--- a/docs/AdriansDocumentation/Implement.docx
+++ b/docs/AdriansDocumentation/Implement.docx
@@ -10,17 +10,67 @@
       </w:pPr>
       <w:r>
         <w:rPr>
-          <w:lang w:val="de-AT"/>
-        </w:rPr>
-        <w:t>ToDo:</w:t>
-      </w:r>
-    </w:p>
-    <w:p>
-      <w:pPr>
-        <w:pStyle w:val="Listenabsatz"/>
+          <w:b/>
+          <w:bCs/>
+          <w:lang w:val="de-AT"/>
+        </w:rPr>
+        <w:t>Projekt-Dokumentation</w:t>
+      </w:r>
+    </w:p>
+    <w:p>
+      <w:pPr>
+        <w:rPr>
+          <w:lang w:val="de-AT"/>
+        </w:rPr>
+      </w:pPr>
+      <w:r>
+        <w:rPr>
+          <w:lang w:val="de-AT"/>
+        </w:rPr>
+        <w:pict w14:anchorId="5739900B">
+          <v:rect id="_x0000_i1037" style="width:0;height:1.5pt" o:hralign="center" o:hrstd="t" o:hr="t" fillcolor="#a0a0a0" stroked="f"/>
+        </w:pict>
+      </w:r>
+    </w:p>
+    <w:p>
+      <w:pPr>
+        <w:rPr>
+          <w:b/>
+          <w:bCs/>
+          <w:lang w:val="de-AT"/>
+        </w:rPr>
+      </w:pPr>
+      <w:r>
+        <w:rPr>
+          <w:b/>
+          <w:bCs/>
+          <w:lang w:val="de-AT"/>
+        </w:rPr>
+        <w:t>1. Tägliche/Wöchentliche Aktivitäten</w:t>
+      </w:r>
+    </w:p>
+    <w:p>
+      <w:pPr>
+        <w:rPr>
+          <w:b/>
+          <w:bCs/>
+          <w:lang w:val="de-AT"/>
+        </w:rPr>
+      </w:pPr>
+      <w:r>
+        <w:rPr>
+          <w:b/>
+          <w:bCs/>
+          <w:lang w:val="de-AT"/>
+        </w:rPr>
+        <w:t>Basisarchitektur des Arduino MEGA2560</w:t>
+      </w:r>
+    </w:p>
+    <w:p>
+      <w:pPr>
         <w:numPr>
           <w:ilvl w:val="0"/>
-          <w:numId w:val="1"/>
+          <w:numId w:val="2"/>
         </w:numPr>
         <w:rPr>
           <w:lang w:val="de-AT"/>
@@ -28,17 +78,24 @@
       </w:pPr>
       <w:r>
         <w:rPr>
-          <w:lang w:val="de-AT"/>
-        </w:rPr>
-        <w:t>Schreiben was ich bisher Täglich/Wöchentlich gemacht habe</w:t>
-      </w:r>
-    </w:p>
-    <w:p>
-      <w:pPr>
-        <w:pStyle w:val="Listenabsatz"/>
+          <w:b/>
+          <w:bCs/>
+          <w:lang w:val="de-AT"/>
+        </w:rPr>
+        <w:t>Ziel:</w:t>
+      </w:r>
+      <w:r>
+        <w:rPr>
+          <w:lang w:val="de-AT"/>
+        </w:rPr>
+        <w:t xml:space="preserve"> Entwicklung und Implementierung der grundlegenden Architektur.</w:t>
+      </w:r>
+    </w:p>
+    <w:p>
+      <w:pPr>
         <w:numPr>
           <w:ilvl w:val="0"/>
-          <w:numId w:val="1"/>
+          <w:numId w:val="2"/>
         </w:numPr>
         <w:rPr>
           <w:lang w:val="de-AT"/>
@@ -46,17 +103,141 @@
       </w:pPr>
       <w:r>
         <w:rPr>
-          <w:lang w:val="de-AT"/>
-        </w:rPr>
-        <w:t>Dokumentation der CodeBase</w:t>
-      </w:r>
-    </w:p>
-    <w:p>
-      <w:pPr>
-        <w:pStyle w:val="Listenabsatz"/>
+          <w:b/>
+          <w:bCs/>
+          <w:lang w:val="de-AT"/>
+        </w:rPr>
+        <w:t>Module und Libraries zur Kommunikation:</w:t>
+      </w:r>
+      <w:r>
+        <w:rPr>
+          <w:lang w:val="de-AT"/>
+        </w:rPr>
+        <w:t xml:space="preserve"> </w:t>
+      </w:r>
+    </w:p>
+    <w:p>
+      <w:pPr>
+        <w:numPr>
+          <w:ilvl w:val="1"/>
+          <w:numId w:val="2"/>
+        </w:numPr>
+        <w:rPr>
+          <w:lang w:val="de-AT"/>
+        </w:rPr>
+      </w:pPr>
+      <w:r>
+        <w:rPr>
+          <w:b/>
+          <w:bCs/>
+          <w:lang w:val="de-AT"/>
+        </w:rPr>
+        <w:t>Ethernet:</w:t>
+      </w:r>
+      <w:r>
+        <w:rPr>
+          <w:lang w:val="de-AT"/>
+        </w:rPr>
+        <w:t xml:space="preserve"> Beschreibung der Integration und Nutzung.</w:t>
+      </w:r>
+    </w:p>
+    <w:p>
+      <w:pPr>
+        <w:numPr>
+          <w:ilvl w:val="1"/>
+          <w:numId w:val="2"/>
+        </w:numPr>
+        <w:rPr>
+          <w:lang w:val="de-AT"/>
+        </w:rPr>
+      </w:pPr>
+      <w:r>
+        <w:rPr>
+          <w:b/>
+          <w:bCs/>
+          <w:lang w:val="de-AT"/>
+        </w:rPr>
+        <w:t>SPI:</w:t>
+      </w:r>
+      <w:r>
+        <w:rPr>
+          <w:lang w:val="de-AT"/>
+        </w:rPr>
+        <w:t xml:space="preserve"> Funktionalität und Einsatzzwecke.</w:t>
+      </w:r>
+    </w:p>
+    <w:p>
+      <w:pPr>
+        <w:numPr>
+          <w:ilvl w:val="1"/>
+          <w:numId w:val="2"/>
+        </w:numPr>
+        <w:rPr>
+          <w:lang w:val="de-AT"/>
+        </w:rPr>
+      </w:pPr>
+      <w:r>
+        <w:rPr>
+          <w:b/>
+          <w:bCs/>
+          <w:lang w:val="de-AT"/>
+        </w:rPr>
+        <w:t>I2C:</w:t>
+      </w:r>
+      <w:r>
+        <w:rPr>
+          <w:lang w:val="de-AT"/>
+        </w:rPr>
+        <w:t xml:space="preserve"> Implementierung und Vorteile im Projekt.</w:t>
+      </w:r>
+    </w:p>
+    <w:p>
+      <w:pPr>
+        <w:numPr>
+          <w:ilvl w:val="1"/>
+          <w:numId w:val="2"/>
+        </w:numPr>
+        <w:rPr>
+          <w:lang w:val="de-AT"/>
+        </w:rPr>
+      </w:pPr>
+      <w:r>
+        <w:rPr>
+          <w:b/>
+          <w:bCs/>
+          <w:lang w:val="de-AT"/>
+        </w:rPr>
+        <w:t>Serial:</w:t>
+      </w:r>
+      <w:r>
+        <w:rPr>
+          <w:lang w:val="de-AT"/>
+        </w:rPr>
+        <w:t xml:space="preserve"> Verwendung für Debugging und Datenübertragung.</w:t>
+      </w:r>
+    </w:p>
+    <w:p>
+      <w:pPr>
+        <w:rPr>
+          <w:b/>
+          <w:bCs/>
+          <w:lang w:val="de-AT"/>
+        </w:rPr>
+      </w:pPr>
+      <w:r>
+        <w:rPr>
+          <w:b/>
+          <w:bCs/>
+          <w:lang w:val="de-AT"/>
+        </w:rPr>
+        <w:t>Module und Funktionen</w:t>
+      </w:r>
+    </w:p>
+    <w:p>
+      <w:pPr>
         <w:numPr>
           <w:ilvl w:val="0"/>
-          <w:numId w:val="1"/>
+          <w:numId w:val="3"/>
         </w:numPr>
         <w:rPr>
           <w:lang w:val="de-AT"/>
@@ -64,11 +245,741 @@
       </w:pPr>
       <w:r>
         <w:rPr>
-          <w:lang w:val="de-AT"/>
-        </w:rPr>
-        <w:t>Dokumentation über Tickets und Doxygen für Infos verwenden</w:t>
-      </w:r>
-    </w:p>
+          <w:b/>
+          <w:bCs/>
+          <w:lang w:val="de-AT"/>
+        </w:rPr>
+        <w:t>Berechnungs-Module:</w:t>
+      </w:r>
+      <w:r>
+        <w:rPr>
+          <w:lang w:val="de-AT"/>
+        </w:rPr>
+        <w:t xml:space="preserve"> Welche Berechnungen wurden implementiert und wie.</w:t>
+      </w:r>
+    </w:p>
+    <w:p>
+      <w:pPr>
+        <w:numPr>
+          <w:ilvl w:val="0"/>
+          <w:numId w:val="3"/>
+        </w:numPr>
+        <w:rPr>
+          <w:lang w:val="de-AT"/>
+        </w:rPr>
+      </w:pPr>
+      <w:r>
+        <w:rPr>
+          <w:b/>
+          <w:bCs/>
+          <w:lang w:val="de-AT"/>
+        </w:rPr>
+        <w:t>JSON-Verarbeitung:</w:t>
+      </w:r>
+      <w:r>
+        <w:rPr>
+          <w:lang w:val="de-AT"/>
+        </w:rPr>
+        <w:t xml:space="preserve"> Details zur Integration und Nutzung von JSON.</w:t>
+      </w:r>
+    </w:p>
+    <w:p>
+      <w:pPr>
+        <w:numPr>
+          <w:ilvl w:val="0"/>
+          <w:numId w:val="3"/>
+        </w:numPr>
+        <w:rPr>
+          <w:lang w:val="de-AT"/>
+        </w:rPr>
+      </w:pPr>
+      <w:r>
+        <w:rPr>
+          <w:b/>
+          <w:bCs/>
+          <w:lang w:val="de-AT"/>
+        </w:rPr>
+        <w:t>Serielles Menü:</w:t>
+      </w:r>
+      <w:r>
+        <w:rPr>
+          <w:lang w:val="de-AT"/>
+        </w:rPr>
+        <w:t xml:space="preserve"> Aufbau und Struktur.</w:t>
+      </w:r>
+    </w:p>
+    <w:p>
+      <w:pPr>
+        <w:numPr>
+          <w:ilvl w:val="0"/>
+          <w:numId w:val="3"/>
+        </w:numPr>
+        <w:rPr>
+          <w:lang w:val="de-AT"/>
+        </w:rPr>
+      </w:pPr>
+      <w:r>
+        <w:rPr>
+          <w:b/>
+          <w:bCs/>
+          <w:lang w:val="de-AT"/>
+        </w:rPr>
+        <w:t>Error-Handling:</w:t>
+      </w:r>
+      <w:r>
+        <w:rPr>
+          <w:lang w:val="de-AT"/>
+        </w:rPr>
+        <w:t xml:space="preserve"> Vorgehen und Strategien.</w:t>
+      </w:r>
+    </w:p>
+    <w:p>
+      <w:pPr>
+        <w:numPr>
+          <w:ilvl w:val="0"/>
+          <w:numId w:val="3"/>
+        </w:numPr>
+        <w:rPr>
+          <w:lang w:val="de-AT"/>
+        </w:rPr>
+      </w:pPr>
+      <w:r>
+        <w:rPr>
+          <w:b/>
+          <w:bCs/>
+          <w:lang w:val="de-AT"/>
+        </w:rPr>
+        <w:t>Schnittstellen:</w:t>
+      </w:r>
+      <w:r>
+        <w:rPr>
+          <w:lang w:val="de-AT"/>
+        </w:rPr>
+        <w:t xml:space="preserve"> Zweck und Funktionalitäten der entwickelten Schnittstellen.</w:t>
+      </w:r>
+    </w:p>
+    <w:p>
+      <w:pPr>
+        <w:rPr>
+          <w:b/>
+          <w:bCs/>
+          <w:lang w:val="de-AT"/>
+        </w:rPr>
+      </w:pPr>
+      <w:r>
+        <w:rPr>
+          <w:b/>
+          <w:bCs/>
+          <w:lang w:val="de-AT"/>
+        </w:rPr>
+        <w:t>2. Meetings und Zusammenarbeit</w:t>
+      </w:r>
+    </w:p>
+    <w:p>
+      <w:pPr>
+        <w:rPr>
+          <w:b/>
+          <w:bCs/>
+          <w:lang w:val="de-AT"/>
+        </w:rPr>
+      </w:pPr>
+      <w:r>
+        <w:rPr>
+          <w:b/>
+          <w:bCs/>
+          <w:lang w:val="de-AT"/>
+        </w:rPr>
+        <w:t>Meetings mit Felix</w:t>
+      </w:r>
+    </w:p>
+    <w:p>
+      <w:pPr>
+        <w:numPr>
+          <w:ilvl w:val="0"/>
+          <w:numId w:val="4"/>
+        </w:numPr>
+        <w:rPr>
+          <w:lang w:val="de-AT"/>
+        </w:rPr>
+      </w:pPr>
+      <w:r>
+        <w:rPr>
+          <w:b/>
+          <w:bCs/>
+          <w:lang w:val="de-AT"/>
+        </w:rPr>
+        <w:t>Thema:</w:t>
+      </w:r>
+      <w:r>
+        <w:rPr>
+          <w:lang w:val="de-AT"/>
+        </w:rPr>
+        <w:t xml:space="preserve"> Kommunikation zwischen HAS (Hardware Access Service) und ESW (Embedded Software).</w:t>
+      </w:r>
+    </w:p>
+    <w:p>
+      <w:pPr>
+        <w:numPr>
+          <w:ilvl w:val="0"/>
+          <w:numId w:val="4"/>
+        </w:numPr>
+        <w:rPr>
+          <w:lang w:val="de-AT"/>
+        </w:rPr>
+      </w:pPr>
+      <w:r>
+        <w:rPr>
+          <w:b/>
+          <w:bCs/>
+          <w:lang w:val="de-AT"/>
+        </w:rPr>
+        <w:t>Inhalt:</w:t>
+      </w:r>
+      <w:r>
+        <w:rPr>
+          <w:lang w:val="de-AT"/>
+        </w:rPr>
+        <w:t xml:space="preserve"> </w:t>
+      </w:r>
+    </w:p>
+    <w:p>
+      <w:pPr>
+        <w:numPr>
+          <w:ilvl w:val="1"/>
+          <w:numId w:val="4"/>
+        </w:numPr>
+        <w:rPr>
+          <w:lang w:val="de-AT"/>
+        </w:rPr>
+      </w:pPr>
+      <w:r>
+        <w:rPr>
+          <w:lang w:val="de-AT"/>
+        </w:rPr>
+        <w:t>Zielsetzung der Meetings.</w:t>
+      </w:r>
+    </w:p>
+    <w:p>
+      <w:pPr>
+        <w:numPr>
+          <w:ilvl w:val="1"/>
+          <w:numId w:val="4"/>
+        </w:numPr>
+        <w:rPr>
+          <w:lang w:val="de-AT"/>
+        </w:rPr>
+      </w:pPr>
+      <w:r>
+        <w:rPr>
+          <w:lang w:val="de-AT"/>
+        </w:rPr>
+        <w:t>Besprochene Lösungen und Fortschritte.</w:t>
+      </w:r>
+    </w:p>
+    <w:p>
+      <w:pPr>
+        <w:rPr>
+          <w:b/>
+          <w:bCs/>
+          <w:lang w:val="de-AT"/>
+        </w:rPr>
+      </w:pPr>
+      <w:r>
+        <w:rPr>
+          <w:b/>
+          <w:bCs/>
+          <w:lang w:val="de-AT"/>
+        </w:rPr>
+        <w:t>Meetings mit Dominik</w:t>
+      </w:r>
+    </w:p>
+    <w:p>
+      <w:pPr>
+        <w:numPr>
+          <w:ilvl w:val="0"/>
+          <w:numId w:val="5"/>
+        </w:numPr>
+        <w:rPr>
+          <w:lang w:val="de-AT"/>
+        </w:rPr>
+      </w:pPr>
+      <w:r>
+        <w:rPr>
+          <w:b/>
+          <w:bCs/>
+          <w:lang w:val="de-AT"/>
+        </w:rPr>
+        <w:t>Thema:</w:t>
+      </w:r>
+      <w:r>
+        <w:rPr>
+          <w:lang w:val="de-AT"/>
+        </w:rPr>
+        <w:t xml:space="preserve"> Einschulung in die Architektur.</w:t>
+      </w:r>
+    </w:p>
+    <w:p>
+      <w:pPr>
+        <w:numPr>
+          <w:ilvl w:val="0"/>
+          <w:numId w:val="5"/>
+        </w:numPr>
+        <w:rPr>
+          <w:lang w:val="de-AT"/>
+        </w:rPr>
+      </w:pPr>
+      <w:r>
+        <w:rPr>
+          <w:b/>
+          <w:bCs/>
+          <w:lang w:val="de-AT"/>
+        </w:rPr>
+        <w:t>Inhalt:</w:t>
+      </w:r>
+      <w:r>
+        <w:rPr>
+          <w:lang w:val="de-AT"/>
+        </w:rPr>
+        <w:t xml:space="preserve"> </w:t>
+      </w:r>
+    </w:p>
+    <w:p>
+      <w:pPr>
+        <w:numPr>
+          <w:ilvl w:val="1"/>
+          <w:numId w:val="5"/>
+        </w:numPr>
+        <w:rPr>
+          <w:lang w:val="de-AT"/>
+        </w:rPr>
+      </w:pPr>
+      <w:r>
+        <w:rPr>
+          <w:lang w:val="de-AT"/>
+        </w:rPr>
+        <w:t>Erklärung der Funktionsweise.</w:t>
+      </w:r>
+    </w:p>
+    <w:p>
+      <w:pPr>
+        <w:numPr>
+          <w:ilvl w:val="1"/>
+          <w:numId w:val="5"/>
+        </w:numPr>
+        <w:rPr>
+          <w:lang w:val="de-AT"/>
+        </w:rPr>
+      </w:pPr>
+      <w:r>
+        <w:rPr>
+          <w:lang w:val="de-AT"/>
+        </w:rPr>
+        <w:t>Anleitungen zur Erweiterung der Architektur.</w:t>
+      </w:r>
+    </w:p>
+    <w:p>
+      <w:pPr>
+        <w:rPr>
+          <w:b/>
+          <w:bCs/>
+          <w:lang w:val="de-AT"/>
+        </w:rPr>
+      </w:pPr>
+      <w:r>
+        <w:rPr>
+          <w:b/>
+          <w:bCs/>
+          <w:lang w:val="de-AT"/>
+        </w:rPr>
+        <w:t>3. Debugging</w:t>
+      </w:r>
+    </w:p>
+    <w:p>
+      <w:pPr>
+        <w:numPr>
+          <w:ilvl w:val="0"/>
+          <w:numId w:val="6"/>
+        </w:numPr>
+        <w:rPr>
+          <w:lang w:val="de-AT"/>
+        </w:rPr>
+      </w:pPr>
+      <w:r>
+        <w:rPr>
+          <w:b/>
+          <w:bCs/>
+          <w:lang w:val="de-AT"/>
+        </w:rPr>
+        <w:t>Methode:</w:t>
+      </w:r>
+      <w:r>
+        <w:rPr>
+          <w:lang w:val="de-AT"/>
+        </w:rPr>
+        <w:t xml:space="preserve"> Serial Prints, </w:t>
+      </w:r>
+      <w:proofErr w:type="spellStart"/>
+      <w:r>
+        <w:rPr>
+          <w:lang w:val="de-AT"/>
+        </w:rPr>
+        <w:t>StackOverflow</w:t>
+      </w:r>
+      <w:proofErr w:type="spellEnd"/>
+      <w:r>
+        <w:rPr>
+          <w:lang w:val="de-AT"/>
+        </w:rPr>
+        <w:t>, Blogposts, und LLMs.</w:t>
+      </w:r>
+    </w:p>
+    <w:p>
+      <w:pPr>
+        <w:numPr>
+          <w:ilvl w:val="0"/>
+          <w:numId w:val="6"/>
+        </w:numPr>
+        <w:rPr>
+          <w:lang w:val="de-AT"/>
+        </w:rPr>
+      </w:pPr>
+      <w:r>
+        <w:rPr>
+          <w:b/>
+          <w:bCs/>
+          <w:lang w:val="de-AT"/>
+        </w:rPr>
+        <w:t>Ergebnisse:</w:t>
+      </w:r>
+      <w:r>
+        <w:rPr>
+          <w:lang w:val="de-AT"/>
+        </w:rPr>
+        <w:t xml:space="preserve"> Verbesserungen und Lösungen, die implementiert wurden.</w:t>
+      </w:r>
+    </w:p>
+    <w:p>
+      <w:pPr>
+        <w:rPr>
+          <w:lang w:val="de-AT"/>
+        </w:rPr>
+      </w:pPr>
+    </w:p>
+    <w:p>
+      <w:pPr>
+        <w:rPr>
+          <w:b/>
+          <w:bCs/>
+          <w:lang w:val="de-AT"/>
+        </w:rPr>
+      </w:pPr>
+      <w:r>
+        <w:rPr>
+          <w:b/>
+          <w:bCs/>
+          <w:lang w:val="de-AT"/>
+        </w:rPr>
+        <w:lastRenderedPageBreak/>
+        <w:t>4. Programmierung und Libraries</w:t>
+      </w:r>
+    </w:p>
+    <w:p>
+      <w:pPr>
+        <w:numPr>
+          <w:ilvl w:val="0"/>
+          <w:numId w:val="7"/>
+        </w:numPr>
+        <w:rPr>
+          <w:lang w:val="de-AT"/>
+        </w:rPr>
+      </w:pPr>
+      <w:r>
+        <w:rPr>
+          <w:b/>
+          <w:bCs/>
+          <w:lang w:val="de-AT"/>
+        </w:rPr>
+        <w:t>Sprache:</w:t>
+      </w:r>
+      <w:r>
+        <w:rPr>
+          <w:lang w:val="de-AT"/>
+        </w:rPr>
+        <w:t xml:space="preserve"> C/C++.</w:t>
+      </w:r>
+    </w:p>
+    <w:p>
+      <w:pPr>
+        <w:numPr>
+          <w:ilvl w:val="0"/>
+          <w:numId w:val="7"/>
+        </w:numPr>
+        <w:rPr>
+          <w:lang w:val="de-AT"/>
+        </w:rPr>
+      </w:pPr>
+      <w:r>
+        <w:rPr>
+          <w:b/>
+          <w:bCs/>
+          <w:lang w:val="de-AT"/>
+        </w:rPr>
+        <w:t>Externe Libraries:</w:t>
+      </w:r>
+      <w:r>
+        <w:rPr>
+          <w:lang w:val="de-AT"/>
+        </w:rPr>
+        <w:t xml:space="preserve"> Beschreibung der verwendeten Libraries und ihrer Anpassung.</w:t>
+      </w:r>
+    </w:p>
+    <w:p>
+      <w:pPr>
+        <w:rPr>
+          <w:b/>
+          <w:bCs/>
+          <w:lang w:val="de-AT"/>
+        </w:rPr>
+      </w:pPr>
+      <w:r>
+        <w:rPr>
+          <w:b/>
+          <w:bCs/>
+          <w:lang w:val="de-AT"/>
+        </w:rPr>
+        <w:t>5. Dokumentation</w:t>
+      </w:r>
+    </w:p>
+    <w:p>
+      <w:pPr>
+        <w:rPr>
+          <w:b/>
+          <w:bCs/>
+          <w:lang w:val="de-AT"/>
+        </w:rPr>
+      </w:pPr>
+      <w:r>
+        <w:rPr>
+          <w:b/>
+          <w:bCs/>
+          <w:lang w:val="de-AT"/>
+        </w:rPr>
+        <w:t>Code-Dokumentation</w:t>
+      </w:r>
+    </w:p>
+    <w:p>
+      <w:pPr>
+        <w:numPr>
+          <w:ilvl w:val="0"/>
+          <w:numId w:val="8"/>
+        </w:numPr>
+        <w:rPr>
+          <w:lang w:val="de-AT"/>
+        </w:rPr>
+      </w:pPr>
+      <w:proofErr w:type="spellStart"/>
+      <w:r>
+        <w:rPr>
+          <w:b/>
+          <w:bCs/>
+          <w:lang w:val="de-AT"/>
+        </w:rPr>
+        <w:t>Doxygen</w:t>
+      </w:r>
+      <w:proofErr w:type="spellEnd"/>
+      <w:r>
+        <w:rPr>
+          <w:b/>
+          <w:bCs/>
+          <w:lang w:val="de-AT"/>
+        </w:rPr>
+        <w:t>:</w:t>
+      </w:r>
+      <w:r>
+        <w:rPr>
+          <w:lang w:val="de-AT"/>
+        </w:rPr>
+        <w:t xml:space="preserve"> </w:t>
+      </w:r>
+    </w:p>
+    <w:p>
+      <w:pPr>
+        <w:numPr>
+          <w:ilvl w:val="1"/>
+          <w:numId w:val="8"/>
+        </w:numPr>
+        <w:rPr>
+          <w:lang w:val="de-AT"/>
+        </w:rPr>
+      </w:pPr>
+      <w:r>
+        <w:rPr>
+          <w:lang w:val="de-AT"/>
+        </w:rPr>
+        <w:t>Einrichtung auf GitHub.</w:t>
+      </w:r>
+    </w:p>
+    <w:p>
+      <w:pPr>
+        <w:numPr>
+          <w:ilvl w:val="1"/>
+          <w:numId w:val="8"/>
+        </w:numPr>
+        <w:rPr>
+          <w:lang w:val="de-AT"/>
+        </w:rPr>
+      </w:pPr>
+      <w:r>
+        <w:rPr>
+          <w:lang w:val="de-AT"/>
+        </w:rPr>
+        <w:t xml:space="preserve">Generierung von HTML- und </w:t>
+      </w:r>
+      <w:proofErr w:type="spellStart"/>
+      <w:r>
+        <w:rPr>
+          <w:lang w:val="de-AT"/>
+        </w:rPr>
+        <w:t>LaTeX</w:t>
+      </w:r>
+      <w:proofErr w:type="spellEnd"/>
+      <w:r>
+        <w:rPr>
+          <w:lang w:val="de-AT"/>
+        </w:rPr>
+        <w:t>-Dokumenten.</w:t>
+      </w:r>
+    </w:p>
+    <w:p>
+      <w:pPr>
+        <w:rPr>
+          <w:b/>
+          <w:bCs/>
+          <w:lang w:val="de-AT"/>
+        </w:rPr>
+      </w:pPr>
+      <w:r>
+        <w:rPr>
+          <w:b/>
+          <w:bCs/>
+          <w:lang w:val="de-AT"/>
+        </w:rPr>
+        <w:t>Allgemeine Dokumentation</w:t>
+      </w:r>
+    </w:p>
+    <w:p>
+      <w:pPr>
+        <w:numPr>
+          <w:ilvl w:val="0"/>
+          <w:numId w:val="9"/>
+        </w:numPr>
+        <w:rPr>
+          <w:lang w:val="de-AT"/>
+        </w:rPr>
+      </w:pPr>
+      <w:r>
+        <w:rPr>
+          <w:lang w:val="de-AT"/>
+        </w:rPr>
+        <w:t xml:space="preserve">Strukturierte Dokumentation der </w:t>
+      </w:r>
+      <w:proofErr w:type="spellStart"/>
+      <w:r>
+        <w:rPr>
+          <w:lang w:val="de-AT"/>
+        </w:rPr>
+        <w:t>Codebase</w:t>
+      </w:r>
+      <w:proofErr w:type="spellEnd"/>
+      <w:r>
+        <w:rPr>
+          <w:lang w:val="de-AT"/>
+        </w:rPr>
+        <w:t>.</w:t>
+      </w:r>
+    </w:p>
+    <w:p>
+      <w:pPr>
+        <w:numPr>
+          <w:ilvl w:val="0"/>
+          <w:numId w:val="9"/>
+        </w:numPr>
+        <w:rPr>
+          <w:lang w:val="de-AT"/>
+        </w:rPr>
+      </w:pPr>
+      <w:r>
+        <w:rPr>
+          <w:lang w:val="de-AT"/>
+        </w:rPr>
+        <w:t>Zusätzliche Informationen und Anleitungen.</w:t>
+      </w:r>
+    </w:p>
+    <w:p>
+      <w:pPr>
+        <w:rPr>
+          <w:lang w:val="de-AT"/>
+        </w:rPr>
+      </w:pPr>
+      <w:r>
+        <w:rPr>
+          <w:lang w:val="de-AT"/>
+        </w:rPr>
+        <w:pict w14:anchorId="5657DF6B">
+          <v:rect id="_x0000_i1038" style="width:0;height:1.5pt" o:hralign="center" o:hrstd="t" o:hr="t" fillcolor="#a0a0a0" stroked="f"/>
+        </w:pict>
+      </w:r>
+    </w:p>
+    <w:p>
+      <w:pPr>
+        <w:rPr>
+          <w:lang w:val="de-AT"/>
+        </w:rPr>
+      </w:pPr>
+      <w:r>
+        <w:rPr>
+          <w:b/>
+          <w:bCs/>
+          <w:lang w:val="de-AT"/>
+        </w:rPr>
+        <w:t>Anmerkungen:</w:t>
+      </w:r>
+    </w:p>
+    <w:p>
+      <w:pPr>
+        <w:numPr>
+          <w:ilvl w:val="0"/>
+          <w:numId w:val="10"/>
+        </w:numPr>
+        <w:rPr>
+          <w:lang w:val="de-AT"/>
+        </w:rPr>
+      </w:pPr>
+      <w:r>
+        <w:rPr>
+          <w:lang w:val="de-AT"/>
+        </w:rPr>
+        <w:t>Zusätzliche Details können in den jeweiligen Abschnitten ergänzt werden.</w:t>
+      </w:r>
+    </w:p>
+    <w:p>
+      <w:pPr>
+        <w:numPr>
+          <w:ilvl w:val="0"/>
+          <w:numId w:val="10"/>
+        </w:numPr>
+        <w:rPr>
+          <w:lang w:val="de-AT"/>
+        </w:rPr>
+      </w:pPr>
+      <w:r>
+        <w:rPr>
+          <w:lang w:val="de-AT"/>
+        </w:rPr>
+        <w:t>Fortschritte können in einem separaten Bereich dokumentiert werden.</w:t>
+      </w:r>
+    </w:p>
+    <w:p/>
     <w:sectPr>
       <w:pgSz w:w="11906" w:h="16838"/>
       <w:pgMar w:top="1417" w:right="1417" w:bottom="1134" w:left="1417" w:header="708" w:footer="708" w:gutter="0"/>
@@ -82,6 +993,155 @@
 <file path=word/numbering.xml><?xml version="1.0" encoding="utf-8"?>
 <w:numbering xmlns:wpc="http://schemas.microsoft.com/office/word/2010/wordprocessingCanvas" xmlns:cx="http://schemas.microsoft.com/office/drawing/2014/chartex" xmlns:cx1="http://schemas.microsoft.com/office/drawing/2015/9/8/chartex" xmlns:cx2="http://schemas.microsoft.com/office/drawing/2015/10/21/chartex" xmlns:cx3="http://schemas.microsoft.com/office/drawing/2016/5/9/chartex" xmlns:cx4="http://schemas.microsoft.com/office/drawing/2016/5/10/chartex" xmlns:cx5="http://schemas.microsoft.com/office/drawing/2016/5/11/chartex" xmlns:cx6="http://schemas.microsoft.com/office/drawing/2016/5/12/chartex" xmlns:cx7="http://schemas.microsoft.com/office/drawing/2016/5/13/chartex" xmlns:cx8="http://schemas.microsoft.com/office/drawing/2016/5/14/chartex" xmlns:mc="http://schemas.openxmlformats.org/markup-compatibility/2006" xmlns:aink="http://schemas.microsoft.com/office/drawing/2016/ink" xmlns:am3d="http://schemas.microsoft.com/office/drawing/2017/model3d" xmlns:o="urn:schemas-microsoft-com:office:office" xmlns:oel="http://schemas.microsoft.com/office/2019/extlst" xmlns:r="http://schemas.openxmlformats.org/officeDocument/2006/relationships" xmlns:m="http://schemas.openxmlformats.org/officeDocument/2006/math" xmlns:v="urn:schemas-microsoft-com:vml" xmlns:wp14="http://schemas.microsoft.com/office/word/2010/wordprocessingDrawing" xmlns:wp="http://schemas.openxmlformats.org/drawingml/2006/wordprocessingDrawing" xmlns:w10="urn:schemas-microsoft-com:office:word" xmlns:w="http://schemas.openxmlformats.org/wordprocessingml/2006/main" xmlns:w14="http://schemas.microsoft.com/office/word/2010/wordml" xmlns:w15="http://schemas.microsoft.com/office/word/2012/wordml" xmlns:w16cex="http://schemas.microsoft.com/office/word/2018/wordml/cex" xmlns:w16cid="http://schemas.microsoft.com/office/word/2016/wordml/cid" xmlns:w16="http://schemas.microsoft.com/office/word/2018/wordml" xmlns:w16du="http://schemas.microsoft.com/office/word/2023/wordml/word16du" xmlns:w16sdtdh="http://schemas.microsoft.com/office/word/2020/wordml/sdtdatahash" xmlns:w16sdtfl="http://schemas.microsoft.com/office/word/2024/wordml/sdtformatlock" xmlns:w16se="http://schemas.microsoft.com/office/word/2015/wordml/symex" xmlns:wpg="http://schemas.microsoft.com/office/word/2010/wordprocessingGroup" xmlns:wpi="http://schemas.microsoft.com/office/word/2010/wordprocessingInk" xmlns:wne="http://schemas.microsoft.com/office/word/2006/wordml" xmlns:wps="http://schemas.microsoft.com/office/word/2010/wordprocessingShape" mc:Ignorable="w14 w15 w16se w16cid w16 w16cex w16sdtdh w16sdtfl w16du wp14">
   <w:abstractNum w:abstractNumId="0" w15:restartNumberingAfterBreak="0">
+    <w:nsid w:val="0380760E"/>
+    <w:multiLevelType w:val="multilevel"/>
+    <w:tmpl w:val="986E385C"/>
+    <w:lvl w:ilvl="0">
+      <w:start w:val="1"/>
+      <w:numFmt w:val="bullet"/>
+      <w:lvlText w:val=""/>
+      <w:lvlJc w:val="left"/>
+      <w:pPr>
+        <w:tabs>
+          <w:tab w:val="num" w:pos="720"/>
+        </w:tabs>
+        <w:ind w:left="720" w:hanging="360"/>
+      </w:pPr>
+      <w:rPr>
+        <w:rFonts w:ascii="Symbol" w:hAnsi="Symbol" w:hint="default"/>
+        <w:sz w:val="20"/>
+      </w:rPr>
+    </w:lvl>
+    <w:lvl w:ilvl="1">
+      <w:start w:val="1"/>
+      <w:numFmt w:val="bullet"/>
+      <w:lvlText w:val="o"/>
+      <w:lvlJc w:val="left"/>
+      <w:pPr>
+        <w:tabs>
+          <w:tab w:val="num" w:pos="1440"/>
+        </w:tabs>
+        <w:ind w:left="1440" w:hanging="360"/>
+      </w:pPr>
+      <w:rPr>
+        <w:rFonts w:ascii="Courier New" w:hAnsi="Courier New" w:hint="default"/>
+        <w:sz w:val="20"/>
+      </w:rPr>
+    </w:lvl>
+    <w:lvl w:ilvl="2" w:tentative="1">
+      <w:start w:val="1"/>
+      <w:numFmt w:val="bullet"/>
+      <w:lvlText w:val=""/>
+      <w:lvlJc w:val="left"/>
+      <w:pPr>
+        <w:tabs>
+          <w:tab w:val="num" w:pos="2160"/>
+        </w:tabs>
+        <w:ind w:left="2160" w:hanging="360"/>
+      </w:pPr>
+      <w:rPr>
+        <w:rFonts w:ascii="Wingdings" w:hAnsi="Wingdings" w:hint="default"/>
+        <w:sz w:val="20"/>
+      </w:rPr>
+    </w:lvl>
+    <w:lvl w:ilvl="3" w:tentative="1">
+      <w:start w:val="1"/>
+      <w:numFmt w:val="bullet"/>
+      <w:lvlText w:val=""/>
+      <w:lvlJc w:val="left"/>
+      <w:pPr>
+        <w:tabs>
+          <w:tab w:val="num" w:pos="2880"/>
+        </w:tabs>
+        <w:ind w:left="2880" w:hanging="360"/>
+      </w:pPr>
+      <w:rPr>
+        <w:rFonts w:ascii="Wingdings" w:hAnsi="Wingdings" w:hint="default"/>
+        <w:sz w:val="20"/>
+      </w:rPr>
+    </w:lvl>
+    <w:lvl w:ilvl="4" w:tentative="1">
+      <w:start w:val="1"/>
+      <w:numFmt w:val="bullet"/>
+      <w:lvlText w:val=""/>
+      <w:lvlJc w:val="left"/>
+      <w:pPr>
+        <w:tabs>
+          <w:tab w:val="num" w:pos="3600"/>
+        </w:tabs>
+        <w:ind w:left="3600" w:hanging="360"/>
+      </w:pPr>
+      <w:rPr>
+        <w:rFonts w:ascii="Wingdings" w:hAnsi="Wingdings" w:hint="default"/>
+        <w:sz w:val="20"/>
+      </w:rPr>
+    </w:lvl>
+    <w:lvl w:ilvl="5" w:tentative="1">
+      <w:start w:val="1"/>
+      <w:numFmt w:val="bullet"/>
+      <w:lvlText w:val=""/>
+      <w:lvlJc w:val="left"/>
+      <w:pPr>
+        <w:tabs>
+          <w:tab w:val="num" w:pos="4320"/>
+        </w:tabs>
+        <w:ind w:left="4320" w:hanging="360"/>
+      </w:pPr>
+      <w:rPr>
+        <w:rFonts w:ascii="Wingdings" w:hAnsi="Wingdings" w:hint="default"/>
+        <w:sz w:val="20"/>
+      </w:rPr>
+    </w:lvl>
+    <w:lvl w:ilvl="6" w:tentative="1">
+      <w:start w:val="1"/>
+      <w:numFmt w:val="bullet"/>
+      <w:lvlText w:val=""/>
+      <w:lvlJc w:val="left"/>
+      <w:pPr>
+        <w:tabs>
+          <w:tab w:val="num" w:pos="5040"/>
+        </w:tabs>
+        <w:ind w:left="5040" w:hanging="360"/>
+      </w:pPr>
+      <w:rPr>
+        <w:rFonts w:ascii="Wingdings" w:hAnsi="Wingdings" w:hint="default"/>
+        <w:sz w:val="20"/>
+      </w:rPr>
+    </w:lvl>
+    <w:lvl w:ilvl="7" w:tentative="1">
+      <w:start w:val="1"/>
+      <w:numFmt w:val="bullet"/>
+      <w:lvlText w:val=""/>
+      <w:lvlJc w:val="left"/>
+      <w:pPr>
+        <w:tabs>
+          <w:tab w:val="num" w:pos="5760"/>
+        </w:tabs>
+        <w:ind w:left="5760" w:hanging="360"/>
+      </w:pPr>
+      <w:rPr>
+        <w:rFonts w:ascii="Wingdings" w:hAnsi="Wingdings" w:hint="default"/>
+        <w:sz w:val="20"/>
+      </w:rPr>
+    </w:lvl>
+    <w:lvl w:ilvl="8" w:tentative="1">
+      <w:start w:val="1"/>
+      <w:numFmt w:val="bullet"/>
+      <w:lvlText w:val=""/>
+      <w:lvlJc w:val="left"/>
+      <w:pPr>
+        <w:tabs>
+          <w:tab w:val="num" w:pos="6480"/>
+        </w:tabs>
+        <w:ind w:left="6480" w:hanging="360"/>
+      </w:pPr>
+      <w:rPr>
+        <w:rFonts w:ascii="Wingdings" w:hAnsi="Wingdings" w:hint="default"/>
+        <w:sz w:val="20"/>
+      </w:rPr>
+    </w:lvl>
+  </w:abstractNum>
+  <w:abstractNum w:abstractNumId="1" w15:restartNumberingAfterBreak="0">
     <w:nsid w:val="1C9704FB"/>
     <w:multiLevelType w:val="hybridMultilevel"/>
     <w:tmpl w:val="5DF28FD0"/>
@@ -96,7 +1156,7 @@
         <w:rFonts w:ascii="Symbol" w:eastAsiaTheme="minorHAnsi" w:hAnsi="Symbol" w:cstheme="minorBidi" w:hint="default"/>
       </w:rPr>
     </w:lvl>
-    <w:lvl w:ilvl="1" w:tplc="0C070003" w:tentative="1">
+    <w:lvl w:ilvl="1" w:tplc="0C070003">
       <w:start w:val="1"/>
       <w:numFmt w:val="bullet"/>
       <w:lvlText w:val="o"/>
@@ -108,7 +1168,7 @@
         <w:rFonts w:ascii="Courier New" w:hAnsi="Courier New" w:cs="Courier New" w:hint="default"/>
       </w:rPr>
     </w:lvl>
-    <w:lvl w:ilvl="2" w:tplc="0C070005" w:tentative="1">
+    <w:lvl w:ilvl="2" w:tplc="0C070005">
       <w:start w:val="1"/>
       <w:numFmt w:val="bullet"/>
       <w:lvlText w:val=""/>
@@ -120,7 +1180,7 @@
         <w:rFonts w:ascii="Wingdings" w:hAnsi="Wingdings" w:hint="default"/>
       </w:rPr>
     </w:lvl>
-    <w:lvl w:ilvl="3" w:tplc="0C070001" w:tentative="1">
+    <w:lvl w:ilvl="3" w:tplc="0C070001">
       <w:start w:val="1"/>
       <w:numFmt w:val="bullet"/>
       <w:lvlText w:val=""/>
@@ -190,11 +1250,1230 @@
       </w:pPr>
       <w:rPr>
         <w:rFonts w:ascii="Wingdings" w:hAnsi="Wingdings" w:hint="default"/>
+      </w:rPr>
+    </w:lvl>
+  </w:abstractNum>
+  <w:abstractNum w:abstractNumId="2" w15:restartNumberingAfterBreak="0">
+    <w:nsid w:val="21212D6C"/>
+    <w:multiLevelType w:val="multilevel"/>
+    <w:tmpl w:val="9642D56A"/>
+    <w:lvl w:ilvl="0">
+      <w:start w:val="1"/>
+      <w:numFmt w:val="bullet"/>
+      <w:lvlText w:val=""/>
+      <w:lvlJc w:val="left"/>
+      <w:pPr>
+        <w:tabs>
+          <w:tab w:val="num" w:pos="720"/>
+        </w:tabs>
+        <w:ind w:left="720" w:hanging="360"/>
+      </w:pPr>
+      <w:rPr>
+        <w:rFonts w:ascii="Symbol" w:hAnsi="Symbol" w:hint="default"/>
+        <w:sz w:val="20"/>
+      </w:rPr>
+    </w:lvl>
+    <w:lvl w:ilvl="1" w:tentative="1">
+      <w:start w:val="1"/>
+      <w:numFmt w:val="bullet"/>
+      <w:lvlText w:val="o"/>
+      <w:lvlJc w:val="left"/>
+      <w:pPr>
+        <w:tabs>
+          <w:tab w:val="num" w:pos="1440"/>
+        </w:tabs>
+        <w:ind w:left="1440" w:hanging="360"/>
+      </w:pPr>
+      <w:rPr>
+        <w:rFonts w:ascii="Courier New" w:hAnsi="Courier New" w:hint="default"/>
+        <w:sz w:val="20"/>
+      </w:rPr>
+    </w:lvl>
+    <w:lvl w:ilvl="2" w:tentative="1">
+      <w:start w:val="1"/>
+      <w:numFmt w:val="bullet"/>
+      <w:lvlText w:val=""/>
+      <w:lvlJc w:val="left"/>
+      <w:pPr>
+        <w:tabs>
+          <w:tab w:val="num" w:pos="2160"/>
+        </w:tabs>
+        <w:ind w:left="2160" w:hanging="360"/>
+      </w:pPr>
+      <w:rPr>
+        <w:rFonts w:ascii="Wingdings" w:hAnsi="Wingdings" w:hint="default"/>
+        <w:sz w:val="20"/>
+      </w:rPr>
+    </w:lvl>
+    <w:lvl w:ilvl="3" w:tentative="1">
+      <w:start w:val="1"/>
+      <w:numFmt w:val="bullet"/>
+      <w:lvlText w:val=""/>
+      <w:lvlJc w:val="left"/>
+      <w:pPr>
+        <w:tabs>
+          <w:tab w:val="num" w:pos="2880"/>
+        </w:tabs>
+        <w:ind w:left="2880" w:hanging="360"/>
+      </w:pPr>
+      <w:rPr>
+        <w:rFonts w:ascii="Wingdings" w:hAnsi="Wingdings" w:hint="default"/>
+        <w:sz w:val="20"/>
+      </w:rPr>
+    </w:lvl>
+    <w:lvl w:ilvl="4" w:tentative="1">
+      <w:start w:val="1"/>
+      <w:numFmt w:val="bullet"/>
+      <w:lvlText w:val=""/>
+      <w:lvlJc w:val="left"/>
+      <w:pPr>
+        <w:tabs>
+          <w:tab w:val="num" w:pos="3600"/>
+        </w:tabs>
+        <w:ind w:left="3600" w:hanging="360"/>
+      </w:pPr>
+      <w:rPr>
+        <w:rFonts w:ascii="Wingdings" w:hAnsi="Wingdings" w:hint="default"/>
+        <w:sz w:val="20"/>
+      </w:rPr>
+    </w:lvl>
+    <w:lvl w:ilvl="5" w:tentative="1">
+      <w:start w:val="1"/>
+      <w:numFmt w:val="bullet"/>
+      <w:lvlText w:val=""/>
+      <w:lvlJc w:val="left"/>
+      <w:pPr>
+        <w:tabs>
+          <w:tab w:val="num" w:pos="4320"/>
+        </w:tabs>
+        <w:ind w:left="4320" w:hanging="360"/>
+      </w:pPr>
+      <w:rPr>
+        <w:rFonts w:ascii="Wingdings" w:hAnsi="Wingdings" w:hint="default"/>
+        <w:sz w:val="20"/>
+      </w:rPr>
+    </w:lvl>
+    <w:lvl w:ilvl="6" w:tentative="1">
+      <w:start w:val="1"/>
+      <w:numFmt w:val="bullet"/>
+      <w:lvlText w:val=""/>
+      <w:lvlJc w:val="left"/>
+      <w:pPr>
+        <w:tabs>
+          <w:tab w:val="num" w:pos="5040"/>
+        </w:tabs>
+        <w:ind w:left="5040" w:hanging="360"/>
+      </w:pPr>
+      <w:rPr>
+        <w:rFonts w:ascii="Wingdings" w:hAnsi="Wingdings" w:hint="default"/>
+        <w:sz w:val="20"/>
+      </w:rPr>
+    </w:lvl>
+    <w:lvl w:ilvl="7" w:tentative="1">
+      <w:start w:val="1"/>
+      <w:numFmt w:val="bullet"/>
+      <w:lvlText w:val=""/>
+      <w:lvlJc w:val="left"/>
+      <w:pPr>
+        <w:tabs>
+          <w:tab w:val="num" w:pos="5760"/>
+        </w:tabs>
+        <w:ind w:left="5760" w:hanging="360"/>
+      </w:pPr>
+      <w:rPr>
+        <w:rFonts w:ascii="Wingdings" w:hAnsi="Wingdings" w:hint="default"/>
+        <w:sz w:val="20"/>
+      </w:rPr>
+    </w:lvl>
+    <w:lvl w:ilvl="8" w:tentative="1">
+      <w:start w:val="1"/>
+      <w:numFmt w:val="bullet"/>
+      <w:lvlText w:val=""/>
+      <w:lvlJc w:val="left"/>
+      <w:pPr>
+        <w:tabs>
+          <w:tab w:val="num" w:pos="6480"/>
+        </w:tabs>
+        <w:ind w:left="6480" w:hanging="360"/>
+      </w:pPr>
+      <w:rPr>
+        <w:rFonts w:ascii="Wingdings" w:hAnsi="Wingdings" w:hint="default"/>
+        <w:sz w:val="20"/>
+      </w:rPr>
+    </w:lvl>
+  </w:abstractNum>
+  <w:abstractNum w:abstractNumId="3" w15:restartNumberingAfterBreak="0">
+    <w:nsid w:val="24BC7E58"/>
+    <w:multiLevelType w:val="multilevel"/>
+    <w:tmpl w:val="8A26364E"/>
+    <w:lvl w:ilvl="0">
+      <w:start w:val="1"/>
+      <w:numFmt w:val="bullet"/>
+      <w:lvlText w:val=""/>
+      <w:lvlJc w:val="left"/>
+      <w:pPr>
+        <w:tabs>
+          <w:tab w:val="num" w:pos="720"/>
+        </w:tabs>
+        <w:ind w:left="720" w:hanging="360"/>
+      </w:pPr>
+      <w:rPr>
+        <w:rFonts w:ascii="Symbol" w:hAnsi="Symbol" w:hint="default"/>
+        <w:sz w:val="20"/>
+      </w:rPr>
+    </w:lvl>
+    <w:lvl w:ilvl="1">
+      <w:start w:val="1"/>
+      <w:numFmt w:val="bullet"/>
+      <w:lvlText w:val="o"/>
+      <w:lvlJc w:val="left"/>
+      <w:pPr>
+        <w:tabs>
+          <w:tab w:val="num" w:pos="1440"/>
+        </w:tabs>
+        <w:ind w:left="1440" w:hanging="360"/>
+      </w:pPr>
+      <w:rPr>
+        <w:rFonts w:ascii="Courier New" w:hAnsi="Courier New" w:hint="default"/>
+        <w:sz w:val="20"/>
+      </w:rPr>
+    </w:lvl>
+    <w:lvl w:ilvl="2" w:tentative="1">
+      <w:start w:val="1"/>
+      <w:numFmt w:val="bullet"/>
+      <w:lvlText w:val=""/>
+      <w:lvlJc w:val="left"/>
+      <w:pPr>
+        <w:tabs>
+          <w:tab w:val="num" w:pos="2160"/>
+        </w:tabs>
+        <w:ind w:left="2160" w:hanging="360"/>
+      </w:pPr>
+      <w:rPr>
+        <w:rFonts w:ascii="Wingdings" w:hAnsi="Wingdings" w:hint="default"/>
+        <w:sz w:val="20"/>
+      </w:rPr>
+    </w:lvl>
+    <w:lvl w:ilvl="3" w:tentative="1">
+      <w:start w:val="1"/>
+      <w:numFmt w:val="bullet"/>
+      <w:lvlText w:val=""/>
+      <w:lvlJc w:val="left"/>
+      <w:pPr>
+        <w:tabs>
+          <w:tab w:val="num" w:pos="2880"/>
+        </w:tabs>
+        <w:ind w:left="2880" w:hanging="360"/>
+      </w:pPr>
+      <w:rPr>
+        <w:rFonts w:ascii="Wingdings" w:hAnsi="Wingdings" w:hint="default"/>
+        <w:sz w:val="20"/>
+      </w:rPr>
+    </w:lvl>
+    <w:lvl w:ilvl="4" w:tentative="1">
+      <w:start w:val="1"/>
+      <w:numFmt w:val="bullet"/>
+      <w:lvlText w:val=""/>
+      <w:lvlJc w:val="left"/>
+      <w:pPr>
+        <w:tabs>
+          <w:tab w:val="num" w:pos="3600"/>
+        </w:tabs>
+        <w:ind w:left="3600" w:hanging="360"/>
+      </w:pPr>
+      <w:rPr>
+        <w:rFonts w:ascii="Wingdings" w:hAnsi="Wingdings" w:hint="default"/>
+        <w:sz w:val="20"/>
+      </w:rPr>
+    </w:lvl>
+    <w:lvl w:ilvl="5" w:tentative="1">
+      <w:start w:val="1"/>
+      <w:numFmt w:val="bullet"/>
+      <w:lvlText w:val=""/>
+      <w:lvlJc w:val="left"/>
+      <w:pPr>
+        <w:tabs>
+          <w:tab w:val="num" w:pos="4320"/>
+        </w:tabs>
+        <w:ind w:left="4320" w:hanging="360"/>
+      </w:pPr>
+      <w:rPr>
+        <w:rFonts w:ascii="Wingdings" w:hAnsi="Wingdings" w:hint="default"/>
+        <w:sz w:val="20"/>
+      </w:rPr>
+    </w:lvl>
+    <w:lvl w:ilvl="6" w:tentative="1">
+      <w:start w:val="1"/>
+      <w:numFmt w:val="bullet"/>
+      <w:lvlText w:val=""/>
+      <w:lvlJc w:val="left"/>
+      <w:pPr>
+        <w:tabs>
+          <w:tab w:val="num" w:pos="5040"/>
+        </w:tabs>
+        <w:ind w:left="5040" w:hanging="360"/>
+      </w:pPr>
+      <w:rPr>
+        <w:rFonts w:ascii="Wingdings" w:hAnsi="Wingdings" w:hint="default"/>
+        <w:sz w:val="20"/>
+      </w:rPr>
+    </w:lvl>
+    <w:lvl w:ilvl="7" w:tentative="1">
+      <w:start w:val="1"/>
+      <w:numFmt w:val="bullet"/>
+      <w:lvlText w:val=""/>
+      <w:lvlJc w:val="left"/>
+      <w:pPr>
+        <w:tabs>
+          <w:tab w:val="num" w:pos="5760"/>
+        </w:tabs>
+        <w:ind w:left="5760" w:hanging="360"/>
+      </w:pPr>
+      <w:rPr>
+        <w:rFonts w:ascii="Wingdings" w:hAnsi="Wingdings" w:hint="default"/>
+        <w:sz w:val="20"/>
+      </w:rPr>
+    </w:lvl>
+    <w:lvl w:ilvl="8" w:tentative="1">
+      <w:start w:val="1"/>
+      <w:numFmt w:val="bullet"/>
+      <w:lvlText w:val=""/>
+      <w:lvlJc w:val="left"/>
+      <w:pPr>
+        <w:tabs>
+          <w:tab w:val="num" w:pos="6480"/>
+        </w:tabs>
+        <w:ind w:left="6480" w:hanging="360"/>
+      </w:pPr>
+      <w:rPr>
+        <w:rFonts w:ascii="Wingdings" w:hAnsi="Wingdings" w:hint="default"/>
+        <w:sz w:val="20"/>
+      </w:rPr>
+    </w:lvl>
+  </w:abstractNum>
+  <w:abstractNum w:abstractNumId="4" w15:restartNumberingAfterBreak="0">
+    <w:nsid w:val="273A2590"/>
+    <w:multiLevelType w:val="multilevel"/>
+    <w:tmpl w:val="7830698C"/>
+    <w:lvl w:ilvl="0">
+      <w:start w:val="1"/>
+      <w:numFmt w:val="bullet"/>
+      <w:lvlText w:val=""/>
+      <w:lvlJc w:val="left"/>
+      <w:pPr>
+        <w:tabs>
+          <w:tab w:val="num" w:pos="720"/>
+        </w:tabs>
+        <w:ind w:left="720" w:hanging="360"/>
+      </w:pPr>
+      <w:rPr>
+        <w:rFonts w:ascii="Symbol" w:hAnsi="Symbol" w:hint="default"/>
+        <w:sz w:val="20"/>
+      </w:rPr>
+    </w:lvl>
+    <w:lvl w:ilvl="1" w:tentative="1">
+      <w:start w:val="1"/>
+      <w:numFmt w:val="bullet"/>
+      <w:lvlText w:val="o"/>
+      <w:lvlJc w:val="left"/>
+      <w:pPr>
+        <w:tabs>
+          <w:tab w:val="num" w:pos="1440"/>
+        </w:tabs>
+        <w:ind w:left="1440" w:hanging="360"/>
+      </w:pPr>
+      <w:rPr>
+        <w:rFonts w:ascii="Courier New" w:hAnsi="Courier New" w:hint="default"/>
+        <w:sz w:val="20"/>
+      </w:rPr>
+    </w:lvl>
+    <w:lvl w:ilvl="2" w:tentative="1">
+      <w:start w:val="1"/>
+      <w:numFmt w:val="bullet"/>
+      <w:lvlText w:val=""/>
+      <w:lvlJc w:val="left"/>
+      <w:pPr>
+        <w:tabs>
+          <w:tab w:val="num" w:pos="2160"/>
+        </w:tabs>
+        <w:ind w:left="2160" w:hanging="360"/>
+      </w:pPr>
+      <w:rPr>
+        <w:rFonts w:ascii="Wingdings" w:hAnsi="Wingdings" w:hint="default"/>
+        <w:sz w:val="20"/>
+      </w:rPr>
+    </w:lvl>
+    <w:lvl w:ilvl="3" w:tentative="1">
+      <w:start w:val="1"/>
+      <w:numFmt w:val="bullet"/>
+      <w:lvlText w:val=""/>
+      <w:lvlJc w:val="left"/>
+      <w:pPr>
+        <w:tabs>
+          <w:tab w:val="num" w:pos="2880"/>
+        </w:tabs>
+        <w:ind w:left="2880" w:hanging="360"/>
+      </w:pPr>
+      <w:rPr>
+        <w:rFonts w:ascii="Wingdings" w:hAnsi="Wingdings" w:hint="default"/>
+        <w:sz w:val="20"/>
+      </w:rPr>
+    </w:lvl>
+    <w:lvl w:ilvl="4" w:tentative="1">
+      <w:start w:val="1"/>
+      <w:numFmt w:val="bullet"/>
+      <w:lvlText w:val=""/>
+      <w:lvlJc w:val="left"/>
+      <w:pPr>
+        <w:tabs>
+          <w:tab w:val="num" w:pos="3600"/>
+        </w:tabs>
+        <w:ind w:left="3600" w:hanging="360"/>
+      </w:pPr>
+      <w:rPr>
+        <w:rFonts w:ascii="Wingdings" w:hAnsi="Wingdings" w:hint="default"/>
+        <w:sz w:val="20"/>
+      </w:rPr>
+    </w:lvl>
+    <w:lvl w:ilvl="5" w:tentative="1">
+      <w:start w:val="1"/>
+      <w:numFmt w:val="bullet"/>
+      <w:lvlText w:val=""/>
+      <w:lvlJc w:val="left"/>
+      <w:pPr>
+        <w:tabs>
+          <w:tab w:val="num" w:pos="4320"/>
+        </w:tabs>
+        <w:ind w:left="4320" w:hanging="360"/>
+      </w:pPr>
+      <w:rPr>
+        <w:rFonts w:ascii="Wingdings" w:hAnsi="Wingdings" w:hint="default"/>
+        <w:sz w:val="20"/>
+      </w:rPr>
+    </w:lvl>
+    <w:lvl w:ilvl="6" w:tentative="1">
+      <w:start w:val="1"/>
+      <w:numFmt w:val="bullet"/>
+      <w:lvlText w:val=""/>
+      <w:lvlJc w:val="left"/>
+      <w:pPr>
+        <w:tabs>
+          <w:tab w:val="num" w:pos="5040"/>
+        </w:tabs>
+        <w:ind w:left="5040" w:hanging="360"/>
+      </w:pPr>
+      <w:rPr>
+        <w:rFonts w:ascii="Wingdings" w:hAnsi="Wingdings" w:hint="default"/>
+        <w:sz w:val="20"/>
+      </w:rPr>
+    </w:lvl>
+    <w:lvl w:ilvl="7" w:tentative="1">
+      <w:start w:val="1"/>
+      <w:numFmt w:val="bullet"/>
+      <w:lvlText w:val=""/>
+      <w:lvlJc w:val="left"/>
+      <w:pPr>
+        <w:tabs>
+          <w:tab w:val="num" w:pos="5760"/>
+        </w:tabs>
+        <w:ind w:left="5760" w:hanging="360"/>
+      </w:pPr>
+      <w:rPr>
+        <w:rFonts w:ascii="Wingdings" w:hAnsi="Wingdings" w:hint="default"/>
+        <w:sz w:val="20"/>
+      </w:rPr>
+    </w:lvl>
+    <w:lvl w:ilvl="8" w:tentative="1">
+      <w:start w:val="1"/>
+      <w:numFmt w:val="bullet"/>
+      <w:lvlText w:val=""/>
+      <w:lvlJc w:val="left"/>
+      <w:pPr>
+        <w:tabs>
+          <w:tab w:val="num" w:pos="6480"/>
+        </w:tabs>
+        <w:ind w:left="6480" w:hanging="360"/>
+      </w:pPr>
+      <w:rPr>
+        <w:rFonts w:ascii="Wingdings" w:hAnsi="Wingdings" w:hint="default"/>
+        <w:sz w:val="20"/>
+      </w:rPr>
+    </w:lvl>
+  </w:abstractNum>
+  <w:abstractNum w:abstractNumId="5" w15:restartNumberingAfterBreak="0">
+    <w:nsid w:val="50AD5514"/>
+    <w:multiLevelType w:val="multilevel"/>
+    <w:tmpl w:val="706EC86A"/>
+    <w:lvl w:ilvl="0">
+      <w:start w:val="1"/>
+      <w:numFmt w:val="bullet"/>
+      <w:lvlText w:val=""/>
+      <w:lvlJc w:val="left"/>
+      <w:pPr>
+        <w:tabs>
+          <w:tab w:val="num" w:pos="720"/>
+        </w:tabs>
+        <w:ind w:left="720" w:hanging="360"/>
+      </w:pPr>
+      <w:rPr>
+        <w:rFonts w:ascii="Symbol" w:hAnsi="Symbol" w:hint="default"/>
+        <w:sz w:val="20"/>
+      </w:rPr>
+    </w:lvl>
+    <w:lvl w:ilvl="1" w:tentative="1">
+      <w:start w:val="1"/>
+      <w:numFmt w:val="bullet"/>
+      <w:lvlText w:val="o"/>
+      <w:lvlJc w:val="left"/>
+      <w:pPr>
+        <w:tabs>
+          <w:tab w:val="num" w:pos="1440"/>
+        </w:tabs>
+        <w:ind w:left="1440" w:hanging="360"/>
+      </w:pPr>
+      <w:rPr>
+        <w:rFonts w:ascii="Courier New" w:hAnsi="Courier New" w:hint="default"/>
+        <w:sz w:val="20"/>
+      </w:rPr>
+    </w:lvl>
+    <w:lvl w:ilvl="2" w:tentative="1">
+      <w:start w:val="1"/>
+      <w:numFmt w:val="bullet"/>
+      <w:lvlText w:val=""/>
+      <w:lvlJc w:val="left"/>
+      <w:pPr>
+        <w:tabs>
+          <w:tab w:val="num" w:pos="2160"/>
+        </w:tabs>
+        <w:ind w:left="2160" w:hanging="360"/>
+      </w:pPr>
+      <w:rPr>
+        <w:rFonts w:ascii="Wingdings" w:hAnsi="Wingdings" w:hint="default"/>
+        <w:sz w:val="20"/>
+      </w:rPr>
+    </w:lvl>
+    <w:lvl w:ilvl="3" w:tentative="1">
+      <w:start w:val="1"/>
+      <w:numFmt w:val="bullet"/>
+      <w:lvlText w:val=""/>
+      <w:lvlJc w:val="left"/>
+      <w:pPr>
+        <w:tabs>
+          <w:tab w:val="num" w:pos="2880"/>
+        </w:tabs>
+        <w:ind w:left="2880" w:hanging="360"/>
+      </w:pPr>
+      <w:rPr>
+        <w:rFonts w:ascii="Wingdings" w:hAnsi="Wingdings" w:hint="default"/>
+        <w:sz w:val="20"/>
+      </w:rPr>
+    </w:lvl>
+    <w:lvl w:ilvl="4" w:tentative="1">
+      <w:start w:val="1"/>
+      <w:numFmt w:val="bullet"/>
+      <w:lvlText w:val=""/>
+      <w:lvlJc w:val="left"/>
+      <w:pPr>
+        <w:tabs>
+          <w:tab w:val="num" w:pos="3600"/>
+        </w:tabs>
+        <w:ind w:left="3600" w:hanging="360"/>
+      </w:pPr>
+      <w:rPr>
+        <w:rFonts w:ascii="Wingdings" w:hAnsi="Wingdings" w:hint="default"/>
+        <w:sz w:val="20"/>
+      </w:rPr>
+    </w:lvl>
+    <w:lvl w:ilvl="5" w:tentative="1">
+      <w:start w:val="1"/>
+      <w:numFmt w:val="bullet"/>
+      <w:lvlText w:val=""/>
+      <w:lvlJc w:val="left"/>
+      <w:pPr>
+        <w:tabs>
+          <w:tab w:val="num" w:pos="4320"/>
+        </w:tabs>
+        <w:ind w:left="4320" w:hanging="360"/>
+      </w:pPr>
+      <w:rPr>
+        <w:rFonts w:ascii="Wingdings" w:hAnsi="Wingdings" w:hint="default"/>
+        <w:sz w:val="20"/>
+      </w:rPr>
+    </w:lvl>
+    <w:lvl w:ilvl="6" w:tentative="1">
+      <w:start w:val="1"/>
+      <w:numFmt w:val="bullet"/>
+      <w:lvlText w:val=""/>
+      <w:lvlJc w:val="left"/>
+      <w:pPr>
+        <w:tabs>
+          <w:tab w:val="num" w:pos="5040"/>
+        </w:tabs>
+        <w:ind w:left="5040" w:hanging="360"/>
+      </w:pPr>
+      <w:rPr>
+        <w:rFonts w:ascii="Wingdings" w:hAnsi="Wingdings" w:hint="default"/>
+        <w:sz w:val="20"/>
+      </w:rPr>
+    </w:lvl>
+    <w:lvl w:ilvl="7" w:tentative="1">
+      <w:start w:val="1"/>
+      <w:numFmt w:val="bullet"/>
+      <w:lvlText w:val=""/>
+      <w:lvlJc w:val="left"/>
+      <w:pPr>
+        <w:tabs>
+          <w:tab w:val="num" w:pos="5760"/>
+        </w:tabs>
+        <w:ind w:left="5760" w:hanging="360"/>
+      </w:pPr>
+      <w:rPr>
+        <w:rFonts w:ascii="Wingdings" w:hAnsi="Wingdings" w:hint="default"/>
+        <w:sz w:val="20"/>
+      </w:rPr>
+    </w:lvl>
+    <w:lvl w:ilvl="8" w:tentative="1">
+      <w:start w:val="1"/>
+      <w:numFmt w:val="bullet"/>
+      <w:lvlText w:val=""/>
+      <w:lvlJc w:val="left"/>
+      <w:pPr>
+        <w:tabs>
+          <w:tab w:val="num" w:pos="6480"/>
+        </w:tabs>
+        <w:ind w:left="6480" w:hanging="360"/>
+      </w:pPr>
+      <w:rPr>
+        <w:rFonts w:ascii="Wingdings" w:hAnsi="Wingdings" w:hint="default"/>
+        <w:sz w:val="20"/>
+      </w:rPr>
+    </w:lvl>
+  </w:abstractNum>
+  <w:abstractNum w:abstractNumId="6" w15:restartNumberingAfterBreak="0">
+    <w:nsid w:val="531170BF"/>
+    <w:multiLevelType w:val="multilevel"/>
+    <w:tmpl w:val="59824A1C"/>
+    <w:lvl w:ilvl="0">
+      <w:start w:val="1"/>
+      <w:numFmt w:val="bullet"/>
+      <w:lvlText w:val=""/>
+      <w:lvlJc w:val="left"/>
+      <w:pPr>
+        <w:tabs>
+          <w:tab w:val="num" w:pos="720"/>
+        </w:tabs>
+        <w:ind w:left="720" w:hanging="360"/>
+      </w:pPr>
+      <w:rPr>
+        <w:rFonts w:ascii="Symbol" w:hAnsi="Symbol" w:hint="default"/>
+        <w:sz w:val="20"/>
+      </w:rPr>
+    </w:lvl>
+    <w:lvl w:ilvl="1" w:tentative="1">
+      <w:start w:val="1"/>
+      <w:numFmt w:val="bullet"/>
+      <w:lvlText w:val="o"/>
+      <w:lvlJc w:val="left"/>
+      <w:pPr>
+        <w:tabs>
+          <w:tab w:val="num" w:pos="1440"/>
+        </w:tabs>
+        <w:ind w:left="1440" w:hanging="360"/>
+      </w:pPr>
+      <w:rPr>
+        <w:rFonts w:ascii="Courier New" w:hAnsi="Courier New" w:hint="default"/>
+        <w:sz w:val="20"/>
+      </w:rPr>
+    </w:lvl>
+    <w:lvl w:ilvl="2" w:tentative="1">
+      <w:start w:val="1"/>
+      <w:numFmt w:val="bullet"/>
+      <w:lvlText w:val=""/>
+      <w:lvlJc w:val="left"/>
+      <w:pPr>
+        <w:tabs>
+          <w:tab w:val="num" w:pos="2160"/>
+        </w:tabs>
+        <w:ind w:left="2160" w:hanging="360"/>
+      </w:pPr>
+      <w:rPr>
+        <w:rFonts w:ascii="Wingdings" w:hAnsi="Wingdings" w:hint="default"/>
+        <w:sz w:val="20"/>
+      </w:rPr>
+    </w:lvl>
+    <w:lvl w:ilvl="3" w:tentative="1">
+      <w:start w:val="1"/>
+      <w:numFmt w:val="bullet"/>
+      <w:lvlText w:val=""/>
+      <w:lvlJc w:val="left"/>
+      <w:pPr>
+        <w:tabs>
+          <w:tab w:val="num" w:pos="2880"/>
+        </w:tabs>
+        <w:ind w:left="2880" w:hanging="360"/>
+      </w:pPr>
+      <w:rPr>
+        <w:rFonts w:ascii="Wingdings" w:hAnsi="Wingdings" w:hint="default"/>
+        <w:sz w:val="20"/>
+      </w:rPr>
+    </w:lvl>
+    <w:lvl w:ilvl="4" w:tentative="1">
+      <w:start w:val="1"/>
+      <w:numFmt w:val="bullet"/>
+      <w:lvlText w:val=""/>
+      <w:lvlJc w:val="left"/>
+      <w:pPr>
+        <w:tabs>
+          <w:tab w:val="num" w:pos="3600"/>
+        </w:tabs>
+        <w:ind w:left="3600" w:hanging="360"/>
+      </w:pPr>
+      <w:rPr>
+        <w:rFonts w:ascii="Wingdings" w:hAnsi="Wingdings" w:hint="default"/>
+        <w:sz w:val="20"/>
+      </w:rPr>
+    </w:lvl>
+    <w:lvl w:ilvl="5" w:tentative="1">
+      <w:start w:val="1"/>
+      <w:numFmt w:val="bullet"/>
+      <w:lvlText w:val=""/>
+      <w:lvlJc w:val="left"/>
+      <w:pPr>
+        <w:tabs>
+          <w:tab w:val="num" w:pos="4320"/>
+        </w:tabs>
+        <w:ind w:left="4320" w:hanging="360"/>
+      </w:pPr>
+      <w:rPr>
+        <w:rFonts w:ascii="Wingdings" w:hAnsi="Wingdings" w:hint="default"/>
+        <w:sz w:val="20"/>
+      </w:rPr>
+    </w:lvl>
+    <w:lvl w:ilvl="6" w:tentative="1">
+      <w:start w:val="1"/>
+      <w:numFmt w:val="bullet"/>
+      <w:lvlText w:val=""/>
+      <w:lvlJc w:val="left"/>
+      <w:pPr>
+        <w:tabs>
+          <w:tab w:val="num" w:pos="5040"/>
+        </w:tabs>
+        <w:ind w:left="5040" w:hanging="360"/>
+      </w:pPr>
+      <w:rPr>
+        <w:rFonts w:ascii="Wingdings" w:hAnsi="Wingdings" w:hint="default"/>
+        <w:sz w:val="20"/>
+      </w:rPr>
+    </w:lvl>
+    <w:lvl w:ilvl="7" w:tentative="1">
+      <w:start w:val="1"/>
+      <w:numFmt w:val="bullet"/>
+      <w:lvlText w:val=""/>
+      <w:lvlJc w:val="left"/>
+      <w:pPr>
+        <w:tabs>
+          <w:tab w:val="num" w:pos="5760"/>
+        </w:tabs>
+        <w:ind w:left="5760" w:hanging="360"/>
+      </w:pPr>
+      <w:rPr>
+        <w:rFonts w:ascii="Wingdings" w:hAnsi="Wingdings" w:hint="default"/>
+        <w:sz w:val="20"/>
+      </w:rPr>
+    </w:lvl>
+    <w:lvl w:ilvl="8" w:tentative="1">
+      <w:start w:val="1"/>
+      <w:numFmt w:val="bullet"/>
+      <w:lvlText w:val=""/>
+      <w:lvlJc w:val="left"/>
+      <w:pPr>
+        <w:tabs>
+          <w:tab w:val="num" w:pos="6480"/>
+        </w:tabs>
+        <w:ind w:left="6480" w:hanging="360"/>
+      </w:pPr>
+      <w:rPr>
+        <w:rFonts w:ascii="Wingdings" w:hAnsi="Wingdings" w:hint="default"/>
+        <w:sz w:val="20"/>
+      </w:rPr>
+    </w:lvl>
+  </w:abstractNum>
+  <w:abstractNum w:abstractNumId="7" w15:restartNumberingAfterBreak="0">
+    <w:nsid w:val="5B661EC1"/>
+    <w:multiLevelType w:val="multilevel"/>
+    <w:tmpl w:val="36C45A90"/>
+    <w:lvl w:ilvl="0">
+      <w:start w:val="1"/>
+      <w:numFmt w:val="bullet"/>
+      <w:lvlText w:val=""/>
+      <w:lvlJc w:val="left"/>
+      <w:pPr>
+        <w:tabs>
+          <w:tab w:val="num" w:pos="720"/>
+        </w:tabs>
+        <w:ind w:left="720" w:hanging="360"/>
+      </w:pPr>
+      <w:rPr>
+        <w:rFonts w:ascii="Symbol" w:hAnsi="Symbol" w:hint="default"/>
+        <w:sz w:val="20"/>
+      </w:rPr>
+    </w:lvl>
+    <w:lvl w:ilvl="1" w:tentative="1">
+      <w:start w:val="1"/>
+      <w:numFmt w:val="bullet"/>
+      <w:lvlText w:val="o"/>
+      <w:lvlJc w:val="left"/>
+      <w:pPr>
+        <w:tabs>
+          <w:tab w:val="num" w:pos="1440"/>
+        </w:tabs>
+        <w:ind w:left="1440" w:hanging="360"/>
+      </w:pPr>
+      <w:rPr>
+        <w:rFonts w:ascii="Courier New" w:hAnsi="Courier New" w:hint="default"/>
+        <w:sz w:val="20"/>
+      </w:rPr>
+    </w:lvl>
+    <w:lvl w:ilvl="2" w:tentative="1">
+      <w:start w:val="1"/>
+      <w:numFmt w:val="bullet"/>
+      <w:lvlText w:val=""/>
+      <w:lvlJc w:val="left"/>
+      <w:pPr>
+        <w:tabs>
+          <w:tab w:val="num" w:pos="2160"/>
+        </w:tabs>
+        <w:ind w:left="2160" w:hanging="360"/>
+      </w:pPr>
+      <w:rPr>
+        <w:rFonts w:ascii="Wingdings" w:hAnsi="Wingdings" w:hint="default"/>
+        <w:sz w:val="20"/>
+      </w:rPr>
+    </w:lvl>
+    <w:lvl w:ilvl="3" w:tentative="1">
+      <w:start w:val="1"/>
+      <w:numFmt w:val="bullet"/>
+      <w:lvlText w:val=""/>
+      <w:lvlJc w:val="left"/>
+      <w:pPr>
+        <w:tabs>
+          <w:tab w:val="num" w:pos="2880"/>
+        </w:tabs>
+        <w:ind w:left="2880" w:hanging="360"/>
+      </w:pPr>
+      <w:rPr>
+        <w:rFonts w:ascii="Wingdings" w:hAnsi="Wingdings" w:hint="default"/>
+        <w:sz w:val="20"/>
+      </w:rPr>
+    </w:lvl>
+    <w:lvl w:ilvl="4" w:tentative="1">
+      <w:start w:val="1"/>
+      <w:numFmt w:val="bullet"/>
+      <w:lvlText w:val=""/>
+      <w:lvlJc w:val="left"/>
+      <w:pPr>
+        <w:tabs>
+          <w:tab w:val="num" w:pos="3600"/>
+        </w:tabs>
+        <w:ind w:left="3600" w:hanging="360"/>
+      </w:pPr>
+      <w:rPr>
+        <w:rFonts w:ascii="Wingdings" w:hAnsi="Wingdings" w:hint="default"/>
+        <w:sz w:val="20"/>
+      </w:rPr>
+    </w:lvl>
+    <w:lvl w:ilvl="5" w:tentative="1">
+      <w:start w:val="1"/>
+      <w:numFmt w:val="bullet"/>
+      <w:lvlText w:val=""/>
+      <w:lvlJc w:val="left"/>
+      <w:pPr>
+        <w:tabs>
+          <w:tab w:val="num" w:pos="4320"/>
+        </w:tabs>
+        <w:ind w:left="4320" w:hanging="360"/>
+      </w:pPr>
+      <w:rPr>
+        <w:rFonts w:ascii="Wingdings" w:hAnsi="Wingdings" w:hint="default"/>
+        <w:sz w:val="20"/>
+      </w:rPr>
+    </w:lvl>
+    <w:lvl w:ilvl="6" w:tentative="1">
+      <w:start w:val="1"/>
+      <w:numFmt w:val="bullet"/>
+      <w:lvlText w:val=""/>
+      <w:lvlJc w:val="left"/>
+      <w:pPr>
+        <w:tabs>
+          <w:tab w:val="num" w:pos="5040"/>
+        </w:tabs>
+        <w:ind w:left="5040" w:hanging="360"/>
+      </w:pPr>
+      <w:rPr>
+        <w:rFonts w:ascii="Wingdings" w:hAnsi="Wingdings" w:hint="default"/>
+        <w:sz w:val="20"/>
+      </w:rPr>
+    </w:lvl>
+    <w:lvl w:ilvl="7" w:tentative="1">
+      <w:start w:val="1"/>
+      <w:numFmt w:val="bullet"/>
+      <w:lvlText w:val=""/>
+      <w:lvlJc w:val="left"/>
+      <w:pPr>
+        <w:tabs>
+          <w:tab w:val="num" w:pos="5760"/>
+        </w:tabs>
+        <w:ind w:left="5760" w:hanging="360"/>
+      </w:pPr>
+      <w:rPr>
+        <w:rFonts w:ascii="Wingdings" w:hAnsi="Wingdings" w:hint="default"/>
+        <w:sz w:val="20"/>
+      </w:rPr>
+    </w:lvl>
+    <w:lvl w:ilvl="8" w:tentative="1">
+      <w:start w:val="1"/>
+      <w:numFmt w:val="bullet"/>
+      <w:lvlText w:val=""/>
+      <w:lvlJc w:val="left"/>
+      <w:pPr>
+        <w:tabs>
+          <w:tab w:val="num" w:pos="6480"/>
+        </w:tabs>
+        <w:ind w:left="6480" w:hanging="360"/>
+      </w:pPr>
+      <w:rPr>
+        <w:rFonts w:ascii="Wingdings" w:hAnsi="Wingdings" w:hint="default"/>
+        <w:sz w:val="20"/>
+      </w:rPr>
+    </w:lvl>
+  </w:abstractNum>
+  <w:abstractNum w:abstractNumId="8" w15:restartNumberingAfterBreak="0">
+    <w:nsid w:val="5F79678F"/>
+    <w:multiLevelType w:val="multilevel"/>
+    <w:tmpl w:val="5C3023D4"/>
+    <w:lvl w:ilvl="0">
+      <w:start w:val="1"/>
+      <w:numFmt w:val="bullet"/>
+      <w:lvlText w:val=""/>
+      <w:lvlJc w:val="left"/>
+      <w:pPr>
+        <w:tabs>
+          <w:tab w:val="num" w:pos="720"/>
+        </w:tabs>
+        <w:ind w:left="720" w:hanging="360"/>
+      </w:pPr>
+      <w:rPr>
+        <w:rFonts w:ascii="Symbol" w:hAnsi="Symbol" w:hint="default"/>
+        <w:sz w:val="20"/>
+      </w:rPr>
+    </w:lvl>
+    <w:lvl w:ilvl="1">
+      <w:start w:val="1"/>
+      <w:numFmt w:val="bullet"/>
+      <w:lvlText w:val="o"/>
+      <w:lvlJc w:val="left"/>
+      <w:pPr>
+        <w:tabs>
+          <w:tab w:val="num" w:pos="1440"/>
+        </w:tabs>
+        <w:ind w:left="1440" w:hanging="360"/>
+      </w:pPr>
+      <w:rPr>
+        <w:rFonts w:ascii="Courier New" w:hAnsi="Courier New" w:hint="default"/>
+        <w:sz w:val="20"/>
+      </w:rPr>
+    </w:lvl>
+    <w:lvl w:ilvl="2" w:tentative="1">
+      <w:start w:val="1"/>
+      <w:numFmt w:val="bullet"/>
+      <w:lvlText w:val=""/>
+      <w:lvlJc w:val="left"/>
+      <w:pPr>
+        <w:tabs>
+          <w:tab w:val="num" w:pos="2160"/>
+        </w:tabs>
+        <w:ind w:left="2160" w:hanging="360"/>
+      </w:pPr>
+      <w:rPr>
+        <w:rFonts w:ascii="Wingdings" w:hAnsi="Wingdings" w:hint="default"/>
+        <w:sz w:val="20"/>
+      </w:rPr>
+    </w:lvl>
+    <w:lvl w:ilvl="3" w:tentative="1">
+      <w:start w:val="1"/>
+      <w:numFmt w:val="bullet"/>
+      <w:lvlText w:val=""/>
+      <w:lvlJc w:val="left"/>
+      <w:pPr>
+        <w:tabs>
+          <w:tab w:val="num" w:pos="2880"/>
+        </w:tabs>
+        <w:ind w:left="2880" w:hanging="360"/>
+      </w:pPr>
+      <w:rPr>
+        <w:rFonts w:ascii="Wingdings" w:hAnsi="Wingdings" w:hint="default"/>
+        <w:sz w:val="20"/>
+      </w:rPr>
+    </w:lvl>
+    <w:lvl w:ilvl="4" w:tentative="1">
+      <w:start w:val="1"/>
+      <w:numFmt w:val="bullet"/>
+      <w:lvlText w:val=""/>
+      <w:lvlJc w:val="left"/>
+      <w:pPr>
+        <w:tabs>
+          <w:tab w:val="num" w:pos="3600"/>
+        </w:tabs>
+        <w:ind w:left="3600" w:hanging="360"/>
+      </w:pPr>
+      <w:rPr>
+        <w:rFonts w:ascii="Wingdings" w:hAnsi="Wingdings" w:hint="default"/>
+        <w:sz w:val="20"/>
+      </w:rPr>
+    </w:lvl>
+    <w:lvl w:ilvl="5" w:tentative="1">
+      <w:start w:val="1"/>
+      <w:numFmt w:val="bullet"/>
+      <w:lvlText w:val=""/>
+      <w:lvlJc w:val="left"/>
+      <w:pPr>
+        <w:tabs>
+          <w:tab w:val="num" w:pos="4320"/>
+        </w:tabs>
+        <w:ind w:left="4320" w:hanging="360"/>
+      </w:pPr>
+      <w:rPr>
+        <w:rFonts w:ascii="Wingdings" w:hAnsi="Wingdings" w:hint="default"/>
+        <w:sz w:val="20"/>
+      </w:rPr>
+    </w:lvl>
+    <w:lvl w:ilvl="6" w:tentative="1">
+      <w:start w:val="1"/>
+      <w:numFmt w:val="bullet"/>
+      <w:lvlText w:val=""/>
+      <w:lvlJc w:val="left"/>
+      <w:pPr>
+        <w:tabs>
+          <w:tab w:val="num" w:pos="5040"/>
+        </w:tabs>
+        <w:ind w:left="5040" w:hanging="360"/>
+      </w:pPr>
+      <w:rPr>
+        <w:rFonts w:ascii="Wingdings" w:hAnsi="Wingdings" w:hint="default"/>
+        <w:sz w:val="20"/>
+      </w:rPr>
+    </w:lvl>
+    <w:lvl w:ilvl="7" w:tentative="1">
+      <w:start w:val="1"/>
+      <w:numFmt w:val="bullet"/>
+      <w:lvlText w:val=""/>
+      <w:lvlJc w:val="left"/>
+      <w:pPr>
+        <w:tabs>
+          <w:tab w:val="num" w:pos="5760"/>
+        </w:tabs>
+        <w:ind w:left="5760" w:hanging="360"/>
+      </w:pPr>
+      <w:rPr>
+        <w:rFonts w:ascii="Wingdings" w:hAnsi="Wingdings" w:hint="default"/>
+        <w:sz w:val="20"/>
+      </w:rPr>
+    </w:lvl>
+    <w:lvl w:ilvl="8" w:tentative="1">
+      <w:start w:val="1"/>
+      <w:numFmt w:val="bullet"/>
+      <w:lvlText w:val=""/>
+      <w:lvlJc w:val="left"/>
+      <w:pPr>
+        <w:tabs>
+          <w:tab w:val="num" w:pos="6480"/>
+        </w:tabs>
+        <w:ind w:left="6480" w:hanging="360"/>
+      </w:pPr>
+      <w:rPr>
+        <w:rFonts w:ascii="Wingdings" w:hAnsi="Wingdings" w:hint="default"/>
+        <w:sz w:val="20"/>
+      </w:rPr>
+    </w:lvl>
+  </w:abstractNum>
+  <w:abstractNum w:abstractNumId="9" w15:restartNumberingAfterBreak="0">
+    <w:nsid w:val="70B804B1"/>
+    <w:multiLevelType w:val="multilevel"/>
+    <w:tmpl w:val="4A2E4EDC"/>
+    <w:lvl w:ilvl="0">
+      <w:start w:val="1"/>
+      <w:numFmt w:val="bullet"/>
+      <w:lvlText w:val=""/>
+      <w:lvlJc w:val="left"/>
+      <w:pPr>
+        <w:tabs>
+          <w:tab w:val="num" w:pos="720"/>
+        </w:tabs>
+        <w:ind w:left="720" w:hanging="360"/>
+      </w:pPr>
+      <w:rPr>
+        <w:rFonts w:ascii="Symbol" w:hAnsi="Symbol" w:hint="default"/>
+        <w:sz w:val="20"/>
+      </w:rPr>
+    </w:lvl>
+    <w:lvl w:ilvl="1">
+      <w:start w:val="1"/>
+      <w:numFmt w:val="bullet"/>
+      <w:lvlText w:val="o"/>
+      <w:lvlJc w:val="left"/>
+      <w:pPr>
+        <w:tabs>
+          <w:tab w:val="num" w:pos="1440"/>
+        </w:tabs>
+        <w:ind w:left="1440" w:hanging="360"/>
+      </w:pPr>
+      <w:rPr>
+        <w:rFonts w:ascii="Courier New" w:hAnsi="Courier New" w:hint="default"/>
+        <w:sz w:val="20"/>
+      </w:rPr>
+    </w:lvl>
+    <w:lvl w:ilvl="2" w:tentative="1">
+      <w:start w:val="1"/>
+      <w:numFmt w:val="bullet"/>
+      <w:lvlText w:val=""/>
+      <w:lvlJc w:val="left"/>
+      <w:pPr>
+        <w:tabs>
+          <w:tab w:val="num" w:pos="2160"/>
+        </w:tabs>
+        <w:ind w:left="2160" w:hanging="360"/>
+      </w:pPr>
+      <w:rPr>
+        <w:rFonts w:ascii="Wingdings" w:hAnsi="Wingdings" w:hint="default"/>
+        <w:sz w:val="20"/>
+      </w:rPr>
+    </w:lvl>
+    <w:lvl w:ilvl="3" w:tentative="1">
+      <w:start w:val="1"/>
+      <w:numFmt w:val="bullet"/>
+      <w:lvlText w:val=""/>
+      <w:lvlJc w:val="left"/>
+      <w:pPr>
+        <w:tabs>
+          <w:tab w:val="num" w:pos="2880"/>
+        </w:tabs>
+        <w:ind w:left="2880" w:hanging="360"/>
+      </w:pPr>
+      <w:rPr>
+        <w:rFonts w:ascii="Wingdings" w:hAnsi="Wingdings" w:hint="default"/>
+        <w:sz w:val="20"/>
+      </w:rPr>
+    </w:lvl>
+    <w:lvl w:ilvl="4" w:tentative="1">
+      <w:start w:val="1"/>
+      <w:numFmt w:val="bullet"/>
+      <w:lvlText w:val=""/>
+      <w:lvlJc w:val="left"/>
+      <w:pPr>
+        <w:tabs>
+          <w:tab w:val="num" w:pos="3600"/>
+        </w:tabs>
+        <w:ind w:left="3600" w:hanging="360"/>
+      </w:pPr>
+      <w:rPr>
+        <w:rFonts w:ascii="Wingdings" w:hAnsi="Wingdings" w:hint="default"/>
+        <w:sz w:val="20"/>
+      </w:rPr>
+    </w:lvl>
+    <w:lvl w:ilvl="5" w:tentative="1">
+      <w:start w:val="1"/>
+      <w:numFmt w:val="bullet"/>
+      <w:lvlText w:val=""/>
+      <w:lvlJc w:val="left"/>
+      <w:pPr>
+        <w:tabs>
+          <w:tab w:val="num" w:pos="4320"/>
+        </w:tabs>
+        <w:ind w:left="4320" w:hanging="360"/>
+      </w:pPr>
+      <w:rPr>
+        <w:rFonts w:ascii="Wingdings" w:hAnsi="Wingdings" w:hint="default"/>
+        <w:sz w:val="20"/>
+      </w:rPr>
+    </w:lvl>
+    <w:lvl w:ilvl="6" w:tentative="1">
+      <w:start w:val="1"/>
+      <w:numFmt w:val="bullet"/>
+      <w:lvlText w:val=""/>
+      <w:lvlJc w:val="left"/>
+      <w:pPr>
+        <w:tabs>
+          <w:tab w:val="num" w:pos="5040"/>
+        </w:tabs>
+        <w:ind w:left="5040" w:hanging="360"/>
+      </w:pPr>
+      <w:rPr>
+        <w:rFonts w:ascii="Wingdings" w:hAnsi="Wingdings" w:hint="default"/>
+        <w:sz w:val="20"/>
+      </w:rPr>
+    </w:lvl>
+    <w:lvl w:ilvl="7" w:tentative="1">
+      <w:start w:val="1"/>
+      <w:numFmt w:val="bullet"/>
+      <w:lvlText w:val=""/>
+      <w:lvlJc w:val="left"/>
+      <w:pPr>
+        <w:tabs>
+          <w:tab w:val="num" w:pos="5760"/>
+        </w:tabs>
+        <w:ind w:left="5760" w:hanging="360"/>
+      </w:pPr>
+      <w:rPr>
+        <w:rFonts w:ascii="Wingdings" w:hAnsi="Wingdings" w:hint="default"/>
+        <w:sz w:val="20"/>
+      </w:rPr>
+    </w:lvl>
+    <w:lvl w:ilvl="8" w:tentative="1">
+      <w:start w:val="1"/>
+      <w:numFmt w:val="bullet"/>
+      <w:lvlText w:val=""/>
+      <w:lvlJc w:val="left"/>
+      <w:pPr>
+        <w:tabs>
+          <w:tab w:val="num" w:pos="6480"/>
+        </w:tabs>
+        <w:ind w:left="6480" w:hanging="360"/>
+      </w:pPr>
+      <w:rPr>
+        <w:rFonts w:ascii="Wingdings" w:hAnsi="Wingdings" w:hint="default"/>
+        <w:sz w:val="20"/>
       </w:rPr>
     </w:lvl>
   </w:abstractNum>
   <w:num w:numId="1" w16cid:durableId="503083515">
+    <w:abstractNumId w:val="1"/>
+  </w:num>
+  <w:num w:numId="2" w16cid:durableId="1739401275">
+    <w:abstractNumId w:val="9"/>
+  </w:num>
+  <w:num w:numId="3" w16cid:durableId="1292130973">
+    <w:abstractNumId w:val="4"/>
+  </w:num>
+  <w:num w:numId="4" w16cid:durableId="1058167192">
     <w:abstractNumId w:val="0"/>
+  </w:num>
+  <w:num w:numId="5" w16cid:durableId="1609511420">
+    <w:abstractNumId w:val="8"/>
+  </w:num>
+  <w:num w:numId="6" w16cid:durableId="541871468">
+    <w:abstractNumId w:val="5"/>
+  </w:num>
+  <w:num w:numId="7" w16cid:durableId="1447850612">
+    <w:abstractNumId w:val="7"/>
+  </w:num>
+  <w:num w:numId="8" w16cid:durableId="1835536473">
+    <w:abstractNumId w:val="3"/>
+  </w:num>
+  <w:num w:numId="9" w16cid:durableId="1180238147">
+    <w:abstractNumId w:val="6"/>
+  </w:num>
+  <w:num w:numId="10" w16cid:durableId="1675448844">
+    <w:abstractNumId w:val="2"/>
   </w:num>
 </w:numbering>
 </file>
@@ -805,7 +3084,6 @@
   <w:style w:type="character" w:default="1" w:styleId="Absatz-Standardschriftart">
     <w:name w:val="Default Paragraph Font"/>
     <w:uiPriority w:val="1"/>
-    <w:semiHidden/>
     <w:unhideWhenUsed/>
   </w:style>
   <w:style w:type="table" w:default="1" w:styleId="NormaleTabelle">

--- a/docs/AdriansDocumentation/Implement.docx
+++ b/docs/AdriansDocumentation/Implement.docx
@@ -28,7 +28,7 @@
           <w:lang w:val="de-AT"/>
         </w:rPr>
         <w:pict w14:anchorId="5739900B">
-          <v:rect id="_x0000_i1037" style="width:0;height:1.5pt" o:hralign="center" o:hrstd="t" o:hr="t" fillcolor="#a0a0a0" stroked="f"/>
+          <v:rect id="_x0000_i1025" style="width:0;height:1.5pt" o:hralign="center" o:hrstd="t" o:hr="t" fillcolor="#a0a0a0" stroked="f"/>
         </w:pict>
       </w:r>
     </w:p>
@@ -46,7 +46,15 @@
           <w:bCs/>
           <w:lang w:val="de-AT"/>
         </w:rPr>
-        <w:t>1. Tägliche/Wöchentliche Aktivitäten</w:t>
+        <w:t xml:space="preserve">1. </w:t>
+      </w:r>
+      <w:r>
+        <w:rPr>
+          <w:b/>
+          <w:bCs/>
+          <w:lang w:val="de-AT"/>
+        </w:rPr>
+        <w:t>Start</w:t>
       </w:r>
     </w:p>
     <w:p>
@@ -93,131 +101,6 @@
     </w:p>
     <w:p>
       <w:pPr>
-        <w:numPr>
-          <w:ilvl w:val="0"/>
-          <w:numId w:val="2"/>
-        </w:numPr>
-        <w:rPr>
-          <w:lang w:val="de-AT"/>
-        </w:rPr>
-      </w:pPr>
-      <w:r>
-        <w:rPr>
-          <w:b/>
-          <w:bCs/>
-          <w:lang w:val="de-AT"/>
-        </w:rPr>
-        <w:t>Module und Libraries zur Kommunikation:</w:t>
-      </w:r>
-      <w:r>
-        <w:rPr>
-          <w:lang w:val="de-AT"/>
-        </w:rPr>
-        <w:t xml:space="preserve"> </w:t>
-      </w:r>
-    </w:p>
-    <w:p>
-      <w:pPr>
-        <w:numPr>
-          <w:ilvl w:val="1"/>
-          <w:numId w:val="2"/>
-        </w:numPr>
-        <w:rPr>
-          <w:lang w:val="de-AT"/>
-        </w:rPr>
-      </w:pPr>
-      <w:r>
-        <w:rPr>
-          <w:b/>
-          <w:bCs/>
-          <w:lang w:val="de-AT"/>
-        </w:rPr>
-        <w:t>Ethernet:</w:t>
-      </w:r>
-      <w:r>
-        <w:rPr>
-          <w:lang w:val="de-AT"/>
-        </w:rPr>
-        <w:t xml:space="preserve"> Beschreibung der Integration und Nutzung.</w:t>
-      </w:r>
-    </w:p>
-    <w:p>
-      <w:pPr>
-        <w:numPr>
-          <w:ilvl w:val="1"/>
-          <w:numId w:val="2"/>
-        </w:numPr>
-        <w:rPr>
-          <w:lang w:val="de-AT"/>
-        </w:rPr>
-      </w:pPr>
-      <w:r>
-        <w:rPr>
-          <w:b/>
-          <w:bCs/>
-          <w:lang w:val="de-AT"/>
-        </w:rPr>
-        <w:t>SPI:</w:t>
-      </w:r>
-      <w:r>
-        <w:rPr>
-          <w:lang w:val="de-AT"/>
-        </w:rPr>
-        <w:t xml:space="preserve"> Funktionalität und Einsatzzwecke.</w:t>
-      </w:r>
-    </w:p>
-    <w:p>
-      <w:pPr>
-        <w:numPr>
-          <w:ilvl w:val="1"/>
-          <w:numId w:val="2"/>
-        </w:numPr>
-        <w:rPr>
-          <w:lang w:val="de-AT"/>
-        </w:rPr>
-      </w:pPr>
-      <w:r>
-        <w:rPr>
-          <w:b/>
-          <w:bCs/>
-          <w:lang w:val="de-AT"/>
-        </w:rPr>
-        <w:t>I2C:</w:t>
-      </w:r>
-      <w:r>
-        <w:rPr>
-          <w:lang w:val="de-AT"/>
-        </w:rPr>
-        <w:t xml:space="preserve"> Implementierung und Vorteile im Projekt.</w:t>
-      </w:r>
-    </w:p>
-    <w:p>
-      <w:pPr>
-        <w:numPr>
-          <w:ilvl w:val="1"/>
-          <w:numId w:val="2"/>
-        </w:numPr>
-        <w:rPr>
-          <w:lang w:val="de-AT"/>
-        </w:rPr>
-      </w:pPr>
-      <w:r>
-        <w:rPr>
-          <w:b/>
-          <w:bCs/>
-          <w:lang w:val="de-AT"/>
-        </w:rPr>
-        <w:t>Serial:</w:t>
-      </w:r>
-      <w:r>
-        <w:rPr>
-          <w:lang w:val="de-AT"/>
-        </w:rPr>
-        <w:t xml:space="preserve"> Verwendung für Debugging und Datenübertragung.</w:t>
-      </w:r>
-    </w:p>
-    <w:p>
-      <w:pPr>
         <w:rPr>
           <w:b/>
           <w:bCs/>
@@ -261,6 +144,24 @@
     <w:p>
       <w:pPr>
         <w:numPr>
+          <w:ilvl w:val="1"/>
+          <w:numId w:val="3"/>
+        </w:numPr>
+        <w:jc w:val="both"/>
+        <w:rPr>
+          <w:lang w:val="de-AT"/>
+        </w:rPr>
+      </w:pPr>
+      <w:r>
+        <w:rPr>
+          <w:lang w:val="de-AT"/>
+        </w:rPr>
+        <w:t>Methoden für verschiedenste Statistische Berechnungen, sowie Methoden für die Optimierung von Berechnungen</w:t>
+      </w:r>
+    </w:p>
+    <w:p>
+      <w:pPr>
+        <w:numPr>
           <w:ilvl w:val="0"/>
           <w:numId w:val="3"/>
         </w:numPr>
@@ -286,6 +187,64 @@
     <w:p>
       <w:pPr>
         <w:numPr>
+          <w:ilvl w:val="1"/>
+          <w:numId w:val="3"/>
+        </w:numPr>
+        <w:jc w:val="both"/>
+        <w:rPr>
+          <w:lang w:val="de-AT"/>
+        </w:rPr>
+      </w:pPr>
+      <w:r>
+        <w:rPr>
+          <w:lang w:val="de-AT"/>
+        </w:rPr>
+        <w:t xml:space="preserve">Verpacken, Serialisieren/Deserialisierung von Daten </w:t>
+      </w:r>
+      <w:proofErr w:type="spellStart"/>
+      <w:r>
+        <w:rPr>
+          <w:lang w:val="de-AT"/>
+        </w:rPr>
+        <w:t>bzw</w:t>
+      </w:r>
+      <w:proofErr w:type="spellEnd"/>
+      <w:r>
+        <w:rPr>
+          <w:lang w:val="de-AT"/>
+        </w:rPr>
+        <w:t xml:space="preserve"> </w:t>
+      </w:r>
+      <w:proofErr w:type="spellStart"/>
+      <w:r>
+        <w:rPr>
+          <w:lang w:val="de-AT"/>
+        </w:rPr>
+        <w:t>JsonStrings</w:t>
+      </w:r>
+      <w:proofErr w:type="spellEnd"/>
+      <w:r>
+        <w:rPr>
+          <w:lang w:val="de-AT"/>
+        </w:rPr>
+        <w:t xml:space="preserve">, für die Kommunikation mit dem HAS und die erleichterte </w:t>
+      </w:r>
+      <w:r>
+        <w:rPr>
+          <w:lang w:val="de-AT"/>
+        </w:rPr>
+        <w:t>Einpflegung</w:t>
+      </w:r>
+      <w:r>
+        <w:rPr>
+          <w:lang w:val="de-AT"/>
+        </w:rPr>
+        <w:t xml:space="preserve"> der Daten in die MongoDB Instanz</w:t>
+      </w:r>
+    </w:p>
+    <w:p>
+      <w:pPr>
+        <w:numPr>
           <w:ilvl w:val="0"/>
           <w:numId w:val="3"/>
         </w:numPr>
@@ -311,26 +270,115 @@
     <w:p>
       <w:pPr>
         <w:numPr>
+          <w:ilvl w:val="1"/>
+          <w:numId w:val="3"/>
+        </w:numPr>
+        <w:jc w:val="both"/>
+        <w:rPr>
+          <w:lang w:val="de-AT"/>
+        </w:rPr>
+      </w:pPr>
+      <w:r>
+        <w:rPr>
+          <w:lang w:val="de-AT"/>
+        </w:rPr>
+        <w:t xml:space="preserve">Einfaches Menü zur Steuerung von Basisfunktionen der </w:t>
+      </w:r>
+      <w:proofErr w:type="spellStart"/>
+      <w:r>
+        <w:rPr>
+          <w:lang w:val="de-AT"/>
+        </w:rPr>
+        <w:t>eSW</w:t>
+      </w:r>
+      <w:proofErr w:type="spellEnd"/>
+      <w:r>
+        <w:rPr>
+          <w:lang w:val="de-AT"/>
+        </w:rPr>
+        <w:t xml:space="preserve"> und des ArduinoMEGA2560</w:t>
+      </w:r>
+    </w:p>
+    <w:p>
+      <w:pPr>
+        <w:pStyle w:val="Listenabsatz"/>
+        <w:numPr>
           <w:ilvl w:val="0"/>
           <w:numId w:val="3"/>
         </w:numPr>
-        <w:rPr>
-          <w:lang w:val="de-AT"/>
-        </w:rPr>
-      </w:pPr>
-      <w:r>
-        <w:rPr>
-          <w:b/>
-          <w:bCs/>
-          <w:lang w:val="de-AT"/>
-        </w:rPr>
-        <w:t>Error-Handling:</w:t>
-      </w:r>
-      <w:r>
-        <w:rPr>
-          <w:lang w:val="de-AT"/>
-        </w:rPr>
-        <w:t xml:space="preserve"> Vorgehen und Strategien.</w:t>
+        <w:jc w:val="both"/>
+        <w:rPr>
+          <w:b/>
+          <w:bCs/>
+          <w:lang w:val="de-AT"/>
+        </w:rPr>
+      </w:pPr>
+      <w:r>
+        <w:rPr>
+          <w:b/>
+          <w:bCs/>
+          <w:lang w:val="de-AT"/>
+        </w:rPr>
+        <w:t>Zeit-Handling:</w:t>
+      </w:r>
+      <w:r>
+        <w:rPr>
+          <w:b/>
+          <w:bCs/>
+          <w:lang w:val="de-AT"/>
+        </w:rPr>
+        <w:t xml:space="preserve"> </w:t>
+      </w:r>
+      <w:r>
+        <w:rPr>
+          <w:lang w:val="de-AT"/>
+        </w:rPr>
+        <w:t>Nutzung von Zeit</w:t>
+      </w:r>
+    </w:p>
+    <w:p>
+      <w:pPr>
+        <w:pStyle w:val="Listenabsatz"/>
+        <w:numPr>
+          <w:ilvl w:val="1"/>
+          <w:numId w:val="3"/>
+        </w:numPr>
+        <w:jc w:val="both"/>
+        <w:rPr>
+          <w:lang w:val="de-AT"/>
+        </w:rPr>
+      </w:pPr>
+      <w:r>
+        <w:rPr>
+          <w:lang w:val="de-AT"/>
+        </w:rPr>
+        <w:t xml:space="preserve">Einfaches </w:t>
+      </w:r>
+      <w:r>
+        <w:rPr>
+          <w:lang w:val="de-AT"/>
+        </w:rPr>
+        <w:t>Modul,</w:t>
+      </w:r>
+      <w:r>
+        <w:rPr>
+          <w:lang w:val="de-AT"/>
+        </w:rPr>
+        <w:t xml:space="preserve"> um genaue Zeitstrings zu erstellen, basierend auf der </w:t>
+      </w:r>
+      <w:proofErr w:type="spellStart"/>
+      <w:r>
+        <w:rPr>
+          <w:lang w:val="de-AT"/>
+        </w:rPr>
+        <w:t>Compile</w:t>
+      </w:r>
+      <w:proofErr w:type="spellEnd"/>
+      <w:r>
+        <w:rPr>
+          <w:lang w:val="de-AT"/>
+        </w:rPr>
+        <w:t>/Upload Zeit</w:t>
       </w:r>
     </w:p>
     <w:p>
@@ -349,14 +397,1772 @@
           <w:bCs/>
           <w:lang w:val="de-AT"/>
         </w:rPr>
+        <w:t>Error-Handling:</w:t>
+      </w:r>
+      <w:r>
+        <w:rPr>
+          <w:lang w:val="de-AT"/>
+        </w:rPr>
+        <w:t xml:space="preserve"> Vorgehen und Strategien.</w:t>
+      </w:r>
+    </w:p>
+    <w:p>
+      <w:pPr>
+        <w:numPr>
+          <w:ilvl w:val="1"/>
+          <w:numId w:val="3"/>
+        </w:numPr>
+        <w:jc w:val="both"/>
+        <w:rPr>
+          <w:lang w:val="de-AT"/>
+        </w:rPr>
+      </w:pPr>
+      <w:r>
+        <w:rPr>
+          <w:lang w:val="de-AT"/>
+        </w:rPr>
+        <w:t xml:space="preserve">Zentrale Überwachung und Error Handling in der Embedded </w:t>
+      </w:r>
+      <w:r>
+        <w:rPr>
+          <w:lang w:val="de-AT"/>
+        </w:rPr>
+        <w:t>Software,</w:t>
+      </w:r>
+      <w:r>
+        <w:rPr>
+          <w:lang w:val="de-AT"/>
+        </w:rPr>
+        <w:t xml:space="preserve"> um frühzeitige Fehler zu erkennen und bei Problemen schnell zu handeln.</w:t>
+      </w:r>
+    </w:p>
+    <w:p>
+      <w:pPr>
+        <w:numPr>
+          <w:ilvl w:val="0"/>
+          <w:numId w:val="3"/>
+        </w:numPr>
+        <w:rPr>
+          <w:lang w:val="de-AT"/>
+        </w:rPr>
+      </w:pPr>
+      <w:r>
+        <w:rPr>
+          <w:b/>
+          <w:bCs/>
+          <w:lang w:val="de-AT"/>
+        </w:rPr>
         <w:t>Schnittstellen:</w:t>
       </w:r>
       <w:r>
         <w:rPr>
           <w:lang w:val="de-AT"/>
         </w:rPr>
-        <w:t xml:space="preserve"> Zweck und Funktionalitäten der entwickelten Schnittstellen.</w:t>
-      </w:r>
+        <w:t xml:space="preserve"> </w:t>
+      </w:r>
+      <w:r>
+        <w:rPr>
+          <w:lang w:val="de-AT"/>
+        </w:rPr>
+        <w:t xml:space="preserve"> Kommunikation mit verschiedenen Geräten</w:t>
+      </w:r>
+    </w:p>
+    <w:p>
+      <w:pPr>
+        <w:numPr>
+          <w:ilvl w:val="1"/>
+          <w:numId w:val="3"/>
+        </w:numPr>
+        <w:rPr>
+          <w:lang w:val="de-AT"/>
+        </w:rPr>
+      </w:pPr>
+      <w:r>
+        <w:rPr>
+          <w:b/>
+          <w:bCs/>
+          <w:lang w:val="de-AT"/>
+        </w:rPr>
+        <w:t>Ethernet:</w:t>
+      </w:r>
+      <w:r>
+        <w:rPr>
+          <w:lang w:val="de-AT"/>
+        </w:rPr>
+        <w:t xml:space="preserve"> Beschreibung der Integration und Nutzung.</w:t>
+      </w:r>
+    </w:p>
+    <w:p>
+      <w:pPr>
+        <w:numPr>
+          <w:ilvl w:val="2"/>
+          <w:numId w:val="3"/>
+        </w:numPr>
+        <w:rPr>
+          <w:lang w:val="de-AT"/>
+        </w:rPr>
+      </w:pPr>
+      <w:r>
+        <w:rPr>
+          <w:b/>
+          <w:bCs/>
+          <w:lang w:val="de-AT"/>
+        </w:rPr>
+        <w:t>Kommunikation mit HAS</w:t>
+      </w:r>
+    </w:p>
+    <w:p>
+      <w:pPr>
+        <w:numPr>
+          <w:ilvl w:val="2"/>
+          <w:numId w:val="3"/>
+        </w:numPr>
+        <w:rPr>
+          <w:lang w:val="de-AT"/>
+        </w:rPr>
+      </w:pPr>
+      <w:r>
+        <w:rPr>
+          <w:b/>
+          <w:bCs/>
+          <w:lang w:val="de-AT"/>
+        </w:rPr>
+        <w:t xml:space="preserve">Kommunikation mit </w:t>
+      </w:r>
+      <w:r>
+        <w:rPr>
+          <w:b/>
+          <w:bCs/>
+          <w:lang w:val="de-AT"/>
+        </w:rPr>
+        <w:t>VAT-Slave</w:t>
+      </w:r>
+      <w:r>
+        <w:rPr>
+          <w:b/>
+          <w:bCs/>
+          <w:lang w:val="de-AT"/>
+        </w:rPr>
+        <w:t xml:space="preserve"> </w:t>
+      </w:r>
+      <w:proofErr w:type="spellStart"/>
+      <w:r>
+        <w:rPr>
+          <w:b/>
+          <w:bCs/>
+          <w:lang w:val="de-AT"/>
+        </w:rPr>
+        <w:t>uC</w:t>
+      </w:r>
+      <w:proofErr w:type="spellEnd"/>
+    </w:p>
+    <w:p>
+      <w:pPr>
+        <w:numPr>
+          <w:ilvl w:val="1"/>
+          <w:numId w:val="3"/>
+        </w:numPr>
+        <w:rPr>
+          <w:lang w:val="de-AT"/>
+        </w:rPr>
+      </w:pPr>
+      <w:r>
+        <w:rPr>
+          <w:b/>
+          <w:bCs/>
+          <w:lang w:val="de-AT"/>
+        </w:rPr>
+        <w:t>SPI:</w:t>
+      </w:r>
+      <w:r>
+        <w:rPr>
+          <w:lang w:val="de-AT"/>
+        </w:rPr>
+        <w:t xml:space="preserve"> Funktionalität und Einsatzzwecke.</w:t>
+      </w:r>
+    </w:p>
+    <w:p>
+      <w:pPr>
+        <w:numPr>
+          <w:ilvl w:val="2"/>
+          <w:numId w:val="3"/>
+        </w:numPr>
+        <w:rPr>
+          <w:lang w:val="de-AT"/>
+        </w:rPr>
+      </w:pPr>
+      <w:r>
+        <w:rPr>
+          <w:b/>
+          <w:bCs/>
+          <w:lang w:val="de-AT"/>
+        </w:rPr>
+        <w:t>Kommunikation mit Sensoren/Aktoren</w:t>
+      </w:r>
+    </w:p>
+    <w:p>
+      <w:pPr>
+        <w:numPr>
+          <w:ilvl w:val="1"/>
+          <w:numId w:val="3"/>
+        </w:numPr>
+        <w:rPr>
+          <w:lang w:val="de-AT"/>
+        </w:rPr>
+      </w:pPr>
+      <w:r>
+        <w:rPr>
+          <w:b/>
+          <w:bCs/>
+          <w:lang w:val="de-AT"/>
+        </w:rPr>
+        <w:t>I2C:</w:t>
+      </w:r>
+      <w:r>
+        <w:rPr>
+          <w:lang w:val="de-AT"/>
+        </w:rPr>
+        <w:t xml:space="preserve"> Implementierung und Vorteile im Projekt.</w:t>
+      </w:r>
+    </w:p>
+    <w:p>
+      <w:pPr>
+        <w:numPr>
+          <w:ilvl w:val="2"/>
+          <w:numId w:val="3"/>
+        </w:numPr>
+        <w:rPr>
+          <w:lang w:val="de-AT"/>
+        </w:rPr>
+      </w:pPr>
+      <w:r>
+        <w:rPr>
+          <w:b/>
+          <w:bCs/>
+          <w:lang w:val="de-AT"/>
+        </w:rPr>
+        <w:t>Kommunikation mit Sensoren/Aktoren</w:t>
+      </w:r>
+    </w:p>
+    <w:p>
+      <w:pPr>
+        <w:numPr>
+          <w:ilvl w:val="1"/>
+          <w:numId w:val="3"/>
+        </w:numPr>
+        <w:rPr>
+          <w:lang w:val="de-AT"/>
+        </w:rPr>
+      </w:pPr>
+      <w:r>
+        <w:rPr>
+          <w:b/>
+          <w:bCs/>
+          <w:lang w:val="de-AT"/>
+        </w:rPr>
+        <w:t>Serial:</w:t>
+      </w:r>
+      <w:r>
+        <w:rPr>
+          <w:lang w:val="de-AT"/>
+        </w:rPr>
+        <w:t xml:space="preserve"> Verwendung für Debugging und Datenübertragung.</w:t>
+      </w:r>
+    </w:p>
+    <w:p>
+      <w:pPr>
+        <w:numPr>
+          <w:ilvl w:val="2"/>
+          <w:numId w:val="3"/>
+        </w:numPr>
+        <w:rPr>
+          <w:lang w:val="de-AT"/>
+        </w:rPr>
+      </w:pPr>
+      <w:r>
+        <w:rPr>
+          <w:b/>
+          <w:bCs/>
+          <w:lang w:val="de-AT"/>
+        </w:rPr>
+        <w:t>Debugging und Datenübertragung in der DIE, sowie mit anderen Tool</w:t>
+      </w:r>
+      <w:r>
+        <w:rPr>
+          <w:b/>
+          <w:bCs/>
+          <w:lang w:val="de-AT"/>
+        </w:rPr>
+        <w:t>s</w:t>
+      </w:r>
+    </w:p>
+    <w:p>
+      <w:pPr>
+        <w:numPr>
+          <w:ilvl w:val="0"/>
+          <w:numId w:val="3"/>
+        </w:numPr>
+        <w:rPr>
+          <w:lang w:val="de-AT"/>
+        </w:rPr>
+      </w:pPr>
+      <w:r>
+        <w:rPr>
+          <w:b/>
+          <w:bCs/>
+          <w:lang w:val="de-AT"/>
+        </w:rPr>
+        <w:t>Sensor Modul:</w:t>
+      </w:r>
+    </w:p>
+    <w:p>
+      <w:pPr>
+        <w:numPr>
+          <w:ilvl w:val="1"/>
+          <w:numId w:val="3"/>
+        </w:numPr>
+        <w:rPr>
+          <w:lang w:val="de-AT"/>
+        </w:rPr>
+      </w:pPr>
+      <w:r>
+        <w:rPr>
+          <w:lang w:val="de-AT"/>
+        </w:rPr>
+        <w:t xml:space="preserve">Druck- und Temperatursensoren zur Überwachung, die Sensoren </w:t>
+      </w:r>
+      <w:r>
+        <w:rPr>
+          <w:lang w:val="de-AT"/>
+        </w:rPr>
+        <w:t>wurden dann</w:t>
+      </w:r>
+      <w:r>
+        <w:rPr>
+          <w:lang w:val="de-AT"/>
+        </w:rPr>
+        <w:t xml:space="preserve"> in die </w:t>
+      </w:r>
+      <w:r>
+        <w:rPr>
+          <w:lang w:val="de-AT"/>
+        </w:rPr>
+        <w:t xml:space="preserve">Files </w:t>
+      </w:r>
+      <w:proofErr w:type="spellStart"/>
+      <w:r>
+        <w:rPr>
+          <w:lang w:val="de-AT"/>
+        </w:rPr>
+        <w:t>Pressure</w:t>
+      </w:r>
+      <w:proofErr w:type="spellEnd"/>
+      <w:r>
+        <w:rPr>
+          <w:lang w:val="de-AT"/>
+        </w:rPr>
+        <w:t xml:space="preserve"> und </w:t>
+      </w:r>
+      <w:proofErr w:type="spellStart"/>
+      <w:r>
+        <w:rPr>
+          <w:lang w:val="de-AT"/>
+        </w:rPr>
+        <w:t>Temperature</w:t>
+      </w:r>
+      <w:proofErr w:type="spellEnd"/>
+      <w:r>
+        <w:rPr>
+          <w:lang w:val="de-AT"/>
+        </w:rPr>
+        <w:t xml:space="preserve"> unterteilt</w:t>
+      </w:r>
+      <w:r>
+        <w:rPr>
+          <w:lang w:val="de-AT"/>
+        </w:rPr>
+        <w:t>.</w:t>
+      </w:r>
+    </w:p>
+    <w:p>
+      <w:pPr>
+        <w:numPr>
+          <w:ilvl w:val="0"/>
+          <w:numId w:val="3"/>
+        </w:numPr>
+        <w:rPr>
+          <w:b/>
+          <w:bCs/>
+          <w:lang w:val="de-AT"/>
+        </w:rPr>
+      </w:pPr>
+      <w:r>
+        <w:rPr>
+          <w:b/>
+          <w:bCs/>
+          <w:lang w:val="de-AT"/>
+        </w:rPr>
+        <w:lastRenderedPageBreak/>
+        <w:t>Pointer Utilities:</w:t>
+      </w:r>
+    </w:p>
+    <w:p>
+      <w:pPr>
+        <w:numPr>
+          <w:ilvl w:val="1"/>
+          <w:numId w:val="3"/>
+        </w:numPr>
+        <w:rPr>
+          <w:b/>
+          <w:bCs/>
+          <w:lang w:val="de-AT"/>
+        </w:rPr>
+      </w:pPr>
+      <w:r>
+        <w:rPr>
+          <w:lang w:val="de-AT"/>
+        </w:rPr>
+        <w:t xml:space="preserve">Diese Modul </w:t>
+      </w:r>
+      <w:proofErr w:type="gramStart"/>
+      <w:r>
+        <w:rPr>
+          <w:lang w:val="de-AT"/>
+        </w:rPr>
+        <w:t>Kümmert</w:t>
+      </w:r>
+      <w:proofErr w:type="gramEnd"/>
+      <w:r>
+        <w:rPr>
+          <w:lang w:val="de-AT"/>
+        </w:rPr>
+        <w:t xml:space="preserve"> sich hauptsächlich um das </w:t>
+      </w:r>
+      <w:proofErr w:type="spellStart"/>
+      <w:r>
+        <w:rPr>
+          <w:lang w:val="de-AT"/>
+        </w:rPr>
+        <w:t>Memorymangement</w:t>
+      </w:r>
+      <w:proofErr w:type="spellEnd"/>
+      <w:r>
+        <w:rPr>
+          <w:lang w:val="de-AT"/>
+        </w:rPr>
+        <w:t xml:space="preserve"> und </w:t>
+      </w:r>
+      <w:proofErr w:type="spellStart"/>
+      <w:r>
+        <w:rPr>
+          <w:lang w:val="de-AT"/>
+        </w:rPr>
+        <w:t>Pointermangement</w:t>
+      </w:r>
+      <w:proofErr w:type="spellEnd"/>
+    </w:p>
+    <w:p>
+      <w:pPr>
+        <w:rPr>
+          <w:lang w:val="de-AT"/>
+        </w:rPr>
+      </w:pPr>
+      <w:r>
+        <w:rPr>
+          <w:lang w:val="de-AT"/>
+        </w:rPr>
+        <w:t>Zusammengefasst haben wir also folgende Module:</w:t>
+      </w:r>
+    </w:p>
+    <w:p>
+      <w:pPr>
+        <w:pStyle w:val="Listenabsatz"/>
+        <w:numPr>
+          <w:ilvl w:val="0"/>
+          <w:numId w:val="3"/>
+        </w:numPr>
+        <w:rPr>
+          <w:b/>
+          <w:bCs/>
+          <w:lang w:val="de-AT"/>
+        </w:rPr>
+      </w:pPr>
+      <w:proofErr w:type="spellStart"/>
+      <w:r>
+        <w:rPr>
+          <w:b/>
+          <w:bCs/>
+          <w:lang w:val="de-AT"/>
+        </w:rPr>
+        <w:t>comModule</w:t>
+      </w:r>
+      <w:proofErr w:type="spellEnd"/>
+    </w:p>
+    <w:p>
+      <w:pPr>
+        <w:pStyle w:val="Listenabsatz"/>
+        <w:numPr>
+          <w:ilvl w:val="1"/>
+          <w:numId w:val="3"/>
+        </w:numPr>
+        <w:rPr>
+          <w:b/>
+          <w:bCs/>
+          <w:lang w:val="de-AT"/>
+        </w:rPr>
+      </w:pPr>
+      <w:r>
+        <w:rPr>
+          <w:lang w:val="de-AT"/>
+        </w:rPr>
+        <w:t>ETH</w:t>
+      </w:r>
+    </w:p>
+    <w:p>
+      <w:pPr>
+        <w:pStyle w:val="Listenabsatz"/>
+        <w:numPr>
+          <w:ilvl w:val="1"/>
+          <w:numId w:val="3"/>
+        </w:numPr>
+        <w:rPr>
+          <w:b/>
+          <w:bCs/>
+          <w:lang w:val="de-AT"/>
+        </w:rPr>
+      </w:pPr>
+      <w:r>
+        <w:rPr>
+          <w:lang w:val="de-AT"/>
+        </w:rPr>
+        <w:t>SER</w:t>
+      </w:r>
+    </w:p>
+    <w:p>
+      <w:pPr>
+        <w:pStyle w:val="Listenabsatz"/>
+        <w:numPr>
+          <w:ilvl w:val="1"/>
+          <w:numId w:val="3"/>
+        </w:numPr>
+        <w:rPr>
+          <w:b/>
+          <w:bCs/>
+          <w:lang w:val="de-AT"/>
+        </w:rPr>
+      </w:pPr>
+      <w:r>
+        <w:rPr>
+          <w:lang w:val="de-AT"/>
+        </w:rPr>
+        <w:t>SPI</w:t>
+      </w:r>
+    </w:p>
+    <w:p>
+      <w:pPr>
+        <w:pStyle w:val="Listenabsatz"/>
+        <w:numPr>
+          <w:ilvl w:val="1"/>
+          <w:numId w:val="3"/>
+        </w:numPr>
+        <w:rPr>
+          <w:b/>
+          <w:bCs/>
+          <w:lang w:val="de-AT"/>
+        </w:rPr>
+      </w:pPr>
+      <w:r>
+        <w:rPr>
+          <w:lang w:val="de-AT"/>
+        </w:rPr>
+        <w:t>I2C</w:t>
+      </w:r>
+    </w:p>
+    <w:p>
+      <w:pPr>
+        <w:pStyle w:val="Listenabsatz"/>
+        <w:numPr>
+          <w:ilvl w:val="0"/>
+          <w:numId w:val="3"/>
+        </w:numPr>
+        <w:rPr>
+          <w:b/>
+          <w:bCs/>
+          <w:lang w:val="de-AT"/>
+        </w:rPr>
+      </w:pPr>
+      <w:proofErr w:type="spellStart"/>
+      <w:r>
+        <w:rPr>
+          <w:b/>
+          <w:bCs/>
+          <w:lang w:val="de-AT"/>
+        </w:rPr>
+        <w:t>sensModule</w:t>
+      </w:r>
+      <w:proofErr w:type="spellEnd"/>
+    </w:p>
+    <w:p>
+      <w:pPr>
+        <w:pStyle w:val="Listenabsatz"/>
+        <w:numPr>
+          <w:ilvl w:val="1"/>
+          <w:numId w:val="3"/>
+        </w:numPr>
+        <w:rPr>
+          <w:b/>
+          <w:bCs/>
+          <w:lang w:val="de-AT"/>
+        </w:rPr>
+      </w:pPr>
+      <w:proofErr w:type="spellStart"/>
+      <w:r>
+        <w:rPr>
+          <w:lang w:val="de-AT"/>
+        </w:rPr>
+        <w:t>pressure</w:t>
+      </w:r>
+      <w:proofErr w:type="spellEnd"/>
+    </w:p>
+    <w:p>
+      <w:pPr>
+        <w:pStyle w:val="Listenabsatz"/>
+        <w:numPr>
+          <w:ilvl w:val="1"/>
+          <w:numId w:val="3"/>
+        </w:numPr>
+        <w:rPr>
+          <w:b/>
+          <w:bCs/>
+          <w:lang w:val="de-AT"/>
+        </w:rPr>
+      </w:pPr>
+      <w:proofErr w:type="spellStart"/>
+      <w:r>
+        <w:rPr>
+          <w:lang w:val="de-AT"/>
+        </w:rPr>
+        <w:t>temperature</w:t>
+      </w:r>
+      <w:proofErr w:type="spellEnd"/>
+    </w:p>
+    <w:p>
+      <w:pPr>
+        <w:pStyle w:val="Listenabsatz"/>
+        <w:numPr>
+          <w:ilvl w:val="0"/>
+          <w:numId w:val="3"/>
+        </w:numPr>
+        <w:rPr>
+          <w:b/>
+          <w:bCs/>
+          <w:lang w:val="de-AT"/>
+        </w:rPr>
+      </w:pPr>
+      <w:proofErr w:type="spellStart"/>
+      <w:r>
+        <w:rPr>
+          <w:b/>
+          <w:bCs/>
+          <w:lang w:val="de-AT"/>
+        </w:rPr>
+        <w:t>jsonModule</w:t>
+      </w:r>
+      <w:proofErr w:type="spellEnd"/>
+    </w:p>
+    <w:p>
+      <w:pPr>
+        <w:pStyle w:val="Listenabsatz"/>
+        <w:numPr>
+          <w:ilvl w:val="0"/>
+          <w:numId w:val="3"/>
+        </w:numPr>
+        <w:rPr>
+          <w:b/>
+          <w:bCs/>
+          <w:lang w:val="de-AT"/>
+        </w:rPr>
+      </w:pPr>
+      <w:proofErr w:type="spellStart"/>
+      <w:r>
+        <w:rPr>
+          <w:b/>
+          <w:bCs/>
+          <w:lang w:val="de-AT"/>
+        </w:rPr>
+        <w:t>calcModule</w:t>
+      </w:r>
+      <w:proofErr w:type="spellEnd"/>
+    </w:p>
+    <w:p>
+      <w:pPr>
+        <w:pStyle w:val="Listenabsatz"/>
+        <w:numPr>
+          <w:ilvl w:val="0"/>
+          <w:numId w:val="3"/>
+        </w:numPr>
+        <w:rPr>
+          <w:b/>
+          <w:bCs/>
+          <w:lang w:val="de-AT"/>
+        </w:rPr>
+      </w:pPr>
+      <w:proofErr w:type="spellStart"/>
+      <w:r>
+        <w:rPr>
+          <w:b/>
+          <w:bCs/>
+          <w:lang w:val="de-AT"/>
+        </w:rPr>
+        <w:t>timeModule</w:t>
+      </w:r>
+      <w:proofErr w:type="spellEnd"/>
+    </w:p>
+    <w:p>
+      <w:pPr>
+        <w:pStyle w:val="Listenabsatz"/>
+        <w:numPr>
+          <w:ilvl w:val="0"/>
+          <w:numId w:val="3"/>
+        </w:numPr>
+        <w:rPr>
+          <w:b/>
+          <w:bCs/>
+          <w:lang w:val="de-AT"/>
+        </w:rPr>
+      </w:pPr>
+      <w:proofErr w:type="spellStart"/>
+      <w:r>
+        <w:rPr>
+          <w:b/>
+          <w:bCs/>
+          <w:lang w:val="de-AT"/>
+        </w:rPr>
+        <w:t>reportSystem</w:t>
+      </w:r>
+      <w:proofErr w:type="spellEnd"/>
+    </w:p>
+    <w:p>
+      <w:pPr>
+        <w:pStyle w:val="Listenabsatz"/>
+        <w:numPr>
+          <w:ilvl w:val="0"/>
+          <w:numId w:val="3"/>
+        </w:numPr>
+        <w:rPr>
+          <w:b/>
+          <w:bCs/>
+          <w:lang w:val="de-AT"/>
+        </w:rPr>
+      </w:pPr>
+      <w:proofErr w:type="spellStart"/>
+      <w:r>
+        <w:rPr>
+          <w:b/>
+          <w:bCs/>
+          <w:lang w:val="de-AT"/>
+        </w:rPr>
+        <w:t>serialMenu</w:t>
+      </w:r>
+      <w:proofErr w:type="spellEnd"/>
+    </w:p>
+    <w:p>
+      <w:pPr>
+        <w:pStyle w:val="Listenabsatz"/>
+        <w:numPr>
+          <w:ilvl w:val="0"/>
+          <w:numId w:val="3"/>
+        </w:numPr>
+        <w:rPr>
+          <w:b/>
+          <w:bCs/>
+          <w:lang w:val="de-AT"/>
+        </w:rPr>
+      </w:pPr>
+      <w:proofErr w:type="spellStart"/>
+      <w:r>
+        <w:rPr>
+          <w:b/>
+          <w:bCs/>
+          <w:lang w:val="de-AT"/>
+        </w:rPr>
+        <w:t>ptrUtils</w:t>
+      </w:r>
+      <w:proofErr w:type="spellEnd"/>
+    </w:p>
+    <w:p>
+      <w:pPr>
+        <w:pStyle w:val="Listenabsatz"/>
+        <w:numPr>
+          <w:ilvl w:val="0"/>
+          <w:numId w:val="3"/>
+        </w:numPr>
+        <w:rPr>
+          <w:b/>
+          <w:bCs/>
+          <w:lang w:val="de-AT"/>
+        </w:rPr>
+      </w:pPr>
+      <w:proofErr w:type="spellStart"/>
+      <w:r>
+        <w:rPr>
+          <w:b/>
+          <w:bCs/>
+          <w:lang w:val="de-AT"/>
+        </w:rPr>
+        <w:t>config</w:t>
+      </w:r>
+      <w:proofErr w:type="spellEnd"/>
+    </w:p>
+    <w:p>
+      <w:pPr>
+        <w:pStyle w:val="Listenabsatz"/>
+        <w:rPr>
+          <w:b/>
+          <w:bCs/>
+          <w:lang w:val="de-AT"/>
+        </w:rPr>
+      </w:pPr>
+    </w:p>
+    <w:p>
+      <w:pPr>
+        <w:rPr>
+          <w:b/>
+          <w:bCs/>
+          <w:lang w:val="de-AT"/>
+        </w:rPr>
+      </w:pPr>
+      <w:r>
+        <w:rPr>
+          <w:b/>
+          <w:bCs/>
+          <w:lang w:val="de-AT"/>
+        </w:rPr>
+        <w:t>Auswahl der Software &amp; Tools</w:t>
+      </w:r>
+    </w:p>
+    <w:p>
+      <w:pPr>
+        <w:pStyle w:val="Listenabsatz"/>
+        <w:numPr>
+          <w:ilvl w:val="0"/>
+          <w:numId w:val="3"/>
+        </w:numPr>
+        <w:jc w:val="both"/>
+        <w:rPr>
+          <w:b/>
+          <w:bCs/>
+          <w:lang w:val="de-AT"/>
+        </w:rPr>
+      </w:pPr>
+      <w:r>
+        <w:rPr>
+          <w:lang w:val="de-AT"/>
+        </w:rPr>
+        <w:t xml:space="preserve">Nach </w:t>
+      </w:r>
+      <w:r>
+        <w:rPr>
+          <w:lang w:val="de-AT"/>
+        </w:rPr>
+        <w:t>Evaluierung</w:t>
+      </w:r>
+      <w:r>
+        <w:rPr>
+          <w:lang w:val="de-AT"/>
+        </w:rPr>
+        <w:t xml:space="preserve"> der Tools haben wir und für </w:t>
+      </w:r>
+      <w:proofErr w:type="spellStart"/>
+      <w:r>
+        <w:rPr>
+          <w:lang w:val="de-AT"/>
+        </w:rPr>
+        <w:t>Sloeber</w:t>
+      </w:r>
+      <w:proofErr w:type="spellEnd"/>
+      <w:r>
+        <w:rPr>
+          <w:lang w:val="de-AT"/>
+        </w:rPr>
+        <w:t xml:space="preserve"> IDE entschieden, besser für Projektstruktur und passende Plugins für </w:t>
+      </w:r>
+      <w:proofErr w:type="spellStart"/>
+      <w:r>
+        <w:rPr>
+          <w:lang w:val="de-AT"/>
+        </w:rPr>
+        <w:t>Eclipse</w:t>
+      </w:r>
+      <w:proofErr w:type="spellEnd"/>
+      <w:r>
+        <w:rPr>
+          <w:lang w:val="de-AT"/>
+        </w:rPr>
+        <w:t>.</w:t>
+      </w:r>
+      <w:r>
+        <w:rPr>
+          <w:lang w:val="de-AT"/>
+        </w:rPr>
+        <w:t xml:space="preserve"> Da besser und umfangreicher als Herkömmliche Arduino </w:t>
+      </w:r>
+      <w:r>
+        <w:rPr>
+          <w:lang w:val="de-AT"/>
+        </w:rPr>
+        <w:t>IDE.</w:t>
+      </w:r>
+    </w:p>
+    <w:p>
+      <w:pPr>
+        <w:pStyle w:val="Listenabsatz"/>
+        <w:jc w:val="both"/>
+        <w:rPr>
+          <w:b/>
+          <w:bCs/>
+          <w:lang w:val="de-AT"/>
+        </w:rPr>
+      </w:pPr>
+    </w:p>
+    <w:p>
+      <w:pPr>
+        <w:rPr>
+          <w:b/>
+          <w:bCs/>
+          <w:lang w:val="de-AT"/>
+        </w:rPr>
+      </w:pPr>
+      <w:r>
+        <w:rPr>
+          <w:b/>
+          <w:bCs/>
+          <w:lang w:val="de-AT"/>
+        </w:rPr>
+        <w:t>GitHub</w:t>
+      </w:r>
+      <w:r>
+        <w:rPr>
+          <w:b/>
+          <w:bCs/>
+          <w:lang w:val="de-AT"/>
+        </w:rPr>
+        <w:t xml:space="preserve"> und Versionsverwaltung</w:t>
+      </w:r>
+    </w:p>
+    <w:p>
+      <w:pPr>
+        <w:pStyle w:val="Listenabsatz"/>
+        <w:numPr>
+          <w:ilvl w:val="0"/>
+          <w:numId w:val="3"/>
+        </w:numPr>
+        <w:jc w:val="both"/>
+        <w:rPr>
+          <w:b/>
+          <w:bCs/>
+          <w:lang w:val="de-AT"/>
+        </w:rPr>
+      </w:pPr>
+      <w:r>
+        <w:rPr>
+          <w:lang w:val="de-AT"/>
+        </w:rPr>
+        <w:t xml:space="preserve">Anlegen der Repos für </w:t>
+      </w:r>
+      <w:proofErr w:type="spellStart"/>
+      <w:r>
+        <w:rPr>
+          <w:lang w:val="de-AT"/>
+        </w:rPr>
+        <w:t>EmbeddedSoftware</w:t>
+      </w:r>
+      <w:proofErr w:type="spellEnd"/>
+      <w:r>
+        <w:rPr>
+          <w:lang w:val="de-AT"/>
+        </w:rPr>
+        <w:t xml:space="preserve">, des </w:t>
+      </w:r>
+      <w:proofErr w:type="spellStart"/>
+      <w:r>
+        <w:rPr>
+          <w:lang w:val="de-AT"/>
+        </w:rPr>
+        <w:t>HardwareAccessService</w:t>
+      </w:r>
+      <w:proofErr w:type="spellEnd"/>
+      <w:r>
+        <w:rPr>
+          <w:lang w:val="de-AT"/>
+        </w:rPr>
+        <w:t xml:space="preserve"> und der </w:t>
+      </w:r>
+      <w:proofErr w:type="spellStart"/>
+      <w:r>
+        <w:rPr>
+          <w:lang w:val="de-AT"/>
+        </w:rPr>
+        <w:t>Dockerfiles</w:t>
+      </w:r>
+      <w:proofErr w:type="spellEnd"/>
+      <w:r>
+        <w:rPr>
+          <w:lang w:val="de-AT"/>
+        </w:rPr>
+        <w:t xml:space="preserve">. Sowie aufsetzten eines Projektes in </w:t>
+      </w:r>
+      <w:proofErr w:type="spellStart"/>
+      <w:r>
+        <w:rPr>
+          <w:lang w:val="de-AT"/>
+        </w:rPr>
+        <w:t>Github</w:t>
+      </w:r>
+      <w:proofErr w:type="spellEnd"/>
+      <w:r>
+        <w:rPr>
+          <w:lang w:val="de-AT"/>
+        </w:rPr>
+        <w:t xml:space="preserve"> zur Verwaltung von Tasks.</w:t>
+      </w:r>
+    </w:p>
+    <w:p>
+      <w:pPr>
+        <w:pStyle w:val="Listenabsatz"/>
+        <w:jc w:val="both"/>
+        <w:rPr>
+          <w:b/>
+          <w:bCs/>
+          <w:lang w:val="de-AT"/>
+        </w:rPr>
+      </w:pPr>
+    </w:p>
+    <w:p>
+      <w:pPr>
+        <w:rPr>
+          <w:b/>
+          <w:bCs/>
+          <w:lang w:val="de-AT"/>
+        </w:rPr>
+      </w:pPr>
+      <w:r>
+        <w:rPr>
+          <w:b/>
+          <w:bCs/>
+          <w:lang w:val="de-AT"/>
+        </w:rPr>
+        <w:t xml:space="preserve">Aufsetzten des Basic </w:t>
+      </w:r>
+      <w:proofErr w:type="spellStart"/>
+      <w:r>
+        <w:rPr>
+          <w:b/>
+          <w:bCs/>
+          <w:lang w:val="de-AT"/>
+        </w:rPr>
+        <w:t>Dockerfile</w:t>
+      </w:r>
+      <w:proofErr w:type="spellEnd"/>
+      <w:r>
+        <w:rPr>
+          <w:b/>
+          <w:bCs/>
+          <w:lang w:val="de-AT"/>
+        </w:rPr>
+        <w:t xml:space="preserve"> und </w:t>
+      </w:r>
+      <w:proofErr w:type="spellStart"/>
+      <w:r>
+        <w:rPr>
+          <w:b/>
+          <w:bCs/>
+          <w:lang w:val="de-AT"/>
+        </w:rPr>
+        <w:t>Compose</w:t>
+      </w:r>
+      <w:proofErr w:type="spellEnd"/>
+      <w:r>
+        <w:rPr>
+          <w:b/>
+          <w:bCs/>
+          <w:lang w:val="de-AT"/>
+        </w:rPr>
+        <w:t xml:space="preserve"> für unseren HAS</w:t>
+      </w:r>
+    </w:p>
+    <w:p>
+      <w:pPr>
+        <w:pStyle w:val="Listenabsatz"/>
+        <w:numPr>
+          <w:ilvl w:val="0"/>
+          <w:numId w:val="3"/>
+        </w:numPr>
+        <w:jc w:val="both"/>
+        <w:rPr>
+          <w:lang w:val="de-AT"/>
+        </w:rPr>
+      </w:pPr>
+      <w:r>
+        <w:rPr>
+          <w:lang w:val="de-AT"/>
+        </w:rPr>
+        <w:t xml:space="preserve">Aus Praxisgründen und wegen MongoDB Unterstützung, haben wir uns für Ubuntu entschieden, welches in dem </w:t>
+      </w:r>
+      <w:proofErr w:type="spellStart"/>
+      <w:r>
+        <w:rPr>
+          <w:lang w:val="de-AT"/>
+        </w:rPr>
+        <w:t>Dockercontainer</w:t>
+      </w:r>
+      <w:proofErr w:type="spellEnd"/>
+      <w:r>
+        <w:rPr>
+          <w:lang w:val="de-AT"/>
+        </w:rPr>
+        <w:t xml:space="preserve"> läuft. Mit diesem Betriebssystem führen wir dann auch unserer wichtigsten Applikationen aus (HAS, </w:t>
+      </w:r>
+      <w:proofErr w:type="spellStart"/>
+      <w:r>
+        <w:rPr>
+          <w:lang w:val="de-AT"/>
+        </w:rPr>
+        <w:t>Grafana</w:t>
+      </w:r>
+      <w:proofErr w:type="spellEnd"/>
+      <w:r>
+        <w:rPr>
+          <w:lang w:val="de-AT"/>
+        </w:rPr>
+        <w:t>, MongoDB)</w:t>
+      </w:r>
+    </w:p>
+    <w:p>
+      <w:pPr>
+        <w:pStyle w:val="Listenabsatz"/>
+        <w:numPr>
+          <w:ilvl w:val="1"/>
+          <w:numId w:val="3"/>
+        </w:numPr>
+        <w:jc w:val="both"/>
+        <w:rPr>
+          <w:lang w:val="de-AT"/>
+        </w:rPr>
+      </w:pPr>
+      <w:r>
+        <w:rPr>
+          <w:lang w:val="de-AT"/>
+        </w:rPr>
+        <w:t xml:space="preserve">Nach </w:t>
+      </w:r>
+      <w:r>
+        <w:rPr>
+          <w:lang w:val="de-AT"/>
+        </w:rPr>
+        <w:t>einigen</w:t>
+      </w:r>
+      <w:r>
+        <w:rPr>
+          <w:lang w:val="de-AT"/>
+        </w:rPr>
+        <w:t xml:space="preserve"> Optimierungen und </w:t>
+      </w:r>
+      <w:proofErr w:type="spellStart"/>
+      <w:r>
+        <w:rPr>
+          <w:lang w:val="de-AT"/>
+        </w:rPr>
+        <w:t>tryouts</w:t>
+      </w:r>
+      <w:proofErr w:type="spellEnd"/>
+      <w:r>
+        <w:rPr>
+          <w:lang w:val="de-AT"/>
+        </w:rPr>
+        <w:t xml:space="preserve"> habe ich mit Felix Latzer eine funktionierende Version des </w:t>
+      </w:r>
+      <w:proofErr w:type="spellStart"/>
+      <w:r>
+        <w:rPr>
+          <w:lang w:val="de-AT"/>
+        </w:rPr>
+        <w:t>Dokcerfiles</w:t>
+      </w:r>
+      <w:proofErr w:type="spellEnd"/>
+      <w:r>
+        <w:rPr>
+          <w:lang w:val="de-AT"/>
+        </w:rPr>
+        <w:t xml:space="preserve"> und </w:t>
+      </w:r>
+      <w:proofErr w:type="spellStart"/>
+      <w:r>
+        <w:rPr>
+          <w:lang w:val="de-AT"/>
+        </w:rPr>
+        <w:t>Dockercompose</w:t>
+      </w:r>
+      <w:proofErr w:type="spellEnd"/>
+      <w:r>
+        <w:rPr>
+          <w:lang w:val="de-AT"/>
+        </w:rPr>
+        <w:t xml:space="preserve"> </w:t>
+      </w:r>
+      <w:r>
+        <w:rPr>
+          <w:lang w:val="de-AT"/>
+        </w:rPr>
+        <w:t>entwickelt</w:t>
+      </w:r>
+      <w:r>
+        <w:rPr>
+          <w:lang w:val="de-AT"/>
+        </w:rPr>
+        <w:t>.</w:t>
+      </w:r>
+    </w:p>
+    <w:p>
+      <w:pPr>
+        <w:pStyle w:val="Listenabsatz"/>
+        <w:numPr>
+          <w:ilvl w:val="1"/>
+          <w:numId w:val="3"/>
+        </w:numPr>
+        <w:jc w:val="both"/>
+        <w:rPr>
+          <w:lang w:val="de-AT"/>
+        </w:rPr>
+      </w:pPr>
+      <w:r>
+        <w:rPr>
+          <w:lang w:val="de-AT"/>
+        </w:rPr>
+        <w:t xml:space="preserve">Integration des 3Third Party Plugin für die Verarbeitung von MongoDB </w:t>
+      </w:r>
+      <w:proofErr w:type="spellStart"/>
+      <w:r>
+        <w:rPr>
+          <w:lang w:val="de-AT"/>
+        </w:rPr>
+        <w:t>bzw</w:t>
+      </w:r>
+      <w:proofErr w:type="spellEnd"/>
+      <w:r>
+        <w:rPr>
+          <w:lang w:val="de-AT"/>
+        </w:rPr>
+        <w:t xml:space="preserve"> </w:t>
+      </w:r>
+      <w:proofErr w:type="spellStart"/>
+      <w:r>
+        <w:rPr>
+          <w:lang w:val="de-AT"/>
+        </w:rPr>
+        <w:t>json</w:t>
+      </w:r>
+      <w:proofErr w:type="spellEnd"/>
+      <w:r>
+        <w:rPr>
+          <w:lang w:val="de-AT"/>
+        </w:rPr>
+        <w:t xml:space="preserve"> daten.</w:t>
+      </w:r>
+    </w:p>
+    <w:p>
+      <w:pPr>
+        <w:pStyle w:val="Listenabsatz"/>
+        <w:numPr>
+          <w:ilvl w:val="1"/>
+          <w:numId w:val="3"/>
+        </w:numPr>
+        <w:jc w:val="both"/>
+        <w:rPr>
+          <w:lang w:val="de-AT"/>
+        </w:rPr>
+      </w:pPr>
+      <w:r>
+        <w:rPr>
+          <w:lang w:val="de-AT"/>
+        </w:rPr>
+        <w:t xml:space="preserve">Tryout der </w:t>
+      </w:r>
+      <w:proofErr w:type="spellStart"/>
+      <w:r>
+        <w:rPr>
+          <w:lang w:val="de-AT"/>
+        </w:rPr>
+        <w:t>Dockercontainer</w:t>
+      </w:r>
+      <w:proofErr w:type="spellEnd"/>
+      <w:r>
+        <w:rPr>
+          <w:lang w:val="de-AT"/>
+        </w:rPr>
+        <w:t xml:space="preserve"> auf verschieden </w:t>
+      </w:r>
+      <w:proofErr w:type="gramStart"/>
+      <w:r>
+        <w:rPr>
+          <w:lang w:val="de-AT"/>
+        </w:rPr>
+        <w:t>Hosts</w:t>
+      </w:r>
+      <w:proofErr w:type="gramEnd"/>
+      <w:r>
+        <w:rPr>
+          <w:lang w:val="de-AT"/>
+        </w:rPr>
+        <w:t xml:space="preserve"> um </w:t>
+      </w:r>
+      <w:r>
+        <w:rPr>
+          <w:lang w:val="de-AT"/>
+        </w:rPr>
+        <w:t>Kontinuität</w:t>
+      </w:r>
+      <w:r>
+        <w:rPr>
+          <w:lang w:val="de-AT"/>
+        </w:rPr>
+        <w:t xml:space="preserve"> zu garantieren</w:t>
+      </w:r>
+      <w:r>
+        <w:rPr>
+          <w:lang w:val="de-AT"/>
+        </w:rPr>
+        <w:t xml:space="preserve">, wir haben das Setup auf meinem privaten RasperryPi4B und auf dem </w:t>
+      </w:r>
+      <w:r>
+        <w:rPr>
+          <w:lang w:val="de-AT"/>
+        </w:rPr>
+        <w:t>RasperryPi4B</w:t>
+      </w:r>
+      <w:r>
+        <w:rPr>
+          <w:lang w:val="de-AT"/>
+        </w:rPr>
+        <w:t xml:space="preserve"> des Projektes ausprobiert.</w:t>
+      </w:r>
+    </w:p>
+    <w:p>
+      <w:pPr>
+        <w:jc w:val="both"/>
+        <w:rPr>
+          <w:lang w:val="de-AT"/>
+        </w:rPr>
+      </w:pPr>
+    </w:p>
+    <w:p>
+      <w:pPr>
+        <w:rPr>
+          <w:lang w:val="de-AT"/>
+        </w:rPr>
+      </w:pPr>
+    </w:p>
+    <w:p>
+      <w:pPr>
+        <w:rPr>
+          <w:b/>
+          <w:bCs/>
+          <w:lang w:val="de-AT"/>
+        </w:rPr>
+      </w:pPr>
+      <w:r>
+        <w:rPr>
+          <w:b/>
+          <w:bCs/>
+          <w:lang w:val="de-AT"/>
+        </w:rPr>
+        <w:lastRenderedPageBreak/>
+        <w:t>Me</w:t>
+      </w:r>
+      <w:r>
+        <w:rPr>
+          <w:b/>
+          <w:bCs/>
+          <w:lang w:val="de-AT"/>
+        </w:rPr>
+        <w:t>e</w:t>
+      </w:r>
+      <w:r>
+        <w:rPr>
+          <w:b/>
+          <w:bCs/>
+          <w:lang w:val="de-AT"/>
+        </w:rPr>
+        <w:t>ting und Emailverkehr mit VAT bezüglich der Hardware</w:t>
+      </w:r>
+    </w:p>
+    <w:p>
+      <w:pPr>
+        <w:pStyle w:val="Listenabsatz"/>
+        <w:numPr>
+          <w:ilvl w:val="0"/>
+          <w:numId w:val="11"/>
+        </w:numPr>
+        <w:jc w:val="both"/>
+        <w:rPr>
+          <w:lang w:val="de-AT"/>
+        </w:rPr>
+      </w:pPr>
+      <w:r>
+        <w:rPr>
+          <w:lang w:val="de-AT"/>
+        </w:rPr>
+        <w:t xml:space="preserve">Nach einigen Mails und einem Meeting in der Schweiz mit unseren Partnern von VAT haben wir entschlossen, den </w:t>
+      </w:r>
+      <w:proofErr w:type="spellStart"/>
+      <w:r>
+        <w:rPr>
+          <w:lang w:val="de-AT"/>
+        </w:rPr>
+        <w:t>uC</w:t>
+      </w:r>
+      <w:proofErr w:type="spellEnd"/>
+      <w:r>
+        <w:rPr>
+          <w:lang w:val="de-AT"/>
+        </w:rPr>
+        <w:t xml:space="preserve"> von VAT als Slave in unserem System anzusprechen. Vorerst wollten wir </w:t>
+      </w:r>
+      <w:r>
+        <w:rPr>
+          <w:lang w:val="de-AT"/>
+        </w:rPr>
+        <w:t>hierfür</w:t>
+      </w:r>
+      <w:r>
+        <w:rPr>
+          <w:lang w:val="de-AT"/>
+        </w:rPr>
+        <w:t xml:space="preserve"> aus Performancegründen und wegen den Industriestandards EtherCAT </w:t>
+      </w:r>
+      <w:r>
+        <w:rPr>
+          <w:lang w:val="de-AT"/>
+        </w:rPr>
+        <w:t>verwenden</w:t>
+      </w:r>
+      <w:r>
+        <w:rPr>
+          <w:lang w:val="de-AT"/>
+        </w:rPr>
+        <w:t xml:space="preserve">, da aber unsere MEGA2560 mit einem </w:t>
+      </w:r>
+      <w:proofErr w:type="spellStart"/>
+      <w:r>
+        <w:rPr>
+          <w:lang w:val="de-AT"/>
+        </w:rPr>
+        <w:t>Ethernetschield</w:t>
+      </w:r>
+      <w:proofErr w:type="spellEnd"/>
+      <w:r>
+        <w:rPr>
+          <w:lang w:val="de-AT"/>
+        </w:rPr>
+        <w:t xml:space="preserve"> mit dem HAS über einen Ethernet-Switch kommuniziert, </w:t>
+      </w:r>
+      <w:r>
+        <w:rPr>
+          <w:lang w:val="de-AT"/>
+        </w:rPr>
+        <w:t xml:space="preserve">war die Kommunikation via EtherCAT keine </w:t>
+      </w:r>
+      <w:proofErr w:type="spellStart"/>
+      <w:r>
+        <w:rPr>
+          <w:lang w:val="de-AT"/>
+        </w:rPr>
+        <w:t>option</w:t>
+      </w:r>
+      <w:proofErr w:type="spellEnd"/>
+      <w:r>
+        <w:rPr>
+          <w:lang w:val="de-AT"/>
+        </w:rPr>
+        <w:t xml:space="preserve"> mehr für uns. Ein Betreiben von EtherCAT und Ethernet über </w:t>
+      </w:r>
+      <w:r>
+        <w:rPr>
+          <w:lang w:val="de-AT"/>
+        </w:rPr>
+        <w:t>denselben</w:t>
+      </w:r>
+      <w:r>
+        <w:rPr>
+          <w:lang w:val="de-AT"/>
+        </w:rPr>
+        <w:t xml:space="preserve"> „normalen“ Switch ist nicht möglich. Daher haben wir uns für ein </w:t>
+      </w:r>
+      <w:proofErr w:type="spellStart"/>
+      <w:r>
+        <w:rPr>
+          <w:lang w:val="de-AT"/>
+        </w:rPr>
+        <w:t>Ethernetmodul</w:t>
+      </w:r>
+      <w:proofErr w:type="spellEnd"/>
+      <w:r>
+        <w:rPr>
+          <w:lang w:val="de-AT"/>
+        </w:rPr>
+        <w:t xml:space="preserve"> von VAT für den </w:t>
+      </w:r>
+      <w:proofErr w:type="spellStart"/>
+      <w:r>
+        <w:rPr>
+          <w:lang w:val="de-AT"/>
+        </w:rPr>
+        <w:t>uC</w:t>
+      </w:r>
+      <w:proofErr w:type="spellEnd"/>
+      <w:r>
+        <w:rPr>
+          <w:lang w:val="de-AT"/>
+        </w:rPr>
+        <w:t xml:space="preserve"> entschieden, diese ermöglicht es uns das </w:t>
+      </w:r>
+      <w:proofErr w:type="spellStart"/>
+      <w:r>
+        <w:rPr>
+          <w:lang w:val="de-AT"/>
+        </w:rPr>
+        <w:t>ethernetModul</w:t>
+      </w:r>
+      <w:proofErr w:type="spellEnd"/>
+      <w:r>
+        <w:rPr>
+          <w:lang w:val="de-AT"/>
+        </w:rPr>
+        <w:t xml:space="preserve"> des MEGA2560 </w:t>
+      </w:r>
+      <w:r>
+        <w:rPr>
+          <w:lang w:val="de-AT"/>
+        </w:rPr>
+        <w:t>anzupassen</w:t>
+      </w:r>
+      <w:r>
+        <w:rPr>
+          <w:lang w:val="de-AT"/>
+        </w:rPr>
+        <w:t xml:space="preserve"> und dann </w:t>
+      </w:r>
+      <w:proofErr w:type="spellStart"/>
+      <w:r>
+        <w:rPr>
+          <w:lang w:val="de-AT"/>
+        </w:rPr>
+        <w:t>it</w:t>
+      </w:r>
+      <w:proofErr w:type="spellEnd"/>
+      <w:r>
+        <w:rPr>
+          <w:lang w:val="de-AT"/>
+        </w:rPr>
+        <w:t xml:space="preserve"> simplen GET/SET </w:t>
+      </w:r>
+      <w:proofErr w:type="spellStart"/>
+      <w:r>
+        <w:rPr>
+          <w:lang w:val="de-AT"/>
+        </w:rPr>
+        <w:t>commands</w:t>
+      </w:r>
+      <w:proofErr w:type="spellEnd"/>
+      <w:r>
+        <w:rPr>
+          <w:lang w:val="de-AT"/>
+        </w:rPr>
+        <w:t xml:space="preserve"> </w:t>
+      </w:r>
+      <w:proofErr w:type="gramStart"/>
+      <w:r>
+        <w:rPr>
+          <w:lang w:val="de-AT"/>
+        </w:rPr>
+        <w:t>mit dem Slave</w:t>
+      </w:r>
+      <w:proofErr w:type="gramEnd"/>
+      <w:r>
+        <w:rPr>
+          <w:lang w:val="de-AT"/>
+        </w:rPr>
+        <w:t xml:space="preserve"> </w:t>
+      </w:r>
+      <w:r>
+        <w:rPr>
+          <w:lang w:val="de-AT"/>
+        </w:rPr>
+        <w:t xml:space="preserve">zu </w:t>
+      </w:r>
+      <w:r>
+        <w:rPr>
+          <w:lang w:val="de-AT"/>
+        </w:rPr>
+        <w:t>kommunizieren.</w:t>
+      </w:r>
+    </w:p>
+    <w:p>
+      <w:pPr>
+        <w:jc w:val="both"/>
+        <w:rPr>
+          <w:lang w:val="de-AT"/>
+        </w:rPr>
+      </w:pPr>
+    </w:p>
+    <w:p>
+      <w:pPr>
+        <w:jc w:val="both"/>
+        <w:rPr>
+          <w:lang w:val="de-AT"/>
+        </w:rPr>
+      </w:pPr>
+    </w:p>
+    <w:p>
+      <w:pPr>
+        <w:jc w:val="both"/>
+        <w:rPr>
+          <w:lang w:val="de-AT"/>
+        </w:rPr>
+      </w:pPr>
+    </w:p>
+    <w:p>
+      <w:pPr>
+        <w:rPr>
+          <w:lang w:val="de-AT"/>
+        </w:rPr>
+      </w:pPr>
+    </w:p>
+    <w:p>
+      <w:pPr>
+        <w:rPr>
+          <w:lang w:val="de-AT"/>
+        </w:rPr>
+      </w:pPr>
+    </w:p>
+    <w:p>
+      <w:pPr>
+        <w:rPr>
+          <w:lang w:val="de-AT"/>
+        </w:rPr>
+      </w:pPr>
+    </w:p>
+    <w:p>
+      <w:pPr>
+        <w:rPr>
+          <w:lang w:val="de-AT"/>
+        </w:rPr>
+      </w:pPr>
+    </w:p>
+    <w:p>
+      <w:pPr>
+        <w:rPr>
+          <w:lang w:val="de-AT"/>
+        </w:rPr>
+      </w:pPr>
+    </w:p>
+    <w:p>
+      <w:pPr>
+        <w:rPr>
+          <w:lang w:val="de-AT"/>
+        </w:rPr>
+      </w:pPr>
+    </w:p>
+    <w:p>
+      <w:pPr>
+        <w:rPr>
+          <w:lang w:val="de-AT"/>
+        </w:rPr>
+      </w:pPr>
+    </w:p>
+    <w:p>
+      <w:pPr>
+        <w:rPr>
+          <w:lang w:val="de-AT"/>
+        </w:rPr>
+      </w:pPr>
+    </w:p>
+    <w:p>
+      <w:pPr>
+        <w:rPr>
+          <w:lang w:val="de-AT"/>
+        </w:rPr>
+      </w:pPr>
+    </w:p>
+    <w:p>
+      <w:pPr>
+        <w:rPr>
+          <w:lang w:val="de-AT"/>
+        </w:rPr>
+      </w:pPr>
+    </w:p>
+    <w:p>
+      <w:pPr>
+        <w:rPr>
+          <w:lang w:val="de-AT"/>
+        </w:rPr>
+      </w:pPr>
+    </w:p>
+    <w:p>
+      <w:pPr>
+        <w:rPr>
+          <w:lang w:val="de-AT"/>
+        </w:rPr>
+      </w:pPr>
+    </w:p>
+    <w:p>
+      <w:pPr>
+        <w:rPr>
+          <w:lang w:val="de-AT"/>
+        </w:rPr>
+      </w:pPr>
+    </w:p>
+    <w:p>
+      <w:pPr>
+        <w:rPr>
+          <w:lang w:val="de-AT"/>
+        </w:rPr>
+      </w:pPr>
+    </w:p>
+    <w:p>
+      <w:pPr>
+        <w:rPr>
+          <w:lang w:val="de-AT"/>
+        </w:rPr>
+      </w:pPr>
+    </w:p>
+    <w:p>
+      <w:pPr>
+        <w:rPr>
+          <w:lang w:val="de-AT"/>
+        </w:rPr>
+      </w:pPr>
+    </w:p>
+    <w:p>
+      <w:pPr>
+        <w:rPr>
+          <w:lang w:val="de-AT"/>
+        </w:rPr>
+      </w:pPr>
+    </w:p>
+    <w:p>
+      <w:pPr>
+        <w:rPr>
+          <w:lang w:val="de-AT"/>
+        </w:rPr>
+      </w:pPr>
+    </w:p>
+    <w:p>
+      <w:pPr>
+        <w:rPr>
+          <w:lang w:val="de-AT"/>
+        </w:rPr>
+      </w:pPr>
     </w:p>
     <w:p>
       <w:pPr>
@@ -408,6 +2214,7 @@
           <w:bCs/>
           <w:lang w:val="de-AT"/>
         </w:rPr>
+        <w:lastRenderedPageBreak/>
         <w:t>Thema:</w:t>
       </w:r>
       <w:r>
@@ -478,6 +2285,145 @@
     </w:p>
     <w:p>
       <w:pPr>
+        <w:numPr>
+          <w:ilvl w:val="1"/>
+          <w:numId w:val="4"/>
+        </w:numPr>
+        <w:rPr>
+          <w:lang w:val="de-AT"/>
+        </w:rPr>
+      </w:pPr>
+      <w:r>
+        <w:rPr>
+          <w:lang w:val="de-AT"/>
+        </w:rPr>
+        <w:t xml:space="preserve">Kommunikation zwischen HAS und </w:t>
+      </w:r>
+      <w:proofErr w:type="spellStart"/>
+      <w:r>
+        <w:rPr>
+          <w:lang w:val="de-AT"/>
+        </w:rPr>
+        <w:t>eSW</w:t>
+      </w:r>
+      <w:proofErr w:type="spellEnd"/>
+    </w:p>
+    <w:p>
+      <w:pPr>
+        <w:numPr>
+          <w:ilvl w:val="1"/>
+          <w:numId w:val="4"/>
+        </w:numPr>
+        <w:rPr>
+          <w:lang w:val="de-AT"/>
+        </w:rPr>
+      </w:pPr>
+      <w:r>
+        <w:rPr>
+          <w:lang w:val="de-AT"/>
+        </w:rPr>
+        <w:t>Spikes und Tryouts für ein Simples End-</w:t>
+      </w:r>
+      <w:proofErr w:type="spellStart"/>
+      <w:r>
+        <w:rPr>
+          <w:lang w:val="de-AT"/>
+        </w:rPr>
+        <w:t>To</w:t>
+      </w:r>
+      <w:proofErr w:type="spellEnd"/>
+      <w:r>
+        <w:rPr>
+          <w:lang w:val="de-AT"/>
+        </w:rPr>
+        <w:t xml:space="preserve">-End </w:t>
+      </w:r>
+      <w:proofErr w:type="spellStart"/>
+      <w:r>
+        <w:rPr>
+          <w:lang w:val="de-AT"/>
+        </w:rPr>
+        <w:t>Testing</w:t>
+      </w:r>
+      <w:proofErr w:type="spellEnd"/>
+    </w:p>
+    <w:p>
+      <w:pPr>
+        <w:numPr>
+          <w:ilvl w:val="2"/>
+          <w:numId w:val="4"/>
+        </w:numPr>
+        <w:rPr>
+          <w:lang w:val="de-AT"/>
+        </w:rPr>
+      </w:pPr>
+      <w:r>
+        <w:rPr>
+          <w:lang w:val="de-AT"/>
+        </w:rPr>
+        <w:t xml:space="preserve">Sensoren auf </w:t>
+      </w:r>
+      <w:proofErr w:type="spellStart"/>
+      <w:r>
+        <w:rPr>
+          <w:lang w:val="de-AT"/>
+        </w:rPr>
+        <w:t>eSW</w:t>
+      </w:r>
+      <w:proofErr w:type="spellEnd"/>
+      <w:r>
+        <w:rPr>
+          <w:lang w:val="de-AT"/>
+        </w:rPr>
+        <w:t xml:space="preserve"> erfassen Messdaten, </w:t>
+      </w:r>
+      <w:proofErr w:type="spellStart"/>
+      <w:r>
+        <w:rPr>
+          <w:lang w:val="de-AT"/>
+        </w:rPr>
+        <w:t>eSW</w:t>
+      </w:r>
+      <w:proofErr w:type="spellEnd"/>
+      <w:r>
+        <w:rPr>
+          <w:lang w:val="de-AT"/>
+        </w:rPr>
+        <w:t xml:space="preserve"> verarbeitet diese und verpackt sie in passendem Format, Versendet via </w:t>
+      </w:r>
+      <w:proofErr w:type="spellStart"/>
+      <w:r>
+        <w:rPr>
+          <w:lang w:val="de-AT"/>
+        </w:rPr>
+        <w:t>ethernetModule</w:t>
+      </w:r>
+      <w:proofErr w:type="spellEnd"/>
+      <w:r>
+        <w:rPr>
+          <w:lang w:val="de-AT"/>
+        </w:rPr>
+        <w:t xml:space="preserve"> an HAS. HAS nimmt daten entgegen, speichert diese in die MongoDB und verarbeitet die Daten mithilfe von </w:t>
+      </w:r>
+      <w:proofErr w:type="spellStart"/>
+      <w:r>
+        <w:rPr>
+          <w:lang w:val="de-AT"/>
+        </w:rPr>
+        <w:t>Grafana</w:t>
+      </w:r>
+      <w:proofErr w:type="spellEnd"/>
+    </w:p>
+    <w:p>
+      <w:pPr>
+        <w:ind w:left="2160"/>
+        <w:rPr>
+          <w:lang w:val="de-AT"/>
+        </w:rPr>
+      </w:pPr>
+    </w:p>
+    <w:p>
+      <w:pPr>
         <w:rPr>
           <w:b/>
           <w:bCs/>
@@ -579,18 +2525,320 @@
     </w:p>
     <w:p>
       <w:pPr>
-        <w:rPr>
-          <w:b/>
-          <w:bCs/>
-          <w:lang w:val="de-AT"/>
-        </w:rPr>
-      </w:pPr>
-      <w:r>
-        <w:rPr>
-          <w:b/>
-          <w:bCs/>
-          <w:lang w:val="de-AT"/>
-        </w:rPr>
+        <w:numPr>
+          <w:ilvl w:val="1"/>
+          <w:numId w:val="5"/>
+        </w:numPr>
+        <w:rPr>
+          <w:lang w:val="de-AT"/>
+        </w:rPr>
+      </w:pPr>
+      <w:r>
+        <w:rPr>
+          <w:lang w:val="de-AT"/>
+        </w:rPr>
+        <w:t xml:space="preserve">Erstellung von Spikes, Debugging und Tryouts für sein </w:t>
+      </w:r>
+      <w:proofErr w:type="spellStart"/>
+      <w:r>
+        <w:rPr>
+          <w:lang w:val="de-AT"/>
+        </w:rPr>
+        <w:t>HighCurrent</w:t>
+      </w:r>
+      <w:proofErr w:type="spellEnd"/>
+      <w:r>
+        <w:rPr>
+          <w:lang w:val="de-AT"/>
+        </w:rPr>
+        <w:t>/</w:t>
+      </w:r>
+      <w:proofErr w:type="spellStart"/>
+      <w:r>
+        <w:rPr>
+          <w:lang w:val="de-AT"/>
+        </w:rPr>
+        <w:t>Flyback</w:t>
+      </w:r>
+      <w:proofErr w:type="spellEnd"/>
+      <w:r>
+        <w:rPr>
+          <w:lang w:val="de-AT"/>
+        </w:rPr>
+        <w:t xml:space="preserve"> </w:t>
+      </w:r>
+      <w:proofErr w:type="spellStart"/>
+      <w:r>
+        <w:rPr>
+          <w:lang w:val="de-AT"/>
+        </w:rPr>
+        <w:t>module</w:t>
+      </w:r>
+      <w:proofErr w:type="spellEnd"/>
+    </w:p>
+    <w:p>
+      <w:pPr>
+        <w:numPr>
+          <w:ilvl w:val="1"/>
+          <w:numId w:val="5"/>
+        </w:numPr>
+        <w:rPr>
+          <w:lang w:val="de-AT"/>
+        </w:rPr>
+      </w:pPr>
+      <w:r>
+        <w:rPr>
+          <w:lang w:val="de-AT"/>
+        </w:rPr>
+        <w:t>Rategeber und Brainstorming für Problemlösungen und neue Ansätze</w:t>
+      </w:r>
+    </w:p>
+    <w:p>
+      <w:pPr>
+        <w:ind w:left="1440"/>
+        <w:rPr>
+          <w:lang w:val="de-AT"/>
+        </w:rPr>
+      </w:pPr>
+    </w:p>
+    <w:p>
+      <w:pPr>
+        <w:rPr>
+          <w:b/>
+          <w:bCs/>
+          <w:lang w:val="de-AT"/>
+        </w:rPr>
+      </w:pPr>
+      <w:r>
+        <w:rPr>
+          <w:b/>
+          <w:bCs/>
+          <w:lang w:val="de-AT"/>
+        </w:rPr>
+        <w:t>Meetings mit Bonelli</w:t>
+      </w:r>
+    </w:p>
+    <w:p>
+      <w:pPr>
+        <w:pStyle w:val="Listenabsatz"/>
+        <w:numPr>
+          <w:ilvl w:val="0"/>
+          <w:numId w:val="5"/>
+        </w:numPr>
+        <w:rPr>
+          <w:b/>
+          <w:bCs/>
+          <w:lang w:val="de-AT"/>
+        </w:rPr>
+      </w:pPr>
+      <w:r>
+        <w:rPr>
+          <w:b/>
+          <w:bCs/>
+          <w:lang w:val="de-AT"/>
+        </w:rPr>
+        <w:t xml:space="preserve">Thema: </w:t>
+      </w:r>
+      <w:r>
+        <w:rPr>
+          <w:lang w:val="de-AT"/>
+        </w:rPr>
+        <w:t xml:space="preserve">Kommunikation von/zu Manual-Board mit </w:t>
+      </w:r>
+      <w:proofErr w:type="spellStart"/>
+      <w:r>
+        <w:rPr>
+          <w:lang w:val="de-AT"/>
+        </w:rPr>
+        <w:t>eSW</w:t>
+      </w:r>
+      <w:proofErr w:type="spellEnd"/>
+    </w:p>
+    <w:p>
+      <w:pPr>
+        <w:pStyle w:val="Listenabsatz"/>
+        <w:numPr>
+          <w:ilvl w:val="0"/>
+          <w:numId w:val="5"/>
+        </w:numPr>
+        <w:rPr>
+          <w:b/>
+          <w:bCs/>
+          <w:lang w:val="de-AT"/>
+        </w:rPr>
+      </w:pPr>
+      <w:r>
+        <w:rPr>
+          <w:b/>
+          <w:bCs/>
+          <w:lang w:val="de-AT"/>
+        </w:rPr>
+        <w:t>Inhalt:</w:t>
+      </w:r>
+    </w:p>
+    <w:p>
+      <w:pPr>
+        <w:pStyle w:val="Listenabsatz"/>
+        <w:numPr>
+          <w:ilvl w:val="1"/>
+          <w:numId w:val="5"/>
+        </w:numPr>
+        <w:rPr>
+          <w:b/>
+          <w:bCs/>
+          <w:lang w:val="de-AT"/>
+        </w:rPr>
+      </w:pPr>
+      <w:r>
+        <w:rPr>
+          <w:lang w:val="de-AT"/>
+        </w:rPr>
+        <w:t>Erklärung der Funktionsweise</w:t>
+      </w:r>
+    </w:p>
+    <w:p>
+      <w:pPr>
+        <w:pStyle w:val="Listenabsatz"/>
+        <w:numPr>
+          <w:ilvl w:val="1"/>
+          <w:numId w:val="5"/>
+        </w:numPr>
+        <w:rPr>
+          <w:b/>
+          <w:bCs/>
+          <w:lang w:val="de-AT"/>
+        </w:rPr>
+      </w:pPr>
+      <w:r>
+        <w:rPr>
+          <w:lang w:val="de-AT"/>
+        </w:rPr>
+        <w:t xml:space="preserve">Besprechung </w:t>
+      </w:r>
+      <w:r>
+        <w:rPr>
+          <w:lang w:val="de-AT"/>
+        </w:rPr>
+        <w:t>zu eventueller Erweiterung</w:t>
+      </w:r>
+      <w:r>
+        <w:rPr>
+          <w:lang w:val="de-AT"/>
+        </w:rPr>
+        <w:t xml:space="preserve"> der </w:t>
+      </w:r>
+      <w:r>
+        <w:rPr>
+          <w:lang w:val="de-AT"/>
+        </w:rPr>
+        <w:t>Architecture</w:t>
+      </w:r>
+    </w:p>
+    <w:p>
+      <w:pPr>
+        <w:pStyle w:val="Listenabsatz"/>
+        <w:numPr>
+          <w:ilvl w:val="1"/>
+          <w:numId w:val="5"/>
+        </w:numPr>
+        <w:rPr>
+          <w:b/>
+          <w:bCs/>
+          <w:lang w:val="de-AT"/>
+        </w:rPr>
+      </w:pPr>
+      <w:r>
+        <w:rPr>
+          <w:lang w:val="de-AT"/>
+        </w:rPr>
+        <w:t>Verwendete bzw. zu verwendende Hardware und deren Interfaces</w:t>
+      </w:r>
+    </w:p>
+    <w:p>
+      <w:pPr>
+        <w:rPr>
+          <w:lang w:val="de-AT"/>
+        </w:rPr>
+      </w:pPr>
+    </w:p>
+    <w:p>
+      <w:pPr>
+        <w:rPr>
+          <w:b/>
+          <w:bCs/>
+          <w:lang w:val="de-AT"/>
+        </w:rPr>
+      </w:pPr>
+    </w:p>
+    <w:p>
+      <w:pPr>
+        <w:rPr>
+          <w:b/>
+          <w:bCs/>
+          <w:lang w:val="de-AT"/>
+        </w:rPr>
+      </w:pPr>
+    </w:p>
+    <w:p>
+      <w:pPr>
+        <w:rPr>
+          <w:b/>
+          <w:bCs/>
+          <w:lang w:val="de-AT"/>
+        </w:rPr>
+      </w:pPr>
+    </w:p>
+    <w:p>
+      <w:pPr>
+        <w:rPr>
+          <w:b/>
+          <w:bCs/>
+          <w:lang w:val="de-AT"/>
+        </w:rPr>
+      </w:pPr>
+    </w:p>
+    <w:p>
+      <w:pPr>
+        <w:rPr>
+          <w:b/>
+          <w:bCs/>
+          <w:lang w:val="de-AT"/>
+        </w:rPr>
+      </w:pPr>
+    </w:p>
+    <w:p>
+      <w:pPr>
+        <w:rPr>
+          <w:b/>
+          <w:bCs/>
+          <w:lang w:val="de-AT"/>
+        </w:rPr>
+      </w:pPr>
+    </w:p>
+    <w:p>
+      <w:pPr>
+        <w:rPr>
+          <w:b/>
+          <w:bCs/>
+          <w:lang w:val="de-AT"/>
+        </w:rPr>
+      </w:pPr>
+    </w:p>
+    <w:p>
+      <w:pPr>
+        <w:rPr>
+          <w:b/>
+          <w:bCs/>
+          <w:lang w:val="de-AT"/>
+        </w:rPr>
+      </w:pPr>
+      <w:r>
+        <w:rPr>
+          <w:b/>
+          <w:bCs/>
+          <w:lang w:val="de-AT"/>
+        </w:rPr>
+        <w:lastRenderedPageBreak/>
         <w:t>3. Debugging</w:t>
       </w:r>
     </w:p>
@@ -616,8 +2864,36 @@
         <w:rPr>
           <w:lang w:val="de-AT"/>
         </w:rPr>
-        <w:t xml:space="preserve"> Serial Prints, </w:t>
-      </w:r>
+        <w:t xml:space="preserve"> </w:t>
+      </w:r>
+    </w:p>
+    <w:p>
+      <w:pPr>
+        <w:numPr>
+          <w:ilvl w:val="1"/>
+          <w:numId w:val="6"/>
+        </w:numPr>
+        <w:rPr>
+          <w:lang w:val="de-AT"/>
+        </w:rPr>
+      </w:pPr>
+      <w:r>
+        <w:rPr>
+          <w:lang w:val="de-AT"/>
+        </w:rPr>
+        <w:t>Serial Prints</w:t>
+      </w:r>
+    </w:p>
+    <w:p>
+      <w:pPr>
+        <w:numPr>
+          <w:ilvl w:val="1"/>
+          <w:numId w:val="6"/>
+        </w:numPr>
+        <w:rPr>
+          <w:lang w:val="de-AT"/>
+        </w:rPr>
+      </w:pPr>
       <w:proofErr w:type="spellStart"/>
       <w:r>
         <w:rPr>
@@ -626,11 +2902,56 @@
         <w:t>StackOverflow</w:t>
       </w:r>
       <w:proofErr w:type="spellEnd"/>
-      <w:r>
-        <w:rPr>
-          <w:lang w:val="de-AT"/>
-        </w:rPr>
-        <w:t>, Blogposts, und LLMs.</w:t>
+    </w:p>
+    <w:p>
+      <w:pPr>
+        <w:numPr>
+          <w:ilvl w:val="1"/>
+          <w:numId w:val="6"/>
+        </w:numPr>
+        <w:rPr>
+          <w:lang w:val="de-AT"/>
+        </w:rPr>
+      </w:pPr>
+      <w:r>
+        <w:rPr>
+          <w:lang w:val="de-AT"/>
+        </w:rPr>
+        <w:t>Blogposts</w:t>
+      </w:r>
+    </w:p>
+    <w:p>
+      <w:pPr>
+        <w:numPr>
+          <w:ilvl w:val="1"/>
+          <w:numId w:val="6"/>
+        </w:numPr>
+        <w:rPr>
+          <w:lang w:val="de-AT"/>
+        </w:rPr>
+      </w:pPr>
+      <w:r>
+        <w:rPr>
+          <w:lang w:val="de-AT"/>
+        </w:rPr>
+        <w:t>LLMs</w:t>
+      </w:r>
+    </w:p>
+    <w:p>
+      <w:pPr>
+        <w:numPr>
+          <w:ilvl w:val="1"/>
+          <w:numId w:val="6"/>
+        </w:numPr>
+        <w:rPr>
+          <w:lang w:val="de-AT"/>
+        </w:rPr>
+      </w:pPr>
+      <w:r>
+        <w:rPr>
+          <w:lang w:val="de-AT"/>
+        </w:rPr>
+        <w:t>Austausch mit den Kollegen</w:t>
       </w:r>
     </w:p>
     <w:p>
@@ -651,35 +2972,76 @@
         </w:rPr>
         <w:t>Ergebnisse:</w:t>
       </w:r>
-      <w:r>
-        <w:rPr>
-          <w:lang w:val="de-AT"/>
-        </w:rPr>
-        <w:t xml:space="preserve"> Verbesserungen und Lösungen, die implementiert wurden.</w:t>
-      </w:r>
-    </w:p>
-    <w:p>
-      <w:pPr>
-        <w:rPr>
-          <w:lang w:val="de-AT"/>
-        </w:rPr>
-      </w:pPr>
-    </w:p>
-    <w:p>
-      <w:pPr>
-        <w:rPr>
-          <w:b/>
-          <w:bCs/>
-          <w:lang w:val="de-AT"/>
-        </w:rPr>
-      </w:pPr>
-      <w:r>
-        <w:rPr>
-          <w:b/>
-          <w:bCs/>
-          <w:lang w:val="de-AT"/>
-        </w:rPr>
-        <w:lastRenderedPageBreak/>
+    </w:p>
+    <w:p>
+      <w:pPr>
+        <w:numPr>
+          <w:ilvl w:val="1"/>
+          <w:numId w:val="6"/>
+        </w:numPr>
+        <w:rPr>
+          <w:lang w:val="de-AT"/>
+        </w:rPr>
+      </w:pPr>
+      <w:r>
+        <w:rPr>
+          <w:lang w:val="de-AT"/>
+        </w:rPr>
+        <w:t>Verbesserungen und Lösungen, die implementiert wurden.</w:t>
+      </w:r>
+    </w:p>
+    <w:p>
+      <w:pPr>
+        <w:numPr>
+          <w:ilvl w:val="1"/>
+          <w:numId w:val="6"/>
+        </w:numPr>
+        <w:rPr>
+          <w:lang w:val="de-AT"/>
+        </w:rPr>
+      </w:pPr>
+      <w:r>
+        <w:rPr>
+          <w:lang w:val="de-AT"/>
+        </w:rPr>
+        <w:t xml:space="preserve">Änderungen von Kommunikationsinterfaces, </w:t>
+      </w:r>
+      <w:proofErr w:type="spellStart"/>
+      <w:r>
+        <w:rPr>
+          <w:lang w:val="de-AT"/>
+        </w:rPr>
+        <w:t>updates</w:t>
+      </w:r>
+      <w:proofErr w:type="spellEnd"/>
+      <w:r>
+        <w:rPr>
+          <w:lang w:val="de-AT"/>
+        </w:rPr>
+        <w:t xml:space="preserve"> für verschiedenste Modules</w:t>
+      </w:r>
+    </w:p>
+    <w:p>
+      <w:pPr>
+        <w:rPr>
+          <w:lang w:val="de-AT"/>
+        </w:rPr>
+      </w:pPr>
+    </w:p>
+    <w:p>
+      <w:pPr>
+        <w:rPr>
+          <w:b/>
+          <w:bCs/>
+          <w:lang w:val="de-AT"/>
+        </w:rPr>
+      </w:pPr>
+      <w:r>
+        <w:rPr>
+          <w:b/>
+          <w:bCs/>
+          <w:lang w:val="de-AT"/>
+        </w:rPr>
         <w:t>4. Programmierung und Libraries</w:t>
       </w:r>
     </w:p>
@@ -735,6 +3097,14 @@
     </w:p>
     <w:p>
       <w:pPr>
+        <w:ind w:left="720"/>
+        <w:rPr>
+          <w:lang w:val="de-AT"/>
+        </w:rPr>
+      </w:pPr>
+    </w:p>
+    <w:p>
+      <w:pPr>
         <w:rPr>
           <w:b/>
           <w:bCs/>
@@ -926,60 +3296,10 @@
           <w:lang w:val="de-AT"/>
         </w:rPr>
         <w:pict w14:anchorId="5657DF6B">
-          <v:rect id="_x0000_i1038" style="width:0;height:1.5pt" o:hralign="center" o:hrstd="t" o:hr="t" fillcolor="#a0a0a0" stroked="f"/>
+          <v:rect id="_x0000_i1029" style="width:0;height:1.5pt" o:hralign="center" o:hrstd="t" o:hr="t" fillcolor="#a0a0a0" stroked="f"/>
         </w:pict>
       </w:r>
     </w:p>
-    <w:p>
-      <w:pPr>
-        <w:rPr>
-          <w:lang w:val="de-AT"/>
-        </w:rPr>
-      </w:pPr>
-      <w:r>
-        <w:rPr>
-          <w:b/>
-          <w:bCs/>
-          <w:lang w:val="de-AT"/>
-        </w:rPr>
-        <w:t>Anmerkungen:</w:t>
-      </w:r>
-    </w:p>
-    <w:p>
-      <w:pPr>
-        <w:numPr>
-          <w:ilvl w:val="0"/>
-          <w:numId w:val="10"/>
-        </w:numPr>
-        <w:rPr>
-          <w:lang w:val="de-AT"/>
-        </w:rPr>
-      </w:pPr>
-      <w:r>
-        <w:rPr>
-          <w:lang w:val="de-AT"/>
-        </w:rPr>
-        <w:t>Zusätzliche Details können in den jeweiligen Abschnitten ergänzt werden.</w:t>
-      </w:r>
-    </w:p>
-    <w:p>
-      <w:pPr>
-        <w:numPr>
-          <w:ilvl w:val="0"/>
-          <w:numId w:val="10"/>
-        </w:numPr>
-        <w:rPr>
-          <w:lang w:val="de-AT"/>
-        </w:rPr>
-      </w:pPr>
-      <w:r>
-        <w:rPr>
-          <w:lang w:val="de-AT"/>
-        </w:rPr>
-        <w:t>Fortschritte können in einem separaten Bereich dokumentiert werden.</w:t>
-      </w:r>
-    </w:p>
-    <w:p/>
     <w:sectPr>
       <w:pgSz w:w="11906" w:h="16838"/>
       <w:pgMar w:top="1417" w:right="1417" w:bottom="1134" w:left="1417" w:header="708" w:footer="708" w:gutter="0"/>
@@ -1028,7 +3348,7 @@
         <w:sz w:val="20"/>
       </w:rPr>
     </w:lvl>
-    <w:lvl w:ilvl="2" w:tentative="1">
+    <w:lvl w:ilvl="2">
       <w:start w:val="1"/>
       <w:numFmt w:val="bullet"/>
       <w:lvlText w:val=""/>
@@ -1571,7 +3891,7 @@
         <w:sz w:val="20"/>
       </w:rPr>
     </w:lvl>
-    <w:lvl w:ilvl="1" w:tentative="1">
+    <w:lvl w:ilvl="1">
       <w:start w:val="1"/>
       <w:numFmt w:val="bullet"/>
       <w:lvlText w:val="o"/>
@@ -1587,7 +3907,7 @@
         <w:sz w:val="20"/>
       </w:rPr>
     </w:lvl>
-    <w:lvl w:ilvl="2" w:tentative="1">
+    <w:lvl w:ilvl="2">
       <w:start w:val="1"/>
       <w:numFmt w:val="bullet"/>
       <w:lvlText w:val=""/>
@@ -1720,7 +4040,7 @@
         <w:sz w:val="20"/>
       </w:rPr>
     </w:lvl>
-    <w:lvl w:ilvl="1" w:tentative="1">
+    <w:lvl w:ilvl="1">
       <w:start w:val="1"/>
       <w:numFmt w:val="bullet"/>
       <w:lvlText w:val="o"/>
@@ -2297,6 +4617,119 @@
     </w:lvl>
   </w:abstractNum>
   <w:abstractNum w:abstractNumId="9" w15:restartNumberingAfterBreak="0">
+    <w:nsid w:val="68085934"/>
+    <w:multiLevelType w:val="hybridMultilevel"/>
+    <w:tmpl w:val="AB625354"/>
+    <w:lvl w:ilvl="0" w:tplc="0C070001">
+      <w:start w:val="1"/>
+      <w:numFmt w:val="bullet"/>
+      <w:lvlText w:val=""/>
+      <w:lvlJc w:val="left"/>
+      <w:pPr>
+        <w:ind w:left="720" w:hanging="360"/>
+      </w:pPr>
+      <w:rPr>
+        <w:rFonts w:ascii="Symbol" w:hAnsi="Symbol" w:hint="default"/>
+      </w:rPr>
+    </w:lvl>
+    <w:lvl w:ilvl="1" w:tplc="0C070003" w:tentative="1">
+      <w:start w:val="1"/>
+      <w:numFmt w:val="bullet"/>
+      <w:lvlText w:val="o"/>
+      <w:lvlJc w:val="left"/>
+      <w:pPr>
+        <w:ind w:left="1440" w:hanging="360"/>
+      </w:pPr>
+      <w:rPr>
+        <w:rFonts w:ascii="Courier New" w:hAnsi="Courier New" w:cs="Courier New" w:hint="default"/>
+      </w:rPr>
+    </w:lvl>
+    <w:lvl w:ilvl="2" w:tplc="0C070005" w:tentative="1">
+      <w:start w:val="1"/>
+      <w:numFmt w:val="bullet"/>
+      <w:lvlText w:val=""/>
+      <w:lvlJc w:val="left"/>
+      <w:pPr>
+        <w:ind w:left="2160" w:hanging="360"/>
+      </w:pPr>
+      <w:rPr>
+        <w:rFonts w:ascii="Wingdings" w:hAnsi="Wingdings" w:hint="default"/>
+      </w:rPr>
+    </w:lvl>
+    <w:lvl w:ilvl="3" w:tplc="0C070001" w:tentative="1">
+      <w:start w:val="1"/>
+      <w:numFmt w:val="bullet"/>
+      <w:lvlText w:val=""/>
+      <w:lvlJc w:val="left"/>
+      <w:pPr>
+        <w:ind w:left="2880" w:hanging="360"/>
+      </w:pPr>
+      <w:rPr>
+        <w:rFonts w:ascii="Symbol" w:hAnsi="Symbol" w:hint="default"/>
+      </w:rPr>
+    </w:lvl>
+    <w:lvl w:ilvl="4" w:tplc="0C070003" w:tentative="1">
+      <w:start w:val="1"/>
+      <w:numFmt w:val="bullet"/>
+      <w:lvlText w:val="o"/>
+      <w:lvlJc w:val="left"/>
+      <w:pPr>
+        <w:ind w:left="3600" w:hanging="360"/>
+      </w:pPr>
+      <w:rPr>
+        <w:rFonts w:ascii="Courier New" w:hAnsi="Courier New" w:cs="Courier New" w:hint="default"/>
+      </w:rPr>
+    </w:lvl>
+    <w:lvl w:ilvl="5" w:tplc="0C070005" w:tentative="1">
+      <w:start w:val="1"/>
+      <w:numFmt w:val="bullet"/>
+      <w:lvlText w:val=""/>
+      <w:lvlJc w:val="left"/>
+      <w:pPr>
+        <w:ind w:left="4320" w:hanging="360"/>
+      </w:pPr>
+      <w:rPr>
+        <w:rFonts w:ascii="Wingdings" w:hAnsi="Wingdings" w:hint="default"/>
+      </w:rPr>
+    </w:lvl>
+    <w:lvl w:ilvl="6" w:tplc="0C070001" w:tentative="1">
+      <w:start w:val="1"/>
+      <w:numFmt w:val="bullet"/>
+      <w:lvlText w:val=""/>
+      <w:lvlJc w:val="left"/>
+      <w:pPr>
+        <w:ind w:left="5040" w:hanging="360"/>
+      </w:pPr>
+      <w:rPr>
+        <w:rFonts w:ascii="Symbol" w:hAnsi="Symbol" w:hint="default"/>
+      </w:rPr>
+    </w:lvl>
+    <w:lvl w:ilvl="7" w:tplc="0C070003" w:tentative="1">
+      <w:start w:val="1"/>
+      <w:numFmt w:val="bullet"/>
+      <w:lvlText w:val="o"/>
+      <w:lvlJc w:val="left"/>
+      <w:pPr>
+        <w:ind w:left="5760" w:hanging="360"/>
+      </w:pPr>
+      <w:rPr>
+        <w:rFonts w:ascii="Courier New" w:hAnsi="Courier New" w:cs="Courier New" w:hint="default"/>
+      </w:rPr>
+    </w:lvl>
+    <w:lvl w:ilvl="8" w:tplc="0C070005" w:tentative="1">
+      <w:start w:val="1"/>
+      <w:numFmt w:val="bullet"/>
+      <w:lvlText w:val=""/>
+      <w:lvlJc w:val="left"/>
+      <w:pPr>
+        <w:ind w:left="6480" w:hanging="360"/>
+      </w:pPr>
+      <w:rPr>
+        <w:rFonts w:ascii="Wingdings" w:hAnsi="Wingdings" w:hint="default"/>
+      </w:rPr>
+    </w:lvl>
+  </w:abstractNum>
+  <w:abstractNum w:abstractNumId="10" w15:restartNumberingAfterBreak="0">
     <w:nsid w:val="70B804B1"/>
     <w:multiLevelType w:val="multilevel"/>
     <w:tmpl w:val="4A2E4EDC"/>
@@ -2332,7 +4765,7 @@
         <w:sz w:val="20"/>
       </w:rPr>
     </w:lvl>
-    <w:lvl w:ilvl="2" w:tentative="1">
+    <w:lvl w:ilvl="2">
       <w:start w:val="1"/>
       <w:numFmt w:val="bullet"/>
       <w:lvlText w:val=""/>
@@ -2449,7 +4882,7 @@
     <w:abstractNumId w:val="1"/>
   </w:num>
   <w:num w:numId="2" w16cid:durableId="1739401275">
-    <w:abstractNumId w:val="9"/>
+    <w:abstractNumId w:val="10"/>
   </w:num>
   <w:num w:numId="3" w16cid:durableId="1292130973">
     <w:abstractNumId w:val="4"/>
@@ -2474,6 +4907,9 @@
   </w:num>
   <w:num w:numId="10" w16cid:durableId="1675448844">
     <w:abstractNumId w:val="2"/>
+  </w:num>
+  <w:num w:numId="11" w16cid:durableId="1182402145">
+    <w:abstractNumId w:val="9"/>
   </w:num>
 </w:numbering>
 </file>
@@ -2878,6 +5314,7 @@
   <w:style w:type="paragraph" w:default="1" w:styleId="Standard">
     <w:name w:val="Normal"/>
     <w:qFormat/>
+    <w:rsid w:val="00670246"/>
     <w:rPr>
       <w:lang w:val="de-DE"/>
     </w:rPr>
@@ -3084,6 +5521,7 @@
   <w:style w:type="character" w:default="1" w:styleId="Absatz-Standardschriftart">
     <w:name w:val="Default Paragraph Font"/>
     <w:uiPriority w:val="1"/>
+    <w:semiHidden/>
     <w:unhideWhenUsed/>
   </w:style>
   <w:style w:type="table" w:default="1" w:styleId="NormaleTabelle">

--- a/docs/AdriansDocumentation/Implement.docx
+++ b/docs/AdriansDocumentation/Implement.docx
@@ -199,35 +199,7 @@
         <w:rPr>
           <w:lang w:val="de-AT"/>
         </w:rPr>
-        <w:t xml:space="preserve">Verpacken, Serialisieren/Deserialisierung von Daten </w:t>
-      </w:r>
-      <w:proofErr w:type="spellStart"/>
-      <w:r>
-        <w:rPr>
-          <w:lang w:val="de-AT"/>
-        </w:rPr>
-        <w:t>bzw</w:t>
-      </w:r>
-      <w:proofErr w:type="spellEnd"/>
-      <w:r>
-        <w:rPr>
-          <w:lang w:val="de-AT"/>
-        </w:rPr>
-        <w:t xml:space="preserve"> </w:t>
-      </w:r>
-      <w:proofErr w:type="spellStart"/>
-      <w:r>
-        <w:rPr>
-          <w:lang w:val="de-AT"/>
-        </w:rPr>
-        <w:t>JsonStrings</w:t>
-      </w:r>
-      <w:proofErr w:type="spellEnd"/>
-      <w:r>
-        <w:rPr>
-          <w:lang w:val="de-AT"/>
-        </w:rPr>
-        <w:t xml:space="preserve">, für die Kommunikation mit dem HAS und die erleichterte </w:t>
+        <w:t xml:space="preserve">Verpacken, Serialisieren/Deserialisierung von Daten bzw JsonStrings, für die Kommunikation mit dem HAS und die erleichterte </w:t>
       </w:r>
       <w:r>
         <w:rPr>
@@ -282,21 +254,7 @@
         <w:rPr>
           <w:lang w:val="de-AT"/>
         </w:rPr>
-        <w:t xml:space="preserve">Einfaches Menü zur Steuerung von Basisfunktionen der </w:t>
-      </w:r>
-      <w:proofErr w:type="spellStart"/>
-      <w:r>
-        <w:rPr>
-          <w:lang w:val="de-AT"/>
-        </w:rPr>
-        <w:t>eSW</w:t>
-      </w:r>
-      <w:proofErr w:type="spellEnd"/>
-      <w:r>
-        <w:rPr>
-          <w:lang w:val="de-AT"/>
-        </w:rPr>
-        <w:t xml:space="preserve"> und des ArduinoMEGA2560</w:t>
+        <w:t>Einfaches Menü zur Steuerung von Basisfunktionen der eSW und des ArduinoMEGA2560</w:t>
       </w:r>
     </w:p>
     <w:p>
@@ -364,21 +322,7 @@
         <w:rPr>
           <w:lang w:val="de-AT"/>
         </w:rPr>
-        <w:t xml:space="preserve"> um genaue Zeitstrings zu erstellen, basierend auf der </w:t>
-      </w:r>
-      <w:proofErr w:type="spellStart"/>
-      <w:r>
-        <w:rPr>
-          <w:lang w:val="de-AT"/>
-        </w:rPr>
-        <w:t>Compile</w:t>
-      </w:r>
-      <w:proofErr w:type="spellEnd"/>
-      <w:r>
-        <w:rPr>
-          <w:lang w:val="de-AT"/>
-        </w:rPr>
-        <w:t>/Upload Zeit</w:t>
+        <w:t xml:space="preserve"> um genaue Zeitstrings zu erstellen, basierend auf der Compile/Upload Zeit</w:t>
       </w:r>
     </w:p>
     <w:p>
@@ -543,18 +487,8 @@
           <w:bCs/>
           <w:lang w:val="de-AT"/>
         </w:rPr>
-        <w:t xml:space="preserve"> </w:t>
-      </w:r>
-      <w:proofErr w:type="spellStart"/>
-      <w:r>
-        <w:rPr>
-          <w:b/>
-          <w:bCs/>
-          <w:lang w:val="de-AT"/>
-        </w:rPr>
-        <w:t>uC</w:t>
-      </w:r>
-      <w:proofErr w:type="spellEnd"/>
+        <w:t xml:space="preserve"> uC</w:t>
+      </w:r>
     </w:p>
     <w:p>
       <w:pPr>
@@ -747,35 +681,7 @@
         <w:rPr>
           <w:lang w:val="de-AT"/>
         </w:rPr>
-        <w:t xml:space="preserve">Files </w:t>
-      </w:r>
-      <w:proofErr w:type="spellStart"/>
-      <w:r>
-        <w:rPr>
-          <w:lang w:val="de-AT"/>
-        </w:rPr>
-        <w:t>Pressure</w:t>
-      </w:r>
-      <w:proofErr w:type="spellEnd"/>
-      <w:r>
-        <w:rPr>
-          <w:lang w:val="de-AT"/>
-        </w:rPr>
-        <w:t xml:space="preserve"> und </w:t>
-      </w:r>
-      <w:proofErr w:type="spellStart"/>
-      <w:r>
-        <w:rPr>
-          <w:lang w:val="de-AT"/>
-        </w:rPr>
-        <w:t>Temperature</w:t>
-      </w:r>
-      <w:proofErr w:type="spellEnd"/>
-      <w:r>
-        <w:rPr>
-          <w:lang w:val="de-AT"/>
-        </w:rPr>
-        <w:t xml:space="preserve"> unterteilt</w:t>
+        <w:t>Files Pressure und Temperature unterteilt</w:t>
       </w:r>
       <w:r>
         <w:rPr>
@@ -822,44 +728,8 @@
         <w:rPr>
           <w:lang w:val="de-AT"/>
         </w:rPr>
-        <w:t xml:space="preserve">Diese Modul </w:t>
-      </w:r>
-      <w:proofErr w:type="gramStart"/>
-      <w:r>
-        <w:rPr>
-          <w:lang w:val="de-AT"/>
-        </w:rPr>
-        <w:t>Kümmert</w:t>
-      </w:r>
-      <w:proofErr w:type="gramEnd"/>
-      <w:r>
-        <w:rPr>
-          <w:lang w:val="de-AT"/>
-        </w:rPr>
-        <w:t xml:space="preserve"> sich hauptsächlich um das </w:t>
-      </w:r>
-      <w:proofErr w:type="spellStart"/>
-      <w:r>
-        <w:rPr>
-          <w:lang w:val="de-AT"/>
-        </w:rPr>
-        <w:t>Memorymangement</w:t>
-      </w:r>
-      <w:proofErr w:type="spellEnd"/>
-      <w:r>
-        <w:rPr>
-          <w:lang w:val="de-AT"/>
-        </w:rPr>
-        <w:t xml:space="preserve"> und </w:t>
-      </w:r>
-      <w:proofErr w:type="spellStart"/>
-      <w:r>
-        <w:rPr>
-          <w:lang w:val="de-AT"/>
-        </w:rPr>
-        <w:t>Pointermangement</w:t>
-      </w:r>
-      <w:proofErr w:type="spellEnd"/>
+        <w:t>Diese Modul Kümmert sich hauptsächlich um das Memorymangement und Pointermangement</w:t>
+      </w:r>
     </w:p>
     <w:p>
       <w:pPr>
@@ -887,7 +757,6 @@
           <w:lang w:val="de-AT"/>
         </w:rPr>
       </w:pPr>
-      <w:proofErr w:type="spellStart"/>
       <w:r>
         <w:rPr>
           <w:b/>
@@ -896,7 +765,6 @@
         </w:rPr>
         <w:t>comModule</w:t>
       </w:r>
-      <w:proofErr w:type="spellEnd"/>
     </w:p>
     <w:p>
       <w:pPr>
@@ -991,7 +859,6 @@
           <w:lang w:val="de-AT"/>
         </w:rPr>
       </w:pPr>
-      <w:proofErr w:type="spellStart"/>
       <w:r>
         <w:rPr>
           <w:b/>
@@ -1000,7 +867,6 @@
         </w:rPr>
         <w:t>sensModule</w:t>
       </w:r>
-      <w:proofErr w:type="spellEnd"/>
     </w:p>
     <w:p>
       <w:pPr>
@@ -1015,14 +881,12 @@
           <w:lang w:val="de-AT"/>
         </w:rPr>
       </w:pPr>
-      <w:proofErr w:type="spellStart"/>
       <w:r>
         <w:rPr>
           <w:lang w:val="de-AT"/>
         </w:rPr>
         <w:t>pressure</w:t>
       </w:r>
-      <w:proofErr w:type="spellEnd"/>
     </w:p>
     <w:p>
       <w:pPr>
@@ -1037,14 +901,12 @@
           <w:lang w:val="de-AT"/>
         </w:rPr>
       </w:pPr>
-      <w:proofErr w:type="spellStart"/>
       <w:r>
         <w:rPr>
           <w:lang w:val="de-AT"/>
         </w:rPr>
         <w:t>temperature</w:t>
       </w:r>
-      <w:proofErr w:type="spellEnd"/>
     </w:p>
     <w:p>
       <w:pPr>
@@ -1059,7 +921,6 @@
           <w:lang w:val="de-AT"/>
         </w:rPr>
       </w:pPr>
-      <w:proofErr w:type="spellStart"/>
       <w:r>
         <w:rPr>
           <w:b/>
@@ -1068,7 +929,6 @@
         </w:rPr>
         <w:t>jsonModule</w:t>
       </w:r>
-      <w:proofErr w:type="spellEnd"/>
     </w:p>
     <w:p>
       <w:pPr>
@@ -1083,7 +943,6 @@
           <w:lang w:val="de-AT"/>
         </w:rPr>
       </w:pPr>
-      <w:proofErr w:type="spellStart"/>
       <w:r>
         <w:rPr>
           <w:b/>
@@ -1092,7 +951,6 @@
         </w:rPr>
         <w:t>calcModule</w:t>
       </w:r>
-      <w:proofErr w:type="spellEnd"/>
     </w:p>
     <w:p>
       <w:pPr>
@@ -1107,7 +965,6 @@
           <w:lang w:val="de-AT"/>
         </w:rPr>
       </w:pPr>
-      <w:proofErr w:type="spellStart"/>
       <w:r>
         <w:rPr>
           <w:b/>
@@ -1116,7 +973,6 @@
         </w:rPr>
         <w:t>timeModule</w:t>
       </w:r>
-      <w:proofErr w:type="spellEnd"/>
     </w:p>
     <w:p>
       <w:pPr>
@@ -1131,7 +987,6 @@
           <w:lang w:val="de-AT"/>
         </w:rPr>
       </w:pPr>
-      <w:proofErr w:type="spellStart"/>
       <w:r>
         <w:rPr>
           <w:b/>
@@ -1140,7 +995,6 @@
         </w:rPr>
         <w:t>reportSystem</w:t>
       </w:r>
-      <w:proofErr w:type="spellEnd"/>
     </w:p>
     <w:p>
       <w:pPr>
@@ -1155,7 +1009,6 @@
           <w:lang w:val="de-AT"/>
         </w:rPr>
       </w:pPr>
-      <w:proofErr w:type="spellStart"/>
       <w:r>
         <w:rPr>
           <w:b/>
@@ -1164,7 +1017,6 @@
         </w:rPr>
         <w:t>serialMenu</w:t>
       </w:r>
-      <w:proofErr w:type="spellEnd"/>
     </w:p>
     <w:p>
       <w:pPr>
@@ -1179,7 +1031,6 @@
           <w:lang w:val="de-AT"/>
         </w:rPr>
       </w:pPr>
-      <w:proofErr w:type="spellStart"/>
       <w:r>
         <w:rPr>
           <w:b/>
@@ -1188,7 +1039,6 @@
         </w:rPr>
         <w:t>ptrUtils</w:t>
       </w:r>
-      <w:proofErr w:type="spellEnd"/>
     </w:p>
     <w:p>
       <w:pPr>
@@ -1203,7 +1053,6 @@
           <w:lang w:val="de-AT"/>
         </w:rPr>
       </w:pPr>
-      <w:proofErr w:type="spellStart"/>
       <w:r>
         <w:rPr>
           <w:b/>
@@ -1212,7 +1061,6 @@
         </w:rPr>
         <w:t>config</w:t>
       </w:r>
-      <w:proofErr w:type="spellEnd"/>
     </w:p>
     <w:p>
       <w:pPr>
@@ -1271,35 +1119,7 @@
         <w:rPr>
           <w:lang w:val="de-AT"/>
         </w:rPr>
-        <w:t xml:space="preserve"> der Tools haben wir und für </w:t>
-      </w:r>
-      <w:proofErr w:type="spellStart"/>
-      <w:r>
-        <w:rPr>
-          <w:lang w:val="de-AT"/>
-        </w:rPr>
-        <w:t>Sloeber</w:t>
-      </w:r>
-      <w:proofErr w:type="spellEnd"/>
-      <w:r>
-        <w:rPr>
-          <w:lang w:val="de-AT"/>
-        </w:rPr>
-        <w:t xml:space="preserve"> IDE entschieden, besser für Projektstruktur und passende Plugins für </w:t>
-      </w:r>
-      <w:proofErr w:type="spellStart"/>
-      <w:r>
-        <w:rPr>
-          <w:lang w:val="de-AT"/>
-        </w:rPr>
-        <w:t>Eclipse</w:t>
-      </w:r>
-      <w:proofErr w:type="spellEnd"/>
-      <w:r>
-        <w:rPr>
-          <w:lang w:val="de-AT"/>
-        </w:rPr>
-        <w:t>.</w:t>
+        <w:t xml:space="preserve"> der Tools haben wir und für Sloeber IDE entschieden, besser für Projektstruktur und passende Plugins für Eclipse.</w:t>
       </w:r>
       <w:r>
         <w:rPr>
@@ -1368,63 +1188,13 @@
         <w:rPr>
           <w:lang w:val="de-AT"/>
         </w:rPr>
-        <w:t xml:space="preserve">Anlegen der Repos für </w:t>
-      </w:r>
-      <w:proofErr w:type="spellStart"/>
-      <w:r>
-        <w:rPr>
-          <w:lang w:val="de-AT"/>
-        </w:rPr>
-        <w:t>EmbeddedSoftware</w:t>
-      </w:r>
-      <w:proofErr w:type="spellEnd"/>
-      <w:r>
-        <w:rPr>
-          <w:lang w:val="de-AT"/>
-        </w:rPr>
-        <w:t xml:space="preserve">, des </w:t>
-      </w:r>
-      <w:proofErr w:type="spellStart"/>
-      <w:r>
-        <w:rPr>
-          <w:lang w:val="de-AT"/>
-        </w:rPr>
-        <w:t>HardwareAccessService</w:t>
-      </w:r>
-      <w:proofErr w:type="spellEnd"/>
-      <w:r>
-        <w:rPr>
-          <w:lang w:val="de-AT"/>
-        </w:rPr>
-        <w:t xml:space="preserve"> und der </w:t>
-      </w:r>
-      <w:proofErr w:type="spellStart"/>
-      <w:r>
-        <w:rPr>
-          <w:lang w:val="de-AT"/>
-        </w:rPr>
-        <w:t>Dockerfiles</w:t>
-      </w:r>
-      <w:proofErr w:type="spellEnd"/>
-      <w:r>
-        <w:rPr>
-          <w:lang w:val="de-AT"/>
-        </w:rPr>
-        <w:t xml:space="preserve">. Sowie aufsetzten eines Projektes in </w:t>
-      </w:r>
-      <w:proofErr w:type="spellStart"/>
-      <w:r>
-        <w:rPr>
-          <w:lang w:val="de-AT"/>
-        </w:rPr>
-        <w:t>Github</w:t>
-      </w:r>
-      <w:proofErr w:type="spellEnd"/>
-      <w:r>
-        <w:rPr>
-          <w:lang w:val="de-AT"/>
-        </w:rPr>
-        <w:t xml:space="preserve"> zur Verwaltung von Tasks.</w:t>
+        <w:t>Anlegen der Repos für EmbeddedSoftware, des HardwareAccessService und der Dockerfiles</w:t>
+      </w:r>
+      <w:r>
+        <w:rPr>
+          <w:lang w:val="de-AT"/>
+        </w:rPr>
+        <w:t>. Sowie aufsetzten eines Projektes in Github zur Verwaltung von Tasks.</w:t>
       </w:r>
     </w:p>
     <w:p>
@@ -1452,43 +1222,7 @@
           <w:bCs/>
           <w:lang w:val="de-AT"/>
         </w:rPr>
-        <w:t xml:space="preserve">Aufsetzten des Basic </w:t>
-      </w:r>
-      <w:proofErr w:type="spellStart"/>
-      <w:r>
-        <w:rPr>
-          <w:b/>
-          <w:bCs/>
-          <w:lang w:val="de-AT"/>
-        </w:rPr>
-        <w:t>Dockerfile</w:t>
-      </w:r>
-      <w:proofErr w:type="spellEnd"/>
-      <w:r>
-        <w:rPr>
-          <w:b/>
-          <w:bCs/>
-          <w:lang w:val="de-AT"/>
-        </w:rPr>
-        <w:t xml:space="preserve"> und </w:t>
-      </w:r>
-      <w:proofErr w:type="spellStart"/>
-      <w:r>
-        <w:rPr>
-          <w:b/>
-          <w:bCs/>
-          <w:lang w:val="de-AT"/>
-        </w:rPr>
-        <w:t>Compose</w:t>
-      </w:r>
-      <w:proofErr w:type="spellEnd"/>
-      <w:r>
-        <w:rPr>
-          <w:b/>
-          <w:bCs/>
-          <w:lang w:val="de-AT"/>
-        </w:rPr>
-        <w:t xml:space="preserve"> für unseren HAS</w:t>
+        <w:t>Aufsetzten des Basic Dockerfile und Compose für unseren HAS</w:t>
       </w:r>
     </w:p>
     <w:p>
@@ -1507,35 +1241,7 @@
         <w:rPr>
           <w:lang w:val="de-AT"/>
         </w:rPr>
-        <w:t xml:space="preserve">Aus Praxisgründen und wegen MongoDB Unterstützung, haben wir uns für Ubuntu entschieden, welches in dem </w:t>
-      </w:r>
-      <w:proofErr w:type="spellStart"/>
-      <w:r>
-        <w:rPr>
-          <w:lang w:val="de-AT"/>
-        </w:rPr>
-        <w:t>Dockercontainer</w:t>
-      </w:r>
-      <w:proofErr w:type="spellEnd"/>
-      <w:r>
-        <w:rPr>
-          <w:lang w:val="de-AT"/>
-        </w:rPr>
-        <w:t xml:space="preserve"> läuft. Mit diesem Betriebssystem führen wir dann auch unserer wichtigsten Applikationen aus (HAS, </w:t>
-      </w:r>
-      <w:proofErr w:type="spellStart"/>
-      <w:r>
-        <w:rPr>
-          <w:lang w:val="de-AT"/>
-        </w:rPr>
-        <w:t>Grafana</w:t>
-      </w:r>
-      <w:proofErr w:type="spellEnd"/>
-      <w:r>
-        <w:rPr>
-          <w:lang w:val="de-AT"/>
-        </w:rPr>
-        <w:t>, MongoDB)</w:t>
+        <w:t>Aus Praxisgründen und wegen MongoDB Unterstützung, haben wir uns für Ubuntu entschieden, welches in dem Dockercontainer läuft. Mit diesem Betriebssystem führen wir dann auch unserer wichtigsten Applikationen aus (HAS, Grafana, MongoDB)</w:t>
       </w:r>
     </w:p>
     <w:p>
@@ -1566,49 +1272,7 @@
         <w:rPr>
           <w:lang w:val="de-AT"/>
         </w:rPr>
-        <w:t xml:space="preserve"> Optimierungen und </w:t>
-      </w:r>
-      <w:proofErr w:type="spellStart"/>
-      <w:r>
-        <w:rPr>
-          <w:lang w:val="de-AT"/>
-        </w:rPr>
-        <w:t>tryouts</w:t>
-      </w:r>
-      <w:proofErr w:type="spellEnd"/>
-      <w:r>
-        <w:rPr>
-          <w:lang w:val="de-AT"/>
-        </w:rPr>
-        <w:t xml:space="preserve"> habe ich mit Felix Latzer eine funktionierende Version des </w:t>
-      </w:r>
-      <w:proofErr w:type="spellStart"/>
-      <w:r>
-        <w:rPr>
-          <w:lang w:val="de-AT"/>
-        </w:rPr>
-        <w:t>Dokcerfiles</w:t>
-      </w:r>
-      <w:proofErr w:type="spellEnd"/>
-      <w:r>
-        <w:rPr>
-          <w:lang w:val="de-AT"/>
-        </w:rPr>
-        <w:t xml:space="preserve"> und </w:t>
-      </w:r>
-      <w:proofErr w:type="spellStart"/>
-      <w:r>
-        <w:rPr>
-          <w:lang w:val="de-AT"/>
-        </w:rPr>
-        <w:t>Dockercompose</w:t>
-      </w:r>
-      <w:proofErr w:type="spellEnd"/>
-      <w:r>
-        <w:rPr>
-          <w:lang w:val="de-AT"/>
-        </w:rPr>
-        <w:t xml:space="preserve"> </w:t>
+        <w:t xml:space="preserve"> Optimierungen und tryouts habe ich mit Felix Latzer eine funktionierende Version des Dokcerfiles und Dockercompose </w:t>
       </w:r>
       <w:r>
         <w:rPr>
@@ -1639,35 +1303,7 @@
         <w:rPr>
           <w:lang w:val="de-AT"/>
         </w:rPr>
-        <w:t xml:space="preserve">Integration des 3Third Party Plugin für die Verarbeitung von MongoDB </w:t>
-      </w:r>
-      <w:proofErr w:type="spellStart"/>
-      <w:r>
-        <w:rPr>
-          <w:lang w:val="de-AT"/>
-        </w:rPr>
-        <w:t>bzw</w:t>
-      </w:r>
-      <w:proofErr w:type="spellEnd"/>
-      <w:r>
-        <w:rPr>
-          <w:lang w:val="de-AT"/>
-        </w:rPr>
-        <w:t xml:space="preserve"> </w:t>
-      </w:r>
-      <w:proofErr w:type="spellStart"/>
-      <w:r>
-        <w:rPr>
-          <w:lang w:val="de-AT"/>
-        </w:rPr>
-        <w:t>json</w:t>
-      </w:r>
-      <w:proofErr w:type="spellEnd"/>
-      <w:r>
-        <w:rPr>
-          <w:lang w:val="de-AT"/>
-        </w:rPr>
-        <w:t xml:space="preserve"> daten.</w:t>
+        <w:t>Integration des 3Third Party Plugin für die Verarbeitung von MongoDB bzw json daten.</w:t>
       </w:r>
     </w:p>
     <w:p>
@@ -1686,35 +1322,7 @@
         <w:rPr>
           <w:lang w:val="de-AT"/>
         </w:rPr>
-        <w:t xml:space="preserve">Tryout der </w:t>
-      </w:r>
-      <w:proofErr w:type="spellStart"/>
-      <w:r>
-        <w:rPr>
-          <w:lang w:val="de-AT"/>
-        </w:rPr>
-        <w:t>Dockercontainer</w:t>
-      </w:r>
-      <w:proofErr w:type="spellEnd"/>
-      <w:r>
-        <w:rPr>
-          <w:lang w:val="de-AT"/>
-        </w:rPr>
-        <w:t xml:space="preserve"> auf verschieden </w:t>
-      </w:r>
-      <w:proofErr w:type="gramStart"/>
-      <w:r>
-        <w:rPr>
-          <w:lang w:val="de-AT"/>
-        </w:rPr>
-        <w:t>Hosts</w:t>
-      </w:r>
-      <w:proofErr w:type="gramEnd"/>
-      <w:r>
-        <w:rPr>
-          <w:lang w:val="de-AT"/>
-        </w:rPr>
-        <w:t xml:space="preserve"> um </w:t>
+        <w:t xml:space="preserve">Tryout der Dockercontainer auf verschieden Hosts um </w:t>
       </w:r>
       <w:r>
         <w:rPr>
@@ -1732,19 +1340,7 @@
         <w:rPr>
           <w:lang w:val="de-AT"/>
         </w:rPr>
-        <w:t xml:space="preserve">, wir haben das Setup auf meinem privaten RasperryPi4B und auf dem </w:t>
-      </w:r>
-      <w:r>
-        <w:rPr>
-          <w:lang w:val="de-AT"/>
-        </w:rPr>
-        <w:t>RasperryPi4B</w:t>
-      </w:r>
-      <w:r>
-        <w:rPr>
-          <w:lang w:val="de-AT"/>
-        </w:rPr>
-        <w:t xml:space="preserve"> des Projektes ausprobiert.</w:t>
+        <w:t>, wir haben das Setup auf meinem privaten RasperryPi4B und auf dem RasperryPi4B des Projektes ausprobiert.</w:t>
       </w:r>
     </w:p>
     <w:p>
@@ -1812,21 +1408,7 @@
         <w:rPr>
           <w:lang w:val="de-AT"/>
         </w:rPr>
-        <w:t xml:space="preserve">Nach einigen Mails und einem Meeting in der Schweiz mit unseren Partnern von VAT haben wir entschlossen, den </w:t>
-      </w:r>
-      <w:proofErr w:type="spellStart"/>
-      <w:r>
-        <w:rPr>
-          <w:lang w:val="de-AT"/>
-        </w:rPr>
-        <w:t>uC</w:t>
-      </w:r>
-      <w:proofErr w:type="spellEnd"/>
-      <w:r>
-        <w:rPr>
-          <w:lang w:val="de-AT"/>
-        </w:rPr>
-        <w:t xml:space="preserve"> von VAT als Slave in unserem System anzusprechen. Vorerst wollten wir </w:t>
+        <w:t xml:space="preserve">Nach einigen Mails und einem Meeting in der Schweiz mit unseren Partnern von VAT haben wir entschlossen, den uC von VAT als Slave in unserem System anzusprechen. Vorerst wollten wir </w:t>
       </w:r>
       <w:r>
         <w:rPr>
@@ -1850,41 +1432,13 @@
         <w:rPr>
           <w:lang w:val="de-AT"/>
         </w:rPr>
-        <w:t xml:space="preserve">, da aber unsere MEGA2560 mit einem </w:t>
-      </w:r>
-      <w:proofErr w:type="spellStart"/>
-      <w:r>
-        <w:rPr>
-          <w:lang w:val="de-AT"/>
-        </w:rPr>
-        <w:t>Ethernetschield</w:t>
-      </w:r>
-      <w:proofErr w:type="spellEnd"/>
-      <w:r>
-        <w:rPr>
-          <w:lang w:val="de-AT"/>
-        </w:rPr>
-        <w:t xml:space="preserve"> mit dem HAS über einen Ethernet-Switch kommuniziert, </w:t>
-      </w:r>
-      <w:r>
-        <w:rPr>
-          <w:lang w:val="de-AT"/>
-        </w:rPr>
-        <w:t xml:space="preserve">war die Kommunikation via EtherCAT keine </w:t>
-      </w:r>
-      <w:proofErr w:type="spellStart"/>
-      <w:r>
-        <w:rPr>
-          <w:lang w:val="de-AT"/>
-        </w:rPr>
-        <w:t>option</w:t>
-      </w:r>
-      <w:proofErr w:type="spellEnd"/>
-      <w:r>
-        <w:rPr>
-          <w:lang w:val="de-AT"/>
-        </w:rPr>
-        <w:t xml:space="preserve"> mehr für uns. Ein Betreiben von EtherCAT und Ethernet über </w:t>
+        <w:t xml:space="preserve">, da aber unsere MEGA2560 mit einem Ethernetschield mit dem HAS über einen Ethernet-Switch kommuniziert, </w:t>
+      </w:r>
+      <w:r>
+        <w:rPr>
+          <w:lang w:val="de-AT"/>
+        </w:rPr>
+        <w:t xml:space="preserve">war die Kommunikation via EtherCAT keine option mehr für uns. Ein Betreiben von EtherCAT und Ethernet über </w:t>
       </w:r>
       <w:r>
         <w:rPr>
@@ -1896,49 +1450,13 @@
         <w:rPr>
           <w:lang w:val="de-AT"/>
         </w:rPr>
-        <w:t xml:space="preserve"> „normalen“ Switch ist nicht möglich. Daher haben wir uns für ein </w:t>
-      </w:r>
-      <w:proofErr w:type="spellStart"/>
-      <w:r>
-        <w:rPr>
-          <w:lang w:val="de-AT"/>
-        </w:rPr>
-        <w:t>Ethernetmodul</w:t>
-      </w:r>
-      <w:proofErr w:type="spellEnd"/>
-      <w:r>
-        <w:rPr>
-          <w:lang w:val="de-AT"/>
-        </w:rPr>
-        <w:t xml:space="preserve"> von VAT für den </w:t>
-      </w:r>
-      <w:proofErr w:type="spellStart"/>
-      <w:r>
-        <w:rPr>
-          <w:lang w:val="de-AT"/>
-        </w:rPr>
-        <w:t>uC</w:t>
-      </w:r>
-      <w:proofErr w:type="spellEnd"/>
-      <w:r>
-        <w:rPr>
-          <w:lang w:val="de-AT"/>
-        </w:rPr>
-        <w:t xml:space="preserve"> entschieden, diese ermöglicht es uns das </w:t>
-      </w:r>
-      <w:proofErr w:type="spellStart"/>
-      <w:r>
-        <w:rPr>
-          <w:lang w:val="de-AT"/>
-        </w:rPr>
-        <w:t>ethernetModul</w:t>
-      </w:r>
-      <w:proofErr w:type="spellEnd"/>
-      <w:r>
-        <w:rPr>
-          <w:lang w:val="de-AT"/>
-        </w:rPr>
-        <w:t xml:space="preserve"> des MEGA2560 </w:t>
+        <w:t xml:space="preserve"> „normalen“ Switch ist nicht möglich. Daher haben wir uns für ein Ethernetmodul von VAT für den uC</w:t>
+      </w:r>
+      <w:r>
+        <w:rPr>
+          <w:lang w:val="de-AT"/>
+        </w:rPr>
+        <w:t xml:space="preserve"> entschieden, diese ermöglicht es uns das ethernetModul des MEGA2560 </w:t>
       </w:r>
       <w:r>
         <w:rPr>
@@ -1950,44 +1468,14 @@
         <w:rPr>
           <w:lang w:val="de-AT"/>
         </w:rPr>
-        <w:t xml:space="preserve"> und dann </w:t>
-      </w:r>
-      <w:proofErr w:type="spellStart"/>
-      <w:r>
-        <w:rPr>
-          <w:lang w:val="de-AT"/>
-        </w:rPr>
-        <w:t>it</w:t>
-      </w:r>
-      <w:proofErr w:type="spellEnd"/>
-      <w:r>
-        <w:rPr>
-          <w:lang w:val="de-AT"/>
-        </w:rPr>
-        <w:t xml:space="preserve"> simplen GET/SET </w:t>
-      </w:r>
-      <w:proofErr w:type="spellStart"/>
-      <w:r>
-        <w:rPr>
-          <w:lang w:val="de-AT"/>
-        </w:rPr>
-        <w:t>commands</w:t>
-      </w:r>
-      <w:proofErr w:type="spellEnd"/>
-      <w:r>
-        <w:rPr>
-          <w:lang w:val="de-AT"/>
-        </w:rPr>
-        <w:t xml:space="preserve"> </w:t>
-      </w:r>
-      <w:proofErr w:type="gramStart"/>
+        <w:t xml:space="preserve"> und dann it simplen GET/SET commands </w:t>
+      </w:r>
       <w:r>
         <w:rPr>
           <w:lang w:val="de-AT"/>
         </w:rPr>
         <w:t>mit dem Slave</w:t>
       </w:r>
-      <w:proofErr w:type="gramEnd"/>
       <w:r>
         <w:rPr>
           <w:lang w:val="de-AT"/>
@@ -2297,16 +1785,8 @@
         <w:rPr>
           <w:lang w:val="de-AT"/>
         </w:rPr>
-        <w:t xml:space="preserve">Kommunikation zwischen HAS und </w:t>
-      </w:r>
-      <w:proofErr w:type="spellStart"/>
-      <w:r>
-        <w:rPr>
-          <w:lang w:val="de-AT"/>
-        </w:rPr>
-        <w:t>eSW</w:t>
-      </w:r>
-      <w:proofErr w:type="spellEnd"/>
+        <w:t>Kommunikation zwischen HAS und eSW</w:t>
+      </w:r>
     </w:p>
     <w:p>
       <w:pPr>
@@ -2322,30 +1802,8 @@
         <w:rPr>
           <w:lang w:val="de-AT"/>
         </w:rPr>
-        <w:t>Spikes und Tryouts für ein Simples End-</w:t>
-      </w:r>
-      <w:proofErr w:type="spellStart"/>
-      <w:r>
-        <w:rPr>
-          <w:lang w:val="de-AT"/>
-        </w:rPr>
-        <w:t>To</w:t>
-      </w:r>
-      <w:proofErr w:type="spellEnd"/>
-      <w:r>
-        <w:rPr>
-          <w:lang w:val="de-AT"/>
-        </w:rPr>
-        <w:t xml:space="preserve">-End </w:t>
-      </w:r>
-      <w:proofErr w:type="spellStart"/>
-      <w:r>
-        <w:rPr>
-          <w:lang w:val="de-AT"/>
-        </w:rPr>
-        <w:t>Testing</w:t>
-      </w:r>
-      <w:proofErr w:type="spellEnd"/>
+        <w:t>Spikes und Tryouts für ein Simples End-To-End Testing</w:t>
+      </w:r>
     </w:p>
     <w:p>
       <w:pPr>
@@ -2361,58 +1819,8 @@
         <w:rPr>
           <w:lang w:val="de-AT"/>
         </w:rPr>
-        <w:t xml:space="preserve">Sensoren auf </w:t>
-      </w:r>
-      <w:proofErr w:type="spellStart"/>
-      <w:r>
-        <w:rPr>
-          <w:lang w:val="de-AT"/>
-        </w:rPr>
-        <w:t>eSW</w:t>
-      </w:r>
-      <w:proofErr w:type="spellEnd"/>
-      <w:r>
-        <w:rPr>
-          <w:lang w:val="de-AT"/>
-        </w:rPr>
-        <w:t xml:space="preserve"> erfassen Messdaten, </w:t>
-      </w:r>
-      <w:proofErr w:type="spellStart"/>
-      <w:r>
-        <w:rPr>
-          <w:lang w:val="de-AT"/>
-        </w:rPr>
-        <w:t>eSW</w:t>
-      </w:r>
-      <w:proofErr w:type="spellEnd"/>
-      <w:r>
-        <w:rPr>
-          <w:lang w:val="de-AT"/>
-        </w:rPr>
-        <w:t xml:space="preserve"> verarbeitet diese und verpackt sie in passendem Format, Versendet via </w:t>
-      </w:r>
-      <w:proofErr w:type="spellStart"/>
-      <w:r>
-        <w:rPr>
-          <w:lang w:val="de-AT"/>
-        </w:rPr>
-        <w:t>ethernetModule</w:t>
-      </w:r>
-      <w:proofErr w:type="spellEnd"/>
-      <w:r>
-        <w:rPr>
-          <w:lang w:val="de-AT"/>
-        </w:rPr>
-        <w:t xml:space="preserve"> an HAS. HAS nimmt daten entgegen, speichert diese in die MongoDB und verarbeitet die Daten mithilfe von </w:t>
-      </w:r>
-      <w:proofErr w:type="spellStart"/>
-      <w:r>
-        <w:rPr>
-          <w:lang w:val="de-AT"/>
-        </w:rPr>
-        <w:t>Grafana</w:t>
-      </w:r>
-      <w:proofErr w:type="spellEnd"/>
+        <w:t>Sensoren auf eSW erfassen Messdaten, eSW verarbeitet diese und verpackt sie in passendem Format, Versendet via ethernetModule an HAS. HAS nimmt daten entgegen, speichert diese in die MongoDB und verarbeitet die Daten mithilfe von Grafana</w:t>
+      </w:r>
     </w:p>
     <w:p>
       <w:pPr>
@@ -2537,44 +1945,8 @@
         <w:rPr>
           <w:lang w:val="de-AT"/>
         </w:rPr>
-        <w:t xml:space="preserve">Erstellung von Spikes, Debugging und Tryouts für sein </w:t>
-      </w:r>
-      <w:proofErr w:type="spellStart"/>
-      <w:r>
-        <w:rPr>
-          <w:lang w:val="de-AT"/>
-        </w:rPr>
-        <w:t>HighCurrent</w:t>
-      </w:r>
-      <w:proofErr w:type="spellEnd"/>
-      <w:r>
-        <w:rPr>
-          <w:lang w:val="de-AT"/>
-        </w:rPr>
-        <w:t>/</w:t>
-      </w:r>
-      <w:proofErr w:type="spellStart"/>
-      <w:r>
-        <w:rPr>
-          <w:lang w:val="de-AT"/>
-        </w:rPr>
-        <w:t>Flyback</w:t>
-      </w:r>
-      <w:proofErr w:type="spellEnd"/>
-      <w:r>
-        <w:rPr>
-          <w:lang w:val="de-AT"/>
-        </w:rPr>
-        <w:t xml:space="preserve"> </w:t>
-      </w:r>
-      <w:proofErr w:type="spellStart"/>
-      <w:r>
-        <w:rPr>
-          <w:lang w:val="de-AT"/>
-        </w:rPr>
-        <w:t>module</w:t>
-      </w:r>
-      <w:proofErr w:type="spellEnd"/>
+        <w:t>Erstellung von Spikes, Debugging und Tryouts für sein HighCurrent/Flyback module</w:t>
+      </w:r>
     </w:p>
     <w:p>
       <w:pPr>
@@ -2643,16 +2015,8 @@
         <w:rPr>
           <w:lang w:val="de-AT"/>
         </w:rPr>
-        <w:t xml:space="preserve">Kommunikation von/zu Manual-Board mit </w:t>
-      </w:r>
-      <w:proofErr w:type="spellStart"/>
-      <w:r>
-        <w:rPr>
-          <w:lang w:val="de-AT"/>
-        </w:rPr>
-        <w:t>eSW</w:t>
-      </w:r>
-      <w:proofErr w:type="spellEnd"/>
+        <w:t>Kommunikation von/zu Manual-Board mit eSW</w:t>
+      </w:r>
     </w:p>
     <w:p>
       <w:pPr>
@@ -2894,14 +2258,12 @@
           <w:lang w:val="de-AT"/>
         </w:rPr>
       </w:pPr>
-      <w:proofErr w:type="spellStart"/>
       <w:r>
         <w:rPr>
           <w:lang w:val="de-AT"/>
         </w:rPr>
         <w:t>StackOverflow</w:t>
       </w:r>
-      <w:proofErr w:type="spellEnd"/>
     </w:p>
     <w:p>
       <w:pPr>
@@ -3004,21 +2366,7 @@
         <w:rPr>
           <w:lang w:val="de-AT"/>
         </w:rPr>
-        <w:t xml:space="preserve">Änderungen von Kommunikationsinterfaces, </w:t>
-      </w:r>
-      <w:proofErr w:type="spellStart"/>
-      <w:r>
-        <w:rPr>
-          <w:lang w:val="de-AT"/>
-        </w:rPr>
-        <w:t>updates</w:t>
-      </w:r>
-      <w:proofErr w:type="spellEnd"/>
-      <w:r>
-        <w:rPr>
-          <w:lang w:val="de-AT"/>
-        </w:rPr>
-        <w:t xml:space="preserve"> für verschiedenste Modules</w:t>
+        <w:t>Änderungen von Kommunikationsinterfaces, updates für verschiedenste Modules</w:t>
       </w:r>
     </w:p>
     <w:p>
@@ -3147,23 +2495,13 @@
           <w:lang w:val="de-AT"/>
         </w:rPr>
       </w:pPr>
-      <w:proofErr w:type="spellStart"/>
-      <w:r>
-        <w:rPr>
-          <w:b/>
-          <w:bCs/>
-          <w:lang w:val="de-AT"/>
-        </w:rPr>
-        <w:t>Doxygen</w:t>
-      </w:r>
-      <w:proofErr w:type="spellEnd"/>
-      <w:r>
-        <w:rPr>
-          <w:b/>
-          <w:bCs/>
-          <w:lang w:val="de-AT"/>
-        </w:rPr>
-        <w:t>:</w:t>
+      <w:r>
+        <w:rPr>
+          <w:b/>
+          <w:bCs/>
+          <w:lang w:val="de-AT"/>
+        </w:rPr>
+        <w:t>Doxygen:</w:t>
       </w:r>
       <w:r>
         <w:rPr>
@@ -3203,21 +2541,7 @@
         <w:rPr>
           <w:lang w:val="de-AT"/>
         </w:rPr>
-        <w:t xml:space="preserve">Generierung von HTML- und </w:t>
-      </w:r>
-      <w:proofErr w:type="spellStart"/>
-      <w:r>
-        <w:rPr>
-          <w:lang w:val="de-AT"/>
-        </w:rPr>
-        <w:t>LaTeX</w:t>
-      </w:r>
-      <w:proofErr w:type="spellEnd"/>
-      <w:r>
-        <w:rPr>
-          <w:lang w:val="de-AT"/>
-        </w:rPr>
-        <w:t>-Dokumenten.</w:t>
+        <w:t>Generierung von HTML- und LaTeX-Dokumenten.</w:t>
       </w:r>
     </w:p>
     <w:p>
@@ -3251,21 +2575,7 @@
         <w:rPr>
           <w:lang w:val="de-AT"/>
         </w:rPr>
-        <w:t xml:space="preserve">Strukturierte Dokumentation der </w:t>
-      </w:r>
-      <w:proofErr w:type="spellStart"/>
-      <w:r>
-        <w:rPr>
-          <w:lang w:val="de-AT"/>
-        </w:rPr>
-        <w:t>Codebase</w:t>
-      </w:r>
-      <w:proofErr w:type="spellEnd"/>
-      <w:r>
-        <w:rPr>
-          <w:lang w:val="de-AT"/>
-        </w:rPr>
-        <w:t>.</w:t>
+        <w:t>Strukturierte Dokumentation der Codebase.</w:t>
       </w:r>
     </w:p>
     <w:p>
@@ -3296,10 +2606,1691 @@
           <w:lang w:val="de-AT"/>
         </w:rPr>
         <w:pict w14:anchorId="5657DF6B">
-          <v:rect id="_x0000_i1029" style="width:0;height:1.5pt" o:hralign="center" o:hrstd="t" o:hr="t" fillcolor="#a0a0a0" stroked="f"/>
+          <v:rect id="_x0000_i1026" style="width:0;height:1.5pt" o:hralign="center" o:hrstd="t" o:hr="t" fillcolor="#a0a0a0" stroked="f"/>
         </w:pict>
       </w:r>
     </w:p>
+    <w:p>
+      <w:pPr>
+        <w:rPr>
+          <w:lang w:val="de-AT"/>
+        </w:rPr>
+      </w:pPr>
+    </w:p>
+    <w:p>
+      <w:pPr>
+        <w:rPr>
+          <w:lang w:val="de-AT"/>
+        </w:rPr>
+      </w:pPr>
+    </w:p>
+    <w:p>
+      <w:pPr>
+        <w:rPr>
+          <w:lang w:val="de-AT"/>
+        </w:rPr>
+      </w:pPr>
+    </w:p>
+    <w:p>
+      <w:pPr>
+        <w:rPr>
+          <w:lang w:val="de-AT"/>
+        </w:rPr>
+      </w:pPr>
+    </w:p>
+    <w:p>
+      <w:pPr>
+        <w:rPr>
+          <w:lang w:val="de-AT"/>
+        </w:rPr>
+      </w:pPr>
+    </w:p>
+    <w:p>
+      <w:pPr>
+        <w:rPr>
+          <w:lang w:val="de-AT"/>
+        </w:rPr>
+      </w:pPr>
+    </w:p>
+    <w:p>
+      <w:pPr>
+        <w:rPr>
+          <w:lang w:val="de-AT"/>
+        </w:rPr>
+      </w:pPr>
+    </w:p>
+    <w:p>
+      <w:pPr>
+        <w:rPr>
+          <w:lang w:val="de-AT"/>
+        </w:rPr>
+      </w:pPr>
+    </w:p>
+    <w:p>
+      <w:pPr>
+        <w:jc w:val="center"/>
+        <w:rPr>
+          <w:sz w:val="32"/>
+          <w:szCs w:val="32"/>
+        </w:rPr>
+      </w:pPr>
+      <w:r>
+        <w:rPr>
+          <w:sz w:val="32"/>
+          <w:szCs w:val="32"/>
+        </w:rPr>
+        <w:t>Log-Buch</w:t>
+      </w:r>
+    </w:p>
+    <w:sdt>
+      <w:sdtPr>
+        <w:rPr>
+          <w:rFonts w:asciiTheme="minorHAnsi" w:eastAsiaTheme="minorHAnsi" w:hAnsiTheme="minorHAnsi" w:cstheme="minorBidi"/>
+          <w:color w:val="auto"/>
+          <w:kern w:val="2"/>
+          <w:sz w:val="22"/>
+          <w:szCs w:val="22"/>
+          <w:lang w:val="de-DE" w:eastAsia="en-US"/>
+          <w14:ligatures w14:val="standardContextual"/>
+        </w:rPr>
+        <w:id w:val="237372893"/>
+        <w:docPartObj>
+          <w:docPartGallery w:val="Table of Contents"/>
+          <w:docPartUnique/>
+        </w:docPartObj>
+      </w:sdtPr>
+      <w:sdtEndPr>
+        <w:rPr>
+          <w:b/>
+          <w:bCs/>
+        </w:rPr>
+      </w:sdtEndPr>
+      <w:sdtContent>
+        <w:p>
+          <w:pPr>
+            <w:pStyle w:val="Inhaltsverzeichnisberschrift"/>
+          </w:pPr>
+          <w:r>
+            <w:rPr>
+              <w:lang w:val="de-DE"/>
+            </w:rPr>
+            <w:t>Inhalt</w:t>
+          </w:r>
+        </w:p>
+        <w:p>
+          <w:pPr>
+            <w:pStyle w:val="Verzeichnis1"/>
+            <w:tabs>
+              <w:tab w:val="right" w:leader="dot" w:pos="9062"/>
+            </w:tabs>
+            <w:rPr>
+              <w:noProof/>
+            </w:rPr>
+          </w:pPr>
+          <w:r>
+            <w:fldChar w:fldCharType="begin"/>
+          </w:r>
+          <w:r>
+            <w:instrText xml:space="preserve"> TOC \o "1-3" \h \z \u </w:instrText>
+          </w:r>
+          <w:r>
+            <w:fldChar w:fldCharType="separate"/>
+          </w:r>
+          <w:hyperlink w:anchor="_Toc193491019" w:history="1">
+            <w:r>
+              <w:rPr>
+                <w:rStyle w:val="Hyperlink"/>
+                <w:noProof/>
+              </w:rPr>
+              <w:t>04.01.2025</w:t>
+            </w:r>
+            <w:r>
+              <w:rPr>
+                <w:noProof/>
+                <w:webHidden/>
+              </w:rPr>
+              <w:tab/>
+            </w:r>
+            <w:r>
+              <w:rPr>
+                <w:noProof/>
+                <w:webHidden/>
+              </w:rPr>
+              <w:fldChar w:fldCharType="begin"/>
+            </w:r>
+            <w:r>
+              <w:rPr>
+                <w:noProof/>
+                <w:webHidden/>
+              </w:rPr>
+              <w:instrText xml:space="preserve"> PAGEREF _Toc193491019 \h </w:instrText>
+            </w:r>
+            <w:r>
+              <w:rPr>
+                <w:noProof/>
+                <w:webHidden/>
+              </w:rPr>
+            </w:r>
+            <w:r>
+              <w:rPr>
+                <w:noProof/>
+                <w:webHidden/>
+              </w:rPr>
+              <w:fldChar w:fldCharType="separate"/>
+            </w:r>
+            <w:r>
+              <w:rPr>
+                <w:noProof/>
+                <w:webHidden/>
+              </w:rPr>
+              <w:t>2</w:t>
+            </w:r>
+            <w:r>
+              <w:rPr>
+                <w:noProof/>
+                <w:webHidden/>
+              </w:rPr>
+              <w:fldChar w:fldCharType="end"/>
+            </w:r>
+          </w:hyperlink>
+        </w:p>
+        <w:p>
+          <w:pPr>
+            <w:pStyle w:val="Verzeichnis1"/>
+            <w:tabs>
+              <w:tab w:val="right" w:leader="dot" w:pos="9062"/>
+            </w:tabs>
+            <w:rPr>
+              <w:noProof/>
+            </w:rPr>
+          </w:pPr>
+          <w:hyperlink w:anchor="_Toc193491020" w:history="1">
+            <w:r>
+              <w:rPr>
+                <w:rStyle w:val="Hyperlink"/>
+                <w:noProof/>
+              </w:rPr>
+              <w:t>17.01.2025</w:t>
+            </w:r>
+            <w:r>
+              <w:rPr>
+                <w:noProof/>
+                <w:webHidden/>
+              </w:rPr>
+              <w:tab/>
+            </w:r>
+            <w:r>
+              <w:rPr>
+                <w:noProof/>
+                <w:webHidden/>
+              </w:rPr>
+              <w:fldChar w:fldCharType="begin"/>
+            </w:r>
+            <w:r>
+              <w:rPr>
+                <w:noProof/>
+                <w:webHidden/>
+              </w:rPr>
+              <w:instrText xml:space="preserve"> PAGEREF _Toc193491020 \h </w:instrText>
+            </w:r>
+            <w:r>
+              <w:rPr>
+                <w:noProof/>
+                <w:webHidden/>
+              </w:rPr>
+            </w:r>
+            <w:r>
+              <w:rPr>
+                <w:noProof/>
+                <w:webHidden/>
+              </w:rPr>
+              <w:fldChar w:fldCharType="separate"/>
+            </w:r>
+            <w:r>
+              <w:rPr>
+                <w:noProof/>
+                <w:webHidden/>
+              </w:rPr>
+              <w:t>2</w:t>
+            </w:r>
+            <w:r>
+              <w:rPr>
+                <w:noProof/>
+                <w:webHidden/>
+              </w:rPr>
+              <w:fldChar w:fldCharType="end"/>
+            </w:r>
+          </w:hyperlink>
+        </w:p>
+        <w:p>
+          <w:pPr>
+            <w:pStyle w:val="Verzeichnis1"/>
+            <w:tabs>
+              <w:tab w:val="right" w:leader="dot" w:pos="9062"/>
+            </w:tabs>
+            <w:rPr>
+              <w:noProof/>
+            </w:rPr>
+          </w:pPr>
+          <w:hyperlink w:anchor="_Toc193491021" w:history="1">
+            <w:r>
+              <w:rPr>
+                <w:rStyle w:val="Hyperlink"/>
+                <w:noProof/>
+              </w:rPr>
+              <w:t>18.01.2025</w:t>
+            </w:r>
+            <w:r>
+              <w:rPr>
+                <w:noProof/>
+                <w:webHidden/>
+              </w:rPr>
+              <w:tab/>
+            </w:r>
+            <w:r>
+              <w:rPr>
+                <w:noProof/>
+                <w:webHidden/>
+              </w:rPr>
+              <w:fldChar w:fldCharType="begin"/>
+            </w:r>
+            <w:r>
+              <w:rPr>
+                <w:noProof/>
+                <w:webHidden/>
+              </w:rPr>
+              <w:instrText xml:space="preserve"> PAGEREF _Toc193491021 \h </w:instrText>
+            </w:r>
+            <w:r>
+              <w:rPr>
+                <w:noProof/>
+                <w:webHidden/>
+              </w:rPr>
+            </w:r>
+            <w:r>
+              <w:rPr>
+                <w:noProof/>
+                <w:webHidden/>
+              </w:rPr>
+              <w:fldChar w:fldCharType="separate"/>
+            </w:r>
+            <w:r>
+              <w:rPr>
+                <w:noProof/>
+                <w:webHidden/>
+              </w:rPr>
+              <w:t>2</w:t>
+            </w:r>
+            <w:r>
+              <w:rPr>
+                <w:noProof/>
+                <w:webHidden/>
+              </w:rPr>
+              <w:fldChar w:fldCharType="end"/>
+            </w:r>
+          </w:hyperlink>
+        </w:p>
+        <w:p>
+          <w:pPr>
+            <w:pStyle w:val="Verzeichnis1"/>
+            <w:tabs>
+              <w:tab w:val="right" w:leader="dot" w:pos="9062"/>
+            </w:tabs>
+            <w:rPr>
+              <w:noProof/>
+            </w:rPr>
+          </w:pPr>
+          <w:hyperlink w:anchor="_Toc193491022" w:history="1">
+            <w:r>
+              <w:rPr>
+                <w:rStyle w:val="Hyperlink"/>
+                <w:noProof/>
+              </w:rPr>
+              <w:t>24.01.2025</w:t>
+            </w:r>
+            <w:r>
+              <w:rPr>
+                <w:noProof/>
+                <w:webHidden/>
+              </w:rPr>
+              <w:tab/>
+            </w:r>
+            <w:r>
+              <w:rPr>
+                <w:noProof/>
+                <w:webHidden/>
+              </w:rPr>
+              <w:fldChar w:fldCharType="begin"/>
+            </w:r>
+            <w:r>
+              <w:rPr>
+                <w:noProof/>
+                <w:webHidden/>
+              </w:rPr>
+              <w:instrText xml:space="preserve"> PAGEREF _Toc193491022 \h </w:instrText>
+            </w:r>
+            <w:r>
+              <w:rPr>
+                <w:noProof/>
+                <w:webHidden/>
+              </w:rPr>
+            </w:r>
+            <w:r>
+              <w:rPr>
+                <w:noProof/>
+                <w:webHidden/>
+              </w:rPr>
+              <w:fldChar w:fldCharType="separate"/>
+            </w:r>
+            <w:r>
+              <w:rPr>
+                <w:noProof/>
+                <w:webHidden/>
+              </w:rPr>
+              <w:t>3</w:t>
+            </w:r>
+            <w:r>
+              <w:rPr>
+                <w:noProof/>
+                <w:webHidden/>
+              </w:rPr>
+              <w:fldChar w:fldCharType="end"/>
+            </w:r>
+          </w:hyperlink>
+        </w:p>
+        <w:p>
+          <w:pPr>
+            <w:pStyle w:val="Verzeichnis1"/>
+            <w:tabs>
+              <w:tab w:val="right" w:leader="dot" w:pos="9062"/>
+            </w:tabs>
+            <w:rPr>
+              <w:noProof/>
+            </w:rPr>
+          </w:pPr>
+          <w:hyperlink w:anchor="_Toc193491023" w:history="1">
+            <w:r>
+              <w:rPr>
+                <w:rStyle w:val="Hyperlink"/>
+                <w:noProof/>
+              </w:rPr>
+              <w:t>25.01.2025</w:t>
+            </w:r>
+            <w:r>
+              <w:rPr>
+                <w:noProof/>
+                <w:webHidden/>
+              </w:rPr>
+              <w:tab/>
+            </w:r>
+            <w:r>
+              <w:rPr>
+                <w:noProof/>
+                <w:webHidden/>
+              </w:rPr>
+              <w:fldChar w:fldCharType="begin"/>
+            </w:r>
+            <w:r>
+              <w:rPr>
+                <w:noProof/>
+                <w:webHidden/>
+              </w:rPr>
+              <w:instrText xml:space="preserve"> PAGEREF _Toc193491023 \h </w:instrText>
+            </w:r>
+            <w:r>
+              <w:rPr>
+                <w:noProof/>
+                <w:webHidden/>
+              </w:rPr>
+            </w:r>
+            <w:r>
+              <w:rPr>
+                <w:noProof/>
+                <w:webHidden/>
+              </w:rPr>
+              <w:fldChar w:fldCharType="separate"/>
+            </w:r>
+            <w:r>
+              <w:rPr>
+                <w:noProof/>
+                <w:webHidden/>
+              </w:rPr>
+              <w:t>4</w:t>
+            </w:r>
+            <w:r>
+              <w:rPr>
+                <w:noProof/>
+                <w:webHidden/>
+              </w:rPr>
+              <w:fldChar w:fldCharType="end"/>
+            </w:r>
+          </w:hyperlink>
+        </w:p>
+        <w:p>
+          <w:pPr>
+            <w:pStyle w:val="Verzeichnis1"/>
+            <w:tabs>
+              <w:tab w:val="right" w:leader="dot" w:pos="9062"/>
+            </w:tabs>
+            <w:rPr>
+              <w:noProof/>
+            </w:rPr>
+          </w:pPr>
+          <w:hyperlink w:anchor="_Toc193491024" w:history="1">
+            <w:r>
+              <w:rPr>
+                <w:rStyle w:val="Hyperlink"/>
+                <w:noProof/>
+              </w:rPr>
+              <w:t>07.02.2025</w:t>
+            </w:r>
+            <w:r>
+              <w:rPr>
+                <w:noProof/>
+                <w:webHidden/>
+              </w:rPr>
+              <w:tab/>
+            </w:r>
+            <w:r>
+              <w:rPr>
+                <w:noProof/>
+                <w:webHidden/>
+              </w:rPr>
+              <w:fldChar w:fldCharType="begin"/>
+            </w:r>
+            <w:r>
+              <w:rPr>
+                <w:noProof/>
+                <w:webHidden/>
+              </w:rPr>
+              <w:instrText xml:space="preserve"> PAGEREF _Toc193491024 \h </w:instrText>
+            </w:r>
+            <w:r>
+              <w:rPr>
+                <w:noProof/>
+                <w:webHidden/>
+              </w:rPr>
+            </w:r>
+            <w:r>
+              <w:rPr>
+                <w:noProof/>
+                <w:webHidden/>
+              </w:rPr>
+              <w:fldChar w:fldCharType="separate"/>
+            </w:r>
+            <w:r>
+              <w:rPr>
+                <w:noProof/>
+                <w:webHidden/>
+              </w:rPr>
+              <w:t>5</w:t>
+            </w:r>
+            <w:r>
+              <w:rPr>
+                <w:noProof/>
+                <w:webHidden/>
+              </w:rPr>
+              <w:fldChar w:fldCharType="end"/>
+            </w:r>
+          </w:hyperlink>
+        </w:p>
+        <w:p>
+          <w:pPr>
+            <w:pStyle w:val="Verzeichnis1"/>
+            <w:tabs>
+              <w:tab w:val="right" w:leader="dot" w:pos="9062"/>
+            </w:tabs>
+            <w:rPr>
+              <w:noProof/>
+            </w:rPr>
+          </w:pPr>
+          <w:hyperlink w:anchor="_Toc193491025" w:history="1">
+            <w:r>
+              <w:rPr>
+                <w:rStyle w:val="Hyperlink"/>
+                <w:noProof/>
+              </w:rPr>
+              <w:t>14.02.2025</w:t>
+            </w:r>
+            <w:r>
+              <w:rPr>
+                <w:noProof/>
+                <w:webHidden/>
+              </w:rPr>
+              <w:tab/>
+            </w:r>
+            <w:r>
+              <w:rPr>
+                <w:noProof/>
+                <w:webHidden/>
+              </w:rPr>
+              <w:fldChar w:fldCharType="begin"/>
+            </w:r>
+            <w:r>
+              <w:rPr>
+                <w:noProof/>
+                <w:webHidden/>
+              </w:rPr>
+              <w:instrText xml:space="preserve"> PAGEREF _Toc193491025 \h </w:instrText>
+            </w:r>
+            <w:r>
+              <w:rPr>
+                <w:noProof/>
+                <w:webHidden/>
+              </w:rPr>
+            </w:r>
+            <w:r>
+              <w:rPr>
+                <w:noProof/>
+                <w:webHidden/>
+              </w:rPr>
+              <w:fldChar w:fldCharType="separate"/>
+            </w:r>
+            <w:r>
+              <w:rPr>
+                <w:noProof/>
+                <w:webHidden/>
+              </w:rPr>
+              <w:t>5</w:t>
+            </w:r>
+            <w:r>
+              <w:rPr>
+                <w:noProof/>
+                <w:webHidden/>
+              </w:rPr>
+              <w:fldChar w:fldCharType="end"/>
+            </w:r>
+          </w:hyperlink>
+        </w:p>
+        <w:p>
+          <w:pPr>
+            <w:pStyle w:val="Verzeichnis1"/>
+            <w:tabs>
+              <w:tab w:val="right" w:leader="dot" w:pos="9062"/>
+            </w:tabs>
+            <w:rPr>
+              <w:noProof/>
+            </w:rPr>
+          </w:pPr>
+          <w:hyperlink w:anchor="_Toc193491026" w:history="1">
+            <w:r>
+              <w:rPr>
+                <w:rStyle w:val="Hyperlink"/>
+                <w:noProof/>
+              </w:rPr>
+              <w:t>22.02.2025</w:t>
+            </w:r>
+            <w:r>
+              <w:rPr>
+                <w:noProof/>
+                <w:webHidden/>
+              </w:rPr>
+              <w:tab/>
+            </w:r>
+            <w:r>
+              <w:rPr>
+                <w:noProof/>
+                <w:webHidden/>
+              </w:rPr>
+              <w:fldChar w:fldCharType="begin"/>
+            </w:r>
+            <w:r>
+              <w:rPr>
+                <w:noProof/>
+                <w:webHidden/>
+              </w:rPr>
+              <w:instrText xml:space="preserve"> PAGEREF _Toc193491026 \h </w:instrText>
+            </w:r>
+            <w:r>
+              <w:rPr>
+                <w:noProof/>
+                <w:webHidden/>
+              </w:rPr>
+            </w:r>
+            <w:r>
+              <w:rPr>
+                <w:noProof/>
+                <w:webHidden/>
+              </w:rPr>
+              <w:fldChar w:fldCharType="separate"/>
+            </w:r>
+            <w:r>
+              <w:rPr>
+                <w:noProof/>
+                <w:webHidden/>
+              </w:rPr>
+              <w:t>5</w:t>
+            </w:r>
+            <w:r>
+              <w:rPr>
+                <w:noProof/>
+                <w:webHidden/>
+              </w:rPr>
+              <w:fldChar w:fldCharType="end"/>
+            </w:r>
+          </w:hyperlink>
+        </w:p>
+        <w:p>
+          <w:pPr>
+            <w:pStyle w:val="Verzeichnis1"/>
+            <w:tabs>
+              <w:tab w:val="right" w:leader="dot" w:pos="9062"/>
+            </w:tabs>
+            <w:rPr>
+              <w:noProof/>
+            </w:rPr>
+          </w:pPr>
+          <w:hyperlink w:anchor="_Toc193491027" w:history="1">
+            <w:r>
+              <w:rPr>
+                <w:rStyle w:val="Hyperlink"/>
+                <w:noProof/>
+              </w:rPr>
+              <w:t>23.02.2025</w:t>
+            </w:r>
+            <w:r>
+              <w:rPr>
+                <w:noProof/>
+                <w:webHidden/>
+              </w:rPr>
+              <w:tab/>
+            </w:r>
+            <w:r>
+              <w:rPr>
+                <w:noProof/>
+                <w:webHidden/>
+              </w:rPr>
+              <w:fldChar w:fldCharType="begin"/>
+            </w:r>
+            <w:r>
+              <w:rPr>
+                <w:noProof/>
+                <w:webHidden/>
+              </w:rPr>
+              <w:instrText xml:space="preserve"> PAGEREF _Toc193491027 \h </w:instrText>
+            </w:r>
+            <w:r>
+              <w:rPr>
+                <w:noProof/>
+                <w:webHidden/>
+              </w:rPr>
+            </w:r>
+            <w:r>
+              <w:rPr>
+                <w:noProof/>
+                <w:webHidden/>
+              </w:rPr>
+              <w:fldChar w:fldCharType="separate"/>
+            </w:r>
+            <w:r>
+              <w:rPr>
+                <w:noProof/>
+                <w:webHidden/>
+              </w:rPr>
+              <w:t>5</w:t>
+            </w:r>
+            <w:r>
+              <w:rPr>
+                <w:noProof/>
+                <w:webHidden/>
+              </w:rPr>
+              <w:fldChar w:fldCharType="end"/>
+            </w:r>
+          </w:hyperlink>
+        </w:p>
+        <w:p>
+          <w:pPr>
+            <w:pStyle w:val="Verzeichnis1"/>
+            <w:tabs>
+              <w:tab w:val="right" w:leader="dot" w:pos="9062"/>
+            </w:tabs>
+            <w:rPr>
+              <w:noProof/>
+            </w:rPr>
+          </w:pPr>
+          <w:hyperlink w:anchor="_Toc193491028" w:history="1">
+            <w:r>
+              <w:rPr>
+                <w:rStyle w:val="Hyperlink"/>
+                <w:noProof/>
+              </w:rPr>
+              <w:t>07.03.2025</w:t>
+            </w:r>
+            <w:r>
+              <w:rPr>
+                <w:noProof/>
+                <w:webHidden/>
+              </w:rPr>
+              <w:tab/>
+            </w:r>
+            <w:r>
+              <w:rPr>
+                <w:noProof/>
+                <w:webHidden/>
+              </w:rPr>
+              <w:fldChar w:fldCharType="begin"/>
+            </w:r>
+            <w:r>
+              <w:rPr>
+                <w:noProof/>
+                <w:webHidden/>
+              </w:rPr>
+              <w:instrText xml:space="preserve"> PAGEREF _Toc193491028 \h </w:instrText>
+            </w:r>
+            <w:r>
+              <w:rPr>
+                <w:noProof/>
+                <w:webHidden/>
+              </w:rPr>
+            </w:r>
+            <w:r>
+              <w:rPr>
+                <w:noProof/>
+                <w:webHidden/>
+              </w:rPr>
+              <w:fldChar w:fldCharType="separate"/>
+            </w:r>
+            <w:r>
+              <w:rPr>
+                <w:noProof/>
+                <w:webHidden/>
+              </w:rPr>
+              <w:t>5</w:t>
+            </w:r>
+            <w:r>
+              <w:rPr>
+                <w:noProof/>
+                <w:webHidden/>
+              </w:rPr>
+              <w:fldChar w:fldCharType="end"/>
+            </w:r>
+          </w:hyperlink>
+        </w:p>
+        <w:p>
+          <w:pPr>
+            <w:pStyle w:val="Verzeichnis1"/>
+            <w:tabs>
+              <w:tab w:val="right" w:leader="dot" w:pos="9062"/>
+            </w:tabs>
+            <w:rPr>
+              <w:noProof/>
+            </w:rPr>
+          </w:pPr>
+          <w:hyperlink w:anchor="_Toc193491029" w:history="1">
+            <w:r>
+              <w:rPr>
+                <w:rStyle w:val="Hyperlink"/>
+                <w:noProof/>
+              </w:rPr>
+              <w:t>13.03.2025</w:t>
+            </w:r>
+            <w:r>
+              <w:rPr>
+                <w:noProof/>
+                <w:webHidden/>
+              </w:rPr>
+              <w:tab/>
+            </w:r>
+            <w:r>
+              <w:rPr>
+                <w:noProof/>
+                <w:webHidden/>
+              </w:rPr>
+              <w:fldChar w:fldCharType="begin"/>
+            </w:r>
+            <w:r>
+              <w:rPr>
+                <w:noProof/>
+                <w:webHidden/>
+              </w:rPr>
+              <w:instrText xml:space="preserve"> PAGEREF _Toc193491029 \h </w:instrText>
+            </w:r>
+            <w:r>
+              <w:rPr>
+                <w:noProof/>
+                <w:webHidden/>
+              </w:rPr>
+            </w:r>
+            <w:r>
+              <w:rPr>
+                <w:noProof/>
+                <w:webHidden/>
+              </w:rPr>
+              <w:fldChar w:fldCharType="separate"/>
+            </w:r>
+            <w:r>
+              <w:rPr>
+                <w:noProof/>
+                <w:webHidden/>
+              </w:rPr>
+              <w:t>5</w:t>
+            </w:r>
+            <w:r>
+              <w:rPr>
+                <w:noProof/>
+                <w:webHidden/>
+              </w:rPr>
+              <w:fldChar w:fldCharType="end"/>
+            </w:r>
+          </w:hyperlink>
+        </w:p>
+        <w:p>
+          <w:pPr>
+            <w:pStyle w:val="Verzeichnis1"/>
+            <w:tabs>
+              <w:tab w:val="right" w:leader="dot" w:pos="9062"/>
+            </w:tabs>
+            <w:rPr>
+              <w:noProof/>
+            </w:rPr>
+          </w:pPr>
+          <w:hyperlink w:anchor="_Toc193491030" w:history="1">
+            <w:r>
+              <w:rPr>
+                <w:rStyle w:val="Hyperlink"/>
+                <w:noProof/>
+              </w:rPr>
+              <w:t>14.03.2025</w:t>
+            </w:r>
+            <w:r>
+              <w:rPr>
+                <w:noProof/>
+                <w:webHidden/>
+              </w:rPr>
+              <w:tab/>
+            </w:r>
+            <w:r>
+              <w:rPr>
+                <w:noProof/>
+                <w:webHidden/>
+              </w:rPr>
+              <w:fldChar w:fldCharType="begin"/>
+            </w:r>
+            <w:r>
+              <w:rPr>
+                <w:noProof/>
+                <w:webHidden/>
+              </w:rPr>
+              <w:instrText xml:space="preserve"> PAGEREF _Toc193491030 \h </w:instrText>
+            </w:r>
+            <w:r>
+              <w:rPr>
+                <w:noProof/>
+                <w:webHidden/>
+              </w:rPr>
+            </w:r>
+            <w:r>
+              <w:rPr>
+                <w:noProof/>
+                <w:webHidden/>
+              </w:rPr>
+              <w:fldChar w:fldCharType="separate"/>
+            </w:r>
+            <w:r>
+              <w:rPr>
+                <w:noProof/>
+                <w:webHidden/>
+              </w:rPr>
+              <w:t>5</w:t>
+            </w:r>
+            <w:r>
+              <w:rPr>
+                <w:noProof/>
+                <w:webHidden/>
+              </w:rPr>
+              <w:fldChar w:fldCharType="end"/>
+            </w:r>
+          </w:hyperlink>
+        </w:p>
+        <w:p>
+          <w:pPr>
+            <w:pStyle w:val="Verzeichnis1"/>
+            <w:tabs>
+              <w:tab w:val="right" w:leader="dot" w:pos="9062"/>
+            </w:tabs>
+            <w:rPr>
+              <w:noProof/>
+            </w:rPr>
+          </w:pPr>
+          <w:hyperlink w:anchor="_Toc193491031" w:history="1">
+            <w:r>
+              <w:rPr>
+                <w:rStyle w:val="Hyperlink"/>
+                <w:noProof/>
+              </w:rPr>
+              <w:t>15.03.2025</w:t>
+            </w:r>
+            <w:r>
+              <w:rPr>
+                <w:noProof/>
+                <w:webHidden/>
+              </w:rPr>
+              <w:tab/>
+            </w:r>
+            <w:r>
+              <w:rPr>
+                <w:noProof/>
+                <w:webHidden/>
+              </w:rPr>
+              <w:fldChar w:fldCharType="begin"/>
+            </w:r>
+            <w:r>
+              <w:rPr>
+                <w:noProof/>
+                <w:webHidden/>
+              </w:rPr>
+              <w:instrText xml:space="preserve"> PAGEREF _Toc193491031 \h </w:instrText>
+            </w:r>
+            <w:r>
+              <w:rPr>
+                <w:noProof/>
+                <w:webHidden/>
+              </w:rPr>
+            </w:r>
+            <w:r>
+              <w:rPr>
+                <w:noProof/>
+                <w:webHidden/>
+              </w:rPr>
+              <w:fldChar w:fldCharType="separate"/>
+            </w:r>
+            <w:r>
+              <w:rPr>
+                <w:noProof/>
+                <w:webHidden/>
+              </w:rPr>
+              <w:t>6</w:t>
+            </w:r>
+            <w:r>
+              <w:rPr>
+                <w:noProof/>
+                <w:webHidden/>
+              </w:rPr>
+              <w:fldChar w:fldCharType="end"/>
+            </w:r>
+          </w:hyperlink>
+        </w:p>
+        <w:p>
+          <w:pPr>
+            <w:pStyle w:val="Verzeichnis1"/>
+            <w:tabs>
+              <w:tab w:val="right" w:leader="dot" w:pos="9062"/>
+            </w:tabs>
+            <w:rPr>
+              <w:noProof/>
+            </w:rPr>
+          </w:pPr>
+          <w:hyperlink w:anchor="_Toc193491032" w:history="1">
+            <w:r>
+              <w:rPr>
+                <w:rStyle w:val="Hyperlink"/>
+                <w:noProof/>
+              </w:rPr>
+              <w:t>16.03.2025</w:t>
+            </w:r>
+            <w:r>
+              <w:rPr>
+                <w:noProof/>
+                <w:webHidden/>
+              </w:rPr>
+              <w:tab/>
+            </w:r>
+            <w:r>
+              <w:rPr>
+                <w:noProof/>
+                <w:webHidden/>
+              </w:rPr>
+              <w:fldChar w:fldCharType="begin"/>
+            </w:r>
+            <w:r>
+              <w:rPr>
+                <w:noProof/>
+                <w:webHidden/>
+              </w:rPr>
+              <w:instrText xml:space="preserve"> PAGEREF _Toc193491032 \h </w:instrText>
+            </w:r>
+            <w:r>
+              <w:rPr>
+                <w:noProof/>
+                <w:webHidden/>
+              </w:rPr>
+            </w:r>
+            <w:r>
+              <w:rPr>
+                <w:noProof/>
+                <w:webHidden/>
+              </w:rPr>
+              <w:fldChar w:fldCharType="separate"/>
+            </w:r>
+            <w:r>
+              <w:rPr>
+                <w:noProof/>
+                <w:webHidden/>
+              </w:rPr>
+              <w:t>6</w:t>
+            </w:r>
+            <w:r>
+              <w:rPr>
+                <w:noProof/>
+                <w:webHidden/>
+              </w:rPr>
+              <w:fldChar w:fldCharType="end"/>
+            </w:r>
+          </w:hyperlink>
+        </w:p>
+        <w:p>
+          <w:pPr>
+            <w:pStyle w:val="Verzeichnis1"/>
+            <w:tabs>
+              <w:tab w:val="right" w:leader="dot" w:pos="9062"/>
+            </w:tabs>
+            <w:rPr>
+              <w:noProof/>
+            </w:rPr>
+          </w:pPr>
+          <w:hyperlink w:anchor="_Toc193491033" w:history="1">
+            <w:r>
+              <w:rPr>
+                <w:rStyle w:val="Hyperlink"/>
+                <w:noProof/>
+              </w:rPr>
+              <w:t>21.03.2025</w:t>
+            </w:r>
+            <w:r>
+              <w:rPr>
+                <w:noProof/>
+                <w:webHidden/>
+              </w:rPr>
+              <w:tab/>
+            </w:r>
+            <w:r>
+              <w:rPr>
+                <w:noProof/>
+                <w:webHidden/>
+              </w:rPr>
+              <w:fldChar w:fldCharType="begin"/>
+            </w:r>
+            <w:r>
+              <w:rPr>
+                <w:noProof/>
+                <w:webHidden/>
+              </w:rPr>
+              <w:instrText xml:space="preserve"> PAGEREF _Toc193491033 \h </w:instrText>
+            </w:r>
+            <w:r>
+              <w:rPr>
+                <w:noProof/>
+                <w:webHidden/>
+              </w:rPr>
+            </w:r>
+            <w:r>
+              <w:rPr>
+                <w:noProof/>
+                <w:webHidden/>
+              </w:rPr>
+              <w:fldChar w:fldCharType="separate"/>
+            </w:r>
+            <w:r>
+              <w:rPr>
+                <w:noProof/>
+                <w:webHidden/>
+              </w:rPr>
+              <w:t>6</w:t>
+            </w:r>
+            <w:r>
+              <w:rPr>
+                <w:noProof/>
+                <w:webHidden/>
+              </w:rPr>
+              <w:fldChar w:fldCharType="end"/>
+            </w:r>
+          </w:hyperlink>
+        </w:p>
+        <w:p>
+          <w:r>
+            <w:rPr>
+              <w:b/>
+              <w:bCs/>
+            </w:rPr>
+            <w:fldChar w:fldCharType="end"/>
+          </w:r>
+        </w:p>
+      </w:sdtContent>
+    </w:sdt>
+    <w:p>
+      <w:pPr>
+        <w:rPr>
+          <w:sz w:val="32"/>
+          <w:szCs w:val="32"/>
+        </w:rPr>
+      </w:pPr>
+      <w:r>
+        <w:rPr>
+          <w:sz w:val="32"/>
+          <w:szCs w:val="32"/>
+        </w:rPr>
+        <w:br w:type="page"/>
+      </w:r>
+    </w:p>
+    <w:p>
+      <w:pPr>
+        <w:pStyle w:val="berschrift1"/>
+      </w:pPr>
+      <w:bookmarkStart w:id="0" w:name="_04.01.2025"/>
+      <w:bookmarkStart w:id="1" w:name="_Toc193491019"/>
+      <w:bookmarkEnd w:id="0"/>
+      <w:r>
+        <w:lastRenderedPageBreak/>
+        <w:t>04.01.2025</w:t>
+      </w:r>
+      <w:bookmarkEnd w:id="1"/>
+    </w:p>
+    <w:p/>
+    <w:p>
+      <w:pPr>
+        <w:pStyle w:val="berschrift1"/>
+      </w:pPr>
+      <w:bookmarkStart w:id="2" w:name="_Toc193491020"/>
+      <w:r>
+        <w:t>17.01.2025</w:t>
+      </w:r>
+      <w:bookmarkEnd w:id="2"/>
+    </w:p>
+    <w:p/>
+    <w:p>
+      <w:pPr>
+        <w:pStyle w:val="berschrift1"/>
+      </w:pPr>
+      <w:bookmarkStart w:id="3" w:name="_Toc193491021"/>
+      <w:r>
+        <w:t>18.01.2025</w:t>
+      </w:r>
+      <w:bookmarkEnd w:id="3"/>
+    </w:p>
+    <w:p/>
+    <w:p>
+      <w:pPr>
+        <w:pStyle w:val="berschrift1"/>
+      </w:pPr>
+      <w:bookmarkStart w:id="4" w:name="_Toc193491022"/>
+      <w:r>
+        <w:t>24.01.2025</w:t>
+      </w:r>
+      <w:bookmarkEnd w:id="4"/>
+    </w:p>
+    <w:p/>
+    <w:p>
+      <w:pPr>
+        <w:pStyle w:val="berschrift1"/>
+      </w:pPr>
+      <w:bookmarkStart w:id="5" w:name="_Toc193491023"/>
+      <w:r>
+        <w:t>25.01.2025</w:t>
+      </w:r>
+      <w:bookmarkEnd w:id="5"/>
+    </w:p>
+    <w:p/>
+    <w:p>
+      <w:pPr>
+        <w:pStyle w:val="berschrift1"/>
+      </w:pPr>
+      <w:bookmarkStart w:id="6" w:name="_Toc193491024"/>
+      <w:r>
+        <w:t>07.02.2025</w:t>
+      </w:r>
+      <w:bookmarkEnd w:id="6"/>
+    </w:p>
+    <w:p>
+      <w:pPr>
+        <w:pStyle w:val="berschrift1"/>
+      </w:pPr>
+      <w:bookmarkStart w:id="7" w:name="_Toc193491025"/>
+      <w:r>
+        <w:t>14.02.2025</w:t>
+      </w:r>
+      <w:bookmarkEnd w:id="7"/>
+    </w:p>
+    <w:p/>
+    <w:p>
+      <w:pPr>
+        <w:pStyle w:val="berschrift1"/>
+      </w:pPr>
+      <w:bookmarkStart w:id="8" w:name="_Toc193491026"/>
+      <w:r>
+        <w:t>22.02.2025</w:t>
+      </w:r>
+      <w:bookmarkEnd w:id="8"/>
+    </w:p>
+    <w:p>
+      <w:pPr>
+        <w:pStyle w:val="berschrift1"/>
+      </w:pPr>
+      <w:bookmarkStart w:id="9" w:name="_Toc193491027"/>
+      <w:r>
+        <w:t>23.02.2025</w:t>
+      </w:r>
+      <w:bookmarkEnd w:id="9"/>
+    </w:p>
+    <w:p/>
+    <w:p>
+      <w:pPr>
+        <w:pStyle w:val="berschrift1"/>
+      </w:pPr>
+      <w:bookmarkStart w:id="10" w:name="_Toc193491028"/>
+      <w:r>
+        <w:lastRenderedPageBreak/>
+        <w:t>07.03.2025</w:t>
+      </w:r>
+      <w:bookmarkEnd w:id="10"/>
+    </w:p>
+    <w:p>
+      <w:pPr>
+        <w:pStyle w:val="berschrift1"/>
+      </w:pPr>
+      <w:bookmarkStart w:id="11" w:name="_Toc193491029"/>
+      <w:r>
+        <w:t>13.03.2025</w:t>
+      </w:r>
+      <w:bookmarkEnd w:id="11"/>
+    </w:p>
+    <w:p>
+      <w:pPr>
+        <w:pStyle w:val="berschrift1"/>
+      </w:pPr>
+      <w:bookmarkStart w:id="12" w:name="_Toc193491030"/>
+      <w:r>
+        <w:t>14.03.2025</w:t>
+      </w:r>
+      <w:bookmarkEnd w:id="12"/>
+    </w:p>
+    <w:p>
+      <w:pPr>
+        <w:pStyle w:val="berschrift1"/>
+      </w:pPr>
+      <w:bookmarkStart w:id="13" w:name="_Toc193491031"/>
+      <w:r>
+        <w:t>15.03.2025</w:t>
+      </w:r>
+      <w:bookmarkEnd w:id="13"/>
+    </w:p>
+    <w:p>
+      <w:pPr>
+        <w:pStyle w:val="berschrift1"/>
+      </w:pPr>
+      <w:bookmarkStart w:id="14" w:name="_Toc193491032"/>
+      <w:r>
+        <w:t>16.03.2025</w:t>
+      </w:r>
+      <w:bookmarkEnd w:id="14"/>
+    </w:p>
+    <w:p>
+      <w:pPr>
+        <w:pStyle w:val="berschrift1"/>
+      </w:pPr>
+      <w:bookmarkStart w:id="15" w:name="_Toc193491033"/>
+      <w:r>
+        <w:t>21.03.2025</w:t>
+      </w:r>
+      <w:bookmarkEnd w:id="15"/>
+    </w:p>
+    <w:p>
+      <w:pPr>
+        <w:pStyle w:val="berschrift1"/>
+      </w:pPr>
+      <w:r>
+        <w:t>22.03.2025</w:t>
+      </w:r>
+    </w:p>
+    <w:p>
+      <w:r>
+        <w:t>Agenda Auf Gitub:</w:t>
+      </w:r>
+    </w:p>
+    <w:p>
+      <w:pPr>
+        <w:rPr>
+          <w:lang w:val="de-AT"/>
+        </w:rPr>
+      </w:pPr>
+      <w:r>
+        <w:rPr>
+          <w:b/>
+          <w:bCs/>
+          <w:lang w:val="de-AT"/>
+        </w:rPr>
+        <w:t>Flyback Module</w:t>
+      </w:r>
+      <w:r>
+        <w:rPr>
+          <w:lang w:val="de-AT"/>
+        </w:rPr>
+        <w:br/>
+        <w:t>-Flyback check (testingbranch, main branch)</w:t>
+      </w:r>
+      <w:r>
+        <w:rPr>
+          <w:lang w:val="de-AT"/>
+        </w:rPr>
+        <w:br/>
+        <w:t>-Interrupt für Frequenzmessung (andere Lösung)</w:t>
+      </w:r>
+    </w:p>
+    <w:p>
+      <w:pPr>
+        <w:rPr>
+          <w:lang w:val="de-AT"/>
+        </w:rPr>
+      </w:pPr>
+      <w:r>
+        <w:rPr>
+          <w:b/>
+          <w:bCs/>
+          <w:lang w:val="de-AT"/>
+        </w:rPr>
+        <w:t>Flyback working</w:t>
+      </w:r>
+    </w:p>
+    <w:p>
+      <w:pPr>
+        <w:numPr>
+          <w:ilvl w:val="0"/>
+          <w:numId w:val="12"/>
+        </w:numPr>
+        <w:rPr>
+          <w:lang w:val="de-AT"/>
+        </w:rPr>
+      </w:pPr>
+      <w:r>
+        <w:rPr>
+          <w:lang w:val="de-AT"/>
+        </w:rPr>
+        <w:t>Kommunikation für HAS (Endpoint)</w:t>
+      </w:r>
+    </w:p>
+    <w:p>
+      <w:pPr>
+        <w:rPr>
+          <w:lang w:val="de-AT"/>
+        </w:rPr>
+      </w:pPr>
+      <w:r>
+        <w:rPr>
+          <w:b/>
+          <w:bCs/>
+          <w:lang w:val="de-AT"/>
+        </w:rPr>
+        <w:t>Versuchsaufbau</w:t>
+      </w:r>
+    </w:p>
+    <w:p>
+      <w:pPr>
+        <w:numPr>
+          <w:ilvl w:val="0"/>
+          <w:numId w:val="13"/>
+        </w:numPr>
+        <w:rPr>
+          <w:lang w:val="de-AT"/>
+        </w:rPr>
+      </w:pPr>
+      <w:r>
+        <w:rPr>
+          <w:lang w:val="de-AT"/>
+        </w:rPr>
+        <w:t>Flyback funktionalität</w:t>
+      </w:r>
+    </w:p>
+    <w:p>
+      <w:pPr>
+        <w:numPr>
+          <w:ilvl w:val="0"/>
+          <w:numId w:val="13"/>
+        </w:numPr>
+        <w:rPr>
+          <w:lang w:val="de-AT"/>
+        </w:rPr>
+      </w:pPr>
+      <w:r>
+        <w:rPr>
+          <w:lang w:val="de-AT"/>
+        </w:rPr>
+        <w:t>Mit TEST SOFTWARE auslesen</w:t>
+      </w:r>
+    </w:p>
+    <w:p>
+      <w:pPr>
+        <w:numPr>
+          <w:ilvl w:val="0"/>
+          <w:numId w:val="13"/>
+        </w:numPr>
+        <w:rPr>
+          <w:lang w:val="de-AT"/>
+        </w:rPr>
+      </w:pPr>
+      <w:r>
+        <w:rPr>
+          <w:lang w:val="de-AT"/>
+        </w:rPr>
+        <w:t>Vakuum testen (Ziel Vakuum erreicht oder in der Nähe)</w:t>
+      </w:r>
+    </w:p>
+    <w:p>
+      <w:pPr>
+        <w:rPr>
+          <w:lang w:val="de-AT"/>
+        </w:rPr>
+      </w:pPr>
+      <w:r>
+        <w:rPr>
+          <w:b/>
+          <w:bCs/>
+          <w:lang w:val="de-AT"/>
+        </w:rPr>
+        <w:t>Thermosensor</w:t>
+      </w:r>
+    </w:p>
+    <w:p>
+      <w:pPr>
+        <w:numPr>
+          <w:ilvl w:val="0"/>
+          <w:numId w:val="14"/>
+        </w:numPr>
+        <w:rPr>
+          <w:lang w:val="de-AT"/>
+        </w:rPr>
+      </w:pPr>
+      <w:r>
+        <w:rPr>
+          <w:lang w:val="de-AT"/>
+        </w:rPr>
+        <w:t>Bestellen</w:t>
+      </w:r>
+    </w:p>
+    <w:p>
+      <w:pPr>
+        <w:rPr>
+          <w:lang w:val="de-AT"/>
+        </w:rPr>
+      </w:pPr>
+      <w:r>
+        <w:rPr>
+          <w:b/>
+          <w:bCs/>
+          <w:lang w:val="de-AT"/>
+        </w:rPr>
+        <w:t>Steuerung</w:t>
+      </w:r>
+    </w:p>
+    <w:p>
+      <w:pPr>
+        <w:numPr>
+          <w:ilvl w:val="0"/>
+          <w:numId w:val="15"/>
+        </w:numPr>
+        <w:rPr>
+          <w:lang w:val="de-AT"/>
+        </w:rPr>
+      </w:pPr>
+      <w:r>
+        <w:rPr>
+          <w:lang w:val="de-AT"/>
+        </w:rPr>
+        <w:t>Besprechung der Funktion (Kraus Naimer Schalter)</w:t>
+      </w:r>
+    </w:p>
+    <w:p>
+      <w:pPr>
+        <w:rPr>
+          <w:lang w:val="de-AT"/>
+        </w:rPr>
+      </w:pPr>
+      <w:r>
+        <w:rPr>
+          <w:b/>
+          <w:bCs/>
+          <w:lang w:val="de-AT"/>
+        </w:rPr>
+        <w:t>Klemmenmodul</w:t>
+      </w:r>
+    </w:p>
+    <w:p>
+      <w:pPr>
+        <w:numPr>
+          <w:ilvl w:val="0"/>
+          <w:numId w:val="16"/>
+        </w:numPr>
+        <w:rPr>
+          <w:lang w:val="de-AT"/>
+        </w:rPr>
+      </w:pPr>
+      <w:r>
+        <w:rPr>
+          <w:lang w:val="de-AT"/>
+        </w:rPr>
+        <w:t>gemeinsame Lösung ( wenn ja --&gt; Illwerke)</w:t>
+      </w:r>
+    </w:p>
+    <w:p>
+      <w:pPr>
+        <w:rPr>
+          <w:lang w:val="de-AT"/>
+        </w:rPr>
+      </w:pPr>
+      <w:r>
+        <w:rPr>
+          <w:b/>
+          <w:bCs/>
+          <w:lang w:val="de-AT"/>
+        </w:rPr>
+        <w:t>VAT Komponenten</w:t>
+      </w:r>
+    </w:p>
+    <w:p>
+      <w:pPr>
+        <w:numPr>
+          <w:ilvl w:val="0"/>
+          <w:numId w:val="17"/>
+        </w:numPr>
+        <w:rPr>
+          <w:lang w:val="de-AT"/>
+        </w:rPr>
+      </w:pPr>
+      <w:r>
+        <w:rPr>
+          <w:lang w:val="de-AT"/>
+        </w:rPr>
+        <w:t>HAS REQUESTS GET SET (ENDPOINT)</w:t>
+      </w:r>
+    </w:p>
+    <w:p>
+      <w:pPr>
+        <w:numPr>
+          <w:ilvl w:val="0"/>
+          <w:numId w:val="17"/>
+        </w:numPr>
+        <w:rPr>
+          <w:lang w:val="de-AT"/>
+        </w:rPr>
+      </w:pPr>
+      <w:r>
+        <w:rPr>
+          <w:lang w:val="de-AT"/>
+        </w:rPr>
+        <w:t>Fully Implement GET; SET Compound (1,2,3)</w:t>
+      </w:r>
+    </w:p>
+    <w:p>
+      <w:pPr>
+        <w:numPr>
+          <w:ilvl w:val="0"/>
+          <w:numId w:val="17"/>
+        </w:numPr>
+        <w:rPr>
+          <w:lang w:val="de-AT"/>
+        </w:rPr>
+      </w:pPr>
+      <w:r>
+        <w:rPr>
+          <w:lang w:val="de-AT"/>
+        </w:rPr>
+        <w:lastRenderedPageBreak/>
+        <w:t>Testing mit HAS</w:t>
+      </w:r>
+    </w:p>
+    <w:p>
+      <w:pPr>
+        <w:rPr>
+          <w:lang w:val="de-AT"/>
+        </w:rPr>
+      </w:pPr>
+      <w:r>
+        <w:rPr>
+          <w:b/>
+          <w:bCs/>
+          <w:lang w:val="de-AT"/>
+        </w:rPr>
+        <w:t>Schaltplan</w:t>
+      </w:r>
+      <w:r>
+        <w:rPr>
+          <w:lang w:val="de-AT"/>
+        </w:rPr>
+        <w:br/>
+        <w:t>-BONELLI erklären</w:t>
+      </w:r>
+    </w:p>
+    <w:p>
+      <w:pPr>
+        <w:rPr>
+          <w:lang w:val="de-AT"/>
+        </w:rPr>
+      </w:pPr>
+      <w:r>
+        <w:rPr>
+          <w:b/>
+          <w:bCs/>
+          <w:lang w:val="de-AT"/>
+        </w:rPr>
+        <w:t>DISPLAY</w:t>
+      </w:r>
+    </w:p>
+    <w:p>
+      <w:pPr>
+        <w:numPr>
+          <w:ilvl w:val="0"/>
+          <w:numId w:val="18"/>
+        </w:numPr>
+        <w:rPr>
+          <w:lang w:val="de-AT"/>
+        </w:rPr>
+      </w:pPr>
+      <w:r>
+        <w:rPr>
+          <w:lang w:val="de-AT"/>
+        </w:rPr>
+        <w:t>PI Lösung finden</w:t>
+      </w:r>
+    </w:p>
+    <w:p/>
     <w:sectPr>
       <w:pgSz w:w="11906" w:h="16838"/>
       <w:pgMar w:top="1417" w:right="1417" w:bottom="1134" w:left="1417" w:header="708" w:footer="708" w:gutter="0"/>
@@ -3313,6 +4304,155 @@
 <file path=word/numbering.xml><?xml version="1.0" encoding="utf-8"?>
 <w:numbering xmlns:wpc="http://schemas.microsoft.com/office/word/2010/wordprocessingCanvas" xmlns:cx="http://schemas.microsoft.com/office/drawing/2014/chartex" xmlns:cx1="http://schemas.microsoft.com/office/drawing/2015/9/8/chartex" xmlns:cx2="http://schemas.microsoft.com/office/drawing/2015/10/21/chartex" xmlns:cx3="http://schemas.microsoft.com/office/drawing/2016/5/9/chartex" xmlns:cx4="http://schemas.microsoft.com/office/drawing/2016/5/10/chartex" xmlns:cx5="http://schemas.microsoft.com/office/drawing/2016/5/11/chartex" xmlns:cx6="http://schemas.microsoft.com/office/drawing/2016/5/12/chartex" xmlns:cx7="http://schemas.microsoft.com/office/drawing/2016/5/13/chartex" xmlns:cx8="http://schemas.microsoft.com/office/drawing/2016/5/14/chartex" xmlns:mc="http://schemas.openxmlformats.org/markup-compatibility/2006" xmlns:aink="http://schemas.microsoft.com/office/drawing/2016/ink" xmlns:am3d="http://schemas.microsoft.com/office/drawing/2017/model3d" xmlns:o="urn:schemas-microsoft-com:office:office" xmlns:oel="http://schemas.microsoft.com/office/2019/extlst" xmlns:r="http://schemas.openxmlformats.org/officeDocument/2006/relationships" xmlns:m="http://schemas.openxmlformats.org/officeDocument/2006/math" xmlns:v="urn:schemas-microsoft-com:vml" xmlns:wp14="http://schemas.microsoft.com/office/word/2010/wordprocessingDrawing" xmlns:wp="http://schemas.openxmlformats.org/drawingml/2006/wordprocessingDrawing" xmlns:w10="urn:schemas-microsoft-com:office:word" xmlns:w="http://schemas.openxmlformats.org/wordprocessingml/2006/main" xmlns:w14="http://schemas.microsoft.com/office/word/2010/wordml" xmlns:w15="http://schemas.microsoft.com/office/word/2012/wordml" xmlns:w16cex="http://schemas.microsoft.com/office/word/2018/wordml/cex" xmlns:w16cid="http://schemas.microsoft.com/office/word/2016/wordml/cid" xmlns:w16="http://schemas.microsoft.com/office/word/2018/wordml" xmlns:w16du="http://schemas.microsoft.com/office/word/2023/wordml/word16du" xmlns:w16sdtdh="http://schemas.microsoft.com/office/word/2020/wordml/sdtdatahash" xmlns:w16sdtfl="http://schemas.microsoft.com/office/word/2024/wordml/sdtformatlock" xmlns:w16se="http://schemas.microsoft.com/office/word/2015/wordml/symex" xmlns:wpg="http://schemas.microsoft.com/office/word/2010/wordprocessingGroup" xmlns:wpi="http://schemas.microsoft.com/office/word/2010/wordprocessingInk" xmlns:wne="http://schemas.microsoft.com/office/word/2006/wordml" xmlns:wps="http://schemas.microsoft.com/office/word/2010/wordprocessingShape" mc:Ignorable="w14 w15 w16se w16cid w16 w16cex w16sdtdh w16sdtfl w16du wp14">
   <w:abstractNum w:abstractNumId="0" w15:restartNumberingAfterBreak="0">
+    <w:nsid w:val="021E5923"/>
+    <w:multiLevelType w:val="multilevel"/>
+    <w:tmpl w:val="A2E6F566"/>
+    <w:lvl w:ilvl="0">
+      <w:start w:val="1"/>
+      <w:numFmt w:val="bullet"/>
+      <w:lvlText w:val=""/>
+      <w:lvlJc w:val="left"/>
+      <w:pPr>
+        <w:tabs>
+          <w:tab w:val="num" w:pos="720"/>
+        </w:tabs>
+        <w:ind w:left="720" w:hanging="360"/>
+      </w:pPr>
+      <w:rPr>
+        <w:rFonts w:ascii="Symbol" w:hAnsi="Symbol" w:hint="default"/>
+        <w:sz w:val="20"/>
+      </w:rPr>
+    </w:lvl>
+    <w:lvl w:ilvl="1" w:tentative="1">
+      <w:start w:val="1"/>
+      <w:numFmt w:val="bullet"/>
+      <w:lvlText w:val="o"/>
+      <w:lvlJc w:val="left"/>
+      <w:pPr>
+        <w:tabs>
+          <w:tab w:val="num" w:pos="1440"/>
+        </w:tabs>
+        <w:ind w:left="1440" w:hanging="360"/>
+      </w:pPr>
+      <w:rPr>
+        <w:rFonts w:ascii="Courier New" w:hAnsi="Courier New" w:hint="default"/>
+        <w:sz w:val="20"/>
+      </w:rPr>
+    </w:lvl>
+    <w:lvl w:ilvl="2" w:tentative="1">
+      <w:start w:val="1"/>
+      <w:numFmt w:val="bullet"/>
+      <w:lvlText w:val=""/>
+      <w:lvlJc w:val="left"/>
+      <w:pPr>
+        <w:tabs>
+          <w:tab w:val="num" w:pos="2160"/>
+        </w:tabs>
+        <w:ind w:left="2160" w:hanging="360"/>
+      </w:pPr>
+      <w:rPr>
+        <w:rFonts w:ascii="Wingdings" w:hAnsi="Wingdings" w:hint="default"/>
+        <w:sz w:val="20"/>
+      </w:rPr>
+    </w:lvl>
+    <w:lvl w:ilvl="3" w:tentative="1">
+      <w:start w:val="1"/>
+      <w:numFmt w:val="bullet"/>
+      <w:lvlText w:val=""/>
+      <w:lvlJc w:val="left"/>
+      <w:pPr>
+        <w:tabs>
+          <w:tab w:val="num" w:pos="2880"/>
+        </w:tabs>
+        <w:ind w:left="2880" w:hanging="360"/>
+      </w:pPr>
+      <w:rPr>
+        <w:rFonts w:ascii="Wingdings" w:hAnsi="Wingdings" w:hint="default"/>
+        <w:sz w:val="20"/>
+      </w:rPr>
+    </w:lvl>
+    <w:lvl w:ilvl="4" w:tentative="1">
+      <w:start w:val="1"/>
+      <w:numFmt w:val="bullet"/>
+      <w:lvlText w:val=""/>
+      <w:lvlJc w:val="left"/>
+      <w:pPr>
+        <w:tabs>
+          <w:tab w:val="num" w:pos="3600"/>
+        </w:tabs>
+        <w:ind w:left="3600" w:hanging="360"/>
+      </w:pPr>
+      <w:rPr>
+        <w:rFonts w:ascii="Wingdings" w:hAnsi="Wingdings" w:hint="default"/>
+        <w:sz w:val="20"/>
+      </w:rPr>
+    </w:lvl>
+    <w:lvl w:ilvl="5" w:tentative="1">
+      <w:start w:val="1"/>
+      <w:numFmt w:val="bullet"/>
+      <w:lvlText w:val=""/>
+      <w:lvlJc w:val="left"/>
+      <w:pPr>
+        <w:tabs>
+          <w:tab w:val="num" w:pos="4320"/>
+        </w:tabs>
+        <w:ind w:left="4320" w:hanging="360"/>
+      </w:pPr>
+      <w:rPr>
+        <w:rFonts w:ascii="Wingdings" w:hAnsi="Wingdings" w:hint="default"/>
+        <w:sz w:val="20"/>
+      </w:rPr>
+    </w:lvl>
+    <w:lvl w:ilvl="6" w:tentative="1">
+      <w:start w:val="1"/>
+      <w:numFmt w:val="bullet"/>
+      <w:lvlText w:val=""/>
+      <w:lvlJc w:val="left"/>
+      <w:pPr>
+        <w:tabs>
+          <w:tab w:val="num" w:pos="5040"/>
+        </w:tabs>
+        <w:ind w:left="5040" w:hanging="360"/>
+      </w:pPr>
+      <w:rPr>
+        <w:rFonts w:ascii="Wingdings" w:hAnsi="Wingdings" w:hint="default"/>
+        <w:sz w:val="20"/>
+      </w:rPr>
+    </w:lvl>
+    <w:lvl w:ilvl="7" w:tentative="1">
+      <w:start w:val="1"/>
+      <w:numFmt w:val="bullet"/>
+      <w:lvlText w:val=""/>
+      <w:lvlJc w:val="left"/>
+      <w:pPr>
+        <w:tabs>
+          <w:tab w:val="num" w:pos="5760"/>
+        </w:tabs>
+        <w:ind w:left="5760" w:hanging="360"/>
+      </w:pPr>
+      <w:rPr>
+        <w:rFonts w:ascii="Wingdings" w:hAnsi="Wingdings" w:hint="default"/>
+        <w:sz w:val="20"/>
+      </w:rPr>
+    </w:lvl>
+    <w:lvl w:ilvl="8" w:tentative="1">
+      <w:start w:val="1"/>
+      <w:numFmt w:val="bullet"/>
+      <w:lvlText w:val=""/>
+      <w:lvlJc w:val="left"/>
+      <w:pPr>
+        <w:tabs>
+          <w:tab w:val="num" w:pos="6480"/>
+        </w:tabs>
+        <w:ind w:left="6480" w:hanging="360"/>
+      </w:pPr>
+      <w:rPr>
+        <w:rFonts w:ascii="Wingdings" w:hAnsi="Wingdings" w:hint="default"/>
+        <w:sz w:val="20"/>
+      </w:rPr>
+    </w:lvl>
+  </w:abstractNum>
+  <w:abstractNum w:abstractNumId="1" w15:restartNumberingAfterBreak="0">
     <w:nsid w:val="0380760E"/>
     <w:multiLevelType w:val="multilevel"/>
     <w:tmpl w:val="986E385C"/>
@@ -3461,7 +4601,7 @@
       </w:rPr>
     </w:lvl>
   </w:abstractNum>
-  <w:abstractNum w:abstractNumId="1" w15:restartNumberingAfterBreak="0">
+  <w:abstractNum w:abstractNumId="2" w15:restartNumberingAfterBreak="0">
     <w:nsid w:val="1C9704FB"/>
     <w:multiLevelType w:val="hybridMultilevel"/>
     <w:tmpl w:val="5DF28FD0"/>
@@ -3573,7 +4713,7 @@
       </w:rPr>
     </w:lvl>
   </w:abstractNum>
-  <w:abstractNum w:abstractNumId="2" w15:restartNumberingAfterBreak="0">
+  <w:abstractNum w:abstractNumId="3" w15:restartNumberingAfterBreak="0">
     <w:nsid w:val="21212D6C"/>
     <w:multiLevelType w:val="multilevel"/>
     <w:tmpl w:val="9642D56A"/>
@@ -3722,7 +4862,305 @@
       </w:rPr>
     </w:lvl>
   </w:abstractNum>
-  <w:abstractNum w:abstractNumId="3" w15:restartNumberingAfterBreak="0">
+  <w:abstractNum w:abstractNumId="4" w15:restartNumberingAfterBreak="0">
+    <w:nsid w:val="21684B01"/>
+    <w:multiLevelType w:val="multilevel"/>
+    <w:tmpl w:val="735CFA8E"/>
+    <w:lvl w:ilvl="0">
+      <w:start w:val="1"/>
+      <w:numFmt w:val="bullet"/>
+      <w:lvlText w:val=""/>
+      <w:lvlJc w:val="left"/>
+      <w:pPr>
+        <w:tabs>
+          <w:tab w:val="num" w:pos="720"/>
+        </w:tabs>
+        <w:ind w:left="720" w:hanging="360"/>
+      </w:pPr>
+      <w:rPr>
+        <w:rFonts w:ascii="Symbol" w:hAnsi="Symbol" w:hint="default"/>
+        <w:sz w:val="20"/>
+      </w:rPr>
+    </w:lvl>
+    <w:lvl w:ilvl="1" w:tentative="1">
+      <w:start w:val="1"/>
+      <w:numFmt w:val="bullet"/>
+      <w:lvlText w:val="o"/>
+      <w:lvlJc w:val="left"/>
+      <w:pPr>
+        <w:tabs>
+          <w:tab w:val="num" w:pos="1440"/>
+        </w:tabs>
+        <w:ind w:left="1440" w:hanging="360"/>
+      </w:pPr>
+      <w:rPr>
+        <w:rFonts w:ascii="Courier New" w:hAnsi="Courier New" w:hint="default"/>
+        <w:sz w:val="20"/>
+      </w:rPr>
+    </w:lvl>
+    <w:lvl w:ilvl="2" w:tentative="1">
+      <w:start w:val="1"/>
+      <w:numFmt w:val="bullet"/>
+      <w:lvlText w:val=""/>
+      <w:lvlJc w:val="left"/>
+      <w:pPr>
+        <w:tabs>
+          <w:tab w:val="num" w:pos="2160"/>
+        </w:tabs>
+        <w:ind w:left="2160" w:hanging="360"/>
+      </w:pPr>
+      <w:rPr>
+        <w:rFonts w:ascii="Wingdings" w:hAnsi="Wingdings" w:hint="default"/>
+        <w:sz w:val="20"/>
+      </w:rPr>
+    </w:lvl>
+    <w:lvl w:ilvl="3" w:tentative="1">
+      <w:start w:val="1"/>
+      <w:numFmt w:val="bullet"/>
+      <w:lvlText w:val=""/>
+      <w:lvlJc w:val="left"/>
+      <w:pPr>
+        <w:tabs>
+          <w:tab w:val="num" w:pos="2880"/>
+        </w:tabs>
+        <w:ind w:left="2880" w:hanging="360"/>
+      </w:pPr>
+      <w:rPr>
+        <w:rFonts w:ascii="Wingdings" w:hAnsi="Wingdings" w:hint="default"/>
+        <w:sz w:val="20"/>
+      </w:rPr>
+    </w:lvl>
+    <w:lvl w:ilvl="4" w:tentative="1">
+      <w:start w:val="1"/>
+      <w:numFmt w:val="bullet"/>
+      <w:lvlText w:val=""/>
+      <w:lvlJc w:val="left"/>
+      <w:pPr>
+        <w:tabs>
+          <w:tab w:val="num" w:pos="3600"/>
+        </w:tabs>
+        <w:ind w:left="3600" w:hanging="360"/>
+      </w:pPr>
+      <w:rPr>
+        <w:rFonts w:ascii="Wingdings" w:hAnsi="Wingdings" w:hint="default"/>
+        <w:sz w:val="20"/>
+      </w:rPr>
+    </w:lvl>
+    <w:lvl w:ilvl="5" w:tentative="1">
+      <w:start w:val="1"/>
+      <w:numFmt w:val="bullet"/>
+      <w:lvlText w:val=""/>
+      <w:lvlJc w:val="left"/>
+      <w:pPr>
+        <w:tabs>
+          <w:tab w:val="num" w:pos="4320"/>
+        </w:tabs>
+        <w:ind w:left="4320" w:hanging="360"/>
+      </w:pPr>
+      <w:rPr>
+        <w:rFonts w:ascii="Wingdings" w:hAnsi="Wingdings" w:hint="default"/>
+        <w:sz w:val="20"/>
+      </w:rPr>
+    </w:lvl>
+    <w:lvl w:ilvl="6" w:tentative="1">
+      <w:start w:val="1"/>
+      <w:numFmt w:val="bullet"/>
+      <w:lvlText w:val=""/>
+      <w:lvlJc w:val="left"/>
+      <w:pPr>
+        <w:tabs>
+          <w:tab w:val="num" w:pos="5040"/>
+        </w:tabs>
+        <w:ind w:left="5040" w:hanging="360"/>
+      </w:pPr>
+      <w:rPr>
+        <w:rFonts w:ascii="Wingdings" w:hAnsi="Wingdings" w:hint="default"/>
+        <w:sz w:val="20"/>
+      </w:rPr>
+    </w:lvl>
+    <w:lvl w:ilvl="7" w:tentative="1">
+      <w:start w:val="1"/>
+      <w:numFmt w:val="bullet"/>
+      <w:lvlText w:val=""/>
+      <w:lvlJc w:val="left"/>
+      <w:pPr>
+        <w:tabs>
+          <w:tab w:val="num" w:pos="5760"/>
+        </w:tabs>
+        <w:ind w:left="5760" w:hanging="360"/>
+      </w:pPr>
+      <w:rPr>
+        <w:rFonts w:ascii="Wingdings" w:hAnsi="Wingdings" w:hint="default"/>
+        <w:sz w:val="20"/>
+      </w:rPr>
+    </w:lvl>
+    <w:lvl w:ilvl="8" w:tentative="1">
+      <w:start w:val="1"/>
+      <w:numFmt w:val="bullet"/>
+      <w:lvlText w:val=""/>
+      <w:lvlJc w:val="left"/>
+      <w:pPr>
+        <w:tabs>
+          <w:tab w:val="num" w:pos="6480"/>
+        </w:tabs>
+        <w:ind w:left="6480" w:hanging="360"/>
+      </w:pPr>
+      <w:rPr>
+        <w:rFonts w:ascii="Wingdings" w:hAnsi="Wingdings" w:hint="default"/>
+        <w:sz w:val="20"/>
+      </w:rPr>
+    </w:lvl>
+  </w:abstractNum>
+  <w:abstractNum w:abstractNumId="5" w15:restartNumberingAfterBreak="0">
+    <w:nsid w:val="23D84F5C"/>
+    <w:multiLevelType w:val="multilevel"/>
+    <w:tmpl w:val="9F10B3E2"/>
+    <w:lvl w:ilvl="0">
+      <w:start w:val="1"/>
+      <w:numFmt w:val="bullet"/>
+      <w:lvlText w:val=""/>
+      <w:lvlJc w:val="left"/>
+      <w:pPr>
+        <w:tabs>
+          <w:tab w:val="num" w:pos="720"/>
+        </w:tabs>
+        <w:ind w:left="720" w:hanging="360"/>
+      </w:pPr>
+      <w:rPr>
+        <w:rFonts w:ascii="Symbol" w:hAnsi="Symbol" w:hint="default"/>
+        <w:sz w:val="20"/>
+      </w:rPr>
+    </w:lvl>
+    <w:lvl w:ilvl="1" w:tentative="1">
+      <w:start w:val="1"/>
+      <w:numFmt w:val="bullet"/>
+      <w:lvlText w:val="o"/>
+      <w:lvlJc w:val="left"/>
+      <w:pPr>
+        <w:tabs>
+          <w:tab w:val="num" w:pos="1440"/>
+        </w:tabs>
+        <w:ind w:left="1440" w:hanging="360"/>
+      </w:pPr>
+      <w:rPr>
+        <w:rFonts w:ascii="Courier New" w:hAnsi="Courier New" w:hint="default"/>
+        <w:sz w:val="20"/>
+      </w:rPr>
+    </w:lvl>
+    <w:lvl w:ilvl="2" w:tentative="1">
+      <w:start w:val="1"/>
+      <w:numFmt w:val="bullet"/>
+      <w:lvlText w:val=""/>
+      <w:lvlJc w:val="left"/>
+      <w:pPr>
+        <w:tabs>
+          <w:tab w:val="num" w:pos="2160"/>
+        </w:tabs>
+        <w:ind w:left="2160" w:hanging="360"/>
+      </w:pPr>
+      <w:rPr>
+        <w:rFonts w:ascii="Wingdings" w:hAnsi="Wingdings" w:hint="default"/>
+        <w:sz w:val="20"/>
+      </w:rPr>
+    </w:lvl>
+    <w:lvl w:ilvl="3" w:tentative="1">
+      <w:start w:val="1"/>
+      <w:numFmt w:val="bullet"/>
+      <w:lvlText w:val=""/>
+      <w:lvlJc w:val="left"/>
+      <w:pPr>
+        <w:tabs>
+          <w:tab w:val="num" w:pos="2880"/>
+        </w:tabs>
+        <w:ind w:left="2880" w:hanging="360"/>
+      </w:pPr>
+      <w:rPr>
+        <w:rFonts w:ascii="Wingdings" w:hAnsi="Wingdings" w:hint="default"/>
+        <w:sz w:val="20"/>
+      </w:rPr>
+    </w:lvl>
+    <w:lvl w:ilvl="4" w:tentative="1">
+      <w:start w:val="1"/>
+      <w:numFmt w:val="bullet"/>
+      <w:lvlText w:val=""/>
+      <w:lvlJc w:val="left"/>
+      <w:pPr>
+        <w:tabs>
+          <w:tab w:val="num" w:pos="3600"/>
+        </w:tabs>
+        <w:ind w:left="3600" w:hanging="360"/>
+      </w:pPr>
+      <w:rPr>
+        <w:rFonts w:ascii="Wingdings" w:hAnsi="Wingdings" w:hint="default"/>
+        <w:sz w:val="20"/>
+      </w:rPr>
+    </w:lvl>
+    <w:lvl w:ilvl="5" w:tentative="1">
+      <w:start w:val="1"/>
+      <w:numFmt w:val="bullet"/>
+      <w:lvlText w:val=""/>
+      <w:lvlJc w:val="left"/>
+      <w:pPr>
+        <w:tabs>
+          <w:tab w:val="num" w:pos="4320"/>
+        </w:tabs>
+        <w:ind w:left="4320" w:hanging="360"/>
+      </w:pPr>
+      <w:rPr>
+        <w:rFonts w:ascii="Wingdings" w:hAnsi="Wingdings" w:hint="default"/>
+        <w:sz w:val="20"/>
+      </w:rPr>
+    </w:lvl>
+    <w:lvl w:ilvl="6" w:tentative="1">
+      <w:start w:val="1"/>
+      <w:numFmt w:val="bullet"/>
+      <w:lvlText w:val=""/>
+      <w:lvlJc w:val="left"/>
+      <w:pPr>
+        <w:tabs>
+          <w:tab w:val="num" w:pos="5040"/>
+        </w:tabs>
+        <w:ind w:left="5040" w:hanging="360"/>
+      </w:pPr>
+      <w:rPr>
+        <w:rFonts w:ascii="Wingdings" w:hAnsi="Wingdings" w:hint="default"/>
+        <w:sz w:val="20"/>
+      </w:rPr>
+    </w:lvl>
+    <w:lvl w:ilvl="7" w:tentative="1">
+      <w:start w:val="1"/>
+      <w:numFmt w:val="bullet"/>
+      <w:lvlText w:val=""/>
+      <w:lvlJc w:val="left"/>
+      <w:pPr>
+        <w:tabs>
+          <w:tab w:val="num" w:pos="5760"/>
+        </w:tabs>
+        <w:ind w:left="5760" w:hanging="360"/>
+      </w:pPr>
+      <w:rPr>
+        <w:rFonts w:ascii="Wingdings" w:hAnsi="Wingdings" w:hint="default"/>
+        <w:sz w:val="20"/>
+      </w:rPr>
+    </w:lvl>
+    <w:lvl w:ilvl="8" w:tentative="1">
+      <w:start w:val="1"/>
+      <w:numFmt w:val="bullet"/>
+      <w:lvlText w:val=""/>
+      <w:lvlJc w:val="left"/>
+      <w:pPr>
+        <w:tabs>
+          <w:tab w:val="num" w:pos="6480"/>
+        </w:tabs>
+        <w:ind w:left="6480" w:hanging="360"/>
+      </w:pPr>
+      <w:rPr>
+        <w:rFonts w:ascii="Wingdings" w:hAnsi="Wingdings" w:hint="default"/>
+        <w:sz w:val="20"/>
+      </w:rPr>
+    </w:lvl>
+  </w:abstractNum>
+  <w:abstractNum w:abstractNumId="6" w15:restartNumberingAfterBreak="0">
     <w:nsid w:val="24BC7E58"/>
     <w:multiLevelType w:val="multilevel"/>
     <w:tmpl w:val="8A26364E"/>
@@ -3871,7 +5309,156 @@
       </w:rPr>
     </w:lvl>
   </w:abstractNum>
-  <w:abstractNum w:abstractNumId="4" w15:restartNumberingAfterBreak="0">
+  <w:abstractNum w:abstractNumId="7" w15:restartNumberingAfterBreak="0">
+    <w:nsid w:val="25224914"/>
+    <w:multiLevelType w:val="multilevel"/>
+    <w:tmpl w:val="A072CEA8"/>
+    <w:lvl w:ilvl="0">
+      <w:start w:val="1"/>
+      <w:numFmt w:val="bullet"/>
+      <w:lvlText w:val=""/>
+      <w:lvlJc w:val="left"/>
+      <w:pPr>
+        <w:tabs>
+          <w:tab w:val="num" w:pos="720"/>
+        </w:tabs>
+        <w:ind w:left="720" w:hanging="360"/>
+      </w:pPr>
+      <w:rPr>
+        <w:rFonts w:ascii="Symbol" w:hAnsi="Symbol" w:hint="default"/>
+        <w:sz w:val="20"/>
+      </w:rPr>
+    </w:lvl>
+    <w:lvl w:ilvl="1" w:tentative="1">
+      <w:start w:val="1"/>
+      <w:numFmt w:val="bullet"/>
+      <w:lvlText w:val="o"/>
+      <w:lvlJc w:val="left"/>
+      <w:pPr>
+        <w:tabs>
+          <w:tab w:val="num" w:pos="1440"/>
+        </w:tabs>
+        <w:ind w:left="1440" w:hanging="360"/>
+      </w:pPr>
+      <w:rPr>
+        <w:rFonts w:ascii="Courier New" w:hAnsi="Courier New" w:hint="default"/>
+        <w:sz w:val="20"/>
+      </w:rPr>
+    </w:lvl>
+    <w:lvl w:ilvl="2" w:tentative="1">
+      <w:start w:val="1"/>
+      <w:numFmt w:val="bullet"/>
+      <w:lvlText w:val=""/>
+      <w:lvlJc w:val="left"/>
+      <w:pPr>
+        <w:tabs>
+          <w:tab w:val="num" w:pos="2160"/>
+        </w:tabs>
+        <w:ind w:left="2160" w:hanging="360"/>
+      </w:pPr>
+      <w:rPr>
+        <w:rFonts w:ascii="Wingdings" w:hAnsi="Wingdings" w:hint="default"/>
+        <w:sz w:val="20"/>
+      </w:rPr>
+    </w:lvl>
+    <w:lvl w:ilvl="3" w:tentative="1">
+      <w:start w:val="1"/>
+      <w:numFmt w:val="bullet"/>
+      <w:lvlText w:val=""/>
+      <w:lvlJc w:val="left"/>
+      <w:pPr>
+        <w:tabs>
+          <w:tab w:val="num" w:pos="2880"/>
+        </w:tabs>
+        <w:ind w:left="2880" w:hanging="360"/>
+      </w:pPr>
+      <w:rPr>
+        <w:rFonts w:ascii="Wingdings" w:hAnsi="Wingdings" w:hint="default"/>
+        <w:sz w:val="20"/>
+      </w:rPr>
+    </w:lvl>
+    <w:lvl w:ilvl="4" w:tentative="1">
+      <w:start w:val="1"/>
+      <w:numFmt w:val="bullet"/>
+      <w:lvlText w:val=""/>
+      <w:lvlJc w:val="left"/>
+      <w:pPr>
+        <w:tabs>
+          <w:tab w:val="num" w:pos="3600"/>
+        </w:tabs>
+        <w:ind w:left="3600" w:hanging="360"/>
+      </w:pPr>
+      <w:rPr>
+        <w:rFonts w:ascii="Wingdings" w:hAnsi="Wingdings" w:hint="default"/>
+        <w:sz w:val="20"/>
+      </w:rPr>
+    </w:lvl>
+    <w:lvl w:ilvl="5" w:tentative="1">
+      <w:start w:val="1"/>
+      <w:numFmt w:val="bullet"/>
+      <w:lvlText w:val=""/>
+      <w:lvlJc w:val="left"/>
+      <w:pPr>
+        <w:tabs>
+          <w:tab w:val="num" w:pos="4320"/>
+        </w:tabs>
+        <w:ind w:left="4320" w:hanging="360"/>
+      </w:pPr>
+      <w:rPr>
+        <w:rFonts w:ascii="Wingdings" w:hAnsi="Wingdings" w:hint="default"/>
+        <w:sz w:val="20"/>
+      </w:rPr>
+    </w:lvl>
+    <w:lvl w:ilvl="6" w:tentative="1">
+      <w:start w:val="1"/>
+      <w:numFmt w:val="bullet"/>
+      <w:lvlText w:val=""/>
+      <w:lvlJc w:val="left"/>
+      <w:pPr>
+        <w:tabs>
+          <w:tab w:val="num" w:pos="5040"/>
+        </w:tabs>
+        <w:ind w:left="5040" w:hanging="360"/>
+      </w:pPr>
+      <w:rPr>
+        <w:rFonts w:ascii="Wingdings" w:hAnsi="Wingdings" w:hint="default"/>
+        <w:sz w:val="20"/>
+      </w:rPr>
+    </w:lvl>
+    <w:lvl w:ilvl="7" w:tentative="1">
+      <w:start w:val="1"/>
+      <w:numFmt w:val="bullet"/>
+      <w:lvlText w:val=""/>
+      <w:lvlJc w:val="left"/>
+      <w:pPr>
+        <w:tabs>
+          <w:tab w:val="num" w:pos="5760"/>
+        </w:tabs>
+        <w:ind w:left="5760" w:hanging="360"/>
+      </w:pPr>
+      <w:rPr>
+        <w:rFonts w:ascii="Wingdings" w:hAnsi="Wingdings" w:hint="default"/>
+        <w:sz w:val="20"/>
+      </w:rPr>
+    </w:lvl>
+    <w:lvl w:ilvl="8" w:tentative="1">
+      <w:start w:val="1"/>
+      <w:numFmt w:val="bullet"/>
+      <w:lvlText w:val=""/>
+      <w:lvlJc w:val="left"/>
+      <w:pPr>
+        <w:tabs>
+          <w:tab w:val="num" w:pos="6480"/>
+        </w:tabs>
+        <w:ind w:left="6480" w:hanging="360"/>
+      </w:pPr>
+      <w:rPr>
+        <w:rFonts w:ascii="Wingdings" w:hAnsi="Wingdings" w:hint="default"/>
+        <w:sz w:val="20"/>
+      </w:rPr>
+    </w:lvl>
+  </w:abstractNum>
+  <w:abstractNum w:abstractNumId="8" w15:restartNumberingAfterBreak="0">
     <w:nsid w:val="273A2590"/>
     <w:multiLevelType w:val="multilevel"/>
     <w:tmpl w:val="7830698C"/>
@@ -4020,7 +5607,305 @@
       </w:rPr>
     </w:lvl>
   </w:abstractNum>
-  <w:abstractNum w:abstractNumId="5" w15:restartNumberingAfterBreak="0">
+  <w:abstractNum w:abstractNumId="9" w15:restartNumberingAfterBreak="0">
+    <w:nsid w:val="2E913AC3"/>
+    <w:multiLevelType w:val="multilevel"/>
+    <w:tmpl w:val="FB9ADEE0"/>
+    <w:lvl w:ilvl="0">
+      <w:start w:val="1"/>
+      <w:numFmt w:val="bullet"/>
+      <w:lvlText w:val=""/>
+      <w:lvlJc w:val="left"/>
+      <w:pPr>
+        <w:tabs>
+          <w:tab w:val="num" w:pos="720"/>
+        </w:tabs>
+        <w:ind w:left="720" w:hanging="360"/>
+      </w:pPr>
+      <w:rPr>
+        <w:rFonts w:ascii="Symbol" w:hAnsi="Symbol" w:hint="default"/>
+        <w:sz w:val="20"/>
+      </w:rPr>
+    </w:lvl>
+    <w:lvl w:ilvl="1" w:tentative="1">
+      <w:start w:val="1"/>
+      <w:numFmt w:val="bullet"/>
+      <w:lvlText w:val="o"/>
+      <w:lvlJc w:val="left"/>
+      <w:pPr>
+        <w:tabs>
+          <w:tab w:val="num" w:pos="1440"/>
+        </w:tabs>
+        <w:ind w:left="1440" w:hanging="360"/>
+      </w:pPr>
+      <w:rPr>
+        <w:rFonts w:ascii="Courier New" w:hAnsi="Courier New" w:hint="default"/>
+        <w:sz w:val="20"/>
+      </w:rPr>
+    </w:lvl>
+    <w:lvl w:ilvl="2" w:tentative="1">
+      <w:start w:val="1"/>
+      <w:numFmt w:val="bullet"/>
+      <w:lvlText w:val=""/>
+      <w:lvlJc w:val="left"/>
+      <w:pPr>
+        <w:tabs>
+          <w:tab w:val="num" w:pos="2160"/>
+        </w:tabs>
+        <w:ind w:left="2160" w:hanging="360"/>
+      </w:pPr>
+      <w:rPr>
+        <w:rFonts w:ascii="Wingdings" w:hAnsi="Wingdings" w:hint="default"/>
+        <w:sz w:val="20"/>
+      </w:rPr>
+    </w:lvl>
+    <w:lvl w:ilvl="3" w:tentative="1">
+      <w:start w:val="1"/>
+      <w:numFmt w:val="bullet"/>
+      <w:lvlText w:val=""/>
+      <w:lvlJc w:val="left"/>
+      <w:pPr>
+        <w:tabs>
+          <w:tab w:val="num" w:pos="2880"/>
+        </w:tabs>
+        <w:ind w:left="2880" w:hanging="360"/>
+      </w:pPr>
+      <w:rPr>
+        <w:rFonts w:ascii="Wingdings" w:hAnsi="Wingdings" w:hint="default"/>
+        <w:sz w:val="20"/>
+      </w:rPr>
+    </w:lvl>
+    <w:lvl w:ilvl="4" w:tentative="1">
+      <w:start w:val="1"/>
+      <w:numFmt w:val="bullet"/>
+      <w:lvlText w:val=""/>
+      <w:lvlJc w:val="left"/>
+      <w:pPr>
+        <w:tabs>
+          <w:tab w:val="num" w:pos="3600"/>
+        </w:tabs>
+        <w:ind w:left="3600" w:hanging="360"/>
+      </w:pPr>
+      <w:rPr>
+        <w:rFonts w:ascii="Wingdings" w:hAnsi="Wingdings" w:hint="default"/>
+        <w:sz w:val="20"/>
+      </w:rPr>
+    </w:lvl>
+    <w:lvl w:ilvl="5" w:tentative="1">
+      <w:start w:val="1"/>
+      <w:numFmt w:val="bullet"/>
+      <w:lvlText w:val=""/>
+      <w:lvlJc w:val="left"/>
+      <w:pPr>
+        <w:tabs>
+          <w:tab w:val="num" w:pos="4320"/>
+        </w:tabs>
+        <w:ind w:left="4320" w:hanging="360"/>
+      </w:pPr>
+      <w:rPr>
+        <w:rFonts w:ascii="Wingdings" w:hAnsi="Wingdings" w:hint="default"/>
+        <w:sz w:val="20"/>
+      </w:rPr>
+    </w:lvl>
+    <w:lvl w:ilvl="6" w:tentative="1">
+      <w:start w:val="1"/>
+      <w:numFmt w:val="bullet"/>
+      <w:lvlText w:val=""/>
+      <w:lvlJc w:val="left"/>
+      <w:pPr>
+        <w:tabs>
+          <w:tab w:val="num" w:pos="5040"/>
+        </w:tabs>
+        <w:ind w:left="5040" w:hanging="360"/>
+      </w:pPr>
+      <w:rPr>
+        <w:rFonts w:ascii="Wingdings" w:hAnsi="Wingdings" w:hint="default"/>
+        <w:sz w:val="20"/>
+      </w:rPr>
+    </w:lvl>
+    <w:lvl w:ilvl="7" w:tentative="1">
+      <w:start w:val="1"/>
+      <w:numFmt w:val="bullet"/>
+      <w:lvlText w:val=""/>
+      <w:lvlJc w:val="left"/>
+      <w:pPr>
+        <w:tabs>
+          <w:tab w:val="num" w:pos="5760"/>
+        </w:tabs>
+        <w:ind w:left="5760" w:hanging="360"/>
+      </w:pPr>
+      <w:rPr>
+        <w:rFonts w:ascii="Wingdings" w:hAnsi="Wingdings" w:hint="default"/>
+        <w:sz w:val="20"/>
+      </w:rPr>
+    </w:lvl>
+    <w:lvl w:ilvl="8" w:tentative="1">
+      <w:start w:val="1"/>
+      <w:numFmt w:val="bullet"/>
+      <w:lvlText w:val=""/>
+      <w:lvlJc w:val="left"/>
+      <w:pPr>
+        <w:tabs>
+          <w:tab w:val="num" w:pos="6480"/>
+        </w:tabs>
+        <w:ind w:left="6480" w:hanging="360"/>
+      </w:pPr>
+      <w:rPr>
+        <w:rFonts w:ascii="Wingdings" w:hAnsi="Wingdings" w:hint="default"/>
+        <w:sz w:val="20"/>
+      </w:rPr>
+    </w:lvl>
+  </w:abstractNum>
+  <w:abstractNum w:abstractNumId="10" w15:restartNumberingAfterBreak="0">
+    <w:nsid w:val="4C6E4C0A"/>
+    <w:multiLevelType w:val="multilevel"/>
+    <w:tmpl w:val="E4ECD8B4"/>
+    <w:lvl w:ilvl="0">
+      <w:start w:val="1"/>
+      <w:numFmt w:val="bullet"/>
+      <w:lvlText w:val=""/>
+      <w:lvlJc w:val="left"/>
+      <w:pPr>
+        <w:tabs>
+          <w:tab w:val="num" w:pos="720"/>
+        </w:tabs>
+        <w:ind w:left="720" w:hanging="360"/>
+      </w:pPr>
+      <w:rPr>
+        <w:rFonts w:ascii="Symbol" w:hAnsi="Symbol" w:hint="default"/>
+        <w:sz w:val="20"/>
+      </w:rPr>
+    </w:lvl>
+    <w:lvl w:ilvl="1" w:tentative="1">
+      <w:start w:val="1"/>
+      <w:numFmt w:val="bullet"/>
+      <w:lvlText w:val="o"/>
+      <w:lvlJc w:val="left"/>
+      <w:pPr>
+        <w:tabs>
+          <w:tab w:val="num" w:pos="1440"/>
+        </w:tabs>
+        <w:ind w:left="1440" w:hanging="360"/>
+      </w:pPr>
+      <w:rPr>
+        <w:rFonts w:ascii="Courier New" w:hAnsi="Courier New" w:hint="default"/>
+        <w:sz w:val="20"/>
+      </w:rPr>
+    </w:lvl>
+    <w:lvl w:ilvl="2" w:tentative="1">
+      <w:start w:val="1"/>
+      <w:numFmt w:val="bullet"/>
+      <w:lvlText w:val=""/>
+      <w:lvlJc w:val="left"/>
+      <w:pPr>
+        <w:tabs>
+          <w:tab w:val="num" w:pos="2160"/>
+        </w:tabs>
+        <w:ind w:left="2160" w:hanging="360"/>
+      </w:pPr>
+      <w:rPr>
+        <w:rFonts w:ascii="Wingdings" w:hAnsi="Wingdings" w:hint="default"/>
+        <w:sz w:val="20"/>
+      </w:rPr>
+    </w:lvl>
+    <w:lvl w:ilvl="3" w:tentative="1">
+      <w:start w:val="1"/>
+      <w:numFmt w:val="bullet"/>
+      <w:lvlText w:val=""/>
+      <w:lvlJc w:val="left"/>
+      <w:pPr>
+        <w:tabs>
+          <w:tab w:val="num" w:pos="2880"/>
+        </w:tabs>
+        <w:ind w:left="2880" w:hanging="360"/>
+      </w:pPr>
+      <w:rPr>
+        <w:rFonts w:ascii="Wingdings" w:hAnsi="Wingdings" w:hint="default"/>
+        <w:sz w:val="20"/>
+      </w:rPr>
+    </w:lvl>
+    <w:lvl w:ilvl="4" w:tentative="1">
+      <w:start w:val="1"/>
+      <w:numFmt w:val="bullet"/>
+      <w:lvlText w:val=""/>
+      <w:lvlJc w:val="left"/>
+      <w:pPr>
+        <w:tabs>
+          <w:tab w:val="num" w:pos="3600"/>
+        </w:tabs>
+        <w:ind w:left="3600" w:hanging="360"/>
+      </w:pPr>
+      <w:rPr>
+        <w:rFonts w:ascii="Wingdings" w:hAnsi="Wingdings" w:hint="default"/>
+        <w:sz w:val="20"/>
+      </w:rPr>
+    </w:lvl>
+    <w:lvl w:ilvl="5" w:tentative="1">
+      <w:start w:val="1"/>
+      <w:numFmt w:val="bullet"/>
+      <w:lvlText w:val=""/>
+      <w:lvlJc w:val="left"/>
+      <w:pPr>
+        <w:tabs>
+          <w:tab w:val="num" w:pos="4320"/>
+        </w:tabs>
+        <w:ind w:left="4320" w:hanging="360"/>
+      </w:pPr>
+      <w:rPr>
+        <w:rFonts w:ascii="Wingdings" w:hAnsi="Wingdings" w:hint="default"/>
+        <w:sz w:val="20"/>
+      </w:rPr>
+    </w:lvl>
+    <w:lvl w:ilvl="6" w:tentative="1">
+      <w:start w:val="1"/>
+      <w:numFmt w:val="bullet"/>
+      <w:lvlText w:val=""/>
+      <w:lvlJc w:val="left"/>
+      <w:pPr>
+        <w:tabs>
+          <w:tab w:val="num" w:pos="5040"/>
+        </w:tabs>
+        <w:ind w:left="5040" w:hanging="360"/>
+      </w:pPr>
+      <w:rPr>
+        <w:rFonts w:ascii="Wingdings" w:hAnsi="Wingdings" w:hint="default"/>
+        <w:sz w:val="20"/>
+      </w:rPr>
+    </w:lvl>
+    <w:lvl w:ilvl="7" w:tentative="1">
+      <w:start w:val="1"/>
+      <w:numFmt w:val="bullet"/>
+      <w:lvlText w:val=""/>
+      <w:lvlJc w:val="left"/>
+      <w:pPr>
+        <w:tabs>
+          <w:tab w:val="num" w:pos="5760"/>
+        </w:tabs>
+        <w:ind w:left="5760" w:hanging="360"/>
+      </w:pPr>
+      <w:rPr>
+        <w:rFonts w:ascii="Wingdings" w:hAnsi="Wingdings" w:hint="default"/>
+        <w:sz w:val="20"/>
+      </w:rPr>
+    </w:lvl>
+    <w:lvl w:ilvl="8" w:tentative="1">
+      <w:start w:val="1"/>
+      <w:numFmt w:val="bullet"/>
+      <w:lvlText w:val=""/>
+      <w:lvlJc w:val="left"/>
+      <w:pPr>
+        <w:tabs>
+          <w:tab w:val="num" w:pos="6480"/>
+        </w:tabs>
+        <w:ind w:left="6480" w:hanging="360"/>
+      </w:pPr>
+      <w:rPr>
+        <w:rFonts w:ascii="Wingdings" w:hAnsi="Wingdings" w:hint="default"/>
+        <w:sz w:val="20"/>
+      </w:rPr>
+    </w:lvl>
+  </w:abstractNum>
+  <w:abstractNum w:abstractNumId="11" w15:restartNumberingAfterBreak="0">
     <w:nsid w:val="50AD5514"/>
     <w:multiLevelType w:val="multilevel"/>
     <w:tmpl w:val="706EC86A"/>
@@ -4169,7 +6054,7 @@
       </w:rPr>
     </w:lvl>
   </w:abstractNum>
-  <w:abstractNum w:abstractNumId="6" w15:restartNumberingAfterBreak="0">
+  <w:abstractNum w:abstractNumId="12" w15:restartNumberingAfterBreak="0">
     <w:nsid w:val="531170BF"/>
     <w:multiLevelType w:val="multilevel"/>
     <w:tmpl w:val="59824A1C"/>
@@ -4318,7 +6203,7 @@
       </w:rPr>
     </w:lvl>
   </w:abstractNum>
-  <w:abstractNum w:abstractNumId="7" w15:restartNumberingAfterBreak="0">
+  <w:abstractNum w:abstractNumId="13" w15:restartNumberingAfterBreak="0">
     <w:nsid w:val="5B661EC1"/>
     <w:multiLevelType w:val="multilevel"/>
     <w:tmpl w:val="36C45A90"/>
@@ -4467,7 +6352,156 @@
       </w:rPr>
     </w:lvl>
   </w:abstractNum>
-  <w:abstractNum w:abstractNumId="8" w15:restartNumberingAfterBreak="0">
+  <w:abstractNum w:abstractNumId="14" w15:restartNumberingAfterBreak="0">
+    <w:nsid w:val="5F2678CB"/>
+    <w:multiLevelType w:val="multilevel"/>
+    <w:tmpl w:val="9EA6AC3E"/>
+    <w:lvl w:ilvl="0">
+      <w:start w:val="1"/>
+      <w:numFmt w:val="bullet"/>
+      <w:lvlText w:val=""/>
+      <w:lvlJc w:val="left"/>
+      <w:pPr>
+        <w:tabs>
+          <w:tab w:val="num" w:pos="720"/>
+        </w:tabs>
+        <w:ind w:left="720" w:hanging="360"/>
+      </w:pPr>
+      <w:rPr>
+        <w:rFonts w:ascii="Symbol" w:hAnsi="Symbol" w:hint="default"/>
+        <w:sz w:val="20"/>
+      </w:rPr>
+    </w:lvl>
+    <w:lvl w:ilvl="1" w:tentative="1">
+      <w:start w:val="1"/>
+      <w:numFmt w:val="bullet"/>
+      <w:lvlText w:val="o"/>
+      <w:lvlJc w:val="left"/>
+      <w:pPr>
+        <w:tabs>
+          <w:tab w:val="num" w:pos="1440"/>
+        </w:tabs>
+        <w:ind w:left="1440" w:hanging="360"/>
+      </w:pPr>
+      <w:rPr>
+        <w:rFonts w:ascii="Courier New" w:hAnsi="Courier New" w:hint="default"/>
+        <w:sz w:val="20"/>
+      </w:rPr>
+    </w:lvl>
+    <w:lvl w:ilvl="2" w:tentative="1">
+      <w:start w:val="1"/>
+      <w:numFmt w:val="bullet"/>
+      <w:lvlText w:val=""/>
+      <w:lvlJc w:val="left"/>
+      <w:pPr>
+        <w:tabs>
+          <w:tab w:val="num" w:pos="2160"/>
+        </w:tabs>
+        <w:ind w:left="2160" w:hanging="360"/>
+      </w:pPr>
+      <w:rPr>
+        <w:rFonts w:ascii="Wingdings" w:hAnsi="Wingdings" w:hint="default"/>
+        <w:sz w:val="20"/>
+      </w:rPr>
+    </w:lvl>
+    <w:lvl w:ilvl="3" w:tentative="1">
+      <w:start w:val="1"/>
+      <w:numFmt w:val="bullet"/>
+      <w:lvlText w:val=""/>
+      <w:lvlJc w:val="left"/>
+      <w:pPr>
+        <w:tabs>
+          <w:tab w:val="num" w:pos="2880"/>
+        </w:tabs>
+        <w:ind w:left="2880" w:hanging="360"/>
+      </w:pPr>
+      <w:rPr>
+        <w:rFonts w:ascii="Wingdings" w:hAnsi="Wingdings" w:hint="default"/>
+        <w:sz w:val="20"/>
+      </w:rPr>
+    </w:lvl>
+    <w:lvl w:ilvl="4" w:tentative="1">
+      <w:start w:val="1"/>
+      <w:numFmt w:val="bullet"/>
+      <w:lvlText w:val=""/>
+      <w:lvlJc w:val="left"/>
+      <w:pPr>
+        <w:tabs>
+          <w:tab w:val="num" w:pos="3600"/>
+        </w:tabs>
+        <w:ind w:left="3600" w:hanging="360"/>
+      </w:pPr>
+      <w:rPr>
+        <w:rFonts w:ascii="Wingdings" w:hAnsi="Wingdings" w:hint="default"/>
+        <w:sz w:val="20"/>
+      </w:rPr>
+    </w:lvl>
+    <w:lvl w:ilvl="5" w:tentative="1">
+      <w:start w:val="1"/>
+      <w:numFmt w:val="bullet"/>
+      <w:lvlText w:val=""/>
+      <w:lvlJc w:val="left"/>
+      <w:pPr>
+        <w:tabs>
+          <w:tab w:val="num" w:pos="4320"/>
+        </w:tabs>
+        <w:ind w:left="4320" w:hanging="360"/>
+      </w:pPr>
+      <w:rPr>
+        <w:rFonts w:ascii="Wingdings" w:hAnsi="Wingdings" w:hint="default"/>
+        <w:sz w:val="20"/>
+      </w:rPr>
+    </w:lvl>
+    <w:lvl w:ilvl="6" w:tentative="1">
+      <w:start w:val="1"/>
+      <w:numFmt w:val="bullet"/>
+      <w:lvlText w:val=""/>
+      <w:lvlJc w:val="left"/>
+      <w:pPr>
+        <w:tabs>
+          <w:tab w:val="num" w:pos="5040"/>
+        </w:tabs>
+        <w:ind w:left="5040" w:hanging="360"/>
+      </w:pPr>
+      <w:rPr>
+        <w:rFonts w:ascii="Wingdings" w:hAnsi="Wingdings" w:hint="default"/>
+        <w:sz w:val="20"/>
+      </w:rPr>
+    </w:lvl>
+    <w:lvl w:ilvl="7" w:tentative="1">
+      <w:start w:val="1"/>
+      <w:numFmt w:val="bullet"/>
+      <w:lvlText w:val=""/>
+      <w:lvlJc w:val="left"/>
+      <w:pPr>
+        <w:tabs>
+          <w:tab w:val="num" w:pos="5760"/>
+        </w:tabs>
+        <w:ind w:left="5760" w:hanging="360"/>
+      </w:pPr>
+      <w:rPr>
+        <w:rFonts w:ascii="Wingdings" w:hAnsi="Wingdings" w:hint="default"/>
+        <w:sz w:val="20"/>
+      </w:rPr>
+    </w:lvl>
+    <w:lvl w:ilvl="8" w:tentative="1">
+      <w:start w:val="1"/>
+      <w:numFmt w:val="bullet"/>
+      <w:lvlText w:val=""/>
+      <w:lvlJc w:val="left"/>
+      <w:pPr>
+        <w:tabs>
+          <w:tab w:val="num" w:pos="6480"/>
+        </w:tabs>
+        <w:ind w:left="6480" w:hanging="360"/>
+      </w:pPr>
+      <w:rPr>
+        <w:rFonts w:ascii="Wingdings" w:hAnsi="Wingdings" w:hint="default"/>
+        <w:sz w:val="20"/>
+      </w:rPr>
+    </w:lvl>
+  </w:abstractNum>
+  <w:abstractNum w:abstractNumId="15" w15:restartNumberingAfterBreak="0">
     <w:nsid w:val="5F79678F"/>
     <w:multiLevelType w:val="multilevel"/>
     <w:tmpl w:val="5C3023D4"/>
@@ -4616,7 +6650,7 @@
       </w:rPr>
     </w:lvl>
   </w:abstractNum>
-  <w:abstractNum w:abstractNumId="9" w15:restartNumberingAfterBreak="0">
+  <w:abstractNum w:abstractNumId="16" w15:restartNumberingAfterBreak="0">
     <w:nsid w:val="68085934"/>
     <w:multiLevelType w:val="hybridMultilevel"/>
     <w:tmpl w:val="AB625354"/>
@@ -4729,7 +6763,7 @@
       </w:rPr>
     </w:lvl>
   </w:abstractNum>
-  <w:abstractNum w:abstractNumId="10" w15:restartNumberingAfterBreak="0">
+  <w:abstractNum w:abstractNumId="17" w15:restartNumberingAfterBreak="0">
     <w:nsid w:val="70B804B1"/>
     <w:multiLevelType w:val="multilevel"/>
     <w:tmpl w:val="4A2E4EDC"/>
@@ -4879,37 +6913,58 @@
     </w:lvl>
   </w:abstractNum>
   <w:num w:numId="1" w16cid:durableId="503083515">
+    <w:abstractNumId w:val="2"/>
+  </w:num>
+  <w:num w:numId="2" w16cid:durableId="1739401275">
+    <w:abstractNumId w:val="17"/>
+  </w:num>
+  <w:num w:numId="3" w16cid:durableId="1292130973">
+    <w:abstractNumId w:val="8"/>
+  </w:num>
+  <w:num w:numId="4" w16cid:durableId="1058167192">
     <w:abstractNumId w:val="1"/>
   </w:num>
-  <w:num w:numId="2" w16cid:durableId="1739401275">
+  <w:num w:numId="5" w16cid:durableId="1609511420">
+    <w:abstractNumId w:val="15"/>
+  </w:num>
+  <w:num w:numId="6" w16cid:durableId="541871468">
+    <w:abstractNumId w:val="11"/>
+  </w:num>
+  <w:num w:numId="7" w16cid:durableId="1447850612">
+    <w:abstractNumId w:val="13"/>
+  </w:num>
+  <w:num w:numId="8" w16cid:durableId="1835536473">
+    <w:abstractNumId w:val="6"/>
+  </w:num>
+  <w:num w:numId="9" w16cid:durableId="1180238147">
+    <w:abstractNumId w:val="12"/>
+  </w:num>
+  <w:num w:numId="10" w16cid:durableId="1675448844">
+    <w:abstractNumId w:val="3"/>
+  </w:num>
+  <w:num w:numId="11" w16cid:durableId="1182402145">
+    <w:abstractNumId w:val="16"/>
+  </w:num>
+  <w:num w:numId="12" w16cid:durableId="1635141002">
+    <w:abstractNumId w:val="7"/>
+  </w:num>
+  <w:num w:numId="13" w16cid:durableId="1877232126">
+    <w:abstractNumId w:val="0"/>
+  </w:num>
+  <w:num w:numId="14" w16cid:durableId="774322724">
+    <w:abstractNumId w:val="14"/>
+  </w:num>
+  <w:num w:numId="15" w16cid:durableId="1076126511">
+    <w:abstractNumId w:val="5"/>
+  </w:num>
+  <w:num w:numId="16" w16cid:durableId="411050196">
     <w:abstractNumId w:val="10"/>
   </w:num>
-  <w:num w:numId="3" w16cid:durableId="1292130973">
+  <w:num w:numId="17" w16cid:durableId="1967155727">
+    <w:abstractNumId w:val="9"/>
+  </w:num>
+  <w:num w:numId="18" w16cid:durableId="1859616620">
     <w:abstractNumId w:val="4"/>
-  </w:num>
-  <w:num w:numId="4" w16cid:durableId="1058167192">
-    <w:abstractNumId w:val="0"/>
-  </w:num>
-  <w:num w:numId="5" w16cid:durableId="1609511420">
-    <w:abstractNumId w:val="8"/>
-  </w:num>
-  <w:num w:numId="6" w16cid:durableId="541871468">
-    <w:abstractNumId w:val="5"/>
-  </w:num>
-  <w:num w:numId="7" w16cid:durableId="1447850612">
-    <w:abstractNumId w:val="7"/>
-  </w:num>
-  <w:num w:numId="8" w16cid:durableId="1835536473">
-    <w:abstractNumId w:val="3"/>
-  </w:num>
-  <w:num w:numId="9" w16cid:durableId="1180238147">
-    <w:abstractNumId w:val="6"/>
-  </w:num>
-  <w:num w:numId="10" w16cid:durableId="1675448844">
-    <w:abstractNumId w:val="2"/>
-  </w:num>
-  <w:num w:numId="11" w16cid:durableId="1182402145">
-    <w:abstractNumId w:val="9"/>
   </w:num>
 </w:numbering>
 </file>
@@ -5521,7 +7576,6 @@
   <w:style w:type="character" w:default="1" w:styleId="Absatz-Standardschriftart">
     <w:name w:val="Default Paragraph Font"/>
     <w:uiPriority w:val="1"/>
-    <w:semiHidden/>
     <w:unhideWhenUsed/>
   </w:style>
   <w:style w:type="table" w:default="1" w:styleId="NormaleTabelle">
@@ -5848,6 +7902,52 @@
       <w:spacing w:val="5"/>
     </w:rPr>
   </w:style>
+  <w:style w:type="paragraph" w:styleId="Inhaltsverzeichnisberschrift">
+    <w:name w:val="TOC Heading"/>
+    <w:basedOn w:val="berschrift1"/>
+    <w:next w:val="Standard"/>
+    <w:uiPriority w:val="39"/>
+    <w:unhideWhenUsed/>
+    <w:qFormat/>
+    <w:rsid w:val="0030748E"/>
+    <w:pPr>
+      <w:spacing w:before="240" w:after="0"/>
+      <w:outlineLvl w:val="9"/>
+    </w:pPr>
+    <w:rPr>
+      <w:kern w:val="0"/>
+      <w:sz w:val="32"/>
+      <w:szCs w:val="32"/>
+      <w:lang w:val="de-AT" w:eastAsia="de-AT"/>
+      <w14:ligatures w14:val="none"/>
+    </w:rPr>
+  </w:style>
+  <w:style w:type="character" w:styleId="Hyperlink">
+    <w:name w:val="Hyperlink"/>
+    <w:basedOn w:val="Absatz-Standardschriftart"/>
+    <w:uiPriority w:val="99"/>
+    <w:unhideWhenUsed/>
+    <w:rsid w:val="0030748E"/>
+    <w:rPr>
+      <w:color w:val="467886" w:themeColor="hyperlink"/>
+      <w:u w:val="single"/>
+    </w:rPr>
+  </w:style>
+  <w:style w:type="paragraph" w:styleId="Verzeichnis1">
+    <w:name w:val="toc 1"/>
+    <w:basedOn w:val="Standard"/>
+    <w:next w:val="Standard"/>
+    <w:autoRedefine/>
+    <w:uiPriority w:val="39"/>
+    <w:unhideWhenUsed/>
+    <w:rsid w:val="0030748E"/>
+    <w:pPr>
+      <w:spacing w:after="100"/>
+    </w:pPr>
+    <w:rPr>
+      <w:lang w:val="de-AT"/>
+    </w:rPr>
+  </w:style>
 </w:styles>
 </file>
 

--- a/docs/AdriansDocumentation/Implement.docx
+++ b/docs/AdriansDocumentation/Implement.docx
@@ -4935,10 +4935,40 @@
           <w:szCs w:val="22"/>
           <w:lang w:val="de-AT"/>
         </w:rPr>
-        <w:t>Auswahl der Software &amp; Tools (</w:t>
-      </w:r>
-      <w:proofErr w:type="spellStart"/>
-      <w:r>
+        <w:t>Auswahl der Software &amp; Tools (Sloeber IDE vs. Arduino IDE)</w:t>
+      </w:r>
+      <w:bookmarkEnd w:id="4"/>
+    </w:p>
+    <w:p>
+      <w:pPr>
+        <w:rPr>
+          <w:lang w:val="de-AT"/>
+        </w:rPr>
+      </w:pPr>
+    </w:p>
+    <w:p>
+      <w:pPr>
+        <w:pStyle w:val="berschrift1"/>
+        <w:rPr>
+          <w:b/>
+          <w:bCs/>
+          <w:lang w:val="de-AT"/>
+        </w:rPr>
+      </w:pPr>
+      <w:bookmarkStart w:id="5" w:name="_Toc194514045"/>
+      <w:r>
+        <w:rPr>
+          <w:b/>
+          <w:bCs/>
+          <w:lang w:val="de-AT"/>
+        </w:rPr>
+        <w:t>17.01.2025</w:t>
+      </w:r>
+      <w:bookmarkEnd w:id="5"/>
+    </w:p>
+    <w:p>
+      <w:pPr>
+        <w:pStyle w:val="berschrift1"/>
         <w:rPr>
           <w:rFonts w:asciiTheme="minorHAnsi" w:eastAsiaTheme="minorHAnsi" w:hAnsiTheme="minorHAnsi" w:cstheme="minorBidi"/>
           <w:color w:val="auto"/>
@@ -4946,9 +4976,8 @@
           <w:szCs w:val="22"/>
           <w:lang w:val="de-AT"/>
         </w:rPr>
-        <w:t>Sloeber</w:t>
-      </w:r>
-      <w:proofErr w:type="spellEnd"/>
+      </w:pPr>
+      <w:bookmarkStart w:id="6" w:name="_Toc194514046"/>
       <w:r>
         <w:rPr>
           <w:rFonts w:asciiTheme="minorHAnsi" w:eastAsiaTheme="minorHAnsi" w:hAnsiTheme="minorHAnsi" w:cstheme="minorBidi"/>
@@ -4957,36 +4986,9 @@
           <w:szCs w:val="22"/>
           <w:lang w:val="de-AT"/>
         </w:rPr>
-        <w:t xml:space="preserve"> IDE vs. Arduino IDE)</w:t>
-      </w:r>
-      <w:bookmarkEnd w:id="4"/>
-    </w:p>
-    <w:p>
-      <w:pPr>
-        <w:rPr>
-          <w:lang w:val="de-AT"/>
-        </w:rPr>
-      </w:pPr>
-    </w:p>
-    <w:p>
-      <w:pPr>
-        <w:pStyle w:val="berschrift1"/>
-        <w:rPr>
-          <w:b/>
-          <w:bCs/>
-          <w:lang w:val="de-AT"/>
-        </w:rPr>
-      </w:pPr>
-      <w:bookmarkStart w:id="5" w:name="_Toc194514045"/>
-      <w:r>
-        <w:rPr>
-          <w:b/>
-          <w:bCs/>
-          <w:lang w:val="de-AT"/>
-        </w:rPr>
-        <w:t>17.01.2025</w:t>
-      </w:r>
-      <w:bookmarkEnd w:id="5"/>
+        <w:t>GitHub und Versionsverwaltung</w:t>
+      </w:r>
+      <w:bookmarkEnd w:id="6"/>
     </w:p>
     <w:p>
       <w:pPr>
@@ -4999,7 +5001,7 @@
           <w:lang w:val="de-AT"/>
         </w:rPr>
       </w:pPr>
-      <w:bookmarkStart w:id="6" w:name="_Toc194514046"/>
+      <w:bookmarkStart w:id="7" w:name="_Toc194514047"/>
       <w:r>
         <w:rPr>
           <w:rFonts w:asciiTheme="minorHAnsi" w:eastAsiaTheme="minorHAnsi" w:hAnsiTheme="minorHAnsi" w:cstheme="minorBidi"/>
@@ -5008,9 +5010,9 @@
           <w:szCs w:val="22"/>
           <w:lang w:val="de-AT"/>
         </w:rPr>
-        <w:t>GitHub und Versionsverwaltung</w:t>
-      </w:r>
-      <w:bookmarkEnd w:id="6"/>
+        <w:t>Anlegen der Repos für Embedded Software, HAS und Dockerfiles</w:t>
+      </w:r>
+      <w:bookmarkEnd w:id="7"/>
     </w:p>
     <w:p>
       <w:pPr>
@@ -5023,7 +5025,7 @@
           <w:lang w:val="de-AT"/>
         </w:rPr>
       </w:pPr>
-      <w:bookmarkStart w:id="7" w:name="_Toc194514047"/>
+      <w:bookmarkStart w:id="8" w:name="_Toc194514048"/>
       <w:r>
         <w:rPr>
           <w:rFonts w:asciiTheme="minorHAnsi" w:eastAsiaTheme="minorHAnsi" w:hAnsiTheme="minorHAnsi" w:cstheme="minorBidi"/>
@@ -5032,10 +5034,40 @@
           <w:szCs w:val="22"/>
           <w:lang w:val="de-AT"/>
         </w:rPr>
-        <w:t xml:space="preserve">Anlegen der Repos für Embedded Software, HAS und </w:t>
-      </w:r>
-      <w:proofErr w:type="spellStart"/>
-      <w:r>
+        <w:t>Einrichtung von GitHub zur Verwaltung von Tasks</w:t>
+      </w:r>
+      <w:bookmarkEnd w:id="8"/>
+    </w:p>
+    <w:p>
+      <w:pPr>
+        <w:rPr>
+          <w:lang w:val="de-AT"/>
+        </w:rPr>
+      </w:pPr>
+    </w:p>
+    <w:p>
+      <w:pPr>
+        <w:pStyle w:val="berschrift1"/>
+        <w:rPr>
+          <w:b/>
+          <w:bCs/>
+          <w:lang w:val="de-AT"/>
+        </w:rPr>
+      </w:pPr>
+      <w:bookmarkStart w:id="9" w:name="_Toc194514049"/>
+      <w:r>
+        <w:rPr>
+          <w:b/>
+          <w:bCs/>
+          <w:lang w:val="de-AT"/>
+        </w:rPr>
+        <w:t>18.01.2025</w:t>
+      </w:r>
+      <w:bookmarkEnd w:id="9"/>
+    </w:p>
+    <w:p>
+      <w:pPr>
+        <w:pStyle w:val="berschrift1"/>
         <w:rPr>
           <w:rFonts w:asciiTheme="minorHAnsi" w:eastAsiaTheme="minorHAnsi" w:hAnsiTheme="minorHAnsi" w:cstheme="minorBidi"/>
           <w:color w:val="auto"/>
@@ -5043,14 +5075,9 @@
           <w:szCs w:val="22"/>
           <w:lang w:val="de-AT"/>
         </w:rPr>
-        <w:t>Dockerfiles</w:t>
-      </w:r>
-      <w:bookmarkEnd w:id="7"/>
-      <w:proofErr w:type="spellEnd"/>
-    </w:p>
-    <w:p>
-      <w:pPr>
-        <w:pStyle w:val="berschrift1"/>
+      </w:pPr>
+      <w:bookmarkStart w:id="10" w:name="_Toc194514050"/>
+      <w:r>
         <w:rPr>
           <w:rFonts w:asciiTheme="minorHAnsi" w:eastAsiaTheme="minorHAnsi" w:hAnsiTheme="minorHAnsi" w:cstheme="minorBidi"/>
           <w:color w:val="auto"/>
@@ -5058,9 +5085,13 @@
           <w:szCs w:val="22"/>
           <w:lang w:val="de-AT"/>
         </w:rPr>
-      </w:pPr>
-      <w:bookmarkStart w:id="8" w:name="_Toc194514048"/>
-      <w:r>
+        <w:t>Docker-Setup für HAS</w:t>
+      </w:r>
+      <w:bookmarkEnd w:id="10"/>
+    </w:p>
+    <w:p>
+      <w:pPr>
+        <w:pStyle w:val="berschrift1"/>
         <w:rPr>
           <w:rFonts w:asciiTheme="minorHAnsi" w:eastAsiaTheme="minorHAnsi" w:hAnsiTheme="minorHAnsi" w:cstheme="minorBidi"/>
           <w:color w:val="auto"/>
@@ -5068,40 +5099,9 @@
           <w:szCs w:val="22"/>
           <w:lang w:val="de-AT"/>
         </w:rPr>
-        <w:t>Einrichtung von GitHub zur Verwaltung von Tasks</w:t>
-      </w:r>
-      <w:bookmarkEnd w:id="8"/>
-    </w:p>
-    <w:p>
-      <w:pPr>
-        <w:rPr>
-          <w:lang w:val="de-AT"/>
-        </w:rPr>
-      </w:pPr>
-    </w:p>
-    <w:p>
-      <w:pPr>
-        <w:pStyle w:val="berschrift1"/>
-        <w:rPr>
-          <w:b/>
-          <w:bCs/>
-          <w:lang w:val="de-AT"/>
-        </w:rPr>
-      </w:pPr>
-      <w:bookmarkStart w:id="9" w:name="_Toc194514049"/>
-      <w:r>
-        <w:rPr>
-          <w:b/>
-          <w:bCs/>
-          <w:lang w:val="de-AT"/>
-        </w:rPr>
-        <w:t>18.01.2025</w:t>
-      </w:r>
-      <w:bookmarkEnd w:id="9"/>
-    </w:p>
-    <w:p>
-      <w:pPr>
-        <w:pStyle w:val="berschrift1"/>
+      </w:pPr>
+      <w:bookmarkStart w:id="11" w:name="_Toc194514051"/>
+      <w:r>
         <w:rPr>
           <w:rFonts w:asciiTheme="minorHAnsi" w:eastAsiaTheme="minorHAnsi" w:hAnsiTheme="minorHAnsi" w:cstheme="minorBidi"/>
           <w:color w:val="auto"/>
@@ -5109,9 +5109,13 @@
           <w:szCs w:val="22"/>
           <w:lang w:val="de-AT"/>
         </w:rPr>
-      </w:pPr>
-      <w:bookmarkStart w:id="10" w:name="_Toc194514050"/>
-      <w:r>
+        <w:t>Auswahl von Ubuntu als Basis</w:t>
+      </w:r>
+      <w:bookmarkEnd w:id="11"/>
+    </w:p>
+    <w:p>
+      <w:pPr>
+        <w:pStyle w:val="berschrift1"/>
         <w:rPr>
           <w:rFonts w:asciiTheme="minorHAnsi" w:eastAsiaTheme="minorHAnsi" w:hAnsiTheme="minorHAnsi" w:cstheme="minorBidi"/>
           <w:color w:val="auto"/>
@@ -5119,13 +5123,9 @@
           <w:szCs w:val="22"/>
           <w:lang w:val="de-AT"/>
         </w:rPr>
-        <w:t>Docker-Setup für HAS</w:t>
-      </w:r>
-      <w:bookmarkEnd w:id="10"/>
-    </w:p>
-    <w:p>
-      <w:pPr>
-        <w:pStyle w:val="berschrift1"/>
+      </w:pPr>
+      <w:bookmarkStart w:id="12" w:name="_Toc194514052"/>
+      <w:r>
         <w:rPr>
           <w:rFonts w:asciiTheme="minorHAnsi" w:eastAsiaTheme="minorHAnsi" w:hAnsiTheme="minorHAnsi" w:cstheme="minorBidi"/>
           <w:color w:val="auto"/>
@@ -5133,85 +5133,7 @@
           <w:szCs w:val="22"/>
           <w:lang w:val="de-AT"/>
         </w:rPr>
-      </w:pPr>
-      <w:bookmarkStart w:id="11" w:name="_Toc194514051"/>
-      <w:r>
-        <w:rPr>
-          <w:rFonts w:asciiTheme="minorHAnsi" w:eastAsiaTheme="minorHAnsi" w:hAnsiTheme="minorHAnsi" w:cstheme="minorBidi"/>
-          <w:color w:val="auto"/>
-          <w:sz w:val="22"/>
-          <w:szCs w:val="22"/>
-          <w:lang w:val="de-AT"/>
-        </w:rPr>
-        <w:t>Auswahl von Ubuntu als Basis</w:t>
-      </w:r>
-      <w:bookmarkEnd w:id="11"/>
-    </w:p>
-    <w:p>
-      <w:pPr>
-        <w:pStyle w:val="berschrift1"/>
-        <w:rPr>
-          <w:rFonts w:asciiTheme="minorHAnsi" w:eastAsiaTheme="minorHAnsi" w:hAnsiTheme="minorHAnsi" w:cstheme="minorBidi"/>
-          <w:color w:val="auto"/>
-          <w:sz w:val="22"/>
-          <w:szCs w:val="22"/>
-          <w:lang w:val="de-AT"/>
-        </w:rPr>
-      </w:pPr>
-      <w:bookmarkStart w:id="12" w:name="_Toc194514052"/>
-      <w:r>
-        <w:rPr>
-          <w:rFonts w:asciiTheme="minorHAnsi" w:eastAsiaTheme="minorHAnsi" w:hAnsiTheme="minorHAnsi" w:cstheme="minorBidi"/>
-          <w:color w:val="auto"/>
-          <w:sz w:val="22"/>
-          <w:szCs w:val="22"/>
-          <w:lang w:val="de-AT"/>
-        </w:rPr>
-        <w:t xml:space="preserve">Entwicklung des </w:t>
-      </w:r>
-      <w:proofErr w:type="spellStart"/>
-      <w:r>
-        <w:rPr>
-          <w:rFonts w:asciiTheme="minorHAnsi" w:eastAsiaTheme="minorHAnsi" w:hAnsiTheme="minorHAnsi" w:cstheme="minorBidi"/>
-          <w:color w:val="auto"/>
-          <w:sz w:val="22"/>
-          <w:szCs w:val="22"/>
-          <w:lang w:val="de-AT"/>
-        </w:rPr>
-        <w:t>Dockerfiles</w:t>
-      </w:r>
-      <w:proofErr w:type="spellEnd"/>
-      <w:r>
-        <w:rPr>
-          <w:rFonts w:asciiTheme="minorHAnsi" w:eastAsiaTheme="minorHAnsi" w:hAnsiTheme="minorHAnsi" w:cstheme="minorBidi"/>
-          <w:color w:val="auto"/>
-          <w:sz w:val="22"/>
-          <w:szCs w:val="22"/>
-          <w:lang w:val="de-AT"/>
-        </w:rPr>
-        <w:t xml:space="preserve"> und Docker </w:t>
-      </w:r>
-      <w:proofErr w:type="spellStart"/>
-      <w:r>
-        <w:rPr>
-          <w:rFonts w:asciiTheme="minorHAnsi" w:eastAsiaTheme="minorHAnsi" w:hAnsiTheme="minorHAnsi" w:cstheme="minorBidi"/>
-          <w:color w:val="auto"/>
-          <w:sz w:val="22"/>
-          <w:szCs w:val="22"/>
-          <w:lang w:val="de-AT"/>
-        </w:rPr>
-        <w:t>Compose</w:t>
-      </w:r>
-      <w:proofErr w:type="spellEnd"/>
-      <w:r>
-        <w:rPr>
-          <w:rFonts w:asciiTheme="minorHAnsi" w:eastAsiaTheme="minorHAnsi" w:hAnsiTheme="minorHAnsi" w:cstheme="minorBidi"/>
-          <w:color w:val="auto"/>
-          <w:sz w:val="22"/>
-          <w:szCs w:val="22"/>
-          <w:lang w:val="de-AT"/>
-        </w:rPr>
-        <w:t xml:space="preserve"> mit Felix Latzer</w:t>
+        <w:t>Entwicklung des Dockerfiles und Docker Compose mit Felix Latzer</w:t>
       </w:r>
       <w:bookmarkEnd w:id="12"/>
     </w:p>
@@ -5344,21 +5266,9 @@
           <w:szCs w:val="22"/>
           <w:lang w:val="de-AT"/>
         </w:rPr>
-        <w:t xml:space="preserve">Diskussion zur Nutzung des VAT-Slave </w:t>
-      </w:r>
-      <w:proofErr w:type="spellStart"/>
-      <w:r>
-        <w:rPr>
-          <w:rFonts w:asciiTheme="minorHAnsi" w:eastAsiaTheme="minorHAnsi" w:hAnsiTheme="minorHAnsi" w:cstheme="minorBidi"/>
-          <w:color w:val="auto"/>
-          <w:sz w:val="22"/>
-          <w:szCs w:val="22"/>
-          <w:lang w:val="de-AT"/>
-        </w:rPr>
-        <w:t>uC</w:t>
+        <w:t>Diskussion zur Nutzung des VAT-Slave uC</w:t>
       </w:r>
       <w:bookmarkEnd w:id="17"/>
-      <w:proofErr w:type="spellEnd"/>
     </w:p>
     <w:p>
       <w:pPr>
@@ -5384,29 +5294,7 @@
           <w:szCs w:val="22"/>
           <w:lang w:val="de-AT"/>
         </w:rPr>
-        <w:t xml:space="preserve">Entscheidung gegen EtherCAT &amp; für </w:t>
-      </w:r>
-      <w:proofErr w:type="spellStart"/>
-      <w:r>
-        <w:rPr>
-          <w:rFonts w:asciiTheme="minorHAnsi" w:eastAsiaTheme="minorHAnsi" w:hAnsiTheme="minorHAnsi" w:cstheme="minorBidi"/>
-          <w:color w:val="auto"/>
-          <w:sz w:val="22"/>
-          <w:szCs w:val="22"/>
-          <w:lang w:val="de-AT"/>
-        </w:rPr>
-        <w:t>Ethernetmodul</w:t>
-      </w:r>
-      <w:proofErr w:type="spellEnd"/>
-      <w:r>
-        <w:rPr>
-          <w:rFonts w:asciiTheme="minorHAnsi" w:eastAsiaTheme="minorHAnsi" w:hAnsiTheme="minorHAnsi" w:cstheme="minorBidi"/>
-          <w:color w:val="auto"/>
-          <w:sz w:val="22"/>
-          <w:szCs w:val="22"/>
-          <w:lang w:val="de-AT"/>
-        </w:rPr>
-        <w:t xml:space="preserve"> von VAT</w:t>
+        <w:t>Entscheidung gegen EtherCAT &amp; für Ethernetmodul von VAT</w:t>
       </w:r>
       <w:bookmarkEnd w:id="18"/>
     </w:p>
@@ -5434,29 +5322,7 @@
           <w:szCs w:val="22"/>
           <w:lang w:val="de-AT"/>
         </w:rPr>
-        <w:t xml:space="preserve">Anpassung des </w:t>
-      </w:r>
-      <w:proofErr w:type="spellStart"/>
-      <w:r>
-        <w:rPr>
-          <w:rFonts w:asciiTheme="minorHAnsi" w:eastAsiaTheme="minorHAnsi" w:hAnsiTheme="minorHAnsi" w:cstheme="minorBidi"/>
-          <w:color w:val="auto"/>
-          <w:sz w:val="22"/>
-          <w:szCs w:val="22"/>
-          <w:lang w:val="de-AT"/>
-        </w:rPr>
-        <w:t>Ethernetmoduls</w:t>
-      </w:r>
-      <w:proofErr w:type="spellEnd"/>
-      <w:r>
-        <w:rPr>
-          <w:rFonts w:asciiTheme="minorHAnsi" w:eastAsiaTheme="minorHAnsi" w:hAnsiTheme="minorHAnsi" w:cstheme="minorBidi"/>
-          <w:color w:val="auto"/>
-          <w:sz w:val="22"/>
-          <w:szCs w:val="22"/>
-          <w:lang w:val="de-AT"/>
-        </w:rPr>
-        <w:t xml:space="preserve"> für GET/SET-Kommunikation</w:t>
+        <w:t>Anpassung des Ethernetmoduls für GET/SET-Kommunikation</w:t>
       </w:r>
       <w:bookmarkEnd w:id="19"/>
     </w:p>
@@ -5577,21 +5443,9 @@
           <w:szCs w:val="22"/>
           <w:lang w:val="de-AT"/>
         </w:rPr>
-        <w:t xml:space="preserve">Fortschritte bei der Kommunikation zwischen HAS und </w:t>
-      </w:r>
-      <w:proofErr w:type="spellStart"/>
-      <w:r>
-        <w:rPr>
-          <w:rFonts w:asciiTheme="minorHAnsi" w:eastAsiaTheme="minorHAnsi" w:hAnsiTheme="minorHAnsi" w:cstheme="minorBidi"/>
-          <w:color w:val="auto"/>
-          <w:sz w:val="22"/>
-          <w:szCs w:val="22"/>
-          <w:lang w:val="de-AT"/>
-        </w:rPr>
-        <w:t>eSW</w:t>
+        <w:t>Fortschritte bei der Kommunikation zwischen HAS und eSW</w:t>
       </w:r>
       <w:bookmarkEnd w:id="23"/>
-      <w:proofErr w:type="spellEnd"/>
     </w:p>
     <w:p>
       <w:pPr>
@@ -5617,10 +5471,47 @@
           <w:szCs w:val="22"/>
           <w:lang w:val="de-AT"/>
         </w:rPr>
-        <w:t>End-</w:t>
-      </w:r>
-      <w:proofErr w:type="spellStart"/>
-      <w:r>
+        <w:t>End-to-End Testing mit Sensoren, HAS &amp; MongoDB</w:t>
+      </w:r>
+      <w:bookmarkEnd w:id="24"/>
+    </w:p>
+    <w:p>
+      <w:pPr>
+        <w:rPr>
+          <w:lang w:val="de-AT"/>
+        </w:rPr>
+      </w:pPr>
+    </w:p>
+    <w:p>
+      <w:pPr>
+        <w:rPr>
+          <w:lang w:val="de-AT"/>
+        </w:rPr>
+      </w:pPr>
+    </w:p>
+    <w:p>
+      <w:pPr>
+        <w:pStyle w:val="berschrift1"/>
+        <w:rPr>
+          <w:b/>
+          <w:bCs/>
+          <w:lang w:val="de-AT"/>
+        </w:rPr>
+      </w:pPr>
+      <w:bookmarkStart w:id="25" w:name="_Toc194514065"/>
+      <w:r>
+        <w:rPr>
+          <w:b/>
+          <w:bCs/>
+          <w:lang w:val="de-AT"/>
+        </w:rPr>
+        <w:t>07.02.2025</w:t>
+      </w:r>
+      <w:bookmarkEnd w:id="25"/>
+    </w:p>
+    <w:p>
+      <w:pPr>
+        <w:pStyle w:val="berschrift1"/>
         <w:rPr>
           <w:rFonts w:asciiTheme="minorHAnsi" w:eastAsiaTheme="minorHAnsi" w:hAnsiTheme="minorHAnsi" w:cstheme="minorBidi"/>
           <w:color w:val="auto"/>
@@ -5628,9 +5519,8 @@
           <w:szCs w:val="22"/>
           <w:lang w:val="de-AT"/>
         </w:rPr>
-        <w:t>to</w:t>
-      </w:r>
-      <w:proofErr w:type="spellEnd"/>
+      </w:pPr>
+      <w:bookmarkStart w:id="26" w:name="_Toc194514066"/>
       <w:r>
         <w:rPr>
           <w:rFonts w:asciiTheme="minorHAnsi" w:eastAsiaTheme="minorHAnsi" w:hAnsiTheme="minorHAnsi" w:cstheme="minorBidi"/>
@@ -5639,10 +5529,13 @@
           <w:szCs w:val="22"/>
           <w:lang w:val="de-AT"/>
         </w:rPr>
-        <w:t xml:space="preserve">-End </w:t>
-      </w:r>
-      <w:proofErr w:type="spellStart"/>
-      <w:r>
+        <w:t>Meetings mit Dominik</w:t>
+      </w:r>
+      <w:bookmarkEnd w:id="26"/>
+    </w:p>
+    <w:p>
+      <w:pPr>
+        <w:pStyle w:val="berschrift1"/>
         <w:rPr>
           <w:rFonts w:asciiTheme="minorHAnsi" w:eastAsiaTheme="minorHAnsi" w:hAnsiTheme="minorHAnsi" w:cstheme="minorBidi"/>
           <w:color w:val="auto"/>
@@ -5650,9 +5543,8 @@
           <w:szCs w:val="22"/>
           <w:lang w:val="de-AT"/>
         </w:rPr>
-        <w:t>Testing</w:t>
-      </w:r>
-      <w:proofErr w:type="spellEnd"/>
+      </w:pPr>
+      <w:bookmarkStart w:id="27" w:name="_Toc194514067"/>
       <w:r>
         <w:rPr>
           <w:rFonts w:asciiTheme="minorHAnsi" w:eastAsiaTheme="minorHAnsi" w:hAnsiTheme="minorHAnsi" w:cstheme="minorBidi"/>
@@ -5661,43 +5553,9 @@
           <w:szCs w:val="22"/>
           <w:lang w:val="de-AT"/>
         </w:rPr>
-        <w:t xml:space="preserve"> mit Sensoren, HAS &amp; MongoDB</w:t>
-      </w:r>
-      <w:bookmarkEnd w:id="24"/>
-    </w:p>
-    <w:p>
-      <w:pPr>
-        <w:rPr>
-          <w:lang w:val="de-AT"/>
-        </w:rPr>
-      </w:pPr>
-    </w:p>
-    <w:p>
-      <w:pPr>
-        <w:rPr>
-          <w:lang w:val="de-AT"/>
-        </w:rPr>
-      </w:pPr>
-    </w:p>
-    <w:p>
-      <w:pPr>
-        <w:pStyle w:val="berschrift1"/>
-        <w:rPr>
-          <w:b/>
-          <w:bCs/>
-          <w:lang w:val="de-AT"/>
-        </w:rPr>
-      </w:pPr>
-      <w:bookmarkStart w:id="25" w:name="_Toc194514065"/>
-      <w:r>
-        <w:rPr>
-          <w:b/>
-          <w:bCs/>
-          <w:lang w:val="de-AT"/>
-        </w:rPr>
-        <w:t>07.02.2025</w:t>
-      </w:r>
-      <w:bookmarkEnd w:id="25"/>
+        <w:t>Einführung in die Architektur</w:t>
+      </w:r>
+      <w:bookmarkEnd w:id="27"/>
     </w:p>
     <w:p>
       <w:pPr>
@@ -5710,7 +5568,7 @@
           <w:lang w:val="de-AT"/>
         </w:rPr>
       </w:pPr>
-      <w:bookmarkStart w:id="26" w:name="_Toc194514066"/>
+      <w:bookmarkStart w:id="28" w:name="_Toc194514068"/>
       <w:r>
         <w:rPr>
           <w:rFonts w:asciiTheme="minorHAnsi" w:eastAsiaTheme="minorHAnsi" w:hAnsiTheme="minorHAnsi" w:cstheme="minorBidi"/>
@@ -5719,9 +5577,9 @@
           <w:szCs w:val="22"/>
           <w:lang w:val="de-AT"/>
         </w:rPr>
-        <w:t>Meetings mit Dominik</w:t>
-      </w:r>
-      <w:bookmarkEnd w:id="26"/>
+        <w:t>Debugging-Ansätze und Architektur-Erweiterung</w:t>
+      </w:r>
+      <w:bookmarkEnd w:id="28"/>
     </w:p>
     <w:p>
       <w:pPr>
@@ -5734,7 +5592,7 @@
           <w:lang w:val="de-AT"/>
         </w:rPr>
       </w:pPr>
-      <w:bookmarkStart w:id="27" w:name="_Toc194514067"/>
+      <w:bookmarkStart w:id="29" w:name="_Toc194514069"/>
       <w:r>
         <w:rPr>
           <w:rFonts w:asciiTheme="minorHAnsi" w:eastAsiaTheme="minorHAnsi" w:hAnsiTheme="minorHAnsi" w:cstheme="minorBidi"/>
@@ -5743,99 +5601,7 @@
           <w:szCs w:val="22"/>
           <w:lang w:val="de-AT"/>
         </w:rPr>
-        <w:t>Einführung in die Architektur</w:t>
-      </w:r>
-      <w:bookmarkEnd w:id="27"/>
-    </w:p>
-    <w:p>
-      <w:pPr>
-        <w:pStyle w:val="berschrift1"/>
-        <w:rPr>
-          <w:rFonts w:asciiTheme="minorHAnsi" w:eastAsiaTheme="minorHAnsi" w:hAnsiTheme="minorHAnsi" w:cstheme="minorBidi"/>
-          <w:color w:val="auto"/>
-          <w:sz w:val="22"/>
-          <w:szCs w:val="22"/>
-          <w:lang w:val="de-AT"/>
-        </w:rPr>
-      </w:pPr>
-      <w:bookmarkStart w:id="28" w:name="_Toc194514068"/>
-      <w:r>
-        <w:rPr>
-          <w:rFonts w:asciiTheme="minorHAnsi" w:eastAsiaTheme="minorHAnsi" w:hAnsiTheme="minorHAnsi" w:cstheme="minorBidi"/>
-          <w:color w:val="auto"/>
-          <w:sz w:val="22"/>
-          <w:szCs w:val="22"/>
-          <w:lang w:val="de-AT"/>
-        </w:rPr>
-        <w:t>Debugging-Ansätze und Architektur-Erweiterung</w:t>
-      </w:r>
-      <w:bookmarkEnd w:id="28"/>
-    </w:p>
-    <w:p>
-      <w:pPr>
-        <w:pStyle w:val="berschrift1"/>
-        <w:rPr>
-          <w:rFonts w:asciiTheme="minorHAnsi" w:eastAsiaTheme="minorHAnsi" w:hAnsiTheme="minorHAnsi" w:cstheme="minorBidi"/>
-          <w:color w:val="auto"/>
-          <w:sz w:val="22"/>
-          <w:szCs w:val="22"/>
-          <w:lang w:val="de-AT"/>
-        </w:rPr>
-      </w:pPr>
-      <w:bookmarkStart w:id="29" w:name="_Toc194514069"/>
-      <w:r>
-        <w:rPr>
-          <w:rFonts w:asciiTheme="minorHAnsi" w:eastAsiaTheme="minorHAnsi" w:hAnsiTheme="minorHAnsi" w:cstheme="minorBidi"/>
-          <w:color w:val="auto"/>
-          <w:sz w:val="22"/>
-          <w:szCs w:val="22"/>
-          <w:lang w:val="de-AT"/>
-        </w:rPr>
-        <w:t xml:space="preserve">Spikes und Tests für </w:t>
-      </w:r>
-      <w:proofErr w:type="spellStart"/>
-      <w:r>
-        <w:rPr>
-          <w:rFonts w:asciiTheme="minorHAnsi" w:eastAsiaTheme="minorHAnsi" w:hAnsiTheme="minorHAnsi" w:cstheme="minorBidi"/>
-          <w:color w:val="auto"/>
-          <w:sz w:val="22"/>
-          <w:szCs w:val="22"/>
-          <w:lang w:val="de-AT"/>
-        </w:rPr>
-        <w:t>HighCurrent</w:t>
-      </w:r>
-      <w:proofErr w:type="spellEnd"/>
-      <w:r>
-        <w:rPr>
-          <w:rFonts w:asciiTheme="minorHAnsi" w:eastAsiaTheme="minorHAnsi" w:hAnsiTheme="minorHAnsi" w:cstheme="minorBidi"/>
-          <w:color w:val="auto"/>
-          <w:sz w:val="22"/>
-          <w:szCs w:val="22"/>
-          <w:lang w:val="de-AT"/>
-        </w:rPr>
-        <w:t>/</w:t>
-      </w:r>
-      <w:proofErr w:type="spellStart"/>
-      <w:r>
-        <w:rPr>
-          <w:rFonts w:asciiTheme="minorHAnsi" w:eastAsiaTheme="minorHAnsi" w:hAnsiTheme="minorHAnsi" w:cstheme="minorBidi"/>
-          <w:color w:val="auto"/>
-          <w:sz w:val="22"/>
-          <w:szCs w:val="22"/>
-          <w:lang w:val="de-AT"/>
-        </w:rPr>
-        <w:t>Flyback</w:t>
-      </w:r>
-      <w:proofErr w:type="spellEnd"/>
-      <w:r>
-        <w:rPr>
-          <w:rFonts w:asciiTheme="minorHAnsi" w:eastAsiaTheme="minorHAnsi" w:hAnsiTheme="minorHAnsi" w:cstheme="minorBidi"/>
-          <w:color w:val="auto"/>
-          <w:sz w:val="22"/>
-          <w:szCs w:val="22"/>
-          <w:lang w:val="de-AT"/>
-        </w:rPr>
-        <w:t>-Modul</w:t>
+        <w:t>Spikes und Tests für HighCurrent/Flyback-Modul</w:t>
       </w:r>
       <w:bookmarkEnd w:id="29"/>
     </w:p>
@@ -5903,16 +5669,8 @@
         <w:rPr>
           <w:lang w:val="de-AT"/>
         </w:rPr>
-        <w:t xml:space="preserve">Kommunikation zwischen Manual-Board und </w:t>
-      </w:r>
-      <w:proofErr w:type="spellStart"/>
-      <w:r>
-        <w:rPr>
-          <w:lang w:val="de-AT"/>
-        </w:rPr>
-        <w:t>eSW</w:t>
-      </w:r>
-      <w:proofErr w:type="spellEnd"/>
+        <w:t>Kommunikation zwischen Manual-Board und eSW</w:t>
+      </w:r>
     </w:p>
     <w:p>
       <w:pPr>
@@ -6033,7 +5791,6 @@
         </w:rPr>
       </w:pPr>
       <w:bookmarkStart w:id="33" w:name="_Toc194514073"/>
-      <w:proofErr w:type="spellStart"/>
       <w:r>
         <w:rPr>
           <w:rFonts w:asciiTheme="minorHAnsi" w:eastAsiaTheme="minorHAnsi" w:hAnsiTheme="minorHAnsi" w:cstheme="minorBidi"/>
@@ -6042,18 +5799,7 @@
           <w:szCs w:val="22"/>
           <w:lang w:val="de-AT"/>
         </w:rPr>
-        <w:t>StackOverflow</w:t>
-      </w:r>
-      <w:proofErr w:type="spellEnd"/>
-      <w:r>
-        <w:rPr>
-          <w:rFonts w:asciiTheme="minorHAnsi" w:eastAsiaTheme="minorHAnsi" w:hAnsiTheme="minorHAnsi" w:cstheme="minorBidi"/>
-          <w:color w:val="auto"/>
-          <w:sz w:val="22"/>
-          <w:szCs w:val="22"/>
-          <w:lang w:val="de-AT"/>
-        </w:rPr>
-        <w:t>, Blogposts, LLMs</w:t>
+        <w:t>StackOverflow, Blogposts, LLMs</w:t>
       </w:r>
       <w:bookmarkEnd w:id="33"/>
     </w:p>
@@ -6320,21 +6066,9 @@
           <w:szCs w:val="22"/>
           <w:lang w:val="de-AT"/>
         </w:rPr>
-        <w:t xml:space="preserve">Code-Dokumentation mit </w:t>
-      </w:r>
-      <w:proofErr w:type="spellStart"/>
-      <w:r>
-        <w:rPr>
-          <w:rFonts w:asciiTheme="minorHAnsi" w:eastAsiaTheme="minorHAnsi" w:hAnsiTheme="minorHAnsi" w:cstheme="minorBidi"/>
-          <w:color w:val="auto"/>
-          <w:sz w:val="22"/>
-          <w:szCs w:val="22"/>
-          <w:lang w:val="de-AT"/>
-        </w:rPr>
-        <w:t>Doxygen</w:t>
+        <w:t>Code-Dokumentation mit Doxygen</w:t>
       </w:r>
       <w:bookmarkEnd w:id="44"/>
-      <w:proofErr w:type="spellEnd"/>
     </w:p>
     <w:p>
       <w:pPr>
@@ -6388,29 +6122,7 @@
           <w:szCs w:val="22"/>
           <w:lang w:val="de-AT"/>
         </w:rPr>
-        <w:t xml:space="preserve">Generierung von HTML- und </w:t>
-      </w:r>
-      <w:proofErr w:type="spellStart"/>
-      <w:r>
-        <w:rPr>
-          <w:rFonts w:asciiTheme="minorHAnsi" w:eastAsiaTheme="minorHAnsi" w:hAnsiTheme="minorHAnsi" w:cstheme="minorBidi"/>
-          <w:color w:val="auto"/>
-          <w:sz w:val="22"/>
-          <w:szCs w:val="22"/>
-          <w:lang w:val="de-AT"/>
-        </w:rPr>
-        <w:t>LaTeX</w:t>
-      </w:r>
-      <w:proofErr w:type="spellEnd"/>
-      <w:r>
-        <w:rPr>
-          <w:rFonts w:asciiTheme="minorHAnsi" w:eastAsiaTheme="minorHAnsi" w:hAnsiTheme="minorHAnsi" w:cstheme="minorBidi"/>
-          <w:color w:val="auto"/>
-          <w:sz w:val="22"/>
-          <w:szCs w:val="22"/>
-          <w:lang w:val="de-AT"/>
-        </w:rPr>
-        <w:t>-Dokumenten</w:t>
+        <w:t>Generierung von HTML- und LaTeX-Dokumenten</w:t>
       </w:r>
       <w:bookmarkEnd w:id="46"/>
     </w:p>
@@ -6486,21 +6198,9 @@
           <w:szCs w:val="22"/>
           <w:lang w:val="de-AT"/>
         </w:rPr>
-        <w:t xml:space="preserve">Strukturierte Dokumentation der </w:t>
-      </w:r>
-      <w:proofErr w:type="spellStart"/>
-      <w:r>
-        <w:rPr>
-          <w:rFonts w:asciiTheme="minorHAnsi" w:eastAsiaTheme="minorHAnsi" w:hAnsiTheme="minorHAnsi" w:cstheme="minorBidi"/>
-          <w:color w:val="auto"/>
-          <w:sz w:val="22"/>
-          <w:szCs w:val="22"/>
-          <w:lang w:val="de-AT"/>
-        </w:rPr>
-        <w:t>Codebase</w:t>
+        <w:t>Strukturierte Dokumentation der Codebase</w:t>
       </w:r>
       <w:bookmarkEnd w:id="49"/>
-      <w:proofErr w:type="spellEnd"/>
     </w:p>
     <w:p>
       <w:pPr>
@@ -6642,10 +6342,13 @@
           <w:szCs w:val="22"/>
           <w:lang w:val="de-AT"/>
         </w:rPr>
-        <w:t xml:space="preserve">Abschluss &amp; </w:t>
-      </w:r>
-      <w:proofErr w:type="spellStart"/>
-      <w:r>
+        <w:t>Abschluss &amp; Lessons Learned</w:t>
+      </w:r>
+      <w:bookmarkEnd w:id="55"/>
+    </w:p>
+    <w:p>
+      <w:pPr>
+        <w:pStyle w:val="berschrift1"/>
         <w:rPr>
           <w:rFonts w:asciiTheme="minorHAnsi" w:eastAsiaTheme="minorHAnsi" w:hAnsiTheme="minorHAnsi" w:cstheme="minorBidi"/>
           <w:color w:val="auto"/>
@@ -6653,9 +6356,8 @@
           <w:szCs w:val="22"/>
           <w:lang w:val="de-AT"/>
         </w:rPr>
-        <w:t>Lessons</w:t>
-      </w:r>
-      <w:proofErr w:type="spellEnd"/>
+      </w:pPr>
+      <w:bookmarkStart w:id="56" w:name="_Toc194514096"/>
       <w:r>
         <w:rPr>
           <w:rFonts w:asciiTheme="minorHAnsi" w:eastAsiaTheme="minorHAnsi" w:hAnsiTheme="minorHAnsi" w:cstheme="minorBidi"/>
@@ -6664,10 +6366,13 @@
           <w:szCs w:val="22"/>
           <w:lang w:val="de-AT"/>
         </w:rPr>
-        <w:t xml:space="preserve"> </w:t>
-      </w:r>
-      <w:proofErr w:type="spellStart"/>
-      <w:r>
+        <w:t>Herausforderungen &amp; Lösungen</w:t>
+      </w:r>
+      <w:bookmarkEnd w:id="56"/>
+    </w:p>
+    <w:p>
+      <w:pPr>
+        <w:pStyle w:val="berschrift1"/>
         <w:rPr>
           <w:rFonts w:asciiTheme="minorHAnsi" w:eastAsiaTheme="minorHAnsi" w:hAnsiTheme="minorHAnsi" w:cstheme="minorBidi"/>
           <w:color w:val="auto"/>
@@ -6675,14 +6380,9 @@
           <w:szCs w:val="22"/>
           <w:lang w:val="de-AT"/>
         </w:rPr>
-        <w:t>Learned</w:t>
-      </w:r>
-      <w:bookmarkEnd w:id="55"/>
-      <w:proofErr w:type="spellEnd"/>
-    </w:p>
-    <w:p>
-      <w:pPr>
-        <w:pStyle w:val="berschrift1"/>
+      </w:pPr>
+      <w:bookmarkStart w:id="57" w:name="_Toc194514097"/>
+      <w:r>
         <w:rPr>
           <w:rFonts w:asciiTheme="minorHAnsi" w:eastAsiaTheme="minorHAnsi" w:hAnsiTheme="minorHAnsi" w:cstheme="minorBidi"/>
           <w:color w:val="auto"/>
@@ -6690,40 +6390,6 @@
           <w:szCs w:val="22"/>
           <w:lang w:val="de-AT"/>
         </w:rPr>
-      </w:pPr>
-      <w:bookmarkStart w:id="56" w:name="_Toc194514096"/>
-      <w:r>
-        <w:rPr>
-          <w:rFonts w:asciiTheme="minorHAnsi" w:eastAsiaTheme="minorHAnsi" w:hAnsiTheme="minorHAnsi" w:cstheme="minorBidi"/>
-          <w:color w:val="auto"/>
-          <w:sz w:val="22"/>
-          <w:szCs w:val="22"/>
-          <w:lang w:val="de-AT"/>
-        </w:rPr>
-        <w:t>Herausforderungen &amp; Lösungen</w:t>
-      </w:r>
-      <w:bookmarkEnd w:id="56"/>
-    </w:p>
-    <w:p>
-      <w:pPr>
-        <w:pStyle w:val="berschrift1"/>
-        <w:rPr>
-          <w:rFonts w:asciiTheme="minorHAnsi" w:eastAsiaTheme="minorHAnsi" w:hAnsiTheme="minorHAnsi" w:cstheme="minorBidi"/>
-          <w:color w:val="auto"/>
-          <w:sz w:val="22"/>
-          <w:szCs w:val="22"/>
-          <w:lang w:val="de-AT"/>
-        </w:rPr>
-      </w:pPr>
-      <w:bookmarkStart w:id="57" w:name="_Toc194514097"/>
-      <w:r>
-        <w:rPr>
-          <w:rFonts w:asciiTheme="minorHAnsi" w:eastAsiaTheme="minorHAnsi" w:hAnsiTheme="minorHAnsi" w:cstheme="minorBidi"/>
-          <w:color w:val="auto"/>
-          <w:sz w:val="22"/>
-          <w:szCs w:val="22"/>
-          <w:lang w:val="de-AT"/>
-        </w:rPr>
         <w:t>Reflexion des gesamten Projekts</w:t>
       </w:r>
       <w:bookmarkEnd w:id="57"/>
@@ -6816,146 +6482,52 @@
     </w:p>
     <w:p>
       <w:r>
-        <w:t xml:space="preserve">Agenda Auf </w:t>
-      </w:r>
-      <w:proofErr w:type="spellStart"/>
-      <w:r>
-        <w:t>Gitub</w:t>
-      </w:r>
-      <w:proofErr w:type="spellEnd"/>
-      <w:r>
-        <w:t>:</w:t>
-      </w:r>
-    </w:p>
-    <w:p>
-      <w:pPr>
-        <w:rPr>
-          <w:lang w:val="de-AT"/>
-        </w:rPr>
-      </w:pPr>
-      <w:proofErr w:type="spellStart"/>
+        <w:t>Agenda Auf Gitub:</w:t>
+      </w:r>
+    </w:p>
+    <w:p>
+      <w:pPr>
+        <w:rPr>
+          <w:lang w:val="de-AT"/>
+        </w:rPr>
+      </w:pPr>
       <w:r>
         <w:rPr>
           <w:b/>
           <w:bCs/>
           <w:lang w:val="de-AT"/>
         </w:rPr>
-        <w:t>Flyback</w:t>
-      </w:r>
-      <w:proofErr w:type="spellEnd"/>
+        <w:t>Flyback Module</w:t>
+      </w:r>
+      <w:r>
+        <w:rPr>
+          <w:lang w:val="de-AT"/>
+        </w:rPr>
+        <w:br/>
+        <w:t>-Flyback check (testingbranch, main branch)</w:t>
+      </w:r>
+      <w:r>
+        <w:rPr>
+          <w:lang w:val="de-AT"/>
+        </w:rPr>
+        <w:br/>
+        <w:t>-Interrupt für Frequenzmessung (andere Lösung)</w:t>
+      </w:r>
+    </w:p>
+    <w:p>
+      <w:pPr>
+        <w:rPr>
+          <w:lang w:val="de-AT"/>
+        </w:rPr>
+      </w:pPr>
       <w:r>
         <w:rPr>
           <w:b/>
           <w:bCs/>
           <w:lang w:val="de-AT"/>
         </w:rPr>
-        <w:t xml:space="preserve"> Module</w:t>
-      </w:r>
-      <w:r>
-        <w:rPr>
-          <w:lang w:val="de-AT"/>
-        </w:rPr>
-        <w:br/>
-        <w:t>-</w:t>
-      </w:r>
-      <w:proofErr w:type="spellStart"/>
-      <w:r>
-        <w:rPr>
-          <w:lang w:val="de-AT"/>
-        </w:rPr>
-        <w:t>Flyback</w:t>
-      </w:r>
-      <w:proofErr w:type="spellEnd"/>
-      <w:r>
-        <w:rPr>
-          <w:lang w:val="de-AT"/>
-        </w:rPr>
-        <w:t xml:space="preserve"> check (</w:t>
-      </w:r>
-      <w:proofErr w:type="spellStart"/>
-      <w:r>
-        <w:rPr>
-          <w:lang w:val="de-AT"/>
-        </w:rPr>
-        <w:t>testingbranch</w:t>
-      </w:r>
-      <w:proofErr w:type="spellEnd"/>
-      <w:r>
-        <w:rPr>
-          <w:lang w:val="de-AT"/>
-        </w:rPr>
-        <w:t xml:space="preserve">, </w:t>
-      </w:r>
-      <w:proofErr w:type="spellStart"/>
-      <w:r>
-        <w:rPr>
-          <w:lang w:val="de-AT"/>
-        </w:rPr>
-        <w:t>main</w:t>
-      </w:r>
-      <w:proofErr w:type="spellEnd"/>
-      <w:r>
-        <w:rPr>
-          <w:lang w:val="de-AT"/>
-        </w:rPr>
-        <w:t xml:space="preserve"> </w:t>
-      </w:r>
-      <w:proofErr w:type="spellStart"/>
-      <w:r>
-        <w:rPr>
-          <w:lang w:val="de-AT"/>
-        </w:rPr>
-        <w:t>branch</w:t>
-      </w:r>
-      <w:proofErr w:type="spellEnd"/>
-      <w:r>
-        <w:rPr>
-          <w:lang w:val="de-AT"/>
-        </w:rPr>
-        <w:t>)</w:t>
-      </w:r>
-      <w:r>
-        <w:rPr>
-          <w:lang w:val="de-AT"/>
-        </w:rPr>
-        <w:br/>
-        <w:t>-Interrupt für Frequenzmessung (andere Lösung)</w:t>
-      </w:r>
-    </w:p>
-    <w:p>
-      <w:pPr>
-        <w:rPr>
-          <w:lang w:val="de-AT"/>
-        </w:rPr>
-      </w:pPr>
-      <w:proofErr w:type="spellStart"/>
-      <w:r>
-        <w:rPr>
-          <w:b/>
-          <w:bCs/>
-          <w:lang w:val="de-AT"/>
-        </w:rPr>
-        <w:t>Flyback</w:t>
-      </w:r>
-      <w:proofErr w:type="spellEnd"/>
-      <w:r>
-        <w:rPr>
-          <w:b/>
-          <w:bCs/>
-          <w:lang w:val="de-AT"/>
-        </w:rPr>
-        <w:t xml:space="preserve"> </w:t>
-      </w:r>
-      <w:proofErr w:type="spellStart"/>
-      <w:r>
-        <w:rPr>
-          <w:b/>
-          <w:bCs/>
-          <w:lang w:val="de-AT"/>
-        </w:rPr>
-        <w:t>working</w:t>
-      </w:r>
-      <w:proofErr w:type="spellEnd"/>
+        <w:t>Flyback working</w:t>
+      </w:r>
     </w:p>
     <w:p>
       <w:pPr>
@@ -6971,21 +6543,7 @@
         <w:rPr>
           <w:lang w:val="de-AT"/>
         </w:rPr>
-        <w:t>Kommunikation für HAS (</w:t>
-      </w:r>
-      <w:proofErr w:type="spellStart"/>
-      <w:r>
-        <w:rPr>
-          <w:lang w:val="de-AT"/>
-        </w:rPr>
-        <w:t>Endpoint</w:t>
-      </w:r>
-      <w:proofErr w:type="spellEnd"/>
-      <w:r>
-        <w:rPr>
-          <w:lang w:val="de-AT"/>
-        </w:rPr>
-        <w:t>)</w:t>
+        <w:t>Kommunikation für HAS (Endpoint)</w:t>
       </w:r>
     </w:p>
     <w:p>
@@ -7013,28 +6571,12 @@
           <w:lang w:val="de-AT"/>
         </w:rPr>
       </w:pPr>
-      <w:proofErr w:type="spellStart"/>
-      <w:r>
-        <w:rPr>
-          <w:lang w:val="de-AT"/>
-        </w:rPr>
-        <w:t>Flyback</w:t>
-      </w:r>
-      <w:proofErr w:type="spellEnd"/>
-      <w:r>
-        <w:rPr>
-          <w:lang w:val="de-AT"/>
-        </w:rPr>
-        <w:t xml:space="preserve"> </w:t>
-      </w:r>
-      <w:proofErr w:type="spellStart"/>
-      <w:r>
-        <w:rPr>
-          <w:lang w:val="de-AT"/>
-        </w:rPr>
-        <w:t>funktionalität</w:t>
-      </w:r>
-      <w:proofErr w:type="spellEnd"/>
+      <w:r>
+        <w:rPr>
+          <w:lang w:val="de-AT"/>
+        </w:rPr>
+        <w:t>Flyback funktionalität</w:t>
+      </w:r>
     </w:p>
     <w:p>
       <w:pPr>
@@ -7131,21 +6673,7 @@
         <w:rPr>
           <w:lang w:val="de-AT"/>
         </w:rPr>
-        <w:t xml:space="preserve">Besprechung der Funktion (Kraus </w:t>
-      </w:r>
-      <w:proofErr w:type="spellStart"/>
-      <w:r>
-        <w:rPr>
-          <w:lang w:val="de-AT"/>
-        </w:rPr>
-        <w:t>Naimer</w:t>
-      </w:r>
-      <w:proofErr w:type="spellEnd"/>
-      <w:r>
-        <w:rPr>
-          <w:lang w:val="de-AT"/>
-        </w:rPr>
-        <w:t xml:space="preserve"> Schalter)</w:t>
+        <w:t>Besprechung der Funktion (Kraus Naimer Schalter)</w:t>
       </w:r>
     </w:p>
     <w:p>
@@ -7177,44 +6705,15 @@
         <w:rPr>
           <w:lang w:val="de-AT"/>
         </w:rPr>
-        <w:t xml:space="preserve">gemeinsame Lösung </w:t>
-      </w:r>
-      <w:proofErr w:type="gramStart"/>
-      <w:r>
-        <w:rPr>
-          <w:lang w:val="de-AT"/>
-        </w:rPr>
-        <w:t>( wenn</w:t>
-      </w:r>
-      <w:proofErr w:type="gramEnd"/>
-      <w:r>
-        <w:rPr>
-          <w:lang w:val="de-AT"/>
-        </w:rPr>
-        <w:t xml:space="preserve"> ja --&gt; </w:t>
-      </w:r>
-      <w:proofErr w:type="spellStart"/>
-      <w:r>
-        <w:rPr>
-          <w:lang w:val="de-AT"/>
-        </w:rPr>
-        <w:t>Illwerke</w:t>
-      </w:r>
-      <w:proofErr w:type="spellEnd"/>
-      <w:r>
-        <w:rPr>
-          <w:lang w:val="de-AT"/>
-        </w:rPr>
-        <w:t>)</w:t>
-      </w:r>
-    </w:p>
-    <w:p>
-      <w:pPr>
-        <w:rPr>
-          <w:lang w:val="de-AT"/>
-        </w:rPr>
-      </w:pPr>
-      <w:proofErr w:type="gramStart"/>
+        <w:t>gemeinsame Lösung ( wenn ja --&gt; Illwerke)</w:t>
+      </w:r>
+    </w:p>
+    <w:p>
+      <w:pPr>
+        <w:rPr>
+          <w:lang w:val="de-AT"/>
+        </w:rPr>
+      </w:pPr>
       <w:r>
         <w:rPr>
           <w:b/>
@@ -7223,7 +6722,6 @@
         </w:rPr>
         <w:t>VAT Komponenten</w:t>
       </w:r>
-      <w:proofErr w:type="gramEnd"/>
     </w:p>
     <w:p>
       <w:pPr>
@@ -7269,19 +6767,11 @@
           <w:lang w:val="de-AT"/>
         </w:rPr>
       </w:pPr>
-      <w:proofErr w:type="spellStart"/>
-      <w:r>
-        <w:rPr>
-          <w:lang w:val="de-AT"/>
-        </w:rPr>
-        <w:t>Testing</w:t>
-      </w:r>
-      <w:proofErr w:type="spellEnd"/>
-      <w:r>
-        <w:rPr>
-          <w:lang w:val="de-AT"/>
-        </w:rPr>
-        <w:t xml:space="preserve"> mit HAS</w:t>
+      <w:r>
+        <w:rPr>
+          <w:lang w:val="de-AT"/>
+        </w:rPr>
+        <w:t>Testing mit HAS</w:t>
       </w:r>
     </w:p>
     <w:p>
@@ -7331,19 +6821,11 @@
           <w:lang w:val="de-AT"/>
         </w:rPr>
       </w:pPr>
-      <w:proofErr w:type="gramStart"/>
-      <w:r>
-        <w:rPr>
-          <w:lang w:val="de-AT"/>
-        </w:rPr>
-        <w:t>PI Lösung</w:t>
-      </w:r>
-      <w:proofErr w:type="gramEnd"/>
-      <w:r>
-        <w:rPr>
-          <w:lang w:val="de-AT"/>
-        </w:rPr>
-        <w:t xml:space="preserve"> finden</w:t>
+      <w:r>
+        <w:rPr>
+          <w:lang w:val="de-AT"/>
+        </w:rPr>
+        <w:t>PI Lösung finden</w:t>
       </w:r>
     </w:p>
     <w:p/>
@@ -7413,58 +6895,8 @@
         <w:rPr>
           <w:lang w:val="de-AT"/>
         </w:rPr>
-        <w:t xml:space="preserve">Building </w:t>
-      </w:r>
-      <w:proofErr w:type="spellStart"/>
-      <w:r>
-        <w:rPr>
-          <w:lang w:val="de-AT"/>
-        </w:rPr>
-        <w:t>up</w:t>
-      </w:r>
-      <w:proofErr w:type="spellEnd"/>
-      <w:r>
-        <w:rPr>
-          <w:lang w:val="de-AT"/>
-        </w:rPr>
-        <w:t xml:space="preserve"> </w:t>
-      </w:r>
-      <w:proofErr w:type="spellStart"/>
-      <w:r>
-        <w:rPr>
-          <w:lang w:val="de-AT"/>
-        </w:rPr>
-        <w:t>vacuumpump</w:t>
-      </w:r>
-      <w:proofErr w:type="spellEnd"/>
-      <w:r>
-        <w:rPr>
-          <w:lang w:val="de-AT"/>
-        </w:rPr>
-        <w:t xml:space="preserve"> </w:t>
-      </w:r>
-      <w:proofErr w:type="spellStart"/>
-      <w:r>
-        <w:rPr>
-          <w:lang w:val="de-AT"/>
-        </w:rPr>
-        <w:t>logic</w:t>
-      </w:r>
-      <w:proofErr w:type="spellEnd"/>
-      <w:r>
-        <w:rPr>
-          <w:lang w:val="de-AT"/>
-        </w:rPr>
-        <w:t xml:space="preserve"> //not </w:t>
-      </w:r>
-      <w:proofErr w:type="spellStart"/>
-      <w:r>
-        <w:rPr>
-          <w:lang w:val="de-AT"/>
-        </w:rPr>
-        <w:t>done</w:t>
-      </w:r>
-      <w:proofErr w:type="spellEnd"/>
+        <w:t>Building up vacuumpump logic //not done</w:t>
+      </w:r>
     </w:p>
     <w:p>
       <w:pPr>
@@ -7478,18 +6910,8 @@
           <w:bCs/>
           <w:lang w:val="de-AT"/>
         </w:rPr>
-        <w:t xml:space="preserve">Vakuumpumpe </w:t>
-      </w:r>
-      <w:proofErr w:type="spellStart"/>
-      <w:r>
-        <w:rPr>
-          <w:b/>
-          <w:bCs/>
-          <w:lang w:val="de-AT"/>
-        </w:rPr>
-        <w:t>working</w:t>
-      </w:r>
-      <w:proofErr w:type="spellEnd"/>
+        <w:t>Vakuumpumpe working</w:t>
+      </w:r>
     </w:p>
     <w:p>
       <w:pPr>
@@ -7505,30 +6927,8 @@
         <w:rPr>
           <w:lang w:val="de-AT"/>
         </w:rPr>
-        <w:t>Kommunikation für HAS (</w:t>
-      </w:r>
-      <w:proofErr w:type="spellStart"/>
-      <w:r>
-        <w:rPr>
-          <w:lang w:val="de-AT"/>
-        </w:rPr>
-        <w:t>Endpoint</w:t>
-      </w:r>
-      <w:proofErr w:type="spellEnd"/>
-      <w:r>
-        <w:rPr>
-          <w:lang w:val="de-AT"/>
-        </w:rPr>
-        <w:t xml:space="preserve">) //not </w:t>
-      </w:r>
-      <w:proofErr w:type="spellStart"/>
-      <w:r>
-        <w:rPr>
-          <w:lang w:val="de-AT"/>
-        </w:rPr>
-        <w:t>done</w:t>
-      </w:r>
-      <w:proofErr w:type="spellEnd"/>
+        <w:t>Kommunikation für HAS (Endpoint) //not done</w:t>
+      </w:r>
     </w:p>
     <w:p>
       <w:pPr>
@@ -7543,25 +6943,7 @@
           <w:lang w:val="de-AT"/>
         </w:rPr>
         <w:lastRenderedPageBreak/>
-        <w:t xml:space="preserve">Zusammenfügung </w:t>
-      </w:r>
-      <w:proofErr w:type="spellStart"/>
-      <w:r>
-        <w:rPr>
-          <w:b/>
-          <w:bCs/>
-          <w:lang w:val="de-AT"/>
-        </w:rPr>
-        <w:t>Flyback</w:t>
-      </w:r>
-      <w:proofErr w:type="spellEnd"/>
-      <w:r>
-        <w:rPr>
-          <w:b/>
-          <w:bCs/>
-          <w:lang w:val="de-AT"/>
-        </w:rPr>
-        <w:t xml:space="preserve"> und Vakuumpumpe</w:t>
+        <w:t>Zusammenfügung Flyback und Vakuumpumpe</w:t>
       </w:r>
     </w:p>
     <w:p>
@@ -7578,44 +6960,8 @@
         <w:rPr>
           <w:lang w:val="de-AT"/>
         </w:rPr>
-        <w:t xml:space="preserve">Sollte </w:t>
-      </w:r>
-      <w:proofErr w:type="spellStart"/>
-      <w:r>
-        <w:rPr>
-          <w:lang w:val="de-AT"/>
-        </w:rPr>
-        <w:t>Logic</w:t>
-      </w:r>
-      <w:proofErr w:type="spellEnd"/>
-      <w:r>
-        <w:rPr>
-          <w:lang w:val="de-AT"/>
-        </w:rPr>
-        <w:t xml:space="preserve"> funktionieren </w:t>
-      </w:r>
-      <w:proofErr w:type="gramStart"/>
-      <w:r>
-        <w:rPr>
-          <w:lang w:val="de-AT"/>
-        </w:rPr>
-        <w:t>( Architektur</w:t>
-      </w:r>
-      <w:proofErr w:type="gramEnd"/>
-      <w:r>
-        <w:rPr>
-          <w:lang w:val="de-AT"/>
-        </w:rPr>
-        <w:t xml:space="preserve"> für einen Controlling Task) //not </w:t>
-      </w:r>
-      <w:proofErr w:type="spellStart"/>
-      <w:r>
-        <w:rPr>
-          <w:lang w:val="de-AT"/>
-        </w:rPr>
-        <w:t>done</w:t>
-      </w:r>
-      <w:proofErr w:type="spellEnd"/>
+        <w:t>Sollte Logic funktionieren ( Architektur für einen Controlling Task) //not done</w:t>
+      </w:r>
     </w:p>
     <w:p>
       <w:pPr>
@@ -7727,16 +7073,8 @@
         <w:rPr>
           <w:lang w:val="de-AT"/>
         </w:rPr>
-        <w:t xml:space="preserve">LTSPICE Simulation für Relaissteuerung //not </w:t>
-      </w:r>
-      <w:proofErr w:type="spellStart"/>
-      <w:r>
-        <w:rPr>
-          <w:lang w:val="de-AT"/>
-        </w:rPr>
-        <w:t>done</w:t>
-      </w:r>
-      <w:proofErr w:type="spellEnd"/>
+        <w:t>LTSPICE Simulation für Relaissteuerung //not done</w:t>
+      </w:r>
     </w:p>
     <w:p>
       <w:pPr>
@@ -7750,18 +7088,8 @@
           <w:bCs/>
           <w:lang w:val="de-AT"/>
         </w:rPr>
-        <w:t xml:space="preserve">Arduino </w:t>
-      </w:r>
-      <w:proofErr w:type="spellStart"/>
-      <w:r>
-        <w:rPr>
-          <w:b/>
-          <w:bCs/>
-          <w:lang w:val="de-AT"/>
-        </w:rPr>
-        <w:t>ExtenderBoard</w:t>
-      </w:r>
-      <w:proofErr w:type="spellEnd"/>
+        <w:t>Arduino ExtenderBoard</w:t>
+      </w:r>
     </w:p>
     <w:p>
       <w:pPr>
@@ -7809,66 +7137,15 @@
         <w:rPr>
           <w:lang w:val="de-AT"/>
         </w:rPr>
-        <w:t xml:space="preserve">gemeinsame Lösung </w:t>
-      </w:r>
-      <w:proofErr w:type="gramStart"/>
-      <w:r>
-        <w:rPr>
-          <w:lang w:val="de-AT"/>
-        </w:rPr>
-        <w:t>( wenn</w:t>
-      </w:r>
-      <w:proofErr w:type="gramEnd"/>
-      <w:r>
-        <w:rPr>
-          <w:lang w:val="de-AT"/>
-        </w:rPr>
-        <w:t xml:space="preserve"> ja --&gt; </w:t>
-      </w:r>
-      <w:proofErr w:type="spellStart"/>
-      <w:r>
-        <w:rPr>
-          <w:lang w:val="de-AT"/>
-        </w:rPr>
-        <w:t>Illwerke</w:t>
-      </w:r>
-      <w:proofErr w:type="spellEnd"/>
-      <w:r>
-        <w:rPr>
-          <w:lang w:val="de-AT"/>
-        </w:rPr>
-        <w:t xml:space="preserve">) // open nice </w:t>
-      </w:r>
-      <w:proofErr w:type="spellStart"/>
-      <w:r>
-        <w:rPr>
-          <w:lang w:val="de-AT"/>
-        </w:rPr>
-        <w:t>to</w:t>
-      </w:r>
-      <w:proofErr w:type="spellEnd"/>
-      <w:r>
-        <w:rPr>
-          <w:lang w:val="de-AT"/>
-        </w:rPr>
-        <w:t xml:space="preserve"> </w:t>
-      </w:r>
-      <w:proofErr w:type="spellStart"/>
-      <w:r>
-        <w:rPr>
-          <w:lang w:val="de-AT"/>
-        </w:rPr>
-        <w:t>have</w:t>
-      </w:r>
-      <w:proofErr w:type="spellEnd"/>
-    </w:p>
-    <w:p>
-      <w:pPr>
-        <w:rPr>
-          <w:lang w:val="de-AT"/>
-        </w:rPr>
-      </w:pPr>
-      <w:proofErr w:type="gramStart"/>
+        <w:t>gemeinsame Lösung ( wenn ja --&gt; Illwerke) // open nice to have</w:t>
+      </w:r>
+    </w:p>
+    <w:p>
+      <w:pPr>
+        <w:rPr>
+          <w:lang w:val="de-AT"/>
+        </w:rPr>
+      </w:pPr>
       <w:r>
         <w:rPr>
           <w:b/>
@@ -7877,7 +7154,6 @@
         </w:rPr>
         <w:t>VAT Komponenten</w:t>
       </w:r>
-      <w:proofErr w:type="gramEnd"/>
     </w:p>
     <w:p>
       <w:pPr>
@@ -7910,16 +7186,8 @@
         <w:rPr>
           <w:lang w:val="de-AT"/>
         </w:rPr>
-        <w:t xml:space="preserve">Fully Implement GET; SET Compound (1,2,3) //not </w:t>
-      </w:r>
-      <w:proofErr w:type="spellStart"/>
-      <w:r>
-        <w:rPr>
-          <w:lang w:val="de-AT"/>
-        </w:rPr>
-        <w:t>done</w:t>
-      </w:r>
-      <w:proofErr w:type="spellEnd"/>
+        <w:t>Fully Implement GET; SET Compound (1,2,3) //not done</w:t>
+      </w:r>
     </w:p>
     <w:p>
       <w:pPr>
@@ -7931,19 +7199,11 @@
           <w:lang w:val="de-AT"/>
         </w:rPr>
       </w:pPr>
-      <w:proofErr w:type="spellStart"/>
-      <w:r>
-        <w:rPr>
-          <w:lang w:val="de-AT"/>
-        </w:rPr>
-        <w:t>Testing</w:t>
-      </w:r>
-      <w:proofErr w:type="spellEnd"/>
-      <w:r>
-        <w:rPr>
-          <w:lang w:val="de-AT"/>
-        </w:rPr>
-        <w:t xml:space="preserve"> mit HAS // DONE 90%</w:t>
+      <w:r>
+        <w:rPr>
+          <w:lang w:val="de-AT"/>
+        </w:rPr>
+        <w:t>Testing mit HAS // DONE 90%</w:t>
       </w:r>
     </w:p>
     <w:p>
@@ -7958,18 +7218,8 @@
           <w:bCs/>
           <w:lang w:val="de-AT"/>
         </w:rPr>
-        <w:t xml:space="preserve">DUTYCYCLE Implementation </w:t>
-      </w:r>
-      <w:proofErr w:type="spellStart"/>
-      <w:r>
-        <w:rPr>
-          <w:b/>
-          <w:bCs/>
-          <w:lang w:val="de-AT"/>
-        </w:rPr>
-        <w:t>Flyback</w:t>
-      </w:r>
-      <w:proofErr w:type="spellEnd"/>
+        <w:t>DUTYCYCLE Implementation Flyback</w:t>
+      </w:r>
     </w:p>
     <w:p>
       <w:pPr>
@@ -7985,21 +7235,7 @@
         <w:rPr>
           <w:lang w:val="de-AT"/>
         </w:rPr>
-        <w:t xml:space="preserve">Zuzüglich unserer Frequenzeinstellung sollen wir auch den </w:t>
-      </w:r>
-      <w:proofErr w:type="spellStart"/>
-      <w:r>
-        <w:rPr>
-          <w:lang w:val="de-AT"/>
-        </w:rPr>
-        <w:t>DutyCycle</w:t>
-      </w:r>
-      <w:proofErr w:type="spellEnd"/>
-      <w:r>
-        <w:rPr>
-          <w:lang w:val="de-AT"/>
-        </w:rPr>
-        <w:t xml:space="preserve"> einstellen //DONE</w:t>
+        <w:t>Zuzüglich unserer Frequenzeinstellung sollen wir auch den DutyCycle einstellen //DONE</w:t>
       </w:r>
     </w:p>
     <w:p>
@@ -8051,7 +7287,4985 @@
         <w:t>Nicht möglich, Probleme mit STU klären</w:t>
       </w:r>
     </w:p>
-    <w:p/>
+    <w:p>
+      <w:pPr>
+        <w:pStyle w:val="berschrift1"/>
+        <w:rPr>
+          <w:b/>
+          <w:bCs/>
+          <w:lang w:val="de-AT"/>
+        </w:rPr>
+      </w:pPr>
+      <w:r>
+        <w:rPr>
+          <w:b/>
+          <w:bCs/>
+          <w:lang w:val="de-AT"/>
+        </w:rPr>
+        <w:t>05</w:t>
+      </w:r>
+      <w:r>
+        <w:rPr>
+          <w:b/>
+          <w:bCs/>
+          <w:lang w:val="de-AT"/>
+        </w:rPr>
+        <w:t>.0</w:t>
+      </w:r>
+      <w:r>
+        <w:rPr>
+          <w:b/>
+          <w:bCs/>
+          <w:lang w:val="de-AT"/>
+        </w:rPr>
+        <w:t>4</w:t>
+      </w:r>
+      <w:r>
+        <w:rPr>
+          <w:b/>
+          <w:bCs/>
+          <w:lang w:val="de-AT"/>
+        </w:rPr>
+        <w:t>.2025</w:t>
+      </w:r>
+    </w:p>
+    <w:p>
+      <w:pPr>
+        <w:pStyle w:val="Listenabsatz"/>
+        <w:numPr>
+          <w:ilvl w:val="0"/>
+          <w:numId w:val="44"/>
+        </w:numPr>
+        <w:rPr>
+          <w:lang w:val="de-AT"/>
+        </w:rPr>
+      </w:pPr>
+      <w:r>
+        <w:rPr>
+          <w:lang w:val="de-AT"/>
+        </w:rPr>
+        <w:t>Tryout mit Pfeiffer Vaccum  Gerät um Drücke zu überprüfen.</w:t>
+      </w:r>
+    </w:p>
+    <w:p>
+      <w:pPr>
+        <w:pStyle w:val="Listenabsatz"/>
+        <w:numPr>
+          <w:ilvl w:val="1"/>
+          <w:numId w:val="44"/>
+        </w:numPr>
+        <w:rPr>
+          <w:lang w:val="de-AT"/>
+        </w:rPr>
+      </w:pPr>
+      <w:r>
+        <w:rPr>
+          <w:lang w:val="de-AT"/>
+        </w:rPr>
+        <w:t>Falsche einstellungen in VAT Software, diese durch Parameter in UI konfiguriert</w:t>
+      </w:r>
+    </w:p>
+    <w:p>
+      <w:pPr>
+        <w:pStyle w:val="Listenabsatz"/>
+        <w:numPr>
+          <w:ilvl w:val="2"/>
+          <w:numId w:val="44"/>
+        </w:numPr>
+        <w:rPr>
+          <w:lang w:val="de-AT"/>
+        </w:rPr>
+      </w:pPr>
+      <w:r>
+        <w:rPr>
+          <w:lang w:val="de-AT"/>
+        </w:rPr>
+        <w:t>Franic fragt bei Rolf nach, Probleme mit mapping/skalierung</w:t>
+      </w:r>
+    </w:p>
+    <w:p>
+      <w:pPr>
+        <w:pStyle w:val="Listenabsatz"/>
+        <w:numPr>
+          <w:ilvl w:val="0"/>
+          <w:numId w:val="44"/>
+        </w:numPr>
+        <w:rPr>
+          <w:lang w:val="de-AT"/>
+        </w:rPr>
+      </w:pPr>
+      <w:r>
+        <w:rPr>
+          <w:lang w:val="de-AT"/>
+        </w:rPr>
+        <w:t>Aufbau und tryout von vacControl, sowohl als Code-Review mit Franic</w:t>
+      </w:r>
+    </w:p>
+    <w:p>
+      <w:pPr>
+        <w:pStyle w:val="Listenabsatz"/>
+        <w:numPr>
+          <w:ilvl w:val="0"/>
+          <w:numId w:val="44"/>
+        </w:numPr>
+        <w:rPr>
+          <w:lang w:val="de-AT"/>
+        </w:rPr>
+      </w:pPr>
+      <w:r>
+        <w:rPr>
+          <w:lang w:val="de-AT"/>
+        </w:rPr>
+        <w:t>Bugfixes in ReportSystem und bugfixes von Compound getter/setter</w:t>
+      </w:r>
+    </w:p>
+    <w:p>
+      <w:pPr>
+        <w:rPr>
+          <w:lang w:val="de-AT"/>
+        </w:rPr>
+      </w:pPr>
+    </w:p>
+    <w:p>
+      <w:pPr>
+        <w:rPr>
+          <w:lang w:val="de-AT"/>
+        </w:rPr>
+      </w:pPr>
+    </w:p>
+    <w:p>
+      <w:pPr>
+        <w:pStyle w:val="berschrift1"/>
+        <w:rPr>
+          <w:b/>
+          <w:bCs/>
+          <w:lang w:val="de-AT"/>
+        </w:rPr>
+      </w:pPr>
+      <w:r>
+        <w:rPr>
+          <w:b/>
+          <w:bCs/>
+          <w:lang w:val="de-AT"/>
+        </w:rPr>
+        <w:lastRenderedPageBreak/>
+        <w:t>17</w:t>
+      </w:r>
+      <w:r>
+        <w:rPr>
+          <w:b/>
+          <w:bCs/>
+          <w:lang w:val="de-AT"/>
+        </w:rPr>
+        <w:t>.0</w:t>
+      </w:r>
+      <w:r>
+        <w:rPr>
+          <w:b/>
+          <w:bCs/>
+          <w:lang w:val="de-AT"/>
+        </w:rPr>
+        <w:t>4</w:t>
+      </w:r>
+      <w:r>
+        <w:rPr>
+          <w:b/>
+          <w:bCs/>
+          <w:lang w:val="de-AT"/>
+        </w:rPr>
+        <w:t>.2025</w:t>
+      </w:r>
+    </w:p>
+    <w:p>
+      <w:pPr>
+        <w:pStyle w:val="Listenabsatz"/>
+        <w:numPr>
+          <w:ilvl w:val="0"/>
+          <w:numId w:val="44"/>
+        </w:numPr>
+        <w:rPr>
+          <w:lang w:val="de-AT"/>
+        </w:rPr>
+      </w:pPr>
+      <w:r>
+        <w:rPr>
+          <w:lang w:val="de-AT"/>
+        </w:rPr>
+        <w:t xml:space="preserve">Verbesserung Logging und Printing, </w:t>
+      </w:r>
+      <w:r>
+        <w:rPr>
+          <w:lang w:val="de-AT"/>
+        </w:rPr>
+        <w:t>Konzept</w:t>
+      </w:r>
+      <w:r>
+        <w:rPr>
+          <w:lang w:val="de-AT"/>
+        </w:rPr>
+        <w:t xml:space="preserve"> des LogManagers, </w:t>
+      </w:r>
+      <w:r>
+        <w:rPr>
+          <w:lang w:val="de-AT"/>
+        </w:rPr>
+        <w:t>Vorbereitung</w:t>
+      </w:r>
+      <w:r>
+        <w:rPr>
+          <w:lang w:val="de-AT"/>
+        </w:rPr>
+        <w:t xml:space="preserve"> für </w:t>
+      </w:r>
+      <w:r>
+        <w:rPr>
+          <w:lang w:val="de-AT"/>
+        </w:rPr>
+        <w:t>Integration</w:t>
+      </w:r>
+    </w:p>
+    <w:p>
+      <w:pPr>
+        <w:pStyle w:val="Listenabsatz"/>
+        <w:numPr>
+          <w:ilvl w:val="0"/>
+          <w:numId w:val="44"/>
+        </w:numPr>
+        <w:rPr>
+          <w:lang w:val="de-AT"/>
+        </w:rPr>
+      </w:pPr>
+      <w:r>
+        <w:rPr>
+          <w:lang w:val="de-AT"/>
+        </w:rPr>
+        <w:t>Hilfe für Franic mit VacControl, Endpoints, Debugging, Fehlersuche</w:t>
+      </w:r>
+    </w:p>
+    <w:p>
+      <w:pPr>
+        <w:pStyle w:val="Listenabsatz"/>
+        <w:numPr>
+          <w:ilvl w:val="0"/>
+          <w:numId w:val="44"/>
+        </w:numPr>
+        <w:rPr>
+          <w:lang w:val="de-AT"/>
+        </w:rPr>
+      </w:pPr>
+      <w:r>
+        <w:rPr>
+          <w:lang w:val="de-AT"/>
+        </w:rPr>
+        <w:t>Versuchsaufbau mit beiden Controllern</w:t>
+      </w:r>
+    </w:p>
+    <w:p>
+      <w:pPr>
+        <w:pStyle w:val="Listenabsatz"/>
+        <w:numPr>
+          <w:ilvl w:val="1"/>
+          <w:numId w:val="44"/>
+        </w:numPr>
+        <w:rPr>
+          <w:lang w:val="de-AT"/>
+        </w:rPr>
+      </w:pPr>
+      <w:r>
+        <w:rPr>
+          <w:lang w:val="de-AT"/>
+        </w:rPr>
+        <w:t xml:space="preserve">Nach langen Einsätzen und unter starker </w:t>
+      </w:r>
+      <w:r>
+        <w:rPr>
+          <w:lang w:val="de-AT"/>
+        </w:rPr>
+        <w:t>Belastung</w:t>
+      </w:r>
+      <w:r>
+        <w:rPr>
+          <w:lang w:val="de-AT"/>
+        </w:rPr>
+        <w:t xml:space="preserve"> steigt die </w:t>
+      </w:r>
+      <w:r>
+        <w:rPr>
+          <w:lang w:val="de-AT"/>
+        </w:rPr>
+        <w:t>Temperatur</w:t>
+      </w:r>
+      <w:r>
+        <w:rPr>
+          <w:lang w:val="de-AT"/>
+        </w:rPr>
+        <w:t xml:space="preserve"> des EthernetShields Controller auf knapp 60°, daher verwenden wir Kühlkörper</w:t>
+      </w:r>
+      <w:r>
+        <w:rPr>
+          <w:lang w:val="de-AT"/>
+        </w:rPr>
+        <w:t>.</w:t>
+      </w:r>
+    </w:p>
+    <w:p>
+      <w:pPr>
+        <w:pStyle w:val="Listenabsatz"/>
+        <w:numPr>
+          <w:ilvl w:val="2"/>
+          <w:numId w:val="44"/>
+        </w:numPr>
+        <w:rPr>
+          <w:lang w:val="de-AT"/>
+        </w:rPr>
+      </w:pPr>
+      <w:r>
+        <w:rPr>
+          <w:lang w:val="de-AT"/>
+        </w:rPr>
+        <w:t>Nach Dauerbetrieb von 09:00 bis 18:00</w:t>
+      </w:r>
+    </w:p>
+    <w:p>
+      <w:pPr>
+        <w:pStyle w:val="Listenabsatz"/>
+        <w:numPr>
+          <w:ilvl w:val="1"/>
+          <w:numId w:val="44"/>
+        </w:numPr>
+        <w:rPr>
+          <w:lang w:val="de-AT"/>
+        </w:rPr>
+      </w:pPr>
+      <w:r>
+        <w:rPr>
+          <w:lang w:val="de-AT"/>
+        </w:rPr>
+        <w:t xml:space="preserve">(Passive Kühlung) </w:t>
+      </w:r>
+      <w:r>
+        <w:rPr>
+          <w:lang w:val="de-AT"/>
+        </w:rPr>
+        <w:t>um dem Problem</w:t>
+      </w:r>
+      <w:r>
+        <w:rPr>
+          <w:lang w:val="de-AT"/>
+        </w:rPr>
+        <w:t xml:space="preserve"> entgegenzuwirken</w:t>
+      </w:r>
+    </w:p>
+    <w:p>
+      <w:pPr>
+        <w:pStyle w:val="Listenabsatz"/>
+        <w:numPr>
+          <w:ilvl w:val="1"/>
+          <w:numId w:val="44"/>
+        </w:numPr>
+        <w:rPr>
+          <w:lang w:val="de-AT"/>
+        </w:rPr>
+      </w:pPr>
+      <w:r>
+        <w:rPr>
+          <w:lang w:val="de-AT"/>
+        </w:rPr>
+        <w:t>Mit Fluke TiS20 Messung von beiden EthernetShield’s</w:t>
+      </w:r>
+    </w:p>
+    <w:p>
+      <w:pPr>
+        <w:pStyle w:val="Listenabsatz"/>
+        <w:numPr>
+          <w:ilvl w:val="0"/>
+          <w:numId w:val="44"/>
+        </w:numPr>
+        <w:rPr>
+          <w:lang w:val="de-AT"/>
+        </w:rPr>
+      </w:pPr>
+      <w:r>
+        <w:rPr>
+          <w:lang w:val="de-AT"/>
+        </w:rPr>
+        <w:t>Optimierung der Speichernutztung unter Verwendung von Flashstrings um SRAM zu schonen, Optimierung des SerialMenu, analyze mittels:</w:t>
+      </w:r>
+      <w:r>
+        <w:rPr>
+          <w:lang w:val="de-AT"/>
+        </w:rPr>
+        <w:tab/>
+      </w:r>
+    </w:p>
+    <w:p>
+      <w:pPr>
+        <w:pStyle w:val="Listenabsatz"/>
+        <w:numPr>
+          <w:ilvl w:val="1"/>
+          <w:numId w:val="44"/>
+        </w:numPr>
+        <w:rPr>
+          <w:lang w:val="de-AT"/>
+        </w:rPr>
+      </w:pPr>
+      <w:r>
+        <w:rPr>
+          <w:lang w:val="de-AT"/>
+        </w:rPr>
+        <w:t>Bessere loglevel, weniger spam in der seriellen Konsole</w:t>
+      </w:r>
+    </w:p>
+    <w:p>
+      <w:pPr>
+        <w:rPr>
+          <w:lang w:val="de-AT"/>
+        </w:rPr>
+      </w:pPr>
+    </w:p>
+    <w:p>
+      <w:pPr>
+        <w:rPr>
+          <w:lang w:val="de-AT"/>
+        </w:rPr>
+      </w:pPr>
+      <w:r>
+        <w:rPr>
+          <w:noProof/>
+        </w:rPr>
+        <w:drawing>
+          <wp:anchor distT="0" distB="0" distL="114300" distR="114300" simplePos="0" relativeHeight="251658240" behindDoc="1" locked="0" layoutInCell="1" allowOverlap="1" wp14:anchorId="6630CF79" wp14:editId="580AA05B">
+            <wp:simplePos x="0" y="0"/>
+            <wp:positionH relativeFrom="column">
+              <wp:posOffset>-591308</wp:posOffset>
+            </wp:positionH>
+            <wp:positionV relativeFrom="paragraph">
+              <wp:posOffset>319435</wp:posOffset>
+            </wp:positionV>
+            <wp:extent cx="3045600" cy="2285629"/>
+            <wp:effectExtent l="0" t="0" r="2540" b="635"/>
+            <wp:wrapTight wrapText="bothSides">
+              <wp:wrapPolygon edited="0">
+                <wp:start x="0" y="0"/>
+                <wp:lineTo x="0" y="21426"/>
+                <wp:lineTo x="21483" y="21426"/>
+                <wp:lineTo x="21483" y="0"/>
+                <wp:lineTo x="0" y="0"/>
+              </wp:wrapPolygon>
+            </wp:wrapTight>
+            <wp:docPr id="987555977" name="Grafik 1" descr="Ein Bild, das Text, Screenshot, Electric Blue (Farbe) enthält.&#10;&#10;KI-generierte Inhalte können fehlerhaft sein."/>
+            <wp:cNvGraphicFramePr>
+              <a:graphicFrameLocks xmlns:a="http://schemas.openxmlformats.org/drawingml/2006/main" noChangeAspect="1"/>
+            </wp:cNvGraphicFramePr>
+            <a:graphic xmlns:a="http://schemas.openxmlformats.org/drawingml/2006/main">
+              <a:graphicData uri="http://schemas.openxmlformats.org/drawingml/2006/picture">
+                <pic:pic xmlns:pic="http://schemas.openxmlformats.org/drawingml/2006/picture">
+                  <pic:nvPicPr>
+                    <pic:cNvPr id="987555977" name="Grafik 1" descr="Ein Bild, das Text, Screenshot, Electric Blue (Farbe) enthält.&#10;&#10;KI-generierte Inhalte können fehlerhaft sein."/>
+                    <pic:cNvPicPr>
+                      <a:picLocks noChangeAspect="1" noChangeArrowheads="1"/>
+                    </pic:cNvPicPr>
+                  </pic:nvPicPr>
+                  <pic:blipFill>
+                    <a:blip r:embed="rId5">
+                      <a:extLst>
+                        <a:ext uri="{28A0092B-C50C-407E-A947-70E740481C1C}">
+                          <a14:useLocalDpi xmlns:a14="http://schemas.microsoft.com/office/drawing/2010/main" val="0"/>
+                        </a:ext>
+                      </a:extLst>
+                    </a:blip>
+                    <a:srcRect/>
+                    <a:stretch>
+                      <a:fillRect/>
+                    </a:stretch>
+                  </pic:blipFill>
+                  <pic:spPr bwMode="auto">
+                    <a:xfrm>
+                      <a:off x="0" y="0"/>
+                      <a:ext cx="3045600" cy="2285629"/>
+                    </a:xfrm>
+                    <a:prstGeom prst="rect">
+                      <a:avLst/>
+                    </a:prstGeom>
+                    <a:noFill/>
+                    <a:ln>
+                      <a:noFill/>
+                    </a:ln>
+                  </pic:spPr>
+                </pic:pic>
+              </a:graphicData>
+            </a:graphic>
+            <wp14:sizeRelH relativeFrom="margin">
+              <wp14:pctWidth>0</wp14:pctWidth>
+            </wp14:sizeRelH>
+          </wp:anchor>
+        </w:drawing>
+      </w:r>
+      <w:r>
+        <w:rPr>
+          <w:lang w:val="de-AT"/>
+        </w:rPr>
+        <w:t xml:space="preserve">Arduino_MEGA2560_W5100_EthernetShield    </w:t>
+      </w:r>
+      <w:r>
+        <w:rPr>
+          <w:lang w:val="de-AT"/>
+        </w:rPr>
+        <w:tab/>
+      </w:r>
+      <w:r>
+        <w:rPr>
+          <w:lang w:val="de-AT"/>
+        </w:rPr>
+        <w:t xml:space="preserve"> Elegoo_MEGA2560_W5100_EthernetShield</w:t>
+      </w:r>
+    </w:p>
+    <w:p>
+      <w:pPr>
+        <w:rPr>
+          <w:lang w:val="de-AT"/>
+        </w:rPr>
+      </w:pPr>
+      <w:r>
+        <w:rPr>
+          <w:noProof/>
+        </w:rPr>
+        <w:drawing>
+          <wp:anchor distT="0" distB="0" distL="114300" distR="114300" simplePos="0" relativeHeight="251659264" behindDoc="1" locked="0" layoutInCell="1" allowOverlap="1" wp14:anchorId="5C1CC459" wp14:editId="2D80B381">
+            <wp:simplePos x="0" y="0"/>
+            <wp:positionH relativeFrom="column">
+              <wp:posOffset>3110322</wp:posOffset>
+            </wp:positionH>
+            <wp:positionV relativeFrom="paragraph">
+              <wp:posOffset>6090</wp:posOffset>
+            </wp:positionV>
+            <wp:extent cx="3045600" cy="2285629"/>
+            <wp:effectExtent l="0" t="0" r="2540" b="635"/>
+            <wp:wrapTight wrapText="bothSides">
+              <wp:wrapPolygon edited="0">
+                <wp:start x="0" y="0"/>
+                <wp:lineTo x="0" y="21426"/>
+                <wp:lineTo x="21483" y="21426"/>
+                <wp:lineTo x="21483" y="0"/>
+                <wp:lineTo x="0" y="0"/>
+              </wp:wrapPolygon>
+            </wp:wrapTight>
+            <wp:docPr id="1844815129" name="Grafik 2" descr="Ein Bild, das Text, Screenshot, Electric Blue (Farbe), Majorelle Blue enthält.&#10;&#10;KI-generierte Inhalte können fehlerhaft sein."/>
+            <wp:cNvGraphicFramePr>
+              <a:graphicFrameLocks xmlns:a="http://schemas.openxmlformats.org/drawingml/2006/main" noChangeAspect="1"/>
+            </wp:cNvGraphicFramePr>
+            <a:graphic xmlns:a="http://schemas.openxmlformats.org/drawingml/2006/main">
+              <a:graphicData uri="http://schemas.openxmlformats.org/drawingml/2006/picture">
+                <pic:pic xmlns:pic="http://schemas.openxmlformats.org/drawingml/2006/picture">
+                  <pic:nvPicPr>
+                    <pic:cNvPr id="1844815129" name="Grafik 2" descr="Ein Bild, das Text, Screenshot, Electric Blue (Farbe), Majorelle Blue enthält.&#10;&#10;KI-generierte Inhalte können fehlerhaft sein."/>
+                    <pic:cNvPicPr>
+                      <a:picLocks noChangeAspect="1" noChangeArrowheads="1"/>
+                    </pic:cNvPicPr>
+                  </pic:nvPicPr>
+                  <pic:blipFill>
+                    <a:blip r:embed="rId6">
+                      <a:extLst>
+                        <a:ext uri="{28A0092B-C50C-407E-A947-70E740481C1C}">
+                          <a14:useLocalDpi xmlns:a14="http://schemas.microsoft.com/office/drawing/2010/main" val="0"/>
+                        </a:ext>
+                      </a:extLst>
+                    </a:blip>
+                    <a:srcRect/>
+                    <a:stretch>
+                      <a:fillRect/>
+                    </a:stretch>
+                  </pic:blipFill>
+                  <pic:spPr bwMode="auto">
+                    <a:xfrm>
+                      <a:off x="0" y="0"/>
+                      <a:ext cx="3045600" cy="2285629"/>
+                    </a:xfrm>
+                    <a:prstGeom prst="rect">
+                      <a:avLst/>
+                    </a:prstGeom>
+                    <a:noFill/>
+                    <a:ln>
+                      <a:noFill/>
+                    </a:ln>
+                  </pic:spPr>
+                </pic:pic>
+              </a:graphicData>
+            </a:graphic>
+            <wp14:sizeRelH relativeFrom="margin">
+              <wp14:pctWidth>0</wp14:pctWidth>
+            </wp14:sizeRelH>
+          </wp:anchor>
+        </w:drawing>
+      </w:r>
+    </w:p>
+    <w:p>
+      <w:pPr>
+        <w:rPr>
+          <w:lang w:val="de-AT"/>
+        </w:rPr>
+      </w:pPr>
+    </w:p>
+    <w:p>
+      <w:pPr>
+        <w:rPr>
+          <w:lang w:val="de-AT"/>
+        </w:rPr>
+      </w:pPr>
+    </w:p>
+    <w:p>
+      <w:pPr>
+        <w:rPr>
+          <w:lang w:val="de-AT"/>
+        </w:rPr>
+      </w:pPr>
+    </w:p>
+    <w:p>
+      <w:pPr>
+        <w:rPr>
+          <w:lang w:val="de-AT"/>
+        </w:rPr>
+      </w:pPr>
+    </w:p>
+    <w:p>
+      <w:pPr>
+        <w:rPr>
+          <w:lang w:val="de-AT"/>
+        </w:rPr>
+      </w:pPr>
+    </w:p>
+    <w:p>
+      <w:pPr>
+        <w:rPr>
+          <w:lang w:val="de-AT"/>
+        </w:rPr>
+      </w:pPr>
+    </w:p>
+    <w:p>
+      <w:pPr>
+        <w:rPr>
+          <w:lang w:val="de-AT"/>
+        </w:rPr>
+      </w:pPr>
+    </w:p>
+    <w:p>
+      <w:pPr>
+        <w:rPr>
+          <w:lang w:val="de-AT"/>
+        </w:rPr>
+      </w:pPr>
+    </w:p>
+    <w:p>
+      <w:pPr>
+        <w:rPr>
+          <w:lang w:val="de-AT"/>
+        </w:rPr>
+      </w:pPr>
+    </w:p>
+    <w:p>
+      <w:pPr>
+        <w:pStyle w:val="berschrift1"/>
+        <w:rPr>
+          <w:b/>
+          <w:bCs/>
+          <w:lang w:val="de-AT"/>
+        </w:rPr>
+      </w:pPr>
+      <w:r>
+        <w:rPr>
+          <w:b/>
+          <w:bCs/>
+          <w:lang w:val="de-AT"/>
+        </w:rPr>
+        <w:t>19</w:t>
+      </w:r>
+      <w:r>
+        <w:rPr>
+          <w:b/>
+          <w:bCs/>
+          <w:lang w:val="de-AT"/>
+        </w:rPr>
+        <w:t>.0</w:t>
+      </w:r>
+      <w:r>
+        <w:rPr>
+          <w:b/>
+          <w:bCs/>
+          <w:lang w:val="de-AT"/>
+        </w:rPr>
+        <w:t>4</w:t>
+      </w:r>
+      <w:r>
+        <w:rPr>
+          <w:b/>
+          <w:bCs/>
+          <w:lang w:val="de-AT"/>
+        </w:rPr>
+        <w:t>.2025</w:t>
+      </w:r>
+    </w:p>
+    <w:p>
+      <w:pPr>
+        <w:pStyle w:val="Listenabsatz"/>
+        <w:numPr>
+          <w:ilvl w:val="0"/>
+          <w:numId w:val="44"/>
+        </w:numPr>
+        <w:rPr>
+          <w:lang w:val="de-AT"/>
+        </w:rPr>
+      </w:pPr>
+      <w:r>
+        <w:rPr>
+          <w:lang w:val="de-AT"/>
+        </w:rPr>
+        <w:t xml:space="preserve">Ausarbeitung des Header Files und cpp files für den LogManager, erste Tests mit verschiedenen </w:t>
+      </w:r>
+      <w:r>
+        <w:rPr>
+          <w:lang w:val="de-AT"/>
+        </w:rPr>
+        <w:t>SD-Karten</w:t>
+      </w:r>
+      <w:r>
+        <w:rPr>
+          <w:lang w:val="de-AT"/>
+        </w:rPr>
+        <w:t xml:space="preserve"> und Formaten</w:t>
+      </w:r>
+    </w:p>
+    <w:p>
+      <w:pPr>
+        <w:pStyle w:val="Listenabsatz"/>
+        <w:numPr>
+          <w:ilvl w:val="1"/>
+          <w:numId w:val="44"/>
+        </w:numPr>
+        <w:rPr>
+          <w:lang w:val="de-AT"/>
+        </w:rPr>
+      </w:pPr>
+      <w:r>
+        <w:rPr>
+          <w:lang w:val="de-AT"/>
+        </w:rPr>
+        <w:t>SD-Karte</w:t>
+      </w:r>
+      <w:r>
+        <w:rPr>
+          <w:lang w:val="de-AT"/>
+        </w:rPr>
+        <w:t xml:space="preserve"> mit 32GB FAT32</w:t>
+      </w:r>
+    </w:p>
+    <w:p>
+      <w:pPr>
+        <w:pStyle w:val="Listenabsatz"/>
+        <w:numPr>
+          <w:ilvl w:val="1"/>
+          <w:numId w:val="44"/>
+        </w:numPr>
+        <w:rPr>
+          <w:lang w:val="de-AT"/>
+        </w:rPr>
+      </w:pPr>
+      <w:r>
+        <w:rPr>
+          <w:lang w:val="de-AT"/>
+        </w:rPr>
+        <w:t>SD-Karte</w:t>
+      </w:r>
+      <w:r>
+        <w:rPr>
+          <w:lang w:val="de-AT"/>
+        </w:rPr>
+        <w:t xml:space="preserve"> mit 2GB FAT16</w:t>
+      </w:r>
+    </w:p>
+    <w:p>
+      <w:pPr>
+        <w:pStyle w:val="Listenabsatz"/>
+        <w:numPr>
+          <w:ilvl w:val="0"/>
+          <w:numId w:val="44"/>
+        </w:numPr>
+        <w:rPr>
+          <w:lang w:val="de-AT"/>
+        </w:rPr>
+      </w:pPr>
+      <w:r>
+        <w:rPr>
+          <w:lang w:val="de-AT"/>
+        </w:rPr>
+        <w:t>Fehlersuche bei LogManager Libraries, probleme mit pinbelegung und SPI (gleichzeitiges benutzten von Ethernet und SD-Card nicht möglich)</w:t>
+      </w:r>
+    </w:p>
+    <w:p>
+      <w:pPr>
+        <w:pStyle w:val="Listenabsatz"/>
+        <w:numPr>
+          <w:ilvl w:val="1"/>
+          <w:numId w:val="44"/>
+        </w:numPr>
+        <w:rPr>
+          <w:lang w:val="de-AT"/>
+        </w:rPr>
+      </w:pPr>
+      <w:r>
+        <w:rPr>
+          <w:lang w:val="de-AT"/>
+        </w:rPr>
+        <w:t>Switchen zwischen den Teilnehmern im Bus, verwendung von pinMode und richtigen timings…</w:t>
+      </w:r>
+    </w:p>
+    <w:p>
+      <w:pPr>
+        <w:pStyle w:val="Listenabsatz"/>
+        <w:numPr>
+          <w:ilvl w:val="0"/>
+          <w:numId w:val="44"/>
+        </w:numPr>
+        <w:rPr>
+          <w:lang w:val="de-AT"/>
+        </w:rPr>
+      </w:pPr>
+      <w:r>
+        <w:rPr>
+          <w:lang w:val="de-AT"/>
+        </w:rPr>
+        <w:t>Anbringen von passiver Kühlung auf IC für EthernetShield</w:t>
+      </w:r>
+    </w:p>
+    <w:p>
+      <w:pPr>
+        <w:pStyle w:val="StandardWeb"/>
+        <w:ind w:left="360"/>
+      </w:pPr>
+      <w:r>
+        <w:rPr>
+          <w:noProof/>
+        </w:rPr>
+        <w:drawing>
+          <wp:anchor distT="0" distB="0" distL="114300" distR="114300" simplePos="0" relativeHeight="251660288" behindDoc="1" locked="0" layoutInCell="1" allowOverlap="1" wp14:anchorId="36C9D0EF" wp14:editId="6D58047F">
+            <wp:simplePos x="0" y="0"/>
+            <wp:positionH relativeFrom="margin">
+              <wp:posOffset>4255655</wp:posOffset>
+            </wp:positionH>
+            <wp:positionV relativeFrom="paragraph">
+              <wp:posOffset>-398627</wp:posOffset>
+            </wp:positionV>
+            <wp:extent cx="755015" cy="1007745"/>
+            <wp:effectExtent l="0" t="0" r="6985" b="1905"/>
+            <wp:wrapTight wrapText="bothSides">
+              <wp:wrapPolygon edited="0">
+                <wp:start x="0" y="0"/>
+                <wp:lineTo x="0" y="21233"/>
+                <wp:lineTo x="21255" y="21233"/>
+                <wp:lineTo x="21255" y="0"/>
+                <wp:lineTo x="0" y="0"/>
+              </wp:wrapPolygon>
+            </wp:wrapTight>
+            <wp:docPr id="828062877" name="Grafik 1" descr="Ein Bild, das Elektronik, Elektrisches Bauelement, Elektronisches Bauteil, passives Bauelement enthält.&#10;&#10;KI-generierte Inhalte können fehlerhaft sein."/>
+            <wp:cNvGraphicFramePr>
+              <a:graphicFrameLocks xmlns:a="http://schemas.openxmlformats.org/drawingml/2006/main" noChangeAspect="1"/>
+            </wp:cNvGraphicFramePr>
+            <a:graphic xmlns:a="http://schemas.openxmlformats.org/drawingml/2006/main">
+              <a:graphicData uri="http://schemas.openxmlformats.org/drawingml/2006/picture">
+                <pic:pic xmlns:pic="http://schemas.openxmlformats.org/drawingml/2006/picture">
+                  <pic:nvPicPr>
+                    <pic:cNvPr id="828062877" name="Grafik 1" descr="Ein Bild, das Elektronik, Elektrisches Bauelement, Elektronisches Bauteil, passives Bauelement enthält.&#10;&#10;KI-generierte Inhalte können fehlerhaft sein."/>
+                    <pic:cNvPicPr>
+                      <a:picLocks noChangeAspect="1" noChangeArrowheads="1"/>
+                    </pic:cNvPicPr>
+                  </pic:nvPicPr>
+                  <pic:blipFill>
+                    <a:blip r:embed="rId7" cstate="print">
+                      <a:extLst>
+                        <a:ext uri="{28A0092B-C50C-407E-A947-70E740481C1C}">
+                          <a14:useLocalDpi xmlns:a14="http://schemas.microsoft.com/office/drawing/2010/main" val="0"/>
+                        </a:ext>
+                      </a:extLst>
+                    </a:blip>
+                    <a:srcRect/>
+                    <a:stretch>
+                      <a:fillRect/>
+                    </a:stretch>
+                  </pic:blipFill>
+                  <pic:spPr bwMode="auto">
+                    <a:xfrm>
+                      <a:off x="0" y="0"/>
+                      <a:ext cx="755015" cy="1007745"/>
+                    </a:xfrm>
+                    <a:prstGeom prst="rect">
+                      <a:avLst/>
+                    </a:prstGeom>
+                    <a:noFill/>
+                    <a:ln>
+                      <a:noFill/>
+                    </a:ln>
+                  </pic:spPr>
+                </pic:pic>
+              </a:graphicData>
+            </a:graphic>
+            <wp14:sizeRelH relativeFrom="margin">
+              <wp14:pctWidth>0</wp14:pctWidth>
+            </wp14:sizeRelH>
+            <wp14:sizeRelV relativeFrom="margin">
+              <wp14:pctHeight>0</wp14:pctHeight>
+            </wp14:sizeRelV>
+          </wp:anchor>
+        </w:drawing>
+      </w:r>
+    </w:p>
+    <w:p>
+      <w:pPr>
+        <w:rPr>
+          <w:lang w:val="de-AT"/>
+        </w:rPr>
+      </w:pPr>
+    </w:p>
+    <w:p>
+      <w:pPr>
+        <w:pStyle w:val="berschrift1"/>
+        <w:rPr>
+          <w:b/>
+          <w:bCs/>
+          <w:lang w:val="de-AT"/>
+        </w:rPr>
+      </w:pPr>
+      <w:r>
+        <w:rPr>
+          <w:b/>
+          <w:bCs/>
+          <w:lang w:val="de-AT"/>
+        </w:rPr>
+        <w:lastRenderedPageBreak/>
+        <w:t>25</w:t>
+      </w:r>
+      <w:r>
+        <w:rPr>
+          <w:b/>
+          <w:bCs/>
+          <w:lang w:val="de-AT"/>
+        </w:rPr>
+        <w:t>.0</w:t>
+      </w:r>
+      <w:r>
+        <w:rPr>
+          <w:b/>
+          <w:bCs/>
+          <w:lang w:val="de-AT"/>
+        </w:rPr>
+        <w:t>4</w:t>
+      </w:r>
+      <w:r>
+        <w:rPr>
+          <w:b/>
+          <w:bCs/>
+          <w:lang w:val="de-AT"/>
+        </w:rPr>
+        <w:t>.2025</w:t>
+      </w:r>
+    </w:p>
+    <w:p>
+      <w:pPr>
+        <w:pStyle w:val="Listenabsatz"/>
+        <w:numPr>
+          <w:ilvl w:val="0"/>
+          <w:numId w:val="45"/>
+        </w:numPr>
+        <w:rPr>
+          <w:lang w:val="de-AT"/>
+        </w:rPr>
+      </w:pPr>
+      <w:r>
+        <w:rPr>
+          <w:lang w:val="de-AT"/>
+        </w:rPr>
+        <w:t>Nach Franic’s Anruf bei VAT, talk mit Embedded Entwickler richitge Range für Drucksensor eingestellt.</w:t>
+      </w:r>
+    </w:p>
+    <w:p>
+      <w:pPr>
+        <w:pStyle w:val="Listenabsatz"/>
+        <w:numPr>
+          <w:ilvl w:val="1"/>
+          <w:numId w:val="45"/>
+        </w:numPr>
+        <w:rPr>
+          <w:lang w:val="de-AT"/>
+        </w:rPr>
+      </w:pPr>
+      <w:r>
+        <w:rPr>
+          <w:lang w:val="de-AT"/>
+        </w:rPr>
+        <w:t>API Endpoints Funktion des VacControls getestet</w:t>
+      </w:r>
+    </w:p>
+    <w:p>
+      <w:pPr>
+        <w:pStyle w:val="Listenabsatz"/>
+        <w:numPr>
+          <w:ilvl w:val="1"/>
+          <w:numId w:val="45"/>
+        </w:numPr>
+        <w:rPr>
+          <w:lang w:val="de-AT"/>
+        </w:rPr>
+      </w:pPr>
+      <w:r>
+        <w:rPr>
+          <w:lang w:val="de-AT"/>
+        </w:rPr>
+        <w:t>Task für VacControl getestet</w:t>
+      </w:r>
+    </w:p>
+    <w:p>
+      <w:pPr>
+        <w:pStyle w:val="Listenabsatz"/>
+        <w:numPr>
+          <w:ilvl w:val="1"/>
+          <w:numId w:val="45"/>
+        </w:numPr>
+        <w:rPr>
+          <w:lang w:val="de-AT"/>
+        </w:rPr>
+      </w:pPr>
+      <w:r>
+        <w:rPr>
+          <w:lang w:val="de-AT"/>
+        </w:rPr>
+        <w:t>Code optimiereung</w:t>
+      </w:r>
+    </w:p>
+    <w:p>
+      <w:pPr>
+        <w:pStyle w:val="Listenabsatz"/>
+        <w:numPr>
+          <w:ilvl w:val="0"/>
+          <w:numId w:val="45"/>
+        </w:numPr>
+        <w:rPr>
+          <w:lang w:val="de-AT"/>
+        </w:rPr>
+      </w:pPr>
+      <w:r>
+        <w:rPr>
+          <w:lang w:val="de-AT"/>
+        </w:rPr>
+        <w:t>Weitere Test von MicroSD Karten für Logging</w:t>
+      </w:r>
+    </w:p>
+    <w:p>
+      <w:pPr>
+        <w:pStyle w:val="berschrift1"/>
+        <w:rPr>
+          <w:b/>
+          <w:bCs/>
+          <w:lang w:val="de-AT"/>
+        </w:rPr>
+      </w:pPr>
+      <w:r>
+        <w:rPr>
+          <w:b/>
+          <w:bCs/>
+          <w:lang w:val="de-AT"/>
+        </w:rPr>
+        <w:t>2</w:t>
+      </w:r>
+      <w:r>
+        <w:rPr>
+          <w:b/>
+          <w:bCs/>
+          <w:lang w:val="de-AT"/>
+        </w:rPr>
+        <w:t>6</w:t>
+      </w:r>
+      <w:r>
+        <w:rPr>
+          <w:b/>
+          <w:bCs/>
+          <w:lang w:val="de-AT"/>
+        </w:rPr>
+        <w:t>.0</w:t>
+      </w:r>
+      <w:r>
+        <w:rPr>
+          <w:b/>
+          <w:bCs/>
+          <w:lang w:val="de-AT"/>
+        </w:rPr>
+        <w:t>4</w:t>
+      </w:r>
+      <w:r>
+        <w:rPr>
+          <w:b/>
+          <w:bCs/>
+          <w:lang w:val="de-AT"/>
+        </w:rPr>
+        <w:t>.2025</w:t>
+      </w:r>
+    </w:p>
+    <w:p>
+      <w:pPr>
+        <w:pStyle w:val="Listenabsatz"/>
+        <w:numPr>
+          <w:ilvl w:val="0"/>
+          <w:numId w:val="59"/>
+        </w:numPr>
+        <w:rPr>
+          <w:lang w:val="de-AT"/>
+        </w:rPr>
+      </w:pPr>
+      <w:r>
+        <w:rPr>
+          <w:lang w:val="de-AT"/>
+        </w:rPr>
+        <w:t>Testaufbau mit Franic, testen neue Range von Sensor.</w:t>
+      </w:r>
+    </w:p>
+    <w:p>
+      <w:pPr>
+        <w:pStyle w:val="Listenabsatz"/>
+        <w:numPr>
+          <w:ilvl w:val="1"/>
+          <w:numId w:val="59"/>
+        </w:numPr>
+        <w:rPr>
+          <w:lang w:val="de-AT"/>
+        </w:rPr>
+      </w:pPr>
+      <w:r>
+        <w:rPr>
+          <w:lang w:val="de-AT"/>
+        </w:rPr>
+        <w:t>PI- Regler Einstellungen vorgenommen um Pressure Control mode zu optimieren.</w:t>
+      </w:r>
+    </w:p>
+    <w:p>
+      <w:pPr>
+        <w:pStyle w:val="Listenabsatz"/>
+        <w:numPr>
+          <w:ilvl w:val="2"/>
+          <w:numId w:val="59"/>
+        </w:numPr>
+        <w:rPr>
+          <w:lang w:val="de-AT"/>
+        </w:rPr>
+      </w:pPr>
+      <w:r>
+        <w:rPr>
+          <w:lang w:val="de-AT"/>
+        </w:rPr>
+        <w:t>Anstatt Downstream Mode wurde nun der Upstream Mode verwendet und 2 x Learning Mode ausgeführt um Daten im CSV zu sammeln.</w:t>
+      </w:r>
+    </w:p>
+    <w:p>
+      <w:pPr>
+        <w:pStyle w:val="Listenabsatz"/>
+        <w:numPr>
+          <w:ilvl w:val="2"/>
+          <w:numId w:val="59"/>
+        </w:numPr>
+        <w:rPr>
+          <w:lang w:val="de-AT"/>
+        </w:rPr>
+      </w:pPr>
+      <w:r>
+        <w:rPr>
+          <w:lang w:val="de-AT"/>
+        </w:rPr>
+        <w:t>Eventuelle Absprache oder Austausch mit VAT bezüglich generierter Daten und Verhalen.</w:t>
+      </w:r>
+    </w:p>
+    <w:p>
+      <w:pPr>
+        <w:pStyle w:val="Listenabsatz"/>
+        <w:numPr>
+          <w:ilvl w:val="0"/>
+          <w:numId w:val="59"/>
+        </w:numPr>
+        <w:rPr>
+          <w:lang w:val="de-AT"/>
+        </w:rPr>
+      </w:pPr>
+      <w:r>
+        <w:rPr>
+          <w:lang w:val="de-AT"/>
+        </w:rPr>
+        <w:t>Finalisierung des VacControl und kleiner Bugfixes, Codereview</w:t>
+      </w:r>
+    </w:p>
+    <w:p>
+      <w:pPr>
+        <w:pStyle w:val="Listenabsatz"/>
+        <w:numPr>
+          <w:ilvl w:val="0"/>
+          <w:numId w:val="59"/>
+        </w:numPr>
+        <w:rPr>
+          <w:lang w:val="de-AT"/>
+        </w:rPr>
+      </w:pPr>
+      <w:r>
+        <w:rPr>
+          <w:lang w:val="de-AT"/>
+        </w:rPr>
+        <w:t>Anpassung des FlyBackVacControlTask</w:t>
+      </w:r>
+    </w:p>
+    <w:p>
+      <w:pPr>
+        <w:pStyle w:val="Listenabsatz"/>
+        <w:numPr>
+          <w:ilvl w:val="1"/>
+          <w:numId w:val="59"/>
+        </w:numPr>
+        <w:jc w:val="both"/>
+        <w:rPr>
+          <w:lang w:val="de-AT"/>
+        </w:rPr>
+      </w:pPr>
+      <w:r>
+        <w:rPr>
+          <w:lang w:val="de-AT"/>
+        </w:rPr>
+        <w:t>erhöhung der max. Erlaubten Stacksize um overflow zu verhindern</w:t>
+      </w:r>
+    </w:p>
+    <w:p>
+      <w:pPr>
+        <w:pStyle w:val="Listenabsatz"/>
+        <w:numPr>
+          <w:ilvl w:val="0"/>
+          <w:numId w:val="59"/>
+        </w:numPr>
+        <w:rPr>
+          <w:lang w:val="de-AT"/>
+        </w:rPr>
+      </w:pPr>
+      <w:r>
+        <w:rPr>
+          <w:lang w:val="de-AT"/>
+        </w:rPr>
+        <w:t>StackMonitorTask Anpassungen für max. Grenzwerte des Stacks</w:t>
+      </w:r>
+    </w:p>
+    <w:p>
+      <w:pPr>
+        <w:pStyle w:val="Listenabsatz"/>
+        <w:numPr>
+          <w:ilvl w:val="0"/>
+          <w:numId w:val="59"/>
+        </w:numPr>
+        <w:rPr>
+          <w:lang w:val="de-AT"/>
+        </w:rPr>
+      </w:pPr>
+      <w:r>
+        <w:rPr>
+          <w:lang w:val="de-AT"/>
+        </w:rPr>
+        <w:t xml:space="preserve">Anpassungen API-Endpoints, sowie </w:t>
+      </w:r>
+      <w:r>
+        <w:rPr>
+          <w:lang w:val="de-AT"/>
+        </w:rPr>
+        <w:t>aufräumen</w:t>
+      </w:r>
+      <w:r>
+        <w:rPr>
+          <w:lang w:val="de-AT"/>
+        </w:rPr>
+        <w:t xml:space="preserve"> von alten Debug </w:t>
+      </w:r>
+      <w:r>
+        <w:rPr>
+          <w:lang w:val="de-AT"/>
+        </w:rPr>
+        <w:t>Messages</w:t>
+      </w:r>
+      <w:r>
+        <w:rPr>
+          <w:lang w:val="de-AT"/>
+        </w:rPr>
+        <w:t xml:space="preserve"> usw.</w:t>
+      </w:r>
+    </w:p>
+    <w:p>
+      <w:pPr>
+        <w:pStyle w:val="Listenabsatz"/>
+        <w:numPr>
+          <w:ilvl w:val="0"/>
+          <w:numId w:val="59"/>
+        </w:numPr>
+        <w:rPr>
+          <w:lang w:val="de-AT"/>
+        </w:rPr>
+      </w:pPr>
+      <w:r>
+        <w:rPr>
+          <w:lang w:val="de-AT"/>
+        </w:rPr>
+        <w:t>Bugfix und einige Tryouts im logManager, Probleme mit SPI Zugriff bzw setzten der States der betroffenen Ports</w:t>
+      </w:r>
+    </w:p>
+    <w:p>
+      <w:pPr>
+        <w:rPr>
+          <w:lang w:val="de-AT"/>
+        </w:rPr>
+      </w:pPr>
+    </w:p>
+    <w:p>
+      <w:pPr>
+        <w:rPr>
+          <w:lang w:val="de-AT"/>
+        </w:rPr>
+      </w:pPr>
+    </w:p>
+    <w:p>
+      <w:pPr>
+        <w:rPr>
+          <w:lang w:val="de-AT"/>
+        </w:rPr>
+      </w:pPr>
+    </w:p>
+    <w:p>
+      <w:pPr>
+        <w:rPr>
+          <w:lang w:val="de-AT"/>
+        </w:rPr>
+      </w:pPr>
+    </w:p>
+    <w:p>
+      <w:pPr>
+        <w:rPr>
+          <w:lang w:val="de-AT"/>
+        </w:rPr>
+      </w:pPr>
+    </w:p>
+    <w:p>
+      <w:pPr>
+        <w:rPr>
+          <w:lang w:val="de-AT"/>
+        </w:rPr>
+      </w:pPr>
+    </w:p>
+    <w:p>
+      <w:pPr>
+        <w:rPr>
+          <w:lang w:val="de-AT"/>
+        </w:rPr>
+      </w:pPr>
+    </w:p>
+    <w:p>
+      <w:pPr>
+        <w:rPr>
+          <w:lang w:val="de-AT"/>
+        </w:rPr>
+      </w:pPr>
+    </w:p>
+    <w:p>
+      <w:pPr>
+        <w:rPr>
+          <w:lang w:val="de-AT"/>
+        </w:rPr>
+      </w:pPr>
+    </w:p>
+    <w:p>
+      <w:pPr>
+        <w:rPr>
+          <w:lang w:val="de-AT"/>
+        </w:rPr>
+      </w:pPr>
+    </w:p>
+    <w:p>
+      <w:pPr>
+        <w:rPr>
+          <w:lang w:val="de-AT"/>
+        </w:rPr>
+      </w:pPr>
+    </w:p>
+    <w:p>
+      <w:pPr>
+        <w:rPr>
+          <w:lang w:val="de-AT"/>
+        </w:rPr>
+      </w:pPr>
+    </w:p>
+    <w:p>
+      <w:pPr>
+        <w:pStyle w:val="berschrift1"/>
+        <w:rPr>
+          <w:b/>
+          <w:bCs/>
+          <w:lang w:val="de-AT"/>
+        </w:rPr>
+      </w:pPr>
+      <w:r>
+        <w:rPr>
+          <w:b/>
+          <w:bCs/>
+          <w:lang w:val="de-AT"/>
+        </w:rPr>
+        <w:lastRenderedPageBreak/>
+        <w:t>Architekturübersicht – FFRESW (Farnsworth Fusion Reactor Embedded Software)</w:t>
+      </w:r>
+    </w:p>
+    <w:p>
+      <w:pPr>
+        <w:rPr>
+          <w:b/>
+          <w:bCs/>
+          <w:lang w:val="de-AT"/>
+        </w:rPr>
+      </w:pPr>
+      <w:r>
+        <w:rPr>
+          <w:b/>
+          <w:bCs/>
+          <w:lang w:val="de-AT"/>
+        </w:rPr>
+        <w:t>Einführung</w:t>
+      </w:r>
+    </w:p>
+    <w:p>
+      <w:pPr>
+        <w:rPr>
+          <w:lang w:val="de-AT"/>
+        </w:rPr>
+      </w:pPr>
+      <w:r>
+        <w:rPr>
+          <w:lang w:val="de-AT"/>
+        </w:rPr>
+        <w:t>FFRESW ist die Embedded Software des Farnsworth Fusionsreaktors. Sie basiert auf C++ und läuft auf einem Arduino MEGA2560. Aufgrund der Plattform wurde C++ gewählt, da diese mit .ino-Dateien und der Arduino-IDE kompatibel ist. Der objektorientierte Aufbau erleichtert Wartung, Erweiterbarkeit und Modularisierung.</w:t>
+      </w:r>
+    </w:p>
+    <w:p>
+      <w:pPr>
+        <w:rPr>
+          <w:lang w:val="de-AT"/>
+        </w:rPr>
+      </w:pPr>
+      <w:r>
+        <w:rPr>
+          <w:lang w:val="de-AT"/>
+        </w:rPr>
+        <w:t xml:space="preserve">Die Software ist in </w:t>
+      </w:r>
+      <w:r>
+        <w:rPr>
+          <w:b/>
+          <w:bCs/>
+          <w:lang w:val="de-AT"/>
+        </w:rPr>
+        <w:t>Core Libraries</w:t>
+      </w:r>
+      <w:r>
+        <w:rPr>
+          <w:lang w:val="de-AT"/>
+        </w:rPr>
+        <w:t xml:space="preserve"> (eigene Entwicklungen) und </w:t>
+      </w:r>
+      <w:r>
+        <w:rPr>
+          <w:b/>
+          <w:bCs/>
+          <w:lang w:val="de-AT"/>
+        </w:rPr>
+        <w:t>externe Libraries</w:t>
+      </w:r>
+      <w:r>
+        <w:rPr>
+          <w:lang w:val="de-AT"/>
+        </w:rPr>
+        <w:t xml:space="preserve"> unterteilt.</w:t>
+      </w:r>
+    </w:p>
+    <w:p>
+      <w:pPr>
+        <w:rPr>
+          <w:lang w:val="de-AT"/>
+        </w:rPr>
+      </w:pPr>
+    </w:p>
+    <w:p>
+      <w:pPr>
+        <w:rPr>
+          <w:b/>
+          <w:bCs/>
+          <w:lang w:val="de-AT"/>
+        </w:rPr>
+      </w:pPr>
+      <w:r>
+        <w:rPr>
+          <w:b/>
+          <w:bCs/>
+          <w:lang w:val="de-AT"/>
+        </w:rPr>
+        <w:t>1. Core Libraries (eigene Entwicklungen)</w:t>
+      </w:r>
+    </w:p>
+    <w:p>
+      <w:pPr>
+        <w:rPr>
+          <w:b/>
+          <w:bCs/>
+          <w:lang w:val="de-AT"/>
+        </w:rPr>
+      </w:pPr>
+      <w:r>
+        <w:rPr>
+          <w:b/>
+          <w:bCs/>
+          <w:lang w:val="de-AT"/>
+        </w:rPr>
+        <w:t>1.1 comModule</w:t>
+      </w:r>
+    </w:p>
+    <w:p>
+      <w:pPr>
+        <w:rPr>
+          <w:lang w:val="de-AT"/>
+        </w:rPr>
+      </w:pPr>
+      <w:r>
+        <w:rPr>
+          <w:lang w:val="de-AT"/>
+        </w:rPr>
+        <w:t>Das comModule bietet Zugriff auf die verschiedenen Schnittstellen des Systems:</w:t>
+      </w:r>
+    </w:p>
+    <w:p>
+      <w:pPr>
+        <w:numPr>
+          <w:ilvl w:val="0"/>
+          <w:numId w:val="46"/>
+        </w:numPr>
+        <w:rPr>
+          <w:lang w:val="de-AT"/>
+        </w:rPr>
+      </w:pPr>
+      <w:r>
+        <w:rPr>
+          <w:b/>
+          <w:bCs/>
+          <w:lang w:val="de-AT"/>
+        </w:rPr>
+        <w:t>ETH</w:t>
+      </w:r>
+      <w:r>
+        <w:rPr>
+          <w:lang w:val="de-AT"/>
+        </w:rPr>
+        <w:t xml:space="preserve"> (Ethernet): Kommunikation mit dem HAS (Hardware Access Service) und dem VAT µC.</w:t>
+      </w:r>
+    </w:p>
+    <w:p>
+      <w:pPr>
+        <w:numPr>
+          <w:ilvl w:val="0"/>
+          <w:numId w:val="46"/>
+        </w:numPr>
+        <w:rPr>
+          <w:lang w:val="de-AT"/>
+        </w:rPr>
+      </w:pPr>
+      <w:r>
+        <w:rPr>
+          <w:b/>
+          <w:bCs/>
+          <w:lang w:val="de-AT"/>
+        </w:rPr>
+        <w:t>I2C</w:t>
+      </w:r>
+      <w:r>
+        <w:rPr>
+          <w:lang w:val="de-AT"/>
+        </w:rPr>
+        <w:t>: Besonders wichtig zur Auswertung der Temperaturdaten.</w:t>
+      </w:r>
+    </w:p>
+    <w:p>
+      <w:pPr>
+        <w:numPr>
+          <w:ilvl w:val="0"/>
+          <w:numId w:val="46"/>
+        </w:numPr>
+        <w:rPr>
+          <w:lang w:val="de-AT"/>
+        </w:rPr>
+      </w:pPr>
+      <w:r>
+        <w:rPr>
+          <w:b/>
+          <w:bCs/>
+          <w:lang w:val="de-AT"/>
+        </w:rPr>
+        <w:t>SER</w:t>
+      </w:r>
+      <w:r>
+        <w:rPr>
+          <w:lang w:val="de-AT"/>
+        </w:rPr>
+        <w:t xml:space="preserve"> (Serielle Schnittstelle)</w:t>
+      </w:r>
+    </w:p>
+    <w:p>
+      <w:pPr>
+        <w:numPr>
+          <w:ilvl w:val="0"/>
+          <w:numId w:val="46"/>
+        </w:numPr>
+        <w:rPr>
+          <w:lang w:val="de-AT"/>
+        </w:rPr>
+      </w:pPr>
+      <w:r>
+        <w:rPr>
+          <w:b/>
+          <w:bCs/>
+          <w:lang w:val="de-AT"/>
+        </w:rPr>
+        <w:t>SPI</w:t>
+      </w:r>
+      <w:r>
+        <w:rPr>
+          <w:lang w:val="de-AT"/>
+        </w:rPr>
+        <w:t>: Zentral für das Ethernet-Shield und den LogManager. Darüber wird gesteuert, wer wann senden darf.</w:t>
+      </w:r>
+    </w:p>
+    <w:p>
+      <w:pPr>
+        <w:rPr>
+          <w:lang w:val="de-AT"/>
+        </w:rPr>
+      </w:pPr>
+      <w:r>
+        <w:rPr>
+          <w:lang w:val="de-AT"/>
+        </w:rPr>
+        <w:t>Diese Library wird genutzt, um Daten zu senden, zu empfangen sowie Konfigurationen zu übertragen.</w:t>
+      </w:r>
+    </w:p>
+    <w:p>
+      <w:pPr>
+        <w:rPr>
+          <w:lang w:val="de-AT"/>
+        </w:rPr>
+      </w:pPr>
+    </w:p>
+    <w:p>
+      <w:pPr>
+        <w:rPr>
+          <w:b/>
+          <w:bCs/>
+          <w:lang w:val="de-AT"/>
+        </w:rPr>
+      </w:pPr>
+      <w:r>
+        <w:rPr>
+          <w:b/>
+          <w:bCs/>
+          <w:lang w:val="de-AT"/>
+        </w:rPr>
+        <w:t>1.2 calcModule</w:t>
+      </w:r>
+    </w:p>
+    <w:p>
+      <w:pPr>
+        <w:rPr>
+          <w:lang w:val="de-AT"/>
+        </w:rPr>
+      </w:pPr>
+      <w:r>
+        <w:rPr>
+          <w:lang w:val="de-AT"/>
+        </w:rPr>
+        <w:t>Das calcModule enthält verschiedene Funktionen zur Datenverarbeitung:</w:t>
+      </w:r>
+    </w:p>
+    <w:p>
+      <w:pPr>
+        <w:numPr>
+          <w:ilvl w:val="0"/>
+          <w:numId w:val="47"/>
+        </w:numPr>
+        <w:rPr>
+          <w:lang w:val="de-AT"/>
+        </w:rPr>
+      </w:pPr>
+      <w:r>
+        <w:rPr>
+          <w:lang w:val="de-AT"/>
+        </w:rPr>
+        <w:t>Umrechnung von Sensorwerten und Kammerdaten</w:t>
+      </w:r>
+    </w:p>
+    <w:p>
+      <w:pPr>
+        <w:numPr>
+          <w:ilvl w:val="0"/>
+          <w:numId w:val="47"/>
+        </w:numPr>
+        <w:rPr>
+          <w:lang w:val="de-AT"/>
+        </w:rPr>
+      </w:pPr>
+      <w:r>
+        <w:rPr>
+          <w:lang w:val="de-AT"/>
+        </w:rPr>
+        <w:t>Finalisierung, Parsing und Bearbeitung von Rohdaten</w:t>
+      </w:r>
+    </w:p>
+    <w:p>
+      <w:pPr>
+        <w:numPr>
+          <w:ilvl w:val="0"/>
+          <w:numId w:val="47"/>
+        </w:numPr>
+        <w:rPr>
+          <w:lang w:val="de-AT"/>
+        </w:rPr>
+      </w:pPr>
+      <w:r>
+        <w:rPr>
+          <w:lang w:val="de-AT"/>
+        </w:rPr>
+        <w:t>Berechnung abgeleiteter Werte</w:t>
+      </w:r>
+    </w:p>
+    <w:p>
+      <w:pPr>
+        <w:rPr>
+          <w:b/>
+          <w:bCs/>
+          <w:lang w:val="de-AT"/>
+        </w:rPr>
+      </w:pPr>
+      <w:r>
+        <w:rPr>
+          <w:b/>
+          <w:bCs/>
+          <w:lang w:val="de-AT"/>
+        </w:rPr>
+        <w:t>1.3 sensModule</w:t>
+      </w:r>
+    </w:p>
+    <w:p>
+      <w:pPr>
+        <w:rPr>
+          <w:lang w:val="de-AT"/>
+        </w:rPr>
+      </w:pPr>
+      <w:r>
+        <w:rPr>
+          <w:lang w:val="de-AT"/>
+        </w:rPr>
+        <w:t xml:space="preserve">Das sensModule stellt die Verbindung zu den Sensor-Libraries </w:t>
+      </w:r>
+      <w:r>
+        <w:rPr>
+          <w:b/>
+          <w:bCs/>
+          <w:lang w:val="de-AT"/>
+        </w:rPr>
+        <w:t>Temperature</w:t>
+      </w:r>
+      <w:r>
+        <w:rPr>
+          <w:lang w:val="de-AT"/>
+        </w:rPr>
+        <w:t xml:space="preserve"> und </w:t>
+      </w:r>
+      <w:r>
+        <w:rPr>
+          <w:b/>
+          <w:bCs/>
+          <w:lang w:val="de-AT"/>
+        </w:rPr>
+        <w:t>Pressure</w:t>
+      </w:r>
+      <w:r>
+        <w:rPr>
+          <w:lang w:val="de-AT"/>
+        </w:rPr>
+        <w:t xml:space="preserve"> her. Es übernimmt:</w:t>
+      </w:r>
+    </w:p>
+    <w:p>
+      <w:pPr>
+        <w:numPr>
+          <w:ilvl w:val="0"/>
+          <w:numId w:val="48"/>
+        </w:numPr>
+        <w:rPr>
+          <w:lang w:val="de-AT"/>
+        </w:rPr>
+      </w:pPr>
+      <w:r>
+        <w:rPr>
+          <w:lang w:val="de-AT"/>
+        </w:rPr>
+        <w:t>Überwachung und Prüfung von Sensordaten</w:t>
+      </w:r>
+    </w:p>
+    <w:p>
+      <w:pPr>
+        <w:numPr>
+          <w:ilvl w:val="0"/>
+          <w:numId w:val="48"/>
+        </w:numPr>
+        <w:rPr>
+          <w:lang w:val="de-AT"/>
+        </w:rPr>
+      </w:pPr>
+      <w:r>
+        <w:rPr>
+          <w:lang w:val="de-AT"/>
+        </w:rPr>
+        <w:t>Abstraktion zur einfachen Einbindung neuer Sensoren</w:t>
+      </w:r>
+    </w:p>
+    <w:p>
+      <w:pPr>
+        <w:numPr>
+          <w:ilvl w:val="0"/>
+          <w:numId w:val="48"/>
+        </w:numPr>
+        <w:rPr>
+          <w:lang w:val="de-AT"/>
+        </w:rPr>
+      </w:pPr>
+      <w:r>
+        <w:rPr>
+          <w:lang w:val="de-AT"/>
+        </w:rPr>
+        <w:t>Einheitliches Interface zur Sensordatenerfassung</w:t>
+      </w:r>
+    </w:p>
+    <w:p>
+      <w:pPr>
+        <w:rPr>
+          <w:lang w:val="de-AT"/>
+        </w:rPr>
+      </w:pPr>
+    </w:p>
+    <w:p>
+      <w:pPr>
+        <w:rPr>
+          <w:b/>
+          <w:bCs/>
+          <w:lang w:val="de-AT"/>
+        </w:rPr>
+      </w:pPr>
+      <w:r>
+        <w:rPr>
+          <w:b/>
+          <w:bCs/>
+          <w:lang w:val="de-AT"/>
+        </w:rPr>
+        <w:t>1.4 jsonModule</w:t>
+      </w:r>
+    </w:p>
+    <w:p>
+      <w:pPr>
+        <w:rPr>
+          <w:lang w:val="de-AT"/>
+        </w:rPr>
+      </w:pPr>
+      <w:r>
+        <w:rPr>
+          <w:lang w:val="de-AT"/>
+        </w:rPr>
+        <w:lastRenderedPageBreak/>
+        <w:t>Ein integraler Bestandteil der Core Libraries, da die gesamte Kommunikation über JSON erfolgt:</w:t>
+      </w:r>
+    </w:p>
+    <w:p>
+      <w:pPr>
+        <w:numPr>
+          <w:ilvl w:val="0"/>
+          <w:numId w:val="49"/>
+        </w:numPr>
+        <w:rPr>
+          <w:lang w:val="de-AT"/>
+        </w:rPr>
+      </w:pPr>
+      <w:r>
+        <w:rPr>
+          <w:lang w:val="de-AT"/>
+        </w:rPr>
+        <w:t>Gestaltung und Verwaltung von JSON-Objekten und -Strings</w:t>
+      </w:r>
+    </w:p>
+    <w:p>
+      <w:pPr>
+        <w:numPr>
+          <w:ilvl w:val="0"/>
+          <w:numId w:val="49"/>
+        </w:numPr>
+        <w:rPr>
+          <w:lang w:val="de-AT"/>
+        </w:rPr>
+      </w:pPr>
+      <w:r>
+        <w:rPr>
+          <w:lang w:val="de-AT"/>
+        </w:rPr>
+        <w:t>Validierung der Datenstruktur</w:t>
+      </w:r>
+    </w:p>
+    <w:p>
+      <w:pPr>
+        <w:numPr>
+          <w:ilvl w:val="0"/>
+          <w:numId w:val="49"/>
+        </w:numPr>
+        <w:rPr>
+          <w:lang w:val="de-AT"/>
+        </w:rPr>
+      </w:pPr>
+      <w:r>
+        <w:rPr>
+          <w:lang w:val="de-AT"/>
+        </w:rPr>
+        <w:t>Sicherheitsmechanismen zur Gewährleistung valider Daten</w:t>
+      </w:r>
+    </w:p>
+    <w:p>
+      <w:pPr>
+        <w:rPr>
+          <w:lang w:val="de-AT"/>
+        </w:rPr>
+      </w:pPr>
+    </w:p>
+    <w:p>
+      <w:pPr>
+        <w:rPr>
+          <w:b/>
+          <w:bCs/>
+          <w:lang w:val="de-AT"/>
+        </w:rPr>
+      </w:pPr>
+      <w:r>
+        <w:rPr>
+          <w:b/>
+          <w:bCs/>
+          <w:lang w:val="de-AT"/>
+        </w:rPr>
+        <w:t>1.5 logManager</w:t>
+      </w:r>
+    </w:p>
+    <w:p>
+      <w:pPr>
+        <w:rPr>
+          <w:lang w:val="de-AT"/>
+        </w:rPr>
+      </w:pPr>
+      <w:r>
+        <w:rPr>
+          <w:lang w:val="de-AT"/>
+        </w:rPr>
+        <w:t>Ermöglicht das kontinuierliche Logging auf der SD-Karte im Ethernet-Shield:</w:t>
+      </w:r>
+    </w:p>
+    <w:p>
+      <w:pPr>
+        <w:numPr>
+          <w:ilvl w:val="0"/>
+          <w:numId w:val="50"/>
+        </w:numPr>
+        <w:rPr>
+          <w:lang w:val="de-AT"/>
+        </w:rPr>
+      </w:pPr>
+      <w:r>
+        <w:rPr>
+          <w:lang w:val="de-AT"/>
+        </w:rPr>
+        <w:t>Speicherung strukturierter Logdaten</w:t>
+      </w:r>
+    </w:p>
+    <w:p>
+      <w:pPr>
+        <w:numPr>
+          <w:ilvl w:val="0"/>
+          <w:numId w:val="50"/>
+        </w:numPr>
+        <w:rPr>
+          <w:lang w:val="de-AT"/>
+        </w:rPr>
+      </w:pPr>
+      <w:r>
+        <w:rPr>
+          <w:lang w:val="de-AT"/>
+        </w:rPr>
+        <w:t>Optimierungen zur Umgehung bekannter SPI-Probleme</w:t>
+      </w:r>
+    </w:p>
+    <w:p>
+      <w:pPr>
+        <w:numPr>
+          <w:ilvl w:val="0"/>
+          <w:numId w:val="50"/>
+        </w:numPr>
+        <w:rPr>
+          <w:lang w:val="de-AT"/>
+        </w:rPr>
+      </w:pPr>
+      <w:r>
+        <w:rPr>
+          <w:lang w:val="de-AT"/>
+        </w:rPr>
+        <w:t>Interaktion mit dem serialMenu zur Protokollierung serieller Ausgaben</w:t>
+      </w:r>
+    </w:p>
+    <w:p>
+      <w:pPr>
+        <w:rPr>
+          <w:lang w:val="de-AT"/>
+        </w:rPr>
+      </w:pPr>
+      <w:r>
+        <w:rPr>
+          <w:i/>
+          <w:iCs/>
+          <w:lang w:val="de-AT"/>
+        </w:rPr>
+        <w:t>Hinweis: [Hier können zukünftig Links oder Referenzen eingefügt werden]</w:t>
+      </w:r>
+    </w:p>
+    <w:p>
+      <w:pPr>
+        <w:rPr>
+          <w:lang w:val="de-AT"/>
+        </w:rPr>
+      </w:pPr>
+    </w:p>
+    <w:p>
+      <w:pPr>
+        <w:rPr>
+          <w:b/>
+          <w:bCs/>
+          <w:lang w:val="de-AT"/>
+        </w:rPr>
+      </w:pPr>
+      <w:r>
+        <w:rPr>
+          <w:b/>
+          <w:bCs/>
+          <w:lang w:val="de-AT"/>
+        </w:rPr>
+        <w:t>1.6 serialMenu</w:t>
+      </w:r>
+    </w:p>
+    <w:p>
+      <w:pPr>
+        <w:rPr>
+          <w:lang w:val="de-AT"/>
+        </w:rPr>
+      </w:pPr>
+      <w:r>
+        <w:rPr>
+          <w:lang w:val="de-AT"/>
+        </w:rPr>
+        <w:t>Bietet sichere und strukturierte Kommunikation über die serielle Schnittstelle:</w:t>
+      </w:r>
+    </w:p>
+    <w:p>
+      <w:pPr>
+        <w:numPr>
+          <w:ilvl w:val="0"/>
+          <w:numId w:val="51"/>
+        </w:numPr>
+        <w:rPr>
+          <w:lang w:val="de-AT"/>
+        </w:rPr>
+      </w:pPr>
+      <w:r>
+        <w:rPr>
+          <w:lang w:val="de-AT"/>
+        </w:rPr>
+        <w:t>Thread-Sicherheit durch Mutexes (FreeRTOS)</w:t>
+      </w:r>
+    </w:p>
+    <w:p>
+      <w:pPr>
+        <w:numPr>
+          <w:ilvl w:val="0"/>
+          <w:numId w:val="51"/>
+        </w:numPr>
+        <w:rPr>
+          <w:lang w:val="de-AT"/>
+        </w:rPr>
+      </w:pPr>
+      <w:r>
+        <w:rPr>
+          <w:lang w:val="de-AT"/>
+        </w:rPr>
+        <w:t>Steuerung der Ausgabe über boolesche Flags</w:t>
+      </w:r>
+    </w:p>
+    <w:p>
+      <w:pPr>
+        <w:numPr>
+          <w:ilvl w:val="0"/>
+          <w:numId w:val="51"/>
+        </w:numPr>
+        <w:rPr>
+          <w:lang w:val="de-AT"/>
+        </w:rPr>
+      </w:pPr>
+      <w:r>
+        <w:rPr>
+          <w:lang w:val="de-AT"/>
+        </w:rPr>
+        <w:t>Möglichkeit zur direkten Speicherung von Nachrichten im LogManager</w:t>
+      </w:r>
+    </w:p>
+    <w:p>
+      <w:pPr>
+        <w:rPr>
+          <w:lang w:val="de-AT"/>
+        </w:rPr>
+      </w:pPr>
+    </w:p>
+    <w:p>
+      <w:pPr>
+        <w:rPr>
+          <w:b/>
+          <w:bCs/>
+          <w:lang w:val="de-AT"/>
+        </w:rPr>
+      </w:pPr>
+      <w:r>
+        <w:rPr>
+          <w:b/>
+          <w:bCs/>
+          <w:lang w:val="de-AT"/>
+        </w:rPr>
+        <w:t>1.7 reportSystem</w:t>
+      </w:r>
+    </w:p>
+    <w:p>
+      <w:pPr>
+        <w:rPr>
+          <w:lang w:val="de-AT"/>
+        </w:rPr>
+      </w:pPr>
+      <w:r>
+        <w:rPr>
+          <w:lang w:val="de-AT"/>
+        </w:rPr>
+        <w:t>Umfasst zentrale Funktionen zur Systemüberwachung:</w:t>
+      </w:r>
+    </w:p>
+    <w:p>
+      <w:pPr>
+        <w:numPr>
+          <w:ilvl w:val="0"/>
+          <w:numId w:val="52"/>
+        </w:numPr>
+        <w:rPr>
+          <w:lang w:val="de-AT"/>
+        </w:rPr>
+      </w:pPr>
+      <w:r>
+        <w:rPr>
+          <w:lang w:val="de-AT"/>
+        </w:rPr>
+        <w:t>Stack Guard und Stackoverflow-Detection</w:t>
+      </w:r>
+    </w:p>
+    <w:p>
+      <w:pPr>
+        <w:numPr>
+          <w:ilvl w:val="0"/>
+          <w:numId w:val="52"/>
+        </w:numPr>
+        <w:rPr>
+          <w:lang w:val="de-AT"/>
+        </w:rPr>
+      </w:pPr>
+      <w:r>
+        <w:rPr>
+          <w:lang w:val="de-AT"/>
+        </w:rPr>
+        <w:t>Speicherüberwachung (RAM, EEPROM)</w:t>
+      </w:r>
+    </w:p>
+    <w:p>
+      <w:pPr>
+        <w:numPr>
+          <w:ilvl w:val="0"/>
+          <w:numId w:val="52"/>
+        </w:numPr>
+        <w:rPr>
+          <w:lang w:val="de-AT"/>
+        </w:rPr>
+      </w:pPr>
+      <w:r>
+        <w:rPr>
+          <w:lang w:val="de-AT"/>
+        </w:rPr>
+        <w:t>Kontrolle aller Kommunikationswege</w:t>
+      </w:r>
+    </w:p>
+    <w:p>
+      <w:pPr>
+        <w:numPr>
+          <w:ilvl w:val="0"/>
+          <w:numId w:val="52"/>
+        </w:numPr>
+        <w:rPr>
+          <w:lang w:val="de-AT"/>
+        </w:rPr>
+      </w:pPr>
+      <w:r>
+        <w:rPr>
+          <w:lang w:val="de-AT"/>
+        </w:rPr>
+        <w:t>Threshold-Kontrolle, Stackdump-Funktionalität</w:t>
+      </w:r>
+    </w:p>
+    <w:p>
+      <w:pPr>
+        <w:numPr>
+          <w:ilvl w:val="0"/>
+          <w:numId w:val="52"/>
+        </w:numPr>
+        <w:rPr>
+          <w:lang w:val="de-AT"/>
+        </w:rPr>
+      </w:pPr>
+      <w:r>
+        <w:rPr>
+          <w:lang w:val="de-AT"/>
+        </w:rPr>
+        <w:t>Fehlerpersistenz im EEPROM</w:t>
+      </w:r>
+    </w:p>
+    <w:p>
+      <w:pPr>
+        <w:rPr>
+          <w:lang w:val="de-AT"/>
+        </w:rPr>
+      </w:pPr>
+    </w:p>
+    <w:p>
+      <w:pPr>
+        <w:rPr>
+          <w:b/>
+          <w:bCs/>
+          <w:lang w:val="de-AT"/>
+        </w:rPr>
+      </w:pPr>
+      <w:r>
+        <w:rPr>
+          <w:b/>
+          <w:bCs/>
+          <w:lang w:val="de-AT"/>
+        </w:rPr>
+        <w:t>1.8 timeModule</w:t>
+      </w:r>
+    </w:p>
+    <w:p>
+      <w:pPr>
+        <w:rPr>
+          <w:lang w:val="de-AT"/>
+        </w:rPr>
+      </w:pPr>
+      <w:r>
+        <w:rPr>
+          <w:lang w:val="de-AT"/>
+        </w:rPr>
+        <w:t>Verwaltet die Systemzeit auf dem Arduino MEGA2560:</w:t>
+      </w:r>
+    </w:p>
+    <w:p>
+      <w:pPr>
+        <w:numPr>
+          <w:ilvl w:val="0"/>
+          <w:numId w:val="53"/>
+        </w:numPr>
+        <w:rPr>
+          <w:lang w:val="de-AT"/>
+        </w:rPr>
+      </w:pPr>
+      <w:r>
+        <w:rPr>
+          <w:lang w:val="de-AT"/>
+        </w:rPr>
+        <w:t>Abruf der aktuellen UTC-Zeit via Ethernet (als JSON)</w:t>
+      </w:r>
+    </w:p>
+    <w:p>
+      <w:pPr>
+        <w:numPr>
+          <w:ilvl w:val="0"/>
+          <w:numId w:val="53"/>
+        </w:numPr>
+        <w:rPr>
+          <w:lang w:val="de-AT"/>
+        </w:rPr>
+      </w:pPr>
+      <w:r>
+        <w:rPr>
+          <w:lang w:val="de-AT"/>
+        </w:rPr>
+        <w:t>Lokale Speicherung in einer DateTimeStruct</w:t>
+      </w:r>
+    </w:p>
+    <w:p>
+      <w:pPr>
+        <w:numPr>
+          <w:ilvl w:val="0"/>
+          <w:numId w:val="53"/>
+        </w:numPr>
+        <w:rPr>
+          <w:lang w:val="de-AT"/>
+        </w:rPr>
+      </w:pPr>
+      <w:r>
+        <w:rPr>
+          <w:lang w:val="de-AT"/>
+        </w:rPr>
+        <w:t>Eigenständige Inkrementierung und Formatierung</w:t>
+      </w:r>
+    </w:p>
+    <w:p>
+      <w:pPr>
+        <w:numPr>
+          <w:ilvl w:val="0"/>
+          <w:numId w:val="53"/>
+        </w:numPr>
+        <w:rPr>
+          <w:lang w:val="de-AT"/>
+        </w:rPr>
+      </w:pPr>
+      <w:r>
+        <w:rPr>
+          <w:lang w:val="de-AT"/>
+        </w:rPr>
+        <w:t>Nutzung in allen gesendeten JSON-Daten</w:t>
+      </w:r>
+    </w:p>
+    <w:p>
+      <w:pPr>
+        <w:rPr>
+          <w:lang w:val="de-AT"/>
+        </w:rPr>
+      </w:pPr>
+    </w:p>
+    <w:p>
+      <w:pPr>
+        <w:rPr>
+          <w:b/>
+          <w:bCs/>
+          <w:lang w:val="de-AT"/>
+        </w:rPr>
+      </w:pPr>
+      <w:r>
+        <w:rPr>
+          <w:b/>
+          <w:bCs/>
+          <w:lang w:val="de-AT"/>
+        </w:rPr>
+        <w:t>1.9 ptrUtils</w:t>
+      </w:r>
+    </w:p>
+    <w:p>
+      <w:pPr>
+        <w:rPr>
+          <w:lang w:val="de-AT"/>
+        </w:rPr>
+      </w:pPr>
+      <w:r>
+        <w:rPr>
+          <w:lang w:val="de-AT"/>
+        </w:rPr>
+        <w:t>Eine Header-only-Library zur Verwaltung von Pointern:</w:t>
+      </w:r>
+    </w:p>
+    <w:p>
+      <w:pPr>
+        <w:numPr>
+          <w:ilvl w:val="0"/>
+          <w:numId w:val="54"/>
+        </w:numPr>
+        <w:rPr>
+          <w:lang w:val="de-AT"/>
+        </w:rPr>
+      </w:pPr>
+      <w:r>
+        <w:rPr>
+          <w:lang w:val="de-AT"/>
+        </w:rPr>
+        <w:t>Überprüfung und Validierung</w:t>
+      </w:r>
+    </w:p>
+    <w:p>
+      <w:pPr>
+        <w:numPr>
+          <w:ilvl w:val="0"/>
+          <w:numId w:val="54"/>
+        </w:numPr>
+        <w:rPr>
+          <w:lang w:val="de-AT"/>
+        </w:rPr>
+      </w:pPr>
+      <w:r>
+        <w:rPr>
+          <w:lang w:val="de-AT"/>
+        </w:rPr>
+        <w:t>Speicher- und Zugriffskontrolle</w:t>
+      </w:r>
+    </w:p>
+    <w:p>
+      <w:pPr>
+        <w:rPr>
+          <w:lang w:val="de-AT"/>
+        </w:rPr>
+      </w:pPr>
+    </w:p>
+    <w:p>
+      <w:pPr>
+        <w:rPr>
+          <w:b/>
+          <w:bCs/>
+          <w:lang w:val="de-AT"/>
+        </w:rPr>
+      </w:pPr>
+      <w:r>
+        <w:rPr>
+          <w:b/>
+          <w:bCs/>
+          <w:lang w:val="de-AT"/>
+        </w:rPr>
+        <w:t>1.10 vacControl</w:t>
+      </w:r>
+    </w:p>
+    <w:p>
+      <w:pPr>
+        <w:rPr>
+          <w:lang w:val="de-AT"/>
+        </w:rPr>
+      </w:pPr>
+      <w:r>
+        <w:rPr>
+          <w:i/>
+          <w:iCs/>
+          <w:lang w:val="de-AT"/>
+        </w:rPr>
+        <w:t>Beschreibung folgt.</w:t>
+      </w:r>
+    </w:p>
+    <w:p>
+      <w:pPr>
+        <w:rPr>
+          <w:lang w:val="de-AT"/>
+        </w:rPr>
+      </w:pPr>
+    </w:p>
+    <w:p>
+      <w:pPr>
+        <w:rPr>
+          <w:b/>
+          <w:bCs/>
+          <w:lang w:val="de-AT"/>
+        </w:rPr>
+      </w:pPr>
+      <w:r>
+        <w:rPr>
+          <w:b/>
+          <w:bCs/>
+          <w:lang w:val="de-AT"/>
+        </w:rPr>
+        <w:t>1.11 flyBack</w:t>
+      </w:r>
+    </w:p>
+    <w:p>
+      <w:pPr>
+        <w:rPr>
+          <w:lang w:val="de-AT"/>
+        </w:rPr>
+      </w:pPr>
+      <w:r>
+        <w:rPr>
+          <w:i/>
+          <w:iCs/>
+          <w:lang w:val="de-AT"/>
+        </w:rPr>
+        <w:t>Beschreibung folgt.</w:t>
+      </w:r>
+    </w:p>
+    <w:p>
+      <w:pPr>
+        <w:rPr>
+          <w:lang w:val="de-AT"/>
+        </w:rPr>
+      </w:pPr>
+    </w:p>
+    <w:p>
+      <w:pPr>
+        <w:rPr>
+          <w:b/>
+          <w:bCs/>
+          <w:lang w:val="de-AT"/>
+        </w:rPr>
+      </w:pPr>
+      <w:r>
+        <w:rPr>
+          <w:b/>
+          <w:bCs/>
+          <w:lang w:val="de-AT"/>
+        </w:rPr>
+        <w:t>2. Externe Libraries</w:t>
+      </w:r>
+    </w:p>
+    <w:p>
+      <w:pPr>
+        <w:rPr>
+          <w:lang w:val="de-AT"/>
+        </w:rPr>
+      </w:pPr>
+      <w:r>
+        <w:rPr>
+          <w:lang w:val="de-AT"/>
+        </w:rPr>
+        <w:t>Folgende Libraries wurden importiert, um Funktionalität, Stabilität und Kompatibilität zu erweitern:</w:t>
+      </w:r>
+    </w:p>
+    <w:p>
+      <w:pPr>
+        <w:numPr>
+          <w:ilvl w:val="0"/>
+          <w:numId w:val="55"/>
+        </w:numPr>
+        <w:rPr>
+          <w:lang w:val="de-AT"/>
+        </w:rPr>
+      </w:pPr>
+      <w:r>
+        <w:rPr>
+          <w:b/>
+          <w:bCs/>
+          <w:lang w:val="de-AT"/>
+        </w:rPr>
+        <w:t>ArduinoJson</w:t>
+      </w:r>
+      <w:r>
+        <w:rPr>
+          <w:lang w:val="de-AT"/>
+        </w:rPr>
+        <w:t xml:space="preserve"> – Verarbeitung von JSON-Daten</w:t>
+      </w:r>
+    </w:p>
+    <w:p>
+      <w:pPr>
+        <w:numPr>
+          <w:ilvl w:val="0"/>
+          <w:numId w:val="55"/>
+        </w:numPr>
+        <w:rPr>
+          <w:lang w:val="de-AT"/>
+        </w:rPr>
+      </w:pPr>
+      <w:r>
+        <w:rPr>
+          <w:b/>
+          <w:bCs/>
+          <w:lang w:val="de-AT"/>
+        </w:rPr>
+        <w:t>Arduino STL</w:t>
+      </w:r>
+      <w:r>
+        <w:rPr>
+          <w:lang w:val="de-AT"/>
+        </w:rPr>
+        <w:t xml:space="preserve"> – Nutzung von Standard-Template-Elementen (z.</w:t>
+      </w:r>
+      <w:r>
+        <w:rPr>
+          <w:rFonts w:ascii="Arial" w:hAnsi="Arial" w:cs="Arial"/>
+          <w:lang w:val="de-AT"/>
+        </w:rPr>
+        <w:t> </w:t>
+      </w:r>
+      <w:r>
+        <w:rPr>
+          <w:lang w:val="de-AT"/>
+        </w:rPr>
+        <w:t>B. vector, string)</w:t>
+      </w:r>
+    </w:p>
+    <w:p>
+      <w:pPr>
+        <w:numPr>
+          <w:ilvl w:val="0"/>
+          <w:numId w:val="55"/>
+        </w:numPr>
+        <w:rPr>
+          <w:lang w:val="de-AT"/>
+        </w:rPr>
+      </w:pPr>
+      <w:r>
+        <w:rPr>
+          <w:b/>
+          <w:bCs/>
+          <w:lang w:val="de-AT"/>
+        </w:rPr>
+        <w:t>SD</w:t>
+      </w:r>
+      <w:r>
+        <w:rPr>
+          <w:lang w:val="de-AT"/>
+        </w:rPr>
+        <w:t xml:space="preserve"> – Zugriff auf die SD-Karte</w:t>
+      </w:r>
+    </w:p>
+    <w:p>
+      <w:pPr>
+        <w:numPr>
+          <w:ilvl w:val="0"/>
+          <w:numId w:val="55"/>
+        </w:numPr>
+        <w:rPr>
+          <w:lang w:val="de-AT"/>
+        </w:rPr>
+      </w:pPr>
+      <w:r>
+        <w:rPr>
+          <w:b/>
+          <w:bCs/>
+          <w:lang w:val="de-AT"/>
+        </w:rPr>
+        <w:t>SPI</w:t>
+      </w:r>
+      <w:r>
+        <w:rPr>
+          <w:lang w:val="de-AT"/>
+        </w:rPr>
+        <w:t xml:space="preserve"> – Kommunikation mit SPI-Geräten</w:t>
+      </w:r>
+    </w:p>
+    <w:p>
+      <w:pPr>
+        <w:numPr>
+          <w:ilvl w:val="0"/>
+          <w:numId w:val="55"/>
+        </w:numPr>
+        <w:rPr>
+          <w:lang w:val="de-AT"/>
+        </w:rPr>
+      </w:pPr>
+      <w:r>
+        <w:rPr>
+          <w:b/>
+          <w:bCs/>
+          <w:lang w:val="de-AT"/>
+        </w:rPr>
+        <w:t>Ethernet</w:t>
+      </w:r>
+      <w:r>
+        <w:rPr>
+          <w:lang w:val="de-AT"/>
+        </w:rPr>
+        <w:t xml:space="preserve"> – Netzwerkkommunikation</w:t>
+      </w:r>
+    </w:p>
+    <w:p>
+      <w:pPr>
+        <w:numPr>
+          <w:ilvl w:val="0"/>
+          <w:numId w:val="55"/>
+        </w:numPr>
+        <w:rPr>
+          <w:lang w:val="de-AT"/>
+        </w:rPr>
+      </w:pPr>
+      <w:r>
+        <w:rPr>
+          <w:b/>
+          <w:bCs/>
+          <w:lang w:val="de-AT"/>
+        </w:rPr>
+        <w:t>ErriezMemoryUsage</w:t>
+      </w:r>
+      <w:r>
+        <w:rPr>
+          <w:lang w:val="de-AT"/>
+        </w:rPr>
+        <w:t xml:space="preserve"> – Überwachung des Speichers</w:t>
+      </w:r>
+    </w:p>
+    <w:p>
+      <w:pPr>
+        <w:numPr>
+          <w:ilvl w:val="0"/>
+          <w:numId w:val="55"/>
+        </w:numPr>
+        <w:rPr>
+          <w:lang w:val="de-AT"/>
+        </w:rPr>
+      </w:pPr>
+      <w:r>
+        <w:rPr>
+          <w:b/>
+          <w:bCs/>
+          <w:lang w:val="de-AT"/>
+        </w:rPr>
+        <w:t>FreeRTOS</w:t>
+      </w:r>
+      <w:r>
+        <w:rPr>
+          <w:lang w:val="de-AT"/>
+        </w:rPr>
+        <w:t xml:space="preserve"> – Betriebssystem für Multitasking, Zeitsynchronisierung etc.</w:t>
+      </w:r>
+    </w:p>
+    <w:p>
+      <w:pPr>
+        <w:numPr>
+          <w:ilvl w:val="0"/>
+          <w:numId w:val="55"/>
+        </w:numPr>
+        <w:rPr>
+          <w:lang w:val="de-AT"/>
+        </w:rPr>
+      </w:pPr>
+      <w:r>
+        <w:rPr>
+          <w:b/>
+          <w:bCs/>
+          <w:lang w:val="de-AT"/>
+        </w:rPr>
+        <w:t>Frt.h</w:t>
+      </w:r>
+      <w:r>
+        <w:rPr>
+          <w:lang w:val="de-AT"/>
+        </w:rPr>
+        <w:t xml:space="preserve"> – Objektorientierter Wrapper für FreeRTOS</w:t>
+      </w:r>
+    </w:p>
+    <w:p>
+      <w:pPr>
+        <w:rPr>
+          <w:lang w:val="de-AT"/>
+        </w:rPr>
+      </w:pPr>
+    </w:p>
+    <w:p>
+      <w:pPr>
+        <w:rPr>
+          <w:b/>
+          <w:bCs/>
+          <w:lang w:val="de-AT"/>
+        </w:rPr>
+      </w:pPr>
+      <w:r>
+        <w:rPr>
+          <w:b/>
+          <w:bCs/>
+          <w:lang w:val="de-AT"/>
+        </w:rPr>
+        <w:t>3. Entscheidungsgrundlage &amp; Architekturprinzipien</w:t>
+      </w:r>
+    </w:p>
+    <w:p>
+      <w:pPr>
+        <w:rPr>
+          <w:lang w:val="de-AT"/>
+        </w:rPr>
+      </w:pPr>
+      <w:r>
+        <w:rPr>
+          <w:lang w:val="de-AT"/>
+        </w:rPr>
+        <w:t>Die Entscheidung für C++ basiert auf den technischen Gegebenheiten des Arduino MEGA2560 und der nativen Unterstützung von .ino-Dateien. Das objektorientierte Design erleichtert:</w:t>
+      </w:r>
+    </w:p>
+    <w:p>
+      <w:pPr>
+        <w:numPr>
+          <w:ilvl w:val="0"/>
+          <w:numId w:val="56"/>
+        </w:numPr>
+        <w:rPr>
+          <w:lang w:val="de-AT"/>
+        </w:rPr>
+      </w:pPr>
+      <w:r>
+        <w:rPr>
+          <w:lang w:val="de-AT"/>
+        </w:rPr>
+        <w:t>Die modulare Erweiterbarkeit</w:t>
+      </w:r>
+    </w:p>
+    <w:p>
+      <w:pPr>
+        <w:numPr>
+          <w:ilvl w:val="0"/>
+          <w:numId w:val="56"/>
+        </w:numPr>
+        <w:rPr>
+          <w:lang w:val="de-AT"/>
+        </w:rPr>
+      </w:pPr>
+      <w:r>
+        <w:rPr>
+          <w:lang w:val="de-AT"/>
+        </w:rPr>
+        <w:t>Die klare Trennung der Funktionalitäten</w:t>
+      </w:r>
+    </w:p>
+    <w:p>
+      <w:pPr>
+        <w:numPr>
+          <w:ilvl w:val="0"/>
+          <w:numId w:val="56"/>
+        </w:numPr>
+        <w:rPr>
+          <w:lang w:val="de-AT"/>
+        </w:rPr>
+      </w:pPr>
+      <w:r>
+        <w:rPr>
+          <w:lang w:val="de-AT"/>
+        </w:rPr>
+        <w:t>Die langfristige Wartung und Dokumentation</w:t>
+      </w:r>
+    </w:p>
+    <w:p>
+      <w:pPr>
+        <w:rPr>
+          <w:lang w:val="de-AT"/>
+        </w:rPr>
+      </w:pPr>
+    </w:p>
+    <w:p>
+      <w:pPr>
+        <w:rPr>
+          <w:b/>
+          <w:bCs/>
+          <w:lang w:val="de-AT"/>
+        </w:rPr>
+      </w:pPr>
+      <w:r>
+        <w:rPr>
+          <w:b/>
+          <w:bCs/>
+          <w:lang w:val="de-AT"/>
+        </w:rPr>
+        <w:t>4. Erweiterbarkeit</w:t>
+      </w:r>
+    </w:p>
+    <w:p>
+      <w:pPr>
+        <w:rPr>
+          <w:lang w:val="de-AT"/>
+        </w:rPr>
+      </w:pPr>
+      <w:r>
+        <w:rPr>
+          <w:lang w:val="de-AT"/>
+        </w:rPr>
+        <w:lastRenderedPageBreak/>
+        <w:t>Diese Struktur ist so konzipiert, dass sie leicht ergänzt und gepflegt werden kann:</w:t>
+      </w:r>
+    </w:p>
+    <w:p>
+      <w:pPr>
+        <w:numPr>
+          <w:ilvl w:val="0"/>
+          <w:numId w:val="57"/>
+        </w:numPr>
+        <w:rPr>
+          <w:lang w:val="de-AT"/>
+        </w:rPr>
+      </w:pPr>
+      <w:r>
+        <w:rPr>
+          <w:lang w:val="de-AT"/>
+        </w:rPr>
+        <w:t>Neue Module können analog zu den bestehenden Sections hinzugefügt werden</w:t>
+      </w:r>
+    </w:p>
+    <w:p>
+      <w:pPr>
+        <w:numPr>
+          <w:ilvl w:val="0"/>
+          <w:numId w:val="57"/>
+        </w:numPr>
+        <w:rPr>
+          <w:lang w:val="de-AT"/>
+        </w:rPr>
+      </w:pPr>
+      <w:r>
+        <w:rPr>
+          <w:lang w:val="de-AT"/>
+        </w:rPr>
+        <w:t>Platzhalter für vacControl und flyBack ermöglichen spätere Ergänzungen</w:t>
+      </w:r>
+    </w:p>
+    <w:p>
+      <w:pPr>
+        <w:numPr>
+          <w:ilvl w:val="0"/>
+          <w:numId w:val="57"/>
+        </w:numPr>
+        <w:rPr>
+          <w:lang w:val="de-AT"/>
+        </w:rPr>
+      </w:pPr>
+      <w:r>
+        <w:rPr>
+          <w:lang w:val="de-AT"/>
+        </w:rPr>
+        <w:t>Alle Module können mit Quellcode-Links, Diagrammen oder Doxygen-Kommentaren ergänzt werden</w:t>
+      </w:r>
+    </w:p>
+    <w:p>
+      <w:pPr>
+        <w:rPr>
+          <w:lang w:val="de-AT"/>
+        </w:rPr>
+      </w:pPr>
+    </w:p>
+    <w:p>
+      <w:pPr>
+        <w:rPr>
+          <w:lang w:val="de-AT"/>
+        </w:rPr>
+      </w:pPr>
+      <w:r>
+        <w:rPr>
+          <w:lang w:val="de-AT"/>
+        </w:rPr>
+        <w:t>Beschreibung der Anwendung der Libraries</w:t>
+      </w:r>
+      <w:r>
+        <w:rPr>
+          <w:lang w:val="de-AT"/>
+        </w:rPr>
+        <w:t>:</w:t>
+      </w:r>
+    </w:p>
+    <w:p>
+      <w:pPr>
+        <w:jc w:val="both"/>
+        <w:rPr>
+          <w:lang w:val="de-AT"/>
+        </w:rPr>
+      </w:pPr>
+      <w:r>
+        <w:rPr>
+          <w:lang w:val="de-AT"/>
+        </w:rPr>
+        <w:t>Ich habe mich für C++ entschieden, da wir aufgrund des Arduino MEGA2560 bereits mit C++/.ino arbeiten. Objektorientierter Ansatz beim Aufbau.</w:t>
+      </w:r>
+    </w:p>
+    <w:p>
+      <w:pPr>
+        <w:jc w:val="both"/>
+        <w:rPr>
+          <w:lang w:val="de-AT"/>
+        </w:rPr>
+      </w:pPr>
+      <w:r>
+        <w:rPr>
+          <w:lang w:val="de-AT"/>
+        </w:rPr>
+        <w:t xml:space="preserve">Das </w:t>
+      </w:r>
+      <w:r>
+        <w:rPr>
+          <w:b/>
+          <w:bCs/>
+          <w:lang w:val="de-AT"/>
+        </w:rPr>
+        <w:t>comModule</w:t>
+      </w:r>
+      <w:r>
+        <w:rPr>
+          <w:lang w:val="de-AT"/>
+        </w:rPr>
+        <w:t xml:space="preserve"> bietet Zugriff auf die verschiedenen Schnittstellen auf unserem System, vor allem das Ethernet-Modul, mit dem wir als eSW mit dem HAS (Hardware Access Service) und dem VAT µC kommunizieren. Diese Library wird verwendet, um Daten zu senden und zu empfangen sowie Konfigurationen zu versenden oder zu erhalten. Durch das </w:t>
+      </w:r>
+      <w:r>
+        <w:rPr>
+          <w:b/>
+          <w:bCs/>
+          <w:lang w:val="de-AT"/>
+        </w:rPr>
+        <w:t>comModule</w:t>
+      </w:r>
+      <w:r>
+        <w:rPr>
+          <w:lang w:val="de-AT"/>
+        </w:rPr>
+        <w:t xml:space="preserve"> arbeiten wir auch mit dem I2C-Modul, was besonders wichtig für die Auswertung der Daten aus dem Temperatursensor ist. </w:t>
+      </w:r>
+      <w:r>
+        <w:rPr>
+          <w:b/>
+          <w:bCs/>
+          <w:lang w:val="de-AT"/>
+        </w:rPr>
+        <w:t>SPI</w:t>
+      </w:r>
+      <w:r>
+        <w:rPr>
+          <w:lang w:val="de-AT"/>
+        </w:rPr>
+        <w:t xml:space="preserve"> ist sowohl für den </w:t>
+      </w:r>
+      <w:r>
+        <w:rPr>
+          <w:b/>
+          <w:bCs/>
+          <w:lang w:val="de-AT"/>
+        </w:rPr>
+        <w:t>logManager</w:t>
+      </w:r>
+      <w:r>
+        <w:rPr>
+          <w:lang w:val="de-AT"/>
+        </w:rPr>
+        <w:t xml:space="preserve"> als auch das Ethernet-Shield wichtig, da wir dort die Teilnehmer tracken und steuern, wer wann senden darf.</w:t>
+      </w:r>
+    </w:p>
+    <w:p>
+      <w:pPr>
+        <w:jc w:val="both"/>
+        <w:rPr>
+          <w:lang w:val="de-AT"/>
+        </w:rPr>
+      </w:pPr>
+      <w:r>
+        <w:rPr>
+          <w:lang w:val="de-AT"/>
+        </w:rPr>
+        <w:t xml:space="preserve">Das </w:t>
+      </w:r>
+      <w:r>
+        <w:rPr>
+          <w:b/>
+          <w:bCs/>
+          <w:lang w:val="de-AT"/>
+        </w:rPr>
+        <w:t>calcModule</w:t>
+      </w:r>
+      <w:r>
+        <w:rPr>
+          <w:lang w:val="de-AT"/>
+        </w:rPr>
+        <w:t xml:space="preserve"> bietet verschiedenste Funktionen, um wichtige Werte der Vakuumkammer oder Daten von Sensoren umzurechnen, zu finalisieren, zu parsen oder zu bearbeiten und umzuwandeln.</w:t>
+      </w:r>
+    </w:p>
+    <w:p>
+      <w:pPr>
+        <w:jc w:val="both"/>
+        <w:rPr>
+          <w:lang w:val="de-AT"/>
+        </w:rPr>
+      </w:pPr>
+      <w:r>
+        <w:rPr>
+          <w:lang w:val="de-AT"/>
+        </w:rPr>
+        <w:t xml:space="preserve">Das </w:t>
+      </w:r>
+      <w:r>
+        <w:rPr>
+          <w:b/>
+          <w:bCs/>
+          <w:lang w:val="de-AT"/>
+        </w:rPr>
+        <w:t>sensModule</w:t>
+      </w:r>
+      <w:r>
+        <w:rPr>
+          <w:lang w:val="de-AT"/>
+        </w:rPr>
+        <w:t xml:space="preserve"> bietet Zugriff auf die Libraries </w:t>
+      </w:r>
+      <w:r>
+        <w:rPr>
+          <w:b/>
+          <w:bCs/>
+          <w:lang w:val="de-AT"/>
+        </w:rPr>
+        <w:t>Temperature</w:t>
+      </w:r>
+      <w:r>
+        <w:rPr>
+          <w:lang w:val="de-AT"/>
+        </w:rPr>
+        <w:t xml:space="preserve"> und </w:t>
+      </w:r>
+      <w:r>
+        <w:rPr>
+          <w:b/>
+          <w:bCs/>
+          <w:lang w:val="de-AT"/>
+        </w:rPr>
+        <w:t>Pressure</w:t>
+      </w:r>
+      <w:r>
+        <w:rPr>
+          <w:lang w:val="de-AT"/>
+        </w:rPr>
+        <w:t xml:space="preserve">, welche im </w:t>
+      </w:r>
+      <w:r>
+        <w:rPr>
+          <w:b/>
+          <w:bCs/>
+          <w:lang w:val="de-AT"/>
+        </w:rPr>
+        <w:t>sensModule</w:t>
+      </w:r>
+      <w:r>
+        <w:rPr>
+          <w:lang w:val="de-AT"/>
+        </w:rPr>
+        <w:t xml:space="preserve"> überwacht und geprüft werden. Des Weiteren dient die Abstraktion dazu, ein einfaches Interface zu schaffen und schnell neue Sensoren einzubinden, sollte dies notwendig sein.</w:t>
+      </w:r>
+    </w:p>
+    <w:p>
+      <w:pPr>
+        <w:jc w:val="both"/>
+        <w:rPr>
+          <w:lang w:val="de-AT"/>
+        </w:rPr>
+      </w:pPr>
+      <w:r>
+        <w:rPr>
+          <w:lang w:val="de-AT"/>
+        </w:rPr>
+        <w:t xml:space="preserve">Das </w:t>
+      </w:r>
+      <w:r>
+        <w:rPr>
+          <w:b/>
+          <w:bCs/>
+          <w:lang w:val="de-AT"/>
+        </w:rPr>
+        <w:t>jsonModule</w:t>
+      </w:r>
+      <w:r>
+        <w:rPr>
+          <w:lang w:val="de-AT"/>
+        </w:rPr>
+        <w:t xml:space="preserve"> ist ein integraler Bestandteil der Core-Libraries, da wir das JSON-Format verwenden, um Daten zu versenden oder zu empfangen. Diese Library übernimmt die wichtigsten Grundaufgaben in der Gestaltung der JSON-Strings/Objekte und hat selbst einige Sicherheitsmechanismen, um valide JSONs zu garantieren.</w:t>
+      </w:r>
+    </w:p>
+    <w:p>
+      <w:pPr>
+        <w:jc w:val="both"/>
+        <w:rPr>
+          <w:lang w:val="de-AT"/>
+        </w:rPr>
+      </w:pPr>
+      <w:r>
+        <w:rPr>
+          <w:lang w:val="de-AT"/>
+        </w:rPr>
+        <w:t xml:space="preserve">Der </w:t>
+      </w:r>
+      <w:r>
+        <w:rPr>
+          <w:b/>
+          <w:bCs/>
+          <w:lang w:val="de-AT"/>
+        </w:rPr>
+        <w:t>logManager</w:t>
+      </w:r>
+      <w:r>
+        <w:rPr>
+          <w:lang w:val="de-AT"/>
+        </w:rPr>
+        <w:t xml:space="preserve"> bietet die Möglichkeit, Logfiles zu erstellen und diese kontinuierlich auf der verwendeten SD-Karte im Ethernet-Shield zu speichern. Diese Library beinhaltet einige Tweaks, um Probleme mit dem SPI-Bus zu umgehen und einen guten Workflow zu garantieren. </w:t>
+      </w:r>
+    </w:p>
+    <w:p>
+      <w:pPr>
+        <w:jc w:val="both"/>
+        <w:rPr>
+          <w:lang w:val="de-AT"/>
+        </w:rPr>
+      </w:pPr>
+      <w:r>
+        <w:rPr>
+          <w:lang w:val="de-AT"/>
+        </w:rPr>
+        <w:t>[HIER LINKS</w:t>
+      </w:r>
+      <w:r>
+        <w:rPr>
+          <w:lang w:val="de-AT"/>
+        </w:rPr>
+        <w:t xml:space="preserve"> </w:t>
+      </w:r>
+      <w:r>
+        <w:rPr>
+          <w:lang w:val="de-AT"/>
+        </w:rPr>
+        <w:t>EINFÜGEN]</w:t>
+      </w:r>
+      <w:r>
+        <w:rPr>
+          <w:lang w:val="de-AT"/>
+        </w:rPr>
+        <w:br/>
+        <w:t xml:space="preserve">Des Weiteren sind einige Funktionen des </w:t>
+      </w:r>
+      <w:r>
+        <w:rPr>
+          <w:b/>
+          <w:bCs/>
+          <w:lang w:val="de-AT"/>
+        </w:rPr>
+        <w:t>logManager</w:t>
+      </w:r>
+      <w:r>
+        <w:rPr>
+          <w:lang w:val="de-AT"/>
+        </w:rPr>
+        <w:t xml:space="preserve"> Bestandteil des </w:t>
+      </w:r>
+      <w:r>
+        <w:rPr>
+          <w:b/>
+          <w:bCs/>
+          <w:lang w:val="de-AT"/>
+        </w:rPr>
+        <w:t>serialMenus</w:t>
+      </w:r>
+      <w:r>
+        <w:rPr>
+          <w:lang w:val="de-AT"/>
+        </w:rPr>
+        <w:t>, was es uns erlaubt, Serial-Messages direkt in einem strukturierten Format abzuspeichern.</w:t>
+      </w:r>
+    </w:p>
+    <w:p>
+      <w:pPr>
+        <w:jc w:val="both"/>
+        <w:rPr>
+          <w:lang w:val="de-AT"/>
+        </w:rPr>
+      </w:pPr>
+      <w:r>
+        <w:rPr>
+          <w:lang w:val="de-AT"/>
+        </w:rPr>
+        <w:t xml:space="preserve">Das </w:t>
+      </w:r>
+      <w:r>
+        <w:rPr>
+          <w:b/>
+          <w:bCs/>
+          <w:lang w:val="de-AT"/>
+        </w:rPr>
+        <w:t>serialMenu</w:t>
+      </w:r>
+      <w:r>
+        <w:rPr>
+          <w:lang w:val="de-AT"/>
+        </w:rPr>
+        <w:t xml:space="preserve"> bietet einige Funktionen, um sicheres Drucken via Serial zu garantieren. Hier haben wir Wert auf Sicherheit gelegt; die Funktionen verwenden Mutexes, um Probleme beim Drucken mit mehreren Tasks innerhalb des RTOS zu verhindern. Des Weiteren erfolgt die Speicherung der Messages durch das Setzen eines Boolean-Flags, um den </w:t>
+      </w:r>
+      <w:r>
+        <w:rPr>
+          <w:b/>
+          <w:bCs/>
+          <w:lang w:val="de-AT"/>
+        </w:rPr>
+        <w:t>logManager</w:t>
+      </w:r>
+      <w:r>
+        <w:rPr>
+          <w:lang w:val="de-AT"/>
+        </w:rPr>
+        <w:t xml:space="preserve"> zu aktivieren.</w:t>
+      </w:r>
+    </w:p>
+    <w:p>
+      <w:pPr>
+        <w:jc w:val="both"/>
+        <w:rPr>
+          <w:lang w:val="de-AT"/>
+        </w:rPr>
+      </w:pPr>
+      <w:r>
+        <w:rPr>
+          <w:lang w:val="de-AT"/>
+        </w:rPr>
+        <w:t xml:space="preserve">Das </w:t>
+      </w:r>
+      <w:r>
+        <w:rPr>
+          <w:b/>
+          <w:bCs/>
+          <w:lang w:val="de-AT"/>
+        </w:rPr>
+        <w:t>reportSystem</w:t>
+      </w:r>
+      <w:r>
+        <w:rPr>
+          <w:lang w:val="de-AT"/>
+        </w:rPr>
+        <w:t xml:space="preserve"> hat verschiedene Funktionen, um die Integrität des Systems zu gewährleisten, vom </w:t>
+      </w:r>
+      <w:r>
+        <w:rPr>
+          <w:b/>
+          <w:bCs/>
+          <w:lang w:val="de-AT"/>
+        </w:rPr>
+        <w:t>StackGuard</w:t>
+      </w:r>
+      <w:r>
+        <w:rPr>
+          <w:lang w:val="de-AT"/>
+        </w:rPr>
+        <w:t xml:space="preserve"> und </w:t>
+      </w:r>
+      <w:r>
+        <w:rPr>
+          <w:b/>
+          <w:bCs/>
+          <w:lang w:val="de-AT"/>
+        </w:rPr>
+        <w:t>StackOverflow</w:t>
+      </w:r>
+      <w:r>
+        <w:rPr>
+          <w:lang w:val="de-AT"/>
+        </w:rPr>
+        <w:t xml:space="preserve">-Detection bis hin zur Speicherüberwachung von allen relevanten Speichern. Des Weiteren werden alle Kommunikationswege überwacht und </w:t>
+      </w:r>
+      <w:r>
+        <w:rPr>
+          <w:lang w:val="de-AT"/>
+        </w:rPr>
+        <w:lastRenderedPageBreak/>
+        <w:t>kontrolliert sowie alle anderen Sensoren. Es erfolgt eine Kontrolle von Thresholds, das Abrufen von Stack-Dumps und das Speichern von Fehlern im EEPROM.</w:t>
+      </w:r>
+    </w:p>
+    <w:p>
+      <w:pPr>
+        <w:jc w:val="both"/>
+        <w:rPr>
+          <w:lang w:val="de-AT"/>
+        </w:rPr>
+      </w:pPr>
+      <w:r>
+        <w:rPr>
+          <w:lang w:val="de-AT"/>
+        </w:rPr>
+        <w:t xml:space="preserve">Das </w:t>
+      </w:r>
+      <w:r>
+        <w:rPr>
+          <w:b/>
+          <w:bCs/>
+          <w:lang w:val="de-AT"/>
+        </w:rPr>
+        <w:t>timeModule</w:t>
+      </w:r>
+      <w:r>
+        <w:rPr>
+          <w:lang w:val="de-AT"/>
+        </w:rPr>
+        <w:t xml:space="preserve"> verwaltet die Zeit auf dem Arduino MEGA2560. Im Setup holen wir uns mit dem Ethernet-Modul den JSON-String mit der aktuellen Zeit in UTC. Danach speichern wir diesen lokal auf dem Arduino in einem DateTime-Struct, inkrementieren die Zeit selbstständig, formatieren diese und verwenden sie dann in unseren erstellten JSON-Strings, die wir auch versenden.</w:t>
+      </w:r>
+    </w:p>
+    <w:p>
+      <w:pPr>
+        <w:jc w:val="both"/>
+        <w:rPr>
+          <w:lang w:val="de-AT"/>
+        </w:rPr>
+      </w:pPr>
+      <w:r>
+        <w:rPr>
+          <w:lang w:val="de-AT"/>
+        </w:rPr>
+        <w:t xml:space="preserve">Die </w:t>
+      </w:r>
+      <w:r>
+        <w:rPr>
+          <w:b/>
+          <w:bCs/>
+          <w:lang w:val="de-AT"/>
+        </w:rPr>
+        <w:t>ptrUtils</w:t>
+      </w:r>
+      <w:r>
+        <w:rPr>
+          <w:lang w:val="de-AT"/>
+        </w:rPr>
+        <w:t xml:space="preserve"> (Pointer Utilities) ist eine Header-only-Library, die wir verwenden, um Pointer zu überprüfen, zu überwachen und zu managen.</w:t>
+      </w:r>
+    </w:p>
+    <w:p>
+      <w:pPr>
+        <w:rPr>
+          <w:lang w:val="de-AT"/>
+        </w:rPr>
+      </w:pPr>
+    </w:p>
+    <w:p>
+      <w:pPr>
+        <w:rPr>
+          <w:lang w:val="de-AT"/>
+        </w:rPr>
+      </w:pPr>
+      <w:r>
+        <w:rPr>
+          <w:lang w:val="de-AT"/>
+        </w:rPr>
+        <w:t>Flyback -&gt; // NOCH SCHREIBEN</w:t>
+      </w:r>
+    </w:p>
+    <w:p>
+      <w:pPr>
+        <w:rPr>
+          <w:lang w:val="de-AT"/>
+        </w:rPr>
+      </w:pPr>
+      <w:r>
+        <w:rPr>
+          <w:lang w:val="de-AT"/>
+        </w:rPr>
+        <w:t>vacControl -&gt; // NOCH SCHREIBEN</w:t>
+      </w:r>
+    </w:p>
+    <w:p>
+      <w:pPr>
+        <w:rPr>
+          <w:lang w:val="de-AT"/>
+        </w:rPr>
+      </w:pPr>
+    </w:p>
+    <w:p>
+      <w:pPr>
+        <w:rPr>
+          <w:lang w:val="de-AT"/>
+        </w:rPr>
+      </w:pPr>
+    </w:p>
+    <w:p>
+      <w:pPr>
+        <w:rPr>
+          <w:lang w:val="de-AT"/>
+        </w:rPr>
+      </w:pPr>
+    </w:p>
+    <w:p>
+      <w:pPr>
+        <w:rPr>
+          <w:lang w:val="de-AT"/>
+        </w:rPr>
+      </w:pPr>
+    </w:p>
+    <w:p>
+      <w:pPr>
+        <w:rPr>
+          <w:lang w:val="de-AT"/>
+        </w:rPr>
+      </w:pPr>
+    </w:p>
+    <w:p>
+      <w:pPr>
+        <w:rPr>
+          <w:lang w:val="de-AT"/>
+        </w:rPr>
+      </w:pPr>
+    </w:p>
+    <w:p>
+      <w:pPr>
+        <w:rPr>
+          <w:lang w:val="de-AT"/>
+        </w:rPr>
+      </w:pPr>
+    </w:p>
+    <w:p>
+      <w:pPr>
+        <w:rPr>
+          <w:lang w:val="de-AT"/>
+        </w:rPr>
+      </w:pPr>
+    </w:p>
+    <w:p>
+      <w:pPr>
+        <w:rPr>
+          <w:lang w:val="de-AT"/>
+        </w:rPr>
+      </w:pPr>
+    </w:p>
+    <w:p>
+      <w:pPr>
+        <w:rPr>
+          <w:rFonts w:asciiTheme="majorHAnsi" w:eastAsiaTheme="majorEastAsia" w:hAnsiTheme="majorHAnsi" w:cstheme="majorBidi"/>
+          <w:b/>
+          <w:bCs/>
+          <w:color w:val="0F4761" w:themeColor="accent1" w:themeShade="BF"/>
+          <w:sz w:val="40"/>
+          <w:szCs w:val="40"/>
+          <w:lang w:val="de-AT"/>
+        </w:rPr>
+      </w:pPr>
+      <w:r>
+        <w:rPr>
+          <w:rFonts w:asciiTheme="majorHAnsi" w:eastAsiaTheme="majorEastAsia" w:hAnsiTheme="majorHAnsi" w:cstheme="majorBidi"/>
+          <w:b/>
+          <w:bCs/>
+          <w:color w:val="0F4761" w:themeColor="accent1" w:themeShade="BF"/>
+          <w:sz w:val="40"/>
+          <w:szCs w:val="40"/>
+          <w:lang w:val="de-AT"/>
+        </w:rPr>
+        <w:t>Hardwareübersicht FFRESW</w:t>
+      </w:r>
+    </w:p>
+    <w:p>
+      <w:pPr>
+        <w:rPr>
+          <w:b/>
+          <w:bCs/>
+          <w:lang w:val="de-AT"/>
+        </w:rPr>
+      </w:pPr>
+      <w:r>
+        <w:rPr>
+          <w:b/>
+          <w:bCs/>
+          <w:lang w:val="de-AT"/>
+        </w:rPr>
+        <w:t>Arduino MEGA 2560 R3</w:t>
+      </w:r>
+    </w:p>
+    <w:p>
+      <w:pPr>
+        <w:jc w:val="both"/>
+        <w:rPr>
+          <w:lang w:val="de-AT"/>
+        </w:rPr>
+      </w:pPr>
+      <w:r>
+        <w:rPr>
+          <w:lang w:val="de-AT"/>
+        </w:rPr>
+        <w:t xml:space="preserve">Für das Projekt wurde der </w:t>
+      </w:r>
+      <w:r>
+        <w:rPr>
+          <w:b/>
+          <w:bCs/>
+          <w:lang w:val="de-AT"/>
+        </w:rPr>
+        <w:t>Arduino MEGA 2560 R3</w:t>
+      </w:r>
+      <w:r>
+        <w:rPr>
+          <w:lang w:val="de-AT"/>
+        </w:rPr>
+        <w:t xml:space="preserve"> gewählt. Dieser Mikrocontroller zeichnet sich durch eine hohe Anzahl an digitalen und analogen Ports aus, die eine flexible Anbindung verschiedener Peripheriegeräte ermöglichen. Mit 54 digitalen I/O-Pins, 16 analogen Eingängen und 4 UARTs bietet der MEGA 2560 eine exzellente Basis für die Erweiterung des Systems und den Anschluss zahlreicher Sensoren und Aktoren. Die Leistungsfähigkeit dieses Mikrocontrollers ist für den Preis hervorragend und stellt sicher, dass auch komplexe Aufgaben in Echtzeit verarbeitet werden können.</w:t>
+      </w:r>
+    </w:p>
+    <w:p>
+      <w:pPr>
+        <w:jc w:val="both"/>
+        <w:rPr>
+          <w:lang w:val="de-AT"/>
+        </w:rPr>
+      </w:pPr>
+      <w:r>
+        <w:rPr>
+          <w:lang w:val="de-AT"/>
+        </w:rPr>
+        <w:t xml:space="preserve">Ein weiterer großer Vorteil des </w:t>
+      </w:r>
+      <w:r>
+        <w:rPr>
+          <w:b/>
+          <w:bCs/>
+          <w:lang w:val="de-AT"/>
+        </w:rPr>
+        <w:t>Arduino MEGA 2560 R3</w:t>
+      </w:r>
+      <w:r>
+        <w:rPr>
+          <w:lang w:val="de-AT"/>
+        </w:rPr>
+        <w:t xml:space="preserve"> ist die umfangreiche Unterstützung durch die Arduino-Community. Es gibt unzählige Tutorials, Foren und Libraries, die eine schnelle Implementierung und Fehlerbehebung ermöglichen. Besonders wichtig war uns, dass jeder im Team die Embedded Software (eSW) verstehen und bei Bedarf auch selbstständig erweitern oder anpassen kann. Für Programmierer mit weniger Erfahrung bietet die breite Zugänglichkeit des Systems eine ideale Grundlage. Im Vergleich zu anderen Mikrocontrollern, wie beispielsweise den ST Mikrocontrollern, die ebenfalls in Betracht gezogen wurden, hat der Arduino MEGA 2560 den Vorteil einer niedrigeren Einstiegshürde und einer weitaus größeren Entwicklergemeinschaft.</w:t>
+      </w:r>
+    </w:p>
+    <w:p>
+      <w:pPr>
+        <w:jc w:val="both"/>
+        <w:rPr>
+          <w:lang w:val="de-AT"/>
+        </w:rPr>
+      </w:pPr>
+    </w:p>
+    <w:p>
+      <w:pPr>
+        <w:rPr>
+          <w:b/>
+          <w:bCs/>
+          <w:lang w:val="de-AT"/>
+        </w:rPr>
+      </w:pPr>
+      <w:r>
+        <w:rPr>
+          <w:b/>
+          <w:bCs/>
+          <w:lang w:val="de-AT"/>
+        </w:rPr>
+        <w:lastRenderedPageBreak/>
+        <w:t>Ethernetshield W5100 von AZ Delivery</w:t>
+      </w:r>
+    </w:p>
+    <w:p>
+      <w:pPr>
+        <w:jc w:val="both"/>
+        <w:rPr>
+          <w:lang w:val="de-AT"/>
+        </w:rPr>
+      </w:pPr>
+      <w:r>
+        <w:rPr>
+          <w:lang w:val="de-AT"/>
+        </w:rPr>
+        <w:t xml:space="preserve">Für die Netzwerkkommunikation wurde das </w:t>
+      </w:r>
+      <w:r>
+        <w:rPr>
+          <w:b/>
+          <w:bCs/>
+          <w:lang w:val="de-AT"/>
+        </w:rPr>
+        <w:t>Ethernetshield W5100</w:t>
+      </w:r>
+      <w:r>
+        <w:rPr>
+          <w:lang w:val="de-AT"/>
+        </w:rPr>
+        <w:t xml:space="preserve"> von </w:t>
+      </w:r>
+      <w:r>
+        <w:rPr>
+          <w:b/>
+          <w:bCs/>
+          <w:lang w:val="de-AT"/>
+        </w:rPr>
+        <w:t>AZ Delivery</w:t>
+      </w:r>
+      <w:r>
+        <w:rPr>
+          <w:lang w:val="de-AT"/>
+        </w:rPr>
+        <w:t xml:space="preserve"> verwendet. Das Shield nutzt den </w:t>
+      </w:r>
+      <w:r>
+        <w:rPr>
+          <w:b/>
+          <w:bCs/>
+          <w:lang w:val="de-AT"/>
+        </w:rPr>
+        <w:t>W5100 Ethernet-Chip</w:t>
+      </w:r>
+      <w:r>
+        <w:rPr>
+          <w:lang w:val="de-AT"/>
+        </w:rPr>
+        <w:t>, der eine zuverlässige und leistungsstarke Möglichkeit bietet, das Arduino-Board mit einem Netzwerk zu verbinden. Besonders hervorzuheben ist die einfache Integration und Handhabung des Ethernet-Shields, das mit einer Standardbibliothek von Arduino direkt kompatibel ist. Dies erleichterte die Implementierung der Netzwerkkommunikation erheblich.</w:t>
+      </w:r>
+    </w:p>
+    <w:p>
+      <w:pPr>
+        <w:jc w:val="both"/>
+        <w:rPr>
+          <w:lang w:val="de-AT"/>
+        </w:rPr>
+      </w:pPr>
+      <w:r>
+        <w:rPr>
+          <w:lang w:val="de-AT"/>
+        </w:rPr>
+        <w:t xml:space="preserve">Das </w:t>
+      </w:r>
+      <w:r>
+        <w:rPr>
+          <w:b/>
+          <w:bCs/>
+          <w:lang w:val="de-AT"/>
+        </w:rPr>
+        <w:t>Ethernetshield W5100</w:t>
+      </w:r>
+      <w:r>
+        <w:rPr>
+          <w:lang w:val="de-AT"/>
+        </w:rPr>
+        <w:t xml:space="preserve"> verfügt über einen eingebauten </w:t>
+      </w:r>
+      <w:r>
+        <w:rPr>
+          <w:b/>
+          <w:bCs/>
+          <w:lang w:val="de-AT"/>
+        </w:rPr>
+        <w:t>MicroSD-Kartenleser</w:t>
+      </w:r>
+      <w:r>
+        <w:rPr>
+          <w:lang w:val="de-AT"/>
+        </w:rPr>
+        <w:t>, der für die Speicherung von Logdateien und anderen Daten verwendet werden kann. Diese Funktion war für das Projekt besonders relevant, da wir eine Lösung benötigten, die sowohl die Kommunikation über Ethernet als auch die Speicherung von Daten auf einer SD-Karte ermöglicht. Das Shield unterstützt TCP/IP-Verbindungen und ermöglicht die schnelle Übertragung von Daten zwischen dem Arduino-Board und einem externen Server oder anderen Geräten im Netzwerk.</w:t>
+      </w:r>
+    </w:p>
+    <w:p>
+      <w:pPr>
+        <w:jc w:val="both"/>
+        <w:rPr>
+          <w:lang w:val="de-AT"/>
+        </w:rPr>
+      </w:pPr>
+      <w:r>
+        <w:rPr>
+          <w:lang w:val="de-AT"/>
+        </w:rPr>
+        <w:t xml:space="preserve">Ein weiterer Vorteil des </w:t>
+      </w:r>
+      <w:r>
+        <w:rPr>
+          <w:b/>
+          <w:bCs/>
+          <w:lang w:val="de-AT"/>
+        </w:rPr>
+        <w:t>W5100 Chips</w:t>
+      </w:r>
+      <w:r>
+        <w:rPr>
+          <w:lang w:val="de-AT"/>
+        </w:rPr>
+        <w:t xml:space="preserve"> ist, dass er im Vergleich zu anderen Ethernet-Modulen eine höhere Stabilität und geringere Latenz bietet, was für unsere Anforderungen an die Netzwerkkommunikation von entscheidender Bedeutung war.</w:t>
+      </w:r>
+    </w:p>
+    <w:p>
+      <w:pPr>
+        <w:rPr>
+          <w:lang w:val="de-AT"/>
+        </w:rPr>
+      </w:pPr>
+      <w:r>
+        <w:rPr>
+          <w:b/>
+          <w:bCs/>
+          <w:lang w:val="de-AT"/>
+        </w:rPr>
+        <w:t>Zusammenfassung der Entscheidung:</w:t>
+      </w:r>
+    </w:p>
+    <w:p>
+      <w:pPr>
+        <w:rPr>
+          <w:lang w:val="de-AT"/>
+        </w:rPr>
+      </w:pPr>
+      <w:r>
+        <w:rPr>
+          <w:lang w:val="de-AT"/>
+        </w:rPr>
+        <w:t xml:space="preserve">Die Wahl des </w:t>
+      </w:r>
+      <w:r>
+        <w:rPr>
+          <w:b/>
+          <w:bCs/>
+          <w:lang w:val="de-AT"/>
+        </w:rPr>
+        <w:t>Arduino MEGA 2560 R3</w:t>
+      </w:r>
+      <w:r>
+        <w:rPr>
+          <w:lang w:val="de-AT"/>
+        </w:rPr>
+        <w:t xml:space="preserve"> und des </w:t>
+      </w:r>
+      <w:r>
+        <w:rPr>
+          <w:b/>
+          <w:bCs/>
+          <w:lang w:val="de-AT"/>
+        </w:rPr>
+        <w:t>Ethernetshield W5100</w:t>
+      </w:r>
+      <w:r>
+        <w:rPr>
+          <w:lang w:val="de-AT"/>
+        </w:rPr>
+        <w:t xml:space="preserve"> von </w:t>
+      </w:r>
+      <w:r>
+        <w:rPr>
+          <w:b/>
+          <w:bCs/>
+          <w:lang w:val="de-AT"/>
+        </w:rPr>
+        <w:t>AZ Delivery</w:t>
+      </w:r>
+      <w:r>
+        <w:rPr>
+          <w:lang w:val="de-AT"/>
+        </w:rPr>
+        <w:t xml:space="preserve"> wurde maßgeblich durch die folgenden Faktoren beeinflusst:</w:t>
+      </w:r>
+    </w:p>
+    <w:p>
+      <w:pPr>
+        <w:numPr>
+          <w:ilvl w:val="0"/>
+          <w:numId w:val="58"/>
+        </w:numPr>
+        <w:rPr>
+          <w:lang w:val="de-AT"/>
+        </w:rPr>
+      </w:pPr>
+      <w:r>
+        <w:rPr>
+          <w:b/>
+          <w:bCs/>
+          <w:lang w:val="de-AT"/>
+        </w:rPr>
+        <w:t>Arduino MEGA 2560 R3</w:t>
+      </w:r>
+      <w:r>
+        <w:rPr>
+          <w:lang w:val="de-AT"/>
+        </w:rPr>
+        <w:t>:</w:t>
+      </w:r>
+    </w:p>
+    <w:p>
+      <w:pPr>
+        <w:numPr>
+          <w:ilvl w:val="1"/>
+          <w:numId w:val="58"/>
+        </w:numPr>
+        <w:rPr>
+          <w:lang w:val="de-AT"/>
+        </w:rPr>
+      </w:pPr>
+      <w:r>
+        <w:rPr>
+          <w:lang w:val="de-AT"/>
+        </w:rPr>
+        <w:t>Große Anzahl an digitalen und analogen I/O-Pins</w:t>
+      </w:r>
+    </w:p>
+    <w:p>
+      <w:pPr>
+        <w:numPr>
+          <w:ilvl w:val="1"/>
+          <w:numId w:val="58"/>
+        </w:numPr>
+        <w:rPr>
+          <w:lang w:val="de-AT"/>
+        </w:rPr>
+      </w:pPr>
+      <w:r>
+        <w:rPr>
+          <w:lang w:val="de-AT"/>
+        </w:rPr>
+        <w:t>Kostengünstig und leistungsstark für das Preis-Leistungs-Verhältnis</w:t>
+      </w:r>
+    </w:p>
+    <w:p>
+      <w:pPr>
+        <w:numPr>
+          <w:ilvl w:val="1"/>
+          <w:numId w:val="58"/>
+        </w:numPr>
+        <w:rPr>
+          <w:lang w:val="de-AT"/>
+        </w:rPr>
+      </w:pPr>
+      <w:r>
+        <w:rPr>
+          <w:lang w:val="de-AT"/>
+        </w:rPr>
+        <w:t>Umfangreiche Arduino-Community und Libraries</w:t>
+      </w:r>
+    </w:p>
+    <w:p>
+      <w:pPr>
+        <w:numPr>
+          <w:ilvl w:val="1"/>
+          <w:numId w:val="58"/>
+        </w:numPr>
+        <w:rPr>
+          <w:lang w:val="de-AT"/>
+        </w:rPr>
+      </w:pPr>
+      <w:r>
+        <w:rPr>
+          <w:lang w:val="de-AT"/>
+        </w:rPr>
+        <w:t>Einfache Implementierung für Entwickler mit unterschiedlichem Erfahrungsstand</w:t>
+      </w:r>
+    </w:p>
+    <w:p>
+      <w:pPr>
+        <w:numPr>
+          <w:ilvl w:val="0"/>
+          <w:numId w:val="58"/>
+        </w:numPr>
+        <w:rPr>
+          <w:lang w:val="de-AT"/>
+        </w:rPr>
+      </w:pPr>
+      <w:r>
+        <w:rPr>
+          <w:b/>
+          <w:bCs/>
+          <w:lang w:val="de-AT"/>
+        </w:rPr>
+        <w:t>Ethernetshield W5100 von AZ Delivery</w:t>
+      </w:r>
+      <w:r>
+        <w:rPr>
+          <w:lang w:val="de-AT"/>
+        </w:rPr>
+        <w:t>:</w:t>
+      </w:r>
+    </w:p>
+    <w:p>
+      <w:pPr>
+        <w:numPr>
+          <w:ilvl w:val="1"/>
+          <w:numId w:val="58"/>
+        </w:numPr>
+        <w:rPr>
+          <w:lang w:val="de-AT"/>
+        </w:rPr>
+      </w:pPr>
+      <w:r>
+        <w:rPr>
+          <w:lang w:val="de-AT"/>
+        </w:rPr>
+        <w:t>Integrierter W5100 Ethernet-Chip für stabile Netzwerkverbindungen</w:t>
+      </w:r>
+    </w:p>
+    <w:p>
+      <w:pPr>
+        <w:numPr>
+          <w:ilvl w:val="1"/>
+          <w:numId w:val="58"/>
+        </w:numPr>
+        <w:rPr>
+          <w:lang w:val="de-AT"/>
+        </w:rPr>
+      </w:pPr>
+      <w:r>
+        <w:rPr>
+          <w:lang w:val="de-AT"/>
+        </w:rPr>
+        <w:t>MicroSD-Kartenleser für Datenspeicherung</w:t>
+      </w:r>
+    </w:p>
+    <w:p>
+      <w:pPr>
+        <w:numPr>
+          <w:ilvl w:val="1"/>
+          <w:numId w:val="58"/>
+        </w:numPr>
+        <w:rPr>
+          <w:lang w:val="de-AT"/>
+        </w:rPr>
+      </w:pPr>
+      <w:r>
+        <w:rPr>
+          <w:lang w:val="de-AT"/>
+        </w:rPr>
+        <w:t>Einfache Integration mit bestehenden Arduino-Libraries</w:t>
+      </w:r>
+    </w:p>
+    <w:p>
+      <w:pPr>
+        <w:jc w:val="both"/>
+        <w:rPr>
+          <w:lang w:val="de-AT"/>
+        </w:rPr>
+      </w:pPr>
+      <w:r>
+        <w:rPr>
+          <w:lang w:val="de-AT"/>
+        </w:rPr>
+        <w:t>Durch diese Wahl konnten wir die Hardwareanforderungen effizient abdecken und gleichzeitig eine Entwicklungsumgebung wählen, die für das gesamte Team zugänglich und gut dokumentiert ist.</w:t>
+      </w:r>
+    </w:p>
+    <w:p>
+      <w:pPr>
+        <w:jc w:val="both"/>
+        <w:rPr>
+          <w:lang w:val="de-AT"/>
+        </w:rPr>
+      </w:pPr>
+    </w:p>
+    <w:p>
+      <w:pPr>
+        <w:jc w:val="both"/>
+        <w:rPr>
+          <w:lang w:val="de-AT"/>
+        </w:rPr>
+      </w:pPr>
+    </w:p>
+    <w:p>
+      <w:pPr>
+        <w:jc w:val="both"/>
+        <w:rPr>
+          <w:lang w:val="de-AT"/>
+        </w:rPr>
+      </w:pPr>
+    </w:p>
+    <w:p>
+      <w:pPr>
+        <w:rPr>
+          <w:lang w:val="de-AT"/>
+        </w:rPr>
+      </w:pPr>
+    </w:p>
+    <w:p>
+      <w:pPr>
+        <w:rPr>
+          <w:rFonts w:asciiTheme="majorHAnsi" w:eastAsiaTheme="majorEastAsia" w:hAnsiTheme="majorHAnsi" w:cstheme="majorBidi"/>
+          <w:b/>
+          <w:bCs/>
+          <w:color w:val="0F4761" w:themeColor="accent1" w:themeShade="BF"/>
+          <w:sz w:val="40"/>
+          <w:szCs w:val="40"/>
+          <w:lang w:val="de-AT"/>
+        </w:rPr>
+      </w:pPr>
+      <w:r>
+        <w:rPr>
+          <w:rFonts w:asciiTheme="majorHAnsi" w:eastAsiaTheme="majorEastAsia" w:hAnsiTheme="majorHAnsi" w:cstheme="majorBidi"/>
+          <w:b/>
+          <w:bCs/>
+          <w:color w:val="0F4761" w:themeColor="accent1" w:themeShade="BF"/>
+          <w:sz w:val="40"/>
+          <w:szCs w:val="40"/>
+          <w:lang w:val="de-AT"/>
+        </w:rPr>
+        <w:lastRenderedPageBreak/>
+        <w:t xml:space="preserve">Limitationen durch Hardware und bekannte </w:t>
+      </w:r>
+      <w:r>
+        <w:rPr>
+          <w:rFonts w:asciiTheme="majorHAnsi" w:eastAsiaTheme="majorEastAsia" w:hAnsiTheme="majorHAnsi" w:cstheme="majorBidi"/>
+          <w:b/>
+          <w:bCs/>
+          <w:color w:val="0F4761" w:themeColor="accent1" w:themeShade="BF"/>
+          <w:sz w:val="40"/>
+          <w:szCs w:val="40"/>
+          <w:lang w:val="de-AT"/>
+        </w:rPr>
+        <w:t xml:space="preserve">SW </w:t>
+      </w:r>
+      <w:r>
+        <w:rPr>
+          <w:rFonts w:asciiTheme="majorHAnsi" w:eastAsiaTheme="majorEastAsia" w:hAnsiTheme="majorHAnsi" w:cstheme="majorBidi"/>
+          <w:b/>
+          <w:bCs/>
+          <w:color w:val="0F4761" w:themeColor="accent1" w:themeShade="BF"/>
+          <w:sz w:val="40"/>
+          <w:szCs w:val="40"/>
+          <w:lang w:val="de-AT"/>
+        </w:rPr>
+        <w:t>Bottlenecks</w:t>
+      </w:r>
+    </w:p>
+    <w:p>
+      <w:pPr>
+        <w:jc w:val="both"/>
+        <w:rPr>
+          <w:lang w:val="de-AT"/>
+        </w:rPr>
+      </w:pPr>
+      <w:r>
+        <w:rPr>
+          <w:lang w:val="de-AT"/>
+        </w:rPr>
+        <w:t xml:space="preserve">Durch die Verwendung des </w:t>
+      </w:r>
+      <w:r>
+        <w:rPr>
+          <w:b/>
+          <w:bCs/>
+          <w:lang w:val="de-AT"/>
+        </w:rPr>
+        <w:t>Arduino MEGA2560</w:t>
+      </w:r>
+      <w:r>
+        <w:rPr>
+          <w:lang w:val="de-AT"/>
+        </w:rPr>
+        <w:t xml:space="preserve"> ergeben sich bestimmte Einschränkungen, insbesondere in der Kommunikation mit dem </w:t>
+      </w:r>
+      <w:r>
+        <w:rPr>
+          <w:b/>
+          <w:bCs/>
+          <w:lang w:val="de-AT"/>
+        </w:rPr>
+        <w:t>VAT uC</w:t>
+      </w:r>
+      <w:r>
+        <w:rPr>
+          <w:lang w:val="de-AT"/>
+        </w:rPr>
+        <w:t xml:space="preserve"> zur Steuerung der Ventile. Die API bietet Endpunkte mit Getter- und Setter-Funktionen, um Werte zu senden oder abzurufen. Aufgrund von Hardware- und Softwarearchitektur-Limitationen war es jedoch nicht möglich, kontinuierliche Datenströme von den Sensoren des </w:t>
+      </w:r>
+      <w:r>
+        <w:rPr>
+          <w:b/>
+          <w:bCs/>
+          <w:lang w:val="de-AT"/>
+        </w:rPr>
+        <w:t>VAT uC</w:t>
+      </w:r>
+      <w:r>
+        <w:rPr>
+          <w:lang w:val="de-AT"/>
+        </w:rPr>
+        <w:t xml:space="preserve"> bereitzustellen. Stattdessen arbeiten wir im </w:t>
+      </w:r>
+      <w:r>
+        <w:rPr>
+          <w:b/>
+          <w:bCs/>
+          <w:lang w:val="de-AT"/>
+        </w:rPr>
+        <w:t>FFRESW</w:t>
+      </w:r>
+      <w:r>
+        <w:rPr>
+          <w:lang w:val="de-AT"/>
+        </w:rPr>
+        <w:t xml:space="preserve">-Projekt über das </w:t>
+      </w:r>
+      <w:r>
+        <w:rPr>
+          <w:b/>
+          <w:bCs/>
+          <w:lang w:val="de-AT"/>
+        </w:rPr>
+        <w:t>EthernetModule</w:t>
+      </w:r>
+      <w:r>
+        <w:rPr>
+          <w:lang w:val="de-AT"/>
+        </w:rPr>
+        <w:t xml:space="preserve"> mit den </w:t>
+      </w:r>
+      <w:r>
+        <w:rPr>
+          <w:b/>
+          <w:bCs/>
+          <w:lang w:val="de-AT"/>
+        </w:rPr>
+        <w:t>Compound1</w:t>
+      </w:r>
+      <w:r>
+        <w:rPr>
+          <w:lang w:val="de-AT"/>
+        </w:rPr>
+        <w:t xml:space="preserve">, </w:t>
+      </w:r>
+      <w:r>
+        <w:rPr>
+          <w:b/>
+          <w:bCs/>
+          <w:lang w:val="de-AT"/>
+        </w:rPr>
+        <w:t>Compound2</w:t>
+      </w:r>
+      <w:r>
+        <w:rPr>
+          <w:lang w:val="de-AT"/>
+        </w:rPr>
+        <w:t xml:space="preserve"> und </w:t>
+      </w:r>
+      <w:r>
+        <w:rPr>
+          <w:b/>
+          <w:bCs/>
+          <w:lang w:val="de-AT"/>
+        </w:rPr>
+        <w:t>Compound3</w:t>
+      </w:r>
+      <w:r>
+        <w:rPr>
+          <w:lang w:val="de-AT"/>
+        </w:rPr>
+        <w:t>-Befehlen, was unsere Möglichkeiten in dieser Hinsicht etwas einschränkt.</w:t>
+      </w:r>
+    </w:p>
+    <w:p>
+      <w:pPr>
+        <w:jc w:val="both"/>
+        <w:rPr>
+          <w:lang w:val="de-AT"/>
+        </w:rPr>
+      </w:pPr>
+      <w:r>
+        <w:rPr>
+          <w:lang w:val="de-AT"/>
+        </w:rPr>
+        <w:t xml:space="preserve">Durch die Verbindung des </w:t>
+      </w:r>
+      <w:r>
+        <w:rPr>
+          <w:b/>
+          <w:bCs/>
+          <w:lang w:val="de-AT"/>
+        </w:rPr>
+        <w:t>VAT uC</w:t>
+      </w:r>
+      <w:r>
+        <w:rPr>
+          <w:lang w:val="de-AT"/>
+        </w:rPr>
+        <w:t xml:space="preserve"> via Ethernet über Port 503 kann jedoch der </w:t>
+      </w:r>
+      <w:r>
+        <w:rPr>
+          <w:b/>
+          <w:bCs/>
+          <w:lang w:val="de-AT"/>
+        </w:rPr>
+        <w:t>Hardware Access Service (HAS)</w:t>
+      </w:r>
+      <w:r>
+        <w:rPr>
+          <w:lang w:val="de-AT"/>
+        </w:rPr>
+        <w:t xml:space="preserve"> konstant Daten streamen. Diese Daten können dann in einer Datenbank gespeichert und über </w:t>
+      </w:r>
+      <w:r>
+        <w:rPr>
+          <w:b/>
+          <w:bCs/>
+          <w:lang w:val="de-AT"/>
+        </w:rPr>
+        <w:t>Grafana</w:t>
+      </w:r>
+      <w:r>
+        <w:rPr>
+          <w:lang w:val="de-AT"/>
+        </w:rPr>
+        <w:t xml:space="preserve"> visualisiert werden. Dieser Datenstrom erfolgt allerdings nicht über den </w:t>
+      </w:r>
+      <w:r>
+        <w:rPr>
+          <w:b/>
+          <w:bCs/>
+          <w:lang w:val="de-AT"/>
+        </w:rPr>
+        <w:t>Arduino MEGA2560</w:t>
+      </w:r>
+      <w:r>
+        <w:rPr>
+          <w:lang w:val="de-AT"/>
+        </w:rPr>
+        <w:t xml:space="preserve">, sondern direkt über den </w:t>
+      </w:r>
+      <w:r>
+        <w:rPr>
+          <w:b/>
+          <w:bCs/>
+          <w:lang w:val="de-AT"/>
+        </w:rPr>
+        <w:t>VAT uC</w:t>
+      </w:r>
+      <w:r>
+        <w:rPr>
+          <w:lang w:val="de-AT"/>
+        </w:rPr>
+        <w:t>.</w:t>
+      </w:r>
+    </w:p>
+    <w:p>
+      <w:pPr>
+        <w:jc w:val="both"/>
+        <w:rPr>
+          <w:lang w:val="de-AT"/>
+        </w:rPr>
+      </w:pPr>
+      <w:r>
+        <w:rPr>
+          <w:lang w:val="de-AT"/>
+        </w:rPr>
+        <w:t xml:space="preserve">Zusätzlich ergeben sich durch die Verwendung von </w:t>
+      </w:r>
+      <w:r>
+        <w:rPr>
+          <w:b/>
+          <w:bCs/>
+          <w:lang w:val="de-AT"/>
+        </w:rPr>
+        <w:t>FreeRTOS</w:t>
+      </w:r>
+      <w:r>
+        <w:rPr>
+          <w:lang w:val="de-AT"/>
+        </w:rPr>
+        <w:t xml:space="preserve"> und dem OOP-Wraper </w:t>
+      </w:r>
+      <w:r>
+        <w:rPr>
+          <w:b/>
+          <w:bCs/>
+          <w:lang w:val="de-AT"/>
+        </w:rPr>
+        <w:t>frt.h</w:t>
+      </w:r>
+      <w:r>
+        <w:rPr>
+          <w:lang w:val="de-AT"/>
+        </w:rPr>
+        <w:t xml:space="preserve"> Speicher- und </w:t>
+      </w:r>
+      <w:r>
+        <w:rPr>
+          <w:b/>
+          <w:bCs/>
+          <w:lang w:val="de-AT"/>
+        </w:rPr>
+        <w:t>SRAM</w:t>
+      </w:r>
+      <w:r>
+        <w:rPr>
+          <w:lang w:val="de-AT"/>
+        </w:rPr>
+        <w:t xml:space="preserve">-Limitationen. Um möglichen Problemen aufgrund dieser Begrenzungen entgegenzuwirken, haben wir einen </w:t>
+      </w:r>
+      <w:r>
+        <w:rPr>
+          <w:b/>
+          <w:bCs/>
+          <w:lang w:val="de-AT"/>
+        </w:rPr>
+        <w:t>StackMonitorTask</w:t>
+      </w:r>
+      <w:r>
+        <w:rPr>
+          <w:lang w:val="de-AT"/>
+        </w:rPr>
+        <w:t xml:space="preserve"> implementiert. Dieser überwacht die anderen Tasks und verhindert so potenzielle </w:t>
+      </w:r>
+      <w:r>
+        <w:rPr>
+          <w:b/>
+          <w:bCs/>
+          <w:lang w:val="de-AT"/>
+        </w:rPr>
+        <w:t>Stackoverflow</w:t>
+      </w:r>
+      <w:r>
+        <w:rPr>
+          <w:lang w:val="de-AT"/>
+        </w:rPr>
+        <w:t>-Fehler.</w:t>
+      </w:r>
+    </w:p>
+    <w:p>
+      <w:pPr>
+        <w:jc w:val="both"/>
+        <w:rPr>
+          <w:lang w:val="de-AT"/>
+        </w:rPr>
+      </w:pPr>
+      <w:r>
+        <w:rPr>
+          <w:lang w:val="de-AT"/>
+        </w:rPr>
+        <w:t>Des Weiteren</w:t>
+      </w:r>
+      <w:r>
+        <w:rPr>
+          <w:lang w:val="de-AT"/>
+        </w:rPr>
+        <w:t xml:space="preserve"> habe ich mir die </w:t>
+      </w:r>
+      <w:r>
+        <w:rPr>
+          <w:lang w:val="de-AT"/>
+        </w:rPr>
+        <w:t>Tools</w:t>
+      </w:r>
+      <w:r>
+        <w:rPr>
+          <w:lang w:val="de-AT"/>
+        </w:rPr>
+        <w:t xml:space="preserve"> der GNU Compiler Collection zu nutzen gemacht und diese </w:t>
+      </w:r>
+      <w:r>
+        <w:rPr>
+          <w:lang w:val="de-AT"/>
+        </w:rPr>
+        <w:t>verwendet,</w:t>
+      </w:r>
+      <w:r>
+        <w:rPr>
+          <w:lang w:val="de-AT"/>
+        </w:rPr>
+        <w:t xml:space="preserve"> um etwaige große Speicherallo</w:t>
+      </w:r>
+      <w:r>
+        <w:rPr>
+          <w:lang w:val="de-AT"/>
+        </w:rPr>
+        <w:t>k</w:t>
+      </w:r>
+      <w:r>
+        <w:rPr>
+          <w:lang w:val="de-AT"/>
+        </w:rPr>
+        <w:t>ationen in dem ELF Binary festzustellen. Danach habe ich diese dann behoben/entfernt/optimiert.</w:t>
+      </w:r>
+    </w:p>
+    <w:p>
+      <w:pPr>
+        <w:jc w:val="both"/>
+        <w:rPr>
+          <w:lang w:val="de-AT"/>
+        </w:rPr>
+      </w:pPr>
+    </w:p>
+    <w:p>
+      <w:pPr>
+        <w:jc w:val="both"/>
+        <w:rPr>
+          <w:rFonts w:asciiTheme="majorHAnsi" w:eastAsiaTheme="majorEastAsia" w:hAnsiTheme="majorHAnsi" w:cstheme="majorBidi"/>
+          <w:b/>
+          <w:bCs/>
+          <w:color w:val="0F4761" w:themeColor="accent1" w:themeShade="BF"/>
+          <w:sz w:val="40"/>
+          <w:szCs w:val="40"/>
+          <w:lang w:val="de-AT"/>
+        </w:rPr>
+      </w:pPr>
+      <w:r>
+        <w:rPr>
+          <w:rFonts w:asciiTheme="majorHAnsi" w:eastAsiaTheme="majorEastAsia" w:hAnsiTheme="majorHAnsi" w:cstheme="majorBidi"/>
+          <w:b/>
+          <w:bCs/>
+          <w:color w:val="0F4761" w:themeColor="accent1" w:themeShade="BF"/>
+          <w:sz w:val="40"/>
+          <w:szCs w:val="40"/>
+          <w:lang w:val="de-AT"/>
+        </w:rPr>
+        <w:t>FlowDiagramme/DoxyGen</w:t>
+      </w:r>
+    </w:p>
+    <w:p>
+      <w:pPr>
+        <w:jc w:val="both"/>
+        <w:rPr>
+          <w:lang w:val="de-AT"/>
+        </w:rPr>
+      </w:pPr>
+    </w:p>
+    <w:p>
+      <w:pPr>
+        <w:jc w:val="both"/>
+        <w:rPr>
+          <w:lang w:val="de-AT"/>
+        </w:rPr>
+      </w:pPr>
+      <w:r>
+        <w:rPr>
+          <w:lang w:val="de-AT"/>
+        </w:rPr>
+        <w:t>Für die Flowchars bzw Diagramme wurde das OpenSource Projekt Sourcetrail verwendet. Mit diesem Tool kann man C/C++ Projekte (und andere Sprachen) relativ einfach Indexieren, Scannen, Parsen und verarbeiten. Das Tool ermöglichte es uns schlussendlich auch Fehler bzw schlechte Designs zu finden da wir damit interaktiv den Flow des Programmes analysieren können. Des Weiteren haben wir uns dazu entschieden die hier generierten Diagramme zu verwenden, da diese Qualitativ Hochwertig sind und einfach anzupassen.</w:t>
+      </w:r>
+    </w:p>
+    <w:p>
+      <w:pPr>
+        <w:jc w:val="both"/>
+        <w:rPr>
+          <w:lang w:val="de-AT"/>
+        </w:rPr>
+      </w:pPr>
+      <w:r>
+        <w:rPr>
+          <w:lang w:val="de-AT"/>
+        </w:rPr>
+        <w:t>Leider Original wurde geclosed aber andere maintainer derzeit:</w:t>
+      </w:r>
+    </w:p>
+    <w:p>
+      <w:pPr>
+        <w:jc w:val="both"/>
+        <w:rPr>
+          <w:lang w:val="de-AT"/>
+        </w:rPr>
+      </w:pPr>
+      <w:r>
+        <w:rPr>
+          <w:lang w:val="de-AT"/>
+        </w:rPr>
+        <w:t xml:space="preserve">Neuer Fork -&gt; </w:t>
+      </w:r>
+      <w:hyperlink r:id="rId8" w:history="1">
+        <w:r>
+          <w:rPr>
+            <w:rStyle w:val="Hyperlink"/>
+            <w:lang w:val="de-AT"/>
+          </w:rPr>
+          <w:t>https://github.com/petermost/Sourcetrail</w:t>
+        </w:r>
+      </w:hyperlink>
+    </w:p>
+    <w:p>
+      <w:pPr>
+        <w:jc w:val="both"/>
+        <w:rPr>
+          <w:lang w:val="de-AT"/>
+        </w:rPr>
+      </w:pPr>
+      <w:r>
+        <w:rPr>
+          <w:lang w:val="de-AT"/>
+        </w:rPr>
+        <w:t xml:space="preserve">Original -&gt; </w:t>
+      </w:r>
+      <w:hyperlink r:id="rId9" w:history="1">
+        <w:r>
+          <w:rPr>
+            <w:rStyle w:val="Hyperlink"/>
+            <w:lang w:val="de-AT"/>
+          </w:rPr>
+          <w:t>https://github.com/CoatiSoftware/Sourcetrail</w:t>
+        </w:r>
+      </w:hyperlink>
+    </w:p>
+    <w:p>
+      <w:pPr>
+        <w:jc w:val="both"/>
+        <w:rPr>
+          <w:lang w:val="de-AT"/>
+        </w:rPr>
+      </w:pPr>
+    </w:p>
+    <w:p>
+      <w:pPr>
+        <w:jc w:val="both"/>
+        <w:rPr>
+          <w:lang w:val="de-AT"/>
+        </w:rPr>
+      </w:pPr>
+    </w:p>
+    <w:p>
+      <w:pPr>
+        <w:jc w:val="both"/>
+        <w:rPr>
+          <w:lang w:val="de-AT"/>
+        </w:rPr>
+      </w:pPr>
+    </w:p>
+    <w:p>
+      <w:pPr>
+        <w:jc w:val="both"/>
+        <w:rPr>
+          <w:lang w:val="de-AT"/>
+        </w:rPr>
+      </w:pPr>
+    </w:p>
+    <w:p>
+      <w:pPr>
+        <w:jc w:val="both"/>
+        <w:rPr>
+          <w:lang w:val="de-AT"/>
+        </w:rPr>
+      </w:pPr>
+    </w:p>
+    <w:p>
+      <w:pPr>
+        <w:jc w:val="both"/>
+        <w:rPr>
+          <w:rFonts w:asciiTheme="majorHAnsi" w:eastAsiaTheme="majorEastAsia" w:hAnsiTheme="majorHAnsi" w:cstheme="majorBidi"/>
+          <w:b/>
+          <w:bCs/>
+          <w:color w:val="0F4761" w:themeColor="accent1" w:themeShade="BF"/>
+          <w:sz w:val="40"/>
+          <w:szCs w:val="40"/>
+          <w:lang w:val="de-AT"/>
+        </w:rPr>
+      </w:pPr>
+      <w:r>
+        <w:rPr>
+          <w:rFonts w:asciiTheme="majorHAnsi" w:eastAsiaTheme="majorEastAsia" w:hAnsiTheme="majorHAnsi" w:cstheme="majorBidi"/>
+          <w:b/>
+          <w:bCs/>
+          <w:color w:val="0F4761" w:themeColor="accent1" w:themeShade="BF"/>
+          <w:sz w:val="40"/>
+          <w:szCs w:val="40"/>
+          <w:lang w:val="de-AT"/>
+        </w:rPr>
+        <w:lastRenderedPageBreak/>
+        <w:t>Erklärun</w:t>
+      </w:r>
+      <w:r>
+        <w:rPr>
+          <w:rFonts w:asciiTheme="majorHAnsi" w:eastAsiaTheme="majorEastAsia" w:hAnsiTheme="majorHAnsi" w:cstheme="majorBidi"/>
+          <w:b/>
+          <w:bCs/>
+          <w:color w:val="0F4761" w:themeColor="accent1" w:themeShade="BF"/>
+          <w:sz w:val="40"/>
+          <w:szCs w:val="40"/>
+          <w:lang w:val="de-AT"/>
+        </w:rPr>
+        <w:t>g</w:t>
+      </w:r>
+      <w:r>
+        <w:rPr>
+          <w:rFonts w:asciiTheme="majorHAnsi" w:eastAsiaTheme="majorEastAsia" w:hAnsiTheme="majorHAnsi" w:cstheme="majorBidi"/>
+          <w:b/>
+          <w:bCs/>
+          <w:color w:val="0F4761" w:themeColor="accent1" w:themeShade="BF"/>
+          <w:sz w:val="40"/>
+          <w:szCs w:val="40"/>
+          <w:lang w:val="de-AT"/>
+        </w:rPr>
+        <w:t xml:space="preserve"> Zusammenspiel HAS, ESW und VA</w:t>
+      </w:r>
+      <w:r>
+        <w:rPr>
+          <w:rFonts w:asciiTheme="majorHAnsi" w:eastAsiaTheme="majorEastAsia" w:hAnsiTheme="majorHAnsi" w:cstheme="majorBidi"/>
+          <w:b/>
+          <w:bCs/>
+          <w:color w:val="0F4761" w:themeColor="accent1" w:themeShade="BF"/>
+          <w:sz w:val="40"/>
+          <w:szCs w:val="40"/>
+          <w:lang w:val="de-AT"/>
+        </w:rPr>
+        <w:t>T</w:t>
+      </w:r>
+    </w:p>
+    <w:p>
+      <w:pPr>
+        <w:jc w:val="both"/>
+        <w:rPr>
+          <w:lang w:val="de-AT"/>
+        </w:rPr>
+      </w:pPr>
+      <w:r>
+        <w:rPr>
+          <w:lang w:val="de-AT"/>
+        </w:rPr>
+        <w:t>Mittels</w:t>
+      </w:r>
+      <w:r>
+        <w:rPr>
+          <w:lang w:val="de-AT"/>
+        </w:rPr>
+        <w:t xml:space="preserve"> Ethernets sind der </w:t>
+      </w:r>
+      <w:r>
+        <w:rPr>
+          <w:lang w:val="de-AT"/>
+        </w:rPr>
+        <w:t>HardwareAccessService kurz HAS</w:t>
+      </w:r>
+      <w:r>
+        <w:rPr>
+          <w:lang w:val="de-AT"/>
+        </w:rPr>
+        <w:t xml:space="preserve"> (also Raspberry Pi), die </w:t>
+      </w:r>
+      <w:r>
+        <w:rPr>
+          <w:lang w:val="de-AT"/>
+        </w:rPr>
+        <w:t>Embedded Software kurz eSW</w:t>
+      </w:r>
+      <w:r>
+        <w:rPr>
+          <w:lang w:val="de-AT"/>
+        </w:rPr>
+        <w:t xml:space="preserve"> (also Arduino Mega2560) und der VAT (uC der Firma VAT) verbunden. Datenaustausch findet mittels TCP/IP Frames statt und die Nachrichten sind in JSON formatiert. Diese </w:t>
+      </w:r>
+      <w:r>
+        <w:rPr>
+          <w:lang w:val="de-AT"/>
+        </w:rPr>
+        <w:t>JSON-Strings</w:t>
+      </w:r>
+      <w:r>
+        <w:rPr>
+          <w:lang w:val="de-AT"/>
+        </w:rPr>
+        <w:t>/Objekte werden dann auch in der Datenbank (MongoDB) von dem HAS gespeichert.</w:t>
+      </w:r>
+      <w:r>
+        <w:rPr>
+          <w:lang w:val="de-AT"/>
+        </w:rPr>
+        <w:t xml:space="preserve"> Da der  VAT uC ein anderes Datenformat erwaretet, sendet die eSW das erwartet Format an den VAT uC und wandelt die Antworten dann passend um, sodass der HAS diese auch verstehen kann.</w:t>
+      </w:r>
+      <w:r>
+        <w:rPr>
+          <w:lang w:val="de-AT"/>
+        </w:rPr>
+        <w:t xml:space="preserve"> Neben Ethernet werden auch SPI für das Ethernetshield, den MicroSD-Katenleser verwendet. Auch I2C kommt für die Temperatursensoren zum Einsatz. Der VAT uC verwendet EtherCAT um mit dem Drucksensor und der Valve zu kommunizieren.</w:t>
+      </w:r>
+    </w:p>
+    <w:p>
+      <w:pPr>
+        <w:jc w:val="both"/>
+        <w:rPr>
+          <w:lang w:val="de-AT"/>
+        </w:rPr>
+      </w:pPr>
+      <w:r>
+        <w:rPr>
+          <w:lang w:val="de-AT"/>
+        </w:rPr>
+        <w:t>Auf dem Rasperrypi läuft ein Dockercontainer mit Ubunutu und einigen Konfigurationen, diese Repo ist auf Github gehostet und der HAS ist ein Submodule von diesem Repo.</w:t>
+      </w:r>
+    </w:p>
+    <w:p>
+      <w:pPr>
+        <w:jc w:val="both"/>
+        <w:rPr>
+          <w:lang w:val="de-AT"/>
+        </w:rPr>
+      </w:pPr>
+      <w:r>
+        <w:rPr>
+          <w:lang w:val="de-AT"/>
+        </w:rPr>
+        <w:t>Auf dem Arduino Mega2560 läuft ein FreeRTOS mit einer OOP Library namens frt.h, die einige Dinge vereinfacht und optimiert.</w:t>
+      </w:r>
+    </w:p>
+    <w:p>
+      <w:pPr>
+        <w:jc w:val="both"/>
+        <w:rPr>
+          <w:lang w:val="de-AT"/>
+        </w:rPr>
+      </w:pPr>
+      <w:r>
+        <w:rPr>
+          <w:lang w:val="de-AT"/>
+        </w:rPr>
+        <w:t xml:space="preserve">Das </w:t>
+      </w:r>
+      <w:r>
+        <w:rPr>
+          <w:lang w:val="de-AT"/>
+        </w:rPr>
+        <w:t>Betriebssystem</w:t>
+      </w:r>
+      <w:r>
+        <w:rPr>
+          <w:lang w:val="de-AT"/>
+        </w:rPr>
+        <w:t xml:space="preserve"> auf dem VAT uC ist zum jetzigen Zeitpunkt nicht bekannt. Muss noch herausfinden?????????</w:t>
+      </w:r>
+    </w:p>
+    <w:p>
+      <w:pPr>
+        <w:jc w:val="both"/>
+        <w:rPr>
+          <w:lang w:val="de-AT"/>
+        </w:rPr>
+      </w:pPr>
+    </w:p>
+    <w:p>
+      <w:pPr>
+        <w:jc w:val="both"/>
+        <w:rPr>
+          <w:rFonts w:asciiTheme="majorHAnsi" w:eastAsiaTheme="majorEastAsia" w:hAnsiTheme="majorHAnsi" w:cstheme="majorBidi"/>
+          <w:b/>
+          <w:bCs/>
+          <w:color w:val="0F4761" w:themeColor="accent1" w:themeShade="BF"/>
+          <w:sz w:val="40"/>
+          <w:szCs w:val="40"/>
+          <w:lang w:val="de-AT"/>
+        </w:rPr>
+      </w:pPr>
+      <w:r>
+        <w:rPr>
+          <w:rFonts w:asciiTheme="majorHAnsi" w:eastAsiaTheme="majorEastAsia" w:hAnsiTheme="majorHAnsi" w:cstheme="majorBidi"/>
+          <w:b/>
+          <w:bCs/>
+          <w:color w:val="0F4761" w:themeColor="accent1" w:themeShade="BF"/>
+          <w:sz w:val="40"/>
+          <w:szCs w:val="40"/>
+          <w:lang w:val="de-AT"/>
+        </w:rPr>
+        <w:t>Toolchain</w:t>
+      </w:r>
+    </w:p>
+    <w:p>
+      <w:pPr>
+        <w:jc w:val="both"/>
+        <w:rPr>
+          <w:lang w:val="de-AT"/>
+        </w:rPr>
+      </w:pPr>
+      <w:r>
+        <w:rPr>
+          <w:lang w:val="de-AT"/>
+        </w:rPr>
+        <w:t>Da wir ein recht umfangreiches Embedded Software Projekt geplant hatten und sowohl die alte als auch die neue Arduino IDE nicht passen für unsere Anforderungen war, habe ich mich dazu entschlossen einen eigene Toolchain aufzustellen.</w:t>
+      </w:r>
+    </w:p>
+    <w:p>
+      <w:pPr>
+        <w:jc w:val="both"/>
+        <w:rPr>
+          <w:lang w:val="de-AT"/>
+        </w:rPr>
+      </w:pPr>
+      <w:r>
+        <w:rPr>
+          <w:lang w:val="de-AT"/>
+        </w:rPr>
+        <w:t xml:space="preserve">Als erstes bin ich hier auf die Programmino IDE gestoßen und habe diese getestet. Da diese einige Bugs hatte und auch ansonsten nicht </w:t>
+      </w:r>
+      <w:r>
+        <w:rPr>
+          <w:lang w:val="de-AT"/>
+        </w:rPr>
+        <w:t>gerade</w:t>
+      </w:r>
+      <w:r>
+        <w:rPr>
+          <w:lang w:val="de-AT"/>
+        </w:rPr>
+        <w:t xml:space="preserve"> Optimal war (Kostentechnisch und Support) habe ich mich nicht für diese IDE entschieden.</w:t>
+      </w:r>
+    </w:p>
+    <w:p>
+      <w:pPr>
+        <w:jc w:val="both"/>
+        <w:rPr>
+          <w:lang w:val="de-AT"/>
+        </w:rPr>
+      </w:pPr>
+      <w:hyperlink r:id="rId10" w:history="1">
+        <w:r>
+          <w:rPr>
+            <w:rStyle w:val="Hyperlink"/>
+            <w:lang w:val="de-AT"/>
+          </w:rPr>
+          <w:t>https://programino.com/</w:t>
+        </w:r>
+      </w:hyperlink>
+    </w:p>
+    <w:p>
+      <w:pPr>
+        <w:jc w:val="both"/>
+        <w:rPr>
+          <w:lang w:val="de-AT"/>
+        </w:rPr>
+      </w:pPr>
+    </w:p>
+    <w:p>
+      <w:pPr>
+        <w:jc w:val="both"/>
+        <w:rPr>
+          <w:lang w:val="de-AT"/>
+        </w:rPr>
+      </w:pPr>
+      <w:r>
+        <w:rPr>
+          <w:lang w:val="de-AT"/>
+        </w:rPr>
+        <w:t>Im zweiten Anlauf bin ich dann auf die Open Source IDE Sloeber gestoßen, welche eine kleine Community hatte und einige freiheiten bietet.</w:t>
+      </w:r>
+      <w:r>
+        <w:rPr>
+          <w:lang w:val="de-AT"/>
+        </w:rPr>
+        <w:t xml:space="preserve"> Diese IDE baut auf Eclypse auf welche nicht Opmtimal ist aber im großen und ganzen wesentlich besser ist als die von Arduino.</w:t>
+      </w:r>
+    </w:p>
+    <w:p>
+      <w:pPr>
+        <w:jc w:val="both"/>
+        <w:rPr>
+          <w:lang w:val="de-AT"/>
+        </w:rPr>
+      </w:pPr>
+      <w:hyperlink r:id="rId11" w:history="1">
+        <w:r>
+          <w:rPr>
+            <w:rStyle w:val="Hyperlink"/>
+            <w:lang w:val="de-AT"/>
+          </w:rPr>
+          <w:t>https://eclipse.baeyens.it/index.shtml</w:t>
+        </w:r>
+      </w:hyperlink>
+      <w:r>
+        <w:rPr>
+          <w:lang w:val="de-AT"/>
+        </w:rPr>
+        <w:t xml:space="preserve"> </w:t>
+      </w:r>
+    </w:p>
+    <w:p>
+      <w:pPr>
+        <w:jc w:val="both"/>
+        <w:rPr>
+          <w:lang w:val="de-AT"/>
+        </w:rPr>
+      </w:pPr>
+    </w:p>
+    <w:p>
+      <w:pPr>
+        <w:jc w:val="both"/>
+        <w:rPr>
+          <w:lang w:val="de-AT"/>
+        </w:rPr>
+      </w:pPr>
+      <w:r>
+        <w:rPr>
+          <w:lang w:val="de-AT"/>
+        </w:rPr>
+        <w:t>Bei dem Compiler habe ich</w:t>
+      </w:r>
+      <w:r>
+        <w:rPr>
+          <w:lang w:val="de-AT"/>
+        </w:rPr>
+        <w:t xml:space="preserve"> den </w:t>
+      </w:r>
+      <w:r>
+        <w:t>avr-gcc\7.3.0-atmel3.6.1-arduino7</w:t>
+      </w:r>
+      <w:r>
+        <w:t xml:space="preserve"> verwendet.</w:t>
+      </w:r>
+    </w:p>
     <w:sectPr>
       <w:pgSz w:w="11906" w:h="16838"/>
       <w:pgMar w:top="1417" w:right="1417" w:bottom="1134" w:left="1417" w:header="708" w:footer="708" w:gutter="0"/>
@@ -8661,6 +12875,304 @@
     </w:lvl>
   </w:abstractNum>
   <w:abstractNum w:abstractNumId="4" w15:restartNumberingAfterBreak="0">
+    <w:nsid w:val="0B05027B"/>
+    <w:multiLevelType w:val="multilevel"/>
+    <w:tmpl w:val="CE82F7D2"/>
+    <w:lvl w:ilvl="0">
+      <w:start w:val="1"/>
+      <w:numFmt w:val="bullet"/>
+      <w:lvlText w:val=""/>
+      <w:lvlJc w:val="left"/>
+      <w:pPr>
+        <w:tabs>
+          <w:tab w:val="num" w:pos="720"/>
+        </w:tabs>
+        <w:ind w:left="720" w:hanging="360"/>
+      </w:pPr>
+      <w:rPr>
+        <w:rFonts w:ascii="Symbol" w:hAnsi="Symbol" w:hint="default"/>
+        <w:sz w:val="20"/>
+      </w:rPr>
+    </w:lvl>
+    <w:lvl w:ilvl="1" w:tentative="1">
+      <w:start w:val="1"/>
+      <w:numFmt w:val="bullet"/>
+      <w:lvlText w:val="o"/>
+      <w:lvlJc w:val="left"/>
+      <w:pPr>
+        <w:tabs>
+          <w:tab w:val="num" w:pos="1440"/>
+        </w:tabs>
+        <w:ind w:left="1440" w:hanging="360"/>
+      </w:pPr>
+      <w:rPr>
+        <w:rFonts w:ascii="Courier New" w:hAnsi="Courier New" w:hint="default"/>
+        <w:sz w:val="20"/>
+      </w:rPr>
+    </w:lvl>
+    <w:lvl w:ilvl="2" w:tentative="1">
+      <w:start w:val="1"/>
+      <w:numFmt w:val="bullet"/>
+      <w:lvlText w:val=""/>
+      <w:lvlJc w:val="left"/>
+      <w:pPr>
+        <w:tabs>
+          <w:tab w:val="num" w:pos="2160"/>
+        </w:tabs>
+        <w:ind w:left="2160" w:hanging="360"/>
+      </w:pPr>
+      <w:rPr>
+        <w:rFonts w:ascii="Wingdings" w:hAnsi="Wingdings" w:hint="default"/>
+        <w:sz w:val="20"/>
+      </w:rPr>
+    </w:lvl>
+    <w:lvl w:ilvl="3" w:tentative="1">
+      <w:start w:val="1"/>
+      <w:numFmt w:val="bullet"/>
+      <w:lvlText w:val=""/>
+      <w:lvlJc w:val="left"/>
+      <w:pPr>
+        <w:tabs>
+          <w:tab w:val="num" w:pos="2880"/>
+        </w:tabs>
+        <w:ind w:left="2880" w:hanging="360"/>
+      </w:pPr>
+      <w:rPr>
+        <w:rFonts w:ascii="Wingdings" w:hAnsi="Wingdings" w:hint="default"/>
+        <w:sz w:val="20"/>
+      </w:rPr>
+    </w:lvl>
+    <w:lvl w:ilvl="4" w:tentative="1">
+      <w:start w:val="1"/>
+      <w:numFmt w:val="bullet"/>
+      <w:lvlText w:val=""/>
+      <w:lvlJc w:val="left"/>
+      <w:pPr>
+        <w:tabs>
+          <w:tab w:val="num" w:pos="3600"/>
+        </w:tabs>
+        <w:ind w:left="3600" w:hanging="360"/>
+      </w:pPr>
+      <w:rPr>
+        <w:rFonts w:ascii="Wingdings" w:hAnsi="Wingdings" w:hint="default"/>
+        <w:sz w:val="20"/>
+      </w:rPr>
+    </w:lvl>
+    <w:lvl w:ilvl="5" w:tentative="1">
+      <w:start w:val="1"/>
+      <w:numFmt w:val="bullet"/>
+      <w:lvlText w:val=""/>
+      <w:lvlJc w:val="left"/>
+      <w:pPr>
+        <w:tabs>
+          <w:tab w:val="num" w:pos="4320"/>
+        </w:tabs>
+        <w:ind w:left="4320" w:hanging="360"/>
+      </w:pPr>
+      <w:rPr>
+        <w:rFonts w:ascii="Wingdings" w:hAnsi="Wingdings" w:hint="default"/>
+        <w:sz w:val="20"/>
+      </w:rPr>
+    </w:lvl>
+    <w:lvl w:ilvl="6" w:tentative="1">
+      <w:start w:val="1"/>
+      <w:numFmt w:val="bullet"/>
+      <w:lvlText w:val=""/>
+      <w:lvlJc w:val="left"/>
+      <w:pPr>
+        <w:tabs>
+          <w:tab w:val="num" w:pos="5040"/>
+        </w:tabs>
+        <w:ind w:left="5040" w:hanging="360"/>
+      </w:pPr>
+      <w:rPr>
+        <w:rFonts w:ascii="Wingdings" w:hAnsi="Wingdings" w:hint="default"/>
+        <w:sz w:val="20"/>
+      </w:rPr>
+    </w:lvl>
+    <w:lvl w:ilvl="7" w:tentative="1">
+      <w:start w:val="1"/>
+      <w:numFmt w:val="bullet"/>
+      <w:lvlText w:val=""/>
+      <w:lvlJc w:val="left"/>
+      <w:pPr>
+        <w:tabs>
+          <w:tab w:val="num" w:pos="5760"/>
+        </w:tabs>
+        <w:ind w:left="5760" w:hanging="360"/>
+      </w:pPr>
+      <w:rPr>
+        <w:rFonts w:ascii="Wingdings" w:hAnsi="Wingdings" w:hint="default"/>
+        <w:sz w:val="20"/>
+      </w:rPr>
+    </w:lvl>
+    <w:lvl w:ilvl="8" w:tentative="1">
+      <w:start w:val="1"/>
+      <w:numFmt w:val="bullet"/>
+      <w:lvlText w:val=""/>
+      <w:lvlJc w:val="left"/>
+      <w:pPr>
+        <w:tabs>
+          <w:tab w:val="num" w:pos="6480"/>
+        </w:tabs>
+        <w:ind w:left="6480" w:hanging="360"/>
+      </w:pPr>
+      <w:rPr>
+        <w:rFonts w:ascii="Wingdings" w:hAnsi="Wingdings" w:hint="default"/>
+        <w:sz w:val="20"/>
+      </w:rPr>
+    </w:lvl>
+  </w:abstractNum>
+  <w:abstractNum w:abstractNumId="5" w15:restartNumberingAfterBreak="0">
+    <w:nsid w:val="0B991C3C"/>
+    <w:multiLevelType w:val="multilevel"/>
+    <w:tmpl w:val="C99CEA74"/>
+    <w:lvl w:ilvl="0">
+      <w:start w:val="1"/>
+      <w:numFmt w:val="bullet"/>
+      <w:lvlText w:val=""/>
+      <w:lvlJc w:val="left"/>
+      <w:pPr>
+        <w:tabs>
+          <w:tab w:val="num" w:pos="720"/>
+        </w:tabs>
+        <w:ind w:left="720" w:hanging="360"/>
+      </w:pPr>
+      <w:rPr>
+        <w:rFonts w:ascii="Symbol" w:hAnsi="Symbol" w:hint="default"/>
+        <w:sz w:val="20"/>
+      </w:rPr>
+    </w:lvl>
+    <w:lvl w:ilvl="1" w:tentative="1">
+      <w:start w:val="1"/>
+      <w:numFmt w:val="bullet"/>
+      <w:lvlText w:val="o"/>
+      <w:lvlJc w:val="left"/>
+      <w:pPr>
+        <w:tabs>
+          <w:tab w:val="num" w:pos="1440"/>
+        </w:tabs>
+        <w:ind w:left="1440" w:hanging="360"/>
+      </w:pPr>
+      <w:rPr>
+        <w:rFonts w:ascii="Courier New" w:hAnsi="Courier New" w:hint="default"/>
+        <w:sz w:val="20"/>
+      </w:rPr>
+    </w:lvl>
+    <w:lvl w:ilvl="2" w:tentative="1">
+      <w:start w:val="1"/>
+      <w:numFmt w:val="bullet"/>
+      <w:lvlText w:val=""/>
+      <w:lvlJc w:val="left"/>
+      <w:pPr>
+        <w:tabs>
+          <w:tab w:val="num" w:pos="2160"/>
+        </w:tabs>
+        <w:ind w:left="2160" w:hanging="360"/>
+      </w:pPr>
+      <w:rPr>
+        <w:rFonts w:ascii="Wingdings" w:hAnsi="Wingdings" w:hint="default"/>
+        <w:sz w:val="20"/>
+      </w:rPr>
+    </w:lvl>
+    <w:lvl w:ilvl="3" w:tentative="1">
+      <w:start w:val="1"/>
+      <w:numFmt w:val="bullet"/>
+      <w:lvlText w:val=""/>
+      <w:lvlJc w:val="left"/>
+      <w:pPr>
+        <w:tabs>
+          <w:tab w:val="num" w:pos="2880"/>
+        </w:tabs>
+        <w:ind w:left="2880" w:hanging="360"/>
+      </w:pPr>
+      <w:rPr>
+        <w:rFonts w:ascii="Wingdings" w:hAnsi="Wingdings" w:hint="default"/>
+        <w:sz w:val="20"/>
+      </w:rPr>
+    </w:lvl>
+    <w:lvl w:ilvl="4" w:tentative="1">
+      <w:start w:val="1"/>
+      <w:numFmt w:val="bullet"/>
+      <w:lvlText w:val=""/>
+      <w:lvlJc w:val="left"/>
+      <w:pPr>
+        <w:tabs>
+          <w:tab w:val="num" w:pos="3600"/>
+        </w:tabs>
+        <w:ind w:left="3600" w:hanging="360"/>
+      </w:pPr>
+      <w:rPr>
+        <w:rFonts w:ascii="Wingdings" w:hAnsi="Wingdings" w:hint="default"/>
+        <w:sz w:val="20"/>
+      </w:rPr>
+    </w:lvl>
+    <w:lvl w:ilvl="5" w:tentative="1">
+      <w:start w:val="1"/>
+      <w:numFmt w:val="bullet"/>
+      <w:lvlText w:val=""/>
+      <w:lvlJc w:val="left"/>
+      <w:pPr>
+        <w:tabs>
+          <w:tab w:val="num" w:pos="4320"/>
+        </w:tabs>
+        <w:ind w:left="4320" w:hanging="360"/>
+      </w:pPr>
+      <w:rPr>
+        <w:rFonts w:ascii="Wingdings" w:hAnsi="Wingdings" w:hint="default"/>
+        <w:sz w:val="20"/>
+      </w:rPr>
+    </w:lvl>
+    <w:lvl w:ilvl="6" w:tentative="1">
+      <w:start w:val="1"/>
+      <w:numFmt w:val="bullet"/>
+      <w:lvlText w:val=""/>
+      <w:lvlJc w:val="left"/>
+      <w:pPr>
+        <w:tabs>
+          <w:tab w:val="num" w:pos="5040"/>
+        </w:tabs>
+        <w:ind w:left="5040" w:hanging="360"/>
+      </w:pPr>
+      <w:rPr>
+        <w:rFonts w:ascii="Wingdings" w:hAnsi="Wingdings" w:hint="default"/>
+        <w:sz w:val="20"/>
+      </w:rPr>
+    </w:lvl>
+    <w:lvl w:ilvl="7" w:tentative="1">
+      <w:start w:val="1"/>
+      <w:numFmt w:val="bullet"/>
+      <w:lvlText w:val=""/>
+      <w:lvlJc w:val="left"/>
+      <w:pPr>
+        <w:tabs>
+          <w:tab w:val="num" w:pos="5760"/>
+        </w:tabs>
+        <w:ind w:left="5760" w:hanging="360"/>
+      </w:pPr>
+      <w:rPr>
+        <w:rFonts w:ascii="Wingdings" w:hAnsi="Wingdings" w:hint="default"/>
+        <w:sz w:val="20"/>
+      </w:rPr>
+    </w:lvl>
+    <w:lvl w:ilvl="8" w:tentative="1">
+      <w:start w:val="1"/>
+      <w:numFmt w:val="bullet"/>
+      <w:lvlText w:val=""/>
+      <w:lvlJc w:val="left"/>
+      <w:pPr>
+        <w:tabs>
+          <w:tab w:val="num" w:pos="6480"/>
+        </w:tabs>
+        <w:ind w:left="6480" w:hanging="360"/>
+      </w:pPr>
+      <w:rPr>
+        <w:rFonts w:ascii="Wingdings" w:hAnsi="Wingdings" w:hint="default"/>
+        <w:sz w:val="20"/>
+      </w:rPr>
+    </w:lvl>
+  </w:abstractNum>
+  <w:abstractNum w:abstractNumId="6" w15:restartNumberingAfterBreak="0">
     <w:nsid w:val="127E1F56"/>
     <w:multiLevelType w:val="multilevel"/>
     <w:tmpl w:val="C1546C7A"/>
@@ -8809,7 +13321,454 @@
       </w:rPr>
     </w:lvl>
   </w:abstractNum>
-  <w:abstractNum w:abstractNumId="5" w15:restartNumberingAfterBreak="0">
+  <w:abstractNum w:abstractNumId="7" w15:restartNumberingAfterBreak="0">
+    <w:nsid w:val="14070C8B"/>
+    <w:multiLevelType w:val="multilevel"/>
+    <w:tmpl w:val="D188F9B4"/>
+    <w:lvl w:ilvl="0">
+      <w:start w:val="1"/>
+      <w:numFmt w:val="bullet"/>
+      <w:lvlText w:val=""/>
+      <w:lvlJc w:val="left"/>
+      <w:pPr>
+        <w:tabs>
+          <w:tab w:val="num" w:pos="720"/>
+        </w:tabs>
+        <w:ind w:left="720" w:hanging="360"/>
+      </w:pPr>
+      <w:rPr>
+        <w:rFonts w:ascii="Symbol" w:hAnsi="Symbol" w:hint="default"/>
+        <w:sz w:val="20"/>
+      </w:rPr>
+    </w:lvl>
+    <w:lvl w:ilvl="1">
+      <w:start w:val="1"/>
+      <w:numFmt w:val="bullet"/>
+      <w:lvlText w:val="o"/>
+      <w:lvlJc w:val="left"/>
+      <w:pPr>
+        <w:tabs>
+          <w:tab w:val="num" w:pos="1440"/>
+        </w:tabs>
+        <w:ind w:left="1440" w:hanging="360"/>
+      </w:pPr>
+      <w:rPr>
+        <w:rFonts w:ascii="Courier New" w:hAnsi="Courier New" w:hint="default"/>
+        <w:sz w:val="20"/>
+      </w:rPr>
+    </w:lvl>
+    <w:lvl w:ilvl="2" w:tentative="1">
+      <w:start w:val="1"/>
+      <w:numFmt w:val="bullet"/>
+      <w:lvlText w:val=""/>
+      <w:lvlJc w:val="left"/>
+      <w:pPr>
+        <w:tabs>
+          <w:tab w:val="num" w:pos="2160"/>
+        </w:tabs>
+        <w:ind w:left="2160" w:hanging="360"/>
+      </w:pPr>
+      <w:rPr>
+        <w:rFonts w:ascii="Wingdings" w:hAnsi="Wingdings" w:hint="default"/>
+        <w:sz w:val="20"/>
+      </w:rPr>
+    </w:lvl>
+    <w:lvl w:ilvl="3" w:tentative="1">
+      <w:start w:val="1"/>
+      <w:numFmt w:val="bullet"/>
+      <w:lvlText w:val=""/>
+      <w:lvlJc w:val="left"/>
+      <w:pPr>
+        <w:tabs>
+          <w:tab w:val="num" w:pos="2880"/>
+        </w:tabs>
+        <w:ind w:left="2880" w:hanging="360"/>
+      </w:pPr>
+      <w:rPr>
+        <w:rFonts w:ascii="Wingdings" w:hAnsi="Wingdings" w:hint="default"/>
+        <w:sz w:val="20"/>
+      </w:rPr>
+    </w:lvl>
+    <w:lvl w:ilvl="4" w:tentative="1">
+      <w:start w:val="1"/>
+      <w:numFmt w:val="bullet"/>
+      <w:lvlText w:val=""/>
+      <w:lvlJc w:val="left"/>
+      <w:pPr>
+        <w:tabs>
+          <w:tab w:val="num" w:pos="3600"/>
+        </w:tabs>
+        <w:ind w:left="3600" w:hanging="360"/>
+      </w:pPr>
+      <w:rPr>
+        <w:rFonts w:ascii="Wingdings" w:hAnsi="Wingdings" w:hint="default"/>
+        <w:sz w:val="20"/>
+      </w:rPr>
+    </w:lvl>
+    <w:lvl w:ilvl="5" w:tentative="1">
+      <w:start w:val="1"/>
+      <w:numFmt w:val="bullet"/>
+      <w:lvlText w:val=""/>
+      <w:lvlJc w:val="left"/>
+      <w:pPr>
+        <w:tabs>
+          <w:tab w:val="num" w:pos="4320"/>
+        </w:tabs>
+        <w:ind w:left="4320" w:hanging="360"/>
+      </w:pPr>
+      <w:rPr>
+        <w:rFonts w:ascii="Wingdings" w:hAnsi="Wingdings" w:hint="default"/>
+        <w:sz w:val="20"/>
+      </w:rPr>
+    </w:lvl>
+    <w:lvl w:ilvl="6" w:tentative="1">
+      <w:start w:val="1"/>
+      <w:numFmt w:val="bullet"/>
+      <w:lvlText w:val=""/>
+      <w:lvlJc w:val="left"/>
+      <w:pPr>
+        <w:tabs>
+          <w:tab w:val="num" w:pos="5040"/>
+        </w:tabs>
+        <w:ind w:left="5040" w:hanging="360"/>
+      </w:pPr>
+      <w:rPr>
+        <w:rFonts w:ascii="Wingdings" w:hAnsi="Wingdings" w:hint="default"/>
+        <w:sz w:val="20"/>
+      </w:rPr>
+    </w:lvl>
+    <w:lvl w:ilvl="7" w:tentative="1">
+      <w:start w:val="1"/>
+      <w:numFmt w:val="bullet"/>
+      <w:lvlText w:val=""/>
+      <w:lvlJc w:val="left"/>
+      <w:pPr>
+        <w:tabs>
+          <w:tab w:val="num" w:pos="5760"/>
+        </w:tabs>
+        <w:ind w:left="5760" w:hanging="360"/>
+      </w:pPr>
+      <w:rPr>
+        <w:rFonts w:ascii="Wingdings" w:hAnsi="Wingdings" w:hint="default"/>
+        <w:sz w:val="20"/>
+      </w:rPr>
+    </w:lvl>
+    <w:lvl w:ilvl="8" w:tentative="1">
+      <w:start w:val="1"/>
+      <w:numFmt w:val="bullet"/>
+      <w:lvlText w:val=""/>
+      <w:lvlJc w:val="left"/>
+      <w:pPr>
+        <w:tabs>
+          <w:tab w:val="num" w:pos="6480"/>
+        </w:tabs>
+        <w:ind w:left="6480" w:hanging="360"/>
+      </w:pPr>
+      <w:rPr>
+        <w:rFonts w:ascii="Wingdings" w:hAnsi="Wingdings" w:hint="default"/>
+        <w:sz w:val="20"/>
+      </w:rPr>
+    </w:lvl>
+  </w:abstractNum>
+  <w:abstractNum w:abstractNumId="8" w15:restartNumberingAfterBreak="0">
+    <w:nsid w:val="15C02912"/>
+    <w:multiLevelType w:val="multilevel"/>
+    <w:tmpl w:val="91D8AF0C"/>
+    <w:lvl w:ilvl="0">
+      <w:start w:val="1"/>
+      <w:numFmt w:val="bullet"/>
+      <w:lvlText w:val=""/>
+      <w:lvlJc w:val="left"/>
+      <w:pPr>
+        <w:tabs>
+          <w:tab w:val="num" w:pos="720"/>
+        </w:tabs>
+        <w:ind w:left="720" w:hanging="360"/>
+      </w:pPr>
+      <w:rPr>
+        <w:rFonts w:ascii="Symbol" w:hAnsi="Symbol" w:hint="default"/>
+        <w:sz w:val="20"/>
+      </w:rPr>
+    </w:lvl>
+    <w:lvl w:ilvl="1" w:tentative="1">
+      <w:start w:val="1"/>
+      <w:numFmt w:val="bullet"/>
+      <w:lvlText w:val="o"/>
+      <w:lvlJc w:val="left"/>
+      <w:pPr>
+        <w:tabs>
+          <w:tab w:val="num" w:pos="1440"/>
+        </w:tabs>
+        <w:ind w:left="1440" w:hanging="360"/>
+      </w:pPr>
+      <w:rPr>
+        <w:rFonts w:ascii="Courier New" w:hAnsi="Courier New" w:hint="default"/>
+        <w:sz w:val="20"/>
+      </w:rPr>
+    </w:lvl>
+    <w:lvl w:ilvl="2" w:tentative="1">
+      <w:start w:val="1"/>
+      <w:numFmt w:val="bullet"/>
+      <w:lvlText w:val=""/>
+      <w:lvlJc w:val="left"/>
+      <w:pPr>
+        <w:tabs>
+          <w:tab w:val="num" w:pos="2160"/>
+        </w:tabs>
+        <w:ind w:left="2160" w:hanging="360"/>
+      </w:pPr>
+      <w:rPr>
+        <w:rFonts w:ascii="Wingdings" w:hAnsi="Wingdings" w:hint="default"/>
+        <w:sz w:val="20"/>
+      </w:rPr>
+    </w:lvl>
+    <w:lvl w:ilvl="3" w:tentative="1">
+      <w:start w:val="1"/>
+      <w:numFmt w:val="bullet"/>
+      <w:lvlText w:val=""/>
+      <w:lvlJc w:val="left"/>
+      <w:pPr>
+        <w:tabs>
+          <w:tab w:val="num" w:pos="2880"/>
+        </w:tabs>
+        <w:ind w:left="2880" w:hanging="360"/>
+      </w:pPr>
+      <w:rPr>
+        <w:rFonts w:ascii="Wingdings" w:hAnsi="Wingdings" w:hint="default"/>
+        <w:sz w:val="20"/>
+      </w:rPr>
+    </w:lvl>
+    <w:lvl w:ilvl="4" w:tentative="1">
+      <w:start w:val="1"/>
+      <w:numFmt w:val="bullet"/>
+      <w:lvlText w:val=""/>
+      <w:lvlJc w:val="left"/>
+      <w:pPr>
+        <w:tabs>
+          <w:tab w:val="num" w:pos="3600"/>
+        </w:tabs>
+        <w:ind w:left="3600" w:hanging="360"/>
+      </w:pPr>
+      <w:rPr>
+        <w:rFonts w:ascii="Wingdings" w:hAnsi="Wingdings" w:hint="default"/>
+        <w:sz w:val="20"/>
+      </w:rPr>
+    </w:lvl>
+    <w:lvl w:ilvl="5" w:tentative="1">
+      <w:start w:val="1"/>
+      <w:numFmt w:val="bullet"/>
+      <w:lvlText w:val=""/>
+      <w:lvlJc w:val="left"/>
+      <w:pPr>
+        <w:tabs>
+          <w:tab w:val="num" w:pos="4320"/>
+        </w:tabs>
+        <w:ind w:left="4320" w:hanging="360"/>
+      </w:pPr>
+      <w:rPr>
+        <w:rFonts w:ascii="Wingdings" w:hAnsi="Wingdings" w:hint="default"/>
+        <w:sz w:val="20"/>
+      </w:rPr>
+    </w:lvl>
+    <w:lvl w:ilvl="6" w:tentative="1">
+      <w:start w:val="1"/>
+      <w:numFmt w:val="bullet"/>
+      <w:lvlText w:val=""/>
+      <w:lvlJc w:val="left"/>
+      <w:pPr>
+        <w:tabs>
+          <w:tab w:val="num" w:pos="5040"/>
+        </w:tabs>
+        <w:ind w:left="5040" w:hanging="360"/>
+      </w:pPr>
+      <w:rPr>
+        <w:rFonts w:ascii="Wingdings" w:hAnsi="Wingdings" w:hint="default"/>
+        <w:sz w:val="20"/>
+      </w:rPr>
+    </w:lvl>
+    <w:lvl w:ilvl="7" w:tentative="1">
+      <w:start w:val="1"/>
+      <w:numFmt w:val="bullet"/>
+      <w:lvlText w:val=""/>
+      <w:lvlJc w:val="left"/>
+      <w:pPr>
+        <w:tabs>
+          <w:tab w:val="num" w:pos="5760"/>
+        </w:tabs>
+        <w:ind w:left="5760" w:hanging="360"/>
+      </w:pPr>
+      <w:rPr>
+        <w:rFonts w:ascii="Wingdings" w:hAnsi="Wingdings" w:hint="default"/>
+        <w:sz w:val="20"/>
+      </w:rPr>
+    </w:lvl>
+    <w:lvl w:ilvl="8" w:tentative="1">
+      <w:start w:val="1"/>
+      <w:numFmt w:val="bullet"/>
+      <w:lvlText w:val=""/>
+      <w:lvlJc w:val="left"/>
+      <w:pPr>
+        <w:tabs>
+          <w:tab w:val="num" w:pos="6480"/>
+        </w:tabs>
+        <w:ind w:left="6480" w:hanging="360"/>
+      </w:pPr>
+      <w:rPr>
+        <w:rFonts w:ascii="Wingdings" w:hAnsi="Wingdings" w:hint="default"/>
+        <w:sz w:val="20"/>
+      </w:rPr>
+    </w:lvl>
+  </w:abstractNum>
+  <w:abstractNum w:abstractNumId="9" w15:restartNumberingAfterBreak="0">
+    <w:nsid w:val="16F56230"/>
+    <w:multiLevelType w:val="multilevel"/>
+    <w:tmpl w:val="124072E8"/>
+    <w:lvl w:ilvl="0">
+      <w:start w:val="1"/>
+      <w:numFmt w:val="bullet"/>
+      <w:lvlText w:val=""/>
+      <w:lvlJc w:val="left"/>
+      <w:pPr>
+        <w:tabs>
+          <w:tab w:val="num" w:pos="720"/>
+        </w:tabs>
+        <w:ind w:left="720" w:hanging="360"/>
+      </w:pPr>
+      <w:rPr>
+        <w:rFonts w:ascii="Symbol" w:hAnsi="Symbol" w:hint="default"/>
+        <w:sz w:val="20"/>
+      </w:rPr>
+    </w:lvl>
+    <w:lvl w:ilvl="1" w:tentative="1">
+      <w:start w:val="1"/>
+      <w:numFmt w:val="bullet"/>
+      <w:lvlText w:val="o"/>
+      <w:lvlJc w:val="left"/>
+      <w:pPr>
+        <w:tabs>
+          <w:tab w:val="num" w:pos="1440"/>
+        </w:tabs>
+        <w:ind w:left="1440" w:hanging="360"/>
+      </w:pPr>
+      <w:rPr>
+        <w:rFonts w:ascii="Courier New" w:hAnsi="Courier New" w:hint="default"/>
+        <w:sz w:val="20"/>
+      </w:rPr>
+    </w:lvl>
+    <w:lvl w:ilvl="2" w:tentative="1">
+      <w:start w:val="1"/>
+      <w:numFmt w:val="bullet"/>
+      <w:lvlText w:val=""/>
+      <w:lvlJc w:val="left"/>
+      <w:pPr>
+        <w:tabs>
+          <w:tab w:val="num" w:pos="2160"/>
+        </w:tabs>
+        <w:ind w:left="2160" w:hanging="360"/>
+      </w:pPr>
+      <w:rPr>
+        <w:rFonts w:ascii="Wingdings" w:hAnsi="Wingdings" w:hint="default"/>
+        <w:sz w:val="20"/>
+      </w:rPr>
+    </w:lvl>
+    <w:lvl w:ilvl="3" w:tentative="1">
+      <w:start w:val="1"/>
+      <w:numFmt w:val="bullet"/>
+      <w:lvlText w:val=""/>
+      <w:lvlJc w:val="left"/>
+      <w:pPr>
+        <w:tabs>
+          <w:tab w:val="num" w:pos="2880"/>
+        </w:tabs>
+        <w:ind w:left="2880" w:hanging="360"/>
+      </w:pPr>
+      <w:rPr>
+        <w:rFonts w:ascii="Wingdings" w:hAnsi="Wingdings" w:hint="default"/>
+        <w:sz w:val="20"/>
+      </w:rPr>
+    </w:lvl>
+    <w:lvl w:ilvl="4" w:tentative="1">
+      <w:start w:val="1"/>
+      <w:numFmt w:val="bullet"/>
+      <w:lvlText w:val=""/>
+      <w:lvlJc w:val="left"/>
+      <w:pPr>
+        <w:tabs>
+          <w:tab w:val="num" w:pos="3600"/>
+        </w:tabs>
+        <w:ind w:left="3600" w:hanging="360"/>
+      </w:pPr>
+      <w:rPr>
+        <w:rFonts w:ascii="Wingdings" w:hAnsi="Wingdings" w:hint="default"/>
+        <w:sz w:val="20"/>
+      </w:rPr>
+    </w:lvl>
+    <w:lvl w:ilvl="5" w:tentative="1">
+      <w:start w:val="1"/>
+      <w:numFmt w:val="bullet"/>
+      <w:lvlText w:val=""/>
+      <w:lvlJc w:val="left"/>
+      <w:pPr>
+        <w:tabs>
+          <w:tab w:val="num" w:pos="4320"/>
+        </w:tabs>
+        <w:ind w:left="4320" w:hanging="360"/>
+      </w:pPr>
+      <w:rPr>
+        <w:rFonts w:ascii="Wingdings" w:hAnsi="Wingdings" w:hint="default"/>
+        <w:sz w:val="20"/>
+      </w:rPr>
+    </w:lvl>
+    <w:lvl w:ilvl="6" w:tentative="1">
+      <w:start w:val="1"/>
+      <w:numFmt w:val="bullet"/>
+      <w:lvlText w:val=""/>
+      <w:lvlJc w:val="left"/>
+      <w:pPr>
+        <w:tabs>
+          <w:tab w:val="num" w:pos="5040"/>
+        </w:tabs>
+        <w:ind w:left="5040" w:hanging="360"/>
+      </w:pPr>
+      <w:rPr>
+        <w:rFonts w:ascii="Wingdings" w:hAnsi="Wingdings" w:hint="default"/>
+        <w:sz w:val="20"/>
+      </w:rPr>
+    </w:lvl>
+    <w:lvl w:ilvl="7" w:tentative="1">
+      <w:start w:val="1"/>
+      <w:numFmt w:val="bullet"/>
+      <w:lvlText w:val=""/>
+      <w:lvlJc w:val="left"/>
+      <w:pPr>
+        <w:tabs>
+          <w:tab w:val="num" w:pos="5760"/>
+        </w:tabs>
+        <w:ind w:left="5760" w:hanging="360"/>
+      </w:pPr>
+      <w:rPr>
+        <w:rFonts w:ascii="Wingdings" w:hAnsi="Wingdings" w:hint="default"/>
+        <w:sz w:val="20"/>
+      </w:rPr>
+    </w:lvl>
+    <w:lvl w:ilvl="8" w:tentative="1">
+      <w:start w:val="1"/>
+      <w:numFmt w:val="bullet"/>
+      <w:lvlText w:val=""/>
+      <w:lvlJc w:val="left"/>
+      <w:pPr>
+        <w:tabs>
+          <w:tab w:val="num" w:pos="6480"/>
+        </w:tabs>
+        <w:ind w:left="6480" w:hanging="360"/>
+      </w:pPr>
+      <w:rPr>
+        <w:rFonts w:ascii="Wingdings" w:hAnsi="Wingdings" w:hint="default"/>
+        <w:sz w:val="20"/>
+      </w:rPr>
+    </w:lvl>
+  </w:abstractNum>
+  <w:abstractNum w:abstractNumId="10" w15:restartNumberingAfterBreak="0">
     <w:nsid w:val="173D44AD"/>
     <w:multiLevelType w:val="multilevel"/>
     <w:tmpl w:val="AB3E023C"/>
@@ -8958,7 +13917,156 @@
       </w:rPr>
     </w:lvl>
   </w:abstractNum>
-  <w:abstractNum w:abstractNumId="6" w15:restartNumberingAfterBreak="0">
+  <w:abstractNum w:abstractNumId="11" w15:restartNumberingAfterBreak="0">
+    <w:nsid w:val="1C91181D"/>
+    <w:multiLevelType w:val="multilevel"/>
+    <w:tmpl w:val="69FC6C2A"/>
+    <w:lvl w:ilvl="0">
+      <w:start w:val="1"/>
+      <w:numFmt w:val="bullet"/>
+      <w:lvlText w:val=""/>
+      <w:lvlJc w:val="left"/>
+      <w:pPr>
+        <w:tabs>
+          <w:tab w:val="num" w:pos="720"/>
+        </w:tabs>
+        <w:ind w:left="720" w:hanging="360"/>
+      </w:pPr>
+      <w:rPr>
+        <w:rFonts w:ascii="Symbol" w:hAnsi="Symbol" w:hint="default"/>
+        <w:sz w:val="20"/>
+      </w:rPr>
+    </w:lvl>
+    <w:lvl w:ilvl="1" w:tentative="1">
+      <w:start w:val="1"/>
+      <w:numFmt w:val="bullet"/>
+      <w:lvlText w:val="o"/>
+      <w:lvlJc w:val="left"/>
+      <w:pPr>
+        <w:tabs>
+          <w:tab w:val="num" w:pos="1440"/>
+        </w:tabs>
+        <w:ind w:left="1440" w:hanging="360"/>
+      </w:pPr>
+      <w:rPr>
+        <w:rFonts w:ascii="Courier New" w:hAnsi="Courier New" w:hint="default"/>
+        <w:sz w:val="20"/>
+      </w:rPr>
+    </w:lvl>
+    <w:lvl w:ilvl="2" w:tentative="1">
+      <w:start w:val="1"/>
+      <w:numFmt w:val="bullet"/>
+      <w:lvlText w:val=""/>
+      <w:lvlJc w:val="left"/>
+      <w:pPr>
+        <w:tabs>
+          <w:tab w:val="num" w:pos="2160"/>
+        </w:tabs>
+        <w:ind w:left="2160" w:hanging="360"/>
+      </w:pPr>
+      <w:rPr>
+        <w:rFonts w:ascii="Wingdings" w:hAnsi="Wingdings" w:hint="default"/>
+        <w:sz w:val="20"/>
+      </w:rPr>
+    </w:lvl>
+    <w:lvl w:ilvl="3" w:tentative="1">
+      <w:start w:val="1"/>
+      <w:numFmt w:val="bullet"/>
+      <w:lvlText w:val=""/>
+      <w:lvlJc w:val="left"/>
+      <w:pPr>
+        <w:tabs>
+          <w:tab w:val="num" w:pos="2880"/>
+        </w:tabs>
+        <w:ind w:left="2880" w:hanging="360"/>
+      </w:pPr>
+      <w:rPr>
+        <w:rFonts w:ascii="Wingdings" w:hAnsi="Wingdings" w:hint="default"/>
+        <w:sz w:val="20"/>
+      </w:rPr>
+    </w:lvl>
+    <w:lvl w:ilvl="4" w:tentative="1">
+      <w:start w:val="1"/>
+      <w:numFmt w:val="bullet"/>
+      <w:lvlText w:val=""/>
+      <w:lvlJc w:val="left"/>
+      <w:pPr>
+        <w:tabs>
+          <w:tab w:val="num" w:pos="3600"/>
+        </w:tabs>
+        <w:ind w:left="3600" w:hanging="360"/>
+      </w:pPr>
+      <w:rPr>
+        <w:rFonts w:ascii="Wingdings" w:hAnsi="Wingdings" w:hint="default"/>
+        <w:sz w:val="20"/>
+      </w:rPr>
+    </w:lvl>
+    <w:lvl w:ilvl="5" w:tentative="1">
+      <w:start w:val="1"/>
+      <w:numFmt w:val="bullet"/>
+      <w:lvlText w:val=""/>
+      <w:lvlJc w:val="left"/>
+      <w:pPr>
+        <w:tabs>
+          <w:tab w:val="num" w:pos="4320"/>
+        </w:tabs>
+        <w:ind w:left="4320" w:hanging="360"/>
+      </w:pPr>
+      <w:rPr>
+        <w:rFonts w:ascii="Wingdings" w:hAnsi="Wingdings" w:hint="default"/>
+        <w:sz w:val="20"/>
+      </w:rPr>
+    </w:lvl>
+    <w:lvl w:ilvl="6" w:tentative="1">
+      <w:start w:val="1"/>
+      <w:numFmt w:val="bullet"/>
+      <w:lvlText w:val=""/>
+      <w:lvlJc w:val="left"/>
+      <w:pPr>
+        <w:tabs>
+          <w:tab w:val="num" w:pos="5040"/>
+        </w:tabs>
+        <w:ind w:left="5040" w:hanging="360"/>
+      </w:pPr>
+      <w:rPr>
+        <w:rFonts w:ascii="Wingdings" w:hAnsi="Wingdings" w:hint="default"/>
+        <w:sz w:val="20"/>
+      </w:rPr>
+    </w:lvl>
+    <w:lvl w:ilvl="7" w:tentative="1">
+      <w:start w:val="1"/>
+      <w:numFmt w:val="bullet"/>
+      <w:lvlText w:val=""/>
+      <w:lvlJc w:val="left"/>
+      <w:pPr>
+        <w:tabs>
+          <w:tab w:val="num" w:pos="5760"/>
+        </w:tabs>
+        <w:ind w:left="5760" w:hanging="360"/>
+      </w:pPr>
+      <w:rPr>
+        <w:rFonts w:ascii="Wingdings" w:hAnsi="Wingdings" w:hint="default"/>
+        <w:sz w:val="20"/>
+      </w:rPr>
+    </w:lvl>
+    <w:lvl w:ilvl="8" w:tentative="1">
+      <w:start w:val="1"/>
+      <w:numFmt w:val="bullet"/>
+      <w:lvlText w:val=""/>
+      <w:lvlJc w:val="left"/>
+      <w:pPr>
+        <w:tabs>
+          <w:tab w:val="num" w:pos="6480"/>
+        </w:tabs>
+        <w:ind w:left="6480" w:hanging="360"/>
+      </w:pPr>
+      <w:rPr>
+        <w:rFonts w:ascii="Wingdings" w:hAnsi="Wingdings" w:hint="default"/>
+        <w:sz w:val="20"/>
+      </w:rPr>
+    </w:lvl>
+  </w:abstractNum>
+  <w:abstractNum w:abstractNumId="12" w15:restartNumberingAfterBreak="0">
     <w:nsid w:val="1C9704FB"/>
     <w:multiLevelType w:val="hybridMultilevel"/>
     <w:tmpl w:val="5DF28FD0"/>
@@ -9070,7 +14178,7 @@
       </w:rPr>
     </w:lvl>
   </w:abstractNum>
-  <w:abstractNum w:abstractNumId="7" w15:restartNumberingAfterBreak="0">
+  <w:abstractNum w:abstractNumId="13" w15:restartNumberingAfterBreak="0">
     <w:nsid w:val="1DD51C84"/>
     <w:multiLevelType w:val="multilevel"/>
     <w:tmpl w:val="739818F4"/>
@@ -9219,7 +14327,7 @@
       </w:rPr>
     </w:lvl>
   </w:abstractNum>
-  <w:abstractNum w:abstractNumId="8" w15:restartNumberingAfterBreak="0">
+  <w:abstractNum w:abstractNumId="14" w15:restartNumberingAfterBreak="0">
     <w:nsid w:val="1FF23BF6"/>
     <w:multiLevelType w:val="multilevel"/>
     <w:tmpl w:val="3AB24FE0"/>
@@ -9368,7 +14476,7 @@
       </w:rPr>
     </w:lvl>
   </w:abstractNum>
-  <w:abstractNum w:abstractNumId="9" w15:restartNumberingAfterBreak="0">
+  <w:abstractNum w:abstractNumId="15" w15:restartNumberingAfterBreak="0">
     <w:nsid w:val="21212D6C"/>
     <w:multiLevelType w:val="multilevel"/>
     <w:tmpl w:val="9642D56A"/>
@@ -9517,7 +14625,7 @@
       </w:rPr>
     </w:lvl>
   </w:abstractNum>
-  <w:abstractNum w:abstractNumId="10" w15:restartNumberingAfterBreak="0">
+  <w:abstractNum w:abstractNumId="16" w15:restartNumberingAfterBreak="0">
     <w:nsid w:val="21684B01"/>
     <w:multiLevelType w:val="multilevel"/>
     <w:tmpl w:val="735CFA8E"/>
@@ -9666,7 +14774,7 @@
       </w:rPr>
     </w:lvl>
   </w:abstractNum>
-  <w:abstractNum w:abstractNumId="11" w15:restartNumberingAfterBreak="0">
+  <w:abstractNum w:abstractNumId="17" w15:restartNumberingAfterBreak="0">
     <w:nsid w:val="23496E79"/>
     <w:multiLevelType w:val="multilevel"/>
     <w:tmpl w:val="CF50DBBE"/>
@@ -9815,7 +14923,7 @@
       </w:rPr>
     </w:lvl>
   </w:abstractNum>
-  <w:abstractNum w:abstractNumId="12" w15:restartNumberingAfterBreak="0">
+  <w:abstractNum w:abstractNumId="18" w15:restartNumberingAfterBreak="0">
     <w:nsid w:val="23D84F5C"/>
     <w:multiLevelType w:val="multilevel"/>
     <w:tmpl w:val="9F10B3E2"/>
@@ -9964,7 +15072,7 @@
       </w:rPr>
     </w:lvl>
   </w:abstractNum>
-  <w:abstractNum w:abstractNumId="13" w15:restartNumberingAfterBreak="0">
+  <w:abstractNum w:abstractNumId="19" w15:restartNumberingAfterBreak="0">
     <w:nsid w:val="24BC7E58"/>
     <w:multiLevelType w:val="multilevel"/>
     <w:tmpl w:val="8A26364E"/>
@@ -10113,7 +15221,7 @@
       </w:rPr>
     </w:lvl>
   </w:abstractNum>
-  <w:abstractNum w:abstractNumId="14" w15:restartNumberingAfterBreak="0">
+  <w:abstractNum w:abstractNumId="20" w15:restartNumberingAfterBreak="0">
     <w:nsid w:val="24CF54E3"/>
     <w:multiLevelType w:val="multilevel"/>
     <w:tmpl w:val="A9CED5FE"/>
@@ -10262,7 +15370,7 @@
       </w:rPr>
     </w:lvl>
   </w:abstractNum>
-  <w:abstractNum w:abstractNumId="15" w15:restartNumberingAfterBreak="0">
+  <w:abstractNum w:abstractNumId="21" w15:restartNumberingAfterBreak="0">
     <w:nsid w:val="24EF1276"/>
     <w:multiLevelType w:val="multilevel"/>
     <w:tmpl w:val="F7CC020C"/>
@@ -10411,7 +15519,7 @@
       </w:rPr>
     </w:lvl>
   </w:abstractNum>
-  <w:abstractNum w:abstractNumId="16" w15:restartNumberingAfterBreak="0">
+  <w:abstractNum w:abstractNumId="22" w15:restartNumberingAfterBreak="0">
     <w:nsid w:val="25113473"/>
     <w:multiLevelType w:val="multilevel"/>
     <w:tmpl w:val="D6AACCF0"/>
@@ -10560,7 +15668,7 @@
       </w:rPr>
     </w:lvl>
   </w:abstractNum>
-  <w:abstractNum w:abstractNumId="17" w15:restartNumberingAfterBreak="0">
+  <w:abstractNum w:abstractNumId="23" w15:restartNumberingAfterBreak="0">
     <w:nsid w:val="25224914"/>
     <w:multiLevelType w:val="multilevel"/>
     <w:tmpl w:val="A072CEA8"/>
@@ -10709,7 +15817,7 @@
       </w:rPr>
     </w:lvl>
   </w:abstractNum>
-  <w:abstractNum w:abstractNumId="18" w15:restartNumberingAfterBreak="0">
+  <w:abstractNum w:abstractNumId="24" w15:restartNumberingAfterBreak="0">
     <w:nsid w:val="273A2590"/>
     <w:multiLevelType w:val="multilevel"/>
     <w:tmpl w:val="7830698C"/>
@@ -10858,7 +15966,7 @@
       </w:rPr>
     </w:lvl>
   </w:abstractNum>
-  <w:abstractNum w:abstractNumId="19" w15:restartNumberingAfterBreak="0">
+  <w:abstractNum w:abstractNumId="25" w15:restartNumberingAfterBreak="0">
     <w:nsid w:val="2A2872A7"/>
     <w:multiLevelType w:val="multilevel"/>
     <w:tmpl w:val="77F80B6E"/>
@@ -11007,7 +16115,7 @@
       </w:rPr>
     </w:lvl>
   </w:abstractNum>
-  <w:abstractNum w:abstractNumId="20" w15:restartNumberingAfterBreak="0">
+  <w:abstractNum w:abstractNumId="26" w15:restartNumberingAfterBreak="0">
     <w:nsid w:val="2B370922"/>
     <w:multiLevelType w:val="multilevel"/>
     <w:tmpl w:val="3490C5E4"/>
@@ -11156,7 +16264,7 @@
       </w:rPr>
     </w:lvl>
   </w:abstractNum>
-  <w:abstractNum w:abstractNumId="21" w15:restartNumberingAfterBreak="0">
+  <w:abstractNum w:abstractNumId="27" w15:restartNumberingAfterBreak="0">
     <w:nsid w:val="2E2A4ADF"/>
     <w:multiLevelType w:val="multilevel"/>
     <w:tmpl w:val="2F762FE6"/>
@@ -11305,7 +16413,7 @@
       </w:rPr>
     </w:lvl>
   </w:abstractNum>
-  <w:abstractNum w:abstractNumId="22" w15:restartNumberingAfterBreak="0">
+  <w:abstractNum w:abstractNumId="28" w15:restartNumberingAfterBreak="0">
     <w:nsid w:val="2E913AC3"/>
     <w:multiLevelType w:val="multilevel"/>
     <w:tmpl w:val="FB9ADEE0"/>
@@ -11454,7 +16562,7 @@
       </w:rPr>
     </w:lvl>
   </w:abstractNum>
-  <w:abstractNum w:abstractNumId="23" w15:restartNumberingAfterBreak="0">
+  <w:abstractNum w:abstractNumId="29" w15:restartNumberingAfterBreak="0">
     <w:nsid w:val="32F80154"/>
     <w:multiLevelType w:val="multilevel"/>
     <w:tmpl w:val="4E3E0690"/>
@@ -11603,7 +16711,418 @@
       </w:rPr>
     </w:lvl>
   </w:abstractNum>
-  <w:abstractNum w:abstractNumId="24" w15:restartNumberingAfterBreak="0">
+  <w:abstractNum w:abstractNumId="30" w15:restartNumberingAfterBreak="0">
+    <w:nsid w:val="37B30188"/>
+    <w:multiLevelType w:val="hybridMultilevel"/>
+    <w:tmpl w:val="E72C1F3C"/>
+    <w:lvl w:ilvl="0" w:tplc="0C070001">
+      <w:start w:val="1"/>
+      <w:numFmt w:val="bullet"/>
+      <w:lvlText w:val=""/>
+      <w:lvlJc w:val="left"/>
+      <w:pPr>
+        <w:ind w:left="720" w:hanging="360"/>
+      </w:pPr>
+      <w:rPr>
+        <w:rFonts w:ascii="Symbol" w:hAnsi="Symbol" w:hint="default"/>
+      </w:rPr>
+    </w:lvl>
+    <w:lvl w:ilvl="1" w:tplc="0C070003">
+      <w:start w:val="1"/>
+      <w:numFmt w:val="bullet"/>
+      <w:lvlText w:val="o"/>
+      <w:lvlJc w:val="left"/>
+      <w:pPr>
+        <w:ind w:left="1440" w:hanging="360"/>
+      </w:pPr>
+      <w:rPr>
+        <w:rFonts w:ascii="Courier New" w:hAnsi="Courier New" w:cs="Courier New" w:hint="default"/>
+      </w:rPr>
+    </w:lvl>
+    <w:lvl w:ilvl="2" w:tplc="0C070005" w:tentative="1">
+      <w:start w:val="1"/>
+      <w:numFmt w:val="bullet"/>
+      <w:lvlText w:val=""/>
+      <w:lvlJc w:val="left"/>
+      <w:pPr>
+        <w:ind w:left="2160" w:hanging="360"/>
+      </w:pPr>
+      <w:rPr>
+        <w:rFonts w:ascii="Wingdings" w:hAnsi="Wingdings" w:hint="default"/>
+      </w:rPr>
+    </w:lvl>
+    <w:lvl w:ilvl="3" w:tplc="0C070001" w:tentative="1">
+      <w:start w:val="1"/>
+      <w:numFmt w:val="bullet"/>
+      <w:lvlText w:val=""/>
+      <w:lvlJc w:val="left"/>
+      <w:pPr>
+        <w:ind w:left="2880" w:hanging="360"/>
+      </w:pPr>
+      <w:rPr>
+        <w:rFonts w:ascii="Symbol" w:hAnsi="Symbol" w:hint="default"/>
+      </w:rPr>
+    </w:lvl>
+    <w:lvl w:ilvl="4" w:tplc="0C070003" w:tentative="1">
+      <w:start w:val="1"/>
+      <w:numFmt w:val="bullet"/>
+      <w:lvlText w:val="o"/>
+      <w:lvlJc w:val="left"/>
+      <w:pPr>
+        <w:ind w:left="3600" w:hanging="360"/>
+      </w:pPr>
+      <w:rPr>
+        <w:rFonts w:ascii="Courier New" w:hAnsi="Courier New" w:cs="Courier New" w:hint="default"/>
+      </w:rPr>
+    </w:lvl>
+    <w:lvl w:ilvl="5" w:tplc="0C070005" w:tentative="1">
+      <w:start w:val="1"/>
+      <w:numFmt w:val="bullet"/>
+      <w:lvlText w:val=""/>
+      <w:lvlJc w:val="left"/>
+      <w:pPr>
+        <w:ind w:left="4320" w:hanging="360"/>
+      </w:pPr>
+      <w:rPr>
+        <w:rFonts w:ascii="Wingdings" w:hAnsi="Wingdings" w:hint="default"/>
+      </w:rPr>
+    </w:lvl>
+    <w:lvl w:ilvl="6" w:tplc="0C070001" w:tentative="1">
+      <w:start w:val="1"/>
+      <w:numFmt w:val="bullet"/>
+      <w:lvlText w:val=""/>
+      <w:lvlJc w:val="left"/>
+      <w:pPr>
+        <w:ind w:left="5040" w:hanging="360"/>
+      </w:pPr>
+      <w:rPr>
+        <w:rFonts w:ascii="Symbol" w:hAnsi="Symbol" w:hint="default"/>
+      </w:rPr>
+    </w:lvl>
+    <w:lvl w:ilvl="7" w:tplc="0C070003" w:tentative="1">
+      <w:start w:val="1"/>
+      <w:numFmt w:val="bullet"/>
+      <w:lvlText w:val="o"/>
+      <w:lvlJc w:val="left"/>
+      <w:pPr>
+        <w:ind w:left="5760" w:hanging="360"/>
+      </w:pPr>
+      <w:rPr>
+        <w:rFonts w:ascii="Courier New" w:hAnsi="Courier New" w:cs="Courier New" w:hint="default"/>
+      </w:rPr>
+    </w:lvl>
+    <w:lvl w:ilvl="8" w:tplc="0C070005" w:tentative="1">
+      <w:start w:val="1"/>
+      <w:numFmt w:val="bullet"/>
+      <w:lvlText w:val=""/>
+      <w:lvlJc w:val="left"/>
+      <w:pPr>
+        <w:ind w:left="6480" w:hanging="360"/>
+      </w:pPr>
+      <w:rPr>
+        <w:rFonts w:ascii="Wingdings" w:hAnsi="Wingdings" w:hint="default"/>
+      </w:rPr>
+    </w:lvl>
+  </w:abstractNum>
+  <w:abstractNum w:abstractNumId="31" w15:restartNumberingAfterBreak="0">
+    <w:nsid w:val="3A09339C"/>
+    <w:multiLevelType w:val="multilevel"/>
+    <w:tmpl w:val="46DCEE9C"/>
+    <w:lvl w:ilvl="0">
+      <w:start w:val="1"/>
+      <w:numFmt w:val="bullet"/>
+      <w:lvlText w:val=""/>
+      <w:lvlJc w:val="left"/>
+      <w:pPr>
+        <w:tabs>
+          <w:tab w:val="num" w:pos="720"/>
+        </w:tabs>
+        <w:ind w:left="720" w:hanging="360"/>
+      </w:pPr>
+      <w:rPr>
+        <w:rFonts w:ascii="Symbol" w:hAnsi="Symbol" w:hint="default"/>
+        <w:sz w:val="20"/>
+      </w:rPr>
+    </w:lvl>
+    <w:lvl w:ilvl="1" w:tentative="1">
+      <w:start w:val="1"/>
+      <w:numFmt w:val="bullet"/>
+      <w:lvlText w:val="o"/>
+      <w:lvlJc w:val="left"/>
+      <w:pPr>
+        <w:tabs>
+          <w:tab w:val="num" w:pos="1440"/>
+        </w:tabs>
+        <w:ind w:left="1440" w:hanging="360"/>
+      </w:pPr>
+      <w:rPr>
+        <w:rFonts w:ascii="Courier New" w:hAnsi="Courier New" w:hint="default"/>
+        <w:sz w:val="20"/>
+      </w:rPr>
+    </w:lvl>
+    <w:lvl w:ilvl="2" w:tentative="1">
+      <w:start w:val="1"/>
+      <w:numFmt w:val="bullet"/>
+      <w:lvlText w:val=""/>
+      <w:lvlJc w:val="left"/>
+      <w:pPr>
+        <w:tabs>
+          <w:tab w:val="num" w:pos="2160"/>
+        </w:tabs>
+        <w:ind w:left="2160" w:hanging="360"/>
+      </w:pPr>
+      <w:rPr>
+        <w:rFonts w:ascii="Wingdings" w:hAnsi="Wingdings" w:hint="default"/>
+        <w:sz w:val="20"/>
+      </w:rPr>
+    </w:lvl>
+    <w:lvl w:ilvl="3" w:tentative="1">
+      <w:start w:val="1"/>
+      <w:numFmt w:val="bullet"/>
+      <w:lvlText w:val=""/>
+      <w:lvlJc w:val="left"/>
+      <w:pPr>
+        <w:tabs>
+          <w:tab w:val="num" w:pos="2880"/>
+        </w:tabs>
+        <w:ind w:left="2880" w:hanging="360"/>
+      </w:pPr>
+      <w:rPr>
+        <w:rFonts w:ascii="Wingdings" w:hAnsi="Wingdings" w:hint="default"/>
+        <w:sz w:val="20"/>
+      </w:rPr>
+    </w:lvl>
+    <w:lvl w:ilvl="4" w:tentative="1">
+      <w:start w:val="1"/>
+      <w:numFmt w:val="bullet"/>
+      <w:lvlText w:val=""/>
+      <w:lvlJc w:val="left"/>
+      <w:pPr>
+        <w:tabs>
+          <w:tab w:val="num" w:pos="3600"/>
+        </w:tabs>
+        <w:ind w:left="3600" w:hanging="360"/>
+      </w:pPr>
+      <w:rPr>
+        <w:rFonts w:ascii="Wingdings" w:hAnsi="Wingdings" w:hint="default"/>
+        <w:sz w:val="20"/>
+      </w:rPr>
+    </w:lvl>
+    <w:lvl w:ilvl="5" w:tentative="1">
+      <w:start w:val="1"/>
+      <w:numFmt w:val="bullet"/>
+      <w:lvlText w:val=""/>
+      <w:lvlJc w:val="left"/>
+      <w:pPr>
+        <w:tabs>
+          <w:tab w:val="num" w:pos="4320"/>
+        </w:tabs>
+        <w:ind w:left="4320" w:hanging="360"/>
+      </w:pPr>
+      <w:rPr>
+        <w:rFonts w:ascii="Wingdings" w:hAnsi="Wingdings" w:hint="default"/>
+        <w:sz w:val="20"/>
+      </w:rPr>
+    </w:lvl>
+    <w:lvl w:ilvl="6" w:tentative="1">
+      <w:start w:val="1"/>
+      <w:numFmt w:val="bullet"/>
+      <w:lvlText w:val=""/>
+      <w:lvlJc w:val="left"/>
+      <w:pPr>
+        <w:tabs>
+          <w:tab w:val="num" w:pos="5040"/>
+        </w:tabs>
+        <w:ind w:left="5040" w:hanging="360"/>
+      </w:pPr>
+      <w:rPr>
+        <w:rFonts w:ascii="Wingdings" w:hAnsi="Wingdings" w:hint="default"/>
+        <w:sz w:val="20"/>
+      </w:rPr>
+    </w:lvl>
+    <w:lvl w:ilvl="7" w:tentative="1">
+      <w:start w:val="1"/>
+      <w:numFmt w:val="bullet"/>
+      <w:lvlText w:val=""/>
+      <w:lvlJc w:val="left"/>
+      <w:pPr>
+        <w:tabs>
+          <w:tab w:val="num" w:pos="5760"/>
+        </w:tabs>
+        <w:ind w:left="5760" w:hanging="360"/>
+      </w:pPr>
+      <w:rPr>
+        <w:rFonts w:ascii="Wingdings" w:hAnsi="Wingdings" w:hint="default"/>
+        <w:sz w:val="20"/>
+      </w:rPr>
+    </w:lvl>
+    <w:lvl w:ilvl="8" w:tentative="1">
+      <w:start w:val="1"/>
+      <w:numFmt w:val="bullet"/>
+      <w:lvlText w:val=""/>
+      <w:lvlJc w:val="left"/>
+      <w:pPr>
+        <w:tabs>
+          <w:tab w:val="num" w:pos="6480"/>
+        </w:tabs>
+        <w:ind w:left="6480" w:hanging="360"/>
+      </w:pPr>
+      <w:rPr>
+        <w:rFonts w:ascii="Wingdings" w:hAnsi="Wingdings" w:hint="default"/>
+        <w:sz w:val="20"/>
+      </w:rPr>
+    </w:lvl>
+  </w:abstractNum>
+  <w:abstractNum w:abstractNumId="32" w15:restartNumberingAfterBreak="0">
+    <w:nsid w:val="3DCB5E50"/>
+    <w:multiLevelType w:val="multilevel"/>
+    <w:tmpl w:val="F3CA53EE"/>
+    <w:lvl w:ilvl="0">
+      <w:start w:val="1"/>
+      <w:numFmt w:val="bullet"/>
+      <w:lvlText w:val=""/>
+      <w:lvlJc w:val="left"/>
+      <w:pPr>
+        <w:tabs>
+          <w:tab w:val="num" w:pos="720"/>
+        </w:tabs>
+        <w:ind w:left="720" w:hanging="360"/>
+      </w:pPr>
+      <w:rPr>
+        <w:rFonts w:ascii="Symbol" w:hAnsi="Symbol" w:hint="default"/>
+        <w:sz w:val="20"/>
+      </w:rPr>
+    </w:lvl>
+    <w:lvl w:ilvl="1" w:tentative="1">
+      <w:start w:val="1"/>
+      <w:numFmt w:val="bullet"/>
+      <w:lvlText w:val="o"/>
+      <w:lvlJc w:val="left"/>
+      <w:pPr>
+        <w:tabs>
+          <w:tab w:val="num" w:pos="1440"/>
+        </w:tabs>
+        <w:ind w:left="1440" w:hanging="360"/>
+      </w:pPr>
+      <w:rPr>
+        <w:rFonts w:ascii="Courier New" w:hAnsi="Courier New" w:hint="default"/>
+        <w:sz w:val="20"/>
+      </w:rPr>
+    </w:lvl>
+    <w:lvl w:ilvl="2" w:tentative="1">
+      <w:start w:val="1"/>
+      <w:numFmt w:val="bullet"/>
+      <w:lvlText w:val=""/>
+      <w:lvlJc w:val="left"/>
+      <w:pPr>
+        <w:tabs>
+          <w:tab w:val="num" w:pos="2160"/>
+        </w:tabs>
+        <w:ind w:left="2160" w:hanging="360"/>
+      </w:pPr>
+      <w:rPr>
+        <w:rFonts w:ascii="Wingdings" w:hAnsi="Wingdings" w:hint="default"/>
+        <w:sz w:val="20"/>
+      </w:rPr>
+    </w:lvl>
+    <w:lvl w:ilvl="3" w:tentative="1">
+      <w:start w:val="1"/>
+      <w:numFmt w:val="bullet"/>
+      <w:lvlText w:val=""/>
+      <w:lvlJc w:val="left"/>
+      <w:pPr>
+        <w:tabs>
+          <w:tab w:val="num" w:pos="2880"/>
+        </w:tabs>
+        <w:ind w:left="2880" w:hanging="360"/>
+      </w:pPr>
+      <w:rPr>
+        <w:rFonts w:ascii="Wingdings" w:hAnsi="Wingdings" w:hint="default"/>
+        <w:sz w:val="20"/>
+      </w:rPr>
+    </w:lvl>
+    <w:lvl w:ilvl="4" w:tentative="1">
+      <w:start w:val="1"/>
+      <w:numFmt w:val="bullet"/>
+      <w:lvlText w:val=""/>
+      <w:lvlJc w:val="left"/>
+      <w:pPr>
+        <w:tabs>
+          <w:tab w:val="num" w:pos="3600"/>
+        </w:tabs>
+        <w:ind w:left="3600" w:hanging="360"/>
+      </w:pPr>
+      <w:rPr>
+        <w:rFonts w:ascii="Wingdings" w:hAnsi="Wingdings" w:hint="default"/>
+        <w:sz w:val="20"/>
+      </w:rPr>
+    </w:lvl>
+    <w:lvl w:ilvl="5" w:tentative="1">
+      <w:start w:val="1"/>
+      <w:numFmt w:val="bullet"/>
+      <w:lvlText w:val=""/>
+      <w:lvlJc w:val="left"/>
+      <w:pPr>
+        <w:tabs>
+          <w:tab w:val="num" w:pos="4320"/>
+        </w:tabs>
+        <w:ind w:left="4320" w:hanging="360"/>
+      </w:pPr>
+      <w:rPr>
+        <w:rFonts w:ascii="Wingdings" w:hAnsi="Wingdings" w:hint="default"/>
+        <w:sz w:val="20"/>
+      </w:rPr>
+    </w:lvl>
+    <w:lvl w:ilvl="6" w:tentative="1">
+      <w:start w:val="1"/>
+      <w:numFmt w:val="bullet"/>
+      <w:lvlText w:val=""/>
+      <w:lvlJc w:val="left"/>
+      <w:pPr>
+        <w:tabs>
+          <w:tab w:val="num" w:pos="5040"/>
+        </w:tabs>
+        <w:ind w:left="5040" w:hanging="360"/>
+      </w:pPr>
+      <w:rPr>
+        <w:rFonts w:ascii="Wingdings" w:hAnsi="Wingdings" w:hint="default"/>
+        <w:sz w:val="20"/>
+      </w:rPr>
+    </w:lvl>
+    <w:lvl w:ilvl="7" w:tentative="1">
+      <w:start w:val="1"/>
+      <w:numFmt w:val="bullet"/>
+      <w:lvlText w:val=""/>
+      <w:lvlJc w:val="left"/>
+      <w:pPr>
+        <w:tabs>
+          <w:tab w:val="num" w:pos="5760"/>
+        </w:tabs>
+        <w:ind w:left="5760" w:hanging="360"/>
+      </w:pPr>
+      <w:rPr>
+        <w:rFonts w:ascii="Wingdings" w:hAnsi="Wingdings" w:hint="default"/>
+        <w:sz w:val="20"/>
+      </w:rPr>
+    </w:lvl>
+    <w:lvl w:ilvl="8" w:tentative="1">
+      <w:start w:val="1"/>
+      <w:numFmt w:val="bullet"/>
+      <w:lvlText w:val=""/>
+      <w:lvlJc w:val="left"/>
+      <w:pPr>
+        <w:tabs>
+          <w:tab w:val="num" w:pos="6480"/>
+        </w:tabs>
+        <w:ind w:left="6480" w:hanging="360"/>
+      </w:pPr>
+      <w:rPr>
+        <w:rFonts w:ascii="Wingdings" w:hAnsi="Wingdings" w:hint="default"/>
+        <w:sz w:val="20"/>
+      </w:rPr>
+    </w:lvl>
+  </w:abstractNum>
+  <w:abstractNum w:abstractNumId="33" w15:restartNumberingAfterBreak="0">
     <w:nsid w:val="40636017"/>
     <w:multiLevelType w:val="multilevel"/>
     <w:tmpl w:val="58648AC2"/>
@@ -11752,7 +17271,120 @@
       </w:rPr>
     </w:lvl>
   </w:abstractNum>
-  <w:abstractNum w:abstractNumId="25" w15:restartNumberingAfterBreak="0">
+  <w:abstractNum w:abstractNumId="34" w15:restartNumberingAfterBreak="0">
+    <w:nsid w:val="41146040"/>
+    <w:multiLevelType w:val="hybridMultilevel"/>
+    <w:tmpl w:val="8714AF08"/>
+    <w:lvl w:ilvl="0" w:tplc="0C070001">
+      <w:start w:val="1"/>
+      <w:numFmt w:val="bullet"/>
+      <w:lvlText w:val=""/>
+      <w:lvlJc w:val="left"/>
+      <w:pPr>
+        <w:ind w:left="720" w:hanging="360"/>
+      </w:pPr>
+      <w:rPr>
+        <w:rFonts w:ascii="Symbol" w:hAnsi="Symbol" w:hint="default"/>
+      </w:rPr>
+    </w:lvl>
+    <w:lvl w:ilvl="1" w:tplc="0C070003">
+      <w:start w:val="1"/>
+      <w:numFmt w:val="bullet"/>
+      <w:lvlText w:val="o"/>
+      <w:lvlJc w:val="left"/>
+      <w:pPr>
+        <w:ind w:left="1440" w:hanging="360"/>
+      </w:pPr>
+      <w:rPr>
+        <w:rFonts w:ascii="Courier New" w:hAnsi="Courier New" w:cs="Courier New" w:hint="default"/>
+      </w:rPr>
+    </w:lvl>
+    <w:lvl w:ilvl="2" w:tplc="0C070005">
+      <w:start w:val="1"/>
+      <w:numFmt w:val="bullet"/>
+      <w:lvlText w:val=""/>
+      <w:lvlJc w:val="left"/>
+      <w:pPr>
+        <w:ind w:left="2160" w:hanging="360"/>
+      </w:pPr>
+      <w:rPr>
+        <w:rFonts w:ascii="Wingdings" w:hAnsi="Wingdings" w:hint="default"/>
+      </w:rPr>
+    </w:lvl>
+    <w:lvl w:ilvl="3" w:tplc="0C070001" w:tentative="1">
+      <w:start w:val="1"/>
+      <w:numFmt w:val="bullet"/>
+      <w:lvlText w:val=""/>
+      <w:lvlJc w:val="left"/>
+      <w:pPr>
+        <w:ind w:left="2880" w:hanging="360"/>
+      </w:pPr>
+      <w:rPr>
+        <w:rFonts w:ascii="Symbol" w:hAnsi="Symbol" w:hint="default"/>
+      </w:rPr>
+    </w:lvl>
+    <w:lvl w:ilvl="4" w:tplc="0C070003" w:tentative="1">
+      <w:start w:val="1"/>
+      <w:numFmt w:val="bullet"/>
+      <w:lvlText w:val="o"/>
+      <w:lvlJc w:val="left"/>
+      <w:pPr>
+        <w:ind w:left="3600" w:hanging="360"/>
+      </w:pPr>
+      <w:rPr>
+        <w:rFonts w:ascii="Courier New" w:hAnsi="Courier New" w:cs="Courier New" w:hint="default"/>
+      </w:rPr>
+    </w:lvl>
+    <w:lvl w:ilvl="5" w:tplc="0C070005" w:tentative="1">
+      <w:start w:val="1"/>
+      <w:numFmt w:val="bullet"/>
+      <w:lvlText w:val=""/>
+      <w:lvlJc w:val="left"/>
+      <w:pPr>
+        <w:ind w:left="4320" w:hanging="360"/>
+      </w:pPr>
+      <w:rPr>
+        <w:rFonts w:ascii="Wingdings" w:hAnsi="Wingdings" w:hint="default"/>
+      </w:rPr>
+    </w:lvl>
+    <w:lvl w:ilvl="6" w:tplc="0C070001" w:tentative="1">
+      <w:start w:val="1"/>
+      <w:numFmt w:val="bullet"/>
+      <w:lvlText w:val=""/>
+      <w:lvlJc w:val="left"/>
+      <w:pPr>
+        <w:ind w:left="5040" w:hanging="360"/>
+      </w:pPr>
+      <w:rPr>
+        <w:rFonts w:ascii="Symbol" w:hAnsi="Symbol" w:hint="default"/>
+      </w:rPr>
+    </w:lvl>
+    <w:lvl w:ilvl="7" w:tplc="0C070003" w:tentative="1">
+      <w:start w:val="1"/>
+      <w:numFmt w:val="bullet"/>
+      <w:lvlText w:val="o"/>
+      <w:lvlJc w:val="left"/>
+      <w:pPr>
+        <w:ind w:left="5760" w:hanging="360"/>
+      </w:pPr>
+      <w:rPr>
+        <w:rFonts w:ascii="Courier New" w:hAnsi="Courier New" w:cs="Courier New" w:hint="default"/>
+      </w:rPr>
+    </w:lvl>
+    <w:lvl w:ilvl="8" w:tplc="0C070005" w:tentative="1">
+      <w:start w:val="1"/>
+      <w:numFmt w:val="bullet"/>
+      <w:lvlText w:val=""/>
+      <w:lvlJc w:val="left"/>
+      <w:pPr>
+        <w:ind w:left="6480" w:hanging="360"/>
+      </w:pPr>
+      <w:rPr>
+        <w:rFonts w:ascii="Wingdings" w:hAnsi="Wingdings" w:hint="default"/>
+      </w:rPr>
+    </w:lvl>
+  </w:abstractNum>
+  <w:abstractNum w:abstractNumId="35" w15:restartNumberingAfterBreak="0">
     <w:nsid w:val="42556950"/>
     <w:multiLevelType w:val="multilevel"/>
     <w:tmpl w:val="EDEAC5F0"/>
@@ -11901,7 +17533,156 @@
       </w:rPr>
     </w:lvl>
   </w:abstractNum>
-  <w:abstractNum w:abstractNumId="26" w15:restartNumberingAfterBreak="0">
+  <w:abstractNum w:abstractNumId="36" w15:restartNumberingAfterBreak="0">
+    <w:nsid w:val="450760A9"/>
+    <w:multiLevelType w:val="multilevel"/>
+    <w:tmpl w:val="FCECB304"/>
+    <w:lvl w:ilvl="0">
+      <w:start w:val="1"/>
+      <w:numFmt w:val="bullet"/>
+      <w:lvlText w:val=""/>
+      <w:lvlJc w:val="left"/>
+      <w:pPr>
+        <w:tabs>
+          <w:tab w:val="num" w:pos="720"/>
+        </w:tabs>
+        <w:ind w:left="720" w:hanging="360"/>
+      </w:pPr>
+      <w:rPr>
+        <w:rFonts w:ascii="Symbol" w:hAnsi="Symbol" w:hint="default"/>
+        <w:sz w:val="20"/>
+      </w:rPr>
+    </w:lvl>
+    <w:lvl w:ilvl="1" w:tentative="1">
+      <w:start w:val="1"/>
+      <w:numFmt w:val="bullet"/>
+      <w:lvlText w:val="o"/>
+      <w:lvlJc w:val="left"/>
+      <w:pPr>
+        <w:tabs>
+          <w:tab w:val="num" w:pos="1440"/>
+        </w:tabs>
+        <w:ind w:left="1440" w:hanging="360"/>
+      </w:pPr>
+      <w:rPr>
+        <w:rFonts w:ascii="Courier New" w:hAnsi="Courier New" w:hint="default"/>
+        <w:sz w:val="20"/>
+      </w:rPr>
+    </w:lvl>
+    <w:lvl w:ilvl="2" w:tentative="1">
+      <w:start w:val="1"/>
+      <w:numFmt w:val="bullet"/>
+      <w:lvlText w:val=""/>
+      <w:lvlJc w:val="left"/>
+      <w:pPr>
+        <w:tabs>
+          <w:tab w:val="num" w:pos="2160"/>
+        </w:tabs>
+        <w:ind w:left="2160" w:hanging="360"/>
+      </w:pPr>
+      <w:rPr>
+        <w:rFonts w:ascii="Wingdings" w:hAnsi="Wingdings" w:hint="default"/>
+        <w:sz w:val="20"/>
+      </w:rPr>
+    </w:lvl>
+    <w:lvl w:ilvl="3" w:tentative="1">
+      <w:start w:val="1"/>
+      <w:numFmt w:val="bullet"/>
+      <w:lvlText w:val=""/>
+      <w:lvlJc w:val="left"/>
+      <w:pPr>
+        <w:tabs>
+          <w:tab w:val="num" w:pos="2880"/>
+        </w:tabs>
+        <w:ind w:left="2880" w:hanging="360"/>
+      </w:pPr>
+      <w:rPr>
+        <w:rFonts w:ascii="Wingdings" w:hAnsi="Wingdings" w:hint="default"/>
+        <w:sz w:val="20"/>
+      </w:rPr>
+    </w:lvl>
+    <w:lvl w:ilvl="4" w:tentative="1">
+      <w:start w:val="1"/>
+      <w:numFmt w:val="bullet"/>
+      <w:lvlText w:val=""/>
+      <w:lvlJc w:val="left"/>
+      <w:pPr>
+        <w:tabs>
+          <w:tab w:val="num" w:pos="3600"/>
+        </w:tabs>
+        <w:ind w:left="3600" w:hanging="360"/>
+      </w:pPr>
+      <w:rPr>
+        <w:rFonts w:ascii="Wingdings" w:hAnsi="Wingdings" w:hint="default"/>
+        <w:sz w:val="20"/>
+      </w:rPr>
+    </w:lvl>
+    <w:lvl w:ilvl="5" w:tentative="1">
+      <w:start w:val="1"/>
+      <w:numFmt w:val="bullet"/>
+      <w:lvlText w:val=""/>
+      <w:lvlJc w:val="left"/>
+      <w:pPr>
+        <w:tabs>
+          <w:tab w:val="num" w:pos="4320"/>
+        </w:tabs>
+        <w:ind w:left="4320" w:hanging="360"/>
+      </w:pPr>
+      <w:rPr>
+        <w:rFonts w:ascii="Wingdings" w:hAnsi="Wingdings" w:hint="default"/>
+        <w:sz w:val="20"/>
+      </w:rPr>
+    </w:lvl>
+    <w:lvl w:ilvl="6" w:tentative="1">
+      <w:start w:val="1"/>
+      <w:numFmt w:val="bullet"/>
+      <w:lvlText w:val=""/>
+      <w:lvlJc w:val="left"/>
+      <w:pPr>
+        <w:tabs>
+          <w:tab w:val="num" w:pos="5040"/>
+        </w:tabs>
+        <w:ind w:left="5040" w:hanging="360"/>
+      </w:pPr>
+      <w:rPr>
+        <w:rFonts w:ascii="Wingdings" w:hAnsi="Wingdings" w:hint="default"/>
+        <w:sz w:val="20"/>
+      </w:rPr>
+    </w:lvl>
+    <w:lvl w:ilvl="7" w:tentative="1">
+      <w:start w:val="1"/>
+      <w:numFmt w:val="bullet"/>
+      <w:lvlText w:val=""/>
+      <w:lvlJc w:val="left"/>
+      <w:pPr>
+        <w:tabs>
+          <w:tab w:val="num" w:pos="5760"/>
+        </w:tabs>
+        <w:ind w:left="5760" w:hanging="360"/>
+      </w:pPr>
+      <w:rPr>
+        <w:rFonts w:ascii="Wingdings" w:hAnsi="Wingdings" w:hint="default"/>
+        <w:sz w:val="20"/>
+      </w:rPr>
+    </w:lvl>
+    <w:lvl w:ilvl="8" w:tentative="1">
+      <w:start w:val="1"/>
+      <w:numFmt w:val="bullet"/>
+      <w:lvlText w:val=""/>
+      <w:lvlJc w:val="left"/>
+      <w:pPr>
+        <w:tabs>
+          <w:tab w:val="num" w:pos="6480"/>
+        </w:tabs>
+        <w:ind w:left="6480" w:hanging="360"/>
+      </w:pPr>
+      <w:rPr>
+        <w:rFonts w:ascii="Wingdings" w:hAnsi="Wingdings" w:hint="default"/>
+        <w:sz w:val="20"/>
+      </w:rPr>
+    </w:lvl>
+  </w:abstractNum>
+  <w:abstractNum w:abstractNumId="37" w15:restartNumberingAfterBreak="0">
     <w:nsid w:val="48553501"/>
     <w:multiLevelType w:val="multilevel"/>
     <w:tmpl w:val="452E574C"/>
@@ -12050,7 +17831,418 @@
       </w:rPr>
     </w:lvl>
   </w:abstractNum>
-  <w:abstractNum w:abstractNumId="27" w15:restartNumberingAfterBreak="0">
+  <w:abstractNum w:abstractNumId="38" w15:restartNumberingAfterBreak="0">
+    <w:nsid w:val="4AF029F0"/>
+    <w:multiLevelType w:val="multilevel"/>
+    <w:tmpl w:val="47C01B02"/>
+    <w:lvl w:ilvl="0">
+      <w:start w:val="1"/>
+      <w:numFmt w:val="bullet"/>
+      <w:lvlText w:val=""/>
+      <w:lvlJc w:val="left"/>
+      <w:pPr>
+        <w:tabs>
+          <w:tab w:val="num" w:pos="720"/>
+        </w:tabs>
+        <w:ind w:left="720" w:hanging="360"/>
+      </w:pPr>
+      <w:rPr>
+        <w:rFonts w:ascii="Symbol" w:hAnsi="Symbol" w:hint="default"/>
+        <w:sz w:val="20"/>
+      </w:rPr>
+    </w:lvl>
+    <w:lvl w:ilvl="1" w:tentative="1">
+      <w:start w:val="1"/>
+      <w:numFmt w:val="bullet"/>
+      <w:lvlText w:val="o"/>
+      <w:lvlJc w:val="left"/>
+      <w:pPr>
+        <w:tabs>
+          <w:tab w:val="num" w:pos="1440"/>
+        </w:tabs>
+        <w:ind w:left="1440" w:hanging="360"/>
+      </w:pPr>
+      <w:rPr>
+        <w:rFonts w:ascii="Courier New" w:hAnsi="Courier New" w:hint="default"/>
+        <w:sz w:val="20"/>
+      </w:rPr>
+    </w:lvl>
+    <w:lvl w:ilvl="2" w:tentative="1">
+      <w:start w:val="1"/>
+      <w:numFmt w:val="bullet"/>
+      <w:lvlText w:val=""/>
+      <w:lvlJc w:val="left"/>
+      <w:pPr>
+        <w:tabs>
+          <w:tab w:val="num" w:pos="2160"/>
+        </w:tabs>
+        <w:ind w:left="2160" w:hanging="360"/>
+      </w:pPr>
+      <w:rPr>
+        <w:rFonts w:ascii="Wingdings" w:hAnsi="Wingdings" w:hint="default"/>
+        <w:sz w:val="20"/>
+      </w:rPr>
+    </w:lvl>
+    <w:lvl w:ilvl="3" w:tentative="1">
+      <w:start w:val="1"/>
+      <w:numFmt w:val="bullet"/>
+      <w:lvlText w:val=""/>
+      <w:lvlJc w:val="left"/>
+      <w:pPr>
+        <w:tabs>
+          <w:tab w:val="num" w:pos="2880"/>
+        </w:tabs>
+        <w:ind w:left="2880" w:hanging="360"/>
+      </w:pPr>
+      <w:rPr>
+        <w:rFonts w:ascii="Wingdings" w:hAnsi="Wingdings" w:hint="default"/>
+        <w:sz w:val="20"/>
+      </w:rPr>
+    </w:lvl>
+    <w:lvl w:ilvl="4" w:tentative="1">
+      <w:start w:val="1"/>
+      <w:numFmt w:val="bullet"/>
+      <w:lvlText w:val=""/>
+      <w:lvlJc w:val="left"/>
+      <w:pPr>
+        <w:tabs>
+          <w:tab w:val="num" w:pos="3600"/>
+        </w:tabs>
+        <w:ind w:left="3600" w:hanging="360"/>
+      </w:pPr>
+      <w:rPr>
+        <w:rFonts w:ascii="Wingdings" w:hAnsi="Wingdings" w:hint="default"/>
+        <w:sz w:val="20"/>
+      </w:rPr>
+    </w:lvl>
+    <w:lvl w:ilvl="5" w:tentative="1">
+      <w:start w:val="1"/>
+      <w:numFmt w:val="bullet"/>
+      <w:lvlText w:val=""/>
+      <w:lvlJc w:val="left"/>
+      <w:pPr>
+        <w:tabs>
+          <w:tab w:val="num" w:pos="4320"/>
+        </w:tabs>
+        <w:ind w:left="4320" w:hanging="360"/>
+      </w:pPr>
+      <w:rPr>
+        <w:rFonts w:ascii="Wingdings" w:hAnsi="Wingdings" w:hint="default"/>
+        <w:sz w:val="20"/>
+      </w:rPr>
+    </w:lvl>
+    <w:lvl w:ilvl="6" w:tentative="1">
+      <w:start w:val="1"/>
+      <w:numFmt w:val="bullet"/>
+      <w:lvlText w:val=""/>
+      <w:lvlJc w:val="left"/>
+      <w:pPr>
+        <w:tabs>
+          <w:tab w:val="num" w:pos="5040"/>
+        </w:tabs>
+        <w:ind w:left="5040" w:hanging="360"/>
+      </w:pPr>
+      <w:rPr>
+        <w:rFonts w:ascii="Wingdings" w:hAnsi="Wingdings" w:hint="default"/>
+        <w:sz w:val="20"/>
+      </w:rPr>
+    </w:lvl>
+    <w:lvl w:ilvl="7" w:tentative="1">
+      <w:start w:val="1"/>
+      <w:numFmt w:val="bullet"/>
+      <w:lvlText w:val=""/>
+      <w:lvlJc w:val="left"/>
+      <w:pPr>
+        <w:tabs>
+          <w:tab w:val="num" w:pos="5760"/>
+        </w:tabs>
+        <w:ind w:left="5760" w:hanging="360"/>
+      </w:pPr>
+      <w:rPr>
+        <w:rFonts w:ascii="Wingdings" w:hAnsi="Wingdings" w:hint="default"/>
+        <w:sz w:val="20"/>
+      </w:rPr>
+    </w:lvl>
+    <w:lvl w:ilvl="8" w:tentative="1">
+      <w:start w:val="1"/>
+      <w:numFmt w:val="bullet"/>
+      <w:lvlText w:val=""/>
+      <w:lvlJc w:val="left"/>
+      <w:pPr>
+        <w:tabs>
+          <w:tab w:val="num" w:pos="6480"/>
+        </w:tabs>
+        <w:ind w:left="6480" w:hanging="360"/>
+      </w:pPr>
+      <w:rPr>
+        <w:rFonts w:ascii="Wingdings" w:hAnsi="Wingdings" w:hint="default"/>
+        <w:sz w:val="20"/>
+      </w:rPr>
+    </w:lvl>
+  </w:abstractNum>
+  <w:abstractNum w:abstractNumId="39" w15:restartNumberingAfterBreak="0">
+    <w:nsid w:val="4B2C1763"/>
+    <w:multiLevelType w:val="hybridMultilevel"/>
+    <w:tmpl w:val="AE7C4576"/>
+    <w:lvl w:ilvl="0" w:tplc="0C070001">
+      <w:start w:val="1"/>
+      <w:numFmt w:val="bullet"/>
+      <w:lvlText w:val=""/>
+      <w:lvlJc w:val="left"/>
+      <w:pPr>
+        <w:ind w:left="720" w:hanging="360"/>
+      </w:pPr>
+      <w:rPr>
+        <w:rFonts w:ascii="Symbol" w:hAnsi="Symbol" w:hint="default"/>
+      </w:rPr>
+    </w:lvl>
+    <w:lvl w:ilvl="1" w:tplc="0C070003">
+      <w:start w:val="1"/>
+      <w:numFmt w:val="bullet"/>
+      <w:lvlText w:val="o"/>
+      <w:lvlJc w:val="left"/>
+      <w:pPr>
+        <w:ind w:left="1440" w:hanging="360"/>
+      </w:pPr>
+      <w:rPr>
+        <w:rFonts w:ascii="Courier New" w:hAnsi="Courier New" w:cs="Courier New" w:hint="default"/>
+      </w:rPr>
+    </w:lvl>
+    <w:lvl w:ilvl="2" w:tplc="0C070005">
+      <w:start w:val="1"/>
+      <w:numFmt w:val="bullet"/>
+      <w:lvlText w:val=""/>
+      <w:lvlJc w:val="left"/>
+      <w:pPr>
+        <w:ind w:left="2160" w:hanging="360"/>
+      </w:pPr>
+      <w:rPr>
+        <w:rFonts w:ascii="Wingdings" w:hAnsi="Wingdings" w:hint="default"/>
+      </w:rPr>
+    </w:lvl>
+    <w:lvl w:ilvl="3" w:tplc="0C070001" w:tentative="1">
+      <w:start w:val="1"/>
+      <w:numFmt w:val="bullet"/>
+      <w:lvlText w:val=""/>
+      <w:lvlJc w:val="left"/>
+      <w:pPr>
+        <w:ind w:left="2880" w:hanging="360"/>
+      </w:pPr>
+      <w:rPr>
+        <w:rFonts w:ascii="Symbol" w:hAnsi="Symbol" w:hint="default"/>
+      </w:rPr>
+    </w:lvl>
+    <w:lvl w:ilvl="4" w:tplc="0C070003" w:tentative="1">
+      <w:start w:val="1"/>
+      <w:numFmt w:val="bullet"/>
+      <w:lvlText w:val="o"/>
+      <w:lvlJc w:val="left"/>
+      <w:pPr>
+        <w:ind w:left="3600" w:hanging="360"/>
+      </w:pPr>
+      <w:rPr>
+        <w:rFonts w:ascii="Courier New" w:hAnsi="Courier New" w:cs="Courier New" w:hint="default"/>
+      </w:rPr>
+    </w:lvl>
+    <w:lvl w:ilvl="5" w:tplc="0C070005" w:tentative="1">
+      <w:start w:val="1"/>
+      <w:numFmt w:val="bullet"/>
+      <w:lvlText w:val=""/>
+      <w:lvlJc w:val="left"/>
+      <w:pPr>
+        <w:ind w:left="4320" w:hanging="360"/>
+      </w:pPr>
+      <w:rPr>
+        <w:rFonts w:ascii="Wingdings" w:hAnsi="Wingdings" w:hint="default"/>
+      </w:rPr>
+    </w:lvl>
+    <w:lvl w:ilvl="6" w:tplc="0C070001" w:tentative="1">
+      <w:start w:val="1"/>
+      <w:numFmt w:val="bullet"/>
+      <w:lvlText w:val=""/>
+      <w:lvlJc w:val="left"/>
+      <w:pPr>
+        <w:ind w:left="5040" w:hanging="360"/>
+      </w:pPr>
+      <w:rPr>
+        <w:rFonts w:ascii="Symbol" w:hAnsi="Symbol" w:hint="default"/>
+      </w:rPr>
+    </w:lvl>
+    <w:lvl w:ilvl="7" w:tplc="0C070003" w:tentative="1">
+      <w:start w:val="1"/>
+      <w:numFmt w:val="bullet"/>
+      <w:lvlText w:val="o"/>
+      <w:lvlJc w:val="left"/>
+      <w:pPr>
+        <w:ind w:left="5760" w:hanging="360"/>
+      </w:pPr>
+      <w:rPr>
+        <w:rFonts w:ascii="Courier New" w:hAnsi="Courier New" w:cs="Courier New" w:hint="default"/>
+      </w:rPr>
+    </w:lvl>
+    <w:lvl w:ilvl="8" w:tplc="0C070005" w:tentative="1">
+      <w:start w:val="1"/>
+      <w:numFmt w:val="bullet"/>
+      <w:lvlText w:val=""/>
+      <w:lvlJc w:val="left"/>
+      <w:pPr>
+        <w:ind w:left="6480" w:hanging="360"/>
+      </w:pPr>
+      <w:rPr>
+        <w:rFonts w:ascii="Wingdings" w:hAnsi="Wingdings" w:hint="default"/>
+      </w:rPr>
+    </w:lvl>
+  </w:abstractNum>
+  <w:abstractNum w:abstractNumId="40" w15:restartNumberingAfterBreak="0">
+    <w:nsid w:val="4BA71C51"/>
+    <w:multiLevelType w:val="multilevel"/>
+    <w:tmpl w:val="1EECCB68"/>
+    <w:lvl w:ilvl="0">
+      <w:start w:val="1"/>
+      <w:numFmt w:val="bullet"/>
+      <w:lvlText w:val=""/>
+      <w:lvlJc w:val="left"/>
+      <w:pPr>
+        <w:tabs>
+          <w:tab w:val="num" w:pos="720"/>
+        </w:tabs>
+        <w:ind w:left="720" w:hanging="360"/>
+      </w:pPr>
+      <w:rPr>
+        <w:rFonts w:ascii="Symbol" w:hAnsi="Symbol" w:hint="default"/>
+        <w:sz w:val="20"/>
+      </w:rPr>
+    </w:lvl>
+    <w:lvl w:ilvl="1" w:tentative="1">
+      <w:start w:val="1"/>
+      <w:numFmt w:val="bullet"/>
+      <w:lvlText w:val="o"/>
+      <w:lvlJc w:val="left"/>
+      <w:pPr>
+        <w:tabs>
+          <w:tab w:val="num" w:pos="1440"/>
+        </w:tabs>
+        <w:ind w:left="1440" w:hanging="360"/>
+      </w:pPr>
+      <w:rPr>
+        <w:rFonts w:ascii="Courier New" w:hAnsi="Courier New" w:hint="default"/>
+        <w:sz w:val="20"/>
+      </w:rPr>
+    </w:lvl>
+    <w:lvl w:ilvl="2" w:tentative="1">
+      <w:start w:val="1"/>
+      <w:numFmt w:val="bullet"/>
+      <w:lvlText w:val=""/>
+      <w:lvlJc w:val="left"/>
+      <w:pPr>
+        <w:tabs>
+          <w:tab w:val="num" w:pos="2160"/>
+        </w:tabs>
+        <w:ind w:left="2160" w:hanging="360"/>
+      </w:pPr>
+      <w:rPr>
+        <w:rFonts w:ascii="Wingdings" w:hAnsi="Wingdings" w:hint="default"/>
+        <w:sz w:val="20"/>
+      </w:rPr>
+    </w:lvl>
+    <w:lvl w:ilvl="3" w:tentative="1">
+      <w:start w:val="1"/>
+      <w:numFmt w:val="bullet"/>
+      <w:lvlText w:val=""/>
+      <w:lvlJc w:val="left"/>
+      <w:pPr>
+        <w:tabs>
+          <w:tab w:val="num" w:pos="2880"/>
+        </w:tabs>
+        <w:ind w:left="2880" w:hanging="360"/>
+      </w:pPr>
+      <w:rPr>
+        <w:rFonts w:ascii="Wingdings" w:hAnsi="Wingdings" w:hint="default"/>
+        <w:sz w:val="20"/>
+      </w:rPr>
+    </w:lvl>
+    <w:lvl w:ilvl="4" w:tentative="1">
+      <w:start w:val="1"/>
+      <w:numFmt w:val="bullet"/>
+      <w:lvlText w:val=""/>
+      <w:lvlJc w:val="left"/>
+      <w:pPr>
+        <w:tabs>
+          <w:tab w:val="num" w:pos="3600"/>
+        </w:tabs>
+        <w:ind w:left="3600" w:hanging="360"/>
+      </w:pPr>
+      <w:rPr>
+        <w:rFonts w:ascii="Wingdings" w:hAnsi="Wingdings" w:hint="default"/>
+        <w:sz w:val="20"/>
+      </w:rPr>
+    </w:lvl>
+    <w:lvl w:ilvl="5" w:tentative="1">
+      <w:start w:val="1"/>
+      <w:numFmt w:val="bullet"/>
+      <w:lvlText w:val=""/>
+      <w:lvlJc w:val="left"/>
+      <w:pPr>
+        <w:tabs>
+          <w:tab w:val="num" w:pos="4320"/>
+        </w:tabs>
+        <w:ind w:left="4320" w:hanging="360"/>
+      </w:pPr>
+      <w:rPr>
+        <w:rFonts w:ascii="Wingdings" w:hAnsi="Wingdings" w:hint="default"/>
+        <w:sz w:val="20"/>
+      </w:rPr>
+    </w:lvl>
+    <w:lvl w:ilvl="6" w:tentative="1">
+      <w:start w:val="1"/>
+      <w:numFmt w:val="bullet"/>
+      <w:lvlText w:val=""/>
+      <w:lvlJc w:val="left"/>
+      <w:pPr>
+        <w:tabs>
+          <w:tab w:val="num" w:pos="5040"/>
+        </w:tabs>
+        <w:ind w:left="5040" w:hanging="360"/>
+      </w:pPr>
+      <w:rPr>
+        <w:rFonts w:ascii="Wingdings" w:hAnsi="Wingdings" w:hint="default"/>
+        <w:sz w:val="20"/>
+      </w:rPr>
+    </w:lvl>
+    <w:lvl w:ilvl="7" w:tentative="1">
+      <w:start w:val="1"/>
+      <w:numFmt w:val="bullet"/>
+      <w:lvlText w:val=""/>
+      <w:lvlJc w:val="left"/>
+      <w:pPr>
+        <w:tabs>
+          <w:tab w:val="num" w:pos="5760"/>
+        </w:tabs>
+        <w:ind w:left="5760" w:hanging="360"/>
+      </w:pPr>
+      <w:rPr>
+        <w:rFonts w:ascii="Wingdings" w:hAnsi="Wingdings" w:hint="default"/>
+        <w:sz w:val="20"/>
+      </w:rPr>
+    </w:lvl>
+    <w:lvl w:ilvl="8" w:tentative="1">
+      <w:start w:val="1"/>
+      <w:numFmt w:val="bullet"/>
+      <w:lvlText w:val=""/>
+      <w:lvlJc w:val="left"/>
+      <w:pPr>
+        <w:tabs>
+          <w:tab w:val="num" w:pos="6480"/>
+        </w:tabs>
+        <w:ind w:left="6480" w:hanging="360"/>
+      </w:pPr>
+      <w:rPr>
+        <w:rFonts w:ascii="Wingdings" w:hAnsi="Wingdings" w:hint="default"/>
+        <w:sz w:val="20"/>
+      </w:rPr>
+    </w:lvl>
+  </w:abstractNum>
+  <w:abstractNum w:abstractNumId="41" w15:restartNumberingAfterBreak="0">
     <w:nsid w:val="4C6E4C0A"/>
     <w:multiLevelType w:val="multilevel"/>
     <w:tmpl w:val="E4ECD8B4"/>
@@ -12199,7 +18391,7 @@
       </w:rPr>
     </w:lvl>
   </w:abstractNum>
-  <w:abstractNum w:abstractNumId="28" w15:restartNumberingAfterBreak="0">
+  <w:abstractNum w:abstractNumId="42" w15:restartNumberingAfterBreak="0">
     <w:nsid w:val="4E3F0FA4"/>
     <w:multiLevelType w:val="multilevel"/>
     <w:tmpl w:val="9148E3E8"/>
@@ -12348,7 +18540,156 @@
       </w:rPr>
     </w:lvl>
   </w:abstractNum>
-  <w:abstractNum w:abstractNumId="29" w15:restartNumberingAfterBreak="0">
+  <w:abstractNum w:abstractNumId="43" w15:restartNumberingAfterBreak="0">
+    <w:nsid w:val="4FC211D4"/>
+    <w:multiLevelType w:val="multilevel"/>
+    <w:tmpl w:val="3B105492"/>
+    <w:lvl w:ilvl="0">
+      <w:start w:val="1"/>
+      <w:numFmt w:val="bullet"/>
+      <w:lvlText w:val=""/>
+      <w:lvlJc w:val="left"/>
+      <w:pPr>
+        <w:tabs>
+          <w:tab w:val="num" w:pos="720"/>
+        </w:tabs>
+        <w:ind w:left="720" w:hanging="360"/>
+      </w:pPr>
+      <w:rPr>
+        <w:rFonts w:ascii="Symbol" w:hAnsi="Symbol" w:hint="default"/>
+        <w:sz w:val="20"/>
+      </w:rPr>
+    </w:lvl>
+    <w:lvl w:ilvl="1" w:tentative="1">
+      <w:start w:val="1"/>
+      <w:numFmt w:val="bullet"/>
+      <w:lvlText w:val="o"/>
+      <w:lvlJc w:val="left"/>
+      <w:pPr>
+        <w:tabs>
+          <w:tab w:val="num" w:pos="1440"/>
+        </w:tabs>
+        <w:ind w:left="1440" w:hanging="360"/>
+      </w:pPr>
+      <w:rPr>
+        <w:rFonts w:ascii="Courier New" w:hAnsi="Courier New" w:hint="default"/>
+        <w:sz w:val="20"/>
+      </w:rPr>
+    </w:lvl>
+    <w:lvl w:ilvl="2" w:tentative="1">
+      <w:start w:val="1"/>
+      <w:numFmt w:val="bullet"/>
+      <w:lvlText w:val=""/>
+      <w:lvlJc w:val="left"/>
+      <w:pPr>
+        <w:tabs>
+          <w:tab w:val="num" w:pos="2160"/>
+        </w:tabs>
+        <w:ind w:left="2160" w:hanging="360"/>
+      </w:pPr>
+      <w:rPr>
+        <w:rFonts w:ascii="Wingdings" w:hAnsi="Wingdings" w:hint="default"/>
+        <w:sz w:val="20"/>
+      </w:rPr>
+    </w:lvl>
+    <w:lvl w:ilvl="3" w:tentative="1">
+      <w:start w:val="1"/>
+      <w:numFmt w:val="bullet"/>
+      <w:lvlText w:val=""/>
+      <w:lvlJc w:val="left"/>
+      <w:pPr>
+        <w:tabs>
+          <w:tab w:val="num" w:pos="2880"/>
+        </w:tabs>
+        <w:ind w:left="2880" w:hanging="360"/>
+      </w:pPr>
+      <w:rPr>
+        <w:rFonts w:ascii="Wingdings" w:hAnsi="Wingdings" w:hint="default"/>
+        <w:sz w:val="20"/>
+      </w:rPr>
+    </w:lvl>
+    <w:lvl w:ilvl="4" w:tentative="1">
+      <w:start w:val="1"/>
+      <w:numFmt w:val="bullet"/>
+      <w:lvlText w:val=""/>
+      <w:lvlJc w:val="left"/>
+      <w:pPr>
+        <w:tabs>
+          <w:tab w:val="num" w:pos="3600"/>
+        </w:tabs>
+        <w:ind w:left="3600" w:hanging="360"/>
+      </w:pPr>
+      <w:rPr>
+        <w:rFonts w:ascii="Wingdings" w:hAnsi="Wingdings" w:hint="default"/>
+        <w:sz w:val="20"/>
+      </w:rPr>
+    </w:lvl>
+    <w:lvl w:ilvl="5" w:tentative="1">
+      <w:start w:val="1"/>
+      <w:numFmt w:val="bullet"/>
+      <w:lvlText w:val=""/>
+      <w:lvlJc w:val="left"/>
+      <w:pPr>
+        <w:tabs>
+          <w:tab w:val="num" w:pos="4320"/>
+        </w:tabs>
+        <w:ind w:left="4320" w:hanging="360"/>
+      </w:pPr>
+      <w:rPr>
+        <w:rFonts w:ascii="Wingdings" w:hAnsi="Wingdings" w:hint="default"/>
+        <w:sz w:val="20"/>
+      </w:rPr>
+    </w:lvl>
+    <w:lvl w:ilvl="6" w:tentative="1">
+      <w:start w:val="1"/>
+      <w:numFmt w:val="bullet"/>
+      <w:lvlText w:val=""/>
+      <w:lvlJc w:val="left"/>
+      <w:pPr>
+        <w:tabs>
+          <w:tab w:val="num" w:pos="5040"/>
+        </w:tabs>
+        <w:ind w:left="5040" w:hanging="360"/>
+      </w:pPr>
+      <w:rPr>
+        <w:rFonts w:ascii="Wingdings" w:hAnsi="Wingdings" w:hint="default"/>
+        <w:sz w:val="20"/>
+      </w:rPr>
+    </w:lvl>
+    <w:lvl w:ilvl="7" w:tentative="1">
+      <w:start w:val="1"/>
+      <w:numFmt w:val="bullet"/>
+      <w:lvlText w:val=""/>
+      <w:lvlJc w:val="left"/>
+      <w:pPr>
+        <w:tabs>
+          <w:tab w:val="num" w:pos="5760"/>
+        </w:tabs>
+        <w:ind w:left="5760" w:hanging="360"/>
+      </w:pPr>
+      <w:rPr>
+        <w:rFonts w:ascii="Wingdings" w:hAnsi="Wingdings" w:hint="default"/>
+        <w:sz w:val="20"/>
+      </w:rPr>
+    </w:lvl>
+    <w:lvl w:ilvl="8" w:tentative="1">
+      <w:start w:val="1"/>
+      <w:numFmt w:val="bullet"/>
+      <w:lvlText w:val=""/>
+      <w:lvlJc w:val="left"/>
+      <w:pPr>
+        <w:tabs>
+          <w:tab w:val="num" w:pos="6480"/>
+        </w:tabs>
+        <w:ind w:left="6480" w:hanging="360"/>
+      </w:pPr>
+      <w:rPr>
+        <w:rFonts w:ascii="Wingdings" w:hAnsi="Wingdings" w:hint="default"/>
+        <w:sz w:val="20"/>
+      </w:rPr>
+    </w:lvl>
+  </w:abstractNum>
+  <w:abstractNum w:abstractNumId="44" w15:restartNumberingAfterBreak="0">
     <w:nsid w:val="50AD5514"/>
     <w:multiLevelType w:val="multilevel"/>
     <w:tmpl w:val="706EC86A"/>
@@ -12497,7 +18838,7 @@
       </w:rPr>
     </w:lvl>
   </w:abstractNum>
-  <w:abstractNum w:abstractNumId="30" w15:restartNumberingAfterBreak="0">
+  <w:abstractNum w:abstractNumId="45" w15:restartNumberingAfterBreak="0">
     <w:nsid w:val="50FD4D09"/>
     <w:multiLevelType w:val="multilevel"/>
     <w:tmpl w:val="4940928C"/>
@@ -12646,7 +18987,7 @@
       </w:rPr>
     </w:lvl>
   </w:abstractNum>
-  <w:abstractNum w:abstractNumId="31" w15:restartNumberingAfterBreak="0">
+  <w:abstractNum w:abstractNumId="46" w15:restartNumberingAfterBreak="0">
     <w:nsid w:val="520A0849"/>
     <w:multiLevelType w:val="multilevel"/>
     <w:tmpl w:val="24BCC390"/>
@@ -12795,7 +19136,7 @@
       </w:rPr>
     </w:lvl>
   </w:abstractNum>
-  <w:abstractNum w:abstractNumId="32" w15:restartNumberingAfterBreak="0">
+  <w:abstractNum w:abstractNumId="47" w15:restartNumberingAfterBreak="0">
     <w:nsid w:val="531170BF"/>
     <w:multiLevelType w:val="multilevel"/>
     <w:tmpl w:val="59824A1C"/>
@@ -12944,7 +19285,7 @@
       </w:rPr>
     </w:lvl>
   </w:abstractNum>
-  <w:abstractNum w:abstractNumId="33" w15:restartNumberingAfterBreak="0">
+  <w:abstractNum w:abstractNumId="48" w15:restartNumberingAfterBreak="0">
     <w:nsid w:val="5B661EC1"/>
     <w:multiLevelType w:val="multilevel"/>
     <w:tmpl w:val="36C45A90"/>
@@ -13093,7 +19434,7 @@
       </w:rPr>
     </w:lvl>
   </w:abstractNum>
-  <w:abstractNum w:abstractNumId="34" w15:restartNumberingAfterBreak="0">
+  <w:abstractNum w:abstractNumId="49" w15:restartNumberingAfterBreak="0">
     <w:nsid w:val="5F2678CB"/>
     <w:multiLevelType w:val="multilevel"/>
     <w:tmpl w:val="9EA6AC3E"/>
@@ -13242,7 +19583,7 @@
       </w:rPr>
     </w:lvl>
   </w:abstractNum>
-  <w:abstractNum w:abstractNumId="35" w15:restartNumberingAfterBreak="0">
+  <w:abstractNum w:abstractNumId="50" w15:restartNumberingAfterBreak="0">
     <w:nsid w:val="5F79678F"/>
     <w:multiLevelType w:val="multilevel"/>
     <w:tmpl w:val="5C3023D4"/>
@@ -13391,7 +19732,7 @@
       </w:rPr>
     </w:lvl>
   </w:abstractNum>
-  <w:abstractNum w:abstractNumId="36" w15:restartNumberingAfterBreak="0">
+  <w:abstractNum w:abstractNumId="51" w15:restartNumberingAfterBreak="0">
     <w:nsid w:val="68085934"/>
     <w:multiLevelType w:val="hybridMultilevel"/>
     <w:tmpl w:val="AB625354"/>
@@ -13504,7 +19845,7 @@
       </w:rPr>
     </w:lvl>
   </w:abstractNum>
-  <w:abstractNum w:abstractNumId="37" w15:restartNumberingAfterBreak="0">
+  <w:abstractNum w:abstractNumId="52" w15:restartNumberingAfterBreak="0">
     <w:nsid w:val="6D1F07B4"/>
     <w:multiLevelType w:val="multilevel"/>
     <w:tmpl w:val="7994922C"/>
@@ -13653,7 +19994,7 @@
       </w:rPr>
     </w:lvl>
   </w:abstractNum>
-  <w:abstractNum w:abstractNumId="38" w15:restartNumberingAfterBreak="0">
+  <w:abstractNum w:abstractNumId="53" w15:restartNumberingAfterBreak="0">
     <w:nsid w:val="6FD20B9B"/>
     <w:multiLevelType w:val="multilevel"/>
     <w:tmpl w:val="F3D00CA4"/>
@@ -13802,7 +20143,7 @@
       </w:rPr>
     </w:lvl>
   </w:abstractNum>
-  <w:abstractNum w:abstractNumId="39" w15:restartNumberingAfterBreak="0">
+  <w:abstractNum w:abstractNumId="54" w15:restartNumberingAfterBreak="0">
     <w:nsid w:val="70B804B1"/>
     <w:multiLevelType w:val="multilevel"/>
     <w:tmpl w:val="4A2E4EDC"/>
@@ -13951,7 +20292,7 @@
       </w:rPr>
     </w:lvl>
   </w:abstractNum>
-  <w:abstractNum w:abstractNumId="40" w15:restartNumberingAfterBreak="0">
+  <w:abstractNum w:abstractNumId="55" w15:restartNumberingAfterBreak="0">
     <w:nsid w:val="752A0F06"/>
     <w:multiLevelType w:val="multilevel"/>
     <w:tmpl w:val="35C6572A"/>
@@ -14100,7 +20441,7 @@
       </w:rPr>
     </w:lvl>
   </w:abstractNum>
-  <w:abstractNum w:abstractNumId="41" w15:restartNumberingAfterBreak="0">
+  <w:abstractNum w:abstractNumId="56" w15:restartNumberingAfterBreak="0">
     <w:nsid w:val="768C25A2"/>
     <w:multiLevelType w:val="multilevel"/>
     <w:tmpl w:val="01602E40"/>
@@ -14249,7 +20590,156 @@
       </w:rPr>
     </w:lvl>
   </w:abstractNum>
-  <w:abstractNum w:abstractNumId="42" w15:restartNumberingAfterBreak="0">
+  <w:abstractNum w:abstractNumId="57" w15:restartNumberingAfterBreak="0">
+    <w:nsid w:val="7ACA67D8"/>
+    <w:multiLevelType w:val="multilevel"/>
+    <w:tmpl w:val="0E345250"/>
+    <w:lvl w:ilvl="0">
+      <w:start w:val="1"/>
+      <w:numFmt w:val="bullet"/>
+      <w:lvlText w:val=""/>
+      <w:lvlJc w:val="left"/>
+      <w:pPr>
+        <w:tabs>
+          <w:tab w:val="num" w:pos="720"/>
+        </w:tabs>
+        <w:ind w:left="720" w:hanging="360"/>
+      </w:pPr>
+      <w:rPr>
+        <w:rFonts w:ascii="Symbol" w:hAnsi="Symbol" w:hint="default"/>
+        <w:sz w:val="20"/>
+      </w:rPr>
+    </w:lvl>
+    <w:lvl w:ilvl="1" w:tentative="1">
+      <w:start w:val="1"/>
+      <w:numFmt w:val="bullet"/>
+      <w:lvlText w:val="o"/>
+      <w:lvlJc w:val="left"/>
+      <w:pPr>
+        <w:tabs>
+          <w:tab w:val="num" w:pos="1440"/>
+        </w:tabs>
+        <w:ind w:left="1440" w:hanging="360"/>
+      </w:pPr>
+      <w:rPr>
+        <w:rFonts w:ascii="Courier New" w:hAnsi="Courier New" w:hint="default"/>
+        <w:sz w:val="20"/>
+      </w:rPr>
+    </w:lvl>
+    <w:lvl w:ilvl="2" w:tentative="1">
+      <w:start w:val="1"/>
+      <w:numFmt w:val="bullet"/>
+      <w:lvlText w:val=""/>
+      <w:lvlJc w:val="left"/>
+      <w:pPr>
+        <w:tabs>
+          <w:tab w:val="num" w:pos="2160"/>
+        </w:tabs>
+        <w:ind w:left="2160" w:hanging="360"/>
+      </w:pPr>
+      <w:rPr>
+        <w:rFonts w:ascii="Wingdings" w:hAnsi="Wingdings" w:hint="default"/>
+        <w:sz w:val="20"/>
+      </w:rPr>
+    </w:lvl>
+    <w:lvl w:ilvl="3" w:tentative="1">
+      <w:start w:val="1"/>
+      <w:numFmt w:val="bullet"/>
+      <w:lvlText w:val=""/>
+      <w:lvlJc w:val="left"/>
+      <w:pPr>
+        <w:tabs>
+          <w:tab w:val="num" w:pos="2880"/>
+        </w:tabs>
+        <w:ind w:left="2880" w:hanging="360"/>
+      </w:pPr>
+      <w:rPr>
+        <w:rFonts w:ascii="Wingdings" w:hAnsi="Wingdings" w:hint="default"/>
+        <w:sz w:val="20"/>
+      </w:rPr>
+    </w:lvl>
+    <w:lvl w:ilvl="4" w:tentative="1">
+      <w:start w:val="1"/>
+      <w:numFmt w:val="bullet"/>
+      <w:lvlText w:val=""/>
+      <w:lvlJc w:val="left"/>
+      <w:pPr>
+        <w:tabs>
+          <w:tab w:val="num" w:pos="3600"/>
+        </w:tabs>
+        <w:ind w:left="3600" w:hanging="360"/>
+      </w:pPr>
+      <w:rPr>
+        <w:rFonts w:ascii="Wingdings" w:hAnsi="Wingdings" w:hint="default"/>
+        <w:sz w:val="20"/>
+      </w:rPr>
+    </w:lvl>
+    <w:lvl w:ilvl="5" w:tentative="1">
+      <w:start w:val="1"/>
+      <w:numFmt w:val="bullet"/>
+      <w:lvlText w:val=""/>
+      <w:lvlJc w:val="left"/>
+      <w:pPr>
+        <w:tabs>
+          <w:tab w:val="num" w:pos="4320"/>
+        </w:tabs>
+        <w:ind w:left="4320" w:hanging="360"/>
+      </w:pPr>
+      <w:rPr>
+        <w:rFonts w:ascii="Wingdings" w:hAnsi="Wingdings" w:hint="default"/>
+        <w:sz w:val="20"/>
+      </w:rPr>
+    </w:lvl>
+    <w:lvl w:ilvl="6" w:tentative="1">
+      <w:start w:val="1"/>
+      <w:numFmt w:val="bullet"/>
+      <w:lvlText w:val=""/>
+      <w:lvlJc w:val="left"/>
+      <w:pPr>
+        <w:tabs>
+          <w:tab w:val="num" w:pos="5040"/>
+        </w:tabs>
+        <w:ind w:left="5040" w:hanging="360"/>
+      </w:pPr>
+      <w:rPr>
+        <w:rFonts w:ascii="Wingdings" w:hAnsi="Wingdings" w:hint="default"/>
+        <w:sz w:val="20"/>
+      </w:rPr>
+    </w:lvl>
+    <w:lvl w:ilvl="7" w:tentative="1">
+      <w:start w:val="1"/>
+      <w:numFmt w:val="bullet"/>
+      <w:lvlText w:val=""/>
+      <w:lvlJc w:val="left"/>
+      <w:pPr>
+        <w:tabs>
+          <w:tab w:val="num" w:pos="5760"/>
+        </w:tabs>
+        <w:ind w:left="5760" w:hanging="360"/>
+      </w:pPr>
+      <w:rPr>
+        <w:rFonts w:ascii="Wingdings" w:hAnsi="Wingdings" w:hint="default"/>
+        <w:sz w:val="20"/>
+      </w:rPr>
+    </w:lvl>
+    <w:lvl w:ilvl="8" w:tentative="1">
+      <w:start w:val="1"/>
+      <w:numFmt w:val="bullet"/>
+      <w:lvlText w:val=""/>
+      <w:lvlJc w:val="left"/>
+      <w:pPr>
+        <w:tabs>
+          <w:tab w:val="num" w:pos="6480"/>
+        </w:tabs>
+        <w:ind w:left="6480" w:hanging="360"/>
+      </w:pPr>
+      <w:rPr>
+        <w:rFonts w:ascii="Wingdings" w:hAnsi="Wingdings" w:hint="default"/>
+        <w:sz w:val="20"/>
+      </w:rPr>
+    </w:lvl>
+  </w:abstractNum>
+  <w:abstractNum w:abstractNumId="58" w15:restartNumberingAfterBreak="0">
     <w:nsid w:val="7B4D0110"/>
     <w:multiLevelType w:val="multilevel"/>
     <w:tmpl w:val="E918DCA6"/>
@@ -14399,133 +20889,181 @@
     </w:lvl>
   </w:abstractNum>
   <w:num w:numId="1" w16cid:durableId="503083515">
-    <w:abstractNumId w:val="6"/>
+    <w:abstractNumId w:val="12"/>
   </w:num>
   <w:num w:numId="2" w16cid:durableId="1739401275">
-    <w:abstractNumId w:val="39"/>
+    <w:abstractNumId w:val="54"/>
   </w:num>
   <w:num w:numId="3" w16cid:durableId="1292130973">
-    <w:abstractNumId w:val="18"/>
+    <w:abstractNumId w:val="24"/>
   </w:num>
   <w:num w:numId="4" w16cid:durableId="1058167192">
     <w:abstractNumId w:val="1"/>
   </w:num>
   <w:num w:numId="5" w16cid:durableId="1609511420">
-    <w:abstractNumId w:val="35"/>
+    <w:abstractNumId w:val="50"/>
   </w:num>
   <w:num w:numId="6" w16cid:durableId="541871468">
-    <w:abstractNumId w:val="29"/>
+    <w:abstractNumId w:val="44"/>
   </w:num>
   <w:num w:numId="7" w16cid:durableId="1447850612">
-    <w:abstractNumId w:val="33"/>
+    <w:abstractNumId w:val="48"/>
   </w:num>
   <w:num w:numId="8" w16cid:durableId="1835536473">
-    <w:abstractNumId w:val="13"/>
+    <w:abstractNumId w:val="19"/>
   </w:num>
   <w:num w:numId="9" w16cid:durableId="1180238147">
-    <w:abstractNumId w:val="32"/>
+    <w:abstractNumId w:val="47"/>
   </w:num>
   <w:num w:numId="10" w16cid:durableId="1675448844">
-    <w:abstractNumId w:val="9"/>
+    <w:abstractNumId w:val="15"/>
   </w:num>
   <w:num w:numId="11" w16cid:durableId="1182402145">
-    <w:abstractNumId w:val="36"/>
+    <w:abstractNumId w:val="51"/>
   </w:num>
   <w:num w:numId="12" w16cid:durableId="1635141002">
-    <w:abstractNumId w:val="17"/>
+    <w:abstractNumId w:val="23"/>
   </w:num>
   <w:num w:numId="13" w16cid:durableId="1877232126">
     <w:abstractNumId w:val="0"/>
   </w:num>
   <w:num w:numId="14" w16cid:durableId="774322724">
-    <w:abstractNumId w:val="34"/>
+    <w:abstractNumId w:val="49"/>
   </w:num>
   <w:num w:numId="15" w16cid:durableId="1076126511">
-    <w:abstractNumId w:val="12"/>
+    <w:abstractNumId w:val="18"/>
   </w:num>
   <w:num w:numId="16" w16cid:durableId="411050196">
-    <w:abstractNumId w:val="27"/>
+    <w:abstractNumId w:val="41"/>
   </w:num>
   <w:num w:numId="17" w16cid:durableId="1967155727">
+    <w:abstractNumId w:val="28"/>
+  </w:num>
+  <w:num w:numId="18" w16cid:durableId="1859616620">
+    <w:abstractNumId w:val="16"/>
+  </w:num>
+  <w:num w:numId="19" w16cid:durableId="1868906001">
+    <w:abstractNumId w:val="21"/>
+  </w:num>
+  <w:num w:numId="20" w16cid:durableId="113906061">
+    <w:abstractNumId w:val="35"/>
+  </w:num>
+  <w:num w:numId="21" w16cid:durableId="1395162681">
+    <w:abstractNumId w:val="56"/>
+  </w:num>
+  <w:num w:numId="22" w16cid:durableId="1420520729">
+    <w:abstractNumId w:val="13"/>
+  </w:num>
+  <w:num w:numId="23" w16cid:durableId="1988440057">
+    <w:abstractNumId w:val="20"/>
+  </w:num>
+  <w:num w:numId="24" w16cid:durableId="1853835933">
+    <w:abstractNumId w:val="6"/>
+  </w:num>
+  <w:num w:numId="25" w16cid:durableId="1284118578">
     <w:abstractNumId w:val="22"/>
   </w:num>
-  <w:num w:numId="18" w16cid:durableId="1859616620">
-    <w:abstractNumId w:val="10"/>
-  </w:num>
-  <w:num w:numId="19" w16cid:durableId="1868906001">
-    <w:abstractNumId w:val="15"/>
-  </w:num>
-  <w:num w:numId="20" w16cid:durableId="113906061">
-    <w:abstractNumId w:val="25"/>
-  </w:num>
-  <w:num w:numId="21" w16cid:durableId="1395162681">
-    <w:abstractNumId w:val="41"/>
-  </w:num>
-  <w:num w:numId="22" w16cid:durableId="1420520729">
-    <w:abstractNumId w:val="7"/>
-  </w:num>
-  <w:num w:numId="23" w16cid:durableId="1988440057">
-    <w:abstractNumId w:val="14"/>
-  </w:num>
-  <w:num w:numId="24" w16cid:durableId="1853835933">
-    <w:abstractNumId w:val="4"/>
-  </w:num>
-  <w:num w:numId="25" w16cid:durableId="1284118578">
-    <w:abstractNumId w:val="16"/>
-  </w:num>
   <w:num w:numId="26" w16cid:durableId="579564576">
-    <w:abstractNumId w:val="37"/>
+    <w:abstractNumId w:val="52"/>
   </w:num>
   <w:num w:numId="27" w16cid:durableId="14187291">
-    <w:abstractNumId w:val="31"/>
+    <w:abstractNumId w:val="46"/>
   </w:num>
   <w:num w:numId="28" w16cid:durableId="921059923">
-    <w:abstractNumId w:val="42"/>
+    <w:abstractNumId w:val="58"/>
   </w:num>
   <w:num w:numId="29" w16cid:durableId="1407847630">
-    <w:abstractNumId w:val="11"/>
+    <w:abstractNumId w:val="17"/>
   </w:num>
   <w:num w:numId="30" w16cid:durableId="553539527">
-    <w:abstractNumId w:val="40"/>
+    <w:abstractNumId w:val="55"/>
   </w:num>
   <w:num w:numId="31" w16cid:durableId="703947735">
-    <w:abstractNumId w:val="20"/>
+    <w:abstractNumId w:val="26"/>
   </w:num>
   <w:num w:numId="32" w16cid:durableId="1573462211">
     <w:abstractNumId w:val="2"/>
   </w:num>
   <w:num w:numId="33" w16cid:durableId="469439253">
-    <w:abstractNumId w:val="5"/>
+    <w:abstractNumId w:val="10"/>
   </w:num>
   <w:num w:numId="34" w16cid:durableId="1326589001">
-    <w:abstractNumId w:val="24"/>
+    <w:abstractNumId w:val="33"/>
   </w:num>
   <w:num w:numId="35" w16cid:durableId="915938102">
-    <w:abstractNumId w:val="26"/>
+    <w:abstractNumId w:val="37"/>
   </w:num>
   <w:num w:numId="36" w16cid:durableId="1527061947">
-    <w:abstractNumId w:val="19"/>
+    <w:abstractNumId w:val="25"/>
   </w:num>
   <w:num w:numId="37" w16cid:durableId="1912038234">
-    <w:abstractNumId w:val="28"/>
+    <w:abstractNumId w:val="42"/>
   </w:num>
   <w:num w:numId="38" w16cid:durableId="372586146">
-    <w:abstractNumId w:val="23"/>
+    <w:abstractNumId w:val="29"/>
   </w:num>
   <w:num w:numId="39" w16cid:durableId="1798721267">
-    <w:abstractNumId w:val="21"/>
+    <w:abstractNumId w:val="27"/>
   </w:num>
   <w:num w:numId="40" w16cid:durableId="1613632238">
     <w:abstractNumId w:val="3"/>
   </w:num>
   <w:num w:numId="41" w16cid:durableId="700133877">
+    <w:abstractNumId w:val="53"/>
+  </w:num>
+  <w:num w:numId="42" w16cid:durableId="1155494436">
+    <w:abstractNumId w:val="45"/>
+  </w:num>
+  <w:num w:numId="43" w16cid:durableId="1411541074">
+    <w:abstractNumId w:val="14"/>
+  </w:num>
+  <w:num w:numId="44" w16cid:durableId="472337284">
+    <w:abstractNumId w:val="39"/>
+  </w:num>
+  <w:num w:numId="45" w16cid:durableId="479225837">
+    <w:abstractNumId w:val="30"/>
+  </w:num>
+  <w:num w:numId="46" w16cid:durableId="485753697">
+    <w:abstractNumId w:val="57"/>
+  </w:num>
+  <w:num w:numId="47" w16cid:durableId="1871332230">
+    <w:abstractNumId w:val="43"/>
+  </w:num>
+  <w:num w:numId="48" w16cid:durableId="909118141">
+    <w:abstractNumId w:val="31"/>
+  </w:num>
+  <w:num w:numId="49" w16cid:durableId="77947223">
+    <w:abstractNumId w:val="8"/>
+  </w:num>
+  <w:num w:numId="50" w16cid:durableId="2101558000">
+    <w:abstractNumId w:val="11"/>
+  </w:num>
+  <w:num w:numId="51" w16cid:durableId="680356304">
+    <w:abstractNumId w:val="32"/>
+  </w:num>
+  <w:num w:numId="52" w16cid:durableId="1545097311">
+    <w:abstractNumId w:val="9"/>
+  </w:num>
+  <w:num w:numId="53" w16cid:durableId="1757241610">
+    <w:abstractNumId w:val="4"/>
+  </w:num>
+  <w:num w:numId="54" w16cid:durableId="337076622">
+    <w:abstractNumId w:val="5"/>
+  </w:num>
+  <w:num w:numId="55" w16cid:durableId="780564112">
     <w:abstractNumId w:val="38"/>
   </w:num>
-  <w:num w:numId="42" w16cid:durableId="1155494436">
-    <w:abstractNumId w:val="30"/>
+  <w:num w:numId="56" w16cid:durableId="291059286">
+    <w:abstractNumId w:val="36"/>
   </w:num>
-  <w:num w:numId="43" w16cid:durableId="1411541074">
-    <w:abstractNumId w:val="8"/>
+  <w:num w:numId="57" w16cid:durableId="1682511988">
+    <w:abstractNumId w:val="40"/>
+  </w:num>
+  <w:num w:numId="58" w16cid:durableId="2124035748">
+    <w:abstractNumId w:val="7"/>
+  </w:num>
+  <w:num w:numId="59" w16cid:durableId="1420060783">
+    <w:abstractNumId w:val="34"/>
   </w:num>
 </w:numbering>
 </file>
@@ -15509,6 +22047,37 @@
       <w:lang w:val="de-AT"/>
     </w:rPr>
   </w:style>
+  <w:style w:type="paragraph" w:styleId="StandardWeb">
+    <w:name w:val="Normal (Web)"/>
+    <w:basedOn w:val="Standard"/>
+    <w:uiPriority w:val="99"/>
+    <w:semiHidden/>
+    <w:unhideWhenUsed/>
+    <w:rsid w:val="00D05805"/>
+    <w:pPr>
+      <w:spacing w:before="100" w:beforeAutospacing="1" w:after="100" w:afterAutospacing="1" w:line="240" w:lineRule="auto"/>
+    </w:pPr>
+    <w:rPr>
+      <w:rFonts w:ascii="Times New Roman" w:eastAsia="Times New Roman" w:hAnsi="Times New Roman" w:cs="Times New Roman"/>
+      <w:kern w:val="0"/>
+      <w:sz w:val="24"/>
+      <w:szCs w:val="24"/>
+      <w:lang w:val="de-AT" w:eastAsia="de-AT"/>
+      <w14:ligatures w14:val="none"/>
+    </w:rPr>
+  </w:style>
+  <w:style w:type="character" w:styleId="NichtaufgelsteErwhnung">
+    <w:name w:val="Unresolved Mention"/>
+    <w:basedOn w:val="Absatz-Standardschriftart"/>
+    <w:uiPriority w:val="99"/>
+    <w:semiHidden/>
+    <w:unhideWhenUsed/>
+    <w:rsid w:val="008C31A9"/>
+    <w:rPr>
+      <w:color w:val="605E5C"/>
+      <w:shd w:val="clear" w:color="auto" w:fill="E1DFDD"/>
+    </w:rPr>
+  </w:style>
 </w:styles>
 </file>
 

--- a/docs/AdriansDocumentation/Implement.docx
+++ b/docs/AdriansDocumentation/Implement.docx
@@ -10156,90 +10156,6 @@
     </w:p>
     <w:p>
       <w:pPr>
-        <w:rPr>
-          <w:lang w:val="de-AT"/>
-        </w:rPr>
-      </w:pPr>
-    </w:p>
-    <w:p>
-      <w:pPr>
-        <w:rPr>
-          <w:lang w:val="de-AT"/>
-        </w:rPr>
-      </w:pPr>
-    </w:p>
-    <w:p>
-      <w:pPr>
-        <w:rPr>
-          <w:lang w:val="de-AT"/>
-        </w:rPr>
-      </w:pPr>
-    </w:p>
-    <w:p>
-      <w:pPr>
-        <w:rPr>
-          <w:lang w:val="de-AT"/>
-        </w:rPr>
-      </w:pPr>
-    </w:p>
-    <w:p>
-      <w:pPr>
-        <w:rPr>
-          <w:lang w:val="de-AT"/>
-        </w:rPr>
-      </w:pPr>
-    </w:p>
-    <w:p>
-      <w:pPr>
-        <w:rPr>
-          <w:lang w:val="de-AT"/>
-        </w:rPr>
-      </w:pPr>
-    </w:p>
-    <w:p>
-      <w:pPr>
-        <w:rPr>
-          <w:lang w:val="de-AT"/>
-        </w:rPr>
-      </w:pPr>
-    </w:p>
-    <w:p>
-      <w:pPr>
-        <w:rPr>
-          <w:lang w:val="de-AT"/>
-        </w:rPr>
-      </w:pPr>
-    </w:p>
-    <w:p>
-      <w:pPr>
-        <w:rPr>
-          <w:lang w:val="de-AT"/>
-        </w:rPr>
-      </w:pPr>
-    </w:p>
-    <w:p>
-      <w:pPr>
-        <w:rPr>
-          <w:lang w:val="de-AT"/>
-        </w:rPr>
-      </w:pPr>
-    </w:p>
-    <w:p>
-      <w:pPr>
-        <w:rPr>
-          <w:lang w:val="de-AT"/>
-        </w:rPr>
-      </w:pPr>
-    </w:p>
-    <w:p>
-      <w:pPr>
-        <w:rPr>
-          <w:lang w:val="de-AT"/>
-        </w:rPr>
-      </w:pPr>
-    </w:p>
-    <w:p>
-      <w:pPr>
         <w:pStyle w:val="berschrift1"/>
         <w:rPr>
           <w:b/>
@@ -10253,7 +10169,509 @@
           <w:bCs/>
           <w:lang w:val="de-AT"/>
         </w:rPr>
-        <w:lastRenderedPageBreak/>
+        <w:t>10</w:t>
+      </w:r>
+      <w:r>
+        <w:rPr>
+          <w:b/>
+          <w:bCs/>
+          <w:lang w:val="de-AT"/>
+        </w:rPr>
+        <w:t>.0</w:t>
+      </w:r>
+      <w:r>
+        <w:rPr>
+          <w:b/>
+          <w:bCs/>
+          <w:lang w:val="de-AT"/>
+        </w:rPr>
+        <w:t>5</w:t>
+      </w:r>
+      <w:r>
+        <w:rPr>
+          <w:b/>
+          <w:bCs/>
+          <w:lang w:val="de-AT"/>
+        </w:rPr>
+        <w:t>.2025</w:t>
+      </w:r>
+    </w:p>
+    <w:p>
+      <w:pPr>
+        <w:pStyle w:val="Listenabsatz"/>
+        <w:numPr>
+          <w:ilvl w:val="0"/>
+          <w:numId w:val="59"/>
+        </w:numPr>
+        <w:rPr>
+          <w:lang w:val="de-AT"/>
+        </w:rPr>
+      </w:pPr>
+      <w:r>
+        <w:rPr>
+          <w:lang w:val="de-AT"/>
+        </w:rPr>
+        <w:t xml:space="preserve">Alle </w:t>
+      </w:r>
+      <w:proofErr w:type="spellStart"/>
+      <w:r>
+        <w:rPr>
+          <w:lang w:val="de-AT"/>
+        </w:rPr>
+        <w:t>librarys</w:t>
+      </w:r>
+      <w:proofErr w:type="spellEnd"/>
+      <w:r>
+        <w:rPr>
+          <w:lang w:val="de-AT"/>
+        </w:rPr>
+        <w:t xml:space="preserve"> aufgeräumt, besonders </w:t>
+      </w:r>
+      <w:proofErr w:type="spellStart"/>
+      <w:r>
+        <w:rPr>
+          <w:lang w:val="de-AT"/>
+        </w:rPr>
+        <w:t>fokus</w:t>
+      </w:r>
+      <w:proofErr w:type="spellEnd"/>
+      <w:r>
+        <w:rPr>
+          <w:lang w:val="de-AT"/>
+        </w:rPr>
+        <w:t xml:space="preserve"> auf </w:t>
+      </w:r>
+      <w:proofErr w:type="spellStart"/>
+      <w:r>
+        <w:rPr>
+          <w:lang w:val="de-AT"/>
+        </w:rPr>
+        <w:t>Temp</w:t>
+      </w:r>
+      <w:proofErr w:type="spellEnd"/>
+      <w:r>
+        <w:rPr>
+          <w:lang w:val="de-AT"/>
+        </w:rPr>
+        <w:t xml:space="preserve"> </w:t>
+      </w:r>
+      <w:proofErr w:type="spellStart"/>
+      <w:r>
+        <w:rPr>
+          <w:lang w:val="de-AT"/>
+        </w:rPr>
+        <w:t>library</w:t>
+      </w:r>
+      <w:proofErr w:type="spellEnd"/>
+    </w:p>
+    <w:p>
+      <w:pPr>
+        <w:pStyle w:val="Listenabsatz"/>
+        <w:numPr>
+          <w:ilvl w:val="0"/>
+          <w:numId w:val="59"/>
+        </w:numPr>
+        <w:rPr>
+          <w:lang w:val="de-AT"/>
+        </w:rPr>
+      </w:pPr>
+      <w:r>
+        <w:rPr>
+          <w:lang w:val="de-AT"/>
+        </w:rPr>
+        <w:t xml:space="preserve">MCP9601 angepasst, </w:t>
+      </w:r>
+      <w:proofErr w:type="spellStart"/>
+      <w:r>
+        <w:rPr>
+          <w:lang w:val="de-AT"/>
+        </w:rPr>
+        <w:t>change</w:t>
+      </w:r>
+      <w:proofErr w:type="spellEnd"/>
+      <w:r>
+        <w:rPr>
+          <w:lang w:val="de-AT"/>
+        </w:rPr>
+        <w:t xml:space="preserve"> </w:t>
+      </w:r>
+      <w:proofErr w:type="spellStart"/>
+      <w:r>
+        <w:rPr>
+          <w:lang w:val="de-AT"/>
+        </w:rPr>
+        <w:t>device</w:t>
+      </w:r>
+      <w:proofErr w:type="spellEnd"/>
+      <w:r>
+        <w:rPr>
+          <w:lang w:val="de-AT"/>
+        </w:rPr>
+        <w:t xml:space="preserve"> </w:t>
+      </w:r>
+      <w:proofErr w:type="spellStart"/>
+      <w:r>
+        <w:rPr>
+          <w:lang w:val="de-AT"/>
+        </w:rPr>
+        <w:t>id</w:t>
+      </w:r>
+      <w:proofErr w:type="spellEnd"/>
+      <w:r>
+        <w:rPr>
+          <w:lang w:val="de-AT"/>
+        </w:rPr>
+        <w:t xml:space="preserve"> </w:t>
+      </w:r>
+      <w:proofErr w:type="spellStart"/>
+      <w:r>
+        <w:rPr>
+          <w:lang w:val="de-AT"/>
+        </w:rPr>
+        <w:t>to</w:t>
+      </w:r>
+      <w:proofErr w:type="spellEnd"/>
+      <w:r>
+        <w:rPr>
+          <w:lang w:val="de-AT"/>
+        </w:rPr>
+        <w:t xml:space="preserve"> 0x41 in </w:t>
+      </w:r>
+      <w:proofErr w:type="spellStart"/>
+      <w:r>
+        <w:rPr>
+          <w:lang w:val="de-AT"/>
+        </w:rPr>
+        <w:t>baseclass</w:t>
+      </w:r>
+      <w:proofErr w:type="spellEnd"/>
+      <w:r>
+        <w:rPr>
+          <w:lang w:val="de-AT"/>
+        </w:rPr>
+        <w:t xml:space="preserve"> </w:t>
+      </w:r>
+      <w:proofErr w:type="spellStart"/>
+      <w:r>
+        <w:rPr>
+          <w:lang w:val="de-AT"/>
+        </w:rPr>
+        <w:t>of</w:t>
+      </w:r>
+      <w:proofErr w:type="spellEnd"/>
+      <w:r>
+        <w:rPr>
+          <w:lang w:val="de-AT"/>
+        </w:rPr>
+        <w:t xml:space="preserve"> </w:t>
+      </w:r>
+      <w:proofErr w:type="spellStart"/>
+      <w:r>
+        <w:rPr>
+          <w:lang w:val="de-AT"/>
+        </w:rPr>
+        <w:t>adafruit</w:t>
+      </w:r>
+      <w:proofErr w:type="spellEnd"/>
+    </w:p>
+    <w:p>
+      <w:pPr>
+        <w:pStyle w:val="Listenabsatz"/>
+        <w:numPr>
+          <w:ilvl w:val="0"/>
+          <w:numId w:val="59"/>
+        </w:numPr>
+        <w:rPr>
+          <w:lang w:val="de-AT"/>
+        </w:rPr>
+      </w:pPr>
+      <w:r>
+        <w:rPr>
+          <w:lang w:val="de-AT"/>
+        </w:rPr>
+        <w:t xml:space="preserve">Troubleshooting </w:t>
+      </w:r>
+      <w:proofErr w:type="spellStart"/>
+      <w:r>
+        <w:rPr>
+          <w:lang w:val="de-AT"/>
+        </w:rPr>
+        <w:t>versuchsaufbau</w:t>
+      </w:r>
+      <w:proofErr w:type="spellEnd"/>
+      <w:r>
+        <w:rPr>
+          <w:lang w:val="de-AT"/>
+        </w:rPr>
+        <w:t xml:space="preserve">, </w:t>
+      </w:r>
+      <w:proofErr w:type="spellStart"/>
+      <w:r>
+        <w:rPr>
+          <w:lang w:val="de-AT"/>
+        </w:rPr>
+        <w:t>integration</w:t>
+      </w:r>
+      <w:proofErr w:type="spellEnd"/>
+      <w:r>
+        <w:rPr>
+          <w:lang w:val="de-AT"/>
+        </w:rPr>
+        <w:t xml:space="preserve"> neue Hardware, SRAM </w:t>
+      </w:r>
+      <w:proofErr w:type="spellStart"/>
+      <w:r>
+        <w:rPr>
+          <w:lang w:val="de-AT"/>
+        </w:rPr>
+        <w:t>usage</w:t>
+      </w:r>
+      <w:proofErr w:type="spellEnd"/>
+      <w:r>
+        <w:rPr>
+          <w:lang w:val="de-AT"/>
+        </w:rPr>
+        <w:t xml:space="preserve"> verkleinert</w:t>
+      </w:r>
+    </w:p>
+    <w:p>
+      <w:pPr>
+        <w:pStyle w:val="Listenabsatz"/>
+        <w:numPr>
+          <w:ilvl w:val="0"/>
+          <w:numId w:val="59"/>
+        </w:numPr>
+        <w:rPr>
+          <w:highlight w:val="yellow"/>
+          <w:lang w:val="de-AT"/>
+        </w:rPr>
+      </w:pPr>
+      <w:r>
+        <w:rPr>
+          <w:highlight w:val="yellow"/>
+          <w:lang w:val="de-AT"/>
+        </w:rPr>
+        <w:t xml:space="preserve">TODO: </w:t>
+      </w:r>
+      <w:proofErr w:type="spellStart"/>
+      <w:r>
+        <w:rPr>
+          <w:highlight w:val="yellow"/>
+          <w:lang w:val="de-AT"/>
+        </w:rPr>
+        <w:t>Einge</w:t>
+      </w:r>
+      <w:proofErr w:type="spellEnd"/>
+      <w:r>
+        <w:rPr>
+          <w:highlight w:val="yellow"/>
+          <w:lang w:val="de-AT"/>
+        </w:rPr>
+        <w:t xml:space="preserve"> Graphen Anpassen und </w:t>
+      </w:r>
+      <w:proofErr w:type="spellStart"/>
+      <w:proofErr w:type="gramStart"/>
+      <w:r>
+        <w:rPr>
+          <w:highlight w:val="yellow"/>
+          <w:lang w:val="de-AT"/>
+        </w:rPr>
+        <w:t>UML’s</w:t>
+      </w:r>
+      <w:proofErr w:type="spellEnd"/>
+      <w:proofErr w:type="gramEnd"/>
+      <w:r>
+        <w:rPr>
+          <w:highlight w:val="yellow"/>
+          <w:lang w:val="de-AT"/>
+        </w:rPr>
+        <w:t xml:space="preserve"> sowie Dokumentation</w:t>
+      </w:r>
+    </w:p>
+    <w:p>
+      <w:pPr>
+        <w:pStyle w:val="Listenabsatz"/>
+        <w:numPr>
+          <w:ilvl w:val="1"/>
+          <w:numId w:val="59"/>
+        </w:numPr>
+        <w:rPr>
+          <w:highlight w:val="yellow"/>
+          <w:lang w:val="de-AT"/>
+        </w:rPr>
+      </w:pPr>
+      <w:r>
+        <w:rPr>
+          <w:highlight w:val="yellow"/>
+          <w:lang w:val="de-AT"/>
+        </w:rPr>
+        <w:t>runAwk.bat neu ausführen</w:t>
+      </w:r>
+    </w:p>
+    <w:p>
+      <w:pPr>
+        <w:pStyle w:val="Listenabsatz"/>
+        <w:numPr>
+          <w:ilvl w:val="1"/>
+          <w:numId w:val="59"/>
+        </w:numPr>
+        <w:rPr>
+          <w:highlight w:val="yellow"/>
+          <w:lang w:val="de-AT"/>
+        </w:rPr>
+      </w:pPr>
+      <w:r>
+        <w:rPr>
+          <w:highlight w:val="yellow"/>
+          <w:lang w:val="de-AT"/>
+        </w:rPr>
+        <w:t xml:space="preserve">Test </w:t>
+      </w:r>
+      <w:proofErr w:type="spellStart"/>
+      <w:r>
+        <w:rPr>
+          <w:highlight w:val="yellow"/>
+          <w:lang w:val="de-AT"/>
+        </w:rPr>
+        <w:t>Endpoint</w:t>
+      </w:r>
+      <w:proofErr w:type="spellEnd"/>
+      <w:r>
+        <w:rPr>
+          <w:highlight w:val="yellow"/>
+          <w:lang w:val="de-AT"/>
+        </w:rPr>
+        <w:t xml:space="preserve"> </w:t>
+      </w:r>
+      <w:proofErr w:type="spellStart"/>
+      <w:r>
+        <w:rPr>
+          <w:highlight w:val="yellow"/>
+          <w:lang w:val="de-AT"/>
+        </w:rPr>
+        <w:t>Shellscripts</w:t>
+      </w:r>
+      <w:proofErr w:type="spellEnd"/>
+      <w:r>
+        <w:rPr>
+          <w:highlight w:val="yellow"/>
+          <w:lang w:val="de-AT"/>
+        </w:rPr>
+        <w:t xml:space="preserve"> anpassen</w:t>
+      </w:r>
+    </w:p>
+    <w:p>
+      <w:pPr>
+        <w:pStyle w:val="Listenabsatz"/>
+        <w:numPr>
+          <w:ilvl w:val="1"/>
+          <w:numId w:val="59"/>
+        </w:numPr>
+        <w:rPr>
+          <w:highlight w:val="yellow"/>
+          <w:lang w:val="de-AT"/>
+        </w:rPr>
+      </w:pPr>
+      <w:r>
+        <w:rPr>
+          <w:highlight w:val="yellow"/>
+          <w:lang w:val="de-AT"/>
+        </w:rPr>
+        <w:t>Dokumentation anpassen</w:t>
+      </w:r>
+    </w:p>
+    <w:p>
+      <w:pPr>
+        <w:rPr>
+          <w:lang w:val="de-AT"/>
+        </w:rPr>
+      </w:pPr>
+    </w:p>
+    <w:p>
+      <w:pPr>
+        <w:rPr>
+          <w:lang w:val="de-AT"/>
+        </w:rPr>
+      </w:pPr>
+    </w:p>
+    <w:p>
+      <w:pPr>
+        <w:rPr>
+          <w:lang w:val="de-AT"/>
+        </w:rPr>
+      </w:pPr>
+    </w:p>
+    <w:p>
+      <w:pPr>
+        <w:rPr>
+          <w:lang w:val="de-AT"/>
+        </w:rPr>
+      </w:pPr>
+    </w:p>
+    <w:p>
+      <w:pPr>
+        <w:rPr>
+          <w:lang w:val="de-AT"/>
+        </w:rPr>
+      </w:pPr>
+    </w:p>
+    <w:p>
+      <w:pPr>
+        <w:rPr>
+          <w:lang w:val="de-AT"/>
+        </w:rPr>
+      </w:pPr>
+    </w:p>
+    <w:p>
+      <w:pPr>
+        <w:rPr>
+          <w:lang w:val="de-AT"/>
+        </w:rPr>
+      </w:pPr>
+    </w:p>
+    <w:p>
+      <w:pPr>
+        <w:rPr>
+          <w:lang w:val="de-AT"/>
+        </w:rPr>
+      </w:pPr>
+    </w:p>
+    <w:p>
+      <w:pPr>
+        <w:rPr>
+          <w:lang w:val="de-AT"/>
+        </w:rPr>
+      </w:pPr>
+    </w:p>
+    <w:p>
+      <w:pPr>
+        <w:rPr>
+          <w:lang w:val="de-AT"/>
+        </w:rPr>
+      </w:pPr>
+    </w:p>
+    <w:p>
+      <w:pPr>
+        <w:rPr>
+          <w:lang w:val="de-AT"/>
+        </w:rPr>
+      </w:pPr>
+    </w:p>
+    <w:p>
+      <w:pPr>
+        <w:pStyle w:val="berschrift1"/>
+        <w:rPr>
+          <w:b/>
+          <w:bCs/>
+          <w:lang w:val="de-AT"/>
+        </w:rPr>
+      </w:pPr>
+      <w:r>
+        <w:rPr>
+          <w:b/>
+          <w:bCs/>
+          <w:lang w:val="de-AT"/>
+        </w:rPr>
         <w:t xml:space="preserve">Architekturübersicht – FFRESW (Farnsworth Fusion </w:t>
       </w:r>
       <w:proofErr w:type="spellStart"/>
@@ -10833,6 +11251,7 @@
         <w:rPr>
           <w:lang w:val="de-AT"/>
         </w:rPr>
+        <w:lastRenderedPageBreak/>
         <w:t>Einheitliches Interface zur Sensordatenerfassung</w:t>
       </w:r>
     </w:p>
@@ -10880,7 +11299,6 @@
         <w:rPr>
           <w:lang w:val="de-AT"/>
         </w:rPr>
-        <w:lastRenderedPageBreak/>
         <w:t>Ein integraler Bestandteil der Core Libraries, da die gesamte Kommunikation über JSON erfolgt:</w:t>
       </w:r>
     </w:p>
@@ -11474,6 +11892,7 @@
         <w:rPr>
           <w:lang w:val="de-AT"/>
         </w:rPr>
+        <w:lastRenderedPageBreak/>
         <w:t xml:space="preserve">Lokale Speicherung in einer </w:t>
       </w:r>
       <w:proofErr w:type="spellStart"/>
@@ -12179,6 +12598,7 @@
         <w:rPr>
           <w:lang w:val="de-AT"/>
         </w:rPr>
+        <w:lastRenderedPageBreak/>
         <w:t>Die modulare Erweiterbarkeit</w:t>
       </w:r>
     </w:p>
@@ -12770,6 +13190,7 @@
         <w:rPr>
           <w:lang w:val="de-AT"/>
         </w:rPr>
+        <w:lastRenderedPageBreak/>
         <w:t xml:space="preserve">Das </w:t>
       </w:r>
       <w:proofErr w:type="spellStart"/>
@@ -12816,7 +13237,6 @@
         <w:rPr>
           <w:lang w:val="de-AT"/>
         </w:rPr>
-        <w:lastRenderedPageBreak/>
         <w:t xml:space="preserve">Das </w:t>
       </w:r>
       <w:proofErr w:type="spellStart"/>
@@ -13261,7 +13681,6 @@
           <w:szCs w:val="40"/>
           <w:lang w:val="de-AT"/>
         </w:rPr>
-        <w:lastRenderedPageBreak/>
         <w:t>Hardwareübersicht FFRESW</w:t>
       </w:r>
     </w:p>
@@ -13625,7 +14044,6 @@
           <w:bCs/>
           <w:lang w:val="de-AT"/>
         </w:rPr>
-        <w:lastRenderedPageBreak/>
         <w:t>Zusammenfassung der Entscheidung:</w:t>
       </w:r>
     </w:p>
@@ -14288,7 +14706,14 @@
         <w:rPr>
           <w:lang w:val="de-AT"/>
         </w:rPr>
-        <w:t xml:space="preserve">-Limitationen. Um möglichen Problemen aufgrund dieser Begrenzungen entgegenzuwirken, haben wir einen </w:t>
+        <w:t xml:space="preserve">-Limitationen. Um möglichen Problemen aufgrund dieser Begrenzungen </w:t>
+      </w:r>
+      <w:r>
+        <w:rPr>
+          <w:lang w:val="de-AT"/>
+        </w:rPr>
+        <w:lastRenderedPageBreak/>
+        <w:t xml:space="preserve">entgegenzuwirken, haben wir einen </w:t>
       </w:r>
       <w:proofErr w:type="spellStart"/>
       <w:r>
@@ -14403,7 +14828,6 @@
           <w:szCs w:val="40"/>
           <w:lang w:val="de-AT"/>
         </w:rPr>
-        <w:lastRenderedPageBreak/>
         <w:t>FlowDiagramme</w:t>
       </w:r>
       <w:proofErr w:type="spellEnd"/>
@@ -14812,6 +15236,7 @@
       </w:pPr>
       <w:r>
         <w:rPr>
+          <w:noProof/>
           <w:lang w:val="de-AT"/>
         </w:rPr>
         <w:lastRenderedPageBreak/>
@@ -15545,6 +15970,7 @@
       </w:pPr>
       <w:r>
         <w:rPr>
+          <w:noProof/>
           <w:lang w:val="de-AT"/>
         </w:rPr>
         <w:drawing>
@@ -15855,6 +16281,7 @@
       </w:pPr>
       <w:r>
         <w:rPr>
+          <w:noProof/>
           <w:lang w:val="de-AT"/>
         </w:rPr>
         <w:drawing>
@@ -16054,6 +16481,7 @@
       </w:pPr>
       <w:r>
         <w:rPr>
+          <w:noProof/>
           <w:lang w:val="de-AT"/>
         </w:rPr>
         <w:lastRenderedPageBreak/>
@@ -16356,6 +16784,7 @@
       </w:pPr>
       <w:r>
         <w:rPr>
+          <w:noProof/>
           <w:lang w:val="de-AT"/>
         </w:rPr>
         <w:lastRenderedPageBreak/>

--- a/docs/AdriansDocumentation/Implement.docx
+++ b/docs/AdriansDocumentation/Implement.docx
@@ -4935,10 +4935,40 @@
           <w:szCs w:val="22"/>
           <w:lang w:val="de-AT"/>
         </w:rPr>
-        <w:t>Auswahl der Software &amp; Tools (</w:t>
-      </w:r>
-      <w:proofErr w:type="spellStart"/>
-      <w:r>
+        <w:t>Auswahl der Software &amp; Tools (Sloeber IDE vs. Arduino IDE)</w:t>
+      </w:r>
+      <w:bookmarkEnd w:id="4"/>
+    </w:p>
+    <w:p>
+      <w:pPr>
+        <w:rPr>
+          <w:lang w:val="de-AT"/>
+        </w:rPr>
+      </w:pPr>
+    </w:p>
+    <w:p>
+      <w:pPr>
+        <w:pStyle w:val="berschrift1"/>
+        <w:rPr>
+          <w:b/>
+          <w:bCs/>
+          <w:lang w:val="de-AT"/>
+        </w:rPr>
+      </w:pPr>
+      <w:bookmarkStart w:id="5" w:name="_Toc194514045"/>
+      <w:r>
+        <w:rPr>
+          <w:b/>
+          <w:bCs/>
+          <w:lang w:val="de-AT"/>
+        </w:rPr>
+        <w:t>17.01.2025</w:t>
+      </w:r>
+      <w:bookmarkEnd w:id="5"/>
+    </w:p>
+    <w:p>
+      <w:pPr>
+        <w:pStyle w:val="berschrift1"/>
         <w:rPr>
           <w:rFonts w:asciiTheme="minorHAnsi" w:eastAsiaTheme="minorHAnsi" w:hAnsiTheme="minorHAnsi" w:cstheme="minorBidi"/>
           <w:color w:val="auto"/>
@@ -4946,9 +4976,8 @@
           <w:szCs w:val="22"/>
           <w:lang w:val="de-AT"/>
         </w:rPr>
-        <w:t>Sloeber</w:t>
-      </w:r>
-      <w:proofErr w:type="spellEnd"/>
+      </w:pPr>
+      <w:bookmarkStart w:id="6" w:name="_Toc194514046"/>
       <w:r>
         <w:rPr>
           <w:rFonts w:asciiTheme="minorHAnsi" w:eastAsiaTheme="minorHAnsi" w:hAnsiTheme="minorHAnsi" w:cstheme="minorBidi"/>
@@ -4957,36 +4986,9 @@
           <w:szCs w:val="22"/>
           <w:lang w:val="de-AT"/>
         </w:rPr>
-        <w:t xml:space="preserve"> IDE vs. Arduino IDE)</w:t>
-      </w:r>
-      <w:bookmarkEnd w:id="4"/>
-    </w:p>
-    <w:p>
-      <w:pPr>
-        <w:rPr>
-          <w:lang w:val="de-AT"/>
-        </w:rPr>
-      </w:pPr>
-    </w:p>
-    <w:p>
-      <w:pPr>
-        <w:pStyle w:val="berschrift1"/>
-        <w:rPr>
-          <w:b/>
-          <w:bCs/>
-          <w:lang w:val="de-AT"/>
-        </w:rPr>
-      </w:pPr>
-      <w:bookmarkStart w:id="5" w:name="_Toc194514045"/>
-      <w:r>
-        <w:rPr>
-          <w:b/>
-          <w:bCs/>
-          <w:lang w:val="de-AT"/>
-        </w:rPr>
-        <w:t>17.01.2025</w:t>
-      </w:r>
-      <w:bookmarkEnd w:id="5"/>
+        <w:t>GitHub und Versionsverwaltung</w:t>
+      </w:r>
+      <w:bookmarkEnd w:id="6"/>
     </w:p>
     <w:p>
       <w:pPr>
@@ -4999,7 +5001,7 @@
           <w:lang w:val="de-AT"/>
         </w:rPr>
       </w:pPr>
-      <w:bookmarkStart w:id="6" w:name="_Toc194514046"/>
+      <w:bookmarkStart w:id="7" w:name="_Toc194514047"/>
       <w:r>
         <w:rPr>
           <w:rFonts w:asciiTheme="minorHAnsi" w:eastAsiaTheme="minorHAnsi" w:hAnsiTheme="minorHAnsi" w:cstheme="minorBidi"/>
@@ -5008,9 +5010,9 @@
           <w:szCs w:val="22"/>
           <w:lang w:val="de-AT"/>
         </w:rPr>
-        <w:t>GitHub und Versionsverwaltung</w:t>
-      </w:r>
-      <w:bookmarkEnd w:id="6"/>
+        <w:t>Anlegen der Repos für Embedded Software, HAS und Dockerfiles</w:t>
+      </w:r>
+      <w:bookmarkEnd w:id="7"/>
     </w:p>
     <w:p>
       <w:pPr>
@@ -5023,7 +5025,7 @@
           <w:lang w:val="de-AT"/>
         </w:rPr>
       </w:pPr>
-      <w:bookmarkStart w:id="7" w:name="_Toc194514047"/>
+      <w:bookmarkStart w:id="8" w:name="_Toc194514048"/>
       <w:r>
         <w:rPr>
           <w:rFonts w:asciiTheme="minorHAnsi" w:eastAsiaTheme="minorHAnsi" w:hAnsiTheme="minorHAnsi" w:cstheme="minorBidi"/>
@@ -5032,10 +5034,40 @@
           <w:szCs w:val="22"/>
           <w:lang w:val="de-AT"/>
         </w:rPr>
-        <w:t xml:space="preserve">Anlegen der Repos für Embedded Software, HAS und </w:t>
-      </w:r>
-      <w:proofErr w:type="spellStart"/>
-      <w:r>
+        <w:t>Einrichtung von GitHub zur Verwaltung von Tasks</w:t>
+      </w:r>
+      <w:bookmarkEnd w:id="8"/>
+    </w:p>
+    <w:p>
+      <w:pPr>
+        <w:rPr>
+          <w:lang w:val="de-AT"/>
+        </w:rPr>
+      </w:pPr>
+    </w:p>
+    <w:p>
+      <w:pPr>
+        <w:pStyle w:val="berschrift1"/>
+        <w:rPr>
+          <w:b/>
+          <w:bCs/>
+          <w:lang w:val="de-AT"/>
+        </w:rPr>
+      </w:pPr>
+      <w:bookmarkStart w:id="9" w:name="_Toc194514049"/>
+      <w:r>
+        <w:rPr>
+          <w:b/>
+          <w:bCs/>
+          <w:lang w:val="de-AT"/>
+        </w:rPr>
+        <w:t>18.01.2025</w:t>
+      </w:r>
+      <w:bookmarkEnd w:id="9"/>
+    </w:p>
+    <w:p>
+      <w:pPr>
+        <w:pStyle w:val="berschrift1"/>
         <w:rPr>
           <w:rFonts w:asciiTheme="minorHAnsi" w:eastAsiaTheme="minorHAnsi" w:hAnsiTheme="minorHAnsi" w:cstheme="minorBidi"/>
           <w:color w:val="auto"/>
@@ -5043,14 +5075,9 @@
           <w:szCs w:val="22"/>
           <w:lang w:val="de-AT"/>
         </w:rPr>
-        <w:t>Dockerfiles</w:t>
-      </w:r>
-      <w:bookmarkEnd w:id="7"/>
-      <w:proofErr w:type="spellEnd"/>
-    </w:p>
-    <w:p>
-      <w:pPr>
-        <w:pStyle w:val="berschrift1"/>
+      </w:pPr>
+      <w:bookmarkStart w:id="10" w:name="_Toc194514050"/>
+      <w:r>
         <w:rPr>
           <w:rFonts w:asciiTheme="minorHAnsi" w:eastAsiaTheme="minorHAnsi" w:hAnsiTheme="minorHAnsi" w:cstheme="minorBidi"/>
           <w:color w:val="auto"/>
@@ -5058,9 +5085,13 @@
           <w:szCs w:val="22"/>
           <w:lang w:val="de-AT"/>
         </w:rPr>
-      </w:pPr>
-      <w:bookmarkStart w:id="8" w:name="_Toc194514048"/>
-      <w:r>
+        <w:t>Docker-Setup für HAS</w:t>
+      </w:r>
+      <w:bookmarkEnd w:id="10"/>
+    </w:p>
+    <w:p>
+      <w:pPr>
+        <w:pStyle w:val="berschrift1"/>
         <w:rPr>
           <w:rFonts w:asciiTheme="minorHAnsi" w:eastAsiaTheme="minorHAnsi" w:hAnsiTheme="minorHAnsi" w:cstheme="minorBidi"/>
           <w:color w:val="auto"/>
@@ -5068,40 +5099,9 @@
           <w:szCs w:val="22"/>
           <w:lang w:val="de-AT"/>
         </w:rPr>
-        <w:t>Einrichtung von GitHub zur Verwaltung von Tasks</w:t>
-      </w:r>
-      <w:bookmarkEnd w:id="8"/>
-    </w:p>
-    <w:p>
-      <w:pPr>
-        <w:rPr>
-          <w:lang w:val="de-AT"/>
-        </w:rPr>
-      </w:pPr>
-    </w:p>
-    <w:p>
-      <w:pPr>
-        <w:pStyle w:val="berschrift1"/>
-        <w:rPr>
-          <w:b/>
-          <w:bCs/>
-          <w:lang w:val="de-AT"/>
-        </w:rPr>
-      </w:pPr>
-      <w:bookmarkStart w:id="9" w:name="_Toc194514049"/>
-      <w:r>
-        <w:rPr>
-          <w:b/>
-          <w:bCs/>
-          <w:lang w:val="de-AT"/>
-        </w:rPr>
-        <w:t>18.01.2025</w:t>
-      </w:r>
-      <w:bookmarkEnd w:id="9"/>
-    </w:p>
-    <w:p>
-      <w:pPr>
-        <w:pStyle w:val="berschrift1"/>
+      </w:pPr>
+      <w:bookmarkStart w:id="11" w:name="_Toc194514051"/>
+      <w:r>
         <w:rPr>
           <w:rFonts w:asciiTheme="minorHAnsi" w:eastAsiaTheme="minorHAnsi" w:hAnsiTheme="minorHAnsi" w:cstheme="minorBidi"/>
           <w:color w:val="auto"/>
@@ -5109,9 +5109,13 @@
           <w:szCs w:val="22"/>
           <w:lang w:val="de-AT"/>
         </w:rPr>
-      </w:pPr>
-      <w:bookmarkStart w:id="10" w:name="_Toc194514050"/>
-      <w:r>
+        <w:t>Auswahl von Ubuntu als Basis</w:t>
+      </w:r>
+      <w:bookmarkEnd w:id="11"/>
+    </w:p>
+    <w:p>
+      <w:pPr>
+        <w:pStyle w:val="berschrift1"/>
         <w:rPr>
           <w:rFonts w:asciiTheme="minorHAnsi" w:eastAsiaTheme="minorHAnsi" w:hAnsiTheme="minorHAnsi" w:cstheme="minorBidi"/>
           <w:color w:val="auto"/>
@@ -5119,13 +5123,9 @@
           <w:szCs w:val="22"/>
           <w:lang w:val="de-AT"/>
         </w:rPr>
-        <w:t>Docker-Setup für HAS</w:t>
-      </w:r>
-      <w:bookmarkEnd w:id="10"/>
-    </w:p>
-    <w:p>
-      <w:pPr>
-        <w:pStyle w:val="berschrift1"/>
+      </w:pPr>
+      <w:bookmarkStart w:id="12" w:name="_Toc194514052"/>
+      <w:r>
         <w:rPr>
           <w:rFonts w:asciiTheme="minorHAnsi" w:eastAsiaTheme="minorHAnsi" w:hAnsiTheme="minorHAnsi" w:cstheme="minorBidi"/>
           <w:color w:val="auto"/>
@@ -5133,85 +5133,7 @@
           <w:szCs w:val="22"/>
           <w:lang w:val="de-AT"/>
         </w:rPr>
-      </w:pPr>
-      <w:bookmarkStart w:id="11" w:name="_Toc194514051"/>
-      <w:r>
-        <w:rPr>
-          <w:rFonts w:asciiTheme="minorHAnsi" w:eastAsiaTheme="minorHAnsi" w:hAnsiTheme="minorHAnsi" w:cstheme="minorBidi"/>
-          <w:color w:val="auto"/>
-          <w:sz w:val="22"/>
-          <w:szCs w:val="22"/>
-          <w:lang w:val="de-AT"/>
-        </w:rPr>
-        <w:t>Auswahl von Ubuntu als Basis</w:t>
-      </w:r>
-      <w:bookmarkEnd w:id="11"/>
-    </w:p>
-    <w:p>
-      <w:pPr>
-        <w:pStyle w:val="berschrift1"/>
-        <w:rPr>
-          <w:rFonts w:asciiTheme="minorHAnsi" w:eastAsiaTheme="minorHAnsi" w:hAnsiTheme="minorHAnsi" w:cstheme="minorBidi"/>
-          <w:color w:val="auto"/>
-          <w:sz w:val="22"/>
-          <w:szCs w:val="22"/>
-          <w:lang w:val="de-AT"/>
-        </w:rPr>
-      </w:pPr>
-      <w:bookmarkStart w:id="12" w:name="_Toc194514052"/>
-      <w:r>
-        <w:rPr>
-          <w:rFonts w:asciiTheme="minorHAnsi" w:eastAsiaTheme="minorHAnsi" w:hAnsiTheme="minorHAnsi" w:cstheme="minorBidi"/>
-          <w:color w:val="auto"/>
-          <w:sz w:val="22"/>
-          <w:szCs w:val="22"/>
-          <w:lang w:val="de-AT"/>
-        </w:rPr>
-        <w:t xml:space="preserve">Entwicklung des </w:t>
-      </w:r>
-      <w:proofErr w:type="spellStart"/>
-      <w:r>
-        <w:rPr>
-          <w:rFonts w:asciiTheme="minorHAnsi" w:eastAsiaTheme="minorHAnsi" w:hAnsiTheme="minorHAnsi" w:cstheme="minorBidi"/>
-          <w:color w:val="auto"/>
-          <w:sz w:val="22"/>
-          <w:szCs w:val="22"/>
-          <w:lang w:val="de-AT"/>
-        </w:rPr>
-        <w:t>Dockerfiles</w:t>
-      </w:r>
-      <w:proofErr w:type="spellEnd"/>
-      <w:r>
-        <w:rPr>
-          <w:rFonts w:asciiTheme="minorHAnsi" w:eastAsiaTheme="minorHAnsi" w:hAnsiTheme="minorHAnsi" w:cstheme="minorBidi"/>
-          <w:color w:val="auto"/>
-          <w:sz w:val="22"/>
-          <w:szCs w:val="22"/>
-          <w:lang w:val="de-AT"/>
-        </w:rPr>
-        <w:t xml:space="preserve"> und Docker </w:t>
-      </w:r>
-      <w:proofErr w:type="spellStart"/>
-      <w:r>
-        <w:rPr>
-          <w:rFonts w:asciiTheme="minorHAnsi" w:eastAsiaTheme="minorHAnsi" w:hAnsiTheme="minorHAnsi" w:cstheme="minorBidi"/>
-          <w:color w:val="auto"/>
-          <w:sz w:val="22"/>
-          <w:szCs w:val="22"/>
-          <w:lang w:val="de-AT"/>
-        </w:rPr>
-        <w:t>Compose</w:t>
-      </w:r>
-      <w:proofErr w:type="spellEnd"/>
-      <w:r>
-        <w:rPr>
-          <w:rFonts w:asciiTheme="minorHAnsi" w:eastAsiaTheme="minorHAnsi" w:hAnsiTheme="minorHAnsi" w:cstheme="minorBidi"/>
-          <w:color w:val="auto"/>
-          <w:sz w:val="22"/>
-          <w:szCs w:val="22"/>
-          <w:lang w:val="de-AT"/>
-        </w:rPr>
-        <w:t xml:space="preserve"> mit Felix Latzer</w:t>
+        <w:t>Entwicklung des Dockerfiles und Docker Compose mit Felix Latzer</w:t>
       </w:r>
       <w:bookmarkEnd w:id="12"/>
     </w:p>
@@ -5344,21 +5266,9 @@
           <w:szCs w:val="22"/>
           <w:lang w:val="de-AT"/>
         </w:rPr>
-        <w:t xml:space="preserve">Diskussion zur Nutzung des VAT-Slave </w:t>
-      </w:r>
-      <w:proofErr w:type="spellStart"/>
-      <w:r>
-        <w:rPr>
-          <w:rFonts w:asciiTheme="minorHAnsi" w:eastAsiaTheme="minorHAnsi" w:hAnsiTheme="minorHAnsi" w:cstheme="minorBidi"/>
-          <w:color w:val="auto"/>
-          <w:sz w:val="22"/>
-          <w:szCs w:val="22"/>
-          <w:lang w:val="de-AT"/>
-        </w:rPr>
-        <w:t>uC</w:t>
+        <w:t>Diskussion zur Nutzung des VAT-Slave uC</w:t>
       </w:r>
       <w:bookmarkEnd w:id="17"/>
-      <w:proofErr w:type="spellEnd"/>
     </w:p>
     <w:p>
       <w:pPr>
@@ -5384,29 +5294,7 @@
           <w:szCs w:val="22"/>
           <w:lang w:val="de-AT"/>
         </w:rPr>
-        <w:t xml:space="preserve">Entscheidung gegen EtherCAT &amp; für </w:t>
-      </w:r>
-      <w:proofErr w:type="spellStart"/>
-      <w:r>
-        <w:rPr>
-          <w:rFonts w:asciiTheme="minorHAnsi" w:eastAsiaTheme="minorHAnsi" w:hAnsiTheme="minorHAnsi" w:cstheme="minorBidi"/>
-          <w:color w:val="auto"/>
-          <w:sz w:val="22"/>
-          <w:szCs w:val="22"/>
-          <w:lang w:val="de-AT"/>
-        </w:rPr>
-        <w:t>Ethernetmodul</w:t>
-      </w:r>
-      <w:proofErr w:type="spellEnd"/>
-      <w:r>
-        <w:rPr>
-          <w:rFonts w:asciiTheme="minorHAnsi" w:eastAsiaTheme="minorHAnsi" w:hAnsiTheme="minorHAnsi" w:cstheme="minorBidi"/>
-          <w:color w:val="auto"/>
-          <w:sz w:val="22"/>
-          <w:szCs w:val="22"/>
-          <w:lang w:val="de-AT"/>
-        </w:rPr>
-        <w:t xml:space="preserve"> von VAT</w:t>
+        <w:t>Entscheidung gegen EtherCAT &amp; für Ethernetmodul von VAT</w:t>
       </w:r>
       <w:bookmarkEnd w:id="18"/>
     </w:p>
@@ -5434,29 +5322,7 @@
           <w:szCs w:val="22"/>
           <w:lang w:val="de-AT"/>
         </w:rPr>
-        <w:t xml:space="preserve">Anpassung des </w:t>
-      </w:r>
-      <w:proofErr w:type="spellStart"/>
-      <w:r>
-        <w:rPr>
-          <w:rFonts w:asciiTheme="minorHAnsi" w:eastAsiaTheme="minorHAnsi" w:hAnsiTheme="minorHAnsi" w:cstheme="minorBidi"/>
-          <w:color w:val="auto"/>
-          <w:sz w:val="22"/>
-          <w:szCs w:val="22"/>
-          <w:lang w:val="de-AT"/>
-        </w:rPr>
-        <w:t>Ethernetmoduls</w:t>
-      </w:r>
-      <w:proofErr w:type="spellEnd"/>
-      <w:r>
-        <w:rPr>
-          <w:rFonts w:asciiTheme="minorHAnsi" w:eastAsiaTheme="minorHAnsi" w:hAnsiTheme="minorHAnsi" w:cstheme="minorBidi"/>
-          <w:color w:val="auto"/>
-          <w:sz w:val="22"/>
-          <w:szCs w:val="22"/>
-          <w:lang w:val="de-AT"/>
-        </w:rPr>
-        <w:t xml:space="preserve"> für GET/SET-Kommunikation</w:t>
+        <w:t>Anpassung des Ethernetmoduls für GET/SET-Kommunikation</w:t>
       </w:r>
       <w:bookmarkEnd w:id="19"/>
     </w:p>
@@ -5577,21 +5443,9 @@
           <w:szCs w:val="22"/>
           <w:lang w:val="de-AT"/>
         </w:rPr>
-        <w:t xml:space="preserve">Fortschritte bei der Kommunikation zwischen HAS und </w:t>
-      </w:r>
-      <w:proofErr w:type="spellStart"/>
-      <w:r>
-        <w:rPr>
-          <w:rFonts w:asciiTheme="minorHAnsi" w:eastAsiaTheme="minorHAnsi" w:hAnsiTheme="minorHAnsi" w:cstheme="minorBidi"/>
-          <w:color w:val="auto"/>
-          <w:sz w:val="22"/>
-          <w:szCs w:val="22"/>
-          <w:lang w:val="de-AT"/>
-        </w:rPr>
-        <w:t>eSW</w:t>
+        <w:t>Fortschritte bei der Kommunikation zwischen HAS und eSW</w:t>
       </w:r>
       <w:bookmarkEnd w:id="23"/>
-      <w:proofErr w:type="spellEnd"/>
     </w:p>
     <w:p>
       <w:pPr>
@@ -5617,10 +5471,47 @@
           <w:szCs w:val="22"/>
           <w:lang w:val="de-AT"/>
         </w:rPr>
-        <w:t>End-</w:t>
-      </w:r>
-      <w:proofErr w:type="spellStart"/>
-      <w:r>
+        <w:t>End-to-End Testing mit Sensoren, HAS &amp; MongoDB</w:t>
+      </w:r>
+      <w:bookmarkEnd w:id="24"/>
+    </w:p>
+    <w:p>
+      <w:pPr>
+        <w:rPr>
+          <w:lang w:val="de-AT"/>
+        </w:rPr>
+      </w:pPr>
+    </w:p>
+    <w:p>
+      <w:pPr>
+        <w:rPr>
+          <w:lang w:val="de-AT"/>
+        </w:rPr>
+      </w:pPr>
+    </w:p>
+    <w:p>
+      <w:pPr>
+        <w:pStyle w:val="berschrift1"/>
+        <w:rPr>
+          <w:b/>
+          <w:bCs/>
+          <w:lang w:val="de-AT"/>
+        </w:rPr>
+      </w:pPr>
+      <w:bookmarkStart w:id="25" w:name="_Toc194514065"/>
+      <w:r>
+        <w:rPr>
+          <w:b/>
+          <w:bCs/>
+          <w:lang w:val="de-AT"/>
+        </w:rPr>
+        <w:t>07.02.2025</w:t>
+      </w:r>
+      <w:bookmarkEnd w:id="25"/>
+    </w:p>
+    <w:p>
+      <w:pPr>
+        <w:pStyle w:val="berschrift1"/>
         <w:rPr>
           <w:rFonts w:asciiTheme="minorHAnsi" w:eastAsiaTheme="minorHAnsi" w:hAnsiTheme="minorHAnsi" w:cstheme="minorBidi"/>
           <w:color w:val="auto"/>
@@ -5628,9 +5519,8 @@
           <w:szCs w:val="22"/>
           <w:lang w:val="de-AT"/>
         </w:rPr>
-        <w:t>to</w:t>
-      </w:r>
-      <w:proofErr w:type="spellEnd"/>
+      </w:pPr>
+      <w:bookmarkStart w:id="26" w:name="_Toc194514066"/>
       <w:r>
         <w:rPr>
           <w:rFonts w:asciiTheme="minorHAnsi" w:eastAsiaTheme="minorHAnsi" w:hAnsiTheme="minorHAnsi" w:cstheme="minorBidi"/>
@@ -5639,10 +5529,13 @@
           <w:szCs w:val="22"/>
           <w:lang w:val="de-AT"/>
         </w:rPr>
-        <w:t xml:space="preserve">-End </w:t>
-      </w:r>
-      <w:proofErr w:type="spellStart"/>
-      <w:r>
+        <w:t>Meetings mit Dominik</w:t>
+      </w:r>
+      <w:bookmarkEnd w:id="26"/>
+    </w:p>
+    <w:p>
+      <w:pPr>
+        <w:pStyle w:val="berschrift1"/>
         <w:rPr>
           <w:rFonts w:asciiTheme="minorHAnsi" w:eastAsiaTheme="minorHAnsi" w:hAnsiTheme="minorHAnsi" w:cstheme="minorBidi"/>
           <w:color w:val="auto"/>
@@ -5650,9 +5543,8 @@
           <w:szCs w:val="22"/>
           <w:lang w:val="de-AT"/>
         </w:rPr>
-        <w:t>Testing</w:t>
-      </w:r>
-      <w:proofErr w:type="spellEnd"/>
+      </w:pPr>
+      <w:bookmarkStart w:id="27" w:name="_Toc194514067"/>
       <w:r>
         <w:rPr>
           <w:rFonts w:asciiTheme="minorHAnsi" w:eastAsiaTheme="minorHAnsi" w:hAnsiTheme="minorHAnsi" w:cstheme="minorBidi"/>
@@ -5661,43 +5553,9 @@
           <w:szCs w:val="22"/>
           <w:lang w:val="de-AT"/>
         </w:rPr>
-        <w:t xml:space="preserve"> mit Sensoren, HAS &amp; MongoDB</w:t>
-      </w:r>
-      <w:bookmarkEnd w:id="24"/>
-    </w:p>
-    <w:p>
-      <w:pPr>
-        <w:rPr>
-          <w:lang w:val="de-AT"/>
-        </w:rPr>
-      </w:pPr>
-    </w:p>
-    <w:p>
-      <w:pPr>
-        <w:rPr>
-          <w:lang w:val="de-AT"/>
-        </w:rPr>
-      </w:pPr>
-    </w:p>
-    <w:p>
-      <w:pPr>
-        <w:pStyle w:val="berschrift1"/>
-        <w:rPr>
-          <w:b/>
-          <w:bCs/>
-          <w:lang w:val="de-AT"/>
-        </w:rPr>
-      </w:pPr>
-      <w:bookmarkStart w:id="25" w:name="_Toc194514065"/>
-      <w:r>
-        <w:rPr>
-          <w:b/>
-          <w:bCs/>
-          <w:lang w:val="de-AT"/>
-        </w:rPr>
-        <w:t>07.02.2025</w:t>
-      </w:r>
-      <w:bookmarkEnd w:id="25"/>
+        <w:t>Einführung in die Architektur</w:t>
+      </w:r>
+      <w:bookmarkEnd w:id="27"/>
     </w:p>
     <w:p>
       <w:pPr>
@@ -5710,7 +5568,7 @@
           <w:lang w:val="de-AT"/>
         </w:rPr>
       </w:pPr>
-      <w:bookmarkStart w:id="26" w:name="_Toc194514066"/>
+      <w:bookmarkStart w:id="28" w:name="_Toc194514068"/>
       <w:r>
         <w:rPr>
           <w:rFonts w:asciiTheme="minorHAnsi" w:eastAsiaTheme="minorHAnsi" w:hAnsiTheme="minorHAnsi" w:cstheme="minorBidi"/>
@@ -5719,9 +5577,9 @@
           <w:szCs w:val="22"/>
           <w:lang w:val="de-AT"/>
         </w:rPr>
-        <w:t>Meetings mit Dominik</w:t>
-      </w:r>
-      <w:bookmarkEnd w:id="26"/>
+        <w:t>Debugging-Ansätze und Architektur-Erweiterung</w:t>
+      </w:r>
+      <w:bookmarkEnd w:id="28"/>
     </w:p>
     <w:p>
       <w:pPr>
@@ -5734,7 +5592,7 @@
           <w:lang w:val="de-AT"/>
         </w:rPr>
       </w:pPr>
-      <w:bookmarkStart w:id="27" w:name="_Toc194514067"/>
+      <w:bookmarkStart w:id="29" w:name="_Toc194514069"/>
       <w:r>
         <w:rPr>
           <w:rFonts w:asciiTheme="minorHAnsi" w:eastAsiaTheme="minorHAnsi" w:hAnsiTheme="minorHAnsi" w:cstheme="minorBidi"/>
@@ -5743,127 +5601,35 @@
           <w:szCs w:val="22"/>
           <w:lang w:val="de-AT"/>
         </w:rPr>
-        <w:t>Einführung in die Architektur</w:t>
-      </w:r>
-      <w:bookmarkEnd w:id="27"/>
+        <w:t>Spikes und Tests für HighCurrent/Flyback-Modul</w:t>
+      </w:r>
+      <w:bookmarkEnd w:id="29"/>
+    </w:p>
+    <w:p>
+      <w:pPr>
+        <w:rPr>
+          <w:lang w:val="de-AT"/>
+        </w:rPr>
+      </w:pPr>
+    </w:p>
+    <w:p>
+      <w:pPr>
+        <w:rPr>
+          <w:lang w:val="de-AT"/>
+        </w:rPr>
+      </w:pPr>
+    </w:p>
+    <w:p>
+      <w:pPr>
+        <w:rPr>
+          <w:lang w:val="de-AT"/>
+        </w:rPr>
+      </w:pPr>
     </w:p>
     <w:p>
       <w:pPr>
         <w:pStyle w:val="berschrift1"/>
         <w:rPr>
-          <w:rFonts w:asciiTheme="minorHAnsi" w:eastAsiaTheme="minorHAnsi" w:hAnsiTheme="minorHAnsi" w:cstheme="minorBidi"/>
-          <w:color w:val="auto"/>
-          <w:sz w:val="22"/>
-          <w:szCs w:val="22"/>
-          <w:lang w:val="de-AT"/>
-        </w:rPr>
-      </w:pPr>
-      <w:bookmarkStart w:id="28" w:name="_Toc194514068"/>
-      <w:r>
-        <w:rPr>
-          <w:rFonts w:asciiTheme="minorHAnsi" w:eastAsiaTheme="minorHAnsi" w:hAnsiTheme="minorHAnsi" w:cstheme="minorBidi"/>
-          <w:color w:val="auto"/>
-          <w:sz w:val="22"/>
-          <w:szCs w:val="22"/>
-          <w:lang w:val="de-AT"/>
-        </w:rPr>
-        <w:t>Debugging-Ansätze und Architektur-Erweiterung</w:t>
-      </w:r>
-      <w:bookmarkEnd w:id="28"/>
-    </w:p>
-    <w:p>
-      <w:pPr>
-        <w:pStyle w:val="berschrift1"/>
-        <w:rPr>
-          <w:rFonts w:asciiTheme="minorHAnsi" w:eastAsiaTheme="minorHAnsi" w:hAnsiTheme="minorHAnsi" w:cstheme="minorBidi"/>
-          <w:color w:val="auto"/>
-          <w:sz w:val="22"/>
-          <w:szCs w:val="22"/>
-          <w:lang w:val="de-AT"/>
-        </w:rPr>
-      </w:pPr>
-      <w:bookmarkStart w:id="29" w:name="_Toc194514069"/>
-      <w:r>
-        <w:rPr>
-          <w:rFonts w:asciiTheme="minorHAnsi" w:eastAsiaTheme="minorHAnsi" w:hAnsiTheme="minorHAnsi" w:cstheme="minorBidi"/>
-          <w:color w:val="auto"/>
-          <w:sz w:val="22"/>
-          <w:szCs w:val="22"/>
-          <w:lang w:val="de-AT"/>
-        </w:rPr>
-        <w:t xml:space="preserve">Spikes und Tests für </w:t>
-      </w:r>
-      <w:proofErr w:type="spellStart"/>
-      <w:r>
-        <w:rPr>
-          <w:rFonts w:asciiTheme="minorHAnsi" w:eastAsiaTheme="minorHAnsi" w:hAnsiTheme="minorHAnsi" w:cstheme="minorBidi"/>
-          <w:color w:val="auto"/>
-          <w:sz w:val="22"/>
-          <w:szCs w:val="22"/>
-          <w:lang w:val="de-AT"/>
-        </w:rPr>
-        <w:t>HighCurrent</w:t>
-      </w:r>
-      <w:proofErr w:type="spellEnd"/>
-      <w:r>
-        <w:rPr>
-          <w:rFonts w:asciiTheme="minorHAnsi" w:eastAsiaTheme="minorHAnsi" w:hAnsiTheme="minorHAnsi" w:cstheme="minorBidi"/>
-          <w:color w:val="auto"/>
-          <w:sz w:val="22"/>
-          <w:szCs w:val="22"/>
-          <w:lang w:val="de-AT"/>
-        </w:rPr>
-        <w:t>/</w:t>
-      </w:r>
-      <w:proofErr w:type="spellStart"/>
-      <w:r>
-        <w:rPr>
-          <w:rFonts w:asciiTheme="minorHAnsi" w:eastAsiaTheme="minorHAnsi" w:hAnsiTheme="minorHAnsi" w:cstheme="minorBidi"/>
-          <w:color w:val="auto"/>
-          <w:sz w:val="22"/>
-          <w:szCs w:val="22"/>
-          <w:lang w:val="de-AT"/>
-        </w:rPr>
-        <w:t>Flyback</w:t>
-      </w:r>
-      <w:proofErr w:type="spellEnd"/>
-      <w:r>
-        <w:rPr>
-          <w:rFonts w:asciiTheme="minorHAnsi" w:eastAsiaTheme="minorHAnsi" w:hAnsiTheme="minorHAnsi" w:cstheme="minorBidi"/>
-          <w:color w:val="auto"/>
-          <w:sz w:val="22"/>
-          <w:szCs w:val="22"/>
-          <w:lang w:val="de-AT"/>
-        </w:rPr>
-        <w:t>-Modul</w:t>
-      </w:r>
-      <w:bookmarkEnd w:id="29"/>
-    </w:p>
-    <w:p>
-      <w:pPr>
-        <w:rPr>
-          <w:lang w:val="de-AT"/>
-        </w:rPr>
-      </w:pPr>
-    </w:p>
-    <w:p>
-      <w:pPr>
-        <w:rPr>
-          <w:lang w:val="de-AT"/>
-        </w:rPr>
-      </w:pPr>
-    </w:p>
-    <w:p>
-      <w:pPr>
-        <w:rPr>
-          <w:lang w:val="de-AT"/>
-        </w:rPr>
-      </w:pPr>
-    </w:p>
-    <w:p>
-      <w:pPr>
-        <w:pStyle w:val="berschrift1"/>
-        <w:rPr>
           <w:b/>
           <w:bCs/>
           <w:lang w:val="de-AT"/>
@@ -5903,16 +5669,8 @@
         <w:rPr>
           <w:lang w:val="de-AT"/>
         </w:rPr>
-        <w:t xml:space="preserve">Kommunikation zwischen Manual-Board und </w:t>
-      </w:r>
-      <w:proofErr w:type="spellStart"/>
-      <w:r>
-        <w:rPr>
-          <w:lang w:val="de-AT"/>
-        </w:rPr>
-        <w:t>eSW</w:t>
-      </w:r>
-      <w:proofErr w:type="spellEnd"/>
+        <w:t>Kommunikation zwischen Manual-Board und eSW</w:t>
+      </w:r>
     </w:p>
     <w:p>
       <w:pPr>
@@ -6033,7 +5791,6 @@
         </w:rPr>
       </w:pPr>
       <w:bookmarkStart w:id="33" w:name="_Toc194514073"/>
-      <w:proofErr w:type="spellStart"/>
       <w:r>
         <w:rPr>
           <w:rFonts w:asciiTheme="minorHAnsi" w:eastAsiaTheme="minorHAnsi" w:hAnsiTheme="minorHAnsi" w:cstheme="minorBidi"/>
@@ -6042,18 +5799,7 @@
           <w:szCs w:val="22"/>
           <w:lang w:val="de-AT"/>
         </w:rPr>
-        <w:t>StackOverflow</w:t>
-      </w:r>
-      <w:proofErr w:type="spellEnd"/>
-      <w:r>
-        <w:rPr>
-          <w:rFonts w:asciiTheme="minorHAnsi" w:eastAsiaTheme="minorHAnsi" w:hAnsiTheme="minorHAnsi" w:cstheme="minorBidi"/>
-          <w:color w:val="auto"/>
-          <w:sz w:val="22"/>
-          <w:szCs w:val="22"/>
-          <w:lang w:val="de-AT"/>
-        </w:rPr>
-        <w:t>, Blogposts, LLMs</w:t>
+        <w:t>StackOverflow, Blogposts, LLMs</w:t>
       </w:r>
       <w:bookmarkEnd w:id="33"/>
     </w:p>
@@ -6320,21 +6066,9 @@
           <w:szCs w:val="22"/>
           <w:lang w:val="de-AT"/>
         </w:rPr>
-        <w:t xml:space="preserve">Code-Dokumentation mit </w:t>
-      </w:r>
-      <w:proofErr w:type="spellStart"/>
-      <w:r>
-        <w:rPr>
-          <w:rFonts w:asciiTheme="minorHAnsi" w:eastAsiaTheme="minorHAnsi" w:hAnsiTheme="minorHAnsi" w:cstheme="minorBidi"/>
-          <w:color w:val="auto"/>
-          <w:sz w:val="22"/>
-          <w:szCs w:val="22"/>
-          <w:lang w:val="de-AT"/>
-        </w:rPr>
-        <w:t>Doxygen</w:t>
+        <w:t>Code-Dokumentation mit Doxygen</w:t>
       </w:r>
       <w:bookmarkEnd w:id="44"/>
-      <w:proofErr w:type="spellEnd"/>
     </w:p>
     <w:p>
       <w:pPr>
@@ -6388,29 +6122,7 @@
           <w:szCs w:val="22"/>
           <w:lang w:val="de-AT"/>
         </w:rPr>
-        <w:t xml:space="preserve">Generierung von HTML- und </w:t>
-      </w:r>
-      <w:proofErr w:type="spellStart"/>
-      <w:r>
-        <w:rPr>
-          <w:rFonts w:asciiTheme="minorHAnsi" w:eastAsiaTheme="minorHAnsi" w:hAnsiTheme="minorHAnsi" w:cstheme="minorBidi"/>
-          <w:color w:val="auto"/>
-          <w:sz w:val="22"/>
-          <w:szCs w:val="22"/>
-          <w:lang w:val="de-AT"/>
-        </w:rPr>
-        <w:t>LaTeX</w:t>
-      </w:r>
-      <w:proofErr w:type="spellEnd"/>
-      <w:r>
-        <w:rPr>
-          <w:rFonts w:asciiTheme="minorHAnsi" w:eastAsiaTheme="minorHAnsi" w:hAnsiTheme="minorHAnsi" w:cstheme="minorBidi"/>
-          <w:color w:val="auto"/>
-          <w:sz w:val="22"/>
-          <w:szCs w:val="22"/>
-          <w:lang w:val="de-AT"/>
-        </w:rPr>
-        <w:t>-Dokumenten</w:t>
+        <w:t>Generierung von HTML- und LaTeX-Dokumenten</w:t>
       </w:r>
       <w:bookmarkEnd w:id="46"/>
     </w:p>
@@ -6486,21 +6198,9 @@
           <w:szCs w:val="22"/>
           <w:lang w:val="de-AT"/>
         </w:rPr>
-        <w:t xml:space="preserve">Strukturierte Dokumentation der </w:t>
-      </w:r>
-      <w:proofErr w:type="spellStart"/>
-      <w:r>
-        <w:rPr>
-          <w:rFonts w:asciiTheme="minorHAnsi" w:eastAsiaTheme="minorHAnsi" w:hAnsiTheme="minorHAnsi" w:cstheme="minorBidi"/>
-          <w:color w:val="auto"/>
-          <w:sz w:val="22"/>
-          <w:szCs w:val="22"/>
-          <w:lang w:val="de-AT"/>
-        </w:rPr>
-        <w:t>Codebase</w:t>
+        <w:t>Strukturierte Dokumentation der Codebase</w:t>
       </w:r>
       <w:bookmarkEnd w:id="49"/>
-      <w:proofErr w:type="spellEnd"/>
     </w:p>
     <w:p>
       <w:pPr>
@@ -6642,10 +6342,13 @@
           <w:szCs w:val="22"/>
           <w:lang w:val="de-AT"/>
         </w:rPr>
-        <w:t xml:space="preserve">Abschluss &amp; </w:t>
-      </w:r>
-      <w:proofErr w:type="spellStart"/>
-      <w:r>
+        <w:t>Abschluss &amp; Lessons Learned</w:t>
+      </w:r>
+      <w:bookmarkEnd w:id="55"/>
+    </w:p>
+    <w:p>
+      <w:pPr>
+        <w:pStyle w:val="berschrift1"/>
         <w:rPr>
           <w:rFonts w:asciiTheme="minorHAnsi" w:eastAsiaTheme="minorHAnsi" w:hAnsiTheme="minorHAnsi" w:cstheme="minorBidi"/>
           <w:color w:val="auto"/>
@@ -6653,9 +6356,8 @@
           <w:szCs w:val="22"/>
           <w:lang w:val="de-AT"/>
         </w:rPr>
-        <w:t>Lessons</w:t>
-      </w:r>
-      <w:proofErr w:type="spellEnd"/>
+      </w:pPr>
+      <w:bookmarkStart w:id="56" w:name="_Toc194514096"/>
       <w:r>
         <w:rPr>
           <w:rFonts w:asciiTheme="minorHAnsi" w:eastAsiaTheme="minorHAnsi" w:hAnsiTheme="minorHAnsi" w:cstheme="minorBidi"/>
@@ -6664,10 +6366,13 @@
           <w:szCs w:val="22"/>
           <w:lang w:val="de-AT"/>
         </w:rPr>
-        <w:t xml:space="preserve"> </w:t>
-      </w:r>
-      <w:proofErr w:type="spellStart"/>
-      <w:r>
+        <w:t>Herausforderungen &amp; Lösungen</w:t>
+      </w:r>
+      <w:bookmarkEnd w:id="56"/>
+    </w:p>
+    <w:p>
+      <w:pPr>
+        <w:pStyle w:val="berschrift1"/>
         <w:rPr>
           <w:rFonts w:asciiTheme="minorHAnsi" w:eastAsiaTheme="minorHAnsi" w:hAnsiTheme="minorHAnsi" w:cstheme="minorBidi"/>
           <w:color w:val="auto"/>
@@ -6675,14 +6380,9 @@
           <w:szCs w:val="22"/>
           <w:lang w:val="de-AT"/>
         </w:rPr>
-        <w:t>Learned</w:t>
-      </w:r>
-      <w:bookmarkEnd w:id="55"/>
-      <w:proofErr w:type="spellEnd"/>
-    </w:p>
-    <w:p>
-      <w:pPr>
-        <w:pStyle w:val="berschrift1"/>
+      </w:pPr>
+      <w:bookmarkStart w:id="57" w:name="_Toc194514097"/>
+      <w:r>
         <w:rPr>
           <w:rFonts w:asciiTheme="minorHAnsi" w:eastAsiaTheme="minorHAnsi" w:hAnsiTheme="minorHAnsi" w:cstheme="minorBidi"/>
           <w:color w:val="auto"/>
@@ -6690,40 +6390,6 @@
           <w:szCs w:val="22"/>
           <w:lang w:val="de-AT"/>
         </w:rPr>
-      </w:pPr>
-      <w:bookmarkStart w:id="56" w:name="_Toc194514096"/>
-      <w:r>
-        <w:rPr>
-          <w:rFonts w:asciiTheme="minorHAnsi" w:eastAsiaTheme="minorHAnsi" w:hAnsiTheme="minorHAnsi" w:cstheme="minorBidi"/>
-          <w:color w:val="auto"/>
-          <w:sz w:val="22"/>
-          <w:szCs w:val="22"/>
-          <w:lang w:val="de-AT"/>
-        </w:rPr>
-        <w:t>Herausforderungen &amp; Lösungen</w:t>
-      </w:r>
-      <w:bookmarkEnd w:id="56"/>
-    </w:p>
-    <w:p>
-      <w:pPr>
-        <w:pStyle w:val="berschrift1"/>
-        <w:rPr>
-          <w:rFonts w:asciiTheme="minorHAnsi" w:eastAsiaTheme="minorHAnsi" w:hAnsiTheme="minorHAnsi" w:cstheme="minorBidi"/>
-          <w:color w:val="auto"/>
-          <w:sz w:val="22"/>
-          <w:szCs w:val="22"/>
-          <w:lang w:val="de-AT"/>
-        </w:rPr>
-      </w:pPr>
-      <w:bookmarkStart w:id="57" w:name="_Toc194514097"/>
-      <w:r>
-        <w:rPr>
-          <w:rFonts w:asciiTheme="minorHAnsi" w:eastAsiaTheme="minorHAnsi" w:hAnsiTheme="minorHAnsi" w:cstheme="minorBidi"/>
-          <w:color w:val="auto"/>
-          <w:sz w:val="22"/>
-          <w:szCs w:val="22"/>
-          <w:lang w:val="de-AT"/>
-        </w:rPr>
         <w:t>Reflexion des gesamten Projekts</w:t>
       </w:r>
       <w:bookmarkEnd w:id="57"/>
@@ -6816,103 +6482,29 @@
     </w:p>
     <w:p>
       <w:r>
-        <w:t xml:space="preserve">Agenda Auf </w:t>
-      </w:r>
-      <w:proofErr w:type="spellStart"/>
-      <w:r>
-        <w:t>Gitub</w:t>
-      </w:r>
-      <w:proofErr w:type="spellEnd"/>
-      <w:r>
-        <w:t>:</w:t>
-      </w:r>
-    </w:p>
-    <w:p>
-      <w:pPr>
-        <w:rPr>
-          <w:lang w:val="de-AT"/>
-        </w:rPr>
-      </w:pPr>
-      <w:proofErr w:type="spellStart"/>
-      <w:r>
-        <w:rPr>
-          <w:b/>
-          <w:bCs/>
-          <w:lang w:val="de-AT"/>
-        </w:rPr>
-        <w:t>Flyback</w:t>
-      </w:r>
-      <w:proofErr w:type="spellEnd"/>
-      <w:r>
-        <w:rPr>
-          <w:b/>
-          <w:bCs/>
-          <w:lang w:val="de-AT"/>
-        </w:rPr>
-        <w:t xml:space="preserve"> Module</w:t>
+        <w:t>Agenda Auf Gitub:</w:t>
+      </w:r>
+    </w:p>
+    <w:p>
+      <w:pPr>
+        <w:rPr>
+          <w:lang w:val="de-AT"/>
+        </w:rPr>
+      </w:pPr>
+      <w:r>
+        <w:rPr>
+          <w:b/>
+          <w:bCs/>
+          <w:lang w:val="de-AT"/>
+        </w:rPr>
+        <w:t>Flyback Module</w:t>
       </w:r>
       <w:r>
         <w:rPr>
           <w:lang w:val="de-AT"/>
         </w:rPr>
         <w:br/>
-        <w:t>-</w:t>
-      </w:r>
-      <w:proofErr w:type="spellStart"/>
-      <w:r>
-        <w:rPr>
-          <w:lang w:val="de-AT"/>
-        </w:rPr>
-        <w:t>Flyback</w:t>
-      </w:r>
-      <w:proofErr w:type="spellEnd"/>
-      <w:r>
-        <w:rPr>
-          <w:lang w:val="de-AT"/>
-        </w:rPr>
-        <w:t xml:space="preserve"> check (</w:t>
-      </w:r>
-      <w:proofErr w:type="spellStart"/>
-      <w:r>
-        <w:rPr>
-          <w:lang w:val="de-AT"/>
-        </w:rPr>
-        <w:t>testingbranch</w:t>
-      </w:r>
-      <w:proofErr w:type="spellEnd"/>
-      <w:r>
-        <w:rPr>
-          <w:lang w:val="de-AT"/>
-        </w:rPr>
-        <w:t xml:space="preserve">, </w:t>
-      </w:r>
-      <w:proofErr w:type="spellStart"/>
-      <w:r>
-        <w:rPr>
-          <w:lang w:val="de-AT"/>
-        </w:rPr>
-        <w:t>main</w:t>
-      </w:r>
-      <w:proofErr w:type="spellEnd"/>
-      <w:r>
-        <w:rPr>
-          <w:lang w:val="de-AT"/>
-        </w:rPr>
-        <w:t xml:space="preserve"> </w:t>
-      </w:r>
-      <w:proofErr w:type="spellStart"/>
-      <w:r>
-        <w:rPr>
-          <w:lang w:val="de-AT"/>
-        </w:rPr>
-        <w:t>branch</w:t>
-      </w:r>
-      <w:proofErr w:type="spellEnd"/>
-      <w:r>
-        <w:rPr>
-          <w:lang w:val="de-AT"/>
-        </w:rPr>
-        <w:t>)</w:t>
+        <w:t>-Flyback check (testingbranch, main branch)</w:t>
       </w:r>
       <w:r>
         <w:rPr>
@@ -6928,34 +6520,14 @@
           <w:lang w:val="de-AT"/>
         </w:rPr>
       </w:pPr>
-      <w:proofErr w:type="spellStart"/>
-      <w:r>
-        <w:rPr>
-          <w:b/>
-          <w:bCs/>
-          <w:lang w:val="de-AT"/>
-        </w:rPr>
-        <w:t>Flyback</w:t>
-      </w:r>
-      <w:proofErr w:type="spellEnd"/>
-      <w:r>
-        <w:rPr>
-          <w:b/>
-          <w:bCs/>
-          <w:lang w:val="de-AT"/>
-        </w:rPr>
-        <w:t xml:space="preserve"> </w:t>
-      </w:r>
-      <w:proofErr w:type="spellStart"/>
-      <w:r>
-        <w:rPr>
-          <w:b/>
-          <w:bCs/>
-          <w:lang w:val="de-AT"/>
-        </w:rPr>
-        <w:t>working</w:t>
-      </w:r>
-      <w:proofErr w:type="spellEnd"/>
+      <w:r>
+        <w:rPr>
+          <w:b/>
+          <w:bCs/>
+          <w:lang w:val="de-AT"/>
+        </w:rPr>
+        <w:t>Flyback working</w:t>
+      </w:r>
     </w:p>
     <w:p>
       <w:pPr>
@@ -6971,21 +6543,7 @@
         <w:rPr>
           <w:lang w:val="de-AT"/>
         </w:rPr>
-        <w:t>Kommunikation für HAS (</w:t>
-      </w:r>
-      <w:proofErr w:type="spellStart"/>
-      <w:r>
-        <w:rPr>
-          <w:lang w:val="de-AT"/>
-        </w:rPr>
-        <w:t>Endpoint</w:t>
-      </w:r>
-      <w:proofErr w:type="spellEnd"/>
-      <w:r>
-        <w:rPr>
-          <w:lang w:val="de-AT"/>
-        </w:rPr>
-        <w:t>)</w:t>
+        <w:t>Kommunikation für HAS (Endpoint)</w:t>
       </w:r>
     </w:p>
     <w:p>
@@ -7013,28 +6571,12 @@
           <w:lang w:val="de-AT"/>
         </w:rPr>
       </w:pPr>
-      <w:proofErr w:type="spellStart"/>
-      <w:r>
-        <w:rPr>
-          <w:lang w:val="de-AT"/>
-        </w:rPr>
-        <w:t>Flyback</w:t>
-      </w:r>
-      <w:proofErr w:type="spellEnd"/>
-      <w:r>
-        <w:rPr>
-          <w:lang w:val="de-AT"/>
-        </w:rPr>
-        <w:t xml:space="preserve"> </w:t>
-      </w:r>
-      <w:proofErr w:type="spellStart"/>
-      <w:r>
-        <w:rPr>
-          <w:lang w:val="de-AT"/>
-        </w:rPr>
-        <w:t>funktionalität</w:t>
-      </w:r>
-      <w:proofErr w:type="spellEnd"/>
+      <w:r>
+        <w:rPr>
+          <w:lang w:val="de-AT"/>
+        </w:rPr>
+        <w:t>Flyback funktionalität</w:t>
+      </w:r>
     </w:p>
     <w:p>
       <w:pPr>
@@ -7131,21 +6673,7 @@
         <w:rPr>
           <w:lang w:val="de-AT"/>
         </w:rPr>
-        <w:t xml:space="preserve">Besprechung der Funktion (Kraus </w:t>
-      </w:r>
-      <w:proofErr w:type="spellStart"/>
-      <w:r>
-        <w:rPr>
-          <w:lang w:val="de-AT"/>
-        </w:rPr>
-        <w:t>Naimer</w:t>
-      </w:r>
-      <w:proofErr w:type="spellEnd"/>
-      <w:r>
-        <w:rPr>
-          <w:lang w:val="de-AT"/>
-        </w:rPr>
-        <w:t xml:space="preserve"> Schalter)</w:t>
+        <w:t>Besprechung der Funktion (Kraus Naimer Schalter)</w:t>
       </w:r>
     </w:p>
     <w:p>
@@ -7177,44 +6705,15 @@
         <w:rPr>
           <w:lang w:val="de-AT"/>
         </w:rPr>
-        <w:t xml:space="preserve">gemeinsame Lösung </w:t>
-      </w:r>
-      <w:proofErr w:type="gramStart"/>
-      <w:r>
-        <w:rPr>
-          <w:lang w:val="de-AT"/>
-        </w:rPr>
-        <w:t>( wenn</w:t>
-      </w:r>
-      <w:proofErr w:type="gramEnd"/>
-      <w:r>
-        <w:rPr>
-          <w:lang w:val="de-AT"/>
-        </w:rPr>
-        <w:t xml:space="preserve"> ja --&gt; </w:t>
-      </w:r>
-      <w:proofErr w:type="spellStart"/>
-      <w:r>
-        <w:rPr>
-          <w:lang w:val="de-AT"/>
-        </w:rPr>
-        <w:t>Illwerke</w:t>
-      </w:r>
-      <w:proofErr w:type="spellEnd"/>
-      <w:r>
-        <w:rPr>
-          <w:lang w:val="de-AT"/>
-        </w:rPr>
-        <w:t>)</w:t>
-      </w:r>
-    </w:p>
-    <w:p>
-      <w:pPr>
-        <w:rPr>
-          <w:lang w:val="de-AT"/>
-        </w:rPr>
-      </w:pPr>
-      <w:proofErr w:type="gramStart"/>
+        <w:t>gemeinsame Lösung ( wenn ja --&gt; Illwerke)</w:t>
+      </w:r>
+    </w:p>
+    <w:p>
+      <w:pPr>
+        <w:rPr>
+          <w:lang w:val="de-AT"/>
+        </w:rPr>
+      </w:pPr>
       <w:r>
         <w:rPr>
           <w:b/>
@@ -7223,7 +6722,6 @@
         </w:rPr>
         <w:t>VAT Komponenten</w:t>
       </w:r>
-      <w:proofErr w:type="gramEnd"/>
     </w:p>
     <w:p>
       <w:pPr>
@@ -7269,19 +6767,11 @@
           <w:lang w:val="de-AT"/>
         </w:rPr>
       </w:pPr>
-      <w:proofErr w:type="spellStart"/>
-      <w:r>
-        <w:rPr>
-          <w:lang w:val="de-AT"/>
-        </w:rPr>
-        <w:t>Testing</w:t>
-      </w:r>
-      <w:proofErr w:type="spellEnd"/>
-      <w:r>
-        <w:rPr>
-          <w:lang w:val="de-AT"/>
-        </w:rPr>
-        <w:t xml:space="preserve"> mit HAS</w:t>
+      <w:r>
+        <w:rPr>
+          <w:lang w:val="de-AT"/>
+        </w:rPr>
+        <w:t>Testing mit HAS</w:t>
       </w:r>
     </w:p>
     <w:p>
@@ -7331,19 +6821,11 @@
           <w:lang w:val="de-AT"/>
         </w:rPr>
       </w:pPr>
-      <w:proofErr w:type="gramStart"/>
-      <w:r>
-        <w:rPr>
-          <w:lang w:val="de-AT"/>
-        </w:rPr>
-        <w:t>PI Lösung</w:t>
-      </w:r>
-      <w:proofErr w:type="gramEnd"/>
-      <w:r>
-        <w:rPr>
-          <w:lang w:val="de-AT"/>
-        </w:rPr>
-        <w:t xml:space="preserve"> finden</w:t>
+      <w:r>
+        <w:rPr>
+          <w:lang w:val="de-AT"/>
+        </w:rPr>
+        <w:t>PI Lösung finden</w:t>
       </w:r>
     </w:p>
     <w:p/>
@@ -7413,83 +6895,23 @@
         <w:rPr>
           <w:lang w:val="de-AT"/>
         </w:rPr>
-        <w:t xml:space="preserve">Building </w:t>
-      </w:r>
-      <w:proofErr w:type="spellStart"/>
-      <w:r>
-        <w:rPr>
-          <w:lang w:val="de-AT"/>
-        </w:rPr>
-        <w:t>up</w:t>
-      </w:r>
-      <w:proofErr w:type="spellEnd"/>
-      <w:r>
-        <w:rPr>
-          <w:lang w:val="de-AT"/>
-        </w:rPr>
-        <w:t xml:space="preserve"> </w:t>
-      </w:r>
-      <w:proofErr w:type="spellStart"/>
-      <w:r>
-        <w:rPr>
-          <w:lang w:val="de-AT"/>
-        </w:rPr>
-        <w:t>vacuumpump</w:t>
-      </w:r>
-      <w:proofErr w:type="spellEnd"/>
-      <w:r>
-        <w:rPr>
-          <w:lang w:val="de-AT"/>
-        </w:rPr>
-        <w:t xml:space="preserve"> </w:t>
-      </w:r>
-      <w:proofErr w:type="spellStart"/>
-      <w:r>
-        <w:rPr>
-          <w:lang w:val="de-AT"/>
-        </w:rPr>
-        <w:t>logic</w:t>
-      </w:r>
-      <w:proofErr w:type="spellEnd"/>
-      <w:r>
-        <w:rPr>
-          <w:lang w:val="de-AT"/>
-        </w:rPr>
-        <w:t xml:space="preserve"> //not </w:t>
-      </w:r>
-      <w:proofErr w:type="spellStart"/>
-      <w:r>
-        <w:rPr>
-          <w:lang w:val="de-AT"/>
-        </w:rPr>
-        <w:t>done</w:t>
-      </w:r>
-      <w:proofErr w:type="spellEnd"/>
-    </w:p>
-    <w:p>
-      <w:pPr>
-        <w:rPr>
-          <w:lang w:val="de-AT"/>
-        </w:rPr>
-      </w:pPr>
-      <w:r>
-        <w:rPr>
-          <w:b/>
-          <w:bCs/>
-          <w:lang w:val="de-AT"/>
-        </w:rPr>
-        <w:t xml:space="preserve">Vakuumpumpe </w:t>
-      </w:r>
-      <w:proofErr w:type="spellStart"/>
-      <w:r>
-        <w:rPr>
-          <w:b/>
-          <w:bCs/>
-          <w:lang w:val="de-AT"/>
-        </w:rPr>
-        <w:t>working</w:t>
-      </w:r>
-      <w:proofErr w:type="spellEnd"/>
+        <w:t>Building up vacuumpump logic //not done</w:t>
+      </w:r>
+    </w:p>
+    <w:p>
+      <w:pPr>
+        <w:rPr>
+          <w:lang w:val="de-AT"/>
+        </w:rPr>
+      </w:pPr>
+      <w:r>
+        <w:rPr>
+          <w:b/>
+          <w:bCs/>
+          <w:lang w:val="de-AT"/>
+        </w:rPr>
+        <w:t>Vakuumpumpe working</w:t>
+      </w:r>
     </w:p>
     <w:p>
       <w:pPr>
@@ -7505,30 +6927,8 @@
         <w:rPr>
           <w:lang w:val="de-AT"/>
         </w:rPr>
-        <w:t>Kommunikation für HAS (</w:t>
-      </w:r>
-      <w:proofErr w:type="spellStart"/>
-      <w:r>
-        <w:rPr>
-          <w:lang w:val="de-AT"/>
-        </w:rPr>
-        <w:t>Endpoint</w:t>
-      </w:r>
-      <w:proofErr w:type="spellEnd"/>
-      <w:r>
-        <w:rPr>
-          <w:lang w:val="de-AT"/>
-        </w:rPr>
-        <w:t xml:space="preserve">) //not </w:t>
-      </w:r>
-      <w:proofErr w:type="spellStart"/>
-      <w:r>
-        <w:rPr>
-          <w:lang w:val="de-AT"/>
-        </w:rPr>
-        <w:t>done</w:t>
-      </w:r>
-      <w:proofErr w:type="spellEnd"/>
+        <w:t>Kommunikation für HAS (Endpoint) //not done</w:t>
+      </w:r>
     </w:p>
     <w:p>
       <w:pPr>
@@ -7543,25 +6943,7 @@
           <w:lang w:val="de-AT"/>
         </w:rPr>
         <w:lastRenderedPageBreak/>
-        <w:t xml:space="preserve">Zusammenfügung </w:t>
-      </w:r>
-      <w:proofErr w:type="spellStart"/>
-      <w:r>
-        <w:rPr>
-          <w:b/>
-          <w:bCs/>
-          <w:lang w:val="de-AT"/>
-        </w:rPr>
-        <w:t>Flyback</w:t>
-      </w:r>
-      <w:proofErr w:type="spellEnd"/>
-      <w:r>
-        <w:rPr>
-          <w:b/>
-          <w:bCs/>
-          <w:lang w:val="de-AT"/>
-        </w:rPr>
-        <w:t xml:space="preserve"> und Vakuumpumpe</w:t>
+        <w:t>Zusammenfügung Flyback und Vakuumpumpe</w:t>
       </w:r>
     </w:p>
     <w:p>
@@ -7578,44 +6960,8 @@
         <w:rPr>
           <w:lang w:val="de-AT"/>
         </w:rPr>
-        <w:t xml:space="preserve">Sollte </w:t>
-      </w:r>
-      <w:proofErr w:type="spellStart"/>
-      <w:r>
-        <w:rPr>
-          <w:lang w:val="de-AT"/>
-        </w:rPr>
-        <w:t>Logic</w:t>
-      </w:r>
-      <w:proofErr w:type="spellEnd"/>
-      <w:r>
-        <w:rPr>
-          <w:lang w:val="de-AT"/>
-        </w:rPr>
-        <w:t xml:space="preserve"> funktionieren </w:t>
-      </w:r>
-      <w:proofErr w:type="gramStart"/>
-      <w:r>
-        <w:rPr>
-          <w:lang w:val="de-AT"/>
-        </w:rPr>
-        <w:t>( Architektur</w:t>
-      </w:r>
-      <w:proofErr w:type="gramEnd"/>
-      <w:r>
-        <w:rPr>
-          <w:lang w:val="de-AT"/>
-        </w:rPr>
-        <w:t xml:space="preserve"> für einen Controlling Task) //not </w:t>
-      </w:r>
-      <w:proofErr w:type="spellStart"/>
-      <w:r>
-        <w:rPr>
-          <w:lang w:val="de-AT"/>
-        </w:rPr>
-        <w:t>done</w:t>
-      </w:r>
-      <w:proofErr w:type="spellEnd"/>
+        <w:t>Sollte Logic funktionieren ( Architektur für einen Controlling Task) //not done</w:t>
+      </w:r>
     </w:p>
     <w:p>
       <w:pPr>
@@ -7727,41 +7073,23 @@
         <w:rPr>
           <w:lang w:val="de-AT"/>
         </w:rPr>
-        <w:t xml:space="preserve">LTSPICE Simulation für Relaissteuerung //not </w:t>
-      </w:r>
-      <w:proofErr w:type="spellStart"/>
-      <w:r>
-        <w:rPr>
-          <w:lang w:val="de-AT"/>
-        </w:rPr>
-        <w:t>done</w:t>
-      </w:r>
-      <w:proofErr w:type="spellEnd"/>
-    </w:p>
-    <w:p>
-      <w:pPr>
-        <w:rPr>
-          <w:lang w:val="de-AT"/>
-        </w:rPr>
-      </w:pPr>
-      <w:r>
-        <w:rPr>
-          <w:b/>
-          <w:bCs/>
-          <w:lang w:val="de-AT"/>
-        </w:rPr>
-        <w:t xml:space="preserve">Arduino </w:t>
-      </w:r>
-      <w:proofErr w:type="spellStart"/>
-      <w:r>
-        <w:rPr>
-          <w:b/>
-          <w:bCs/>
-          <w:lang w:val="de-AT"/>
-        </w:rPr>
-        <w:t>ExtenderBoard</w:t>
-      </w:r>
-      <w:proofErr w:type="spellEnd"/>
+        <w:t>LTSPICE Simulation für Relaissteuerung //not done</w:t>
+      </w:r>
+    </w:p>
+    <w:p>
+      <w:pPr>
+        <w:rPr>
+          <w:lang w:val="de-AT"/>
+        </w:rPr>
+      </w:pPr>
+      <w:r>
+        <w:rPr>
+          <w:b/>
+          <w:bCs/>
+          <w:lang w:val="de-AT"/>
+        </w:rPr>
+        <w:t>Arduino ExtenderBoard</w:t>
+      </w:r>
     </w:p>
     <w:p>
       <w:pPr>
@@ -7809,66 +7137,15 @@
         <w:rPr>
           <w:lang w:val="de-AT"/>
         </w:rPr>
-        <w:t xml:space="preserve">gemeinsame Lösung </w:t>
-      </w:r>
-      <w:proofErr w:type="gramStart"/>
-      <w:r>
-        <w:rPr>
-          <w:lang w:val="de-AT"/>
-        </w:rPr>
-        <w:t>( wenn</w:t>
-      </w:r>
-      <w:proofErr w:type="gramEnd"/>
-      <w:r>
-        <w:rPr>
-          <w:lang w:val="de-AT"/>
-        </w:rPr>
-        <w:t xml:space="preserve"> ja --&gt; </w:t>
-      </w:r>
-      <w:proofErr w:type="spellStart"/>
-      <w:r>
-        <w:rPr>
-          <w:lang w:val="de-AT"/>
-        </w:rPr>
-        <w:t>Illwerke</w:t>
-      </w:r>
-      <w:proofErr w:type="spellEnd"/>
-      <w:r>
-        <w:rPr>
-          <w:lang w:val="de-AT"/>
-        </w:rPr>
-        <w:t xml:space="preserve">) // open nice </w:t>
-      </w:r>
-      <w:proofErr w:type="spellStart"/>
-      <w:r>
-        <w:rPr>
-          <w:lang w:val="de-AT"/>
-        </w:rPr>
-        <w:t>to</w:t>
-      </w:r>
-      <w:proofErr w:type="spellEnd"/>
-      <w:r>
-        <w:rPr>
-          <w:lang w:val="de-AT"/>
-        </w:rPr>
-        <w:t xml:space="preserve"> </w:t>
-      </w:r>
-      <w:proofErr w:type="spellStart"/>
-      <w:r>
-        <w:rPr>
-          <w:lang w:val="de-AT"/>
-        </w:rPr>
-        <w:t>have</w:t>
-      </w:r>
-      <w:proofErr w:type="spellEnd"/>
-    </w:p>
-    <w:p>
-      <w:pPr>
-        <w:rPr>
-          <w:lang w:val="de-AT"/>
-        </w:rPr>
-      </w:pPr>
-      <w:proofErr w:type="gramStart"/>
+        <w:t>gemeinsame Lösung ( wenn ja --&gt; Illwerke) // open nice to have</w:t>
+      </w:r>
+    </w:p>
+    <w:p>
+      <w:pPr>
+        <w:rPr>
+          <w:lang w:val="de-AT"/>
+        </w:rPr>
+      </w:pPr>
       <w:r>
         <w:rPr>
           <w:b/>
@@ -7877,7 +7154,6 @@
         </w:rPr>
         <w:t>VAT Komponenten</w:t>
       </w:r>
-      <w:proofErr w:type="gramEnd"/>
     </w:p>
     <w:p>
       <w:pPr>
@@ -7910,16 +7186,8 @@
         <w:rPr>
           <w:lang w:val="de-AT"/>
         </w:rPr>
-        <w:t xml:space="preserve">Fully Implement GET; SET Compound (1,2,3) //not </w:t>
-      </w:r>
-      <w:proofErr w:type="spellStart"/>
-      <w:r>
-        <w:rPr>
-          <w:lang w:val="de-AT"/>
-        </w:rPr>
-        <w:t>done</w:t>
-      </w:r>
-      <w:proofErr w:type="spellEnd"/>
+        <w:t>Fully Implement GET; SET Compound (1,2,3) //not done</w:t>
+      </w:r>
     </w:p>
     <w:p>
       <w:pPr>
@@ -7931,45 +7199,27 @@
           <w:lang w:val="de-AT"/>
         </w:rPr>
       </w:pPr>
-      <w:proofErr w:type="spellStart"/>
-      <w:r>
-        <w:rPr>
-          <w:lang w:val="de-AT"/>
-        </w:rPr>
-        <w:t>Testing</w:t>
-      </w:r>
-      <w:proofErr w:type="spellEnd"/>
-      <w:r>
-        <w:rPr>
-          <w:lang w:val="de-AT"/>
-        </w:rPr>
-        <w:t xml:space="preserve"> mit HAS // DONE 90%</w:t>
-      </w:r>
-    </w:p>
-    <w:p>
-      <w:pPr>
-        <w:rPr>
-          <w:lang w:val="de-AT"/>
-        </w:rPr>
-      </w:pPr>
-      <w:r>
-        <w:rPr>
-          <w:b/>
-          <w:bCs/>
-          <w:lang w:val="de-AT"/>
-        </w:rPr>
-        <w:t xml:space="preserve">DUTYCYCLE Implementation </w:t>
-      </w:r>
-      <w:proofErr w:type="spellStart"/>
-      <w:r>
-        <w:rPr>
-          <w:b/>
-          <w:bCs/>
-          <w:lang w:val="de-AT"/>
-        </w:rPr>
-        <w:t>Flyback</w:t>
-      </w:r>
-      <w:proofErr w:type="spellEnd"/>
+      <w:r>
+        <w:rPr>
+          <w:lang w:val="de-AT"/>
+        </w:rPr>
+        <w:t>Testing mit HAS // DONE 90%</w:t>
+      </w:r>
+    </w:p>
+    <w:p>
+      <w:pPr>
+        <w:rPr>
+          <w:lang w:val="de-AT"/>
+        </w:rPr>
+      </w:pPr>
+      <w:r>
+        <w:rPr>
+          <w:b/>
+          <w:bCs/>
+          <w:lang w:val="de-AT"/>
+        </w:rPr>
+        <w:t>DUTYCYCLE Implementation Flyback</w:t>
+      </w:r>
     </w:p>
     <w:p>
       <w:pPr>
@@ -7985,21 +7235,7 @@
         <w:rPr>
           <w:lang w:val="de-AT"/>
         </w:rPr>
-        <w:t xml:space="preserve">Zuzüglich unserer Frequenzeinstellung sollen wir auch den </w:t>
-      </w:r>
-      <w:proofErr w:type="spellStart"/>
-      <w:r>
-        <w:rPr>
-          <w:lang w:val="de-AT"/>
-        </w:rPr>
-        <w:t>DutyCycle</w:t>
-      </w:r>
-      <w:proofErr w:type="spellEnd"/>
-      <w:r>
-        <w:rPr>
-          <w:lang w:val="de-AT"/>
-        </w:rPr>
-        <w:t xml:space="preserve"> einstellen //DONE</w:t>
+        <w:t>Zuzüglich unserer Frequenzeinstellung sollen wir auch den DutyCycle einstellen //DONE</w:t>
       </w:r>
     </w:p>
     <w:p>
@@ -8108,43 +7344,7 @@
         <w:rPr>
           <w:lang w:val="de-AT"/>
         </w:rPr>
-        <w:t xml:space="preserve">Tryout mit Pfeiffer </w:t>
-      </w:r>
-      <w:proofErr w:type="spellStart"/>
-      <w:proofErr w:type="gramStart"/>
-      <w:r>
-        <w:rPr>
-          <w:lang w:val="de-AT"/>
-        </w:rPr>
-        <w:t>Vaccum</w:t>
-      </w:r>
-      <w:proofErr w:type="spellEnd"/>
-      <w:r>
-        <w:rPr>
-          <w:lang w:val="de-AT"/>
-        </w:rPr>
-        <w:t xml:space="preserve">  Gerät</w:t>
-      </w:r>
-      <w:proofErr w:type="gramEnd"/>
-      <w:r>
-        <w:rPr>
-          <w:lang w:val="de-AT"/>
-        </w:rPr>
-        <w:t xml:space="preserve"> um </w:t>
-      </w:r>
-      <w:proofErr w:type="gramStart"/>
-      <w:r>
-        <w:rPr>
-          <w:lang w:val="de-AT"/>
-        </w:rPr>
-        <w:t>Drücke</w:t>
-      </w:r>
-      <w:proofErr w:type="gramEnd"/>
-      <w:r>
-        <w:rPr>
-          <w:lang w:val="de-AT"/>
-        </w:rPr>
-        <w:t xml:space="preserve"> zu überprüfen.</w:t>
+        <w:t>Tryout mit Pfeiffer Vaccum  Gerät um Drücke zu überprüfen.</w:t>
       </w:r>
     </w:p>
     <w:p>
@@ -8162,35 +7362,7 @@
         <w:rPr>
           <w:lang w:val="de-AT"/>
         </w:rPr>
-        <w:t xml:space="preserve">Falsche </w:t>
-      </w:r>
-      <w:proofErr w:type="spellStart"/>
-      <w:r>
-        <w:rPr>
-          <w:lang w:val="de-AT"/>
-        </w:rPr>
-        <w:t>einstellungen</w:t>
-      </w:r>
-      <w:proofErr w:type="spellEnd"/>
-      <w:r>
-        <w:rPr>
-          <w:lang w:val="de-AT"/>
-        </w:rPr>
-        <w:t xml:space="preserve"> in </w:t>
-      </w:r>
-      <w:proofErr w:type="gramStart"/>
-      <w:r>
-        <w:rPr>
-          <w:lang w:val="de-AT"/>
-        </w:rPr>
-        <w:t>VAT Software</w:t>
-      </w:r>
-      <w:proofErr w:type="gramEnd"/>
-      <w:r>
-        <w:rPr>
-          <w:lang w:val="de-AT"/>
-        </w:rPr>
-        <w:t>, diese durch Parameter in UI konfiguriert</w:t>
+        <w:t>Falsche einstellungen in VAT Software, diese durch Parameter in UI konfiguriert</w:t>
       </w:r>
     </w:p>
     <w:p>
@@ -8204,42 +7376,12 @@
           <w:lang w:val="de-AT"/>
         </w:rPr>
       </w:pPr>
-      <w:proofErr w:type="spellStart"/>
-      <w:r>
-        <w:rPr>
-          <w:lang w:val="de-AT"/>
-        </w:rPr>
-        <w:t>Franic</w:t>
-      </w:r>
-      <w:proofErr w:type="spellEnd"/>
-      <w:r>
-        <w:rPr>
-          <w:lang w:val="de-AT"/>
-        </w:rPr>
-        <w:t xml:space="preserve"> fragt bei Rolf nach, Probleme mit </w:t>
-      </w:r>
-      <w:proofErr w:type="spellStart"/>
-      <w:r>
-        <w:rPr>
-          <w:lang w:val="de-AT"/>
-        </w:rPr>
-        <w:t>mapping</w:t>
-      </w:r>
-      <w:proofErr w:type="spellEnd"/>
-      <w:r>
-        <w:rPr>
-          <w:lang w:val="de-AT"/>
-        </w:rPr>
-        <w:t>/</w:t>
-      </w:r>
-      <w:proofErr w:type="spellStart"/>
-      <w:r>
-        <w:rPr>
-          <w:lang w:val="de-AT"/>
-        </w:rPr>
-        <w:t>skalierung</w:t>
-      </w:r>
-      <w:proofErr w:type="spellEnd"/>
+      <w:r>
+        <w:rPr>
+          <w:lang w:val="de-AT"/>
+        </w:rPr>
+        <w:t>Franic fragt bei Rolf nach, Probleme mit mapping/skalierung</w:t>
+      </w:r>
     </w:p>
     <w:p>
       <w:pPr>
@@ -8256,44 +7398,8 @@
         <w:rPr>
           <w:lang w:val="de-AT"/>
         </w:rPr>
-        <w:t xml:space="preserve">Aufbau und </w:t>
-      </w:r>
-      <w:proofErr w:type="spellStart"/>
-      <w:r>
-        <w:rPr>
-          <w:lang w:val="de-AT"/>
-        </w:rPr>
-        <w:t>tryout</w:t>
-      </w:r>
-      <w:proofErr w:type="spellEnd"/>
-      <w:r>
-        <w:rPr>
-          <w:lang w:val="de-AT"/>
-        </w:rPr>
-        <w:t xml:space="preserve"> von </w:t>
-      </w:r>
-      <w:proofErr w:type="spellStart"/>
-      <w:r>
-        <w:rPr>
-          <w:lang w:val="de-AT"/>
-        </w:rPr>
-        <w:t>vacControl</w:t>
-      </w:r>
-      <w:proofErr w:type="spellEnd"/>
-      <w:r>
-        <w:rPr>
-          <w:lang w:val="de-AT"/>
-        </w:rPr>
-        <w:t xml:space="preserve">, sowohl als Code-Review mit </w:t>
-      </w:r>
-      <w:proofErr w:type="spellStart"/>
-      <w:r>
-        <w:rPr>
-          <w:lang w:val="de-AT"/>
-        </w:rPr>
-        <w:t>Franic</w:t>
-      </w:r>
-      <w:proofErr w:type="spellEnd"/>
+        <w:t>Aufbau und tryout von vacControl, sowohl als Code-Review mit Franic</w:t>
+      </w:r>
     </w:p>
     <w:p>
       <w:pPr>
@@ -8310,58 +7416,8 @@
         <w:rPr>
           <w:lang w:val="de-AT"/>
         </w:rPr>
-        <w:t xml:space="preserve">Bugfixes in </w:t>
-      </w:r>
-      <w:proofErr w:type="spellStart"/>
-      <w:r>
-        <w:rPr>
-          <w:lang w:val="de-AT"/>
-        </w:rPr>
-        <w:t>ReportSystem</w:t>
-      </w:r>
-      <w:proofErr w:type="spellEnd"/>
-      <w:r>
-        <w:rPr>
-          <w:lang w:val="de-AT"/>
-        </w:rPr>
-        <w:t xml:space="preserve"> und </w:t>
-      </w:r>
-      <w:proofErr w:type="spellStart"/>
-      <w:r>
-        <w:rPr>
-          <w:lang w:val="de-AT"/>
-        </w:rPr>
-        <w:t>bugfixes</w:t>
-      </w:r>
-      <w:proofErr w:type="spellEnd"/>
-      <w:r>
-        <w:rPr>
-          <w:lang w:val="de-AT"/>
-        </w:rPr>
-        <w:t xml:space="preserve"> von Compound </w:t>
-      </w:r>
-      <w:proofErr w:type="spellStart"/>
-      <w:r>
-        <w:rPr>
-          <w:lang w:val="de-AT"/>
-        </w:rPr>
-        <w:t>getter</w:t>
-      </w:r>
-      <w:proofErr w:type="spellEnd"/>
-      <w:r>
-        <w:rPr>
-          <w:lang w:val="de-AT"/>
-        </w:rPr>
-        <w:t>/</w:t>
-      </w:r>
-      <w:proofErr w:type="spellStart"/>
-      <w:r>
-        <w:rPr>
-          <w:lang w:val="de-AT"/>
-        </w:rPr>
-        <w:t>setter</w:t>
-      </w:r>
-      <w:proofErr w:type="spellEnd"/>
+        <w:t>Bugfixes in ReportSystem und bugfixes von Compound getter/setter</w:t>
+      </w:r>
     </w:p>
     <w:p>
       <w:pPr>
@@ -8435,35 +7491,7 @@
         <w:rPr>
           <w:lang w:val="de-AT"/>
         </w:rPr>
-        <w:t xml:space="preserve">Verbesserung </w:t>
-      </w:r>
-      <w:proofErr w:type="spellStart"/>
-      <w:r>
-        <w:rPr>
-          <w:lang w:val="de-AT"/>
-        </w:rPr>
-        <w:t>Logging</w:t>
-      </w:r>
-      <w:proofErr w:type="spellEnd"/>
-      <w:r>
-        <w:rPr>
-          <w:lang w:val="de-AT"/>
-        </w:rPr>
-        <w:t xml:space="preserve"> und </w:t>
-      </w:r>
-      <w:proofErr w:type="spellStart"/>
-      <w:r>
-        <w:rPr>
-          <w:lang w:val="de-AT"/>
-        </w:rPr>
-        <w:t>Printing</w:t>
-      </w:r>
-      <w:proofErr w:type="spellEnd"/>
-      <w:r>
-        <w:rPr>
-          <w:lang w:val="de-AT"/>
-        </w:rPr>
-        <w:t xml:space="preserve">, </w:t>
+        <w:t xml:space="preserve">Verbesserung Logging und Printing, </w:t>
       </w:r>
       <w:r>
         <w:rPr>
@@ -8475,21 +7503,7 @@
         <w:rPr>
           <w:lang w:val="de-AT"/>
         </w:rPr>
-        <w:t xml:space="preserve"> des </w:t>
-      </w:r>
-      <w:proofErr w:type="spellStart"/>
-      <w:r>
-        <w:rPr>
-          <w:lang w:val="de-AT"/>
-        </w:rPr>
-        <w:t>LogManagers</w:t>
-      </w:r>
-      <w:proofErr w:type="spellEnd"/>
-      <w:r>
-        <w:rPr>
-          <w:lang w:val="de-AT"/>
-        </w:rPr>
-        <w:t xml:space="preserve">, </w:t>
+        <w:t xml:space="preserve"> des LogManagers, </w:t>
       </w:r>
       <w:r>
         <w:rPr>
@@ -8525,35 +7539,7 @@
         <w:rPr>
           <w:lang w:val="de-AT"/>
         </w:rPr>
-        <w:t xml:space="preserve">Hilfe für </w:t>
-      </w:r>
-      <w:proofErr w:type="spellStart"/>
-      <w:r>
-        <w:rPr>
-          <w:lang w:val="de-AT"/>
-        </w:rPr>
-        <w:t>Franic</w:t>
-      </w:r>
-      <w:proofErr w:type="spellEnd"/>
-      <w:r>
-        <w:rPr>
-          <w:lang w:val="de-AT"/>
-        </w:rPr>
-        <w:t xml:space="preserve"> mit </w:t>
-      </w:r>
-      <w:proofErr w:type="spellStart"/>
-      <w:r>
-        <w:rPr>
-          <w:lang w:val="de-AT"/>
-        </w:rPr>
-        <w:t>VacControl</w:t>
-      </w:r>
-      <w:proofErr w:type="spellEnd"/>
-      <w:r>
-        <w:rPr>
-          <w:lang w:val="de-AT"/>
-        </w:rPr>
-        <w:t>, Endpoints, Debugging, Fehlersuche</w:t>
+        <w:t>Hilfe für Franic mit VacControl, Endpoints, Debugging, Fehlersuche</w:t>
       </w:r>
     </w:p>
     <w:p>
@@ -8613,21 +7599,7 @@
         <w:rPr>
           <w:lang w:val="de-AT"/>
         </w:rPr>
-        <w:t xml:space="preserve"> des </w:t>
-      </w:r>
-      <w:proofErr w:type="spellStart"/>
-      <w:r>
-        <w:rPr>
-          <w:lang w:val="de-AT"/>
-        </w:rPr>
-        <w:t>EthernetShields</w:t>
-      </w:r>
-      <w:proofErr w:type="spellEnd"/>
-      <w:r>
-        <w:rPr>
-          <w:lang w:val="de-AT"/>
-        </w:rPr>
-        <w:t xml:space="preserve"> Controller auf knapp 60°, daher verwenden wir Kühlkörper</w:t>
+        <w:t xml:space="preserve"> des EthernetShields Controller auf knapp 60°, daher verwenden wir Kühlkörper</w:t>
       </w:r>
       <w:r>
         <w:rPr>
@@ -8671,14 +7643,12 @@
         </w:rPr>
         <w:t xml:space="preserve">(Passive Kühlung) </w:t>
       </w:r>
-      <w:proofErr w:type="gramStart"/>
       <w:r>
         <w:rPr>
           <w:lang w:val="de-AT"/>
         </w:rPr>
         <w:t>um dem Problem</w:t>
       </w:r>
-      <w:proofErr w:type="gramEnd"/>
       <w:r>
         <w:rPr>
           <w:lang w:val="de-AT"/>
@@ -8701,16 +7671,8 @@
         <w:rPr>
           <w:lang w:val="de-AT"/>
         </w:rPr>
-        <w:t xml:space="preserve">Mit Fluke TiS20 Messung von beiden </w:t>
-      </w:r>
-      <w:proofErr w:type="spellStart"/>
-      <w:r>
-        <w:rPr>
-          <w:lang w:val="de-AT"/>
-        </w:rPr>
-        <w:t>EthernetShield’s</w:t>
-      </w:r>
-      <w:proofErr w:type="spellEnd"/>
+        <w:t>Mit Fluke TiS20 Messung von beiden EthernetShield’s</w:t>
+      </w:r>
     </w:p>
     <w:p>
       <w:pPr>
@@ -8727,63 +7689,7 @@
         <w:rPr>
           <w:lang w:val="de-AT"/>
         </w:rPr>
-        <w:t xml:space="preserve">Optimierung der </w:t>
-      </w:r>
-      <w:proofErr w:type="spellStart"/>
-      <w:r>
-        <w:rPr>
-          <w:lang w:val="de-AT"/>
-        </w:rPr>
-        <w:t>Speichernutztung</w:t>
-      </w:r>
-      <w:proofErr w:type="spellEnd"/>
-      <w:r>
-        <w:rPr>
-          <w:lang w:val="de-AT"/>
-        </w:rPr>
-        <w:t xml:space="preserve"> unter Verwendung von </w:t>
-      </w:r>
-      <w:proofErr w:type="gramStart"/>
-      <w:r>
-        <w:rPr>
-          <w:lang w:val="de-AT"/>
-        </w:rPr>
-        <w:t>Flashstrings</w:t>
-      </w:r>
-      <w:proofErr w:type="gramEnd"/>
-      <w:r>
-        <w:rPr>
-          <w:lang w:val="de-AT"/>
-        </w:rPr>
-        <w:t xml:space="preserve"> um SRAM zu schonen, Optimierung des </w:t>
-      </w:r>
-      <w:proofErr w:type="spellStart"/>
-      <w:r>
-        <w:rPr>
-          <w:lang w:val="de-AT"/>
-        </w:rPr>
-        <w:t>SerialMenu</w:t>
-      </w:r>
-      <w:proofErr w:type="spellEnd"/>
-      <w:r>
-        <w:rPr>
-          <w:lang w:val="de-AT"/>
-        </w:rPr>
-        <w:t xml:space="preserve">, </w:t>
-      </w:r>
-      <w:proofErr w:type="spellStart"/>
-      <w:r>
-        <w:rPr>
-          <w:lang w:val="de-AT"/>
-        </w:rPr>
-        <w:t>analyze</w:t>
-      </w:r>
-      <w:proofErr w:type="spellEnd"/>
-      <w:r>
-        <w:rPr>
-          <w:lang w:val="de-AT"/>
-        </w:rPr>
-        <w:t xml:space="preserve"> mittels:</w:t>
+        <w:t>Optimierung der Speichernutztung unter Verwendung von Flashstrings um SRAM zu schonen, Optimierung des SerialMenu, analyze mittels:</w:t>
       </w:r>
       <w:r>
         <w:rPr>
@@ -8807,35 +7713,7 @@
         <w:rPr>
           <w:lang w:val="de-AT"/>
         </w:rPr>
-        <w:t xml:space="preserve">Bessere </w:t>
-      </w:r>
-      <w:proofErr w:type="spellStart"/>
-      <w:r>
-        <w:rPr>
-          <w:lang w:val="de-AT"/>
-        </w:rPr>
-        <w:t>loglevel</w:t>
-      </w:r>
-      <w:proofErr w:type="spellEnd"/>
-      <w:r>
-        <w:rPr>
-          <w:lang w:val="de-AT"/>
-        </w:rPr>
-        <w:t xml:space="preserve">, weniger </w:t>
-      </w:r>
-      <w:proofErr w:type="spellStart"/>
-      <w:r>
-        <w:rPr>
-          <w:lang w:val="de-AT"/>
-        </w:rPr>
-        <w:t>spam</w:t>
-      </w:r>
-      <w:proofErr w:type="spellEnd"/>
-      <w:r>
-        <w:rPr>
-          <w:lang w:val="de-AT"/>
-        </w:rPr>
-        <w:t xml:space="preserve"> in der seriellen Konsole</w:t>
+        <w:t>Bessere loglevel, weniger spam in der seriellen Konsole</w:t>
       </w:r>
     </w:p>
     <w:p>
@@ -9141,49 +8019,7 @@
         <w:rPr>
           <w:lang w:val="de-AT"/>
         </w:rPr>
-        <w:t xml:space="preserve">Ausarbeitung des Header Files und </w:t>
-      </w:r>
-      <w:proofErr w:type="spellStart"/>
-      <w:r>
-        <w:rPr>
-          <w:lang w:val="de-AT"/>
-        </w:rPr>
-        <w:t>cpp</w:t>
-      </w:r>
-      <w:proofErr w:type="spellEnd"/>
-      <w:r>
-        <w:rPr>
-          <w:lang w:val="de-AT"/>
-        </w:rPr>
-        <w:t xml:space="preserve"> </w:t>
-      </w:r>
-      <w:proofErr w:type="spellStart"/>
-      <w:r>
-        <w:rPr>
-          <w:lang w:val="de-AT"/>
-        </w:rPr>
-        <w:t>files</w:t>
-      </w:r>
-      <w:proofErr w:type="spellEnd"/>
-      <w:r>
-        <w:rPr>
-          <w:lang w:val="de-AT"/>
-        </w:rPr>
-        <w:t xml:space="preserve"> für den </w:t>
-      </w:r>
-      <w:proofErr w:type="spellStart"/>
-      <w:r>
-        <w:rPr>
-          <w:lang w:val="de-AT"/>
-        </w:rPr>
-        <w:t>LogManager</w:t>
-      </w:r>
-      <w:proofErr w:type="spellEnd"/>
-      <w:r>
-        <w:rPr>
-          <w:lang w:val="de-AT"/>
-        </w:rPr>
-        <w:t xml:space="preserve">, erste Tests mit verschiedenen </w:t>
+        <w:t xml:space="preserve">Ausarbeitung des Header Files und cpp files für den LogManager, erste Tests mit verschiedenen </w:t>
       </w:r>
       <w:r>
         <w:rPr>
@@ -9261,49 +8097,7 @@
         <w:rPr>
           <w:lang w:val="de-AT"/>
         </w:rPr>
-        <w:t xml:space="preserve">Fehlersuche bei </w:t>
-      </w:r>
-      <w:proofErr w:type="spellStart"/>
-      <w:r>
-        <w:rPr>
-          <w:lang w:val="de-AT"/>
-        </w:rPr>
-        <w:t>LogManager</w:t>
-      </w:r>
-      <w:proofErr w:type="spellEnd"/>
-      <w:r>
-        <w:rPr>
-          <w:lang w:val="de-AT"/>
-        </w:rPr>
-        <w:t xml:space="preserve"> Libraries, </w:t>
-      </w:r>
-      <w:proofErr w:type="spellStart"/>
-      <w:r>
-        <w:rPr>
-          <w:lang w:val="de-AT"/>
-        </w:rPr>
-        <w:t>probleme</w:t>
-      </w:r>
-      <w:proofErr w:type="spellEnd"/>
-      <w:r>
-        <w:rPr>
-          <w:lang w:val="de-AT"/>
-        </w:rPr>
-        <w:t xml:space="preserve"> mit </w:t>
-      </w:r>
-      <w:proofErr w:type="spellStart"/>
-      <w:r>
-        <w:rPr>
-          <w:lang w:val="de-AT"/>
-        </w:rPr>
-        <w:t>pinbelegung</w:t>
-      </w:r>
-      <w:proofErr w:type="spellEnd"/>
-      <w:r>
-        <w:rPr>
-          <w:lang w:val="de-AT"/>
-        </w:rPr>
-        <w:t xml:space="preserve"> und SPI (gleichzeitiges benutzten von Ethernet und SD-Card nicht möglich)</w:t>
+        <w:t>Fehlersuche bei LogManager Libraries, probleme mit pinbelegung und SPI (gleichzeitiges benutzten von Ethernet und SD-Card nicht möglich)</w:t>
       </w:r>
     </w:p>
     <w:p>
@@ -9321,49 +8115,7 @@
         <w:rPr>
           <w:lang w:val="de-AT"/>
         </w:rPr>
-        <w:t xml:space="preserve">Switchen zwischen den Teilnehmern im Bus, </w:t>
-      </w:r>
-      <w:proofErr w:type="spellStart"/>
-      <w:r>
-        <w:rPr>
-          <w:lang w:val="de-AT"/>
-        </w:rPr>
-        <w:t>verwendung</w:t>
-      </w:r>
-      <w:proofErr w:type="spellEnd"/>
-      <w:r>
-        <w:rPr>
-          <w:lang w:val="de-AT"/>
-        </w:rPr>
-        <w:t xml:space="preserve"> von </w:t>
-      </w:r>
-      <w:proofErr w:type="spellStart"/>
-      <w:r>
-        <w:rPr>
-          <w:lang w:val="de-AT"/>
-        </w:rPr>
-        <w:t>pinMode</w:t>
-      </w:r>
-      <w:proofErr w:type="spellEnd"/>
-      <w:r>
-        <w:rPr>
-          <w:lang w:val="de-AT"/>
-        </w:rPr>
-        <w:t xml:space="preserve"> und richtigen </w:t>
-      </w:r>
-      <w:proofErr w:type="spellStart"/>
-      <w:r>
-        <w:rPr>
-          <w:lang w:val="de-AT"/>
-        </w:rPr>
-        <w:t>timings</w:t>
-      </w:r>
-      <w:proofErr w:type="spellEnd"/>
-      <w:r>
-        <w:rPr>
-          <w:lang w:val="de-AT"/>
-        </w:rPr>
-        <w:t>…</w:t>
+        <w:t>Switchen zwischen den Teilnehmern im Bus, verwendung von pinMode und richtigen timings…</w:t>
       </w:r>
     </w:p>
     <w:p>
@@ -9381,16 +8133,8 @@
         <w:rPr>
           <w:lang w:val="de-AT"/>
         </w:rPr>
-        <w:t xml:space="preserve">Anbringen von passiver Kühlung auf IC für </w:t>
-      </w:r>
-      <w:proofErr w:type="spellStart"/>
-      <w:r>
-        <w:rPr>
-          <w:lang w:val="de-AT"/>
-        </w:rPr>
-        <w:t>EthernetShield</w:t>
-      </w:r>
-      <w:proofErr w:type="spellEnd"/>
+        <w:t>Anbringen von passiver Kühlung auf IC für EthernetShield</w:t>
+      </w:r>
     </w:p>
     <w:p>
       <w:pPr>
@@ -9538,49 +8282,7 @@
         <w:rPr>
           <w:lang w:val="de-AT"/>
         </w:rPr>
-        <w:t xml:space="preserve">Nach </w:t>
-      </w:r>
-      <w:proofErr w:type="spellStart"/>
-      <w:r>
-        <w:rPr>
-          <w:lang w:val="de-AT"/>
-        </w:rPr>
-        <w:t>Franic’s</w:t>
-      </w:r>
-      <w:proofErr w:type="spellEnd"/>
-      <w:r>
-        <w:rPr>
-          <w:lang w:val="de-AT"/>
-        </w:rPr>
-        <w:t xml:space="preserve"> Anruf bei VAT, </w:t>
-      </w:r>
-      <w:proofErr w:type="spellStart"/>
-      <w:r>
-        <w:rPr>
-          <w:lang w:val="de-AT"/>
-        </w:rPr>
-        <w:t>talk</w:t>
-      </w:r>
-      <w:proofErr w:type="spellEnd"/>
-      <w:r>
-        <w:rPr>
-          <w:lang w:val="de-AT"/>
-        </w:rPr>
-        <w:t xml:space="preserve"> mit Embedded Entwickler </w:t>
-      </w:r>
-      <w:proofErr w:type="spellStart"/>
-      <w:r>
-        <w:rPr>
-          <w:lang w:val="de-AT"/>
-        </w:rPr>
-        <w:t>richitge</w:t>
-      </w:r>
-      <w:proofErr w:type="spellEnd"/>
-      <w:r>
-        <w:rPr>
-          <w:lang w:val="de-AT"/>
-        </w:rPr>
-        <w:t xml:space="preserve"> Range für Drucksensor eingestellt.</w:t>
+        <w:t>Nach Franic’s Anruf bei VAT, talk mit Embedded Entwickler richitge Range für Drucksensor eingestellt.</w:t>
       </w:r>
     </w:p>
     <w:p>
@@ -9598,21 +8300,7 @@
         <w:rPr>
           <w:lang w:val="de-AT"/>
         </w:rPr>
-        <w:t xml:space="preserve">API Endpoints Funktion des </w:t>
-      </w:r>
-      <w:proofErr w:type="spellStart"/>
-      <w:r>
-        <w:rPr>
-          <w:lang w:val="de-AT"/>
-        </w:rPr>
-        <w:t>VacControls</w:t>
-      </w:r>
-      <w:proofErr w:type="spellEnd"/>
-      <w:r>
-        <w:rPr>
-          <w:lang w:val="de-AT"/>
-        </w:rPr>
-        <w:t xml:space="preserve"> getestet</w:t>
+        <w:t>API Endpoints Funktion des VacControls getestet</w:t>
       </w:r>
     </w:p>
     <w:p>
@@ -9630,21 +8318,7 @@
         <w:rPr>
           <w:lang w:val="de-AT"/>
         </w:rPr>
-        <w:t xml:space="preserve">Task für </w:t>
-      </w:r>
-      <w:proofErr w:type="spellStart"/>
-      <w:r>
-        <w:rPr>
-          <w:lang w:val="de-AT"/>
-        </w:rPr>
-        <w:t>VacControl</w:t>
-      </w:r>
-      <w:proofErr w:type="spellEnd"/>
-      <w:r>
-        <w:rPr>
-          <w:lang w:val="de-AT"/>
-        </w:rPr>
-        <w:t xml:space="preserve"> getestet</w:t>
+        <w:t>Task für VacControl getestet</w:t>
       </w:r>
     </w:p>
     <w:p>
@@ -9662,16 +8336,8 @@
         <w:rPr>
           <w:lang w:val="de-AT"/>
         </w:rPr>
-        <w:t xml:space="preserve">Code </w:t>
-      </w:r>
-      <w:proofErr w:type="spellStart"/>
-      <w:r>
-        <w:rPr>
-          <w:lang w:val="de-AT"/>
-        </w:rPr>
-        <w:t>optimiereung</w:t>
-      </w:r>
-      <w:proofErr w:type="spellEnd"/>
+        <w:t>Code optimiereung</w:t>
+      </w:r>
     </w:p>
     <w:p>
       <w:pPr>
@@ -9688,16 +8354,8 @@
         <w:rPr>
           <w:lang w:val="de-AT"/>
         </w:rPr>
-        <w:t xml:space="preserve">Weitere Test von MicroSD Karten für </w:t>
-      </w:r>
-      <w:proofErr w:type="spellStart"/>
-      <w:r>
-        <w:rPr>
-          <w:lang w:val="de-AT"/>
-        </w:rPr>
-        <w:t>Logging</w:t>
-      </w:r>
-      <w:proofErr w:type="spellEnd"/>
+        <w:t>Weitere Test von MicroSD Karten für Logging</w:t>
+      </w:r>
     </w:p>
     <w:p>
       <w:pPr>
@@ -9756,21 +8414,7 @@
         <w:rPr>
           <w:lang w:val="de-AT"/>
         </w:rPr>
-        <w:t xml:space="preserve">Testaufbau mit </w:t>
-      </w:r>
-      <w:proofErr w:type="spellStart"/>
-      <w:r>
-        <w:rPr>
-          <w:lang w:val="de-AT"/>
-        </w:rPr>
-        <w:t>Franic</w:t>
-      </w:r>
-      <w:proofErr w:type="spellEnd"/>
-      <w:r>
-        <w:rPr>
-          <w:lang w:val="de-AT"/>
-        </w:rPr>
-        <w:t>, testen neue Range von Sensor.</w:t>
+        <w:t>Testaufbau mit Franic, testen neue Range von Sensor.</w:t>
       </w:r>
     </w:p>
     <w:p>
@@ -9788,49 +8432,7 @@
         <w:rPr>
           <w:lang w:val="de-AT"/>
         </w:rPr>
-        <w:t xml:space="preserve">PI- Regler Einstellungen </w:t>
-      </w:r>
-      <w:proofErr w:type="gramStart"/>
-      <w:r>
-        <w:rPr>
-          <w:lang w:val="de-AT"/>
-        </w:rPr>
-        <w:t>vorgenommen</w:t>
-      </w:r>
-      <w:proofErr w:type="gramEnd"/>
-      <w:r>
-        <w:rPr>
-          <w:lang w:val="de-AT"/>
-        </w:rPr>
-        <w:t xml:space="preserve"> um </w:t>
-      </w:r>
-      <w:proofErr w:type="spellStart"/>
-      <w:r>
-        <w:rPr>
-          <w:lang w:val="de-AT"/>
-        </w:rPr>
-        <w:t>Pressure</w:t>
-      </w:r>
-      <w:proofErr w:type="spellEnd"/>
-      <w:r>
-        <w:rPr>
-          <w:lang w:val="de-AT"/>
-        </w:rPr>
-        <w:t xml:space="preserve"> Control </w:t>
-      </w:r>
-      <w:proofErr w:type="spellStart"/>
-      <w:r>
-        <w:rPr>
-          <w:lang w:val="de-AT"/>
-        </w:rPr>
-        <w:t>mode</w:t>
-      </w:r>
-      <w:proofErr w:type="spellEnd"/>
-      <w:r>
-        <w:rPr>
-          <w:lang w:val="de-AT"/>
-        </w:rPr>
-        <w:t xml:space="preserve"> zu optimieren.</w:t>
+        <w:t>PI- Regler Einstellungen vorgenommen um Pressure Control mode zu optimieren.</w:t>
       </w:r>
     </w:p>
     <w:p>
@@ -9848,21 +8450,7 @@
         <w:rPr>
           <w:lang w:val="de-AT"/>
         </w:rPr>
-        <w:t xml:space="preserve">Anstatt Downstream Mode wurde nun der Upstream Mode verwendet und 2 x Learning Mode </w:t>
-      </w:r>
-      <w:proofErr w:type="gramStart"/>
-      <w:r>
-        <w:rPr>
-          <w:lang w:val="de-AT"/>
-        </w:rPr>
-        <w:t>ausgeführt</w:t>
-      </w:r>
-      <w:proofErr w:type="gramEnd"/>
-      <w:r>
-        <w:rPr>
-          <w:lang w:val="de-AT"/>
-        </w:rPr>
-        <w:t xml:space="preserve"> um Daten im CSV zu sammeln.</w:t>
+        <w:t>Anstatt Downstream Mode wurde nun der Upstream Mode verwendet und 2 x Learning Mode ausgeführt um Daten im CSV zu sammeln.</w:t>
       </w:r>
     </w:p>
     <w:p>
@@ -9880,21 +8468,7 @@
         <w:rPr>
           <w:lang w:val="de-AT"/>
         </w:rPr>
-        <w:t xml:space="preserve">Eventuelle Absprache oder Austausch mit VAT bezüglich generierter Daten und </w:t>
-      </w:r>
-      <w:proofErr w:type="spellStart"/>
-      <w:r>
-        <w:rPr>
-          <w:lang w:val="de-AT"/>
-        </w:rPr>
-        <w:t>Verhalen</w:t>
-      </w:r>
-      <w:proofErr w:type="spellEnd"/>
-      <w:r>
-        <w:rPr>
-          <w:lang w:val="de-AT"/>
-        </w:rPr>
-        <w:t>.</w:t>
+        <w:t>Eventuelle Absprache oder Austausch mit VAT bezüglich generierter Daten und Verhalen.</w:t>
       </w:r>
     </w:p>
     <w:p>
@@ -9912,21 +8486,7 @@
         <w:rPr>
           <w:lang w:val="de-AT"/>
         </w:rPr>
-        <w:t xml:space="preserve">Finalisierung des </w:t>
-      </w:r>
-      <w:proofErr w:type="spellStart"/>
-      <w:r>
-        <w:rPr>
-          <w:lang w:val="de-AT"/>
-        </w:rPr>
-        <w:t>VacControl</w:t>
-      </w:r>
-      <w:proofErr w:type="spellEnd"/>
-      <w:r>
-        <w:rPr>
-          <w:lang w:val="de-AT"/>
-        </w:rPr>
-        <w:t xml:space="preserve"> und kleiner Bugfixes, Codereview</w:t>
+        <w:t>Finalisierung des VacControl und kleiner Bugfixes, Codereview</w:t>
       </w:r>
     </w:p>
     <w:p>
@@ -9944,16 +8504,8 @@
         <w:rPr>
           <w:lang w:val="de-AT"/>
         </w:rPr>
-        <w:t xml:space="preserve">Anpassung des </w:t>
-      </w:r>
-      <w:proofErr w:type="spellStart"/>
-      <w:r>
-        <w:rPr>
-          <w:lang w:val="de-AT"/>
-        </w:rPr>
-        <w:t>FlyBackVacControlTask</w:t>
-      </w:r>
-      <w:proofErr w:type="spellEnd"/>
+        <w:t>Anpassung des FlyBackVacControlTask</w:t>
+      </w:r>
     </w:p>
     <w:p>
       <w:pPr>
@@ -9967,49 +8519,11 @@
           <w:lang w:val="de-AT"/>
         </w:rPr>
       </w:pPr>
-      <w:proofErr w:type="spellStart"/>
-      <w:r>
-        <w:rPr>
-          <w:lang w:val="de-AT"/>
-        </w:rPr>
-        <w:t>erhöhung</w:t>
-      </w:r>
-      <w:proofErr w:type="spellEnd"/>
-      <w:r>
-        <w:rPr>
-          <w:lang w:val="de-AT"/>
-        </w:rPr>
-        <w:t xml:space="preserve"> der max. Erlaubten </w:t>
-      </w:r>
-      <w:proofErr w:type="spellStart"/>
-      <w:proofErr w:type="gramStart"/>
-      <w:r>
-        <w:rPr>
-          <w:lang w:val="de-AT"/>
-        </w:rPr>
-        <w:t>Stacksize</w:t>
-      </w:r>
-      <w:proofErr w:type="spellEnd"/>
-      <w:proofErr w:type="gramEnd"/>
-      <w:r>
-        <w:rPr>
-          <w:lang w:val="de-AT"/>
-        </w:rPr>
-        <w:t xml:space="preserve"> um </w:t>
-      </w:r>
-      <w:proofErr w:type="spellStart"/>
-      <w:r>
-        <w:rPr>
-          <w:lang w:val="de-AT"/>
-        </w:rPr>
-        <w:t>overflow</w:t>
-      </w:r>
-      <w:proofErr w:type="spellEnd"/>
-      <w:r>
-        <w:rPr>
-          <w:lang w:val="de-AT"/>
-        </w:rPr>
-        <w:t xml:space="preserve"> zu verhindern</w:t>
+      <w:r>
+        <w:rPr>
+          <w:lang w:val="de-AT"/>
+        </w:rPr>
+        <w:t>erhöhung der max. Erlaubten Stacksize um overflow zu verhindern</w:t>
       </w:r>
     </w:p>
     <w:p>
@@ -10023,19 +8537,11 @@
           <w:lang w:val="de-AT"/>
         </w:rPr>
       </w:pPr>
-      <w:proofErr w:type="spellStart"/>
-      <w:r>
-        <w:rPr>
-          <w:lang w:val="de-AT"/>
-        </w:rPr>
-        <w:t>StackMonitorTask</w:t>
-      </w:r>
-      <w:proofErr w:type="spellEnd"/>
-      <w:r>
-        <w:rPr>
-          <w:lang w:val="de-AT"/>
-        </w:rPr>
-        <w:t xml:space="preserve"> Anpassungen für max. Grenzwerte des Stacks</w:t>
+      <w:r>
+        <w:rPr>
+          <w:lang w:val="de-AT"/>
+        </w:rPr>
+        <w:t>StackMonitorTask Anpassungen für max. Grenzwerte des Stacks</w:t>
       </w:r>
     </w:p>
     <w:p>
@@ -10065,21 +8571,7 @@
         <w:rPr>
           <w:lang w:val="de-AT"/>
         </w:rPr>
-        <w:t xml:space="preserve"> von alten </w:t>
-      </w:r>
-      <w:proofErr w:type="spellStart"/>
-      <w:r>
-        <w:rPr>
-          <w:lang w:val="de-AT"/>
-        </w:rPr>
-        <w:t>Debug</w:t>
-      </w:r>
-      <w:proofErr w:type="spellEnd"/>
-      <w:r>
-        <w:rPr>
-          <w:lang w:val="de-AT"/>
-        </w:rPr>
-        <w:t xml:space="preserve"> </w:t>
+        <w:t xml:space="preserve"> von alten Debug </w:t>
       </w:r>
       <w:r>
         <w:rPr>
@@ -10109,49 +8601,7 @@
         <w:rPr>
           <w:lang w:val="de-AT"/>
         </w:rPr>
-        <w:t xml:space="preserve">Bugfix und einige Tryouts im </w:t>
-      </w:r>
-      <w:proofErr w:type="spellStart"/>
-      <w:r>
-        <w:rPr>
-          <w:lang w:val="de-AT"/>
-        </w:rPr>
-        <w:t>logManager</w:t>
-      </w:r>
-      <w:proofErr w:type="spellEnd"/>
-      <w:r>
-        <w:rPr>
-          <w:lang w:val="de-AT"/>
-        </w:rPr>
-        <w:t xml:space="preserve">, Probleme mit </w:t>
-      </w:r>
-      <w:proofErr w:type="gramStart"/>
-      <w:r>
-        <w:rPr>
-          <w:lang w:val="de-AT"/>
-        </w:rPr>
-        <w:t>SPI Zugriff</w:t>
-      </w:r>
-      <w:proofErr w:type="gramEnd"/>
-      <w:r>
-        <w:rPr>
-          <w:lang w:val="de-AT"/>
-        </w:rPr>
-        <w:t xml:space="preserve"> </w:t>
-      </w:r>
-      <w:proofErr w:type="spellStart"/>
-      <w:r>
-        <w:rPr>
-          <w:lang w:val="de-AT"/>
-        </w:rPr>
-        <w:t>bzw</w:t>
-      </w:r>
-      <w:proofErr w:type="spellEnd"/>
-      <w:r>
-        <w:rPr>
-          <w:lang w:val="de-AT"/>
-        </w:rPr>
-        <w:t xml:space="preserve"> setzten der States der betroffenen Ports</w:t>
+        <w:t>Bugfix und einige Tryouts im logManager, Probleme mit SPI Zugriff bzw setzten der States der betroffenen Ports</w:t>
       </w:r>
     </w:p>
     <w:p>
@@ -10211,58 +8661,8 @@
         <w:rPr>
           <w:lang w:val="de-AT"/>
         </w:rPr>
-        <w:t xml:space="preserve">Alle </w:t>
-      </w:r>
-      <w:proofErr w:type="spellStart"/>
-      <w:r>
-        <w:rPr>
-          <w:lang w:val="de-AT"/>
-        </w:rPr>
-        <w:t>librarys</w:t>
-      </w:r>
-      <w:proofErr w:type="spellEnd"/>
-      <w:r>
-        <w:rPr>
-          <w:lang w:val="de-AT"/>
-        </w:rPr>
-        <w:t xml:space="preserve"> aufgeräumt, besonders </w:t>
-      </w:r>
-      <w:proofErr w:type="spellStart"/>
-      <w:r>
-        <w:rPr>
-          <w:lang w:val="de-AT"/>
-        </w:rPr>
-        <w:t>fokus</w:t>
-      </w:r>
-      <w:proofErr w:type="spellEnd"/>
-      <w:r>
-        <w:rPr>
-          <w:lang w:val="de-AT"/>
-        </w:rPr>
-        <w:t xml:space="preserve"> auf </w:t>
-      </w:r>
-      <w:proofErr w:type="spellStart"/>
-      <w:r>
-        <w:rPr>
-          <w:lang w:val="de-AT"/>
-        </w:rPr>
-        <w:t>Temp</w:t>
-      </w:r>
-      <w:proofErr w:type="spellEnd"/>
-      <w:r>
-        <w:rPr>
-          <w:lang w:val="de-AT"/>
-        </w:rPr>
-        <w:t xml:space="preserve"> </w:t>
-      </w:r>
-      <w:proofErr w:type="spellStart"/>
-      <w:r>
-        <w:rPr>
-          <w:lang w:val="de-AT"/>
-        </w:rPr>
-        <w:t>library</w:t>
-      </w:r>
-      <w:proofErr w:type="spellEnd"/>
+        <w:t>Alle librarys aufgeräumt, besonders fokus auf Temp library</w:t>
+      </w:r>
     </w:p>
     <w:p>
       <w:pPr>
@@ -10281,98 +8681,12 @@
         </w:rPr>
         <w:t xml:space="preserve">MCP9601 angepasst, </w:t>
       </w:r>
-      <w:proofErr w:type="spellStart"/>
-      <w:r>
-        <w:rPr>
-          <w:lang w:val="de-AT"/>
-        </w:rPr>
-        <w:t>change</w:t>
-      </w:r>
-      <w:proofErr w:type="spellEnd"/>
-      <w:r>
-        <w:rPr>
-          <w:lang w:val="de-AT"/>
-        </w:rPr>
-        <w:t xml:space="preserve"> </w:t>
-      </w:r>
-      <w:proofErr w:type="spellStart"/>
-      <w:r>
-        <w:rPr>
-          <w:lang w:val="de-AT"/>
-        </w:rPr>
-        <w:t>device</w:t>
-      </w:r>
-      <w:proofErr w:type="spellEnd"/>
-      <w:r>
-        <w:rPr>
-          <w:lang w:val="de-AT"/>
-        </w:rPr>
-        <w:t xml:space="preserve"> </w:t>
-      </w:r>
-      <w:proofErr w:type="spellStart"/>
-      <w:r>
-        <w:rPr>
-          <w:lang w:val="de-AT"/>
-        </w:rPr>
-        <w:t>id</w:t>
-      </w:r>
-      <w:proofErr w:type="spellEnd"/>
-      <w:r>
-        <w:rPr>
-          <w:lang w:val="de-AT"/>
-        </w:rPr>
-        <w:t xml:space="preserve"> </w:t>
-      </w:r>
-      <w:proofErr w:type="spellStart"/>
-      <w:r>
-        <w:rPr>
-          <w:lang w:val="de-AT"/>
-        </w:rPr>
-        <w:t>to</w:t>
-      </w:r>
-      <w:proofErr w:type="spellEnd"/>
-      <w:r>
-        <w:rPr>
-          <w:lang w:val="de-AT"/>
-        </w:rPr>
-        <w:t xml:space="preserve"> 0x41 in </w:t>
-      </w:r>
-      <w:proofErr w:type="spellStart"/>
-      <w:r>
-        <w:rPr>
-          <w:lang w:val="de-AT"/>
-        </w:rPr>
-        <w:t>baseclass</w:t>
-      </w:r>
-      <w:proofErr w:type="spellEnd"/>
-      <w:r>
-        <w:rPr>
-          <w:lang w:val="de-AT"/>
-        </w:rPr>
-        <w:t xml:space="preserve"> </w:t>
-      </w:r>
-      <w:proofErr w:type="spellStart"/>
-      <w:r>
-        <w:rPr>
-          <w:lang w:val="de-AT"/>
-        </w:rPr>
-        <w:t>of</w:t>
-      </w:r>
-      <w:proofErr w:type="spellEnd"/>
-      <w:r>
-        <w:rPr>
-          <w:lang w:val="de-AT"/>
-        </w:rPr>
-        <w:t xml:space="preserve"> </w:t>
-      </w:r>
-      <w:proofErr w:type="spellStart"/>
-      <w:r>
-        <w:rPr>
-          <w:lang w:val="de-AT"/>
-        </w:rPr>
-        <w:t>adafruit</w:t>
-      </w:r>
-      <w:proofErr w:type="spellEnd"/>
+      <w:r>
+        <w:rPr>
+          <w:lang w:val="de-AT"/>
+        </w:rPr>
+        <w:t>change device id to 0x41 in baseclass of adafruit</w:t>
+      </w:r>
     </w:p>
     <w:p>
       <w:pPr>
@@ -10389,49 +8703,7 @@
         <w:rPr>
           <w:lang w:val="de-AT"/>
         </w:rPr>
-        <w:t xml:space="preserve">Troubleshooting </w:t>
-      </w:r>
-      <w:proofErr w:type="spellStart"/>
-      <w:r>
-        <w:rPr>
-          <w:lang w:val="de-AT"/>
-        </w:rPr>
-        <w:t>versuchsaufbau</w:t>
-      </w:r>
-      <w:proofErr w:type="spellEnd"/>
-      <w:r>
-        <w:rPr>
-          <w:lang w:val="de-AT"/>
-        </w:rPr>
-        <w:t xml:space="preserve">, </w:t>
-      </w:r>
-      <w:proofErr w:type="spellStart"/>
-      <w:r>
-        <w:rPr>
-          <w:lang w:val="de-AT"/>
-        </w:rPr>
-        <w:t>integration</w:t>
-      </w:r>
-      <w:proofErr w:type="spellEnd"/>
-      <w:r>
-        <w:rPr>
-          <w:lang w:val="de-AT"/>
-        </w:rPr>
-        <w:t xml:space="preserve"> neue Hardware, SRAM </w:t>
-      </w:r>
-      <w:proofErr w:type="spellStart"/>
-      <w:r>
-        <w:rPr>
-          <w:lang w:val="de-AT"/>
-        </w:rPr>
-        <w:t>usage</w:t>
-      </w:r>
-      <w:proofErr w:type="spellEnd"/>
-      <w:r>
-        <w:rPr>
-          <w:lang w:val="de-AT"/>
-        </w:rPr>
-        <w:t xml:space="preserve"> verkleinert</w:t>
+        <w:t>Troubleshooting versuchsaufbau, integration neue Hardware, SRAM usage verkleinert</w:t>
       </w:r>
     </w:p>
     <w:p>
@@ -10451,41 +8723,7 @@
           <w:highlight w:val="yellow"/>
           <w:lang w:val="de-AT"/>
         </w:rPr>
-        <w:t xml:space="preserve">TODO: </w:t>
-      </w:r>
-      <w:proofErr w:type="spellStart"/>
-      <w:r>
-        <w:rPr>
-          <w:highlight w:val="yellow"/>
-          <w:lang w:val="de-AT"/>
-        </w:rPr>
-        <w:t>Einge</w:t>
-      </w:r>
-      <w:proofErr w:type="spellEnd"/>
-      <w:r>
-        <w:rPr>
-          <w:highlight w:val="yellow"/>
-          <w:lang w:val="de-AT"/>
-        </w:rPr>
-        <w:t xml:space="preserve"> Graphen Anpassen und </w:t>
-      </w:r>
-      <w:proofErr w:type="spellStart"/>
-      <w:proofErr w:type="gramStart"/>
-      <w:r>
-        <w:rPr>
-          <w:highlight w:val="yellow"/>
-          <w:lang w:val="de-AT"/>
-        </w:rPr>
-        <w:t>UML’s</w:t>
-      </w:r>
-      <w:proofErr w:type="spellEnd"/>
-      <w:proofErr w:type="gramEnd"/>
-      <w:r>
-        <w:rPr>
-          <w:highlight w:val="yellow"/>
-          <w:lang w:val="de-AT"/>
-        </w:rPr>
-        <w:t xml:space="preserve"> sowie Dokumentation</w:t>
+        <w:t xml:space="preserve"> Einge Graphen Anpassen und UML’s sowie Dokumentation</w:t>
       </w:r>
     </w:p>
     <w:p>
@@ -10525,39 +8763,7 @@
           <w:highlight w:val="yellow"/>
           <w:lang w:val="de-AT"/>
         </w:rPr>
-        <w:t xml:space="preserve">Test </w:t>
-      </w:r>
-      <w:proofErr w:type="spellStart"/>
-      <w:r>
-        <w:rPr>
-          <w:highlight w:val="yellow"/>
-          <w:lang w:val="de-AT"/>
-        </w:rPr>
-        <w:t>Endpoint</w:t>
-      </w:r>
-      <w:proofErr w:type="spellEnd"/>
-      <w:r>
-        <w:rPr>
-          <w:highlight w:val="yellow"/>
-          <w:lang w:val="de-AT"/>
-        </w:rPr>
-        <w:t xml:space="preserve"> </w:t>
-      </w:r>
-      <w:proofErr w:type="spellStart"/>
-      <w:r>
-        <w:rPr>
-          <w:highlight w:val="yellow"/>
-          <w:lang w:val="de-AT"/>
-        </w:rPr>
-        <w:t>Shellscripts</w:t>
-      </w:r>
-      <w:proofErr w:type="spellEnd"/>
-      <w:r>
-        <w:rPr>
-          <w:highlight w:val="yellow"/>
-          <w:lang w:val="de-AT"/>
-        </w:rPr>
-        <w:t xml:space="preserve"> anpassen</w:t>
+        <w:t>Test Endpoint Shellscripts anpassen</w:t>
       </w:r>
     </w:p>
     <w:p>
@@ -10582,80 +8788,25 @@
     </w:p>
     <w:p>
       <w:pPr>
-        <w:rPr>
-          <w:lang w:val="de-AT"/>
-        </w:rPr>
-      </w:pPr>
-    </w:p>
-    <w:p>
-      <w:pPr>
-        <w:rPr>
-          <w:lang w:val="de-AT"/>
-        </w:rPr>
-      </w:pPr>
-    </w:p>
-    <w:p>
-      <w:pPr>
-        <w:rPr>
-          <w:lang w:val="de-AT"/>
-        </w:rPr>
-      </w:pPr>
-    </w:p>
-    <w:p>
-      <w:pPr>
-        <w:rPr>
-          <w:lang w:val="de-AT"/>
-        </w:rPr>
-      </w:pPr>
-    </w:p>
-    <w:p>
-      <w:pPr>
-        <w:rPr>
-          <w:lang w:val="de-AT"/>
-        </w:rPr>
-      </w:pPr>
-    </w:p>
-    <w:p>
-      <w:pPr>
-        <w:rPr>
-          <w:lang w:val="de-AT"/>
-        </w:rPr>
-      </w:pPr>
-    </w:p>
-    <w:p>
-      <w:pPr>
-        <w:rPr>
-          <w:lang w:val="de-AT"/>
-        </w:rPr>
-      </w:pPr>
-    </w:p>
-    <w:p>
-      <w:pPr>
-        <w:rPr>
-          <w:lang w:val="de-AT"/>
-        </w:rPr>
-      </w:pPr>
-    </w:p>
-    <w:p>
-      <w:pPr>
-        <w:rPr>
-          <w:lang w:val="de-AT"/>
-        </w:rPr>
-      </w:pPr>
-    </w:p>
-    <w:p>
-      <w:pPr>
-        <w:rPr>
-          <w:lang w:val="de-AT"/>
-        </w:rPr>
-      </w:pPr>
-    </w:p>
-    <w:p>
-      <w:pPr>
-        <w:rPr>
-          <w:lang w:val="de-AT"/>
-        </w:rPr>
-      </w:pPr>
+        <w:pStyle w:val="Listenabsatz"/>
+        <w:numPr>
+          <w:ilvl w:val="1"/>
+          <w:numId w:val="59"/>
+        </w:numPr>
+        <w:rPr>
+          <w:highlight w:val="yellow"/>
+          <w:lang w:val="de-AT"/>
+        </w:rPr>
+      </w:pPr>
+      <w:hyperlink r:id="rId8" w:history="1">
+        <w:r>
+          <w:rPr>
+            <w:rStyle w:val="Hyperlink"/>
+            <w:lang w:val="de-AT"/>
+          </w:rPr>
+          <w:t>https://forums.adafruit.com/viewtopic.php?t=183174</w:t>
+        </w:r>
+      </w:hyperlink>
     </w:p>
     <w:p>
       <w:pPr>
@@ -10672,25 +8823,216 @@
           <w:bCs/>
           <w:lang w:val="de-AT"/>
         </w:rPr>
-        <w:t xml:space="preserve">Architekturübersicht – FFRESW (Farnsworth Fusion </w:t>
-      </w:r>
-      <w:proofErr w:type="spellStart"/>
-      <w:r>
-        <w:rPr>
-          <w:b/>
-          <w:bCs/>
-          <w:lang w:val="de-AT"/>
-        </w:rPr>
-        <w:t>Reactor</w:t>
-      </w:r>
-      <w:proofErr w:type="spellEnd"/>
-      <w:r>
-        <w:rPr>
-          <w:b/>
-          <w:bCs/>
-          <w:lang w:val="de-AT"/>
-        </w:rPr>
-        <w:t xml:space="preserve"> Embedded Software)</w:t>
+        <w:t>14.05.2025</w:t>
+      </w:r>
+    </w:p>
+    <w:p>
+      <w:pPr>
+        <w:rPr>
+          <w:lang w:val="de-AT"/>
+        </w:rPr>
+      </w:pPr>
+    </w:p>
+    <w:p>
+      <w:pPr>
+        <w:pStyle w:val="Listenabsatz"/>
+        <w:numPr>
+          <w:ilvl w:val="0"/>
+          <w:numId w:val="71"/>
+        </w:numPr>
+        <w:rPr>
+          <w:lang w:val="de-AT"/>
+        </w:rPr>
+      </w:pPr>
+      <w:r>
+        <w:rPr>
+          <w:lang w:val="de-AT"/>
+        </w:rPr>
+        <w:t>Updaten der CI Github Action von FFRESW Repository</w:t>
+      </w:r>
+    </w:p>
+    <w:p>
+      <w:pPr>
+        <w:pStyle w:val="Listenabsatz"/>
+        <w:numPr>
+          <w:ilvl w:val="1"/>
+          <w:numId w:val="71"/>
+        </w:numPr>
+        <w:rPr>
+          <w:lang w:val="de-AT"/>
+        </w:rPr>
+      </w:pPr>
+      <w:r>
+        <w:rPr>
+          <w:lang w:val="de-AT"/>
+        </w:rPr>
+        <w:t>Compilieren</w:t>
+      </w:r>
+    </w:p>
+    <w:p>
+      <w:pPr>
+        <w:pStyle w:val="Listenabsatz"/>
+        <w:numPr>
+          <w:ilvl w:val="1"/>
+          <w:numId w:val="71"/>
+        </w:numPr>
+        <w:rPr>
+          <w:lang w:val="de-AT"/>
+        </w:rPr>
+      </w:pPr>
+      <w:r>
+        <w:rPr>
+          <w:lang w:val="de-AT"/>
+        </w:rPr>
+        <w:t>Statische Analyse des Codes</w:t>
+      </w:r>
+    </w:p>
+    <w:p>
+      <w:pPr>
+        <w:pStyle w:val="Listenabsatz"/>
+        <w:numPr>
+          <w:ilvl w:val="1"/>
+          <w:numId w:val="71"/>
+        </w:numPr>
+        <w:rPr>
+          <w:lang w:val="de-AT"/>
+        </w:rPr>
+      </w:pPr>
+      <w:r>
+        <w:rPr>
+          <w:lang w:val="de-AT"/>
+        </w:rPr>
+        <w:t>Binary Analyse der Elf Binaries</w:t>
+      </w:r>
+    </w:p>
+    <w:p>
+      <w:pPr>
+        <w:pStyle w:val="Listenabsatz"/>
+        <w:numPr>
+          <w:ilvl w:val="1"/>
+          <w:numId w:val="71"/>
+        </w:numPr>
+        <w:rPr>
+          <w:lang w:val="de-AT"/>
+        </w:rPr>
+      </w:pPr>
+      <w:r>
+        <w:rPr>
+          <w:lang w:val="de-AT"/>
+        </w:rPr>
+        <w:t>Buildprozess und Deployment als Buildartefakt</w:t>
+      </w:r>
+    </w:p>
+    <w:p>
+      <w:pPr>
+        <w:pStyle w:val="Listenabsatz"/>
+        <w:numPr>
+          <w:ilvl w:val="1"/>
+          <w:numId w:val="71"/>
+        </w:numPr>
+        <w:rPr>
+          <w:lang w:val="de-AT"/>
+        </w:rPr>
+      </w:pPr>
+      <w:r>
+        <w:rPr>
+          <w:lang w:val="de-AT"/>
+        </w:rPr>
+        <w:t>Troubleshootin</w:t>
+      </w:r>
+      <w:r>
+        <w:rPr>
+          <w:lang w:val="de-AT"/>
+        </w:rPr>
+        <w:t>g</w:t>
+      </w:r>
+    </w:p>
+    <w:p>
+      <w:pPr>
+        <w:rPr>
+          <w:lang w:val="de-AT"/>
+        </w:rPr>
+      </w:pPr>
+    </w:p>
+    <w:p>
+      <w:pPr>
+        <w:rPr>
+          <w:lang w:val="de-AT"/>
+        </w:rPr>
+      </w:pPr>
+    </w:p>
+    <w:p>
+      <w:pPr>
+        <w:rPr>
+          <w:lang w:val="de-AT"/>
+        </w:rPr>
+      </w:pPr>
+    </w:p>
+    <w:p>
+      <w:pPr>
+        <w:rPr>
+          <w:lang w:val="de-AT"/>
+        </w:rPr>
+      </w:pPr>
+    </w:p>
+    <w:p>
+      <w:pPr>
+        <w:rPr>
+          <w:lang w:val="de-AT"/>
+        </w:rPr>
+      </w:pPr>
+    </w:p>
+    <w:p>
+      <w:pPr>
+        <w:rPr>
+          <w:lang w:val="de-AT"/>
+        </w:rPr>
+      </w:pPr>
+    </w:p>
+    <w:p>
+      <w:pPr>
+        <w:rPr>
+          <w:lang w:val="de-AT"/>
+        </w:rPr>
+      </w:pPr>
+    </w:p>
+    <w:p>
+      <w:pPr>
+        <w:rPr>
+          <w:lang w:val="de-AT"/>
+        </w:rPr>
+      </w:pPr>
+    </w:p>
+    <w:p>
+      <w:pPr>
+        <w:rPr>
+          <w:lang w:val="de-AT"/>
+        </w:rPr>
+      </w:pPr>
+    </w:p>
+    <w:p>
+      <w:pPr>
+        <w:rPr>
+          <w:lang w:val="de-AT"/>
+        </w:rPr>
+      </w:pPr>
+    </w:p>
+    <w:p>
+      <w:pPr>
+        <w:pStyle w:val="berschrift1"/>
+        <w:rPr>
+          <w:b/>
+          <w:bCs/>
+          <w:lang w:val="de-AT"/>
+        </w:rPr>
+      </w:pPr>
+      <w:r>
+        <w:rPr>
+          <w:b/>
+          <w:bCs/>
+          <w:lang w:val="de-AT"/>
+        </w:rPr>
+        <w:t>Architekturübersicht – FFRESW (Farnsworth Fusion Reactor Embedded Software)</w:t>
       </w:r>
     </w:p>
     <w:p>
@@ -10720,29 +9062,7 @@
         <w:rPr>
           <w:lang w:val="de-AT"/>
         </w:rPr>
-        <w:t xml:space="preserve">FFRESW ist die Embedded Software des Farnsworth Fusionsreaktors. Sie basiert auf C++ und läuft auf einem Arduino MEGA2560. Aufgrund der Plattform wurde C++ gewählt, da diese </w:t>
-      </w:r>
-      <w:proofErr w:type="gramStart"/>
-      <w:r>
-        <w:rPr>
-          <w:lang w:val="de-AT"/>
-        </w:rPr>
-        <w:t>mit .</w:t>
-      </w:r>
-      <w:proofErr w:type="spellStart"/>
-      <w:r>
-        <w:rPr>
-          <w:lang w:val="de-AT"/>
-        </w:rPr>
-        <w:t>ino</w:t>
-      </w:r>
-      <w:proofErr w:type="spellEnd"/>
-      <w:proofErr w:type="gramEnd"/>
-      <w:r>
-        <w:rPr>
-          <w:lang w:val="de-AT"/>
-        </w:rPr>
-        <w:t>-Dateien und der Arduino-IDE kompatibel ist. Der objektorientierte Aufbau erleichtert Wartung, Erweiterbarkeit und Modularisierung.</w:t>
+        <w:t>FFRESW ist die Embedded Software des Farnsworth Fusionsreaktors. Sie basiert auf C++ und läuft auf einem Arduino MEGA2560. Aufgrund der Plattform wurde C++ gewählt, da diese mit .ino-Dateien und der Arduino-IDE kompatibel ist. Der objektorientierte Aufbau erleichtert Wartung, Erweiterbarkeit und Modularisierung.</w:t>
       </w:r>
     </w:p>
     <w:p>
@@ -10824,44 +9144,20 @@
           <w:bCs/>
           <w:lang w:val="de-AT"/>
         </w:rPr>
-        <w:t xml:space="preserve">1.1 </w:t>
-      </w:r>
-      <w:proofErr w:type="spellStart"/>
-      <w:r>
-        <w:rPr>
-          <w:b/>
-          <w:bCs/>
-          <w:lang w:val="de-AT"/>
-        </w:rPr>
-        <w:t>comModule</w:t>
-      </w:r>
-      <w:proofErr w:type="spellEnd"/>
-    </w:p>
-    <w:p>
-      <w:pPr>
-        <w:rPr>
-          <w:lang w:val="de-AT"/>
-        </w:rPr>
-      </w:pPr>
-      <w:r>
-        <w:rPr>
-          <w:lang w:val="de-AT"/>
-        </w:rPr>
-        <w:t xml:space="preserve">Das </w:t>
-      </w:r>
-      <w:proofErr w:type="spellStart"/>
-      <w:r>
-        <w:rPr>
-          <w:lang w:val="de-AT"/>
-        </w:rPr>
-        <w:t>comModule</w:t>
-      </w:r>
-      <w:proofErr w:type="spellEnd"/>
-      <w:r>
-        <w:rPr>
-          <w:lang w:val="de-AT"/>
-        </w:rPr>
-        <w:t xml:space="preserve"> bietet Zugriff auf die verschiedenen Schnittstellen des Systems:</w:t>
+        <w:t>1.1 comModule</w:t>
+      </w:r>
+    </w:p>
+    <w:p>
+      <w:pPr>
+        <w:rPr>
+          <w:lang w:val="de-AT"/>
+        </w:rPr>
+      </w:pPr>
+      <w:r>
+        <w:rPr>
+          <w:lang w:val="de-AT"/>
+        </w:rPr>
+        <w:t>Das comModule bietet Zugriff auf die verschiedenen Schnittstellen des Systems:</w:t>
       </w:r>
     </w:p>
     <w:p>
@@ -10961,21 +9257,7 @@
         <w:rPr>
           <w:lang w:val="de-AT"/>
         </w:rPr>
-        <w:t xml:space="preserve">: Zentral für das Ethernet-Shield und den </w:t>
-      </w:r>
-      <w:proofErr w:type="spellStart"/>
-      <w:r>
-        <w:rPr>
-          <w:lang w:val="de-AT"/>
-        </w:rPr>
-        <w:t>LogManager</w:t>
-      </w:r>
-      <w:proofErr w:type="spellEnd"/>
-      <w:r>
-        <w:rPr>
-          <w:lang w:val="de-AT"/>
-        </w:rPr>
-        <w:t>. Darüber wird gesteuert, wer wann senden darf.</w:t>
+        <w:t>: Zentral für das Ethernet-Shield und den LogManager. Darüber wird gesteuert, wer wann senden darf.</w:t>
       </w:r>
     </w:p>
     <w:p>
@@ -11012,44 +9294,20 @@
           <w:bCs/>
           <w:lang w:val="de-AT"/>
         </w:rPr>
-        <w:t xml:space="preserve">1.2 </w:t>
-      </w:r>
-      <w:proofErr w:type="spellStart"/>
-      <w:r>
-        <w:rPr>
-          <w:b/>
-          <w:bCs/>
-          <w:lang w:val="de-AT"/>
-        </w:rPr>
-        <w:t>calcModule</w:t>
-      </w:r>
-      <w:proofErr w:type="spellEnd"/>
-    </w:p>
-    <w:p>
-      <w:pPr>
-        <w:rPr>
-          <w:lang w:val="de-AT"/>
-        </w:rPr>
-      </w:pPr>
-      <w:r>
-        <w:rPr>
-          <w:lang w:val="de-AT"/>
-        </w:rPr>
-        <w:t xml:space="preserve">Das </w:t>
-      </w:r>
-      <w:proofErr w:type="spellStart"/>
-      <w:r>
-        <w:rPr>
-          <w:lang w:val="de-AT"/>
-        </w:rPr>
-        <w:t>calcModule</w:t>
-      </w:r>
-      <w:proofErr w:type="spellEnd"/>
-      <w:r>
-        <w:rPr>
-          <w:lang w:val="de-AT"/>
-        </w:rPr>
-        <w:t xml:space="preserve"> enthält verschiedene Funktionen zur Datenverarbeitung:</w:t>
+        <w:t>1.2 calcModule</w:t>
+      </w:r>
+    </w:p>
+    <w:p>
+      <w:pPr>
+        <w:rPr>
+          <w:lang w:val="de-AT"/>
+        </w:rPr>
+      </w:pPr>
+      <w:r>
+        <w:rPr>
+          <w:lang w:val="de-AT"/>
+        </w:rPr>
+        <w:t>Das calcModule enthält verschiedene Funktionen zur Datenverarbeitung:</w:t>
       </w:r>
     </w:p>
     <w:p>
@@ -11083,21 +9341,8 @@
         <w:rPr>
           <w:lang w:val="de-AT"/>
         </w:rPr>
-        <w:t xml:space="preserve">Finalisierung, </w:t>
-      </w:r>
-      <w:proofErr w:type="spellStart"/>
-      <w:r>
-        <w:rPr>
-          <w:lang w:val="de-AT"/>
-        </w:rPr>
-        <w:t>Parsing</w:t>
-      </w:r>
-      <w:proofErr w:type="spellEnd"/>
-      <w:r>
-        <w:rPr>
-          <w:lang w:val="de-AT"/>
-        </w:rPr>
-        <w:t xml:space="preserve"> und Bearbeitung von Rohdaten</w:t>
+        <w:lastRenderedPageBreak/>
+        <w:t>Finalisierung, Parsing und Bearbeitung von Rohdaten</w:t>
       </w:r>
     </w:p>
     <w:p>
@@ -11131,46 +9376,21 @@
           <w:bCs/>
           <w:lang w:val="de-AT"/>
         </w:rPr>
-        <w:t xml:space="preserve">1.3 </w:t>
-      </w:r>
-      <w:proofErr w:type="spellStart"/>
-      <w:r>
-        <w:rPr>
-          <w:b/>
-          <w:bCs/>
-          <w:lang w:val="de-AT"/>
-        </w:rPr>
-        <w:t>sensModule</w:t>
-      </w:r>
-      <w:proofErr w:type="spellEnd"/>
-    </w:p>
-    <w:p>
-      <w:pPr>
-        <w:rPr>
-          <w:lang w:val="de-AT"/>
-        </w:rPr>
-      </w:pPr>
-      <w:r>
-        <w:rPr>
-          <w:lang w:val="de-AT"/>
-        </w:rPr>
-        <w:t xml:space="preserve">Das </w:t>
-      </w:r>
-      <w:proofErr w:type="spellStart"/>
-      <w:r>
-        <w:rPr>
-          <w:lang w:val="de-AT"/>
-        </w:rPr>
-        <w:t>sensModule</w:t>
-      </w:r>
-      <w:proofErr w:type="spellEnd"/>
-      <w:r>
-        <w:rPr>
-          <w:lang w:val="de-AT"/>
-        </w:rPr>
-        <w:t xml:space="preserve"> stellt die Verbindung zu den Sensor-Libraries </w:t>
-      </w:r>
-      <w:proofErr w:type="spellStart"/>
+        <w:t>1.3 sensModule</w:t>
+      </w:r>
+    </w:p>
+    <w:p>
+      <w:pPr>
+        <w:rPr>
+          <w:lang w:val="de-AT"/>
+        </w:rPr>
+      </w:pPr>
+      <w:r>
+        <w:rPr>
+          <w:lang w:val="de-AT"/>
+        </w:rPr>
+        <w:t xml:space="preserve">Das sensModule stellt die Verbindung zu den Sensor-Libraries </w:t>
+      </w:r>
       <w:r>
         <w:rPr>
           <w:b/>
@@ -11179,14 +9399,12 @@
         </w:rPr>
         <w:t>Temperature</w:t>
       </w:r>
-      <w:proofErr w:type="spellEnd"/>
       <w:r>
         <w:rPr>
           <w:lang w:val="de-AT"/>
         </w:rPr>
         <w:t xml:space="preserve"> und </w:t>
       </w:r>
-      <w:proofErr w:type="spellStart"/>
       <w:r>
         <w:rPr>
           <w:b/>
@@ -11195,7 +9413,6 @@
         </w:rPr>
         <w:t>Pressure</w:t>
       </w:r>
-      <w:proofErr w:type="spellEnd"/>
       <w:r>
         <w:rPr>
           <w:lang w:val="de-AT"/>
@@ -11251,7 +9468,6 @@
         <w:rPr>
           <w:lang w:val="de-AT"/>
         </w:rPr>
-        <w:lastRenderedPageBreak/>
         <w:t>Einheitliches Interface zur Sensordatenerfassung</w:t>
       </w:r>
     </w:p>
@@ -11276,18 +9492,8 @@
           <w:bCs/>
           <w:lang w:val="de-AT"/>
         </w:rPr>
-        <w:t xml:space="preserve">1.4 </w:t>
-      </w:r>
-      <w:proofErr w:type="spellStart"/>
-      <w:r>
-        <w:rPr>
-          <w:b/>
-          <w:bCs/>
-          <w:lang w:val="de-AT"/>
-        </w:rPr>
-        <w:t>jsonModule</w:t>
-      </w:r>
-      <w:proofErr w:type="spellEnd"/>
+        <w:t>1.4 jsonModule</w:t>
+      </w:r>
     </w:p>
     <w:p>
       <w:pPr>
@@ -11374,44 +9580,20 @@
           <w:bCs/>
           <w:lang w:val="de-AT"/>
         </w:rPr>
-        <w:t xml:space="preserve">1.5 </w:t>
-      </w:r>
-      <w:proofErr w:type="spellStart"/>
-      <w:r>
-        <w:rPr>
-          <w:b/>
-          <w:bCs/>
-          <w:lang w:val="de-AT"/>
-        </w:rPr>
-        <w:t>logManager</w:t>
-      </w:r>
-      <w:proofErr w:type="spellEnd"/>
-    </w:p>
-    <w:p>
-      <w:pPr>
-        <w:rPr>
-          <w:lang w:val="de-AT"/>
-        </w:rPr>
-      </w:pPr>
-      <w:r>
-        <w:rPr>
-          <w:lang w:val="de-AT"/>
-        </w:rPr>
-        <w:t xml:space="preserve">Ermöglicht das kontinuierliche </w:t>
-      </w:r>
-      <w:proofErr w:type="spellStart"/>
-      <w:r>
-        <w:rPr>
-          <w:lang w:val="de-AT"/>
-        </w:rPr>
-        <w:t>Logging</w:t>
-      </w:r>
-      <w:proofErr w:type="spellEnd"/>
-      <w:r>
-        <w:rPr>
-          <w:lang w:val="de-AT"/>
-        </w:rPr>
-        <w:t xml:space="preserve"> auf der SD-Karte im Ethernet-Shield:</w:t>
+        <w:t>1.5 logManager</w:t>
+      </w:r>
+    </w:p>
+    <w:p>
+      <w:pPr>
+        <w:rPr>
+          <w:lang w:val="de-AT"/>
+        </w:rPr>
+      </w:pPr>
+      <w:r>
+        <w:rPr>
+          <w:lang w:val="de-AT"/>
+        </w:rPr>
+        <w:t>Ermöglicht das kontinuierliche Logging auf der SD-Karte im Ethernet-Shield:</w:t>
       </w:r>
     </w:p>
     <w:p>
@@ -11462,21 +9644,7 @@
         <w:rPr>
           <w:lang w:val="de-AT"/>
         </w:rPr>
-        <w:t xml:space="preserve">Interaktion mit dem </w:t>
-      </w:r>
-      <w:proofErr w:type="spellStart"/>
-      <w:r>
-        <w:rPr>
-          <w:lang w:val="de-AT"/>
-        </w:rPr>
-        <w:t>serialMenu</w:t>
-      </w:r>
-      <w:proofErr w:type="spellEnd"/>
-      <w:r>
-        <w:rPr>
-          <w:lang w:val="de-AT"/>
-        </w:rPr>
-        <w:t xml:space="preserve"> zur Protokollierung serieller Ausgaben</w:t>
+        <w:t>Interaktion mit dem serialMenu zur Protokollierung serieller Ausgaben</w:t>
       </w:r>
     </w:p>
     <w:p>
@@ -11491,60 +9659,32 @@
           <w:iCs/>
           <w:lang w:val="de-AT"/>
         </w:rPr>
-        <w:t>Hinweis: [</w:t>
-      </w:r>
-      <w:proofErr w:type="gramStart"/>
-      <w:r>
-        <w:rPr>
-          <w:i/>
-          <w:iCs/>
-          <w:lang w:val="de-AT"/>
-        </w:rPr>
-        <w:t>Hier</w:t>
-      </w:r>
-      <w:proofErr w:type="gramEnd"/>
-      <w:r>
-        <w:rPr>
-          <w:i/>
-          <w:iCs/>
-          <w:lang w:val="de-AT"/>
-        </w:rPr>
-        <w:t xml:space="preserve"> können zukünftig Links oder Referenzen eingefügt werden]</w:t>
-      </w:r>
-    </w:p>
-    <w:p>
-      <w:pPr>
-        <w:rPr>
-          <w:lang w:val="de-AT"/>
-        </w:rPr>
-      </w:pPr>
-    </w:p>
-    <w:p>
-      <w:pPr>
-        <w:rPr>
-          <w:b/>
-          <w:bCs/>
-          <w:lang w:val="de-AT"/>
-        </w:rPr>
-      </w:pPr>
-      <w:r>
-        <w:rPr>
-          <w:b/>
-          <w:bCs/>
-          <w:lang w:val="de-AT"/>
-        </w:rPr>
-        <w:t xml:space="preserve">1.6 </w:t>
-      </w:r>
-      <w:proofErr w:type="spellStart"/>
-      <w:r>
-        <w:rPr>
-          <w:b/>
-          <w:bCs/>
-          <w:lang w:val="de-AT"/>
-        </w:rPr>
-        <w:t>serialMenu</w:t>
-      </w:r>
-      <w:proofErr w:type="spellEnd"/>
+        <w:t>Hinweis: [Hier können zukünftig Links oder Referenzen eingefügt werden]</w:t>
+      </w:r>
+    </w:p>
+    <w:p>
+      <w:pPr>
+        <w:rPr>
+          <w:lang w:val="de-AT"/>
+        </w:rPr>
+      </w:pPr>
+    </w:p>
+    <w:p>
+      <w:pPr>
+        <w:rPr>
+          <w:b/>
+          <w:bCs/>
+          <w:lang w:val="de-AT"/>
+        </w:rPr>
+      </w:pPr>
+      <w:r>
+        <w:rPr>
+          <w:b/>
+          <w:bCs/>
+          <w:lang w:val="de-AT"/>
+        </w:rPr>
+        <w:t>1.6 serialMenu</w:t>
+      </w:r>
     </w:p>
     <w:p>
       <w:pPr>
@@ -11573,35 +9713,7 @@
         <w:rPr>
           <w:lang w:val="de-AT"/>
         </w:rPr>
-        <w:t xml:space="preserve">Thread-Sicherheit </w:t>
-      </w:r>
-      <w:proofErr w:type="gramStart"/>
-      <w:r>
-        <w:rPr>
-          <w:lang w:val="de-AT"/>
-        </w:rPr>
-        <w:t>durch Mutexes</w:t>
-      </w:r>
-      <w:proofErr w:type="gramEnd"/>
-      <w:r>
-        <w:rPr>
-          <w:lang w:val="de-AT"/>
-        </w:rPr>
-        <w:t xml:space="preserve"> (</w:t>
-      </w:r>
-      <w:proofErr w:type="spellStart"/>
-      <w:r>
-        <w:rPr>
-          <w:lang w:val="de-AT"/>
-        </w:rPr>
-        <w:t>FreeRTOS</w:t>
-      </w:r>
-      <w:proofErr w:type="spellEnd"/>
-      <w:r>
-        <w:rPr>
-          <w:lang w:val="de-AT"/>
-        </w:rPr>
-        <w:t>)</w:t>
+        <w:t>Thread-Sicherheit durch Mutexes (FreeRTOS)</w:t>
       </w:r>
     </w:p>
     <w:p>
@@ -11635,50 +9747,32 @@
         <w:rPr>
           <w:lang w:val="de-AT"/>
         </w:rPr>
-        <w:t xml:space="preserve">Möglichkeit zur direkten Speicherung von Nachrichten im </w:t>
-      </w:r>
-      <w:proofErr w:type="spellStart"/>
-      <w:r>
-        <w:rPr>
-          <w:lang w:val="de-AT"/>
-        </w:rPr>
-        <w:t>LogManager</w:t>
-      </w:r>
-      <w:proofErr w:type="spellEnd"/>
-    </w:p>
-    <w:p>
-      <w:pPr>
-        <w:rPr>
-          <w:lang w:val="de-AT"/>
-        </w:rPr>
-      </w:pPr>
-    </w:p>
-    <w:p>
-      <w:pPr>
-        <w:rPr>
-          <w:b/>
-          <w:bCs/>
-          <w:lang w:val="de-AT"/>
-        </w:rPr>
-      </w:pPr>
-      <w:r>
-        <w:rPr>
-          <w:b/>
-          <w:bCs/>
-          <w:lang w:val="de-AT"/>
-        </w:rPr>
-        <w:t xml:space="preserve">1.7 </w:t>
-      </w:r>
-      <w:proofErr w:type="spellStart"/>
-      <w:r>
-        <w:rPr>
-          <w:b/>
-          <w:bCs/>
-          <w:lang w:val="de-AT"/>
-        </w:rPr>
-        <w:t>reportSystem</w:t>
-      </w:r>
-      <w:proofErr w:type="spellEnd"/>
+        <w:t>Möglichkeit zur direkten Speicherung von Nachrichten im LogManager</w:t>
+      </w:r>
+    </w:p>
+    <w:p>
+      <w:pPr>
+        <w:rPr>
+          <w:lang w:val="de-AT"/>
+        </w:rPr>
+      </w:pPr>
+    </w:p>
+    <w:p>
+      <w:pPr>
+        <w:rPr>
+          <w:b/>
+          <w:bCs/>
+          <w:lang w:val="de-AT"/>
+        </w:rPr>
+      </w:pPr>
+      <w:r>
+        <w:rPr>
+          <w:b/>
+          <w:bCs/>
+          <w:lang w:val="de-AT"/>
+        </w:rPr>
+        <w:t>1.7 reportSystem</w:t>
+      </w:r>
     </w:p>
     <w:p>
       <w:pPr>
@@ -11707,30 +9801,8 @@
         <w:rPr>
           <w:lang w:val="de-AT"/>
         </w:rPr>
-        <w:t xml:space="preserve">Stack </w:t>
-      </w:r>
-      <w:proofErr w:type="spellStart"/>
-      <w:r>
-        <w:rPr>
-          <w:lang w:val="de-AT"/>
-        </w:rPr>
-        <w:t>Guard</w:t>
-      </w:r>
-      <w:proofErr w:type="spellEnd"/>
-      <w:r>
-        <w:rPr>
-          <w:lang w:val="de-AT"/>
-        </w:rPr>
-        <w:t xml:space="preserve"> und </w:t>
-      </w:r>
-      <w:proofErr w:type="spellStart"/>
-      <w:r>
-        <w:rPr>
-          <w:lang w:val="de-AT"/>
-        </w:rPr>
-        <w:t>Stackoverflow-Detection</w:t>
-      </w:r>
-      <w:proofErr w:type="spellEnd"/>
+        <w:t>Stack Guard und Stackoverflow-Detection</w:t>
+      </w:r>
     </w:p>
     <w:p>
       <w:pPr>
@@ -11763,6 +9835,7 @@
         <w:rPr>
           <w:lang w:val="de-AT"/>
         </w:rPr>
+        <w:lastRenderedPageBreak/>
         <w:t>Kontrolle aller Kommunikationswege</w:t>
       </w:r>
     </w:p>
@@ -11780,21 +9853,7 @@
         <w:rPr>
           <w:lang w:val="de-AT"/>
         </w:rPr>
-        <w:t xml:space="preserve">Threshold-Kontrolle, </w:t>
-      </w:r>
-      <w:proofErr w:type="spellStart"/>
-      <w:r>
-        <w:rPr>
-          <w:lang w:val="de-AT"/>
-        </w:rPr>
-        <w:t>Stackdump</w:t>
-      </w:r>
-      <w:proofErr w:type="spellEnd"/>
-      <w:r>
-        <w:rPr>
-          <w:lang w:val="de-AT"/>
-        </w:rPr>
-        <w:t>-Funktionalität</w:t>
+        <w:t>Threshold-Kontrolle, Stackdump-Funktionalität</w:t>
       </w:r>
     </w:p>
     <w:p>
@@ -11835,18 +9894,8 @@
           <w:bCs/>
           <w:lang w:val="de-AT"/>
         </w:rPr>
-        <w:t xml:space="preserve">1.8 </w:t>
-      </w:r>
-      <w:proofErr w:type="spellStart"/>
-      <w:r>
-        <w:rPr>
-          <w:b/>
-          <w:bCs/>
-          <w:lang w:val="de-AT"/>
-        </w:rPr>
-        <w:t>timeModule</w:t>
-      </w:r>
-      <w:proofErr w:type="spellEnd"/>
+        <w:t>1.8 timeModule</w:t>
+      </w:r>
     </w:p>
     <w:p>
       <w:pPr>
@@ -11892,17 +9941,8 @@
         <w:rPr>
           <w:lang w:val="de-AT"/>
         </w:rPr>
-        <w:lastRenderedPageBreak/>
-        <w:t xml:space="preserve">Lokale Speicherung in einer </w:t>
-      </w:r>
-      <w:proofErr w:type="spellStart"/>
-      <w:r>
-        <w:rPr>
-          <w:lang w:val="de-AT"/>
-        </w:rPr>
-        <w:t>DateTimeStruct</w:t>
-      </w:r>
-      <w:proofErr w:type="spellEnd"/>
+        <w:t>Lokale Speicherung in einer DateTimeStruct</w:t>
+      </w:r>
     </w:p>
     <w:p>
       <w:pPr>
@@ -11918,21 +9958,7 @@
         <w:rPr>
           <w:lang w:val="de-AT"/>
         </w:rPr>
-        <w:t xml:space="preserve">Eigenständige </w:t>
-      </w:r>
-      <w:proofErr w:type="spellStart"/>
-      <w:r>
-        <w:rPr>
-          <w:lang w:val="de-AT"/>
-        </w:rPr>
-        <w:t>Inkrementierung</w:t>
-      </w:r>
-      <w:proofErr w:type="spellEnd"/>
-      <w:r>
-        <w:rPr>
-          <w:lang w:val="de-AT"/>
-        </w:rPr>
-        <w:t xml:space="preserve"> und Formatierung</w:t>
+        <w:t>Eigenständige Inkrementierung und Formatierung</w:t>
       </w:r>
     </w:p>
     <w:p>
@@ -11973,44 +9999,20 @@
           <w:bCs/>
           <w:lang w:val="de-AT"/>
         </w:rPr>
-        <w:t xml:space="preserve">1.9 </w:t>
-      </w:r>
-      <w:proofErr w:type="spellStart"/>
-      <w:r>
-        <w:rPr>
-          <w:b/>
-          <w:bCs/>
-          <w:lang w:val="de-AT"/>
-        </w:rPr>
-        <w:t>ptrUtils</w:t>
-      </w:r>
-      <w:proofErr w:type="spellEnd"/>
-    </w:p>
-    <w:p>
-      <w:pPr>
-        <w:rPr>
-          <w:lang w:val="de-AT"/>
-        </w:rPr>
-      </w:pPr>
-      <w:r>
-        <w:rPr>
-          <w:lang w:val="de-AT"/>
-        </w:rPr>
-        <w:t>Eine Header-</w:t>
-      </w:r>
-      <w:proofErr w:type="spellStart"/>
-      <w:r>
-        <w:rPr>
-          <w:lang w:val="de-AT"/>
-        </w:rPr>
-        <w:t>only</w:t>
-      </w:r>
-      <w:proofErr w:type="spellEnd"/>
-      <w:r>
-        <w:rPr>
-          <w:lang w:val="de-AT"/>
-        </w:rPr>
-        <w:t>-Library zur Verwaltung von Pointern:</w:t>
+        <w:t>1.9 ptrUtils</w:t>
+      </w:r>
+    </w:p>
+    <w:p>
+      <w:pPr>
+        <w:rPr>
+          <w:lang w:val="de-AT"/>
+        </w:rPr>
+      </w:pPr>
+      <w:r>
+        <w:rPr>
+          <w:lang w:val="de-AT"/>
+        </w:rPr>
+        <w:t>Eine Header-only-Library zur Verwaltung von Pointern:</w:t>
       </w:r>
     </w:p>
     <w:p>
@@ -12068,18 +10070,8 @@
           <w:bCs/>
           <w:lang w:val="de-AT"/>
         </w:rPr>
-        <w:t xml:space="preserve">1.10 </w:t>
-      </w:r>
-      <w:proofErr w:type="spellStart"/>
-      <w:r>
-        <w:rPr>
-          <w:b/>
-          <w:bCs/>
-          <w:lang w:val="de-AT"/>
-        </w:rPr>
-        <w:t>vacControl</w:t>
-      </w:r>
-      <w:proofErr w:type="spellEnd"/>
+        <w:t>1.10 vacControl</w:t>
+      </w:r>
     </w:p>
     <w:p>
       <w:pPr>
@@ -12117,18 +10109,8 @@
           <w:bCs/>
           <w:lang w:val="de-AT"/>
         </w:rPr>
-        <w:t xml:space="preserve">1.11 </w:t>
-      </w:r>
-      <w:proofErr w:type="spellStart"/>
-      <w:r>
-        <w:rPr>
-          <w:b/>
-          <w:bCs/>
-          <w:lang w:val="de-AT"/>
-        </w:rPr>
-        <w:t>flyBack</w:t>
-      </w:r>
-      <w:proofErr w:type="spellEnd"/>
+        <w:t>1.11 flyBack</w:t>
+      </w:r>
     </w:p>
     <w:p>
       <w:pPr>
@@ -12192,7 +10174,6 @@
           <w:lang w:val="de-AT"/>
         </w:rPr>
       </w:pPr>
-      <w:proofErr w:type="spellStart"/>
       <w:r>
         <w:rPr>
           <w:b/>
@@ -12201,7 +10182,6 @@
         </w:rPr>
         <w:t>ArduinoJson</w:t>
       </w:r>
-      <w:proofErr w:type="spellEnd"/>
       <w:r>
         <w:rPr>
           <w:lang w:val="de-AT"/>
@@ -12244,35 +10224,7 @@
         <w:rPr>
           <w:lang w:val="de-AT"/>
         </w:rPr>
-        <w:t xml:space="preserve">B. </w:t>
-      </w:r>
-      <w:proofErr w:type="spellStart"/>
-      <w:r>
-        <w:rPr>
-          <w:lang w:val="de-AT"/>
-        </w:rPr>
-        <w:t>vector</w:t>
-      </w:r>
-      <w:proofErr w:type="spellEnd"/>
-      <w:r>
-        <w:rPr>
-          <w:lang w:val="de-AT"/>
-        </w:rPr>
-        <w:t xml:space="preserve">, </w:t>
-      </w:r>
-      <w:proofErr w:type="spellStart"/>
-      <w:r>
-        <w:rPr>
-          <w:lang w:val="de-AT"/>
-        </w:rPr>
-        <w:t>string</w:t>
-      </w:r>
-      <w:proofErr w:type="spellEnd"/>
-      <w:r>
-        <w:rPr>
-          <w:lang w:val="de-AT"/>
-        </w:rPr>
-        <w:t>)</w:t>
+        <w:t>B. vector, string)</w:t>
       </w:r>
     </w:p>
     <w:p>
@@ -12360,7 +10312,6 @@
           <w:lang w:val="de-AT"/>
         </w:rPr>
       </w:pPr>
-      <w:proofErr w:type="spellStart"/>
       <w:r>
         <w:rPr>
           <w:b/>
@@ -12369,7 +10320,6 @@
         </w:rPr>
         <w:t>ErriezMemoryUsage</w:t>
       </w:r>
-      <w:proofErr w:type="spellEnd"/>
       <w:r>
         <w:rPr>
           <w:lang w:val="de-AT"/>
@@ -12387,7 +10337,6 @@
           <w:lang w:val="de-AT"/>
         </w:rPr>
       </w:pPr>
-      <w:proofErr w:type="spellStart"/>
       <w:r>
         <w:rPr>
           <w:b/>
@@ -12396,7 +10345,6 @@
         </w:rPr>
         <w:t>FreeRTOS</w:t>
       </w:r>
-      <w:proofErr w:type="spellEnd"/>
       <w:r>
         <w:rPr>
           <w:lang w:val="de-AT"/>
@@ -12414,30 +10362,21 @@
           <w:lang w:val="de-AT"/>
         </w:rPr>
       </w:pPr>
-      <w:proofErr w:type="spellStart"/>
-      <w:r>
-        <w:rPr>
-          <w:b/>
-          <w:bCs/>
-          <w:lang w:val="de-AT"/>
-        </w:rPr>
+      <w:r>
+        <w:rPr>
+          <w:b/>
+          <w:bCs/>
+          <w:lang w:val="de-AT"/>
+        </w:rPr>
+        <w:lastRenderedPageBreak/>
         <w:t>Frt.h</w:t>
       </w:r>
-      <w:proofErr w:type="spellEnd"/>
-      <w:r>
-        <w:rPr>
-          <w:lang w:val="de-AT"/>
-        </w:rPr>
-        <w:t xml:space="preserve"> – Objektorientierter Wrapper für </w:t>
-      </w:r>
-      <w:proofErr w:type="spellStart"/>
-      <w:r>
-        <w:rPr>
-          <w:lang w:val="de-AT"/>
-        </w:rPr>
-        <w:t>FreeRTOS</w:t>
-      </w:r>
-      <w:proofErr w:type="spellEnd"/>
+      <w:r>
+        <w:rPr>
+          <w:lang w:val="de-AT"/>
+        </w:rPr>
+        <w:t xml:space="preserve"> – Objektorientierter Wrapper für FreeRTOS</w:t>
+      </w:r>
     </w:p>
     <w:p>
       <w:pPr>
@@ -12559,29 +10498,7 @@
         <w:rPr>
           <w:lang w:val="de-AT"/>
         </w:rPr>
-        <w:t xml:space="preserve">Die Entscheidung für C++ basiert auf den technischen Gegebenheiten des Arduino MEGA2560 und der nativen Unterstützung </w:t>
-      </w:r>
-      <w:proofErr w:type="gramStart"/>
-      <w:r>
-        <w:rPr>
-          <w:lang w:val="de-AT"/>
-        </w:rPr>
-        <w:t>von .</w:t>
-      </w:r>
-      <w:proofErr w:type="spellStart"/>
-      <w:r>
-        <w:rPr>
-          <w:lang w:val="de-AT"/>
-        </w:rPr>
-        <w:t>ino</w:t>
-      </w:r>
-      <w:proofErr w:type="spellEnd"/>
-      <w:proofErr w:type="gramEnd"/>
-      <w:r>
-        <w:rPr>
-          <w:lang w:val="de-AT"/>
-        </w:rPr>
-        <w:t>-Dateien. Das objektorientierte Design erleichtert:</w:t>
+        <w:t>Die Entscheidung für C++ basiert auf den technischen Gegebenheiten des Arduino MEGA2560 und der nativen Unterstützung von .ino-Dateien. Das objektorientierte Design erleichtert:</w:t>
       </w:r>
     </w:p>
     <w:p>
@@ -12598,7 +10515,6 @@
         <w:rPr>
           <w:lang w:val="de-AT"/>
         </w:rPr>
-        <w:lastRenderedPageBreak/>
         <w:t>Die modulare Erweiterbarkeit</w:t>
       </w:r>
     </w:p>
@@ -12687,21 +10603,7 @@
         <w:rPr>
           <w:lang w:val="de-AT"/>
         </w:rPr>
-        <w:t xml:space="preserve">Neue Module können analog zu den bestehenden </w:t>
-      </w:r>
-      <w:proofErr w:type="spellStart"/>
-      <w:r>
-        <w:rPr>
-          <w:lang w:val="de-AT"/>
-        </w:rPr>
-        <w:t>Sections</w:t>
-      </w:r>
-      <w:proofErr w:type="spellEnd"/>
-      <w:r>
-        <w:rPr>
-          <w:lang w:val="de-AT"/>
-        </w:rPr>
-        <w:t xml:space="preserve"> hinzugefügt werden</w:t>
+        <w:t>Neue Module können analog zu den bestehenden Sections hinzugefügt werden</w:t>
       </w:r>
     </w:p>
     <w:p>
@@ -12718,35 +10620,7 @@
         <w:rPr>
           <w:lang w:val="de-AT"/>
         </w:rPr>
-        <w:t xml:space="preserve">Platzhalter für </w:t>
-      </w:r>
-      <w:proofErr w:type="spellStart"/>
-      <w:r>
-        <w:rPr>
-          <w:lang w:val="de-AT"/>
-        </w:rPr>
-        <w:t>vacControl</w:t>
-      </w:r>
-      <w:proofErr w:type="spellEnd"/>
-      <w:r>
-        <w:rPr>
-          <w:lang w:val="de-AT"/>
-        </w:rPr>
-        <w:t xml:space="preserve"> und </w:t>
-      </w:r>
-      <w:proofErr w:type="spellStart"/>
-      <w:r>
-        <w:rPr>
-          <w:lang w:val="de-AT"/>
-        </w:rPr>
-        <w:t>flyBack</w:t>
-      </w:r>
-      <w:proofErr w:type="spellEnd"/>
-      <w:r>
-        <w:rPr>
-          <w:lang w:val="de-AT"/>
-        </w:rPr>
-        <w:t xml:space="preserve"> ermöglichen spätere Ergänzungen</w:t>
+        <w:t>Platzhalter für vacControl und flyBack ermöglichen spätere Ergänzungen</w:t>
       </w:r>
     </w:p>
     <w:p>
@@ -12763,21 +10637,7 @@
         <w:rPr>
           <w:lang w:val="de-AT"/>
         </w:rPr>
-        <w:t xml:space="preserve">Alle Module können mit Quellcode-Links, Diagrammen oder </w:t>
-      </w:r>
-      <w:proofErr w:type="spellStart"/>
-      <w:r>
-        <w:rPr>
-          <w:lang w:val="de-AT"/>
-        </w:rPr>
-        <w:t>Doxygen</w:t>
-      </w:r>
-      <w:proofErr w:type="spellEnd"/>
-      <w:r>
-        <w:rPr>
-          <w:lang w:val="de-AT"/>
-        </w:rPr>
-        <w:t>-Kommentaren ergänzt werden</w:t>
+        <w:t>Alle Module können mit Quellcode-Links, Diagrammen oder Doxygen-Kommentaren ergänzt werden</w:t>
       </w:r>
     </w:p>
     <w:p>
@@ -12817,29 +10677,7 @@
         <w:rPr>
           <w:lang w:val="de-AT"/>
         </w:rPr>
-        <w:t>Ich habe mich für C++ entschieden, da wir aufgrund des Arduino MEGA2560 bereits mit C++</w:t>
-      </w:r>
-      <w:proofErr w:type="gramStart"/>
-      <w:r>
-        <w:rPr>
-          <w:lang w:val="de-AT"/>
-        </w:rPr>
-        <w:t>/.</w:t>
-      </w:r>
-      <w:proofErr w:type="spellStart"/>
-      <w:r>
-        <w:rPr>
-          <w:lang w:val="de-AT"/>
-        </w:rPr>
-        <w:t>ino</w:t>
-      </w:r>
-      <w:proofErr w:type="spellEnd"/>
-      <w:proofErr w:type="gramEnd"/>
-      <w:r>
-        <w:rPr>
-          <w:lang w:val="de-AT"/>
-        </w:rPr>
-        <w:t xml:space="preserve"> arbeiten. Objektorientierter Ansatz beim Aufbau.</w:t>
+        <w:t>Ich habe mich für C++ entschieden, da wir aufgrund des Arduino MEGA2560 bereits mit C++/.ino arbeiten. Objektorientierter Ansatz beim Aufbau.</w:t>
       </w:r>
     </w:p>
     <w:p>
@@ -12855,7 +10693,6 @@
         </w:rPr>
         <w:t xml:space="preserve">Das </w:t>
       </w:r>
-      <w:proofErr w:type="spellStart"/>
       <w:r>
         <w:rPr>
           <w:b/>
@@ -12864,28 +10701,12 @@
         </w:rPr>
         <w:t>comModule</w:t>
       </w:r>
-      <w:proofErr w:type="spellEnd"/>
-      <w:r>
-        <w:rPr>
-          <w:lang w:val="de-AT"/>
-        </w:rPr>
-        <w:t xml:space="preserve"> bietet Zugriff auf die verschiedenen Schnittstellen auf unserem System, vor allem das Ethernet-Modul, mit dem wir als </w:t>
-      </w:r>
-      <w:proofErr w:type="spellStart"/>
-      <w:r>
-        <w:rPr>
-          <w:lang w:val="de-AT"/>
-        </w:rPr>
-        <w:t>eSW</w:t>
-      </w:r>
-      <w:proofErr w:type="spellEnd"/>
-      <w:r>
-        <w:rPr>
-          <w:lang w:val="de-AT"/>
-        </w:rPr>
-        <w:t xml:space="preserve"> mit dem HAS (Hardware Access Service) und dem VAT µC kommunizieren. Diese Library wird verwendet, um Daten zu senden und zu empfangen sowie Konfigurationen zu versenden oder zu erhalten. Durch das </w:t>
-      </w:r>
-      <w:proofErr w:type="spellStart"/>
+      <w:r>
+        <w:rPr>
+          <w:lang w:val="de-AT"/>
+        </w:rPr>
+        <w:t xml:space="preserve"> bietet Zugriff auf die verschiedenen Schnittstellen auf unserem System, vor allem das Ethernet-Modul, mit dem wir als eSW mit dem HAS (Hardware Access Service) und dem VAT µC kommunizieren. Diese Library wird verwendet, um Daten zu senden und zu empfangen sowie Konfigurationen zu versenden oder zu erhalten. Durch das </w:t>
+      </w:r>
       <w:r>
         <w:rPr>
           <w:b/>
@@ -12894,7 +10715,6 @@
         </w:rPr>
         <w:t>comModule</w:t>
       </w:r>
-      <w:proofErr w:type="spellEnd"/>
       <w:r>
         <w:rPr>
           <w:lang w:val="de-AT"/>
@@ -12915,7 +10735,6 @@
         </w:rPr>
         <w:t xml:space="preserve"> ist sowohl für den </w:t>
       </w:r>
-      <w:proofErr w:type="spellStart"/>
       <w:r>
         <w:rPr>
           <w:b/>
@@ -12924,7 +10743,6 @@
         </w:rPr>
         <w:t>logManager</w:t>
       </w:r>
-      <w:proofErr w:type="spellEnd"/>
       <w:r>
         <w:rPr>
           <w:lang w:val="de-AT"/>
@@ -12945,7 +10763,6 @@
         </w:rPr>
         <w:t xml:space="preserve">Das </w:t>
       </w:r>
-      <w:proofErr w:type="spellStart"/>
       <w:r>
         <w:rPr>
           <w:b/>
@@ -12954,7 +10771,6 @@
         </w:rPr>
         <w:t>calcModule</w:t>
       </w:r>
-      <w:proofErr w:type="spellEnd"/>
       <w:r>
         <w:rPr>
           <w:lang w:val="de-AT"/>
@@ -12975,7 +10791,6 @@
         </w:rPr>
         <w:t xml:space="preserve">Das </w:t>
       </w:r>
-      <w:proofErr w:type="spellStart"/>
       <w:r>
         <w:rPr>
           <w:b/>
@@ -12984,14 +10799,12 @@
         </w:rPr>
         <w:t>sensModule</w:t>
       </w:r>
-      <w:proofErr w:type="spellEnd"/>
       <w:r>
         <w:rPr>
           <w:lang w:val="de-AT"/>
         </w:rPr>
         <w:t xml:space="preserve"> bietet Zugriff auf die Libraries </w:t>
       </w:r>
-      <w:proofErr w:type="spellStart"/>
       <w:r>
         <w:rPr>
           <w:b/>
@@ -13000,14 +10813,12 @@
         </w:rPr>
         <w:t>Temperature</w:t>
       </w:r>
-      <w:proofErr w:type="spellEnd"/>
       <w:r>
         <w:rPr>
           <w:lang w:val="de-AT"/>
         </w:rPr>
         <w:t xml:space="preserve"> und </w:t>
       </w:r>
-      <w:proofErr w:type="spellStart"/>
       <w:r>
         <w:rPr>
           <w:b/>
@@ -13016,14 +10827,12 @@
         </w:rPr>
         <w:t>Pressure</w:t>
       </w:r>
-      <w:proofErr w:type="spellEnd"/>
       <w:r>
         <w:rPr>
           <w:lang w:val="de-AT"/>
         </w:rPr>
         <w:t xml:space="preserve">, welche im </w:t>
       </w:r>
-      <w:proofErr w:type="spellStart"/>
       <w:r>
         <w:rPr>
           <w:b/>
@@ -13032,7 +10841,6 @@
         </w:rPr>
         <w:t>sensModule</w:t>
       </w:r>
-      <w:proofErr w:type="spellEnd"/>
       <w:r>
         <w:rPr>
           <w:lang w:val="de-AT"/>
@@ -13053,7 +10861,6 @@
         </w:rPr>
         <w:t xml:space="preserve">Das </w:t>
       </w:r>
-      <w:proofErr w:type="spellStart"/>
       <w:r>
         <w:rPr>
           <w:b/>
@@ -13062,12 +10869,18 @@
         </w:rPr>
         <w:t>jsonModule</w:t>
       </w:r>
-      <w:proofErr w:type="spellEnd"/>
-      <w:r>
-        <w:rPr>
-          <w:lang w:val="de-AT"/>
-        </w:rPr>
-        <w:t xml:space="preserve"> ist ein integraler Bestandteil der Core-Libraries, da wir das JSON-Format verwenden, um Daten zu versenden oder zu empfangen. Diese Library übernimmt die wichtigsten Grundaufgaben in der Gestaltung der JSON-Strings/Objekte und hat selbst einige Sicherheitsmechanismen, um valide JSONs zu garantieren.</w:t>
+      <w:r>
+        <w:rPr>
+          <w:lang w:val="de-AT"/>
+        </w:rPr>
+        <w:t xml:space="preserve"> ist ein integraler Bestandteil der Core-Libraries, da wir das JSON-Format verwenden, um Daten zu versenden oder zu empfangen. Diese Library übernimmt die wichtigsten </w:t>
+      </w:r>
+      <w:r>
+        <w:rPr>
+          <w:lang w:val="de-AT"/>
+        </w:rPr>
+        <w:lastRenderedPageBreak/>
+        <w:t>Grundaufgaben in der Gestaltung der JSON-Strings/Objekte und hat selbst einige Sicherheitsmechanismen, um valide JSONs zu garantieren.</w:t>
       </w:r>
     </w:p>
     <w:p>
@@ -13083,7 +10896,6 @@
         </w:rPr>
         <w:t xml:space="preserve">Der </w:t>
       </w:r>
-      <w:proofErr w:type="spellStart"/>
       <w:r>
         <w:rPr>
           <w:b/>
@@ -13092,26 +10904,11 @@
         </w:rPr>
         <w:t>logManager</w:t>
       </w:r>
-      <w:proofErr w:type="spellEnd"/>
-      <w:r>
-        <w:rPr>
-          <w:lang w:val="de-AT"/>
-        </w:rPr>
-        <w:t xml:space="preserve"> bietet die Möglichkeit, Logfiles zu erstellen und diese kontinuierlich auf der verwendeten SD-Karte im Ethernet-Shield zu speichern. Diese Library beinhaltet einige </w:t>
-      </w:r>
-      <w:proofErr w:type="spellStart"/>
-      <w:r>
-        <w:rPr>
-          <w:lang w:val="de-AT"/>
-        </w:rPr>
-        <w:t>Tweaks</w:t>
-      </w:r>
-      <w:proofErr w:type="spellEnd"/>
-      <w:r>
-        <w:rPr>
-          <w:lang w:val="de-AT"/>
-        </w:rPr>
-        <w:t xml:space="preserve">, um Probleme mit dem SPI-Bus zu umgehen und einen guten Workflow zu garantieren. </w:t>
+      <w:r>
+        <w:rPr>
+          <w:lang w:val="de-AT"/>
+        </w:rPr>
+        <w:t xml:space="preserve"> bietet die Möglichkeit, Logfiles zu erstellen und diese kontinuierlich auf der verwendeten SD-Karte im Ethernet-Shield zu speichern. Diese Library beinhaltet einige Tweaks, um Probleme mit dem SPI-Bus zu umgehen und einen guten Workflow zu garantieren. </w:t>
       </w:r>
     </w:p>
     <w:p>
@@ -13146,7 +10943,6 @@
         <w:br/>
         <w:t xml:space="preserve">Des Weiteren sind einige Funktionen des </w:t>
       </w:r>
-      <w:proofErr w:type="spellStart"/>
       <w:r>
         <w:rPr>
           <w:b/>
@@ -13155,14 +10951,12 @@
         </w:rPr>
         <w:t>logManager</w:t>
       </w:r>
-      <w:proofErr w:type="spellEnd"/>
       <w:r>
         <w:rPr>
           <w:lang w:val="de-AT"/>
         </w:rPr>
         <w:t xml:space="preserve"> Bestandteil des </w:t>
       </w:r>
-      <w:proofErr w:type="spellStart"/>
       <w:r>
         <w:rPr>
           <w:b/>
@@ -13171,7 +10965,6 @@
         </w:rPr>
         <w:t>serialMenus</w:t>
       </w:r>
-      <w:proofErr w:type="spellEnd"/>
       <w:r>
         <w:rPr>
           <w:lang w:val="de-AT"/>
@@ -13190,10 +10983,8 @@
         <w:rPr>
           <w:lang w:val="de-AT"/>
         </w:rPr>
-        <w:lastRenderedPageBreak/>
         <w:t xml:space="preserve">Das </w:t>
       </w:r>
-      <w:proofErr w:type="spellStart"/>
       <w:r>
         <w:rPr>
           <w:b/>
@@ -13202,14 +10993,12 @@
         </w:rPr>
         <w:t>serialMenu</w:t>
       </w:r>
-      <w:proofErr w:type="spellEnd"/>
       <w:r>
         <w:rPr>
           <w:lang w:val="de-AT"/>
         </w:rPr>
         <w:t xml:space="preserve"> bietet einige Funktionen, um sicheres Drucken via Serial zu garantieren. Hier haben wir Wert auf Sicherheit gelegt; die Funktionen verwenden Mutexes, um Probleme beim Drucken mit mehreren Tasks innerhalb des RTOS zu verhindern. Des Weiteren erfolgt die Speicherung der Messages durch das Setzen eines Boolean-Flags, um den </w:t>
       </w:r>
-      <w:proofErr w:type="spellStart"/>
       <w:r>
         <w:rPr>
           <w:b/>
@@ -13218,7 +11007,6 @@
         </w:rPr>
         <w:t>logManager</w:t>
       </w:r>
-      <w:proofErr w:type="spellEnd"/>
       <w:r>
         <w:rPr>
           <w:lang w:val="de-AT"/>
@@ -13239,7 +11027,6 @@
         </w:rPr>
         <w:t xml:space="preserve">Das </w:t>
       </w:r>
-      <w:proofErr w:type="spellStart"/>
       <w:r>
         <w:rPr>
           <w:b/>
@@ -13248,14 +11035,12 @@
         </w:rPr>
         <w:t>reportSystem</w:t>
       </w:r>
-      <w:proofErr w:type="spellEnd"/>
       <w:r>
         <w:rPr>
           <w:lang w:val="de-AT"/>
         </w:rPr>
         <w:t xml:space="preserve"> hat verschiedene Funktionen, um die Integrität des Systems zu gewährleisten, vom </w:t>
       </w:r>
-      <w:proofErr w:type="spellStart"/>
       <w:r>
         <w:rPr>
           <w:b/>
@@ -13264,14 +11049,12 @@
         </w:rPr>
         <w:t>StackGuard</w:t>
       </w:r>
-      <w:proofErr w:type="spellEnd"/>
       <w:r>
         <w:rPr>
           <w:lang w:val="de-AT"/>
         </w:rPr>
         <w:t xml:space="preserve"> und </w:t>
       </w:r>
-      <w:proofErr w:type="spellStart"/>
       <w:r>
         <w:rPr>
           <w:b/>
@@ -13284,28 +11067,7 @@
         <w:rPr>
           <w:lang w:val="de-AT"/>
         </w:rPr>
-        <w:t>-Detection</w:t>
-      </w:r>
-      <w:proofErr w:type="spellEnd"/>
-      <w:r>
-        <w:rPr>
-          <w:lang w:val="de-AT"/>
-        </w:rPr>
-        <w:t xml:space="preserve"> bis hin zur Speicherüberwachung von allen relevanten Speichern. Des Weiteren werden alle Kommunikationswege überwacht und kontrolliert sowie alle anderen Sensoren. Es erfolgt eine Kontrolle von </w:t>
-      </w:r>
-      <w:proofErr w:type="spellStart"/>
-      <w:r>
-        <w:rPr>
-          <w:lang w:val="de-AT"/>
-        </w:rPr>
-        <w:t>Thresholds</w:t>
-      </w:r>
-      <w:proofErr w:type="spellEnd"/>
-      <w:r>
-        <w:rPr>
-          <w:lang w:val="de-AT"/>
-        </w:rPr>
-        <w:t>, das Abrufen von Stack-Dumps und das Speichern von Fehlern im EEPROM.</w:t>
+        <w:t>-Detection bis hin zur Speicherüberwachung von allen relevanten Speichern. Des Weiteren werden alle Kommunikationswege überwacht und kontrolliert sowie alle anderen Sensoren. Es erfolgt eine Kontrolle von Thresholds, das Abrufen von Stack-Dumps und das Speichern von Fehlern im EEPROM.</w:t>
       </w:r>
     </w:p>
     <w:p>
@@ -13321,7 +11083,6 @@
         </w:rPr>
         <w:t xml:space="preserve">Das </w:t>
       </w:r>
-      <w:proofErr w:type="spellStart"/>
       <w:r>
         <w:rPr>
           <w:b/>
@@ -13330,26 +11091,11 @@
         </w:rPr>
         <w:t>timeModule</w:t>
       </w:r>
-      <w:proofErr w:type="spellEnd"/>
-      <w:r>
-        <w:rPr>
-          <w:lang w:val="de-AT"/>
-        </w:rPr>
-        <w:t xml:space="preserve"> verwaltet die Zeit auf dem Arduino MEGA2560. Im Setup holen wir uns mit dem Ethernet-Modul den JSON-String mit der aktuellen Zeit in UTC. Danach speichern wir diesen lokal auf dem Arduino in einem </w:t>
-      </w:r>
-      <w:proofErr w:type="spellStart"/>
-      <w:r>
-        <w:rPr>
-          <w:lang w:val="de-AT"/>
-        </w:rPr>
-        <w:t>DateTime-Struct</w:t>
-      </w:r>
-      <w:proofErr w:type="spellEnd"/>
-      <w:r>
-        <w:rPr>
-          <w:lang w:val="de-AT"/>
-        </w:rPr>
-        <w:t>, inkrementieren die Zeit selbstständig, formatieren diese und verwenden sie dann in unseren erstellten JSON-Strings, die wir auch versenden.</w:t>
+      <w:r>
+        <w:rPr>
+          <w:lang w:val="de-AT"/>
+        </w:rPr>
+        <w:t xml:space="preserve"> verwaltet die Zeit auf dem Arduino MEGA2560. Im Setup holen wir uns mit dem Ethernet-Modul den JSON-String mit der aktuellen Zeit in UTC. Danach speichern wir diesen lokal auf dem Arduino in einem DateTime-Struct, inkrementieren die Zeit selbstständig, formatieren diese und verwenden sie dann in unseren erstellten JSON-Strings, die wir auch versenden.</w:t>
       </w:r>
     </w:p>
     <w:p>
@@ -13365,7 +11111,6 @@
         </w:rPr>
         <w:t xml:space="preserve">Die </w:t>
       </w:r>
-      <w:proofErr w:type="spellStart"/>
       <w:r>
         <w:rPr>
           <w:b/>
@@ -13374,26 +11119,11 @@
         </w:rPr>
         <w:t>ptrUtils</w:t>
       </w:r>
-      <w:proofErr w:type="spellEnd"/>
-      <w:r>
-        <w:rPr>
-          <w:lang w:val="de-AT"/>
-        </w:rPr>
-        <w:t xml:space="preserve"> (Pointer Utilities) ist eine Header-</w:t>
-      </w:r>
-      <w:proofErr w:type="spellStart"/>
-      <w:r>
-        <w:rPr>
-          <w:lang w:val="de-AT"/>
-        </w:rPr>
-        <w:t>only</w:t>
-      </w:r>
-      <w:proofErr w:type="spellEnd"/>
-      <w:r>
-        <w:rPr>
-          <w:lang w:val="de-AT"/>
-        </w:rPr>
-        <w:t>-Library, die wir verwenden, um Pointer zu überprüfen, zu überwachen und zu managen.</w:t>
+      <w:r>
+        <w:rPr>
+          <w:lang w:val="de-AT"/>
+        </w:rPr>
+        <w:t xml:space="preserve"> (Pointer Utilities) ist eine Header-only-Library, die wir verwenden, um Pointer zu überprüfen, zu überwachen und zu managen.</w:t>
       </w:r>
     </w:p>
     <w:p>
@@ -13410,42 +11140,77 @@
           <w:lang w:val="de-AT"/>
         </w:rPr>
       </w:pPr>
-      <w:proofErr w:type="spellStart"/>
       <w:r>
         <w:rPr>
           <w:highlight w:val="yellow"/>
           <w:lang w:val="de-AT"/>
         </w:rPr>
-        <w:t>Flyback</w:t>
-      </w:r>
-      <w:proofErr w:type="spellEnd"/>
+        <w:t xml:space="preserve">Flyback -&gt; // NOCH </w:t>
+      </w:r>
       <w:r>
         <w:rPr>
           <w:highlight w:val="yellow"/>
           <w:lang w:val="de-AT"/>
         </w:rPr>
-        <w:t xml:space="preserve"> -&gt; // NOCH </w:t>
+        <w:t>SCHREIBEN</w:t>
       </w:r>
       <w:r>
         <w:rPr>
           <w:highlight w:val="yellow"/>
           <w:lang w:val="de-AT"/>
         </w:rPr>
-        <w:t>SCHREIBEN</w:t>
+        <w:t xml:space="preserve"> -</w:t>
       </w:r>
       <w:r>
         <w:rPr>
           <w:highlight w:val="yellow"/>
           <w:lang w:val="de-AT"/>
         </w:rPr>
-        <w:t xml:space="preserve"> -</w:t>
-      </w:r>
+        <w:t>&gt; FRANIC!!!!!!!!!!!!!!!!!!!!!!</w:t>
+      </w:r>
+    </w:p>
+    <w:p>
+      <w:pPr>
+        <w:jc w:val="both"/>
+        <w:rPr>
+          <w:lang w:val="de-AT"/>
+        </w:rPr>
+      </w:pPr>
+      <w:r>
+        <w:t xml:space="preserve">Die </w:t>
+      </w:r>
+      <w:r>
+        <w:rPr>
+          <w:b/>
+          <w:bCs/>
+        </w:rPr>
+        <w:t>Flyback Library</w:t>
+      </w:r>
+      <w:r>
+        <w:t xml:space="preserve"> steuert das Hochspannungsmodul (HV-Modul), indem sie Frequenz und Duty Cycle anpasst, um die Ausgangsleistung zu regulieren. Sie stellt auch Funktionen zum Auslesen von Systemwerten wie Ausgangsspannung und Stromfluss zur Verfügung.</w:t>
+      </w:r>
+    </w:p>
+    <w:p>
       <w:r>
         <w:rPr>
           <w:highlight w:val="yellow"/>
           <w:lang w:val="de-AT"/>
         </w:rPr>
-        <w:t>&gt; FRANIC!!!!!!!!!!!!!!!!!!!!!!</w:t>
+        <w:t>vacControl -&gt; // NOCH SCHREIBEN</w:t>
+      </w:r>
+      <w:r>
+        <w:rPr>
+          <w:highlight w:val="yellow"/>
+          <w:lang w:val="de-AT"/>
+        </w:rPr>
+        <w:t xml:space="preserve"> </w:t>
+      </w:r>
+      <w:r>
+        <w:rPr>
+          <w:highlight w:val="yellow"/>
+          <w:lang w:val="de-AT"/>
+        </w:rPr>
+        <w:t>-&gt; FRANIC!!!!!!!!!!!!!!!!!!!!!!</w:t>
       </w:r>
     </w:p>
     <w:p>
@@ -13458,83 +11223,12 @@
       <w:r>
         <w:t xml:space="preserve">Die </w:t>
       </w:r>
-      <w:proofErr w:type="spellStart"/>
-      <w:r>
-        <w:rPr>
-          <w:b/>
-          <w:bCs/>
-        </w:rPr>
-        <w:t>Flyback</w:t>
-      </w:r>
-      <w:proofErr w:type="spellEnd"/>
-      <w:r>
-        <w:rPr>
-          <w:b/>
-          <w:bCs/>
-        </w:rPr>
-        <w:t xml:space="preserve"> Library</w:t>
-      </w:r>
-      <w:r>
-        <w:t xml:space="preserve"> steuert das Hochspannungsmodul (HV-Modul), indem sie Frequenz und Duty Cycle anpasst, um die Ausgangsleistung zu regulieren. Sie stellt auch Funktionen zum Auslesen von Systemwerten wie Ausgangsspannung und Stromfluss zur Verfügung.</w:t>
-      </w:r>
-    </w:p>
-    <w:p>
-      <w:proofErr w:type="spellStart"/>
-      <w:r>
-        <w:rPr>
-          <w:highlight w:val="yellow"/>
-          <w:lang w:val="de-AT"/>
-        </w:rPr>
-        <w:t>vacControl</w:t>
-      </w:r>
-      <w:proofErr w:type="spellEnd"/>
-      <w:r>
-        <w:rPr>
-          <w:highlight w:val="yellow"/>
-          <w:lang w:val="de-AT"/>
-        </w:rPr>
-        <w:t xml:space="preserve"> -&gt; // NOCH SCHREIBEN</w:t>
-      </w:r>
-      <w:r>
-        <w:rPr>
-          <w:highlight w:val="yellow"/>
-          <w:lang w:val="de-AT"/>
-        </w:rPr>
-        <w:t xml:space="preserve"> </w:t>
-      </w:r>
-      <w:r>
-        <w:rPr>
-          <w:highlight w:val="yellow"/>
-          <w:lang w:val="de-AT"/>
-        </w:rPr>
-        <w:t>-&gt; FRANIC!!!!!!!!!!!!!!!!!!!!!!</w:t>
-      </w:r>
-    </w:p>
-    <w:p>
-      <w:pPr>
-        <w:jc w:val="both"/>
-        <w:rPr>
-          <w:lang w:val="de-AT"/>
-        </w:rPr>
-      </w:pPr>
-      <w:r>
-        <w:t xml:space="preserve">Die </w:t>
-      </w:r>
-      <w:proofErr w:type="spellStart"/>
-      <w:r>
-        <w:rPr>
-          <w:b/>
-          <w:bCs/>
-        </w:rPr>
-        <w:t>vacControl</w:t>
-      </w:r>
-      <w:proofErr w:type="spellEnd"/>
-      <w:r>
-        <w:rPr>
-          <w:b/>
-          <w:bCs/>
-        </w:rPr>
-        <w:t xml:space="preserve"> Library</w:t>
+      <w:r>
+        <w:rPr>
+          <w:b/>
+          <w:bCs/>
+        </w:rPr>
+        <w:t>vacControl Library</w:t>
       </w:r>
       <w:r>
         <w:t xml:space="preserve"> steuert und überwacht das Vakuumsystem, inklusive Ventilsteuerung und Druckabfragen. Sie wird in zwei Tasks genutzt:</w:t>
@@ -13754,21 +11448,7 @@
         <w:rPr>
           <w:lang w:val="de-AT"/>
         </w:rPr>
-        <w:t xml:space="preserve"> ist die umfangreiche Unterstützung durch die Arduino-Community. Es gibt unzählige Tutorials, Foren und Libraries, die eine schnelle Implementierung und Fehlerbehebung ermöglichen. Besonders wichtig war uns, dass jeder im Team die Embedded Software (</w:t>
-      </w:r>
-      <w:proofErr w:type="spellStart"/>
-      <w:r>
-        <w:rPr>
-          <w:lang w:val="de-AT"/>
-        </w:rPr>
-        <w:t>eSW</w:t>
-      </w:r>
-      <w:proofErr w:type="spellEnd"/>
-      <w:r>
-        <w:rPr>
-          <w:lang w:val="de-AT"/>
-        </w:rPr>
-        <w:t xml:space="preserve">) verstehen und bei Bedarf auch selbstständig erweitern oder anpassen kann. Für Programmierer mit weniger Erfahrung bietet die breite Zugänglichkeit des Systems eine ideale Grundlage. Im Vergleich zu anderen Mikrocontrollern, wie beispielsweise den </w:t>
+        <w:t xml:space="preserve"> ist die umfangreiche Unterstützung durch die Arduino-Community. Es gibt unzählige Tutorials, Foren und Libraries, die eine schnelle Implementierung und Fehlerbehebung ermöglichen. Besonders wichtig war uns, dass jeder im Team die Embedded Software (eSW) verstehen und bei Bedarf auch selbstständig erweitern oder anpassen kann. Für Programmierer mit weniger Erfahrung bietet die breite Zugänglichkeit des Systems eine ideale Grundlage. Im Vergleich zu anderen Mikrocontrollern, wie beispielsweise den </w:t>
       </w:r>
       <w:r>
         <w:rPr>
@@ -13799,34 +11479,14 @@
           <w:lang w:val="de-AT"/>
         </w:rPr>
       </w:pPr>
-      <w:proofErr w:type="spellStart"/>
-      <w:r>
-        <w:rPr>
-          <w:b/>
-          <w:bCs/>
-          <w:lang w:val="de-AT"/>
-        </w:rPr>
-        <w:t>Ethernetshield</w:t>
-      </w:r>
-      <w:proofErr w:type="spellEnd"/>
-      <w:r>
-        <w:rPr>
-          <w:b/>
-          <w:bCs/>
-          <w:lang w:val="de-AT"/>
-        </w:rPr>
-        <w:t xml:space="preserve"> W5100 von AZ </w:t>
-      </w:r>
-      <w:proofErr w:type="spellStart"/>
-      <w:r>
-        <w:rPr>
-          <w:b/>
-          <w:bCs/>
-          <w:lang w:val="de-AT"/>
-        </w:rPr>
-        <w:t>Delivery</w:t>
-      </w:r>
-      <w:proofErr w:type="spellEnd"/>
+      <w:r>
+        <w:rPr>
+          <w:b/>
+          <w:bCs/>
+          <w:lang w:val="de-AT"/>
+        </w:rPr>
+        <w:t>Ethernetshield W5100 von AZ Delivery</w:t>
+      </w:r>
     </w:p>
     <w:p>
       <w:pPr>
@@ -13841,23 +11501,13 @@
         </w:rPr>
         <w:t xml:space="preserve">Für die Netzwerkkommunikation wurde das </w:t>
       </w:r>
-      <w:proofErr w:type="spellStart"/>
-      <w:r>
-        <w:rPr>
-          <w:b/>
-          <w:bCs/>
-          <w:lang w:val="de-AT"/>
-        </w:rPr>
-        <w:t>Ethernetshield</w:t>
-      </w:r>
-      <w:proofErr w:type="spellEnd"/>
-      <w:r>
-        <w:rPr>
-          <w:b/>
-          <w:bCs/>
-          <w:lang w:val="de-AT"/>
-        </w:rPr>
-        <w:t xml:space="preserve"> W5100</w:t>
+      <w:r>
+        <w:rPr>
+          <w:b/>
+          <w:bCs/>
+          <w:lang w:val="de-AT"/>
+        </w:rPr>
+        <w:t>Ethernetshield W5100</w:t>
       </w:r>
       <w:r>
         <w:rPr>
@@ -13871,18 +11521,8 @@
           <w:bCs/>
           <w:lang w:val="de-AT"/>
         </w:rPr>
-        <w:t xml:space="preserve">AZ </w:t>
-      </w:r>
-      <w:proofErr w:type="spellStart"/>
-      <w:r>
-        <w:rPr>
-          <w:b/>
-          <w:bCs/>
-          <w:lang w:val="de-AT"/>
-        </w:rPr>
-        <w:t>Delivery</w:t>
-      </w:r>
-      <w:proofErr w:type="spellEnd"/>
+        <w:t>AZ Delivery</w:t>
+      </w:r>
       <w:r>
         <w:rPr>
           <w:lang w:val="de-AT"/>
@@ -13917,23 +11557,13 @@
         </w:rPr>
         <w:t xml:space="preserve">Das </w:t>
       </w:r>
-      <w:proofErr w:type="spellStart"/>
-      <w:r>
-        <w:rPr>
-          <w:b/>
-          <w:bCs/>
-          <w:lang w:val="de-AT"/>
-        </w:rPr>
-        <w:t>Ethernetshield</w:t>
-      </w:r>
-      <w:proofErr w:type="spellEnd"/>
-      <w:r>
-        <w:rPr>
-          <w:b/>
-          <w:bCs/>
-          <w:lang w:val="de-AT"/>
-        </w:rPr>
-        <w:t xml:space="preserve"> W5100</w:t>
+      <w:r>
+        <w:rPr>
+          <w:b/>
+          <w:bCs/>
+          <w:lang w:val="de-AT"/>
+        </w:rPr>
+        <w:t>Ethernetshield W5100</w:t>
       </w:r>
       <w:r>
         <w:rPr>
@@ -13953,7 +11583,14 @@
         <w:rPr>
           <w:lang w:val="de-AT"/>
         </w:rPr>
-        <w:t>, der für die Speicherung von Logdateien und anderen Daten verwendet werden kann. Diese Funktion war für das Projekt besonders relevant, da wir eine Lösung benötigten, die sowohl die Kommunikation über Ethernet als auch die Speicherung von Daten auf einer SD-Karte ermöglicht. Das Shield unterstützt TCP/IP-Verbindungen und ermöglicht die schnelle Übertragung von Daten zwischen dem Arduino-Board und einem externen Server oder anderen Geräten im Netzwerk.</w:t>
+        <w:t xml:space="preserve">, der für die Speicherung von Logdateien und anderen Daten verwendet werden kann. Diese Funktion war für das Projekt besonders relevant, da wir eine Lösung benötigten, die sowohl die Kommunikation über Ethernet als auch die Speicherung von Daten auf einer SD-Karte ermöglicht. Das Shield </w:t>
+      </w:r>
+      <w:r>
+        <w:rPr>
+          <w:lang w:val="de-AT"/>
+        </w:rPr>
+        <w:lastRenderedPageBreak/>
+        <w:t>unterstützt TCP/IP-Verbindungen und ermöglicht die schnelle Übertragung von Daten zwischen dem Arduino-Board und einem externen Server oder anderen Geräten im Netzwerk.</w:t>
       </w:r>
     </w:p>
     <w:p>
@@ -14073,23 +11710,13 @@
         </w:rPr>
         <w:t xml:space="preserve"> und des </w:t>
       </w:r>
-      <w:proofErr w:type="spellStart"/>
-      <w:r>
-        <w:rPr>
-          <w:b/>
-          <w:bCs/>
-          <w:lang w:val="de-AT"/>
-        </w:rPr>
-        <w:t>Ethernetshield</w:t>
-      </w:r>
-      <w:proofErr w:type="spellEnd"/>
-      <w:r>
-        <w:rPr>
-          <w:b/>
-          <w:bCs/>
-          <w:lang w:val="de-AT"/>
-        </w:rPr>
-        <w:t xml:space="preserve"> W5100</w:t>
+      <w:r>
+        <w:rPr>
+          <w:b/>
+          <w:bCs/>
+          <w:lang w:val="de-AT"/>
+        </w:rPr>
+        <w:t>Ethernetshield W5100</w:t>
       </w:r>
       <w:r>
         <w:rPr>
@@ -14103,18 +11730,8 @@
           <w:bCs/>
           <w:lang w:val="de-AT"/>
         </w:rPr>
-        <w:t xml:space="preserve">AZ </w:t>
-      </w:r>
-      <w:proofErr w:type="spellStart"/>
-      <w:r>
-        <w:rPr>
-          <w:b/>
-          <w:bCs/>
-          <w:lang w:val="de-AT"/>
-        </w:rPr>
-        <w:t>Delivery</w:t>
-      </w:r>
-      <w:proofErr w:type="spellEnd"/>
+        <w:t>AZ Delivery</w:t>
+      </w:r>
       <w:r>
         <w:rPr>
           <w:lang w:val="de-AT"/>
@@ -14225,34 +11842,14 @@
           <w:lang w:val="de-AT"/>
         </w:rPr>
       </w:pPr>
-      <w:proofErr w:type="spellStart"/>
-      <w:r>
-        <w:rPr>
-          <w:b/>
-          <w:bCs/>
-          <w:lang w:val="de-AT"/>
-        </w:rPr>
-        <w:t>Ethernetshield</w:t>
-      </w:r>
-      <w:proofErr w:type="spellEnd"/>
-      <w:r>
-        <w:rPr>
-          <w:b/>
-          <w:bCs/>
-          <w:lang w:val="de-AT"/>
-        </w:rPr>
-        <w:t xml:space="preserve"> W5100 von AZ </w:t>
-      </w:r>
-      <w:proofErr w:type="spellStart"/>
-      <w:r>
-        <w:rPr>
-          <w:b/>
-          <w:bCs/>
-          <w:lang w:val="de-AT"/>
-        </w:rPr>
-        <w:t>Delivery</w:t>
-      </w:r>
-      <w:proofErr w:type="spellEnd"/>
+      <w:r>
+        <w:rPr>
+          <w:b/>
+          <w:bCs/>
+          <w:lang w:val="de-AT"/>
+        </w:rPr>
+        <w:t>Ethernetshield W5100 von AZ Delivery</w:t>
+      </w:r>
       <w:r>
         <w:rPr>
           <w:lang w:val="de-AT"/>
@@ -14414,18 +12011,8 @@
           <w:bCs/>
           <w:lang w:val="de-AT"/>
         </w:rPr>
-        <w:t xml:space="preserve">VAT </w:t>
-      </w:r>
-      <w:proofErr w:type="spellStart"/>
-      <w:r>
-        <w:rPr>
-          <w:b/>
-          <w:bCs/>
-          <w:lang w:val="de-AT"/>
-        </w:rPr>
-        <w:t>uC</w:t>
-      </w:r>
-      <w:proofErr w:type="spellEnd"/>
+        <w:t>VAT uC</w:t>
+      </w:r>
       <w:r>
         <w:rPr>
           <w:lang w:val="de-AT"/>
@@ -14438,18 +12025,8 @@
           <w:bCs/>
           <w:lang w:val="de-AT"/>
         </w:rPr>
-        <w:t xml:space="preserve">VAT </w:t>
-      </w:r>
-      <w:proofErr w:type="spellStart"/>
-      <w:r>
-        <w:rPr>
-          <w:b/>
-          <w:bCs/>
-          <w:lang w:val="de-AT"/>
-        </w:rPr>
-        <w:t>uC</w:t>
-      </w:r>
-      <w:proofErr w:type="spellEnd"/>
+        <w:t>VAT uC</w:t>
+      </w:r>
       <w:r>
         <w:rPr>
           <w:lang w:val="de-AT"/>
@@ -14462,6 +12039,7 @@
           <w:bCs/>
           <w:lang w:val="de-AT"/>
         </w:rPr>
+        <w:lastRenderedPageBreak/>
         <w:t>FFRESW</w:t>
       </w:r>
       <w:r>
@@ -14470,7 +12048,6 @@
         </w:rPr>
         <w:t xml:space="preserve">-Projekt über das </w:t>
       </w:r>
-      <w:proofErr w:type="spellStart"/>
       <w:r>
         <w:rPr>
           <w:b/>
@@ -14479,7 +12056,6 @@
         </w:rPr>
         <w:t>EthernetModule</w:t>
       </w:r>
-      <w:proofErr w:type="spellEnd"/>
       <w:r>
         <w:rPr>
           <w:lang w:val="de-AT"/>
@@ -14548,18 +12124,8 @@
           <w:bCs/>
           <w:lang w:val="de-AT"/>
         </w:rPr>
-        <w:t xml:space="preserve">VAT </w:t>
-      </w:r>
-      <w:proofErr w:type="spellStart"/>
-      <w:r>
-        <w:rPr>
-          <w:b/>
-          <w:bCs/>
-          <w:lang w:val="de-AT"/>
-        </w:rPr>
-        <w:t>uC</w:t>
-      </w:r>
-      <w:proofErr w:type="spellEnd"/>
+        <w:t>VAT uC</w:t>
+      </w:r>
       <w:r>
         <w:rPr>
           <w:lang w:val="de-AT"/>
@@ -14580,7 +12146,6 @@
         </w:rPr>
         <w:t xml:space="preserve"> konstant Daten streamen. Diese Daten können dann in einer Datenbank gespeichert und über </w:t>
       </w:r>
-      <w:proofErr w:type="spellStart"/>
       <w:r>
         <w:rPr>
           <w:b/>
@@ -14589,7 +12154,6 @@
         </w:rPr>
         <w:t>Grafana</w:t>
       </w:r>
-      <w:proofErr w:type="spellEnd"/>
       <w:r>
         <w:rPr>
           <w:lang w:val="de-AT"/>
@@ -14616,18 +12180,8 @@
           <w:bCs/>
           <w:lang w:val="de-AT"/>
         </w:rPr>
-        <w:t xml:space="preserve">VAT </w:t>
-      </w:r>
-      <w:proofErr w:type="spellStart"/>
-      <w:r>
-        <w:rPr>
-          <w:b/>
-          <w:bCs/>
-          <w:lang w:val="de-AT"/>
-        </w:rPr>
-        <w:t>uC</w:t>
-      </w:r>
-      <w:proofErr w:type="spellEnd"/>
+        <w:t>VAT uC</w:t>
+      </w:r>
       <w:r>
         <w:rPr>
           <w:lang w:val="de-AT"/>
@@ -14648,7 +12202,6 @@
         </w:rPr>
         <w:t xml:space="preserve">Zusätzlich ergeben sich durch die Verwendung von </w:t>
       </w:r>
-      <w:proofErr w:type="spellStart"/>
       <w:r>
         <w:rPr>
           <w:b/>
@@ -14657,28 +12210,12 @@
         </w:rPr>
         <w:t>FreeRTOS</w:t>
       </w:r>
-      <w:proofErr w:type="spellEnd"/>
-      <w:r>
-        <w:rPr>
-          <w:lang w:val="de-AT"/>
-        </w:rPr>
-        <w:t xml:space="preserve"> und dem OOP-</w:t>
-      </w:r>
-      <w:proofErr w:type="spellStart"/>
-      <w:r>
-        <w:rPr>
-          <w:lang w:val="de-AT"/>
-        </w:rPr>
-        <w:t>Wraper</w:t>
-      </w:r>
-      <w:proofErr w:type="spellEnd"/>
-      <w:r>
-        <w:rPr>
-          <w:lang w:val="de-AT"/>
-        </w:rPr>
-        <w:t xml:space="preserve"> </w:t>
-      </w:r>
-      <w:proofErr w:type="spellStart"/>
+      <w:r>
+        <w:rPr>
+          <w:lang w:val="de-AT"/>
+        </w:rPr>
+        <w:t xml:space="preserve"> und dem OOP-Wraper </w:t>
+      </w:r>
       <w:r>
         <w:rPr>
           <w:b/>
@@ -14687,7 +12224,6 @@
         </w:rPr>
         <w:t>frt.h</w:t>
       </w:r>
-      <w:proofErr w:type="spellEnd"/>
       <w:r>
         <w:rPr>
           <w:lang w:val="de-AT"/>
@@ -14706,16 +12242,8 @@
         <w:rPr>
           <w:lang w:val="de-AT"/>
         </w:rPr>
-        <w:t xml:space="preserve">-Limitationen. Um möglichen Problemen aufgrund dieser Begrenzungen </w:t>
-      </w:r>
-      <w:r>
-        <w:rPr>
-          <w:lang w:val="de-AT"/>
-        </w:rPr>
-        <w:lastRenderedPageBreak/>
-        <w:t xml:space="preserve">entgegenzuwirken, haben wir einen </w:t>
-      </w:r>
-      <w:proofErr w:type="spellStart"/>
+        <w:t xml:space="preserve">-Limitationen. Um möglichen Problemen aufgrund dieser Begrenzungen entgegenzuwirken, haben wir einen </w:t>
+      </w:r>
       <w:r>
         <w:rPr>
           <w:b/>
@@ -14724,14 +12252,12 @@
         </w:rPr>
         <w:t>StackMonitorTask</w:t>
       </w:r>
-      <w:proofErr w:type="spellEnd"/>
       <w:r>
         <w:rPr>
           <w:lang w:val="de-AT"/>
         </w:rPr>
         <w:t xml:space="preserve"> implementiert. Dieser überwacht die anderen Tasks und verhindert so potenzielle </w:t>
       </w:r>
-      <w:proofErr w:type="spellStart"/>
       <w:r>
         <w:rPr>
           <w:b/>
@@ -14740,7 +12266,6 @@
         </w:rPr>
         <w:t>Stackoverflow</w:t>
       </w:r>
-      <w:proofErr w:type="spellEnd"/>
       <w:r>
         <w:rPr>
           <w:lang w:val="de-AT"/>
@@ -14817,7 +12342,6 @@
           <w:lang w:val="de-AT"/>
         </w:rPr>
       </w:pPr>
-      <w:proofErr w:type="spellStart"/>
       <w:r>
         <w:rPr>
           <w:rFonts w:asciiTheme="majorHAnsi" w:eastAsiaTheme="majorEastAsia" w:hAnsiTheme="majorHAnsi" w:cstheme="majorBidi"/>
@@ -14828,35 +12352,8 @@
           <w:szCs w:val="40"/>
           <w:lang w:val="de-AT"/>
         </w:rPr>
-        <w:t>FlowDiagramme</w:t>
-      </w:r>
-      <w:proofErr w:type="spellEnd"/>
-      <w:r>
-        <w:rPr>
-          <w:rFonts w:asciiTheme="majorHAnsi" w:eastAsiaTheme="majorEastAsia" w:hAnsiTheme="majorHAnsi" w:cstheme="majorBidi"/>
-          <w:b/>
-          <w:bCs/>
-          <w:color w:val="0F4761" w:themeColor="accent1" w:themeShade="BF"/>
-          <w:sz w:val="40"/>
-          <w:szCs w:val="40"/>
-          <w:lang w:val="de-AT"/>
-        </w:rPr>
-        <w:t>/</w:t>
-      </w:r>
-      <w:proofErr w:type="spellStart"/>
-      <w:r>
-        <w:rPr>
-          <w:rFonts w:asciiTheme="majorHAnsi" w:eastAsiaTheme="majorEastAsia" w:hAnsiTheme="majorHAnsi" w:cstheme="majorBidi"/>
-          <w:b/>
-          <w:bCs/>
-          <w:color w:val="0F4761" w:themeColor="accent1" w:themeShade="BF"/>
-          <w:sz w:val="40"/>
-          <w:szCs w:val="40"/>
-          <w:lang w:val="de-AT"/>
-        </w:rPr>
-        <w:t>DoxyGen</w:t>
-      </w:r>
-      <w:proofErr w:type="spellEnd"/>
+        <w:t>FlowDiagramme/DoxyGen</w:t>
+      </w:r>
     </w:p>
     <w:p>
       <w:pPr>
@@ -14871,7 +12368,6 @@
         </w:rPr>
         <w:t xml:space="preserve">Für die Analyse der Programmstruktur sowie die Erstellung von Flowcharts und Architekturdiagrammen wurde das Open-Source-Tool </w:t>
       </w:r>
-      <w:proofErr w:type="spellStart"/>
       <w:r>
         <w:rPr>
           <w:b/>
@@ -14880,26 +12376,11 @@
         </w:rPr>
         <w:t>Sourcetrail</w:t>
       </w:r>
-      <w:proofErr w:type="spellEnd"/>
-      <w:r>
-        <w:rPr>
-          <w:lang w:val="de-AT"/>
-        </w:rPr>
-        <w:t xml:space="preserve"> verwendet. </w:t>
-      </w:r>
-      <w:proofErr w:type="spellStart"/>
-      <w:r>
-        <w:rPr>
-          <w:lang w:val="de-AT"/>
-        </w:rPr>
-        <w:t>Sourcetrail</w:t>
-      </w:r>
-      <w:proofErr w:type="spellEnd"/>
-      <w:r>
-        <w:rPr>
-          <w:lang w:val="de-AT"/>
-        </w:rPr>
-        <w:t xml:space="preserve"> ermöglicht es, komplexe Softwareprojekte in C/C++, aber auch in anderen Sprachen wie Java oder Python, effizient zu indexieren, zu scannen, zu parsen und grafisch darzustellen.</w:t>
+      <w:r>
+        <w:rPr>
+          <w:lang w:val="de-AT"/>
+        </w:rPr>
+        <w:t xml:space="preserve"> verwendet. Sourcetrail ermöglicht es, komplexe Softwareprojekte in C/C++, aber auch in anderen Sprachen wie Java oder Python, effizient zu indexieren, zu scannen, zu parsen und grafisch darzustellen.</w:t>
       </w:r>
     </w:p>
     <w:p>
@@ -14927,49 +12408,21 @@
         <w:rPr>
           <w:lang w:val="de-AT"/>
         </w:rPr>
-        <w:t xml:space="preserve">Ein großer Mehrwert von </w:t>
-      </w:r>
-      <w:proofErr w:type="spellStart"/>
-      <w:r>
-        <w:rPr>
-          <w:lang w:val="de-AT"/>
-        </w:rPr>
-        <w:t>Sourcetrail</w:t>
-      </w:r>
-      <w:proofErr w:type="spellEnd"/>
-      <w:r>
-        <w:rPr>
-          <w:lang w:val="de-AT"/>
-        </w:rPr>
-        <w:t xml:space="preserve"> war die interaktive Darstellung des Control Flows (Programmfluss), welche uns ermöglichte, gezielt Problemstellen im Code zu analysieren und zu verbessern.</w:t>
-      </w:r>
-    </w:p>
-    <w:p>
-      <w:pPr>
-        <w:jc w:val="both"/>
-        <w:rPr>
-          <w:lang w:val="de-AT"/>
-        </w:rPr>
-      </w:pPr>
-      <w:r>
-        <w:rPr>
-          <w:lang w:val="de-AT"/>
-        </w:rPr>
-        <w:t xml:space="preserve">Darüber hinaus haben wir uns entschieden, die mit </w:t>
-      </w:r>
-      <w:proofErr w:type="spellStart"/>
-      <w:r>
-        <w:rPr>
-          <w:lang w:val="de-AT"/>
-        </w:rPr>
-        <w:t>Sourcetrail</w:t>
-      </w:r>
-      <w:proofErr w:type="spellEnd"/>
-      <w:r>
-        <w:rPr>
-          <w:lang w:val="de-AT"/>
-        </w:rPr>
-        <w:t xml:space="preserve"> generierten Diagramme direkt in unsere Dokumentation zu übernehmen, da sie sowohl </w:t>
+        <w:t>Ein großer Mehrwert von Sourcetrail war die interaktive Darstellung des Control Flows (Programmfluss), welche uns ermöglichte, gezielt Problemstellen im Code zu analysieren und zu verbessern.</w:t>
+      </w:r>
+    </w:p>
+    <w:p>
+      <w:pPr>
+        <w:jc w:val="both"/>
+        <w:rPr>
+          <w:lang w:val="de-AT"/>
+        </w:rPr>
+      </w:pPr>
+      <w:r>
+        <w:rPr>
+          <w:lang w:val="de-AT"/>
+        </w:rPr>
+        <w:t xml:space="preserve">Darüber hinaus haben wir uns entschieden, die mit Sourcetrail generierten Diagramme direkt in unsere Dokumentation zu übernehmen, da sie sowohl </w:t>
       </w:r>
       <w:r>
         <w:rPr>
@@ -15013,23 +12466,13 @@
         </w:rPr>
         <w:t xml:space="preserve">Leider wurde das ursprüngliche Projekt von </w:t>
       </w:r>
-      <w:proofErr w:type="spellStart"/>
-      <w:r>
-        <w:rPr>
-          <w:b/>
-          <w:bCs/>
-          <w:lang w:val="de-AT"/>
-        </w:rPr>
-        <w:t>Coati</w:t>
-      </w:r>
-      <w:proofErr w:type="spellEnd"/>
-      <w:r>
-        <w:rPr>
-          <w:b/>
-          <w:bCs/>
-          <w:lang w:val="de-AT"/>
-        </w:rPr>
-        <w:t xml:space="preserve"> Software</w:t>
+      <w:r>
+        <w:rPr>
+          <w:b/>
+          <w:bCs/>
+          <w:lang w:val="de-AT"/>
+        </w:rPr>
+        <w:t>Coati Software</w:t>
       </w:r>
       <w:r>
         <w:rPr>
@@ -15055,7 +12498,7 @@
         </w:rPr>
         <w:t xml:space="preserve">Original Repository: </w:t>
       </w:r>
-      <w:hyperlink r:id="rId8" w:tgtFrame="_new" w:history="1">
+      <w:hyperlink r:id="rId9" w:tgtFrame="_new" w:history="1">
         <w:r>
           <w:rPr>
             <w:rStyle w:val="Hyperlink"/>
@@ -15082,7 +12525,7 @@
         </w:rPr>
         <w:t xml:space="preserve">Aktuell gepflegter Fork: </w:t>
       </w:r>
-      <w:hyperlink r:id="rId9" w:tgtFrame="_new" w:history="1">
+      <w:hyperlink r:id="rId10" w:tgtFrame="_new" w:history="1">
         <w:r>
           <w:rPr>
             <w:rStyle w:val="Hyperlink"/>
@@ -15103,21 +12546,7 @@
         <w:rPr>
           <w:lang w:val="de-AT"/>
         </w:rPr>
-        <w:t xml:space="preserve">Dieser Fork stellt sicher, dass </w:t>
-      </w:r>
-      <w:proofErr w:type="spellStart"/>
-      <w:r>
-        <w:rPr>
-          <w:lang w:val="de-AT"/>
-        </w:rPr>
-        <w:t>Sourcetrail</w:t>
-      </w:r>
-      <w:proofErr w:type="spellEnd"/>
-      <w:r>
-        <w:rPr>
-          <w:lang w:val="de-AT"/>
-        </w:rPr>
-        <w:t xml:space="preserve"> weiterhin nutzbar und aktuell bleibt, was insbesondere für Open-Source-affine Entwicklergemeinschaften und Forschungsprojekte </w:t>
+        <w:t xml:space="preserve">Dieser Fork stellt sicher, dass Sourcetrail weiterhin nutzbar und aktuell bleibt, was insbesondere für Open-Source-affine Entwicklergemeinschaften und Forschungsprojekte </w:t>
       </w:r>
       <w:r>
         <w:rPr>
@@ -15274,7 +12703,7 @@
                     </pic:cNvPicPr>
                   </pic:nvPicPr>
                   <pic:blipFill>
-                    <a:blip r:embed="rId10">
+                    <a:blip r:embed="rId11">
                       <a:extLst>
                         <a:ext uri="{28A0092B-C50C-407E-A947-70E740481C1C}">
                           <a14:useLocalDpi xmlns:a14="http://schemas.microsoft.com/office/drawing/2010/main" val="0"/>
@@ -15437,7 +12866,6 @@
         </w:rPr>
         <w:t xml:space="preserve">In diesem Abschnitt betrachten wir die Hauptdatei unseres Projekts, </w:t>
       </w:r>
-      <w:proofErr w:type="spellStart"/>
       <w:r>
         <w:rPr>
           <w:b/>
@@ -15446,34 +12874,11 @@
         </w:rPr>
         <w:t>FFRESW.ino</w:t>
       </w:r>
-      <w:proofErr w:type="spellEnd"/>
-      <w:r>
-        <w:rPr>
-          <w:lang w:val="de-AT"/>
-        </w:rPr>
-        <w:t xml:space="preserve">. Bei Arduino-Projekten ist die </w:t>
-      </w:r>
-      <w:proofErr w:type="gramStart"/>
-      <w:r>
-        <w:rPr>
-          <w:lang w:val="de-AT"/>
-        </w:rPr>
-        <w:t>Dateiendung .</w:t>
-      </w:r>
-      <w:proofErr w:type="spellStart"/>
-      <w:r>
-        <w:rPr>
-          <w:lang w:val="de-AT"/>
-        </w:rPr>
-        <w:t>ino</w:t>
-      </w:r>
-      <w:proofErr w:type="spellEnd"/>
-      <w:proofErr w:type="gramEnd"/>
-      <w:r>
-        <w:rPr>
-          <w:lang w:val="de-AT"/>
-        </w:rPr>
-        <w:t xml:space="preserve"> standardisiert für sogenannte </w:t>
+      <w:r>
+        <w:rPr>
+          <w:lang w:val="de-AT"/>
+        </w:rPr>
+        <w:t xml:space="preserve">. Bei Arduino-Projekten ist die Dateiendung .ino standardisiert für sogenannte </w:t>
       </w:r>
       <w:r>
         <w:rPr>
@@ -15501,23 +12906,8 @@
         <w:rPr>
           <w:lang w:val="de-AT"/>
         </w:rPr>
-        <w:t xml:space="preserve">Die Datei </w:t>
-      </w:r>
-      <w:proofErr w:type="spellStart"/>
-      <w:r>
-        <w:rPr>
-          <w:lang w:val="de-AT"/>
-        </w:rPr>
-        <w:t>FFRESW.ino</w:t>
-      </w:r>
-      <w:proofErr w:type="spellEnd"/>
-      <w:r>
-        <w:rPr>
-          <w:lang w:val="de-AT"/>
-        </w:rPr>
-        <w:t xml:space="preserve"> stellt den Einstiegspunkt unserer Embedded-Software dar. Hier werden alle benötigten Module eingebunden und die initiale Systemstruktur aufgebaut. Das Projekt basiert auf </w:t>
-      </w:r>
-      <w:proofErr w:type="spellStart"/>
+        <w:t xml:space="preserve">Die Datei FFRESW.ino stellt den Einstiegspunkt unserer Embedded-Software dar. Hier werden alle benötigten Module eingebunden und die initiale Systemstruktur aufgebaut. Das Projekt basiert auf </w:t>
+      </w:r>
       <w:r>
         <w:rPr>
           <w:b/>
@@ -15526,14 +12916,12 @@
         </w:rPr>
         <w:t>FreeRTOS</w:t>
       </w:r>
-      <w:proofErr w:type="spellEnd"/>
       <w:r>
         <w:rPr>
           <w:lang w:val="de-AT"/>
         </w:rPr>
         <w:t xml:space="preserve">, genauer gesagt auf der Arduino-Portierung </w:t>
       </w:r>
-      <w:proofErr w:type="spellStart"/>
       <w:r>
         <w:rPr>
           <w:i/>
@@ -15542,14 +12930,12 @@
         </w:rPr>
         <w:t>Arduino_FreeRTOS</w:t>
       </w:r>
-      <w:proofErr w:type="spellEnd"/>
       <w:r>
         <w:rPr>
           <w:lang w:val="de-AT"/>
         </w:rPr>
         <w:t xml:space="preserve">, und verwendet zusätzlich die Bibliothek </w:t>
       </w:r>
-      <w:proofErr w:type="spellStart"/>
       <w:r>
         <w:rPr>
           <w:b/>
@@ -15558,40 +12944,11 @@
         </w:rPr>
         <w:t>frt.h</w:t>
       </w:r>
-      <w:proofErr w:type="spellEnd"/>
-      <w:r>
-        <w:rPr>
-          <w:lang w:val="de-AT"/>
-        </w:rPr>
-        <w:t xml:space="preserve">, welche eine objektorientierte Schnittstelle (OOP-Wrapper) für </w:t>
-      </w:r>
-      <w:proofErr w:type="spellStart"/>
-      <w:r>
-        <w:rPr>
-          <w:lang w:val="de-AT"/>
-        </w:rPr>
-        <w:t>FreeRTOS</w:t>
-      </w:r>
-      <w:proofErr w:type="spellEnd"/>
-      <w:r>
-        <w:rPr>
-          <w:lang w:val="de-AT"/>
-        </w:rPr>
-        <w:t xml:space="preserve"> bereitstellt. Dadurch wird eine saubere und strukturierte Umsetzung mehrerer </w:t>
-      </w:r>
-      <w:proofErr w:type="gramStart"/>
-      <w:r>
-        <w:rPr>
-          <w:lang w:val="de-AT"/>
-        </w:rPr>
-        <w:t>parallel laufender</w:t>
-      </w:r>
-      <w:proofErr w:type="gramEnd"/>
-      <w:r>
-        <w:rPr>
-          <w:lang w:val="de-AT"/>
-        </w:rPr>
-        <w:t xml:space="preserve"> Tasks ermöglicht.</w:t>
+      <w:r>
+        <w:rPr>
+          <w:lang w:val="de-AT"/>
+        </w:rPr>
+        <w:t>, welche eine objektorientierte Schnittstelle (OOP-Wrapper) für FreeRTOS bereitstellt. Dadurch wird eine saubere und strukturierte Umsetzung mehrerer parallel laufender Tasks ermöglicht.</w:t>
       </w:r>
     </w:p>
     <w:p>
@@ -15634,7 +12991,6 @@
           <w:lang w:val="de-AT"/>
         </w:rPr>
       </w:pPr>
-      <w:proofErr w:type="spellStart"/>
       <w:r>
         <w:rPr>
           <w:b/>
@@ -15643,7 +12999,6 @@
         </w:rPr>
         <w:t>ReportTask</w:t>
       </w:r>
-      <w:proofErr w:type="spellEnd"/>
       <w:r>
         <w:rPr>
           <w:lang w:val="de-AT"/>
@@ -15681,21 +13036,7 @@
         <w:rPr>
           <w:lang w:val="de-AT"/>
         </w:rPr>
-        <w:t xml:space="preserve"> und verwendet dafür das </w:t>
-      </w:r>
-      <w:proofErr w:type="spellStart"/>
-      <w:r>
-        <w:rPr>
-          <w:lang w:val="de-AT"/>
-        </w:rPr>
-        <w:t>reportSystem</w:t>
-      </w:r>
-      <w:proofErr w:type="spellEnd"/>
-      <w:r>
-        <w:rPr>
-          <w:lang w:val="de-AT"/>
-        </w:rPr>
-        <w:t>.</w:t>
+        <w:t xml:space="preserve"> und verwendet dafür das reportSystem.</w:t>
       </w:r>
     </w:p>
     <w:p>
@@ -15741,7 +13082,7 @@
                     </pic:cNvPicPr>
                   </pic:nvPicPr>
                   <pic:blipFill>
-                    <a:blip r:embed="rId11">
+                    <a:blip r:embed="rId12">
                       <a:extLst>
                         <a:ext uri="{28A0092B-C50C-407E-A947-70E740481C1C}">
                           <a14:useLocalDpi xmlns:a14="http://schemas.microsoft.com/office/drawing/2010/main" val="0"/>
@@ -15853,7 +13194,6 @@
           <w:lang w:val="de-AT"/>
         </w:rPr>
       </w:pPr>
-      <w:proofErr w:type="spellStart"/>
       <w:r>
         <w:rPr>
           <w:b/>
@@ -15863,55 +13203,18 @@
         <w:lastRenderedPageBreak/>
         <w:t>StackMonitorTask</w:t>
       </w:r>
-      <w:proofErr w:type="spellEnd"/>
       <w:r>
         <w:rPr>
           <w:lang w:val="de-AT"/>
         </w:rPr>
         <w:br/>
-        <w:t xml:space="preserve">Diese Task beobachtet die </w:t>
-      </w:r>
-      <w:proofErr w:type="spellStart"/>
-      <w:r>
-        <w:rPr>
-          <w:lang w:val="de-AT"/>
-        </w:rPr>
-        <w:t>Stacknutzung</w:t>
-      </w:r>
-      <w:proofErr w:type="spellEnd"/>
-      <w:r>
-        <w:rPr>
-          <w:lang w:val="de-AT"/>
-        </w:rPr>
-        <w:t xml:space="preserve"> aller anderen Tasks. Ziel ist es, </w:t>
-      </w:r>
-      <w:proofErr w:type="spellStart"/>
-      <w:r>
-        <w:rPr>
-          <w:lang w:val="de-AT"/>
-        </w:rPr>
-        <w:t>Stacküberläufe</w:t>
-      </w:r>
-      <w:proofErr w:type="spellEnd"/>
-      <w:r>
-        <w:rPr>
-          <w:lang w:val="de-AT"/>
-        </w:rPr>
-        <w:t xml:space="preserve"> (</w:t>
-      </w:r>
-      <w:proofErr w:type="spellStart"/>
-      <w:r>
-        <w:rPr>
-          <w:lang w:val="de-AT"/>
-        </w:rPr>
-        <w:t>Stackoverflow</w:t>
-      </w:r>
-      <w:proofErr w:type="spellEnd"/>
-      <w:r>
-        <w:rPr>
-          <w:lang w:val="de-AT"/>
-        </w:rPr>
-        <w:t>)</w:t>
+        <w:t>Diese Task beobachtet die Stacknutzung aller anderen Tasks. Ziel ist es, Stacküberläufe</w:t>
+      </w:r>
+      <w:r>
+        <w:rPr>
+          <w:lang w:val="de-AT"/>
+        </w:rPr>
+        <w:t xml:space="preserve"> (Stackoverflow)</w:t>
       </w:r>
       <w:r>
         <w:rPr>
@@ -15930,21 +13233,7 @@
         <w:rPr>
           <w:lang w:val="de-AT"/>
         </w:rPr>
-        <w:t xml:space="preserve">B. Neustart </w:t>
-      </w:r>
-      <w:proofErr w:type="gramStart"/>
-      <w:r>
-        <w:rPr>
-          <w:lang w:val="de-AT"/>
-        </w:rPr>
-        <w:t>der betroffenen Task</w:t>
-      </w:r>
-      <w:proofErr w:type="gramEnd"/>
-      <w:r>
-        <w:rPr>
-          <w:lang w:val="de-AT"/>
-        </w:rPr>
-        <w:t xml:space="preserve">) ist vorgesehen, wurde aber zum aktuellen Stand noch </w:t>
+        <w:t xml:space="preserve">B. Neustart der betroffenen Task) ist vorgesehen, wurde aber zum aktuellen Stand noch </w:t>
       </w:r>
       <w:r>
         <w:rPr>
@@ -16007,7 +13296,7 @@
                     </pic:cNvPicPr>
                   </pic:nvPicPr>
                   <pic:blipFill>
-                    <a:blip r:embed="rId12">
+                    <a:blip r:embed="rId13">
                       <a:extLst>
                         <a:ext uri="{28A0092B-C50C-407E-A947-70E740481C1C}">
                           <a14:useLocalDpi xmlns:a14="http://schemas.microsoft.com/office/drawing/2010/main" val="0"/>
@@ -16192,7 +13481,6 @@
           <w:lang w:val="de-AT"/>
         </w:rPr>
       </w:pPr>
-      <w:proofErr w:type="spellStart"/>
       <w:r>
         <w:rPr>
           <w:b/>
@@ -16201,7 +13489,6 @@
         </w:rPr>
         <w:t>SensorActorEndpointTask</w:t>
       </w:r>
-      <w:proofErr w:type="spellEnd"/>
       <w:r>
         <w:rPr>
           <w:lang w:val="de-AT"/>
@@ -16213,63 +13500,7 @@
         <w:rPr>
           <w:lang w:val="de-AT"/>
         </w:rPr>
-        <w:t xml:space="preserve"> Dieser Task bietet also Endpoints zu allen Zentralen Stellen innerhalb des Systems, wie dem </w:t>
-      </w:r>
-      <w:proofErr w:type="spellStart"/>
-      <w:r>
-        <w:rPr>
-          <w:lang w:val="de-AT"/>
-        </w:rPr>
-        <w:t>ReportSystem</w:t>
-      </w:r>
-      <w:proofErr w:type="spellEnd"/>
-      <w:r>
-        <w:rPr>
-          <w:lang w:val="de-AT"/>
-        </w:rPr>
-        <w:t xml:space="preserve">, dem </w:t>
-      </w:r>
-      <w:proofErr w:type="spellStart"/>
-      <w:r>
-        <w:rPr>
-          <w:lang w:val="de-AT"/>
-        </w:rPr>
-        <w:t>Flyback</w:t>
-      </w:r>
-      <w:proofErr w:type="spellEnd"/>
-      <w:r>
-        <w:rPr>
-          <w:lang w:val="de-AT"/>
-        </w:rPr>
-        <w:t xml:space="preserve">, dem </w:t>
-      </w:r>
-      <w:proofErr w:type="spellStart"/>
-      <w:r>
-        <w:rPr>
-          <w:lang w:val="de-AT"/>
-        </w:rPr>
-        <w:t>VacControl</w:t>
-      </w:r>
-      <w:proofErr w:type="spellEnd"/>
-      <w:r>
-        <w:rPr>
-          <w:lang w:val="de-AT"/>
-        </w:rPr>
-        <w:t xml:space="preserve"> und dem </w:t>
-      </w:r>
-      <w:proofErr w:type="spellStart"/>
-      <w:r>
-        <w:rPr>
-          <w:lang w:val="de-AT"/>
-        </w:rPr>
-        <w:t>SensorModule</w:t>
-      </w:r>
-      <w:proofErr w:type="spellEnd"/>
-      <w:r>
-        <w:rPr>
-          <w:lang w:val="de-AT"/>
-        </w:rPr>
-        <w:t>.</w:t>
+        <w:t xml:space="preserve"> Dieser Task bietet also Endpoints zu allen Zentralen Stellen innerhalb des Systems, wie dem ReportSystem, dem Flyback, dem VacControl und dem SensorModule.</w:t>
       </w:r>
     </w:p>
     <w:p>
@@ -16318,7 +13549,7 @@
                     </pic:cNvPicPr>
                   </pic:nvPicPr>
                   <pic:blipFill>
-                    <a:blip r:embed="rId13">
+                    <a:blip r:embed="rId14">
                       <a:extLst>
                         <a:ext uri="{28A0092B-C50C-407E-A947-70E740481C1C}">
                           <a14:useLocalDpi xmlns:a14="http://schemas.microsoft.com/office/drawing/2010/main" val="0"/>
@@ -16517,7 +13748,7 @@
                     <pic:cNvPicPr/>
                   </pic:nvPicPr>
                   <pic:blipFill>
-                    <a:blip r:embed="rId14">
+                    <a:blip r:embed="rId15">
                       <a:extLst>
                         <a:ext uri="{28A0092B-C50C-407E-A947-70E740481C1C}">
                           <a14:useLocalDpi xmlns:a14="http://schemas.microsoft.com/office/drawing/2010/main" val="0"/>
@@ -16549,7 +13780,6 @@
           </wp:anchor>
         </w:drawing>
       </w:r>
-      <w:proofErr w:type="spellStart"/>
       <w:r>
         <w:rPr>
           <w:b/>
@@ -16558,27 +13788,12 @@
         </w:rPr>
         <w:t>FlybackVacControlTask</w:t>
       </w:r>
-      <w:proofErr w:type="spellEnd"/>
       <w:r>
         <w:rPr>
           <w:lang w:val="de-AT"/>
         </w:rPr>
         <w:br/>
-        <w:t xml:space="preserve">Zuständig für die Regelung des </w:t>
-      </w:r>
-      <w:proofErr w:type="spellStart"/>
-      <w:r>
-        <w:rPr>
-          <w:lang w:val="de-AT"/>
-        </w:rPr>
-        <w:t>Flyback</w:t>
-      </w:r>
-      <w:proofErr w:type="spellEnd"/>
-      <w:r>
-        <w:rPr>
-          <w:lang w:val="de-AT"/>
-        </w:rPr>
-        <w:t xml:space="preserve">-Wandlers und des Vakuumsystems. </w:t>
+        <w:t xml:space="preserve">Zuständig für die Regelung des Flyback-Wandlers und des Vakuumsystems. </w:t>
       </w:r>
       <w:r>
         <w:rPr>
@@ -16596,183 +13811,141 @@
         <w:rPr>
           <w:lang w:val="de-AT"/>
         </w:rPr>
-        <w:t xml:space="preserve"> Verwendet werden hierfür ebenfalls die Libraries für den </w:t>
-      </w:r>
-      <w:proofErr w:type="spellStart"/>
-      <w:r>
-        <w:rPr>
-          <w:lang w:val="de-AT"/>
-        </w:rPr>
-        <w:t>Flyback</w:t>
-      </w:r>
-      <w:proofErr w:type="spellEnd"/>
-      <w:r>
-        <w:rPr>
-          <w:lang w:val="de-AT"/>
-        </w:rPr>
-        <w:t xml:space="preserve"> und das </w:t>
-      </w:r>
-      <w:proofErr w:type="spellStart"/>
-      <w:r>
-        <w:rPr>
-          <w:lang w:val="de-AT"/>
-        </w:rPr>
-        <w:t>VacControl</w:t>
-      </w:r>
-      <w:proofErr w:type="spellEnd"/>
-      <w:r>
-        <w:rPr>
-          <w:lang w:val="de-AT"/>
-        </w:rPr>
-        <w:t xml:space="preserve"> System.</w:t>
-      </w:r>
-    </w:p>
-    <w:p>
-      <w:pPr>
-        <w:jc w:val="both"/>
-        <w:rPr>
-          <w:lang w:val="de-AT"/>
-        </w:rPr>
-      </w:pPr>
-    </w:p>
-    <w:p>
-      <w:pPr>
-        <w:jc w:val="both"/>
-        <w:rPr>
-          <w:lang w:val="de-AT"/>
-        </w:rPr>
-      </w:pPr>
-    </w:p>
-    <w:p>
-      <w:pPr>
-        <w:jc w:val="both"/>
-        <w:rPr>
-          <w:lang w:val="de-AT"/>
-        </w:rPr>
-      </w:pPr>
-    </w:p>
-    <w:p>
-      <w:pPr>
-        <w:jc w:val="both"/>
-        <w:rPr>
-          <w:lang w:val="de-AT"/>
-        </w:rPr>
-      </w:pPr>
-    </w:p>
-    <w:p>
-      <w:pPr>
-        <w:jc w:val="both"/>
-        <w:rPr>
-          <w:lang w:val="de-AT"/>
-        </w:rPr>
-      </w:pPr>
-    </w:p>
-    <w:p>
-      <w:pPr>
-        <w:jc w:val="both"/>
-        <w:rPr>
-          <w:lang w:val="de-AT"/>
-        </w:rPr>
-      </w:pPr>
-    </w:p>
-    <w:p>
-      <w:pPr>
-        <w:jc w:val="both"/>
-        <w:rPr>
-          <w:lang w:val="de-AT"/>
-        </w:rPr>
-      </w:pPr>
-    </w:p>
-    <w:p>
-      <w:pPr>
-        <w:jc w:val="both"/>
-        <w:rPr>
-          <w:lang w:val="de-AT"/>
-        </w:rPr>
-      </w:pPr>
-    </w:p>
-    <w:p>
-      <w:pPr>
-        <w:jc w:val="both"/>
-        <w:rPr>
-          <w:lang w:val="de-AT"/>
-        </w:rPr>
-      </w:pPr>
-    </w:p>
-    <w:p>
-      <w:pPr>
-        <w:jc w:val="both"/>
-        <w:rPr>
-          <w:lang w:val="de-AT"/>
-        </w:rPr>
-      </w:pPr>
-    </w:p>
-    <w:p>
-      <w:pPr>
-        <w:jc w:val="both"/>
-        <w:rPr>
-          <w:lang w:val="de-AT"/>
-        </w:rPr>
-      </w:pPr>
-    </w:p>
-    <w:p>
-      <w:pPr>
-        <w:jc w:val="both"/>
-        <w:rPr>
-          <w:lang w:val="de-AT"/>
-        </w:rPr>
-      </w:pPr>
-    </w:p>
-    <w:p>
-      <w:pPr>
-        <w:jc w:val="both"/>
-        <w:rPr>
-          <w:lang w:val="de-AT"/>
-        </w:rPr>
-      </w:pPr>
-    </w:p>
-    <w:p>
-      <w:pPr>
-        <w:jc w:val="both"/>
-        <w:rPr>
-          <w:lang w:val="de-AT"/>
-        </w:rPr>
-      </w:pPr>
-    </w:p>
-    <w:p>
-      <w:pPr>
-        <w:jc w:val="both"/>
-        <w:rPr>
-          <w:lang w:val="de-AT"/>
-        </w:rPr>
-      </w:pPr>
-    </w:p>
-    <w:p>
-      <w:pPr>
-        <w:jc w:val="both"/>
-        <w:rPr>
-          <w:lang w:val="de-AT"/>
-        </w:rPr>
-      </w:pPr>
-      <w:r>
-        <w:rPr>
-          <w:lang w:val="de-AT"/>
-        </w:rPr>
-        <w:t xml:space="preserve">Durch die Verwendung von </w:t>
-      </w:r>
-      <w:proofErr w:type="spellStart"/>
-      <w:r>
-        <w:rPr>
-          <w:lang w:val="de-AT"/>
-        </w:rPr>
-        <w:t>FreeRTOS</w:t>
-      </w:r>
-      <w:proofErr w:type="spellEnd"/>
-      <w:r>
-        <w:rPr>
-          <w:lang w:val="de-AT"/>
-        </w:rPr>
-        <w:t xml:space="preserve"> mit OOP-Wrapper ergibt sich eine klare Trennung der Zuständigkeiten zwischen den Tasks sowie ein übersichtliches und wartbares Softwaresystem, das modular erweitert werden kann.</w:t>
+        <w:t xml:space="preserve"> Verwendet werden hierfür ebenfalls die Libraries für den Flyback und das VacControl System.</w:t>
+      </w:r>
+    </w:p>
+    <w:p>
+      <w:pPr>
+        <w:jc w:val="both"/>
+        <w:rPr>
+          <w:lang w:val="de-AT"/>
+        </w:rPr>
+      </w:pPr>
+    </w:p>
+    <w:p>
+      <w:pPr>
+        <w:jc w:val="both"/>
+        <w:rPr>
+          <w:lang w:val="de-AT"/>
+        </w:rPr>
+      </w:pPr>
+    </w:p>
+    <w:p>
+      <w:pPr>
+        <w:jc w:val="both"/>
+        <w:rPr>
+          <w:lang w:val="de-AT"/>
+        </w:rPr>
+      </w:pPr>
+    </w:p>
+    <w:p>
+      <w:pPr>
+        <w:jc w:val="both"/>
+        <w:rPr>
+          <w:lang w:val="de-AT"/>
+        </w:rPr>
+      </w:pPr>
+    </w:p>
+    <w:p>
+      <w:pPr>
+        <w:jc w:val="both"/>
+        <w:rPr>
+          <w:lang w:val="de-AT"/>
+        </w:rPr>
+      </w:pPr>
+    </w:p>
+    <w:p>
+      <w:pPr>
+        <w:jc w:val="both"/>
+        <w:rPr>
+          <w:lang w:val="de-AT"/>
+        </w:rPr>
+      </w:pPr>
+    </w:p>
+    <w:p>
+      <w:pPr>
+        <w:jc w:val="both"/>
+        <w:rPr>
+          <w:lang w:val="de-AT"/>
+        </w:rPr>
+      </w:pPr>
+    </w:p>
+    <w:p>
+      <w:pPr>
+        <w:jc w:val="both"/>
+        <w:rPr>
+          <w:lang w:val="de-AT"/>
+        </w:rPr>
+      </w:pPr>
+    </w:p>
+    <w:p>
+      <w:pPr>
+        <w:jc w:val="both"/>
+        <w:rPr>
+          <w:lang w:val="de-AT"/>
+        </w:rPr>
+      </w:pPr>
+    </w:p>
+    <w:p>
+      <w:pPr>
+        <w:jc w:val="both"/>
+        <w:rPr>
+          <w:lang w:val="de-AT"/>
+        </w:rPr>
+      </w:pPr>
+    </w:p>
+    <w:p>
+      <w:pPr>
+        <w:jc w:val="both"/>
+        <w:rPr>
+          <w:lang w:val="de-AT"/>
+        </w:rPr>
+      </w:pPr>
+    </w:p>
+    <w:p>
+      <w:pPr>
+        <w:jc w:val="both"/>
+        <w:rPr>
+          <w:lang w:val="de-AT"/>
+        </w:rPr>
+      </w:pPr>
+    </w:p>
+    <w:p>
+      <w:pPr>
+        <w:jc w:val="both"/>
+        <w:rPr>
+          <w:lang w:val="de-AT"/>
+        </w:rPr>
+      </w:pPr>
+    </w:p>
+    <w:p>
+      <w:pPr>
+        <w:jc w:val="both"/>
+        <w:rPr>
+          <w:lang w:val="de-AT"/>
+        </w:rPr>
+      </w:pPr>
+    </w:p>
+    <w:p>
+      <w:pPr>
+        <w:jc w:val="both"/>
+        <w:rPr>
+          <w:lang w:val="de-AT"/>
+        </w:rPr>
+      </w:pPr>
+    </w:p>
+    <w:p>
+      <w:pPr>
+        <w:jc w:val="both"/>
+        <w:rPr>
+          <w:lang w:val="de-AT"/>
+        </w:rPr>
+      </w:pPr>
+      <w:r>
+        <w:rPr>
+          <w:lang w:val="de-AT"/>
+        </w:rPr>
+        <w:t>Durch die Verwendung von FreeRTOS mit OOP-Wrapper ergibt sich eine klare Trennung der Zuständigkeiten zwischen den Tasks sowie ein übersichtliches und wartbares Softwaresystem, das modular erweitert werden kann.</w:t>
       </w:r>
     </w:p>
     <w:p>
@@ -16806,7 +13979,7 @@
                     </pic:cNvPicPr>
                   </pic:nvPicPr>
                   <pic:blipFill>
-                    <a:blip r:embed="rId15">
+                    <a:blip r:embed="rId16">
                       <a:extLst>
                         <a:ext uri="{28A0092B-C50C-407E-A947-70E740481C1C}">
                           <a14:useLocalDpi xmlns:a14="http://schemas.microsoft.com/office/drawing/2010/main" val="0"/>
@@ -16851,7 +14024,6 @@
         </w:rPr>
         <w:t xml:space="preserve">Diese Flowchart zeigt das </w:t>
       </w:r>
-      <w:proofErr w:type="spellStart"/>
       <w:r>
         <w:rPr>
           <w:b/>
@@ -16860,26 +14032,11 @@
         </w:rPr>
         <w:t>ReportSystem</w:t>
       </w:r>
-      <w:proofErr w:type="spellEnd"/>
-      <w:r>
-        <w:rPr>
-          <w:lang w:val="de-AT"/>
-        </w:rPr>
-        <w:t xml:space="preserve">, welches eine zentrale Rolle in unserer Embedded Software einnimmt. Es dient als übergreifende Instanz zur Systemüberwachung und Fehlerberichterstattung. Wie im Diagramm ersichtlich, ist das </w:t>
-      </w:r>
-      <w:proofErr w:type="spellStart"/>
-      <w:r>
-        <w:rPr>
-          <w:lang w:val="de-AT"/>
-        </w:rPr>
-        <w:t>ReportSystem</w:t>
-      </w:r>
-      <w:proofErr w:type="spellEnd"/>
-      <w:r>
-        <w:rPr>
-          <w:lang w:val="de-AT"/>
-        </w:rPr>
-        <w:t xml:space="preserve"> mit einer Vielzahl an Modulen verbunden, darunter </w:t>
+      <w:r>
+        <w:rPr>
+          <w:lang w:val="de-AT"/>
+        </w:rPr>
+        <w:t xml:space="preserve">, welches eine zentrale Rolle in unserer Embedded Software einnimmt. Es dient als übergreifende Instanz zur Systemüberwachung und Fehlerberichterstattung. Wie im Diagramm ersichtlich, ist das ReportSystem mit einer Vielzahl an Modulen verbunden, darunter </w:t>
       </w:r>
       <w:r>
         <w:rPr>
@@ -16934,49 +14091,7 @@
         <w:rPr>
           <w:lang w:val="de-AT"/>
         </w:rPr>
-        <w:t xml:space="preserve">. Diese Einbindung erfolgt über entsprechende Header-Dateien wie </w:t>
-      </w:r>
-      <w:proofErr w:type="spellStart"/>
-      <w:r>
-        <w:rPr>
-          <w:lang w:val="de-AT"/>
-        </w:rPr>
-        <w:t>ETH.h</w:t>
-      </w:r>
-      <w:proofErr w:type="spellEnd"/>
-      <w:r>
-        <w:rPr>
-          <w:lang w:val="de-AT"/>
-        </w:rPr>
-        <w:t xml:space="preserve">, SPI1.h, I2C.h, </w:t>
-      </w:r>
-      <w:proofErr w:type="spellStart"/>
-      <w:r>
-        <w:rPr>
-          <w:lang w:val="de-AT"/>
-        </w:rPr>
-        <w:t>sensorModule.h</w:t>
-      </w:r>
-      <w:proofErr w:type="spellEnd"/>
-      <w:r>
-        <w:rPr>
-          <w:lang w:val="de-AT"/>
-        </w:rPr>
-        <w:t xml:space="preserve"> und </w:t>
-      </w:r>
-      <w:proofErr w:type="spellStart"/>
-      <w:r>
-        <w:rPr>
-          <w:lang w:val="de-AT"/>
-        </w:rPr>
-        <w:t>timeModule.h</w:t>
-      </w:r>
-      <w:proofErr w:type="spellEnd"/>
-      <w:r>
-        <w:rPr>
-          <w:lang w:val="de-AT"/>
-        </w:rPr>
-        <w:t>.</w:t>
+        <w:t>. Diese Einbindung erfolgt über entsprechende Header-Dateien wie ETH.h, SPI1.h, I2C.h, sensorModule.h und timeModule.h.</w:t>
       </w:r>
     </w:p>
     <w:p>
@@ -16991,21 +14106,7 @@
           <w:lang w:val="de-AT"/>
         </w:rPr>
         <w:lastRenderedPageBreak/>
-        <w:t xml:space="preserve">Das </w:t>
-      </w:r>
-      <w:proofErr w:type="spellStart"/>
-      <w:r>
-        <w:rPr>
-          <w:lang w:val="de-AT"/>
-        </w:rPr>
-        <w:t>ReportSystem</w:t>
-      </w:r>
-      <w:proofErr w:type="spellEnd"/>
-      <w:r>
-        <w:rPr>
-          <w:lang w:val="de-AT"/>
-        </w:rPr>
-        <w:t xml:space="preserve"> nutzt verschiedene </w:t>
+        <w:t xml:space="preserve">Das ReportSystem nutzt verschiedene </w:t>
       </w:r>
       <w:r>
         <w:rPr>
@@ -17032,77 +14133,7 @@
         <w:rPr>
           <w:lang w:val="de-AT"/>
         </w:rPr>
-        <w:t xml:space="preserve">B. </w:t>
-      </w:r>
-      <w:proofErr w:type="spellStart"/>
-      <w:r>
-        <w:rPr>
-          <w:lang w:val="de-AT"/>
-        </w:rPr>
-        <w:t>checkSensors</w:t>
-      </w:r>
-      <w:proofErr w:type="spellEnd"/>
-      <w:r>
-        <w:rPr>
-          <w:lang w:val="de-AT"/>
-        </w:rPr>
-        <w:t xml:space="preserve">, </w:t>
-      </w:r>
-      <w:proofErr w:type="spellStart"/>
-      <w:r>
-        <w:rPr>
-          <w:lang w:val="de-AT"/>
-        </w:rPr>
-        <w:t>checkCommunication</w:t>
-      </w:r>
-      <w:proofErr w:type="spellEnd"/>
-      <w:r>
-        <w:rPr>
-          <w:lang w:val="de-AT"/>
-        </w:rPr>
-        <w:t xml:space="preserve">, </w:t>
-      </w:r>
-      <w:proofErr w:type="spellStart"/>
-      <w:r>
-        <w:rPr>
-          <w:lang w:val="de-AT"/>
-        </w:rPr>
-        <w:t>checkSystemHealth</w:t>
-      </w:r>
-      <w:proofErr w:type="spellEnd"/>
-      <w:r>
-        <w:rPr>
-          <w:lang w:val="de-AT"/>
-        </w:rPr>
-        <w:t xml:space="preserve">) und über Methoden wie </w:t>
-      </w:r>
-      <w:proofErr w:type="spellStart"/>
-      <w:r>
-        <w:rPr>
-          <w:lang w:val="de-AT"/>
-        </w:rPr>
-        <w:t>reportError</w:t>
-      </w:r>
-      <w:proofErr w:type="spellEnd"/>
-      <w:r>
-        <w:rPr>
-          <w:lang w:val="de-AT"/>
-        </w:rPr>
-        <w:t xml:space="preserve"> oder </w:t>
-      </w:r>
-      <w:proofErr w:type="spellStart"/>
-      <w:r>
-        <w:rPr>
-          <w:lang w:val="de-AT"/>
-        </w:rPr>
-        <w:t>reportStatus</w:t>
-      </w:r>
-      <w:proofErr w:type="spellEnd"/>
-      <w:r>
-        <w:rPr>
-          <w:lang w:val="de-AT"/>
-        </w:rPr>
-        <w:t xml:space="preserve"> dokumentiert und weitergemeldet.</w:t>
+        <w:t>B. checkSensors, checkCommunication, checkSystemHealth) und über Methoden wie reportError oder reportStatus dokumentiert und weitergemeldet.</w:t>
       </w:r>
     </w:p>
     <w:p>
@@ -17130,189 +14161,21 @@
         <w:rPr>
           <w:lang w:val="de-AT"/>
         </w:rPr>
-        <w:t xml:space="preserve">: Funktionen wie </w:t>
-      </w:r>
-      <w:proofErr w:type="spellStart"/>
-      <w:r>
-        <w:rPr>
-          <w:lang w:val="de-AT"/>
-        </w:rPr>
-        <w:t>getMemoryStatus</w:t>
-      </w:r>
-      <w:proofErr w:type="spellEnd"/>
-      <w:r>
-        <w:rPr>
-          <w:lang w:val="de-AT"/>
-        </w:rPr>
-        <w:t xml:space="preserve">, </w:t>
-      </w:r>
-      <w:proofErr w:type="spellStart"/>
-      <w:r>
-        <w:rPr>
-          <w:lang w:val="de-AT"/>
-        </w:rPr>
-        <w:t>checkRamLevel</w:t>
-      </w:r>
-      <w:proofErr w:type="spellEnd"/>
-      <w:r>
-        <w:rPr>
-          <w:lang w:val="de-AT"/>
-        </w:rPr>
-        <w:t xml:space="preserve">, </w:t>
-      </w:r>
-      <w:proofErr w:type="spellStart"/>
-      <w:r>
-        <w:rPr>
-          <w:lang w:val="de-AT"/>
-        </w:rPr>
-        <w:t>getStackDump</w:t>
-      </w:r>
-      <w:proofErr w:type="spellEnd"/>
-      <w:r>
-        <w:rPr>
-          <w:lang w:val="de-AT"/>
-        </w:rPr>
-        <w:t xml:space="preserve"> oder </w:t>
-      </w:r>
-      <w:proofErr w:type="spellStart"/>
-      <w:r>
-        <w:rPr>
-          <w:lang w:val="de-AT"/>
-        </w:rPr>
-        <w:t>detectStackOverflow</w:t>
-      </w:r>
-      <w:proofErr w:type="spellEnd"/>
-      <w:r>
-        <w:rPr>
-          <w:lang w:val="de-AT"/>
-        </w:rPr>
-        <w:t xml:space="preserve"> ermöglichen eine präzise Überwachung des internen Speichers, des SRAMs und der Stack-Nutzung. Schwellenwerte können über </w:t>
-      </w:r>
-      <w:proofErr w:type="spellStart"/>
-      <w:r>
-        <w:rPr>
-          <w:lang w:val="de-AT"/>
-        </w:rPr>
-        <w:t>setThreshold</w:t>
-      </w:r>
-      <w:proofErr w:type="spellEnd"/>
-      <w:r>
-        <w:rPr>
-          <w:lang w:val="de-AT"/>
-        </w:rPr>
-        <w:t xml:space="preserve"> gesetzt und über </w:t>
-      </w:r>
-      <w:proofErr w:type="spellStart"/>
-      <w:r>
-        <w:rPr>
-          <w:lang w:val="de-AT"/>
-        </w:rPr>
-        <w:t>checkThresholds</w:t>
-      </w:r>
-      <w:proofErr w:type="spellEnd"/>
-      <w:r>
-        <w:rPr>
-          <w:lang w:val="de-AT"/>
-        </w:rPr>
-        <w:t xml:space="preserve"> überprüft werden. So wird sichergestellt, dass bei Überschreitung definierter Grenzen rechtzeitig gewarnt wird.</w:t>
-      </w:r>
-    </w:p>
-    <w:p>
-      <w:pPr>
-        <w:jc w:val="both"/>
-        <w:rPr>
-          <w:lang w:val="de-AT"/>
-        </w:rPr>
-      </w:pPr>
-      <w:r>
-        <w:rPr>
-          <w:lang w:val="de-AT"/>
-        </w:rPr>
-        <w:t>Im Fehlerfall wird nicht nur der Fehler selbst, sondern auch der genaue Zeitpunkt (</w:t>
-      </w:r>
-      <w:proofErr w:type="spellStart"/>
-      <w:r>
-        <w:rPr>
-          <w:lang w:val="de-AT"/>
-        </w:rPr>
-        <w:t>startBusyTime</w:t>
-      </w:r>
-      <w:proofErr w:type="spellEnd"/>
-      <w:r>
-        <w:rPr>
-          <w:lang w:val="de-AT"/>
-        </w:rPr>
-        <w:t xml:space="preserve">, </w:t>
-      </w:r>
-      <w:proofErr w:type="spellStart"/>
-      <w:r>
-        <w:rPr>
-          <w:lang w:val="de-AT"/>
-        </w:rPr>
-        <w:t>startIdleTime</w:t>
-      </w:r>
-      <w:proofErr w:type="spellEnd"/>
-      <w:r>
-        <w:rPr>
-          <w:lang w:val="de-AT"/>
-        </w:rPr>
-        <w:t>) sowie weitere relevante Systeminformationen (</w:t>
-      </w:r>
-      <w:proofErr w:type="spellStart"/>
-      <w:r>
-        <w:rPr>
-          <w:lang w:val="de-AT"/>
-        </w:rPr>
-        <w:t>getLastErrorInfo</w:t>
-      </w:r>
-      <w:proofErr w:type="spellEnd"/>
-      <w:r>
-        <w:rPr>
-          <w:lang w:val="de-AT"/>
-        </w:rPr>
-        <w:t xml:space="preserve">, </w:t>
-      </w:r>
-      <w:proofErr w:type="spellStart"/>
-      <w:r>
-        <w:rPr>
-          <w:lang w:val="de-AT"/>
-        </w:rPr>
-        <w:t>saveLastError</w:t>
-      </w:r>
-      <w:proofErr w:type="spellEnd"/>
-      <w:r>
-        <w:rPr>
-          <w:lang w:val="de-AT"/>
-        </w:rPr>
-        <w:t xml:space="preserve">) protokolliert. Dadurch bietet das </w:t>
-      </w:r>
-      <w:proofErr w:type="spellStart"/>
-      <w:r>
-        <w:rPr>
-          <w:lang w:val="de-AT"/>
-        </w:rPr>
-        <w:t>ReportSystem</w:t>
-      </w:r>
-      <w:proofErr w:type="spellEnd"/>
-      <w:r>
-        <w:rPr>
-          <w:lang w:val="de-AT"/>
-        </w:rPr>
-        <w:t xml:space="preserve"> eine robuste Grundlage für Fehlerdiagnose und Systemstabilität – von einem </w:t>
-      </w:r>
-      <w:proofErr w:type="spellStart"/>
-      <w:r>
-        <w:rPr>
-          <w:lang w:val="de-AT"/>
-        </w:rPr>
-        <w:t>Stackoverflow</w:t>
-      </w:r>
-      <w:proofErr w:type="spellEnd"/>
-      <w:r>
-        <w:rPr>
-          <w:lang w:val="de-AT"/>
-        </w:rPr>
-        <w:t xml:space="preserve"> bis hin zu fehlerhaften Sensordaten oder Kommunikationsproblemen.</w:t>
+        <w:t>: Funktionen wie getMemoryStatus, checkRamLevel, getStackDump oder detectStackOverflow ermöglichen eine präzise Überwachung des internen Speichers, des SRAMs und der Stack-Nutzung. Schwellenwerte können über setThreshold gesetzt und über checkThresholds überprüft werden. So wird sichergestellt, dass bei Überschreitung definierter Grenzen rechtzeitig gewarnt wird.</w:t>
+      </w:r>
+    </w:p>
+    <w:p>
+      <w:pPr>
+        <w:jc w:val="both"/>
+        <w:rPr>
+          <w:lang w:val="de-AT"/>
+        </w:rPr>
+      </w:pPr>
+      <w:r>
+        <w:rPr>
+          <w:lang w:val="de-AT"/>
+        </w:rPr>
+        <w:t>Im Fehlerfall wird nicht nur der Fehler selbst, sondern auch der genaue Zeitpunkt (startBusyTime, startIdleTime) sowie weitere relevante Systeminformationen (getLastErrorInfo, saveLastError) protokolliert. Dadurch bietet das ReportSystem eine robuste Grundlage für Fehlerdiagnose und Systemstabilität – von einem Stackoverflow bis hin zu fehlerhaften Sensordaten oder Kommunikationsproblemen.</w:t>
       </w:r>
     </w:p>
     <w:p>
@@ -17456,23 +14319,13 @@
         </w:rPr>
         <w:t xml:space="preserve">Die </w:t>
       </w:r>
-      <w:proofErr w:type="spellStart"/>
-      <w:r>
-        <w:rPr>
-          <w:b/>
-          <w:bCs/>
-          <w:lang w:val="de-AT"/>
-        </w:rPr>
-        <w:t>Flyback</w:t>
-      </w:r>
-      <w:proofErr w:type="spellEnd"/>
-      <w:r>
-        <w:rPr>
-          <w:b/>
-          <w:bCs/>
-          <w:lang w:val="de-AT"/>
-        </w:rPr>
-        <w:t xml:space="preserve"> Library</w:t>
+      <w:r>
+        <w:rPr>
+          <w:b/>
+          <w:bCs/>
+          <w:lang w:val="de-AT"/>
+        </w:rPr>
+        <w:t>Flyback Library</w:t>
       </w:r>
       <w:r>
         <w:rPr>
@@ -17500,18 +14353,8 @@
           <w:bCs/>
           <w:lang w:val="de-AT"/>
         </w:rPr>
-        <w:t xml:space="preserve">Duty </w:t>
-      </w:r>
-      <w:proofErr w:type="spellStart"/>
-      <w:r>
-        <w:rPr>
-          <w:b/>
-          <w:bCs/>
-          <w:lang w:val="de-AT"/>
-        </w:rPr>
-        <w:t>Cycles</w:t>
-      </w:r>
-      <w:proofErr w:type="spellEnd"/>
+        <w:t>Duty Cycles</w:t>
+      </w:r>
       <w:r>
         <w:rPr>
           <w:lang w:val="de-AT"/>
@@ -17586,21 +14429,7 @@
         <w:rPr>
           <w:lang w:val="de-AT"/>
         </w:rPr>
-        <w:t xml:space="preserve">Die Integration der </w:t>
-      </w:r>
-      <w:proofErr w:type="spellStart"/>
-      <w:r>
-        <w:rPr>
-          <w:lang w:val="de-AT"/>
-        </w:rPr>
-        <w:t>Flyback</w:t>
-      </w:r>
-      <w:proofErr w:type="spellEnd"/>
-      <w:r>
-        <w:rPr>
-          <w:lang w:val="de-AT"/>
-        </w:rPr>
-        <w:t xml:space="preserve"> Library erfolgt an zwei verschiedenen Stellen innerhalb des Task-Modells der Embedded Software:</w:t>
+        <w:t>Die Integration der Flyback Library erfolgt an zwei verschiedenen Stellen innerhalb des Task-Modells der Embedded Software:</w:t>
       </w:r>
     </w:p>
     <w:p>
@@ -17614,7 +14443,6 @@
           <w:lang w:val="de-AT"/>
         </w:rPr>
       </w:pPr>
-      <w:proofErr w:type="spellStart"/>
       <w:r>
         <w:rPr>
           <w:b/>
@@ -17623,26 +14451,11 @@
         </w:rPr>
         <w:t>SensorActorEndpointTask</w:t>
       </w:r>
-      <w:proofErr w:type="spellEnd"/>
-      <w:r>
-        <w:rPr>
-          <w:lang w:val="de-AT"/>
-        </w:rPr>
-        <w:t xml:space="preserve">: Dieser Task ermöglicht eine externe Steuerung der </w:t>
-      </w:r>
-      <w:proofErr w:type="spellStart"/>
-      <w:r>
-        <w:rPr>
-          <w:lang w:val="de-AT"/>
-        </w:rPr>
-        <w:t>Flyback</w:t>
-      </w:r>
-      <w:proofErr w:type="spellEnd"/>
-      <w:r>
-        <w:rPr>
-          <w:lang w:val="de-AT"/>
-        </w:rPr>
-        <w:t>-Funktionalität über definierte Schnittstellen, insbesondere über die API. Er wird dann aktiv, wenn ein übergeordnetes System oder Benutzerinterface Steuerbefehle an das HV-Modul übermittelt.</w:t>
+      <w:r>
+        <w:rPr>
+          <w:lang w:val="de-AT"/>
+        </w:rPr>
+        <w:t>: Dieser Task ermöglicht eine externe Steuerung der Flyback-Funktionalität über definierte Schnittstellen, insbesondere über die API. Er wird dann aktiv, wenn ein übergeordnetes System oder Benutzerinterface Steuerbefehle an das HV-Modul übermittelt.</w:t>
       </w:r>
     </w:p>
     <w:p>
@@ -17656,7 +14469,6 @@
           <w:lang w:val="de-AT"/>
         </w:rPr>
       </w:pPr>
-      <w:proofErr w:type="spellStart"/>
       <w:r>
         <w:rPr>
           <w:b/>
@@ -17665,14 +14477,12 @@
         </w:rPr>
         <w:t>FlybackVacControlTask</w:t>
       </w:r>
-      <w:proofErr w:type="spellEnd"/>
       <w:r>
         <w:rPr>
           <w:lang w:val="de-AT"/>
         </w:rPr>
         <w:t xml:space="preserve">: Dieser Task arbeitet autonom und übernimmt die Kontrolle über das HV-Modul eigenständig, wenn keine externe Steuerung aktiv ist. Über einen definierten Mechanismus – in der Regel über den </w:t>
       </w:r>
-      <w:proofErr w:type="spellStart"/>
       <w:r>
         <w:rPr>
           <w:b/>
@@ -17681,7 +14491,6 @@
         </w:rPr>
         <w:t>SwitchState</w:t>
       </w:r>
-      <w:proofErr w:type="spellEnd"/>
       <w:r>
         <w:rPr>
           <w:lang w:val="de-AT"/>
@@ -17699,21 +14508,7 @@
         <w:rPr>
           <w:lang w:val="de-AT"/>
         </w:rPr>
-        <w:t xml:space="preserve">B. den </w:t>
-      </w:r>
-      <w:proofErr w:type="spellStart"/>
-      <w:r>
-        <w:rPr>
-          <w:lang w:val="de-AT"/>
-        </w:rPr>
-        <w:t>SensorActorEndpointTask</w:t>
-      </w:r>
-      <w:proofErr w:type="spellEnd"/>
-      <w:r>
-        <w:rPr>
-          <w:lang w:val="de-AT"/>
-        </w:rPr>
-        <w:t xml:space="preserve">) </w:t>
+        <w:t xml:space="preserve">B. den SensorActorEndpointTask) </w:t>
       </w:r>
       <w:r>
         <w:rPr>
@@ -17740,21 +14535,7 @@
         <w:rPr>
           <w:lang w:val="de-AT"/>
         </w:rPr>
-        <w:t xml:space="preserve">Durch dieses Konzept wird sichergestellt, dass die </w:t>
-      </w:r>
-      <w:proofErr w:type="spellStart"/>
-      <w:r>
-        <w:rPr>
-          <w:lang w:val="de-AT"/>
-        </w:rPr>
-        <w:t>Flyback</w:t>
-      </w:r>
-      <w:proofErr w:type="spellEnd"/>
-      <w:r>
-        <w:rPr>
-          <w:lang w:val="de-AT"/>
-        </w:rPr>
-        <w:t xml:space="preserve">-Steuerung sowohl </w:t>
+        <w:t xml:space="preserve">Durch dieses Konzept wird sichergestellt, dass die Flyback-Steuerung sowohl </w:t>
       </w:r>
       <w:r>
         <w:rPr>
@@ -17877,23 +14658,13 @@
         </w:rPr>
         <w:t xml:space="preserve">Die </w:t>
       </w:r>
-      <w:proofErr w:type="spellStart"/>
-      <w:r>
-        <w:rPr>
-          <w:b/>
-          <w:bCs/>
-          <w:lang w:val="de-AT"/>
-        </w:rPr>
-        <w:t>vacControl</w:t>
-      </w:r>
-      <w:proofErr w:type="spellEnd"/>
-      <w:r>
-        <w:rPr>
-          <w:b/>
-          <w:bCs/>
-          <w:lang w:val="de-AT"/>
-        </w:rPr>
-        <w:t xml:space="preserve"> Library</w:t>
+      <w:r>
+        <w:rPr>
+          <w:b/>
+          <w:bCs/>
+          <w:lang w:val="de-AT"/>
+        </w:rPr>
+        <w:t>vacControl Library</w:t>
       </w:r>
       <w:r>
         <w:rPr>
@@ -17927,35 +14698,7 @@
         <w:rPr>
           <w:lang w:val="de-AT"/>
         </w:rPr>
-        <w:t xml:space="preserve">Wie bereits bei der </w:t>
-      </w:r>
-      <w:proofErr w:type="spellStart"/>
-      <w:r>
-        <w:rPr>
-          <w:lang w:val="de-AT"/>
-        </w:rPr>
-        <w:t>Flyback</w:t>
-      </w:r>
-      <w:proofErr w:type="spellEnd"/>
-      <w:r>
-        <w:rPr>
-          <w:lang w:val="de-AT"/>
-        </w:rPr>
-        <w:t xml:space="preserve"> Library erfolgt auch bei </w:t>
-      </w:r>
-      <w:proofErr w:type="spellStart"/>
-      <w:r>
-        <w:rPr>
-          <w:lang w:val="de-AT"/>
-        </w:rPr>
-        <w:t>vacControl</w:t>
-      </w:r>
-      <w:proofErr w:type="spellEnd"/>
-      <w:r>
-        <w:rPr>
-          <w:lang w:val="de-AT"/>
-        </w:rPr>
-        <w:t xml:space="preserve"> die Einbindung in </w:t>
+        <w:t xml:space="preserve">Wie bereits bei der Flyback Library erfolgt auch bei vacControl die Einbindung in </w:t>
       </w:r>
       <w:r>
         <w:rPr>
@@ -17983,7 +14726,6 @@
           <w:lang w:val="de-AT"/>
         </w:rPr>
       </w:pPr>
-      <w:proofErr w:type="spellStart"/>
       <w:r>
         <w:rPr>
           <w:b/>
@@ -17992,7 +14734,6 @@
         </w:rPr>
         <w:t>SensorActorEndpointTask</w:t>
       </w:r>
-      <w:proofErr w:type="spellEnd"/>
       <w:r>
         <w:rPr>
           <w:lang w:val="de-AT"/>
@@ -18037,21 +14778,7 @@
         <w:rPr>
           <w:lang w:val="de-AT"/>
         </w:rPr>
-        <w:t xml:space="preserve">ber eine PC-Software oder ein HMI), reagiert </w:t>
-      </w:r>
-      <w:proofErr w:type="spellStart"/>
-      <w:r>
-        <w:rPr>
-          <w:lang w:val="de-AT"/>
-        </w:rPr>
-        <w:t>vacControl</w:t>
-      </w:r>
-      <w:proofErr w:type="spellEnd"/>
-      <w:r>
-        <w:rPr>
-          <w:lang w:val="de-AT"/>
-        </w:rPr>
-        <w:t xml:space="preserve"> entsprechend und passt die Vakuumsteuerung an die neuen Anforderungen an.</w:t>
+        <w:t>ber eine PC-Software oder ein HMI), reagiert vacControl entsprechend und passt die Vakuumsteuerung an die neuen Anforderungen an.</w:t>
       </w:r>
     </w:p>
     <w:p>
@@ -18065,7 +14792,6 @@
           <w:lang w:val="de-AT"/>
         </w:rPr>
       </w:pPr>
-      <w:proofErr w:type="spellStart"/>
       <w:r>
         <w:rPr>
           <w:b/>
@@ -18074,26 +14800,11 @@
         </w:rPr>
         <w:t>FlybackVacControlTask</w:t>
       </w:r>
-      <w:proofErr w:type="spellEnd"/>
-      <w:r>
-        <w:rPr>
-          <w:lang w:val="de-AT"/>
-        </w:rPr>
-        <w:t xml:space="preserve">: In Abwesenheit externer Befehle arbeitet das </w:t>
-      </w:r>
-      <w:proofErr w:type="spellStart"/>
-      <w:r>
-        <w:rPr>
-          <w:lang w:val="de-AT"/>
-        </w:rPr>
-        <w:t>vacControl</w:t>
-      </w:r>
-      <w:proofErr w:type="spellEnd"/>
-      <w:r>
-        <w:rPr>
-          <w:lang w:val="de-AT"/>
-        </w:rPr>
-        <w:t xml:space="preserve">-System </w:t>
+      <w:r>
+        <w:rPr>
+          <w:lang w:val="de-AT"/>
+        </w:rPr>
+        <w:t xml:space="preserve">: In Abwesenheit externer Befehle arbeitet das vacControl-System </w:t>
       </w:r>
       <w:r>
         <w:rPr>
@@ -18107,23 +14818,8 @@
         <w:rPr>
           <w:lang w:val="de-AT"/>
         </w:rPr>
-        <w:t xml:space="preserve">. Der </w:t>
-      </w:r>
-      <w:proofErr w:type="spellStart"/>
-      <w:r>
-        <w:rPr>
-          <w:lang w:val="de-AT"/>
-        </w:rPr>
-        <w:t>FlybackVacControlTask</w:t>
-      </w:r>
-      <w:proofErr w:type="spellEnd"/>
-      <w:r>
-        <w:rPr>
-          <w:lang w:val="de-AT"/>
-        </w:rPr>
-        <w:t xml:space="preserve"> übernimmt in diesem Fall die selbstständige Regelung des Vakuumsystems, unter anderem durch Ansteuerung des </w:t>
-      </w:r>
-      <w:proofErr w:type="gramStart"/>
+        <w:t xml:space="preserve">. Der FlybackVacControlTask übernimmt in diesem Fall die selbstständige Regelung des Vakuumsystems, unter anderem durch Ansteuerung des </w:t>
+      </w:r>
       <w:r>
         <w:rPr>
           <w:b/>
@@ -18132,7 +14828,6 @@
         </w:rPr>
         <w:t>VAT Mikrocontrollers</w:t>
       </w:r>
-      <w:proofErr w:type="gramEnd"/>
       <w:r>
         <w:rPr>
           <w:lang w:val="de-AT"/>
@@ -18153,7 +14848,6 @@
         </w:rPr>
         <w:t xml:space="preserve">Ein zentraler Mechanismus zur Koordination dieser beiden Betriebsmodi ist wiederum der </w:t>
       </w:r>
-      <w:proofErr w:type="spellStart"/>
       <w:r>
         <w:rPr>
           <w:b/>
@@ -18162,7 +14856,6 @@
         </w:rPr>
         <w:t>SwitchState</w:t>
       </w:r>
-      <w:proofErr w:type="spellEnd"/>
       <w:r>
         <w:rPr>
           <w:lang w:val="de-AT"/>
@@ -18181,21 +14874,7 @@
         <w:rPr>
           <w:lang w:val="de-AT"/>
         </w:rPr>
-        <w:t xml:space="preserve">Durch diese duale Architektur ist das </w:t>
-      </w:r>
-      <w:proofErr w:type="spellStart"/>
-      <w:r>
-        <w:rPr>
-          <w:lang w:val="de-AT"/>
-        </w:rPr>
-        <w:t>vacControl</w:t>
-      </w:r>
-      <w:proofErr w:type="spellEnd"/>
-      <w:r>
-        <w:rPr>
-          <w:lang w:val="de-AT"/>
-        </w:rPr>
-        <w:t xml:space="preserve">-Modul in der Lage, sowohl </w:t>
+        <w:t xml:space="preserve">Durch diese duale Architektur ist das vacControl-Modul in der Lage, sowohl </w:t>
       </w:r>
       <w:r>
         <w:rPr>
@@ -19680,45 +16359,13 @@
           <w:bCs/>
           <w:lang w:val="de-AT"/>
         </w:rPr>
-        <w:t>Embedded Software (</w:t>
-      </w:r>
-      <w:proofErr w:type="spellStart"/>
-      <w:r>
-        <w:rPr>
-          <w:b/>
-          <w:bCs/>
-          <w:lang w:val="de-AT"/>
-        </w:rPr>
-        <w:t>eSW</w:t>
-      </w:r>
-      <w:proofErr w:type="spellEnd"/>
-      <w:r>
-        <w:rPr>
-          <w:b/>
-          <w:bCs/>
-          <w:lang w:val="de-AT"/>
-        </w:rPr>
-        <w:t>)</w:t>
-      </w:r>
-      <w:r>
-        <w:rPr>
-          <w:lang w:val="de-AT"/>
-        </w:rPr>
-        <w:t xml:space="preserve">: ein Arduino </w:t>
-      </w:r>
-      <w:proofErr w:type="spellStart"/>
-      <w:r>
-        <w:rPr>
-          <w:lang w:val="de-AT"/>
-        </w:rPr>
-        <w:t>Mega</w:t>
-      </w:r>
-      <w:proofErr w:type="spellEnd"/>
-      <w:r>
-        <w:rPr>
-          <w:lang w:val="de-AT"/>
-        </w:rPr>
-        <w:t xml:space="preserve"> 2560</w:t>
+        <w:t>Embedded Software (eSW)</w:t>
+      </w:r>
+      <w:r>
+        <w:rPr>
+          <w:lang w:val="de-AT"/>
+        </w:rPr>
+        <w:t>: ein Arduino Mega 2560</w:t>
       </w:r>
     </w:p>
     <w:p>
@@ -19828,21 +16475,7 @@
         <w:rPr>
           <w:lang w:val="de-AT"/>
         </w:rPr>
-        <w:t xml:space="preserve"> ein proprietäres oder anders strukturiertes Datenformat erwartet, übernimmt die </w:t>
-      </w:r>
-      <w:proofErr w:type="spellStart"/>
-      <w:r>
-        <w:rPr>
-          <w:lang w:val="de-AT"/>
-        </w:rPr>
-        <w:t>eSW</w:t>
-      </w:r>
-      <w:proofErr w:type="spellEnd"/>
-      <w:r>
-        <w:rPr>
-          <w:lang w:val="de-AT"/>
-        </w:rPr>
-        <w:t xml:space="preserve"> auf dem Arduino die Rolle eines Protokollübersetzers:</w:t>
+        <w:t xml:space="preserve"> ein proprietäres oder anders strukturiertes Datenformat erwartet, übernimmt die eSW auf dem Arduino die Rolle eines Protokollübersetzers:</w:t>
       </w:r>
       <w:r>
         <w:rPr>
@@ -19915,25 +16548,7 @@
           <w:bCs/>
           <w:lang w:val="de-AT"/>
         </w:rPr>
-        <w:t xml:space="preserve">SPI (Serial </w:t>
-      </w:r>
-      <w:proofErr w:type="spellStart"/>
-      <w:r>
-        <w:rPr>
-          <w:b/>
-          <w:bCs/>
-          <w:lang w:val="de-AT"/>
-        </w:rPr>
-        <w:t>Peripheral</w:t>
-      </w:r>
-      <w:proofErr w:type="spellEnd"/>
-      <w:r>
-        <w:rPr>
-          <w:b/>
-          <w:bCs/>
-          <w:lang w:val="de-AT"/>
-        </w:rPr>
-        <w:t xml:space="preserve"> Interface)</w:t>
+        <w:t>SPI (Serial Peripheral Interface)</w:t>
       </w:r>
       <w:r>
         <w:rPr>
@@ -20221,7 +16836,6 @@
         </w:rPr>
         <w:t xml:space="preserve"> versioniert. Der Hardware Access Service (HAS) ist dabei als </w:t>
       </w:r>
-      <w:proofErr w:type="spellStart"/>
       <w:r>
         <w:rPr>
           <w:b/>
@@ -20230,7 +16844,6 @@
         </w:rPr>
         <w:t>Git-Submodul</w:t>
       </w:r>
-      <w:proofErr w:type="spellEnd"/>
       <w:r>
         <w:rPr>
           <w:lang w:val="de-AT"/>
@@ -20269,43 +16882,7 @@
           <w:bCs/>
           <w:lang w:val="de-AT"/>
         </w:rPr>
-        <w:t xml:space="preserve">Arduino </w:t>
-      </w:r>
-      <w:proofErr w:type="spellStart"/>
-      <w:r>
-        <w:rPr>
-          <w:b/>
-          <w:bCs/>
-          <w:lang w:val="de-AT"/>
-        </w:rPr>
-        <w:t>Mega</w:t>
-      </w:r>
-      <w:proofErr w:type="spellEnd"/>
-      <w:r>
-        <w:rPr>
-          <w:b/>
-          <w:bCs/>
-          <w:lang w:val="de-AT"/>
-        </w:rPr>
-        <w:t xml:space="preserve"> 2560 (</w:t>
-      </w:r>
-      <w:proofErr w:type="spellStart"/>
-      <w:r>
-        <w:rPr>
-          <w:b/>
-          <w:bCs/>
-          <w:lang w:val="de-AT"/>
-        </w:rPr>
-        <w:t>eSW</w:t>
-      </w:r>
-      <w:proofErr w:type="spellEnd"/>
-      <w:r>
-        <w:rPr>
-          <w:b/>
-          <w:bCs/>
-          <w:lang w:val="de-AT"/>
-        </w:rPr>
-        <w:t>)</w:t>
+        <w:t>Arduino Mega 2560 (eSW)</w:t>
       </w:r>
     </w:p>
     <w:p>
@@ -20321,7 +16898,6 @@
         </w:rPr>
         <w:t xml:space="preserve">Auf dem Arduino kommt ein </w:t>
       </w:r>
-      <w:proofErr w:type="spellStart"/>
       <w:r>
         <w:rPr>
           <w:b/>
@@ -20330,14 +16906,12 @@
         </w:rPr>
         <w:t>FreeRTOS</w:t>
       </w:r>
-      <w:proofErr w:type="spellEnd"/>
       <w:r>
         <w:rPr>
           <w:lang w:val="de-AT"/>
         </w:rPr>
         <w:t xml:space="preserve"> zum Einsatz, welches eine Echtzeit-Multitasking-Umgebung bereitstellt. Zur Vereinfachung und Strukturierung der Embedded-Software wird eine objektorientierte Bibliothek namens </w:t>
       </w:r>
-      <w:proofErr w:type="spellStart"/>
       <w:r>
         <w:rPr>
           <w:b/>
@@ -20346,7 +16920,6 @@
         </w:rPr>
         <w:t>frt.h</w:t>
       </w:r>
-      <w:proofErr w:type="spellEnd"/>
       <w:r>
         <w:rPr>
           <w:lang w:val="de-AT"/>
@@ -20380,23 +16953,7 @@
           <w:highlight w:val="yellow"/>
           <w:lang w:val="de-AT"/>
         </w:rPr>
-        <w:t xml:space="preserve"> auf dem VAT </w:t>
-      </w:r>
-      <w:proofErr w:type="spellStart"/>
-      <w:r>
-        <w:rPr>
-          <w:highlight w:val="yellow"/>
-          <w:lang w:val="de-AT"/>
-        </w:rPr>
-        <w:t>uC</w:t>
-      </w:r>
-      <w:proofErr w:type="spellEnd"/>
-      <w:r>
-        <w:rPr>
-          <w:highlight w:val="yellow"/>
-          <w:lang w:val="de-AT"/>
-        </w:rPr>
-        <w:t xml:space="preserve"> ist zum jetzigen Zeitpunkt nicht bekannt. Muss noch herausfinden?????????</w:t>
+        <w:t xml:space="preserve"> auf dem VAT uC ist zum jetzigen Zeitpunkt nicht bekannt. Muss noch herausfinden?????????</w:t>
       </w:r>
     </w:p>
     <w:p>
@@ -20484,7 +17041,6 @@
           <w:lang w:val="de-AT"/>
         </w:rPr>
       </w:pPr>
-      <w:proofErr w:type="spellStart"/>
       <w:r>
         <w:rPr>
           <w:rFonts w:asciiTheme="majorHAnsi" w:eastAsiaTheme="majorEastAsia" w:hAnsiTheme="majorHAnsi" w:cstheme="majorBidi"/>
@@ -20498,48 +17054,19 @@
         <w:lastRenderedPageBreak/>
         <w:t>Toolchain</w:t>
       </w:r>
-      <w:proofErr w:type="spellEnd"/>
-    </w:p>
-    <w:p>
-      <w:pPr>
-        <w:jc w:val="both"/>
-        <w:rPr>
-          <w:lang w:val="de-AT"/>
-        </w:rPr>
-      </w:pPr>
-      <w:r>
-        <w:rPr>
-          <w:lang w:val="de-AT"/>
-        </w:rPr>
-        <w:t xml:space="preserve">Da wir ein umfangreiches Embedded-Software-Projekt planten, reichten die Möglichkeiten der offiziellen Arduino IDE – weder in der alten noch in der neuen Version – für unsere Anforderungen aus. Besonders bei größeren Codebasen, mehreren Modulen und dem Wunsch nach feinerer Kontrolle über den </w:t>
-      </w:r>
-      <w:proofErr w:type="spellStart"/>
-      <w:r>
-        <w:rPr>
-          <w:lang w:val="de-AT"/>
-        </w:rPr>
-        <w:t>Build</w:t>
-      </w:r>
-      <w:proofErr w:type="spellEnd"/>
-      <w:r>
-        <w:rPr>
-          <w:lang w:val="de-AT"/>
-        </w:rPr>
-        <w:t xml:space="preserve">-Prozess und Debugging stießen wir auf deutliche Grenzen. Deshalb habe ich mich entschieden, eine eigene, flexiblere </w:t>
-      </w:r>
-      <w:proofErr w:type="spellStart"/>
-      <w:r>
-        <w:rPr>
-          <w:lang w:val="de-AT"/>
-        </w:rPr>
-        <w:t>Toolchain</w:t>
-      </w:r>
-      <w:proofErr w:type="spellEnd"/>
-      <w:r>
-        <w:rPr>
-          <w:lang w:val="de-AT"/>
-        </w:rPr>
-        <w:t xml:space="preserve"> aufzubauen.</w:t>
+    </w:p>
+    <w:p>
+      <w:pPr>
+        <w:jc w:val="both"/>
+        <w:rPr>
+          <w:lang w:val="de-AT"/>
+        </w:rPr>
+      </w:pPr>
+      <w:r>
+        <w:rPr>
+          <w:lang w:val="de-AT"/>
+        </w:rPr>
+        <w:t>Da wir ein umfangreiches Embedded-Software-Projekt planten, reichten die Möglichkeiten der offiziellen Arduino IDE – weder in der alten noch in der neuen Version – für unsere Anforderungen aus. Besonders bei größeren Codebasen, mehreren Modulen und dem Wunsch nach feinerer Kontrolle über den Build-Prozess und Debugging stießen wir auf deutliche Grenzen. Deshalb habe ich mich entschieden, eine eigene, flexiblere Toolchain aufzubauen.</w:t>
       </w:r>
     </w:p>
     <w:p>
@@ -20573,7 +17100,6 @@
         </w:rPr>
         <w:t xml:space="preserve">Im ersten Schritt testete ich die kommerzielle Arduino-Alternative </w:t>
       </w:r>
-      <w:proofErr w:type="spellStart"/>
       <w:r>
         <w:rPr>
           <w:b/>
@@ -20582,7 +17108,6 @@
         </w:rPr>
         <w:t>Programino</w:t>
       </w:r>
-      <w:proofErr w:type="spellEnd"/>
       <w:r>
         <w:rPr>
           <w:lang w:val="de-AT"/>
@@ -20615,7 +17140,7 @@
         <w:br/>
         <w:t xml:space="preserve">→ </w:t>
       </w:r>
-      <w:hyperlink r:id="rId16" w:tgtFrame="_new" w:history="1">
+      <w:hyperlink r:id="rId17" w:tgtFrame="_new" w:history="1">
         <w:r>
           <w:rPr>
             <w:rStyle w:val="Hyperlink"/>
@@ -20638,7 +17163,6 @@
         </w:rPr>
         <w:t xml:space="preserve">Im zweiten Anlauf bin ich auf die Open-Source-IDE </w:t>
       </w:r>
-      <w:proofErr w:type="spellStart"/>
       <w:r>
         <w:rPr>
           <w:b/>
@@ -20647,64 +17171,25 @@
         </w:rPr>
         <w:t>Sloeber</w:t>
       </w:r>
-      <w:proofErr w:type="spellEnd"/>
       <w:r>
         <w:rPr>
           <w:lang w:val="de-AT"/>
         </w:rPr>
         <w:t xml:space="preserve"> gestoßen, welche auf </w:t>
       </w:r>
-      <w:proofErr w:type="spellStart"/>
-      <w:r>
-        <w:rPr>
-          <w:b/>
-          <w:bCs/>
-          <w:lang w:val="de-AT"/>
-        </w:rPr>
-        <w:t>Eclipse</w:t>
-      </w:r>
-      <w:proofErr w:type="spellEnd"/>
-      <w:r>
-        <w:rPr>
-          <w:b/>
-          <w:bCs/>
-          <w:lang w:val="de-AT"/>
-        </w:rPr>
-        <w:t xml:space="preserve"> CDT</w:t>
-      </w:r>
-      <w:r>
-        <w:rPr>
-          <w:lang w:val="de-AT"/>
-        </w:rPr>
-        <w:t xml:space="preserve"> basiert. Trotz einiger Eigenheiten der </w:t>
-      </w:r>
-      <w:proofErr w:type="spellStart"/>
-      <w:r>
-        <w:rPr>
-          <w:lang w:val="de-AT"/>
-        </w:rPr>
-        <w:t>Eclipse</w:t>
-      </w:r>
-      <w:proofErr w:type="spellEnd"/>
-      <w:r>
-        <w:rPr>
-          <w:lang w:val="de-AT"/>
-        </w:rPr>
-        <w:t xml:space="preserve">-Umgebung überzeugte </w:t>
-      </w:r>
-      <w:proofErr w:type="spellStart"/>
-      <w:r>
-        <w:rPr>
-          <w:lang w:val="de-AT"/>
-        </w:rPr>
-        <w:t>Sloeber</w:t>
-      </w:r>
-      <w:proofErr w:type="spellEnd"/>
-      <w:r>
-        <w:rPr>
-          <w:lang w:val="de-AT"/>
-        </w:rPr>
-        <w:t xml:space="preserve"> durch eine bessere Integration in professionelle Entwicklungsprozesse, erweiterbare Projekteinstellungen und eine aktiv gepflegte Arduino-Integration. </w:t>
+      <w:r>
+        <w:rPr>
+          <w:b/>
+          <w:bCs/>
+          <w:lang w:val="de-AT"/>
+        </w:rPr>
+        <w:t>Eclipse CDT</w:t>
+      </w:r>
+      <w:r>
+        <w:rPr>
+          <w:lang w:val="de-AT"/>
+        </w:rPr>
+        <w:t xml:space="preserve"> basiert. Trotz einiger Eigenheiten der Eclipse-Umgebung überzeugte Sloeber durch eine bessere Integration in professionelle Entwicklungsprozesse, erweiterbare Projekteinstellungen und eine aktiv gepflegte Arduino-Integration. </w:t>
       </w:r>
     </w:p>
     <w:p>
@@ -20726,7 +17211,7 @@
         <w:br/>
         <w:t xml:space="preserve">→ </w:t>
       </w:r>
-      <w:hyperlink r:id="rId17" w:tgtFrame="_new" w:history="1">
+      <w:hyperlink r:id="rId18" w:tgtFrame="_new" w:history="1">
         <w:r>
           <w:rPr>
             <w:rStyle w:val="Hyperlink"/>
@@ -20751,25 +17236,7 @@
           <w:bCs/>
           <w:lang w:val="de-AT"/>
         </w:rPr>
-        <w:t xml:space="preserve">Compiler, </w:t>
-      </w:r>
-      <w:proofErr w:type="spellStart"/>
-      <w:r>
-        <w:rPr>
-          <w:b/>
-          <w:bCs/>
-          <w:lang w:val="de-AT"/>
-        </w:rPr>
-        <w:t>Build</w:t>
-      </w:r>
-      <w:proofErr w:type="spellEnd"/>
-      <w:r>
-        <w:rPr>
-          <w:b/>
-          <w:bCs/>
-          <w:lang w:val="de-AT"/>
-        </w:rPr>
-        <w:t xml:space="preserve"> und Binary-Analyse</w:t>
+        <w:t>Compiler, Build und Binary-Analyse</w:t>
       </w:r>
     </w:p>
     <w:p>
@@ -20785,7 +17252,6 @@
         </w:rPr>
         <w:t xml:space="preserve">Als Compiler kam </w:t>
       </w:r>
-      <w:proofErr w:type="spellStart"/>
       <w:r>
         <w:rPr>
           <w:b/>
@@ -20794,68 +17260,25 @@
         </w:rPr>
         <w:t>avr-gcc</w:t>
       </w:r>
-      <w:proofErr w:type="spellEnd"/>
-      <w:r>
-        <w:rPr>
-          <w:lang w:val="de-AT"/>
-        </w:rPr>
-        <w:t xml:space="preserve"> in der Version 7.3.0-atmel3.6.1-arduino7 zum Einsatz – ein bewährter Compiler für AVR-Mikrocontroller. Dieser erlaubt es, standardisierte und optimierte ELF-Dateien (</w:t>
-      </w:r>
-      <w:proofErr w:type="spellStart"/>
-      <w:r>
-        <w:rPr>
-          <w:lang w:val="de-AT"/>
-        </w:rPr>
-        <w:t>Executable</w:t>
-      </w:r>
-      <w:proofErr w:type="spellEnd"/>
-      <w:r>
-        <w:rPr>
-          <w:lang w:val="de-AT"/>
-        </w:rPr>
-        <w:t xml:space="preserve"> and Linking Format) zu generieren. Die generierte ELF-Datei enthält neben dem eigentlichen Maschinencode auch </w:t>
-      </w:r>
-      <w:proofErr w:type="spellStart"/>
-      <w:r>
-        <w:rPr>
-          <w:lang w:val="de-AT"/>
-        </w:rPr>
-        <w:t>Debug</w:t>
-      </w:r>
-      <w:proofErr w:type="spellEnd"/>
-      <w:r>
-        <w:rPr>
-          <w:lang w:val="de-AT"/>
-        </w:rPr>
-        <w:t>-Informationen, symbolische Verweise und Speicherzuweisungen – ideale Grundlagen für eine tiefere Analyse.</w:t>
-      </w:r>
-    </w:p>
-    <w:p>
-      <w:pPr>
-        <w:jc w:val="both"/>
-        <w:rPr>
-          <w:lang w:val="de-AT"/>
-        </w:rPr>
-      </w:pPr>
-      <w:r>
-        <w:rPr>
-          <w:lang w:val="de-AT"/>
-        </w:rPr>
-        <w:t xml:space="preserve">Um das erstellte Binary bzw. die ELF-Datei genauer zu untersuchen, nutze ich mehrere Tools aus der </w:t>
-      </w:r>
-      <w:proofErr w:type="spellStart"/>
-      <w:r>
-        <w:rPr>
-          <w:lang w:val="de-AT"/>
-        </w:rPr>
-        <w:t>avr-binutils-Toolchain</w:t>
-      </w:r>
-      <w:proofErr w:type="spellEnd"/>
-      <w:r>
-        <w:rPr>
-          <w:lang w:val="de-AT"/>
-        </w:rPr>
-        <w:t>:</w:t>
+      <w:r>
+        <w:rPr>
+          <w:lang w:val="de-AT"/>
+        </w:rPr>
+        <w:t xml:space="preserve"> in der Version 7.3.0-atmel3.6.1-arduino7 zum Einsatz – ein bewährter Compiler für AVR-Mikrocontroller. Dieser erlaubt es, standardisierte und optimierte ELF-Dateien (Executable and Linking Format) zu generieren. Die generierte ELF-Datei enthält neben dem eigentlichen Maschinencode auch Debug-Informationen, symbolische Verweise und Speicherzuweisungen – ideale Grundlagen für eine tiefere Analyse.</w:t>
+      </w:r>
+    </w:p>
+    <w:p>
+      <w:pPr>
+        <w:jc w:val="both"/>
+        <w:rPr>
+          <w:lang w:val="de-AT"/>
+        </w:rPr>
+      </w:pPr>
+      <w:r>
+        <w:rPr>
+          <w:lang w:val="de-AT"/>
+        </w:rPr>
+        <w:t>Um das erstellte Binary bzw. die ELF-Datei genauer zu untersuchen, nutze ich mehrere Tools aus der avr-binutils-Toolchain:</w:t>
       </w:r>
     </w:p>
     <w:p>
@@ -20869,7 +17292,6 @@
           <w:lang w:val="de-AT"/>
         </w:rPr>
       </w:pPr>
-      <w:proofErr w:type="spellStart"/>
       <w:r>
         <w:rPr>
           <w:b/>
@@ -20878,7 +17300,6 @@
         </w:rPr>
         <w:t>avr-objdump</w:t>
       </w:r>
-      <w:proofErr w:type="spellEnd"/>
       <w:r>
         <w:rPr>
           <w:lang w:val="de-AT"/>
@@ -20898,7 +17319,6 @@
           <w:lang w:val="de-AT"/>
         </w:rPr>
       </w:pPr>
-      <w:proofErr w:type="spellStart"/>
       <w:r>
         <w:rPr>
           <w:b/>
@@ -20908,7 +17328,6 @@
         <w:lastRenderedPageBreak/>
         <w:t>avr-nm</w:t>
       </w:r>
-      <w:proofErr w:type="spellEnd"/>
       <w:r>
         <w:rPr>
           <w:lang w:val="de-AT"/>
@@ -20940,94 +17359,20 @@
           <w:lang w:val="de-AT"/>
         </w:rPr>
       </w:pPr>
-      <w:proofErr w:type="spellStart"/>
-      <w:r>
-        <w:rPr>
-          <w:b/>
-          <w:bCs/>
-          <w:lang w:val="de-AT"/>
-        </w:rPr>
-        <w:t>awk</w:t>
-      </w:r>
-      <w:proofErr w:type="spellEnd"/>
-      <w:r>
-        <w:rPr>
-          <w:b/>
-          <w:bCs/>
-          <w:lang w:val="de-AT"/>
-        </w:rPr>
-        <w:t xml:space="preserve"> und </w:t>
-      </w:r>
-      <w:proofErr w:type="spellStart"/>
-      <w:r>
-        <w:rPr>
-          <w:b/>
-          <w:bCs/>
-          <w:lang w:val="de-AT"/>
-        </w:rPr>
-        <w:t>size.awk</w:t>
-      </w:r>
-      <w:proofErr w:type="spellEnd"/>
-      <w:r>
-        <w:rPr>
-          <w:b/>
-          <w:bCs/>
-          <w:lang w:val="de-AT"/>
-        </w:rPr>
-        <w:t xml:space="preserve"> (bzw. eigene </w:t>
-      </w:r>
-      <w:proofErr w:type="spellStart"/>
-      <w:r>
-        <w:rPr>
-          <w:b/>
-          <w:bCs/>
-          <w:lang w:val="de-AT"/>
-        </w:rPr>
-        <w:t>Awk</w:t>
-      </w:r>
-      <w:proofErr w:type="spellEnd"/>
-      <w:r>
-        <w:rPr>
-          <w:b/>
-          <w:bCs/>
-          <w:lang w:val="de-AT"/>
-        </w:rPr>
-        <w:t>-Skripte)</w:t>
+      <w:r>
+        <w:rPr>
+          <w:b/>
+          <w:bCs/>
+          <w:lang w:val="de-AT"/>
+        </w:rPr>
+        <w:t>awk und size.awk (bzw. eigene Awk-Skripte)</w:t>
       </w:r>
       <w:r>
         <w:rPr>
           <w:lang w:val="de-AT"/>
         </w:rPr>
         <w:br/>
-        <w:t xml:space="preserve">Diese Skripte dienen der automatisierten Auswertung der </w:t>
-      </w:r>
-      <w:proofErr w:type="spellStart"/>
-      <w:r>
-        <w:rPr>
-          <w:lang w:val="de-AT"/>
-        </w:rPr>
-        <w:t>avr-nm</w:t>
-      </w:r>
-      <w:proofErr w:type="spellEnd"/>
-      <w:r>
-        <w:rPr>
-          <w:lang w:val="de-AT"/>
-        </w:rPr>
-        <w:t xml:space="preserve">- oder </w:t>
-      </w:r>
-      <w:proofErr w:type="spellStart"/>
-      <w:r>
-        <w:rPr>
-          <w:lang w:val="de-AT"/>
-        </w:rPr>
-        <w:t>avr</w:t>
-      </w:r>
-      <w:proofErr w:type="spellEnd"/>
-      <w:r>
-        <w:rPr>
-          <w:lang w:val="de-AT"/>
-        </w:rPr>
-        <w:t>-size-Ausgaben. Ziel ist es, Speicherverteilung (z.</w:t>
+        <w:t>Diese Skripte dienen der automatisierten Auswertung der avr-nm- oder avr-size-Ausgaben. Ziel ist es, Speicherverteilung (z.</w:t>
       </w:r>
       <w:r>
         <w:rPr>
@@ -21040,107 +17385,21 @@
         <w:rPr>
           <w:lang w:val="de-AT"/>
         </w:rPr>
-        <w:t>B. .</w:t>
-      </w:r>
-      <w:proofErr w:type="spellStart"/>
-      <w:r>
-        <w:rPr>
-          <w:lang w:val="de-AT"/>
-        </w:rPr>
-        <w:t>text</w:t>
-      </w:r>
-      <w:proofErr w:type="spellEnd"/>
-      <w:r>
-        <w:rPr>
-          <w:lang w:val="de-AT"/>
-        </w:rPr>
-        <w:t>, .</w:t>
-      </w:r>
-      <w:proofErr w:type="spellStart"/>
-      <w:r>
-        <w:rPr>
-          <w:lang w:val="de-AT"/>
-        </w:rPr>
-        <w:t>data</w:t>
-      </w:r>
-      <w:proofErr w:type="spellEnd"/>
-      <w:proofErr w:type="gramStart"/>
-      <w:r>
-        <w:rPr>
-          <w:lang w:val="de-AT"/>
-        </w:rPr>
-        <w:t>, .</w:t>
-      </w:r>
-      <w:proofErr w:type="spellStart"/>
-      <w:r>
-        <w:rPr>
-          <w:lang w:val="de-AT"/>
-        </w:rPr>
-        <w:t>bss</w:t>
-      </w:r>
-      <w:proofErr w:type="spellEnd"/>
-      <w:proofErr w:type="gramEnd"/>
-      <w:r>
-        <w:rPr>
-          <w:lang w:val="de-AT"/>
-        </w:rPr>
-        <w:t>) präzise aufzulisten und ggf. Engpässe sichtbar zu machen. Mit diesen Tools lässt sich auch über Zeit hinweg die Speicherentwicklung im Projekt nachvollziehen.</w:t>
-      </w:r>
-    </w:p>
-    <w:p>
-      <w:pPr>
-        <w:jc w:val="both"/>
-        <w:rPr>
-          <w:lang w:val="de-AT"/>
-        </w:rPr>
-      </w:pPr>
-      <w:r>
-        <w:rPr>
-          <w:lang w:val="de-AT"/>
-        </w:rPr>
-        <w:t xml:space="preserve">Zusammengefasst erlaubt uns diese </w:t>
-      </w:r>
-      <w:proofErr w:type="spellStart"/>
-      <w:r>
-        <w:rPr>
-          <w:lang w:val="de-AT"/>
-        </w:rPr>
-        <w:t>Toolchain</w:t>
-      </w:r>
-      <w:proofErr w:type="spellEnd"/>
-      <w:r>
-        <w:rPr>
-          <w:lang w:val="de-AT"/>
-        </w:rPr>
-        <w:t xml:space="preserve"> – bestehend aus </w:t>
-      </w:r>
-      <w:proofErr w:type="spellStart"/>
-      <w:r>
-        <w:rPr>
-          <w:lang w:val="de-AT"/>
-        </w:rPr>
-        <w:t>Sloeber</w:t>
-      </w:r>
-      <w:proofErr w:type="spellEnd"/>
-      <w:r>
-        <w:rPr>
-          <w:lang w:val="de-AT"/>
-        </w:rPr>
-        <w:t xml:space="preserve">, </w:t>
-      </w:r>
-      <w:proofErr w:type="spellStart"/>
-      <w:r>
-        <w:rPr>
-          <w:lang w:val="de-AT"/>
-        </w:rPr>
-        <w:t>avr-gcc</w:t>
-      </w:r>
-      <w:proofErr w:type="spellEnd"/>
-      <w:r>
-        <w:rPr>
-          <w:lang w:val="de-AT"/>
-        </w:rPr>
-        <w:t xml:space="preserve"> und den Analysewerkzeugen – ein professionelles, reproduzierbares und transparentes Embedded-Projektmanagement, das deutlich über das hinausgeht, was mit der Arduino IDE möglich wäre.</w:t>
+        <w:t>B. .text, .data, .bss) präzise aufzulisten und ggf. Engpässe sichtbar zu machen. Mit diesen Tools lässt sich auch über Zeit hinweg die Speicherentwicklung im Projekt nachvollziehen.</w:t>
+      </w:r>
+    </w:p>
+    <w:p>
+      <w:pPr>
+        <w:jc w:val="both"/>
+        <w:rPr>
+          <w:lang w:val="de-AT"/>
+        </w:rPr>
+      </w:pPr>
+      <w:r>
+        <w:rPr>
+          <w:lang w:val="de-AT"/>
+        </w:rPr>
+        <w:t>Zusammengefasst erlaubt uns diese Toolchain – bestehend aus Sloeber, avr-gcc und den Analysewerkzeugen – ein professionelles, reproduzierbares und transparentes Embedded-Projektmanagement, das deutlich über das hinausgeht, was mit der Arduino IDE möglich wäre.</w:t>
       </w:r>
     </w:p>
     <w:p>
@@ -21182,59 +17441,7 @@
           <w:szCs w:val="40"/>
           <w:lang w:val="de-AT"/>
         </w:rPr>
-        <w:t xml:space="preserve">WAS SIND </w:t>
-      </w:r>
-      <w:proofErr w:type="gramStart"/>
-      <w:r>
-        <w:rPr>
-          <w:rFonts w:asciiTheme="majorHAnsi" w:eastAsiaTheme="majorEastAsia" w:hAnsiTheme="majorHAnsi" w:cstheme="majorBidi"/>
-          <w:b/>
-          <w:bCs/>
-          <w:color w:val="0F4761" w:themeColor="accent1" w:themeShade="BF"/>
-          <w:sz w:val="40"/>
-          <w:szCs w:val="40"/>
-          <w:lang w:val="de-AT"/>
-        </w:rPr>
-        <w:t>„.INO</w:t>
-      </w:r>
-      <w:proofErr w:type="gramEnd"/>
-      <w:r>
-        <w:rPr>
-          <w:rFonts w:asciiTheme="majorHAnsi" w:eastAsiaTheme="majorEastAsia" w:hAnsiTheme="majorHAnsi" w:cstheme="majorBidi"/>
-          <w:b/>
-          <w:bCs/>
-          <w:color w:val="0F4761" w:themeColor="accent1" w:themeShade="BF"/>
-          <w:sz w:val="40"/>
-          <w:szCs w:val="40"/>
-          <w:lang w:val="de-AT"/>
-        </w:rPr>
-        <w:t xml:space="preserve">“ </w:t>
-      </w:r>
-      <w:proofErr w:type="spellStart"/>
-      <w:r>
-        <w:rPr>
-          <w:rFonts w:asciiTheme="majorHAnsi" w:eastAsiaTheme="majorEastAsia" w:hAnsiTheme="majorHAnsi" w:cstheme="majorBidi"/>
-          <w:b/>
-          <w:bCs/>
-          <w:color w:val="0F4761" w:themeColor="accent1" w:themeShade="BF"/>
-          <w:sz w:val="40"/>
-          <w:szCs w:val="40"/>
-          <w:lang w:val="de-AT"/>
-        </w:rPr>
-        <w:t>files</w:t>
-      </w:r>
-      <w:proofErr w:type="spellEnd"/>
-      <w:r>
-        <w:rPr>
-          <w:rFonts w:asciiTheme="majorHAnsi" w:eastAsiaTheme="majorEastAsia" w:hAnsiTheme="majorHAnsi" w:cstheme="majorBidi"/>
-          <w:b/>
-          <w:bCs/>
-          <w:color w:val="0F4761" w:themeColor="accent1" w:themeShade="BF"/>
-          <w:sz w:val="40"/>
-          <w:szCs w:val="40"/>
-          <w:lang w:val="de-AT"/>
-        </w:rPr>
-        <w:t xml:space="preserve"> und warum verwenden wir diese?</w:t>
+        <w:t>WAS SIND „.INO“ files und warum verwenden wir diese?</w:t>
       </w:r>
     </w:p>
     <w:p>
@@ -21294,49 +17501,11 @@
           <w:lang w:val="de-AT"/>
         </w:rPr>
       </w:pPr>
-      <w:proofErr w:type="gramStart"/>
-      <w:r>
-        <w:rPr>
-          <w:lang w:val="de-AT"/>
-        </w:rPr>
-        <w:t>Alle .</w:t>
-      </w:r>
-      <w:proofErr w:type="spellStart"/>
-      <w:r>
-        <w:rPr>
-          <w:lang w:val="de-AT"/>
-        </w:rPr>
-        <w:t>ino</w:t>
-      </w:r>
-      <w:proofErr w:type="spellEnd"/>
-      <w:proofErr w:type="gramEnd"/>
-      <w:r>
-        <w:rPr>
-          <w:lang w:val="de-AT"/>
-        </w:rPr>
-        <w:t xml:space="preserve">- </w:t>
-      </w:r>
-      <w:proofErr w:type="gramStart"/>
-      <w:r>
-        <w:rPr>
-          <w:lang w:val="de-AT"/>
-        </w:rPr>
-        <w:t>und .</w:t>
-      </w:r>
-      <w:proofErr w:type="spellStart"/>
-      <w:r>
-        <w:rPr>
-          <w:lang w:val="de-AT"/>
-        </w:rPr>
-        <w:t>pde</w:t>
-      </w:r>
-      <w:proofErr w:type="spellEnd"/>
-      <w:proofErr w:type="gramEnd"/>
-      <w:r>
-        <w:rPr>
-          <w:lang w:val="de-AT"/>
-        </w:rPr>
-        <w:t>-Dateien im Sketch-Ordner werden zusammengeführt. Die Hauptdatei (gleicher Name wie der Ordner) wird zuerst verarbeitet.</w:t>
+      <w:r>
+        <w:rPr>
+          <w:lang w:val="de-AT"/>
+        </w:rPr>
+        <w:t>Alle .ino- und .pde-Dateien im Sketch-Ordner werden zusammengeführt. Die Hauptdatei (gleicher Name wie der Ordner) wird zuerst verarbeitet.</w:t>
       </w:r>
     </w:p>
     <w:p>
@@ -21354,21 +17523,7 @@
         <w:rPr>
           <w:lang w:val="de-AT"/>
         </w:rPr>
-        <w:t>Die Datei wird in eine .</w:t>
-      </w:r>
-      <w:proofErr w:type="spellStart"/>
-      <w:r>
-        <w:rPr>
-          <w:lang w:val="de-AT"/>
-        </w:rPr>
-        <w:t>cpp</w:t>
-      </w:r>
-      <w:proofErr w:type="spellEnd"/>
-      <w:r>
-        <w:rPr>
-          <w:lang w:val="de-AT"/>
-        </w:rPr>
-        <w:t>-Datei umgewandelt.</w:t>
+        <w:t>Die Datei wird in eine .cpp-Datei umgewandelt.</w:t>
       </w:r>
     </w:p>
     <w:p>
@@ -21386,21 +17541,7 @@
         <w:rPr>
           <w:lang w:val="de-AT"/>
         </w:rPr>
-        <w:t>Falls nicht vorhanden, wird #include &lt;</w:t>
-      </w:r>
-      <w:proofErr w:type="spellStart"/>
-      <w:r>
-        <w:rPr>
-          <w:lang w:val="de-AT"/>
-        </w:rPr>
-        <w:t>Arduino.h</w:t>
-      </w:r>
-      <w:proofErr w:type="spellEnd"/>
-      <w:r>
-        <w:rPr>
-          <w:lang w:val="de-AT"/>
-        </w:rPr>
-        <w:t>&gt; hinzugefügt, um grundlegende Arduino-Funktionen verfügbar zu machen.</w:t>
+        <w:t>Falls nicht vorhanden, wird #include &lt;Arduino.h&gt; hinzugefügt, um grundlegende Arduino-Funktionen verfügbar zu machen.</w:t>
       </w:r>
     </w:p>
     <w:p>
@@ -21615,37 +17756,7 @@
         <w:rPr>
           <w:lang w:val="de-AT"/>
         </w:rPr>
-        <w:t xml:space="preserve">, wenn in ihrer </w:t>
-      </w:r>
-      <w:proofErr w:type="spellStart"/>
-      <w:proofErr w:type="gramStart"/>
-      <w:r>
-        <w:rPr>
-          <w:lang w:val="de-AT"/>
-        </w:rPr>
-        <w:t>library.properties</w:t>
-      </w:r>
-      <w:proofErr w:type="spellEnd"/>
-      <w:proofErr w:type="gramEnd"/>
-      <w:r>
-        <w:rPr>
-          <w:lang w:val="de-AT"/>
-        </w:rPr>
-        <w:t>-Datei die passende Architektur (</w:t>
-      </w:r>
-      <w:proofErr w:type="spellStart"/>
-      <w:r>
-        <w:rPr>
-          <w:lang w:val="de-AT"/>
-        </w:rPr>
-        <w:t>avr</w:t>
-      </w:r>
-      <w:proofErr w:type="spellEnd"/>
-      <w:r>
-        <w:rPr>
-          <w:lang w:val="de-AT"/>
-        </w:rPr>
-        <w:t xml:space="preserve">, *, oder leer) angegeben ist. Sie ist </w:t>
+        <w:t xml:space="preserve">, wenn in ihrer library.properties-Datei die passende Architektur (avr, *, oder leer) angegeben ist. Sie ist </w:t>
       </w:r>
       <w:r>
         <w:rPr>
@@ -21659,21 +17770,7 @@
         <w:rPr>
           <w:lang w:val="de-AT"/>
         </w:rPr>
-        <w:t xml:space="preserve">, wenn explizit nur </w:t>
-      </w:r>
-      <w:proofErr w:type="spellStart"/>
-      <w:r>
-        <w:rPr>
-          <w:lang w:val="de-AT"/>
-        </w:rPr>
-        <w:t>avr</w:t>
-      </w:r>
-      <w:proofErr w:type="spellEnd"/>
-      <w:r>
-        <w:rPr>
-          <w:lang w:val="de-AT"/>
-        </w:rPr>
-        <w:t xml:space="preserve"> eingetragen ist.</w:t>
+        <w:t>, wenn explizit nur avr eingetragen ist.</w:t>
       </w:r>
     </w:p>
     <w:p>
@@ -21705,21 +17802,7 @@
         <w:rPr>
           <w:lang w:val="de-AT"/>
         </w:rPr>
-        <w:t xml:space="preserve">Die eigentliche Kompilierung erfolgt in einem temporären Verzeichnis mit </w:t>
-      </w:r>
-      <w:proofErr w:type="spellStart"/>
-      <w:r>
-        <w:rPr>
-          <w:lang w:val="de-AT"/>
-        </w:rPr>
-        <w:t>avr-gcc</w:t>
-      </w:r>
-      <w:proofErr w:type="spellEnd"/>
-      <w:r>
-        <w:rPr>
-          <w:lang w:val="de-AT"/>
-        </w:rPr>
-        <w:t>:</w:t>
+        <w:t>Die eigentliche Kompilierung erfolgt in einem temporären Verzeichnis mit avr-gcc:</w:t>
       </w:r>
     </w:p>
     <w:p>
@@ -21737,49 +17820,7 @@
         <w:rPr>
           <w:lang w:val="de-AT"/>
         </w:rPr>
-        <w:t>Quellcode-Dateien (.</w:t>
-      </w:r>
-      <w:proofErr w:type="spellStart"/>
-      <w:r>
-        <w:rPr>
-          <w:lang w:val="de-AT"/>
-        </w:rPr>
-        <w:t>cpp</w:t>
-      </w:r>
-      <w:proofErr w:type="spellEnd"/>
-      <w:r>
-        <w:rPr>
-          <w:lang w:val="de-AT"/>
-        </w:rPr>
-        <w:t>, .c</w:t>
-      </w:r>
-      <w:proofErr w:type="gramStart"/>
-      <w:r>
-        <w:rPr>
-          <w:lang w:val="de-AT"/>
-        </w:rPr>
-        <w:t>, .S</w:t>
-      </w:r>
-      <w:proofErr w:type="gramEnd"/>
-      <w:r>
-        <w:rPr>
-          <w:lang w:val="de-AT"/>
-        </w:rPr>
-        <w:t xml:space="preserve">) und Bibliotheken werden zu Objektdateien </w:t>
-      </w:r>
-      <w:proofErr w:type="gramStart"/>
-      <w:r>
-        <w:rPr>
-          <w:lang w:val="de-AT"/>
-        </w:rPr>
-        <w:t>(.o</w:t>
-      </w:r>
-      <w:proofErr w:type="gramEnd"/>
-      <w:r>
-        <w:rPr>
-          <w:lang w:val="de-AT"/>
-        </w:rPr>
-        <w:t>) kompiliert.</w:t>
+        <w:t>Quellcode-Dateien (.cpp, .c, .S) und Bibliotheken werden zu Objektdateien (.o) kompiliert.</w:t>
       </w:r>
     </w:p>
     <w:p>
@@ -21797,21 +17838,7 @@
         <w:rPr>
           <w:lang w:val="de-AT"/>
         </w:rPr>
-        <w:t xml:space="preserve">Nur geänderte Dateien werden neu kompiliert (abhängig von Zeitstempeln </w:t>
-      </w:r>
-      <w:proofErr w:type="gramStart"/>
-      <w:r>
-        <w:rPr>
-          <w:lang w:val="de-AT"/>
-        </w:rPr>
-        <w:t>und .d</w:t>
-      </w:r>
-      <w:proofErr w:type="gramEnd"/>
-      <w:r>
-        <w:rPr>
-          <w:lang w:val="de-AT"/>
-        </w:rPr>
-        <w:t>-Abhängigkeitsdateien).</w:t>
+        <w:t>Nur geänderte Dateien werden neu kompiliert (abhängig von Zeitstempeln und .d-Abhängigkeitsdateien).</w:t>
       </w:r>
     </w:p>
     <w:p>
@@ -21847,21 +17874,7 @@
         <w:rPr>
           <w:lang w:val="de-AT"/>
         </w:rPr>
-        <w:t xml:space="preserve">Ergebnis ist </w:t>
-      </w:r>
-      <w:proofErr w:type="gramStart"/>
-      <w:r>
-        <w:rPr>
-          <w:lang w:val="de-AT"/>
-        </w:rPr>
-        <w:t>eine .hex</w:t>
-      </w:r>
-      <w:proofErr w:type="gramEnd"/>
-      <w:r>
-        <w:rPr>
-          <w:lang w:val="de-AT"/>
-        </w:rPr>
-        <w:t>-Datei – diese enthält den binären Code für das Arduino-Board.</w:t>
+        <w:t>Ergebnis ist eine .hex-Datei – diese enthält den binären Code für das Arduino-Board.</w:t>
       </w:r>
     </w:p>
     <w:p>
@@ -21893,21 +17906,7 @@
         <w:rPr>
           <w:lang w:val="de-AT"/>
         </w:rPr>
-        <w:t xml:space="preserve">Der Upload erfolgt über ein plattformspezifisches Tool wie </w:t>
-      </w:r>
-      <w:proofErr w:type="spellStart"/>
-      <w:r>
-        <w:rPr>
-          <w:lang w:val="de-AT"/>
-        </w:rPr>
-        <w:t>avrdude</w:t>
-      </w:r>
-      <w:proofErr w:type="spellEnd"/>
-      <w:r>
-        <w:rPr>
-          <w:lang w:val="de-AT"/>
-        </w:rPr>
-        <w:t>:</w:t>
+        <w:t>Der Upload erfolgt über ein plattformspezifisches Tool wie avrdude:</w:t>
       </w:r>
     </w:p>
     <w:p>
@@ -21921,33 +17920,11 @@
           <w:lang w:val="de-AT"/>
         </w:rPr>
       </w:pPr>
-      <w:proofErr w:type="gramStart"/>
-      <w:r>
-        <w:rPr>
-          <w:lang w:val="de-AT"/>
-        </w:rPr>
-        <w:t>Die .hex</w:t>
-      </w:r>
-      <w:proofErr w:type="gramEnd"/>
-      <w:r>
-        <w:rPr>
-          <w:lang w:val="de-AT"/>
-        </w:rPr>
-        <w:t xml:space="preserve">-Datei wird via USB oder serielle Schnittstelle (über den Bootloader oder </w:t>
-      </w:r>
-      <w:proofErr w:type="spellStart"/>
-      <w:r>
-        <w:rPr>
-          <w:lang w:val="de-AT"/>
-        </w:rPr>
-        <w:t>Programmer</w:t>
-      </w:r>
-      <w:proofErr w:type="spellEnd"/>
-      <w:r>
-        <w:rPr>
-          <w:lang w:val="de-AT"/>
-        </w:rPr>
-        <w:t>) auf das Board übertragen.</w:t>
+      <w:r>
+        <w:rPr>
+          <w:lang w:val="de-AT"/>
+        </w:rPr>
+        <w:t>Die .hex-Datei wird via USB oder serielle Schnittstelle (über den Bootloader oder Programmer) auf das Board übertragen.</w:t>
       </w:r>
     </w:p>
     <w:p>
@@ -21965,21 +17942,7 @@
         <w:rPr>
           <w:lang w:val="de-AT"/>
         </w:rPr>
-        <w:t xml:space="preserve">Bei aktiviertem „verbose </w:t>
-      </w:r>
-      <w:proofErr w:type="spellStart"/>
-      <w:r>
-        <w:rPr>
-          <w:lang w:val="de-AT"/>
-        </w:rPr>
-        <w:t>mode</w:t>
-      </w:r>
-      <w:proofErr w:type="spellEnd"/>
-      <w:r>
-        <w:rPr>
-          <w:lang w:val="de-AT"/>
-        </w:rPr>
-        <w:t>“ wird der vollständige Befehlsausgabeprozess in der Konsole angezeigt.</w:t>
+        <w:t>Bei aktiviertem „verbose mode“ wird der vollständige Befehlsausgabeprozess in der Konsole angezeigt.</w:t>
       </w:r>
     </w:p>
     <w:p>
@@ -21996,7 +17959,7 @@
         <w:lastRenderedPageBreak/>
         <w:t xml:space="preserve">QUELLE: </w:t>
       </w:r>
-      <w:hyperlink r:id="rId18" w:history="1">
+      <w:hyperlink r:id="rId19" w:history="1">
         <w:r>
           <w:rPr>
             <w:rStyle w:val="Hyperlink"/>
@@ -22019,7 +17982,7 @@
         </w:rPr>
         <w:t xml:space="preserve">QUELLE: </w:t>
       </w:r>
-      <w:hyperlink r:id="rId19" w:history="1">
+      <w:hyperlink r:id="rId20" w:history="1">
         <w:r>
           <w:rPr>
             <w:rStyle w:val="Hyperlink"/>
@@ -23391,6 +19354,119 @@
     </w:lvl>
   </w:abstractNum>
   <w:abstractNum w:abstractNumId="9" w15:restartNumberingAfterBreak="0">
+    <w:nsid w:val="13083C3F"/>
+    <w:multiLevelType w:val="hybridMultilevel"/>
+    <w:tmpl w:val="1444B618"/>
+    <w:lvl w:ilvl="0" w:tplc="0C070001">
+      <w:start w:val="1"/>
+      <w:numFmt w:val="bullet"/>
+      <w:lvlText w:val=""/>
+      <w:lvlJc w:val="left"/>
+      <w:pPr>
+        <w:ind w:left="720" w:hanging="360"/>
+      </w:pPr>
+      <w:rPr>
+        <w:rFonts w:ascii="Symbol" w:hAnsi="Symbol" w:hint="default"/>
+      </w:rPr>
+    </w:lvl>
+    <w:lvl w:ilvl="1" w:tplc="0C070003">
+      <w:start w:val="1"/>
+      <w:numFmt w:val="bullet"/>
+      <w:lvlText w:val="o"/>
+      <w:lvlJc w:val="left"/>
+      <w:pPr>
+        <w:ind w:left="1440" w:hanging="360"/>
+      </w:pPr>
+      <w:rPr>
+        <w:rFonts w:ascii="Courier New" w:hAnsi="Courier New" w:cs="Courier New" w:hint="default"/>
+      </w:rPr>
+    </w:lvl>
+    <w:lvl w:ilvl="2" w:tplc="0C070005" w:tentative="1">
+      <w:start w:val="1"/>
+      <w:numFmt w:val="bullet"/>
+      <w:lvlText w:val=""/>
+      <w:lvlJc w:val="left"/>
+      <w:pPr>
+        <w:ind w:left="2160" w:hanging="360"/>
+      </w:pPr>
+      <w:rPr>
+        <w:rFonts w:ascii="Wingdings" w:hAnsi="Wingdings" w:hint="default"/>
+      </w:rPr>
+    </w:lvl>
+    <w:lvl w:ilvl="3" w:tplc="0C070001" w:tentative="1">
+      <w:start w:val="1"/>
+      <w:numFmt w:val="bullet"/>
+      <w:lvlText w:val=""/>
+      <w:lvlJc w:val="left"/>
+      <w:pPr>
+        <w:ind w:left="2880" w:hanging="360"/>
+      </w:pPr>
+      <w:rPr>
+        <w:rFonts w:ascii="Symbol" w:hAnsi="Symbol" w:hint="default"/>
+      </w:rPr>
+    </w:lvl>
+    <w:lvl w:ilvl="4" w:tplc="0C070003" w:tentative="1">
+      <w:start w:val="1"/>
+      <w:numFmt w:val="bullet"/>
+      <w:lvlText w:val="o"/>
+      <w:lvlJc w:val="left"/>
+      <w:pPr>
+        <w:ind w:left="3600" w:hanging="360"/>
+      </w:pPr>
+      <w:rPr>
+        <w:rFonts w:ascii="Courier New" w:hAnsi="Courier New" w:cs="Courier New" w:hint="default"/>
+      </w:rPr>
+    </w:lvl>
+    <w:lvl w:ilvl="5" w:tplc="0C070005" w:tentative="1">
+      <w:start w:val="1"/>
+      <w:numFmt w:val="bullet"/>
+      <w:lvlText w:val=""/>
+      <w:lvlJc w:val="left"/>
+      <w:pPr>
+        <w:ind w:left="4320" w:hanging="360"/>
+      </w:pPr>
+      <w:rPr>
+        <w:rFonts w:ascii="Wingdings" w:hAnsi="Wingdings" w:hint="default"/>
+      </w:rPr>
+    </w:lvl>
+    <w:lvl w:ilvl="6" w:tplc="0C070001" w:tentative="1">
+      <w:start w:val="1"/>
+      <w:numFmt w:val="bullet"/>
+      <w:lvlText w:val=""/>
+      <w:lvlJc w:val="left"/>
+      <w:pPr>
+        <w:ind w:left="5040" w:hanging="360"/>
+      </w:pPr>
+      <w:rPr>
+        <w:rFonts w:ascii="Symbol" w:hAnsi="Symbol" w:hint="default"/>
+      </w:rPr>
+    </w:lvl>
+    <w:lvl w:ilvl="7" w:tplc="0C070003" w:tentative="1">
+      <w:start w:val="1"/>
+      <w:numFmt w:val="bullet"/>
+      <w:lvlText w:val="o"/>
+      <w:lvlJc w:val="left"/>
+      <w:pPr>
+        <w:ind w:left="5760" w:hanging="360"/>
+      </w:pPr>
+      <w:rPr>
+        <w:rFonts w:ascii="Courier New" w:hAnsi="Courier New" w:cs="Courier New" w:hint="default"/>
+      </w:rPr>
+    </w:lvl>
+    <w:lvl w:ilvl="8" w:tplc="0C070005" w:tentative="1">
+      <w:start w:val="1"/>
+      <w:numFmt w:val="bullet"/>
+      <w:lvlText w:val=""/>
+      <w:lvlJc w:val="left"/>
+      <w:pPr>
+        <w:ind w:left="6480" w:hanging="360"/>
+      </w:pPr>
+      <w:rPr>
+        <w:rFonts w:ascii="Wingdings" w:hAnsi="Wingdings" w:hint="default"/>
+      </w:rPr>
+    </w:lvl>
+  </w:abstractNum>
+  <w:abstractNum w:abstractNumId="10" w15:restartNumberingAfterBreak="0">
     <w:nsid w:val="14070C8B"/>
     <w:multiLevelType w:val="multilevel"/>
     <w:tmpl w:val="D188F9B4"/>
@@ -23539,7 +19615,7 @@
       </w:rPr>
     </w:lvl>
   </w:abstractNum>
-  <w:abstractNum w:abstractNumId="10" w15:restartNumberingAfterBreak="0">
+  <w:abstractNum w:abstractNumId="11" w15:restartNumberingAfterBreak="0">
     <w:nsid w:val="15C02912"/>
     <w:multiLevelType w:val="multilevel"/>
     <w:tmpl w:val="91D8AF0C"/>
@@ -23688,7 +19764,7 @@
       </w:rPr>
     </w:lvl>
   </w:abstractNum>
-  <w:abstractNum w:abstractNumId="11" w15:restartNumberingAfterBreak="0">
+  <w:abstractNum w:abstractNumId="12" w15:restartNumberingAfterBreak="0">
     <w:nsid w:val="16F56230"/>
     <w:multiLevelType w:val="multilevel"/>
     <w:tmpl w:val="124072E8"/>
@@ -23837,7 +19913,7 @@
       </w:rPr>
     </w:lvl>
   </w:abstractNum>
-  <w:abstractNum w:abstractNumId="12" w15:restartNumberingAfterBreak="0">
+  <w:abstractNum w:abstractNumId="13" w15:restartNumberingAfterBreak="0">
     <w:nsid w:val="173D44AD"/>
     <w:multiLevelType w:val="multilevel"/>
     <w:tmpl w:val="AB3E023C"/>
@@ -23986,7 +20062,7 @@
       </w:rPr>
     </w:lvl>
   </w:abstractNum>
-  <w:abstractNum w:abstractNumId="13" w15:restartNumberingAfterBreak="0">
+  <w:abstractNum w:abstractNumId="14" w15:restartNumberingAfterBreak="0">
     <w:nsid w:val="1BC75A51"/>
     <w:multiLevelType w:val="multilevel"/>
     <w:tmpl w:val="4C52430E"/>
@@ -24135,7 +20211,7 @@
       </w:rPr>
     </w:lvl>
   </w:abstractNum>
-  <w:abstractNum w:abstractNumId="14" w15:restartNumberingAfterBreak="0">
+  <w:abstractNum w:abstractNumId="15" w15:restartNumberingAfterBreak="0">
     <w:nsid w:val="1C91181D"/>
     <w:multiLevelType w:val="multilevel"/>
     <w:tmpl w:val="69FC6C2A"/>
@@ -24284,7 +20360,7 @@
       </w:rPr>
     </w:lvl>
   </w:abstractNum>
-  <w:abstractNum w:abstractNumId="15" w15:restartNumberingAfterBreak="0">
+  <w:abstractNum w:abstractNumId="16" w15:restartNumberingAfterBreak="0">
     <w:nsid w:val="1C9704FB"/>
     <w:multiLevelType w:val="hybridMultilevel"/>
     <w:tmpl w:val="5DF28FD0"/>
@@ -24396,7 +20472,7 @@
       </w:rPr>
     </w:lvl>
   </w:abstractNum>
-  <w:abstractNum w:abstractNumId="16" w15:restartNumberingAfterBreak="0">
+  <w:abstractNum w:abstractNumId="17" w15:restartNumberingAfterBreak="0">
     <w:nsid w:val="1D5445C2"/>
     <w:multiLevelType w:val="multilevel"/>
     <w:tmpl w:val="D5F23236"/>
@@ -24545,7 +20621,7 @@
       </w:rPr>
     </w:lvl>
   </w:abstractNum>
-  <w:abstractNum w:abstractNumId="17" w15:restartNumberingAfterBreak="0">
+  <w:abstractNum w:abstractNumId="18" w15:restartNumberingAfterBreak="0">
     <w:nsid w:val="1DD51C84"/>
     <w:multiLevelType w:val="multilevel"/>
     <w:tmpl w:val="739818F4"/>
@@ -24694,7 +20770,7 @@
       </w:rPr>
     </w:lvl>
   </w:abstractNum>
-  <w:abstractNum w:abstractNumId="18" w15:restartNumberingAfterBreak="0">
+  <w:abstractNum w:abstractNumId="19" w15:restartNumberingAfterBreak="0">
     <w:nsid w:val="1FF23BF6"/>
     <w:multiLevelType w:val="multilevel"/>
     <w:tmpl w:val="3AB24FE0"/>
@@ -24843,7 +20919,7 @@
       </w:rPr>
     </w:lvl>
   </w:abstractNum>
-  <w:abstractNum w:abstractNumId="19" w15:restartNumberingAfterBreak="0">
+  <w:abstractNum w:abstractNumId="20" w15:restartNumberingAfterBreak="0">
     <w:nsid w:val="21212D6C"/>
     <w:multiLevelType w:val="multilevel"/>
     <w:tmpl w:val="9642D56A"/>
@@ -24992,7 +21068,7 @@
       </w:rPr>
     </w:lvl>
   </w:abstractNum>
-  <w:abstractNum w:abstractNumId="20" w15:restartNumberingAfterBreak="0">
+  <w:abstractNum w:abstractNumId="21" w15:restartNumberingAfterBreak="0">
     <w:nsid w:val="21655707"/>
     <w:multiLevelType w:val="multilevel"/>
     <w:tmpl w:val="C37C0DE2"/>
@@ -25141,7 +21217,7 @@
       </w:rPr>
     </w:lvl>
   </w:abstractNum>
-  <w:abstractNum w:abstractNumId="21" w15:restartNumberingAfterBreak="0">
+  <w:abstractNum w:abstractNumId="22" w15:restartNumberingAfterBreak="0">
     <w:nsid w:val="21684B01"/>
     <w:multiLevelType w:val="multilevel"/>
     <w:tmpl w:val="735CFA8E"/>
@@ -25290,7 +21366,7 @@
       </w:rPr>
     </w:lvl>
   </w:abstractNum>
-  <w:abstractNum w:abstractNumId="22" w15:restartNumberingAfterBreak="0">
+  <w:abstractNum w:abstractNumId="23" w15:restartNumberingAfterBreak="0">
     <w:nsid w:val="23496E79"/>
     <w:multiLevelType w:val="multilevel"/>
     <w:tmpl w:val="CF50DBBE"/>
@@ -25439,7 +21515,7 @@
       </w:rPr>
     </w:lvl>
   </w:abstractNum>
-  <w:abstractNum w:abstractNumId="23" w15:restartNumberingAfterBreak="0">
+  <w:abstractNum w:abstractNumId="24" w15:restartNumberingAfterBreak="0">
     <w:nsid w:val="23D84F5C"/>
     <w:multiLevelType w:val="multilevel"/>
     <w:tmpl w:val="9F10B3E2"/>
@@ -25588,7 +21664,7 @@
       </w:rPr>
     </w:lvl>
   </w:abstractNum>
-  <w:abstractNum w:abstractNumId="24" w15:restartNumberingAfterBreak="0">
+  <w:abstractNum w:abstractNumId="25" w15:restartNumberingAfterBreak="0">
     <w:nsid w:val="24BC7E58"/>
     <w:multiLevelType w:val="multilevel"/>
     <w:tmpl w:val="8A26364E"/>
@@ -25737,7 +21813,7 @@
       </w:rPr>
     </w:lvl>
   </w:abstractNum>
-  <w:abstractNum w:abstractNumId="25" w15:restartNumberingAfterBreak="0">
+  <w:abstractNum w:abstractNumId="26" w15:restartNumberingAfterBreak="0">
     <w:nsid w:val="24CF54E3"/>
     <w:multiLevelType w:val="multilevel"/>
     <w:tmpl w:val="A9CED5FE"/>
@@ -25886,7 +21962,7 @@
       </w:rPr>
     </w:lvl>
   </w:abstractNum>
-  <w:abstractNum w:abstractNumId="26" w15:restartNumberingAfterBreak="0">
+  <w:abstractNum w:abstractNumId="27" w15:restartNumberingAfterBreak="0">
     <w:nsid w:val="24EF1276"/>
     <w:multiLevelType w:val="multilevel"/>
     <w:tmpl w:val="F7CC020C"/>
@@ -26035,7 +22111,7 @@
       </w:rPr>
     </w:lvl>
   </w:abstractNum>
-  <w:abstractNum w:abstractNumId="27" w15:restartNumberingAfterBreak="0">
+  <w:abstractNum w:abstractNumId="28" w15:restartNumberingAfterBreak="0">
     <w:nsid w:val="25113473"/>
     <w:multiLevelType w:val="multilevel"/>
     <w:tmpl w:val="D6AACCF0"/>
@@ -26184,7 +22260,7 @@
       </w:rPr>
     </w:lvl>
   </w:abstractNum>
-  <w:abstractNum w:abstractNumId="28" w15:restartNumberingAfterBreak="0">
+  <w:abstractNum w:abstractNumId="29" w15:restartNumberingAfterBreak="0">
     <w:nsid w:val="25224914"/>
     <w:multiLevelType w:val="multilevel"/>
     <w:tmpl w:val="A072CEA8"/>
@@ -26333,7 +22409,7 @@
       </w:rPr>
     </w:lvl>
   </w:abstractNum>
-  <w:abstractNum w:abstractNumId="29" w15:restartNumberingAfterBreak="0">
+  <w:abstractNum w:abstractNumId="30" w15:restartNumberingAfterBreak="0">
     <w:nsid w:val="273A2590"/>
     <w:multiLevelType w:val="multilevel"/>
     <w:tmpl w:val="7830698C"/>
@@ -26482,7 +22558,7 @@
       </w:rPr>
     </w:lvl>
   </w:abstractNum>
-  <w:abstractNum w:abstractNumId="30" w15:restartNumberingAfterBreak="0">
+  <w:abstractNum w:abstractNumId="31" w15:restartNumberingAfterBreak="0">
     <w:nsid w:val="2A2872A7"/>
     <w:multiLevelType w:val="multilevel"/>
     <w:tmpl w:val="77F80B6E"/>
@@ -26631,7 +22707,7 @@
       </w:rPr>
     </w:lvl>
   </w:abstractNum>
-  <w:abstractNum w:abstractNumId="31" w15:restartNumberingAfterBreak="0">
+  <w:abstractNum w:abstractNumId="32" w15:restartNumberingAfterBreak="0">
     <w:nsid w:val="2B370922"/>
     <w:multiLevelType w:val="multilevel"/>
     <w:tmpl w:val="3490C5E4"/>
@@ -26780,7 +22856,7 @@
       </w:rPr>
     </w:lvl>
   </w:abstractNum>
-  <w:abstractNum w:abstractNumId="32" w15:restartNumberingAfterBreak="0">
+  <w:abstractNum w:abstractNumId="33" w15:restartNumberingAfterBreak="0">
     <w:nsid w:val="2E2A4ADF"/>
     <w:multiLevelType w:val="multilevel"/>
     <w:tmpl w:val="2F762FE6"/>
@@ -26929,7 +23005,7 @@
       </w:rPr>
     </w:lvl>
   </w:abstractNum>
-  <w:abstractNum w:abstractNumId="33" w15:restartNumberingAfterBreak="0">
+  <w:abstractNum w:abstractNumId="34" w15:restartNumberingAfterBreak="0">
     <w:nsid w:val="2E913AC3"/>
     <w:multiLevelType w:val="multilevel"/>
     <w:tmpl w:val="FB9ADEE0"/>
@@ -27078,7 +23154,7 @@
       </w:rPr>
     </w:lvl>
   </w:abstractNum>
-  <w:abstractNum w:abstractNumId="34" w15:restartNumberingAfterBreak="0">
+  <w:abstractNum w:abstractNumId="35" w15:restartNumberingAfterBreak="0">
     <w:nsid w:val="32F80154"/>
     <w:multiLevelType w:val="multilevel"/>
     <w:tmpl w:val="4E3E0690"/>
@@ -27227,7 +23303,7 @@
       </w:rPr>
     </w:lvl>
   </w:abstractNum>
-  <w:abstractNum w:abstractNumId="35" w15:restartNumberingAfterBreak="0">
+  <w:abstractNum w:abstractNumId="36" w15:restartNumberingAfterBreak="0">
     <w:nsid w:val="37B30188"/>
     <w:multiLevelType w:val="hybridMultilevel"/>
     <w:tmpl w:val="E72C1F3C"/>
@@ -27340,7 +23416,7 @@
       </w:rPr>
     </w:lvl>
   </w:abstractNum>
-  <w:abstractNum w:abstractNumId="36" w15:restartNumberingAfterBreak="0">
+  <w:abstractNum w:abstractNumId="37" w15:restartNumberingAfterBreak="0">
     <w:nsid w:val="39204F7C"/>
     <w:multiLevelType w:val="multilevel"/>
     <w:tmpl w:val="288E5444"/>
@@ -27453,7 +23529,7 @@
       </w:pPr>
     </w:lvl>
   </w:abstractNum>
-  <w:abstractNum w:abstractNumId="37" w15:restartNumberingAfterBreak="0">
+  <w:abstractNum w:abstractNumId="38" w15:restartNumberingAfterBreak="0">
     <w:nsid w:val="3A09339C"/>
     <w:multiLevelType w:val="multilevel"/>
     <w:tmpl w:val="46DCEE9C"/>
@@ -27602,7 +23678,7 @@
       </w:rPr>
     </w:lvl>
   </w:abstractNum>
-  <w:abstractNum w:abstractNumId="38" w15:restartNumberingAfterBreak="0">
+  <w:abstractNum w:abstractNumId="39" w15:restartNumberingAfterBreak="0">
     <w:nsid w:val="3DCB5E50"/>
     <w:multiLevelType w:val="multilevel"/>
     <w:tmpl w:val="F3CA53EE"/>
@@ -27751,7 +23827,7 @@
       </w:rPr>
     </w:lvl>
   </w:abstractNum>
-  <w:abstractNum w:abstractNumId="39" w15:restartNumberingAfterBreak="0">
+  <w:abstractNum w:abstractNumId="40" w15:restartNumberingAfterBreak="0">
     <w:nsid w:val="3F416EE1"/>
     <w:multiLevelType w:val="multilevel"/>
     <w:tmpl w:val="FD3CA652"/>
@@ -27900,7 +23976,7 @@
       </w:rPr>
     </w:lvl>
   </w:abstractNum>
-  <w:abstractNum w:abstractNumId="40" w15:restartNumberingAfterBreak="0">
+  <w:abstractNum w:abstractNumId="41" w15:restartNumberingAfterBreak="0">
     <w:nsid w:val="40636017"/>
     <w:multiLevelType w:val="multilevel"/>
     <w:tmpl w:val="58648AC2"/>
@@ -28049,7 +24125,7 @@
       </w:rPr>
     </w:lvl>
   </w:abstractNum>
-  <w:abstractNum w:abstractNumId="41" w15:restartNumberingAfterBreak="0">
+  <w:abstractNum w:abstractNumId="42" w15:restartNumberingAfterBreak="0">
     <w:nsid w:val="41146040"/>
     <w:multiLevelType w:val="hybridMultilevel"/>
     <w:tmpl w:val="8714AF08"/>
@@ -28162,7 +24238,7 @@
       </w:rPr>
     </w:lvl>
   </w:abstractNum>
-  <w:abstractNum w:abstractNumId="42" w15:restartNumberingAfterBreak="0">
+  <w:abstractNum w:abstractNumId="43" w15:restartNumberingAfterBreak="0">
     <w:nsid w:val="42556950"/>
     <w:multiLevelType w:val="multilevel"/>
     <w:tmpl w:val="EDEAC5F0"/>
@@ -28311,7 +24387,7 @@
       </w:rPr>
     </w:lvl>
   </w:abstractNum>
-  <w:abstractNum w:abstractNumId="43" w15:restartNumberingAfterBreak="0">
+  <w:abstractNum w:abstractNumId="44" w15:restartNumberingAfterBreak="0">
     <w:nsid w:val="450760A9"/>
     <w:multiLevelType w:val="multilevel"/>
     <w:tmpl w:val="FCECB304"/>
@@ -28460,7 +24536,7 @@
       </w:rPr>
     </w:lvl>
   </w:abstractNum>
-  <w:abstractNum w:abstractNumId="44" w15:restartNumberingAfterBreak="0">
+  <w:abstractNum w:abstractNumId="45" w15:restartNumberingAfterBreak="0">
     <w:nsid w:val="48553501"/>
     <w:multiLevelType w:val="multilevel"/>
     <w:tmpl w:val="452E574C"/>
@@ -28609,7 +24685,7 @@
       </w:rPr>
     </w:lvl>
   </w:abstractNum>
-  <w:abstractNum w:abstractNumId="45" w15:restartNumberingAfterBreak="0">
+  <w:abstractNum w:abstractNumId="46" w15:restartNumberingAfterBreak="0">
     <w:nsid w:val="4AF029F0"/>
     <w:multiLevelType w:val="multilevel"/>
     <w:tmpl w:val="47C01B02"/>
@@ -28758,7 +24834,7 @@
       </w:rPr>
     </w:lvl>
   </w:abstractNum>
-  <w:abstractNum w:abstractNumId="46" w15:restartNumberingAfterBreak="0">
+  <w:abstractNum w:abstractNumId="47" w15:restartNumberingAfterBreak="0">
     <w:nsid w:val="4B2C1763"/>
     <w:multiLevelType w:val="hybridMultilevel"/>
     <w:tmpl w:val="AE7C4576"/>
@@ -28871,7 +24947,7 @@
       </w:rPr>
     </w:lvl>
   </w:abstractNum>
-  <w:abstractNum w:abstractNumId="47" w15:restartNumberingAfterBreak="0">
+  <w:abstractNum w:abstractNumId="48" w15:restartNumberingAfterBreak="0">
     <w:nsid w:val="4BA71C51"/>
     <w:multiLevelType w:val="multilevel"/>
     <w:tmpl w:val="1EECCB68"/>
@@ -29020,7 +25096,7 @@
       </w:rPr>
     </w:lvl>
   </w:abstractNum>
-  <w:abstractNum w:abstractNumId="48" w15:restartNumberingAfterBreak="0">
+  <w:abstractNum w:abstractNumId="49" w15:restartNumberingAfterBreak="0">
     <w:nsid w:val="4C6E4C0A"/>
     <w:multiLevelType w:val="multilevel"/>
     <w:tmpl w:val="E4ECD8B4"/>
@@ -29169,7 +25245,7 @@
       </w:rPr>
     </w:lvl>
   </w:abstractNum>
-  <w:abstractNum w:abstractNumId="49" w15:restartNumberingAfterBreak="0">
+  <w:abstractNum w:abstractNumId="50" w15:restartNumberingAfterBreak="0">
     <w:nsid w:val="4E3F0FA4"/>
     <w:multiLevelType w:val="multilevel"/>
     <w:tmpl w:val="9148E3E8"/>
@@ -29318,7 +25394,7 @@
       </w:rPr>
     </w:lvl>
   </w:abstractNum>
-  <w:abstractNum w:abstractNumId="50" w15:restartNumberingAfterBreak="0">
+  <w:abstractNum w:abstractNumId="51" w15:restartNumberingAfterBreak="0">
     <w:nsid w:val="4EDF76E9"/>
     <w:multiLevelType w:val="multilevel"/>
     <w:tmpl w:val="17F80A8C"/>
@@ -29467,7 +25543,7 @@
       </w:rPr>
     </w:lvl>
   </w:abstractNum>
-  <w:abstractNum w:abstractNumId="51" w15:restartNumberingAfterBreak="0">
+  <w:abstractNum w:abstractNumId="52" w15:restartNumberingAfterBreak="0">
     <w:nsid w:val="4FC211D4"/>
     <w:multiLevelType w:val="multilevel"/>
     <w:tmpl w:val="3B105492"/>
@@ -29616,7 +25692,7 @@
       </w:rPr>
     </w:lvl>
   </w:abstractNum>
-  <w:abstractNum w:abstractNumId="52" w15:restartNumberingAfterBreak="0">
+  <w:abstractNum w:abstractNumId="53" w15:restartNumberingAfterBreak="0">
     <w:nsid w:val="50AD5514"/>
     <w:multiLevelType w:val="multilevel"/>
     <w:tmpl w:val="706EC86A"/>
@@ -29765,7 +25841,7 @@
       </w:rPr>
     </w:lvl>
   </w:abstractNum>
-  <w:abstractNum w:abstractNumId="53" w15:restartNumberingAfterBreak="0">
+  <w:abstractNum w:abstractNumId="54" w15:restartNumberingAfterBreak="0">
     <w:nsid w:val="50FD4D09"/>
     <w:multiLevelType w:val="multilevel"/>
     <w:tmpl w:val="4940928C"/>
@@ -29914,7 +25990,7 @@
       </w:rPr>
     </w:lvl>
   </w:abstractNum>
-  <w:abstractNum w:abstractNumId="54" w15:restartNumberingAfterBreak="0">
+  <w:abstractNum w:abstractNumId="55" w15:restartNumberingAfterBreak="0">
     <w:nsid w:val="520A0849"/>
     <w:multiLevelType w:val="multilevel"/>
     <w:tmpl w:val="24BCC390"/>
@@ -30063,7 +26139,7 @@
       </w:rPr>
     </w:lvl>
   </w:abstractNum>
-  <w:abstractNum w:abstractNumId="55" w15:restartNumberingAfterBreak="0">
+  <w:abstractNum w:abstractNumId="56" w15:restartNumberingAfterBreak="0">
     <w:nsid w:val="531170BF"/>
     <w:multiLevelType w:val="multilevel"/>
     <w:tmpl w:val="59824A1C"/>
@@ -30212,7 +26288,7 @@
       </w:rPr>
     </w:lvl>
   </w:abstractNum>
-  <w:abstractNum w:abstractNumId="56" w15:restartNumberingAfterBreak="0">
+  <w:abstractNum w:abstractNumId="57" w15:restartNumberingAfterBreak="0">
     <w:nsid w:val="5B661EC1"/>
     <w:multiLevelType w:val="multilevel"/>
     <w:tmpl w:val="36C45A90"/>
@@ -30361,7 +26437,7 @@
       </w:rPr>
     </w:lvl>
   </w:abstractNum>
-  <w:abstractNum w:abstractNumId="57" w15:restartNumberingAfterBreak="0">
+  <w:abstractNum w:abstractNumId="58" w15:restartNumberingAfterBreak="0">
     <w:nsid w:val="5F2678CB"/>
     <w:multiLevelType w:val="multilevel"/>
     <w:tmpl w:val="9EA6AC3E"/>
@@ -30510,7 +26586,7 @@
       </w:rPr>
     </w:lvl>
   </w:abstractNum>
-  <w:abstractNum w:abstractNumId="58" w15:restartNumberingAfterBreak="0">
+  <w:abstractNum w:abstractNumId="59" w15:restartNumberingAfterBreak="0">
     <w:nsid w:val="5F79678F"/>
     <w:multiLevelType w:val="multilevel"/>
     <w:tmpl w:val="5C3023D4"/>
@@ -30659,7 +26735,7 @@
       </w:rPr>
     </w:lvl>
   </w:abstractNum>
-  <w:abstractNum w:abstractNumId="59" w15:restartNumberingAfterBreak="0">
+  <w:abstractNum w:abstractNumId="60" w15:restartNumberingAfterBreak="0">
     <w:nsid w:val="68085934"/>
     <w:multiLevelType w:val="hybridMultilevel"/>
     <w:tmpl w:val="AB625354"/>
@@ -30772,7 +26848,7 @@
       </w:rPr>
     </w:lvl>
   </w:abstractNum>
-  <w:abstractNum w:abstractNumId="60" w15:restartNumberingAfterBreak="0">
+  <w:abstractNum w:abstractNumId="61" w15:restartNumberingAfterBreak="0">
     <w:nsid w:val="69291ABA"/>
     <w:multiLevelType w:val="multilevel"/>
     <w:tmpl w:val="01207896"/>
@@ -30885,7 +26961,7 @@
       </w:pPr>
     </w:lvl>
   </w:abstractNum>
-  <w:abstractNum w:abstractNumId="61" w15:restartNumberingAfterBreak="0">
+  <w:abstractNum w:abstractNumId="62" w15:restartNumberingAfterBreak="0">
     <w:nsid w:val="6B514811"/>
     <w:multiLevelType w:val="multilevel"/>
     <w:tmpl w:val="CC86E748"/>
@@ -31034,7 +27110,7 @@
       </w:rPr>
     </w:lvl>
   </w:abstractNum>
-  <w:abstractNum w:abstractNumId="62" w15:restartNumberingAfterBreak="0">
+  <w:abstractNum w:abstractNumId="63" w15:restartNumberingAfterBreak="0">
     <w:nsid w:val="6D1F07B4"/>
     <w:multiLevelType w:val="multilevel"/>
     <w:tmpl w:val="7994922C"/>
@@ -31183,7 +27259,7 @@
       </w:rPr>
     </w:lvl>
   </w:abstractNum>
-  <w:abstractNum w:abstractNumId="63" w15:restartNumberingAfterBreak="0">
+  <w:abstractNum w:abstractNumId="64" w15:restartNumberingAfterBreak="0">
     <w:nsid w:val="6FD20B9B"/>
     <w:multiLevelType w:val="multilevel"/>
     <w:tmpl w:val="F3D00CA4"/>
@@ -31332,7 +27408,7 @@
       </w:rPr>
     </w:lvl>
   </w:abstractNum>
-  <w:abstractNum w:abstractNumId="64" w15:restartNumberingAfterBreak="0">
+  <w:abstractNum w:abstractNumId="65" w15:restartNumberingAfterBreak="0">
     <w:nsid w:val="70B804B1"/>
     <w:multiLevelType w:val="multilevel"/>
     <w:tmpl w:val="4A2E4EDC"/>
@@ -31481,7 +27557,7 @@
       </w:rPr>
     </w:lvl>
   </w:abstractNum>
-  <w:abstractNum w:abstractNumId="65" w15:restartNumberingAfterBreak="0">
+  <w:abstractNum w:abstractNumId="66" w15:restartNumberingAfterBreak="0">
     <w:nsid w:val="752A0F06"/>
     <w:multiLevelType w:val="multilevel"/>
     <w:tmpl w:val="35C6572A"/>
@@ -31630,7 +27706,7 @@
       </w:rPr>
     </w:lvl>
   </w:abstractNum>
-  <w:abstractNum w:abstractNumId="66" w15:restartNumberingAfterBreak="0">
+  <w:abstractNum w:abstractNumId="67" w15:restartNumberingAfterBreak="0">
     <w:nsid w:val="75F45DBD"/>
     <w:multiLevelType w:val="multilevel"/>
     <w:tmpl w:val="EAF0A780"/>
@@ -31743,7 +27819,7 @@
       </w:pPr>
     </w:lvl>
   </w:abstractNum>
-  <w:abstractNum w:abstractNumId="67" w15:restartNumberingAfterBreak="0">
+  <w:abstractNum w:abstractNumId="68" w15:restartNumberingAfterBreak="0">
     <w:nsid w:val="768C25A2"/>
     <w:multiLevelType w:val="multilevel"/>
     <w:tmpl w:val="01602E40"/>
@@ -31892,7 +27968,7 @@
       </w:rPr>
     </w:lvl>
   </w:abstractNum>
-  <w:abstractNum w:abstractNumId="68" w15:restartNumberingAfterBreak="0">
+  <w:abstractNum w:abstractNumId="69" w15:restartNumberingAfterBreak="0">
     <w:nsid w:val="7ACA67D8"/>
     <w:multiLevelType w:val="multilevel"/>
     <w:tmpl w:val="0E345250"/>
@@ -32041,7 +28117,7 @@
       </w:rPr>
     </w:lvl>
   </w:abstractNum>
-  <w:abstractNum w:abstractNumId="69" w15:restartNumberingAfterBreak="0">
+  <w:abstractNum w:abstractNumId="70" w15:restartNumberingAfterBreak="0">
     <w:nsid w:val="7B4D0110"/>
     <w:multiLevelType w:val="multilevel"/>
     <w:tmpl w:val="E918DCA6"/>
@@ -32191,160 +28267,160 @@
     </w:lvl>
   </w:abstractNum>
   <w:num w:numId="1" w16cid:durableId="503083515">
-    <w:abstractNumId w:val="15"/>
+    <w:abstractNumId w:val="16"/>
   </w:num>
   <w:num w:numId="2" w16cid:durableId="1739401275">
-    <w:abstractNumId w:val="64"/>
+    <w:abstractNumId w:val="65"/>
   </w:num>
   <w:num w:numId="3" w16cid:durableId="1292130973">
-    <w:abstractNumId w:val="29"/>
+    <w:abstractNumId w:val="30"/>
   </w:num>
   <w:num w:numId="4" w16cid:durableId="1058167192">
     <w:abstractNumId w:val="1"/>
   </w:num>
   <w:num w:numId="5" w16cid:durableId="1609511420">
-    <w:abstractNumId w:val="58"/>
+    <w:abstractNumId w:val="59"/>
   </w:num>
   <w:num w:numId="6" w16cid:durableId="541871468">
-    <w:abstractNumId w:val="52"/>
+    <w:abstractNumId w:val="53"/>
   </w:num>
   <w:num w:numId="7" w16cid:durableId="1447850612">
+    <w:abstractNumId w:val="57"/>
+  </w:num>
+  <w:num w:numId="8" w16cid:durableId="1835536473">
+    <w:abstractNumId w:val="25"/>
+  </w:num>
+  <w:num w:numId="9" w16cid:durableId="1180238147">
     <w:abstractNumId w:val="56"/>
   </w:num>
-  <w:num w:numId="8" w16cid:durableId="1835536473">
-    <w:abstractNumId w:val="24"/>
-  </w:num>
-  <w:num w:numId="9" w16cid:durableId="1180238147">
-    <w:abstractNumId w:val="55"/>
-  </w:num>
   <w:num w:numId="10" w16cid:durableId="1675448844">
-    <w:abstractNumId w:val="19"/>
+    <w:abstractNumId w:val="20"/>
   </w:num>
   <w:num w:numId="11" w16cid:durableId="1182402145">
-    <w:abstractNumId w:val="59"/>
+    <w:abstractNumId w:val="60"/>
   </w:num>
   <w:num w:numId="12" w16cid:durableId="1635141002">
-    <w:abstractNumId w:val="28"/>
+    <w:abstractNumId w:val="29"/>
   </w:num>
   <w:num w:numId="13" w16cid:durableId="1877232126">
     <w:abstractNumId w:val="0"/>
   </w:num>
   <w:num w:numId="14" w16cid:durableId="774322724">
-    <w:abstractNumId w:val="57"/>
+    <w:abstractNumId w:val="58"/>
   </w:num>
   <w:num w:numId="15" w16cid:durableId="1076126511">
-    <w:abstractNumId w:val="23"/>
+    <w:abstractNumId w:val="24"/>
   </w:num>
   <w:num w:numId="16" w16cid:durableId="411050196">
-    <w:abstractNumId w:val="48"/>
+    <w:abstractNumId w:val="49"/>
   </w:num>
   <w:num w:numId="17" w16cid:durableId="1967155727">
-    <w:abstractNumId w:val="33"/>
+    <w:abstractNumId w:val="34"/>
   </w:num>
   <w:num w:numId="18" w16cid:durableId="1859616620">
-    <w:abstractNumId w:val="21"/>
+    <w:abstractNumId w:val="22"/>
   </w:num>
   <w:num w:numId="19" w16cid:durableId="1868906001">
-    <w:abstractNumId w:val="26"/>
+    <w:abstractNumId w:val="27"/>
   </w:num>
   <w:num w:numId="20" w16cid:durableId="113906061">
-    <w:abstractNumId w:val="42"/>
+    <w:abstractNumId w:val="43"/>
   </w:num>
   <w:num w:numId="21" w16cid:durableId="1395162681">
-    <w:abstractNumId w:val="67"/>
+    <w:abstractNumId w:val="68"/>
   </w:num>
   <w:num w:numId="22" w16cid:durableId="1420520729">
-    <w:abstractNumId w:val="17"/>
+    <w:abstractNumId w:val="18"/>
   </w:num>
   <w:num w:numId="23" w16cid:durableId="1988440057">
-    <w:abstractNumId w:val="25"/>
+    <w:abstractNumId w:val="26"/>
   </w:num>
   <w:num w:numId="24" w16cid:durableId="1853835933">
     <w:abstractNumId w:val="8"/>
   </w:num>
   <w:num w:numId="25" w16cid:durableId="1284118578">
-    <w:abstractNumId w:val="27"/>
+    <w:abstractNumId w:val="28"/>
   </w:num>
   <w:num w:numId="26" w16cid:durableId="579564576">
-    <w:abstractNumId w:val="62"/>
+    <w:abstractNumId w:val="63"/>
   </w:num>
   <w:num w:numId="27" w16cid:durableId="14187291">
-    <w:abstractNumId w:val="54"/>
+    <w:abstractNumId w:val="55"/>
   </w:num>
   <w:num w:numId="28" w16cid:durableId="921059923">
-    <w:abstractNumId w:val="69"/>
+    <w:abstractNumId w:val="70"/>
   </w:num>
   <w:num w:numId="29" w16cid:durableId="1407847630">
-    <w:abstractNumId w:val="22"/>
+    <w:abstractNumId w:val="23"/>
   </w:num>
   <w:num w:numId="30" w16cid:durableId="553539527">
-    <w:abstractNumId w:val="65"/>
+    <w:abstractNumId w:val="66"/>
   </w:num>
   <w:num w:numId="31" w16cid:durableId="703947735">
-    <w:abstractNumId w:val="31"/>
+    <w:abstractNumId w:val="32"/>
   </w:num>
   <w:num w:numId="32" w16cid:durableId="1573462211">
     <w:abstractNumId w:val="2"/>
   </w:num>
   <w:num w:numId="33" w16cid:durableId="469439253">
-    <w:abstractNumId w:val="12"/>
+    <w:abstractNumId w:val="13"/>
   </w:num>
   <w:num w:numId="34" w16cid:durableId="1326589001">
-    <w:abstractNumId w:val="40"/>
+    <w:abstractNumId w:val="41"/>
   </w:num>
   <w:num w:numId="35" w16cid:durableId="915938102">
-    <w:abstractNumId w:val="44"/>
+    <w:abstractNumId w:val="45"/>
   </w:num>
   <w:num w:numId="36" w16cid:durableId="1527061947">
-    <w:abstractNumId w:val="30"/>
+    <w:abstractNumId w:val="31"/>
   </w:num>
   <w:num w:numId="37" w16cid:durableId="1912038234">
-    <w:abstractNumId w:val="49"/>
+    <w:abstractNumId w:val="50"/>
   </w:num>
   <w:num w:numId="38" w16cid:durableId="372586146">
-    <w:abstractNumId w:val="34"/>
+    <w:abstractNumId w:val="35"/>
   </w:num>
   <w:num w:numId="39" w16cid:durableId="1798721267">
-    <w:abstractNumId w:val="32"/>
+    <w:abstractNumId w:val="33"/>
   </w:num>
   <w:num w:numId="40" w16cid:durableId="1613632238">
     <w:abstractNumId w:val="4"/>
   </w:num>
   <w:num w:numId="41" w16cid:durableId="700133877">
-    <w:abstractNumId w:val="63"/>
+    <w:abstractNumId w:val="64"/>
   </w:num>
   <w:num w:numId="42" w16cid:durableId="1155494436">
-    <w:abstractNumId w:val="53"/>
+    <w:abstractNumId w:val="54"/>
   </w:num>
   <w:num w:numId="43" w16cid:durableId="1411541074">
-    <w:abstractNumId w:val="18"/>
+    <w:abstractNumId w:val="19"/>
   </w:num>
   <w:num w:numId="44" w16cid:durableId="472337284">
-    <w:abstractNumId w:val="46"/>
+    <w:abstractNumId w:val="47"/>
   </w:num>
   <w:num w:numId="45" w16cid:durableId="479225837">
-    <w:abstractNumId w:val="35"/>
+    <w:abstractNumId w:val="36"/>
   </w:num>
   <w:num w:numId="46" w16cid:durableId="485753697">
-    <w:abstractNumId w:val="68"/>
+    <w:abstractNumId w:val="69"/>
   </w:num>
   <w:num w:numId="47" w16cid:durableId="1871332230">
-    <w:abstractNumId w:val="51"/>
+    <w:abstractNumId w:val="52"/>
   </w:num>
   <w:num w:numId="48" w16cid:durableId="909118141">
-    <w:abstractNumId w:val="37"/>
+    <w:abstractNumId w:val="38"/>
   </w:num>
   <w:num w:numId="49" w16cid:durableId="77947223">
-    <w:abstractNumId w:val="10"/>
+    <w:abstractNumId w:val="11"/>
   </w:num>
   <w:num w:numId="50" w16cid:durableId="2101558000">
-    <w:abstractNumId w:val="14"/>
+    <w:abstractNumId w:val="15"/>
   </w:num>
   <w:num w:numId="51" w16cid:durableId="680356304">
-    <w:abstractNumId w:val="38"/>
+    <w:abstractNumId w:val="39"/>
   </w:num>
   <w:num w:numId="52" w16cid:durableId="1545097311">
-    <w:abstractNumId w:val="11"/>
+    <w:abstractNumId w:val="12"/>
   </w:num>
   <w:num w:numId="53" w16cid:durableId="1757241610">
     <w:abstractNumId w:val="5"/>
@@ -32353,52 +28429,55 @@
     <w:abstractNumId w:val="6"/>
   </w:num>
   <w:num w:numId="55" w16cid:durableId="780564112">
-    <w:abstractNumId w:val="45"/>
+    <w:abstractNumId w:val="46"/>
   </w:num>
   <w:num w:numId="56" w16cid:durableId="291059286">
-    <w:abstractNumId w:val="43"/>
+    <w:abstractNumId w:val="44"/>
   </w:num>
   <w:num w:numId="57" w16cid:durableId="1682511988">
-    <w:abstractNumId w:val="47"/>
+    <w:abstractNumId w:val="48"/>
   </w:num>
   <w:num w:numId="58" w16cid:durableId="2124035748">
-    <w:abstractNumId w:val="9"/>
+    <w:abstractNumId w:val="10"/>
   </w:num>
   <w:num w:numId="59" w16cid:durableId="1420060783">
-    <w:abstractNumId w:val="41"/>
+    <w:abstractNumId w:val="42"/>
   </w:num>
   <w:num w:numId="60" w16cid:durableId="114296606">
     <w:abstractNumId w:val="3"/>
   </w:num>
   <w:num w:numId="61" w16cid:durableId="1637446281">
-    <w:abstractNumId w:val="13"/>
+    <w:abstractNumId w:val="14"/>
   </w:num>
   <w:num w:numId="62" w16cid:durableId="2115663479">
-    <w:abstractNumId w:val="50"/>
+    <w:abstractNumId w:val="51"/>
   </w:num>
   <w:num w:numId="63" w16cid:durableId="1948270727">
-    <w:abstractNumId w:val="20"/>
+    <w:abstractNumId w:val="21"/>
   </w:num>
   <w:num w:numId="64" w16cid:durableId="2008048611">
     <w:abstractNumId w:val="7"/>
   </w:num>
   <w:num w:numId="65" w16cid:durableId="581179579">
-    <w:abstractNumId w:val="39"/>
+    <w:abstractNumId w:val="40"/>
   </w:num>
   <w:num w:numId="66" w16cid:durableId="487404851">
+    <w:abstractNumId w:val="62"/>
+  </w:num>
+  <w:num w:numId="67" w16cid:durableId="1262688167">
+    <w:abstractNumId w:val="17"/>
+  </w:num>
+  <w:num w:numId="68" w16cid:durableId="265697099">
+    <w:abstractNumId w:val="37"/>
+  </w:num>
+  <w:num w:numId="69" w16cid:durableId="1300696068">
     <w:abstractNumId w:val="61"/>
   </w:num>
-  <w:num w:numId="67" w16cid:durableId="1262688167">
-    <w:abstractNumId w:val="16"/>
+  <w:num w:numId="70" w16cid:durableId="1139807507">
+    <w:abstractNumId w:val="67"/>
   </w:num>
-  <w:num w:numId="68" w16cid:durableId="265697099">
-    <w:abstractNumId w:val="36"/>
-  </w:num>
-  <w:num w:numId="69" w16cid:durableId="1300696068">
-    <w:abstractNumId w:val="60"/>
-  </w:num>
-  <w:num w:numId="70" w16cid:durableId="1139807507">
-    <w:abstractNumId w:val="66"/>
+  <w:num w:numId="71" w16cid:durableId="679508870">
+    <w:abstractNumId w:val="9"/>
   </w:num>
 </w:numbering>
 </file>
@@ -33010,6 +29089,7 @@
   <w:style w:type="character" w:default="1" w:styleId="Absatz-Standardschriftart">
     <w:name w:val="Default Paragraph Font"/>
     <w:uiPriority w:val="1"/>
+    <w:semiHidden/>
     <w:unhideWhenUsed/>
   </w:style>
   <w:style w:type="table" w:default="1" w:styleId="NormaleTabelle">

--- a/docs/AdriansDocumentation/Implement.docx
+++ b/docs/AdriansDocumentation/Implement.docx
@@ -8956,69 +8956,6 @@
     </w:p>
     <w:p>
       <w:pPr>
-        <w:rPr>
-          <w:lang w:val="de-AT"/>
-        </w:rPr>
-      </w:pPr>
-    </w:p>
-    <w:p>
-      <w:pPr>
-        <w:rPr>
-          <w:lang w:val="de-AT"/>
-        </w:rPr>
-      </w:pPr>
-    </w:p>
-    <w:p>
-      <w:pPr>
-        <w:rPr>
-          <w:lang w:val="de-AT"/>
-        </w:rPr>
-      </w:pPr>
-    </w:p>
-    <w:p>
-      <w:pPr>
-        <w:rPr>
-          <w:lang w:val="de-AT"/>
-        </w:rPr>
-      </w:pPr>
-    </w:p>
-    <w:p>
-      <w:pPr>
-        <w:rPr>
-          <w:lang w:val="de-AT"/>
-        </w:rPr>
-      </w:pPr>
-    </w:p>
-    <w:p>
-      <w:pPr>
-        <w:rPr>
-          <w:lang w:val="de-AT"/>
-        </w:rPr>
-      </w:pPr>
-    </w:p>
-    <w:p>
-      <w:pPr>
-        <w:rPr>
-          <w:lang w:val="de-AT"/>
-        </w:rPr>
-      </w:pPr>
-    </w:p>
-    <w:p>
-      <w:pPr>
-        <w:rPr>
-          <w:lang w:val="de-AT"/>
-        </w:rPr>
-      </w:pPr>
-    </w:p>
-    <w:p>
-      <w:pPr>
-        <w:rPr>
-          <w:lang w:val="de-AT"/>
-        </w:rPr>
-      </w:pPr>
-    </w:p>
-    <w:p>
-      <w:pPr>
         <w:pStyle w:val="berschrift1"/>
         <w:rPr>
           <w:b/>
@@ -9032,6 +8969,288 @@
           <w:bCs/>
           <w:lang w:val="de-AT"/>
         </w:rPr>
+        <w:lastRenderedPageBreak/>
+        <w:t>1</w:t>
+      </w:r>
+      <w:r>
+        <w:rPr>
+          <w:b/>
+          <w:bCs/>
+          <w:lang w:val="de-AT"/>
+        </w:rPr>
+        <w:t>7</w:t>
+      </w:r>
+      <w:r>
+        <w:rPr>
+          <w:b/>
+          <w:bCs/>
+          <w:lang w:val="de-AT"/>
+        </w:rPr>
+        <w:t>.05.2025</w:t>
+      </w:r>
+    </w:p>
+    <w:p>
+      <w:pPr>
+        <w:pStyle w:val="Listenabsatz"/>
+        <w:numPr>
+          <w:ilvl w:val="0"/>
+          <w:numId w:val="71"/>
+        </w:numPr>
+        <w:rPr>
+          <w:lang w:val="de-AT"/>
+        </w:rPr>
+      </w:pPr>
+      <w:r>
+        <w:rPr>
+          <w:lang w:val="de-AT"/>
+        </w:rPr>
+        <w:t>Versuchsaufbau mit Arduino-Extendershield und Schaltbare Netzteile.</w:t>
+      </w:r>
+    </w:p>
+    <w:p>
+      <w:pPr>
+        <w:ind w:left="720"/>
+        <w:rPr>
+          <w:lang w:val="de-AT"/>
+        </w:rPr>
+      </w:pPr>
+      <w:r>
+        <w:rPr>
+          <w:lang w:val="de-AT"/>
+        </w:rPr>
+        <w:t>Erkentniss:</w:t>
+      </w:r>
+    </w:p>
+    <w:p>
+      <w:pPr>
+        <w:pStyle w:val="Listenabsatz"/>
+        <w:numPr>
+          <w:ilvl w:val="0"/>
+          <w:numId w:val="71"/>
+        </w:numPr>
+        <w:ind w:left="1440"/>
+        <w:rPr>
+          <w:lang w:val="de-AT"/>
+        </w:rPr>
+      </w:pPr>
+      <w:r>
+        <w:rPr>
+          <w:lang w:val="de-AT"/>
+        </w:rPr>
+        <w:t xml:space="preserve">BC635 – IC 4Ampere </w:t>
+      </w:r>
+    </w:p>
+    <w:p>
+      <w:pPr>
+        <w:pStyle w:val="Listenabsatz"/>
+        <w:numPr>
+          <w:ilvl w:val="0"/>
+          <w:numId w:val="71"/>
+        </w:numPr>
+        <w:ind w:left="1440"/>
+        <w:rPr>
+          <w:lang w:val="de-AT"/>
+        </w:rPr>
+      </w:pPr>
+      <w:r>
+        <w:rPr>
+          <w:lang w:val="de-AT"/>
+        </w:rPr>
+        <w:t>B337 – IC 800mA</w:t>
+      </w:r>
+    </w:p>
+    <w:p>
+      <w:pPr>
+        <w:ind w:left="720"/>
+        <w:rPr>
+          <w:lang w:val="de-AT"/>
+        </w:rPr>
+      </w:pPr>
+      <w:r>
+        <w:rPr>
+          <w:lang w:val="de-AT"/>
+        </w:rPr>
+        <w:t>Kurze größere Einschaltströme vorhanden, aber nur sehr kurz daher kaum bis keine Wärmeentwicklung.</w:t>
+      </w:r>
+    </w:p>
+    <w:p>
+      <w:pPr>
+        <w:ind w:left="720"/>
+        <w:rPr>
+          <w:lang w:val="de-AT"/>
+        </w:rPr>
+      </w:pPr>
+      <w:r>
+        <w:rPr>
+          <w:lang w:val="de-AT"/>
+        </w:rPr>
+        <w:t>Auf Polung achten bei Netzteilsteuerung, sollte nicht Funktionieren nochmals Polung überprüfen und ausprobieren -&gt; In Zukunft Kabel markieren.</w:t>
+      </w:r>
+    </w:p>
+    <w:p>
+      <w:pPr>
+        <w:pStyle w:val="Listenabsatz"/>
+        <w:numPr>
+          <w:ilvl w:val="0"/>
+          <w:numId w:val="71"/>
+        </w:numPr>
+        <w:rPr>
+          <w:lang w:val="de-AT"/>
+        </w:rPr>
+      </w:pPr>
+      <w:r>
+        <w:rPr>
+          <w:lang w:val="de-AT"/>
+        </w:rPr>
+        <w:t>Überarbeitung der Librarys für Temperture, SensorModule und I2C Communication</w:t>
+      </w:r>
+    </w:p>
+    <w:p>
+      <w:pPr>
+        <w:pStyle w:val="Listenabsatz"/>
+        <w:numPr>
+          <w:ilvl w:val="1"/>
+          <w:numId w:val="71"/>
+        </w:numPr>
+        <w:rPr>
+          <w:lang w:val="de-AT"/>
+        </w:rPr>
+      </w:pPr>
+      <w:r>
+        <w:rPr>
+          <w:lang w:val="de-AT"/>
+        </w:rPr>
+        <w:t>Einpflegung der neuen MCP9601 Board und anpassung sowie kontrolle der Sensoren</w:t>
+      </w:r>
+    </w:p>
+    <w:p>
+      <w:pPr>
+        <w:pStyle w:val="Listenabsatz"/>
+        <w:numPr>
+          <w:ilvl w:val="1"/>
+          <w:numId w:val="71"/>
+        </w:numPr>
+        <w:rPr>
+          <w:lang w:val="de-AT"/>
+        </w:rPr>
+      </w:pPr>
+      <w:r>
+        <w:rPr>
+          <w:lang w:val="de-AT"/>
+        </w:rPr>
+        <w:t>Pläne erstellt und Bei Felix in Auftrag gegeben für Gehäuse für Externes PCB für beide MCP9601</w:t>
+      </w:r>
+    </w:p>
+    <w:p>
+      <w:pPr>
+        <w:pStyle w:val="Listenabsatz"/>
+        <w:numPr>
+          <w:ilvl w:val="0"/>
+          <w:numId w:val="71"/>
+        </w:numPr>
+        <w:rPr>
+          <w:lang w:val="de-AT"/>
+        </w:rPr>
+      </w:pPr>
+      <w:r>
+        <w:rPr>
+          <w:lang w:val="de-AT"/>
+        </w:rPr>
+        <w:t>Pipeline Runs überprüft und durch statische Analyse Warnings im Code gefunden und diese Behoben.</w:t>
+      </w:r>
+    </w:p>
+    <w:p>
+      <w:pPr>
+        <w:rPr>
+          <w:lang w:val="de-AT"/>
+        </w:rPr>
+      </w:pPr>
+    </w:p>
+    <w:p>
+      <w:pPr>
+        <w:rPr>
+          <w:lang w:val="de-AT"/>
+        </w:rPr>
+      </w:pPr>
+    </w:p>
+    <w:p>
+      <w:pPr>
+        <w:rPr>
+          <w:lang w:val="de-AT"/>
+        </w:rPr>
+      </w:pPr>
+    </w:p>
+    <w:p>
+      <w:pPr>
+        <w:rPr>
+          <w:lang w:val="de-AT"/>
+        </w:rPr>
+      </w:pPr>
+    </w:p>
+    <w:p>
+      <w:pPr>
+        <w:rPr>
+          <w:lang w:val="de-AT"/>
+        </w:rPr>
+      </w:pPr>
+    </w:p>
+    <w:p>
+      <w:pPr>
+        <w:rPr>
+          <w:lang w:val="de-AT"/>
+        </w:rPr>
+      </w:pPr>
+    </w:p>
+    <w:p>
+      <w:pPr>
+        <w:rPr>
+          <w:lang w:val="de-AT"/>
+        </w:rPr>
+      </w:pPr>
+    </w:p>
+    <w:p>
+      <w:pPr>
+        <w:rPr>
+          <w:lang w:val="de-AT"/>
+        </w:rPr>
+      </w:pPr>
+    </w:p>
+    <w:p>
+      <w:pPr>
+        <w:rPr>
+          <w:lang w:val="de-AT"/>
+        </w:rPr>
+      </w:pPr>
+    </w:p>
+    <w:p>
+      <w:pPr>
+        <w:rPr>
+          <w:lang w:val="de-AT"/>
+        </w:rPr>
+      </w:pPr>
+    </w:p>
+    <w:p>
+      <w:pPr>
+        <w:rPr>
+          <w:lang w:val="de-AT"/>
+        </w:rPr>
+      </w:pPr>
+    </w:p>
+    <w:p>
+      <w:pPr>
+        <w:pStyle w:val="berschrift1"/>
+        <w:rPr>
+          <w:b/>
+          <w:bCs/>
+          <w:lang w:val="de-AT"/>
+        </w:rPr>
+      </w:pPr>
+      <w:r>
+        <w:rPr>
+          <w:b/>
+          <w:bCs/>
+          <w:lang w:val="de-AT"/>
+        </w:rPr>
         <w:t>Architekturübersicht – FFRESW (Farnsworth Fusion Reactor Embedded Software)</w:t>
       </w:r>
     </w:p>
@@ -9075,6 +9294,7 @@
         <w:rPr>
           <w:lang w:val="de-AT"/>
         </w:rPr>
+        <w:lastRenderedPageBreak/>
         <w:t xml:space="preserve">Die Software ist in </w:t>
       </w:r>
       <w:r>
@@ -9341,7 +9561,6 @@
         <w:rPr>
           <w:lang w:val="de-AT"/>
         </w:rPr>
-        <w:lastRenderedPageBreak/>
         <w:t>Finalisierung, Parsing und Bearbeitung von Rohdaten</w:t>
       </w:r>
     </w:p>
@@ -9593,6 +9812,7 @@
         <w:rPr>
           <w:lang w:val="de-AT"/>
         </w:rPr>
+        <w:lastRenderedPageBreak/>
         <w:t>Ermöglicht das kontinuierliche Logging auf der SD-Karte im Ethernet-Shield:</w:t>
       </w:r>
     </w:p>
@@ -9835,7 +10055,6 @@
         <w:rPr>
           <w:lang w:val="de-AT"/>
         </w:rPr>
-        <w:lastRenderedPageBreak/>
         <w:t>Kontrolle aller Kommunikationswege</w:t>
       </w:r>
     </w:p>
@@ -10070,6 +10289,7 @@
           <w:bCs/>
           <w:lang w:val="de-AT"/>
         </w:rPr>
+        <w:lastRenderedPageBreak/>
         <w:t>1.10 vacControl</w:t>
       </w:r>
     </w:p>
@@ -10368,7 +10588,6 @@
           <w:bCs/>
           <w:lang w:val="de-AT"/>
         </w:rPr>
-        <w:lastRenderedPageBreak/>
         <w:t>Frt.h</w:t>
       </w:r>
       <w:r>
@@ -10873,14 +11092,7 @@
         <w:rPr>
           <w:lang w:val="de-AT"/>
         </w:rPr>
-        <w:t xml:space="preserve"> ist ein integraler Bestandteil der Core-Libraries, da wir das JSON-Format verwenden, um Daten zu versenden oder zu empfangen. Diese Library übernimmt die wichtigsten </w:t>
-      </w:r>
-      <w:r>
-        <w:rPr>
-          <w:lang w:val="de-AT"/>
-        </w:rPr>
-        <w:lastRenderedPageBreak/>
-        <w:t>Grundaufgaben in der Gestaltung der JSON-Strings/Objekte und hat selbst einige Sicherheitsmechanismen, um valide JSONs zu garantieren.</w:t>
+        <w:t xml:space="preserve"> ist ein integraler Bestandteil der Core-Libraries, da wir das JSON-Format verwenden, um Daten zu versenden oder zu empfangen. Diese Library übernimmt die wichtigsten Grundaufgaben in der Gestaltung der JSON-Strings/Objekte und hat selbst einige Sicherheitsmechanismen, um valide JSONs zu garantieren.</w:t>
       </w:r>
     </w:p>
     <w:p>
@@ -11109,6 +11321,7 @@
         <w:rPr>
           <w:lang w:val="de-AT"/>
         </w:rPr>
+        <w:lastRenderedPageBreak/>
         <w:t xml:space="preserve">Die </w:t>
       </w:r>
       <w:r>
@@ -11420,7 +11633,14 @@
         <w:rPr>
           <w:lang w:val="de-AT"/>
         </w:rPr>
-        <w:t xml:space="preserve"> gewählt. Dieser Mikrocontroller zeichnet sich durch eine hohe Anzahl an digitalen und analogen Ports aus, die eine flexible Anbindung verschiedener Peripheriegeräte ermöglichen. Mit 54 digitalen I/O-Pins, 16 analogen Eingängen und 4 UARTs bietet der MEGA 2560 eine exzellente Basis für die Erweiterung des Systems und den Anschluss zahlreicher Sensoren und Aktoren. Die Leistungsfähigkeit dieses Mikrocontrollers ist für den Preis hervorragend und stellt sicher, dass auch komplexe Aufgaben in Echtzeit verarbeitet werden können.</w:t>
+        <w:t xml:space="preserve"> gewählt. Dieser Mikrocontroller zeichnet sich durch eine hohe Anzahl an digitalen und analogen Ports aus, die eine flexible Anbindung verschiedener Peripheriegeräte ermöglichen. Mit 54 digitalen I/O-Pins, 16 analogen Eingängen und 4 UARTs bietet der MEGA 2560 eine exzellente Basis für die Erweiterung des Systems und den Anschluss zahlreicher Sensoren und Aktoren. Die Leistungsfähigkeit dieses Mikrocontrollers ist </w:t>
+      </w:r>
+      <w:r>
+        <w:rPr>
+          <w:lang w:val="de-AT"/>
+        </w:rPr>
+        <w:lastRenderedPageBreak/>
+        <w:t>für den Preis hervorragend und stellt sicher, dass auch komplexe Aufgaben in Echtzeit verarbeitet werden können.</w:t>
       </w:r>
     </w:p>
     <w:p>
@@ -11583,14 +11803,7 @@
         <w:rPr>
           <w:lang w:val="de-AT"/>
         </w:rPr>
-        <w:t xml:space="preserve">, der für die Speicherung von Logdateien und anderen Daten verwendet werden kann. Diese Funktion war für das Projekt besonders relevant, da wir eine Lösung benötigten, die sowohl die Kommunikation über Ethernet als auch die Speicherung von Daten auf einer SD-Karte ermöglicht. Das Shield </w:t>
-      </w:r>
-      <w:r>
-        <w:rPr>
-          <w:lang w:val="de-AT"/>
-        </w:rPr>
-        <w:lastRenderedPageBreak/>
-        <w:t>unterstützt TCP/IP-Verbindungen und ermöglicht die schnelle Übertragung von Daten zwischen dem Arduino-Board und einem externen Server oder anderen Geräten im Netzwerk.</w:t>
+        <w:t>, der für die Speicherung von Logdateien und anderen Daten verwendet werden kann. Diese Funktion war für das Projekt besonders relevant, da wir eine Lösung benötigten, die sowohl die Kommunikation über Ethernet als auch die Speicherung von Daten auf einer SD-Karte ermöglicht. Das Shield unterstützt TCP/IP-Verbindungen und ermöglicht die schnelle Übertragung von Daten zwischen dem Arduino-Board und einem externen Server oder anderen Geräten im Netzwerk.</w:t>
       </w:r>
     </w:p>
     <w:p>
@@ -11812,6 +12025,7 @@
         <w:rPr>
           <w:lang w:val="de-AT"/>
         </w:rPr>
+        <w:lastRenderedPageBreak/>
         <w:t>Umfangreiche Arduino-Community und Libraries</w:t>
       </w:r>
     </w:p>
@@ -12039,7 +12253,6 @@
           <w:bCs/>
           <w:lang w:val="de-AT"/>
         </w:rPr>
-        <w:lastRenderedPageBreak/>
         <w:t>FFRESW</w:t>
       </w:r>
       <w:r>
@@ -12394,7 +12607,14 @@
         <w:rPr>
           <w:lang w:val="de-AT"/>
         </w:rPr>
-        <w:t>Durch die graphische Visualisierung von Funktionsaufrufen, Klassenhierarchien und Datenabhängigkeiten war es uns möglich, einen tiefen Einblick in den Aufbau und die Abläufe unseres Codes zu gewinnen. Insbesondere bei der Arbeit an einem umfangreichen Embedded-Projekt mit Echtzeit-Anforderungen erwies sich dies als großer Vorteil, da wir damit nicht nur das Zusammenspiel der einzelnen Module nachvollziehen konnten, sondern auch versteckte Designfehler, zyklische Abhängigkeiten oder unübersichtliche Strukturen identifizieren konnten.</w:t>
+        <w:t xml:space="preserve">Durch die graphische Visualisierung von Funktionsaufrufen, Klassenhierarchien und Datenabhängigkeiten war es uns möglich, einen tiefen Einblick in den Aufbau und die Abläufe </w:t>
+      </w:r>
+      <w:r>
+        <w:rPr>
+          <w:lang w:val="de-AT"/>
+        </w:rPr>
+        <w:lastRenderedPageBreak/>
+        <w:t>unseres Codes zu gewinnen. Insbesondere bei der Arbeit an einem umfangreichen Embedded-Projekt mit Echtzeit-Anforderungen erwies sich dies als großer Vorteil, da wir damit nicht nur das Zusammenspiel der einzelnen Module nachvollziehen konnten, sondern auch versteckte Designfehler, zyklische Abhängigkeiten oder unübersichtliche Strukturen identifizieren konnten.</w:t>
       </w:r>
     </w:p>
     <w:p>
@@ -19356,7 +19576,7 @@
   <w:abstractNum w:abstractNumId="9" w15:restartNumberingAfterBreak="0">
     <w:nsid w:val="13083C3F"/>
     <w:multiLevelType w:val="hybridMultilevel"/>
-    <w:tmpl w:val="1444B618"/>
+    <w:tmpl w:val="749CDEF8"/>
     <w:lvl w:ilvl="0" w:tplc="0C070001">
       <w:start w:val="1"/>
       <w:numFmt w:val="bullet"/>

--- a/docs/AdriansDocumentation/Implement.docx
+++ b/docs/AdriansDocumentation/Implement.docx
@@ -6705,15 +6705,30 @@
         <w:rPr>
           <w:lang w:val="de-AT"/>
         </w:rPr>
-        <w:t>gemeinsame Lösung ( wenn ja --&gt; Illwerke)</w:t>
-      </w:r>
-    </w:p>
-    <w:p>
-      <w:pPr>
-        <w:rPr>
-          <w:lang w:val="de-AT"/>
-        </w:rPr>
-      </w:pPr>
+        <w:t xml:space="preserve">gemeinsame Lösung </w:t>
+      </w:r>
+      <w:proofErr w:type="gramStart"/>
+      <w:r>
+        <w:rPr>
+          <w:lang w:val="de-AT"/>
+        </w:rPr>
+        <w:t>( wenn</w:t>
+      </w:r>
+      <w:proofErr w:type="gramEnd"/>
+      <w:r>
+        <w:rPr>
+          <w:lang w:val="de-AT"/>
+        </w:rPr>
+        <w:t xml:space="preserve"> ja --&gt; Illwerke)</w:t>
+      </w:r>
+    </w:p>
+    <w:p>
+      <w:pPr>
+        <w:rPr>
+          <w:lang w:val="de-AT"/>
+        </w:rPr>
+      </w:pPr>
+      <w:proofErr w:type="gramStart"/>
       <w:r>
         <w:rPr>
           <w:b/>
@@ -6722,6 +6737,7 @@
         </w:rPr>
         <w:t>VAT Komponenten</w:t>
       </w:r>
+      <w:proofErr w:type="gramEnd"/>
     </w:p>
     <w:p>
       <w:pPr>
@@ -6821,11 +6837,19 @@
           <w:lang w:val="de-AT"/>
         </w:rPr>
       </w:pPr>
-      <w:r>
-        <w:rPr>
-          <w:lang w:val="de-AT"/>
-        </w:rPr>
-        <w:t>PI Lösung finden</w:t>
+      <w:proofErr w:type="gramStart"/>
+      <w:r>
+        <w:rPr>
+          <w:lang w:val="de-AT"/>
+        </w:rPr>
+        <w:t>PI Lösung</w:t>
+      </w:r>
+      <w:proofErr w:type="gramEnd"/>
+      <w:r>
+        <w:rPr>
+          <w:lang w:val="de-AT"/>
+        </w:rPr>
+        <w:t xml:space="preserve"> finden</w:t>
       </w:r>
     </w:p>
     <w:p/>
@@ -6960,7 +6984,21 @@
         <w:rPr>
           <w:lang w:val="de-AT"/>
         </w:rPr>
-        <w:t>Sollte Logic funktionieren ( Architektur für einen Controlling Task) //not done</w:t>
+        <w:t xml:space="preserve">Sollte Logic funktionieren </w:t>
+      </w:r>
+      <w:proofErr w:type="gramStart"/>
+      <w:r>
+        <w:rPr>
+          <w:lang w:val="de-AT"/>
+        </w:rPr>
+        <w:t>( Architektur</w:t>
+      </w:r>
+      <w:proofErr w:type="gramEnd"/>
+      <w:r>
+        <w:rPr>
+          <w:lang w:val="de-AT"/>
+        </w:rPr>
+        <w:t xml:space="preserve"> für einen Controlling Task) //not done</w:t>
       </w:r>
     </w:p>
     <w:p>
@@ -7137,15 +7175,30 @@
         <w:rPr>
           <w:lang w:val="de-AT"/>
         </w:rPr>
-        <w:t>gemeinsame Lösung ( wenn ja --&gt; Illwerke) // open nice to have</w:t>
-      </w:r>
-    </w:p>
-    <w:p>
-      <w:pPr>
-        <w:rPr>
-          <w:lang w:val="de-AT"/>
-        </w:rPr>
-      </w:pPr>
+        <w:t xml:space="preserve">gemeinsame Lösung </w:t>
+      </w:r>
+      <w:proofErr w:type="gramStart"/>
+      <w:r>
+        <w:rPr>
+          <w:lang w:val="de-AT"/>
+        </w:rPr>
+        <w:t>( wenn</w:t>
+      </w:r>
+      <w:proofErr w:type="gramEnd"/>
+      <w:r>
+        <w:rPr>
+          <w:lang w:val="de-AT"/>
+        </w:rPr>
+        <w:t xml:space="preserve"> ja --&gt; Illwerke) // open nice to have</w:t>
+      </w:r>
+    </w:p>
+    <w:p>
+      <w:pPr>
+        <w:rPr>
+          <w:lang w:val="de-AT"/>
+        </w:rPr>
+      </w:pPr>
+      <w:proofErr w:type="gramStart"/>
       <w:r>
         <w:rPr>
           <w:b/>
@@ -7154,6 +7207,7 @@
         </w:rPr>
         <w:t>VAT Komponenten</w:t>
       </w:r>
+      <w:proofErr w:type="gramEnd"/>
     </w:p>
     <w:p>
       <w:pPr>
@@ -7344,7 +7398,35 @@
         <w:rPr>
           <w:lang w:val="de-AT"/>
         </w:rPr>
-        <w:t>Tryout mit Pfeiffer Vaccum  Gerät um Drücke zu überprüfen.</w:t>
+        <w:t xml:space="preserve">Tryout mit Pfeiffer </w:t>
+      </w:r>
+      <w:proofErr w:type="gramStart"/>
+      <w:r>
+        <w:rPr>
+          <w:lang w:val="de-AT"/>
+        </w:rPr>
+        <w:t>Vaccum  Gerät</w:t>
+      </w:r>
+      <w:proofErr w:type="gramEnd"/>
+      <w:r>
+        <w:rPr>
+          <w:lang w:val="de-AT"/>
+        </w:rPr>
+        <w:t xml:space="preserve"> um </w:t>
+      </w:r>
+      <w:proofErr w:type="gramStart"/>
+      <w:r>
+        <w:rPr>
+          <w:lang w:val="de-AT"/>
+        </w:rPr>
+        <w:t>Drücke</w:t>
+      </w:r>
+      <w:proofErr w:type="gramEnd"/>
+      <w:r>
+        <w:rPr>
+          <w:lang w:val="de-AT"/>
+        </w:rPr>
+        <w:t xml:space="preserve"> zu überprüfen.</w:t>
       </w:r>
     </w:p>
     <w:p>
@@ -7362,7 +7444,21 @@
         <w:rPr>
           <w:lang w:val="de-AT"/>
         </w:rPr>
-        <w:t>Falsche einstellungen in VAT Software, diese durch Parameter in UI konfiguriert</w:t>
+        <w:t xml:space="preserve">Falsche einstellungen in </w:t>
+      </w:r>
+      <w:proofErr w:type="gramStart"/>
+      <w:r>
+        <w:rPr>
+          <w:lang w:val="de-AT"/>
+        </w:rPr>
+        <w:t>VAT Software</w:t>
+      </w:r>
+      <w:proofErr w:type="gramEnd"/>
+      <w:r>
+        <w:rPr>
+          <w:lang w:val="de-AT"/>
+        </w:rPr>
+        <w:t>, diese durch Parameter in UI konfiguriert</w:t>
       </w:r>
     </w:p>
     <w:p>
@@ -7643,12 +7739,14 @@
         </w:rPr>
         <w:t xml:space="preserve">(Passive Kühlung) </w:t>
       </w:r>
+      <w:proofErr w:type="gramStart"/>
       <w:r>
         <w:rPr>
           <w:lang w:val="de-AT"/>
         </w:rPr>
         <w:t>um dem Problem</w:t>
       </w:r>
+      <w:proofErr w:type="gramEnd"/>
       <w:r>
         <w:rPr>
           <w:lang w:val="de-AT"/>
@@ -7689,7 +7787,21 @@
         <w:rPr>
           <w:lang w:val="de-AT"/>
         </w:rPr>
-        <w:t>Optimierung der Speichernutztung unter Verwendung von Flashstrings um SRAM zu schonen, Optimierung des SerialMenu, analyze mittels:</w:t>
+        <w:t xml:space="preserve">Optimierung der Speichernutztung unter Verwendung von </w:t>
+      </w:r>
+      <w:proofErr w:type="gramStart"/>
+      <w:r>
+        <w:rPr>
+          <w:lang w:val="de-AT"/>
+        </w:rPr>
+        <w:t>Flashstrings</w:t>
+      </w:r>
+      <w:proofErr w:type="gramEnd"/>
+      <w:r>
+        <w:rPr>
+          <w:lang w:val="de-AT"/>
+        </w:rPr>
+        <w:t xml:space="preserve"> um SRAM zu schonen, Optimierung des SerialMenu, analyze mittels:</w:t>
       </w:r>
       <w:r>
         <w:rPr>
@@ -8432,7 +8544,21 @@
         <w:rPr>
           <w:lang w:val="de-AT"/>
         </w:rPr>
-        <w:t>PI- Regler Einstellungen vorgenommen um Pressure Control mode zu optimieren.</w:t>
+        <w:t xml:space="preserve">PI- Regler Einstellungen </w:t>
+      </w:r>
+      <w:proofErr w:type="gramStart"/>
+      <w:r>
+        <w:rPr>
+          <w:lang w:val="de-AT"/>
+        </w:rPr>
+        <w:t>vorgenommen</w:t>
+      </w:r>
+      <w:proofErr w:type="gramEnd"/>
+      <w:r>
+        <w:rPr>
+          <w:lang w:val="de-AT"/>
+        </w:rPr>
+        <w:t xml:space="preserve"> um Pressure Control mode zu optimieren.</w:t>
       </w:r>
     </w:p>
     <w:p>
@@ -8450,7 +8576,21 @@
         <w:rPr>
           <w:lang w:val="de-AT"/>
         </w:rPr>
-        <w:t>Anstatt Downstream Mode wurde nun der Upstream Mode verwendet und 2 x Learning Mode ausgeführt um Daten im CSV zu sammeln.</w:t>
+        <w:t xml:space="preserve">Anstatt Downstream Mode wurde nun der Upstream Mode verwendet und 2 x Learning Mode </w:t>
+      </w:r>
+      <w:proofErr w:type="gramStart"/>
+      <w:r>
+        <w:rPr>
+          <w:lang w:val="de-AT"/>
+        </w:rPr>
+        <w:t>ausgeführt</w:t>
+      </w:r>
+      <w:proofErr w:type="gramEnd"/>
+      <w:r>
+        <w:rPr>
+          <w:lang w:val="de-AT"/>
+        </w:rPr>
+        <w:t xml:space="preserve"> um Daten im CSV zu sammeln.</w:t>
       </w:r>
     </w:p>
     <w:p>
@@ -8523,7 +8663,21 @@
         <w:rPr>
           <w:lang w:val="de-AT"/>
         </w:rPr>
-        <w:t>erhöhung der max. Erlaubten Stacksize um overflow zu verhindern</w:t>
+        <w:t xml:space="preserve">erhöhung der max. Erlaubten </w:t>
+      </w:r>
+      <w:proofErr w:type="gramStart"/>
+      <w:r>
+        <w:rPr>
+          <w:lang w:val="de-AT"/>
+        </w:rPr>
+        <w:t>Stacksize</w:t>
+      </w:r>
+      <w:proofErr w:type="gramEnd"/>
+      <w:r>
+        <w:rPr>
+          <w:lang w:val="de-AT"/>
+        </w:rPr>
+        <w:t xml:space="preserve"> um overflow zu verhindern</w:t>
       </w:r>
     </w:p>
     <w:p>
@@ -8601,7 +8755,21 @@
         <w:rPr>
           <w:lang w:val="de-AT"/>
         </w:rPr>
-        <w:t>Bugfix und einige Tryouts im logManager, Probleme mit SPI Zugriff bzw setzten der States der betroffenen Ports</w:t>
+        <w:t xml:space="preserve">Bugfix und einige Tryouts im logManager, Probleme mit </w:t>
+      </w:r>
+      <w:proofErr w:type="gramStart"/>
+      <w:r>
+        <w:rPr>
+          <w:lang w:val="de-AT"/>
+        </w:rPr>
+        <w:t>SPI Zugriff</w:t>
+      </w:r>
+      <w:proofErr w:type="gramEnd"/>
+      <w:r>
+        <w:rPr>
+          <w:lang w:val="de-AT"/>
+        </w:rPr>
+        <w:t xml:space="preserve"> bzw setzten der States der betroffenen Ports</w:t>
       </w:r>
     </w:p>
     <w:p>
@@ -8723,7 +8891,23 @@
           <w:highlight w:val="yellow"/>
           <w:lang w:val="de-AT"/>
         </w:rPr>
-        <w:t xml:space="preserve"> Einge Graphen Anpassen und UML’s sowie Dokumentation</w:t>
+        <w:t xml:space="preserve"> Einge Graphen Anpassen und </w:t>
+      </w:r>
+      <w:proofErr w:type="gramStart"/>
+      <w:r>
+        <w:rPr>
+          <w:highlight w:val="yellow"/>
+          <w:lang w:val="de-AT"/>
+        </w:rPr>
+        <w:t>UML’s</w:t>
+      </w:r>
+      <w:proofErr w:type="gramEnd"/>
+      <w:r>
+        <w:rPr>
+          <w:highlight w:val="yellow"/>
+          <w:lang w:val="de-AT"/>
+        </w:rPr>
+        <w:t xml:space="preserve"> sowie Dokumentation</w:t>
       </w:r>
     </w:p>
     <w:p>
@@ -9168,76 +9352,6 @@
     </w:p>
     <w:p>
       <w:pPr>
-        <w:rPr>
-          <w:lang w:val="de-AT"/>
-        </w:rPr>
-      </w:pPr>
-    </w:p>
-    <w:p>
-      <w:pPr>
-        <w:rPr>
-          <w:lang w:val="de-AT"/>
-        </w:rPr>
-      </w:pPr>
-    </w:p>
-    <w:p>
-      <w:pPr>
-        <w:rPr>
-          <w:lang w:val="de-AT"/>
-        </w:rPr>
-      </w:pPr>
-    </w:p>
-    <w:p>
-      <w:pPr>
-        <w:rPr>
-          <w:lang w:val="de-AT"/>
-        </w:rPr>
-      </w:pPr>
-    </w:p>
-    <w:p>
-      <w:pPr>
-        <w:rPr>
-          <w:lang w:val="de-AT"/>
-        </w:rPr>
-      </w:pPr>
-    </w:p>
-    <w:p>
-      <w:pPr>
-        <w:rPr>
-          <w:lang w:val="de-AT"/>
-        </w:rPr>
-      </w:pPr>
-    </w:p>
-    <w:p>
-      <w:pPr>
-        <w:rPr>
-          <w:lang w:val="de-AT"/>
-        </w:rPr>
-      </w:pPr>
-    </w:p>
-    <w:p>
-      <w:pPr>
-        <w:rPr>
-          <w:lang w:val="de-AT"/>
-        </w:rPr>
-      </w:pPr>
-    </w:p>
-    <w:p>
-      <w:pPr>
-        <w:rPr>
-          <w:lang w:val="de-AT"/>
-        </w:rPr>
-      </w:pPr>
-    </w:p>
-    <w:p>
-      <w:pPr>
-        <w:rPr>
-          <w:lang w:val="de-AT"/>
-        </w:rPr>
-      </w:pPr>
-    </w:p>
-    <w:p>
-      <w:pPr>
         <w:pStyle w:val="berschrift1"/>
         <w:rPr>
           <w:b/>
@@ -9251,6 +9365,359 @@
           <w:bCs/>
           <w:lang w:val="de-AT"/>
         </w:rPr>
+        <w:t>30</w:t>
+      </w:r>
+      <w:r>
+        <w:rPr>
+          <w:b/>
+          <w:bCs/>
+          <w:lang w:val="de-AT"/>
+        </w:rPr>
+        <w:t>.05.2025</w:t>
+      </w:r>
+    </w:p>
+    <w:p>
+      <w:pPr>
+        <w:pStyle w:val="Listenabsatz"/>
+        <w:numPr>
+          <w:ilvl w:val="0"/>
+          <w:numId w:val="72"/>
+        </w:numPr>
+        <w:rPr>
+          <w:lang w:val="de-AT"/>
+        </w:rPr>
+      </w:pPr>
+      <w:r>
+        <w:rPr>
+          <w:lang w:val="de-AT"/>
+        </w:rPr>
+        <w:t>Bestückung des Rasperrypi mit Kühlrippen und aktivem Kühler</w:t>
+      </w:r>
+    </w:p>
+    <w:p>
+      <w:pPr>
+        <w:pStyle w:val="Listenabsatz"/>
+        <w:numPr>
+          <w:ilvl w:val="0"/>
+          <w:numId w:val="72"/>
+        </w:numPr>
+        <w:rPr>
+          <w:lang w:val="de-AT"/>
+        </w:rPr>
+      </w:pPr>
+      <w:r>
+        <w:rPr>
+          <w:lang w:val="de-AT"/>
+        </w:rPr>
+        <w:t>Umbau des Case für Rasperrypi mit neuer Railmount Halteung.</w:t>
+      </w:r>
+    </w:p>
+    <w:p>
+      <w:pPr>
+        <w:ind w:left="360"/>
+        <w:rPr>
+          <w:lang w:val="de-AT"/>
+        </w:rPr>
+      </w:pPr>
+    </w:p>
+    <w:p>
+      <w:pPr>
+        <w:pStyle w:val="StandardWeb"/>
+        <w:ind w:left="720"/>
+      </w:pPr>
+      <w:r>
+        <w:rPr>
+          <w:noProof/>
+        </w:rPr>
+        <w:drawing>
+          <wp:inline distT="0" distB="0" distL="0" distR="0" wp14:anchorId="21026436" wp14:editId="1320967C">
+            <wp:extent cx="3048000" cy="2286000"/>
+            <wp:effectExtent l="0" t="0" r="0" b="0"/>
+            <wp:docPr id="1306958493" name="Grafik 2" descr="Ein Bild, das Text, Screenshot, Karte, Electric Blue (Farbe) enthält.&#10;&#10;KI-generierte Inhalte können fehlerhaft sein."/>
+            <wp:cNvGraphicFramePr>
+              <a:graphicFrameLocks xmlns:a="http://schemas.openxmlformats.org/drawingml/2006/main" noChangeAspect="1"/>
+            </wp:cNvGraphicFramePr>
+            <a:graphic xmlns:a="http://schemas.openxmlformats.org/drawingml/2006/main">
+              <a:graphicData uri="http://schemas.openxmlformats.org/drawingml/2006/picture">
+                <pic:pic xmlns:pic="http://schemas.openxmlformats.org/drawingml/2006/picture">
+                  <pic:nvPicPr>
+                    <pic:cNvPr id="1306958493" name="Grafik 2" descr="Ein Bild, das Text, Screenshot, Karte, Electric Blue (Farbe) enthält.&#10;&#10;KI-generierte Inhalte können fehlerhaft sein."/>
+                    <pic:cNvPicPr>
+                      <a:picLocks noChangeAspect="1" noChangeArrowheads="1"/>
+                    </pic:cNvPicPr>
+                  </pic:nvPicPr>
+                  <pic:blipFill>
+                    <a:blip r:embed="rId9">
+                      <a:extLst>
+                        <a:ext uri="{28A0092B-C50C-407E-A947-70E740481C1C}">
+                          <a14:useLocalDpi xmlns:a14="http://schemas.microsoft.com/office/drawing/2010/main" val="0"/>
+                        </a:ext>
+                      </a:extLst>
+                    </a:blip>
+                    <a:srcRect/>
+                    <a:stretch>
+                      <a:fillRect/>
+                    </a:stretch>
+                  </pic:blipFill>
+                  <pic:spPr bwMode="auto">
+                    <a:xfrm>
+                      <a:off x="0" y="0"/>
+                      <a:ext cx="3048000" cy="2286000"/>
+                    </a:xfrm>
+                    <a:prstGeom prst="rect">
+                      <a:avLst/>
+                    </a:prstGeom>
+                    <a:noFill/>
+                    <a:ln>
+                      <a:noFill/>
+                    </a:ln>
+                  </pic:spPr>
+                </pic:pic>
+              </a:graphicData>
+            </a:graphic>
+          </wp:inline>
+        </w:drawing>
+      </w:r>
+    </w:p>
+    <w:p>
+      <w:pPr>
+        <w:rPr>
+          <w:lang w:val="de-AT"/>
+        </w:rPr>
+      </w:pPr>
+    </w:p>
+    <w:p>
+      <w:pPr>
+        <w:rPr>
+          <w:lang w:val="de-AT"/>
+        </w:rPr>
+      </w:pPr>
+    </w:p>
+    <w:p>
+      <w:pPr>
+        <w:rPr>
+          <w:lang w:val="de-AT"/>
+        </w:rPr>
+      </w:pPr>
+    </w:p>
+    <w:p>
+      <w:pPr>
+        <w:rPr>
+          <w:lang w:val="de-AT"/>
+        </w:rPr>
+      </w:pPr>
+    </w:p>
+    <w:p>
+      <w:pPr>
+        <w:rPr>
+          <w:lang w:val="de-AT"/>
+        </w:rPr>
+      </w:pPr>
+    </w:p>
+    <w:p>
+      <w:pPr>
+        <w:rPr>
+          <w:lang w:val="de-AT"/>
+        </w:rPr>
+      </w:pPr>
+    </w:p>
+    <w:p>
+      <w:pPr>
+        <w:pStyle w:val="Listenabsatz"/>
+        <w:numPr>
+          <w:ilvl w:val="0"/>
+          <w:numId w:val="72"/>
+        </w:numPr>
+        <w:rPr>
+          <w:lang w:val="de-AT"/>
+        </w:rPr>
+      </w:pPr>
+      <w:r>
+        <w:rPr>
+          <w:lang w:val="de-AT"/>
+        </w:rPr>
+        <w:t>Test der neuen Kühlrippen auf dem Ethernetshield des Arduinos.</w:t>
+      </w:r>
+    </w:p>
+    <w:p>
+      <w:pPr>
+        <w:pStyle w:val="StandardWeb"/>
+        <w:ind w:left="720"/>
+      </w:pPr>
+      <w:r>
+        <w:rPr>
+          <w:noProof/>
+        </w:rPr>
+        <w:drawing>
+          <wp:inline distT="0" distB="0" distL="0" distR="0" wp14:anchorId="6A4AEE72" wp14:editId="160C7461">
+            <wp:extent cx="3048000" cy="2286000"/>
+            <wp:effectExtent l="0" t="0" r="0" b="0"/>
+            <wp:docPr id="394317353" name="Grafik 1" descr="Ein Bild, das Text, Screenshot, Electric Blue (Farbe), Multimedia-Software enthält.&#10;&#10;KI-generierte Inhalte können fehlerhaft sein."/>
+            <wp:cNvGraphicFramePr>
+              <a:graphicFrameLocks xmlns:a="http://schemas.openxmlformats.org/drawingml/2006/main" noChangeAspect="1"/>
+            </wp:cNvGraphicFramePr>
+            <a:graphic xmlns:a="http://schemas.openxmlformats.org/drawingml/2006/main">
+              <a:graphicData uri="http://schemas.openxmlformats.org/drawingml/2006/picture">
+                <pic:pic xmlns:pic="http://schemas.openxmlformats.org/drawingml/2006/picture">
+                  <pic:nvPicPr>
+                    <pic:cNvPr id="394317353" name="Grafik 1" descr="Ein Bild, das Text, Screenshot, Electric Blue (Farbe), Multimedia-Software enthält.&#10;&#10;KI-generierte Inhalte können fehlerhaft sein."/>
+                    <pic:cNvPicPr>
+                      <a:picLocks noChangeAspect="1" noChangeArrowheads="1"/>
+                    </pic:cNvPicPr>
+                  </pic:nvPicPr>
+                  <pic:blipFill>
+                    <a:blip r:embed="rId10">
+                      <a:extLst>
+                        <a:ext uri="{28A0092B-C50C-407E-A947-70E740481C1C}">
+                          <a14:useLocalDpi xmlns:a14="http://schemas.microsoft.com/office/drawing/2010/main" val="0"/>
+                        </a:ext>
+                      </a:extLst>
+                    </a:blip>
+                    <a:srcRect/>
+                    <a:stretch>
+                      <a:fillRect/>
+                    </a:stretch>
+                  </pic:blipFill>
+                  <pic:spPr bwMode="auto">
+                    <a:xfrm>
+                      <a:off x="0" y="0"/>
+                      <a:ext cx="3048000" cy="2286000"/>
+                    </a:xfrm>
+                    <a:prstGeom prst="rect">
+                      <a:avLst/>
+                    </a:prstGeom>
+                    <a:noFill/>
+                    <a:ln>
+                      <a:noFill/>
+                    </a:ln>
+                  </pic:spPr>
+                </pic:pic>
+              </a:graphicData>
+            </a:graphic>
+          </wp:inline>
+        </w:drawing>
+      </w:r>
+    </w:p>
+    <w:p>
+      <w:pPr>
+        <w:rPr>
+          <w:lang w:val="de-AT"/>
+        </w:rPr>
+      </w:pPr>
+    </w:p>
+    <w:p>
+      <w:pPr>
+        <w:rPr>
+          <w:lang w:val="de-AT"/>
+        </w:rPr>
+      </w:pPr>
+    </w:p>
+    <w:p>
+      <w:pPr>
+        <w:rPr>
+          <w:lang w:val="de-AT"/>
+        </w:rPr>
+      </w:pPr>
+    </w:p>
+    <w:p>
+      <w:pPr>
+        <w:rPr>
+          <w:lang w:val="de-AT"/>
+        </w:rPr>
+      </w:pPr>
+    </w:p>
+    <w:p>
+      <w:pPr>
+        <w:rPr>
+          <w:lang w:val="de-AT"/>
+        </w:rPr>
+      </w:pPr>
+    </w:p>
+    <w:p>
+      <w:pPr>
+        <w:rPr>
+          <w:lang w:val="de-AT"/>
+        </w:rPr>
+      </w:pPr>
+    </w:p>
+    <w:p>
+      <w:pPr>
+        <w:rPr>
+          <w:lang w:val="de-AT"/>
+        </w:rPr>
+      </w:pPr>
+    </w:p>
+    <w:p>
+      <w:pPr>
+        <w:rPr>
+          <w:lang w:val="de-AT"/>
+        </w:rPr>
+      </w:pPr>
+    </w:p>
+    <w:p>
+      <w:pPr>
+        <w:rPr>
+          <w:lang w:val="de-AT"/>
+        </w:rPr>
+      </w:pPr>
+    </w:p>
+    <w:p>
+      <w:pPr>
+        <w:rPr>
+          <w:lang w:val="de-AT"/>
+        </w:rPr>
+      </w:pPr>
+    </w:p>
+    <w:p>
+      <w:pPr>
+        <w:rPr>
+          <w:lang w:val="de-AT"/>
+        </w:rPr>
+      </w:pPr>
+    </w:p>
+    <w:p>
+      <w:pPr>
+        <w:rPr>
+          <w:lang w:val="de-AT"/>
+        </w:rPr>
+      </w:pPr>
+    </w:p>
+    <w:p>
+      <w:pPr>
+        <w:rPr>
+          <w:lang w:val="de-AT"/>
+        </w:rPr>
+      </w:pPr>
+    </w:p>
+    <w:p>
+      <w:pPr>
+        <w:rPr>
+          <w:lang w:val="de-AT"/>
+        </w:rPr>
+      </w:pPr>
+    </w:p>
+    <w:p>
+      <w:pPr>
+        <w:rPr>
+          <w:lang w:val="de-AT"/>
+        </w:rPr>
+      </w:pPr>
+    </w:p>
+    <w:p>
+      <w:pPr>
+        <w:pStyle w:val="berschrift1"/>
+        <w:rPr>
+          <w:b/>
+          <w:bCs/>
+          <w:lang w:val="de-AT"/>
+        </w:rPr>
+      </w:pPr>
+      <w:r>
+        <w:rPr>
+          <w:b/>
+          <w:bCs/>
+          <w:lang w:val="de-AT"/>
+        </w:rPr>
         <w:t>Architekturübersicht – FFRESW (Farnsworth Fusion Reactor Embedded Software)</w:t>
       </w:r>
     </w:p>
@@ -9281,20 +9748,34 @@
         <w:rPr>
           <w:lang w:val="de-AT"/>
         </w:rPr>
-        <w:t>FFRESW ist die Embedded Software des Farnsworth Fusionsreaktors. Sie basiert auf C++ und läuft auf einem Arduino MEGA2560. Aufgrund der Plattform wurde C++ gewählt, da diese mit .ino-Dateien und der Arduino-IDE kompatibel ist. Der objektorientierte Aufbau erleichtert Wartung, Erweiterbarkeit und Modularisierung.</w:t>
-      </w:r>
-    </w:p>
-    <w:p>
-      <w:pPr>
-        <w:rPr>
-          <w:lang w:val="de-AT"/>
-        </w:rPr>
-      </w:pPr>
-      <w:r>
-        <w:rPr>
-          <w:lang w:val="de-AT"/>
-        </w:rPr>
         <w:lastRenderedPageBreak/>
+        <w:t xml:space="preserve">FFRESW ist die Embedded Software des Farnsworth Fusionsreaktors. Sie basiert auf C++ und läuft auf einem Arduino MEGA2560. Aufgrund der Plattform wurde C++ gewählt, da diese </w:t>
+      </w:r>
+      <w:proofErr w:type="gramStart"/>
+      <w:r>
+        <w:rPr>
+          <w:lang w:val="de-AT"/>
+        </w:rPr>
+        <w:t>mit .ino</w:t>
+      </w:r>
+      <w:proofErr w:type="gramEnd"/>
+      <w:r>
+        <w:rPr>
+          <w:lang w:val="de-AT"/>
+        </w:rPr>
+        <w:t>-Dateien und der Arduino-IDE kompatibel ist. Der objektorientierte Aufbau erleichtert Wartung, Erweiterbarkeit und Modularisierung.</w:t>
+      </w:r>
+    </w:p>
+    <w:p>
+      <w:pPr>
+        <w:rPr>
+          <w:lang w:val="de-AT"/>
+        </w:rPr>
+      </w:pPr>
+      <w:r>
+        <w:rPr>
+          <w:lang w:val="de-AT"/>
+        </w:rPr>
         <w:t xml:space="preserve">Die Software ist in </w:t>
       </w:r>
       <w:r>
@@ -9775,6 +10256,7 @@
         <w:rPr>
           <w:lang w:val="de-AT"/>
         </w:rPr>
+        <w:lastRenderedPageBreak/>
         <w:t>Sicherheitsmechanismen zur Gewährleistung valider Daten</w:t>
       </w:r>
     </w:p>
@@ -9812,7 +10294,6 @@
         <w:rPr>
           <w:lang w:val="de-AT"/>
         </w:rPr>
-        <w:lastRenderedPageBreak/>
         <w:t>Ermöglicht das kontinuierliche Logging auf der SD-Karte im Ethernet-Shield:</w:t>
       </w:r>
     </w:p>
@@ -9879,7 +10360,25 @@
           <w:iCs/>
           <w:lang w:val="de-AT"/>
         </w:rPr>
-        <w:t>Hinweis: [Hier können zukünftig Links oder Referenzen eingefügt werden]</w:t>
+        <w:t>Hinweis: [</w:t>
+      </w:r>
+      <w:proofErr w:type="gramStart"/>
+      <w:r>
+        <w:rPr>
+          <w:i/>
+          <w:iCs/>
+          <w:lang w:val="de-AT"/>
+        </w:rPr>
+        <w:t>Hier</w:t>
+      </w:r>
+      <w:proofErr w:type="gramEnd"/>
+      <w:r>
+        <w:rPr>
+          <w:i/>
+          <w:iCs/>
+          <w:lang w:val="de-AT"/>
+        </w:rPr>
+        <w:t xml:space="preserve"> können zukünftig Links oder Referenzen eingefügt werden]</w:t>
       </w:r>
     </w:p>
     <w:p>
@@ -9933,7 +10432,21 @@
         <w:rPr>
           <w:lang w:val="de-AT"/>
         </w:rPr>
-        <w:t>Thread-Sicherheit durch Mutexes (FreeRTOS)</w:t>
+        <w:t xml:space="preserve">Thread-Sicherheit </w:t>
+      </w:r>
+      <w:proofErr w:type="gramStart"/>
+      <w:r>
+        <w:rPr>
+          <w:lang w:val="de-AT"/>
+        </w:rPr>
+        <w:t>durch Mutexes</w:t>
+      </w:r>
+      <w:proofErr w:type="gramEnd"/>
+      <w:r>
+        <w:rPr>
+          <w:lang w:val="de-AT"/>
+        </w:rPr>
+        <w:t xml:space="preserve"> (FreeRTOS)</w:t>
       </w:r>
     </w:p>
     <w:p>
@@ -10248,6 +10761,7 @@
         <w:rPr>
           <w:lang w:val="de-AT"/>
         </w:rPr>
+        <w:lastRenderedPageBreak/>
         <w:t>Überprüfung und Validierung</w:t>
       </w:r>
     </w:p>
@@ -10289,7 +10803,6 @@
           <w:bCs/>
           <w:lang w:val="de-AT"/>
         </w:rPr>
-        <w:lastRenderedPageBreak/>
         <w:t>1.10 vacControl</w:t>
       </w:r>
     </w:p>
@@ -10717,7 +11230,21 @@
         <w:rPr>
           <w:lang w:val="de-AT"/>
         </w:rPr>
-        <w:t>Die Entscheidung für C++ basiert auf den technischen Gegebenheiten des Arduino MEGA2560 und der nativen Unterstützung von .ino-Dateien. Das objektorientierte Design erleichtert:</w:t>
+        <w:t xml:space="preserve">Die Entscheidung für C++ basiert auf den technischen Gegebenheiten des Arduino MEGA2560 und der nativen Unterstützung </w:t>
+      </w:r>
+      <w:proofErr w:type="gramStart"/>
+      <w:r>
+        <w:rPr>
+          <w:lang w:val="de-AT"/>
+        </w:rPr>
+        <w:t>von .ino</w:t>
+      </w:r>
+      <w:proofErr w:type="gramEnd"/>
+      <w:r>
+        <w:rPr>
+          <w:lang w:val="de-AT"/>
+        </w:rPr>
+        <w:t>-Dateien. Das objektorientierte Design erleichtert:</w:t>
       </w:r>
     </w:p>
     <w:p>
@@ -10822,6 +11349,7 @@
         <w:rPr>
           <w:lang w:val="de-AT"/>
         </w:rPr>
+        <w:lastRenderedPageBreak/>
         <w:t>Neue Module können analog zu den bestehenden Sections hinzugefügt werden</w:t>
       </w:r>
     </w:p>
@@ -10896,7 +11424,21 @@
         <w:rPr>
           <w:lang w:val="de-AT"/>
         </w:rPr>
-        <w:t>Ich habe mich für C++ entschieden, da wir aufgrund des Arduino MEGA2560 bereits mit C++/.ino arbeiten. Objektorientierter Ansatz beim Aufbau.</w:t>
+        <w:t>Ich habe mich für C++ entschieden, da wir aufgrund des Arduino MEGA2560 bereits mit C++</w:t>
+      </w:r>
+      <w:proofErr w:type="gramStart"/>
+      <w:r>
+        <w:rPr>
+          <w:lang w:val="de-AT"/>
+        </w:rPr>
+        <w:t>/.ino</w:t>
+      </w:r>
+      <w:proofErr w:type="gramEnd"/>
+      <w:r>
+        <w:rPr>
+          <w:lang w:val="de-AT"/>
+        </w:rPr>
+        <w:t xml:space="preserve"> arbeiten. Objektorientierter Ansatz beim Aufbau.</w:t>
       </w:r>
     </w:p>
     <w:p>
@@ -11293,6 +11835,7 @@
         <w:rPr>
           <w:lang w:val="de-AT"/>
         </w:rPr>
+        <w:lastRenderedPageBreak/>
         <w:t xml:space="preserve">Das </w:t>
       </w:r>
       <w:r>
@@ -11321,7 +11864,6 @@
         <w:rPr>
           <w:lang w:val="de-AT"/>
         </w:rPr>
-        <w:lastRenderedPageBreak/>
         <w:t xml:space="preserve">Die </w:t>
       </w:r>
       <w:r>
@@ -11619,6 +12161,7 @@
         <w:rPr>
           <w:lang w:val="de-AT"/>
         </w:rPr>
+        <w:lastRenderedPageBreak/>
         <w:t xml:space="preserve">Für das Projekt wurde der </w:t>
       </w:r>
       <w:r>
@@ -11633,14 +12176,7 @@
         <w:rPr>
           <w:lang w:val="de-AT"/>
         </w:rPr>
-        <w:t xml:space="preserve"> gewählt. Dieser Mikrocontroller zeichnet sich durch eine hohe Anzahl an digitalen und analogen Ports aus, die eine flexible Anbindung verschiedener Peripheriegeräte ermöglichen. Mit 54 digitalen I/O-Pins, 16 analogen Eingängen und 4 UARTs bietet der MEGA 2560 eine exzellente Basis für die Erweiterung des Systems und den Anschluss zahlreicher Sensoren und Aktoren. Die Leistungsfähigkeit dieses Mikrocontrollers ist </w:t>
-      </w:r>
-      <w:r>
-        <w:rPr>
-          <w:lang w:val="de-AT"/>
-        </w:rPr>
-        <w:lastRenderedPageBreak/>
-        <w:t>für den Preis hervorragend und stellt sicher, dass auch komplexe Aufgaben in Echtzeit verarbeitet werden können.</w:t>
+        <w:t xml:space="preserve"> gewählt. Dieser Mikrocontroller zeichnet sich durch eine hohe Anzahl an digitalen und analogen Ports aus, die eine flexible Anbindung verschiedener Peripheriegeräte ermöglichen. Mit 54 digitalen I/O-Pins, 16 analogen Eingängen und 4 UARTs bietet der MEGA 2560 eine exzellente Basis für die Erweiterung des Systems und den Anschluss zahlreicher Sensoren und Aktoren. Die Leistungsfähigkeit dieses Mikrocontrollers ist für den Preis hervorragend und stellt sicher, dass auch komplexe Aufgaben in Echtzeit verarbeitet werden können.</w:t>
       </w:r>
     </w:p>
     <w:p>
@@ -11968,6 +12504,7 @@
           <w:bCs/>
           <w:lang w:val="de-AT"/>
         </w:rPr>
+        <w:lastRenderedPageBreak/>
         <w:t>Arduino MEGA 2560 R3</w:t>
       </w:r>
       <w:r>
@@ -12025,7 +12562,6 @@
         <w:rPr>
           <w:lang w:val="de-AT"/>
         </w:rPr>
-        <w:lastRenderedPageBreak/>
         <w:t>Umfangreiche Arduino-Community und Libraries</w:t>
       </w:r>
     </w:p>
@@ -12593,28 +13129,28 @@
         <w:rPr>
           <w:lang w:val="de-AT"/>
         </w:rPr>
-        <w:t xml:space="preserve"> verwendet. Sourcetrail ermöglicht es, komplexe Softwareprojekte in C/C++, aber auch in anderen Sprachen wie Java oder Python, effizient zu indexieren, zu scannen, zu parsen und grafisch darzustellen.</w:t>
-      </w:r>
-    </w:p>
-    <w:p>
-      <w:pPr>
-        <w:jc w:val="both"/>
-        <w:rPr>
-          <w:lang w:val="de-AT"/>
-        </w:rPr>
-      </w:pPr>
-      <w:r>
-        <w:rPr>
-          <w:lang w:val="de-AT"/>
-        </w:rPr>
-        <w:t xml:space="preserve">Durch die graphische Visualisierung von Funktionsaufrufen, Klassenhierarchien und Datenabhängigkeiten war es uns möglich, einen tiefen Einblick in den Aufbau und die Abläufe </w:t>
+        <w:t xml:space="preserve"> verwendet. Sourcetrail </w:t>
       </w:r>
       <w:r>
         <w:rPr>
           <w:lang w:val="de-AT"/>
         </w:rPr>
         <w:lastRenderedPageBreak/>
-        <w:t>unseres Codes zu gewinnen. Insbesondere bei der Arbeit an einem umfangreichen Embedded-Projekt mit Echtzeit-Anforderungen erwies sich dies als großer Vorteil, da wir damit nicht nur das Zusammenspiel der einzelnen Module nachvollziehen konnten, sondern auch versteckte Designfehler, zyklische Abhängigkeiten oder unübersichtliche Strukturen identifizieren konnten.</w:t>
+        <w:t>ermöglicht es, komplexe Softwareprojekte in C/C++, aber auch in anderen Sprachen wie Java oder Python, effizient zu indexieren, zu scannen, zu parsen und grafisch darzustellen.</w:t>
+      </w:r>
+    </w:p>
+    <w:p>
+      <w:pPr>
+        <w:jc w:val="both"/>
+        <w:rPr>
+          <w:lang w:val="de-AT"/>
+        </w:rPr>
+      </w:pPr>
+      <w:r>
+        <w:rPr>
+          <w:lang w:val="de-AT"/>
+        </w:rPr>
+        <w:t>Durch die graphische Visualisierung von Funktionsaufrufen, Klassenhierarchien und Datenabhängigkeiten war es uns möglich, einen tiefen Einblick in den Aufbau und die Abläufe unseres Codes zu gewinnen. Insbesondere bei der Arbeit an einem umfangreichen Embedded-Projekt mit Echtzeit-Anforderungen erwies sich dies als großer Vorteil, da wir damit nicht nur das Zusammenspiel der einzelnen Module nachvollziehen konnten, sondern auch versteckte Designfehler, zyklische Abhängigkeiten oder unübersichtliche Strukturen identifizieren konnten.</w:t>
       </w:r>
     </w:p>
     <w:p>
@@ -12718,7 +13254,7 @@
         </w:rPr>
         <w:t xml:space="preserve">Original Repository: </w:t>
       </w:r>
-      <w:hyperlink r:id="rId9" w:tgtFrame="_new" w:history="1">
+      <w:hyperlink r:id="rId11" w:tgtFrame="_new" w:history="1">
         <w:r>
           <w:rPr>
             <w:rStyle w:val="Hyperlink"/>
@@ -12745,7 +13281,7 @@
         </w:rPr>
         <w:t xml:space="preserve">Aktuell gepflegter Fork: </w:t>
       </w:r>
-      <w:hyperlink r:id="rId10" w:tgtFrame="_new" w:history="1">
+      <w:hyperlink r:id="rId12" w:tgtFrame="_new" w:history="1">
         <w:r>
           <w:rPr>
             <w:rStyle w:val="Hyperlink"/>
@@ -12923,7 +13459,7 @@
                     </pic:cNvPicPr>
                   </pic:nvPicPr>
                   <pic:blipFill>
-                    <a:blip r:embed="rId11">
+                    <a:blip r:embed="rId13">
                       <a:extLst>
                         <a:ext uri="{28A0092B-C50C-407E-A947-70E740481C1C}">
                           <a14:useLocalDpi xmlns:a14="http://schemas.microsoft.com/office/drawing/2010/main" val="0"/>
@@ -13098,7 +13634,21 @@
         <w:rPr>
           <w:lang w:val="de-AT"/>
         </w:rPr>
-        <w:t xml:space="preserve">. Bei Arduino-Projekten ist die Dateiendung .ino standardisiert für sogenannte </w:t>
+        <w:t xml:space="preserve">. Bei Arduino-Projekten ist die </w:t>
+      </w:r>
+      <w:proofErr w:type="gramStart"/>
+      <w:r>
+        <w:rPr>
+          <w:lang w:val="de-AT"/>
+        </w:rPr>
+        <w:t>Dateiendung .ino</w:t>
+      </w:r>
+      <w:proofErr w:type="gramEnd"/>
+      <w:r>
+        <w:rPr>
+          <w:lang w:val="de-AT"/>
+        </w:rPr>
+        <w:t xml:space="preserve"> standardisiert für sogenannte </w:t>
       </w:r>
       <w:r>
         <w:rPr>
@@ -13168,7 +13718,21 @@
         <w:rPr>
           <w:lang w:val="de-AT"/>
         </w:rPr>
-        <w:t>, welche eine objektorientierte Schnittstelle (OOP-Wrapper) für FreeRTOS bereitstellt. Dadurch wird eine saubere und strukturierte Umsetzung mehrerer parallel laufender Tasks ermöglicht.</w:t>
+        <w:t xml:space="preserve">, welche eine objektorientierte Schnittstelle (OOP-Wrapper) für FreeRTOS bereitstellt. Dadurch wird eine saubere und strukturierte Umsetzung mehrerer </w:t>
+      </w:r>
+      <w:proofErr w:type="gramStart"/>
+      <w:r>
+        <w:rPr>
+          <w:lang w:val="de-AT"/>
+        </w:rPr>
+        <w:t>parallel laufender</w:t>
+      </w:r>
+      <w:proofErr w:type="gramEnd"/>
+      <w:r>
+        <w:rPr>
+          <w:lang w:val="de-AT"/>
+        </w:rPr>
+        <w:t xml:space="preserve"> Tasks ermöglicht.</w:t>
       </w:r>
     </w:p>
     <w:p>
@@ -13302,7 +13866,7 @@
                     </pic:cNvPicPr>
                   </pic:nvPicPr>
                   <pic:blipFill>
-                    <a:blip r:embed="rId12">
+                    <a:blip r:embed="rId14">
                       <a:extLst>
                         <a:ext uri="{28A0092B-C50C-407E-A947-70E740481C1C}">
                           <a14:useLocalDpi xmlns:a14="http://schemas.microsoft.com/office/drawing/2010/main" val="0"/>
@@ -13453,7 +14017,21 @@
         <w:rPr>
           <w:lang w:val="de-AT"/>
         </w:rPr>
-        <w:t xml:space="preserve">B. Neustart der betroffenen Task) ist vorgesehen, wurde aber zum aktuellen Stand noch </w:t>
+        <w:t xml:space="preserve">B. Neustart </w:t>
+      </w:r>
+      <w:proofErr w:type="gramStart"/>
+      <w:r>
+        <w:rPr>
+          <w:lang w:val="de-AT"/>
+        </w:rPr>
+        <w:t>der betroffenen Task</w:t>
+      </w:r>
+      <w:proofErr w:type="gramEnd"/>
+      <w:r>
+        <w:rPr>
+          <w:lang w:val="de-AT"/>
+        </w:rPr>
+        <w:t xml:space="preserve">) ist vorgesehen, wurde aber zum aktuellen Stand noch </w:t>
       </w:r>
       <w:r>
         <w:rPr>
@@ -13516,7 +14094,7 @@
                     </pic:cNvPicPr>
                   </pic:nvPicPr>
                   <pic:blipFill>
-                    <a:blip r:embed="rId13">
+                    <a:blip r:embed="rId15">
                       <a:extLst>
                         <a:ext uri="{28A0092B-C50C-407E-A947-70E740481C1C}">
                           <a14:useLocalDpi xmlns:a14="http://schemas.microsoft.com/office/drawing/2010/main" val="0"/>
@@ -13769,7 +14347,7 @@
                     </pic:cNvPicPr>
                   </pic:nvPicPr>
                   <pic:blipFill>
-                    <a:blip r:embed="rId14">
+                    <a:blip r:embed="rId16">
                       <a:extLst>
                         <a:ext uri="{28A0092B-C50C-407E-A947-70E740481C1C}">
                           <a14:useLocalDpi xmlns:a14="http://schemas.microsoft.com/office/drawing/2010/main" val="0"/>
@@ -13968,7 +14546,7 @@
                     <pic:cNvPicPr/>
                   </pic:nvPicPr>
                   <pic:blipFill>
-                    <a:blip r:embed="rId15">
+                    <a:blip r:embed="rId17">
                       <a:extLst>
                         <a:ext uri="{28A0092B-C50C-407E-A947-70E740481C1C}">
                           <a14:useLocalDpi xmlns:a14="http://schemas.microsoft.com/office/drawing/2010/main" val="0"/>
@@ -14199,7 +14777,7 @@
                     </pic:cNvPicPr>
                   </pic:nvPicPr>
                   <pic:blipFill>
-                    <a:blip r:embed="rId16">
+                    <a:blip r:embed="rId18">
                       <a:extLst>
                         <a:ext uri="{28A0092B-C50C-407E-A947-70E740481C1C}">
                           <a14:useLocalDpi xmlns:a14="http://schemas.microsoft.com/office/drawing/2010/main" val="0"/>
@@ -15040,6 +15618,7 @@
         </w:rPr>
         <w:t xml:space="preserve">. Der FlybackVacControlTask übernimmt in diesem Fall die selbstständige Regelung des Vakuumsystems, unter anderem durch Ansteuerung des </w:t>
       </w:r>
+      <w:proofErr w:type="gramStart"/>
       <w:r>
         <w:rPr>
           <w:b/>
@@ -15048,6 +15627,7 @@
         </w:rPr>
         <w:t>VAT Mikrocontrollers</w:t>
       </w:r>
+      <w:proofErr w:type="gramEnd"/>
       <w:r>
         <w:rPr>
           <w:lang w:val="de-AT"/>
@@ -17360,7 +17940,7 @@
         <w:br/>
         <w:t xml:space="preserve">→ </w:t>
       </w:r>
-      <w:hyperlink r:id="rId17" w:tgtFrame="_new" w:history="1">
+      <w:hyperlink r:id="rId19" w:tgtFrame="_new" w:history="1">
         <w:r>
           <w:rPr>
             <w:rStyle w:val="Hyperlink"/>
@@ -17431,7 +18011,7 @@
         <w:br/>
         <w:t xml:space="preserve">→ </w:t>
       </w:r>
-      <w:hyperlink r:id="rId18" w:tgtFrame="_new" w:history="1">
+      <w:hyperlink r:id="rId20" w:tgtFrame="_new" w:history="1">
         <w:r>
           <w:rPr>
             <w:rStyle w:val="Hyperlink"/>
@@ -17605,7 +18185,21 @@
         <w:rPr>
           <w:lang w:val="de-AT"/>
         </w:rPr>
-        <w:t>B. .text, .data, .bss) präzise aufzulisten und ggf. Engpässe sichtbar zu machen. Mit diesen Tools lässt sich auch über Zeit hinweg die Speicherentwicklung im Projekt nachvollziehen.</w:t>
+        <w:t>B. .text, .data</w:t>
+      </w:r>
+      <w:proofErr w:type="gramStart"/>
+      <w:r>
+        <w:rPr>
+          <w:lang w:val="de-AT"/>
+        </w:rPr>
+        <w:t>, .bss</w:t>
+      </w:r>
+      <w:proofErr w:type="gramEnd"/>
+      <w:r>
+        <w:rPr>
+          <w:lang w:val="de-AT"/>
+        </w:rPr>
+        <w:t>) präzise aufzulisten und ggf. Engpässe sichtbar zu machen. Mit diesen Tools lässt sich auch über Zeit hinweg die Speicherentwicklung im Projekt nachvollziehen.</w:t>
       </w:r>
     </w:p>
     <w:p>
@@ -17661,7 +18255,33 @@
           <w:szCs w:val="40"/>
           <w:lang w:val="de-AT"/>
         </w:rPr>
-        <w:t>WAS SIND „.INO“ files und warum verwenden wir diese?</w:t>
+        <w:t xml:space="preserve">WAS SIND </w:t>
+      </w:r>
+      <w:proofErr w:type="gramStart"/>
+      <w:r>
+        <w:rPr>
+          <w:rFonts w:asciiTheme="majorHAnsi" w:eastAsiaTheme="majorEastAsia" w:hAnsiTheme="majorHAnsi" w:cstheme="majorBidi"/>
+          <w:b/>
+          <w:bCs/>
+          <w:color w:val="0F4761" w:themeColor="accent1" w:themeShade="BF"/>
+          <w:sz w:val="40"/>
+          <w:szCs w:val="40"/>
+          <w:lang w:val="de-AT"/>
+        </w:rPr>
+        <w:t>„.INO</w:t>
+      </w:r>
+      <w:proofErr w:type="gramEnd"/>
+      <w:r>
+        <w:rPr>
+          <w:rFonts w:asciiTheme="majorHAnsi" w:eastAsiaTheme="majorEastAsia" w:hAnsiTheme="majorHAnsi" w:cstheme="majorBidi"/>
+          <w:b/>
+          <w:bCs/>
+          <w:color w:val="0F4761" w:themeColor="accent1" w:themeShade="BF"/>
+          <w:sz w:val="40"/>
+          <w:szCs w:val="40"/>
+          <w:lang w:val="de-AT"/>
+        </w:rPr>
+        <w:t>“ files und warum verwenden wir diese?</w:t>
       </w:r>
     </w:p>
     <w:p>
@@ -17721,11 +18341,33 @@
           <w:lang w:val="de-AT"/>
         </w:rPr>
       </w:pPr>
-      <w:r>
-        <w:rPr>
-          <w:lang w:val="de-AT"/>
-        </w:rPr>
-        <w:t>Alle .ino- und .pde-Dateien im Sketch-Ordner werden zusammengeführt. Die Hauptdatei (gleicher Name wie der Ordner) wird zuerst verarbeitet.</w:t>
+      <w:proofErr w:type="gramStart"/>
+      <w:r>
+        <w:rPr>
+          <w:lang w:val="de-AT"/>
+        </w:rPr>
+        <w:t>Alle .ino</w:t>
+      </w:r>
+      <w:proofErr w:type="gramEnd"/>
+      <w:r>
+        <w:rPr>
+          <w:lang w:val="de-AT"/>
+        </w:rPr>
+        <w:t xml:space="preserve">- </w:t>
+      </w:r>
+      <w:proofErr w:type="gramStart"/>
+      <w:r>
+        <w:rPr>
+          <w:lang w:val="de-AT"/>
+        </w:rPr>
+        <w:t>und .pde</w:t>
+      </w:r>
+      <w:proofErr w:type="gramEnd"/>
+      <w:r>
+        <w:rPr>
+          <w:lang w:val="de-AT"/>
+        </w:rPr>
+        <w:t>-Dateien im Sketch-Ordner werden zusammengeführt. Die Hauptdatei (gleicher Name wie der Ordner) wird zuerst verarbeitet.</w:t>
       </w:r>
     </w:p>
     <w:p>
@@ -17976,7 +18618,21 @@
         <w:rPr>
           <w:lang w:val="de-AT"/>
         </w:rPr>
-        <w:t xml:space="preserve">, wenn in ihrer library.properties-Datei die passende Architektur (avr, *, oder leer) angegeben ist. Sie ist </w:t>
+        <w:t xml:space="preserve">, wenn in ihrer </w:t>
+      </w:r>
+      <w:proofErr w:type="gramStart"/>
+      <w:r>
+        <w:rPr>
+          <w:lang w:val="de-AT"/>
+        </w:rPr>
+        <w:t>library.properties</w:t>
+      </w:r>
+      <w:proofErr w:type="gramEnd"/>
+      <w:r>
+        <w:rPr>
+          <w:lang w:val="de-AT"/>
+        </w:rPr>
+        <w:t xml:space="preserve">-Datei die passende Architektur (avr, *, oder leer) angegeben ist. Sie ist </w:t>
       </w:r>
       <w:r>
         <w:rPr>
@@ -18040,7 +18696,35 @@
         <w:rPr>
           <w:lang w:val="de-AT"/>
         </w:rPr>
-        <w:t>Quellcode-Dateien (.cpp, .c, .S) und Bibliotheken werden zu Objektdateien (.o) kompiliert.</w:t>
+        <w:t>Quellcode-Dateien (.cpp, .c</w:t>
+      </w:r>
+      <w:proofErr w:type="gramStart"/>
+      <w:r>
+        <w:rPr>
+          <w:lang w:val="de-AT"/>
+        </w:rPr>
+        <w:t>, .S</w:t>
+      </w:r>
+      <w:proofErr w:type="gramEnd"/>
+      <w:r>
+        <w:rPr>
+          <w:lang w:val="de-AT"/>
+        </w:rPr>
+        <w:t xml:space="preserve">) und Bibliotheken werden zu Objektdateien </w:t>
+      </w:r>
+      <w:proofErr w:type="gramStart"/>
+      <w:r>
+        <w:rPr>
+          <w:lang w:val="de-AT"/>
+        </w:rPr>
+        <w:t>(.o</w:t>
+      </w:r>
+      <w:proofErr w:type="gramEnd"/>
+      <w:r>
+        <w:rPr>
+          <w:lang w:val="de-AT"/>
+        </w:rPr>
+        <w:t>) kompiliert.</w:t>
       </w:r>
     </w:p>
     <w:p>
@@ -18058,7 +18742,21 @@
         <w:rPr>
           <w:lang w:val="de-AT"/>
         </w:rPr>
-        <w:t>Nur geänderte Dateien werden neu kompiliert (abhängig von Zeitstempeln und .d-Abhängigkeitsdateien).</w:t>
+        <w:t xml:space="preserve">Nur geänderte Dateien werden neu kompiliert (abhängig von Zeitstempeln </w:t>
+      </w:r>
+      <w:proofErr w:type="gramStart"/>
+      <w:r>
+        <w:rPr>
+          <w:lang w:val="de-AT"/>
+        </w:rPr>
+        <w:t>und .d</w:t>
+      </w:r>
+      <w:proofErr w:type="gramEnd"/>
+      <w:r>
+        <w:rPr>
+          <w:lang w:val="de-AT"/>
+        </w:rPr>
+        <w:t>-Abhängigkeitsdateien).</w:t>
       </w:r>
     </w:p>
     <w:p>
@@ -18094,7 +18792,21 @@
         <w:rPr>
           <w:lang w:val="de-AT"/>
         </w:rPr>
-        <w:t>Ergebnis ist eine .hex-Datei – diese enthält den binären Code für das Arduino-Board.</w:t>
+        <w:t xml:space="preserve">Ergebnis ist </w:t>
+      </w:r>
+      <w:proofErr w:type="gramStart"/>
+      <w:r>
+        <w:rPr>
+          <w:lang w:val="de-AT"/>
+        </w:rPr>
+        <w:t>eine .hex</w:t>
+      </w:r>
+      <w:proofErr w:type="gramEnd"/>
+      <w:r>
+        <w:rPr>
+          <w:lang w:val="de-AT"/>
+        </w:rPr>
+        <w:t>-Datei – diese enthält den binären Code für das Arduino-Board.</w:t>
       </w:r>
     </w:p>
     <w:p>
@@ -18140,11 +18852,19 @@
           <w:lang w:val="de-AT"/>
         </w:rPr>
       </w:pPr>
-      <w:r>
-        <w:rPr>
-          <w:lang w:val="de-AT"/>
-        </w:rPr>
-        <w:t>Die .hex-Datei wird via USB oder serielle Schnittstelle (über den Bootloader oder Programmer) auf das Board übertragen.</w:t>
+      <w:proofErr w:type="gramStart"/>
+      <w:r>
+        <w:rPr>
+          <w:lang w:val="de-AT"/>
+        </w:rPr>
+        <w:t>Die .hex</w:t>
+      </w:r>
+      <w:proofErr w:type="gramEnd"/>
+      <w:r>
+        <w:rPr>
+          <w:lang w:val="de-AT"/>
+        </w:rPr>
+        <w:t>-Datei wird via USB oder serielle Schnittstelle (über den Bootloader oder Programmer) auf das Board übertragen.</w:t>
       </w:r>
     </w:p>
     <w:p>
@@ -18179,7 +18899,7 @@
         <w:lastRenderedPageBreak/>
         <w:t xml:space="preserve">QUELLE: </w:t>
       </w:r>
-      <w:hyperlink r:id="rId19" w:history="1">
+      <w:hyperlink r:id="rId21" w:history="1">
         <w:r>
           <w:rPr>
             <w:rStyle w:val="Hyperlink"/>
@@ -18202,7 +18922,7 @@
         </w:rPr>
         <w:t xml:space="preserve">QUELLE: </w:t>
       </w:r>
-      <w:hyperlink r:id="rId20" w:history="1">
+      <w:hyperlink r:id="rId22" w:history="1">
         <w:r>
           <w:rPr>
             <w:rStyle w:val="Hyperlink"/>
@@ -24906,6 +25626,119 @@
     </w:lvl>
   </w:abstractNum>
   <w:abstractNum w:abstractNumId="46" w15:restartNumberingAfterBreak="0">
+    <w:nsid w:val="48F40C14"/>
+    <w:multiLevelType w:val="hybridMultilevel"/>
+    <w:tmpl w:val="FCB8A250"/>
+    <w:lvl w:ilvl="0" w:tplc="0C070001">
+      <w:start w:val="1"/>
+      <w:numFmt w:val="bullet"/>
+      <w:lvlText w:val=""/>
+      <w:lvlJc w:val="left"/>
+      <w:pPr>
+        <w:ind w:left="720" w:hanging="360"/>
+      </w:pPr>
+      <w:rPr>
+        <w:rFonts w:ascii="Symbol" w:hAnsi="Symbol" w:hint="default"/>
+      </w:rPr>
+    </w:lvl>
+    <w:lvl w:ilvl="1" w:tplc="0C070003">
+      <w:start w:val="1"/>
+      <w:numFmt w:val="bullet"/>
+      <w:lvlText w:val="o"/>
+      <w:lvlJc w:val="left"/>
+      <w:pPr>
+        <w:ind w:left="1440" w:hanging="360"/>
+      </w:pPr>
+      <w:rPr>
+        <w:rFonts w:ascii="Courier New" w:hAnsi="Courier New" w:cs="Courier New" w:hint="default"/>
+      </w:rPr>
+    </w:lvl>
+    <w:lvl w:ilvl="2" w:tplc="0C070005" w:tentative="1">
+      <w:start w:val="1"/>
+      <w:numFmt w:val="bullet"/>
+      <w:lvlText w:val=""/>
+      <w:lvlJc w:val="left"/>
+      <w:pPr>
+        <w:ind w:left="2160" w:hanging="360"/>
+      </w:pPr>
+      <w:rPr>
+        <w:rFonts w:ascii="Wingdings" w:hAnsi="Wingdings" w:hint="default"/>
+      </w:rPr>
+    </w:lvl>
+    <w:lvl w:ilvl="3" w:tplc="0C070001" w:tentative="1">
+      <w:start w:val="1"/>
+      <w:numFmt w:val="bullet"/>
+      <w:lvlText w:val=""/>
+      <w:lvlJc w:val="left"/>
+      <w:pPr>
+        <w:ind w:left="2880" w:hanging="360"/>
+      </w:pPr>
+      <w:rPr>
+        <w:rFonts w:ascii="Symbol" w:hAnsi="Symbol" w:hint="default"/>
+      </w:rPr>
+    </w:lvl>
+    <w:lvl w:ilvl="4" w:tplc="0C070003" w:tentative="1">
+      <w:start w:val="1"/>
+      <w:numFmt w:val="bullet"/>
+      <w:lvlText w:val="o"/>
+      <w:lvlJc w:val="left"/>
+      <w:pPr>
+        <w:ind w:left="3600" w:hanging="360"/>
+      </w:pPr>
+      <w:rPr>
+        <w:rFonts w:ascii="Courier New" w:hAnsi="Courier New" w:cs="Courier New" w:hint="default"/>
+      </w:rPr>
+    </w:lvl>
+    <w:lvl w:ilvl="5" w:tplc="0C070005" w:tentative="1">
+      <w:start w:val="1"/>
+      <w:numFmt w:val="bullet"/>
+      <w:lvlText w:val=""/>
+      <w:lvlJc w:val="left"/>
+      <w:pPr>
+        <w:ind w:left="4320" w:hanging="360"/>
+      </w:pPr>
+      <w:rPr>
+        <w:rFonts w:ascii="Wingdings" w:hAnsi="Wingdings" w:hint="default"/>
+      </w:rPr>
+    </w:lvl>
+    <w:lvl w:ilvl="6" w:tplc="0C070001" w:tentative="1">
+      <w:start w:val="1"/>
+      <w:numFmt w:val="bullet"/>
+      <w:lvlText w:val=""/>
+      <w:lvlJc w:val="left"/>
+      <w:pPr>
+        <w:ind w:left="5040" w:hanging="360"/>
+      </w:pPr>
+      <w:rPr>
+        <w:rFonts w:ascii="Symbol" w:hAnsi="Symbol" w:hint="default"/>
+      </w:rPr>
+    </w:lvl>
+    <w:lvl w:ilvl="7" w:tplc="0C070003" w:tentative="1">
+      <w:start w:val="1"/>
+      <w:numFmt w:val="bullet"/>
+      <w:lvlText w:val="o"/>
+      <w:lvlJc w:val="left"/>
+      <w:pPr>
+        <w:ind w:left="5760" w:hanging="360"/>
+      </w:pPr>
+      <w:rPr>
+        <w:rFonts w:ascii="Courier New" w:hAnsi="Courier New" w:cs="Courier New" w:hint="default"/>
+      </w:rPr>
+    </w:lvl>
+    <w:lvl w:ilvl="8" w:tplc="0C070005" w:tentative="1">
+      <w:start w:val="1"/>
+      <w:numFmt w:val="bullet"/>
+      <w:lvlText w:val=""/>
+      <w:lvlJc w:val="left"/>
+      <w:pPr>
+        <w:ind w:left="6480" w:hanging="360"/>
+      </w:pPr>
+      <w:rPr>
+        <w:rFonts w:ascii="Wingdings" w:hAnsi="Wingdings" w:hint="default"/>
+      </w:rPr>
+    </w:lvl>
+  </w:abstractNum>
+  <w:abstractNum w:abstractNumId="47" w15:restartNumberingAfterBreak="0">
     <w:nsid w:val="4AF029F0"/>
     <w:multiLevelType w:val="multilevel"/>
     <w:tmpl w:val="47C01B02"/>
@@ -25054,7 +25887,7 @@
       </w:rPr>
     </w:lvl>
   </w:abstractNum>
-  <w:abstractNum w:abstractNumId="47" w15:restartNumberingAfterBreak="0">
+  <w:abstractNum w:abstractNumId="48" w15:restartNumberingAfterBreak="0">
     <w:nsid w:val="4B2C1763"/>
     <w:multiLevelType w:val="hybridMultilevel"/>
     <w:tmpl w:val="AE7C4576"/>
@@ -25167,7 +26000,7 @@
       </w:rPr>
     </w:lvl>
   </w:abstractNum>
-  <w:abstractNum w:abstractNumId="48" w15:restartNumberingAfterBreak="0">
+  <w:abstractNum w:abstractNumId="49" w15:restartNumberingAfterBreak="0">
     <w:nsid w:val="4BA71C51"/>
     <w:multiLevelType w:val="multilevel"/>
     <w:tmpl w:val="1EECCB68"/>
@@ -25316,7 +26149,7 @@
       </w:rPr>
     </w:lvl>
   </w:abstractNum>
-  <w:abstractNum w:abstractNumId="49" w15:restartNumberingAfterBreak="0">
+  <w:abstractNum w:abstractNumId="50" w15:restartNumberingAfterBreak="0">
     <w:nsid w:val="4C6E4C0A"/>
     <w:multiLevelType w:val="multilevel"/>
     <w:tmpl w:val="E4ECD8B4"/>
@@ -25465,7 +26298,7 @@
       </w:rPr>
     </w:lvl>
   </w:abstractNum>
-  <w:abstractNum w:abstractNumId="50" w15:restartNumberingAfterBreak="0">
+  <w:abstractNum w:abstractNumId="51" w15:restartNumberingAfterBreak="0">
     <w:nsid w:val="4E3F0FA4"/>
     <w:multiLevelType w:val="multilevel"/>
     <w:tmpl w:val="9148E3E8"/>
@@ -25614,7 +26447,7 @@
       </w:rPr>
     </w:lvl>
   </w:abstractNum>
-  <w:abstractNum w:abstractNumId="51" w15:restartNumberingAfterBreak="0">
+  <w:abstractNum w:abstractNumId="52" w15:restartNumberingAfterBreak="0">
     <w:nsid w:val="4EDF76E9"/>
     <w:multiLevelType w:val="multilevel"/>
     <w:tmpl w:val="17F80A8C"/>
@@ -25763,7 +26596,7 @@
       </w:rPr>
     </w:lvl>
   </w:abstractNum>
-  <w:abstractNum w:abstractNumId="52" w15:restartNumberingAfterBreak="0">
+  <w:abstractNum w:abstractNumId="53" w15:restartNumberingAfterBreak="0">
     <w:nsid w:val="4FC211D4"/>
     <w:multiLevelType w:val="multilevel"/>
     <w:tmpl w:val="3B105492"/>
@@ -25912,7 +26745,7 @@
       </w:rPr>
     </w:lvl>
   </w:abstractNum>
-  <w:abstractNum w:abstractNumId="53" w15:restartNumberingAfterBreak="0">
+  <w:abstractNum w:abstractNumId="54" w15:restartNumberingAfterBreak="0">
     <w:nsid w:val="50AD5514"/>
     <w:multiLevelType w:val="multilevel"/>
     <w:tmpl w:val="706EC86A"/>
@@ -26061,7 +26894,7 @@
       </w:rPr>
     </w:lvl>
   </w:abstractNum>
-  <w:abstractNum w:abstractNumId="54" w15:restartNumberingAfterBreak="0">
+  <w:abstractNum w:abstractNumId="55" w15:restartNumberingAfterBreak="0">
     <w:nsid w:val="50FD4D09"/>
     <w:multiLevelType w:val="multilevel"/>
     <w:tmpl w:val="4940928C"/>
@@ -26210,7 +27043,7 @@
       </w:rPr>
     </w:lvl>
   </w:abstractNum>
-  <w:abstractNum w:abstractNumId="55" w15:restartNumberingAfterBreak="0">
+  <w:abstractNum w:abstractNumId="56" w15:restartNumberingAfterBreak="0">
     <w:nsid w:val="520A0849"/>
     <w:multiLevelType w:val="multilevel"/>
     <w:tmpl w:val="24BCC390"/>
@@ -26359,7 +27192,7 @@
       </w:rPr>
     </w:lvl>
   </w:abstractNum>
-  <w:abstractNum w:abstractNumId="56" w15:restartNumberingAfterBreak="0">
+  <w:abstractNum w:abstractNumId="57" w15:restartNumberingAfterBreak="0">
     <w:nsid w:val="531170BF"/>
     <w:multiLevelType w:val="multilevel"/>
     <w:tmpl w:val="59824A1C"/>
@@ -26508,7 +27341,7 @@
       </w:rPr>
     </w:lvl>
   </w:abstractNum>
-  <w:abstractNum w:abstractNumId="57" w15:restartNumberingAfterBreak="0">
+  <w:abstractNum w:abstractNumId="58" w15:restartNumberingAfterBreak="0">
     <w:nsid w:val="5B661EC1"/>
     <w:multiLevelType w:val="multilevel"/>
     <w:tmpl w:val="36C45A90"/>
@@ -26657,7 +27490,7 @@
       </w:rPr>
     </w:lvl>
   </w:abstractNum>
-  <w:abstractNum w:abstractNumId="58" w15:restartNumberingAfterBreak="0">
+  <w:abstractNum w:abstractNumId="59" w15:restartNumberingAfterBreak="0">
     <w:nsid w:val="5F2678CB"/>
     <w:multiLevelType w:val="multilevel"/>
     <w:tmpl w:val="9EA6AC3E"/>
@@ -26806,7 +27639,7 @@
       </w:rPr>
     </w:lvl>
   </w:abstractNum>
-  <w:abstractNum w:abstractNumId="59" w15:restartNumberingAfterBreak="0">
+  <w:abstractNum w:abstractNumId="60" w15:restartNumberingAfterBreak="0">
     <w:nsid w:val="5F79678F"/>
     <w:multiLevelType w:val="multilevel"/>
     <w:tmpl w:val="5C3023D4"/>
@@ -26955,7 +27788,7 @@
       </w:rPr>
     </w:lvl>
   </w:abstractNum>
-  <w:abstractNum w:abstractNumId="60" w15:restartNumberingAfterBreak="0">
+  <w:abstractNum w:abstractNumId="61" w15:restartNumberingAfterBreak="0">
     <w:nsid w:val="68085934"/>
     <w:multiLevelType w:val="hybridMultilevel"/>
     <w:tmpl w:val="AB625354"/>
@@ -27068,7 +27901,7 @@
       </w:rPr>
     </w:lvl>
   </w:abstractNum>
-  <w:abstractNum w:abstractNumId="61" w15:restartNumberingAfterBreak="0">
+  <w:abstractNum w:abstractNumId="62" w15:restartNumberingAfterBreak="0">
     <w:nsid w:val="69291ABA"/>
     <w:multiLevelType w:val="multilevel"/>
     <w:tmpl w:val="01207896"/>
@@ -27181,7 +28014,7 @@
       </w:pPr>
     </w:lvl>
   </w:abstractNum>
-  <w:abstractNum w:abstractNumId="62" w15:restartNumberingAfterBreak="0">
+  <w:abstractNum w:abstractNumId="63" w15:restartNumberingAfterBreak="0">
     <w:nsid w:val="6B514811"/>
     <w:multiLevelType w:val="multilevel"/>
     <w:tmpl w:val="CC86E748"/>
@@ -27330,7 +28163,7 @@
       </w:rPr>
     </w:lvl>
   </w:abstractNum>
-  <w:abstractNum w:abstractNumId="63" w15:restartNumberingAfterBreak="0">
+  <w:abstractNum w:abstractNumId="64" w15:restartNumberingAfterBreak="0">
     <w:nsid w:val="6D1F07B4"/>
     <w:multiLevelType w:val="multilevel"/>
     <w:tmpl w:val="7994922C"/>
@@ -27479,7 +28312,7 @@
       </w:rPr>
     </w:lvl>
   </w:abstractNum>
-  <w:abstractNum w:abstractNumId="64" w15:restartNumberingAfterBreak="0">
+  <w:abstractNum w:abstractNumId="65" w15:restartNumberingAfterBreak="0">
     <w:nsid w:val="6FD20B9B"/>
     <w:multiLevelType w:val="multilevel"/>
     <w:tmpl w:val="F3D00CA4"/>
@@ -27628,7 +28461,7 @@
       </w:rPr>
     </w:lvl>
   </w:abstractNum>
-  <w:abstractNum w:abstractNumId="65" w15:restartNumberingAfterBreak="0">
+  <w:abstractNum w:abstractNumId="66" w15:restartNumberingAfterBreak="0">
     <w:nsid w:val="70B804B1"/>
     <w:multiLevelType w:val="multilevel"/>
     <w:tmpl w:val="4A2E4EDC"/>
@@ -27777,7 +28610,7 @@
       </w:rPr>
     </w:lvl>
   </w:abstractNum>
-  <w:abstractNum w:abstractNumId="66" w15:restartNumberingAfterBreak="0">
+  <w:abstractNum w:abstractNumId="67" w15:restartNumberingAfterBreak="0">
     <w:nsid w:val="752A0F06"/>
     <w:multiLevelType w:val="multilevel"/>
     <w:tmpl w:val="35C6572A"/>
@@ -27926,7 +28759,7 @@
       </w:rPr>
     </w:lvl>
   </w:abstractNum>
-  <w:abstractNum w:abstractNumId="67" w15:restartNumberingAfterBreak="0">
+  <w:abstractNum w:abstractNumId="68" w15:restartNumberingAfterBreak="0">
     <w:nsid w:val="75F45DBD"/>
     <w:multiLevelType w:val="multilevel"/>
     <w:tmpl w:val="EAF0A780"/>
@@ -28039,7 +28872,7 @@
       </w:pPr>
     </w:lvl>
   </w:abstractNum>
-  <w:abstractNum w:abstractNumId="68" w15:restartNumberingAfterBreak="0">
+  <w:abstractNum w:abstractNumId="69" w15:restartNumberingAfterBreak="0">
     <w:nsid w:val="768C25A2"/>
     <w:multiLevelType w:val="multilevel"/>
     <w:tmpl w:val="01602E40"/>
@@ -28188,7 +29021,7 @@
       </w:rPr>
     </w:lvl>
   </w:abstractNum>
-  <w:abstractNum w:abstractNumId="69" w15:restartNumberingAfterBreak="0">
+  <w:abstractNum w:abstractNumId="70" w15:restartNumberingAfterBreak="0">
     <w:nsid w:val="7ACA67D8"/>
     <w:multiLevelType w:val="multilevel"/>
     <w:tmpl w:val="0E345250"/>
@@ -28337,7 +29170,7 @@
       </w:rPr>
     </w:lvl>
   </w:abstractNum>
-  <w:abstractNum w:abstractNumId="70" w15:restartNumberingAfterBreak="0">
+  <w:abstractNum w:abstractNumId="71" w15:restartNumberingAfterBreak="0">
     <w:nsid w:val="7B4D0110"/>
     <w:multiLevelType w:val="multilevel"/>
     <w:tmpl w:val="E918DCA6"/>
@@ -28490,7 +29323,7 @@
     <w:abstractNumId w:val="16"/>
   </w:num>
   <w:num w:numId="2" w16cid:durableId="1739401275">
-    <w:abstractNumId w:val="65"/>
+    <w:abstractNumId w:val="66"/>
   </w:num>
   <w:num w:numId="3" w16cid:durableId="1292130973">
     <w:abstractNumId w:val="30"/>
@@ -28499,25 +29332,25 @@
     <w:abstractNumId w:val="1"/>
   </w:num>
   <w:num w:numId="5" w16cid:durableId="1609511420">
-    <w:abstractNumId w:val="59"/>
+    <w:abstractNumId w:val="60"/>
   </w:num>
   <w:num w:numId="6" w16cid:durableId="541871468">
-    <w:abstractNumId w:val="53"/>
+    <w:abstractNumId w:val="54"/>
   </w:num>
   <w:num w:numId="7" w16cid:durableId="1447850612">
-    <w:abstractNumId w:val="57"/>
+    <w:abstractNumId w:val="58"/>
   </w:num>
   <w:num w:numId="8" w16cid:durableId="1835536473">
     <w:abstractNumId w:val="25"/>
   </w:num>
   <w:num w:numId="9" w16cid:durableId="1180238147">
-    <w:abstractNumId w:val="56"/>
+    <w:abstractNumId w:val="57"/>
   </w:num>
   <w:num w:numId="10" w16cid:durableId="1675448844">
     <w:abstractNumId w:val="20"/>
   </w:num>
   <w:num w:numId="11" w16cid:durableId="1182402145">
-    <w:abstractNumId w:val="60"/>
+    <w:abstractNumId w:val="61"/>
   </w:num>
   <w:num w:numId="12" w16cid:durableId="1635141002">
     <w:abstractNumId w:val="29"/>
@@ -28526,13 +29359,13 @@
     <w:abstractNumId w:val="0"/>
   </w:num>
   <w:num w:numId="14" w16cid:durableId="774322724">
-    <w:abstractNumId w:val="58"/>
+    <w:abstractNumId w:val="59"/>
   </w:num>
   <w:num w:numId="15" w16cid:durableId="1076126511">
     <w:abstractNumId w:val="24"/>
   </w:num>
   <w:num w:numId="16" w16cid:durableId="411050196">
-    <w:abstractNumId w:val="49"/>
+    <w:abstractNumId w:val="50"/>
   </w:num>
   <w:num w:numId="17" w16cid:durableId="1967155727">
     <w:abstractNumId w:val="34"/>
@@ -28547,7 +29380,7 @@
     <w:abstractNumId w:val="43"/>
   </w:num>
   <w:num w:numId="21" w16cid:durableId="1395162681">
-    <w:abstractNumId w:val="68"/>
+    <w:abstractNumId w:val="69"/>
   </w:num>
   <w:num w:numId="22" w16cid:durableId="1420520729">
     <w:abstractNumId w:val="18"/>
@@ -28562,19 +29395,19 @@
     <w:abstractNumId w:val="28"/>
   </w:num>
   <w:num w:numId="26" w16cid:durableId="579564576">
-    <w:abstractNumId w:val="63"/>
+    <w:abstractNumId w:val="64"/>
   </w:num>
   <w:num w:numId="27" w16cid:durableId="14187291">
-    <w:abstractNumId w:val="55"/>
+    <w:abstractNumId w:val="56"/>
   </w:num>
   <w:num w:numId="28" w16cid:durableId="921059923">
-    <w:abstractNumId w:val="70"/>
+    <w:abstractNumId w:val="71"/>
   </w:num>
   <w:num w:numId="29" w16cid:durableId="1407847630">
     <w:abstractNumId w:val="23"/>
   </w:num>
   <w:num w:numId="30" w16cid:durableId="553539527">
-    <w:abstractNumId w:val="66"/>
+    <w:abstractNumId w:val="67"/>
   </w:num>
   <w:num w:numId="31" w16cid:durableId="703947735">
     <w:abstractNumId w:val="32"/>
@@ -28595,7 +29428,7 @@
     <w:abstractNumId w:val="31"/>
   </w:num>
   <w:num w:numId="37" w16cid:durableId="1912038234">
-    <w:abstractNumId w:val="50"/>
+    <w:abstractNumId w:val="51"/>
   </w:num>
   <w:num w:numId="38" w16cid:durableId="372586146">
     <w:abstractNumId w:val="35"/>
@@ -28607,25 +29440,25 @@
     <w:abstractNumId w:val="4"/>
   </w:num>
   <w:num w:numId="41" w16cid:durableId="700133877">
-    <w:abstractNumId w:val="64"/>
+    <w:abstractNumId w:val="65"/>
   </w:num>
   <w:num w:numId="42" w16cid:durableId="1155494436">
-    <w:abstractNumId w:val="54"/>
+    <w:abstractNumId w:val="55"/>
   </w:num>
   <w:num w:numId="43" w16cid:durableId="1411541074">
     <w:abstractNumId w:val="19"/>
   </w:num>
   <w:num w:numId="44" w16cid:durableId="472337284">
-    <w:abstractNumId w:val="47"/>
+    <w:abstractNumId w:val="48"/>
   </w:num>
   <w:num w:numId="45" w16cid:durableId="479225837">
     <w:abstractNumId w:val="36"/>
   </w:num>
   <w:num w:numId="46" w16cid:durableId="485753697">
-    <w:abstractNumId w:val="69"/>
+    <w:abstractNumId w:val="70"/>
   </w:num>
   <w:num w:numId="47" w16cid:durableId="1871332230">
-    <w:abstractNumId w:val="52"/>
+    <w:abstractNumId w:val="53"/>
   </w:num>
   <w:num w:numId="48" w16cid:durableId="909118141">
     <w:abstractNumId w:val="38"/>
@@ -28649,13 +29482,13 @@
     <w:abstractNumId w:val="6"/>
   </w:num>
   <w:num w:numId="55" w16cid:durableId="780564112">
-    <w:abstractNumId w:val="46"/>
+    <w:abstractNumId w:val="47"/>
   </w:num>
   <w:num w:numId="56" w16cid:durableId="291059286">
     <w:abstractNumId w:val="44"/>
   </w:num>
   <w:num w:numId="57" w16cid:durableId="1682511988">
-    <w:abstractNumId w:val="48"/>
+    <w:abstractNumId w:val="49"/>
   </w:num>
   <w:num w:numId="58" w16cid:durableId="2124035748">
     <w:abstractNumId w:val="10"/>
@@ -28670,7 +29503,7 @@
     <w:abstractNumId w:val="14"/>
   </w:num>
   <w:num w:numId="62" w16cid:durableId="2115663479">
-    <w:abstractNumId w:val="51"/>
+    <w:abstractNumId w:val="52"/>
   </w:num>
   <w:num w:numId="63" w16cid:durableId="1948270727">
     <w:abstractNumId w:val="21"/>
@@ -28682,7 +29515,7 @@
     <w:abstractNumId w:val="40"/>
   </w:num>
   <w:num w:numId="66" w16cid:durableId="487404851">
-    <w:abstractNumId w:val="62"/>
+    <w:abstractNumId w:val="63"/>
   </w:num>
   <w:num w:numId="67" w16cid:durableId="1262688167">
     <w:abstractNumId w:val="17"/>
@@ -28691,13 +29524,16 @@
     <w:abstractNumId w:val="37"/>
   </w:num>
   <w:num w:numId="69" w16cid:durableId="1300696068">
-    <w:abstractNumId w:val="61"/>
+    <w:abstractNumId w:val="62"/>
   </w:num>
   <w:num w:numId="70" w16cid:durableId="1139807507">
-    <w:abstractNumId w:val="67"/>
+    <w:abstractNumId w:val="68"/>
   </w:num>
   <w:num w:numId="71" w16cid:durableId="679508870">
     <w:abstractNumId w:val="9"/>
+  </w:num>
+  <w:num w:numId="72" w16cid:durableId="794521765">
+    <w:abstractNumId w:val="46"/>
   </w:num>
 </w:numbering>
 </file>
@@ -29686,7 +30522,6 @@
     <w:name w:val="Normal (Web)"/>
     <w:basedOn w:val="Standard"/>
     <w:uiPriority w:val="99"/>
-    <w:semiHidden/>
     <w:unhideWhenUsed/>
     <w:rsid w:val="00D05805"/>
     <w:pPr>

--- a/docs/AdriansDocumentation/Implement.docx
+++ b/docs/AdriansDocumentation/Implement.docx
@@ -4935,40 +4935,10 @@
           <w:szCs w:val="22"/>
           <w:lang w:val="de-AT"/>
         </w:rPr>
-        <w:t>Auswahl der Software &amp; Tools (Sloeber IDE vs. Arduino IDE)</w:t>
-      </w:r>
-      <w:bookmarkEnd w:id="4"/>
-    </w:p>
-    <w:p>
-      <w:pPr>
-        <w:rPr>
-          <w:lang w:val="de-AT"/>
-        </w:rPr>
-      </w:pPr>
-    </w:p>
-    <w:p>
-      <w:pPr>
-        <w:pStyle w:val="berschrift1"/>
-        <w:rPr>
-          <w:b/>
-          <w:bCs/>
-          <w:lang w:val="de-AT"/>
-        </w:rPr>
-      </w:pPr>
-      <w:bookmarkStart w:id="5" w:name="_Toc194514045"/>
-      <w:r>
-        <w:rPr>
-          <w:b/>
-          <w:bCs/>
-          <w:lang w:val="de-AT"/>
-        </w:rPr>
-        <w:t>17.01.2025</w:t>
-      </w:r>
-      <w:bookmarkEnd w:id="5"/>
-    </w:p>
-    <w:p>
-      <w:pPr>
-        <w:pStyle w:val="berschrift1"/>
+        <w:t>Auswahl der Software &amp; Tools (</w:t>
+      </w:r>
+      <w:proofErr w:type="spellStart"/>
+      <w:r>
         <w:rPr>
           <w:rFonts w:asciiTheme="minorHAnsi" w:eastAsiaTheme="minorHAnsi" w:hAnsiTheme="minorHAnsi" w:cstheme="minorBidi"/>
           <w:color w:val="auto"/>
@@ -4976,8 +4946,9 @@
           <w:szCs w:val="22"/>
           <w:lang w:val="de-AT"/>
         </w:rPr>
-      </w:pPr>
-      <w:bookmarkStart w:id="6" w:name="_Toc194514046"/>
+        <w:t>Sloeber</w:t>
+      </w:r>
+      <w:proofErr w:type="spellEnd"/>
       <w:r>
         <w:rPr>
           <w:rFonts w:asciiTheme="minorHAnsi" w:eastAsiaTheme="minorHAnsi" w:hAnsiTheme="minorHAnsi" w:cstheme="minorBidi"/>
@@ -4986,9 +4957,36 @@
           <w:szCs w:val="22"/>
           <w:lang w:val="de-AT"/>
         </w:rPr>
-        <w:t>GitHub und Versionsverwaltung</w:t>
-      </w:r>
-      <w:bookmarkEnd w:id="6"/>
+        <w:t xml:space="preserve"> IDE vs. Arduino IDE)</w:t>
+      </w:r>
+      <w:bookmarkEnd w:id="4"/>
+    </w:p>
+    <w:p>
+      <w:pPr>
+        <w:rPr>
+          <w:lang w:val="de-AT"/>
+        </w:rPr>
+      </w:pPr>
+    </w:p>
+    <w:p>
+      <w:pPr>
+        <w:pStyle w:val="berschrift1"/>
+        <w:rPr>
+          <w:b/>
+          <w:bCs/>
+          <w:lang w:val="de-AT"/>
+        </w:rPr>
+      </w:pPr>
+      <w:bookmarkStart w:id="5" w:name="_Toc194514045"/>
+      <w:r>
+        <w:rPr>
+          <w:b/>
+          <w:bCs/>
+          <w:lang w:val="de-AT"/>
+        </w:rPr>
+        <w:t>17.01.2025</w:t>
+      </w:r>
+      <w:bookmarkEnd w:id="5"/>
     </w:p>
     <w:p>
       <w:pPr>
@@ -5001,7 +4999,7 @@
           <w:lang w:val="de-AT"/>
         </w:rPr>
       </w:pPr>
-      <w:bookmarkStart w:id="7" w:name="_Toc194514047"/>
+      <w:bookmarkStart w:id="6" w:name="_Toc194514046"/>
       <w:r>
         <w:rPr>
           <w:rFonts w:asciiTheme="minorHAnsi" w:eastAsiaTheme="minorHAnsi" w:hAnsiTheme="minorHAnsi" w:cstheme="minorBidi"/>
@@ -5010,9 +5008,9 @@
           <w:szCs w:val="22"/>
           <w:lang w:val="de-AT"/>
         </w:rPr>
-        <w:t>Anlegen der Repos für Embedded Software, HAS und Dockerfiles</w:t>
-      </w:r>
-      <w:bookmarkEnd w:id="7"/>
+        <w:t>GitHub und Versionsverwaltung</w:t>
+      </w:r>
+      <w:bookmarkEnd w:id="6"/>
     </w:p>
     <w:p>
       <w:pPr>
@@ -5025,7 +5023,7 @@
           <w:lang w:val="de-AT"/>
         </w:rPr>
       </w:pPr>
-      <w:bookmarkStart w:id="8" w:name="_Toc194514048"/>
+      <w:bookmarkStart w:id="7" w:name="_Toc194514047"/>
       <w:r>
         <w:rPr>
           <w:rFonts w:asciiTheme="minorHAnsi" w:eastAsiaTheme="minorHAnsi" w:hAnsiTheme="minorHAnsi" w:cstheme="minorBidi"/>
@@ -5034,40 +5032,10 @@
           <w:szCs w:val="22"/>
           <w:lang w:val="de-AT"/>
         </w:rPr>
-        <w:t>Einrichtung von GitHub zur Verwaltung von Tasks</w:t>
-      </w:r>
-      <w:bookmarkEnd w:id="8"/>
-    </w:p>
-    <w:p>
-      <w:pPr>
-        <w:rPr>
-          <w:lang w:val="de-AT"/>
-        </w:rPr>
-      </w:pPr>
-    </w:p>
-    <w:p>
-      <w:pPr>
-        <w:pStyle w:val="berschrift1"/>
-        <w:rPr>
-          <w:b/>
-          <w:bCs/>
-          <w:lang w:val="de-AT"/>
-        </w:rPr>
-      </w:pPr>
-      <w:bookmarkStart w:id="9" w:name="_Toc194514049"/>
-      <w:r>
-        <w:rPr>
-          <w:b/>
-          <w:bCs/>
-          <w:lang w:val="de-AT"/>
-        </w:rPr>
-        <w:t>18.01.2025</w:t>
-      </w:r>
-      <w:bookmarkEnd w:id="9"/>
-    </w:p>
-    <w:p>
-      <w:pPr>
-        <w:pStyle w:val="berschrift1"/>
+        <w:t xml:space="preserve">Anlegen der Repos für Embedded Software, HAS und </w:t>
+      </w:r>
+      <w:proofErr w:type="spellStart"/>
+      <w:r>
         <w:rPr>
           <w:rFonts w:asciiTheme="minorHAnsi" w:eastAsiaTheme="minorHAnsi" w:hAnsiTheme="minorHAnsi" w:cstheme="minorBidi"/>
           <w:color w:val="auto"/>
@@ -5075,9 +5043,14 @@
           <w:szCs w:val="22"/>
           <w:lang w:val="de-AT"/>
         </w:rPr>
-      </w:pPr>
-      <w:bookmarkStart w:id="10" w:name="_Toc194514050"/>
-      <w:r>
+        <w:t>Dockerfiles</w:t>
+      </w:r>
+      <w:bookmarkEnd w:id="7"/>
+      <w:proofErr w:type="spellEnd"/>
+    </w:p>
+    <w:p>
+      <w:pPr>
+        <w:pStyle w:val="berschrift1"/>
         <w:rPr>
           <w:rFonts w:asciiTheme="minorHAnsi" w:eastAsiaTheme="minorHAnsi" w:hAnsiTheme="minorHAnsi" w:cstheme="minorBidi"/>
           <w:color w:val="auto"/>
@@ -5085,13 +5058,9 @@
           <w:szCs w:val="22"/>
           <w:lang w:val="de-AT"/>
         </w:rPr>
-        <w:t>Docker-Setup für HAS</w:t>
-      </w:r>
-      <w:bookmarkEnd w:id="10"/>
-    </w:p>
-    <w:p>
-      <w:pPr>
-        <w:pStyle w:val="berschrift1"/>
+      </w:pPr>
+      <w:bookmarkStart w:id="8" w:name="_Toc194514048"/>
+      <w:r>
         <w:rPr>
           <w:rFonts w:asciiTheme="minorHAnsi" w:eastAsiaTheme="minorHAnsi" w:hAnsiTheme="minorHAnsi" w:cstheme="minorBidi"/>
           <w:color w:val="auto"/>
@@ -5099,9 +5068,40 @@
           <w:szCs w:val="22"/>
           <w:lang w:val="de-AT"/>
         </w:rPr>
-      </w:pPr>
-      <w:bookmarkStart w:id="11" w:name="_Toc194514051"/>
-      <w:r>
+        <w:t>Einrichtung von GitHub zur Verwaltung von Tasks</w:t>
+      </w:r>
+      <w:bookmarkEnd w:id="8"/>
+    </w:p>
+    <w:p>
+      <w:pPr>
+        <w:rPr>
+          <w:lang w:val="de-AT"/>
+        </w:rPr>
+      </w:pPr>
+    </w:p>
+    <w:p>
+      <w:pPr>
+        <w:pStyle w:val="berschrift1"/>
+        <w:rPr>
+          <w:b/>
+          <w:bCs/>
+          <w:lang w:val="de-AT"/>
+        </w:rPr>
+      </w:pPr>
+      <w:bookmarkStart w:id="9" w:name="_Toc194514049"/>
+      <w:r>
+        <w:rPr>
+          <w:b/>
+          <w:bCs/>
+          <w:lang w:val="de-AT"/>
+        </w:rPr>
+        <w:t>18.01.2025</w:t>
+      </w:r>
+      <w:bookmarkEnd w:id="9"/>
+    </w:p>
+    <w:p>
+      <w:pPr>
+        <w:pStyle w:val="berschrift1"/>
         <w:rPr>
           <w:rFonts w:asciiTheme="minorHAnsi" w:eastAsiaTheme="minorHAnsi" w:hAnsiTheme="minorHAnsi" w:cstheme="minorBidi"/>
           <w:color w:val="auto"/>
@@ -5109,13 +5109,9 @@
           <w:szCs w:val="22"/>
           <w:lang w:val="de-AT"/>
         </w:rPr>
-        <w:t>Auswahl von Ubuntu als Basis</w:t>
-      </w:r>
-      <w:bookmarkEnd w:id="11"/>
-    </w:p>
-    <w:p>
-      <w:pPr>
-        <w:pStyle w:val="berschrift1"/>
+      </w:pPr>
+      <w:bookmarkStart w:id="10" w:name="_Toc194514050"/>
+      <w:r>
         <w:rPr>
           <w:rFonts w:asciiTheme="minorHAnsi" w:eastAsiaTheme="minorHAnsi" w:hAnsiTheme="minorHAnsi" w:cstheme="minorBidi"/>
           <w:color w:val="auto"/>
@@ -5123,9 +5119,13 @@
           <w:szCs w:val="22"/>
           <w:lang w:val="de-AT"/>
         </w:rPr>
-      </w:pPr>
-      <w:bookmarkStart w:id="12" w:name="_Toc194514052"/>
-      <w:r>
+        <w:t>Docker-Setup für HAS</w:t>
+      </w:r>
+      <w:bookmarkEnd w:id="10"/>
+    </w:p>
+    <w:p>
+      <w:pPr>
+        <w:pStyle w:val="berschrift1"/>
         <w:rPr>
           <w:rFonts w:asciiTheme="minorHAnsi" w:eastAsiaTheme="minorHAnsi" w:hAnsiTheme="minorHAnsi" w:cstheme="minorBidi"/>
           <w:color w:val="auto"/>
@@ -5133,7 +5133,85 @@
           <w:szCs w:val="22"/>
           <w:lang w:val="de-AT"/>
         </w:rPr>
-        <w:t>Entwicklung des Dockerfiles und Docker Compose mit Felix Latzer</w:t>
+      </w:pPr>
+      <w:bookmarkStart w:id="11" w:name="_Toc194514051"/>
+      <w:r>
+        <w:rPr>
+          <w:rFonts w:asciiTheme="minorHAnsi" w:eastAsiaTheme="minorHAnsi" w:hAnsiTheme="minorHAnsi" w:cstheme="minorBidi"/>
+          <w:color w:val="auto"/>
+          <w:sz w:val="22"/>
+          <w:szCs w:val="22"/>
+          <w:lang w:val="de-AT"/>
+        </w:rPr>
+        <w:t>Auswahl von Ubuntu als Basis</w:t>
+      </w:r>
+      <w:bookmarkEnd w:id="11"/>
+    </w:p>
+    <w:p>
+      <w:pPr>
+        <w:pStyle w:val="berschrift1"/>
+        <w:rPr>
+          <w:rFonts w:asciiTheme="minorHAnsi" w:eastAsiaTheme="minorHAnsi" w:hAnsiTheme="minorHAnsi" w:cstheme="minorBidi"/>
+          <w:color w:val="auto"/>
+          <w:sz w:val="22"/>
+          <w:szCs w:val="22"/>
+          <w:lang w:val="de-AT"/>
+        </w:rPr>
+      </w:pPr>
+      <w:bookmarkStart w:id="12" w:name="_Toc194514052"/>
+      <w:r>
+        <w:rPr>
+          <w:rFonts w:asciiTheme="minorHAnsi" w:eastAsiaTheme="minorHAnsi" w:hAnsiTheme="minorHAnsi" w:cstheme="minorBidi"/>
+          <w:color w:val="auto"/>
+          <w:sz w:val="22"/>
+          <w:szCs w:val="22"/>
+          <w:lang w:val="de-AT"/>
+        </w:rPr>
+        <w:t xml:space="preserve">Entwicklung des </w:t>
+      </w:r>
+      <w:proofErr w:type="spellStart"/>
+      <w:r>
+        <w:rPr>
+          <w:rFonts w:asciiTheme="minorHAnsi" w:eastAsiaTheme="minorHAnsi" w:hAnsiTheme="minorHAnsi" w:cstheme="minorBidi"/>
+          <w:color w:val="auto"/>
+          <w:sz w:val="22"/>
+          <w:szCs w:val="22"/>
+          <w:lang w:val="de-AT"/>
+        </w:rPr>
+        <w:t>Dockerfiles</w:t>
+      </w:r>
+      <w:proofErr w:type="spellEnd"/>
+      <w:r>
+        <w:rPr>
+          <w:rFonts w:asciiTheme="minorHAnsi" w:eastAsiaTheme="minorHAnsi" w:hAnsiTheme="minorHAnsi" w:cstheme="minorBidi"/>
+          <w:color w:val="auto"/>
+          <w:sz w:val="22"/>
+          <w:szCs w:val="22"/>
+          <w:lang w:val="de-AT"/>
+        </w:rPr>
+        <w:t xml:space="preserve"> und Docker </w:t>
+      </w:r>
+      <w:proofErr w:type="spellStart"/>
+      <w:r>
+        <w:rPr>
+          <w:rFonts w:asciiTheme="minorHAnsi" w:eastAsiaTheme="minorHAnsi" w:hAnsiTheme="minorHAnsi" w:cstheme="minorBidi"/>
+          <w:color w:val="auto"/>
+          <w:sz w:val="22"/>
+          <w:szCs w:val="22"/>
+          <w:lang w:val="de-AT"/>
+        </w:rPr>
+        <w:t>Compose</w:t>
+      </w:r>
+      <w:proofErr w:type="spellEnd"/>
+      <w:r>
+        <w:rPr>
+          <w:rFonts w:asciiTheme="minorHAnsi" w:eastAsiaTheme="minorHAnsi" w:hAnsiTheme="minorHAnsi" w:cstheme="minorBidi"/>
+          <w:color w:val="auto"/>
+          <w:sz w:val="22"/>
+          <w:szCs w:val="22"/>
+          <w:lang w:val="de-AT"/>
+        </w:rPr>
+        <w:t xml:space="preserve"> mit Felix Latzer</w:t>
       </w:r>
       <w:bookmarkEnd w:id="12"/>
     </w:p>
@@ -5266,9 +5344,21 @@
           <w:szCs w:val="22"/>
           <w:lang w:val="de-AT"/>
         </w:rPr>
-        <w:t>Diskussion zur Nutzung des VAT-Slave uC</w:t>
+        <w:t xml:space="preserve">Diskussion zur Nutzung des VAT-Slave </w:t>
+      </w:r>
+      <w:proofErr w:type="spellStart"/>
+      <w:r>
+        <w:rPr>
+          <w:rFonts w:asciiTheme="minorHAnsi" w:eastAsiaTheme="minorHAnsi" w:hAnsiTheme="minorHAnsi" w:cstheme="minorBidi"/>
+          <w:color w:val="auto"/>
+          <w:sz w:val="22"/>
+          <w:szCs w:val="22"/>
+          <w:lang w:val="de-AT"/>
+        </w:rPr>
+        <w:t>uC</w:t>
       </w:r>
       <w:bookmarkEnd w:id="17"/>
+      <w:proofErr w:type="spellEnd"/>
     </w:p>
     <w:p>
       <w:pPr>
@@ -5294,7 +5384,29 @@
           <w:szCs w:val="22"/>
           <w:lang w:val="de-AT"/>
         </w:rPr>
-        <w:t>Entscheidung gegen EtherCAT &amp; für Ethernetmodul von VAT</w:t>
+        <w:t xml:space="preserve">Entscheidung gegen EtherCAT &amp; für </w:t>
+      </w:r>
+      <w:proofErr w:type="spellStart"/>
+      <w:r>
+        <w:rPr>
+          <w:rFonts w:asciiTheme="minorHAnsi" w:eastAsiaTheme="minorHAnsi" w:hAnsiTheme="minorHAnsi" w:cstheme="minorBidi"/>
+          <w:color w:val="auto"/>
+          <w:sz w:val="22"/>
+          <w:szCs w:val="22"/>
+          <w:lang w:val="de-AT"/>
+        </w:rPr>
+        <w:t>Ethernetmodul</w:t>
+      </w:r>
+      <w:proofErr w:type="spellEnd"/>
+      <w:r>
+        <w:rPr>
+          <w:rFonts w:asciiTheme="minorHAnsi" w:eastAsiaTheme="minorHAnsi" w:hAnsiTheme="minorHAnsi" w:cstheme="minorBidi"/>
+          <w:color w:val="auto"/>
+          <w:sz w:val="22"/>
+          <w:szCs w:val="22"/>
+          <w:lang w:val="de-AT"/>
+        </w:rPr>
+        <w:t xml:space="preserve"> von VAT</w:t>
       </w:r>
       <w:bookmarkEnd w:id="18"/>
     </w:p>
@@ -5322,9 +5434,51 @@
           <w:szCs w:val="22"/>
           <w:lang w:val="de-AT"/>
         </w:rPr>
-        <w:t>Anpassung des Ethernetmoduls für GET/SET-Kommunikation</w:t>
+        <w:t xml:space="preserve">Anpassung des </w:t>
+      </w:r>
+      <w:proofErr w:type="spellStart"/>
+      <w:r>
+        <w:rPr>
+          <w:rFonts w:asciiTheme="minorHAnsi" w:eastAsiaTheme="minorHAnsi" w:hAnsiTheme="minorHAnsi" w:cstheme="minorBidi"/>
+          <w:color w:val="auto"/>
+          <w:sz w:val="22"/>
+          <w:szCs w:val="22"/>
+          <w:lang w:val="de-AT"/>
+        </w:rPr>
+        <w:t>Ethernetmoduls</w:t>
+      </w:r>
+      <w:proofErr w:type="spellEnd"/>
+      <w:r>
+        <w:rPr>
+          <w:rFonts w:asciiTheme="minorHAnsi" w:eastAsiaTheme="minorHAnsi" w:hAnsiTheme="minorHAnsi" w:cstheme="minorBidi"/>
+          <w:color w:val="auto"/>
+          <w:sz w:val="22"/>
+          <w:szCs w:val="22"/>
+          <w:lang w:val="de-AT"/>
+        </w:rPr>
+        <w:t xml:space="preserve"> für GET/SET-Kommunikation</w:t>
       </w:r>
       <w:bookmarkEnd w:id="19"/>
+    </w:p>
+    <w:p>
+      <w:pPr>
+        <w:pStyle w:val="Listenabsatz"/>
+        <w:numPr>
+          <w:ilvl w:val="0"/>
+          <w:numId w:val="33"/>
+        </w:numPr>
+        <w:rPr>
+          <w:highlight w:val="yellow"/>
+          <w:lang w:val="de-AT"/>
+        </w:rPr>
+      </w:pPr>
+      <w:r>
+        <w:rPr>
+          <w:highlight w:val="yellow"/>
+          <w:lang w:val="de-AT"/>
+        </w:rPr>
+        <w:t>6 Stunden</w:t>
+      </w:r>
     </w:p>
     <w:p>
       <w:pPr>
@@ -5443,9 +5597,21 @@
           <w:szCs w:val="22"/>
           <w:lang w:val="de-AT"/>
         </w:rPr>
-        <w:t>Fortschritte bei der Kommunikation zwischen HAS und eSW</w:t>
+        <w:t xml:space="preserve">Fortschritte bei der Kommunikation zwischen HAS und </w:t>
+      </w:r>
+      <w:proofErr w:type="spellStart"/>
+      <w:r>
+        <w:rPr>
+          <w:rFonts w:asciiTheme="minorHAnsi" w:eastAsiaTheme="minorHAnsi" w:hAnsiTheme="minorHAnsi" w:cstheme="minorBidi"/>
+          <w:color w:val="auto"/>
+          <w:sz w:val="22"/>
+          <w:szCs w:val="22"/>
+          <w:lang w:val="de-AT"/>
+        </w:rPr>
+        <w:t>eSW</w:t>
       </w:r>
       <w:bookmarkEnd w:id="23"/>
+      <w:proofErr w:type="spellEnd"/>
     </w:p>
     <w:p>
       <w:pPr>
@@ -5471,47 +5637,10 @@
           <w:szCs w:val="22"/>
           <w:lang w:val="de-AT"/>
         </w:rPr>
-        <w:t>End-to-End Testing mit Sensoren, HAS &amp; MongoDB</w:t>
-      </w:r>
-      <w:bookmarkEnd w:id="24"/>
-    </w:p>
-    <w:p>
-      <w:pPr>
-        <w:rPr>
-          <w:lang w:val="de-AT"/>
-        </w:rPr>
-      </w:pPr>
-    </w:p>
-    <w:p>
-      <w:pPr>
-        <w:rPr>
-          <w:lang w:val="de-AT"/>
-        </w:rPr>
-      </w:pPr>
-    </w:p>
-    <w:p>
-      <w:pPr>
-        <w:pStyle w:val="berschrift1"/>
-        <w:rPr>
-          <w:b/>
-          <w:bCs/>
-          <w:lang w:val="de-AT"/>
-        </w:rPr>
-      </w:pPr>
-      <w:bookmarkStart w:id="25" w:name="_Toc194514065"/>
-      <w:r>
-        <w:rPr>
-          <w:b/>
-          <w:bCs/>
-          <w:lang w:val="de-AT"/>
-        </w:rPr>
-        <w:t>07.02.2025</w:t>
-      </w:r>
-      <w:bookmarkEnd w:id="25"/>
-    </w:p>
-    <w:p>
-      <w:pPr>
-        <w:pStyle w:val="berschrift1"/>
+        <w:t>End-</w:t>
+      </w:r>
+      <w:proofErr w:type="spellStart"/>
+      <w:r>
         <w:rPr>
           <w:rFonts w:asciiTheme="minorHAnsi" w:eastAsiaTheme="minorHAnsi" w:hAnsiTheme="minorHAnsi" w:cstheme="minorBidi"/>
           <w:color w:val="auto"/>
@@ -5519,8 +5648,9 @@
           <w:szCs w:val="22"/>
           <w:lang w:val="de-AT"/>
         </w:rPr>
-      </w:pPr>
-      <w:bookmarkStart w:id="26" w:name="_Toc194514066"/>
+        <w:t>to</w:t>
+      </w:r>
+      <w:proofErr w:type="spellEnd"/>
       <w:r>
         <w:rPr>
           <w:rFonts w:asciiTheme="minorHAnsi" w:eastAsiaTheme="minorHAnsi" w:hAnsiTheme="minorHAnsi" w:cstheme="minorBidi"/>
@@ -5529,13 +5659,10 @@
           <w:szCs w:val="22"/>
           <w:lang w:val="de-AT"/>
         </w:rPr>
-        <w:t>Meetings mit Dominik</w:t>
-      </w:r>
-      <w:bookmarkEnd w:id="26"/>
-    </w:p>
-    <w:p>
-      <w:pPr>
-        <w:pStyle w:val="berschrift1"/>
+        <w:t xml:space="preserve">-End </w:t>
+      </w:r>
+      <w:proofErr w:type="spellStart"/>
+      <w:r>
         <w:rPr>
           <w:rFonts w:asciiTheme="minorHAnsi" w:eastAsiaTheme="minorHAnsi" w:hAnsiTheme="minorHAnsi" w:cstheme="minorBidi"/>
           <w:color w:val="auto"/>
@@ -5543,8 +5670,9 @@
           <w:szCs w:val="22"/>
           <w:lang w:val="de-AT"/>
         </w:rPr>
-      </w:pPr>
-      <w:bookmarkStart w:id="27" w:name="_Toc194514067"/>
+        <w:t>Testing</w:t>
+      </w:r>
+      <w:proofErr w:type="spellEnd"/>
       <w:r>
         <w:rPr>
           <w:rFonts w:asciiTheme="minorHAnsi" w:eastAsiaTheme="minorHAnsi" w:hAnsiTheme="minorHAnsi" w:cstheme="minorBidi"/>
@@ -5553,9 +5681,56 @@
           <w:szCs w:val="22"/>
           <w:lang w:val="de-AT"/>
         </w:rPr>
-        <w:t>Einführung in die Architektur</w:t>
-      </w:r>
-      <w:bookmarkEnd w:id="27"/>
+        <w:t xml:space="preserve"> mit Sensoren, HAS &amp; MongoDB</w:t>
+      </w:r>
+      <w:bookmarkEnd w:id="24"/>
+    </w:p>
+    <w:p>
+      <w:pPr>
+        <w:pStyle w:val="Listenabsatz"/>
+        <w:numPr>
+          <w:ilvl w:val="0"/>
+          <w:numId w:val="34"/>
+        </w:numPr>
+        <w:rPr>
+          <w:highlight w:val="yellow"/>
+          <w:lang w:val="de-AT"/>
+        </w:rPr>
+      </w:pPr>
+      <w:r>
+        <w:rPr>
+          <w:highlight w:val="yellow"/>
+          <w:lang w:val="de-AT"/>
+        </w:rPr>
+        <w:t>8 Stunden</w:t>
+      </w:r>
+    </w:p>
+    <w:p>
+      <w:pPr>
+        <w:rPr>
+          <w:lang w:val="de-AT"/>
+        </w:rPr>
+      </w:pPr>
+    </w:p>
+    <w:p>
+      <w:pPr>
+        <w:pStyle w:val="berschrift1"/>
+        <w:rPr>
+          <w:b/>
+          <w:bCs/>
+          <w:lang w:val="de-AT"/>
+        </w:rPr>
+      </w:pPr>
+      <w:bookmarkStart w:id="25" w:name="_Toc194514065"/>
+      <w:r>
+        <w:rPr>
+          <w:b/>
+          <w:bCs/>
+          <w:lang w:val="de-AT"/>
+        </w:rPr>
+        <w:t>07.02.2025</w:t>
+      </w:r>
+      <w:bookmarkEnd w:id="25"/>
     </w:p>
     <w:p>
       <w:pPr>
@@ -5568,7 +5743,7 @@
           <w:lang w:val="de-AT"/>
         </w:rPr>
       </w:pPr>
-      <w:bookmarkStart w:id="28" w:name="_Toc194514068"/>
+      <w:bookmarkStart w:id="26" w:name="_Toc194514066"/>
       <w:r>
         <w:rPr>
           <w:rFonts w:asciiTheme="minorHAnsi" w:eastAsiaTheme="minorHAnsi" w:hAnsiTheme="minorHAnsi" w:cstheme="minorBidi"/>
@@ -5577,9 +5752,9 @@
           <w:szCs w:val="22"/>
           <w:lang w:val="de-AT"/>
         </w:rPr>
-        <w:t>Debugging-Ansätze und Architektur-Erweiterung</w:t>
-      </w:r>
-      <w:bookmarkEnd w:id="28"/>
+        <w:t>Meetings mit Dominik</w:t>
+      </w:r>
+      <w:bookmarkEnd w:id="26"/>
     </w:p>
     <w:p>
       <w:pPr>
@@ -5592,7 +5767,7 @@
           <w:lang w:val="de-AT"/>
         </w:rPr>
       </w:pPr>
-      <w:bookmarkStart w:id="29" w:name="_Toc194514069"/>
+      <w:bookmarkStart w:id="27" w:name="_Toc194514067"/>
       <w:r>
         <w:rPr>
           <w:rFonts w:asciiTheme="minorHAnsi" w:eastAsiaTheme="minorHAnsi" w:hAnsiTheme="minorHAnsi" w:cstheme="minorBidi"/>
@@ -5601,7 +5776,99 @@
           <w:szCs w:val="22"/>
           <w:lang w:val="de-AT"/>
         </w:rPr>
-        <w:t>Spikes und Tests für HighCurrent/Flyback-Modul</w:t>
+        <w:t>Einführung in die Architektur</w:t>
+      </w:r>
+      <w:bookmarkEnd w:id="27"/>
+    </w:p>
+    <w:p>
+      <w:pPr>
+        <w:pStyle w:val="berschrift1"/>
+        <w:rPr>
+          <w:rFonts w:asciiTheme="minorHAnsi" w:eastAsiaTheme="minorHAnsi" w:hAnsiTheme="minorHAnsi" w:cstheme="minorBidi"/>
+          <w:color w:val="auto"/>
+          <w:sz w:val="22"/>
+          <w:szCs w:val="22"/>
+          <w:lang w:val="de-AT"/>
+        </w:rPr>
+      </w:pPr>
+      <w:bookmarkStart w:id="28" w:name="_Toc194514068"/>
+      <w:r>
+        <w:rPr>
+          <w:rFonts w:asciiTheme="minorHAnsi" w:eastAsiaTheme="minorHAnsi" w:hAnsiTheme="minorHAnsi" w:cstheme="minorBidi"/>
+          <w:color w:val="auto"/>
+          <w:sz w:val="22"/>
+          <w:szCs w:val="22"/>
+          <w:lang w:val="de-AT"/>
+        </w:rPr>
+        <w:t>Debugging-Ansätze und Architektur-Erweiterung</w:t>
+      </w:r>
+      <w:bookmarkEnd w:id="28"/>
+    </w:p>
+    <w:p>
+      <w:pPr>
+        <w:pStyle w:val="berschrift1"/>
+        <w:rPr>
+          <w:rFonts w:asciiTheme="minorHAnsi" w:eastAsiaTheme="minorHAnsi" w:hAnsiTheme="minorHAnsi" w:cstheme="minorBidi"/>
+          <w:color w:val="auto"/>
+          <w:sz w:val="22"/>
+          <w:szCs w:val="22"/>
+          <w:lang w:val="de-AT"/>
+        </w:rPr>
+      </w:pPr>
+      <w:bookmarkStart w:id="29" w:name="_Toc194514069"/>
+      <w:r>
+        <w:rPr>
+          <w:rFonts w:asciiTheme="minorHAnsi" w:eastAsiaTheme="minorHAnsi" w:hAnsiTheme="minorHAnsi" w:cstheme="minorBidi"/>
+          <w:color w:val="auto"/>
+          <w:sz w:val="22"/>
+          <w:szCs w:val="22"/>
+          <w:lang w:val="de-AT"/>
+        </w:rPr>
+        <w:t xml:space="preserve">Spikes und Tests für </w:t>
+      </w:r>
+      <w:proofErr w:type="spellStart"/>
+      <w:r>
+        <w:rPr>
+          <w:rFonts w:asciiTheme="minorHAnsi" w:eastAsiaTheme="minorHAnsi" w:hAnsiTheme="minorHAnsi" w:cstheme="minorBidi"/>
+          <w:color w:val="auto"/>
+          <w:sz w:val="22"/>
+          <w:szCs w:val="22"/>
+          <w:lang w:val="de-AT"/>
+        </w:rPr>
+        <w:t>HighCurrent</w:t>
+      </w:r>
+      <w:proofErr w:type="spellEnd"/>
+      <w:r>
+        <w:rPr>
+          <w:rFonts w:asciiTheme="minorHAnsi" w:eastAsiaTheme="minorHAnsi" w:hAnsiTheme="minorHAnsi" w:cstheme="minorBidi"/>
+          <w:color w:val="auto"/>
+          <w:sz w:val="22"/>
+          <w:szCs w:val="22"/>
+          <w:lang w:val="de-AT"/>
+        </w:rPr>
+        <w:t>/</w:t>
+      </w:r>
+      <w:proofErr w:type="spellStart"/>
+      <w:r>
+        <w:rPr>
+          <w:rFonts w:asciiTheme="minorHAnsi" w:eastAsiaTheme="minorHAnsi" w:hAnsiTheme="minorHAnsi" w:cstheme="minorBidi"/>
+          <w:color w:val="auto"/>
+          <w:sz w:val="22"/>
+          <w:szCs w:val="22"/>
+          <w:lang w:val="de-AT"/>
+        </w:rPr>
+        <w:t>Flyback</w:t>
+      </w:r>
+      <w:proofErr w:type="spellEnd"/>
+      <w:r>
+        <w:rPr>
+          <w:rFonts w:asciiTheme="minorHAnsi" w:eastAsiaTheme="minorHAnsi" w:hAnsiTheme="minorHAnsi" w:cstheme="minorBidi"/>
+          <w:color w:val="auto"/>
+          <w:sz w:val="22"/>
+          <w:szCs w:val="22"/>
+          <w:lang w:val="de-AT"/>
+        </w:rPr>
+        <w:t>-Modul</w:t>
       </w:r>
       <w:bookmarkEnd w:id="29"/>
     </w:p>
@@ -5611,6 +5878,20 @@
           <w:lang w:val="de-AT"/>
         </w:rPr>
       </w:pPr>
+      <w:r>
+        <w:rPr>
+          <w:highlight w:val="yellow"/>
+          <w:lang w:val="de-AT"/>
+        </w:rPr>
+        <w:t>8 Stunden</w:t>
+      </w:r>
+    </w:p>
+    <w:p>
+      <w:pPr>
+        <w:rPr>
+          <w:lang w:val="de-AT"/>
+        </w:rPr>
+      </w:pPr>
     </w:p>
     <w:p>
       <w:pPr>
@@ -5669,8 +5950,16 @@
         <w:rPr>
           <w:lang w:val="de-AT"/>
         </w:rPr>
-        <w:t>Kommunikation zwischen Manual-Board und eSW</w:t>
-      </w:r>
+        <w:t xml:space="preserve">Kommunikation zwischen Manual-Board und </w:t>
+      </w:r>
+      <w:proofErr w:type="spellStart"/>
+      <w:r>
+        <w:rPr>
+          <w:lang w:val="de-AT"/>
+        </w:rPr>
+        <w:t>eSW</w:t>
+      </w:r>
+      <w:proofErr w:type="spellEnd"/>
     </w:p>
     <w:p>
       <w:pPr>
@@ -5697,6 +5986,33 @@
         </w:rPr>
         <w:t>Schnittstellen &amp; verwendete Hard</w:t>
       </w:r>
+      <w:r>
+        <w:rPr>
+          <w:lang w:val="de-AT"/>
+        </w:rPr>
+        <w:t>ware</w:t>
+      </w:r>
+    </w:p>
+    <w:p>
+      <w:pPr>
+        <w:rPr>
+          <w:lang w:val="de-AT"/>
+        </w:rPr>
+      </w:pPr>
+      <w:r>
+        <w:rPr>
+          <w:highlight w:val="yellow"/>
+          <w:lang w:val="de-AT"/>
+        </w:rPr>
+        <w:t>8 Stunden</w:t>
+      </w:r>
+    </w:p>
+    <w:p>
+      <w:pPr>
+        <w:rPr>
+          <w:lang w:val="de-AT"/>
+        </w:rPr>
+      </w:pPr>
     </w:p>
     <w:p>
       <w:pPr>
@@ -5791,6 +6107,7 @@
         </w:rPr>
       </w:pPr>
       <w:bookmarkStart w:id="33" w:name="_Toc194514073"/>
+      <w:proofErr w:type="spellStart"/>
       <w:r>
         <w:rPr>
           <w:rFonts w:asciiTheme="minorHAnsi" w:eastAsiaTheme="minorHAnsi" w:hAnsiTheme="minorHAnsi" w:cstheme="minorBidi"/>
@@ -5799,7 +6116,18 @@
           <w:szCs w:val="22"/>
           <w:lang w:val="de-AT"/>
         </w:rPr>
-        <w:t>StackOverflow, Blogposts, LLMs</w:t>
+        <w:t>StackOverflow</w:t>
+      </w:r>
+      <w:proofErr w:type="spellEnd"/>
+      <w:r>
+        <w:rPr>
+          <w:rFonts w:asciiTheme="minorHAnsi" w:eastAsiaTheme="minorHAnsi" w:hAnsiTheme="minorHAnsi" w:cstheme="minorBidi"/>
+          <w:color w:val="auto"/>
+          <w:sz w:val="22"/>
+          <w:szCs w:val="22"/>
+          <w:lang w:val="de-AT"/>
+        </w:rPr>
+        <w:t>, Blogposts, LLMs</w:t>
       </w:r>
       <w:bookmarkEnd w:id="33"/>
     </w:p>
@@ -5836,6 +6164,26 @@
     </w:p>
     <w:p>
       <w:pPr>
+        <w:pStyle w:val="Listenabsatz"/>
+        <w:numPr>
+          <w:ilvl w:val="0"/>
+          <w:numId w:val="37"/>
+        </w:numPr>
+        <w:rPr>
+          <w:highlight w:val="yellow"/>
+          <w:lang w:val="de-AT"/>
+        </w:rPr>
+      </w:pPr>
+      <w:r>
+        <w:rPr>
+          <w:highlight w:val="yellow"/>
+          <w:lang w:val="de-AT"/>
+        </w:rPr>
+        <w:t>5 Stunden</w:t>
+      </w:r>
+    </w:p>
+    <w:p>
+      <w:pPr>
         <w:pStyle w:val="berschrift1"/>
         <w:rPr>
           <w:b/>
@@ -5928,6 +6276,20 @@
     </w:p>
     <w:p>
       <w:pPr>
+        <w:rPr>
+          <w:lang w:val="de-AT"/>
+        </w:rPr>
+      </w:pPr>
+      <w:r>
+        <w:rPr>
+          <w:highlight w:val="yellow"/>
+          <w:lang w:val="de-AT"/>
+        </w:rPr>
+        <w:t>5 Stunden</w:t>
+      </w:r>
+    </w:p>
+    <w:p>
+      <w:pPr>
         <w:pStyle w:val="berschrift1"/>
         <w:rPr>
           <w:b/>
@@ -5942,6 +6304,7 @@
           <w:bCs/>
           <w:lang w:val="de-AT"/>
         </w:rPr>
+        <w:lastRenderedPageBreak/>
         <w:t>07.03.2025</w:t>
       </w:r>
       <w:bookmarkEnd w:id="39"/>
@@ -6024,6 +6387,20 @@
           <w:lang w:val="de-AT"/>
         </w:rPr>
       </w:pPr>
+      <w:r>
+        <w:rPr>
+          <w:highlight w:val="yellow"/>
+          <w:lang w:val="de-AT"/>
+        </w:rPr>
+        <w:t>5 Stunden</w:t>
+      </w:r>
+    </w:p>
+    <w:p>
+      <w:pPr>
+        <w:rPr>
+          <w:lang w:val="de-AT"/>
+        </w:rPr>
+      </w:pPr>
     </w:p>
     <w:p>
       <w:pPr>
@@ -6041,7 +6418,6 @@
           <w:bCs/>
           <w:lang w:val="de-AT"/>
         </w:rPr>
-        <w:lastRenderedPageBreak/>
         <w:t>13.03.2025</w:t>
       </w:r>
       <w:bookmarkEnd w:id="43"/>
@@ -6066,9 +6442,21 @@
           <w:szCs w:val="22"/>
           <w:lang w:val="de-AT"/>
         </w:rPr>
-        <w:t>Code-Dokumentation mit Doxygen</w:t>
+        <w:t xml:space="preserve">Code-Dokumentation mit </w:t>
+      </w:r>
+      <w:proofErr w:type="spellStart"/>
+      <w:r>
+        <w:rPr>
+          <w:rFonts w:asciiTheme="minorHAnsi" w:eastAsiaTheme="minorHAnsi" w:hAnsiTheme="minorHAnsi" w:cstheme="minorBidi"/>
+          <w:color w:val="auto"/>
+          <w:sz w:val="22"/>
+          <w:szCs w:val="22"/>
+          <w:lang w:val="de-AT"/>
+        </w:rPr>
+        <w:t>Doxygen</w:t>
       </w:r>
       <w:bookmarkEnd w:id="44"/>
+      <w:proofErr w:type="spellEnd"/>
     </w:p>
     <w:p>
       <w:pPr>
@@ -6122,9 +6510,45 @@
           <w:szCs w:val="22"/>
           <w:lang w:val="de-AT"/>
         </w:rPr>
-        <w:t>Generierung von HTML- und LaTeX-Dokumenten</w:t>
+        <w:t xml:space="preserve">Generierung von HTML- und </w:t>
+      </w:r>
+      <w:proofErr w:type="spellStart"/>
+      <w:r>
+        <w:rPr>
+          <w:rFonts w:asciiTheme="minorHAnsi" w:eastAsiaTheme="minorHAnsi" w:hAnsiTheme="minorHAnsi" w:cstheme="minorBidi"/>
+          <w:color w:val="auto"/>
+          <w:sz w:val="22"/>
+          <w:szCs w:val="22"/>
+          <w:lang w:val="de-AT"/>
+        </w:rPr>
+        <w:t>LaTeX</w:t>
+      </w:r>
+      <w:proofErr w:type="spellEnd"/>
+      <w:r>
+        <w:rPr>
+          <w:rFonts w:asciiTheme="minorHAnsi" w:eastAsiaTheme="minorHAnsi" w:hAnsiTheme="minorHAnsi" w:cstheme="minorBidi"/>
+          <w:color w:val="auto"/>
+          <w:sz w:val="22"/>
+          <w:szCs w:val="22"/>
+          <w:lang w:val="de-AT"/>
+        </w:rPr>
+        <w:t>-Dokumenten</w:t>
       </w:r>
       <w:bookmarkEnd w:id="46"/>
+    </w:p>
+    <w:p>
+      <w:pPr>
+        <w:rPr>
+          <w:lang w:val="de-AT"/>
+        </w:rPr>
+      </w:pPr>
+      <w:r>
+        <w:rPr>
+          <w:highlight w:val="yellow"/>
+          <w:lang w:val="de-AT"/>
+        </w:rPr>
+        <w:t>2 Stunden</w:t>
+      </w:r>
     </w:p>
     <w:p>
       <w:pPr>
@@ -6198,9 +6622,21 @@
           <w:szCs w:val="22"/>
           <w:lang w:val="de-AT"/>
         </w:rPr>
-        <w:t>Strukturierte Dokumentation der Codebase</w:t>
+        <w:t xml:space="preserve">Strukturierte Dokumentation der </w:t>
+      </w:r>
+      <w:proofErr w:type="spellStart"/>
+      <w:r>
+        <w:rPr>
+          <w:rFonts w:asciiTheme="minorHAnsi" w:eastAsiaTheme="minorHAnsi" w:hAnsiTheme="minorHAnsi" w:cstheme="minorBidi"/>
+          <w:color w:val="auto"/>
+          <w:sz w:val="22"/>
+          <w:szCs w:val="22"/>
+          <w:lang w:val="de-AT"/>
+        </w:rPr>
+        <w:t>Codebase</w:t>
       </w:r>
       <w:bookmarkEnd w:id="49"/>
+      <w:proofErr w:type="spellEnd"/>
     </w:p>
     <w:p>
       <w:pPr>
@@ -6232,6 +6668,27 @@
     </w:p>
     <w:p>
       <w:pPr>
+        <w:rPr>
+          <w:lang w:val="de-AT"/>
+        </w:rPr>
+      </w:pPr>
+    </w:p>
+    <w:p>
+      <w:pPr>
+        <w:rPr>
+          <w:lang w:val="de-AT"/>
+        </w:rPr>
+      </w:pPr>
+      <w:r>
+        <w:rPr>
+          <w:highlight w:val="yellow"/>
+          <w:lang w:val="de-AT"/>
+        </w:rPr>
+        <w:t>2 Stunden</w:t>
+      </w:r>
+    </w:p>
+    <w:p>
+      <w:pPr>
         <w:pStyle w:val="berschrift1"/>
         <w:rPr>
           <w:b/>
@@ -6304,6 +6761,20 @@
     </w:p>
     <w:p>
       <w:pPr>
+        <w:rPr>
+          <w:lang w:val="de-AT"/>
+        </w:rPr>
+      </w:pPr>
+      <w:r>
+        <w:rPr>
+          <w:highlight w:val="yellow"/>
+          <w:lang w:val="de-AT"/>
+        </w:rPr>
+        <w:t>4 Stunden</w:t>
+      </w:r>
+    </w:p>
+    <w:p>
+      <w:pPr>
         <w:pStyle w:val="berschrift1"/>
         <w:rPr>
           <w:b/>
@@ -6318,6 +6789,7 @@
           <w:bCs/>
           <w:lang w:val="de-AT"/>
         </w:rPr>
+        <w:lastRenderedPageBreak/>
         <w:t>16.03.2025</w:t>
       </w:r>
       <w:bookmarkEnd w:id="54"/>
@@ -6342,13 +6814,10 @@
           <w:szCs w:val="22"/>
           <w:lang w:val="de-AT"/>
         </w:rPr>
-        <w:t>Abschluss &amp; Lessons Learned</w:t>
-      </w:r>
-      <w:bookmarkEnd w:id="55"/>
-    </w:p>
-    <w:p>
-      <w:pPr>
-        <w:pStyle w:val="berschrift1"/>
+        <w:t xml:space="preserve">Abschluss &amp; </w:t>
+      </w:r>
+      <w:proofErr w:type="spellStart"/>
+      <w:r>
         <w:rPr>
           <w:rFonts w:asciiTheme="minorHAnsi" w:eastAsiaTheme="minorHAnsi" w:hAnsiTheme="minorHAnsi" w:cstheme="minorBidi"/>
           <w:color w:val="auto"/>
@@ -6356,8 +6825,9 @@
           <w:szCs w:val="22"/>
           <w:lang w:val="de-AT"/>
         </w:rPr>
-      </w:pPr>
-      <w:bookmarkStart w:id="56" w:name="_Toc194514096"/>
+        <w:t>Lessons</w:t>
+      </w:r>
+      <w:proofErr w:type="spellEnd"/>
       <w:r>
         <w:rPr>
           <w:rFonts w:asciiTheme="minorHAnsi" w:eastAsiaTheme="minorHAnsi" w:hAnsiTheme="minorHAnsi" w:cstheme="minorBidi"/>
@@ -6366,13 +6836,10 @@
           <w:szCs w:val="22"/>
           <w:lang w:val="de-AT"/>
         </w:rPr>
-        <w:t>Herausforderungen &amp; Lösungen</w:t>
-      </w:r>
-      <w:bookmarkEnd w:id="56"/>
-    </w:p>
-    <w:p>
-      <w:pPr>
-        <w:pStyle w:val="berschrift1"/>
+        <w:t xml:space="preserve"> </w:t>
+      </w:r>
+      <w:proofErr w:type="spellStart"/>
+      <w:r>
         <w:rPr>
           <w:rFonts w:asciiTheme="minorHAnsi" w:eastAsiaTheme="minorHAnsi" w:hAnsiTheme="minorHAnsi" w:cstheme="minorBidi"/>
           <w:color w:val="auto"/>
@@ -6380,9 +6847,14 @@
           <w:szCs w:val="22"/>
           <w:lang w:val="de-AT"/>
         </w:rPr>
-      </w:pPr>
-      <w:bookmarkStart w:id="57" w:name="_Toc194514097"/>
-      <w:r>
+        <w:t>Learned</w:t>
+      </w:r>
+      <w:bookmarkEnd w:id="55"/>
+      <w:proofErr w:type="spellEnd"/>
+    </w:p>
+    <w:p>
+      <w:pPr>
+        <w:pStyle w:val="berschrift1"/>
         <w:rPr>
           <w:rFonts w:asciiTheme="minorHAnsi" w:eastAsiaTheme="minorHAnsi" w:hAnsiTheme="minorHAnsi" w:cstheme="minorBidi"/>
           <w:color w:val="auto"/>
@@ -6390,6 +6862,40 @@
           <w:szCs w:val="22"/>
           <w:lang w:val="de-AT"/>
         </w:rPr>
+      </w:pPr>
+      <w:bookmarkStart w:id="56" w:name="_Toc194514096"/>
+      <w:r>
+        <w:rPr>
+          <w:rFonts w:asciiTheme="minorHAnsi" w:eastAsiaTheme="minorHAnsi" w:hAnsiTheme="minorHAnsi" w:cstheme="minorBidi"/>
+          <w:color w:val="auto"/>
+          <w:sz w:val="22"/>
+          <w:szCs w:val="22"/>
+          <w:lang w:val="de-AT"/>
+        </w:rPr>
+        <w:t>Herausforderungen &amp; Lösungen</w:t>
+      </w:r>
+      <w:bookmarkEnd w:id="56"/>
+    </w:p>
+    <w:p>
+      <w:pPr>
+        <w:pStyle w:val="berschrift1"/>
+        <w:rPr>
+          <w:rFonts w:asciiTheme="minorHAnsi" w:eastAsiaTheme="minorHAnsi" w:hAnsiTheme="minorHAnsi" w:cstheme="minorBidi"/>
+          <w:color w:val="auto"/>
+          <w:sz w:val="22"/>
+          <w:szCs w:val="22"/>
+          <w:lang w:val="de-AT"/>
+        </w:rPr>
+      </w:pPr>
+      <w:bookmarkStart w:id="57" w:name="_Toc194514097"/>
+      <w:r>
+        <w:rPr>
+          <w:rFonts w:asciiTheme="minorHAnsi" w:eastAsiaTheme="minorHAnsi" w:hAnsiTheme="minorHAnsi" w:cstheme="minorBidi"/>
+          <w:color w:val="auto"/>
+          <w:sz w:val="22"/>
+          <w:szCs w:val="22"/>
+          <w:lang w:val="de-AT"/>
+        </w:rPr>
         <w:t>Reflexion des gesamten Projekts</w:t>
       </w:r>
       <w:bookmarkEnd w:id="57"/>
@@ -6407,6 +6913,13 @@
           <w:lang w:val="de-AT"/>
         </w:rPr>
       </w:pPr>
+      <w:r>
+        <w:rPr>
+          <w:highlight w:val="yellow"/>
+          <w:lang w:val="de-AT"/>
+        </w:rPr>
+        <w:t>2 Stunden</w:t>
+      </w:r>
     </w:p>
     <w:p>
       <w:pPr>
@@ -6459,7 +6972,6 @@
           <w:bCs/>
           <w:lang w:val="de-AT"/>
         </w:rPr>
-        <w:lastRenderedPageBreak/>
         <w:t>2</w:t>
       </w:r>
       <w:r>
@@ -6482,29 +6994,103 @@
     </w:p>
     <w:p>
       <w:r>
-        <w:t>Agenda Auf Gitub:</w:t>
-      </w:r>
-    </w:p>
-    <w:p>
-      <w:pPr>
-        <w:rPr>
-          <w:lang w:val="de-AT"/>
-        </w:rPr>
-      </w:pPr>
-      <w:r>
-        <w:rPr>
-          <w:b/>
-          <w:bCs/>
-          <w:lang w:val="de-AT"/>
-        </w:rPr>
-        <w:t>Flyback Module</w:t>
+        <w:t xml:space="preserve">Agenda Auf </w:t>
+      </w:r>
+      <w:proofErr w:type="spellStart"/>
+      <w:r>
+        <w:t>Gitub</w:t>
+      </w:r>
+      <w:proofErr w:type="spellEnd"/>
+      <w:r>
+        <w:t>:</w:t>
+      </w:r>
+    </w:p>
+    <w:p>
+      <w:pPr>
+        <w:rPr>
+          <w:lang w:val="de-AT"/>
+        </w:rPr>
+      </w:pPr>
+      <w:proofErr w:type="spellStart"/>
+      <w:r>
+        <w:rPr>
+          <w:b/>
+          <w:bCs/>
+          <w:lang w:val="de-AT"/>
+        </w:rPr>
+        <w:t>Flyback</w:t>
+      </w:r>
+      <w:proofErr w:type="spellEnd"/>
+      <w:r>
+        <w:rPr>
+          <w:b/>
+          <w:bCs/>
+          <w:lang w:val="de-AT"/>
+        </w:rPr>
+        <w:t xml:space="preserve"> Module</w:t>
       </w:r>
       <w:r>
         <w:rPr>
           <w:lang w:val="de-AT"/>
         </w:rPr>
         <w:br/>
-        <w:t>-Flyback check (testingbranch, main branch)</w:t>
+        <w:t>-</w:t>
+      </w:r>
+      <w:proofErr w:type="spellStart"/>
+      <w:r>
+        <w:rPr>
+          <w:lang w:val="de-AT"/>
+        </w:rPr>
+        <w:t>Flyback</w:t>
+      </w:r>
+      <w:proofErr w:type="spellEnd"/>
+      <w:r>
+        <w:rPr>
+          <w:lang w:val="de-AT"/>
+        </w:rPr>
+        <w:t xml:space="preserve"> check (</w:t>
+      </w:r>
+      <w:proofErr w:type="spellStart"/>
+      <w:r>
+        <w:rPr>
+          <w:lang w:val="de-AT"/>
+        </w:rPr>
+        <w:t>testingbranch</w:t>
+      </w:r>
+      <w:proofErr w:type="spellEnd"/>
+      <w:r>
+        <w:rPr>
+          <w:lang w:val="de-AT"/>
+        </w:rPr>
+        <w:t xml:space="preserve">, </w:t>
+      </w:r>
+      <w:proofErr w:type="spellStart"/>
+      <w:r>
+        <w:rPr>
+          <w:lang w:val="de-AT"/>
+        </w:rPr>
+        <w:t>main</w:t>
+      </w:r>
+      <w:proofErr w:type="spellEnd"/>
+      <w:r>
+        <w:rPr>
+          <w:lang w:val="de-AT"/>
+        </w:rPr>
+        <w:t xml:space="preserve"> </w:t>
+      </w:r>
+      <w:proofErr w:type="spellStart"/>
+      <w:r>
+        <w:rPr>
+          <w:lang w:val="de-AT"/>
+        </w:rPr>
+        <w:t>branch</w:t>
+      </w:r>
+      <w:proofErr w:type="spellEnd"/>
+      <w:r>
+        <w:rPr>
+          <w:lang w:val="de-AT"/>
+        </w:rPr>
+        <w:t>)</w:t>
       </w:r>
       <w:r>
         <w:rPr>
@@ -6520,14 +7106,34 @@
           <w:lang w:val="de-AT"/>
         </w:rPr>
       </w:pPr>
-      <w:r>
-        <w:rPr>
-          <w:b/>
-          <w:bCs/>
-          <w:lang w:val="de-AT"/>
-        </w:rPr>
-        <w:t>Flyback working</w:t>
-      </w:r>
+      <w:proofErr w:type="spellStart"/>
+      <w:r>
+        <w:rPr>
+          <w:b/>
+          <w:bCs/>
+          <w:lang w:val="de-AT"/>
+        </w:rPr>
+        <w:t>Flyback</w:t>
+      </w:r>
+      <w:proofErr w:type="spellEnd"/>
+      <w:r>
+        <w:rPr>
+          <w:b/>
+          <w:bCs/>
+          <w:lang w:val="de-AT"/>
+        </w:rPr>
+        <w:t xml:space="preserve"> </w:t>
+      </w:r>
+      <w:proofErr w:type="spellStart"/>
+      <w:r>
+        <w:rPr>
+          <w:b/>
+          <w:bCs/>
+          <w:lang w:val="de-AT"/>
+        </w:rPr>
+        <w:t>working</w:t>
+      </w:r>
+      <w:proofErr w:type="spellEnd"/>
     </w:p>
     <w:p>
       <w:pPr>
@@ -6543,7 +7149,21 @@
         <w:rPr>
           <w:lang w:val="de-AT"/>
         </w:rPr>
-        <w:t>Kommunikation für HAS (Endpoint)</w:t>
+        <w:t>Kommunikation für HAS (</w:t>
+      </w:r>
+      <w:proofErr w:type="spellStart"/>
+      <w:r>
+        <w:rPr>
+          <w:lang w:val="de-AT"/>
+        </w:rPr>
+        <w:t>Endpoint</w:t>
+      </w:r>
+      <w:proofErr w:type="spellEnd"/>
+      <w:r>
+        <w:rPr>
+          <w:lang w:val="de-AT"/>
+        </w:rPr>
+        <w:t>)</w:t>
       </w:r>
     </w:p>
     <w:p>
@@ -6571,12 +7191,28 @@
           <w:lang w:val="de-AT"/>
         </w:rPr>
       </w:pPr>
-      <w:r>
-        <w:rPr>
-          <w:lang w:val="de-AT"/>
-        </w:rPr>
-        <w:t>Flyback funktionalität</w:t>
-      </w:r>
+      <w:proofErr w:type="spellStart"/>
+      <w:r>
+        <w:rPr>
+          <w:lang w:val="de-AT"/>
+        </w:rPr>
+        <w:t>Flyback</w:t>
+      </w:r>
+      <w:proofErr w:type="spellEnd"/>
+      <w:r>
+        <w:rPr>
+          <w:lang w:val="de-AT"/>
+        </w:rPr>
+        <w:t xml:space="preserve"> </w:t>
+      </w:r>
+      <w:proofErr w:type="spellStart"/>
+      <w:r>
+        <w:rPr>
+          <w:lang w:val="de-AT"/>
+        </w:rPr>
+        <w:t>funktionalität</w:t>
+      </w:r>
+      <w:proofErr w:type="spellEnd"/>
     </w:p>
     <w:p>
       <w:pPr>
@@ -6673,7 +7309,21 @@
         <w:rPr>
           <w:lang w:val="de-AT"/>
         </w:rPr>
-        <w:t>Besprechung der Funktion (Kraus Naimer Schalter)</w:t>
+        <w:t xml:space="preserve">Besprechung der Funktion (Kraus </w:t>
+      </w:r>
+      <w:proofErr w:type="spellStart"/>
+      <w:r>
+        <w:rPr>
+          <w:lang w:val="de-AT"/>
+        </w:rPr>
+        <w:t>Naimer</w:t>
+      </w:r>
+      <w:proofErr w:type="spellEnd"/>
+      <w:r>
+        <w:rPr>
+          <w:lang w:val="de-AT"/>
+        </w:rPr>
+        <w:t xml:space="preserve"> Schalter)</w:t>
       </w:r>
     </w:p>
     <w:p>
@@ -6719,7 +7369,21 @@
         <w:rPr>
           <w:lang w:val="de-AT"/>
         </w:rPr>
-        <w:t xml:space="preserve"> ja --&gt; Illwerke)</w:t>
+        <w:t xml:space="preserve"> ja --&gt; </w:t>
+      </w:r>
+      <w:proofErr w:type="spellStart"/>
+      <w:r>
+        <w:rPr>
+          <w:lang w:val="de-AT"/>
+        </w:rPr>
+        <w:t>Illwerke</w:t>
+      </w:r>
+      <w:proofErr w:type="spellEnd"/>
+      <w:r>
+        <w:rPr>
+          <w:lang w:val="de-AT"/>
+        </w:rPr>
+        <w:t>)</w:t>
       </w:r>
     </w:p>
     <w:p>
@@ -6770,6 +7434,7 @@
         <w:rPr>
           <w:lang w:val="de-AT"/>
         </w:rPr>
+        <w:lastRenderedPageBreak/>
         <w:t>Fully Implement GET; SET Compound (1,2,3)</w:t>
       </w:r>
     </w:p>
@@ -6783,11 +7448,19 @@
           <w:lang w:val="de-AT"/>
         </w:rPr>
       </w:pPr>
-      <w:r>
-        <w:rPr>
-          <w:lang w:val="de-AT"/>
-        </w:rPr>
-        <w:t>Testing mit HAS</w:t>
+      <w:proofErr w:type="spellStart"/>
+      <w:r>
+        <w:rPr>
+          <w:lang w:val="de-AT"/>
+        </w:rPr>
+        <w:t>Testing</w:t>
+      </w:r>
+      <w:proofErr w:type="spellEnd"/>
+      <w:r>
+        <w:rPr>
+          <w:lang w:val="de-AT"/>
+        </w:rPr>
+        <w:t xml:space="preserve"> mit HAS</w:t>
       </w:r>
     </w:p>
     <w:p>
@@ -6852,7 +7525,14 @@
         <w:t xml:space="preserve"> finden</w:t>
       </w:r>
     </w:p>
-    <w:p/>
+    <w:p>
+      <w:r>
+        <w:rPr>
+          <w:highlight w:val="yellow"/>
+        </w:rPr>
+        <w:t>8 Stunden</w:t>
+      </w:r>
+    </w:p>
     <w:p>
       <w:pPr>
         <w:pStyle w:val="berschrift1"/>
@@ -6919,23 +7599,83 @@
         <w:rPr>
           <w:lang w:val="de-AT"/>
         </w:rPr>
-        <w:t>Building up vacuumpump logic //not done</w:t>
-      </w:r>
-    </w:p>
-    <w:p>
-      <w:pPr>
-        <w:rPr>
-          <w:lang w:val="de-AT"/>
-        </w:rPr>
-      </w:pPr>
-      <w:r>
-        <w:rPr>
-          <w:b/>
-          <w:bCs/>
-          <w:lang w:val="de-AT"/>
-        </w:rPr>
-        <w:t>Vakuumpumpe working</w:t>
-      </w:r>
+        <w:t xml:space="preserve">Building </w:t>
+      </w:r>
+      <w:proofErr w:type="spellStart"/>
+      <w:r>
+        <w:rPr>
+          <w:lang w:val="de-AT"/>
+        </w:rPr>
+        <w:t>up</w:t>
+      </w:r>
+      <w:proofErr w:type="spellEnd"/>
+      <w:r>
+        <w:rPr>
+          <w:lang w:val="de-AT"/>
+        </w:rPr>
+        <w:t xml:space="preserve"> </w:t>
+      </w:r>
+      <w:proofErr w:type="spellStart"/>
+      <w:r>
+        <w:rPr>
+          <w:lang w:val="de-AT"/>
+        </w:rPr>
+        <w:t>vacuumpump</w:t>
+      </w:r>
+      <w:proofErr w:type="spellEnd"/>
+      <w:r>
+        <w:rPr>
+          <w:lang w:val="de-AT"/>
+        </w:rPr>
+        <w:t xml:space="preserve"> </w:t>
+      </w:r>
+      <w:proofErr w:type="spellStart"/>
+      <w:r>
+        <w:rPr>
+          <w:lang w:val="de-AT"/>
+        </w:rPr>
+        <w:t>logic</w:t>
+      </w:r>
+      <w:proofErr w:type="spellEnd"/>
+      <w:r>
+        <w:rPr>
+          <w:lang w:val="de-AT"/>
+        </w:rPr>
+        <w:t xml:space="preserve"> //not </w:t>
+      </w:r>
+      <w:proofErr w:type="spellStart"/>
+      <w:r>
+        <w:rPr>
+          <w:lang w:val="de-AT"/>
+        </w:rPr>
+        <w:t>done</w:t>
+      </w:r>
+      <w:proofErr w:type="spellEnd"/>
+    </w:p>
+    <w:p>
+      <w:pPr>
+        <w:rPr>
+          <w:lang w:val="de-AT"/>
+        </w:rPr>
+      </w:pPr>
+      <w:r>
+        <w:rPr>
+          <w:b/>
+          <w:bCs/>
+          <w:lang w:val="de-AT"/>
+        </w:rPr>
+        <w:t xml:space="preserve">Vakuumpumpe </w:t>
+      </w:r>
+      <w:proofErr w:type="spellStart"/>
+      <w:r>
+        <w:rPr>
+          <w:b/>
+          <w:bCs/>
+          <w:lang w:val="de-AT"/>
+        </w:rPr>
+        <w:t>working</w:t>
+      </w:r>
+      <w:proofErr w:type="spellEnd"/>
     </w:p>
     <w:p>
       <w:pPr>
@@ -6951,23 +7691,62 @@
         <w:rPr>
           <w:lang w:val="de-AT"/>
         </w:rPr>
-        <w:t>Kommunikation für HAS (Endpoint) //not done</w:t>
-      </w:r>
-    </w:p>
-    <w:p>
-      <w:pPr>
-        <w:rPr>
-          <w:lang w:val="de-AT"/>
-        </w:rPr>
-      </w:pPr>
-      <w:r>
-        <w:rPr>
-          <w:b/>
-          <w:bCs/>
-          <w:lang w:val="de-AT"/>
-        </w:rPr>
-        <w:lastRenderedPageBreak/>
-        <w:t>Zusammenfügung Flyback und Vakuumpumpe</w:t>
+        <w:t>Kommunikation für HAS (</w:t>
+      </w:r>
+      <w:proofErr w:type="spellStart"/>
+      <w:r>
+        <w:rPr>
+          <w:lang w:val="de-AT"/>
+        </w:rPr>
+        <w:t>Endpoint</w:t>
+      </w:r>
+      <w:proofErr w:type="spellEnd"/>
+      <w:r>
+        <w:rPr>
+          <w:lang w:val="de-AT"/>
+        </w:rPr>
+        <w:t xml:space="preserve">) //not </w:t>
+      </w:r>
+      <w:proofErr w:type="spellStart"/>
+      <w:r>
+        <w:rPr>
+          <w:lang w:val="de-AT"/>
+        </w:rPr>
+        <w:t>done</w:t>
+      </w:r>
+      <w:proofErr w:type="spellEnd"/>
+    </w:p>
+    <w:p>
+      <w:pPr>
+        <w:rPr>
+          <w:lang w:val="de-AT"/>
+        </w:rPr>
+      </w:pPr>
+      <w:r>
+        <w:rPr>
+          <w:b/>
+          <w:bCs/>
+          <w:lang w:val="de-AT"/>
+        </w:rPr>
+        <w:t xml:space="preserve">Zusammenfügung </w:t>
+      </w:r>
+      <w:proofErr w:type="spellStart"/>
+      <w:r>
+        <w:rPr>
+          <w:b/>
+          <w:bCs/>
+          <w:lang w:val="de-AT"/>
+        </w:rPr>
+        <w:t>Flyback</w:t>
+      </w:r>
+      <w:proofErr w:type="spellEnd"/>
+      <w:r>
+        <w:rPr>
+          <w:b/>
+          <w:bCs/>
+          <w:lang w:val="de-AT"/>
+        </w:rPr>
+        <w:t xml:space="preserve"> und Vakuumpumpe</w:t>
       </w:r>
     </w:p>
     <w:p>
@@ -6984,7 +7763,21 @@
         <w:rPr>
           <w:lang w:val="de-AT"/>
         </w:rPr>
-        <w:t xml:space="preserve">Sollte Logic funktionieren </w:t>
+        <w:t xml:space="preserve">Sollte </w:t>
+      </w:r>
+      <w:proofErr w:type="spellStart"/>
+      <w:r>
+        <w:rPr>
+          <w:lang w:val="de-AT"/>
+        </w:rPr>
+        <w:t>Logic</w:t>
+      </w:r>
+      <w:proofErr w:type="spellEnd"/>
+      <w:r>
+        <w:rPr>
+          <w:lang w:val="de-AT"/>
+        </w:rPr>
+        <w:t xml:space="preserve"> funktionieren </w:t>
       </w:r>
       <w:proofErr w:type="gramStart"/>
       <w:r>
@@ -6998,8 +7791,16 @@
         <w:rPr>
           <w:lang w:val="de-AT"/>
         </w:rPr>
-        <w:t xml:space="preserve"> für einen Controlling Task) //not done</w:t>
-      </w:r>
+        <w:t xml:space="preserve"> für einen Controlling Task) //not </w:t>
+      </w:r>
+      <w:proofErr w:type="spellStart"/>
+      <w:r>
+        <w:rPr>
+          <w:lang w:val="de-AT"/>
+        </w:rPr>
+        <w:t>done</w:t>
+      </w:r>
+      <w:proofErr w:type="spellEnd"/>
     </w:p>
     <w:p>
       <w:pPr>
@@ -7111,23 +7912,41 @@
         <w:rPr>
           <w:lang w:val="de-AT"/>
         </w:rPr>
-        <w:t>LTSPICE Simulation für Relaissteuerung //not done</w:t>
-      </w:r>
-    </w:p>
-    <w:p>
-      <w:pPr>
-        <w:rPr>
-          <w:lang w:val="de-AT"/>
-        </w:rPr>
-      </w:pPr>
-      <w:r>
-        <w:rPr>
-          <w:b/>
-          <w:bCs/>
-          <w:lang w:val="de-AT"/>
-        </w:rPr>
-        <w:t>Arduino ExtenderBoard</w:t>
-      </w:r>
+        <w:t xml:space="preserve">LTSPICE Simulation für Relaissteuerung //not </w:t>
+      </w:r>
+      <w:proofErr w:type="spellStart"/>
+      <w:r>
+        <w:rPr>
+          <w:lang w:val="de-AT"/>
+        </w:rPr>
+        <w:t>done</w:t>
+      </w:r>
+      <w:proofErr w:type="spellEnd"/>
+    </w:p>
+    <w:p>
+      <w:pPr>
+        <w:rPr>
+          <w:lang w:val="de-AT"/>
+        </w:rPr>
+      </w:pPr>
+      <w:r>
+        <w:rPr>
+          <w:b/>
+          <w:bCs/>
+          <w:lang w:val="de-AT"/>
+        </w:rPr>
+        <w:t xml:space="preserve">Arduino </w:t>
+      </w:r>
+      <w:proofErr w:type="spellStart"/>
+      <w:r>
+        <w:rPr>
+          <w:b/>
+          <w:bCs/>
+          <w:lang w:val="de-AT"/>
+        </w:rPr>
+        <w:t>ExtenderBoard</w:t>
+      </w:r>
+      <w:proofErr w:type="spellEnd"/>
     </w:p>
     <w:p>
       <w:pPr>
@@ -7189,8 +8008,44 @@
         <w:rPr>
           <w:lang w:val="de-AT"/>
         </w:rPr>
-        <w:t xml:space="preserve"> ja --&gt; Illwerke) // open nice to have</w:t>
-      </w:r>
+        <w:t xml:space="preserve"> ja --&gt; </w:t>
+      </w:r>
+      <w:proofErr w:type="spellStart"/>
+      <w:r>
+        <w:rPr>
+          <w:lang w:val="de-AT"/>
+        </w:rPr>
+        <w:t>Illwerke</w:t>
+      </w:r>
+      <w:proofErr w:type="spellEnd"/>
+      <w:r>
+        <w:rPr>
+          <w:lang w:val="de-AT"/>
+        </w:rPr>
+        <w:t xml:space="preserve">) // open nice </w:t>
+      </w:r>
+      <w:proofErr w:type="spellStart"/>
+      <w:r>
+        <w:rPr>
+          <w:lang w:val="de-AT"/>
+        </w:rPr>
+        <w:t>to</w:t>
+      </w:r>
+      <w:proofErr w:type="spellEnd"/>
+      <w:r>
+        <w:rPr>
+          <w:lang w:val="de-AT"/>
+        </w:rPr>
+        <w:t xml:space="preserve"> </w:t>
+      </w:r>
+      <w:proofErr w:type="spellStart"/>
+      <w:r>
+        <w:rPr>
+          <w:lang w:val="de-AT"/>
+        </w:rPr>
+        <w:t>have</w:t>
+      </w:r>
+      <w:proofErr w:type="spellEnd"/>
     </w:p>
     <w:p>
       <w:pPr>
@@ -7240,8 +8095,16 @@
         <w:rPr>
           <w:lang w:val="de-AT"/>
         </w:rPr>
-        <w:t>Fully Implement GET; SET Compound (1,2,3) //not done</w:t>
-      </w:r>
+        <w:t xml:space="preserve">Fully Implement GET; SET Compound (1,2,3) //not </w:t>
+      </w:r>
+      <w:proofErr w:type="spellStart"/>
+      <w:r>
+        <w:rPr>
+          <w:lang w:val="de-AT"/>
+        </w:rPr>
+        <w:t>done</w:t>
+      </w:r>
+      <w:proofErr w:type="spellEnd"/>
     </w:p>
     <w:p>
       <w:pPr>
@@ -7253,27 +8116,45 @@
           <w:lang w:val="de-AT"/>
         </w:rPr>
       </w:pPr>
-      <w:r>
-        <w:rPr>
-          <w:lang w:val="de-AT"/>
-        </w:rPr>
-        <w:t>Testing mit HAS // DONE 90%</w:t>
-      </w:r>
-    </w:p>
-    <w:p>
-      <w:pPr>
-        <w:rPr>
-          <w:lang w:val="de-AT"/>
-        </w:rPr>
-      </w:pPr>
-      <w:r>
-        <w:rPr>
-          <w:b/>
-          <w:bCs/>
-          <w:lang w:val="de-AT"/>
-        </w:rPr>
-        <w:t>DUTYCYCLE Implementation Flyback</w:t>
-      </w:r>
+      <w:proofErr w:type="spellStart"/>
+      <w:r>
+        <w:rPr>
+          <w:lang w:val="de-AT"/>
+        </w:rPr>
+        <w:t>Testing</w:t>
+      </w:r>
+      <w:proofErr w:type="spellEnd"/>
+      <w:r>
+        <w:rPr>
+          <w:lang w:val="de-AT"/>
+        </w:rPr>
+        <w:t xml:space="preserve"> mit HAS // DONE 90%</w:t>
+      </w:r>
+    </w:p>
+    <w:p>
+      <w:pPr>
+        <w:rPr>
+          <w:lang w:val="de-AT"/>
+        </w:rPr>
+      </w:pPr>
+      <w:r>
+        <w:rPr>
+          <w:b/>
+          <w:bCs/>
+          <w:lang w:val="de-AT"/>
+        </w:rPr>
+        <w:t xml:space="preserve">DUTYCYCLE Implementation </w:t>
+      </w:r>
+      <w:proofErr w:type="spellStart"/>
+      <w:r>
+        <w:rPr>
+          <w:b/>
+          <w:bCs/>
+          <w:lang w:val="de-AT"/>
+        </w:rPr>
+        <w:t>Flyback</w:t>
+      </w:r>
+      <w:proofErr w:type="spellEnd"/>
     </w:p>
     <w:p>
       <w:pPr>
@@ -7289,7 +8170,22 @@
         <w:rPr>
           <w:lang w:val="de-AT"/>
         </w:rPr>
-        <w:t>Zuzüglich unserer Frequenzeinstellung sollen wir auch den DutyCycle einstellen //DONE</w:t>
+        <w:lastRenderedPageBreak/>
+        <w:t xml:space="preserve">Zuzüglich unserer Frequenzeinstellung sollen wir auch den </w:t>
+      </w:r>
+      <w:proofErr w:type="spellStart"/>
+      <w:r>
+        <w:rPr>
+          <w:lang w:val="de-AT"/>
+        </w:rPr>
+        <w:t>DutyCycle</w:t>
+      </w:r>
+      <w:proofErr w:type="spellEnd"/>
+      <w:r>
+        <w:rPr>
+          <w:lang w:val="de-AT"/>
+        </w:rPr>
+        <w:t xml:space="preserve"> einstellen //DONE</w:t>
       </w:r>
     </w:p>
     <w:p>
@@ -7339,6 +8235,20 @@
           <w:lang w:val="de-AT"/>
         </w:rPr>
         <w:t>Nicht möglich, Probleme mit STU klären</w:t>
+      </w:r>
+    </w:p>
+    <w:p>
+      <w:pPr>
+        <w:rPr>
+          <w:lang w:val="de-AT"/>
+        </w:rPr>
+      </w:pPr>
+      <w:r>
+        <w:rPr>
+          <w:highlight w:val="yellow"/>
+          <w:lang w:val="de-AT"/>
+        </w:rPr>
+        <w:t>8 Stunden</w:t>
       </w:r>
     </w:p>
     <w:p>
@@ -7400,12 +8310,20 @@
         </w:rPr>
         <w:t xml:space="preserve">Tryout mit Pfeiffer </w:t>
       </w:r>
+      <w:proofErr w:type="spellStart"/>
       <w:proofErr w:type="gramStart"/>
       <w:r>
         <w:rPr>
           <w:lang w:val="de-AT"/>
         </w:rPr>
-        <w:t>Vaccum  Gerät</w:t>
+        <w:t>Vaccum</w:t>
+      </w:r>
+      <w:proofErr w:type="spellEnd"/>
+      <w:r>
+        <w:rPr>
+          <w:lang w:val="de-AT"/>
+        </w:rPr>
+        <w:t xml:space="preserve">  Gerät</w:t>
       </w:r>
       <w:proofErr w:type="gramEnd"/>
       <w:r>
@@ -7444,7 +8362,21 @@
         <w:rPr>
           <w:lang w:val="de-AT"/>
         </w:rPr>
-        <w:t xml:space="preserve">Falsche einstellungen in </w:t>
+        <w:t xml:space="preserve">Falsche </w:t>
+      </w:r>
+      <w:proofErr w:type="spellStart"/>
+      <w:r>
+        <w:rPr>
+          <w:lang w:val="de-AT"/>
+        </w:rPr>
+        <w:t>einstellungen</w:t>
+      </w:r>
+      <w:proofErr w:type="spellEnd"/>
+      <w:r>
+        <w:rPr>
+          <w:lang w:val="de-AT"/>
+        </w:rPr>
+        <w:t xml:space="preserve"> in </w:t>
       </w:r>
       <w:proofErr w:type="gramStart"/>
       <w:r>
@@ -7472,12 +8404,42 @@
           <w:lang w:val="de-AT"/>
         </w:rPr>
       </w:pPr>
-      <w:r>
-        <w:rPr>
-          <w:lang w:val="de-AT"/>
-        </w:rPr>
-        <w:t>Franic fragt bei Rolf nach, Probleme mit mapping/skalierung</w:t>
-      </w:r>
+      <w:proofErr w:type="spellStart"/>
+      <w:r>
+        <w:rPr>
+          <w:lang w:val="de-AT"/>
+        </w:rPr>
+        <w:t>Franic</w:t>
+      </w:r>
+      <w:proofErr w:type="spellEnd"/>
+      <w:r>
+        <w:rPr>
+          <w:lang w:val="de-AT"/>
+        </w:rPr>
+        <w:t xml:space="preserve"> fragt bei Rolf nach, Probleme mit </w:t>
+      </w:r>
+      <w:proofErr w:type="spellStart"/>
+      <w:r>
+        <w:rPr>
+          <w:lang w:val="de-AT"/>
+        </w:rPr>
+        <w:t>mapping</w:t>
+      </w:r>
+      <w:proofErr w:type="spellEnd"/>
+      <w:r>
+        <w:rPr>
+          <w:lang w:val="de-AT"/>
+        </w:rPr>
+        <w:t>/</w:t>
+      </w:r>
+      <w:proofErr w:type="spellStart"/>
+      <w:r>
+        <w:rPr>
+          <w:lang w:val="de-AT"/>
+        </w:rPr>
+        <w:t>skalierung</w:t>
+      </w:r>
+      <w:proofErr w:type="spellEnd"/>
     </w:p>
     <w:p>
       <w:pPr>
@@ -7494,8 +8456,44 @@
         <w:rPr>
           <w:lang w:val="de-AT"/>
         </w:rPr>
-        <w:t>Aufbau und tryout von vacControl, sowohl als Code-Review mit Franic</w:t>
-      </w:r>
+        <w:t xml:space="preserve">Aufbau und </w:t>
+      </w:r>
+      <w:proofErr w:type="spellStart"/>
+      <w:r>
+        <w:rPr>
+          <w:lang w:val="de-AT"/>
+        </w:rPr>
+        <w:t>tryout</w:t>
+      </w:r>
+      <w:proofErr w:type="spellEnd"/>
+      <w:r>
+        <w:rPr>
+          <w:lang w:val="de-AT"/>
+        </w:rPr>
+        <w:t xml:space="preserve"> von </w:t>
+      </w:r>
+      <w:proofErr w:type="spellStart"/>
+      <w:r>
+        <w:rPr>
+          <w:lang w:val="de-AT"/>
+        </w:rPr>
+        <w:t>vacControl</w:t>
+      </w:r>
+      <w:proofErr w:type="spellEnd"/>
+      <w:r>
+        <w:rPr>
+          <w:lang w:val="de-AT"/>
+        </w:rPr>
+        <w:t xml:space="preserve">, sowohl als Code-Review mit </w:t>
+      </w:r>
+      <w:proofErr w:type="spellStart"/>
+      <w:r>
+        <w:rPr>
+          <w:lang w:val="de-AT"/>
+        </w:rPr>
+        <w:t>Franic</w:t>
+      </w:r>
+      <w:proofErr w:type="spellEnd"/>
     </w:p>
     <w:p>
       <w:pPr>
@@ -7512,22 +8510,72 @@
         <w:rPr>
           <w:lang w:val="de-AT"/>
         </w:rPr>
-        <w:t>Bugfixes in ReportSystem und bugfixes von Compound getter/setter</w:t>
-      </w:r>
-    </w:p>
-    <w:p>
-      <w:pPr>
-        <w:rPr>
-          <w:lang w:val="de-AT"/>
-        </w:rPr>
-      </w:pPr>
-    </w:p>
-    <w:p>
-      <w:pPr>
-        <w:rPr>
-          <w:lang w:val="de-AT"/>
-        </w:rPr>
-      </w:pPr>
+        <w:t xml:space="preserve">Bugfixes in </w:t>
+      </w:r>
+      <w:proofErr w:type="spellStart"/>
+      <w:r>
+        <w:rPr>
+          <w:lang w:val="de-AT"/>
+        </w:rPr>
+        <w:t>ReportSystem</w:t>
+      </w:r>
+      <w:proofErr w:type="spellEnd"/>
+      <w:r>
+        <w:rPr>
+          <w:lang w:val="de-AT"/>
+        </w:rPr>
+        <w:t xml:space="preserve"> und </w:t>
+      </w:r>
+      <w:proofErr w:type="spellStart"/>
+      <w:r>
+        <w:rPr>
+          <w:lang w:val="de-AT"/>
+        </w:rPr>
+        <w:t>bugfixes</w:t>
+      </w:r>
+      <w:proofErr w:type="spellEnd"/>
+      <w:r>
+        <w:rPr>
+          <w:lang w:val="de-AT"/>
+        </w:rPr>
+        <w:t xml:space="preserve"> von Compound </w:t>
+      </w:r>
+      <w:proofErr w:type="spellStart"/>
+      <w:r>
+        <w:rPr>
+          <w:lang w:val="de-AT"/>
+        </w:rPr>
+        <w:t>getter</w:t>
+      </w:r>
+      <w:proofErr w:type="spellEnd"/>
+      <w:r>
+        <w:rPr>
+          <w:lang w:val="de-AT"/>
+        </w:rPr>
+        <w:t>/</w:t>
+      </w:r>
+      <w:proofErr w:type="spellStart"/>
+      <w:r>
+        <w:rPr>
+          <w:lang w:val="de-AT"/>
+        </w:rPr>
+        <w:t>setter</w:t>
+      </w:r>
+      <w:proofErr w:type="spellEnd"/>
+    </w:p>
+    <w:p>
+      <w:pPr>
+        <w:rPr>
+          <w:lang w:val="de-AT"/>
+        </w:rPr>
+      </w:pPr>
+      <w:r>
+        <w:rPr>
+          <w:highlight w:val="yellow"/>
+          <w:lang w:val="de-AT"/>
+        </w:rPr>
+        <w:t>5 Stunden</w:t>
+      </w:r>
     </w:p>
     <w:p>
       <w:pPr>
@@ -7544,7 +8592,6 @@
           <w:bCs/>
           <w:lang w:val="de-AT"/>
         </w:rPr>
-        <w:lastRenderedPageBreak/>
         <w:t>17</w:t>
       </w:r>
       <w:r>
@@ -7587,7 +8634,35 @@
         <w:rPr>
           <w:lang w:val="de-AT"/>
         </w:rPr>
-        <w:t xml:space="preserve">Verbesserung Logging und Printing, </w:t>
+        <w:t xml:space="preserve">Verbesserung </w:t>
+      </w:r>
+      <w:proofErr w:type="spellStart"/>
+      <w:r>
+        <w:rPr>
+          <w:lang w:val="de-AT"/>
+        </w:rPr>
+        <w:t>Logging</w:t>
+      </w:r>
+      <w:proofErr w:type="spellEnd"/>
+      <w:r>
+        <w:rPr>
+          <w:lang w:val="de-AT"/>
+        </w:rPr>
+        <w:t xml:space="preserve"> und </w:t>
+      </w:r>
+      <w:proofErr w:type="spellStart"/>
+      <w:r>
+        <w:rPr>
+          <w:lang w:val="de-AT"/>
+        </w:rPr>
+        <w:t>Printing</w:t>
+      </w:r>
+      <w:proofErr w:type="spellEnd"/>
+      <w:r>
+        <w:rPr>
+          <w:lang w:val="de-AT"/>
+        </w:rPr>
+        <w:t xml:space="preserve">, </w:t>
       </w:r>
       <w:r>
         <w:rPr>
@@ -7599,7 +8674,21 @@
         <w:rPr>
           <w:lang w:val="de-AT"/>
         </w:rPr>
-        <w:t xml:space="preserve"> des LogManagers, </w:t>
+        <w:t xml:space="preserve"> des </w:t>
+      </w:r>
+      <w:proofErr w:type="spellStart"/>
+      <w:r>
+        <w:rPr>
+          <w:lang w:val="de-AT"/>
+        </w:rPr>
+        <w:t>LogManagers</w:t>
+      </w:r>
+      <w:proofErr w:type="spellEnd"/>
+      <w:r>
+        <w:rPr>
+          <w:lang w:val="de-AT"/>
+        </w:rPr>
+        <w:t xml:space="preserve">, </w:t>
       </w:r>
       <w:r>
         <w:rPr>
@@ -7635,7 +8724,35 @@
         <w:rPr>
           <w:lang w:val="de-AT"/>
         </w:rPr>
-        <w:t>Hilfe für Franic mit VacControl, Endpoints, Debugging, Fehlersuche</w:t>
+        <w:t xml:space="preserve">Hilfe für </w:t>
+      </w:r>
+      <w:proofErr w:type="spellStart"/>
+      <w:r>
+        <w:rPr>
+          <w:lang w:val="de-AT"/>
+        </w:rPr>
+        <w:t>Franic</w:t>
+      </w:r>
+      <w:proofErr w:type="spellEnd"/>
+      <w:r>
+        <w:rPr>
+          <w:lang w:val="de-AT"/>
+        </w:rPr>
+        <w:t xml:space="preserve"> mit </w:t>
+      </w:r>
+      <w:proofErr w:type="spellStart"/>
+      <w:r>
+        <w:rPr>
+          <w:lang w:val="de-AT"/>
+        </w:rPr>
+        <w:t>VacControl</w:t>
+      </w:r>
+      <w:proofErr w:type="spellEnd"/>
+      <w:r>
+        <w:rPr>
+          <w:lang w:val="de-AT"/>
+        </w:rPr>
+        <w:t>, Endpoints, Debugging, Fehlersuche</w:t>
       </w:r>
     </w:p>
     <w:p>
@@ -7695,7 +8812,21 @@
         <w:rPr>
           <w:lang w:val="de-AT"/>
         </w:rPr>
-        <w:t xml:space="preserve"> des EthernetShields Controller auf knapp 60°, daher verwenden wir Kühlkörper</w:t>
+        <w:t xml:space="preserve"> des </w:t>
+      </w:r>
+      <w:proofErr w:type="spellStart"/>
+      <w:r>
+        <w:rPr>
+          <w:lang w:val="de-AT"/>
+        </w:rPr>
+        <w:t>EthernetShields</w:t>
+      </w:r>
+      <w:proofErr w:type="spellEnd"/>
+      <w:r>
+        <w:rPr>
+          <w:lang w:val="de-AT"/>
+        </w:rPr>
+        <w:t xml:space="preserve"> Controller auf knapp 60°, daher verwenden wir Kühlkörper</w:t>
       </w:r>
       <w:r>
         <w:rPr>
@@ -7769,8 +8900,16 @@
         <w:rPr>
           <w:lang w:val="de-AT"/>
         </w:rPr>
-        <w:t>Mit Fluke TiS20 Messung von beiden EthernetShield’s</w:t>
-      </w:r>
+        <w:t xml:space="preserve">Mit Fluke TiS20 Messung von beiden </w:t>
+      </w:r>
+      <w:proofErr w:type="spellStart"/>
+      <w:r>
+        <w:rPr>
+          <w:lang w:val="de-AT"/>
+        </w:rPr>
+        <w:t>EthernetShield’s</w:t>
+      </w:r>
+      <w:proofErr w:type="spellEnd"/>
     </w:p>
     <w:p>
       <w:pPr>
@@ -7787,7 +8926,21 @@
         <w:rPr>
           <w:lang w:val="de-AT"/>
         </w:rPr>
-        <w:t xml:space="preserve">Optimierung der Speichernutztung unter Verwendung von </w:t>
+        <w:t xml:space="preserve">Optimierung der </w:t>
+      </w:r>
+      <w:proofErr w:type="spellStart"/>
+      <w:r>
+        <w:rPr>
+          <w:lang w:val="de-AT"/>
+        </w:rPr>
+        <w:t>Speichernutztung</w:t>
+      </w:r>
+      <w:proofErr w:type="spellEnd"/>
+      <w:r>
+        <w:rPr>
+          <w:lang w:val="de-AT"/>
+        </w:rPr>
+        <w:t xml:space="preserve"> unter Verwendung von </w:t>
       </w:r>
       <w:proofErr w:type="gramStart"/>
       <w:r>
@@ -7801,7 +8954,35 @@
         <w:rPr>
           <w:lang w:val="de-AT"/>
         </w:rPr>
-        <w:t xml:space="preserve"> um SRAM zu schonen, Optimierung des SerialMenu, analyze mittels:</w:t>
+        <w:t xml:space="preserve"> um SRAM zu schonen, Optimierung des </w:t>
+      </w:r>
+      <w:proofErr w:type="spellStart"/>
+      <w:r>
+        <w:rPr>
+          <w:lang w:val="de-AT"/>
+        </w:rPr>
+        <w:t>SerialMenu</w:t>
+      </w:r>
+      <w:proofErr w:type="spellEnd"/>
+      <w:r>
+        <w:rPr>
+          <w:lang w:val="de-AT"/>
+        </w:rPr>
+        <w:t xml:space="preserve">, </w:t>
+      </w:r>
+      <w:proofErr w:type="spellStart"/>
+      <w:r>
+        <w:rPr>
+          <w:lang w:val="de-AT"/>
+        </w:rPr>
+        <w:t>analyze</w:t>
+      </w:r>
+      <w:proofErr w:type="spellEnd"/>
+      <w:r>
+        <w:rPr>
+          <w:lang w:val="de-AT"/>
+        </w:rPr>
+        <w:t xml:space="preserve"> mittels:</w:t>
       </w:r>
       <w:r>
         <w:rPr>
@@ -7825,15 +9006,55 @@
         <w:rPr>
           <w:lang w:val="de-AT"/>
         </w:rPr>
-        <w:t>Bessere loglevel, weniger spam in der seriellen Konsole</w:t>
-      </w:r>
-    </w:p>
-    <w:p>
-      <w:pPr>
-        <w:rPr>
-          <w:lang w:val="de-AT"/>
-        </w:rPr>
-      </w:pPr>
+        <w:t xml:space="preserve">Bessere </w:t>
+      </w:r>
+      <w:proofErr w:type="spellStart"/>
+      <w:r>
+        <w:rPr>
+          <w:lang w:val="de-AT"/>
+        </w:rPr>
+        <w:t>loglevel</w:t>
+      </w:r>
+      <w:proofErr w:type="spellEnd"/>
+      <w:r>
+        <w:rPr>
+          <w:lang w:val="de-AT"/>
+        </w:rPr>
+        <w:t xml:space="preserve">, weniger </w:t>
+      </w:r>
+      <w:proofErr w:type="spellStart"/>
+      <w:r>
+        <w:rPr>
+          <w:lang w:val="de-AT"/>
+        </w:rPr>
+        <w:t>spam</w:t>
+      </w:r>
+      <w:proofErr w:type="spellEnd"/>
+      <w:r>
+        <w:rPr>
+          <w:lang w:val="de-AT"/>
+        </w:rPr>
+        <w:t xml:space="preserve"> in der seriellen Konsole</w:t>
+      </w:r>
+    </w:p>
+    <w:p>
+      <w:pPr>
+        <w:pStyle w:val="Listenabsatz"/>
+        <w:numPr>
+          <w:ilvl w:val="0"/>
+          <w:numId w:val="44"/>
+        </w:numPr>
+        <w:rPr>
+          <w:lang w:val="de-AT"/>
+        </w:rPr>
+      </w:pPr>
+      <w:r>
+        <w:rPr>
+          <w:highlight w:val="yellow"/>
+          <w:lang w:val="de-AT"/>
+        </w:rPr>
+        <w:t>6 Stunden</w:t>
+      </w:r>
     </w:p>
     <w:p>
       <w:pPr>
@@ -8131,7 +9352,49 @@
         <w:rPr>
           <w:lang w:val="de-AT"/>
         </w:rPr>
-        <w:t xml:space="preserve">Ausarbeitung des Header Files und cpp files für den LogManager, erste Tests mit verschiedenen </w:t>
+        <w:t xml:space="preserve">Ausarbeitung des Header Files und </w:t>
+      </w:r>
+      <w:proofErr w:type="spellStart"/>
+      <w:r>
+        <w:rPr>
+          <w:lang w:val="de-AT"/>
+        </w:rPr>
+        <w:t>cpp</w:t>
+      </w:r>
+      <w:proofErr w:type="spellEnd"/>
+      <w:r>
+        <w:rPr>
+          <w:lang w:val="de-AT"/>
+        </w:rPr>
+        <w:t xml:space="preserve"> </w:t>
+      </w:r>
+      <w:proofErr w:type="spellStart"/>
+      <w:r>
+        <w:rPr>
+          <w:lang w:val="de-AT"/>
+        </w:rPr>
+        <w:t>files</w:t>
+      </w:r>
+      <w:proofErr w:type="spellEnd"/>
+      <w:r>
+        <w:rPr>
+          <w:lang w:val="de-AT"/>
+        </w:rPr>
+        <w:t xml:space="preserve"> für den </w:t>
+      </w:r>
+      <w:proofErr w:type="spellStart"/>
+      <w:r>
+        <w:rPr>
+          <w:lang w:val="de-AT"/>
+        </w:rPr>
+        <w:t>LogManager</w:t>
+      </w:r>
+      <w:proofErr w:type="spellEnd"/>
+      <w:r>
+        <w:rPr>
+          <w:lang w:val="de-AT"/>
+        </w:rPr>
+        <w:t xml:space="preserve">, erste Tests mit verschiedenen </w:t>
       </w:r>
       <w:r>
         <w:rPr>
@@ -8209,7 +9472,49 @@
         <w:rPr>
           <w:lang w:val="de-AT"/>
         </w:rPr>
-        <w:t>Fehlersuche bei LogManager Libraries, probleme mit pinbelegung und SPI (gleichzeitiges benutzten von Ethernet und SD-Card nicht möglich)</w:t>
+        <w:t xml:space="preserve">Fehlersuche bei </w:t>
+      </w:r>
+      <w:proofErr w:type="spellStart"/>
+      <w:r>
+        <w:rPr>
+          <w:lang w:val="de-AT"/>
+        </w:rPr>
+        <w:t>LogManager</w:t>
+      </w:r>
+      <w:proofErr w:type="spellEnd"/>
+      <w:r>
+        <w:rPr>
+          <w:lang w:val="de-AT"/>
+        </w:rPr>
+        <w:t xml:space="preserve"> Libraries, </w:t>
+      </w:r>
+      <w:proofErr w:type="spellStart"/>
+      <w:r>
+        <w:rPr>
+          <w:lang w:val="de-AT"/>
+        </w:rPr>
+        <w:t>probleme</w:t>
+      </w:r>
+      <w:proofErr w:type="spellEnd"/>
+      <w:r>
+        <w:rPr>
+          <w:lang w:val="de-AT"/>
+        </w:rPr>
+        <w:t xml:space="preserve"> mit </w:t>
+      </w:r>
+      <w:proofErr w:type="spellStart"/>
+      <w:r>
+        <w:rPr>
+          <w:lang w:val="de-AT"/>
+        </w:rPr>
+        <w:t>pinbelegung</w:t>
+      </w:r>
+      <w:proofErr w:type="spellEnd"/>
+      <w:r>
+        <w:rPr>
+          <w:lang w:val="de-AT"/>
+        </w:rPr>
+        <w:t xml:space="preserve"> und SPI (gleichzeitiges benutzten von Ethernet und SD-Card nicht möglich)</w:t>
       </w:r>
     </w:p>
     <w:p>
@@ -8227,7 +9532,49 @@
         <w:rPr>
           <w:lang w:val="de-AT"/>
         </w:rPr>
-        <w:t>Switchen zwischen den Teilnehmern im Bus, verwendung von pinMode und richtigen timings…</w:t>
+        <w:t xml:space="preserve">Switchen zwischen den Teilnehmern im Bus, </w:t>
+      </w:r>
+      <w:proofErr w:type="spellStart"/>
+      <w:r>
+        <w:rPr>
+          <w:lang w:val="de-AT"/>
+        </w:rPr>
+        <w:t>verwendung</w:t>
+      </w:r>
+      <w:proofErr w:type="spellEnd"/>
+      <w:r>
+        <w:rPr>
+          <w:lang w:val="de-AT"/>
+        </w:rPr>
+        <w:t xml:space="preserve"> von </w:t>
+      </w:r>
+      <w:proofErr w:type="spellStart"/>
+      <w:r>
+        <w:rPr>
+          <w:lang w:val="de-AT"/>
+        </w:rPr>
+        <w:t>pinMode</w:t>
+      </w:r>
+      <w:proofErr w:type="spellEnd"/>
+      <w:r>
+        <w:rPr>
+          <w:lang w:val="de-AT"/>
+        </w:rPr>
+        <w:t xml:space="preserve"> und richtigen </w:t>
+      </w:r>
+      <w:proofErr w:type="spellStart"/>
+      <w:r>
+        <w:rPr>
+          <w:lang w:val="de-AT"/>
+        </w:rPr>
+        <w:t>timings</w:t>
+      </w:r>
+      <w:proofErr w:type="spellEnd"/>
+      <w:r>
+        <w:rPr>
+          <w:lang w:val="de-AT"/>
+        </w:rPr>
+        <w:t>…</w:t>
       </w:r>
     </w:p>
     <w:p>
@@ -8245,17 +9592,32 @@
         <w:rPr>
           <w:lang w:val="de-AT"/>
         </w:rPr>
-        <w:t>Anbringen von passiver Kühlung auf IC für EthernetShield</w:t>
-      </w:r>
+        <w:t xml:space="preserve">Anbringen von passiver Kühlung auf IC für </w:t>
+      </w:r>
+      <w:proofErr w:type="spellStart"/>
+      <w:r>
+        <w:rPr>
+          <w:lang w:val="de-AT"/>
+        </w:rPr>
+        <w:t>EthernetShield</w:t>
+      </w:r>
+      <w:proofErr w:type="spellEnd"/>
     </w:p>
     <w:p>
       <w:pPr>
         <w:pStyle w:val="StandardWeb"/>
-        <w:ind w:left="360"/>
+        <w:numPr>
+          <w:ilvl w:val="0"/>
+          <w:numId w:val="44"/>
+        </w:numPr>
+        <w:rPr>
+          <w:highlight w:val="yellow"/>
+        </w:rPr>
       </w:pPr>
       <w:r>
         <w:rPr>
           <w:noProof/>
+          <w:highlight w:val="yellow"/>
         </w:rPr>
         <w:drawing>
           <wp:anchor distT="0" distB="0" distL="114300" distR="114300" simplePos="0" relativeHeight="251660288" behindDoc="1" locked="0" layoutInCell="1" allowOverlap="1" wp14:anchorId="36C9D0EF" wp14:editId="6D58047F">
@@ -8328,6 +9690,12 @@
           </wp:anchor>
         </w:drawing>
       </w:r>
+      <w:r>
+        <w:rPr>
+          <w:highlight w:val="yellow"/>
+        </w:rPr>
+        <w:t>4 Stunden</w:t>
+      </w:r>
     </w:p>
     <w:p>
       <w:pPr>
@@ -8351,7 +9719,6 @@
           <w:bCs/>
           <w:lang w:val="de-AT"/>
         </w:rPr>
-        <w:lastRenderedPageBreak/>
         <w:t>25</w:t>
       </w:r>
       <w:r>
@@ -8394,7 +9761,49 @@
         <w:rPr>
           <w:lang w:val="de-AT"/>
         </w:rPr>
-        <w:t>Nach Franic’s Anruf bei VAT, talk mit Embedded Entwickler richitge Range für Drucksensor eingestellt.</w:t>
+        <w:t xml:space="preserve">Nach </w:t>
+      </w:r>
+      <w:proofErr w:type="spellStart"/>
+      <w:r>
+        <w:rPr>
+          <w:lang w:val="de-AT"/>
+        </w:rPr>
+        <w:t>Franic’s</w:t>
+      </w:r>
+      <w:proofErr w:type="spellEnd"/>
+      <w:r>
+        <w:rPr>
+          <w:lang w:val="de-AT"/>
+        </w:rPr>
+        <w:t xml:space="preserve"> Anruf bei VAT, </w:t>
+      </w:r>
+      <w:proofErr w:type="spellStart"/>
+      <w:r>
+        <w:rPr>
+          <w:lang w:val="de-AT"/>
+        </w:rPr>
+        <w:t>talk</w:t>
+      </w:r>
+      <w:proofErr w:type="spellEnd"/>
+      <w:r>
+        <w:rPr>
+          <w:lang w:val="de-AT"/>
+        </w:rPr>
+        <w:t xml:space="preserve"> mit Embedded Entwickler </w:t>
+      </w:r>
+      <w:proofErr w:type="spellStart"/>
+      <w:r>
+        <w:rPr>
+          <w:lang w:val="de-AT"/>
+        </w:rPr>
+        <w:t>richitge</w:t>
+      </w:r>
+      <w:proofErr w:type="spellEnd"/>
+      <w:r>
+        <w:rPr>
+          <w:lang w:val="de-AT"/>
+        </w:rPr>
+        <w:t xml:space="preserve"> Range für Drucksensor eingestellt.</w:t>
       </w:r>
     </w:p>
     <w:p>
@@ -8412,7 +9821,21 @@
         <w:rPr>
           <w:lang w:val="de-AT"/>
         </w:rPr>
-        <w:t>API Endpoints Funktion des VacControls getestet</w:t>
+        <w:t xml:space="preserve">API Endpoints Funktion des </w:t>
+      </w:r>
+      <w:proofErr w:type="spellStart"/>
+      <w:r>
+        <w:rPr>
+          <w:lang w:val="de-AT"/>
+        </w:rPr>
+        <w:t>VacControls</w:t>
+      </w:r>
+      <w:proofErr w:type="spellEnd"/>
+      <w:r>
+        <w:rPr>
+          <w:lang w:val="de-AT"/>
+        </w:rPr>
+        <w:t xml:space="preserve"> getestet</w:t>
       </w:r>
     </w:p>
     <w:p>
@@ -8430,7 +9853,21 @@
         <w:rPr>
           <w:lang w:val="de-AT"/>
         </w:rPr>
-        <w:t>Task für VacControl getestet</w:t>
+        <w:t xml:space="preserve">Task für </w:t>
+      </w:r>
+      <w:proofErr w:type="spellStart"/>
+      <w:r>
+        <w:rPr>
+          <w:lang w:val="de-AT"/>
+        </w:rPr>
+        <w:t>VacControl</w:t>
+      </w:r>
+      <w:proofErr w:type="spellEnd"/>
+      <w:r>
+        <w:rPr>
+          <w:lang w:val="de-AT"/>
+        </w:rPr>
+        <w:t xml:space="preserve"> getestet</w:t>
       </w:r>
     </w:p>
     <w:p>
@@ -8448,8 +9885,16 @@
         <w:rPr>
           <w:lang w:val="de-AT"/>
         </w:rPr>
-        <w:t>Code optimiereung</w:t>
-      </w:r>
+        <w:t xml:space="preserve">Code </w:t>
+      </w:r>
+      <w:proofErr w:type="spellStart"/>
+      <w:r>
+        <w:rPr>
+          <w:lang w:val="de-AT"/>
+        </w:rPr>
+        <w:t>optimiereung</w:t>
+      </w:r>
+      <w:proofErr w:type="spellEnd"/>
     </w:p>
     <w:p>
       <w:pPr>
@@ -8466,7 +9911,35 @@
         <w:rPr>
           <w:lang w:val="de-AT"/>
         </w:rPr>
-        <w:t>Weitere Test von MicroSD Karten für Logging</w:t>
+        <w:t xml:space="preserve">Weitere Test von MicroSD Karten für </w:t>
+      </w:r>
+      <w:proofErr w:type="spellStart"/>
+      <w:r>
+        <w:rPr>
+          <w:lang w:val="de-AT"/>
+        </w:rPr>
+        <w:t>Logging</w:t>
+      </w:r>
+      <w:proofErr w:type="spellEnd"/>
+    </w:p>
+    <w:p>
+      <w:pPr>
+        <w:pStyle w:val="Listenabsatz"/>
+        <w:numPr>
+          <w:ilvl w:val="0"/>
+          <w:numId w:val="45"/>
+        </w:numPr>
+        <w:rPr>
+          <w:highlight w:val="yellow"/>
+          <w:lang w:val="de-AT"/>
+        </w:rPr>
+      </w:pPr>
+      <w:r>
+        <w:rPr>
+          <w:highlight w:val="yellow"/>
+          <w:lang w:val="de-AT"/>
+        </w:rPr>
+        <w:t>4 Stunden</w:t>
       </w:r>
     </w:p>
     <w:p>
@@ -8526,7 +9999,21 @@
         <w:rPr>
           <w:lang w:val="de-AT"/>
         </w:rPr>
-        <w:t>Testaufbau mit Franic, testen neue Range von Sensor.</w:t>
+        <w:t xml:space="preserve">Testaufbau mit </w:t>
+      </w:r>
+      <w:proofErr w:type="spellStart"/>
+      <w:r>
+        <w:rPr>
+          <w:lang w:val="de-AT"/>
+        </w:rPr>
+        <w:t>Franic</w:t>
+      </w:r>
+      <w:proofErr w:type="spellEnd"/>
+      <w:r>
+        <w:rPr>
+          <w:lang w:val="de-AT"/>
+        </w:rPr>
+        <w:t>, testen neue Range von Sensor.</w:t>
       </w:r>
     </w:p>
     <w:p>
@@ -8558,7 +10045,35 @@
         <w:rPr>
           <w:lang w:val="de-AT"/>
         </w:rPr>
-        <w:t xml:space="preserve"> um Pressure Control mode zu optimieren.</w:t>
+        <w:t xml:space="preserve"> um </w:t>
+      </w:r>
+      <w:proofErr w:type="spellStart"/>
+      <w:r>
+        <w:rPr>
+          <w:lang w:val="de-AT"/>
+        </w:rPr>
+        <w:t>Pressure</w:t>
+      </w:r>
+      <w:proofErr w:type="spellEnd"/>
+      <w:r>
+        <w:rPr>
+          <w:lang w:val="de-AT"/>
+        </w:rPr>
+        <w:t xml:space="preserve"> Control </w:t>
+      </w:r>
+      <w:proofErr w:type="spellStart"/>
+      <w:r>
+        <w:rPr>
+          <w:lang w:val="de-AT"/>
+        </w:rPr>
+        <w:t>mode</w:t>
+      </w:r>
+      <w:proofErr w:type="spellEnd"/>
+      <w:r>
+        <w:rPr>
+          <w:lang w:val="de-AT"/>
+        </w:rPr>
+        <w:t xml:space="preserve"> zu optimieren.</w:t>
       </w:r>
     </w:p>
     <w:p>
@@ -8608,7 +10123,21 @@
         <w:rPr>
           <w:lang w:val="de-AT"/>
         </w:rPr>
-        <w:t>Eventuelle Absprache oder Austausch mit VAT bezüglich generierter Daten und Verhalen.</w:t>
+        <w:t xml:space="preserve">Eventuelle Absprache oder Austausch mit VAT bezüglich generierter Daten und </w:t>
+      </w:r>
+      <w:proofErr w:type="spellStart"/>
+      <w:r>
+        <w:rPr>
+          <w:lang w:val="de-AT"/>
+        </w:rPr>
+        <w:t>Verhalen</w:t>
+      </w:r>
+      <w:proofErr w:type="spellEnd"/>
+      <w:r>
+        <w:rPr>
+          <w:lang w:val="de-AT"/>
+        </w:rPr>
+        <w:t>.</w:t>
       </w:r>
     </w:p>
     <w:p>
@@ -8626,7 +10155,21 @@
         <w:rPr>
           <w:lang w:val="de-AT"/>
         </w:rPr>
-        <w:t>Finalisierung des VacControl und kleiner Bugfixes, Codereview</w:t>
+        <w:t xml:space="preserve">Finalisierung des </w:t>
+      </w:r>
+      <w:proofErr w:type="spellStart"/>
+      <w:r>
+        <w:rPr>
+          <w:lang w:val="de-AT"/>
+        </w:rPr>
+        <w:t>VacControl</w:t>
+      </w:r>
+      <w:proofErr w:type="spellEnd"/>
+      <w:r>
+        <w:rPr>
+          <w:lang w:val="de-AT"/>
+        </w:rPr>
+        <w:t xml:space="preserve"> und kleiner Bugfixes, Codereview</w:t>
       </w:r>
     </w:p>
     <w:p>
@@ -8644,8 +10187,16 @@
         <w:rPr>
           <w:lang w:val="de-AT"/>
         </w:rPr>
-        <w:t>Anpassung des FlyBackVacControlTask</w:t>
-      </w:r>
+        <w:t xml:space="preserve">Anpassung des </w:t>
+      </w:r>
+      <w:proofErr w:type="spellStart"/>
+      <w:r>
+        <w:rPr>
+          <w:lang w:val="de-AT"/>
+        </w:rPr>
+        <w:t>FlyBackVacControlTask</w:t>
+      </w:r>
+      <w:proofErr w:type="spellEnd"/>
     </w:p>
     <w:p>
       <w:pPr>
@@ -8659,12 +10210,21 @@
           <w:lang w:val="de-AT"/>
         </w:rPr>
       </w:pPr>
-      <w:r>
-        <w:rPr>
-          <w:lang w:val="de-AT"/>
-        </w:rPr>
-        <w:t xml:space="preserve">erhöhung der max. Erlaubten </w:t>
-      </w:r>
+      <w:proofErr w:type="spellStart"/>
+      <w:r>
+        <w:rPr>
+          <w:lang w:val="de-AT"/>
+        </w:rPr>
+        <w:t>erhöhung</w:t>
+      </w:r>
+      <w:proofErr w:type="spellEnd"/>
+      <w:r>
+        <w:rPr>
+          <w:lang w:val="de-AT"/>
+        </w:rPr>
+        <w:t xml:space="preserve"> der max. Erlaubten </w:t>
+      </w:r>
+      <w:proofErr w:type="spellStart"/>
       <w:proofErr w:type="gramStart"/>
       <w:r>
         <w:rPr>
@@ -8672,12 +10232,27 @@
         </w:rPr>
         <w:t>Stacksize</w:t>
       </w:r>
+      <w:proofErr w:type="spellEnd"/>
       <w:proofErr w:type="gramEnd"/>
       <w:r>
         <w:rPr>
           <w:lang w:val="de-AT"/>
         </w:rPr>
-        <w:t xml:space="preserve"> um overflow zu verhindern</w:t>
+        <w:t xml:space="preserve"> um </w:t>
+      </w:r>
+      <w:proofErr w:type="spellStart"/>
+      <w:r>
+        <w:rPr>
+          <w:lang w:val="de-AT"/>
+        </w:rPr>
+        <w:t>overflow</w:t>
+      </w:r>
+      <w:proofErr w:type="spellEnd"/>
+      <w:r>
+        <w:rPr>
+          <w:lang w:val="de-AT"/>
+        </w:rPr>
+        <w:t xml:space="preserve"> zu verhindern</w:t>
       </w:r>
     </w:p>
     <w:p>
@@ -8691,11 +10266,19 @@
           <w:lang w:val="de-AT"/>
         </w:rPr>
       </w:pPr>
-      <w:r>
-        <w:rPr>
-          <w:lang w:val="de-AT"/>
-        </w:rPr>
-        <w:t>StackMonitorTask Anpassungen für max. Grenzwerte des Stacks</w:t>
+      <w:proofErr w:type="spellStart"/>
+      <w:r>
+        <w:rPr>
+          <w:lang w:val="de-AT"/>
+        </w:rPr>
+        <w:t>StackMonitorTask</w:t>
+      </w:r>
+      <w:proofErr w:type="spellEnd"/>
+      <w:r>
+        <w:rPr>
+          <w:lang w:val="de-AT"/>
+        </w:rPr>
+        <w:t xml:space="preserve"> Anpassungen für max. Grenzwerte des Stacks</w:t>
       </w:r>
     </w:p>
     <w:p>
@@ -8725,7 +10308,21 @@
         <w:rPr>
           <w:lang w:val="de-AT"/>
         </w:rPr>
-        <w:t xml:space="preserve"> von alten Debug </w:t>
+        <w:t xml:space="preserve"> von alten </w:t>
+      </w:r>
+      <w:proofErr w:type="spellStart"/>
+      <w:r>
+        <w:rPr>
+          <w:lang w:val="de-AT"/>
+        </w:rPr>
+        <w:t>Debug</w:t>
+      </w:r>
+      <w:proofErr w:type="spellEnd"/>
+      <w:r>
+        <w:rPr>
+          <w:lang w:val="de-AT"/>
+        </w:rPr>
+        <w:t xml:space="preserve"> </w:t>
       </w:r>
       <w:r>
         <w:rPr>
@@ -8755,7 +10352,21 @@
         <w:rPr>
           <w:lang w:val="de-AT"/>
         </w:rPr>
-        <w:t xml:space="preserve">Bugfix und einige Tryouts im logManager, Probleme mit </w:t>
+        <w:t xml:space="preserve">Bugfix und einige Tryouts im </w:t>
+      </w:r>
+      <w:proofErr w:type="spellStart"/>
+      <w:r>
+        <w:rPr>
+          <w:lang w:val="de-AT"/>
+        </w:rPr>
+        <w:t>logManager</w:t>
+      </w:r>
+      <w:proofErr w:type="spellEnd"/>
+      <w:r>
+        <w:rPr>
+          <w:lang w:val="de-AT"/>
+        </w:rPr>
+        <w:t xml:space="preserve">, Probleme mit </w:t>
       </w:r>
       <w:proofErr w:type="gramStart"/>
       <w:r>
@@ -8769,49 +10380,21 @@
         <w:rPr>
           <w:lang w:val="de-AT"/>
         </w:rPr>
-        <w:t xml:space="preserve"> bzw setzten der States der betroffenen Ports</w:t>
-      </w:r>
-    </w:p>
-    <w:p>
-      <w:pPr>
-        <w:pStyle w:val="berschrift1"/>
-        <w:rPr>
-          <w:b/>
-          <w:bCs/>
-          <w:lang w:val="de-AT"/>
-        </w:rPr>
-      </w:pPr>
-      <w:r>
-        <w:rPr>
-          <w:b/>
-          <w:bCs/>
-          <w:lang w:val="de-AT"/>
-        </w:rPr>
-        <w:t>10</w:t>
-      </w:r>
-      <w:r>
-        <w:rPr>
-          <w:b/>
-          <w:bCs/>
-          <w:lang w:val="de-AT"/>
-        </w:rPr>
-        <w:t>.0</w:t>
-      </w:r>
-      <w:r>
-        <w:rPr>
-          <w:b/>
-          <w:bCs/>
-          <w:lang w:val="de-AT"/>
-        </w:rPr>
-        <w:t>5</w:t>
-      </w:r>
-      <w:r>
-        <w:rPr>
-          <w:b/>
-          <w:bCs/>
-          <w:lang w:val="de-AT"/>
-        </w:rPr>
-        <w:t>.2025</w:t>
+        <w:t xml:space="preserve"> </w:t>
+      </w:r>
+      <w:proofErr w:type="spellStart"/>
+      <w:r>
+        <w:rPr>
+          <w:lang w:val="de-AT"/>
+        </w:rPr>
+        <w:t>bzw</w:t>
+      </w:r>
+      <w:proofErr w:type="spellEnd"/>
+      <w:r>
+        <w:rPr>
+          <w:lang w:val="de-AT"/>
+        </w:rPr>
+        <w:t xml:space="preserve"> setzten der States der betroffenen Ports</w:t>
       </w:r>
     </w:p>
     <w:p>
@@ -8822,14 +10405,59 @@
           <w:numId w:val="59"/>
         </w:numPr>
         <w:rPr>
-          <w:lang w:val="de-AT"/>
-        </w:rPr>
-      </w:pPr>
-      <w:r>
-        <w:rPr>
-          <w:lang w:val="de-AT"/>
-        </w:rPr>
-        <w:t>Alle librarys aufgeräumt, besonders fokus auf Temp library</w:t>
+          <w:highlight w:val="yellow"/>
+          <w:lang w:val="de-AT"/>
+        </w:rPr>
+      </w:pPr>
+      <w:r>
+        <w:rPr>
+          <w:highlight w:val="yellow"/>
+          <w:lang w:val="de-AT"/>
+        </w:rPr>
+        <w:t>6 Stunden</w:t>
+      </w:r>
+    </w:p>
+    <w:p>
+      <w:pPr>
+        <w:pStyle w:val="berschrift1"/>
+        <w:rPr>
+          <w:b/>
+          <w:bCs/>
+          <w:lang w:val="de-AT"/>
+        </w:rPr>
+      </w:pPr>
+      <w:r>
+        <w:rPr>
+          <w:b/>
+          <w:bCs/>
+          <w:lang w:val="de-AT"/>
+        </w:rPr>
+        <w:lastRenderedPageBreak/>
+        <w:t>10</w:t>
+      </w:r>
+      <w:r>
+        <w:rPr>
+          <w:b/>
+          <w:bCs/>
+          <w:lang w:val="de-AT"/>
+        </w:rPr>
+        <w:t>.0</w:t>
+      </w:r>
+      <w:r>
+        <w:rPr>
+          <w:b/>
+          <w:bCs/>
+          <w:lang w:val="de-AT"/>
+        </w:rPr>
+        <w:t>5</w:t>
+      </w:r>
+      <w:r>
+        <w:rPr>
+          <w:b/>
+          <w:bCs/>
+          <w:lang w:val="de-AT"/>
+        </w:rPr>
+        <w:t>.2025</w:t>
       </w:r>
     </w:p>
     <w:p>
@@ -8847,14 +10475,58 @@
         <w:rPr>
           <w:lang w:val="de-AT"/>
         </w:rPr>
-        <w:t xml:space="preserve">MCP9601 angepasst, </w:t>
-      </w:r>
-      <w:r>
-        <w:rPr>
-          <w:lang w:val="de-AT"/>
-        </w:rPr>
-        <w:t>change device id to 0x41 in baseclass of adafruit</w:t>
-      </w:r>
+        <w:t xml:space="preserve">Alle </w:t>
+      </w:r>
+      <w:proofErr w:type="spellStart"/>
+      <w:r>
+        <w:rPr>
+          <w:lang w:val="de-AT"/>
+        </w:rPr>
+        <w:t>librarys</w:t>
+      </w:r>
+      <w:proofErr w:type="spellEnd"/>
+      <w:r>
+        <w:rPr>
+          <w:lang w:val="de-AT"/>
+        </w:rPr>
+        <w:t xml:space="preserve"> aufgeräumt, besonders </w:t>
+      </w:r>
+      <w:proofErr w:type="spellStart"/>
+      <w:r>
+        <w:rPr>
+          <w:lang w:val="de-AT"/>
+        </w:rPr>
+        <w:t>fokus</w:t>
+      </w:r>
+      <w:proofErr w:type="spellEnd"/>
+      <w:r>
+        <w:rPr>
+          <w:lang w:val="de-AT"/>
+        </w:rPr>
+        <w:t xml:space="preserve"> auf </w:t>
+      </w:r>
+      <w:proofErr w:type="spellStart"/>
+      <w:r>
+        <w:rPr>
+          <w:lang w:val="de-AT"/>
+        </w:rPr>
+        <w:t>Temp</w:t>
+      </w:r>
+      <w:proofErr w:type="spellEnd"/>
+      <w:r>
+        <w:rPr>
+          <w:lang w:val="de-AT"/>
+        </w:rPr>
+        <w:t xml:space="preserve"> </w:t>
+      </w:r>
+      <w:proofErr w:type="spellStart"/>
+      <w:r>
+        <w:rPr>
+          <w:lang w:val="de-AT"/>
+        </w:rPr>
+        <w:t>library</w:t>
+      </w:r>
+      <w:proofErr w:type="spellEnd"/>
     </w:p>
     <w:p>
       <w:pPr>
@@ -8871,8 +10543,100 @@
         <w:rPr>
           <w:lang w:val="de-AT"/>
         </w:rPr>
-        <w:t>Troubleshooting versuchsaufbau, integration neue Hardware, SRAM usage verkleinert</w:t>
-      </w:r>
+        <w:t xml:space="preserve">MCP9601 angepasst, </w:t>
+      </w:r>
+      <w:proofErr w:type="spellStart"/>
+      <w:r>
+        <w:rPr>
+          <w:lang w:val="de-AT"/>
+        </w:rPr>
+        <w:t>change</w:t>
+      </w:r>
+      <w:proofErr w:type="spellEnd"/>
+      <w:r>
+        <w:rPr>
+          <w:lang w:val="de-AT"/>
+        </w:rPr>
+        <w:t xml:space="preserve"> </w:t>
+      </w:r>
+      <w:proofErr w:type="spellStart"/>
+      <w:r>
+        <w:rPr>
+          <w:lang w:val="de-AT"/>
+        </w:rPr>
+        <w:t>device</w:t>
+      </w:r>
+      <w:proofErr w:type="spellEnd"/>
+      <w:r>
+        <w:rPr>
+          <w:lang w:val="de-AT"/>
+        </w:rPr>
+        <w:t xml:space="preserve"> </w:t>
+      </w:r>
+      <w:proofErr w:type="spellStart"/>
+      <w:r>
+        <w:rPr>
+          <w:lang w:val="de-AT"/>
+        </w:rPr>
+        <w:t>id</w:t>
+      </w:r>
+      <w:proofErr w:type="spellEnd"/>
+      <w:r>
+        <w:rPr>
+          <w:lang w:val="de-AT"/>
+        </w:rPr>
+        <w:t xml:space="preserve"> </w:t>
+      </w:r>
+      <w:proofErr w:type="spellStart"/>
+      <w:r>
+        <w:rPr>
+          <w:lang w:val="de-AT"/>
+        </w:rPr>
+        <w:t>to</w:t>
+      </w:r>
+      <w:proofErr w:type="spellEnd"/>
+      <w:r>
+        <w:rPr>
+          <w:lang w:val="de-AT"/>
+        </w:rPr>
+        <w:t xml:space="preserve"> 0x41 in </w:t>
+      </w:r>
+      <w:proofErr w:type="spellStart"/>
+      <w:r>
+        <w:rPr>
+          <w:lang w:val="de-AT"/>
+        </w:rPr>
+        <w:t>baseclass</w:t>
+      </w:r>
+      <w:proofErr w:type="spellEnd"/>
+      <w:r>
+        <w:rPr>
+          <w:lang w:val="de-AT"/>
+        </w:rPr>
+        <w:t xml:space="preserve"> </w:t>
+      </w:r>
+      <w:proofErr w:type="spellStart"/>
+      <w:r>
+        <w:rPr>
+          <w:lang w:val="de-AT"/>
+        </w:rPr>
+        <w:t>of</w:t>
+      </w:r>
+      <w:proofErr w:type="spellEnd"/>
+      <w:r>
+        <w:rPr>
+          <w:lang w:val="de-AT"/>
+        </w:rPr>
+        <w:t xml:space="preserve"> </w:t>
+      </w:r>
+      <w:proofErr w:type="spellStart"/>
+      <w:r>
+        <w:rPr>
+          <w:lang w:val="de-AT"/>
+        </w:rPr>
+        <w:t>adafruit</w:t>
+      </w:r>
+      <w:proofErr w:type="spellEnd"/>
     </w:p>
     <w:p>
       <w:pPr>
@@ -8882,6 +10646,66 @@
           <w:numId w:val="59"/>
         </w:numPr>
         <w:rPr>
+          <w:lang w:val="de-AT"/>
+        </w:rPr>
+      </w:pPr>
+      <w:r>
+        <w:rPr>
+          <w:lang w:val="de-AT"/>
+        </w:rPr>
+        <w:t xml:space="preserve">Troubleshooting </w:t>
+      </w:r>
+      <w:proofErr w:type="spellStart"/>
+      <w:r>
+        <w:rPr>
+          <w:lang w:val="de-AT"/>
+        </w:rPr>
+        <w:t>versuchsaufbau</w:t>
+      </w:r>
+      <w:proofErr w:type="spellEnd"/>
+      <w:r>
+        <w:rPr>
+          <w:lang w:val="de-AT"/>
+        </w:rPr>
+        <w:t xml:space="preserve">, </w:t>
+      </w:r>
+      <w:proofErr w:type="spellStart"/>
+      <w:r>
+        <w:rPr>
+          <w:lang w:val="de-AT"/>
+        </w:rPr>
+        <w:t>integration</w:t>
+      </w:r>
+      <w:proofErr w:type="spellEnd"/>
+      <w:r>
+        <w:rPr>
+          <w:lang w:val="de-AT"/>
+        </w:rPr>
+        <w:t xml:space="preserve"> neue Hardware, SRAM </w:t>
+      </w:r>
+      <w:proofErr w:type="spellStart"/>
+      <w:r>
+        <w:rPr>
+          <w:lang w:val="de-AT"/>
+        </w:rPr>
+        <w:t>usage</w:t>
+      </w:r>
+      <w:proofErr w:type="spellEnd"/>
+      <w:r>
+        <w:rPr>
+          <w:lang w:val="de-AT"/>
+        </w:rPr>
+        <w:t xml:space="preserve"> verkleinert</w:t>
+      </w:r>
+    </w:p>
+    <w:p>
+      <w:pPr>
+        <w:pStyle w:val="Listenabsatz"/>
+        <w:numPr>
+          <w:ilvl w:val="0"/>
+          <w:numId w:val="59"/>
+        </w:numPr>
+        <w:rPr>
           <w:highlight w:val="yellow"/>
           <w:lang w:val="de-AT"/>
         </w:rPr>
@@ -8891,8 +10715,25 @@
           <w:highlight w:val="yellow"/>
           <w:lang w:val="de-AT"/>
         </w:rPr>
-        <w:t xml:space="preserve"> Einge Graphen Anpassen und </w:t>
-      </w:r>
+        <w:t xml:space="preserve"> </w:t>
+      </w:r>
+      <w:proofErr w:type="spellStart"/>
+      <w:r>
+        <w:rPr>
+          <w:highlight w:val="yellow"/>
+          <w:lang w:val="de-AT"/>
+        </w:rPr>
+        <w:t>Einge</w:t>
+      </w:r>
+      <w:proofErr w:type="spellEnd"/>
+      <w:r>
+        <w:rPr>
+          <w:highlight w:val="yellow"/>
+          <w:lang w:val="de-AT"/>
+        </w:rPr>
+        <w:t xml:space="preserve"> Graphen Anpassen und </w:t>
+      </w:r>
+      <w:proofErr w:type="spellStart"/>
       <w:proofErr w:type="gramStart"/>
       <w:r>
         <w:rPr>
@@ -8901,6 +10742,7 @@
         </w:rPr>
         <w:t>UML’s</w:t>
       </w:r>
+      <w:proofErr w:type="spellEnd"/>
       <w:proofErr w:type="gramEnd"/>
       <w:r>
         <w:rPr>
@@ -8947,7 +10789,39 @@
           <w:highlight w:val="yellow"/>
           <w:lang w:val="de-AT"/>
         </w:rPr>
-        <w:t>Test Endpoint Shellscripts anpassen</w:t>
+        <w:t xml:space="preserve">Test </w:t>
+      </w:r>
+      <w:proofErr w:type="spellStart"/>
+      <w:r>
+        <w:rPr>
+          <w:highlight w:val="yellow"/>
+          <w:lang w:val="de-AT"/>
+        </w:rPr>
+        <w:t>Endpoint</w:t>
+      </w:r>
+      <w:proofErr w:type="spellEnd"/>
+      <w:r>
+        <w:rPr>
+          <w:highlight w:val="yellow"/>
+          <w:lang w:val="de-AT"/>
+        </w:rPr>
+        <w:t xml:space="preserve"> </w:t>
+      </w:r>
+      <w:proofErr w:type="spellStart"/>
+      <w:r>
+        <w:rPr>
+          <w:highlight w:val="yellow"/>
+          <w:lang w:val="de-AT"/>
+        </w:rPr>
+        <w:t>Shellscripts</w:t>
+      </w:r>
+      <w:proofErr w:type="spellEnd"/>
+      <w:r>
+        <w:rPr>
+          <w:highlight w:val="yellow"/>
+          <w:lang w:val="de-AT"/>
+        </w:rPr>
+        <w:t xml:space="preserve"> anpassen</w:t>
       </w:r>
     </w:p>
     <w:p>
@@ -8994,6 +10868,25 @@
     </w:p>
     <w:p>
       <w:pPr>
+        <w:pStyle w:val="Listenabsatz"/>
+        <w:numPr>
+          <w:ilvl w:val="0"/>
+          <w:numId w:val="59"/>
+        </w:numPr>
+        <w:rPr>
+          <w:highlight w:val="yellow"/>
+          <w:lang w:val="de-AT"/>
+        </w:rPr>
+      </w:pPr>
+      <w:r>
+        <w:rPr>
+          <w:highlight w:val="yellow"/>
+        </w:rPr>
+        <w:t>4 Stunden</w:t>
+      </w:r>
+    </w:p>
+    <w:p>
+      <w:pPr>
         <w:pStyle w:val="berschrift1"/>
         <w:rPr>
           <w:b/>
@@ -9032,7 +10925,21 @@
         <w:rPr>
           <w:lang w:val="de-AT"/>
         </w:rPr>
-        <w:t>Updaten der CI Github Action von FFRESW Repository</w:t>
+        <w:t xml:space="preserve">Updaten der CI </w:t>
+      </w:r>
+      <w:proofErr w:type="spellStart"/>
+      <w:r>
+        <w:rPr>
+          <w:lang w:val="de-AT"/>
+        </w:rPr>
+        <w:t>Github</w:t>
+      </w:r>
+      <w:proofErr w:type="spellEnd"/>
+      <w:r>
+        <w:rPr>
+          <w:lang w:val="de-AT"/>
+        </w:rPr>
+        <w:t xml:space="preserve"> Action von FFRESW Repository</w:t>
       </w:r>
     </w:p>
     <w:p>
@@ -9046,12 +10953,14 @@
           <w:lang w:val="de-AT"/>
         </w:rPr>
       </w:pPr>
+      <w:proofErr w:type="spellStart"/>
       <w:r>
         <w:rPr>
           <w:lang w:val="de-AT"/>
         </w:rPr>
         <w:t>Compilieren</w:t>
       </w:r>
+      <w:proofErr w:type="spellEnd"/>
     </w:p>
     <w:p>
       <w:pPr>
@@ -9086,8 +10995,16 @@
         <w:rPr>
           <w:lang w:val="de-AT"/>
         </w:rPr>
-        <w:t>Binary Analyse der Elf Binaries</w:t>
-      </w:r>
+        <w:t xml:space="preserve">Binary Analyse der Elf </w:t>
+      </w:r>
+      <w:proofErr w:type="spellStart"/>
+      <w:r>
+        <w:rPr>
+          <w:lang w:val="de-AT"/>
+        </w:rPr>
+        <w:t>Binaries</w:t>
+      </w:r>
+      <w:proofErr w:type="spellEnd"/>
     </w:p>
     <w:p>
       <w:pPr>
@@ -9100,12 +11017,42 @@
           <w:lang w:val="de-AT"/>
         </w:rPr>
       </w:pPr>
-      <w:r>
-        <w:rPr>
-          <w:lang w:val="de-AT"/>
-        </w:rPr>
-        <w:t>Buildprozess und Deployment als Buildartefakt</w:t>
-      </w:r>
+      <w:proofErr w:type="spellStart"/>
+      <w:r>
+        <w:rPr>
+          <w:lang w:val="de-AT"/>
+        </w:rPr>
+        <w:t>Buildprozess</w:t>
+      </w:r>
+      <w:proofErr w:type="spellEnd"/>
+      <w:r>
+        <w:rPr>
+          <w:lang w:val="de-AT"/>
+        </w:rPr>
+        <w:t xml:space="preserve"> und </w:t>
+      </w:r>
+      <w:proofErr w:type="spellStart"/>
+      <w:r>
+        <w:rPr>
+          <w:lang w:val="de-AT"/>
+        </w:rPr>
+        <w:t>Deployment</w:t>
+      </w:r>
+      <w:proofErr w:type="spellEnd"/>
+      <w:r>
+        <w:rPr>
+          <w:lang w:val="de-AT"/>
+        </w:rPr>
+        <w:t xml:space="preserve"> als </w:t>
+      </w:r>
+      <w:proofErr w:type="spellStart"/>
+      <w:r>
+        <w:rPr>
+          <w:lang w:val="de-AT"/>
+        </w:rPr>
+        <w:t>Buildartefakt</w:t>
+      </w:r>
+      <w:proofErr w:type="spellEnd"/>
     </w:p>
     <w:p>
       <w:pPr>
@@ -9137,6 +11084,13 @@
           <w:lang w:val="de-AT"/>
         </w:rPr>
       </w:pPr>
+      <w:r>
+        <w:rPr>
+          <w:highlight w:val="yellow"/>
+          <w:lang w:val="de-AT"/>
+        </w:rPr>
+        <w:t>4 Stunden</w:t>
+      </w:r>
     </w:p>
     <w:p>
       <w:pPr>
@@ -9153,7 +11107,6 @@
           <w:bCs/>
           <w:lang w:val="de-AT"/>
         </w:rPr>
-        <w:lastRenderedPageBreak/>
         <w:t>1</w:t>
       </w:r>
       <w:r>
@@ -9188,7 +11141,21 @@
         <w:rPr>
           <w:lang w:val="de-AT"/>
         </w:rPr>
-        <w:t>Versuchsaufbau mit Arduino-Extendershield und Schaltbare Netzteile.</w:t>
+        <w:t>Versuchsaufbau mit Arduino-</w:t>
+      </w:r>
+      <w:proofErr w:type="spellStart"/>
+      <w:r>
+        <w:rPr>
+          <w:lang w:val="de-AT"/>
+        </w:rPr>
+        <w:t>Extendershield</w:t>
+      </w:r>
+      <w:proofErr w:type="spellEnd"/>
+      <w:r>
+        <w:rPr>
+          <w:lang w:val="de-AT"/>
+        </w:rPr>
+        <w:t xml:space="preserve"> und Schaltbare Netzteile.</w:t>
       </w:r>
     </w:p>
     <w:p>
@@ -9198,11 +11165,19 @@
           <w:lang w:val="de-AT"/>
         </w:rPr>
       </w:pPr>
-      <w:r>
-        <w:rPr>
-          <w:lang w:val="de-AT"/>
-        </w:rPr>
-        <w:t>Erkentniss:</w:t>
+      <w:proofErr w:type="spellStart"/>
+      <w:r>
+        <w:rPr>
+          <w:lang w:val="de-AT"/>
+        </w:rPr>
+        <w:t>Erkentniss</w:t>
+      </w:r>
+      <w:proofErr w:type="spellEnd"/>
+      <w:r>
+        <w:rPr>
+          <w:lang w:val="de-AT"/>
+        </w:rPr>
+        <w:t>:</w:t>
       </w:r>
     </w:p>
     <w:p>
@@ -9286,7 +11261,49 @@
         <w:rPr>
           <w:lang w:val="de-AT"/>
         </w:rPr>
-        <w:t>Überarbeitung der Librarys für Temperture, SensorModule und I2C Communication</w:t>
+        <w:t xml:space="preserve">Überarbeitung der </w:t>
+      </w:r>
+      <w:proofErr w:type="spellStart"/>
+      <w:r>
+        <w:rPr>
+          <w:lang w:val="de-AT"/>
+        </w:rPr>
+        <w:t>Librarys</w:t>
+      </w:r>
+      <w:proofErr w:type="spellEnd"/>
+      <w:r>
+        <w:rPr>
+          <w:lang w:val="de-AT"/>
+        </w:rPr>
+        <w:t xml:space="preserve"> für </w:t>
+      </w:r>
+      <w:proofErr w:type="spellStart"/>
+      <w:r>
+        <w:rPr>
+          <w:lang w:val="de-AT"/>
+        </w:rPr>
+        <w:t>Temperture</w:t>
+      </w:r>
+      <w:proofErr w:type="spellEnd"/>
+      <w:r>
+        <w:rPr>
+          <w:lang w:val="de-AT"/>
+        </w:rPr>
+        <w:t xml:space="preserve">, </w:t>
+      </w:r>
+      <w:proofErr w:type="spellStart"/>
+      <w:r>
+        <w:rPr>
+          <w:lang w:val="de-AT"/>
+        </w:rPr>
+        <w:t>SensorModule</w:t>
+      </w:r>
+      <w:proofErr w:type="spellEnd"/>
+      <w:r>
+        <w:rPr>
+          <w:lang w:val="de-AT"/>
+        </w:rPr>
+        <w:t xml:space="preserve"> und I2C Communication</w:t>
       </w:r>
     </w:p>
     <w:p>
@@ -9304,7 +11321,35 @@
         <w:rPr>
           <w:lang w:val="de-AT"/>
         </w:rPr>
-        <w:t>Einpflegung der neuen MCP9601 Board und anpassung sowie kontrolle der Sensoren</w:t>
+        <w:t xml:space="preserve">Einpflegung der neuen MCP9601 Board und </w:t>
+      </w:r>
+      <w:proofErr w:type="spellStart"/>
+      <w:r>
+        <w:rPr>
+          <w:lang w:val="de-AT"/>
+        </w:rPr>
+        <w:t>anpassung</w:t>
+      </w:r>
+      <w:proofErr w:type="spellEnd"/>
+      <w:r>
+        <w:rPr>
+          <w:lang w:val="de-AT"/>
+        </w:rPr>
+        <w:t xml:space="preserve"> sowie </w:t>
+      </w:r>
+      <w:proofErr w:type="spellStart"/>
+      <w:r>
+        <w:rPr>
+          <w:lang w:val="de-AT"/>
+        </w:rPr>
+        <w:t>kontrolle</w:t>
+      </w:r>
+      <w:proofErr w:type="spellEnd"/>
+      <w:r>
+        <w:rPr>
+          <w:lang w:val="de-AT"/>
+        </w:rPr>
+        <w:t xml:space="preserve"> der Sensoren</w:t>
       </w:r>
     </w:p>
     <w:p>
@@ -9340,15 +11385,36 @@
         <w:rPr>
           <w:lang w:val="de-AT"/>
         </w:rPr>
-        <w:t>Pipeline Runs überprüft und durch statische Analyse Warnings im Code gefunden und diese Behoben.</w:t>
-      </w:r>
-    </w:p>
-    <w:p>
-      <w:pPr>
-        <w:rPr>
-          <w:lang w:val="de-AT"/>
-        </w:rPr>
-      </w:pPr>
+        <w:t xml:space="preserve">Pipeline Runs überprüft und durch statische Analyse </w:t>
+      </w:r>
+      <w:proofErr w:type="spellStart"/>
+      <w:r>
+        <w:rPr>
+          <w:lang w:val="de-AT"/>
+        </w:rPr>
+        <w:t>Warnings</w:t>
+      </w:r>
+      <w:proofErr w:type="spellEnd"/>
+      <w:r>
+        <w:rPr>
+          <w:lang w:val="de-AT"/>
+        </w:rPr>
+        <w:t xml:space="preserve"> im Code gefunden und diese Behoben.</w:t>
+      </w:r>
+    </w:p>
+    <w:p>
+      <w:pPr>
+        <w:rPr>
+          <w:lang w:val="de-AT"/>
+        </w:rPr>
+      </w:pPr>
+      <w:r>
+        <w:rPr>
+          <w:highlight w:val="yellow"/>
+          <w:lang w:val="de-AT"/>
+        </w:rPr>
+        <w:t>4 Stunden</w:t>
+      </w:r>
     </w:p>
     <w:p>
       <w:pPr>
@@ -9365,6 +11431,7 @@
           <w:bCs/>
           <w:lang w:val="de-AT"/>
         </w:rPr>
+        <w:lastRenderedPageBreak/>
         <w:t>30</w:t>
       </w:r>
       <w:r>
@@ -9391,7 +11458,21 @@
         <w:rPr>
           <w:lang w:val="de-AT"/>
         </w:rPr>
-        <w:t>Bestückung des Rasperrypi mit Kühlrippen und aktivem Kühler</w:t>
+        <w:t xml:space="preserve">Bestückung des </w:t>
+      </w:r>
+      <w:proofErr w:type="spellStart"/>
+      <w:r>
+        <w:rPr>
+          <w:lang w:val="de-AT"/>
+        </w:rPr>
+        <w:t>Rasperrypi</w:t>
+      </w:r>
+      <w:proofErr w:type="spellEnd"/>
+      <w:r>
+        <w:rPr>
+          <w:lang w:val="de-AT"/>
+        </w:rPr>
+        <w:t xml:space="preserve"> mit Kühlrippen und aktivem Kühler</w:t>
       </w:r>
     </w:p>
     <w:p>
@@ -9409,7 +11490,49 @@
         <w:rPr>
           <w:lang w:val="de-AT"/>
         </w:rPr>
-        <w:t>Umbau des Case für Rasperrypi mit neuer Railmount Halteung.</w:t>
+        <w:t xml:space="preserve">Umbau des Case für </w:t>
+      </w:r>
+      <w:proofErr w:type="spellStart"/>
+      <w:r>
+        <w:rPr>
+          <w:lang w:val="de-AT"/>
+        </w:rPr>
+        <w:t>Rasperrypi</w:t>
+      </w:r>
+      <w:proofErr w:type="spellEnd"/>
+      <w:r>
+        <w:rPr>
+          <w:lang w:val="de-AT"/>
+        </w:rPr>
+        <w:t xml:space="preserve"> mit neuer </w:t>
+      </w:r>
+      <w:proofErr w:type="spellStart"/>
+      <w:r>
+        <w:rPr>
+          <w:lang w:val="de-AT"/>
+        </w:rPr>
+        <w:t>Railmount</w:t>
+      </w:r>
+      <w:proofErr w:type="spellEnd"/>
+      <w:r>
+        <w:rPr>
+          <w:lang w:val="de-AT"/>
+        </w:rPr>
+        <w:t xml:space="preserve"> </w:t>
+      </w:r>
+      <w:proofErr w:type="spellStart"/>
+      <w:r>
+        <w:rPr>
+          <w:lang w:val="de-AT"/>
+        </w:rPr>
+        <w:t>Halteung</w:t>
+      </w:r>
+      <w:proofErr w:type="spellEnd"/>
+      <w:r>
+        <w:rPr>
+          <w:lang w:val="de-AT"/>
+        </w:rPr>
+        <w:t>.</w:t>
       </w:r>
     </w:p>
     <w:p>
@@ -9536,7 +11659,21 @@
         <w:rPr>
           <w:lang w:val="de-AT"/>
         </w:rPr>
-        <w:t>Test der neuen Kühlrippen auf dem Ethernetshield des Arduinos.</w:t>
+        <w:t xml:space="preserve">Test der neuen Kühlrippen auf dem </w:t>
+      </w:r>
+      <w:proofErr w:type="spellStart"/>
+      <w:r>
+        <w:rPr>
+          <w:lang w:val="de-AT"/>
+        </w:rPr>
+        <w:t>Ethernetshield</w:t>
+      </w:r>
+      <w:proofErr w:type="spellEnd"/>
+      <w:r>
+        <w:rPr>
+          <w:lang w:val="de-AT"/>
+        </w:rPr>
+        <w:t xml:space="preserve"> des Arduinos.</w:t>
       </w:r>
     </w:p>
     <w:p>
@@ -9611,90 +11748,13 @@
           <w:lang w:val="de-AT"/>
         </w:rPr>
       </w:pPr>
-    </w:p>
-    <w:p>
-      <w:pPr>
-        <w:rPr>
-          <w:lang w:val="de-AT"/>
-        </w:rPr>
-      </w:pPr>
-    </w:p>
-    <w:p>
-      <w:pPr>
-        <w:rPr>
-          <w:lang w:val="de-AT"/>
-        </w:rPr>
-      </w:pPr>
-    </w:p>
-    <w:p>
-      <w:pPr>
-        <w:rPr>
-          <w:lang w:val="de-AT"/>
-        </w:rPr>
-      </w:pPr>
-    </w:p>
-    <w:p>
-      <w:pPr>
-        <w:rPr>
-          <w:lang w:val="de-AT"/>
-        </w:rPr>
-      </w:pPr>
-    </w:p>
-    <w:p>
-      <w:pPr>
-        <w:rPr>
-          <w:lang w:val="de-AT"/>
-        </w:rPr>
-      </w:pPr>
-    </w:p>
-    <w:p>
-      <w:pPr>
-        <w:rPr>
-          <w:lang w:val="de-AT"/>
-        </w:rPr>
-      </w:pPr>
-    </w:p>
-    <w:p>
-      <w:pPr>
-        <w:rPr>
-          <w:lang w:val="de-AT"/>
-        </w:rPr>
-      </w:pPr>
-    </w:p>
-    <w:p>
-      <w:pPr>
-        <w:rPr>
-          <w:lang w:val="de-AT"/>
-        </w:rPr>
-      </w:pPr>
-    </w:p>
-    <w:p>
-      <w:pPr>
-        <w:rPr>
-          <w:lang w:val="de-AT"/>
-        </w:rPr>
-      </w:pPr>
-    </w:p>
-    <w:p>
-      <w:pPr>
-        <w:rPr>
-          <w:lang w:val="de-AT"/>
-        </w:rPr>
-      </w:pPr>
-    </w:p>
-    <w:p>
-      <w:pPr>
-        <w:rPr>
-          <w:lang w:val="de-AT"/>
-        </w:rPr>
-      </w:pPr>
-    </w:p>
-    <w:p>
-      <w:pPr>
-        <w:rPr>
-          <w:lang w:val="de-AT"/>
-        </w:rPr>
-      </w:pPr>
+      <w:r>
+        <w:rPr>
+          <w:highlight w:val="yellow"/>
+          <w:lang w:val="de-AT"/>
+        </w:rPr>
+        <w:t>2 Stunden</w:t>
+      </w:r>
     </w:p>
     <w:p>
       <w:pPr>
@@ -9718,7 +11778,26 @@
           <w:bCs/>
           <w:lang w:val="de-AT"/>
         </w:rPr>
-        <w:t>Architekturübersicht – FFRESW (Farnsworth Fusion Reactor Embedded Software)</w:t>
+        <w:lastRenderedPageBreak/>
+        <w:t xml:space="preserve">Architekturübersicht – FFRESW (Farnsworth Fusion </w:t>
+      </w:r>
+      <w:proofErr w:type="spellStart"/>
+      <w:r>
+        <w:rPr>
+          <w:b/>
+          <w:bCs/>
+          <w:lang w:val="de-AT"/>
+        </w:rPr>
+        <w:t>Reactor</w:t>
+      </w:r>
+      <w:proofErr w:type="spellEnd"/>
+      <w:r>
+        <w:rPr>
+          <w:b/>
+          <w:bCs/>
+          <w:lang w:val="de-AT"/>
+        </w:rPr>
+        <w:t xml:space="preserve"> Embedded Software)</w:t>
       </w:r>
     </w:p>
     <w:p>
@@ -9748,7 +11827,6 @@
         <w:rPr>
           <w:lang w:val="de-AT"/>
         </w:rPr>
-        <w:lastRenderedPageBreak/>
         <w:t xml:space="preserve">FFRESW ist die Embedded Software des Farnsworth Fusionsreaktors. Sie basiert auf C++ und läuft auf einem Arduino MEGA2560. Aufgrund der Plattform wurde C++ gewählt, da diese </w:t>
       </w:r>
       <w:proofErr w:type="gramStart"/>
@@ -9756,8 +11834,16 @@
         <w:rPr>
           <w:lang w:val="de-AT"/>
         </w:rPr>
-        <w:t>mit .ino</w:t>
-      </w:r>
+        <w:t>mit .</w:t>
+      </w:r>
+      <w:proofErr w:type="spellStart"/>
+      <w:r>
+        <w:rPr>
+          <w:lang w:val="de-AT"/>
+        </w:rPr>
+        <w:t>ino</w:t>
+      </w:r>
+      <w:proofErr w:type="spellEnd"/>
       <w:proofErr w:type="gramEnd"/>
       <w:r>
         <w:rPr>
@@ -9845,20 +11931,44 @@
           <w:bCs/>
           <w:lang w:val="de-AT"/>
         </w:rPr>
-        <w:t>1.1 comModule</w:t>
-      </w:r>
-    </w:p>
-    <w:p>
-      <w:pPr>
-        <w:rPr>
-          <w:lang w:val="de-AT"/>
-        </w:rPr>
-      </w:pPr>
-      <w:r>
-        <w:rPr>
-          <w:lang w:val="de-AT"/>
-        </w:rPr>
-        <w:t>Das comModule bietet Zugriff auf die verschiedenen Schnittstellen des Systems:</w:t>
+        <w:t xml:space="preserve">1.1 </w:t>
+      </w:r>
+      <w:proofErr w:type="spellStart"/>
+      <w:r>
+        <w:rPr>
+          <w:b/>
+          <w:bCs/>
+          <w:lang w:val="de-AT"/>
+        </w:rPr>
+        <w:t>comModule</w:t>
+      </w:r>
+      <w:proofErr w:type="spellEnd"/>
+    </w:p>
+    <w:p>
+      <w:pPr>
+        <w:rPr>
+          <w:lang w:val="de-AT"/>
+        </w:rPr>
+      </w:pPr>
+      <w:r>
+        <w:rPr>
+          <w:lang w:val="de-AT"/>
+        </w:rPr>
+        <w:t xml:space="preserve">Das </w:t>
+      </w:r>
+      <w:proofErr w:type="spellStart"/>
+      <w:r>
+        <w:rPr>
+          <w:lang w:val="de-AT"/>
+        </w:rPr>
+        <w:t>comModule</w:t>
+      </w:r>
+      <w:proofErr w:type="spellEnd"/>
+      <w:r>
+        <w:rPr>
+          <w:lang w:val="de-AT"/>
+        </w:rPr>
+        <w:t xml:space="preserve"> bietet Zugriff auf die verschiedenen Schnittstellen des Systems:</w:t>
       </w:r>
     </w:p>
     <w:p>
@@ -9958,7 +12068,21 @@
         <w:rPr>
           <w:lang w:val="de-AT"/>
         </w:rPr>
-        <w:t>: Zentral für das Ethernet-Shield und den LogManager. Darüber wird gesteuert, wer wann senden darf.</w:t>
+        <w:t xml:space="preserve">: Zentral für das Ethernet-Shield und den </w:t>
+      </w:r>
+      <w:proofErr w:type="spellStart"/>
+      <w:r>
+        <w:rPr>
+          <w:lang w:val="de-AT"/>
+        </w:rPr>
+        <w:t>LogManager</w:t>
+      </w:r>
+      <w:proofErr w:type="spellEnd"/>
+      <w:r>
+        <w:rPr>
+          <w:lang w:val="de-AT"/>
+        </w:rPr>
+        <w:t>. Darüber wird gesteuert, wer wann senden darf.</w:t>
       </w:r>
     </w:p>
     <w:p>
@@ -9995,20 +12119,44 @@
           <w:bCs/>
           <w:lang w:val="de-AT"/>
         </w:rPr>
-        <w:t>1.2 calcModule</w:t>
-      </w:r>
-    </w:p>
-    <w:p>
-      <w:pPr>
-        <w:rPr>
-          <w:lang w:val="de-AT"/>
-        </w:rPr>
-      </w:pPr>
-      <w:r>
-        <w:rPr>
-          <w:lang w:val="de-AT"/>
-        </w:rPr>
-        <w:t>Das calcModule enthält verschiedene Funktionen zur Datenverarbeitung:</w:t>
+        <w:t xml:space="preserve">1.2 </w:t>
+      </w:r>
+      <w:proofErr w:type="spellStart"/>
+      <w:r>
+        <w:rPr>
+          <w:b/>
+          <w:bCs/>
+          <w:lang w:val="de-AT"/>
+        </w:rPr>
+        <w:t>calcModule</w:t>
+      </w:r>
+      <w:proofErr w:type="spellEnd"/>
+    </w:p>
+    <w:p>
+      <w:pPr>
+        <w:rPr>
+          <w:lang w:val="de-AT"/>
+        </w:rPr>
+      </w:pPr>
+      <w:r>
+        <w:rPr>
+          <w:lang w:val="de-AT"/>
+        </w:rPr>
+        <w:t xml:space="preserve">Das </w:t>
+      </w:r>
+      <w:proofErr w:type="spellStart"/>
+      <w:r>
+        <w:rPr>
+          <w:lang w:val="de-AT"/>
+        </w:rPr>
+        <w:t>calcModule</w:t>
+      </w:r>
+      <w:proofErr w:type="spellEnd"/>
+      <w:r>
+        <w:rPr>
+          <w:lang w:val="de-AT"/>
+        </w:rPr>
+        <w:t xml:space="preserve"> enthält verschiedene Funktionen zur Datenverarbeitung:</w:t>
       </w:r>
     </w:p>
     <w:p>
@@ -10042,7 +12190,21 @@
         <w:rPr>
           <w:lang w:val="de-AT"/>
         </w:rPr>
-        <w:t>Finalisierung, Parsing und Bearbeitung von Rohdaten</w:t>
+        <w:t xml:space="preserve">Finalisierung, </w:t>
+      </w:r>
+      <w:proofErr w:type="spellStart"/>
+      <w:r>
+        <w:rPr>
+          <w:lang w:val="de-AT"/>
+        </w:rPr>
+        <w:t>Parsing</w:t>
+      </w:r>
+      <w:proofErr w:type="spellEnd"/>
+      <w:r>
+        <w:rPr>
+          <w:lang w:val="de-AT"/>
+        </w:rPr>
+        <w:t xml:space="preserve"> und Bearbeitung von Rohdaten</w:t>
       </w:r>
     </w:p>
     <w:p>
@@ -10076,21 +12238,46 @@
           <w:bCs/>
           <w:lang w:val="de-AT"/>
         </w:rPr>
-        <w:t>1.3 sensModule</w:t>
-      </w:r>
-    </w:p>
-    <w:p>
-      <w:pPr>
-        <w:rPr>
-          <w:lang w:val="de-AT"/>
-        </w:rPr>
-      </w:pPr>
-      <w:r>
-        <w:rPr>
-          <w:lang w:val="de-AT"/>
-        </w:rPr>
-        <w:t xml:space="preserve">Das sensModule stellt die Verbindung zu den Sensor-Libraries </w:t>
-      </w:r>
+        <w:t xml:space="preserve">1.3 </w:t>
+      </w:r>
+      <w:proofErr w:type="spellStart"/>
+      <w:r>
+        <w:rPr>
+          <w:b/>
+          <w:bCs/>
+          <w:lang w:val="de-AT"/>
+        </w:rPr>
+        <w:t>sensModule</w:t>
+      </w:r>
+      <w:proofErr w:type="spellEnd"/>
+    </w:p>
+    <w:p>
+      <w:pPr>
+        <w:rPr>
+          <w:lang w:val="de-AT"/>
+        </w:rPr>
+      </w:pPr>
+      <w:r>
+        <w:rPr>
+          <w:lang w:val="de-AT"/>
+        </w:rPr>
+        <w:t xml:space="preserve">Das </w:t>
+      </w:r>
+      <w:proofErr w:type="spellStart"/>
+      <w:r>
+        <w:rPr>
+          <w:lang w:val="de-AT"/>
+        </w:rPr>
+        <w:t>sensModule</w:t>
+      </w:r>
+      <w:proofErr w:type="spellEnd"/>
+      <w:r>
+        <w:rPr>
+          <w:lang w:val="de-AT"/>
+        </w:rPr>
+        <w:t xml:space="preserve"> stellt die Verbindung zu den Sensor-Libraries </w:t>
+      </w:r>
+      <w:proofErr w:type="spellStart"/>
       <w:r>
         <w:rPr>
           <w:b/>
@@ -10099,12 +12286,14 @@
         </w:rPr>
         <w:t>Temperature</w:t>
       </w:r>
+      <w:proofErr w:type="spellEnd"/>
       <w:r>
         <w:rPr>
           <w:lang w:val="de-AT"/>
         </w:rPr>
         <w:t xml:space="preserve"> und </w:t>
       </w:r>
+      <w:proofErr w:type="spellStart"/>
       <w:r>
         <w:rPr>
           <w:b/>
@@ -10113,6 +12302,7 @@
         </w:rPr>
         <w:t>Pressure</w:t>
       </w:r>
+      <w:proofErr w:type="spellEnd"/>
       <w:r>
         <w:rPr>
           <w:lang w:val="de-AT"/>
@@ -10192,19 +12382,30 @@
           <w:bCs/>
           <w:lang w:val="de-AT"/>
         </w:rPr>
-        <w:t>1.4 jsonModule</w:t>
-      </w:r>
-    </w:p>
-    <w:p>
-      <w:pPr>
-        <w:rPr>
-          <w:lang w:val="de-AT"/>
-        </w:rPr>
-      </w:pPr>
-      <w:r>
-        <w:rPr>
-          <w:lang w:val="de-AT"/>
-        </w:rPr>
+        <w:t xml:space="preserve">1.4 </w:t>
+      </w:r>
+      <w:proofErr w:type="spellStart"/>
+      <w:r>
+        <w:rPr>
+          <w:b/>
+          <w:bCs/>
+          <w:lang w:val="de-AT"/>
+        </w:rPr>
+        <w:t>jsonModule</w:t>
+      </w:r>
+      <w:proofErr w:type="spellEnd"/>
+    </w:p>
+    <w:p>
+      <w:pPr>
+        <w:rPr>
+          <w:lang w:val="de-AT"/>
+        </w:rPr>
+      </w:pPr>
+      <w:r>
+        <w:rPr>
+          <w:lang w:val="de-AT"/>
+        </w:rPr>
+        <w:lastRenderedPageBreak/>
         <w:t>Ein integraler Bestandteil der Core Libraries, da die gesamte Kommunikation über JSON erfolgt:</w:t>
       </w:r>
     </w:p>
@@ -10256,7 +12457,6 @@
         <w:rPr>
           <w:lang w:val="de-AT"/>
         </w:rPr>
-        <w:lastRenderedPageBreak/>
         <w:t>Sicherheitsmechanismen zur Gewährleistung valider Daten</w:t>
       </w:r>
     </w:p>
@@ -10281,20 +12481,44 @@
           <w:bCs/>
           <w:lang w:val="de-AT"/>
         </w:rPr>
-        <w:t>1.5 logManager</w:t>
-      </w:r>
-    </w:p>
-    <w:p>
-      <w:pPr>
-        <w:rPr>
-          <w:lang w:val="de-AT"/>
-        </w:rPr>
-      </w:pPr>
-      <w:r>
-        <w:rPr>
-          <w:lang w:val="de-AT"/>
-        </w:rPr>
-        <w:t>Ermöglicht das kontinuierliche Logging auf der SD-Karte im Ethernet-Shield:</w:t>
+        <w:t xml:space="preserve">1.5 </w:t>
+      </w:r>
+      <w:proofErr w:type="spellStart"/>
+      <w:r>
+        <w:rPr>
+          <w:b/>
+          <w:bCs/>
+          <w:lang w:val="de-AT"/>
+        </w:rPr>
+        <w:t>logManager</w:t>
+      </w:r>
+      <w:proofErr w:type="spellEnd"/>
+    </w:p>
+    <w:p>
+      <w:pPr>
+        <w:rPr>
+          <w:lang w:val="de-AT"/>
+        </w:rPr>
+      </w:pPr>
+      <w:r>
+        <w:rPr>
+          <w:lang w:val="de-AT"/>
+        </w:rPr>
+        <w:t xml:space="preserve">Ermöglicht das kontinuierliche </w:t>
+      </w:r>
+      <w:proofErr w:type="spellStart"/>
+      <w:r>
+        <w:rPr>
+          <w:lang w:val="de-AT"/>
+        </w:rPr>
+        <w:t>Logging</w:t>
+      </w:r>
+      <w:proofErr w:type="spellEnd"/>
+      <w:r>
+        <w:rPr>
+          <w:lang w:val="de-AT"/>
+        </w:rPr>
+        <w:t xml:space="preserve"> auf der SD-Karte im Ethernet-Shield:</w:t>
       </w:r>
     </w:p>
     <w:p>
@@ -10345,7 +12569,21 @@
         <w:rPr>
           <w:lang w:val="de-AT"/>
         </w:rPr>
-        <w:t>Interaktion mit dem serialMenu zur Protokollierung serieller Ausgaben</w:t>
+        <w:t xml:space="preserve">Interaktion mit dem </w:t>
+      </w:r>
+      <w:proofErr w:type="spellStart"/>
+      <w:r>
+        <w:rPr>
+          <w:lang w:val="de-AT"/>
+        </w:rPr>
+        <w:t>serialMenu</w:t>
+      </w:r>
+      <w:proofErr w:type="spellEnd"/>
+      <w:r>
+        <w:rPr>
+          <w:lang w:val="de-AT"/>
+        </w:rPr>
+        <w:t xml:space="preserve"> zur Protokollierung serieller Ausgaben</w:t>
       </w:r>
     </w:p>
     <w:p>
@@ -10402,8 +12640,18 @@
           <w:bCs/>
           <w:lang w:val="de-AT"/>
         </w:rPr>
-        <w:t>1.6 serialMenu</w:t>
-      </w:r>
+        <w:t xml:space="preserve">1.6 </w:t>
+      </w:r>
+      <w:proofErr w:type="spellStart"/>
+      <w:r>
+        <w:rPr>
+          <w:b/>
+          <w:bCs/>
+          <w:lang w:val="de-AT"/>
+        </w:rPr>
+        <w:t>serialMenu</w:t>
+      </w:r>
+      <w:proofErr w:type="spellEnd"/>
     </w:p>
     <w:p>
       <w:pPr>
@@ -10446,7 +12694,21 @@
         <w:rPr>
           <w:lang w:val="de-AT"/>
         </w:rPr>
-        <w:t xml:space="preserve"> (FreeRTOS)</w:t>
+        <w:t xml:space="preserve"> (</w:t>
+      </w:r>
+      <w:proofErr w:type="spellStart"/>
+      <w:r>
+        <w:rPr>
+          <w:lang w:val="de-AT"/>
+        </w:rPr>
+        <w:t>FreeRTOS</w:t>
+      </w:r>
+      <w:proofErr w:type="spellEnd"/>
+      <w:r>
+        <w:rPr>
+          <w:lang w:val="de-AT"/>
+        </w:rPr>
+        <w:t>)</w:t>
       </w:r>
     </w:p>
     <w:p>
@@ -10480,32 +12742,50 @@
         <w:rPr>
           <w:lang w:val="de-AT"/>
         </w:rPr>
-        <w:t>Möglichkeit zur direkten Speicherung von Nachrichten im LogManager</w:t>
-      </w:r>
-    </w:p>
-    <w:p>
-      <w:pPr>
-        <w:rPr>
-          <w:lang w:val="de-AT"/>
-        </w:rPr>
-      </w:pPr>
-    </w:p>
-    <w:p>
-      <w:pPr>
-        <w:rPr>
-          <w:b/>
-          <w:bCs/>
-          <w:lang w:val="de-AT"/>
-        </w:rPr>
-      </w:pPr>
-      <w:r>
-        <w:rPr>
-          <w:b/>
-          <w:bCs/>
-          <w:lang w:val="de-AT"/>
-        </w:rPr>
-        <w:t>1.7 reportSystem</w:t>
-      </w:r>
+        <w:t xml:space="preserve">Möglichkeit zur direkten Speicherung von Nachrichten im </w:t>
+      </w:r>
+      <w:proofErr w:type="spellStart"/>
+      <w:r>
+        <w:rPr>
+          <w:lang w:val="de-AT"/>
+        </w:rPr>
+        <w:t>LogManager</w:t>
+      </w:r>
+      <w:proofErr w:type="spellEnd"/>
+    </w:p>
+    <w:p>
+      <w:pPr>
+        <w:rPr>
+          <w:lang w:val="de-AT"/>
+        </w:rPr>
+      </w:pPr>
+    </w:p>
+    <w:p>
+      <w:pPr>
+        <w:rPr>
+          <w:b/>
+          <w:bCs/>
+          <w:lang w:val="de-AT"/>
+        </w:rPr>
+      </w:pPr>
+      <w:r>
+        <w:rPr>
+          <w:b/>
+          <w:bCs/>
+          <w:lang w:val="de-AT"/>
+        </w:rPr>
+        <w:t xml:space="preserve">1.7 </w:t>
+      </w:r>
+      <w:proofErr w:type="spellStart"/>
+      <w:r>
+        <w:rPr>
+          <w:b/>
+          <w:bCs/>
+          <w:lang w:val="de-AT"/>
+        </w:rPr>
+        <w:t>reportSystem</w:t>
+      </w:r>
+      <w:proofErr w:type="spellEnd"/>
     </w:p>
     <w:p>
       <w:pPr>
@@ -10534,8 +12814,30 @@
         <w:rPr>
           <w:lang w:val="de-AT"/>
         </w:rPr>
-        <w:t>Stack Guard und Stackoverflow-Detection</w:t>
-      </w:r>
+        <w:t xml:space="preserve">Stack </w:t>
+      </w:r>
+      <w:proofErr w:type="spellStart"/>
+      <w:r>
+        <w:rPr>
+          <w:lang w:val="de-AT"/>
+        </w:rPr>
+        <w:t>Guard</w:t>
+      </w:r>
+      <w:proofErr w:type="spellEnd"/>
+      <w:r>
+        <w:rPr>
+          <w:lang w:val="de-AT"/>
+        </w:rPr>
+        <w:t xml:space="preserve"> und </w:t>
+      </w:r>
+      <w:proofErr w:type="spellStart"/>
+      <w:r>
+        <w:rPr>
+          <w:lang w:val="de-AT"/>
+        </w:rPr>
+        <w:t>Stackoverflow-Detection</w:t>
+      </w:r>
+      <w:proofErr w:type="spellEnd"/>
     </w:p>
     <w:p>
       <w:pPr>
@@ -10585,7 +12887,21 @@
         <w:rPr>
           <w:lang w:val="de-AT"/>
         </w:rPr>
-        <w:t>Threshold-Kontrolle, Stackdump-Funktionalität</w:t>
+        <w:t xml:space="preserve">Threshold-Kontrolle, </w:t>
+      </w:r>
+      <w:proofErr w:type="spellStart"/>
+      <w:r>
+        <w:rPr>
+          <w:lang w:val="de-AT"/>
+        </w:rPr>
+        <w:t>Stackdump</w:t>
+      </w:r>
+      <w:proofErr w:type="spellEnd"/>
+      <w:r>
+        <w:rPr>
+          <w:lang w:val="de-AT"/>
+        </w:rPr>
+        <w:t>-Funktionalität</w:t>
       </w:r>
     </w:p>
     <w:p>
@@ -10626,8 +12942,18 @@
           <w:bCs/>
           <w:lang w:val="de-AT"/>
         </w:rPr>
-        <w:t>1.8 timeModule</w:t>
-      </w:r>
+        <w:t xml:space="preserve">1.8 </w:t>
+      </w:r>
+      <w:proofErr w:type="spellStart"/>
+      <w:r>
+        <w:rPr>
+          <w:b/>
+          <w:bCs/>
+          <w:lang w:val="de-AT"/>
+        </w:rPr>
+        <w:t>timeModule</w:t>
+      </w:r>
+      <w:proofErr w:type="spellEnd"/>
     </w:p>
     <w:p>
       <w:pPr>
@@ -10673,8 +12999,16 @@
         <w:rPr>
           <w:lang w:val="de-AT"/>
         </w:rPr>
-        <w:t>Lokale Speicherung in einer DateTimeStruct</w:t>
-      </w:r>
+        <w:t xml:space="preserve">Lokale Speicherung in einer </w:t>
+      </w:r>
+      <w:proofErr w:type="spellStart"/>
+      <w:r>
+        <w:rPr>
+          <w:lang w:val="de-AT"/>
+        </w:rPr>
+        <w:t>DateTimeStruct</w:t>
+      </w:r>
+      <w:proofErr w:type="spellEnd"/>
     </w:p>
     <w:p>
       <w:pPr>
@@ -10690,7 +13024,21 @@
         <w:rPr>
           <w:lang w:val="de-AT"/>
         </w:rPr>
-        <w:t>Eigenständige Inkrementierung und Formatierung</w:t>
+        <w:t xml:space="preserve">Eigenständige </w:t>
+      </w:r>
+      <w:proofErr w:type="spellStart"/>
+      <w:r>
+        <w:rPr>
+          <w:lang w:val="de-AT"/>
+        </w:rPr>
+        <w:t>Inkrementierung</w:t>
+      </w:r>
+      <w:proofErr w:type="spellEnd"/>
+      <w:r>
+        <w:rPr>
+          <w:lang w:val="de-AT"/>
+        </w:rPr>
+        <w:t xml:space="preserve"> und Formatierung</w:t>
       </w:r>
     </w:p>
     <w:p>
@@ -10731,20 +13079,44 @@
           <w:bCs/>
           <w:lang w:val="de-AT"/>
         </w:rPr>
-        <w:t>1.9 ptrUtils</w:t>
-      </w:r>
-    </w:p>
-    <w:p>
-      <w:pPr>
-        <w:rPr>
-          <w:lang w:val="de-AT"/>
-        </w:rPr>
-      </w:pPr>
-      <w:r>
-        <w:rPr>
-          <w:lang w:val="de-AT"/>
-        </w:rPr>
-        <w:t>Eine Header-only-Library zur Verwaltung von Pointern:</w:t>
+        <w:t xml:space="preserve">1.9 </w:t>
+      </w:r>
+      <w:proofErr w:type="spellStart"/>
+      <w:r>
+        <w:rPr>
+          <w:b/>
+          <w:bCs/>
+          <w:lang w:val="de-AT"/>
+        </w:rPr>
+        <w:t>ptrUtils</w:t>
+      </w:r>
+      <w:proofErr w:type="spellEnd"/>
+    </w:p>
+    <w:p>
+      <w:pPr>
+        <w:rPr>
+          <w:lang w:val="de-AT"/>
+        </w:rPr>
+      </w:pPr>
+      <w:r>
+        <w:rPr>
+          <w:lang w:val="de-AT"/>
+        </w:rPr>
+        <w:t>Eine Header-</w:t>
+      </w:r>
+      <w:proofErr w:type="spellStart"/>
+      <w:r>
+        <w:rPr>
+          <w:lang w:val="de-AT"/>
+        </w:rPr>
+        <w:t>only</w:t>
+      </w:r>
+      <w:proofErr w:type="spellEnd"/>
+      <w:r>
+        <w:rPr>
+          <w:lang w:val="de-AT"/>
+        </w:rPr>
+        <w:t>-Library zur Verwaltung von Pointern:</w:t>
       </w:r>
     </w:p>
     <w:p>
@@ -10761,7 +13133,6 @@
         <w:rPr>
           <w:lang w:val="de-AT"/>
         </w:rPr>
-        <w:lastRenderedPageBreak/>
         <w:t>Überprüfung und Validierung</w:t>
       </w:r>
     </w:p>
@@ -10803,8 +13174,18 @@
           <w:bCs/>
           <w:lang w:val="de-AT"/>
         </w:rPr>
-        <w:t>1.10 vacControl</w:t>
-      </w:r>
+        <w:t xml:space="preserve">1.10 </w:t>
+      </w:r>
+      <w:proofErr w:type="spellStart"/>
+      <w:r>
+        <w:rPr>
+          <w:b/>
+          <w:bCs/>
+          <w:lang w:val="de-AT"/>
+        </w:rPr>
+        <w:t>vacControl</w:t>
+      </w:r>
+      <w:proofErr w:type="spellEnd"/>
     </w:p>
     <w:p>
       <w:pPr>
@@ -10842,8 +13223,18 @@
           <w:bCs/>
           <w:lang w:val="de-AT"/>
         </w:rPr>
-        <w:t>1.11 flyBack</w:t>
-      </w:r>
+        <w:t xml:space="preserve">1.11 </w:t>
+      </w:r>
+      <w:proofErr w:type="spellStart"/>
+      <w:r>
+        <w:rPr>
+          <w:b/>
+          <w:bCs/>
+          <w:lang w:val="de-AT"/>
+        </w:rPr>
+        <w:t>flyBack</w:t>
+      </w:r>
+      <w:proofErr w:type="spellEnd"/>
     </w:p>
     <w:p>
       <w:pPr>
@@ -10907,6 +13298,7 @@
           <w:lang w:val="de-AT"/>
         </w:rPr>
       </w:pPr>
+      <w:proofErr w:type="spellStart"/>
       <w:r>
         <w:rPr>
           <w:b/>
@@ -10915,6 +13307,7 @@
         </w:rPr>
         <w:t>ArduinoJson</w:t>
       </w:r>
+      <w:proofErr w:type="spellEnd"/>
       <w:r>
         <w:rPr>
           <w:lang w:val="de-AT"/>
@@ -10957,7 +13350,35 @@
         <w:rPr>
           <w:lang w:val="de-AT"/>
         </w:rPr>
-        <w:t>B. vector, string)</w:t>
+        <w:t xml:space="preserve">B. </w:t>
+      </w:r>
+      <w:proofErr w:type="spellStart"/>
+      <w:r>
+        <w:rPr>
+          <w:lang w:val="de-AT"/>
+        </w:rPr>
+        <w:t>vector</w:t>
+      </w:r>
+      <w:proofErr w:type="spellEnd"/>
+      <w:r>
+        <w:rPr>
+          <w:lang w:val="de-AT"/>
+        </w:rPr>
+        <w:t xml:space="preserve">, </w:t>
+      </w:r>
+      <w:proofErr w:type="spellStart"/>
+      <w:r>
+        <w:rPr>
+          <w:lang w:val="de-AT"/>
+        </w:rPr>
+        <w:t>string</w:t>
+      </w:r>
+      <w:proofErr w:type="spellEnd"/>
+      <w:r>
+        <w:rPr>
+          <w:lang w:val="de-AT"/>
+        </w:rPr>
+        <w:t>)</w:t>
       </w:r>
     </w:p>
     <w:p>
@@ -11045,6 +13466,7 @@
           <w:lang w:val="de-AT"/>
         </w:rPr>
       </w:pPr>
+      <w:proofErr w:type="spellStart"/>
       <w:r>
         <w:rPr>
           <w:b/>
@@ -11053,6 +13475,7 @@
         </w:rPr>
         <w:t>ErriezMemoryUsage</w:t>
       </w:r>
+      <w:proofErr w:type="spellEnd"/>
       <w:r>
         <w:rPr>
           <w:lang w:val="de-AT"/>
@@ -11070,6 +13493,7 @@
           <w:lang w:val="de-AT"/>
         </w:rPr>
       </w:pPr>
+      <w:proofErr w:type="spellStart"/>
       <w:r>
         <w:rPr>
           <w:b/>
@@ -11078,6 +13502,7 @@
         </w:rPr>
         <w:t>FreeRTOS</w:t>
       </w:r>
+      <w:proofErr w:type="spellEnd"/>
       <w:r>
         <w:rPr>
           <w:lang w:val="de-AT"/>
@@ -11095,6 +13520,7 @@
           <w:lang w:val="de-AT"/>
         </w:rPr>
       </w:pPr>
+      <w:proofErr w:type="spellStart"/>
       <w:r>
         <w:rPr>
           <w:b/>
@@ -11103,12 +13529,21 @@
         </w:rPr>
         <w:t>Frt.h</w:t>
       </w:r>
-      <w:r>
-        <w:rPr>
-          <w:lang w:val="de-AT"/>
-        </w:rPr>
-        <w:t xml:space="preserve"> – Objektorientierter Wrapper für FreeRTOS</w:t>
-      </w:r>
+      <w:proofErr w:type="spellEnd"/>
+      <w:r>
+        <w:rPr>
+          <w:lang w:val="de-AT"/>
+        </w:rPr>
+        <w:t xml:space="preserve"> – Objektorientierter Wrapper für </w:t>
+      </w:r>
+      <w:proofErr w:type="spellStart"/>
+      <w:r>
+        <w:rPr>
+          <w:lang w:val="de-AT"/>
+        </w:rPr>
+        <w:t>FreeRTOS</w:t>
+      </w:r>
+      <w:proofErr w:type="spellEnd"/>
     </w:p>
     <w:p>
       <w:pPr>
@@ -11237,8 +13672,16 @@
         <w:rPr>
           <w:lang w:val="de-AT"/>
         </w:rPr>
-        <w:t>von .ino</w:t>
-      </w:r>
+        <w:t>von .</w:t>
+      </w:r>
+      <w:proofErr w:type="spellStart"/>
+      <w:r>
+        <w:rPr>
+          <w:lang w:val="de-AT"/>
+        </w:rPr>
+        <w:t>ino</w:t>
+      </w:r>
+      <w:proofErr w:type="spellEnd"/>
       <w:proofErr w:type="gramEnd"/>
       <w:r>
         <w:rPr>
@@ -11349,8 +13792,21 @@
         <w:rPr>
           <w:lang w:val="de-AT"/>
         </w:rPr>
-        <w:lastRenderedPageBreak/>
-        <w:t>Neue Module können analog zu den bestehenden Sections hinzugefügt werden</w:t>
+        <w:t xml:space="preserve">Neue Module können analog zu den bestehenden </w:t>
+      </w:r>
+      <w:proofErr w:type="spellStart"/>
+      <w:r>
+        <w:rPr>
+          <w:lang w:val="de-AT"/>
+        </w:rPr>
+        <w:t>Sections</w:t>
+      </w:r>
+      <w:proofErr w:type="spellEnd"/>
+      <w:r>
+        <w:rPr>
+          <w:lang w:val="de-AT"/>
+        </w:rPr>
+        <w:t xml:space="preserve"> hinzugefügt werden</w:t>
       </w:r>
     </w:p>
     <w:p>
@@ -11367,7 +13823,35 @@
         <w:rPr>
           <w:lang w:val="de-AT"/>
         </w:rPr>
-        <w:t>Platzhalter für vacControl und flyBack ermöglichen spätere Ergänzungen</w:t>
+        <w:t xml:space="preserve">Platzhalter für </w:t>
+      </w:r>
+      <w:proofErr w:type="spellStart"/>
+      <w:r>
+        <w:rPr>
+          <w:lang w:val="de-AT"/>
+        </w:rPr>
+        <w:t>vacControl</w:t>
+      </w:r>
+      <w:proofErr w:type="spellEnd"/>
+      <w:r>
+        <w:rPr>
+          <w:lang w:val="de-AT"/>
+        </w:rPr>
+        <w:t xml:space="preserve"> und </w:t>
+      </w:r>
+      <w:proofErr w:type="spellStart"/>
+      <w:r>
+        <w:rPr>
+          <w:lang w:val="de-AT"/>
+        </w:rPr>
+        <w:t>flyBack</w:t>
+      </w:r>
+      <w:proofErr w:type="spellEnd"/>
+      <w:r>
+        <w:rPr>
+          <w:lang w:val="de-AT"/>
+        </w:rPr>
+        <w:t xml:space="preserve"> ermöglichen spätere Ergänzungen</w:t>
       </w:r>
     </w:p>
     <w:p>
@@ -11384,7 +13868,21 @@
         <w:rPr>
           <w:lang w:val="de-AT"/>
         </w:rPr>
-        <w:t>Alle Module können mit Quellcode-Links, Diagrammen oder Doxygen-Kommentaren ergänzt werden</w:t>
+        <w:t xml:space="preserve">Alle Module können mit Quellcode-Links, Diagrammen oder </w:t>
+      </w:r>
+      <w:proofErr w:type="spellStart"/>
+      <w:r>
+        <w:rPr>
+          <w:lang w:val="de-AT"/>
+        </w:rPr>
+        <w:t>Doxygen</w:t>
+      </w:r>
+      <w:proofErr w:type="spellEnd"/>
+      <w:r>
+        <w:rPr>
+          <w:lang w:val="de-AT"/>
+        </w:rPr>
+        <w:t>-Kommentaren ergänzt werden</w:t>
       </w:r>
     </w:p>
     <w:p>
@@ -11431,8 +13929,16 @@
         <w:rPr>
           <w:lang w:val="de-AT"/>
         </w:rPr>
-        <w:t>/.ino</w:t>
-      </w:r>
+        <w:t>/.</w:t>
+      </w:r>
+      <w:proofErr w:type="spellStart"/>
+      <w:r>
+        <w:rPr>
+          <w:lang w:val="de-AT"/>
+        </w:rPr>
+        <w:t>ino</w:t>
+      </w:r>
+      <w:proofErr w:type="spellEnd"/>
       <w:proofErr w:type="gramEnd"/>
       <w:r>
         <w:rPr>
@@ -11454,6 +13960,7 @@
         </w:rPr>
         <w:t xml:space="preserve">Das </w:t>
       </w:r>
+      <w:proofErr w:type="spellStart"/>
       <w:r>
         <w:rPr>
           <w:b/>
@@ -11462,12 +13969,28 @@
         </w:rPr>
         <w:t>comModule</w:t>
       </w:r>
-      <w:r>
-        <w:rPr>
-          <w:lang w:val="de-AT"/>
-        </w:rPr>
-        <w:t xml:space="preserve"> bietet Zugriff auf die verschiedenen Schnittstellen auf unserem System, vor allem das Ethernet-Modul, mit dem wir als eSW mit dem HAS (Hardware Access Service) und dem VAT µC kommunizieren. Diese Library wird verwendet, um Daten zu senden und zu empfangen sowie Konfigurationen zu versenden oder zu erhalten. Durch das </w:t>
-      </w:r>
+      <w:proofErr w:type="spellEnd"/>
+      <w:r>
+        <w:rPr>
+          <w:lang w:val="de-AT"/>
+        </w:rPr>
+        <w:t xml:space="preserve"> bietet Zugriff auf die verschiedenen Schnittstellen auf unserem System, vor allem das Ethernet-Modul, mit dem wir als </w:t>
+      </w:r>
+      <w:proofErr w:type="spellStart"/>
+      <w:r>
+        <w:rPr>
+          <w:lang w:val="de-AT"/>
+        </w:rPr>
+        <w:t>eSW</w:t>
+      </w:r>
+      <w:proofErr w:type="spellEnd"/>
+      <w:r>
+        <w:rPr>
+          <w:lang w:val="de-AT"/>
+        </w:rPr>
+        <w:t xml:space="preserve"> mit dem HAS (Hardware Access Service) und dem VAT µC kommunizieren. Diese Library wird verwendet, um Daten zu senden und zu empfangen sowie Konfigurationen zu versenden oder zu erhalten. Durch das </w:t>
+      </w:r>
+      <w:proofErr w:type="spellStart"/>
       <w:r>
         <w:rPr>
           <w:b/>
@@ -11476,6 +13999,7 @@
         </w:rPr>
         <w:t>comModule</w:t>
       </w:r>
+      <w:proofErr w:type="spellEnd"/>
       <w:r>
         <w:rPr>
           <w:lang w:val="de-AT"/>
@@ -11496,6 +14020,7 @@
         </w:rPr>
         <w:t xml:space="preserve"> ist sowohl für den </w:t>
       </w:r>
+      <w:proofErr w:type="spellStart"/>
       <w:r>
         <w:rPr>
           <w:b/>
@@ -11504,6 +14029,7 @@
         </w:rPr>
         <w:t>logManager</w:t>
       </w:r>
+      <w:proofErr w:type="spellEnd"/>
       <w:r>
         <w:rPr>
           <w:lang w:val="de-AT"/>
@@ -11524,6 +14050,7 @@
         </w:rPr>
         <w:t xml:space="preserve">Das </w:t>
       </w:r>
+      <w:proofErr w:type="spellStart"/>
       <w:r>
         <w:rPr>
           <w:b/>
@@ -11532,6 +14059,7 @@
         </w:rPr>
         <w:t>calcModule</w:t>
       </w:r>
+      <w:proofErr w:type="spellEnd"/>
       <w:r>
         <w:rPr>
           <w:lang w:val="de-AT"/>
@@ -11552,6 +14080,7 @@
         </w:rPr>
         <w:t xml:space="preserve">Das </w:t>
       </w:r>
+      <w:proofErr w:type="spellStart"/>
       <w:r>
         <w:rPr>
           <w:b/>
@@ -11560,12 +14089,14 @@
         </w:rPr>
         <w:t>sensModule</w:t>
       </w:r>
+      <w:proofErr w:type="spellEnd"/>
       <w:r>
         <w:rPr>
           <w:lang w:val="de-AT"/>
         </w:rPr>
         <w:t xml:space="preserve"> bietet Zugriff auf die Libraries </w:t>
       </w:r>
+      <w:proofErr w:type="spellStart"/>
       <w:r>
         <w:rPr>
           <w:b/>
@@ -11574,12 +14105,14 @@
         </w:rPr>
         <w:t>Temperature</w:t>
       </w:r>
+      <w:proofErr w:type="spellEnd"/>
       <w:r>
         <w:rPr>
           <w:lang w:val="de-AT"/>
         </w:rPr>
         <w:t xml:space="preserve"> und </w:t>
       </w:r>
+      <w:proofErr w:type="spellStart"/>
       <w:r>
         <w:rPr>
           <w:b/>
@@ -11588,12 +14121,14 @@
         </w:rPr>
         <w:t>Pressure</w:t>
       </w:r>
+      <w:proofErr w:type="spellEnd"/>
       <w:r>
         <w:rPr>
           <w:lang w:val="de-AT"/>
         </w:rPr>
         <w:t xml:space="preserve">, welche im </w:t>
       </w:r>
+      <w:proofErr w:type="spellStart"/>
       <w:r>
         <w:rPr>
           <w:b/>
@@ -11602,6 +14137,7 @@
         </w:rPr>
         <w:t>sensModule</w:t>
       </w:r>
+      <w:proofErr w:type="spellEnd"/>
       <w:r>
         <w:rPr>
           <w:lang w:val="de-AT"/>
@@ -11622,6 +14158,7 @@
         </w:rPr>
         <w:t xml:space="preserve">Das </w:t>
       </w:r>
+      <w:proofErr w:type="spellStart"/>
       <w:r>
         <w:rPr>
           <w:b/>
@@ -11630,6 +14167,7 @@
         </w:rPr>
         <w:t>jsonModule</w:t>
       </w:r>
+      <w:proofErr w:type="spellEnd"/>
       <w:r>
         <w:rPr>
           <w:lang w:val="de-AT"/>
@@ -11650,6 +14188,7 @@
         </w:rPr>
         <w:t xml:space="preserve">Der </w:t>
       </w:r>
+      <w:proofErr w:type="spellStart"/>
       <w:r>
         <w:rPr>
           <w:b/>
@@ -11658,11 +14197,26 @@
         </w:rPr>
         <w:t>logManager</w:t>
       </w:r>
-      <w:r>
-        <w:rPr>
-          <w:lang w:val="de-AT"/>
-        </w:rPr>
-        <w:t xml:space="preserve"> bietet die Möglichkeit, Logfiles zu erstellen und diese kontinuierlich auf der verwendeten SD-Karte im Ethernet-Shield zu speichern. Diese Library beinhaltet einige Tweaks, um Probleme mit dem SPI-Bus zu umgehen und einen guten Workflow zu garantieren. </w:t>
+      <w:proofErr w:type="spellEnd"/>
+      <w:r>
+        <w:rPr>
+          <w:lang w:val="de-AT"/>
+        </w:rPr>
+        <w:t xml:space="preserve"> bietet die Möglichkeit, Logfiles zu erstellen und diese kontinuierlich auf der verwendeten SD-Karte im Ethernet-Shield zu speichern. Diese Library beinhaltet einige </w:t>
+      </w:r>
+      <w:proofErr w:type="spellStart"/>
+      <w:r>
+        <w:rPr>
+          <w:lang w:val="de-AT"/>
+        </w:rPr>
+        <w:t>Tweaks</w:t>
+      </w:r>
+      <w:proofErr w:type="spellEnd"/>
+      <w:r>
+        <w:rPr>
+          <w:lang w:val="de-AT"/>
+        </w:rPr>
+        <w:t xml:space="preserve">, um Probleme mit dem SPI-Bus zu umgehen und einen guten Workflow zu garantieren. </w:t>
       </w:r>
     </w:p>
     <w:p>
@@ -11697,6 +14251,7 @@
         <w:br/>
         <w:t xml:space="preserve">Des Weiteren sind einige Funktionen des </w:t>
       </w:r>
+      <w:proofErr w:type="spellStart"/>
       <w:r>
         <w:rPr>
           <w:b/>
@@ -11705,12 +14260,14 @@
         </w:rPr>
         <w:t>logManager</w:t>
       </w:r>
+      <w:proofErr w:type="spellEnd"/>
       <w:r>
         <w:rPr>
           <w:lang w:val="de-AT"/>
         </w:rPr>
         <w:t xml:space="preserve"> Bestandteil des </w:t>
       </w:r>
+      <w:proofErr w:type="spellStart"/>
       <w:r>
         <w:rPr>
           <w:b/>
@@ -11719,6 +14276,7 @@
         </w:rPr>
         <w:t>serialMenus</w:t>
       </w:r>
+      <w:proofErr w:type="spellEnd"/>
       <w:r>
         <w:rPr>
           <w:lang w:val="de-AT"/>
@@ -11739,6 +14297,7 @@
         </w:rPr>
         <w:t xml:space="preserve">Das </w:t>
       </w:r>
+      <w:proofErr w:type="spellStart"/>
       <w:r>
         <w:rPr>
           <w:b/>
@@ -11747,12 +14306,14 @@
         </w:rPr>
         <w:t>serialMenu</w:t>
       </w:r>
+      <w:proofErr w:type="spellEnd"/>
       <w:r>
         <w:rPr>
           <w:lang w:val="de-AT"/>
         </w:rPr>
         <w:t xml:space="preserve"> bietet einige Funktionen, um sicheres Drucken via Serial zu garantieren. Hier haben wir Wert auf Sicherheit gelegt; die Funktionen verwenden Mutexes, um Probleme beim Drucken mit mehreren Tasks innerhalb des RTOS zu verhindern. Des Weiteren erfolgt die Speicherung der Messages durch das Setzen eines Boolean-Flags, um den </w:t>
       </w:r>
+      <w:proofErr w:type="spellStart"/>
       <w:r>
         <w:rPr>
           <w:b/>
@@ -11761,67 +14322,12 @@
         </w:rPr>
         <w:t>logManager</w:t>
       </w:r>
+      <w:proofErr w:type="spellEnd"/>
       <w:r>
         <w:rPr>
           <w:lang w:val="de-AT"/>
         </w:rPr>
         <w:t xml:space="preserve"> zu aktivieren.</w:t>
-      </w:r>
-    </w:p>
-    <w:p>
-      <w:pPr>
-        <w:jc w:val="both"/>
-        <w:rPr>
-          <w:lang w:val="de-AT"/>
-        </w:rPr>
-      </w:pPr>
-      <w:r>
-        <w:rPr>
-          <w:lang w:val="de-AT"/>
-        </w:rPr>
-        <w:t xml:space="preserve">Das </w:t>
-      </w:r>
-      <w:r>
-        <w:rPr>
-          <w:b/>
-          <w:bCs/>
-          <w:lang w:val="de-AT"/>
-        </w:rPr>
-        <w:t>reportSystem</w:t>
-      </w:r>
-      <w:r>
-        <w:rPr>
-          <w:lang w:val="de-AT"/>
-        </w:rPr>
-        <w:t xml:space="preserve"> hat verschiedene Funktionen, um die Integrität des Systems zu gewährleisten, vom </w:t>
-      </w:r>
-      <w:r>
-        <w:rPr>
-          <w:b/>
-          <w:bCs/>
-          <w:lang w:val="de-AT"/>
-        </w:rPr>
-        <w:t>StackGuard</w:t>
-      </w:r>
-      <w:r>
-        <w:rPr>
-          <w:lang w:val="de-AT"/>
-        </w:rPr>
-        <w:t xml:space="preserve"> und </w:t>
-      </w:r>
-      <w:r>
-        <w:rPr>
-          <w:b/>
-          <w:bCs/>
-          <w:lang w:val="de-AT"/>
-        </w:rPr>
-        <w:t>StackOverflow</w:t>
-      </w:r>
-      <w:r>
-        <w:rPr>
-          <w:lang w:val="de-AT"/>
-        </w:rPr>
-        <w:t>-Detection bis hin zur Speicherüberwachung von allen relevanten Speichern. Des Weiteren werden alle Kommunikationswege überwacht und kontrolliert sowie alle anderen Sensoren. Es erfolgt eine Kontrolle von Thresholds, das Abrufen von Stack-Dumps und das Speichern von Fehlern im EEPROM.</w:t>
       </w:r>
     </w:p>
     <w:p>
@@ -11838,6 +14344,89 @@
         <w:lastRenderedPageBreak/>
         <w:t xml:space="preserve">Das </w:t>
       </w:r>
+      <w:proofErr w:type="spellStart"/>
+      <w:r>
+        <w:rPr>
+          <w:b/>
+          <w:bCs/>
+          <w:lang w:val="de-AT"/>
+        </w:rPr>
+        <w:t>reportSystem</w:t>
+      </w:r>
+      <w:proofErr w:type="spellEnd"/>
+      <w:r>
+        <w:rPr>
+          <w:lang w:val="de-AT"/>
+        </w:rPr>
+        <w:t xml:space="preserve"> hat verschiedene Funktionen, um die Integrität des Systems zu gewährleisten, vom </w:t>
+      </w:r>
+      <w:proofErr w:type="spellStart"/>
+      <w:r>
+        <w:rPr>
+          <w:b/>
+          <w:bCs/>
+          <w:lang w:val="de-AT"/>
+        </w:rPr>
+        <w:t>StackGuard</w:t>
+      </w:r>
+      <w:proofErr w:type="spellEnd"/>
+      <w:r>
+        <w:rPr>
+          <w:lang w:val="de-AT"/>
+        </w:rPr>
+        <w:t xml:space="preserve"> und </w:t>
+      </w:r>
+      <w:proofErr w:type="spellStart"/>
+      <w:r>
+        <w:rPr>
+          <w:b/>
+          <w:bCs/>
+          <w:lang w:val="de-AT"/>
+        </w:rPr>
+        <w:t>StackOverflow</w:t>
+      </w:r>
+      <w:r>
+        <w:rPr>
+          <w:lang w:val="de-AT"/>
+        </w:rPr>
+        <w:t>-Detection</w:t>
+      </w:r>
+      <w:proofErr w:type="spellEnd"/>
+      <w:r>
+        <w:rPr>
+          <w:lang w:val="de-AT"/>
+        </w:rPr>
+        <w:t xml:space="preserve"> bis hin zur Speicherüberwachung von allen relevanten Speichern. Des Weiteren werden alle Kommunikationswege überwacht und kontrolliert sowie alle anderen Sensoren. Es erfolgt eine Kontrolle von </w:t>
+      </w:r>
+      <w:proofErr w:type="spellStart"/>
+      <w:r>
+        <w:rPr>
+          <w:lang w:val="de-AT"/>
+        </w:rPr>
+        <w:t>Thresholds</w:t>
+      </w:r>
+      <w:proofErr w:type="spellEnd"/>
+      <w:r>
+        <w:rPr>
+          <w:lang w:val="de-AT"/>
+        </w:rPr>
+        <w:t>, das Abrufen von Stack-Dumps und das Speichern von Fehlern im EEPROM.</w:t>
+      </w:r>
+    </w:p>
+    <w:p>
+      <w:pPr>
+        <w:jc w:val="both"/>
+        <w:rPr>
+          <w:lang w:val="de-AT"/>
+        </w:rPr>
+      </w:pPr>
+      <w:r>
+        <w:rPr>
+          <w:lang w:val="de-AT"/>
+        </w:rPr>
+        <w:t xml:space="preserve">Das </w:t>
+      </w:r>
+      <w:proofErr w:type="spellStart"/>
       <w:r>
         <w:rPr>
           <w:b/>
@@ -11846,11 +14435,26 @@
         </w:rPr>
         <w:t>timeModule</w:t>
       </w:r>
-      <w:r>
-        <w:rPr>
-          <w:lang w:val="de-AT"/>
-        </w:rPr>
-        <w:t xml:space="preserve"> verwaltet die Zeit auf dem Arduino MEGA2560. Im Setup holen wir uns mit dem Ethernet-Modul den JSON-String mit der aktuellen Zeit in UTC. Danach speichern wir diesen lokal auf dem Arduino in einem DateTime-Struct, inkrementieren die Zeit selbstständig, formatieren diese und verwenden sie dann in unseren erstellten JSON-Strings, die wir auch versenden.</w:t>
+      <w:proofErr w:type="spellEnd"/>
+      <w:r>
+        <w:rPr>
+          <w:lang w:val="de-AT"/>
+        </w:rPr>
+        <w:t xml:space="preserve"> verwaltet die Zeit auf dem Arduino MEGA2560. Im Setup holen wir uns mit dem Ethernet-Modul den JSON-String mit der aktuellen Zeit in UTC. Danach speichern wir diesen lokal auf dem Arduino in einem </w:t>
+      </w:r>
+      <w:proofErr w:type="spellStart"/>
+      <w:r>
+        <w:rPr>
+          <w:lang w:val="de-AT"/>
+        </w:rPr>
+        <w:t>DateTime-Struct</w:t>
+      </w:r>
+      <w:proofErr w:type="spellEnd"/>
+      <w:r>
+        <w:rPr>
+          <w:lang w:val="de-AT"/>
+        </w:rPr>
+        <w:t>, inkrementieren die Zeit selbstständig, formatieren diese und verwenden sie dann in unseren erstellten JSON-Strings, die wir auch versenden.</w:t>
       </w:r>
     </w:p>
     <w:p>
@@ -11866,6 +14470,7 @@
         </w:rPr>
         <w:t xml:space="preserve">Die </w:t>
       </w:r>
+      <w:proofErr w:type="spellStart"/>
       <w:r>
         <w:rPr>
           <w:b/>
@@ -11874,11 +14479,26 @@
         </w:rPr>
         <w:t>ptrUtils</w:t>
       </w:r>
-      <w:r>
-        <w:rPr>
-          <w:lang w:val="de-AT"/>
-        </w:rPr>
-        <w:t xml:space="preserve"> (Pointer Utilities) ist eine Header-only-Library, die wir verwenden, um Pointer zu überprüfen, zu überwachen und zu managen.</w:t>
+      <w:proofErr w:type="spellEnd"/>
+      <w:r>
+        <w:rPr>
+          <w:lang w:val="de-AT"/>
+        </w:rPr>
+        <w:t xml:space="preserve"> (Pointer Utilities) ist eine Header-</w:t>
+      </w:r>
+      <w:proofErr w:type="spellStart"/>
+      <w:r>
+        <w:rPr>
+          <w:lang w:val="de-AT"/>
+        </w:rPr>
+        <w:t>only</w:t>
+      </w:r>
+      <w:proofErr w:type="spellEnd"/>
+      <w:r>
+        <w:rPr>
+          <w:lang w:val="de-AT"/>
+        </w:rPr>
+        <w:t>-Library, die wir verwenden, um Pointer zu überprüfen, zu überwachen und zu managen.</w:t>
       </w:r>
     </w:p>
     <w:p>
@@ -11895,18 +14515,27 @@
           <w:lang w:val="de-AT"/>
         </w:rPr>
       </w:pPr>
+      <w:proofErr w:type="spellStart"/>
       <w:r>
         <w:rPr>
           <w:highlight w:val="yellow"/>
           <w:lang w:val="de-AT"/>
         </w:rPr>
-        <w:t xml:space="preserve">Flyback -&gt; // NOCH </w:t>
-      </w:r>
+        <w:t>Flyback</w:t>
+      </w:r>
+      <w:proofErr w:type="spellEnd"/>
       <w:r>
         <w:rPr>
           <w:highlight w:val="yellow"/>
           <w:lang w:val="de-AT"/>
         </w:rPr>
+        <w:t xml:space="preserve"> -&gt; // NOCH </w:t>
+      </w:r>
+      <w:r>
+        <w:rPr>
+          <w:highlight w:val="yellow"/>
+          <w:lang w:val="de-AT"/>
+        </w:rPr>
         <w:t>SCHREIBEN</w:t>
       </w:r>
       <w:r>
@@ -11934,30 +14563,48 @@
       <w:r>
         <w:t xml:space="preserve">Die </w:t>
       </w:r>
-      <w:r>
-        <w:rPr>
-          <w:b/>
-          <w:bCs/>
-        </w:rPr>
-        <w:t>Flyback Library</w:t>
+      <w:proofErr w:type="spellStart"/>
+      <w:r>
+        <w:rPr>
+          <w:b/>
+          <w:bCs/>
+        </w:rPr>
+        <w:t>Flyback</w:t>
+      </w:r>
+      <w:proofErr w:type="spellEnd"/>
+      <w:r>
+        <w:rPr>
+          <w:b/>
+          <w:bCs/>
+        </w:rPr>
+        <w:t xml:space="preserve"> Library</w:t>
       </w:r>
       <w:r>
         <w:t xml:space="preserve"> steuert das Hochspannungsmodul (HV-Modul), indem sie Frequenz und Duty Cycle anpasst, um die Ausgangsleistung zu regulieren. Sie stellt auch Funktionen zum Auslesen von Systemwerten wie Ausgangsspannung und Stromfluss zur Verfügung.</w:t>
       </w:r>
     </w:p>
     <w:p>
+      <w:proofErr w:type="spellStart"/>
       <w:r>
         <w:rPr>
           <w:highlight w:val="yellow"/>
           <w:lang w:val="de-AT"/>
         </w:rPr>
-        <w:t>vacControl -&gt; // NOCH SCHREIBEN</w:t>
-      </w:r>
+        <w:t>vacControl</w:t>
+      </w:r>
+      <w:proofErr w:type="spellEnd"/>
       <w:r>
         <w:rPr>
           <w:highlight w:val="yellow"/>
           <w:lang w:val="de-AT"/>
         </w:rPr>
+        <w:t xml:space="preserve"> -&gt; // NOCH SCHREIBEN</w:t>
+      </w:r>
+      <w:r>
+        <w:rPr>
+          <w:highlight w:val="yellow"/>
+          <w:lang w:val="de-AT"/>
+        </w:rPr>
         <w:t xml:space="preserve"> </w:t>
       </w:r>
       <w:r>
@@ -11978,12 +14625,21 @@
       <w:r>
         <w:t xml:space="preserve">Die </w:t>
       </w:r>
-      <w:r>
-        <w:rPr>
-          <w:b/>
-          <w:bCs/>
-        </w:rPr>
-        <w:t>vacControl Library</w:t>
+      <w:proofErr w:type="spellStart"/>
+      <w:r>
+        <w:rPr>
+          <w:b/>
+          <w:bCs/>
+        </w:rPr>
+        <w:t>vacControl</w:t>
+      </w:r>
+      <w:proofErr w:type="spellEnd"/>
+      <w:r>
+        <w:rPr>
+          <w:b/>
+          <w:bCs/>
+        </w:rPr>
+        <w:t xml:space="preserve"> Library</w:t>
       </w:r>
       <w:r>
         <w:t xml:space="preserve"> steuert und überwacht das Vakuumsystem, inklusive Ventilsteuerung und Druckabfragen. Sie wird in zwei Tasks genutzt:</w:t>
@@ -12130,6 +14786,7 @@
           <w:szCs w:val="40"/>
           <w:lang w:val="de-AT"/>
         </w:rPr>
+        <w:lastRenderedPageBreak/>
         <w:t>Hardwareübersicht FFRESW</w:t>
       </w:r>
     </w:p>
@@ -12161,8 +14818,353 @@
         <w:rPr>
           <w:lang w:val="de-AT"/>
         </w:rPr>
+        <w:t xml:space="preserve">Für das Projekt wurde der </w:t>
+      </w:r>
+      <w:r>
+        <w:rPr>
+          <w:b/>
+          <w:bCs/>
+          <w:lang w:val="de-AT"/>
+        </w:rPr>
+        <w:t>Arduino MEGA 2560 R3</w:t>
+      </w:r>
+      <w:r>
+        <w:rPr>
+          <w:lang w:val="de-AT"/>
+        </w:rPr>
+        <w:t xml:space="preserve"> gewählt. Dieser Mikrocontroller zeichnet sich durch eine hohe Anzahl an digitalen und analogen Ports aus, die eine flexible Anbindung verschiedener Peripheriegeräte ermöglichen. Mit 54 digitalen I/O-Pins, 16 analogen Eingängen und 4 UARTs bietet der MEGA 2560 eine exzellente Basis für die Erweiterung des Systems und den Anschluss zahlreicher Sensoren und Aktoren. Die Leistungsfähigkeit dieses Mikrocontrollers ist für den Preis hervorragend und stellt sicher, dass auch komplexe Aufgaben in Echtzeit verarbeitet werden können.</w:t>
+      </w:r>
+    </w:p>
+    <w:p>
+      <w:pPr>
+        <w:jc w:val="both"/>
+        <w:rPr>
+          <w:lang w:val="de-AT"/>
+        </w:rPr>
+      </w:pPr>
+      <w:r>
+        <w:rPr>
+          <w:lang w:val="de-AT"/>
+        </w:rPr>
+        <w:t xml:space="preserve">Ein weiterer großer Vorteil des </w:t>
+      </w:r>
+      <w:r>
+        <w:rPr>
+          <w:b/>
+          <w:bCs/>
+          <w:lang w:val="de-AT"/>
+        </w:rPr>
+        <w:t>Arduino MEGA 2560 R3</w:t>
+      </w:r>
+      <w:r>
+        <w:rPr>
+          <w:lang w:val="de-AT"/>
+        </w:rPr>
+        <w:t xml:space="preserve"> ist die umfangreiche Unterstützung durch die Arduino-Community. Es gibt unzählige Tutorials, Foren und Libraries, die eine schnelle Implementierung und Fehlerbehebung ermöglichen. Besonders wichtig war uns, dass jeder im Team die Embedded Software (</w:t>
+      </w:r>
+      <w:proofErr w:type="spellStart"/>
+      <w:r>
+        <w:rPr>
+          <w:lang w:val="de-AT"/>
+        </w:rPr>
+        <w:t>eSW</w:t>
+      </w:r>
+      <w:proofErr w:type="spellEnd"/>
+      <w:r>
+        <w:rPr>
+          <w:lang w:val="de-AT"/>
+        </w:rPr>
+        <w:t xml:space="preserve">) verstehen und bei Bedarf auch selbstständig erweitern oder anpassen kann. Für Programmierer mit weniger Erfahrung bietet die breite Zugänglichkeit des Systems eine ideale Grundlage. Im Vergleich zu anderen Mikrocontrollern, wie beispielsweise den </w:t>
+      </w:r>
+      <w:r>
+        <w:rPr>
+          <w:lang w:val="de-AT"/>
+        </w:rPr>
+        <w:t>ST-Mikrocontrollern</w:t>
+      </w:r>
+      <w:r>
+        <w:rPr>
+          <w:lang w:val="de-AT"/>
+        </w:rPr>
+        <w:t>, die ebenfalls in Betracht gezogen wurden, hat der Arduino MEGA 2560 den Vorteil einer niedrigeren Einstiegshürde und einer weitaus größeren Entwicklergemeinschaft.</w:t>
+      </w:r>
+    </w:p>
+    <w:p>
+      <w:pPr>
+        <w:jc w:val="both"/>
+        <w:rPr>
+          <w:lang w:val="de-AT"/>
+        </w:rPr>
+      </w:pPr>
+    </w:p>
+    <w:p>
+      <w:pPr>
+        <w:rPr>
+          <w:b/>
+          <w:bCs/>
+          <w:lang w:val="de-AT"/>
+        </w:rPr>
+      </w:pPr>
+      <w:proofErr w:type="spellStart"/>
+      <w:r>
+        <w:rPr>
+          <w:b/>
+          <w:bCs/>
+          <w:lang w:val="de-AT"/>
+        </w:rPr>
+        <w:t>Ethernetshield</w:t>
+      </w:r>
+      <w:proofErr w:type="spellEnd"/>
+      <w:r>
+        <w:rPr>
+          <w:b/>
+          <w:bCs/>
+          <w:lang w:val="de-AT"/>
+        </w:rPr>
+        <w:t xml:space="preserve"> W5100 von AZ </w:t>
+      </w:r>
+      <w:proofErr w:type="spellStart"/>
+      <w:r>
+        <w:rPr>
+          <w:b/>
+          <w:bCs/>
+          <w:lang w:val="de-AT"/>
+        </w:rPr>
+        <w:t>Delivery</w:t>
+      </w:r>
+      <w:proofErr w:type="spellEnd"/>
+    </w:p>
+    <w:p>
+      <w:pPr>
+        <w:jc w:val="both"/>
+        <w:rPr>
+          <w:lang w:val="de-AT"/>
+        </w:rPr>
+      </w:pPr>
+      <w:r>
+        <w:rPr>
+          <w:lang w:val="de-AT"/>
+        </w:rPr>
+        <w:t xml:space="preserve">Für die Netzwerkkommunikation wurde das </w:t>
+      </w:r>
+      <w:proofErr w:type="spellStart"/>
+      <w:r>
+        <w:rPr>
+          <w:b/>
+          <w:bCs/>
+          <w:lang w:val="de-AT"/>
+        </w:rPr>
+        <w:t>Ethernetshield</w:t>
+      </w:r>
+      <w:proofErr w:type="spellEnd"/>
+      <w:r>
+        <w:rPr>
+          <w:b/>
+          <w:bCs/>
+          <w:lang w:val="de-AT"/>
+        </w:rPr>
+        <w:t xml:space="preserve"> W5100</w:t>
+      </w:r>
+      <w:r>
+        <w:rPr>
+          <w:lang w:val="de-AT"/>
+        </w:rPr>
+        <w:t xml:space="preserve"> von </w:t>
+      </w:r>
+      <w:r>
+        <w:rPr>
+          <w:b/>
+          <w:bCs/>
+          <w:lang w:val="de-AT"/>
+        </w:rPr>
+        <w:t xml:space="preserve">AZ </w:t>
+      </w:r>
+      <w:proofErr w:type="spellStart"/>
+      <w:r>
+        <w:rPr>
+          <w:b/>
+          <w:bCs/>
+          <w:lang w:val="de-AT"/>
+        </w:rPr>
+        <w:t>Delivery</w:t>
+      </w:r>
+      <w:proofErr w:type="spellEnd"/>
+      <w:r>
+        <w:rPr>
+          <w:lang w:val="de-AT"/>
+        </w:rPr>
+        <w:t xml:space="preserve"> verwendet. Das Shield nutzt den </w:t>
+      </w:r>
+      <w:r>
+        <w:rPr>
+          <w:b/>
+          <w:bCs/>
+          <w:lang w:val="de-AT"/>
+        </w:rPr>
+        <w:t>W5100 Ethernet-Chip</w:t>
+      </w:r>
+      <w:r>
+        <w:rPr>
+          <w:lang w:val="de-AT"/>
+        </w:rPr>
+        <w:t>, der eine zuverlässige und leistungsstarke Möglichkeit bietet, das Arduino-Board mit einem Netzwerk zu verbinden. Besonders hervorzuheben ist die einfache Integration und Handhabung des Ethernet-Shields, das mit einer Standardbibliothek von Arduino direkt kompatibel ist. Dies erleichterte die Implementierung der Netzwerkkommunikation erheblich.</w:t>
+      </w:r>
+    </w:p>
+    <w:p>
+      <w:pPr>
+        <w:jc w:val="both"/>
+        <w:rPr>
+          <w:lang w:val="de-AT"/>
+        </w:rPr>
+      </w:pPr>
+      <w:r>
+        <w:rPr>
+          <w:lang w:val="de-AT"/>
+        </w:rPr>
+        <w:t xml:space="preserve">Das </w:t>
+      </w:r>
+      <w:proofErr w:type="spellStart"/>
+      <w:r>
+        <w:rPr>
+          <w:b/>
+          <w:bCs/>
+          <w:lang w:val="de-AT"/>
+        </w:rPr>
+        <w:t>Ethernetshield</w:t>
+      </w:r>
+      <w:proofErr w:type="spellEnd"/>
+      <w:r>
+        <w:rPr>
+          <w:b/>
+          <w:bCs/>
+          <w:lang w:val="de-AT"/>
+        </w:rPr>
+        <w:t xml:space="preserve"> W5100</w:t>
+      </w:r>
+      <w:r>
+        <w:rPr>
+          <w:lang w:val="de-AT"/>
+        </w:rPr>
+        <w:t xml:space="preserve"> verfügt über einen eingebauten </w:t>
+      </w:r>
+      <w:r>
+        <w:rPr>
+          <w:b/>
+          <w:bCs/>
+          <w:lang w:val="de-AT"/>
+        </w:rPr>
+        <w:t>MicroSD-Kartenleser</w:t>
+      </w:r>
+      <w:r>
+        <w:rPr>
+          <w:lang w:val="de-AT"/>
+        </w:rPr>
+        <w:t>, der für die Speicherung von Logdateien und anderen Daten verwendet werden kann. Diese Funktion war für das Projekt besonders relevant, da wir eine Lösung benötigten, die sowohl die Kommunikation über Ethernet als auch die Speicherung von Daten auf einer SD-Karte ermöglicht. Das Shield unterstützt TCP/IP-Verbindungen und ermöglicht die schnelle Übertragung von Daten zwischen dem Arduino-Board und einem externen Server oder anderen Geräten im Netzwerk.</w:t>
+      </w:r>
+    </w:p>
+    <w:p>
+      <w:pPr>
+        <w:jc w:val="both"/>
+        <w:rPr>
+          <w:lang w:val="de-AT"/>
+        </w:rPr>
+      </w:pPr>
+      <w:r>
+        <w:rPr>
+          <w:lang w:val="de-AT"/>
+        </w:rPr>
+        <w:t xml:space="preserve">Ein weiterer Vorteil des </w:t>
+      </w:r>
+      <w:r>
+        <w:rPr>
+          <w:b/>
+          <w:bCs/>
+          <w:lang w:val="de-AT"/>
+        </w:rPr>
+        <w:t>W5100 Chips</w:t>
+      </w:r>
+      <w:r>
+        <w:rPr>
+          <w:lang w:val="de-AT"/>
+        </w:rPr>
+        <w:t xml:space="preserve"> ist, dass er im Vergleich zu anderen Ethernet-Modulen eine höhere Stabilität und geringere Latenz bietet, was für unsere Anforderungen an die Netzwerkkommunikation von entscheidender Bedeutung war.</w:t>
+      </w:r>
+    </w:p>
+    <w:p>
+      <w:pPr>
+        <w:jc w:val="both"/>
+        <w:rPr>
+          <w:lang w:val="de-AT"/>
+        </w:rPr>
+      </w:pPr>
+    </w:p>
+    <w:p>
+      <w:pPr>
+        <w:jc w:val="both"/>
+        <w:rPr>
+          <w:lang w:val="de-AT"/>
+        </w:rPr>
+      </w:pPr>
+    </w:p>
+    <w:p>
+      <w:pPr>
+        <w:jc w:val="both"/>
+        <w:rPr>
+          <w:lang w:val="de-AT"/>
+        </w:rPr>
+      </w:pPr>
+    </w:p>
+    <w:p>
+      <w:pPr>
+        <w:jc w:val="both"/>
+        <w:rPr>
+          <w:lang w:val="de-AT"/>
+        </w:rPr>
+      </w:pPr>
+    </w:p>
+    <w:p>
+      <w:pPr>
+        <w:jc w:val="both"/>
+        <w:rPr>
+          <w:lang w:val="de-AT"/>
+        </w:rPr>
+      </w:pPr>
+    </w:p>
+    <w:p>
+      <w:pPr>
+        <w:jc w:val="both"/>
+        <w:rPr>
+          <w:lang w:val="de-AT"/>
+        </w:rPr>
+      </w:pPr>
+    </w:p>
+    <w:p>
+      <w:pPr>
+        <w:rPr>
+          <w:lang w:val="de-AT"/>
+        </w:rPr>
+      </w:pPr>
+      <w:r>
+        <w:rPr>
+          <w:b/>
+          <w:bCs/>
+          <w:lang w:val="de-AT"/>
+        </w:rPr>
         <w:lastRenderedPageBreak/>
-        <w:t xml:space="preserve">Für das Projekt wurde der </w:t>
+        <w:t>Zusammenfassung der Entscheidung:</w:t>
+      </w:r>
+    </w:p>
+    <w:p>
+      <w:pPr>
+        <w:rPr>
+          <w:lang w:val="de-AT"/>
+        </w:rPr>
+      </w:pPr>
+      <w:r>
+        <w:rPr>
+          <w:lang w:val="de-AT"/>
+        </w:rPr>
+        <w:t xml:space="preserve">Die Wahl des </w:t>
       </w:r>
       <w:r>
         <w:rPr>
@@ -12176,94 +15178,25 @@
         <w:rPr>
           <w:lang w:val="de-AT"/>
         </w:rPr>
-        <w:t xml:space="preserve"> gewählt. Dieser Mikrocontroller zeichnet sich durch eine hohe Anzahl an digitalen und analogen Ports aus, die eine flexible Anbindung verschiedener Peripheriegeräte ermöglichen. Mit 54 digitalen I/O-Pins, 16 analogen Eingängen und 4 UARTs bietet der MEGA 2560 eine exzellente Basis für die Erweiterung des Systems und den Anschluss zahlreicher Sensoren und Aktoren. Die Leistungsfähigkeit dieses Mikrocontrollers ist für den Preis hervorragend und stellt sicher, dass auch komplexe Aufgaben in Echtzeit verarbeitet werden können.</w:t>
-      </w:r>
-    </w:p>
-    <w:p>
-      <w:pPr>
-        <w:jc w:val="both"/>
-        <w:rPr>
-          <w:lang w:val="de-AT"/>
-        </w:rPr>
-      </w:pPr>
-      <w:r>
-        <w:rPr>
-          <w:lang w:val="de-AT"/>
-        </w:rPr>
-        <w:t xml:space="preserve">Ein weiterer großer Vorteil des </w:t>
-      </w:r>
-      <w:r>
-        <w:rPr>
-          <w:b/>
-          <w:bCs/>
-          <w:lang w:val="de-AT"/>
-        </w:rPr>
-        <w:t>Arduino MEGA 2560 R3</w:t>
-      </w:r>
-      <w:r>
-        <w:rPr>
-          <w:lang w:val="de-AT"/>
-        </w:rPr>
-        <w:t xml:space="preserve"> ist die umfangreiche Unterstützung durch die Arduino-Community. Es gibt unzählige Tutorials, Foren und Libraries, die eine schnelle Implementierung und Fehlerbehebung ermöglichen. Besonders wichtig war uns, dass jeder im Team die Embedded Software (eSW) verstehen und bei Bedarf auch selbstständig erweitern oder anpassen kann. Für Programmierer mit weniger Erfahrung bietet die breite Zugänglichkeit des Systems eine ideale Grundlage. Im Vergleich zu anderen Mikrocontrollern, wie beispielsweise den </w:t>
-      </w:r>
-      <w:r>
-        <w:rPr>
-          <w:lang w:val="de-AT"/>
-        </w:rPr>
-        <w:t>ST-Mikrocontrollern</w:t>
-      </w:r>
-      <w:r>
-        <w:rPr>
-          <w:lang w:val="de-AT"/>
-        </w:rPr>
-        <w:t>, die ebenfalls in Betracht gezogen wurden, hat der Arduino MEGA 2560 den Vorteil einer niedrigeren Einstiegshürde und einer weitaus größeren Entwicklergemeinschaft.</w:t>
-      </w:r>
-    </w:p>
-    <w:p>
-      <w:pPr>
-        <w:jc w:val="both"/>
-        <w:rPr>
-          <w:lang w:val="de-AT"/>
-        </w:rPr>
-      </w:pPr>
-    </w:p>
-    <w:p>
-      <w:pPr>
-        <w:rPr>
-          <w:b/>
-          <w:bCs/>
-          <w:lang w:val="de-AT"/>
-        </w:rPr>
-      </w:pPr>
-      <w:r>
-        <w:rPr>
-          <w:b/>
-          <w:bCs/>
-          <w:lang w:val="de-AT"/>
-        </w:rPr>
-        <w:t>Ethernetshield W5100 von AZ Delivery</w:t>
-      </w:r>
-    </w:p>
-    <w:p>
-      <w:pPr>
-        <w:jc w:val="both"/>
-        <w:rPr>
-          <w:lang w:val="de-AT"/>
-        </w:rPr>
-      </w:pPr>
-      <w:r>
-        <w:rPr>
-          <w:lang w:val="de-AT"/>
-        </w:rPr>
-        <w:t xml:space="preserve">Für die Netzwerkkommunikation wurde das </w:t>
-      </w:r>
-      <w:r>
-        <w:rPr>
-          <w:b/>
-          <w:bCs/>
-          <w:lang w:val="de-AT"/>
-        </w:rPr>
-        <w:t>Ethernetshield W5100</w:t>
+        <w:t xml:space="preserve"> und des </w:t>
+      </w:r>
+      <w:proofErr w:type="spellStart"/>
+      <w:r>
+        <w:rPr>
+          <w:b/>
+          <w:bCs/>
+          <w:lang w:val="de-AT"/>
+        </w:rPr>
+        <w:t>Ethernetshield</w:t>
+      </w:r>
+      <w:proofErr w:type="spellEnd"/>
+      <w:r>
+        <w:rPr>
+          <w:b/>
+          <w:bCs/>
+          <w:lang w:val="de-AT"/>
+        </w:rPr>
+        <w:t xml:space="preserve"> W5100</w:t>
       </w:r>
       <w:r>
         <w:rPr>
@@ -12277,210 +15210,18 @@
           <w:bCs/>
           <w:lang w:val="de-AT"/>
         </w:rPr>
-        <w:t>AZ Delivery</w:t>
-      </w:r>
-      <w:r>
-        <w:rPr>
-          <w:lang w:val="de-AT"/>
-        </w:rPr>
-        <w:t xml:space="preserve"> verwendet. Das Shield nutzt den </w:t>
-      </w:r>
-      <w:r>
-        <w:rPr>
-          <w:b/>
-          <w:bCs/>
-          <w:lang w:val="de-AT"/>
-        </w:rPr>
-        <w:t>W5100 Ethernet-Chip</w:t>
-      </w:r>
-      <w:r>
-        <w:rPr>
-          <w:lang w:val="de-AT"/>
-        </w:rPr>
-        <w:t>, der eine zuverlässige und leistungsstarke Möglichkeit bietet, das Arduino-Board mit einem Netzwerk zu verbinden. Besonders hervorzuheben ist die einfache Integration und Handhabung des Ethernet-Shields, das mit einer Standardbibliothek von Arduino direkt kompatibel ist. Dies erleichterte die Implementierung der Netzwerkkommunikation erheblich.</w:t>
-      </w:r>
-    </w:p>
-    <w:p>
-      <w:pPr>
-        <w:jc w:val="both"/>
-        <w:rPr>
-          <w:lang w:val="de-AT"/>
-        </w:rPr>
-      </w:pPr>
-      <w:r>
-        <w:rPr>
-          <w:lang w:val="de-AT"/>
-        </w:rPr>
-        <w:t xml:space="preserve">Das </w:t>
-      </w:r>
-      <w:r>
-        <w:rPr>
-          <w:b/>
-          <w:bCs/>
-          <w:lang w:val="de-AT"/>
-        </w:rPr>
-        <w:t>Ethernetshield W5100</w:t>
-      </w:r>
-      <w:r>
-        <w:rPr>
-          <w:lang w:val="de-AT"/>
-        </w:rPr>
-        <w:t xml:space="preserve"> verfügt über einen eingebauten </w:t>
-      </w:r>
-      <w:r>
-        <w:rPr>
-          <w:b/>
-          <w:bCs/>
-          <w:lang w:val="de-AT"/>
-        </w:rPr>
-        <w:t>MicroSD-Kartenleser</w:t>
-      </w:r>
-      <w:r>
-        <w:rPr>
-          <w:lang w:val="de-AT"/>
-        </w:rPr>
-        <w:t>, der für die Speicherung von Logdateien und anderen Daten verwendet werden kann. Diese Funktion war für das Projekt besonders relevant, da wir eine Lösung benötigten, die sowohl die Kommunikation über Ethernet als auch die Speicherung von Daten auf einer SD-Karte ermöglicht. Das Shield unterstützt TCP/IP-Verbindungen und ermöglicht die schnelle Übertragung von Daten zwischen dem Arduino-Board und einem externen Server oder anderen Geräten im Netzwerk.</w:t>
-      </w:r>
-    </w:p>
-    <w:p>
-      <w:pPr>
-        <w:jc w:val="both"/>
-        <w:rPr>
-          <w:lang w:val="de-AT"/>
-        </w:rPr>
-      </w:pPr>
-      <w:r>
-        <w:rPr>
-          <w:lang w:val="de-AT"/>
-        </w:rPr>
-        <w:t xml:space="preserve">Ein weiterer Vorteil des </w:t>
-      </w:r>
-      <w:r>
-        <w:rPr>
-          <w:b/>
-          <w:bCs/>
-          <w:lang w:val="de-AT"/>
-        </w:rPr>
-        <w:t>W5100 Chips</w:t>
-      </w:r>
-      <w:r>
-        <w:rPr>
-          <w:lang w:val="de-AT"/>
-        </w:rPr>
-        <w:t xml:space="preserve"> ist, dass er im Vergleich zu anderen Ethernet-Modulen eine höhere Stabilität und geringere Latenz bietet, was für unsere Anforderungen an die Netzwerkkommunikation von entscheidender Bedeutung war.</w:t>
-      </w:r>
-    </w:p>
-    <w:p>
-      <w:pPr>
-        <w:jc w:val="both"/>
-        <w:rPr>
-          <w:lang w:val="de-AT"/>
-        </w:rPr>
-      </w:pPr>
-    </w:p>
-    <w:p>
-      <w:pPr>
-        <w:jc w:val="both"/>
-        <w:rPr>
-          <w:lang w:val="de-AT"/>
-        </w:rPr>
-      </w:pPr>
-    </w:p>
-    <w:p>
-      <w:pPr>
-        <w:jc w:val="both"/>
-        <w:rPr>
-          <w:lang w:val="de-AT"/>
-        </w:rPr>
-      </w:pPr>
-    </w:p>
-    <w:p>
-      <w:pPr>
-        <w:jc w:val="both"/>
-        <w:rPr>
-          <w:lang w:val="de-AT"/>
-        </w:rPr>
-      </w:pPr>
-    </w:p>
-    <w:p>
-      <w:pPr>
-        <w:jc w:val="both"/>
-        <w:rPr>
-          <w:lang w:val="de-AT"/>
-        </w:rPr>
-      </w:pPr>
-    </w:p>
-    <w:p>
-      <w:pPr>
-        <w:jc w:val="both"/>
-        <w:rPr>
-          <w:lang w:val="de-AT"/>
-        </w:rPr>
-      </w:pPr>
-    </w:p>
-    <w:p>
-      <w:pPr>
-        <w:rPr>
-          <w:lang w:val="de-AT"/>
-        </w:rPr>
-      </w:pPr>
-      <w:r>
-        <w:rPr>
-          <w:b/>
-          <w:bCs/>
-          <w:lang w:val="de-AT"/>
-        </w:rPr>
-        <w:t>Zusammenfassung der Entscheidung:</w:t>
-      </w:r>
-    </w:p>
-    <w:p>
-      <w:pPr>
-        <w:rPr>
-          <w:lang w:val="de-AT"/>
-        </w:rPr>
-      </w:pPr>
-      <w:r>
-        <w:rPr>
-          <w:lang w:val="de-AT"/>
-        </w:rPr>
-        <w:t xml:space="preserve">Die Wahl des </w:t>
-      </w:r>
-      <w:r>
-        <w:rPr>
-          <w:b/>
-          <w:bCs/>
-          <w:lang w:val="de-AT"/>
-        </w:rPr>
-        <w:t>Arduino MEGA 2560 R3</w:t>
-      </w:r>
-      <w:r>
-        <w:rPr>
-          <w:lang w:val="de-AT"/>
-        </w:rPr>
-        <w:t xml:space="preserve"> und des </w:t>
-      </w:r>
-      <w:r>
-        <w:rPr>
-          <w:b/>
-          <w:bCs/>
-          <w:lang w:val="de-AT"/>
-        </w:rPr>
-        <w:t>Ethernetshield W5100</w:t>
-      </w:r>
-      <w:r>
-        <w:rPr>
-          <w:lang w:val="de-AT"/>
-        </w:rPr>
-        <w:t xml:space="preserve"> von </w:t>
-      </w:r>
-      <w:r>
-        <w:rPr>
-          <w:b/>
-          <w:bCs/>
-          <w:lang w:val="de-AT"/>
-        </w:rPr>
-        <w:t>AZ Delivery</w:t>
-      </w:r>
+        <w:t xml:space="preserve">AZ </w:t>
+      </w:r>
+      <w:proofErr w:type="spellStart"/>
+      <w:r>
+        <w:rPr>
+          <w:b/>
+          <w:bCs/>
+          <w:lang w:val="de-AT"/>
+        </w:rPr>
+        <w:t>Delivery</w:t>
+      </w:r>
+      <w:proofErr w:type="spellEnd"/>
       <w:r>
         <w:rPr>
           <w:lang w:val="de-AT"/>
@@ -12504,7 +15245,6 @@
           <w:bCs/>
           <w:lang w:val="de-AT"/>
         </w:rPr>
-        <w:lastRenderedPageBreak/>
         <w:t>Arduino MEGA 2560 R3</w:t>
       </w:r>
       <w:r>
@@ -12592,14 +15332,34 @@
           <w:lang w:val="de-AT"/>
         </w:rPr>
       </w:pPr>
-      <w:r>
-        <w:rPr>
-          <w:b/>
-          <w:bCs/>
-          <w:lang w:val="de-AT"/>
-        </w:rPr>
-        <w:t>Ethernetshield W5100 von AZ Delivery</w:t>
-      </w:r>
+      <w:proofErr w:type="spellStart"/>
+      <w:r>
+        <w:rPr>
+          <w:b/>
+          <w:bCs/>
+          <w:lang w:val="de-AT"/>
+        </w:rPr>
+        <w:t>Ethernetshield</w:t>
+      </w:r>
+      <w:proofErr w:type="spellEnd"/>
+      <w:r>
+        <w:rPr>
+          <w:b/>
+          <w:bCs/>
+          <w:lang w:val="de-AT"/>
+        </w:rPr>
+        <w:t xml:space="preserve"> W5100 von AZ </w:t>
+      </w:r>
+      <w:proofErr w:type="spellStart"/>
+      <w:r>
+        <w:rPr>
+          <w:b/>
+          <w:bCs/>
+          <w:lang w:val="de-AT"/>
+        </w:rPr>
+        <w:t>Delivery</w:t>
+      </w:r>
+      <w:proofErr w:type="spellEnd"/>
       <w:r>
         <w:rPr>
           <w:lang w:val="de-AT"/>
@@ -12761,8 +15521,18 @@
           <w:bCs/>
           <w:lang w:val="de-AT"/>
         </w:rPr>
-        <w:t>VAT uC</w:t>
-      </w:r>
+        <w:t xml:space="preserve">VAT </w:t>
+      </w:r>
+      <w:proofErr w:type="spellStart"/>
+      <w:r>
+        <w:rPr>
+          <w:b/>
+          <w:bCs/>
+          <w:lang w:val="de-AT"/>
+        </w:rPr>
+        <w:t>uC</w:t>
+      </w:r>
+      <w:proofErr w:type="spellEnd"/>
       <w:r>
         <w:rPr>
           <w:lang w:val="de-AT"/>
@@ -12775,8 +15545,18 @@
           <w:bCs/>
           <w:lang w:val="de-AT"/>
         </w:rPr>
-        <w:t>VAT uC</w:t>
-      </w:r>
+        <w:t xml:space="preserve">VAT </w:t>
+      </w:r>
+      <w:proofErr w:type="spellStart"/>
+      <w:r>
+        <w:rPr>
+          <w:b/>
+          <w:bCs/>
+          <w:lang w:val="de-AT"/>
+        </w:rPr>
+        <w:t>uC</w:t>
+      </w:r>
+      <w:proofErr w:type="spellEnd"/>
       <w:r>
         <w:rPr>
           <w:lang w:val="de-AT"/>
@@ -12797,6 +15577,7 @@
         </w:rPr>
         <w:t xml:space="preserve">-Projekt über das </w:t>
       </w:r>
+      <w:proofErr w:type="spellStart"/>
       <w:r>
         <w:rPr>
           <w:b/>
@@ -12805,6 +15586,7 @@
         </w:rPr>
         <w:t>EthernetModule</w:t>
       </w:r>
+      <w:proofErr w:type="spellEnd"/>
       <w:r>
         <w:rPr>
           <w:lang w:val="de-AT"/>
@@ -12873,8 +15655,18 @@
           <w:bCs/>
           <w:lang w:val="de-AT"/>
         </w:rPr>
-        <w:t>VAT uC</w:t>
-      </w:r>
+        <w:t xml:space="preserve">VAT </w:t>
+      </w:r>
+      <w:proofErr w:type="spellStart"/>
+      <w:r>
+        <w:rPr>
+          <w:b/>
+          <w:bCs/>
+          <w:lang w:val="de-AT"/>
+        </w:rPr>
+        <w:t>uC</w:t>
+      </w:r>
+      <w:proofErr w:type="spellEnd"/>
       <w:r>
         <w:rPr>
           <w:lang w:val="de-AT"/>
@@ -12895,6 +15687,7 @@
         </w:rPr>
         <w:t xml:space="preserve"> konstant Daten streamen. Diese Daten können dann in einer Datenbank gespeichert und über </w:t>
       </w:r>
+      <w:proofErr w:type="spellStart"/>
       <w:r>
         <w:rPr>
           <w:b/>
@@ -12903,6 +15696,7 @@
         </w:rPr>
         <w:t>Grafana</w:t>
       </w:r>
+      <w:proofErr w:type="spellEnd"/>
       <w:r>
         <w:rPr>
           <w:lang w:val="de-AT"/>
@@ -12929,8 +15723,18 @@
           <w:bCs/>
           <w:lang w:val="de-AT"/>
         </w:rPr>
-        <w:t>VAT uC</w:t>
-      </w:r>
+        <w:t xml:space="preserve">VAT </w:t>
+      </w:r>
+      <w:proofErr w:type="spellStart"/>
+      <w:r>
+        <w:rPr>
+          <w:b/>
+          <w:bCs/>
+          <w:lang w:val="de-AT"/>
+        </w:rPr>
+        <w:t>uC</w:t>
+      </w:r>
+      <w:proofErr w:type="spellEnd"/>
       <w:r>
         <w:rPr>
           <w:lang w:val="de-AT"/>
@@ -12951,6 +15755,7 @@
         </w:rPr>
         <w:t xml:space="preserve">Zusätzlich ergeben sich durch die Verwendung von </w:t>
       </w:r>
+      <w:proofErr w:type="spellStart"/>
       <w:r>
         <w:rPr>
           <w:b/>
@@ -12959,12 +15764,28 @@
         </w:rPr>
         <w:t>FreeRTOS</w:t>
       </w:r>
-      <w:r>
-        <w:rPr>
-          <w:lang w:val="de-AT"/>
-        </w:rPr>
-        <w:t xml:space="preserve"> und dem OOP-Wraper </w:t>
-      </w:r>
+      <w:proofErr w:type="spellEnd"/>
+      <w:r>
+        <w:rPr>
+          <w:lang w:val="de-AT"/>
+        </w:rPr>
+        <w:t xml:space="preserve"> und dem OOP-</w:t>
+      </w:r>
+      <w:proofErr w:type="spellStart"/>
+      <w:r>
+        <w:rPr>
+          <w:lang w:val="de-AT"/>
+        </w:rPr>
+        <w:t>Wraper</w:t>
+      </w:r>
+      <w:proofErr w:type="spellEnd"/>
+      <w:r>
+        <w:rPr>
+          <w:lang w:val="de-AT"/>
+        </w:rPr>
+        <w:t xml:space="preserve"> </w:t>
+      </w:r>
+      <w:proofErr w:type="spellStart"/>
       <w:r>
         <w:rPr>
           <w:b/>
@@ -12973,6 +15794,7 @@
         </w:rPr>
         <w:t>frt.h</w:t>
       </w:r>
+      <w:proofErr w:type="spellEnd"/>
       <w:r>
         <w:rPr>
           <w:lang w:val="de-AT"/>
@@ -12993,6 +15815,7 @@
         </w:rPr>
         <w:t xml:space="preserve">-Limitationen. Um möglichen Problemen aufgrund dieser Begrenzungen entgegenzuwirken, haben wir einen </w:t>
       </w:r>
+      <w:proofErr w:type="spellStart"/>
       <w:r>
         <w:rPr>
           <w:b/>
@@ -13001,12 +15824,14 @@
         </w:rPr>
         <w:t>StackMonitorTask</w:t>
       </w:r>
+      <w:proofErr w:type="spellEnd"/>
       <w:r>
         <w:rPr>
           <w:lang w:val="de-AT"/>
         </w:rPr>
         <w:t xml:space="preserve"> implementiert. Dieser überwacht die anderen Tasks und verhindert so potenzielle </w:t>
       </w:r>
+      <w:proofErr w:type="spellStart"/>
       <w:r>
         <w:rPr>
           <w:b/>
@@ -13015,6 +15840,7 @@
         </w:rPr>
         <w:t>Stackoverflow</w:t>
       </w:r>
+      <w:proofErr w:type="spellEnd"/>
       <w:r>
         <w:rPr>
           <w:lang w:val="de-AT"/>
@@ -13091,6 +15917,7 @@
           <w:lang w:val="de-AT"/>
         </w:rPr>
       </w:pPr>
+      <w:proofErr w:type="spellStart"/>
       <w:r>
         <w:rPr>
           <w:rFonts w:asciiTheme="majorHAnsi" w:eastAsiaTheme="majorEastAsia" w:hAnsiTheme="majorHAnsi" w:cstheme="majorBidi"/>
@@ -13101,8 +15928,36 @@
           <w:szCs w:val="40"/>
           <w:lang w:val="de-AT"/>
         </w:rPr>
-        <w:t>FlowDiagramme/DoxyGen</w:t>
-      </w:r>
+        <w:lastRenderedPageBreak/>
+        <w:t>FlowDiagramme</w:t>
+      </w:r>
+      <w:proofErr w:type="spellEnd"/>
+      <w:r>
+        <w:rPr>
+          <w:rFonts w:asciiTheme="majorHAnsi" w:eastAsiaTheme="majorEastAsia" w:hAnsiTheme="majorHAnsi" w:cstheme="majorBidi"/>
+          <w:b/>
+          <w:bCs/>
+          <w:color w:val="0F4761" w:themeColor="accent1" w:themeShade="BF"/>
+          <w:sz w:val="40"/>
+          <w:szCs w:val="40"/>
+          <w:lang w:val="de-AT"/>
+        </w:rPr>
+        <w:t>/</w:t>
+      </w:r>
+      <w:proofErr w:type="spellStart"/>
+      <w:r>
+        <w:rPr>
+          <w:rFonts w:asciiTheme="majorHAnsi" w:eastAsiaTheme="majorEastAsia" w:hAnsiTheme="majorHAnsi" w:cstheme="majorBidi"/>
+          <w:b/>
+          <w:bCs/>
+          <w:color w:val="0F4761" w:themeColor="accent1" w:themeShade="BF"/>
+          <w:sz w:val="40"/>
+          <w:szCs w:val="40"/>
+          <w:lang w:val="de-AT"/>
+        </w:rPr>
+        <w:t>DoxyGen</w:t>
+      </w:r>
+      <w:proofErr w:type="spellEnd"/>
     </w:p>
     <w:p>
       <w:pPr>
@@ -13117,6 +15972,7 @@
         </w:rPr>
         <w:t xml:space="preserve">Für die Analyse der Programmstruktur sowie die Erstellung von Flowcharts und Architekturdiagrammen wurde das Open-Source-Tool </w:t>
       </w:r>
+      <w:proofErr w:type="spellStart"/>
       <w:r>
         <w:rPr>
           <w:b/>
@@ -13125,18 +15981,26 @@
         </w:rPr>
         <w:t>Sourcetrail</w:t>
       </w:r>
-      <w:r>
-        <w:rPr>
-          <w:lang w:val="de-AT"/>
-        </w:rPr>
-        <w:t xml:space="preserve"> verwendet. Sourcetrail </w:t>
-      </w:r>
-      <w:r>
-        <w:rPr>
-          <w:lang w:val="de-AT"/>
-        </w:rPr>
-        <w:lastRenderedPageBreak/>
-        <w:t>ermöglicht es, komplexe Softwareprojekte in C/C++, aber auch in anderen Sprachen wie Java oder Python, effizient zu indexieren, zu scannen, zu parsen und grafisch darzustellen.</w:t>
+      <w:proofErr w:type="spellEnd"/>
+      <w:r>
+        <w:rPr>
+          <w:lang w:val="de-AT"/>
+        </w:rPr>
+        <w:t xml:space="preserve"> verwendet. </w:t>
+      </w:r>
+      <w:proofErr w:type="spellStart"/>
+      <w:r>
+        <w:rPr>
+          <w:lang w:val="de-AT"/>
+        </w:rPr>
+        <w:t>Sourcetrail</w:t>
+      </w:r>
+      <w:proofErr w:type="spellEnd"/>
+      <w:r>
+        <w:rPr>
+          <w:lang w:val="de-AT"/>
+        </w:rPr>
+        <w:t xml:space="preserve"> ermöglicht es, komplexe Softwareprojekte in C/C++, aber auch in anderen Sprachen wie Java oder Python, effizient zu indexieren, zu scannen, zu parsen und grafisch darzustellen.</w:t>
       </w:r>
     </w:p>
     <w:p>
@@ -13164,21 +16028,49 @@
         <w:rPr>
           <w:lang w:val="de-AT"/>
         </w:rPr>
-        <w:t>Ein großer Mehrwert von Sourcetrail war die interaktive Darstellung des Control Flows (Programmfluss), welche uns ermöglichte, gezielt Problemstellen im Code zu analysieren und zu verbessern.</w:t>
-      </w:r>
-    </w:p>
-    <w:p>
-      <w:pPr>
-        <w:jc w:val="both"/>
-        <w:rPr>
-          <w:lang w:val="de-AT"/>
-        </w:rPr>
-      </w:pPr>
-      <w:r>
-        <w:rPr>
-          <w:lang w:val="de-AT"/>
-        </w:rPr>
-        <w:t xml:space="preserve">Darüber hinaus haben wir uns entschieden, die mit Sourcetrail generierten Diagramme direkt in unsere Dokumentation zu übernehmen, da sie sowohl </w:t>
+        <w:t xml:space="preserve">Ein großer Mehrwert von </w:t>
+      </w:r>
+      <w:proofErr w:type="spellStart"/>
+      <w:r>
+        <w:rPr>
+          <w:lang w:val="de-AT"/>
+        </w:rPr>
+        <w:t>Sourcetrail</w:t>
+      </w:r>
+      <w:proofErr w:type="spellEnd"/>
+      <w:r>
+        <w:rPr>
+          <w:lang w:val="de-AT"/>
+        </w:rPr>
+        <w:t xml:space="preserve"> war die interaktive Darstellung des Control Flows (Programmfluss), welche uns ermöglichte, gezielt Problemstellen im Code zu analysieren und zu verbessern.</w:t>
+      </w:r>
+    </w:p>
+    <w:p>
+      <w:pPr>
+        <w:jc w:val="both"/>
+        <w:rPr>
+          <w:lang w:val="de-AT"/>
+        </w:rPr>
+      </w:pPr>
+      <w:r>
+        <w:rPr>
+          <w:lang w:val="de-AT"/>
+        </w:rPr>
+        <w:t xml:space="preserve">Darüber hinaus haben wir uns entschieden, die mit </w:t>
+      </w:r>
+      <w:proofErr w:type="spellStart"/>
+      <w:r>
+        <w:rPr>
+          <w:lang w:val="de-AT"/>
+        </w:rPr>
+        <w:t>Sourcetrail</w:t>
+      </w:r>
+      <w:proofErr w:type="spellEnd"/>
+      <w:r>
+        <w:rPr>
+          <w:lang w:val="de-AT"/>
+        </w:rPr>
+        <w:t xml:space="preserve"> generierten Diagramme direkt in unsere Dokumentation zu übernehmen, da sie sowohl </w:t>
       </w:r>
       <w:r>
         <w:rPr>
@@ -13222,13 +16114,23 @@
         </w:rPr>
         <w:t xml:space="preserve">Leider wurde das ursprüngliche Projekt von </w:t>
       </w:r>
-      <w:r>
-        <w:rPr>
-          <w:b/>
-          <w:bCs/>
-          <w:lang w:val="de-AT"/>
-        </w:rPr>
-        <w:t>Coati Software</w:t>
+      <w:proofErr w:type="spellStart"/>
+      <w:r>
+        <w:rPr>
+          <w:b/>
+          <w:bCs/>
+          <w:lang w:val="de-AT"/>
+        </w:rPr>
+        <w:t>Coati</w:t>
+      </w:r>
+      <w:proofErr w:type="spellEnd"/>
+      <w:r>
+        <w:rPr>
+          <w:b/>
+          <w:bCs/>
+          <w:lang w:val="de-AT"/>
+        </w:rPr>
+        <w:t xml:space="preserve"> Software</w:t>
       </w:r>
       <w:r>
         <w:rPr>
@@ -13302,7 +16204,21 @@
         <w:rPr>
           <w:lang w:val="de-AT"/>
         </w:rPr>
-        <w:t xml:space="preserve">Dieser Fork stellt sicher, dass Sourcetrail weiterhin nutzbar und aktuell bleibt, was insbesondere für Open-Source-affine Entwicklergemeinschaften und Forschungsprojekte </w:t>
+        <w:t xml:space="preserve">Dieser Fork stellt sicher, dass </w:t>
+      </w:r>
+      <w:proofErr w:type="spellStart"/>
+      <w:r>
+        <w:rPr>
+          <w:lang w:val="de-AT"/>
+        </w:rPr>
+        <w:t>Sourcetrail</w:t>
+      </w:r>
+      <w:proofErr w:type="spellEnd"/>
+      <w:r>
+        <w:rPr>
+          <w:lang w:val="de-AT"/>
+        </w:rPr>
+        <w:t xml:space="preserve"> weiterhin nutzbar und aktuell bleibt, was insbesondere für Open-Source-affine Entwicklergemeinschaften und Forschungsprojekte </w:t>
       </w:r>
       <w:r>
         <w:rPr>
@@ -13622,6 +16538,7 @@
         </w:rPr>
         <w:t xml:space="preserve">In diesem Abschnitt betrachten wir die Hauptdatei unseres Projekts, </w:t>
       </w:r>
+      <w:proofErr w:type="spellStart"/>
       <w:r>
         <w:rPr>
           <w:b/>
@@ -13630,6 +16547,7 @@
         </w:rPr>
         <w:t>FFRESW.ino</w:t>
       </w:r>
+      <w:proofErr w:type="spellEnd"/>
       <w:r>
         <w:rPr>
           <w:lang w:val="de-AT"/>
@@ -13641,8 +16559,16 @@
         <w:rPr>
           <w:lang w:val="de-AT"/>
         </w:rPr>
-        <w:t>Dateiendung .ino</w:t>
-      </w:r>
+        <w:t>Dateiendung .</w:t>
+      </w:r>
+      <w:proofErr w:type="spellStart"/>
+      <w:r>
+        <w:rPr>
+          <w:lang w:val="de-AT"/>
+        </w:rPr>
+        <w:t>ino</w:t>
+      </w:r>
+      <w:proofErr w:type="spellEnd"/>
       <w:proofErr w:type="gramEnd"/>
       <w:r>
         <w:rPr>
@@ -13676,8 +16602,23 @@
         <w:rPr>
           <w:lang w:val="de-AT"/>
         </w:rPr>
-        <w:t xml:space="preserve">Die Datei FFRESW.ino stellt den Einstiegspunkt unserer Embedded-Software dar. Hier werden alle benötigten Module eingebunden und die initiale Systemstruktur aufgebaut. Das Projekt basiert auf </w:t>
-      </w:r>
+        <w:t xml:space="preserve">Die Datei </w:t>
+      </w:r>
+      <w:proofErr w:type="spellStart"/>
+      <w:r>
+        <w:rPr>
+          <w:lang w:val="de-AT"/>
+        </w:rPr>
+        <w:t>FFRESW.ino</w:t>
+      </w:r>
+      <w:proofErr w:type="spellEnd"/>
+      <w:r>
+        <w:rPr>
+          <w:lang w:val="de-AT"/>
+        </w:rPr>
+        <w:t xml:space="preserve"> stellt den Einstiegspunkt unserer Embedded-Software dar. Hier werden alle benötigten Module eingebunden und die initiale Systemstruktur aufgebaut. Das Projekt basiert auf </w:t>
+      </w:r>
+      <w:proofErr w:type="spellStart"/>
       <w:r>
         <w:rPr>
           <w:b/>
@@ -13686,12 +16627,14 @@
         </w:rPr>
         <w:t>FreeRTOS</w:t>
       </w:r>
+      <w:proofErr w:type="spellEnd"/>
       <w:r>
         <w:rPr>
           <w:lang w:val="de-AT"/>
         </w:rPr>
         <w:t xml:space="preserve">, genauer gesagt auf der Arduino-Portierung </w:t>
       </w:r>
+      <w:proofErr w:type="spellStart"/>
       <w:r>
         <w:rPr>
           <w:i/>
@@ -13700,12 +16643,14 @@
         </w:rPr>
         <w:t>Arduino_FreeRTOS</w:t>
       </w:r>
+      <w:proofErr w:type="spellEnd"/>
       <w:r>
         <w:rPr>
           <w:lang w:val="de-AT"/>
         </w:rPr>
         <w:t xml:space="preserve">, und verwendet zusätzlich die Bibliothek </w:t>
       </w:r>
+      <w:proofErr w:type="spellStart"/>
       <w:r>
         <w:rPr>
           <w:b/>
@@ -13714,11 +16659,26 @@
         </w:rPr>
         <w:t>frt.h</w:t>
       </w:r>
-      <w:r>
-        <w:rPr>
-          <w:lang w:val="de-AT"/>
-        </w:rPr>
-        <w:t xml:space="preserve">, welche eine objektorientierte Schnittstelle (OOP-Wrapper) für FreeRTOS bereitstellt. Dadurch wird eine saubere und strukturierte Umsetzung mehrerer </w:t>
+      <w:proofErr w:type="spellEnd"/>
+      <w:r>
+        <w:rPr>
+          <w:lang w:val="de-AT"/>
+        </w:rPr>
+        <w:t xml:space="preserve">, welche eine objektorientierte Schnittstelle (OOP-Wrapper) für </w:t>
+      </w:r>
+      <w:proofErr w:type="spellStart"/>
+      <w:r>
+        <w:rPr>
+          <w:lang w:val="de-AT"/>
+        </w:rPr>
+        <w:t>FreeRTOS</w:t>
+      </w:r>
+      <w:proofErr w:type="spellEnd"/>
+      <w:r>
+        <w:rPr>
+          <w:lang w:val="de-AT"/>
+        </w:rPr>
+        <w:t xml:space="preserve"> bereitstellt. Dadurch wird eine saubere und strukturierte Umsetzung mehrerer </w:t>
       </w:r>
       <w:proofErr w:type="gramStart"/>
       <w:r>
@@ -13775,6 +16735,7 @@
           <w:lang w:val="de-AT"/>
         </w:rPr>
       </w:pPr>
+      <w:proofErr w:type="spellStart"/>
       <w:r>
         <w:rPr>
           <w:b/>
@@ -13783,6 +16744,7 @@
         </w:rPr>
         <w:t>ReportTask</w:t>
       </w:r>
+      <w:proofErr w:type="spellEnd"/>
       <w:r>
         <w:rPr>
           <w:lang w:val="de-AT"/>
@@ -13820,7 +16782,21 @@
         <w:rPr>
           <w:lang w:val="de-AT"/>
         </w:rPr>
-        <w:t xml:space="preserve"> und verwendet dafür das reportSystem.</w:t>
+        <w:t xml:space="preserve"> und verwendet dafür das </w:t>
+      </w:r>
+      <w:proofErr w:type="spellStart"/>
+      <w:r>
+        <w:rPr>
+          <w:lang w:val="de-AT"/>
+        </w:rPr>
+        <w:t>reportSystem</w:t>
+      </w:r>
+      <w:proofErr w:type="spellEnd"/>
+      <w:r>
+        <w:rPr>
+          <w:lang w:val="de-AT"/>
+        </w:rPr>
+        <w:t>.</w:t>
       </w:r>
     </w:p>
     <w:p>
@@ -13978,6 +16954,7 @@
           <w:lang w:val="de-AT"/>
         </w:rPr>
       </w:pPr>
+      <w:proofErr w:type="spellStart"/>
       <w:r>
         <w:rPr>
           <w:b/>
@@ -13987,18 +16964,55 @@
         <w:lastRenderedPageBreak/>
         <w:t>StackMonitorTask</w:t>
       </w:r>
+      <w:proofErr w:type="spellEnd"/>
       <w:r>
         <w:rPr>
           <w:lang w:val="de-AT"/>
         </w:rPr>
         <w:br/>
-        <w:t>Diese Task beobachtet die Stacknutzung aller anderen Tasks. Ziel ist es, Stacküberläufe</w:t>
-      </w:r>
-      <w:r>
-        <w:rPr>
-          <w:lang w:val="de-AT"/>
-        </w:rPr>
-        <w:t xml:space="preserve"> (Stackoverflow)</w:t>
+        <w:t xml:space="preserve">Diese Task beobachtet die </w:t>
+      </w:r>
+      <w:proofErr w:type="spellStart"/>
+      <w:r>
+        <w:rPr>
+          <w:lang w:val="de-AT"/>
+        </w:rPr>
+        <w:t>Stacknutzung</w:t>
+      </w:r>
+      <w:proofErr w:type="spellEnd"/>
+      <w:r>
+        <w:rPr>
+          <w:lang w:val="de-AT"/>
+        </w:rPr>
+        <w:t xml:space="preserve"> aller anderen Tasks. Ziel ist es, </w:t>
+      </w:r>
+      <w:proofErr w:type="spellStart"/>
+      <w:r>
+        <w:rPr>
+          <w:lang w:val="de-AT"/>
+        </w:rPr>
+        <w:t>Stacküberläufe</w:t>
+      </w:r>
+      <w:proofErr w:type="spellEnd"/>
+      <w:r>
+        <w:rPr>
+          <w:lang w:val="de-AT"/>
+        </w:rPr>
+        <w:t xml:space="preserve"> (</w:t>
+      </w:r>
+      <w:proofErr w:type="spellStart"/>
+      <w:r>
+        <w:rPr>
+          <w:lang w:val="de-AT"/>
+        </w:rPr>
+        <w:t>Stackoverflow</w:t>
+      </w:r>
+      <w:proofErr w:type="spellEnd"/>
+      <w:r>
+        <w:rPr>
+          <w:lang w:val="de-AT"/>
+        </w:rPr>
+        <w:t>)</w:t>
       </w:r>
       <w:r>
         <w:rPr>
@@ -14279,6 +17293,7 @@
           <w:lang w:val="de-AT"/>
         </w:rPr>
       </w:pPr>
+      <w:proofErr w:type="spellStart"/>
       <w:r>
         <w:rPr>
           <w:b/>
@@ -14287,6 +17302,7 @@
         </w:rPr>
         <w:t>SensorActorEndpointTask</w:t>
       </w:r>
+      <w:proofErr w:type="spellEnd"/>
       <w:r>
         <w:rPr>
           <w:lang w:val="de-AT"/>
@@ -14298,7 +17314,63 @@
         <w:rPr>
           <w:lang w:val="de-AT"/>
         </w:rPr>
-        <w:t xml:space="preserve"> Dieser Task bietet also Endpoints zu allen Zentralen Stellen innerhalb des Systems, wie dem ReportSystem, dem Flyback, dem VacControl und dem SensorModule.</w:t>
+        <w:t xml:space="preserve"> Dieser Task bietet also Endpoints zu allen Zentralen Stellen innerhalb des Systems, wie dem </w:t>
+      </w:r>
+      <w:proofErr w:type="spellStart"/>
+      <w:r>
+        <w:rPr>
+          <w:lang w:val="de-AT"/>
+        </w:rPr>
+        <w:t>ReportSystem</w:t>
+      </w:r>
+      <w:proofErr w:type="spellEnd"/>
+      <w:r>
+        <w:rPr>
+          <w:lang w:val="de-AT"/>
+        </w:rPr>
+        <w:t xml:space="preserve">, dem </w:t>
+      </w:r>
+      <w:proofErr w:type="spellStart"/>
+      <w:r>
+        <w:rPr>
+          <w:lang w:val="de-AT"/>
+        </w:rPr>
+        <w:t>Flyback</w:t>
+      </w:r>
+      <w:proofErr w:type="spellEnd"/>
+      <w:r>
+        <w:rPr>
+          <w:lang w:val="de-AT"/>
+        </w:rPr>
+        <w:t xml:space="preserve">, dem </w:t>
+      </w:r>
+      <w:proofErr w:type="spellStart"/>
+      <w:r>
+        <w:rPr>
+          <w:lang w:val="de-AT"/>
+        </w:rPr>
+        <w:t>VacControl</w:t>
+      </w:r>
+      <w:proofErr w:type="spellEnd"/>
+      <w:r>
+        <w:rPr>
+          <w:lang w:val="de-AT"/>
+        </w:rPr>
+        <w:t xml:space="preserve"> und dem </w:t>
+      </w:r>
+      <w:proofErr w:type="spellStart"/>
+      <w:r>
+        <w:rPr>
+          <w:lang w:val="de-AT"/>
+        </w:rPr>
+        <w:t>SensorModule</w:t>
+      </w:r>
+      <w:proofErr w:type="spellEnd"/>
+      <w:r>
+        <w:rPr>
+          <w:lang w:val="de-AT"/>
+        </w:rPr>
+        <w:t>.</w:t>
       </w:r>
     </w:p>
     <w:p>
@@ -14578,6 +17650,7 @@
           </wp:anchor>
         </w:drawing>
       </w:r>
+      <w:proofErr w:type="spellStart"/>
       <w:r>
         <w:rPr>
           <w:b/>
@@ -14586,12 +17659,27 @@
         </w:rPr>
         <w:t>FlybackVacControlTask</w:t>
       </w:r>
+      <w:proofErr w:type="spellEnd"/>
       <w:r>
         <w:rPr>
           <w:lang w:val="de-AT"/>
         </w:rPr>
         <w:br/>
-        <w:t xml:space="preserve">Zuständig für die Regelung des Flyback-Wandlers und des Vakuumsystems. </w:t>
+        <w:t xml:space="preserve">Zuständig für die Regelung des </w:t>
+      </w:r>
+      <w:proofErr w:type="spellStart"/>
+      <w:r>
+        <w:rPr>
+          <w:lang w:val="de-AT"/>
+        </w:rPr>
+        <w:t>Flyback</w:t>
+      </w:r>
+      <w:proofErr w:type="spellEnd"/>
+      <w:r>
+        <w:rPr>
+          <w:lang w:val="de-AT"/>
+        </w:rPr>
+        <w:t xml:space="preserve">-Wandlers und des Vakuumsystems. </w:t>
       </w:r>
       <w:r>
         <w:rPr>
@@ -14609,141 +17697,183 @@
         <w:rPr>
           <w:lang w:val="de-AT"/>
         </w:rPr>
-        <w:t xml:space="preserve"> Verwendet werden hierfür ebenfalls die Libraries für den Flyback und das VacControl System.</w:t>
-      </w:r>
-    </w:p>
-    <w:p>
-      <w:pPr>
-        <w:jc w:val="both"/>
-        <w:rPr>
-          <w:lang w:val="de-AT"/>
-        </w:rPr>
-      </w:pPr>
-    </w:p>
-    <w:p>
-      <w:pPr>
-        <w:jc w:val="both"/>
-        <w:rPr>
-          <w:lang w:val="de-AT"/>
-        </w:rPr>
-      </w:pPr>
-    </w:p>
-    <w:p>
-      <w:pPr>
-        <w:jc w:val="both"/>
-        <w:rPr>
-          <w:lang w:val="de-AT"/>
-        </w:rPr>
-      </w:pPr>
-    </w:p>
-    <w:p>
-      <w:pPr>
-        <w:jc w:val="both"/>
-        <w:rPr>
-          <w:lang w:val="de-AT"/>
-        </w:rPr>
-      </w:pPr>
-    </w:p>
-    <w:p>
-      <w:pPr>
-        <w:jc w:val="both"/>
-        <w:rPr>
-          <w:lang w:val="de-AT"/>
-        </w:rPr>
-      </w:pPr>
-    </w:p>
-    <w:p>
-      <w:pPr>
-        <w:jc w:val="both"/>
-        <w:rPr>
-          <w:lang w:val="de-AT"/>
-        </w:rPr>
-      </w:pPr>
-    </w:p>
-    <w:p>
-      <w:pPr>
-        <w:jc w:val="both"/>
-        <w:rPr>
-          <w:lang w:val="de-AT"/>
-        </w:rPr>
-      </w:pPr>
-    </w:p>
-    <w:p>
-      <w:pPr>
-        <w:jc w:val="both"/>
-        <w:rPr>
-          <w:lang w:val="de-AT"/>
-        </w:rPr>
-      </w:pPr>
-    </w:p>
-    <w:p>
-      <w:pPr>
-        <w:jc w:val="both"/>
-        <w:rPr>
-          <w:lang w:val="de-AT"/>
-        </w:rPr>
-      </w:pPr>
-    </w:p>
-    <w:p>
-      <w:pPr>
-        <w:jc w:val="both"/>
-        <w:rPr>
-          <w:lang w:val="de-AT"/>
-        </w:rPr>
-      </w:pPr>
-    </w:p>
-    <w:p>
-      <w:pPr>
-        <w:jc w:val="both"/>
-        <w:rPr>
-          <w:lang w:val="de-AT"/>
-        </w:rPr>
-      </w:pPr>
-    </w:p>
-    <w:p>
-      <w:pPr>
-        <w:jc w:val="both"/>
-        <w:rPr>
-          <w:lang w:val="de-AT"/>
-        </w:rPr>
-      </w:pPr>
-    </w:p>
-    <w:p>
-      <w:pPr>
-        <w:jc w:val="both"/>
-        <w:rPr>
-          <w:lang w:val="de-AT"/>
-        </w:rPr>
-      </w:pPr>
-    </w:p>
-    <w:p>
-      <w:pPr>
-        <w:jc w:val="both"/>
-        <w:rPr>
-          <w:lang w:val="de-AT"/>
-        </w:rPr>
-      </w:pPr>
-    </w:p>
-    <w:p>
-      <w:pPr>
-        <w:jc w:val="both"/>
-        <w:rPr>
-          <w:lang w:val="de-AT"/>
-        </w:rPr>
-      </w:pPr>
-    </w:p>
-    <w:p>
-      <w:pPr>
-        <w:jc w:val="both"/>
-        <w:rPr>
-          <w:lang w:val="de-AT"/>
-        </w:rPr>
-      </w:pPr>
-      <w:r>
-        <w:rPr>
-          <w:lang w:val="de-AT"/>
-        </w:rPr>
-        <w:t>Durch die Verwendung von FreeRTOS mit OOP-Wrapper ergibt sich eine klare Trennung der Zuständigkeiten zwischen den Tasks sowie ein übersichtliches und wartbares Softwaresystem, das modular erweitert werden kann.</w:t>
+        <w:t xml:space="preserve"> Verwendet werden hierfür ebenfalls die Libraries für den </w:t>
+      </w:r>
+      <w:proofErr w:type="spellStart"/>
+      <w:r>
+        <w:rPr>
+          <w:lang w:val="de-AT"/>
+        </w:rPr>
+        <w:t>Flyback</w:t>
+      </w:r>
+      <w:proofErr w:type="spellEnd"/>
+      <w:r>
+        <w:rPr>
+          <w:lang w:val="de-AT"/>
+        </w:rPr>
+        <w:t xml:space="preserve"> und das </w:t>
+      </w:r>
+      <w:proofErr w:type="spellStart"/>
+      <w:r>
+        <w:rPr>
+          <w:lang w:val="de-AT"/>
+        </w:rPr>
+        <w:t>VacControl</w:t>
+      </w:r>
+      <w:proofErr w:type="spellEnd"/>
+      <w:r>
+        <w:rPr>
+          <w:lang w:val="de-AT"/>
+        </w:rPr>
+        <w:t xml:space="preserve"> System.</w:t>
+      </w:r>
+    </w:p>
+    <w:p>
+      <w:pPr>
+        <w:jc w:val="both"/>
+        <w:rPr>
+          <w:lang w:val="de-AT"/>
+        </w:rPr>
+      </w:pPr>
+    </w:p>
+    <w:p>
+      <w:pPr>
+        <w:jc w:val="both"/>
+        <w:rPr>
+          <w:lang w:val="de-AT"/>
+        </w:rPr>
+      </w:pPr>
+    </w:p>
+    <w:p>
+      <w:pPr>
+        <w:jc w:val="both"/>
+        <w:rPr>
+          <w:lang w:val="de-AT"/>
+        </w:rPr>
+      </w:pPr>
+    </w:p>
+    <w:p>
+      <w:pPr>
+        <w:jc w:val="both"/>
+        <w:rPr>
+          <w:lang w:val="de-AT"/>
+        </w:rPr>
+      </w:pPr>
+    </w:p>
+    <w:p>
+      <w:pPr>
+        <w:jc w:val="both"/>
+        <w:rPr>
+          <w:lang w:val="de-AT"/>
+        </w:rPr>
+      </w:pPr>
+    </w:p>
+    <w:p>
+      <w:pPr>
+        <w:jc w:val="both"/>
+        <w:rPr>
+          <w:lang w:val="de-AT"/>
+        </w:rPr>
+      </w:pPr>
+    </w:p>
+    <w:p>
+      <w:pPr>
+        <w:jc w:val="both"/>
+        <w:rPr>
+          <w:lang w:val="de-AT"/>
+        </w:rPr>
+      </w:pPr>
+    </w:p>
+    <w:p>
+      <w:pPr>
+        <w:jc w:val="both"/>
+        <w:rPr>
+          <w:lang w:val="de-AT"/>
+        </w:rPr>
+      </w:pPr>
+    </w:p>
+    <w:p>
+      <w:pPr>
+        <w:jc w:val="both"/>
+        <w:rPr>
+          <w:lang w:val="de-AT"/>
+        </w:rPr>
+      </w:pPr>
+    </w:p>
+    <w:p>
+      <w:pPr>
+        <w:jc w:val="both"/>
+        <w:rPr>
+          <w:lang w:val="de-AT"/>
+        </w:rPr>
+      </w:pPr>
+    </w:p>
+    <w:p>
+      <w:pPr>
+        <w:jc w:val="both"/>
+        <w:rPr>
+          <w:lang w:val="de-AT"/>
+        </w:rPr>
+      </w:pPr>
+    </w:p>
+    <w:p>
+      <w:pPr>
+        <w:jc w:val="both"/>
+        <w:rPr>
+          <w:lang w:val="de-AT"/>
+        </w:rPr>
+      </w:pPr>
+    </w:p>
+    <w:p>
+      <w:pPr>
+        <w:jc w:val="both"/>
+        <w:rPr>
+          <w:lang w:val="de-AT"/>
+        </w:rPr>
+      </w:pPr>
+    </w:p>
+    <w:p>
+      <w:pPr>
+        <w:jc w:val="both"/>
+        <w:rPr>
+          <w:lang w:val="de-AT"/>
+        </w:rPr>
+      </w:pPr>
+    </w:p>
+    <w:p>
+      <w:pPr>
+        <w:jc w:val="both"/>
+        <w:rPr>
+          <w:lang w:val="de-AT"/>
+        </w:rPr>
+      </w:pPr>
+    </w:p>
+    <w:p>
+      <w:pPr>
+        <w:jc w:val="both"/>
+        <w:rPr>
+          <w:lang w:val="de-AT"/>
+        </w:rPr>
+      </w:pPr>
+      <w:r>
+        <w:rPr>
+          <w:lang w:val="de-AT"/>
+        </w:rPr>
+        <w:t xml:space="preserve">Durch die Verwendung von </w:t>
+      </w:r>
+      <w:proofErr w:type="spellStart"/>
+      <w:r>
+        <w:rPr>
+          <w:lang w:val="de-AT"/>
+        </w:rPr>
+        <w:t>FreeRTOS</w:t>
+      </w:r>
+      <w:proofErr w:type="spellEnd"/>
+      <w:r>
+        <w:rPr>
+          <w:lang w:val="de-AT"/>
+        </w:rPr>
+        <w:t xml:space="preserve"> mit OOP-Wrapper ergibt sich eine klare Trennung der Zuständigkeiten zwischen den Tasks sowie ein übersichtliches und wartbares Softwaresystem, das modular erweitert werden kann.</w:t>
       </w:r>
     </w:p>
     <w:p>
@@ -14822,6 +17952,7 @@
         </w:rPr>
         <w:t xml:space="preserve">Diese Flowchart zeigt das </w:t>
       </w:r>
+      <w:proofErr w:type="spellStart"/>
       <w:r>
         <w:rPr>
           <w:b/>
@@ -14830,11 +17961,26 @@
         </w:rPr>
         <w:t>ReportSystem</w:t>
       </w:r>
-      <w:r>
-        <w:rPr>
-          <w:lang w:val="de-AT"/>
-        </w:rPr>
-        <w:t xml:space="preserve">, welches eine zentrale Rolle in unserer Embedded Software einnimmt. Es dient als übergreifende Instanz zur Systemüberwachung und Fehlerberichterstattung. Wie im Diagramm ersichtlich, ist das ReportSystem mit einer Vielzahl an Modulen verbunden, darunter </w:t>
+      <w:proofErr w:type="spellEnd"/>
+      <w:r>
+        <w:rPr>
+          <w:lang w:val="de-AT"/>
+        </w:rPr>
+        <w:t xml:space="preserve">, welches eine zentrale Rolle in unserer Embedded Software einnimmt. Es dient als übergreifende Instanz zur Systemüberwachung und Fehlerberichterstattung. Wie im Diagramm ersichtlich, ist das </w:t>
+      </w:r>
+      <w:proofErr w:type="spellStart"/>
+      <w:r>
+        <w:rPr>
+          <w:lang w:val="de-AT"/>
+        </w:rPr>
+        <w:t>ReportSystem</w:t>
+      </w:r>
+      <w:proofErr w:type="spellEnd"/>
+      <w:r>
+        <w:rPr>
+          <w:lang w:val="de-AT"/>
+        </w:rPr>
+        <w:t xml:space="preserve"> mit einer Vielzahl an Modulen verbunden, darunter </w:t>
       </w:r>
       <w:r>
         <w:rPr>
@@ -14889,7 +18035,49 @@
         <w:rPr>
           <w:lang w:val="de-AT"/>
         </w:rPr>
-        <w:t>. Diese Einbindung erfolgt über entsprechende Header-Dateien wie ETH.h, SPI1.h, I2C.h, sensorModule.h und timeModule.h.</w:t>
+        <w:t xml:space="preserve">. Diese Einbindung erfolgt über entsprechende Header-Dateien wie </w:t>
+      </w:r>
+      <w:proofErr w:type="spellStart"/>
+      <w:r>
+        <w:rPr>
+          <w:lang w:val="de-AT"/>
+        </w:rPr>
+        <w:t>ETH.h</w:t>
+      </w:r>
+      <w:proofErr w:type="spellEnd"/>
+      <w:r>
+        <w:rPr>
+          <w:lang w:val="de-AT"/>
+        </w:rPr>
+        <w:t xml:space="preserve">, SPI1.h, I2C.h, </w:t>
+      </w:r>
+      <w:proofErr w:type="spellStart"/>
+      <w:r>
+        <w:rPr>
+          <w:lang w:val="de-AT"/>
+        </w:rPr>
+        <w:t>sensorModule.h</w:t>
+      </w:r>
+      <w:proofErr w:type="spellEnd"/>
+      <w:r>
+        <w:rPr>
+          <w:lang w:val="de-AT"/>
+        </w:rPr>
+        <w:t xml:space="preserve"> und </w:t>
+      </w:r>
+      <w:proofErr w:type="spellStart"/>
+      <w:r>
+        <w:rPr>
+          <w:lang w:val="de-AT"/>
+        </w:rPr>
+        <w:t>timeModule.h</w:t>
+      </w:r>
+      <w:proofErr w:type="spellEnd"/>
+      <w:r>
+        <w:rPr>
+          <w:lang w:val="de-AT"/>
+        </w:rPr>
+        <w:t>.</w:t>
       </w:r>
     </w:p>
     <w:p>
@@ -14904,7 +18092,21 @@
           <w:lang w:val="de-AT"/>
         </w:rPr>
         <w:lastRenderedPageBreak/>
-        <w:t xml:space="preserve">Das ReportSystem nutzt verschiedene </w:t>
+        <w:t xml:space="preserve">Das </w:t>
+      </w:r>
+      <w:proofErr w:type="spellStart"/>
+      <w:r>
+        <w:rPr>
+          <w:lang w:val="de-AT"/>
+        </w:rPr>
+        <w:t>ReportSystem</w:t>
+      </w:r>
+      <w:proofErr w:type="spellEnd"/>
+      <w:r>
+        <w:rPr>
+          <w:lang w:val="de-AT"/>
+        </w:rPr>
+        <w:t xml:space="preserve"> nutzt verschiedene </w:t>
       </w:r>
       <w:r>
         <w:rPr>
@@ -14931,7 +18133,77 @@
         <w:rPr>
           <w:lang w:val="de-AT"/>
         </w:rPr>
-        <w:t>B. checkSensors, checkCommunication, checkSystemHealth) und über Methoden wie reportError oder reportStatus dokumentiert und weitergemeldet.</w:t>
+        <w:t xml:space="preserve">B. </w:t>
+      </w:r>
+      <w:proofErr w:type="spellStart"/>
+      <w:r>
+        <w:rPr>
+          <w:lang w:val="de-AT"/>
+        </w:rPr>
+        <w:t>checkSensors</w:t>
+      </w:r>
+      <w:proofErr w:type="spellEnd"/>
+      <w:r>
+        <w:rPr>
+          <w:lang w:val="de-AT"/>
+        </w:rPr>
+        <w:t xml:space="preserve">, </w:t>
+      </w:r>
+      <w:proofErr w:type="spellStart"/>
+      <w:r>
+        <w:rPr>
+          <w:lang w:val="de-AT"/>
+        </w:rPr>
+        <w:t>checkCommunication</w:t>
+      </w:r>
+      <w:proofErr w:type="spellEnd"/>
+      <w:r>
+        <w:rPr>
+          <w:lang w:val="de-AT"/>
+        </w:rPr>
+        <w:t xml:space="preserve">, </w:t>
+      </w:r>
+      <w:proofErr w:type="spellStart"/>
+      <w:r>
+        <w:rPr>
+          <w:lang w:val="de-AT"/>
+        </w:rPr>
+        <w:t>checkSystemHealth</w:t>
+      </w:r>
+      <w:proofErr w:type="spellEnd"/>
+      <w:r>
+        <w:rPr>
+          <w:lang w:val="de-AT"/>
+        </w:rPr>
+        <w:t xml:space="preserve">) und über Methoden wie </w:t>
+      </w:r>
+      <w:proofErr w:type="spellStart"/>
+      <w:r>
+        <w:rPr>
+          <w:lang w:val="de-AT"/>
+        </w:rPr>
+        <w:t>reportError</w:t>
+      </w:r>
+      <w:proofErr w:type="spellEnd"/>
+      <w:r>
+        <w:rPr>
+          <w:lang w:val="de-AT"/>
+        </w:rPr>
+        <w:t xml:space="preserve"> oder </w:t>
+      </w:r>
+      <w:proofErr w:type="spellStart"/>
+      <w:r>
+        <w:rPr>
+          <w:lang w:val="de-AT"/>
+        </w:rPr>
+        <w:t>reportStatus</w:t>
+      </w:r>
+      <w:proofErr w:type="spellEnd"/>
+      <w:r>
+        <w:rPr>
+          <w:lang w:val="de-AT"/>
+        </w:rPr>
+        <w:t xml:space="preserve"> dokumentiert und weitergemeldet.</w:t>
       </w:r>
     </w:p>
     <w:p>
@@ -14959,21 +18231,189 @@
         <w:rPr>
           <w:lang w:val="de-AT"/>
         </w:rPr>
-        <w:t>: Funktionen wie getMemoryStatus, checkRamLevel, getStackDump oder detectStackOverflow ermöglichen eine präzise Überwachung des internen Speichers, des SRAMs und der Stack-Nutzung. Schwellenwerte können über setThreshold gesetzt und über checkThresholds überprüft werden. So wird sichergestellt, dass bei Überschreitung definierter Grenzen rechtzeitig gewarnt wird.</w:t>
-      </w:r>
-    </w:p>
-    <w:p>
-      <w:pPr>
-        <w:jc w:val="both"/>
-        <w:rPr>
-          <w:lang w:val="de-AT"/>
-        </w:rPr>
-      </w:pPr>
-      <w:r>
-        <w:rPr>
-          <w:lang w:val="de-AT"/>
-        </w:rPr>
-        <w:t>Im Fehlerfall wird nicht nur der Fehler selbst, sondern auch der genaue Zeitpunkt (startBusyTime, startIdleTime) sowie weitere relevante Systeminformationen (getLastErrorInfo, saveLastError) protokolliert. Dadurch bietet das ReportSystem eine robuste Grundlage für Fehlerdiagnose und Systemstabilität – von einem Stackoverflow bis hin zu fehlerhaften Sensordaten oder Kommunikationsproblemen.</w:t>
+        <w:t xml:space="preserve">: Funktionen wie </w:t>
+      </w:r>
+      <w:proofErr w:type="spellStart"/>
+      <w:r>
+        <w:rPr>
+          <w:lang w:val="de-AT"/>
+        </w:rPr>
+        <w:t>getMemoryStatus</w:t>
+      </w:r>
+      <w:proofErr w:type="spellEnd"/>
+      <w:r>
+        <w:rPr>
+          <w:lang w:val="de-AT"/>
+        </w:rPr>
+        <w:t xml:space="preserve">, </w:t>
+      </w:r>
+      <w:proofErr w:type="spellStart"/>
+      <w:r>
+        <w:rPr>
+          <w:lang w:val="de-AT"/>
+        </w:rPr>
+        <w:t>checkRamLevel</w:t>
+      </w:r>
+      <w:proofErr w:type="spellEnd"/>
+      <w:r>
+        <w:rPr>
+          <w:lang w:val="de-AT"/>
+        </w:rPr>
+        <w:t xml:space="preserve">, </w:t>
+      </w:r>
+      <w:proofErr w:type="spellStart"/>
+      <w:r>
+        <w:rPr>
+          <w:lang w:val="de-AT"/>
+        </w:rPr>
+        <w:t>getStackDump</w:t>
+      </w:r>
+      <w:proofErr w:type="spellEnd"/>
+      <w:r>
+        <w:rPr>
+          <w:lang w:val="de-AT"/>
+        </w:rPr>
+        <w:t xml:space="preserve"> oder </w:t>
+      </w:r>
+      <w:proofErr w:type="spellStart"/>
+      <w:r>
+        <w:rPr>
+          <w:lang w:val="de-AT"/>
+        </w:rPr>
+        <w:t>detectStackOverflow</w:t>
+      </w:r>
+      <w:proofErr w:type="spellEnd"/>
+      <w:r>
+        <w:rPr>
+          <w:lang w:val="de-AT"/>
+        </w:rPr>
+        <w:t xml:space="preserve"> ermöglichen eine präzise Überwachung des internen Speichers, des SRAMs und der Stack-Nutzung. Schwellenwerte können über </w:t>
+      </w:r>
+      <w:proofErr w:type="spellStart"/>
+      <w:r>
+        <w:rPr>
+          <w:lang w:val="de-AT"/>
+        </w:rPr>
+        <w:t>setThreshold</w:t>
+      </w:r>
+      <w:proofErr w:type="spellEnd"/>
+      <w:r>
+        <w:rPr>
+          <w:lang w:val="de-AT"/>
+        </w:rPr>
+        <w:t xml:space="preserve"> gesetzt und über </w:t>
+      </w:r>
+      <w:proofErr w:type="spellStart"/>
+      <w:r>
+        <w:rPr>
+          <w:lang w:val="de-AT"/>
+        </w:rPr>
+        <w:t>checkThresholds</w:t>
+      </w:r>
+      <w:proofErr w:type="spellEnd"/>
+      <w:r>
+        <w:rPr>
+          <w:lang w:val="de-AT"/>
+        </w:rPr>
+        <w:t xml:space="preserve"> überprüft werden. So wird sichergestellt, dass bei Überschreitung definierter Grenzen rechtzeitig gewarnt wird.</w:t>
+      </w:r>
+    </w:p>
+    <w:p>
+      <w:pPr>
+        <w:jc w:val="both"/>
+        <w:rPr>
+          <w:lang w:val="de-AT"/>
+        </w:rPr>
+      </w:pPr>
+      <w:r>
+        <w:rPr>
+          <w:lang w:val="de-AT"/>
+        </w:rPr>
+        <w:t>Im Fehlerfall wird nicht nur der Fehler selbst, sondern auch der genaue Zeitpunkt (</w:t>
+      </w:r>
+      <w:proofErr w:type="spellStart"/>
+      <w:r>
+        <w:rPr>
+          <w:lang w:val="de-AT"/>
+        </w:rPr>
+        <w:t>startBusyTime</w:t>
+      </w:r>
+      <w:proofErr w:type="spellEnd"/>
+      <w:r>
+        <w:rPr>
+          <w:lang w:val="de-AT"/>
+        </w:rPr>
+        <w:t xml:space="preserve">, </w:t>
+      </w:r>
+      <w:proofErr w:type="spellStart"/>
+      <w:r>
+        <w:rPr>
+          <w:lang w:val="de-AT"/>
+        </w:rPr>
+        <w:t>startIdleTime</w:t>
+      </w:r>
+      <w:proofErr w:type="spellEnd"/>
+      <w:r>
+        <w:rPr>
+          <w:lang w:val="de-AT"/>
+        </w:rPr>
+        <w:t>) sowie weitere relevante Systeminformationen (</w:t>
+      </w:r>
+      <w:proofErr w:type="spellStart"/>
+      <w:r>
+        <w:rPr>
+          <w:lang w:val="de-AT"/>
+        </w:rPr>
+        <w:t>getLastErrorInfo</w:t>
+      </w:r>
+      <w:proofErr w:type="spellEnd"/>
+      <w:r>
+        <w:rPr>
+          <w:lang w:val="de-AT"/>
+        </w:rPr>
+        <w:t xml:space="preserve">, </w:t>
+      </w:r>
+      <w:proofErr w:type="spellStart"/>
+      <w:r>
+        <w:rPr>
+          <w:lang w:val="de-AT"/>
+        </w:rPr>
+        <w:t>saveLastError</w:t>
+      </w:r>
+      <w:proofErr w:type="spellEnd"/>
+      <w:r>
+        <w:rPr>
+          <w:lang w:val="de-AT"/>
+        </w:rPr>
+        <w:t xml:space="preserve">) protokolliert. Dadurch bietet das </w:t>
+      </w:r>
+      <w:proofErr w:type="spellStart"/>
+      <w:r>
+        <w:rPr>
+          <w:lang w:val="de-AT"/>
+        </w:rPr>
+        <w:t>ReportSystem</w:t>
+      </w:r>
+      <w:proofErr w:type="spellEnd"/>
+      <w:r>
+        <w:rPr>
+          <w:lang w:val="de-AT"/>
+        </w:rPr>
+        <w:t xml:space="preserve"> eine robuste Grundlage für Fehlerdiagnose und Systemstabilität – von einem </w:t>
+      </w:r>
+      <w:proofErr w:type="spellStart"/>
+      <w:r>
+        <w:rPr>
+          <w:lang w:val="de-AT"/>
+        </w:rPr>
+        <w:t>Stackoverflow</w:t>
+      </w:r>
+      <w:proofErr w:type="spellEnd"/>
+      <w:r>
+        <w:rPr>
+          <w:lang w:val="de-AT"/>
+        </w:rPr>
+        <w:t xml:space="preserve"> bis hin zu fehlerhaften Sensordaten oder Kommunikationsproblemen.</w:t>
       </w:r>
     </w:p>
     <w:p>
@@ -15117,13 +18557,23 @@
         </w:rPr>
         <w:t xml:space="preserve">Die </w:t>
       </w:r>
-      <w:r>
-        <w:rPr>
-          <w:b/>
-          <w:bCs/>
-          <w:lang w:val="de-AT"/>
-        </w:rPr>
-        <w:t>Flyback Library</w:t>
+      <w:proofErr w:type="spellStart"/>
+      <w:r>
+        <w:rPr>
+          <w:b/>
+          <w:bCs/>
+          <w:lang w:val="de-AT"/>
+        </w:rPr>
+        <w:t>Flyback</w:t>
+      </w:r>
+      <w:proofErr w:type="spellEnd"/>
+      <w:r>
+        <w:rPr>
+          <w:b/>
+          <w:bCs/>
+          <w:lang w:val="de-AT"/>
+        </w:rPr>
+        <w:t xml:space="preserve"> Library</w:t>
       </w:r>
       <w:r>
         <w:rPr>
@@ -15151,8 +18601,18 @@
           <w:bCs/>
           <w:lang w:val="de-AT"/>
         </w:rPr>
-        <w:t>Duty Cycles</w:t>
-      </w:r>
+        <w:t xml:space="preserve">Duty </w:t>
+      </w:r>
+      <w:proofErr w:type="spellStart"/>
+      <w:r>
+        <w:rPr>
+          <w:b/>
+          <w:bCs/>
+          <w:lang w:val="de-AT"/>
+        </w:rPr>
+        <w:t>Cycles</w:t>
+      </w:r>
+      <w:proofErr w:type="spellEnd"/>
       <w:r>
         <w:rPr>
           <w:lang w:val="de-AT"/>
@@ -15227,7 +18687,21 @@
         <w:rPr>
           <w:lang w:val="de-AT"/>
         </w:rPr>
-        <w:t>Die Integration der Flyback Library erfolgt an zwei verschiedenen Stellen innerhalb des Task-Modells der Embedded Software:</w:t>
+        <w:t xml:space="preserve">Die Integration der </w:t>
+      </w:r>
+      <w:proofErr w:type="spellStart"/>
+      <w:r>
+        <w:rPr>
+          <w:lang w:val="de-AT"/>
+        </w:rPr>
+        <w:t>Flyback</w:t>
+      </w:r>
+      <w:proofErr w:type="spellEnd"/>
+      <w:r>
+        <w:rPr>
+          <w:lang w:val="de-AT"/>
+        </w:rPr>
+        <w:t xml:space="preserve"> Library erfolgt an zwei verschiedenen Stellen innerhalb des Task-Modells der Embedded Software:</w:t>
       </w:r>
     </w:p>
     <w:p>
@@ -15241,6 +18715,7 @@
           <w:lang w:val="de-AT"/>
         </w:rPr>
       </w:pPr>
+      <w:proofErr w:type="spellStart"/>
       <w:r>
         <w:rPr>
           <w:b/>
@@ -15249,11 +18724,26 @@
         </w:rPr>
         <w:t>SensorActorEndpointTask</w:t>
       </w:r>
-      <w:r>
-        <w:rPr>
-          <w:lang w:val="de-AT"/>
-        </w:rPr>
-        <w:t>: Dieser Task ermöglicht eine externe Steuerung der Flyback-Funktionalität über definierte Schnittstellen, insbesondere über die API. Er wird dann aktiv, wenn ein übergeordnetes System oder Benutzerinterface Steuerbefehle an das HV-Modul übermittelt.</w:t>
+      <w:proofErr w:type="spellEnd"/>
+      <w:r>
+        <w:rPr>
+          <w:lang w:val="de-AT"/>
+        </w:rPr>
+        <w:t xml:space="preserve">: Dieser Task ermöglicht eine externe Steuerung der </w:t>
+      </w:r>
+      <w:proofErr w:type="spellStart"/>
+      <w:r>
+        <w:rPr>
+          <w:lang w:val="de-AT"/>
+        </w:rPr>
+        <w:t>Flyback</w:t>
+      </w:r>
+      <w:proofErr w:type="spellEnd"/>
+      <w:r>
+        <w:rPr>
+          <w:lang w:val="de-AT"/>
+        </w:rPr>
+        <w:t>-Funktionalität über definierte Schnittstellen, insbesondere über die API. Er wird dann aktiv, wenn ein übergeordnetes System oder Benutzerinterface Steuerbefehle an das HV-Modul übermittelt.</w:t>
       </w:r>
     </w:p>
     <w:p>
@@ -15267,6 +18757,7 @@
           <w:lang w:val="de-AT"/>
         </w:rPr>
       </w:pPr>
+      <w:proofErr w:type="spellStart"/>
       <w:r>
         <w:rPr>
           <w:b/>
@@ -15275,12 +18766,14 @@
         </w:rPr>
         <w:t>FlybackVacControlTask</w:t>
       </w:r>
+      <w:proofErr w:type="spellEnd"/>
       <w:r>
         <w:rPr>
           <w:lang w:val="de-AT"/>
         </w:rPr>
         <w:t xml:space="preserve">: Dieser Task arbeitet autonom und übernimmt die Kontrolle über das HV-Modul eigenständig, wenn keine externe Steuerung aktiv ist. Über einen definierten Mechanismus – in der Regel über den </w:t>
       </w:r>
+      <w:proofErr w:type="spellStart"/>
       <w:r>
         <w:rPr>
           <w:b/>
@@ -15289,6 +18782,7 @@
         </w:rPr>
         <w:t>SwitchState</w:t>
       </w:r>
+      <w:proofErr w:type="spellEnd"/>
       <w:r>
         <w:rPr>
           <w:lang w:val="de-AT"/>
@@ -15306,7 +18800,21 @@
         <w:rPr>
           <w:lang w:val="de-AT"/>
         </w:rPr>
-        <w:t xml:space="preserve">B. den SensorActorEndpointTask) </w:t>
+        <w:t xml:space="preserve">B. den </w:t>
+      </w:r>
+      <w:proofErr w:type="spellStart"/>
+      <w:r>
+        <w:rPr>
+          <w:lang w:val="de-AT"/>
+        </w:rPr>
+        <w:t>SensorActorEndpointTask</w:t>
+      </w:r>
+      <w:proofErr w:type="spellEnd"/>
+      <w:r>
+        <w:rPr>
+          <w:lang w:val="de-AT"/>
+        </w:rPr>
+        <w:t xml:space="preserve">) </w:t>
       </w:r>
       <w:r>
         <w:rPr>
@@ -15333,7 +18841,21 @@
         <w:rPr>
           <w:lang w:val="de-AT"/>
         </w:rPr>
-        <w:t xml:space="preserve">Durch dieses Konzept wird sichergestellt, dass die Flyback-Steuerung sowohl </w:t>
+        <w:t xml:space="preserve">Durch dieses Konzept wird sichergestellt, dass die </w:t>
+      </w:r>
+      <w:proofErr w:type="spellStart"/>
+      <w:r>
+        <w:rPr>
+          <w:lang w:val="de-AT"/>
+        </w:rPr>
+        <w:t>Flyback</w:t>
+      </w:r>
+      <w:proofErr w:type="spellEnd"/>
+      <w:r>
+        <w:rPr>
+          <w:lang w:val="de-AT"/>
+        </w:rPr>
+        <w:t xml:space="preserve">-Steuerung sowohl </w:t>
       </w:r>
       <w:r>
         <w:rPr>
@@ -15456,13 +18978,23 @@
         </w:rPr>
         <w:t xml:space="preserve">Die </w:t>
       </w:r>
-      <w:r>
-        <w:rPr>
-          <w:b/>
-          <w:bCs/>
-          <w:lang w:val="de-AT"/>
-        </w:rPr>
-        <w:t>vacControl Library</w:t>
+      <w:proofErr w:type="spellStart"/>
+      <w:r>
+        <w:rPr>
+          <w:b/>
+          <w:bCs/>
+          <w:lang w:val="de-AT"/>
+        </w:rPr>
+        <w:t>vacControl</w:t>
+      </w:r>
+      <w:proofErr w:type="spellEnd"/>
+      <w:r>
+        <w:rPr>
+          <w:b/>
+          <w:bCs/>
+          <w:lang w:val="de-AT"/>
+        </w:rPr>
+        <w:t xml:space="preserve"> Library</w:t>
       </w:r>
       <w:r>
         <w:rPr>
@@ -15496,7 +19028,35 @@
         <w:rPr>
           <w:lang w:val="de-AT"/>
         </w:rPr>
-        <w:t xml:space="preserve">Wie bereits bei der Flyback Library erfolgt auch bei vacControl die Einbindung in </w:t>
+        <w:t xml:space="preserve">Wie bereits bei der </w:t>
+      </w:r>
+      <w:proofErr w:type="spellStart"/>
+      <w:r>
+        <w:rPr>
+          <w:lang w:val="de-AT"/>
+        </w:rPr>
+        <w:t>Flyback</w:t>
+      </w:r>
+      <w:proofErr w:type="spellEnd"/>
+      <w:r>
+        <w:rPr>
+          <w:lang w:val="de-AT"/>
+        </w:rPr>
+        <w:t xml:space="preserve"> Library erfolgt auch bei </w:t>
+      </w:r>
+      <w:proofErr w:type="spellStart"/>
+      <w:r>
+        <w:rPr>
+          <w:lang w:val="de-AT"/>
+        </w:rPr>
+        <w:t>vacControl</w:t>
+      </w:r>
+      <w:proofErr w:type="spellEnd"/>
+      <w:r>
+        <w:rPr>
+          <w:lang w:val="de-AT"/>
+        </w:rPr>
+        <w:t xml:space="preserve"> die Einbindung in </w:t>
       </w:r>
       <w:r>
         <w:rPr>
@@ -15524,6 +19084,7 @@
           <w:lang w:val="de-AT"/>
         </w:rPr>
       </w:pPr>
+      <w:proofErr w:type="spellStart"/>
       <w:r>
         <w:rPr>
           <w:b/>
@@ -15532,6 +19093,7 @@
         </w:rPr>
         <w:t>SensorActorEndpointTask</w:t>
       </w:r>
+      <w:proofErr w:type="spellEnd"/>
       <w:r>
         <w:rPr>
           <w:lang w:val="de-AT"/>
@@ -15576,7 +19138,21 @@
         <w:rPr>
           <w:lang w:val="de-AT"/>
         </w:rPr>
-        <w:t>ber eine PC-Software oder ein HMI), reagiert vacControl entsprechend und passt die Vakuumsteuerung an die neuen Anforderungen an.</w:t>
+        <w:t xml:space="preserve">ber eine PC-Software oder ein HMI), reagiert </w:t>
+      </w:r>
+      <w:proofErr w:type="spellStart"/>
+      <w:r>
+        <w:rPr>
+          <w:lang w:val="de-AT"/>
+        </w:rPr>
+        <w:t>vacControl</w:t>
+      </w:r>
+      <w:proofErr w:type="spellEnd"/>
+      <w:r>
+        <w:rPr>
+          <w:lang w:val="de-AT"/>
+        </w:rPr>
+        <w:t xml:space="preserve"> entsprechend und passt die Vakuumsteuerung an die neuen Anforderungen an.</w:t>
       </w:r>
     </w:p>
     <w:p>
@@ -15590,6 +19166,7 @@
           <w:lang w:val="de-AT"/>
         </w:rPr>
       </w:pPr>
+      <w:proofErr w:type="spellStart"/>
       <w:r>
         <w:rPr>
           <w:b/>
@@ -15598,11 +19175,26 @@
         </w:rPr>
         <w:t>FlybackVacControlTask</w:t>
       </w:r>
-      <w:r>
-        <w:rPr>
-          <w:lang w:val="de-AT"/>
-        </w:rPr>
-        <w:t xml:space="preserve">: In Abwesenheit externer Befehle arbeitet das vacControl-System </w:t>
+      <w:proofErr w:type="spellEnd"/>
+      <w:r>
+        <w:rPr>
+          <w:lang w:val="de-AT"/>
+        </w:rPr>
+        <w:t xml:space="preserve">: In Abwesenheit externer Befehle arbeitet das </w:t>
+      </w:r>
+      <w:proofErr w:type="spellStart"/>
+      <w:r>
+        <w:rPr>
+          <w:lang w:val="de-AT"/>
+        </w:rPr>
+        <w:t>vacControl</w:t>
+      </w:r>
+      <w:proofErr w:type="spellEnd"/>
+      <w:r>
+        <w:rPr>
+          <w:lang w:val="de-AT"/>
+        </w:rPr>
+        <w:t xml:space="preserve">-System </w:t>
       </w:r>
       <w:r>
         <w:rPr>
@@ -15616,7 +19208,21 @@
         <w:rPr>
           <w:lang w:val="de-AT"/>
         </w:rPr>
-        <w:t xml:space="preserve">. Der FlybackVacControlTask übernimmt in diesem Fall die selbstständige Regelung des Vakuumsystems, unter anderem durch Ansteuerung des </w:t>
+        <w:t xml:space="preserve">. Der </w:t>
+      </w:r>
+      <w:proofErr w:type="spellStart"/>
+      <w:r>
+        <w:rPr>
+          <w:lang w:val="de-AT"/>
+        </w:rPr>
+        <w:t>FlybackVacControlTask</w:t>
+      </w:r>
+      <w:proofErr w:type="spellEnd"/>
+      <w:r>
+        <w:rPr>
+          <w:lang w:val="de-AT"/>
+        </w:rPr>
+        <w:t xml:space="preserve"> übernimmt in diesem Fall die selbstständige Regelung des Vakuumsystems, unter anderem durch Ansteuerung des </w:t>
       </w:r>
       <w:proofErr w:type="gramStart"/>
       <w:r>
@@ -15648,6 +19254,7 @@
         </w:rPr>
         <w:t xml:space="preserve">Ein zentraler Mechanismus zur Koordination dieser beiden Betriebsmodi ist wiederum der </w:t>
       </w:r>
+      <w:proofErr w:type="spellStart"/>
       <w:r>
         <w:rPr>
           <w:b/>
@@ -15656,6 +19263,7 @@
         </w:rPr>
         <w:t>SwitchState</w:t>
       </w:r>
+      <w:proofErr w:type="spellEnd"/>
       <w:r>
         <w:rPr>
           <w:lang w:val="de-AT"/>
@@ -15674,7 +19282,21 @@
         <w:rPr>
           <w:lang w:val="de-AT"/>
         </w:rPr>
-        <w:t xml:space="preserve">Durch diese duale Architektur ist das vacControl-Modul in der Lage, sowohl </w:t>
+        <w:t xml:space="preserve">Durch diese duale Architektur ist das </w:t>
+      </w:r>
+      <w:proofErr w:type="spellStart"/>
+      <w:r>
+        <w:rPr>
+          <w:lang w:val="de-AT"/>
+        </w:rPr>
+        <w:t>vacControl</w:t>
+      </w:r>
+      <w:proofErr w:type="spellEnd"/>
+      <w:r>
+        <w:rPr>
+          <w:lang w:val="de-AT"/>
+        </w:rPr>
+        <w:t xml:space="preserve">-Modul in der Lage, sowohl </w:t>
       </w:r>
       <w:r>
         <w:rPr>
@@ -17159,13 +20781,45 @@
           <w:bCs/>
           <w:lang w:val="de-AT"/>
         </w:rPr>
-        <w:t>Embedded Software (eSW)</w:t>
-      </w:r>
-      <w:r>
-        <w:rPr>
-          <w:lang w:val="de-AT"/>
-        </w:rPr>
-        <w:t>: ein Arduino Mega 2560</w:t>
+        <w:t>Embedded Software (</w:t>
+      </w:r>
+      <w:proofErr w:type="spellStart"/>
+      <w:r>
+        <w:rPr>
+          <w:b/>
+          <w:bCs/>
+          <w:lang w:val="de-AT"/>
+        </w:rPr>
+        <w:t>eSW</w:t>
+      </w:r>
+      <w:proofErr w:type="spellEnd"/>
+      <w:r>
+        <w:rPr>
+          <w:b/>
+          <w:bCs/>
+          <w:lang w:val="de-AT"/>
+        </w:rPr>
+        <w:t>)</w:t>
+      </w:r>
+      <w:r>
+        <w:rPr>
+          <w:lang w:val="de-AT"/>
+        </w:rPr>
+        <w:t xml:space="preserve">: ein Arduino </w:t>
+      </w:r>
+      <w:proofErr w:type="spellStart"/>
+      <w:r>
+        <w:rPr>
+          <w:lang w:val="de-AT"/>
+        </w:rPr>
+        <w:t>Mega</w:t>
+      </w:r>
+      <w:proofErr w:type="spellEnd"/>
+      <w:r>
+        <w:rPr>
+          <w:lang w:val="de-AT"/>
+        </w:rPr>
+        <w:t xml:space="preserve"> 2560</w:t>
       </w:r>
     </w:p>
     <w:p>
@@ -17275,7 +20929,21 @@
         <w:rPr>
           <w:lang w:val="de-AT"/>
         </w:rPr>
-        <w:t xml:space="preserve"> ein proprietäres oder anders strukturiertes Datenformat erwartet, übernimmt die eSW auf dem Arduino die Rolle eines Protokollübersetzers:</w:t>
+        <w:t xml:space="preserve"> ein proprietäres oder anders strukturiertes Datenformat erwartet, übernimmt die </w:t>
+      </w:r>
+      <w:proofErr w:type="spellStart"/>
+      <w:r>
+        <w:rPr>
+          <w:lang w:val="de-AT"/>
+        </w:rPr>
+        <w:t>eSW</w:t>
+      </w:r>
+      <w:proofErr w:type="spellEnd"/>
+      <w:r>
+        <w:rPr>
+          <w:lang w:val="de-AT"/>
+        </w:rPr>
+        <w:t xml:space="preserve"> auf dem Arduino die Rolle eines Protokollübersetzers:</w:t>
       </w:r>
       <w:r>
         <w:rPr>
@@ -17348,7 +21016,25 @@
           <w:bCs/>
           <w:lang w:val="de-AT"/>
         </w:rPr>
-        <w:t>SPI (Serial Peripheral Interface)</w:t>
+        <w:t xml:space="preserve">SPI (Serial </w:t>
+      </w:r>
+      <w:proofErr w:type="spellStart"/>
+      <w:r>
+        <w:rPr>
+          <w:b/>
+          <w:bCs/>
+          <w:lang w:val="de-AT"/>
+        </w:rPr>
+        <w:t>Peripheral</w:t>
+      </w:r>
+      <w:proofErr w:type="spellEnd"/>
+      <w:r>
+        <w:rPr>
+          <w:b/>
+          <w:bCs/>
+          <w:lang w:val="de-AT"/>
+        </w:rPr>
+        <w:t xml:space="preserve"> Interface)</w:t>
       </w:r>
       <w:r>
         <w:rPr>
@@ -17636,6 +21322,7 @@
         </w:rPr>
         <w:t xml:space="preserve"> versioniert. Der Hardware Access Service (HAS) ist dabei als </w:t>
       </w:r>
+      <w:proofErr w:type="spellStart"/>
       <w:r>
         <w:rPr>
           <w:b/>
@@ -17644,6 +21331,7 @@
         </w:rPr>
         <w:t>Git-Submodul</w:t>
       </w:r>
+      <w:proofErr w:type="spellEnd"/>
       <w:r>
         <w:rPr>
           <w:lang w:val="de-AT"/>
@@ -17682,7 +21370,43 @@
           <w:bCs/>
           <w:lang w:val="de-AT"/>
         </w:rPr>
-        <w:t>Arduino Mega 2560 (eSW)</w:t>
+        <w:t xml:space="preserve">Arduino </w:t>
+      </w:r>
+      <w:proofErr w:type="spellStart"/>
+      <w:r>
+        <w:rPr>
+          <w:b/>
+          <w:bCs/>
+          <w:lang w:val="de-AT"/>
+        </w:rPr>
+        <w:t>Mega</w:t>
+      </w:r>
+      <w:proofErr w:type="spellEnd"/>
+      <w:r>
+        <w:rPr>
+          <w:b/>
+          <w:bCs/>
+          <w:lang w:val="de-AT"/>
+        </w:rPr>
+        <w:t xml:space="preserve"> 2560 (</w:t>
+      </w:r>
+      <w:proofErr w:type="spellStart"/>
+      <w:r>
+        <w:rPr>
+          <w:b/>
+          <w:bCs/>
+          <w:lang w:val="de-AT"/>
+        </w:rPr>
+        <w:t>eSW</w:t>
+      </w:r>
+      <w:proofErr w:type="spellEnd"/>
+      <w:r>
+        <w:rPr>
+          <w:b/>
+          <w:bCs/>
+          <w:lang w:val="de-AT"/>
+        </w:rPr>
+        <w:t>)</w:t>
       </w:r>
     </w:p>
     <w:p>
@@ -17698,6 +21422,7 @@
         </w:rPr>
         <w:t xml:space="preserve">Auf dem Arduino kommt ein </w:t>
       </w:r>
+      <w:proofErr w:type="spellStart"/>
       <w:r>
         <w:rPr>
           <w:b/>
@@ -17706,12 +21431,14 @@
         </w:rPr>
         <w:t>FreeRTOS</w:t>
       </w:r>
+      <w:proofErr w:type="spellEnd"/>
       <w:r>
         <w:rPr>
           <w:lang w:val="de-AT"/>
         </w:rPr>
         <w:t xml:space="preserve"> zum Einsatz, welches eine Echtzeit-Multitasking-Umgebung bereitstellt. Zur Vereinfachung und Strukturierung der Embedded-Software wird eine objektorientierte Bibliothek namens </w:t>
       </w:r>
+      <w:proofErr w:type="spellStart"/>
       <w:r>
         <w:rPr>
           <w:b/>
@@ -17720,6 +21447,7 @@
         </w:rPr>
         <w:t>frt.h</w:t>
       </w:r>
+      <w:proofErr w:type="spellEnd"/>
       <w:r>
         <w:rPr>
           <w:lang w:val="de-AT"/>
@@ -17753,7 +21481,23 @@
           <w:highlight w:val="yellow"/>
           <w:lang w:val="de-AT"/>
         </w:rPr>
-        <w:t xml:space="preserve"> auf dem VAT uC ist zum jetzigen Zeitpunkt nicht bekannt. Muss noch herausfinden?????????</w:t>
+        <w:t xml:space="preserve"> auf dem VAT </w:t>
+      </w:r>
+      <w:proofErr w:type="spellStart"/>
+      <w:r>
+        <w:rPr>
+          <w:highlight w:val="yellow"/>
+          <w:lang w:val="de-AT"/>
+        </w:rPr>
+        <w:t>uC</w:t>
+      </w:r>
+      <w:proofErr w:type="spellEnd"/>
+      <w:r>
+        <w:rPr>
+          <w:highlight w:val="yellow"/>
+          <w:lang w:val="de-AT"/>
+        </w:rPr>
+        <w:t xml:space="preserve"> ist zum jetzigen Zeitpunkt nicht bekannt. Muss noch herausfinden?????????</w:t>
       </w:r>
     </w:p>
     <w:p>
@@ -17841,6 +21585,7 @@
           <w:lang w:val="de-AT"/>
         </w:rPr>
       </w:pPr>
+      <w:proofErr w:type="spellStart"/>
       <w:r>
         <w:rPr>
           <w:rFonts w:asciiTheme="majorHAnsi" w:eastAsiaTheme="majorEastAsia" w:hAnsiTheme="majorHAnsi" w:cstheme="majorBidi"/>
@@ -17854,19 +21599,48 @@
         <w:lastRenderedPageBreak/>
         <w:t>Toolchain</w:t>
       </w:r>
-    </w:p>
-    <w:p>
-      <w:pPr>
-        <w:jc w:val="both"/>
-        <w:rPr>
-          <w:lang w:val="de-AT"/>
-        </w:rPr>
-      </w:pPr>
-      <w:r>
-        <w:rPr>
-          <w:lang w:val="de-AT"/>
-        </w:rPr>
-        <w:t>Da wir ein umfangreiches Embedded-Software-Projekt planten, reichten die Möglichkeiten der offiziellen Arduino IDE – weder in der alten noch in der neuen Version – für unsere Anforderungen aus. Besonders bei größeren Codebasen, mehreren Modulen und dem Wunsch nach feinerer Kontrolle über den Build-Prozess und Debugging stießen wir auf deutliche Grenzen. Deshalb habe ich mich entschieden, eine eigene, flexiblere Toolchain aufzubauen.</w:t>
+      <w:proofErr w:type="spellEnd"/>
+    </w:p>
+    <w:p>
+      <w:pPr>
+        <w:jc w:val="both"/>
+        <w:rPr>
+          <w:lang w:val="de-AT"/>
+        </w:rPr>
+      </w:pPr>
+      <w:r>
+        <w:rPr>
+          <w:lang w:val="de-AT"/>
+        </w:rPr>
+        <w:t xml:space="preserve">Da wir ein umfangreiches Embedded-Software-Projekt planten, reichten die Möglichkeiten der offiziellen Arduino IDE – weder in der alten noch in der neuen Version – für unsere Anforderungen aus. Besonders bei größeren Codebasen, mehreren Modulen und dem Wunsch nach feinerer Kontrolle über den </w:t>
+      </w:r>
+      <w:proofErr w:type="spellStart"/>
+      <w:r>
+        <w:rPr>
+          <w:lang w:val="de-AT"/>
+        </w:rPr>
+        <w:t>Build</w:t>
+      </w:r>
+      <w:proofErr w:type="spellEnd"/>
+      <w:r>
+        <w:rPr>
+          <w:lang w:val="de-AT"/>
+        </w:rPr>
+        <w:t xml:space="preserve">-Prozess und Debugging stießen wir auf deutliche Grenzen. Deshalb habe ich mich entschieden, eine eigene, flexiblere </w:t>
+      </w:r>
+      <w:proofErr w:type="spellStart"/>
+      <w:r>
+        <w:rPr>
+          <w:lang w:val="de-AT"/>
+        </w:rPr>
+        <w:t>Toolchain</w:t>
+      </w:r>
+      <w:proofErr w:type="spellEnd"/>
+      <w:r>
+        <w:rPr>
+          <w:lang w:val="de-AT"/>
+        </w:rPr>
+        <w:t xml:space="preserve"> aufzubauen.</w:t>
       </w:r>
     </w:p>
     <w:p>
@@ -17900,6 +21674,7 @@
         </w:rPr>
         <w:t xml:space="preserve">Im ersten Schritt testete ich die kommerzielle Arduino-Alternative </w:t>
       </w:r>
+      <w:proofErr w:type="spellStart"/>
       <w:r>
         <w:rPr>
           <w:b/>
@@ -17908,6 +21683,7 @@
         </w:rPr>
         <w:t>Programino</w:t>
       </w:r>
+      <w:proofErr w:type="spellEnd"/>
       <w:r>
         <w:rPr>
           <w:lang w:val="de-AT"/>
@@ -17963,6 +21739,7 @@
         </w:rPr>
         <w:t xml:space="preserve">Im zweiten Anlauf bin ich auf die Open-Source-IDE </w:t>
       </w:r>
+      <w:proofErr w:type="spellStart"/>
       <w:r>
         <w:rPr>
           <w:b/>
@@ -17971,25 +21748,64 @@
         </w:rPr>
         <w:t>Sloeber</w:t>
       </w:r>
+      <w:proofErr w:type="spellEnd"/>
       <w:r>
         <w:rPr>
           <w:lang w:val="de-AT"/>
         </w:rPr>
         <w:t xml:space="preserve"> gestoßen, welche auf </w:t>
       </w:r>
-      <w:r>
-        <w:rPr>
-          <w:b/>
-          <w:bCs/>
-          <w:lang w:val="de-AT"/>
-        </w:rPr>
-        <w:t>Eclipse CDT</w:t>
-      </w:r>
-      <w:r>
-        <w:rPr>
-          <w:lang w:val="de-AT"/>
-        </w:rPr>
-        <w:t xml:space="preserve"> basiert. Trotz einiger Eigenheiten der Eclipse-Umgebung überzeugte Sloeber durch eine bessere Integration in professionelle Entwicklungsprozesse, erweiterbare Projekteinstellungen und eine aktiv gepflegte Arduino-Integration. </w:t>
+      <w:proofErr w:type="spellStart"/>
+      <w:r>
+        <w:rPr>
+          <w:b/>
+          <w:bCs/>
+          <w:lang w:val="de-AT"/>
+        </w:rPr>
+        <w:t>Eclipse</w:t>
+      </w:r>
+      <w:proofErr w:type="spellEnd"/>
+      <w:r>
+        <w:rPr>
+          <w:b/>
+          <w:bCs/>
+          <w:lang w:val="de-AT"/>
+        </w:rPr>
+        <w:t xml:space="preserve"> CDT</w:t>
+      </w:r>
+      <w:r>
+        <w:rPr>
+          <w:lang w:val="de-AT"/>
+        </w:rPr>
+        <w:t xml:space="preserve"> basiert. Trotz einiger Eigenheiten der </w:t>
+      </w:r>
+      <w:proofErr w:type="spellStart"/>
+      <w:r>
+        <w:rPr>
+          <w:lang w:val="de-AT"/>
+        </w:rPr>
+        <w:t>Eclipse</w:t>
+      </w:r>
+      <w:proofErr w:type="spellEnd"/>
+      <w:r>
+        <w:rPr>
+          <w:lang w:val="de-AT"/>
+        </w:rPr>
+        <w:t xml:space="preserve">-Umgebung überzeugte </w:t>
+      </w:r>
+      <w:proofErr w:type="spellStart"/>
+      <w:r>
+        <w:rPr>
+          <w:lang w:val="de-AT"/>
+        </w:rPr>
+        <w:t>Sloeber</w:t>
+      </w:r>
+      <w:proofErr w:type="spellEnd"/>
+      <w:r>
+        <w:rPr>
+          <w:lang w:val="de-AT"/>
+        </w:rPr>
+        <w:t xml:space="preserve"> durch eine bessere Integration in professionelle Entwicklungsprozesse, erweiterbare Projekteinstellungen und eine aktiv gepflegte Arduino-Integration. </w:t>
       </w:r>
     </w:p>
     <w:p>
@@ -18036,7 +21852,25 @@
           <w:bCs/>
           <w:lang w:val="de-AT"/>
         </w:rPr>
-        <w:t>Compiler, Build und Binary-Analyse</w:t>
+        <w:t xml:space="preserve">Compiler, </w:t>
+      </w:r>
+      <w:proofErr w:type="spellStart"/>
+      <w:r>
+        <w:rPr>
+          <w:b/>
+          <w:bCs/>
+          <w:lang w:val="de-AT"/>
+        </w:rPr>
+        <w:t>Build</w:t>
+      </w:r>
+      <w:proofErr w:type="spellEnd"/>
+      <w:r>
+        <w:rPr>
+          <w:b/>
+          <w:bCs/>
+          <w:lang w:val="de-AT"/>
+        </w:rPr>
+        <w:t xml:space="preserve"> und Binary-Analyse</w:t>
       </w:r>
     </w:p>
     <w:p>
@@ -18052,6 +21886,7 @@
         </w:rPr>
         <w:t xml:space="preserve">Als Compiler kam </w:t>
       </w:r>
+      <w:proofErr w:type="spellStart"/>
       <w:r>
         <w:rPr>
           <w:b/>
@@ -18060,25 +21895,68 @@
         </w:rPr>
         <w:t>avr-gcc</w:t>
       </w:r>
-      <w:r>
-        <w:rPr>
-          <w:lang w:val="de-AT"/>
-        </w:rPr>
-        <w:t xml:space="preserve"> in der Version 7.3.0-atmel3.6.1-arduino7 zum Einsatz – ein bewährter Compiler für AVR-Mikrocontroller. Dieser erlaubt es, standardisierte und optimierte ELF-Dateien (Executable and Linking Format) zu generieren. Die generierte ELF-Datei enthält neben dem eigentlichen Maschinencode auch Debug-Informationen, symbolische Verweise und Speicherzuweisungen – ideale Grundlagen für eine tiefere Analyse.</w:t>
-      </w:r>
-    </w:p>
-    <w:p>
-      <w:pPr>
-        <w:jc w:val="both"/>
-        <w:rPr>
-          <w:lang w:val="de-AT"/>
-        </w:rPr>
-      </w:pPr>
-      <w:r>
-        <w:rPr>
-          <w:lang w:val="de-AT"/>
-        </w:rPr>
-        <w:t>Um das erstellte Binary bzw. die ELF-Datei genauer zu untersuchen, nutze ich mehrere Tools aus der avr-binutils-Toolchain:</w:t>
+      <w:proofErr w:type="spellEnd"/>
+      <w:r>
+        <w:rPr>
+          <w:lang w:val="de-AT"/>
+        </w:rPr>
+        <w:t xml:space="preserve"> in der Version 7.3.0-atmel3.6.1-arduino7 zum Einsatz – ein bewährter Compiler für AVR-Mikrocontroller. Dieser erlaubt es, standardisierte und optimierte ELF-Dateien (</w:t>
+      </w:r>
+      <w:proofErr w:type="spellStart"/>
+      <w:r>
+        <w:rPr>
+          <w:lang w:val="de-AT"/>
+        </w:rPr>
+        <w:t>Executable</w:t>
+      </w:r>
+      <w:proofErr w:type="spellEnd"/>
+      <w:r>
+        <w:rPr>
+          <w:lang w:val="de-AT"/>
+        </w:rPr>
+        <w:t xml:space="preserve"> and Linking Format) zu generieren. Die generierte ELF-Datei enthält neben dem eigentlichen Maschinencode auch </w:t>
+      </w:r>
+      <w:proofErr w:type="spellStart"/>
+      <w:r>
+        <w:rPr>
+          <w:lang w:val="de-AT"/>
+        </w:rPr>
+        <w:t>Debug</w:t>
+      </w:r>
+      <w:proofErr w:type="spellEnd"/>
+      <w:r>
+        <w:rPr>
+          <w:lang w:val="de-AT"/>
+        </w:rPr>
+        <w:t>-Informationen, symbolische Verweise und Speicherzuweisungen – ideale Grundlagen für eine tiefere Analyse.</w:t>
+      </w:r>
+    </w:p>
+    <w:p>
+      <w:pPr>
+        <w:jc w:val="both"/>
+        <w:rPr>
+          <w:lang w:val="de-AT"/>
+        </w:rPr>
+      </w:pPr>
+      <w:r>
+        <w:rPr>
+          <w:lang w:val="de-AT"/>
+        </w:rPr>
+        <w:t xml:space="preserve">Um das erstellte Binary bzw. die ELF-Datei genauer zu untersuchen, nutze ich mehrere Tools aus der </w:t>
+      </w:r>
+      <w:proofErr w:type="spellStart"/>
+      <w:r>
+        <w:rPr>
+          <w:lang w:val="de-AT"/>
+        </w:rPr>
+        <w:t>avr-binutils-Toolchain</w:t>
+      </w:r>
+      <w:proofErr w:type="spellEnd"/>
+      <w:r>
+        <w:rPr>
+          <w:lang w:val="de-AT"/>
+        </w:rPr>
+        <w:t>:</w:t>
       </w:r>
     </w:p>
     <w:p>
@@ -18092,6 +21970,7 @@
           <w:lang w:val="de-AT"/>
         </w:rPr>
       </w:pPr>
+      <w:proofErr w:type="spellStart"/>
       <w:r>
         <w:rPr>
           <w:b/>
@@ -18100,6 +21979,7 @@
         </w:rPr>
         <w:t>avr-objdump</w:t>
       </w:r>
+      <w:proofErr w:type="spellEnd"/>
       <w:r>
         <w:rPr>
           <w:lang w:val="de-AT"/>
@@ -18119,6 +21999,7 @@
           <w:lang w:val="de-AT"/>
         </w:rPr>
       </w:pPr>
+      <w:proofErr w:type="spellStart"/>
       <w:r>
         <w:rPr>
           <w:b/>
@@ -18128,6 +22009,7 @@
         <w:lastRenderedPageBreak/>
         <w:t>avr-nm</w:t>
       </w:r>
+      <w:proofErr w:type="spellEnd"/>
       <w:r>
         <w:rPr>
           <w:lang w:val="de-AT"/>
@@ -18159,20 +22041,94 @@
           <w:lang w:val="de-AT"/>
         </w:rPr>
       </w:pPr>
-      <w:r>
-        <w:rPr>
-          <w:b/>
-          <w:bCs/>
-          <w:lang w:val="de-AT"/>
-        </w:rPr>
-        <w:t>awk und size.awk (bzw. eigene Awk-Skripte)</w:t>
+      <w:proofErr w:type="spellStart"/>
+      <w:r>
+        <w:rPr>
+          <w:b/>
+          <w:bCs/>
+          <w:lang w:val="de-AT"/>
+        </w:rPr>
+        <w:t>awk</w:t>
+      </w:r>
+      <w:proofErr w:type="spellEnd"/>
+      <w:r>
+        <w:rPr>
+          <w:b/>
+          <w:bCs/>
+          <w:lang w:val="de-AT"/>
+        </w:rPr>
+        <w:t xml:space="preserve"> und </w:t>
+      </w:r>
+      <w:proofErr w:type="spellStart"/>
+      <w:r>
+        <w:rPr>
+          <w:b/>
+          <w:bCs/>
+          <w:lang w:val="de-AT"/>
+        </w:rPr>
+        <w:t>size.awk</w:t>
+      </w:r>
+      <w:proofErr w:type="spellEnd"/>
+      <w:r>
+        <w:rPr>
+          <w:b/>
+          <w:bCs/>
+          <w:lang w:val="de-AT"/>
+        </w:rPr>
+        <w:t xml:space="preserve"> (bzw. eigene </w:t>
+      </w:r>
+      <w:proofErr w:type="spellStart"/>
+      <w:r>
+        <w:rPr>
+          <w:b/>
+          <w:bCs/>
+          <w:lang w:val="de-AT"/>
+        </w:rPr>
+        <w:t>Awk</w:t>
+      </w:r>
+      <w:proofErr w:type="spellEnd"/>
+      <w:r>
+        <w:rPr>
+          <w:b/>
+          <w:bCs/>
+          <w:lang w:val="de-AT"/>
+        </w:rPr>
+        <w:t>-Skripte)</w:t>
       </w:r>
       <w:r>
         <w:rPr>
           <w:lang w:val="de-AT"/>
         </w:rPr>
         <w:br/>
-        <w:t>Diese Skripte dienen der automatisierten Auswertung der avr-nm- oder avr-size-Ausgaben. Ziel ist es, Speicherverteilung (z.</w:t>
+        <w:t xml:space="preserve">Diese Skripte dienen der automatisierten Auswertung der </w:t>
+      </w:r>
+      <w:proofErr w:type="spellStart"/>
+      <w:r>
+        <w:rPr>
+          <w:lang w:val="de-AT"/>
+        </w:rPr>
+        <w:t>avr-nm</w:t>
+      </w:r>
+      <w:proofErr w:type="spellEnd"/>
+      <w:r>
+        <w:rPr>
+          <w:lang w:val="de-AT"/>
+        </w:rPr>
+        <w:t xml:space="preserve">- oder </w:t>
+      </w:r>
+      <w:proofErr w:type="spellStart"/>
+      <w:r>
+        <w:rPr>
+          <w:lang w:val="de-AT"/>
+        </w:rPr>
+        <w:t>avr</w:t>
+      </w:r>
+      <w:proofErr w:type="spellEnd"/>
+      <w:r>
+        <w:rPr>
+          <w:lang w:val="de-AT"/>
+        </w:rPr>
+        <w:t>-size-Ausgaben. Ziel ist es, Speicherverteilung (z.</w:t>
       </w:r>
       <w:r>
         <w:rPr>
@@ -18185,15 +22141,45 @@
         <w:rPr>
           <w:lang w:val="de-AT"/>
         </w:rPr>
-        <w:t>B. .text, .data</w:t>
-      </w:r>
+        <w:t>B. .</w:t>
+      </w:r>
+      <w:proofErr w:type="spellStart"/>
+      <w:r>
+        <w:rPr>
+          <w:lang w:val="de-AT"/>
+        </w:rPr>
+        <w:t>text</w:t>
+      </w:r>
+      <w:proofErr w:type="spellEnd"/>
+      <w:r>
+        <w:rPr>
+          <w:lang w:val="de-AT"/>
+        </w:rPr>
+        <w:t>, .</w:t>
+      </w:r>
+      <w:proofErr w:type="spellStart"/>
+      <w:r>
+        <w:rPr>
+          <w:lang w:val="de-AT"/>
+        </w:rPr>
+        <w:t>data</w:t>
+      </w:r>
+      <w:proofErr w:type="spellEnd"/>
       <w:proofErr w:type="gramStart"/>
       <w:r>
         <w:rPr>
           <w:lang w:val="de-AT"/>
         </w:rPr>
-        <w:t>, .bss</w:t>
-      </w:r>
+        <w:t>, .</w:t>
+      </w:r>
+      <w:proofErr w:type="spellStart"/>
+      <w:r>
+        <w:rPr>
+          <w:lang w:val="de-AT"/>
+        </w:rPr>
+        <w:t>bss</w:t>
+      </w:r>
+      <w:proofErr w:type="spellEnd"/>
       <w:proofErr w:type="gramEnd"/>
       <w:r>
         <w:rPr>
@@ -18213,7 +22199,49 @@
         <w:rPr>
           <w:lang w:val="de-AT"/>
         </w:rPr>
-        <w:t>Zusammengefasst erlaubt uns diese Toolchain – bestehend aus Sloeber, avr-gcc und den Analysewerkzeugen – ein professionelles, reproduzierbares und transparentes Embedded-Projektmanagement, das deutlich über das hinausgeht, was mit der Arduino IDE möglich wäre.</w:t>
+        <w:t xml:space="preserve">Zusammengefasst erlaubt uns diese </w:t>
+      </w:r>
+      <w:proofErr w:type="spellStart"/>
+      <w:r>
+        <w:rPr>
+          <w:lang w:val="de-AT"/>
+        </w:rPr>
+        <w:t>Toolchain</w:t>
+      </w:r>
+      <w:proofErr w:type="spellEnd"/>
+      <w:r>
+        <w:rPr>
+          <w:lang w:val="de-AT"/>
+        </w:rPr>
+        <w:t xml:space="preserve"> – bestehend aus </w:t>
+      </w:r>
+      <w:proofErr w:type="spellStart"/>
+      <w:r>
+        <w:rPr>
+          <w:lang w:val="de-AT"/>
+        </w:rPr>
+        <w:t>Sloeber</w:t>
+      </w:r>
+      <w:proofErr w:type="spellEnd"/>
+      <w:r>
+        <w:rPr>
+          <w:lang w:val="de-AT"/>
+        </w:rPr>
+        <w:t xml:space="preserve">, </w:t>
+      </w:r>
+      <w:proofErr w:type="spellStart"/>
+      <w:r>
+        <w:rPr>
+          <w:lang w:val="de-AT"/>
+        </w:rPr>
+        <w:t>avr-gcc</w:t>
+      </w:r>
+      <w:proofErr w:type="spellEnd"/>
+      <w:r>
+        <w:rPr>
+          <w:lang w:val="de-AT"/>
+        </w:rPr>
+        <w:t xml:space="preserve"> und den Analysewerkzeugen – ein professionelles, reproduzierbares und transparentes Embedded-Projektmanagement, das deutlich über das hinausgeht, was mit der Arduino IDE möglich wäre.</w:t>
       </w:r>
     </w:p>
     <w:p>
@@ -18281,7 +22309,33 @@
           <w:szCs w:val="40"/>
           <w:lang w:val="de-AT"/>
         </w:rPr>
-        <w:t>“ files und warum verwenden wir diese?</w:t>
+        <w:t xml:space="preserve">“ </w:t>
+      </w:r>
+      <w:proofErr w:type="spellStart"/>
+      <w:r>
+        <w:rPr>
+          <w:rFonts w:asciiTheme="majorHAnsi" w:eastAsiaTheme="majorEastAsia" w:hAnsiTheme="majorHAnsi" w:cstheme="majorBidi"/>
+          <w:b/>
+          <w:bCs/>
+          <w:color w:val="0F4761" w:themeColor="accent1" w:themeShade="BF"/>
+          <w:sz w:val="40"/>
+          <w:szCs w:val="40"/>
+          <w:lang w:val="de-AT"/>
+        </w:rPr>
+        <w:t>files</w:t>
+      </w:r>
+      <w:proofErr w:type="spellEnd"/>
+      <w:r>
+        <w:rPr>
+          <w:rFonts w:asciiTheme="majorHAnsi" w:eastAsiaTheme="majorEastAsia" w:hAnsiTheme="majorHAnsi" w:cstheme="majorBidi"/>
+          <w:b/>
+          <w:bCs/>
+          <w:color w:val="0F4761" w:themeColor="accent1" w:themeShade="BF"/>
+          <w:sz w:val="40"/>
+          <w:szCs w:val="40"/>
+          <w:lang w:val="de-AT"/>
+        </w:rPr>
+        <w:t xml:space="preserve"> und warum verwenden wir diese?</w:t>
       </w:r>
     </w:p>
     <w:p>
@@ -18346,8 +22400,16 @@
         <w:rPr>
           <w:lang w:val="de-AT"/>
         </w:rPr>
-        <w:t>Alle .ino</w:t>
-      </w:r>
+        <w:t>Alle .</w:t>
+      </w:r>
+      <w:proofErr w:type="spellStart"/>
+      <w:r>
+        <w:rPr>
+          <w:lang w:val="de-AT"/>
+        </w:rPr>
+        <w:t>ino</w:t>
+      </w:r>
+      <w:proofErr w:type="spellEnd"/>
       <w:proofErr w:type="gramEnd"/>
       <w:r>
         <w:rPr>
@@ -18360,8 +22422,16 @@
         <w:rPr>
           <w:lang w:val="de-AT"/>
         </w:rPr>
-        <w:t>und .pde</w:t>
-      </w:r>
+        <w:t>und .</w:t>
+      </w:r>
+      <w:proofErr w:type="spellStart"/>
+      <w:r>
+        <w:rPr>
+          <w:lang w:val="de-AT"/>
+        </w:rPr>
+        <w:t>pde</w:t>
+      </w:r>
+      <w:proofErr w:type="spellEnd"/>
       <w:proofErr w:type="gramEnd"/>
       <w:r>
         <w:rPr>
@@ -18385,7 +22455,21 @@
         <w:rPr>
           <w:lang w:val="de-AT"/>
         </w:rPr>
-        <w:t>Die Datei wird in eine .cpp-Datei umgewandelt.</w:t>
+        <w:t>Die Datei wird in eine .</w:t>
+      </w:r>
+      <w:proofErr w:type="spellStart"/>
+      <w:r>
+        <w:rPr>
+          <w:lang w:val="de-AT"/>
+        </w:rPr>
+        <w:t>cpp</w:t>
+      </w:r>
+      <w:proofErr w:type="spellEnd"/>
+      <w:r>
+        <w:rPr>
+          <w:lang w:val="de-AT"/>
+        </w:rPr>
+        <w:t>-Datei umgewandelt.</w:t>
       </w:r>
     </w:p>
     <w:p>
@@ -18403,7 +22487,21 @@
         <w:rPr>
           <w:lang w:val="de-AT"/>
         </w:rPr>
-        <w:t>Falls nicht vorhanden, wird #include &lt;Arduino.h&gt; hinzugefügt, um grundlegende Arduino-Funktionen verfügbar zu machen.</w:t>
+        <w:t>Falls nicht vorhanden, wird #include &lt;</w:t>
+      </w:r>
+      <w:proofErr w:type="spellStart"/>
+      <w:r>
+        <w:rPr>
+          <w:lang w:val="de-AT"/>
+        </w:rPr>
+        <w:t>Arduino.h</w:t>
+      </w:r>
+      <w:proofErr w:type="spellEnd"/>
+      <w:r>
+        <w:rPr>
+          <w:lang w:val="de-AT"/>
+        </w:rPr>
+        <w:t>&gt; hinzugefügt, um grundlegende Arduino-Funktionen verfügbar zu machen.</w:t>
       </w:r>
     </w:p>
     <w:p>
@@ -18620,6 +22718,7 @@
         </w:rPr>
         <w:t xml:space="preserve">, wenn in ihrer </w:t>
       </w:r>
+      <w:proofErr w:type="spellStart"/>
       <w:proofErr w:type="gramStart"/>
       <w:r>
         <w:rPr>
@@ -18627,12 +22726,27 @@
         </w:rPr>
         <w:t>library.properties</w:t>
       </w:r>
+      <w:proofErr w:type="spellEnd"/>
       <w:proofErr w:type="gramEnd"/>
       <w:r>
         <w:rPr>
           <w:lang w:val="de-AT"/>
         </w:rPr>
-        <w:t xml:space="preserve">-Datei die passende Architektur (avr, *, oder leer) angegeben ist. Sie ist </w:t>
+        <w:t>-Datei die passende Architektur (</w:t>
+      </w:r>
+      <w:proofErr w:type="spellStart"/>
+      <w:r>
+        <w:rPr>
+          <w:lang w:val="de-AT"/>
+        </w:rPr>
+        <w:t>avr</w:t>
+      </w:r>
+      <w:proofErr w:type="spellEnd"/>
+      <w:r>
+        <w:rPr>
+          <w:lang w:val="de-AT"/>
+        </w:rPr>
+        <w:t xml:space="preserve">, *, oder leer) angegeben ist. Sie ist </w:t>
       </w:r>
       <w:r>
         <w:rPr>
@@ -18646,7 +22760,21 @@
         <w:rPr>
           <w:lang w:val="de-AT"/>
         </w:rPr>
-        <w:t>, wenn explizit nur avr eingetragen ist.</w:t>
+        <w:t xml:space="preserve">, wenn explizit nur </w:t>
+      </w:r>
+      <w:proofErr w:type="spellStart"/>
+      <w:r>
+        <w:rPr>
+          <w:lang w:val="de-AT"/>
+        </w:rPr>
+        <w:t>avr</w:t>
+      </w:r>
+      <w:proofErr w:type="spellEnd"/>
+      <w:r>
+        <w:rPr>
+          <w:lang w:val="de-AT"/>
+        </w:rPr>
+        <w:t xml:space="preserve"> eingetragen ist.</w:t>
       </w:r>
     </w:p>
     <w:p>
@@ -18678,7 +22806,21 @@
         <w:rPr>
           <w:lang w:val="de-AT"/>
         </w:rPr>
-        <w:t>Die eigentliche Kompilierung erfolgt in einem temporären Verzeichnis mit avr-gcc:</w:t>
+        <w:t xml:space="preserve">Die eigentliche Kompilierung erfolgt in einem temporären Verzeichnis mit </w:t>
+      </w:r>
+      <w:proofErr w:type="spellStart"/>
+      <w:r>
+        <w:rPr>
+          <w:lang w:val="de-AT"/>
+        </w:rPr>
+        <w:t>avr-gcc</w:t>
+      </w:r>
+      <w:proofErr w:type="spellEnd"/>
+      <w:r>
+        <w:rPr>
+          <w:lang w:val="de-AT"/>
+        </w:rPr>
+        <w:t>:</w:t>
       </w:r>
     </w:p>
     <w:p>
@@ -18696,7 +22838,21 @@
         <w:rPr>
           <w:lang w:val="de-AT"/>
         </w:rPr>
-        <w:t>Quellcode-Dateien (.cpp, .c</w:t>
+        <w:t>Quellcode-Dateien (.</w:t>
+      </w:r>
+      <w:proofErr w:type="spellStart"/>
+      <w:r>
+        <w:rPr>
+          <w:lang w:val="de-AT"/>
+        </w:rPr>
+        <w:t>cpp</w:t>
+      </w:r>
+      <w:proofErr w:type="spellEnd"/>
+      <w:r>
+        <w:rPr>
+          <w:lang w:val="de-AT"/>
+        </w:rPr>
+        <w:t>, .c</w:t>
       </w:r>
       <w:proofErr w:type="gramStart"/>
       <w:r>
@@ -18838,7 +22994,21 @@
         <w:rPr>
           <w:lang w:val="de-AT"/>
         </w:rPr>
-        <w:t>Der Upload erfolgt über ein plattformspezifisches Tool wie avrdude:</w:t>
+        <w:t xml:space="preserve">Der Upload erfolgt über ein plattformspezifisches Tool wie </w:t>
+      </w:r>
+      <w:proofErr w:type="spellStart"/>
+      <w:r>
+        <w:rPr>
+          <w:lang w:val="de-AT"/>
+        </w:rPr>
+        <w:t>avrdude</w:t>
+      </w:r>
+      <w:proofErr w:type="spellEnd"/>
+      <w:r>
+        <w:rPr>
+          <w:lang w:val="de-AT"/>
+        </w:rPr>
+        <w:t>:</w:t>
       </w:r>
     </w:p>
     <w:p>
@@ -18864,7 +23034,21 @@
         <w:rPr>
           <w:lang w:val="de-AT"/>
         </w:rPr>
-        <w:t>-Datei wird via USB oder serielle Schnittstelle (über den Bootloader oder Programmer) auf das Board übertragen.</w:t>
+        <w:t xml:space="preserve">-Datei wird via USB oder serielle Schnittstelle (über den Bootloader oder </w:t>
+      </w:r>
+      <w:proofErr w:type="spellStart"/>
+      <w:r>
+        <w:rPr>
+          <w:lang w:val="de-AT"/>
+        </w:rPr>
+        <w:t>Programmer</w:t>
+      </w:r>
+      <w:proofErr w:type="spellEnd"/>
+      <w:r>
+        <w:rPr>
+          <w:lang w:val="de-AT"/>
+        </w:rPr>
+        <w:t>) auf das Board übertragen.</w:t>
       </w:r>
     </w:p>
     <w:p>
@@ -18882,7 +23066,21 @@
         <w:rPr>
           <w:lang w:val="de-AT"/>
         </w:rPr>
-        <w:t>Bei aktiviertem „verbose mode“ wird der vollständige Befehlsausgabeprozess in der Konsole angezeigt.</w:t>
+        <w:t xml:space="preserve">Bei aktiviertem „verbose </w:t>
+      </w:r>
+      <w:proofErr w:type="spellStart"/>
+      <w:r>
+        <w:rPr>
+          <w:lang w:val="de-AT"/>
+        </w:rPr>
+        <w:t>mode</w:t>
+      </w:r>
+      <w:proofErr w:type="spellEnd"/>
+      <w:r>
+        <w:rPr>
+          <w:lang w:val="de-AT"/>
+        </w:rPr>
+        <w:t>“ wird der vollständige Befehlsausgabeprozess in der Konsole angezeigt.</w:t>
       </w:r>
     </w:p>
     <w:p>

--- a/docs/AdriansDocumentation/Implement.docx
+++ b/docs/AdriansDocumentation/Implement.docx
@@ -4935,10 +4935,40 @@
           <w:szCs w:val="22"/>
           <w:lang w:val="de-AT"/>
         </w:rPr>
-        <w:t>Auswahl der Software &amp; Tools (</w:t>
-      </w:r>
-      <w:proofErr w:type="spellStart"/>
-      <w:r>
+        <w:t>Auswahl der Software &amp; Tools (Sloeber IDE vs. Arduino IDE)</w:t>
+      </w:r>
+      <w:bookmarkEnd w:id="4"/>
+    </w:p>
+    <w:p>
+      <w:pPr>
+        <w:rPr>
+          <w:lang w:val="de-AT"/>
+        </w:rPr>
+      </w:pPr>
+    </w:p>
+    <w:p>
+      <w:pPr>
+        <w:pStyle w:val="berschrift1"/>
+        <w:rPr>
+          <w:b/>
+          <w:bCs/>
+          <w:lang w:val="de-AT"/>
+        </w:rPr>
+      </w:pPr>
+      <w:bookmarkStart w:id="5" w:name="_Toc194514045"/>
+      <w:r>
+        <w:rPr>
+          <w:b/>
+          <w:bCs/>
+          <w:lang w:val="de-AT"/>
+        </w:rPr>
+        <w:t>17.01.2025</w:t>
+      </w:r>
+      <w:bookmarkEnd w:id="5"/>
+    </w:p>
+    <w:p>
+      <w:pPr>
+        <w:pStyle w:val="berschrift1"/>
         <w:rPr>
           <w:rFonts w:asciiTheme="minorHAnsi" w:eastAsiaTheme="minorHAnsi" w:hAnsiTheme="minorHAnsi" w:cstheme="minorBidi"/>
           <w:color w:val="auto"/>
@@ -4946,9 +4976,8 @@
           <w:szCs w:val="22"/>
           <w:lang w:val="de-AT"/>
         </w:rPr>
-        <w:t>Sloeber</w:t>
-      </w:r>
-      <w:proofErr w:type="spellEnd"/>
+      </w:pPr>
+      <w:bookmarkStart w:id="6" w:name="_Toc194514046"/>
       <w:r>
         <w:rPr>
           <w:rFonts w:asciiTheme="minorHAnsi" w:eastAsiaTheme="minorHAnsi" w:hAnsiTheme="minorHAnsi" w:cstheme="minorBidi"/>
@@ -4957,36 +4986,9 @@
           <w:szCs w:val="22"/>
           <w:lang w:val="de-AT"/>
         </w:rPr>
-        <w:t xml:space="preserve"> IDE vs. Arduino IDE)</w:t>
-      </w:r>
-      <w:bookmarkEnd w:id="4"/>
-    </w:p>
-    <w:p>
-      <w:pPr>
-        <w:rPr>
-          <w:lang w:val="de-AT"/>
-        </w:rPr>
-      </w:pPr>
-    </w:p>
-    <w:p>
-      <w:pPr>
-        <w:pStyle w:val="berschrift1"/>
-        <w:rPr>
-          <w:b/>
-          <w:bCs/>
-          <w:lang w:val="de-AT"/>
-        </w:rPr>
-      </w:pPr>
-      <w:bookmarkStart w:id="5" w:name="_Toc194514045"/>
-      <w:r>
-        <w:rPr>
-          <w:b/>
-          <w:bCs/>
-          <w:lang w:val="de-AT"/>
-        </w:rPr>
-        <w:t>17.01.2025</w:t>
-      </w:r>
-      <w:bookmarkEnd w:id="5"/>
+        <w:t>GitHub und Versionsverwaltung</w:t>
+      </w:r>
+      <w:bookmarkEnd w:id="6"/>
     </w:p>
     <w:p>
       <w:pPr>
@@ -4999,7 +5001,7 @@
           <w:lang w:val="de-AT"/>
         </w:rPr>
       </w:pPr>
-      <w:bookmarkStart w:id="6" w:name="_Toc194514046"/>
+      <w:bookmarkStart w:id="7" w:name="_Toc194514047"/>
       <w:r>
         <w:rPr>
           <w:rFonts w:asciiTheme="minorHAnsi" w:eastAsiaTheme="minorHAnsi" w:hAnsiTheme="minorHAnsi" w:cstheme="minorBidi"/>
@@ -5008,9 +5010,9 @@
           <w:szCs w:val="22"/>
           <w:lang w:val="de-AT"/>
         </w:rPr>
-        <w:t>GitHub und Versionsverwaltung</w:t>
-      </w:r>
-      <w:bookmarkEnd w:id="6"/>
+        <w:t>Anlegen der Repos für Embedded Software, HAS und Dockerfiles</w:t>
+      </w:r>
+      <w:bookmarkEnd w:id="7"/>
     </w:p>
     <w:p>
       <w:pPr>
@@ -5023,7 +5025,7 @@
           <w:lang w:val="de-AT"/>
         </w:rPr>
       </w:pPr>
-      <w:bookmarkStart w:id="7" w:name="_Toc194514047"/>
+      <w:bookmarkStart w:id="8" w:name="_Toc194514048"/>
       <w:r>
         <w:rPr>
           <w:rFonts w:asciiTheme="minorHAnsi" w:eastAsiaTheme="minorHAnsi" w:hAnsiTheme="minorHAnsi" w:cstheme="minorBidi"/>
@@ -5032,10 +5034,40 @@
           <w:szCs w:val="22"/>
           <w:lang w:val="de-AT"/>
         </w:rPr>
-        <w:t xml:space="preserve">Anlegen der Repos für Embedded Software, HAS und </w:t>
-      </w:r>
-      <w:proofErr w:type="spellStart"/>
-      <w:r>
+        <w:t>Einrichtung von GitHub zur Verwaltung von Tasks</w:t>
+      </w:r>
+      <w:bookmarkEnd w:id="8"/>
+    </w:p>
+    <w:p>
+      <w:pPr>
+        <w:rPr>
+          <w:lang w:val="de-AT"/>
+        </w:rPr>
+      </w:pPr>
+    </w:p>
+    <w:p>
+      <w:pPr>
+        <w:pStyle w:val="berschrift1"/>
+        <w:rPr>
+          <w:b/>
+          <w:bCs/>
+          <w:lang w:val="de-AT"/>
+        </w:rPr>
+      </w:pPr>
+      <w:bookmarkStart w:id="9" w:name="_Toc194514049"/>
+      <w:r>
+        <w:rPr>
+          <w:b/>
+          <w:bCs/>
+          <w:lang w:val="de-AT"/>
+        </w:rPr>
+        <w:t>18.01.2025</w:t>
+      </w:r>
+      <w:bookmarkEnd w:id="9"/>
+    </w:p>
+    <w:p>
+      <w:pPr>
+        <w:pStyle w:val="berschrift1"/>
         <w:rPr>
           <w:rFonts w:asciiTheme="minorHAnsi" w:eastAsiaTheme="minorHAnsi" w:hAnsiTheme="minorHAnsi" w:cstheme="minorBidi"/>
           <w:color w:val="auto"/>
@@ -5043,14 +5075,9 @@
           <w:szCs w:val="22"/>
           <w:lang w:val="de-AT"/>
         </w:rPr>
-        <w:t>Dockerfiles</w:t>
-      </w:r>
-      <w:bookmarkEnd w:id="7"/>
-      <w:proofErr w:type="spellEnd"/>
-    </w:p>
-    <w:p>
-      <w:pPr>
-        <w:pStyle w:val="berschrift1"/>
+      </w:pPr>
+      <w:bookmarkStart w:id="10" w:name="_Toc194514050"/>
+      <w:r>
         <w:rPr>
           <w:rFonts w:asciiTheme="minorHAnsi" w:eastAsiaTheme="minorHAnsi" w:hAnsiTheme="minorHAnsi" w:cstheme="minorBidi"/>
           <w:color w:val="auto"/>
@@ -5058,9 +5085,13 @@
           <w:szCs w:val="22"/>
           <w:lang w:val="de-AT"/>
         </w:rPr>
-      </w:pPr>
-      <w:bookmarkStart w:id="8" w:name="_Toc194514048"/>
-      <w:r>
+        <w:t>Docker-Setup für HAS</w:t>
+      </w:r>
+      <w:bookmarkEnd w:id="10"/>
+    </w:p>
+    <w:p>
+      <w:pPr>
+        <w:pStyle w:val="berschrift1"/>
         <w:rPr>
           <w:rFonts w:asciiTheme="minorHAnsi" w:eastAsiaTheme="minorHAnsi" w:hAnsiTheme="minorHAnsi" w:cstheme="minorBidi"/>
           <w:color w:val="auto"/>
@@ -5068,40 +5099,9 @@
           <w:szCs w:val="22"/>
           <w:lang w:val="de-AT"/>
         </w:rPr>
-        <w:t>Einrichtung von GitHub zur Verwaltung von Tasks</w:t>
-      </w:r>
-      <w:bookmarkEnd w:id="8"/>
-    </w:p>
-    <w:p>
-      <w:pPr>
-        <w:rPr>
-          <w:lang w:val="de-AT"/>
-        </w:rPr>
-      </w:pPr>
-    </w:p>
-    <w:p>
-      <w:pPr>
-        <w:pStyle w:val="berschrift1"/>
-        <w:rPr>
-          <w:b/>
-          <w:bCs/>
-          <w:lang w:val="de-AT"/>
-        </w:rPr>
-      </w:pPr>
-      <w:bookmarkStart w:id="9" w:name="_Toc194514049"/>
-      <w:r>
-        <w:rPr>
-          <w:b/>
-          <w:bCs/>
-          <w:lang w:val="de-AT"/>
-        </w:rPr>
-        <w:t>18.01.2025</w:t>
-      </w:r>
-      <w:bookmarkEnd w:id="9"/>
-    </w:p>
-    <w:p>
-      <w:pPr>
-        <w:pStyle w:val="berschrift1"/>
+      </w:pPr>
+      <w:bookmarkStart w:id="11" w:name="_Toc194514051"/>
+      <w:r>
         <w:rPr>
           <w:rFonts w:asciiTheme="minorHAnsi" w:eastAsiaTheme="minorHAnsi" w:hAnsiTheme="minorHAnsi" w:cstheme="minorBidi"/>
           <w:color w:val="auto"/>
@@ -5109,9 +5109,13 @@
           <w:szCs w:val="22"/>
           <w:lang w:val="de-AT"/>
         </w:rPr>
-      </w:pPr>
-      <w:bookmarkStart w:id="10" w:name="_Toc194514050"/>
-      <w:r>
+        <w:t>Auswahl von Ubuntu als Basis</w:t>
+      </w:r>
+      <w:bookmarkEnd w:id="11"/>
+    </w:p>
+    <w:p>
+      <w:pPr>
+        <w:pStyle w:val="berschrift1"/>
         <w:rPr>
           <w:rFonts w:asciiTheme="minorHAnsi" w:eastAsiaTheme="minorHAnsi" w:hAnsiTheme="minorHAnsi" w:cstheme="minorBidi"/>
           <w:color w:val="auto"/>
@@ -5119,13 +5123,9 @@
           <w:szCs w:val="22"/>
           <w:lang w:val="de-AT"/>
         </w:rPr>
-        <w:t>Docker-Setup für HAS</w:t>
-      </w:r>
-      <w:bookmarkEnd w:id="10"/>
-    </w:p>
-    <w:p>
-      <w:pPr>
-        <w:pStyle w:val="berschrift1"/>
+      </w:pPr>
+      <w:bookmarkStart w:id="12" w:name="_Toc194514052"/>
+      <w:r>
         <w:rPr>
           <w:rFonts w:asciiTheme="minorHAnsi" w:eastAsiaTheme="minorHAnsi" w:hAnsiTheme="minorHAnsi" w:cstheme="minorBidi"/>
           <w:color w:val="auto"/>
@@ -5133,85 +5133,7 @@
           <w:szCs w:val="22"/>
           <w:lang w:val="de-AT"/>
         </w:rPr>
-      </w:pPr>
-      <w:bookmarkStart w:id="11" w:name="_Toc194514051"/>
-      <w:r>
-        <w:rPr>
-          <w:rFonts w:asciiTheme="minorHAnsi" w:eastAsiaTheme="minorHAnsi" w:hAnsiTheme="minorHAnsi" w:cstheme="minorBidi"/>
-          <w:color w:val="auto"/>
-          <w:sz w:val="22"/>
-          <w:szCs w:val="22"/>
-          <w:lang w:val="de-AT"/>
-        </w:rPr>
-        <w:t>Auswahl von Ubuntu als Basis</w:t>
-      </w:r>
-      <w:bookmarkEnd w:id="11"/>
-    </w:p>
-    <w:p>
-      <w:pPr>
-        <w:pStyle w:val="berschrift1"/>
-        <w:rPr>
-          <w:rFonts w:asciiTheme="minorHAnsi" w:eastAsiaTheme="minorHAnsi" w:hAnsiTheme="minorHAnsi" w:cstheme="minorBidi"/>
-          <w:color w:val="auto"/>
-          <w:sz w:val="22"/>
-          <w:szCs w:val="22"/>
-          <w:lang w:val="de-AT"/>
-        </w:rPr>
-      </w:pPr>
-      <w:bookmarkStart w:id="12" w:name="_Toc194514052"/>
-      <w:r>
-        <w:rPr>
-          <w:rFonts w:asciiTheme="minorHAnsi" w:eastAsiaTheme="minorHAnsi" w:hAnsiTheme="minorHAnsi" w:cstheme="minorBidi"/>
-          <w:color w:val="auto"/>
-          <w:sz w:val="22"/>
-          <w:szCs w:val="22"/>
-          <w:lang w:val="de-AT"/>
-        </w:rPr>
-        <w:t xml:space="preserve">Entwicklung des </w:t>
-      </w:r>
-      <w:proofErr w:type="spellStart"/>
-      <w:r>
-        <w:rPr>
-          <w:rFonts w:asciiTheme="minorHAnsi" w:eastAsiaTheme="minorHAnsi" w:hAnsiTheme="minorHAnsi" w:cstheme="minorBidi"/>
-          <w:color w:val="auto"/>
-          <w:sz w:val="22"/>
-          <w:szCs w:val="22"/>
-          <w:lang w:val="de-AT"/>
-        </w:rPr>
-        <w:t>Dockerfiles</w:t>
-      </w:r>
-      <w:proofErr w:type="spellEnd"/>
-      <w:r>
-        <w:rPr>
-          <w:rFonts w:asciiTheme="minorHAnsi" w:eastAsiaTheme="minorHAnsi" w:hAnsiTheme="minorHAnsi" w:cstheme="minorBidi"/>
-          <w:color w:val="auto"/>
-          <w:sz w:val="22"/>
-          <w:szCs w:val="22"/>
-          <w:lang w:val="de-AT"/>
-        </w:rPr>
-        <w:t xml:space="preserve"> und Docker </w:t>
-      </w:r>
-      <w:proofErr w:type="spellStart"/>
-      <w:r>
-        <w:rPr>
-          <w:rFonts w:asciiTheme="minorHAnsi" w:eastAsiaTheme="minorHAnsi" w:hAnsiTheme="minorHAnsi" w:cstheme="minorBidi"/>
-          <w:color w:val="auto"/>
-          <w:sz w:val="22"/>
-          <w:szCs w:val="22"/>
-          <w:lang w:val="de-AT"/>
-        </w:rPr>
-        <w:t>Compose</w:t>
-      </w:r>
-      <w:proofErr w:type="spellEnd"/>
-      <w:r>
-        <w:rPr>
-          <w:rFonts w:asciiTheme="minorHAnsi" w:eastAsiaTheme="minorHAnsi" w:hAnsiTheme="minorHAnsi" w:cstheme="minorBidi"/>
-          <w:color w:val="auto"/>
-          <w:sz w:val="22"/>
-          <w:szCs w:val="22"/>
-          <w:lang w:val="de-AT"/>
-        </w:rPr>
-        <w:t xml:space="preserve"> mit Felix Latzer</w:t>
+        <w:t>Entwicklung des Dockerfiles und Docker Compose mit Felix Latzer</w:t>
       </w:r>
       <w:bookmarkEnd w:id="12"/>
     </w:p>
@@ -5344,21 +5266,9 @@
           <w:szCs w:val="22"/>
           <w:lang w:val="de-AT"/>
         </w:rPr>
-        <w:t xml:space="preserve">Diskussion zur Nutzung des VAT-Slave </w:t>
-      </w:r>
-      <w:proofErr w:type="spellStart"/>
-      <w:r>
-        <w:rPr>
-          <w:rFonts w:asciiTheme="minorHAnsi" w:eastAsiaTheme="minorHAnsi" w:hAnsiTheme="minorHAnsi" w:cstheme="minorBidi"/>
-          <w:color w:val="auto"/>
-          <w:sz w:val="22"/>
-          <w:szCs w:val="22"/>
-          <w:lang w:val="de-AT"/>
-        </w:rPr>
-        <w:t>uC</w:t>
+        <w:t>Diskussion zur Nutzung des VAT-Slave uC</w:t>
       </w:r>
       <w:bookmarkEnd w:id="17"/>
-      <w:proofErr w:type="spellEnd"/>
     </w:p>
     <w:p>
       <w:pPr>
@@ -5384,29 +5294,7 @@
           <w:szCs w:val="22"/>
           <w:lang w:val="de-AT"/>
         </w:rPr>
-        <w:t xml:space="preserve">Entscheidung gegen EtherCAT &amp; für </w:t>
-      </w:r>
-      <w:proofErr w:type="spellStart"/>
-      <w:r>
-        <w:rPr>
-          <w:rFonts w:asciiTheme="minorHAnsi" w:eastAsiaTheme="minorHAnsi" w:hAnsiTheme="minorHAnsi" w:cstheme="minorBidi"/>
-          <w:color w:val="auto"/>
-          <w:sz w:val="22"/>
-          <w:szCs w:val="22"/>
-          <w:lang w:val="de-AT"/>
-        </w:rPr>
-        <w:t>Ethernetmodul</w:t>
-      </w:r>
-      <w:proofErr w:type="spellEnd"/>
-      <w:r>
-        <w:rPr>
-          <w:rFonts w:asciiTheme="minorHAnsi" w:eastAsiaTheme="minorHAnsi" w:hAnsiTheme="minorHAnsi" w:cstheme="minorBidi"/>
-          <w:color w:val="auto"/>
-          <w:sz w:val="22"/>
-          <w:szCs w:val="22"/>
-          <w:lang w:val="de-AT"/>
-        </w:rPr>
-        <w:t xml:space="preserve"> von VAT</w:t>
+        <w:t>Entscheidung gegen EtherCAT &amp; für Ethernetmodul von VAT</w:t>
       </w:r>
       <w:bookmarkEnd w:id="18"/>
     </w:p>
@@ -5434,29 +5322,7 @@
           <w:szCs w:val="22"/>
           <w:lang w:val="de-AT"/>
         </w:rPr>
-        <w:t xml:space="preserve">Anpassung des </w:t>
-      </w:r>
-      <w:proofErr w:type="spellStart"/>
-      <w:r>
-        <w:rPr>
-          <w:rFonts w:asciiTheme="minorHAnsi" w:eastAsiaTheme="minorHAnsi" w:hAnsiTheme="minorHAnsi" w:cstheme="minorBidi"/>
-          <w:color w:val="auto"/>
-          <w:sz w:val="22"/>
-          <w:szCs w:val="22"/>
-          <w:lang w:val="de-AT"/>
-        </w:rPr>
-        <w:t>Ethernetmoduls</w:t>
-      </w:r>
-      <w:proofErr w:type="spellEnd"/>
-      <w:r>
-        <w:rPr>
-          <w:rFonts w:asciiTheme="minorHAnsi" w:eastAsiaTheme="minorHAnsi" w:hAnsiTheme="minorHAnsi" w:cstheme="minorBidi"/>
-          <w:color w:val="auto"/>
-          <w:sz w:val="22"/>
-          <w:szCs w:val="22"/>
-          <w:lang w:val="de-AT"/>
-        </w:rPr>
-        <w:t xml:space="preserve"> für GET/SET-Kommunikation</w:t>
+        <w:t>Anpassung des Ethernetmoduls für GET/SET-Kommunikation</w:t>
       </w:r>
       <w:bookmarkEnd w:id="19"/>
     </w:p>
@@ -5597,21 +5463,9 @@
           <w:szCs w:val="22"/>
           <w:lang w:val="de-AT"/>
         </w:rPr>
-        <w:t xml:space="preserve">Fortschritte bei der Kommunikation zwischen HAS und </w:t>
-      </w:r>
-      <w:proofErr w:type="spellStart"/>
-      <w:r>
-        <w:rPr>
-          <w:rFonts w:asciiTheme="minorHAnsi" w:eastAsiaTheme="minorHAnsi" w:hAnsiTheme="minorHAnsi" w:cstheme="minorBidi"/>
-          <w:color w:val="auto"/>
-          <w:sz w:val="22"/>
-          <w:szCs w:val="22"/>
-          <w:lang w:val="de-AT"/>
-        </w:rPr>
-        <w:t>eSW</w:t>
+        <w:t>Fortschritte bei der Kommunikation zwischen HAS und eSW</w:t>
       </w:r>
       <w:bookmarkEnd w:id="23"/>
-      <w:proofErr w:type="spellEnd"/>
     </w:p>
     <w:p>
       <w:pPr>
@@ -5637,51 +5491,7 @@
           <w:szCs w:val="22"/>
           <w:lang w:val="de-AT"/>
         </w:rPr>
-        <w:t>End-</w:t>
-      </w:r>
-      <w:proofErr w:type="spellStart"/>
-      <w:r>
-        <w:rPr>
-          <w:rFonts w:asciiTheme="minorHAnsi" w:eastAsiaTheme="minorHAnsi" w:hAnsiTheme="minorHAnsi" w:cstheme="minorBidi"/>
-          <w:color w:val="auto"/>
-          <w:sz w:val="22"/>
-          <w:szCs w:val="22"/>
-          <w:lang w:val="de-AT"/>
-        </w:rPr>
-        <w:t>to</w:t>
-      </w:r>
-      <w:proofErr w:type="spellEnd"/>
-      <w:r>
-        <w:rPr>
-          <w:rFonts w:asciiTheme="minorHAnsi" w:eastAsiaTheme="minorHAnsi" w:hAnsiTheme="minorHAnsi" w:cstheme="minorBidi"/>
-          <w:color w:val="auto"/>
-          <w:sz w:val="22"/>
-          <w:szCs w:val="22"/>
-          <w:lang w:val="de-AT"/>
-        </w:rPr>
-        <w:t xml:space="preserve">-End </w:t>
-      </w:r>
-      <w:proofErr w:type="spellStart"/>
-      <w:r>
-        <w:rPr>
-          <w:rFonts w:asciiTheme="minorHAnsi" w:eastAsiaTheme="minorHAnsi" w:hAnsiTheme="minorHAnsi" w:cstheme="minorBidi"/>
-          <w:color w:val="auto"/>
-          <w:sz w:val="22"/>
-          <w:szCs w:val="22"/>
-          <w:lang w:val="de-AT"/>
-        </w:rPr>
-        <w:t>Testing</w:t>
-      </w:r>
-      <w:proofErr w:type="spellEnd"/>
-      <w:r>
-        <w:rPr>
-          <w:rFonts w:asciiTheme="minorHAnsi" w:eastAsiaTheme="minorHAnsi" w:hAnsiTheme="minorHAnsi" w:cstheme="minorBidi"/>
-          <w:color w:val="auto"/>
-          <w:sz w:val="22"/>
-          <w:szCs w:val="22"/>
-          <w:lang w:val="de-AT"/>
-        </w:rPr>
-        <w:t xml:space="preserve"> mit Sensoren, HAS &amp; MongoDB</w:t>
+        <w:t>End-to-End Testing mit Sensoren, HAS &amp; MongoDB</w:t>
       </w:r>
       <w:bookmarkEnd w:id="24"/>
     </w:p>
@@ -5824,51 +5634,7 @@
           <w:szCs w:val="22"/>
           <w:lang w:val="de-AT"/>
         </w:rPr>
-        <w:t xml:space="preserve">Spikes und Tests für </w:t>
-      </w:r>
-      <w:proofErr w:type="spellStart"/>
-      <w:r>
-        <w:rPr>
-          <w:rFonts w:asciiTheme="minorHAnsi" w:eastAsiaTheme="minorHAnsi" w:hAnsiTheme="minorHAnsi" w:cstheme="minorBidi"/>
-          <w:color w:val="auto"/>
-          <w:sz w:val="22"/>
-          <w:szCs w:val="22"/>
-          <w:lang w:val="de-AT"/>
-        </w:rPr>
-        <w:t>HighCurrent</w:t>
-      </w:r>
-      <w:proofErr w:type="spellEnd"/>
-      <w:r>
-        <w:rPr>
-          <w:rFonts w:asciiTheme="minorHAnsi" w:eastAsiaTheme="minorHAnsi" w:hAnsiTheme="minorHAnsi" w:cstheme="minorBidi"/>
-          <w:color w:val="auto"/>
-          <w:sz w:val="22"/>
-          <w:szCs w:val="22"/>
-          <w:lang w:val="de-AT"/>
-        </w:rPr>
-        <w:t>/</w:t>
-      </w:r>
-      <w:proofErr w:type="spellStart"/>
-      <w:r>
-        <w:rPr>
-          <w:rFonts w:asciiTheme="minorHAnsi" w:eastAsiaTheme="minorHAnsi" w:hAnsiTheme="minorHAnsi" w:cstheme="minorBidi"/>
-          <w:color w:val="auto"/>
-          <w:sz w:val="22"/>
-          <w:szCs w:val="22"/>
-          <w:lang w:val="de-AT"/>
-        </w:rPr>
-        <w:t>Flyback</w:t>
-      </w:r>
-      <w:proofErr w:type="spellEnd"/>
-      <w:r>
-        <w:rPr>
-          <w:rFonts w:asciiTheme="minorHAnsi" w:eastAsiaTheme="minorHAnsi" w:hAnsiTheme="minorHAnsi" w:cstheme="minorBidi"/>
-          <w:color w:val="auto"/>
-          <w:sz w:val="22"/>
-          <w:szCs w:val="22"/>
-          <w:lang w:val="de-AT"/>
-        </w:rPr>
-        <w:t>-Modul</w:t>
+        <w:t>Spikes und Tests für HighCurrent/Flyback-Modul</w:t>
       </w:r>
       <w:bookmarkEnd w:id="29"/>
     </w:p>
@@ -5950,16 +5716,8 @@
         <w:rPr>
           <w:lang w:val="de-AT"/>
         </w:rPr>
-        <w:t xml:space="preserve">Kommunikation zwischen Manual-Board und </w:t>
-      </w:r>
-      <w:proofErr w:type="spellStart"/>
-      <w:r>
-        <w:rPr>
-          <w:lang w:val="de-AT"/>
-        </w:rPr>
-        <w:t>eSW</w:t>
-      </w:r>
-      <w:proofErr w:type="spellEnd"/>
+        <w:t>Kommunikation zwischen Manual-Board und eSW</w:t>
+      </w:r>
     </w:p>
     <w:p>
       <w:pPr>
@@ -6107,7 +5865,6 @@
         </w:rPr>
       </w:pPr>
       <w:bookmarkStart w:id="33" w:name="_Toc194514073"/>
-      <w:proofErr w:type="spellStart"/>
       <w:r>
         <w:rPr>
           <w:rFonts w:asciiTheme="minorHAnsi" w:eastAsiaTheme="minorHAnsi" w:hAnsiTheme="minorHAnsi" w:cstheme="minorBidi"/>
@@ -6116,18 +5873,7 @@
           <w:szCs w:val="22"/>
           <w:lang w:val="de-AT"/>
         </w:rPr>
-        <w:t>StackOverflow</w:t>
-      </w:r>
-      <w:proofErr w:type="spellEnd"/>
-      <w:r>
-        <w:rPr>
-          <w:rFonts w:asciiTheme="minorHAnsi" w:eastAsiaTheme="minorHAnsi" w:hAnsiTheme="minorHAnsi" w:cstheme="minorBidi"/>
-          <w:color w:val="auto"/>
-          <w:sz w:val="22"/>
-          <w:szCs w:val="22"/>
-          <w:lang w:val="de-AT"/>
-        </w:rPr>
-        <w:t>, Blogposts, LLMs</w:t>
+        <w:t>StackOverflow, Blogposts, LLMs</w:t>
       </w:r>
       <w:bookmarkEnd w:id="33"/>
     </w:p>
@@ -6442,21 +6188,9 @@
           <w:szCs w:val="22"/>
           <w:lang w:val="de-AT"/>
         </w:rPr>
-        <w:t xml:space="preserve">Code-Dokumentation mit </w:t>
-      </w:r>
-      <w:proofErr w:type="spellStart"/>
-      <w:r>
-        <w:rPr>
-          <w:rFonts w:asciiTheme="minorHAnsi" w:eastAsiaTheme="minorHAnsi" w:hAnsiTheme="minorHAnsi" w:cstheme="minorBidi"/>
-          <w:color w:val="auto"/>
-          <w:sz w:val="22"/>
-          <w:szCs w:val="22"/>
-          <w:lang w:val="de-AT"/>
-        </w:rPr>
-        <w:t>Doxygen</w:t>
+        <w:t>Code-Dokumentation mit Doxygen</w:t>
       </w:r>
       <w:bookmarkEnd w:id="44"/>
-      <w:proofErr w:type="spellEnd"/>
     </w:p>
     <w:p>
       <w:pPr>
@@ -6510,29 +6244,7 @@
           <w:szCs w:val="22"/>
           <w:lang w:val="de-AT"/>
         </w:rPr>
-        <w:t xml:space="preserve">Generierung von HTML- und </w:t>
-      </w:r>
-      <w:proofErr w:type="spellStart"/>
-      <w:r>
-        <w:rPr>
-          <w:rFonts w:asciiTheme="minorHAnsi" w:eastAsiaTheme="minorHAnsi" w:hAnsiTheme="minorHAnsi" w:cstheme="minorBidi"/>
-          <w:color w:val="auto"/>
-          <w:sz w:val="22"/>
-          <w:szCs w:val="22"/>
-          <w:lang w:val="de-AT"/>
-        </w:rPr>
-        <w:t>LaTeX</w:t>
-      </w:r>
-      <w:proofErr w:type="spellEnd"/>
-      <w:r>
-        <w:rPr>
-          <w:rFonts w:asciiTheme="minorHAnsi" w:eastAsiaTheme="minorHAnsi" w:hAnsiTheme="minorHAnsi" w:cstheme="minorBidi"/>
-          <w:color w:val="auto"/>
-          <w:sz w:val="22"/>
-          <w:szCs w:val="22"/>
-          <w:lang w:val="de-AT"/>
-        </w:rPr>
-        <w:t>-Dokumenten</w:t>
+        <w:t>Generierung von HTML- und LaTeX-Dokumenten</w:t>
       </w:r>
       <w:bookmarkEnd w:id="46"/>
     </w:p>
@@ -6622,21 +6334,9 @@
           <w:szCs w:val="22"/>
           <w:lang w:val="de-AT"/>
         </w:rPr>
-        <w:t xml:space="preserve">Strukturierte Dokumentation der </w:t>
-      </w:r>
-      <w:proofErr w:type="spellStart"/>
-      <w:r>
-        <w:rPr>
-          <w:rFonts w:asciiTheme="minorHAnsi" w:eastAsiaTheme="minorHAnsi" w:hAnsiTheme="minorHAnsi" w:cstheme="minorBidi"/>
-          <w:color w:val="auto"/>
-          <w:sz w:val="22"/>
-          <w:szCs w:val="22"/>
-          <w:lang w:val="de-AT"/>
-        </w:rPr>
-        <w:t>Codebase</w:t>
+        <w:t>Strukturierte Dokumentation der Codebase</w:t>
       </w:r>
       <w:bookmarkEnd w:id="49"/>
-      <w:proofErr w:type="spellEnd"/>
     </w:p>
     <w:p>
       <w:pPr>
@@ -6814,10 +6514,13 @@
           <w:szCs w:val="22"/>
           <w:lang w:val="de-AT"/>
         </w:rPr>
-        <w:t xml:space="preserve">Abschluss &amp; </w:t>
-      </w:r>
-      <w:proofErr w:type="spellStart"/>
-      <w:r>
+        <w:t>Abschluss &amp; Lessons Learned</w:t>
+      </w:r>
+      <w:bookmarkEnd w:id="55"/>
+    </w:p>
+    <w:p>
+      <w:pPr>
+        <w:pStyle w:val="berschrift1"/>
         <w:rPr>
           <w:rFonts w:asciiTheme="minorHAnsi" w:eastAsiaTheme="minorHAnsi" w:hAnsiTheme="minorHAnsi" w:cstheme="minorBidi"/>
           <w:color w:val="auto"/>
@@ -6825,9 +6528,8 @@
           <w:szCs w:val="22"/>
           <w:lang w:val="de-AT"/>
         </w:rPr>
-        <w:t>Lessons</w:t>
-      </w:r>
-      <w:proofErr w:type="spellEnd"/>
+      </w:pPr>
+      <w:bookmarkStart w:id="56" w:name="_Toc194514096"/>
       <w:r>
         <w:rPr>
           <w:rFonts w:asciiTheme="minorHAnsi" w:eastAsiaTheme="minorHAnsi" w:hAnsiTheme="minorHAnsi" w:cstheme="minorBidi"/>
@@ -6836,10 +6538,13 @@
           <w:szCs w:val="22"/>
           <w:lang w:val="de-AT"/>
         </w:rPr>
-        <w:t xml:space="preserve"> </w:t>
-      </w:r>
-      <w:proofErr w:type="spellStart"/>
-      <w:r>
+        <w:t>Herausforderungen &amp; Lösungen</w:t>
+      </w:r>
+      <w:bookmarkEnd w:id="56"/>
+    </w:p>
+    <w:p>
+      <w:pPr>
+        <w:pStyle w:val="berschrift1"/>
         <w:rPr>
           <w:rFonts w:asciiTheme="minorHAnsi" w:eastAsiaTheme="minorHAnsi" w:hAnsiTheme="minorHAnsi" w:cstheme="minorBidi"/>
           <w:color w:val="auto"/>
@@ -6847,14 +6552,9 @@
           <w:szCs w:val="22"/>
           <w:lang w:val="de-AT"/>
         </w:rPr>
-        <w:t>Learned</w:t>
-      </w:r>
-      <w:bookmarkEnd w:id="55"/>
-      <w:proofErr w:type="spellEnd"/>
-    </w:p>
-    <w:p>
-      <w:pPr>
-        <w:pStyle w:val="berschrift1"/>
+      </w:pPr>
+      <w:bookmarkStart w:id="57" w:name="_Toc194514097"/>
+      <w:r>
         <w:rPr>
           <w:rFonts w:asciiTheme="minorHAnsi" w:eastAsiaTheme="minorHAnsi" w:hAnsiTheme="minorHAnsi" w:cstheme="minorBidi"/>
           <w:color w:val="auto"/>
@@ -6862,104 +6562,70 @@
           <w:szCs w:val="22"/>
           <w:lang w:val="de-AT"/>
         </w:rPr>
-      </w:pPr>
-      <w:bookmarkStart w:id="56" w:name="_Toc194514096"/>
-      <w:r>
-        <w:rPr>
-          <w:rFonts w:asciiTheme="minorHAnsi" w:eastAsiaTheme="minorHAnsi" w:hAnsiTheme="minorHAnsi" w:cstheme="minorBidi"/>
-          <w:color w:val="auto"/>
-          <w:sz w:val="22"/>
-          <w:szCs w:val="22"/>
-          <w:lang w:val="de-AT"/>
-        </w:rPr>
-        <w:t>Herausforderungen &amp; Lösungen</w:t>
-      </w:r>
-      <w:bookmarkEnd w:id="56"/>
+        <w:t>Reflexion des gesamten Projekts</w:t>
+      </w:r>
+      <w:bookmarkEnd w:id="57"/>
+    </w:p>
+    <w:p>
+      <w:pPr>
+        <w:rPr>
+          <w:lang w:val="de-AT"/>
+        </w:rPr>
+      </w:pPr>
+    </w:p>
+    <w:p>
+      <w:pPr>
+        <w:rPr>
+          <w:lang w:val="de-AT"/>
+        </w:rPr>
+      </w:pPr>
+      <w:r>
+        <w:rPr>
+          <w:highlight w:val="yellow"/>
+          <w:lang w:val="de-AT"/>
+        </w:rPr>
+        <w:t>2 Stunden</w:t>
+      </w:r>
+    </w:p>
+    <w:p>
+      <w:pPr>
+        <w:rPr>
+          <w:lang w:val="de-AT"/>
+        </w:rPr>
+      </w:pPr>
+    </w:p>
+    <w:p>
+      <w:pPr>
+        <w:rPr>
+          <w:lang w:val="de-AT"/>
+        </w:rPr>
+      </w:pPr>
+    </w:p>
+    <w:p>
+      <w:pPr>
+        <w:rPr>
+          <w:lang w:val="de-AT"/>
+        </w:rPr>
+      </w:pPr>
+    </w:p>
+    <w:p>
+      <w:pPr>
+        <w:rPr>
+          <w:lang w:val="de-AT"/>
+        </w:rPr>
+      </w:pPr>
+    </w:p>
+    <w:p>
+      <w:pPr>
+        <w:rPr>
+          <w:lang w:val="de-AT"/>
+        </w:rPr>
+      </w:pPr>
     </w:p>
     <w:p>
       <w:pPr>
         <w:pStyle w:val="berschrift1"/>
         <w:rPr>
-          <w:rFonts w:asciiTheme="minorHAnsi" w:eastAsiaTheme="minorHAnsi" w:hAnsiTheme="minorHAnsi" w:cstheme="minorBidi"/>
-          <w:color w:val="auto"/>
-          <w:sz w:val="22"/>
-          <w:szCs w:val="22"/>
-          <w:lang w:val="de-AT"/>
-        </w:rPr>
-      </w:pPr>
-      <w:bookmarkStart w:id="57" w:name="_Toc194514097"/>
-      <w:r>
-        <w:rPr>
-          <w:rFonts w:asciiTheme="minorHAnsi" w:eastAsiaTheme="minorHAnsi" w:hAnsiTheme="minorHAnsi" w:cstheme="minorBidi"/>
-          <w:color w:val="auto"/>
-          <w:sz w:val="22"/>
-          <w:szCs w:val="22"/>
-          <w:lang w:val="de-AT"/>
-        </w:rPr>
-        <w:t>Reflexion des gesamten Projekts</w:t>
-      </w:r>
-      <w:bookmarkEnd w:id="57"/>
-    </w:p>
-    <w:p>
-      <w:pPr>
-        <w:rPr>
-          <w:lang w:val="de-AT"/>
-        </w:rPr>
-      </w:pPr>
-    </w:p>
-    <w:p>
-      <w:pPr>
-        <w:rPr>
-          <w:lang w:val="de-AT"/>
-        </w:rPr>
-      </w:pPr>
-      <w:r>
-        <w:rPr>
-          <w:highlight w:val="yellow"/>
-          <w:lang w:val="de-AT"/>
-        </w:rPr>
-        <w:t>2 Stunden</w:t>
-      </w:r>
-    </w:p>
-    <w:p>
-      <w:pPr>
-        <w:rPr>
-          <w:lang w:val="de-AT"/>
-        </w:rPr>
-      </w:pPr>
-    </w:p>
-    <w:p>
-      <w:pPr>
-        <w:rPr>
-          <w:lang w:val="de-AT"/>
-        </w:rPr>
-      </w:pPr>
-    </w:p>
-    <w:p>
-      <w:pPr>
-        <w:rPr>
-          <w:lang w:val="de-AT"/>
-        </w:rPr>
-      </w:pPr>
-    </w:p>
-    <w:p>
-      <w:pPr>
-        <w:rPr>
-          <w:lang w:val="de-AT"/>
-        </w:rPr>
-      </w:pPr>
-    </w:p>
-    <w:p>
-      <w:pPr>
-        <w:rPr>
-          <w:lang w:val="de-AT"/>
-        </w:rPr>
-      </w:pPr>
-    </w:p>
-    <w:p>
-      <w:pPr>
-        <w:pStyle w:val="berschrift1"/>
-        <w:rPr>
           <w:b/>
           <w:bCs/>
           <w:lang w:val="de-AT"/>
@@ -6994,103 +6660,29 @@
     </w:p>
     <w:p>
       <w:r>
-        <w:t xml:space="preserve">Agenda Auf </w:t>
-      </w:r>
-      <w:proofErr w:type="spellStart"/>
-      <w:r>
-        <w:t>Gitub</w:t>
-      </w:r>
-      <w:proofErr w:type="spellEnd"/>
-      <w:r>
-        <w:t>:</w:t>
-      </w:r>
-    </w:p>
-    <w:p>
-      <w:pPr>
-        <w:rPr>
-          <w:lang w:val="de-AT"/>
-        </w:rPr>
-      </w:pPr>
-      <w:proofErr w:type="spellStart"/>
-      <w:r>
-        <w:rPr>
-          <w:b/>
-          <w:bCs/>
-          <w:lang w:val="de-AT"/>
-        </w:rPr>
-        <w:t>Flyback</w:t>
-      </w:r>
-      <w:proofErr w:type="spellEnd"/>
-      <w:r>
-        <w:rPr>
-          <w:b/>
-          <w:bCs/>
-          <w:lang w:val="de-AT"/>
-        </w:rPr>
-        <w:t xml:space="preserve"> Module</w:t>
+        <w:t>Agenda Auf Gitub:</w:t>
+      </w:r>
+    </w:p>
+    <w:p>
+      <w:pPr>
+        <w:rPr>
+          <w:lang w:val="de-AT"/>
+        </w:rPr>
+      </w:pPr>
+      <w:r>
+        <w:rPr>
+          <w:b/>
+          <w:bCs/>
+          <w:lang w:val="de-AT"/>
+        </w:rPr>
+        <w:t>Flyback Module</w:t>
       </w:r>
       <w:r>
         <w:rPr>
           <w:lang w:val="de-AT"/>
         </w:rPr>
         <w:br/>
-        <w:t>-</w:t>
-      </w:r>
-      <w:proofErr w:type="spellStart"/>
-      <w:r>
-        <w:rPr>
-          <w:lang w:val="de-AT"/>
-        </w:rPr>
-        <w:t>Flyback</w:t>
-      </w:r>
-      <w:proofErr w:type="spellEnd"/>
-      <w:r>
-        <w:rPr>
-          <w:lang w:val="de-AT"/>
-        </w:rPr>
-        <w:t xml:space="preserve"> check (</w:t>
-      </w:r>
-      <w:proofErr w:type="spellStart"/>
-      <w:r>
-        <w:rPr>
-          <w:lang w:val="de-AT"/>
-        </w:rPr>
-        <w:t>testingbranch</w:t>
-      </w:r>
-      <w:proofErr w:type="spellEnd"/>
-      <w:r>
-        <w:rPr>
-          <w:lang w:val="de-AT"/>
-        </w:rPr>
-        <w:t xml:space="preserve">, </w:t>
-      </w:r>
-      <w:proofErr w:type="spellStart"/>
-      <w:r>
-        <w:rPr>
-          <w:lang w:val="de-AT"/>
-        </w:rPr>
-        <w:t>main</w:t>
-      </w:r>
-      <w:proofErr w:type="spellEnd"/>
-      <w:r>
-        <w:rPr>
-          <w:lang w:val="de-AT"/>
-        </w:rPr>
-        <w:t xml:space="preserve"> </w:t>
-      </w:r>
-      <w:proofErr w:type="spellStart"/>
-      <w:r>
-        <w:rPr>
-          <w:lang w:val="de-AT"/>
-        </w:rPr>
-        <w:t>branch</w:t>
-      </w:r>
-      <w:proofErr w:type="spellEnd"/>
-      <w:r>
-        <w:rPr>
-          <w:lang w:val="de-AT"/>
-        </w:rPr>
-        <w:t>)</w:t>
+        <w:t>-Flyback check (testingbranch, main branch)</w:t>
       </w:r>
       <w:r>
         <w:rPr>
@@ -7106,34 +6698,14 @@
           <w:lang w:val="de-AT"/>
         </w:rPr>
       </w:pPr>
-      <w:proofErr w:type="spellStart"/>
-      <w:r>
-        <w:rPr>
-          <w:b/>
-          <w:bCs/>
-          <w:lang w:val="de-AT"/>
-        </w:rPr>
-        <w:t>Flyback</w:t>
-      </w:r>
-      <w:proofErr w:type="spellEnd"/>
-      <w:r>
-        <w:rPr>
-          <w:b/>
-          <w:bCs/>
-          <w:lang w:val="de-AT"/>
-        </w:rPr>
-        <w:t xml:space="preserve"> </w:t>
-      </w:r>
-      <w:proofErr w:type="spellStart"/>
-      <w:r>
-        <w:rPr>
-          <w:b/>
-          <w:bCs/>
-          <w:lang w:val="de-AT"/>
-        </w:rPr>
-        <w:t>working</w:t>
-      </w:r>
-      <w:proofErr w:type="spellEnd"/>
+      <w:r>
+        <w:rPr>
+          <w:b/>
+          <w:bCs/>
+          <w:lang w:val="de-AT"/>
+        </w:rPr>
+        <w:t>Flyback working</w:t>
+      </w:r>
     </w:p>
     <w:p>
       <w:pPr>
@@ -7149,21 +6721,7 @@
         <w:rPr>
           <w:lang w:val="de-AT"/>
         </w:rPr>
-        <w:t>Kommunikation für HAS (</w:t>
-      </w:r>
-      <w:proofErr w:type="spellStart"/>
-      <w:r>
-        <w:rPr>
-          <w:lang w:val="de-AT"/>
-        </w:rPr>
-        <w:t>Endpoint</w:t>
-      </w:r>
-      <w:proofErr w:type="spellEnd"/>
-      <w:r>
-        <w:rPr>
-          <w:lang w:val="de-AT"/>
-        </w:rPr>
-        <w:t>)</w:t>
+        <w:t>Kommunikation für HAS (Endpoint)</w:t>
       </w:r>
     </w:p>
     <w:p>
@@ -7191,28 +6749,12 @@
           <w:lang w:val="de-AT"/>
         </w:rPr>
       </w:pPr>
-      <w:proofErr w:type="spellStart"/>
-      <w:r>
-        <w:rPr>
-          <w:lang w:val="de-AT"/>
-        </w:rPr>
-        <w:t>Flyback</w:t>
-      </w:r>
-      <w:proofErr w:type="spellEnd"/>
-      <w:r>
-        <w:rPr>
-          <w:lang w:val="de-AT"/>
-        </w:rPr>
-        <w:t xml:space="preserve"> </w:t>
-      </w:r>
-      <w:proofErr w:type="spellStart"/>
-      <w:r>
-        <w:rPr>
-          <w:lang w:val="de-AT"/>
-        </w:rPr>
-        <w:t>funktionalität</w:t>
-      </w:r>
-      <w:proofErr w:type="spellEnd"/>
+      <w:r>
+        <w:rPr>
+          <w:lang w:val="de-AT"/>
+        </w:rPr>
+        <w:t>Flyback funktionalität</w:t>
+      </w:r>
     </w:p>
     <w:p>
       <w:pPr>
@@ -7309,21 +6851,7 @@
         <w:rPr>
           <w:lang w:val="de-AT"/>
         </w:rPr>
-        <w:t xml:space="preserve">Besprechung der Funktion (Kraus </w:t>
-      </w:r>
-      <w:proofErr w:type="spellStart"/>
-      <w:r>
-        <w:rPr>
-          <w:lang w:val="de-AT"/>
-        </w:rPr>
-        <w:t>Naimer</w:t>
-      </w:r>
-      <w:proofErr w:type="spellEnd"/>
-      <w:r>
-        <w:rPr>
-          <w:lang w:val="de-AT"/>
-        </w:rPr>
-        <w:t xml:space="preserve"> Schalter)</w:t>
+        <w:t>Besprechung der Funktion (Kraus Naimer Schalter)</w:t>
       </w:r>
     </w:p>
     <w:p>
@@ -7355,44 +6883,15 @@
         <w:rPr>
           <w:lang w:val="de-AT"/>
         </w:rPr>
-        <w:t xml:space="preserve">gemeinsame Lösung </w:t>
-      </w:r>
-      <w:proofErr w:type="gramStart"/>
-      <w:r>
-        <w:rPr>
-          <w:lang w:val="de-AT"/>
-        </w:rPr>
-        <w:t>( wenn</w:t>
-      </w:r>
-      <w:proofErr w:type="gramEnd"/>
-      <w:r>
-        <w:rPr>
-          <w:lang w:val="de-AT"/>
-        </w:rPr>
-        <w:t xml:space="preserve"> ja --&gt; </w:t>
-      </w:r>
-      <w:proofErr w:type="spellStart"/>
-      <w:r>
-        <w:rPr>
-          <w:lang w:val="de-AT"/>
-        </w:rPr>
-        <w:t>Illwerke</w:t>
-      </w:r>
-      <w:proofErr w:type="spellEnd"/>
-      <w:r>
-        <w:rPr>
-          <w:lang w:val="de-AT"/>
-        </w:rPr>
-        <w:t>)</w:t>
-      </w:r>
-    </w:p>
-    <w:p>
-      <w:pPr>
-        <w:rPr>
-          <w:lang w:val="de-AT"/>
-        </w:rPr>
-      </w:pPr>
-      <w:proofErr w:type="gramStart"/>
+        <w:t>gemeinsame Lösung ( wenn ja --&gt; Illwerke)</w:t>
+      </w:r>
+    </w:p>
+    <w:p>
+      <w:pPr>
+        <w:rPr>
+          <w:lang w:val="de-AT"/>
+        </w:rPr>
+      </w:pPr>
       <w:r>
         <w:rPr>
           <w:b/>
@@ -7401,7 +6900,6 @@
         </w:rPr>
         <w:t>VAT Komponenten</w:t>
       </w:r>
-      <w:proofErr w:type="gramEnd"/>
     </w:p>
     <w:p>
       <w:pPr>
@@ -7448,19 +6946,11 @@
           <w:lang w:val="de-AT"/>
         </w:rPr>
       </w:pPr>
-      <w:proofErr w:type="spellStart"/>
-      <w:r>
-        <w:rPr>
-          <w:lang w:val="de-AT"/>
-        </w:rPr>
-        <w:t>Testing</w:t>
-      </w:r>
-      <w:proofErr w:type="spellEnd"/>
-      <w:r>
-        <w:rPr>
-          <w:lang w:val="de-AT"/>
-        </w:rPr>
-        <w:t xml:space="preserve"> mit HAS</w:t>
+      <w:r>
+        <w:rPr>
+          <w:lang w:val="de-AT"/>
+        </w:rPr>
+        <w:t>Testing mit HAS</w:t>
       </w:r>
     </w:p>
     <w:p>
@@ -7510,19 +7000,11 @@
           <w:lang w:val="de-AT"/>
         </w:rPr>
       </w:pPr>
-      <w:proofErr w:type="gramStart"/>
-      <w:r>
-        <w:rPr>
-          <w:lang w:val="de-AT"/>
-        </w:rPr>
-        <w:t>PI Lösung</w:t>
-      </w:r>
-      <w:proofErr w:type="gramEnd"/>
-      <w:r>
-        <w:rPr>
-          <w:lang w:val="de-AT"/>
-        </w:rPr>
-        <w:t xml:space="preserve"> finden</w:t>
+      <w:r>
+        <w:rPr>
+          <w:lang w:val="de-AT"/>
+        </w:rPr>
+        <w:t>PI Lösung finden</w:t>
       </w:r>
     </w:p>
     <w:p>
@@ -7599,83 +7081,23 @@
         <w:rPr>
           <w:lang w:val="de-AT"/>
         </w:rPr>
-        <w:t xml:space="preserve">Building </w:t>
-      </w:r>
-      <w:proofErr w:type="spellStart"/>
-      <w:r>
-        <w:rPr>
-          <w:lang w:val="de-AT"/>
-        </w:rPr>
-        <w:t>up</w:t>
-      </w:r>
-      <w:proofErr w:type="spellEnd"/>
-      <w:r>
-        <w:rPr>
-          <w:lang w:val="de-AT"/>
-        </w:rPr>
-        <w:t xml:space="preserve"> </w:t>
-      </w:r>
-      <w:proofErr w:type="spellStart"/>
-      <w:r>
-        <w:rPr>
-          <w:lang w:val="de-AT"/>
-        </w:rPr>
-        <w:t>vacuumpump</w:t>
-      </w:r>
-      <w:proofErr w:type="spellEnd"/>
-      <w:r>
-        <w:rPr>
-          <w:lang w:val="de-AT"/>
-        </w:rPr>
-        <w:t xml:space="preserve"> </w:t>
-      </w:r>
-      <w:proofErr w:type="spellStart"/>
-      <w:r>
-        <w:rPr>
-          <w:lang w:val="de-AT"/>
-        </w:rPr>
-        <w:t>logic</w:t>
-      </w:r>
-      <w:proofErr w:type="spellEnd"/>
-      <w:r>
-        <w:rPr>
-          <w:lang w:val="de-AT"/>
-        </w:rPr>
-        <w:t xml:space="preserve"> //not </w:t>
-      </w:r>
-      <w:proofErr w:type="spellStart"/>
-      <w:r>
-        <w:rPr>
-          <w:lang w:val="de-AT"/>
-        </w:rPr>
-        <w:t>done</w:t>
-      </w:r>
-      <w:proofErr w:type="spellEnd"/>
-    </w:p>
-    <w:p>
-      <w:pPr>
-        <w:rPr>
-          <w:lang w:val="de-AT"/>
-        </w:rPr>
-      </w:pPr>
-      <w:r>
-        <w:rPr>
-          <w:b/>
-          <w:bCs/>
-          <w:lang w:val="de-AT"/>
-        </w:rPr>
-        <w:t xml:space="preserve">Vakuumpumpe </w:t>
-      </w:r>
-      <w:proofErr w:type="spellStart"/>
-      <w:r>
-        <w:rPr>
-          <w:b/>
-          <w:bCs/>
-          <w:lang w:val="de-AT"/>
-        </w:rPr>
-        <w:t>working</w:t>
-      </w:r>
-      <w:proofErr w:type="spellEnd"/>
+        <w:t>Building up vacuumpump logic //not done</w:t>
+      </w:r>
+    </w:p>
+    <w:p>
+      <w:pPr>
+        <w:rPr>
+          <w:lang w:val="de-AT"/>
+        </w:rPr>
+      </w:pPr>
+      <w:r>
+        <w:rPr>
+          <w:b/>
+          <w:bCs/>
+          <w:lang w:val="de-AT"/>
+        </w:rPr>
+        <w:t>Vakuumpumpe working</w:t>
+      </w:r>
     </w:p>
     <w:p>
       <w:pPr>
@@ -7691,62 +7113,22 @@
         <w:rPr>
           <w:lang w:val="de-AT"/>
         </w:rPr>
-        <w:t>Kommunikation für HAS (</w:t>
-      </w:r>
-      <w:proofErr w:type="spellStart"/>
-      <w:r>
-        <w:rPr>
-          <w:lang w:val="de-AT"/>
-        </w:rPr>
-        <w:t>Endpoint</w:t>
-      </w:r>
-      <w:proofErr w:type="spellEnd"/>
-      <w:r>
-        <w:rPr>
-          <w:lang w:val="de-AT"/>
-        </w:rPr>
-        <w:t xml:space="preserve">) //not </w:t>
-      </w:r>
-      <w:proofErr w:type="spellStart"/>
-      <w:r>
-        <w:rPr>
-          <w:lang w:val="de-AT"/>
-        </w:rPr>
-        <w:t>done</w:t>
-      </w:r>
-      <w:proofErr w:type="spellEnd"/>
-    </w:p>
-    <w:p>
-      <w:pPr>
-        <w:rPr>
-          <w:lang w:val="de-AT"/>
-        </w:rPr>
-      </w:pPr>
-      <w:r>
-        <w:rPr>
-          <w:b/>
-          <w:bCs/>
-          <w:lang w:val="de-AT"/>
-        </w:rPr>
-        <w:t xml:space="preserve">Zusammenfügung </w:t>
-      </w:r>
-      <w:proofErr w:type="spellStart"/>
-      <w:r>
-        <w:rPr>
-          <w:b/>
-          <w:bCs/>
-          <w:lang w:val="de-AT"/>
-        </w:rPr>
-        <w:t>Flyback</w:t>
-      </w:r>
-      <w:proofErr w:type="spellEnd"/>
-      <w:r>
-        <w:rPr>
-          <w:b/>
-          <w:bCs/>
-          <w:lang w:val="de-AT"/>
-        </w:rPr>
-        <w:t xml:space="preserve"> und Vakuumpumpe</w:t>
+        <w:t>Kommunikation für HAS (Endpoint) //not done</w:t>
+      </w:r>
+    </w:p>
+    <w:p>
+      <w:pPr>
+        <w:rPr>
+          <w:lang w:val="de-AT"/>
+        </w:rPr>
+      </w:pPr>
+      <w:r>
+        <w:rPr>
+          <w:b/>
+          <w:bCs/>
+          <w:lang w:val="de-AT"/>
+        </w:rPr>
+        <w:t>Zusammenfügung Flyback und Vakuumpumpe</w:t>
       </w:r>
     </w:p>
     <w:p>
@@ -7763,44 +7145,8 @@
         <w:rPr>
           <w:lang w:val="de-AT"/>
         </w:rPr>
-        <w:t xml:space="preserve">Sollte </w:t>
-      </w:r>
-      <w:proofErr w:type="spellStart"/>
-      <w:r>
-        <w:rPr>
-          <w:lang w:val="de-AT"/>
-        </w:rPr>
-        <w:t>Logic</w:t>
-      </w:r>
-      <w:proofErr w:type="spellEnd"/>
-      <w:r>
-        <w:rPr>
-          <w:lang w:val="de-AT"/>
-        </w:rPr>
-        <w:t xml:space="preserve"> funktionieren </w:t>
-      </w:r>
-      <w:proofErr w:type="gramStart"/>
-      <w:r>
-        <w:rPr>
-          <w:lang w:val="de-AT"/>
-        </w:rPr>
-        <w:t>( Architektur</w:t>
-      </w:r>
-      <w:proofErr w:type="gramEnd"/>
-      <w:r>
-        <w:rPr>
-          <w:lang w:val="de-AT"/>
-        </w:rPr>
-        <w:t xml:space="preserve"> für einen Controlling Task) //not </w:t>
-      </w:r>
-      <w:proofErr w:type="spellStart"/>
-      <w:r>
-        <w:rPr>
-          <w:lang w:val="de-AT"/>
-        </w:rPr>
-        <w:t>done</w:t>
-      </w:r>
-      <w:proofErr w:type="spellEnd"/>
+        <w:t>Sollte Logic funktionieren ( Architektur für einen Controlling Task) //not done</w:t>
+      </w:r>
     </w:p>
     <w:p>
       <w:pPr>
@@ -7912,41 +7258,23 @@
         <w:rPr>
           <w:lang w:val="de-AT"/>
         </w:rPr>
-        <w:t xml:space="preserve">LTSPICE Simulation für Relaissteuerung //not </w:t>
-      </w:r>
-      <w:proofErr w:type="spellStart"/>
-      <w:r>
-        <w:rPr>
-          <w:lang w:val="de-AT"/>
-        </w:rPr>
-        <w:t>done</w:t>
-      </w:r>
-      <w:proofErr w:type="spellEnd"/>
-    </w:p>
-    <w:p>
-      <w:pPr>
-        <w:rPr>
-          <w:lang w:val="de-AT"/>
-        </w:rPr>
-      </w:pPr>
-      <w:r>
-        <w:rPr>
-          <w:b/>
-          <w:bCs/>
-          <w:lang w:val="de-AT"/>
-        </w:rPr>
-        <w:t xml:space="preserve">Arduino </w:t>
-      </w:r>
-      <w:proofErr w:type="spellStart"/>
-      <w:r>
-        <w:rPr>
-          <w:b/>
-          <w:bCs/>
-          <w:lang w:val="de-AT"/>
-        </w:rPr>
-        <w:t>ExtenderBoard</w:t>
-      </w:r>
-      <w:proofErr w:type="spellEnd"/>
+        <w:t>LTSPICE Simulation für Relaissteuerung //not done</w:t>
+      </w:r>
+    </w:p>
+    <w:p>
+      <w:pPr>
+        <w:rPr>
+          <w:lang w:val="de-AT"/>
+        </w:rPr>
+      </w:pPr>
+      <w:r>
+        <w:rPr>
+          <w:b/>
+          <w:bCs/>
+          <w:lang w:val="de-AT"/>
+        </w:rPr>
+        <w:t>Arduino ExtenderBoard</w:t>
+      </w:r>
     </w:p>
     <w:p>
       <w:pPr>
@@ -7994,66 +7322,15 @@
         <w:rPr>
           <w:lang w:val="de-AT"/>
         </w:rPr>
-        <w:t xml:space="preserve">gemeinsame Lösung </w:t>
-      </w:r>
-      <w:proofErr w:type="gramStart"/>
-      <w:r>
-        <w:rPr>
-          <w:lang w:val="de-AT"/>
-        </w:rPr>
-        <w:t>( wenn</w:t>
-      </w:r>
-      <w:proofErr w:type="gramEnd"/>
-      <w:r>
-        <w:rPr>
-          <w:lang w:val="de-AT"/>
-        </w:rPr>
-        <w:t xml:space="preserve"> ja --&gt; </w:t>
-      </w:r>
-      <w:proofErr w:type="spellStart"/>
-      <w:r>
-        <w:rPr>
-          <w:lang w:val="de-AT"/>
-        </w:rPr>
-        <w:t>Illwerke</w:t>
-      </w:r>
-      <w:proofErr w:type="spellEnd"/>
-      <w:r>
-        <w:rPr>
-          <w:lang w:val="de-AT"/>
-        </w:rPr>
-        <w:t xml:space="preserve">) // open nice </w:t>
-      </w:r>
-      <w:proofErr w:type="spellStart"/>
-      <w:r>
-        <w:rPr>
-          <w:lang w:val="de-AT"/>
-        </w:rPr>
-        <w:t>to</w:t>
-      </w:r>
-      <w:proofErr w:type="spellEnd"/>
-      <w:r>
-        <w:rPr>
-          <w:lang w:val="de-AT"/>
-        </w:rPr>
-        <w:t xml:space="preserve"> </w:t>
-      </w:r>
-      <w:proofErr w:type="spellStart"/>
-      <w:r>
-        <w:rPr>
-          <w:lang w:val="de-AT"/>
-        </w:rPr>
-        <w:t>have</w:t>
-      </w:r>
-      <w:proofErr w:type="spellEnd"/>
-    </w:p>
-    <w:p>
-      <w:pPr>
-        <w:rPr>
-          <w:lang w:val="de-AT"/>
-        </w:rPr>
-      </w:pPr>
-      <w:proofErr w:type="gramStart"/>
+        <w:t>gemeinsame Lösung ( wenn ja --&gt; Illwerke) // open nice to have</w:t>
+      </w:r>
+    </w:p>
+    <w:p>
+      <w:pPr>
+        <w:rPr>
+          <w:lang w:val="de-AT"/>
+        </w:rPr>
+      </w:pPr>
       <w:r>
         <w:rPr>
           <w:b/>
@@ -8062,7 +7339,6 @@
         </w:rPr>
         <w:t>VAT Komponenten</w:t>
       </w:r>
-      <w:proofErr w:type="gramEnd"/>
     </w:p>
     <w:p>
       <w:pPr>
@@ -8095,16 +7371,8 @@
         <w:rPr>
           <w:lang w:val="de-AT"/>
         </w:rPr>
-        <w:t xml:space="preserve">Fully Implement GET; SET Compound (1,2,3) //not </w:t>
-      </w:r>
-      <w:proofErr w:type="spellStart"/>
-      <w:r>
-        <w:rPr>
-          <w:lang w:val="de-AT"/>
-        </w:rPr>
-        <w:t>done</w:t>
-      </w:r>
-      <w:proofErr w:type="spellEnd"/>
+        <w:t>Fully Implement GET; SET Compound (1,2,3) //not done</w:t>
+      </w:r>
     </w:p>
     <w:p>
       <w:pPr>
@@ -8116,45 +7384,27 @@
           <w:lang w:val="de-AT"/>
         </w:rPr>
       </w:pPr>
-      <w:proofErr w:type="spellStart"/>
-      <w:r>
-        <w:rPr>
-          <w:lang w:val="de-AT"/>
-        </w:rPr>
-        <w:t>Testing</w:t>
-      </w:r>
-      <w:proofErr w:type="spellEnd"/>
-      <w:r>
-        <w:rPr>
-          <w:lang w:val="de-AT"/>
-        </w:rPr>
-        <w:t xml:space="preserve"> mit HAS // DONE 90%</w:t>
-      </w:r>
-    </w:p>
-    <w:p>
-      <w:pPr>
-        <w:rPr>
-          <w:lang w:val="de-AT"/>
-        </w:rPr>
-      </w:pPr>
-      <w:r>
-        <w:rPr>
-          <w:b/>
-          <w:bCs/>
-          <w:lang w:val="de-AT"/>
-        </w:rPr>
-        <w:t xml:space="preserve">DUTYCYCLE Implementation </w:t>
-      </w:r>
-      <w:proofErr w:type="spellStart"/>
-      <w:r>
-        <w:rPr>
-          <w:b/>
-          <w:bCs/>
-          <w:lang w:val="de-AT"/>
-        </w:rPr>
-        <w:t>Flyback</w:t>
-      </w:r>
-      <w:proofErr w:type="spellEnd"/>
+      <w:r>
+        <w:rPr>
+          <w:lang w:val="de-AT"/>
+        </w:rPr>
+        <w:t>Testing mit HAS // DONE 90%</w:t>
+      </w:r>
+    </w:p>
+    <w:p>
+      <w:pPr>
+        <w:rPr>
+          <w:lang w:val="de-AT"/>
+        </w:rPr>
+      </w:pPr>
+      <w:r>
+        <w:rPr>
+          <w:b/>
+          <w:bCs/>
+          <w:lang w:val="de-AT"/>
+        </w:rPr>
+        <w:t>DUTYCYCLE Implementation Flyback</w:t>
+      </w:r>
     </w:p>
     <w:p>
       <w:pPr>
@@ -8171,21 +7421,7 @@
           <w:lang w:val="de-AT"/>
         </w:rPr>
         <w:lastRenderedPageBreak/>
-        <w:t xml:space="preserve">Zuzüglich unserer Frequenzeinstellung sollen wir auch den </w:t>
-      </w:r>
-      <w:proofErr w:type="spellStart"/>
-      <w:r>
-        <w:rPr>
-          <w:lang w:val="de-AT"/>
-        </w:rPr>
-        <w:t>DutyCycle</w:t>
-      </w:r>
-      <w:proofErr w:type="spellEnd"/>
-      <w:r>
-        <w:rPr>
-          <w:lang w:val="de-AT"/>
-        </w:rPr>
-        <w:t xml:space="preserve"> einstellen //DONE</w:t>
+        <w:t>Zuzüglich unserer Frequenzeinstellung sollen wir auch den DutyCycle einstellen //DONE</w:t>
       </w:r>
     </w:p>
     <w:p>
@@ -8308,43 +7544,7 @@
         <w:rPr>
           <w:lang w:val="de-AT"/>
         </w:rPr>
-        <w:t xml:space="preserve">Tryout mit Pfeiffer </w:t>
-      </w:r>
-      <w:proofErr w:type="spellStart"/>
-      <w:proofErr w:type="gramStart"/>
-      <w:r>
-        <w:rPr>
-          <w:lang w:val="de-AT"/>
-        </w:rPr>
-        <w:t>Vaccum</w:t>
-      </w:r>
-      <w:proofErr w:type="spellEnd"/>
-      <w:r>
-        <w:rPr>
-          <w:lang w:val="de-AT"/>
-        </w:rPr>
-        <w:t xml:space="preserve">  Gerät</w:t>
-      </w:r>
-      <w:proofErr w:type="gramEnd"/>
-      <w:r>
-        <w:rPr>
-          <w:lang w:val="de-AT"/>
-        </w:rPr>
-        <w:t xml:space="preserve"> um </w:t>
-      </w:r>
-      <w:proofErr w:type="gramStart"/>
-      <w:r>
-        <w:rPr>
-          <w:lang w:val="de-AT"/>
-        </w:rPr>
-        <w:t>Drücke</w:t>
-      </w:r>
-      <w:proofErr w:type="gramEnd"/>
-      <w:r>
-        <w:rPr>
-          <w:lang w:val="de-AT"/>
-        </w:rPr>
-        <w:t xml:space="preserve"> zu überprüfen.</w:t>
+        <w:t>Tryout mit Pfeiffer Vaccum  Gerät um Drücke zu überprüfen.</w:t>
       </w:r>
     </w:p>
     <w:p>
@@ -8362,35 +7562,7 @@
         <w:rPr>
           <w:lang w:val="de-AT"/>
         </w:rPr>
-        <w:t xml:space="preserve">Falsche </w:t>
-      </w:r>
-      <w:proofErr w:type="spellStart"/>
-      <w:r>
-        <w:rPr>
-          <w:lang w:val="de-AT"/>
-        </w:rPr>
-        <w:t>einstellungen</w:t>
-      </w:r>
-      <w:proofErr w:type="spellEnd"/>
-      <w:r>
-        <w:rPr>
-          <w:lang w:val="de-AT"/>
-        </w:rPr>
-        <w:t xml:space="preserve"> in </w:t>
-      </w:r>
-      <w:proofErr w:type="gramStart"/>
-      <w:r>
-        <w:rPr>
-          <w:lang w:val="de-AT"/>
-        </w:rPr>
-        <w:t>VAT Software</w:t>
-      </w:r>
-      <w:proofErr w:type="gramEnd"/>
-      <w:r>
-        <w:rPr>
-          <w:lang w:val="de-AT"/>
-        </w:rPr>
-        <w:t>, diese durch Parameter in UI konfiguriert</w:t>
+        <w:t>Falsche einstellungen in VAT Software, diese durch Parameter in UI konfiguriert</w:t>
       </w:r>
     </w:p>
     <w:p>
@@ -8404,42 +7576,12 @@
           <w:lang w:val="de-AT"/>
         </w:rPr>
       </w:pPr>
-      <w:proofErr w:type="spellStart"/>
-      <w:r>
-        <w:rPr>
-          <w:lang w:val="de-AT"/>
-        </w:rPr>
-        <w:t>Franic</w:t>
-      </w:r>
-      <w:proofErr w:type="spellEnd"/>
-      <w:r>
-        <w:rPr>
-          <w:lang w:val="de-AT"/>
-        </w:rPr>
-        <w:t xml:space="preserve"> fragt bei Rolf nach, Probleme mit </w:t>
-      </w:r>
-      <w:proofErr w:type="spellStart"/>
-      <w:r>
-        <w:rPr>
-          <w:lang w:val="de-AT"/>
-        </w:rPr>
-        <w:t>mapping</w:t>
-      </w:r>
-      <w:proofErr w:type="spellEnd"/>
-      <w:r>
-        <w:rPr>
-          <w:lang w:val="de-AT"/>
-        </w:rPr>
-        <w:t>/</w:t>
-      </w:r>
-      <w:proofErr w:type="spellStart"/>
-      <w:r>
-        <w:rPr>
-          <w:lang w:val="de-AT"/>
-        </w:rPr>
-        <w:t>skalierung</w:t>
-      </w:r>
-      <w:proofErr w:type="spellEnd"/>
+      <w:r>
+        <w:rPr>
+          <w:lang w:val="de-AT"/>
+        </w:rPr>
+        <w:t>Franic fragt bei Rolf nach, Probleme mit mapping/skalierung</w:t>
+      </w:r>
     </w:p>
     <w:p>
       <w:pPr>
@@ -8456,44 +7598,8 @@
         <w:rPr>
           <w:lang w:val="de-AT"/>
         </w:rPr>
-        <w:t xml:space="preserve">Aufbau und </w:t>
-      </w:r>
-      <w:proofErr w:type="spellStart"/>
-      <w:r>
-        <w:rPr>
-          <w:lang w:val="de-AT"/>
-        </w:rPr>
-        <w:t>tryout</w:t>
-      </w:r>
-      <w:proofErr w:type="spellEnd"/>
-      <w:r>
-        <w:rPr>
-          <w:lang w:val="de-AT"/>
-        </w:rPr>
-        <w:t xml:space="preserve"> von </w:t>
-      </w:r>
-      <w:proofErr w:type="spellStart"/>
-      <w:r>
-        <w:rPr>
-          <w:lang w:val="de-AT"/>
-        </w:rPr>
-        <w:t>vacControl</w:t>
-      </w:r>
-      <w:proofErr w:type="spellEnd"/>
-      <w:r>
-        <w:rPr>
-          <w:lang w:val="de-AT"/>
-        </w:rPr>
-        <w:t xml:space="preserve">, sowohl als Code-Review mit </w:t>
-      </w:r>
-      <w:proofErr w:type="spellStart"/>
-      <w:r>
-        <w:rPr>
-          <w:lang w:val="de-AT"/>
-        </w:rPr>
-        <w:t>Franic</w:t>
-      </w:r>
-      <w:proofErr w:type="spellEnd"/>
+        <w:t>Aufbau und tryout von vacControl, sowohl als Code-Review mit Franic</w:t>
+      </w:r>
     </w:p>
     <w:p>
       <w:pPr>
@@ -8510,58 +7616,8 @@
         <w:rPr>
           <w:lang w:val="de-AT"/>
         </w:rPr>
-        <w:t xml:space="preserve">Bugfixes in </w:t>
-      </w:r>
-      <w:proofErr w:type="spellStart"/>
-      <w:r>
-        <w:rPr>
-          <w:lang w:val="de-AT"/>
-        </w:rPr>
-        <w:t>ReportSystem</w:t>
-      </w:r>
-      <w:proofErr w:type="spellEnd"/>
-      <w:r>
-        <w:rPr>
-          <w:lang w:val="de-AT"/>
-        </w:rPr>
-        <w:t xml:space="preserve"> und </w:t>
-      </w:r>
-      <w:proofErr w:type="spellStart"/>
-      <w:r>
-        <w:rPr>
-          <w:lang w:val="de-AT"/>
-        </w:rPr>
-        <w:t>bugfixes</w:t>
-      </w:r>
-      <w:proofErr w:type="spellEnd"/>
-      <w:r>
-        <w:rPr>
-          <w:lang w:val="de-AT"/>
-        </w:rPr>
-        <w:t xml:space="preserve"> von Compound </w:t>
-      </w:r>
-      <w:proofErr w:type="spellStart"/>
-      <w:r>
-        <w:rPr>
-          <w:lang w:val="de-AT"/>
-        </w:rPr>
-        <w:t>getter</w:t>
-      </w:r>
-      <w:proofErr w:type="spellEnd"/>
-      <w:r>
-        <w:rPr>
-          <w:lang w:val="de-AT"/>
-        </w:rPr>
-        <w:t>/</w:t>
-      </w:r>
-      <w:proofErr w:type="spellStart"/>
-      <w:r>
-        <w:rPr>
-          <w:lang w:val="de-AT"/>
-        </w:rPr>
-        <w:t>setter</w:t>
-      </w:r>
-      <w:proofErr w:type="spellEnd"/>
+        <w:t>Bugfixes in ReportSystem und bugfixes von Compound getter/setter</w:t>
+      </w:r>
     </w:p>
     <w:p>
       <w:pPr>
@@ -8634,35 +7690,7 @@
         <w:rPr>
           <w:lang w:val="de-AT"/>
         </w:rPr>
-        <w:t xml:space="preserve">Verbesserung </w:t>
-      </w:r>
-      <w:proofErr w:type="spellStart"/>
-      <w:r>
-        <w:rPr>
-          <w:lang w:val="de-AT"/>
-        </w:rPr>
-        <w:t>Logging</w:t>
-      </w:r>
-      <w:proofErr w:type="spellEnd"/>
-      <w:r>
-        <w:rPr>
-          <w:lang w:val="de-AT"/>
-        </w:rPr>
-        <w:t xml:space="preserve"> und </w:t>
-      </w:r>
-      <w:proofErr w:type="spellStart"/>
-      <w:r>
-        <w:rPr>
-          <w:lang w:val="de-AT"/>
-        </w:rPr>
-        <w:t>Printing</w:t>
-      </w:r>
-      <w:proofErr w:type="spellEnd"/>
-      <w:r>
-        <w:rPr>
-          <w:lang w:val="de-AT"/>
-        </w:rPr>
-        <w:t xml:space="preserve">, </w:t>
+        <w:t xml:space="preserve">Verbesserung Logging und Printing, </w:t>
       </w:r>
       <w:r>
         <w:rPr>
@@ -8674,21 +7702,7 @@
         <w:rPr>
           <w:lang w:val="de-AT"/>
         </w:rPr>
-        <w:t xml:space="preserve"> des </w:t>
-      </w:r>
-      <w:proofErr w:type="spellStart"/>
-      <w:r>
-        <w:rPr>
-          <w:lang w:val="de-AT"/>
-        </w:rPr>
-        <w:t>LogManagers</w:t>
-      </w:r>
-      <w:proofErr w:type="spellEnd"/>
-      <w:r>
-        <w:rPr>
-          <w:lang w:val="de-AT"/>
-        </w:rPr>
-        <w:t xml:space="preserve">, </w:t>
+        <w:t xml:space="preserve"> des LogManagers, </w:t>
       </w:r>
       <w:r>
         <w:rPr>
@@ -8724,35 +7738,7 @@
         <w:rPr>
           <w:lang w:val="de-AT"/>
         </w:rPr>
-        <w:t xml:space="preserve">Hilfe für </w:t>
-      </w:r>
-      <w:proofErr w:type="spellStart"/>
-      <w:r>
-        <w:rPr>
-          <w:lang w:val="de-AT"/>
-        </w:rPr>
-        <w:t>Franic</w:t>
-      </w:r>
-      <w:proofErr w:type="spellEnd"/>
-      <w:r>
-        <w:rPr>
-          <w:lang w:val="de-AT"/>
-        </w:rPr>
-        <w:t xml:space="preserve"> mit </w:t>
-      </w:r>
-      <w:proofErr w:type="spellStart"/>
-      <w:r>
-        <w:rPr>
-          <w:lang w:val="de-AT"/>
-        </w:rPr>
-        <w:t>VacControl</w:t>
-      </w:r>
-      <w:proofErr w:type="spellEnd"/>
-      <w:r>
-        <w:rPr>
-          <w:lang w:val="de-AT"/>
-        </w:rPr>
-        <w:t>, Endpoints, Debugging, Fehlersuche</w:t>
+        <w:t>Hilfe für Franic mit VacControl, Endpoints, Debugging, Fehlersuche</w:t>
       </w:r>
     </w:p>
     <w:p>
@@ -8812,21 +7798,7 @@
         <w:rPr>
           <w:lang w:val="de-AT"/>
         </w:rPr>
-        <w:t xml:space="preserve"> des </w:t>
-      </w:r>
-      <w:proofErr w:type="spellStart"/>
-      <w:r>
-        <w:rPr>
-          <w:lang w:val="de-AT"/>
-        </w:rPr>
-        <w:t>EthernetShields</w:t>
-      </w:r>
-      <w:proofErr w:type="spellEnd"/>
-      <w:r>
-        <w:rPr>
-          <w:lang w:val="de-AT"/>
-        </w:rPr>
-        <w:t xml:space="preserve"> Controller auf knapp 60°, daher verwenden wir Kühlkörper</w:t>
+        <w:t xml:space="preserve"> des EthernetShields Controller auf knapp 60°, daher verwenden wir Kühlkörper</w:t>
       </w:r>
       <w:r>
         <w:rPr>
@@ -8870,14 +7842,12 @@
         </w:rPr>
         <w:t xml:space="preserve">(Passive Kühlung) </w:t>
       </w:r>
-      <w:proofErr w:type="gramStart"/>
       <w:r>
         <w:rPr>
           <w:lang w:val="de-AT"/>
         </w:rPr>
         <w:t>um dem Problem</w:t>
       </w:r>
-      <w:proofErr w:type="gramEnd"/>
       <w:r>
         <w:rPr>
           <w:lang w:val="de-AT"/>
@@ -8900,16 +7870,8 @@
         <w:rPr>
           <w:lang w:val="de-AT"/>
         </w:rPr>
-        <w:t xml:space="preserve">Mit Fluke TiS20 Messung von beiden </w:t>
-      </w:r>
-      <w:proofErr w:type="spellStart"/>
-      <w:r>
-        <w:rPr>
-          <w:lang w:val="de-AT"/>
-        </w:rPr>
-        <w:t>EthernetShield’s</w:t>
-      </w:r>
-      <w:proofErr w:type="spellEnd"/>
+        <w:t>Mit Fluke TiS20 Messung von beiden EthernetShield’s</w:t>
+      </w:r>
     </w:p>
     <w:p>
       <w:pPr>
@@ -8926,63 +7888,7 @@
         <w:rPr>
           <w:lang w:val="de-AT"/>
         </w:rPr>
-        <w:t xml:space="preserve">Optimierung der </w:t>
-      </w:r>
-      <w:proofErr w:type="spellStart"/>
-      <w:r>
-        <w:rPr>
-          <w:lang w:val="de-AT"/>
-        </w:rPr>
-        <w:t>Speichernutztung</w:t>
-      </w:r>
-      <w:proofErr w:type="spellEnd"/>
-      <w:r>
-        <w:rPr>
-          <w:lang w:val="de-AT"/>
-        </w:rPr>
-        <w:t xml:space="preserve"> unter Verwendung von </w:t>
-      </w:r>
-      <w:proofErr w:type="gramStart"/>
-      <w:r>
-        <w:rPr>
-          <w:lang w:val="de-AT"/>
-        </w:rPr>
-        <w:t>Flashstrings</w:t>
-      </w:r>
-      <w:proofErr w:type="gramEnd"/>
-      <w:r>
-        <w:rPr>
-          <w:lang w:val="de-AT"/>
-        </w:rPr>
-        <w:t xml:space="preserve"> um SRAM zu schonen, Optimierung des </w:t>
-      </w:r>
-      <w:proofErr w:type="spellStart"/>
-      <w:r>
-        <w:rPr>
-          <w:lang w:val="de-AT"/>
-        </w:rPr>
-        <w:t>SerialMenu</w:t>
-      </w:r>
-      <w:proofErr w:type="spellEnd"/>
-      <w:r>
-        <w:rPr>
-          <w:lang w:val="de-AT"/>
-        </w:rPr>
-        <w:t xml:space="preserve">, </w:t>
-      </w:r>
-      <w:proofErr w:type="spellStart"/>
-      <w:r>
-        <w:rPr>
-          <w:lang w:val="de-AT"/>
-        </w:rPr>
-        <w:t>analyze</w:t>
-      </w:r>
-      <w:proofErr w:type="spellEnd"/>
-      <w:r>
-        <w:rPr>
-          <w:lang w:val="de-AT"/>
-        </w:rPr>
-        <w:t xml:space="preserve"> mittels:</w:t>
+        <w:t>Optimierung der Speichernutztung unter Verwendung von Flashstrings um SRAM zu schonen, Optimierung des SerialMenu, analyze mittels:</w:t>
       </w:r>
       <w:r>
         <w:rPr>
@@ -9006,35 +7912,7 @@
         <w:rPr>
           <w:lang w:val="de-AT"/>
         </w:rPr>
-        <w:t xml:space="preserve">Bessere </w:t>
-      </w:r>
-      <w:proofErr w:type="spellStart"/>
-      <w:r>
-        <w:rPr>
-          <w:lang w:val="de-AT"/>
-        </w:rPr>
-        <w:t>loglevel</w:t>
-      </w:r>
-      <w:proofErr w:type="spellEnd"/>
-      <w:r>
-        <w:rPr>
-          <w:lang w:val="de-AT"/>
-        </w:rPr>
-        <w:t xml:space="preserve">, weniger </w:t>
-      </w:r>
-      <w:proofErr w:type="spellStart"/>
-      <w:r>
-        <w:rPr>
-          <w:lang w:val="de-AT"/>
-        </w:rPr>
-        <w:t>spam</w:t>
-      </w:r>
-      <w:proofErr w:type="spellEnd"/>
-      <w:r>
-        <w:rPr>
-          <w:lang w:val="de-AT"/>
-        </w:rPr>
-        <w:t xml:space="preserve"> in der seriellen Konsole</w:t>
+        <w:t>Bessere loglevel, weniger spam in der seriellen Konsole</w:t>
       </w:r>
     </w:p>
     <w:p>
@@ -9352,49 +8230,7 @@
         <w:rPr>
           <w:lang w:val="de-AT"/>
         </w:rPr>
-        <w:t xml:space="preserve">Ausarbeitung des Header Files und </w:t>
-      </w:r>
-      <w:proofErr w:type="spellStart"/>
-      <w:r>
-        <w:rPr>
-          <w:lang w:val="de-AT"/>
-        </w:rPr>
-        <w:t>cpp</w:t>
-      </w:r>
-      <w:proofErr w:type="spellEnd"/>
-      <w:r>
-        <w:rPr>
-          <w:lang w:val="de-AT"/>
-        </w:rPr>
-        <w:t xml:space="preserve"> </w:t>
-      </w:r>
-      <w:proofErr w:type="spellStart"/>
-      <w:r>
-        <w:rPr>
-          <w:lang w:val="de-AT"/>
-        </w:rPr>
-        <w:t>files</w:t>
-      </w:r>
-      <w:proofErr w:type="spellEnd"/>
-      <w:r>
-        <w:rPr>
-          <w:lang w:val="de-AT"/>
-        </w:rPr>
-        <w:t xml:space="preserve"> für den </w:t>
-      </w:r>
-      <w:proofErr w:type="spellStart"/>
-      <w:r>
-        <w:rPr>
-          <w:lang w:val="de-AT"/>
-        </w:rPr>
-        <w:t>LogManager</w:t>
-      </w:r>
-      <w:proofErr w:type="spellEnd"/>
-      <w:r>
-        <w:rPr>
-          <w:lang w:val="de-AT"/>
-        </w:rPr>
-        <w:t xml:space="preserve">, erste Tests mit verschiedenen </w:t>
+        <w:t xml:space="preserve">Ausarbeitung des Header Files und cpp files für den LogManager, erste Tests mit verschiedenen </w:t>
       </w:r>
       <w:r>
         <w:rPr>
@@ -9472,49 +8308,7 @@
         <w:rPr>
           <w:lang w:val="de-AT"/>
         </w:rPr>
-        <w:t xml:space="preserve">Fehlersuche bei </w:t>
-      </w:r>
-      <w:proofErr w:type="spellStart"/>
-      <w:r>
-        <w:rPr>
-          <w:lang w:val="de-AT"/>
-        </w:rPr>
-        <w:t>LogManager</w:t>
-      </w:r>
-      <w:proofErr w:type="spellEnd"/>
-      <w:r>
-        <w:rPr>
-          <w:lang w:val="de-AT"/>
-        </w:rPr>
-        <w:t xml:space="preserve"> Libraries, </w:t>
-      </w:r>
-      <w:proofErr w:type="spellStart"/>
-      <w:r>
-        <w:rPr>
-          <w:lang w:val="de-AT"/>
-        </w:rPr>
-        <w:t>probleme</w:t>
-      </w:r>
-      <w:proofErr w:type="spellEnd"/>
-      <w:r>
-        <w:rPr>
-          <w:lang w:val="de-AT"/>
-        </w:rPr>
-        <w:t xml:space="preserve"> mit </w:t>
-      </w:r>
-      <w:proofErr w:type="spellStart"/>
-      <w:r>
-        <w:rPr>
-          <w:lang w:val="de-AT"/>
-        </w:rPr>
-        <w:t>pinbelegung</w:t>
-      </w:r>
-      <w:proofErr w:type="spellEnd"/>
-      <w:r>
-        <w:rPr>
-          <w:lang w:val="de-AT"/>
-        </w:rPr>
-        <w:t xml:space="preserve"> und SPI (gleichzeitiges benutzten von Ethernet und SD-Card nicht möglich)</w:t>
+        <w:t>Fehlersuche bei LogManager Libraries, probleme mit pinbelegung und SPI (gleichzeitiges benutzten von Ethernet und SD-Card nicht möglich)</w:t>
       </w:r>
     </w:p>
     <w:p>
@@ -9532,49 +8326,7 @@
         <w:rPr>
           <w:lang w:val="de-AT"/>
         </w:rPr>
-        <w:t xml:space="preserve">Switchen zwischen den Teilnehmern im Bus, </w:t>
-      </w:r>
-      <w:proofErr w:type="spellStart"/>
-      <w:r>
-        <w:rPr>
-          <w:lang w:val="de-AT"/>
-        </w:rPr>
-        <w:t>verwendung</w:t>
-      </w:r>
-      <w:proofErr w:type="spellEnd"/>
-      <w:r>
-        <w:rPr>
-          <w:lang w:val="de-AT"/>
-        </w:rPr>
-        <w:t xml:space="preserve"> von </w:t>
-      </w:r>
-      <w:proofErr w:type="spellStart"/>
-      <w:r>
-        <w:rPr>
-          <w:lang w:val="de-AT"/>
-        </w:rPr>
-        <w:t>pinMode</w:t>
-      </w:r>
-      <w:proofErr w:type="spellEnd"/>
-      <w:r>
-        <w:rPr>
-          <w:lang w:val="de-AT"/>
-        </w:rPr>
-        <w:t xml:space="preserve"> und richtigen </w:t>
-      </w:r>
-      <w:proofErr w:type="spellStart"/>
-      <w:r>
-        <w:rPr>
-          <w:lang w:val="de-AT"/>
-        </w:rPr>
-        <w:t>timings</w:t>
-      </w:r>
-      <w:proofErr w:type="spellEnd"/>
-      <w:r>
-        <w:rPr>
-          <w:lang w:val="de-AT"/>
-        </w:rPr>
-        <w:t>…</w:t>
+        <w:t>Switchen zwischen den Teilnehmern im Bus, verwendung von pinMode und richtigen timings…</w:t>
       </w:r>
     </w:p>
     <w:p>
@@ -9592,16 +8344,8 @@
         <w:rPr>
           <w:lang w:val="de-AT"/>
         </w:rPr>
-        <w:t xml:space="preserve">Anbringen von passiver Kühlung auf IC für </w:t>
-      </w:r>
-      <w:proofErr w:type="spellStart"/>
-      <w:r>
-        <w:rPr>
-          <w:lang w:val="de-AT"/>
-        </w:rPr>
-        <w:t>EthernetShield</w:t>
-      </w:r>
-      <w:proofErr w:type="spellEnd"/>
+        <w:t>Anbringen von passiver Kühlung auf IC für EthernetShield</w:t>
+      </w:r>
     </w:p>
     <w:p>
       <w:pPr>
@@ -9761,49 +8505,7 @@
         <w:rPr>
           <w:lang w:val="de-AT"/>
         </w:rPr>
-        <w:t xml:space="preserve">Nach </w:t>
-      </w:r>
-      <w:proofErr w:type="spellStart"/>
-      <w:r>
-        <w:rPr>
-          <w:lang w:val="de-AT"/>
-        </w:rPr>
-        <w:t>Franic’s</w:t>
-      </w:r>
-      <w:proofErr w:type="spellEnd"/>
-      <w:r>
-        <w:rPr>
-          <w:lang w:val="de-AT"/>
-        </w:rPr>
-        <w:t xml:space="preserve"> Anruf bei VAT, </w:t>
-      </w:r>
-      <w:proofErr w:type="spellStart"/>
-      <w:r>
-        <w:rPr>
-          <w:lang w:val="de-AT"/>
-        </w:rPr>
-        <w:t>talk</w:t>
-      </w:r>
-      <w:proofErr w:type="spellEnd"/>
-      <w:r>
-        <w:rPr>
-          <w:lang w:val="de-AT"/>
-        </w:rPr>
-        <w:t xml:space="preserve"> mit Embedded Entwickler </w:t>
-      </w:r>
-      <w:proofErr w:type="spellStart"/>
-      <w:r>
-        <w:rPr>
-          <w:lang w:val="de-AT"/>
-        </w:rPr>
-        <w:t>richitge</w:t>
-      </w:r>
-      <w:proofErr w:type="spellEnd"/>
-      <w:r>
-        <w:rPr>
-          <w:lang w:val="de-AT"/>
-        </w:rPr>
-        <w:t xml:space="preserve"> Range für Drucksensor eingestellt.</w:t>
+        <w:t>Nach Franic’s Anruf bei VAT, talk mit Embedded Entwickler richitge Range für Drucksensor eingestellt.</w:t>
       </w:r>
     </w:p>
     <w:p>
@@ -9821,21 +8523,7 @@
         <w:rPr>
           <w:lang w:val="de-AT"/>
         </w:rPr>
-        <w:t xml:space="preserve">API Endpoints Funktion des </w:t>
-      </w:r>
-      <w:proofErr w:type="spellStart"/>
-      <w:r>
-        <w:rPr>
-          <w:lang w:val="de-AT"/>
-        </w:rPr>
-        <w:t>VacControls</w:t>
-      </w:r>
-      <w:proofErr w:type="spellEnd"/>
-      <w:r>
-        <w:rPr>
-          <w:lang w:val="de-AT"/>
-        </w:rPr>
-        <w:t xml:space="preserve"> getestet</w:t>
+        <w:t>API Endpoints Funktion des VacControls getestet</w:t>
       </w:r>
     </w:p>
     <w:p>
@@ -9853,21 +8541,7 @@
         <w:rPr>
           <w:lang w:val="de-AT"/>
         </w:rPr>
-        <w:t xml:space="preserve">Task für </w:t>
-      </w:r>
-      <w:proofErr w:type="spellStart"/>
-      <w:r>
-        <w:rPr>
-          <w:lang w:val="de-AT"/>
-        </w:rPr>
-        <w:t>VacControl</w:t>
-      </w:r>
-      <w:proofErr w:type="spellEnd"/>
-      <w:r>
-        <w:rPr>
-          <w:lang w:val="de-AT"/>
-        </w:rPr>
-        <w:t xml:space="preserve"> getestet</w:t>
+        <w:t>Task für VacControl getestet</w:t>
       </w:r>
     </w:p>
     <w:p>
@@ -9885,16 +8559,8 @@
         <w:rPr>
           <w:lang w:val="de-AT"/>
         </w:rPr>
-        <w:t xml:space="preserve">Code </w:t>
-      </w:r>
-      <w:proofErr w:type="spellStart"/>
-      <w:r>
-        <w:rPr>
-          <w:lang w:val="de-AT"/>
-        </w:rPr>
-        <w:t>optimiereung</w:t>
-      </w:r>
-      <w:proofErr w:type="spellEnd"/>
+        <w:t>Code optimiereung</w:t>
+      </w:r>
     </w:p>
     <w:p>
       <w:pPr>
@@ -9911,16 +8577,8 @@
         <w:rPr>
           <w:lang w:val="de-AT"/>
         </w:rPr>
-        <w:t xml:space="preserve">Weitere Test von MicroSD Karten für </w:t>
-      </w:r>
-      <w:proofErr w:type="spellStart"/>
-      <w:r>
-        <w:rPr>
-          <w:lang w:val="de-AT"/>
-        </w:rPr>
-        <w:t>Logging</w:t>
-      </w:r>
-      <w:proofErr w:type="spellEnd"/>
+        <w:t>Weitere Test von MicroSD Karten für Logging</w:t>
+      </w:r>
     </w:p>
     <w:p>
       <w:pPr>
@@ -9999,21 +8657,7 @@
         <w:rPr>
           <w:lang w:val="de-AT"/>
         </w:rPr>
-        <w:t xml:space="preserve">Testaufbau mit </w:t>
-      </w:r>
-      <w:proofErr w:type="spellStart"/>
-      <w:r>
-        <w:rPr>
-          <w:lang w:val="de-AT"/>
-        </w:rPr>
-        <w:t>Franic</w:t>
-      </w:r>
-      <w:proofErr w:type="spellEnd"/>
-      <w:r>
-        <w:rPr>
-          <w:lang w:val="de-AT"/>
-        </w:rPr>
-        <w:t>, testen neue Range von Sensor.</w:t>
+        <w:t>Testaufbau mit Franic, testen neue Range von Sensor.</w:t>
       </w:r>
     </w:p>
     <w:p>
@@ -10031,49 +8675,7 @@
         <w:rPr>
           <w:lang w:val="de-AT"/>
         </w:rPr>
-        <w:t xml:space="preserve">PI- Regler Einstellungen </w:t>
-      </w:r>
-      <w:proofErr w:type="gramStart"/>
-      <w:r>
-        <w:rPr>
-          <w:lang w:val="de-AT"/>
-        </w:rPr>
-        <w:t>vorgenommen</w:t>
-      </w:r>
-      <w:proofErr w:type="gramEnd"/>
-      <w:r>
-        <w:rPr>
-          <w:lang w:val="de-AT"/>
-        </w:rPr>
-        <w:t xml:space="preserve"> um </w:t>
-      </w:r>
-      <w:proofErr w:type="spellStart"/>
-      <w:r>
-        <w:rPr>
-          <w:lang w:val="de-AT"/>
-        </w:rPr>
-        <w:t>Pressure</w:t>
-      </w:r>
-      <w:proofErr w:type="spellEnd"/>
-      <w:r>
-        <w:rPr>
-          <w:lang w:val="de-AT"/>
-        </w:rPr>
-        <w:t xml:space="preserve"> Control </w:t>
-      </w:r>
-      <w:proofErr w:type="spellStart"/>
-      <w:r>
-        <w:rPr>
-          <w:lang w:val="de-AT"/>
-        </w:rPr>
-        <w:t>mode</w:t>
-      </w:r>
-      <w:proofErr w:type="spellEnd"/>
-      <w:r>
-        <w:rPr>
-          <w:lang w:val="de-AT"/>
-        </w:rPr>
-        <w:t xml:space="preserve"> zu optimieren.</w:t>
+        <w:t>PI- Regler Einstellungen vorgenommen um Pressure Control mode zu optimieren.</w:t>
       </w:r>
     </w:p>
     <w:p>
@@ -10091,21 +8693,7 @@
         <w:rPr>
           <w:lang w:val="de-AT"/>
         </w:rPr>
-        <w:t xml:space="preserve">Anstatt Downstream Mode wurde nun der Upstream Mode verwendet und 2 x Learning Mode </w:t>
-      </w:r>
-      <w:proofErr w:type="gramStart"/>
-      <w:r>
-        <w:rPr>
-          <w:lang w:val="de-AT"/>
-        </w:rPr>
-        <w:t>ausgeführt</w:t>
-      </w:r>
-      <w:proofErr w:type="gramEnd"/>
-      <w:r>
-        <w:rPr>
-          <w:lang w:val="de-AT"/>
-        </w:rPr>
-        <w:t xml:space="preserve"> um Daten im CSV zu sammeln.</w:t>
+        <w:t>Anstatt Downstream Mode wurde nun der Upstream Mode verwendet und 2 x Learning Mode ausgeführt um Daten im CSV zu sammeln.</w:t>
       </w:r>
     </w:p>
     <w:p>
@@ -10123,21 +8711,7 @@
         <w:rPr>
           <w:lang w:val="de-AT"/>
         </w:rPr>
-        <w:t xml:space="preserve">Eventuelle Absprache oder Austausch mit VAT bezüglich generierter Daten und </w:t>
-      </w:r>
-      <w:proofErr w:type="spellStart"/>
-      <w:r>
-        <w:rPr>
-          <w:lang w:val="de-AT"/>
-        </w:rPr>
-        <w:t>Verhalen</w:t>
-      </w:r>
-      <w:proofErr w:type="spellEnd"/>
-      <w:r>
-        <w:rPr>
-          <w:lang w:val="de-AT"/>
-        </w:rPr>
-        <w:t>.</w:t>
+        <w:t>Eventuelle Absprache oder Austausch mit VAT bezüglich generierter Daten und Verhalen.</w:t>
       </w:r>
     </w:p>
     <w:p>
@@ -10155,21 +8729,7 @@
         <w:rPr>
           <w:lang w:val="de-AT"/>
         </w:rPr>
-        <w:t xml:space="preserve">Finalisierung des </w:t>
-      </w:r>
-      <w:proofErr w:type="spellStart"/>
-      <w:r>
-        <w:rPr>
-          <w:lang w:val="de-AT"/>
-        </w:rPr>
-        <w:t>VacControl</w:t>
-      </w:r>
-      <w:proofErr w:type="spellEnd"/>
-      <w:r>
-        <w:rPr>
-          <w:lang w:val="de-AT"/>
-        </w:rPr>
-        <w:t xml:space="preserve"> und kleiner Bugfixes, Codereview</w:t>
+        <w:t>Finalisierung des VacControl und kleiner Bugfixes, Codereview</w:t>
       </w:r>
     </w:p>
     <w:p>
@@ -10187,16 +8747,8 @@
         <w:rPr>
           <w:lang w:val="de-AT"/>
         </w:rPr>
-        <w:t xml:space="preserve">Anpassung des </w:t>
-      </w:r>
-      <w:proofErr w:type="spellStart"/>
-      <w:r>
-        <w:rPr>
-          <w:lang w:val="de-AT"/>
-        </w:rPr>
-        <w:t>FlyBackVacControlTask</w:t>
-      </w:r>
-      <w:proofErr w:type="spellEnd"/>
+        <w:t>Anpassung des FlyBackVacControlTask</w:t>
+      </w:r>
     </w:p>
     <w:p>
       <w:pPr>
@@ -10210,49 +8762,11 @@
           <w:lang w:val="de-AT"/>
         </w:rPr>
       </w:pPr>
-      <w:proofErr w:type="spellStart"/>
-      <w:r>
-        <w:rPr>
-          <w:lang w:val="de-AT"/>
-        </w:rPr>
-        <w:t>erhöhung</w:t>
-      </w:r>
-      <w:proofErr w:type="spellEnd"/>
-      <w:r>
-        <w:rPr>
-          <w:lang w:val="de-AT"/>
-        </w:rPr>
-        <w:t xml:space="preserve"> der max. Erlaubten </w:t>
-      </w:r>
-      <w:proofErr w:type="spellStart"/>
-      <w:proofErr w:type="gramStart"/>
-      <w:r>
-        <w:rPr>
-          <w:lang w:val="de-AT"/>
-        </w:rPr>
-        <w:t>Stacksize</w:t>
-      </w:r>
-      <w:proofErr w:type="spellEnd"/>
-      <w:proofErr w:type="gramEnd"/>
-      <w:r>
-        <w:rPr>
-          <w:lang w:val="de-AT"/>
-        </w:rPr>
-        <w:t xml:space="preserve"> um </w:t>
-      </w:r>
-      <w:proofErr w:type="spellStart"/>
-      <w:r>
-        <w:rPr>
-          <w:lang w:val="de-AT"/>
-        </w:rPr>
-        <w:t>overflow</w:t>
-      </w:r>
-      <w:proofErr w:type="spellEnd"/>
-      <w:r>
-        <w:rPr>
-          <w:lang w:val="de-AT"/>
-        </w:rPr>
-        <w:t xml:space="preserve"> zu verhindern</w:t>
+      <w:r>
+        <w:rPr>
+          <w:lang w:val="de-AT"/>
+        </w:rPr>
+        <w:t>erhöhung der max. Erlaubten Stacksize um overflow zu verhindern</w:t>
       </w:r>
     </w:p>
     <w:p>
@@ -10266,19 +8780,11 @@
           <w:lang w:val="de-AT"/>
         </w:rPr>
       </w:pPr>
-      <w:proofErr w:type="spellStart"/>
-      <w:r>
-        <w:rPr>
-          <w:lang w:val="de-AT"/>
-        </w:rPr>
-        <w:t>StackMonitorTask</w:t>
-      </w:r>
-      <w:proofErr w:type="spellEnd"/>
-      <w:r>
-        <w:rPr>
-          <w:lang w:val="de-AT"/>
-        </w:rPr>
-        <w:t xml:space="preserve"> Anpassungen für max. Grenzwerte des Stacks</w:t>
+      <w:r>
+        <w:rPr>
+          <w:lang w:val="de-AT"/>
+        </w:rPr>
+        <w:t>StackMonitorTask Anpassungen für max. Grenzwerte des Stacks</w:t>
       </w:r>
     </w:p>
     <w:p>
@@ -10308,21 +8814,7 @@
         <w:rPr>
           <w:lang w:val="de-AT"/>
         </w:rPr>
-        <w:t xml:space="preserve"> von alten </w:t>
-      </w:r>
-      <w:proofErr w:type="spellStart"/>
-      <w:r>
-        <w:rPr>
-          <w:lang w:val="de-AT"/>
-        </w:rPr>
-        <w:t>Debug</w:t>
-      </w:r>
-      <w:proofErr w:type="spellEnd"/>
-      <w:r>
-        <w:rPr>
-          <w:lang w:val="de-AT"/>
-        </w:rPr>
-        <w:t xml:space="preserve"> </w:t>
+        <w:t xml:space="preserve"> von alten Debug </w:t>
       </w:r>
       <w:r>
         <w:rPr>
@@ -10352,49 +8844,7 @@
         <w:rPr>
           <w:lang w:val="de-AT"/>
         </w:rPr>
-        <w:t xml:space="preserve">Bugfix und einige Tryouts im </w:t>
-      </w:r>
-      <w:proofErr w:type="spellStart"/>
-      <w:r>
-        <w:rPr>
-          <w:lang w:val="de-AT"/>
-        </w:rPr>
-        <w:t>logManager</w:t>
-      </w:r>
-      <w:proofErr w:type="spellEnd"/>
-      <w:r>
-        <w:rPr>
-          <w:lang w:val="de-AT"/>
-        </w:rPr>
-        <w:t xml:space="preserve">, Probleme mit </w:t>
-      </w:r>
-      <w:proofErr w:type="gramStart"/>
-      <w:r>
-        <w:rPr>
-          <w:lang w:val="de-AT"/>
-        </w:rPr>
-        <w:t>SPI Zugriff</w:t>
-      </w:r>
-      <w:proofErr w:type="gramEnd"/>
-      <w:r>
-        <w:rPr>
-          <w:lang w:val="de-AT"/>
-        </w:rPr>
-        <w:t xml:space="preserve"> </w:t>
-      </w:r>
-      <w:proofErr w:type="spellStart"/>
-      <w:r>
-        <w:rPr>
-          <w:lang w:val="de-AT"/>
-        </w:rPr>
-        <w:t>bzw</w:t>
-      </w:r>
-      <w:proofErr w:type="spellEnd"/>
-      <w:r>
-        <w:rPr>
-          <w:lang w:val="de-AT"/>
-        </w:rPr>
-        <w:t xml:space="preserve"> setzten der States der betroffenen Ports</w:t>
+        <w:t>Bugfix und einige Tryouts im logManager, Probleme mit SPI Zugriff bzw setzten der States der betroffenen Ports</w:t>
       </w:r>
     </w:p>
     <w:p>
@@ -10475,58 +8925,8 @@
         <w:rPr>
           <w:lang w:val="de-AT"/>
         </w:rPr>
-        <w:t xml:space="preserve">Alle </w:t>
-      </w:r>
-      <w:proofErr w:type="spellStart"/>
-      <w:r>
-        <w:rPr>
-          <w:lang w:val="de-AT"/>
-        </w:rPr>
-        <w:t>librarys</w:t>
-      </w:r>
-      <w:proofErr w:type="spellEnd"/>
-      <w:r>
-        <w:rPr>
-          <w:lang w:val="de-AT"/>
-        </w:rPr>
-        <w:t xml:space="preserve"> aufgeräumt, besonders </w:t>
-      </w:r>
-      <w:proofErr w:type="spellStart"/>
-      <w:r>
-        <w:rPr>
-          <w:lang w:val="de-AT"/>
-        </w:rPr>
-        <w:t>fokus</w:t>
-      </w:r>
-      <w:proofErr w:type="spellEnd"/>
-      <w:r>
-        <w:rPr>
-          <w:lang w:val="de-AT"/>
-        </w:rPr>
-        <w:t xml:space="preserve"> auf </w:t>
-      </w:r>
-      <w:proofErr w:type="spellStart"/>
-      <w:r>
-        <w:rPr>
-          <w:lang w:val="de-AT"/>
-        </w:rPr>
-        <w:t>Temp</w:t>
-      </w:r>
-      <w:proofErr w:type="spellEnd"/>
-      <w:r>
-        <w:rPr>
-          <w:lang w:val="de-AT"/>
-        </w:rPr>
-        <w:t xml:space="preserve"> </w:t>
-      </w:r>
-      <w:proofErr w:type="spellStart"/>
-      <w:r>
-        <w:rPr>
-          <w:lang w:val="de-AT"/>
-        </w:rPr>
-        <w:t>library</w:t>
-      </w:r>
-      <w:proofErr w:type="spellEnd"/>
+        <w:t>Alle librarys aufgeräumt, besonders fokus auf Temp library</w:t>
+      </w:r>
     </w:p>
     <w:p>
       <w:pPr>
@@ -10545,98 +8945,12 @@
         </w:rPr>
         <w:t xml:space="preserve">MCP9601 angepasst, </w:t>
       </w:r>
-      <w:proofErr w:type="spellStart"/>
-      <w:r>
-        <w:rPr>
-          <w:lang w:val="de-AT"/>
-        </w:rPr>
-        <w:t>change</w:t>
-      </w:r>
-      <w:proofErr w:type="spellEnd"/>
-      <w:r>
-        <w:rPr>
-          <w:lang w:val="de-AT"/>
-        </w:rPr>
-        <w:t xml:space="preserve"> </w:t>
-      </w:r>
-      <w:proofErr w:type="spellStart"/>
-      <w:r>
-        <w:rPr>
-          <w:lang w:val="de-AT"/>
-        </w:rPr>
-        <w:t>device</w:t>
-      </w:r>
-      <w:proofErr w:type="spellEnd"/>
-      <w:r>
-        <w:rPr>
-          <w:lang w:val="de-AT"/>
-        </w:rPr>
-        <w:t xml:space="preserve"> </w:t>
-      </w:r>
-      <w:proofErr w:type="spellStart"/>
-      <w:r>
-        <w:rPr>
-          <w:lang w:val="de-AT"/>
-        </w:rPr>
-        <w:t>id</w:t>
-      </w:r>
-      <w:proofErr w:type="spellEnd"/>
-      <w:r>
-        <w:rPr>
-          <w:lang w:val="de-AT"/>
-        </w:rPr>
-        <w:t xml:space="preserve"> </w:t>
-      </w:r>
-      <w:proofErr w:type="spellStart"/>
-      <w:r>
-        <w:rPr>
-          <w:lang w:val="de-AT"/>
-        </w:rPr>
-        <w:t>to</w:t>
-      </w:r>
-      <w:proofErr w:type="spellEnd"/>
-      <w:r>
-        <w:rPr>
-          <w:lang w:val="de-AT"/>
-        </w:rPr>
-        <w:t xml:space="preserve"> 0x41 in </w:t>
-      </w:r>
-      <w:proofErr w:type="spellStart"/>
-      <w:r>
-        <w:rPr>
-          <w:lang w:val="de-AT"/>
-        </w:rPr>
-        <w:t>baseclass</w:t>
-      </w:r>
-      <w:proofErr w:type="spellEnd"/>
-      <w:r>
-        <w:rPr>
-          <w:lang w:val="de-AT"/>
-        </w:rPr>
-        <w:t xml:space="preserve"> </w:t>
-      </w:r>
-      <w:proofErr w:type="spellStart"/>
-      <w:r>
-        <w:rPr>
-          <w:lang w:val="de-AT"/>
-        </w:rPr>
-        <w:t>of</w:t>
-      </w:r>
-      <w:proofErr w:type="spellEnd"/>
-      <w:r>
-        <w:rPr>
-          <w:lang w:val="de-AT"/>
-        </w:rPr>
-        <w:t xml:space="preserve"> </w:t>
-      </w:r>
-      <w:proofErr w:type="spellStart"/>
-      <w:r>
-        <w:rPr>
-          <w:lang w:val="de-AT"/>
-        </w:rPr>
-        <w:t>adafruit</w:t>
-      </w:r>
-      <w:proofErr w:type="spellEnd"/>
+      <w:r>
+        <w:rPr>
+          <w:lang w:val="de-AT"/>
+        </w:rPr>
+        <w:t>change device id to 0x41 in baseclass of adafruit</w:t>
+      </w:r>
     </w:p>
     <w:p>
       <w:pPr>
@@ -10653,49 +8967,7 @@
         <w:rPr>
           <w:lang w:val="de-AT"/>
         </w:rPr>
-        <w:t xml:space="preserve">Troubleshooting </w:t>
-      </w:r>
-      <w:proofErr w:type="spellStart"/>
-      <w:r>
-        <w:rPr>
-          <w:lang w:val="de-AT"/>
-        </w:rPr>
-        <w:t>versuchsaufbau</w:t>
-      </w:r>
-      <w:proofErr w:type="spellEnd"/>
-      <w:r>
-        <w:rPr>
-          <w:lang w:val="de-AT"/>
-        </w:rPr>
-        <w:t xml:space="preserve">, </w:t>
-      </w:r>
-      <w:proofErr w:type="spellStart"/>
-      <w:r>
-        <w:rPr>
-          <w:lang w:val="de-AT"/>
-        </w:rPr>
-        <w:t>integration</w:t>
-      </w:r>
-      <w:proofErr w:type="spellEnd"/>
-      <w:r>
-        <w:rPr>
-          <w:lang w:val="de-AT"/>
-        </w:rPr>
-        <w:t xml:space="preserve"> neue Hardware, SRAM </w:t>
-      </w:r>
-      <w:proofErr w:type="spellStart"/>
-      <w:r>
-        <w:rPr>
-          <w:lang w:val="de-AT"/>
-        </w:rPr>
-        <w:t>usage</w:t>
-      </w:r>
-      <w:proofErr w:type="spellEnd"/>
-      <w:r>
-        <w:rPr>
-          <w:lang w:val="de-AT"/>
-        </w:rPr>
-        <w:t xml:space="preserve"> verkleinert</w:t>
+        <w:t>Troubleshooting versuchsaufbau, integration neue Hardware, SRAM usage verkleinert</w:t>
       </w:r>
     </w:p>
     <w:p>
@@ -10715,41 +8987,7 @@
           <w:highlight w:val="yellow"/>
           <w:lang w:val="de-AT"/>
         </w:rPr>
-        <w:t xml:space="preserve"> </w:t>
-      </w:r>
-      <w:proofErr w:type="spellStart"/>
-      <w:r>
-        <w:rPr>
-          <w:highlight w:val="yellow"/>
-          <w:lang w:val="de-AT"/>
-        </w:rPr>
-        <w:t>Einge</w:t>
-      </w:r>
-      <w:proofErr w:type="spellEnd"/>
-      <w:r>
-        <w:rPr>
-          <w:highlight w:val="yellow"/>
-          <w:lang w:val="de-AT"/>
-        </w:rPr>
-        <w:t xml:space="preserve"> Graphen Anpassen und </w:t>
-      </w:r>
-      <w:proofErr w:type="spellStart"/>
-      <w:proofErr w:type="gramStart"/>
-      <w:r>
-        <w:rPr>
-          <w:highlight w:val="yellow"/>
-          <w:lang w:val="de-AT"/>
-        </w:rPr>
-        <w:t>UML’s</w:t>
-      </w:r>
-      <w:proofErr w:type="spellEnd"/>
-      <w:proofErr w:type="gramEnd"/>
-      <w:r>
-        <w:rPr>
-          <w:highlight w:val="yellow"/>
-          <w:lang w:val="de-AT"/>
-        </w:rPr>
-        <w:t xml:space="preserve"> sowie Dokumentation</w:t>
+        <w:t xml:space="preserve"> Einge Graphen Anpassen und UML’s sowie Dokumentation</w:t>
       </w:r>
     </w:p>
     <w:p>
@@ -10789,39 +9027,7 @@
           <w:highlight w:val="yellow"/>
           <w:lang w:val="de-AT"/>
         </w:rPr>
-        <w:t xml:space="preserve">Test </w:t>
-      </w:r>
-      <w:proofErr w:type="spellStart"/>
-      <w:r>
-        <w:rPr>
-          <w:highlight w:val="yellow"/>
-          <w:lang w:val="de-AT"/>
-        </w:rPr>
-        <w:t>Endpoint</w:t>
-      </w:r>
-      <w:proofErr w:type="spellEnd"/>
-      <w:r>
-        <w:rPr>
-          <w:highlight w:val="yellow"/>
-          <w:lang w:val="de-AT"/>
-        </w:rPr>
-        <w:t xml:space="preserve"> </w:t>
-      </w:r>
-      <w:proofErr w:type="spellStart"/>
-      <w:r>
-        <w:rPr>
-          <w:highlight w:val="yellow"/>
-          <w:lang w:val="de-AT"/>
-        </w:rPr>
-        <w:t>Shellscripts</w:t>
-      </w:r>
-      <w:proofErr w:type="spellEnd"/>
-      <w:r>
-        <w:rPr>
-          <w:highlight w:val="yellow"/>
-          <w:lang w:val="de-AT"/>
-        </w:rPr>
-        <w:t xml:space="preserve"> anpassen</w:t>
+        <w:t>Test Endpoint Shellscripts anpassen</w:t>
       </w:r>
     </w:p>
     <w:p>
@@ -10925,21 +9131,7 @@
         <w:rPr>
           <w:lang w:val="de-AT"/>
         </w:rPr>
-        <w:t xml:space="preserve">Updaten der CI </w:t>
-      </w:r>
-      <w:proofErr w:type="spellStart"/>
-      <w:r>
-        <w:rPr>
-          <w:lang w:val="de-AT"/>
-        </w:rPr>
-        <w:t>Github</w:t>
-      </w:r>
-      <w:proofErr w:type="spellEnd"/>
-      <w:r>
-        <w:rPr>
-          <w:lang w:val="de-AT"/>
-        </w:rPr>
-        <w:t xml:space="preserve"> Action von FFRESW Repository</w:t>
+        <w:t>Updaten der CI Github Action von FFRESW Repository</w:t>
       </w:r>
     </w:p>
     <w:p>
@@ -10953,14 +9145,12 @@
           <w:lang w:val="de-AT"/>
         </w:rPr>
       </w:pPr>
-      <w:proofErr w:type="spellStart"/>
       <w:r>
         <w:rPr>
           <w:lang w:val="de-AT"/>
         </w:rPr>
         <w:t>Compilieren</w:t>
       </w:r>
-      <w:proofErr w:type="spellEnd"/>
     </w:p>
     <w:p>
       <w:pPr>
@@ -10995,16 +9185,8 @@
         <w:rPr>
           <w:lang w:val="de-AT"/>
         </w:rPr>
-        <w:t xml:space="preserve">Binary Analyse der Elf </w:t>
-      </w:r>
-      <w:proofErr w:type="spellStart"/>
-      <w:r>
-        <w:rPr>
-          <w:lang w:val="de-AT"/>
-        </w:rPr>
-        <w:t>Binaries</w:t>
-      </w:r>
-      <w:proofErr w:type="spellEnd"/>
+        <w:t>Binary Analyse der Elf Binaries</w:t>
+      </w:r>
     </w:p>
     <w:p>
       <w:pPr>
@@ -11017,42 +9199,12 @@
           <w:lang w:val="de-AT"/>
         </w:rPr>
       </w:pPr>
-      <w:proofErr w:type="spellStart"/>
-      <w:r>
-        <w:rPr>
-          <w:lang w:val="de-AT"/>
-        </w:rPr>
-        <w:t>Buildprozess</w:t>
-      </w:r>
-      <w:proofErr w:type="spellEnd"/>
-      <w:r>
-        <w:rPr>
-          <w:lang w:val="de-AT"/>
-        </w:rPr>
-        <w:t xml:space="preserve"> und </w:t>
-      </w:r>
-      <w:proofErr w:type="spellStart"/>
-      <w:r>
-        <w:rPr>
-          <w:lang w:val="de-AT"/>
-        </w:rPr>
-        <w:t>Deployment</w:t>
-      </w:r>
-      <w:proofErr w:type="spellEnd"/>
-      <w:r>
-        <w:rPr>
-          <w:lang w:val="de-AT"/>
-        </w:rPr>
-        <w:t xml:space="preserve"> als </w:t>
-      </w:r>
-      <w:proofErr w:type="spellStart"/>
-      <w:r>
-        <w:rPr>
-          <w:lang w:val="de-AT"/>
-        </w:rPr>
-        <w:t>Buildartefakt</w:t>
-      </w:r>
-      <w:proofErr w:type="spellEnd"/>
+      <w:r>
+        <w:rPr>
+          <w:lang w:val="de-AT"/>
+        </w:rPr>
+        <w:t>Buildprozess und Deployment als Buildartefakt</w:t>
+      </w:r>
     </w:p>
     <w:p>
       <w:pPr>
@@ -11141,21 +9293,7 @@
         <w:rPr>
           <w:lang w:val="de-AT"/>
         </w:rPr>
-        <w:t>Versuchsaufbau mit Arduino-</w:t>
-      </w:r>
-      <w:proofErr w:type="spellStart"/>
-      <w:r>
-        <w:rPr>
-          <w:lang w:val="de-AT"/>
-        </w:rPr>
-        <w:t>Extendershield</w:t>
-      </w:r>
-      <w:proofErr w:type="spellEnd"/>
-      <w:r>
-        <w:rPr>
-          <w:lang w:val="de-AT"/>
-        </w:rPr>
-        <w:t xml:space="preserve"> und Schaltbare Netzteile.</w:t>
+        <w:t>Versuchsaufbau mit Arduino-Extendershield und Schaltbare Netzteile.</w:t>
       </w:r>
     </w:p>
     <w:p>
@@ -11165,19 +9303,11 @@
           <w:lang w:val="de-AT"/>
         </w:rPr>
       </w:pPr>
-      <w:proofErr w:type="spellStart"/>
-      <w:r>
-        <w:rPr>
-          <w:lang w:val="de-AT"/>
-        </w:rPr>
-        <w:t>Erkentniss</w:t>
-      </w:r>
-      <w:proofErr w:type="spellEnd"/>
-      <w:r>
-        <w:rPr>
-          <w:lang w:val="de-AT"/>
-        </w:rPr>
-        <w:t>:</w:t>
+      <w:r>
+        <w:rPr>
+          <w:lang w:val="de-AT"/>
+        </w:rPr>
+        <w:t>Erkentniss:</w:t>
       </w:r>
     </w:p>
     <w:p>
@@ -11261,49 +9391,7 @@
         <w:rPr>
           <w:lang w:val="de-AT"/>
         </w:rPr>
-        <w:t xml:space="preserve">Überarbeitung der </w:t>
-      </w:r>
-      <w:proofErr w:type="spellStart"/>
-      <w:r>
-        <w:rPr>
-          <w:lang w:val="de-AT"/>
-        </w:rPr>
-        <w:t>Librarys</w:t>
-      </w:r>
-      <w:proofErr w:type="spellEnd"/>
-      <w:r>
-        <w:rPr>
-          <w:lang w:val="de-AT"/>
-        </w:rPr>
-        <w:t xml:space="preserve"> für </w:t>
-      </w:r>
-      <w:proofErr w:type="spellStart"/>
-      <w:r>
-        <w:rPr>
-          <w:lang w:val="de-AT"/>
-        </w:rPr>
-        <w:t>Temperture</w:t>
-      </w:r>
-      <w:proofErr w:type="spellEnd"/>
-      <w:r>
-        <w:rPr>
-          <w:lang w:val="de-AT"/>
-        </w:rPr>
-        <w:t xml:space="preserve">, </w:t>
-      </w:r>
-      <w:proofErr w:type="spellStart"/>
-      <w:r>
-        <w:rPr>
-          <w:lang w:val="de-AT"/>
-        </w:rPr>
-        <w:t>SensorModule</w:t>
-      </w:r>
-      <w:proofErr w:type="spellEnd"/>
-      <w:r>
-        <w:rPr>
-          <w:lang w:val="de-AT"/>
-        </w:rPr>
-        <w:t xml:space="preserve"> und I2C Communication</w:t>
+        <w:t>Überarbeitung der Librarys für Temperture, SensorModule und I2C Communication</w:t>
       </w:r>
     </w:p>
     <w:p>
@@ -11321,35 +9409,7 @@
         <w:rPr>
           <w:lang w:val="de-AT"/>
         </w:rPr>
-        <w:t xml:space="preserve">Einpflegung der neuen MCP9601 Board und </w:t>
-      </w:r>
-      <w:proofErr w:type="spellStart"/>
-      <w:r>
-        <w:rPr>
-          <w:lang w:val="de-AT"/>
-        </w:rPr>
-        <w:t>anpassung</w:t>
-      </w:r>
-      <w:proofErr w:type="spellEnd"/>
-      <w:r>
-        <w:rPr>
-          <w:lang w:val="de-AT"/>
-        </w:rPr>
-        <w:t xml:space="preserve"> sowie </w:t>
-      </w:r>
-      <w:proofErr w:type="spellStart"/>
-      <w:r>
-        <w:rPr>
-          <w:lang w:val="de-AT"/>
-        </w:rPr>
-        <w:t>kontrolle</w:t>
-      </w:r>
-      <w:proofErr w:type="spellEnd"/>
-      <w:r>
-        <w:rPr>
-          <w:lang w:val="de-AT"/>
-        </w:rPr>
-        <w:t xml:space="preserve"> der Sensoren</w:t>
+        <w:t>Einpflegung der neuen MCP9601 Board und anpassung sowie kontrolle der Sensoren</w:t>
       </w:r>
     </w:p>
     <w:p>
@@ -11385,21 +9445,7 @@
         <w:rPr>
           <w:lang w:val="de-AT"/>
         </w:rPr>
-        <w:t xml:space="preserve">Pipeline Runs überprüft und durch statische Analyse </w:t>
-      </w:r>
-      <w:proofErr w:type="spellStart"/>
-      <w:r>
-        <w:rPr>
-          <w:lang w:val="de-AT"/>
-        </w:rPr>
-        <w:t>Warnings</w:t>
-      </w:r>
-      <w:proofErr w:type="spellEnd"/>
-      <w:r>
-        <w:rPr>
-          <w:lang w:val="de-AT"/>
-        </w:rPr>
-        <w:t xml:space="preserve"> im Code gefunden und diese Behoben.</w:t>
+        <w:t>Pipeline Runs überprüft und durch statische Analyse Warnings im Code gefunden und diese Behoben.</w:t>
       </w:r>
     </w:p>
     <w:p>
@@ -11458,21 +9504,7 @@
         <w:rPr>
           <w:lang w:val="de-AT"/>
         </w:rPr>
-        <w:t xml:space="preserve">Bestückung des </w:t>
-      </w:r>
-      <w:proofErr w:type="spellStart"/>
-      <w:r>
-        <w:rPr>
-          <w:lang w:val="de-AT"/>
-        </w:rPr>
-        <w:t>Rasperrypi</w:t>
-      </w:r>
-      <w:proofErr w:type="spellEnd"/>
-      <w:r>
-        <w:rPr>
-          <w:lang w:val="de-AT"/>
-        </w:rPr>
-        <w:t xml:space="preserve"> mit Kühlrippen und aktivem Kühler</w:t>
+        <w:t>Bestückung des Rasperrypi mit Kühlrippen und aktivem Kühler</w:t>
       </w:r>
     </w:p>
     <w:p>
@@ -11490,49 +9522,7 @@
         <w:rPr>
           <w:lang w:val="de-AT"/>
         </w:rPr>
-        <w:t xml:space="preserve">Umbau des Case für </w:t>
-      </w:r>
-      <w:proofErr w:type="spellStart"/>
-      <w:r>
-        <w:rPr>
-          <w:lang w:val="de-AT"/>
-        </w:rPr>
-        <w:t>Rasperrypi</w:t>
-      </w:r>
-      <w:proofErr w:type="spellEnd"/>
-      <w:r>
-        <w:rPr>
-          <w:lang w:val="de-AT"/>
-        </w:rPr>
-        <w:t xml:space="preserve"> mit neuer </w:t>
-      </w:r>
-      <w:proofErr w:type="spellStart"/>
-      <w:r>
-        <w:rPr>
-          <w:lang w:val="de-AT"/>
-        </w:rPr>
-        <w:t>Railmount</w:t>
-      </w:r>
-      <w:proofErr w:type="spellEnd"/>
-      <w:r>
-        <w:rPr>
-          <w:lang w:val="de-AT"/>
-        </w:rPr>
-        <w:t xml:space="preserve"> </w:t>
-      </w:r>
-      <w:proofErr w:type="spellStart"/>
-      <w:r>
-        <w:rPr>
-          <w:lang w:val="de-AT"/>
-        </w:rPr>
-        <w:t>Halteung</w:t>
-      </w:r>
-      <w:proofErr w:type="spellEnd"/>
-      <w:r>
-        <w:rPr>
-          <w:lang w:val="de-AT"/>
-        </w:rPr>
-        <w:t>.</w:t>
+        <w:t>Umbau des Case für Rasperrypi mit neuer Railmount Halteung.</w:t>
       </w:r>
     </w:p>
     <w:p>
@@ -11659,21 +9649,7 @@
         <w:rPr>
           <w:lang w:val="de-AT"/>
         </w:rPr>
-        <w:t xml:space="preserve">Test der neuen Kühlrippen auf dem </w:t>
-      </w:r>
-      <w:proofErr w:type="spellStart"/>
-      <w:r>
-        <w:rPr>
-          <w:lang w:val="de-AT"/>
-        </w:rPr>
-        <w:t>Ethernetshield</w:t>
-      </w:r>
-      <w:proofErr w:type="spellEnd"/>
-      <w:r>
-        <w:rPr>
-          <w:lang w:val="de-AT"/>
-        </w:rPr>
-        <w:t xml:space="preserve"> des Arduinos.</w:t>
+        <w:t>Test der neuen Kühlrippen auf dem Ethernetshield des Arduinos.</w:t>
       </w:r>
     </w:p>
     <w:p>
@@ -11779,25 +9755,348 @@
           <w:lang w:val="de-AT"/>
         </w:rPr>
         <w:lastRenderedPageBreak/>
-        <w:t xml:space="preserve">Architekturübersicht – FFRESW (Farnsworth Fusion </w:t>
-      </w:r>
-      <w:proofErr w:type="spellStart"/>
-      <w:r>
-        <w:rPr>
-          <w:b/>
-          <w:bCs/>
-          <w:lang w:val="de-AT"/>
-        </w:rPr>
-        <w:t>Reactor</w:t>
-      </w:r>
-      <w:proofErr w:type="spellEnd"/>
-      <w:r>
-        <w:rPr>
-          <w:b/>
-          <w:bCs/>
-          <w:lang w:val="de-AT"/>
-        </w:rPr>
-        <w:t xml:space="preserve"> Embedded Software)</w:t>
+        <w:t>19</w:t>
+      </w:r>
+      <w:r>
+        <w:rPr>
+          <w:b/>
+          <w:bCs/>
+          <w:lang w:val="de-AT"/>
+        </w:rPr>
+        <w:t>.0</w:t>
+      </w:r>
+      <w:r>
+        <w:rPr>
+          <w:b/>
+          <w:bCs/>
+          <w:lang w:val="de-AT"/>
+        </w:rPr>
+        <w:t>6</w:t>
+      </w:r>
+      <w:r>
+        <w:rPr>
+          <w:b/>
+          <w:bCs/>
+          <w:lang w:val="de-AT"/>
+        </w:rPr>
+        <w:t>.2025</w:t>
+      </w:r>
+    </w:p>
+    <w:p>
+      <w:pPr>
+        <w:rPr>
+          <w:lang w:val="de-AT"/>
+        </w:rPr>
+      </w:pPr>
+      <w:r>
+        <w:rPr>
+          <w:lang w:val="de-AT"/>
+        </w:rPr>
+        <w:t>* Implementation neutronDetector lib/research</w:t>
+      </w:r>
+    </w:p>
+    <w:p>
+      <w:pPr>
+        <w:rPr>
+          <w:lang w:val="de-AT"/>
+        </w:rPr>
+      </w:pPr>
+      <w:r>
+        <w:rPr>
+          <w:lang w:val="de-AT"/>
+        </w:rPr>
+        <w:t>* tryouts flyback and vaccontrol im schaltschrank</w:t>
+      </w:r>
+    </w:p>
+    <w:p>
+      <w:pPr>
+        <w:rPr>
+          <w:lang w:val="de-AT"/>
+        </w:rPr>
+      </w:pPr>
+      <w:r>
+        <w:rPr>
+          <w:lang w:val="de-AT"/>
+        </w:rPr>
+        <w:t>* aufbau HV und tryouts</w:t>
+      </w:r>
+    </w:p>
+    <w:p>
+      <w:pPr>
+        <w:rPr>
+          <w:lang w:val="de-AT"/>
+        </w:rPr>
+      </w:pPr>
+      <w:r>
+        <w:rPr>
+          <w:lang w:val="de-AT"/>
+        </w:rPr>
+        <w:t>* messungen HV</w:t>
+      </w:r>
+    </w:p>
+    <w:p>
+      <w:pPr>
+        <w:rPr>
+          <w:lang w:val="de-AT"/>
+        </w:rPr>
+      </w:pPr>
+    </w:p>
+    <w:p>
+      <w:pPr>
+        <w:pStyle w:val="berschrift1"/>
+        <w:rPr>
+          <w:b/>
+          <w:bCs/>
+          <w:lang w:val="de-AT"/>
+        </w:rPr>
+      </w:pPr>
+      <w:r>
+        <w:rPr>
+          <w:b/>
+          <w:bCs/>
+          <w:lang w:val="de-AT"/>
+        </w:rPr>
+        <w:t>20</w:t>
+      </w:r>
+      <w:r>
+        <w:rPr>
+          <w:b/>
+          <w:bCs/>
+          <w:lang w:val="de-AT"/>
+        </w:rPr>
+        <w:t>.0</w:t>
+      </w:r>
+      <w:r>
+        <w:rPr>
+          <w:b/>
+          <w:bCs/>
+          <w:lang w:val="de-AT"/>
+        </w:rPr>
+        <w:t>6</w:t>
+      </w:r>
+      <w:r>
+        <w:rPr>
+          <w:b/>
+          <w:bCs/>
+          <w:lang w:val="de-AT"/>
+        </w:rPr>
+        <w:t>.2025</w:t>
+      </w:r>
+    </w:p>
+    <w:p>
+      <w:pPr>
+        <w:rPr>
+          <w:lang w:val="de-AT"/>
+        </w:rPr>
+      </w:pPr>
+      <w:r>
+        <w:rPr>
+          <w:highlight w:val="yellow"/>
+          <w:lang w:val="de-AT"/>
+        </w:rPr>
+        <w:t>// WICHTIG!</w:t>
+      </w:r>
+    </w:p>
+    <w:p>
+      <w:pPr>
+        <w:pStyle w:val="Listenabsatz"/>
+        <w:numPr>
+          <w:ilvl w:val="0"/>
+          <w:numId w:val="72"/>
+        </w:numPr>
+        <w:rPr>
+          <w:lang w:val="de-AT"/>
+        </w:rPr>
+      </w:pPr>
+      <w:r>
+        <w:rPr>
+          <w:lang w:val="de-AT"/>
+        </w:rPr>
+        <w:t>Research how to improve timing and task scheduling on system!</w:t>
+      </w:r>
+    </w:p>
+    <w:p>
+      <w:pPr>
+        <w:pStyle w:val="Listenabsatz"/>
+        <w:numPr>
+          <w:ilvl w:val="1"/>
+          <w:numId w:val="72"/>
+        </w:numPr>
+        <w:rPr>
+          <w:lang w:val="de-AT"/>
+        </w:rPr>
+      </w:pPr>
+      <w:hyperlink r:id="rId11" w:history="1">
+        <w:r>
+          <w:rPr>
+            <w:rStyle w:val="Hyperlink"/>
+            <w:lang w:val="de-AT"/>
+          </w:rPr>
+          <w:t>https://github.com/Floessie/frt?tab=readme-ov-file</w:t>
+        </w:r>
+      </w:hyperlink>
+    </w:p>
+    <w:p>
+      <w:pPr>
+        <w:pStyle w:val="Listenabsatz"/>
+        <w:numPr>
+          <w:ilvl w:val="1"/>
+          <w:numId w:val="72"/>
+        </w:numPr>
+        <w:rPr>
+          <w:lang w:val="de-AT"/>
+        </w:rPr>
+      </w:pPr>
+      <w:r>
+        <w:rPr>
+          <w:lang w:val="de-AT"/>
+        </w:rPr>
+        <w:t>Waits, yields, posts….</w:t>
+      </w:r>
+    </w:p>
+    <w:p>
+      <w:pPr>
+        <w:pStyle w:val="Listenabsatz"/>
+        <w:numPr>
+          <w:ilvl w:val="1"/>
+          <w:numId w:val="72"/>
+        </w:numPr>
+        <w:rPr>
+          <w:lang w:val="de-AT"/>
+        </w:rPr>
+      </w:pPr>
+      <w:r>
+        <w:rPr>
+          <w:lang w:val="de-AT"/>
+        </w:rPr>
+        <w:t>Give sensorActorEnpointTask prio 3, and flybackVacControlTask prio 2</w:t>
+      </w:r>
+    </w:p>
+    <w:p>
+      <w:pPr>
+        <w:pStyle w:val="Listenabsatz"/>
+        <w:numPr>
+          <w:ilvl w:val="0"/>
+          <w:numId w:val="72"/>
+        </w:numPr>
+        <w:rPr>
+          <w:lang w:val="de-AT"/>
+        </w:rPr>
+      </w:pPr>
+      <w:r>
+        <w:rPr>
+          <w:lang w:val="de-AT"/>
+        </w:rPr>
+        <w:t>Improve and resarch neutrondetecor lib!</w:t>
+      </w:r>
+    </w:p>
+    <w:p>
+      <w:pPr>
+        <w:pStyle w:val="Listenabsatz"/>
+        <w:numPr>
+          <w:ilvl w:val="1"/>
+          <w:numId w:val="72"/>
+        </w:numPr>
+        <w:rPr>
+          <w:lang w:val="de-AT"/>
+        </w:rPr>
+      </w:pPr>
+      <w:hyperlink r:id="rId12" w:history="1">
+        <w:r>
+          <w:rPr>
+            <w:rStyle w:val="Hyperlink"/>
+            <w:lang w:val="de-AT"/>
+          </w:rPr>
+          <w:t>https://github.com/users/mendax0110/projects/1/views/1?pane=issue&amp;itemId=116108551&amp;issue=mendax0110%7CFFRESW%7C66</w:t>
+        </w:r>
+      </w:hyperlink>
+    </w:p>
+    <w:p>
+      <w:pPr>
+        <w:pStyle w:val="Listenabsatz"/>
+        <w:numPr>
+          <w:ilvl w:val="0"/>
+          <w:numId w:val="72"/>
+        </w:numPr>
+        <w:rPr>
+          <w:lang w:val="de-AT"/>
+        </w:rPr>
+      </w:pPr>
+      <w:r>
+        <w:rPr>
+          <w:lang w:val="de-AT"/>
+        </w:rPr>
+        <w:t>IMPORT CHANGES FROM FRANIC INTO MY LOCAL REPO!!!</w:t>
+      </w:r>
+    </w:p>
+    <w:p>
+      <w:pPr>
+        <w:pStyle w:val="Listenabsatz"/>
+        <w:numPr>
+          <w:ilvl w:val="0"/>
+          <w:numId w:val="72"/>
+        </w:numPr>
+        <w:rPr>
+          <w:lang w:val="de-AT"/>
+        </w:rPr>
+      </w:pPr>
+      <w:r>
+        <w:rPr>
+          <w:lang w:val="de-AT"/>
+        </w:rPr>
+        <w:t>Run about 35 Minutes then SensorActorEndpointTask dies</w:t>
+      </w:r>
+    </w:p>
+    <w:p>
+      <w:pPr>
+        <w:pStyle w:val="Listenabsatz"/>
+        <w:numPr>
+          <w:ilvl w:val="1"/>
+          <w:numId w:val="72"/>
+        </w:numPr>
+        <w:rPr>
+          <w:lang w:val="de-AT"/>
+        </w:rPr>
+      </w:pPr>
+      <w:r>
+        <w:rPr>
+          <w:lang w:val="de-AT"/>
+        </w:rPr>
+        <w:t>Check the prio, msleep and yielding.</w:t>
+      </w:r>
+    </w:p>
+    <w:p>
+      <w:pPr>
+        <w:pStyle w:val="Listenabsatz"/>
+        <w:ind w:left="1440"/>
+        <w:rPr>
+          <w:lang w:val="de-AT"/>
+        </w:rPr>
+      </w:pPr>
+    </w:p>
+    <w:p>
+      <w:pPr>
+        <w:rPr>
+          <w:lang w:val="de-AT"/>
+        </w:rPr>
+      </w:pPr>
+    </w:p>
+    <w:p>
+      <w:pPr>
+        <w:pStyle w:val="berschrift1"/>
+        <w:rPr>
+          <w:b/>
+          <w:bCs/>
+          <w:lang w:val="de-AT"/>
+        </w:rPr>
+      </w:pPr>
+      <w:r>
+        <w:rPr>
+          <w:b/>
+          <w:bCs/>
+          <w:lang w:val="de-AT"/>
+        </w:rPr>
+        <w:t>Architekturübersicht – FFRESW (Farnsworth Fusion Reactor Embedded Software)</w:t>
       </w:r>
     </w:p>
     <w:p>
@@ -11827,29 +10126,7 @@
         <w:rPr>
           <w:lang w:val="de-AT"/>
         </w:rPr>
-        <w:t xml:space="preserve">FFRESW ist die Embedded Software des Farnsworth Fusionsreaktors. Sie basiert auf C++ und läuft auf einem Arduino MEGA2560. Aufgrund der Plattform wurde C++ gewählt, da diese </w:t>
-      </w:r>
-      <w:proofErr w:type="gramStart"/>
-      <w:r>
-        <w:rPr>
-          <w:lang w:val="de-AT"/>
-        </w:rPr>
-        <w:t>mit .</w:t>
-      </w:r>
-      <w:proofErr w:type="spellStart"/>
-      <w:r>
-        <w:rPr>
-          <w:lang w:val="de-AT"/>
-        </w:rPr>
-        <w:t>ino</w:t>
-      </w:r>
-      <w:proofErr w:type="spellEnd"/>
-      <w:proofErr w:type="gramEnd"/>
-      <w:r>
-        <w:rPr>
-          <w:lang w:val="de-AT"/>
-        </w:rPr>
-        <w:t>-Dateien und der Arduino-IDE kompatibel ist. Der objektorientierte Aufbau erleichtert Wartung, Erweiterbarkeit und Modularisierung.</w:t>
+        <w:t>FFRESW ist die Embedded Software des Farnsworth Fusionsreaktors. Sie basiert auf C++ und läuft auf einem Arduino MEGA2560. Aufgrund der Plattform wurde C++ gewählt, da diese mit .ino-Dateien und der Arduino-IDE kompatibel ist. Der objektorientierte Aufbau erleichtert Wartung, Erweiterbarkeit und Modularisierung.</w:t>
       </w:r>
     </w:p>
     <w:p>
@@ -11931,44 +10208,20 @@
           <w:bCs/>
           <w:lang w:val="de-AT"/>
         </w:rPr>
-        <w:t xml:space="preserve">1.1 </w:t>
-      </w:r>
-      <w:proofErr w:type="spellStart"/>
-      <w:r>
-        <w:rPr>
-          <w:b/>
-          <w:bCs/>
-          <w:lang w:val="de-AT"/>
-        </w:rPr>
-        <w:t>comModule</w:t>
-      </w:r>
-      <w:proofErr w:type="spellEnd"/>
-    </w:p>
-    <w:p>
-      <w:pPr>
-        <w:rPr>
-          <w:lang w:val="de-AT"/>
-        </w:rPr>
-      </w:pPr>
-      <w:r>
-        <w:rPr>
-          <w:lang w:val="de-AT"/>
-        </w:rPr>
-        <w:t xml:space="preserve">Das </w:t>
-      </w:r>
-      <w:proofErr w:type="spellStart"/>
-      <w:r>
-        <w:rPr>
-          <w:lang w:val="de-AT"/>
-        </w:rPr>
-        <w:t>comModule</w:t>
-      </w:r>
-      <w:proofErr w:type="spellEnd"/>
-      <w:r>
-        <w:rPr>
-          <w:lang w:val="de-AT"/>
-        </w:rPr>
-        <w:t xml:space="preserve"> bietet Zugriff auf die verschiedenen Schnittstellen des Systems:</w:t>
+        <w:t>1.1 comModule</w:t>
+      </w:r>
+    </w:p>
+    <w:p>
+      <w:pPr>
+        <w:rPr>
+          <w:lang w:val="de-AT"/>
+        </w:rPr>
+      </w:pPr>
+      <w:r>
+        <w:rPr>
+          <w:lang w:val="de-AT"/>
+        </w:rPr>
+        <w:t>Das comModule bietet Zugriff auf die verschiedenen Schnittstellen des Systems:</w:t>
       </w:r>
     </w:p>
     <w:p>
@@ -12012,6 +10265,7 @@
           <w:bCs/>
           <w:lang w:val="de-AT"/>
         </w:rPr>
+        <w:lastRenderedPageBreak/>
         <w:t>I2C</w:t>
       </w:r>
       <w:r>
@@ -12068,21 +10322,7 @@
         <w:rPr>
           <w:lang w:val="de-AT"/>
         </w:rPr>
-        <w:t xml:space="preserve">: Zentral für das Ethernet-Shield und den </w:t>
-      </w:r>
-      <w:proofErr w:type="spellStart"/>
-      <w:r>
-        <w:rPr>
-          <w:lang w:val="de-AT"/>
-        </w:rPr>
-        <w:t>LogManager</w:t>
-      </w:r>
-      <w:proofErr w:type="spellEnd"/>
-      <w:r>
-        <w:rPr>
-          <w:lang w:val="de-AT"/>
-        </w:rPr>
-        <w:t>. Darüber wird gesteuert, wer wann senden darf.</w:t>
+        <w:t>: Zentral für das Ethernet-Shield und den LogManager. Darüber wird gesteuert, wer wann senden darf.</w:t>
       </w:r>
     </w:p>
     <w:p>
@@ -12119,44 +10359,20 @@
           <w:bCs/>
           <w:lang w:val="de-AT"/>
         </w:rPr>
-        <w:t xml:space="preserve">1.2 </w:t>
-      </w:r>
-      <w:proofErr w:type="spellStart"/>
-      <w:r>
-        <w:rPr>
-          <w:b/>
-          <w:bCs/>
-          <w:lang w:val="de-AT"/>
-        </w:rPr>
-        <w:t>calcModule</w:t>
-      </w:r>
-      <w:proofErr w:type="spellEnd"/>
-    </w:p>
-    <w:p>
-      <w:pPr>
-        <w:rPr>
-          <w:lang w:val="de-AT"/>
-        </w:rPr>
-      </w:pPr>
-      <w:r>
-        <w:rPr>
-          <w:lang w:val="de-AT"/>
-        </w:rPr>
-        <w:t xml:space="preserve">Das </w:t>
-      </w:r>
-      <w:proofErr w:type="spellStart"/>
-      <w:r>
-        <w:rPr>
-          <w:lang w:val="de-AT"/>
-        </w:rPr>
-        <w:t>calcModule</w:t>
-      </w:r>
-      <w:proofErr w:type="spellEnd"/>
-      <w:r>
-        <w:rPr>
-          <w:lang w:val="de-AT"/>
-        </w:rPr>
-        <w:t xml:space="preserve"> enthält verschiedene Funktionen zur Datenverarbeitung:</w:t>
+        <w:t>1.2 calcModule</w:t>
+      </w:r>
+    </w:p>
+    <w:p>
+      <w:pPr>
+        <w:rPr>
+          <w:lang w:val="de-AT"/>
+        </w:rPr>
+      </w:pPr>
+      <w:r>
+        <w:rPr>
+          <w:lang w:val="de-AT"/>
+        </w:rPr>
+        <w:t>Das calcModule enthält verschiedene Funktionen zur Datenverarbeitung:</w:t>
       </w:r>
     </w:p>
     <w:p>
@@ -12190,21 +10406,7 @@
         <w:rPr>
           <w:lang w:val="de-AT"/>
         </w:rPr>
-        <w:t xml:space="preserve">Finalisierung, </w:t>
-      </w:r>
-      <w:proofErr w:type="spellStart"/>
-      <w:r>
-        <w:rPr>
-          <w:lang w:val="de-AT"/>
-        </w:rPr>
-        <w:t>Parsing</w:t>
-      </w:r>
-      <w:proofErr w:type="spellEnd"/>
-      <w:r>
-        <w:rPr>
-          <w:lang w:val="de-AT"/>
-        </w:rPr>
-        <w:t xml:space="preserve"> und Bearbeitung von Rohdaten</w:t>
+        <w:t>Finalisierung, Parsing und Bearbeitung von Rohdaten</w:t>
       </w:r>
     </w:p>
     <w:p>
@@ -12238,46 +10440,21 @@
           <w:bCs/>
           <w:lang w:val="de-AT"/>
         </w:rPr>
-        <w:t xml:space="preserve">1.3 </w:t>
-      </w:r>
-      <w:proofErr w:type="spellStart"/>
-      <w:r>
-        <w:rPr>
-          <w:b/>
-          <w:bCs/>
-          <w:lang w:val="de-AT"/>
-        </w:rPr>
-        <w:t>sensModule</w:t>
-      </w:r>
-      <w:proofErr w:type="spellEnd"/>
-    </w:p>
-    <w:p>
-      <w:pPr>
-        <w:rPr>
-          <w:lang w:val="de-AT"/>
-        </w:rPr>
-      </w:pPr>
-      <w:r>
-        <w:rPr>
-          <w:lang w:val="de-AT"/>
-        </w:rPr>
-        <w:t xml:space="preserve">Das </w:t>
-      </w:r>
-      <w:proofErr w:type="spellStart"/>
-      <w:r>
-        <w:rPr>
-          <w:lang w:val="de-AT"/>
-        </w:rPr>
-        <w:t>sensModule</w:t>
-      </w:r>
-      <w:proofErr w:type="spellEnd"/>
-      <w:r>
-        <w:rPr>
-          <w:lang w:val="de-AT"/>
-        </w:rPr>
-        <w:t xml:space="preserve"> stellt die Verbindung zu den Sensor-Libraries </w:t>
-      </w:r>
-      <w:proofErr w:type="spellStart"/>
+        <w:t>1.3 sensModule</w:t>
+      </w:r>
+    </w:p>
+    <w:p>
+      <w:pPr>
+        <w:rPr>
+          <w:lang w:val="de-AT"/>
+        </w:rPr>
+      </w:pPr>
+      <w:r>
+        <w:rPr>
+          <w:lang w:val="de-AT"/>
+        </w:rPr>
+        <w:t xml:space="preserve">Das sensModule stellt die Verbindung zu den Sensor-Libraries </w:t>
+      </w:r>
       <w:r>
         <w:rPr>
           <w:b/>
@@ -12286,14 +10463,12 @@
         </w:rPr>
         <w:t>Temperature</w:t>
       </w:r>
-      <w:proofErr w:type="spellEnd"/>
       <w:r>
         <w:rPr>
           <w:lang w:val="de-AT"/>
         </w:rPr>
         <w:t xml:space="preserve"> und </w:t>
       </w:r>
-      <w:proofErr w:type="spellStart"/>
       <w:r>
         <w:rPr>
           <w:b/>
@@ -12302,7 +10477,6 @@
         </w:rPr>
         <w:t>Pressure</w:t>
       </w:r>
-      <w:proofErr w:type="spellEnd"/>
       <w:r>
         <w:rPr>
           <w:lang w:val="de-AT"/>
@@ -12382,30 +10556,19 @@
           <w:bCs/>
           <w:lang w:val="de-AT"/>
         </w:rPr>
-        <w:t xml:space="preserve">1.4 </w:t>
-      </w:r>
-      <w:proofErr w:type="spellStart"/>
-      <w:r>
-        <w:rPr>
-          <w:b/>
-          <w:bCs/>
-          <w:lang w:val="de-AT"/>
-        </w:rPr>
-        <w:t>jsonModule</w:t>
-      </w:r>
-      <w:proofErr w:type="spellEnd"/>
-    </w:p>
-    <w:p>
-      <w:pPr>
-        <w:rPr>
-          <w:lang w:val="de-AT"/>
-        </w:rPr>
-      </w:pPr>
-      <w:r>
-        <w:rPr>
-          <w:lang w:val="de-AT"/>
-        </w:rPr>
-        <w:lastRenderedPageBreak/>
+        <w:t>1.4 jsonModule</w:t>
+      </w:r>
+    </w:p>
+    <w:p>
+      <w:pPr>
+        <w:rPr>
+          <w:lang w:val="de-AT"/>
+        </w:rPr>
+      </w:pPr>
+      <w:r>
+        <w:rPr>
+          <w:lang w:val="de-AT"/>
+        </w:rPr>
         <w:t>Ein integraler Bestandteil der Core Libraries, da die gesamte Kommunikation über JSON erfolgt:</w:t>
       </w:r>
     </w:p>
@@ -12481,44 +10644,20 @@
           <w:bCs/>
           <w:lang w:val="de-AT"/>
         </w:rPr>
-        <w:t xml:space="preserve">1.5 </w:t>
-      </w:r>
-      <w:proofErr w:type="spellStart"/>
-      <w:r>
-        <w:rPr>
-          <w:b/>
-          <w:bCs/>
-          <w:lang w:val="de-AT"/>
-        </w:rPr>
-        <w:t>logManager</w:t>
-      </w:r>
-      <w:proofErr w:type="spellEnd"/>
-    </w:p>
-    <w:p>
-      <w:pPr>
-        <w:rPr>
-          <w:lang w:val="de-AT"/>
-        </w:rPr>
-      </w:pPr>
-      <w:r>
-        <w:rPr>
-          <w:lang w:val="de-AT"/>
-        </w:rPr>
-        <w:t xml:space="preserve">Ermöglicht das kontinuierliche </w:t>
-      </w:r>
-      <w:proofErr w:type="spellStart"/>
-      <w:r>
-        <w:rPr>
-          <w:lang w:val="de-AT"/>
-        </w:rPr>
-        <w:t>Logging</w:t>
-      </w:r>
-      <w:proofErr w:type="spellEnd"/>
-      <w:r>
-        <w:rPr>
-          <w:lang w:val="de-AT"/>
-        </w:rPr>
-        <w:t xml:space="preserve"> auf der SD-Karte im Ethernet-Shield:</w:t>
+        <w:t>1.5 logManager</w:t>
+      </w:r>
+    </w:p>
+    <w:p>
+      <w:pPr>
+        <w:rPr>
+          <w:lang w:val="de-AT"/>
+        </w:rPr>
+      </w:pPr>
+      <w:r>
+        <w:rPr>
+          <w:lang w:val="de-AT"/>
+        </w:rPr>
+        <w:t>Ermöglicht das kontinuierliche Logging auf der SD-Karte im Ethernet-Shield:</w:t>
       </w:r>
     </w:p>
     <w:p>
@@ -12569,21 +10708,7 @@
         <w:rPr>
           <w:lang w:val="de-AT"/>
         </w:rPr>
-        <w:t xml:space="preserve">Interaktion mit dem </w:t>
-      </w:r>
-      <w:proofErr w:type="spellStart"/>
-      <w:r>
-        <w:rPr>
-          <w:lang w:val="de-AT"/>
-        </w:rPr>
-        <w:t>serialMenu</w:t>
-      </w:r>
-      <w:proofErr w:type="spellEnd"/>
-      <w:r>
-        <w:rPr>
-          <w:lang w:val="de-AT"/>
-        </w:rPr>
-        <w:t xml:space="preserve"> zur Protokollierung serieller Ausgaben</w:t>
+        <w:t>Interaktion mit dem serialMenu zur Protokollierung serieller Ausgaben</w:t>
       </w:r>
     </w:p>
     <w:p>
@@ -12598,71 +10723,44 @@
           <w:iCs/>
           <w:lang w:val="de-AT"/>
         </w:rPr>
-        <w:t>Hinweis: [</w:t>
-      </w:r>
-      <w:proofErr w:type="gramStart"/>
-      <w:r>
-        <w:rPr>
-          <w:i/>
-          <w:iCs/>
-          <w:lang w:val="de-AT"/>
-        </w:rPr>
-        <w:t>Hier</w:t>
-      </w:r>
-      <w:proofErr w:type="gramEnd"/>
-      <w:r>
-        <w:rPr>
-          <w:i/>
-          <w:iCs/>
-          <w:lang w:val="de-AT"/>
-        </w:rPr>
-        <w:t xml:space="preserve"> können zukünftig Links oder Referenzen eingefügt werden]</w:t>
-      </w:r>
-    </w:p>
-    <w:p>
-      <w:pPr>
-        <w:rPr>
-          <w:lang w:val="de-AT"/>
-        </w:rPr>
-      </w:pPr>
-    </w:p>
-    <w:p>
-      <w:pPr>
-        <w:rPr>
-          <w:b/>
-          <w:bCs/>
-          <w:lang w:val="de-AT"/>
-        </w:rPr>
-      </w:pPr>
-      <w:r>
-        <w:rPr>
-          <w:b/>
-          <w:bCs/>
-          <w:lang w:val="de-AT"/>
-        </w:rPr>
-        <w:t xml:space="preserve">1.6 </w:t>
-      </w:r>
-      <w:proofErr w:type="spellStart"/>
-      <w:r>
-        <w:rPr>
-          <w:b/>
-          <w:bCs/>
-          <w:lang w:val="de-AT"/>
-        </w:rPr>
-        <w:t>serialMenu</w:t>
-      </w:r>
-      <w:proofErr w:type="spellEnd"/>
-    </w:p>
-    <w:p>
-      <w:pPr>
-        <w:rPr>
-          <w:lang w:val="de-AT"/>
-        </w:rPr>
-      </w:pPr>
-      <w:r>
-        <w:rPr>
-          <w:lang w:val="de-AT"/>
-        </w:rPr>
+        <w:t>Hinweis: [Hier können zukünftig Links oder Referenzen eingefügt werden]</w:t>
+      </w:r>
+    </w:p>
+    <w:p>
+      <w:pPr>
+        <w:rPr>
+          <w:lang w:val="de-AT"/>
+        </w:rPr>
+      </w:pPr>
+    </w:p>
+    <w:p>
+      <w:pPr>
+        <w:rPr>
+          <w:b/>
+          <w:bCs/>
+          <w:lang w:val="de-AT"/>
+        </w:rPr>
+      </w:pPr>
+      <w:r>
+        <w:rPr>
+          <w:b/>
+          <w:bCs/>
+          <w:lang w:val="de-AT"/>
+        </w:rPr>
+        <w:t>1.6 serialMenu</w:t>
+      </w:r>
+    </w:p>
+    <w:p>
+      <w:pPr>
+        <w:rPr>
+          <w:lang w:val="de-AT"/>
+        </w:rPr>
+      </w:pPr>
+      <w:r>
+        <w:rPr>
+          <w:lang w:val="de-AT"/>
+        </w:rPr>
+        <w:lastRenderedPageBreak/>
         <w:t>Bietet sichere und strukturierte Kommunikation über die serielle Schnittstelle:</w:t>
       </w:r>
     </w:p>
@@ -12680,35 +10778,7 @@
         <w:rPr>
           <w:lang w:val="de-AT"/>
         </w:rPr>
-        <w:t xml:space="preserve">Thread-Sicherheit </w:t>
-      </w:r>
-      <w:proofErr w:type="gramStart"/>
-      <w:r>
-        <w:rPr>
-          <w:lang w:val="de-AT"/>
-        </w:rPr>
-        <w:t>durch Mutexes</w:t>
-      </w:r>
-      <w:proofErr w:type="gramEnd"/>
-      <w:r>
-        <w:rPr>
-          <w:lang w:val="de-AT"/>
-        </w:rPr>
-        <w:t xml:space="preserve"> (</w:t>
-      </w:r>
-      <w:proofErr w:type="spellStart"/>
-      <w:r>
-        <w:rPr>
-          <w:lang w:val="de-AT"/>
-        </w:rPr>
-        <w:t>FreeRTOS</w:t>
-      </w:r>
-      <w:proofErr w:type="spellEnd"/>
-      <w:r>
-        <w:rPr>
-          <w:lang w:val="de-AT"/>
-        </w:rPr>
-        <w:t>)</w:t>
+        <w:t>Thread-Sicherheit durch Mutexes (FreeRTOS)</w:t>
       </w:r>
     </w:p>
     <w:p>
@@ -12742,50 +10812,32 @@
         <w:rPr>
           <w:lang w:val="de-AT"/>
         </w:rPr>
-        <w:t xml:space="preserve">Möglichkeit zur direkten Speicherung von Nachrichten im </w:t>
-      </w:r>
-      <w:proofErr w:type="spellStart"/>
-      <w:r>
-        <w:rPr>
-          <w:lang w:val="de-AT"/>
-        </w:rPr>
-        <w:t>LogManager</w:t>
-      </w:r>
-      <w:proofErr w:type="spellEnd"/>
-    </w:p>
-    <w:p>
-      <w:pPr>
-        <w:rPr>
-          <w:lang w:val="de-AT"/>
-        </w:rPr>
-      </w:pPr>
-    </w:p>
-    <w:p>
-      <w:pPr>
-        <w:rPr>
-          <w:b/>
-          <w:bCs/>
-          <w:lang w:val="de-AT"/>
-        </w:rPr>
-      </w:pPr>
-      <w:r>
-        <w:rPr>
-          <w:b/>
-          <w:bCs/>
-          <w:lang w:val="de-AT"/>
-        </w:rPr>
-        <w:t xml:space="preserve">1.7 </w:t>
-      </w:r>
-      <w:proofErr w:type="spellStart"/>
-      <w:r>
-        <w:rPr>
-          <w:b/>
-          <w:bCs/>
-          <w:lang w:val="de-AT"/>
-        </w:rPr>
-        <w:t>reportSystem</w:t>
-      </w:r>
-      <w:proofErr w:type="spellEnd"/>
+        <w:t>Möglichkeit zur direkten Speicherung von Nachrichten im LogManager</w:t>
+      </w:r>
+    </w:p>
+    <w:p>
+      <w:pPr>
+        <w:rPr>
+          <w:lang w:val="de-AT"/>
+        </w:rPr>
+      </w:pPr>
+    </w:p>
+    <w:p>
+      <w:pPr>
+        <w:rPr>
+          <w:b/>
+          <w:bCs/>
+          <w:lang w:val="de-AT"/>
+        </w:rPr>
+      </w:pPr>
+      <w:r>
+        <w:rPr>
+          <w:b/>
+          <w:bCs/>
+          <w:lang w:val="de-AT"/>
+        </w:rPr>
+        <w:t>1.7 reportSystem</w:t>
+      </w:r>
     </w:p>
     <w:p>
       <w:pPr>
@@ -12814,30 +10866,8 @@
         <w:rPr>
           <w:lang w:val="de-AT"/>
         </w:rPr>
-        <w:t xml:space="preserve">Stack </w:t>
-      </w:r>
-      <w:proofErr w:type="spellStart"/>
-      <w:r>
-        <w:rPr>
-          <w:lang w:val="de-AT"/>
-        </w:rPr>
-        <w:t>Guard</w:t>
-      </w:r>
-      <w:proofErr w:type="spellEnd"/>
-      <w:r>
-        <w:rPr>
-          <w:lang w:val="de-AT"/>
-        </w:rPr>
-        <w:t xml:space="preserve"> und </w:t>
-      </w:r>
-      <w:proofErr w:type="spellStart"/>
-      <w:r>
-        <w:rPr>
-          <w:lang w:val="de-AT"/>
-        </w:rPr>
-        <w:t>Stackoverflow-Detection</w:t>
-      </w:r>
-      <w:proofErr w:type="spellEnd"/>
+        <w:t>Stack Guard und Stackoverflow-Detection</w:t>
+      </w:r>
     </w:p>
     <w:p>
       <w:pPr>
@@ -12887,21 +10917,7 @@
         <w:rPr>
           <w:lang w:val="de-AT"/>
         </w:rPr>
-        <w:t xml:space="preserve">Threshold-Kontrolle, </w:t>
-      </w:r>
-      <w:proofErr w:type="spellStart"/>
-      <w:r>
-        <w:rPr>
-          <w:lang w:val="de-AT"/>
-        </w:rPr>
-        <w:t>Stackdump</w:t>
-      </w:r>
-      <w:proofErr w:type="spellEnd"/>
-      <w:r>
-        <w:rPr>
-          <w:lang w:val="de-AT"/>
-        </w:rPr>
-        <w:t>-Funktionalität</w:t>
+        <w:t>Threshold-Kontrolle, Stackdump-Funktionalität</w:t>
       </w:r>
     </w:p>
     <w:p>
@@ -12942,18 +10958,8 @@
           <w:bCs/>
           <w:lang w:val="de-AT"/>
         </w:rPr>
-        <w:t xml:space="preserve">1.8 </w:t>
-      </w:r>
-      <w:proofErr w:type="spellStart"/>
-      <w:r>
-        <w:rPr>
-          <w:b/>
-          <w:bCs/>
-          <w:lang w:val="de-AT"/>
-        </w:rPr>
-        <w:t>timeModule</w:t>
-      </w:r>
-      <w:proofErr w:type="spellEnd"/>
+        <w:t>1.8 timeModule</w:t>
+      </w:r>
     </w:p>
     <w:p>
       <w:pPr>
@@ -12999,16 +11005,8 @@
         <w:rPr>
           <w:lang w:val="de-AT"/>
         </w:rPr>
-        <w:t xml:space="preserve">Lokale Speicherung in einer </w:t>
-      </w:r>
-      <w:proofErr w:type="spellStart"/>
-      <w:r>
-        <w:rPr>
-          <w:lang w:val="de-AT"/>
-        </w:rPr>
-        <w:t>DateTimeStruct</w:t>
-      </w:r>
-      <w:proofErr w:type="spellEnd"/>
+        <w:t>Lokale Speicherung in einer DateTimeStruct</w:t>
+      </w:r>
     </w:p>
     <w:p>
       <w:pPr>
@@ -13024,21 +11022,7 @@
         <w:rPr>
           <w:lang w:val="de-AT"/>
         </w:rPr>
-        <w:t xml:space="preserve">Eigenständige </w:t>
-      </w:r>
-      <w:proofErr w:type="spellStart"/>
-      <w:r>
-        <w:rPr>
-          <w:lang w:val="de-AT"/>
-        </w:rPr>
-        <w:t>Inkrementierung</w:t>
-      </w:r>
-      <w:proofErr w:type="spellEnd"/>
-      <w:r>
-        <w:rPr>
-          <w:lang w:val="de-AT"/>
-        </w:rPr>
-        <w:t xml:space="preserve"> und Formatierung</w:t>
+        <w:t>Eigenständige Inkrementierung und Formatierung</w:t>
       </w:r>
     </w:p>
     <w:p>
@@ -13079,44 +11063,20 @@
           <w:bCs/>
           <w:lang w:val="de-AT"/>
         </w:rPr>
-        <w:t xml:space="preserve">1.9 </w:t>
-      </w:r>
-      <w:proofErr w:type="spellStart"/>
-      <w:r>
-        <w:rPr>
-          <w:b/>
-          <w:bCs/>
-          <w:lang w:val="de-AT"/>
-        </w:rPr>
-        <w:t>ptrUtils</w:t>
-      </w:r>
-      <w:proofErr w:type="spellEnd"/>
-    </w:p>
-    <w:p>
-      <w:pPr>
-        <w:rPr>
-          <w:lang w:val="de-AT"/>
-        </w:rPr>
-      </w:pPr>
-      <w:r>
-        <w:rPr>
-          <w:lang w:val="de-AT"/>
-        </w:rPr>
-        <w:t>Eine Header-</w:t>
-      </w:r>
-      <w:proofErr w:type="spellStart"/>
-      <w:r>
-        <w:rPr>
-          <w:lang w:val="de-AT"/>
-        </w:rPr>
-        <w:t>only</w:t>
-      </w:r>
-      <w:proofErr w:type="spellEnd"/>
-      <w:r>
-        <w:rPr>
-          <w:lang w:val="de-AT"/>
-        </w:rPr>
-        <w:t>-Library zur Verwaltung von Pointern:</w:t>
+        <w:t>1.9 ptrUtils</w:t>
+      </w:r>
+    </w:p>
+    <w:p>
+      <w:pPr>
+        <w:rPr>
+          <w:lang w:val="de-AT"/>
+        </w:rPr>
+      </w:pPr>
+      <w:r>
+        <w:rPr>
+          <w:lang w:val="de-AT"/>
+        </w:rPr>
+        <w:t>Eine Header-only-Library zur Verwaltung von Pointern:</w:t>
       </w:r>
     </w:p>
     <w:p>
@@ -13174,18 +11134,8 @@
           <w:bCs/>
           <w:lang w:val="de-AT"/>
         </w:rPr>
-        <w:t xml:space="preserve">1.10 </w:t>
-      </w:r>
-      <w:proofErr w:type="spellStart"/>
-      <w:r>
-        <w:rPr>
-          <w:b/>
-          <w:bCs/>
-          <w:lang w:val="de-AT"/>
-        </w:rPr>
-        <w:t>vacControl</w:t>
-      </w:r>
-      <w:proofErr w:type="spellEnd"/>
+        <w:t>1.10 vacControl</w:t>
+      </w:r>
     </w:p>
     <w:p>
       <w:pPr>
@@ -13223,18 +11173,8 @@
           <w:bCs/>
           <w:lang w:val="de-AT"/>
         </w:rPr>
-        <w:t xml:space="preserve">1.11 </w:t>
-      </w:r>
-      <w:proofErr w:type="spellStart"/>
-      <w:r>
-        <w:rPr>
-          <w:b/>
-          <w:bCs/>
-          <w:lang w:val="de-AT"/>
-        </w:rPr>
-        <w:t>flyBack</w:t>
-      </w:r>
-      <w:proofErr w:type="spellEnd"/>
+        <w:t>1.11 flyBack</w:t>
+      </w:r>
     </w:p>
     <w:p>
       <w:pPr>
@@ -13285,6 +11225,7 @@
         <w:rPr>
           <w:lang w:val="de-AT"/>
         </w:rPr>
+        <w:lastRenderedPageBreak/>
         <w:t>Folgende Libraries wurden importiert, um Funktionalität, Stabilität und Kompatibilität zu erweitern:</w:t>
       </w:r>
     </w:p>
@@ -13298,7 +11239,6 @@
           <w:lang w:val="de-AT"/>
         </w:rPr>
       </w:pPr>
-      <w:proofErr w:type="spellStart"/>
       <w:r>
         <w:rPr>
           <w:b/>
@@ -13307,7 +11247,6 @@
         </w:rPr>
         <w:t>ArduinoJson</w:t>
       </w:r>
-      <w:proofErr w:type="spellEnd"/>
       <w:r>
         <w:rPr>
           <w:lang w:val="de-AT"/>
@@ -13350,35 +11289,7 @@
         <w:rPr>
           <w:lang w:val="de-AT"/>
         </w:rPr>
-        <w:t xml:space="preserve">B. </w:t>
-      </w:r>
-      <w:proofErr w:type="spellStart"/>
-      <w:r>
-        <w:rPr>
-          <w:lang w:val="de-AT"/>
-        </w:rPr>
-        <w:t>vector</w:t>
-      </w:r>
-      <w:proofErr w:type="spellEnd"/>
-      <w:r>
-        <w:rPr>
-          <w:lang w:val="de-AT"/>
-        </w:rPr>
-        <w:t xml:space="preserve">, </w:t>
-      </w:r>
-      <w:proofErr w:type="spellStart"/>
-      <w:r>
-        <w:rPr>
-          <w:lang w:val="de-AT"/>
-        </w:rPr>
-        <w:t>string</w:t>
-      </w:r>
-      <w:proofErr w:type="spellEnd"/>
-      <w:r>
-        <w:rPr>
-          <w:lang w:val="de-AT"/>
-        </w:rPr>
-        <w:t>)</w:t>
+        <w:t>B. vector, string)</w:t>
       </w:r>
     </w:p>
     <w:p>
@@ -13466,7 +11377,6 @@
           <w:lang w:val="de-AT"/>
         </w:rPr>
       </w:pPr>
-      <w:proofErr w:type="spellStart"/>
       <w:r>
         <w:rPr>
           <w:b/>
@@ -13475,7 +11385,6 @@
         </w:rPr>
         <w:t>ErriezMemoryUsage</w:t>
       </w:r>
-      <w:proofErr w:type="spellEnd"/>
       <w:r>
         <w:rPr>
           <w:lang w:val="de-AT"/>
@@ -13493,7 +11402,6 @@
           <w:lang w:val="de-AT"/>
         </w:rPr>
       </w:pPr>
-      <w:proofErr w:type="spellStart"/>
       <w:r>
         <w:rPr>
           <w:b/>
@@ -13502,7 +11410,6 @@
         </w:rPr>
         <w:t>FreeRTOS</w:t>
       </w:r>
-      <w:proofErr w:type="spellEnd"/>
       <w:r>
         <w:rPr>
           <w:lang w:val="de-AT"/>
@@ -13520,7 +11427,6 @@
           <w:lang w:val="de-AT"/>
         </w:rPr>
       </w:pPr>
-      <w:proofErr w:type="spellStart"/>
       <w:r>
         <w:rPr>
           <w:b/>
@@ -13529,21 +11435,12 @@
         </w:rPr>
         <w:t>Frt.h</w:t>
       </w:r>
-      <w:proofErr w:type="spellEnd"/>
-      <w:r>
-        <w:rPr>
-          <w:lang w:val="de-AT"/>
-        </w:rPr>
-        <w:t xml:space="preserve"> – Objektorientierter Wrapper für </w:t>
-      </w:r>
-      <w:proofErr w:type="spellStart"/>
-      <w:r>
-        <w:rPr>
-          <w:lang w:val="de-AT"/>
-        </w:rPr>
-        <w:t>FreeRTOS</w:t>
-      </w:r>
-      <w:proofErr w:type="spellEnd"/>
+      <w:r>
+        <w:rPr>
+          <w:lang w:val="de-AT"/>
+        </w:rPr>
+        <w:t xml:space="preserve"> – Objektorientierter Wrapper für FreeRTOS</w:t>
+      </w:r>
     </w:p>
     <w:p>
       <w:pPr>
@@ -13665,29 +11562,7 @@
         <w:rPr>
           <w:lang w:val="de-AT"/>
         </w:rPr>
-        <w:t xml:space="preserve">Die Entscheidung für C++ basiert auf den technischen Gegebenheiten des Arduino MEGA2560 und der nativen Unterstützung </w:t>
-      </w:r>
-      <w:proofErr w:type="gramStart"/>
-      <w:r>
-        <w:rPr>
-          <w:lang w:val="de-AT"/>
-        </w:rPr>
-        <w:t>von .</w:t>
-      </w:r>
-      <w:proofErr w:type="spellStart"/>
-      <w:r>
-        <w:rPr>
-          <w:lang w:val="de-AT"/>
-        </w:rPr>
-        <w:t>ino</w:t>
-      </w:r>
-      <w:proofErr w:type="spellEnd"/>
-      <w:proofErr w:type="gramEnd"/>
-      <w:r>
-        <w:rPr>
-          <w:lang w:val="de-AT"/>
-        </w:rPr>
-        <w:t>-Dateien. Das objektorientierte Design erleichtert:</w:t>
+        <w:t>Die Entscheidung für C++ basiert auf den technischen Gegebenheiten des Arduino MEGA2560 und der nativen Unterstützung von .ino-Dateien. Das objektorientierte Design erleichtert:</w:t>
       </w:r>
     </w:p>
     <w:p>
@@ -13792,21 +11667,7 @@
         <w:rPr>
           <w:lang w:val="de-AT"/>
         </w:rPr>
-        <w:t xml:space="preserve">Neue Module können analog zu den bestehenden </w:t>
-      </w:r>
-      <w:proofErr w:type="spellStart"/>
-      <w:r>
-        <w:rPr>
-          <w:lang w:val="de-AT"/>
-        </w:rPr>
-        <w:t>Sections</w:t>
-      </w:r>
-      <w:proofErr w:type="spellEnd"/>
-      <w:r>
-        <w:rPr>
-          <w:lang w:val="de-AT"/>
-        </w:rPr>
-        <w:t xml:space="preserve"> hinzugefügt werden</w:t>
+        <w:t>Neue Module können analog zu den bestehenden Sections hinzugefügt werden</w:t>
       </w:r>
     </w:p>
     <w:p>
@@ -13823,35 +11684,7 @@
         <w:rPr>
           <w:lang w:val="de-AT"/>
         </w:rPr>
-        <w:t xml:space="preserve">Platzhalter für </w:t>
-      </w:r>
-      <w:proofErr w:type="spellStart"/>
-      <w:r>
-        <w:rPr>
-          <w:lang w:val="de-AT"/>
-        </w:rPr>
-        <w:t>vacControl</w:t>
-      </w:r>
-      <w:proofErr w:type="spellEnd"/>
-      <w:r>
-        <w:rPr>
-          <w:lang w:val="de-AT"/>
-        </w:rPr>
-        <w:t xml:space="preserve"> und </w:t>
-      </w:r>
-      <w:proofErr w:type="spellStart"/>
-      <w:r>
-        <w:rPr>
-          <w:lang w:val="de-AT"/>
-        </w:rPr>
-        <w:t>flyBack</w:t>
-      </w:r>
-      <w:proofErr w:type="spellEnd"/>
-      <w:r>
-        <w:rPr>
-          <w:lang w:val="de-AT"/>
-        </w:rPr>
-        <w:t xml:space="preserve"> ermöglichen spätere Ergänzungen</w:t>
+        <w:t>Platzhalter für vacControl und flyBack ermöglichen spätere Ergänzungen</w:t>
       </w:r>
     </w:p>
     <w:p>
@@ -13868,21 +11701,7 @@
         <w:rPr>
           <w:lang w:val="de-AT"/>
         </w:rPr>
-        <w:t xml:space="preserve">Alle Module können mit Quellcode-Links, Diagrammen oder </w:t>
-      </w:r>
-      <w:proofErr w:type="spellStart"/>
-      <w:r>
-        <w:rPr>
-          <w:lang w:val="de-AT"/>
-        </w:rPr>
-        <w:t>Doxygen</w:t>
-      </w:r>
-      <w:proofErr w:type="spellEnd"/>
-      <w:r>
-        <w:rPr>
-          <w:lang w:val="de-AT"/>
-        </w:rPr>
-        <w:t>-Kommentaren ergänzt werden</w:t>
+        <w:t>Alle Module können mit Quellcode-Links, Diagrammen oder Doxygen-Kommentaren ergänzt werden</w:t>
       </w:r>
     </w:p>
     <w:p>
@@ -13922,29 +11741,7 @@
         <w:rPr>
           <w:lang w:val="de-AT"/>
         </w:rPr>
-        <w:t>Ich habe mich für C++ entschieden, da wir aufgrund des Arduino MEGA2560 bereits mit C++</w:t>
-      </w:r>
-      <w:proofErr w:type="gramStart"/>
-      <w:r>
-        <w:rPr>
-          <w:lang w:val="de-AT"/>
-        </w:rPr>
-        <w:t>/.</w:t>
-      </w:r>
-      <w:proofErr w:type="spellStart"/>
-      <w:r>
-        <w:rPr>
-          <w:lang w:val="de-AT"/>
-        </w:rPr>
-        <w:t>ino</w:t>
-      </w:r>
-      <w:proofErr w:type="spellEnd"/>
-      <w:proofErr w:type="gramEnd"/>
-      <w:r>
-        <w:rPr>
-          <w:lang w:val="de-AT"/>
-        </w:rPr>
-        <w:t xml:space="preserve"> arbeiten. Objektorientierter Ansatz beim Aufbau.</w:t>
+        <w:t>Ich habe mich für C++ entschieden, da wir aufgrund des Arduino MEGA2560 bereits mit C++/.ino arbeiten. Objektorientierter Ansatz beim Aufbau.</w:t>
       </w:r>
     </w:p>
     <w:p>
@@ -13960,7 +11757,6 @@
         </w:rPr>
         <w:t xml:space="preserve">Das </w:t>
       </w:r>
-      <w:proofErr w:type="spellStart"/>
       <w:r>
         <w:rPr>
           <w:b/>
@@ -13969,28 +11765,12 @@
         </w:rPr>
         <w:t>comModule</w:t>
       </w:r>
-      <w:proofErr w:type="spellEnd"/>
-      <w:r>
-        <w:rPr>
-          <w:lang w:val="de-AT"/>
-        </w:rPr>
-        <w:t xml:space="preserve"> bietet Zugriff auf die verschiedenen Schnittstellen auf unserem System, vor allem das Ethernet-Modul, mit dem wir als </w:t>
-      </w:r>
-      <w:proofErr w:type="spellStart"/>
-      <w:r>
-        <w:rPr>
-          <w:lang w:val="de-AT"/>
-        </w:rPr>
-        <w:t>eSW</w:t>
-      </w:r>
-      <w:proofErr w:type="spellEnd"/>
-      <w:r>
-        <w:rPr>
-          <w:lang w:val="de-AT"/>
-        </w:rPr>
-        <w:t xml:space="preserve"> mit dem HAS (Hardware Access Service) und dem VAT µC kommunizieren. Diese Library wird verwendet, um Daten zu senden und zu empfangen sowie Konfigurationen zu versenden oder zu erhalten. Durch das </w:t>
-      </w:r>
-      <w:proofErr w:type="spellStart"/>
+      <w:r>
+        <w:rPr>
+          <w:lang w:val="de-AT"/>
+        </w:rPr>
+        <w:t xml:space="preserve"> bietet Zugriff auf die verschiedenen Schnittstellen auf unserem System, vor allem das Ethernet-Modul, mit dem wir als eSW mit dem HAS (Hardware Access Service) und dem VAT µC kommunizieren. Diese Library wird verwendet, um Daten zu senden und zu empfangen sowie Konfigurationen zu versenden oder zu erhalten. Durch das </w:t>
+      </w:r>
       <w:r>
         <w:rPr>
           <w:b/>
@@ -13999,12 +11779,18 @@
         </w:rPr>
         <w:t>comModule</w:t>
       </w:r>
-      <w:proofErr w:type="spellEnd"/>
-      <w:r>
-        <w:rPr>
-          <w:lang w:val="de-AT"/>
-        </w:rPr>
-        <w:t xml:space="preserve"> arbeiten wir auch mit dem I2C-Modul, was besonders wichtig für die Auswertung der Daten aus dem Temperatursensor ist. </w:t>
+      <w:r>
+        <w:rPr>
+          <w:lang w:val="de-AT"/>
+        </w:rPr>
+        <w:t xml:space="preserve"> arbeiten wir auch mit dem I2C-Modul, was besonders wichtig für die Auswertung der Daten aus dem </w:t>
+      </w:r>
+      <w:r>
+        <w:rPr>
+          <w:lang w:val="de-AT"/>
+        </w:rPr>
+        <w:lastRenderedPageBreak/>
+        <w:t xml:space="preserve">Temperatursensor ist. </w:t>
       </w:r>
       <w:r>
         <w:rPr>
@@ -14020,7 +11806,6 @@
         </w:rPr>
         <w:t xml:space="preserve"> ist sowohl für den </w:t>
       </w:r>
-      <w:proofErr w:type="spellStart"/>
       <w:r>
         <w:rPr>
           <w:b/>
@@ -14029,7 +11814,6 @@
         </w:rPr>
         <w:t>logManager</w:t>
       </w:r>
-      <w:proofErr w:type="spellEnd"/>
       <w:r>
         <w:rPr>
           <w:lang w:val="de-AT"/>
@@ -14050,7 +11834,6 @@
         </w:rPr>
         <w:t xml:space="preserve">Das </w:t>
       </w:r>
-      <w:proofErr w:type="spellStart"/>
       <w:r>
         <w:rPr>
           <w:b/>
@@ -14059,7 +11842,6 @@
         </w:rPr>
         <w:t>calcModule</w:t>
       </w:r>
-      <w:proofErr w:type="spellEnd"/>
       <w:r>
         <w:rPr>
           <w:lang w:val="de-AT"/>
@@ -14080,7 +11862,6 @@
         </w:rPr>
         <w:t xml:space="preserve">Das </w:t>
       </w:r>
-      <w:proofErr w:type="spellStart"/>
       <w:r>
         <w:rPr>
           <w:b/>
@@ -14089,14 +11870,12 @@
         </w:rPr>
         <w:t>sensModule</w:t>
       </w:r>
-      <w:proofErr w:type="spellEnd"/>
       <w:r>
         <w:rPr>
           <w:lang w:val="de-AT"/>
         </w:rPr>
         <w:t xml:space="preserve"> bietet Zugriff auf die Libraries </w:t>
       </w:r>
-      <w:proofErr w:type="spellStart"/>
       <w:r>
         <w:rPr>
           <w:b/>
@@ -14105,14 +11884,12 @@
         </w:rPr>
         <w:t>Temperature</w:t>
       </w:r>
-      <w:proofErr w:type="spellEnd"/>
       <w:r>
         <w:rPr>
           <w:lang w:val="de-AT"/>
         </w:rPr>
         <w:t xml:space="preserve"> und </w:t>
       </w:r>
-      <w:proofErr w:type="spellStart"/>
       <w:r>
         <w:rPr>
           <w:b/>
@@ -14121,14 +11898,12 @@
         </w:rPr>
         <w:t>Pressure</w:t>
       </w:r>
-      <w:proofErr w:type="spellEnd"/>
       <w:r>
         <w:rPr>
           <w:lang w:val="de-AT"/>
         </w:rPr>
         <w:t xml:space="preserve">, welche im </w:t>
       </w:r>
-      <w:proofErr w:type="spellStart"/>
       <w:r>
         <w:rPr>
           <w:b/>
@@ -14137,7 +11912,6 @@
         </w:rPr>
         <w:t>sensModule</w:t>
       </w:r>
-      <w:proofErr w:type="spellEnd"/>
       <w:r>
         <w:rPr>
           <w:lang w:val="de-AT"/>
@@ -14158,7 +11932,6 @@
         </w:rPr>
         <w:t xml:space="preserve">Das </w:t>
       </w:r>
-      <w:proofErr w:type="spellStart"/>
       <w:r>
         <w:rPr>
           <w:b/>
@@ -14167,7 +11940,6 @@
         </w:rPr>
         <w:t>jsonModule</w:t>
       </w:r>
-      <w:proofErr w:type="spellEnd"/>
       <w:r>
         <w:rPr>
           <w:lang w:val="de-AT"/>
@@ -14188,7 +11960,6 @@
         </w:rPr>
         <w:t xml:space="preserve">Der </w:t>
       </w:r>
-      <w:proofErr w:type="spellStart"/>
       <w:r>
         <w:rPr>
           <w:b/>
@@ -14197,26 +11968,11 @@
         </w:rPr>
         <w:t>logManager</w:t>
       </w:r>
-      <w:proofErr w:type="spellEnd"/>
-      <w:r>
-        <w:rPr>
-          <w:lang w:val="de-AT"/>
-        </w:rPr>
-        <w:t xml:space="preserve"> bietet die Möglichkeit, Logfiles zu erstellen und diese kontinuierlich auf der verwendeten SD-Karte im Ethernet-Shield zu speichern. Diese Library beinhaltet einige </w:t>
-      </w:r>
-      <w:proofErr w:type="spellStart"/>
-      <w:r>
-        <w:rPr>
-          <w:lang w:val="de-AT"/>
-        </w:rPr>
-        <w:t>Tweaks</w:t>
-      </w:r>
-      <w:proofErr w:type="spellEnd"/>
-      <w:r>
-        <w:rPr>
-          <w:lang w:val="de-AT"/>
-        </w:rPr>
-        <w:t xml:space="preserve">, um Probleme mit dem SPI-Bus zu umgehen und einen guten Workflow zu garantieren. </w:t>
+      <w:r>
+        <w:rPr>
+          <w:lang w:val="de-AT"/>
+        </w:rPr>
+        <w:t xml:space="preserve"> bietet die Möglichkeit, Logfiles zu erstellen und diese kontinuierlich auf der verwendeten SD-Karte im Ethernet-Shield zu speichern. Diese Library beinhaltet einige Tweaks, um Probleme mit dem SPI-Bus zu umgehen und einen guten Workflow zu garantieren. </w:t>
       </w:r>
     </w:p>
     <w:p>
@@ -14251,7 +12007,6 @@
         <w:br/>
         <w:t xml:space="preserve">Des Weiteren sind einige Funktionen des </w:t>
       </w:r>
-      <w:proofErr w:type="spellStart"/>
       <w:r>
         <w:rPr>
           <w:b/>
@@ -14260,14 +12015,12 @@
         </w:rPr>
         <w:t>logManager</w:t>
       </w:r>
-      <w:proofErr w:type="spellEnd"/>
       <w:r>
         <w:rPr>
           <w:lang w:val="de-AT"/>
         </w:rPr>
         <w:t xml:space="preserve"> Bestandteil des </w:t>
       </w:r>
-      <w:proofErr w:type="spellStart"/>
       <w:r>
         <w:rPr>
           <w:b/>
@@ -14276,7 +12029,6 @@
         </w:rPr>
         <w:t>serialMenus</w:t>
       </w:r>
-      <w:proofErr w:type="spellEnd"/>
       <w:r>
         <w:rPr>
           <w:lang w:val="de-AT"/>
@@ -14297,7 +12049,6 @@
         </w:rPr>
         <w:t xml:space="preserve">Das </w:t>
       </w:r>
-      <w:proofErr w:type="spellStart"/>
       <w:r>
         <w:rPr>
           <w:b/>
@@ -14306,14 +12057,12 @@
         </w:rPr>
         <w:t>serialMenu</w:t>
       </w:r>
-      <w:proofErr w:type="spellEnd"/>
       <w:r>
         <w:rPr>
           <w:lang w:val="de-AT"/>
         </w:rPr>
         <w:t xml:space="preserve"> bietet einige Funktionen, um sicheres Drucken via Serial zu garantieren. Hier haben wir Wert auf Sicherheit gelegt; die Funktionen verwenden Mutexes, um Probleme beim Drucken mit mehreren Tasks innerhalb des RTOS zu verhindern. Des Weiteren erfolgt die Speicherung der Messages durch das Setzen eines Boolean-Flags, um den </w:t>
       </w:r>
-      <w:proofErr w:type="spellStart"/>
       <w:r>
         <w:rPr>
           <w:b/>
@@ -14322,7 +12071,6 @@
         </w:rPr>
         <w:t>logManager</w:t>
       </w:r>
-      <w:proofErr w:type="spellEnd"/>
       <w:r>
         <w:rPr>
           <w:lang w:val="de-AT"/>
@@ -14341,305 +12089,211 @@
         <w:rPr>
           <w:lang w:val="de-AT"/>
         </w:rPr>
+        <w:t xml:space="preserve">Das </w:t>
+      </w:r>
+      <w:r>
+        <w:rPr>
+          <w:b/>
+          <w:bCs/>
+          <w:lang w:val="de-AT"/>
+        </w:rPr>
+        <w:t>reportSystem</w:t>
+      </w:r>
+      <w:r>
+        <w:rPr>
+          <w:lang w:val="de-AT"/>
+        </w:rPr>
+        <w:t xml:space="preserve"> hat verschiedene Funktionen, um die Integrität des Systems zu gewährleisten, vom </w:t>
+      </w:r>
+      <w:r>
+        <w:rPr>
+          <w:b/>
+          <w:bCs/>
+          <w:lang w:val="de-AT"/>
+        </w:rPr>
+        <w:t>StackGuard</w:t>
+      </w:r>
+      <w:r>
+        <w:rPr>
+          <w:lang w:val="de-AT"/>
+        </w:rPr>
+        <w:t xml:space="preserve"> und </w:t>
+      </w:r>
+      <w:r>
+        <w:rPr>
+          <w:b/>
+          <w:bCs/>
+          <w:lang w:val="de-AT"/>
+        </w:rPr>
+        <w:t>StackOverflow</w:t>
+      </w:r>
+      <w:r>
+        <w:rPr>
+          <w:lang w:val="de-AT"/>
+        </w:rPr>
+        <w:t>-Detection bis hin zur Speicherüberwachung von allen relevanten Speichern. Des Weiteren werden alle Kommunikationswege überwacht und kontrolliert sowie alle anderen Sensoren. Es erfolgt eine Kontrolle von Thresholds, das Abrufen von Stack-Dumps und das Speichern von Fehlern im EEPROM.</w:t>
+      </w:r>
+    </w:p>
+    <w:p>
+      <w:pPr>
+        <w:jc w:val="both"/>
+        <w:rPr>
+          <w:lang w:val="de-AT"/>
+        </w:rPr>
+      </w:pPr>
+      <w:r>
+        <w:rPr>
+          <w:lang w:val="de-AT"/>
+        </w:rPr>
+        <w:t xml:space="preserve">Das </w:t>
+      </w:r>
+      <w:r>
+        <w:rPr>
+          <w:b/>
+          <w:bCs/>
+          <w:lang w:val="de-AT"/>
+        </w:rPr>
+        <w:t>timeModule</w:t>
+      </w:r>
+      <w:r>
+        <w:rPr>
+          <w:lang w:val="de-AT"/>
+        </w:rPr>
+        <w:t xml:space="preserve"> verwaltet die Zeit auf dem Arduino MEGA2560. Im Setup holen wir uns mit dem Ethernet-Modul den JSON-String mit der aktuellen Zeit in UTC. Danach speichern wir diesen lokal auf dem Arduino in einem DateTime-Struct, inkrementieren die Zeit selbstständig, formatieren diese und verwenden sie dann in unseren erstellten JSON-Strings, die wir auch versenden.</w:t>
+      </w:r>
+    </w:p>
+    <w:p>
+      <w:pPr>
+        <w:jc w:val="both"/>
+        <w:rPr>
+          <w:lang w:val="de-AT"/>
+        </w:rPr>
+      </w:pPr>
+      <w:r>
+        <w:rPr>
+          <w:lang w:val="de-AT"/>
+        </w:rPr>
+        <w:t xml:space="preserve">Die </w:t>
+      </w:r>
+      <w:r>
+        <w:rPr>
+          <w:b/>
+          <w:bCs/>
+          <w:lang w:val="de-AT"/>
+        </w:rPr>
+        <w:t>ptrUtils</w:t>
+      </w:r>
+      <w:r>
+        <w:rPr>
+          <w:lang w:val="de-AT"/>
+        </w:rPr>
+        <w:t xml:space="preserve"> (Pointer Utilities) ist eine Header-only-Library, die wir verwenden, um Pointer zu überprüfen, zu überwachen und zu managen.</w:t>
+      </w:r>
+    </w:p>
+    <w:p>
+      <w:pPr>
+        <w:rPr>
+          <w:lang w:val="de-AT"/>
+        </w:rPr>
+      </w:pPr>
+    </w:p>
+    <w:p>
+      <w:pPr>
+        <w:rPr>
+          <w:highlight w:val="yellow"/>
+          <w:lang w:val="de-AT"/>
+        </w:rPr>
+      </w:pPr>
+      <w:r>
+        <w:rPr>
+          <w:highlight w:val="yellow"/>
+          <w:lang w:val="de-AT"/>
+        </w:rPr>
+        <w:t xml:space="preserve">Flyback -&gt; // NOCH </w:t>
+      </w:r>
+      <w:r>
+        <w:rPr>
+          <w:highlight w:val="yellow"/>
+          <w:lang w:val="de-AT"/>
+        </w:rPr>
+        <w:t>SCHREIBEN</w:t>
+      </w:r>
+      <w:r>
+        <w:rPr>
+          <w:highlight w:val="yellow"/>
+          <w:lang w:val="de-AT"/>
+        </w:rPr>
+        <w:t xml:space="preserve"> -</w:t>
+      </w:r>
+      <w:r>
+        <w:rPr>
+          <w:highlight w:val="yellow"/>
+          <w:lang w:val="de-AT"/>
+        </w:rPr>
+        <w:t>&gt; FRANIC!!!!!!!!!!!!!!!!!!!!!!</w:t>
+      </w:r>
+    </w:p>
+    <w:p>
+      <w:pPr>
+        <w:jc w:val="both"/>
+        <w:rPr>
+          <w:lang w:val="de-AT"/>
+        </w:rPr>
+      </w:pPr>
+      <w:r>
+        <w:t xml:space="preserve">Die </w:t>
+      </w:r>
+      <w:r>
+        <w:rPr>
+          <w:b/>
+          <w:bCs/>
+        </w:rPr>
+        <w:t>Flyback Library</w:t>
+      </w:r>
+      <w:r>
+        <w:t xml:space="preserve"> steuert das Hochspannungsmodul (HV-Modul), indem sie Frequenz und Duty Cycle anpasst, um die Ausgangsleistung zu regulieren. Sie stellt auch Funktionen zum Auslesen von Systemwerten wie Ausgangsspannung und Stromfluss zur Verfügung.</w:t>
+      </w:r>
+    </w:p>
+    <w:p>
+      <w:r>
+        <w:rPr>
+          <w:highlight w:val="yellow"/>
+          <w:lang w:val="de-AT"/>
+        </w:rPr>
+        <w:t>vacControl -&gt; // NOCH SCHREIBEN</w:t>
+      </w:r>
+      <w:r>
+        <w:rPr>
+          <w:highlight w:val="yellow"/>
+          <w:lang w:val="de-AT"/>
+        </w:rPr>
+        <w:t xml:space="preserve"> </w:t>
+      </w:r>
+      <w:r>
+        <w:rPr>
+          <w:highlight w:val="yellow"/>
+          <w:lang w:val="de-AT"/>
+        </w:rPr>
+        <w:t>-&gt; FRANIC!!!!!!!!!!!!!!!!!!!!!!</w:t>
+      </w:r>
+    </w:p>
+    <w:p>
+      <w:pPr>
+        <w:jc w:val="both"/>
+        <w:rPr>
+          <w:lang w:val="de-AT"/>
+        </w:rPr>
+      </w:pPr>
+      <w:r>
         <w:lastRenderedPageBreak/>
-        <w:t xml:space="preserve">Das </w:t>
-      </w:r>
-      <w:proofErr w:type="spellStart"/>
-      <w:r>
-        <w:rPr>
-          <w:b/>
-          <w:bCs/>
-          <w:lang w:val="de-AT"/>
-        </w:rPr>
-        <w:t>reportSystem</w:t>
-      </w:r>
-      <w:proofErr w:type="spellEnd"/>
-      <w:r>
-        <w:rPr>
-          <w:lang w:val="de-AT"/>
-        </w:rPr>
-        <w:t xml:space="preserve"> hat verschiedene Funktionen, um die Integrität des Systems zu gewährleisten, vom </w:t>
-      </w:r>
-      <w:proofErr w:type="spellStart"/>
-      <w:r>
-        <w:rPr>
-          <w:b/>
-          <w:bCs/>
-          <w:lang w:val="de-AT"/>
-        </w:rPr>
-        <w:t>StackGuard</w:t>
-      </w:r>
-      <w:proofErr w:type="spellEnd"/>
-      <w:r>
-        <w:rPr>
-          <w:lang w:val="de-AT"/>
-        </w:rPr>
-        <w:t xml:space="preserve"> und </w:t>
-      </w:r>
-      <w:proofErr w:type="spellStart"/>
-      <w:r>
-        <w:rPr>
-          <w:b/>
-          <w:bCs/>
-          <w:lang w:val="de-AT"/>
-        </w:rPr>
-        <w:t>StackOverflow</w:t>
-      </w:r>
-      <w:r>
-        <w:rPr>
-          <w:lang w:val="de-AT"/>
-        </w:rPr>
-        <w:t>-Detection</w:t>
-      </w:r>
-      <w:proofErr w:type="spellEnd"/>
-      <w:r>
-        <w:rPr>
-          <w:lang w:val="de-AT"/>
-        </w:rPr>
-        <w:t xml:space="preserve"> bis hin zur Speicherüberwachung von allen relevanten Speichern. Des Weiteren werden alle Kommunikationswege überwacht und kontrolliert sowie alle anderen Sensoren. Es erfolgt eine Kontrolle von </w:t>
-      </w:r>
-      <w:proofErr w:type="spellStart"/>
-      <w:r>
-        <w:rPr>
-          <w:lang w:val="de-AT"/>
-        </w:rPr>
-        <w:t>Thresholds</w:t>
-      </w:r>
-      <w:proofErr w:type="spellEnd"/>
-      <w:r>
-        <w:rPr>
-          <w:lang w:val="de-AT"/>
-        </w:rPr>
-        <w:t>, das Abrufen von Stack-Dumps und das Speichern von Fehlern im EEPROM.</w:t>
-      </w:r>
-    </w:p>
-    <w:p>
-      <w:pPr>
-        <w:jc w:val="both"/>
-        <w:rPr>
-          <w:lang w:val="de-AT"/>
-        </w:rPr>
-      </w:pPr>
-      <w:r>
-        <w:rPr>
-          <w:lang w:val="de-AT"/>
-        </w:rPr>
-        <w:t xml:space="preserve">Das </w:t>
-      </w:r>
-      <w:proofErr w:type="spellStart"/>
-      <w:r>
-        <w:rPr>
-          <w:b/>
-          <w:bCs/>
-          <w:lang w:val="de-AT"/>
-        </w:rPr>
-        <w:t>timeModule</w:t>
-      </w:r>
-      <w:proofErr w:type="spellEnd"/>
-      <w:r>
-        <w:rPr>
-          <w:lang w:val="de-AT"/>
-        </w:rPr>
-        <w:t xml:space="preserve"> verwaltet die Zeit auf dem Arduino MEGA2560. Im Setup holen wir uns mit dem Ethernet-Modul den JSON-String mit der aktuellen Zeit in UTC. Danach speichern wir diesen lokal auf dem Arduino in einem </w:t>
-      </w:r>
-      <w:proofErr w:type="spellStart"/>
-      <w:r>
-        <w:rPr>
-          <w:lang w:val="de-AT"/>
-        </w:rPr>
-        <w:t>DateTime-Struct</w:t>
-      </w:r>
-      <w:proofErr w:type="spellEnd"/>
-      <w:r>
-        <w:rPr>
-          <w:lang w:val="de-AT"/>
-        </w:rPr>
-        <w:t>, inkrementieren die Zeit selbstständig, formatieren diese und verwenden sie dann in unseren erstellten JSON-Strings, die wir auch versenden.</w:t>
-      </w:r>
-    </w:p>
-    <w:p>
-      <w:pPr>
-        <w:jc w:val="both"/>
-        <w:rPr>
-          <w:lang w:val="de-AT"/>
-        </w:rPr>
-      </w:pPr>
-      <w:r>
-        <w:rPr>
-          <w:lang w:val="de-AT"/>
-        </w:rPr>
         <w:t xml:space="preserve">Die </w:t>
       </w:r>
-      <w:proofErr w:type="spellStart"/>
-      <w:r>
-        <w:rPr>
-          <w:b/>
-          <w:bCs/>
-          <w:lang w:val="de-AT"/>
-        </w:rPr>
-        <w:t>ptrUtils</w:t>
-      </w:r>
-      <w:proofErr w:type="spellEnd"/>
-      <w:r>
-        <w:rPr>
-          <w:lang w:val="de-AT"/>
-        </w:rPr>
-        <w:t xml:space="preserve"> (Pointer Utilities) ist eine Header-</w:t>
-      </w:r>
-      <w:proofErr w:type="spellStart"/>
-      <w:r>
-        <w:rPr>
-          <w:lang w:val="de-AT"/>
-        </w:rPr>
-        <w:t>only</w:t>
-      </w:r>
-      <w:proofErr w:type="spellEnd"/>
-      <w:r>
-        <w:rPr>
-          <w:lang w:val="de-AT"/>
-        </w:rPr>
-        <w:t>-Library, die wir verwenden, um Pointer zu überprüfen, zu überwachen und zu managen.</w:t>
-      </w:r>
-    </w:p>
-    <w:p>
-      <w:pPr>
-        <w:rPr>
-          <w:lang w:val="de-AT"/>
-        </w:rPr>
-      </w:pPr>
-    </w:p>
-    <w:p>
-      <w:pPr>
-        <w:rPr>
-          <w:highlight w:val="yellow"/>
-          <w:lang w:val="de-AT"/>
-        </w:rPr>
-      </w:pPr>
-      <w:proofErr w:type="spellStart"/>
-      <w:r>
-        <w:rPr>
-          <w:highlight w:val="yellow"/>
-          <w:lang w:val="de-AT"/>
-        </w:rPr>
-        <w:t>Flyback</w:t>
-      </w:r>
-      <w:proofErr w:type="spellEnd"/>
-      <w:r>
-        <w:rPr>
-          <w:highlight w:val="yellow"/>
-          <w:lang w:val="de-AT"/>
-        </w:rPr>
-        <w:t xml:space="preserve"> -&gt; // NOCH </w:t>
-      </w:r>
-      <w:r>
-        <w:rPr>
-          <w:highlight w:val="yellow"/>
-          <w:lang w:val="de-AT"/>
-        </w:rPr>
-        <w:t>SCHREIBEN</w:t>
-      </w:r>
-      <w:r>
-        <w:rPr>
-          <w:highlight w:val="yellow"/>
-          <w:lang w:val="de-AT"/>
-        </w:rPr>
-        <w:t xml:space="preserve"> -</w:t>
-      </w:r>
-      <w:r>
-        <w:rPr>
-          <w:highlight w:val="yellow"/>
-          <w:lang w:val="de-AT"/>
-        </w:rPr>
-        <w:t>&gt; FRANIC!!!!!!!!!!!!!!!!!!!!!!</w:t>
-      </w:r>
-    </w:p>
-    <w:p>
-      <w:pPr>
-        <w:jc w:val="both"/>
-        <w:rPr>
-          <w:lang w:val="de-AT"/>
-        </w:rPr>
-      </w:pPr>
-      <w:r>
-        <w:t xml:space="preserve">Die </w:t>
-      </w:r>
-      <w:proofErr w:type="spellStart"/>
-      <w:r>
-        <w:rPr>
-          <w:b/>
-          <w:bCs/>
-        </w:rPr>
-        <w:t>Flyback</w:t>
-      </w:r>
-      <w:proofErr w:type="spellEnd"/>
-      <w:r>
-        <w:rPr>
-          <w:b/>
-          <w:bCs/>
-        </w:rPr>
-        <w:t xml:space="preserve"> Library</w:t>
-      </w:r>
-      <w:r>
-        <w:t xml:space="preserve"> steuert das Hochspannungsmodul (HV-Modul), indem sie Frequenz und Duty Cycle anpasst, um die Ausgangsleistung zu regulieren. Sie stellt auch Funktionen zum Auslesen von Systemwerten wie Ausgangsspannung und Stromfluss zur Verfügung.</w:t>
-      </w:r>
-    </w:p>
-    <w:p>
-      <w:proofErr w:type="spellStart"/>
-      <w:r>
-        <w:rPr>
-          <w:highlight w:val="yellow"/>
-          <w:lang w:val="de-AT"/>
-        </w:rPr>
-        <w:t>vacControl</w:t>
-      </w:r>
-      <w:proofErr w:type="spellEnd"/>
-      <w:r>
-        <w:rPr>
-          <w:highlight w:val="yellow"/>
-          <w:lang w:val="de-AT"/>
-        </w:rPr>
-        <w:t xml:space="preserve"> -&gt; // NOCH SCHREIBEN</w:t>
-      </w:r>
-      <w:r>
-        <w:rPr>
-          <w:highlight w:val="yellow"/>
-          <w:lang w:val="de-AT"/>
-        </w:rPr>
-        <w:t xml:space="preserve"> </w:t>
-      </w:r>
-      <w:r>
-        <w:rPr>
-          <w:highlight w:val="yellow"/>
-          <w:lang w:val="de-AT"/>
-        </w:rPr>
-        <w:t>-&gt; FRANIC!!!!!!!!!!!!!!!!!!!!!!</w:t>
-      </w:r>
-    </w:p>
-    <w:p>
-      <w:pPr>
-        <w:jc w:val="both"/>
-        <w:rPr>
-          <w:lang w:val="de-AT"/>
-        </w:rPr>
-      </w:pPr>
-      <w:r>
-        <w:t xml:space="preserve">Die </w:t>
-      </w:r>
-      <w:proofErr w:type="spellStart"/>
-      <w:r>
-        <w:rPr>
-          <w:b/>
-          <w:bCs/>
-        </w:rPr>
-        <w:t>vacControl</w:t>
-      </w:r>
-      <w:proofErr w:type="spellEnd"/>
-      <w:r>
-        <w:rPr>
-          <w:b/>
-          <w:bCs/>
-        </w:rPr>
-        <w:t xml:space="preserve"> Library</w:t>
+      <w:r>
+        <w:rPr>
+          <w:b/>
+          <w:bCs/>
+        </w:rPr>
+        <w:t>vacControl Library</w:t>
       </w:r>
       <w:r>
         <w:t xml:space="preserve"> steuert und überwacht das Vakuumsystem, inklusive Ventilsteuerung und Druckabfragen. Sie wird in zwei Tasks genutzt:</w:t>
@@ -14786,7 +12440,6 @@
           <w:szCs w:val="40"/>
           <w:lang w:val="de-AT"/>
         </w:rPr>
-        <w:lastRenderedPageBreak/>
         <w:t>Hardwareübersicht FFRESW</w:t>
       </w:r>
     </w:p>
@@ -14860,21 +12513,7 @@
         <w:rPr>
           <w:lang w:val="de-AT"/>
         </w:rPr>
-        <w:t xml:space="preserve"> ist die umfangreiche Unterstützung durch die Arduino-Community. Es gibt unzählige Tutorials, Foren und Libraries, die eine schnelle Implementierung und Fehlerbehebung ermöglichen. Besonders wichtig war uns, dass jeder im Team die Embedded Software (</w:t>
-      </w:r>
-      <w:proofErr w:type="spellStart"/>
-      <w:r>
-        <w:rPr>
-          <w:lang w:val="de-AT"/>
-        </w:rPr>
-        <w:t>eSW</w:t>
-      </w:r>
-      <w:proofErr w:type="spellEnd"/>
-      <w:r>
-        <w:rPr>
-          <w:lang w:val="de-AT"/>
-        </w:rPr>
-        <w:t xml:space="preserve">) verstehen und bei Bedarf auch selbstständig erweitern oder anpassen kann. Für Programmierer mit weniger Erfahrung bietet die breite Zugänglichkeit des Systems eine ideale Grundlage. Im Vergleich zu anderen Mikrocontrollern, wie beispielsweise den </w:t>
+        <w:t xml:space="preserve"> ist die umfangreiche Unterstützung durch die Arduino-Community. Es gibt unzählige Tutorials, Foren und Libraries, die eine schnelle Implementierung und Fehlerbehebung ermöglichen. Besonders wichtig war uns, dass jeder im Team die Embedded Software (eSW) verstehen und bei Bedarf auch selbstständig erweitern oder anpassen kann. Für Programmierer mit weniger Erfahrung bietet die breite Zugänglichkeit des Systems eine ideale Grundlage. Im Vergleich zu anderen Mikrocontrollern, wie beispielsweise den </w:t>
       </w:r>
       <w:r>
         <w:rPr>
@@ -14905,34 +12544,14 @@
           <w:lang w:val="de-AT"/>
         </w:rPr>
       </w:pPr>
-      <w:proofErr w:type="spellStart"/>
-      <w:r>
-        <w:rPr>
-          <w:b/>
-          <w:bCs/>
-          <w:lang w:val="de-AT"/>
-        </w:rPr>
-        <w:t>Ethernetshield</w:t>
-      </w:r>
-      <w:proofErr w:type="spellEnd"/>
-      <w:r>
-        <w:rPr>
-          <w:b/>
-          <w:bCs/>
-          <w:lang w:val="de-AT"/>
-        </w:rPr>
-        <w:t xml:space="preserve"> W5100 von AZ </w:t>
-      </w:r>
-      <w:proofErr w:type="spellStart"/>
-      <w:r>
-        <w:rPr>
-          <w:b/>
-          <w:bCs/>
-          <w:lang w:val="de-AT"/>
-        </w:rPr>
-        <w:t>Delivery</w:t>
-      </w:r>
-      <w:proofErr w:type="spellEnd"/>
+      <w:r>
+        <w:rPr>
+          <w:b/>
+          <w:bCs/>
+          <w:lang w:val="de-AT"/>
+        </w:rPr>
+        <w:t>Ethernetshield W5100 von AZ Delivery</w:t>
+      </w:r>
     </w:p>
     <w:p>
       <w:pPr>
@@ -14947,23 +12566,13 @@
         </w:rPr>
         <w:t xml:space="preserve">Für die Netzwerkkommunikation wurde das </w:t>
       </w:r>
-      <w:proofErr w:type="spellStart"/>
-      <w:r>
-        <w:rPr>
-          <w:b/>
-          <w:bCs/>
-          <w:lang w:val="de-AT"/>
-        </w:rPr>
-        <w:t>Ethernetshield</w:t>
-      </w:r>
-      <w:proofErr w:type="spellEnd"/>
-      <w:r>
-        <w:rPr>
-          <w:b/>
-          <w:bCs/>
-          <w:lang w:val="de-AT"/>
-        </w:rPr>
-        <w:t xml:space="preserve"> W5100</w:t>
+      <w:r>
+        <w:rPr>
+          <w:b/>
+          <w:bCs/>
+          <w:lang w:val="de-AT"/>
+        </w:rPr>
+        <w:t>Ethernetshield W5100</w:t>
       </w:r>
       <w:r>
         <w:rPr>
@@ -14977,18 +12586,8 @@
           <w:bCs/>
           <w:lang w:val="de-AT"/>
         </w:rPr>
-        <w:t xml:space="preserve">AZ </w:t>
-      </w:r>
-      <w:proofErr w:type="spellStart"/>
-      <w:r>
-        <w:rPr>
-          <w:b/>
-          <w:bCs/>
-          <w:lang w:val="de-AT"/>
-        </w:rPr>
-        <w:t>Delivery</w:t>
-      </w:r>
-      <w:proofErr w:type="spellEnd"/>
+        <w:t>AZ Delivery</w:t>
+      </w:r>
       <w:r>
         <w:rPr>
           <w:lang w:val="de-AT"/>
@@ -15023,23 +12622,13 @@
         </w:rPr>
         <w:t xml:space="preserve">Das </w:t>
       </w:r>
-      <w:proofErr w:type="spellStart"/>
-      <w:r>
-        <w:rPr>
-          <w:b/>
-          <w:bCs/>
-          <w:lang w:val="de-AT"/>
-        </w:rPr>
-        <w:t>Ethernetshield</w:t>
-      </w:r>
-      <w:proofErr w:type="spellEnd"/>
-      <w:r>
-        <w:rPr>
-          <w:b/>
-          <w:bCs/>
-          <w:lang w:val="de-AT"/>
-        </w:rPr>
-        <w:t xml:space="preserve"> W5100</w:t>
+      <w:r>
+        <w:rPr>
+          <w:b/>
+          <w:bCs/>
+          <w:lang w:val="de-AT"/>
+        </w:rPr>
+        <w:t>Ethernetshield W5100</w:t>
       </w:r>
       <w:r>
         <w:rPr>
@@ -15150,7 +12739,6 @@
           <w:bCs/>
           <w:lang w:val="de-AT"/>
         </w:rPr>
-        <w:lastRenderedPageBreak/>
         <w:t>Zusammenfassung der Entscheidung:</w:t>
       </w:r>
     </w:p>
@@ -15180,23 +12768,13 @@
         </w:rPr>
         <w:t xml:space="preserve"> und des </w:t>
       </w:r>
-      <w:proofErr w:type="spellStart"/>
-      <w:r>
-        <w:rPr>
-          <w:b/>
-          <w:bCs/>
-          <w:lang w:val="de-AT"/>
-        </w:rPr>
-        <w:t>Ethernetshield</w:t>
-      </w:r>
-      <w:proofErr w:type="spellEnd"/>
-      <w:r>
-        <w:rPr>
-          <w:b/>
-          <w:bCs/>
-          <w:lang w:val="de-AT"/>
-        </w:rPr>
-        <w:t xml:space="preserve"> W5100</w:t>
+      <w:r>
+        <w:rPr>
+          <w:b/>
+          <w:bCs/>
+          <w:lang w:val="de-AT"/>
+        </w:rPr>
+        <w:t>Ethernetshield W5100</w:t>
       </w:r>
       <w:r>
         <w:rPr>
@@ -15210,18 +12788,8 @@
           <w:bCs/>
           <w:lang w:val="de-AT"/>
         </w:rPr>
-        <w:t xml:space="preserve">AZ </w:t>
-      </w:r>
-      <w:proofErr w:type="spellStart"/>
-      <w:r>
-        <w:rPr>
-          <w:b/>
-          <w:bCs/>
-          <w:lang w:val="de-AT"/>
-        </w:rPr>
-        <w:t>Delivery</w:t>
-      </w:r>
-      <w:proofErr w:type="spellEnd"/>
+        <w:t>AZ Delivery</w:t>
+      </w:r>
       <w:r>
         <w:rPr>
           <w:lang w:val="de-AT"/>
@@ -15332,34 +12900,14 @@
           <w:lang w:val="de-AT"/>
         </w:rPr>
       </w:pPr>
-      <w:proofErr w:type="spellStart"/>
-      <w:r>
-        <w:rPr>
-          <w:b/>
-          <w:bCs/>
-          <w:lang w:val="de-AT"/>
-        </w:rPr>
-        <w:t>Ethernetshield</w:t>
-      </w:r>
-      <w:proofErr w:type="spellEnd"/>
-      <w:r>
-        <w:rPr>
-          <w:b/>
-          <w:bCs/>
-          <w:lang w:val="de-AT"/>
-        </w:rPr>
-        <w:t xml:space="preserve"> W5100 von AZ </w:t>
-      </w:r>
-      <w:proofErr w:type="spellStart"/>
-      <w:r>
-        <w:rPr>
-          <w:b/>
-          <w:bCs/>
-          <w:lang w:val="de-AT"/>
-        </w:rPr>
-        <w:t>Delivery</w:t>
-      </w:r>
-      <w:proofErr w:type="spellEnd"/>
+      <w:r>
+        <w:rPr>
+          <w:b/>
+          <w:bCs/>
+          <w:lang w:val="de-AT"/>
+        </w:rPr>
+        <w:t>Ethernetshield W5100 von AZ Delivery</w:t>
+      </w:r>
       <w:r>
         <w:rPr>
           <w:lang w:val="de-AT"/>
@@ -15429,6 +12977,7 @@
         <w:rPr>
           <w:lang w:val="de-AT"/>
         </w:rPr>
+        <w:lastRenderedPageBreak/>
         <w:t>Durch diese Wahl konnten wir die Hardwareanforderungen effizient abdecken und gleichzeitig eine Entwicklungsumgebung wählen, die für das gesamte Team zugänglich und gut dokumentiert ist.</w:t>
       </w:r>
     </w:p>
@@ -15521,18 +13070,8 @@
           <w:bCs/>
           <w:lang w:val="de-AT"/>
         </w:rPr>
-        <w:t xml:space="preserve">VAT </w:t>
-      </w:r>
-      <w:proofErr w:type="spellStart"/>
-      <w:r>
-        <w:rPr>
-          <w:b/>
-          <w:bCs/>
-          <w:lang w:val="de-AT"/>
-        </w:rPr>
-        <w:t>uC</w:t>
-      </w:r>
-      <w:proofErr w:type="spellEnd"/>
+        <w:t>VAT uC</w:t>
+      </w:r>
       <w:r>
         <w:rPr>
           <w:lang w:val="de-AT"/>
@@ -15545,18 +13084,8 @@
           <w:bCs/>
           <w:lang w:val="de-AT"/>
         </w:rPr>
-        <w:t xml:space="preserve">VAT </w:t>
-      </w:r>
-      <w:proofErr w:type="spellStart"/>
-      <w:r>
-        <w:rPr>
-          <w:b/>
-          <w:bCs/>
-          <w:lang w:val="de-AT"/>
-        </w:rPr>
-        <w:t>uC</w:t>
-      </w:r>
-      <w:proofErr w:type="spellEnd"/>
+        <w:t>VAT uC</w:t>
+      </w:r>
       <w:r>
         <w:rPr>
           <w:lang w:val="de-AT"/>
@@ -15577,7 +13106,6 @@
         </w:rPr>
         <w:t xml:space="preserve">-Projekt über das </w:t>
       </w:r>
-      <w:proofErr w:type="spellStart"/>
       <w:r>
         <w:rPr>
           <w:b/>
@@ -15586,7 +13114,6 @@
         </w:rPr>
         <w:t>EthernetModule</w:t>
       </w:r>
-      <w:proofErr w:type="spellEnd"/>
       <w:r>
         <w:rPr>
           <w:lang w:val="de-AT"/>
@@ -15655,18 +13182,8 @@
           <w:bCs/>
           <w:lang w:val="de-AT"/>
         </w:rPr>
-        <w:t xml:space="preserve">VAT </w:t>
-      </w:r>
-      <w:proofErr w:type="spellStart"/>
-      <w:r>
-        <w:rPr>
-          <w:b/>
-          <w:bCs/>
-          <w:lang w:val="de-AT"/>
-        </w:rPr>
-        <w:t>uC</w:t>
-      </w:r>
-      <w:proofErr w:type="spellEnd"/>
+        <w:t>VAT uC</w:t>
+      </w:r>
       <w:r>
         <w:rPr>
           <w:lang w:val="de-AT"/>
@@ -15687,7 +13204,6 @@
         </w:rPr>
         <w:t xml:space="preserve"> konstant Daten streamen. Diese Daten können dann in einer Datenbank gespeichert und über </w:t>
       </w:r>
-      <w:proofErr w:type="spellStart"/>
       <w:r>
         <w:rPr>
           <w:b/>
@@ -15696,7 +13212,6 @@
         </w:rPr>
         <w:t>Grafana</w:t>
       </w:r>
-      <w:proofErr w:type="spellEnd"/>
       <w:r>
         <w:rPr>
           <w:lang w:val="de-AT"/>
@@ -15723,18 +13238,8 @@
           <w:bCs/>
           <w:lang w:val="de-AT"/>
         </w:rPr>
-        <w:t xml:space="preserve">VAT </w:t>
-      </w:r>
-      <w:proofErr w:type="spellStart"/>
-      <w:r>
-        <w:rPr>
-          <w:b/>
-          <w:bCs/>
-          <w:lang w:val="de-AT"/>
-        </w:rPr>
-        <w:t>uC</w:t>
-      </w:r>
-      <w:proofErr w:type="spellEnd"/>
+        <w:t>VAT uC</w:t>
+      </w:r>
       <w:r>
         <w:rPr>
           <w:lang w:val="de-AT"/>
@@ -15755,7 +13260,6 @@
         </w:rPr>
         <w:t xml:space="preserve">Zusätzlich ergeben sich durch die Verwendung von </w:t>
       </w:r>
-      <w:proofErr w:type="spellStart"/>
       <w:r>
         <w:rPr>
           <w:b/>
@@ -15764,28 +13268,12 @@
         </w:rPr>
         <w:t>FreeRTOS</w:t>
       </w:r>
-      <w:proofErr w:type="spellEnd"/>
-      <w:r>
-        <w:rPr>
-          <w:lang w:val="de-AT"/>
-        </w:rPr>
-        <w:t xml:space="preserve"> und dem OOP-</w:t>
-      </w:r>
-      <w:proofErr w:type="spellStart"/>
-      <w:r>
-        <w:rPr>
-          <w:lang w:val="de-AT"/>
-        </w:rPr>
-        <w:t>Wraper</w:t>
-      </w:r>
-      <w:proofErr w:type="spellEnd"/>
-      <w:r>
-        <w:rPr>
-          <w:lang w:val="de-AT"/>
-        </w:rPr>
-        <w:t xml:space="preserve"> </w:t>
-      </w:r>
-      <w:proofErr w:type="spellStart"/>
+      <w:r>
+        <w:rPr>
+          <w:lang w:val="de-AT"/>
+        </w:rPr>
+        <w:t xml:space="preserve"> und dem OOP-Wraper </w:t>
+      </w:r>
       <w:r>
         <w:rPr>
           <w:b/>
@@ -15794,7 +13282,6 @@
         </w:rPr>
         <w:t>frt.h</w:t>
       </w:r>
-      <w:proofErr w:type="spellEnd"/>
       <w:r>
         <w:rPr>
           <w:lang w:val="de-AT"/>
@@ -15815,7 +13302,6 @@
         </w:rPr>
         <w:t xml:space="preserve">-Limitationen. Um möglichen Problemen aufgrund dieser Begrenzungen entgegenzuwirken, haben wir einen </w:t>
       </w:r>
-      <w:proofErr w:type="spellStart"/>
       <w:r>
         <w:rPr>
           <w:b/>
@@ -15824,14 +13310,12 @@
         </w:rPr>
         <w:t>StackMonitorTask</w:t>
       </w:r>
-      <w:proofErr w:type="spellEnd"/>
       <w:r>
         <w:rPr>
           <w:lang w:val="de-AT"/>
         </w:rPr>
         <w:t xml:space="preserve"> implementiert. Dieser überwacht die anderen Tasks und verhindert so potenzielle </w:t>
       </w:r>
-      <w:proofErr w:type="spellStart"/>
       <w:r>
         <w:rPr>
           <w:b/>
@@ -15840,7 +13324,6 @@
         </w:rPr>
         <w:t>Stackoverflow</w:t>
       </w:r>
-      <w:proofErr w:type="spellEnd"/>
       <w:r>
         <w:rPr>
           <w:lang w:val="de-AT"/>
@@ -15917,7 +13400,6 @@
           <w:lang w:val="de-AT"/>
         </w:rPr>
       </w:pPr>
-      <w:proofErr w:type="spellStart"/>
       <w:r>
         <w:rPr>
           <w:rFonts w:asciiTheme="majorHAnsi" w:eastAsiaTheme="majorEastAsia" w:hAnsiTheme="majorHAnsi" w:cstheme="majorBidi"/>
@@ -15928,149 +13410,78 @@
           <w:szCs w:val="40"/>
           <w:lang w:val="de-AT"/>
         </w:rPr>
+        <w:t>FlowDiagramme/DoxyGen</w:t>
+      </w:r>
+    </w:p>
+    <w:p>
+      <w:pPr>
+        <w:jc w:val="both"/>
+        <w:rPr>
+          <w:lang w:val="de-AT"/>
+        </w:rPr>
+      </w:pPr>
+      <w:r>
+        <w:rPr>
+          <w:lang w:val="de-AT"/>
+        </w:rPr>
+        <w:t xml:space="preserve">Für die Analyse der Programmstruktur sowie die Erstellung von Flowcharts und Architekturdiagrammen wurde das Open-Source-Tool </w:t>
+      </w:r>
+      <w:r>
+        <w:rPr>
+          <w:b/>
+          <w:bCs/>
+          <w:lang w:val="de-AT"/>
+        </w:rPr>
+        <w:t>Sourcetrail</w:t>
+      </w:r>
+      <w:r>
+        <w:rPr>
+          <w:lang w:val="de-AT"/>
+        </w:rPr>
+        <w:t xml:space="preserve"> verwendet. Sourcetrail ermöglicht es, komplexe Softwareprojekte in C/C++, aber auch in anderen Sprachen wie Java oder Python, effizient zu indexieren, zu scannen, zu parsen und grafisch darzustellen.</w:t>
+      </w:r>
+    </w:p>
+    <w:p>
+      <w:pPr>
+        <w:jc w:val="both"/>
+        <w:rPr>
+          <w:lang w:val="de-AT"/>
+        </w:rPr>
+      </w:pPr>
+      <w:r>
+        <w:rPr>
+          <w:lang w:val="de-AT"/>
+        </w:rPr>
+        <w:t>Durch die graphische Visualisierung von Funktionsaufrufen, Klassenhierarchien und Datenabhängigkeiten war es uns möglich, einen tiefen Einblick in den Aufbau und die Abläufe unseres Codes zu gewinnen. Insbesondere bei der Arbeit an einem umfangreichen Embedded-Projekt mit Echtzeit-Anforderungen erwies sich dies als großer Vorteil, da wir damit nicht nur das Zusammenspiel der einzelnen Module nachvollziehen konnten, sondern auch versteckte Designfehler, zyklische Abhängigkeiten oder unübersichtliche Strukturen identifizieren konnten.</w:t>
+      </w:r>
+    </w:p>
+    <w:p>
+      <w:pPr>
+        <w:jc w:val="both"/>
+        <w:rPr>
+          <w:lang w:val="de-AT"/>
+        </w:rPr>
+      </w:pPr>
+      <w:r>
+        <w:rPr>
+          <w:lang w:val="de-AT"/>
+        </w:rPr>
+        <w:t>Ein großer Mehrwert von Sourcetrail war die interaktive Darstellung des Control Flows (Programmfluss), welche uns ermöglichte, gezielt Problemstellen im Code zu analysieren und zu verbessern.</w:t>
+      </w:r>
+    </w:p>
+    <w:p>
+      <w:pPr>
+        <w:jc w:val="both"/>
+        <w:rPr>
+          <w:lang w:val="de-AT"/>
+        </w:rPr>
+      </w:pPr>
+      <w:r>
+        <w:rPr>
+          <w:lang w:val="de-AT"/>
+        </w:rPr>
         <w:lastRenderedPageBreak/>
-        <w:t>FlowDiagramme</w:t>
-      </w:r>
-      <w:proofErr w:type="spellEnd"/>
-      <w:r>
-        <w:rPr>
-          <w:rFonts w:asciiTheme="majorHAnsi" w:eastAsiaTheme="majorEastAsia" w:hAnsiTheme="majorHAnsi" w:cstheme="majorBidi"/>
-          <w:b/>
-          <w:bCs/>
-          <w:color w:val="0F4761" w:themeColor="accent1" w:themeShade="BF"/>
-          <w:sz w:val="40"/>
-          <w:szCs w:val="40"/>
-          <w:lang w:val="de-AT"/>
-        </w:rPr>
-        <w:t>/</w:t>
-      </w:r>
-      <w:proofErr w:type="spellStart"/>
-      <w:r>
-        <w:rPr>
-          <w:rFonts w:asciiTheme="majorHAnsi" w:eastAsiaTheme="majorEastAsia" w:hAnsiTheme="majorHAnsi" w:cstheme="majorBidi"/>
-          <w:b/>
-          <w:bCs/>
-          <w:color w:val="0F4761" w:themeColor="accent1" w:themeShade="BF"/>
-          <w:sz w:val="40"/>
-          <w:szCs w:val="40"/>
-          <w:lang w:val="de-AT"/>
-        </w:rPr>
-        <w:t>DoxyGen</w:t>
-      </w:r>
-      <w:proofErr w:type="spellEnd"/>
-    </w:p>
-    <w:p>
-      <w:pPr>
-        <w:jc w:val="both"/>
-        <w:rPr>
-          <w:lang w:val="de-AT"/>
-        </w:rPr>
-      </w:pPr>
-      <w:r>
-        <w:rPr>
-          <w:lang w:val="de-AT"/>
-        </w:rPr>
-        <w:t xml:space="preserve">Für die Analyse der Programmstruktur sowie die Erstellung von Flowcharts und Architekturdiagrammen wurde das Open-Source-Tool </w:t>
-      </w:r>
-      <w:proofErr w:type="spellStart"/>
-      <w:r>
-        <w:rPr>
-          <w:b/>
-          <w:bCs/>
-          <w:lang w:val="de-AT"/>
-        </w:rPr>
-        <w:t>Sourcetrail</w:t>
-      </w:r>
-      <w:proofErr w:type="spellEnd"/>
-      <w:r>
-        <w:rPr>
-          <w:lang w:val="de-AT"/>
-        </w:rPr>
-        <w:t xml:space="preserve"> verwendet. </w:t>
-      </w:r>
-      <w:proofErr w:type="spellStart"/>
-      <w:r>
-        <w:rPr>
-          <w:lang w:val="de-AT"/>
-        </w:rPr>
-        <w:t>Sourcetrail</w:t>
-      </w:r>
-      <w:proofErr w:type="spellEnd"/>
-      <w:r>
-        <w:rPr>
-          <w:lang w:val="de-AT"/>
-        </w:rPr>
-        <w:t xml:space="preserve"> ermöglicht es, komplexe Softwareprojekte in C/C++, aber auch in anderen Sprachen wie Java oder Python, effizient zu indexieren, zu scannen, zu parsen und grafisch darzustellen.</w:t>
-      </w:r>
-    </w:p>
-    <w:p>
-      <w:pPr>
-        <w:jc w:val="both"/>
-        <w:rPr>
-          <w:lang w:val="de-AT"/>
-        </w:rPr>
-      </w:pPr>
-      <w:r>
-        <w:rPr>
-          <w:lang w:val="de-AT"/>
-        </w:rPr>
-        <w:t>Durch die graphische Visualisierung von Funktionsaufrufen, Klassenhierarchien und Datenabhängigkeiten war es uns möglich, einen tiefen Einblick in den Aufbau und die Abläufe unseres Codes zu gewinnen. Insbesondere bei der Arbeit an einem umfangreichen Embedded-Projekt mit Echtzeit-Anforderungen erwies sich dies als großer Vorteil, da wir damit nicht nur das Zusammenspiel der einzelnen Module nachvollziehen konnten, sondern auch versteckte Designfehler, zyklische Abhängigkeiten oder unübersichtliche Strukturen identifizieren konnten.</w:t>
-      </w:r>
-    </w:p>
-    <w:p>
-      <w:pPr>
-        <w:jc w:val="both"/>
-        <w:rPr>
-          <w:lang w:val="de-AT"/>
-        </w:rPr>
-      </w:pPr>
-      <w:r>
-        <w:rPr>
-          <w:lang w:val="de-AT"/>
-        </w:rPr>
-        <w:t xml:space="preserve">Ein großer Mehrwert von </w:t>
-      </w:r>
-      <w:proofErr w:type="spellStart"/>
-      <w:r>
-        <w:rPr>
-          <w:lang w:val="de-AT"/>
-        </w:rPr>
-        <w:t>Sourcetrail</w:t>
-      </w:r>
-      <w:proofErr w:type="spellEnd"/>
-      <w:r>
-        <w:rPr>
-          <w:lang w:val="de-AT"/>
-        </w:rPr>
-        <w:t xml:space="preserve"> war die interaktive Darstellung des Control Flows (Programmfluss), welche uns ermöglichte, gezielt Problemstellen im Code zu analysieren und zu verbessern.</w:t>
-      </w:r>
-    </w:p>
-    <w:p>
-      <w:pPr>
-        <w:jc w:val="both"/>
-        <w:rPr>
-          <w:lang w:val="de-AT"/>
-        </w:rPr>
-      </w:pPr>
-      <w:r>
-        <w:rPr>
-          <w:lang w:val="de-AT"/>
-        </w:rPr>
-        <w:t xml:space="preserve">Darüber hinaus haben wir uns entschieden, die mit </w:t>
-      </w:r>
-      <w:proofErr w:type="spellStart"/>
-      <w:r>
-        <w:rPr>
-          <w:lang w:val="de-AT"/>
-        </w:rPr>
-        <w:t>Sourcetrail</w:t>
-      </w:r>
-      <w:proofErr w:type="spellEnd"/>
-      <w:r>
-        <w:rPr>
-          <w:lang w:val="de-AT"/>
-        </w:rPr>
-        <w:t xml:space="preserve"> generierten Diagramme direkt in unsere Dokumentation zu übernehmen, da sie sowohl </w:t>
+        <w:t xml:space="preserve">Darüber hinaus haben wir uns entschieden, die mit Sourcetrail generierten Diagramme direkt in unsere Dokumentation zu übernehmen, da sie sowohl </w:t>
       </w:r>
       <w:r>
         <w:rPr>
@@ -16114,23 +13525,13 @@
         </w:rPr>
         <w:t xml:space="preserve">Leider wurde das ursprüngliche Projekt von </w:t>
       </w:r>
-      <w:proofErr w:type="spellStart"/>
-      <w:r>
-        <w:rPr>
-          <w:b/>
-          <w:bCs/>
-          <w:lang w:val="de-AT"/>
-        </w:rPr>
-        <w:t>Coati</w:t>
-      </w:r>
-      <w:proofErr w:type="spellEnd"/>
-      <w:r>
-        <w:rPr>
-          <w:b/>
-          <w:bCs/>
-          <w:lang w:val="de-AT"/>
-        </w:rPr>
-        <w:t xml:space="preserve"> Software</w:t>
+      <w:r>
+        <w:rPr>
+          <w:b/>
+          <w:bCs/>
+          <w:lang w:val="de-AT"/>
+        </w:rPr>
+        <w:t>Coati Software</w:t>
       </w:r>
       <w:r>
         <w:rPr>
@@ -16156,7 +13557,7 @@
         </w:rPr>
         <w:t xml:space="preserve">Original Repository: </w:t>
       </w:r>
-      <w:hyperlink r:id="rId11" w:tgtFrame="_new" w:history="1">
+      <w:hyperlink r:id="rId13" w:tgtFrame="_new" w:history="1">
         <w:r>
           <w:rPr>
             <w:rStyle w:val="Hyperlink"/>
@@ -16183,7 +13584,7 @@
         </w:rPr>
         <w:t xml:space="preserve">Aktuell gepflegter Fork: </w:t>
       </w:r>
-      <w:hyperlink r:id="rId12" w:tgtFrame="_new" w:history="1">
+      <w:hyperlink r:id="rId14" w:tgtFrame="_new" w:history="1">
         <w:r>
           <w:rPr>
             <w:rStyle w:val="Hyperlink"/>
@@ -16204,21 +13605,7 @@
         <w:rPr>
           <w:lang w:val="de-AT"/>
         </w:rPr>
-        <w:t xml:space="preserve">Dieser Fork stellt sicher, dass </w:t>
-      </w:r>
-      <w:proofErr w:type="spellStart"/>
-      <w:r>
-        <w:rPr>
-          <w:lang w:val="de-AT"/>
-        </w:rPr>
-        <w:t>Sourcetrail</w:t>
-      </w:r>
-      <w:proofErr w:type="spellEnd"/>
-      <w:r>
-        <w:rPr>
-          <w:lang w:val="de-AT"/>
-        </w:rPr>
-        <w:t xml:space="preserve"> weiterhin nutzbar und aktuell bleibt, was insbesondere für Open-Source-affine Entwicklergemeinschaften und Forschungsprojekte </w:t>
+        <w:t xml:space="preserve">Dieser Fork stellt sicher, dass Sourcetrail weiterhin nutzbar und aktuell bleibt, was insbesondere für Open-Source-affine Entwicklergemeinschaften und Forschungsprojekte </w:t>
       </w:r>
       <w:r>
         <w:rPr>
@@ -16375,7 +13762,7 @@
                     </pic:cNvPicPr>
                   </pic:nvPicPr>
                   <pic:blipFill>
-                    <a:blip r:embed="rId13">
+                    <a:blip r:embed="rId15">
                       <a:extLst>
                         <a:ext uri="{28A0092B-C50C-407E-A947-70E740481C1C}">
                           <a14:useLocalDpi xmlns:a14="http://schemas.microsoft.com/office/drawing/2010/main" val="0"/>
@@ -16538,7 +13925,6 @@
         </w:rPr>
         <w:t xml:space="preserve">In diesem Abschnitt betrachten wir die Hauptdatei unseres Projekts, </w:t>
       </w:r>
-      <w:proofErr w:type="spellStart"/>
       <w:r>
         <w:rPr>
           <w:b/>
@@ -16547,34 +13933,11 @@
         </w:rPr>
         <w:t>FFRESW.ino</w:t>
       </w:r>
-      <w:proofErr w:type="spellEnd"/>
-      <w:r>
-        <w:rPr>
-          <w:lang w:val="de-AT"/>
-        </w:rPr>
-        <w:t xml:space="preserve">. Bei Arduino-Projekten ist die </w:t>
-      </w:r>
-      <w:proofErr w:type="gramStart"/>
-      <w:r>
-        <w:rPr>
-          <w:lang w:val="de-AT"/>
-        </w:rPr>
-        <w:t>Dateiendung .</w:t>
-      </w:r>
-      <w:proofErr w:type="spellStart"/>
-      <w:r>
-        <w:rPr>
-          <w:lang w:val="de-AT"/>
-        </w:rPr>
-        <w:t>ino</w:t>
-      </w:r>
-      <w:proofErr w:type="spellEnd"/>
-      <w:proofErr w:type="gramEnd"/>
-      <w:r>
-        <w:rPr>
-          <w:lang w:val="de-AT"/>
-        </w:rPr>
-        <w:t xml:space="preserve"> standardisiert für sogenannte </w:t>
+      <w:r>
+        <w:rPr>
+          <w:lang w:val="de-AT"/>
+        </w:rPr>
+        <w:t xml:space="preserve">. Bei Arduino-Projekten ist die Dateiendung .ino standardisiert für sogenannte </w:t>
       </w:r>
       <w:r>
         <w:rPr>
@@ -16602,23 +13965,8 @@
         <w:rPr>
           <w:lang w:val="de-AT"/>
         </w:rPr>
-        <w:t xml:space="preserve">Die Datei </w:t>
-      </w:r>
-      <w:proofErr w:type="spellStart"/>
-      <w:r>
-        <w:rPr>
-          <w:lang w:val="de-AT"/>
-        </w:rPr>
-        <w:t>FFRESW.ino</w:t>
-      </w:r>
-      <w:proofErr w:type="spellEnd"/>
-      <w:r>
-        <w:rPr>
-          <w:lang w:val="de-AT"/>
-        </w:rPr>
-        <w:t xml:space="preserve"> stellt den Einstiegspunkt unserer Embedded-Software dar. Hier werden alle benötigten Module eingebunden und die initiale Systemstruktur aufgebaut. Das Projekt basiert auf </w:t>
-      </w:r>
-      <w:proofErr w:type="spellStart"/>
+        <w:t xml:space="preserve">Die Datei FFRESW.ino stellt den Einstiegspunkt unserer Embedded-Software dar. Hier werden alle benötigten Module eingebunden und die initiale Systemstruktur aufgebaut. Das Projekt basiert auf </w:t>
+      </w:r>
       <w:r>
         <w:rPr>
           <w:b/>
@@ -16627,14 +13975,12 @@
         </w:rPr>
         <w:t>FreeRTOS</w:t>
       </w:r>
-      <w:proofErr w:type="spellEnd"/>
       <w:r>
         <w:rPr>
           <w:lang w:val="de-AT"/>
         </w:rPr>
         <w:t xml:space="preserve">, genauer gesagt auf der Arduino-Portierung </w:t>
       </w:r>
-      <w:proofErr w:type="spellStart"/>
       <w:r>
         <w:rPr>
           <w:i/>
@@ -16643,14 +13989,12 @@
         </w:rPr>
         <w:t>Arduino_FreeRTOS</w:t>
       </w:r>
-      <w:proofErr w:type="spellEnd"/>
       <w:r>
         <w:rPr>
           <w:lang w:val="de-AT"/>
         </w:rPr>
         <w:t xml:space="preserve">, und verwendet zusätzlich die Bibliothek </w:t>
       </w:r>
-      <w:proofErr w:type="spellStart"/>
       <w:r>
         <w:rPr>
           <w:b/>
@@ -16659,40 +14003,11 @@
         </w:rPr>
         <w:t>frt.h</w:t>
       </w:r>
-      <w:proofErr w:type="spellEnd"/>
-      <w:r>
-        <w:rPr>
-          <w:lang w:val="de-AT"/>
-        </w:rPr>
-        <w:t xml:space="preserve">, welche eine objektorientierte Schnittstelle (OOP-Wrapper) für </w:t>
-      </w:r>
-      <w:proofErr w:type="spellStart"/>
-      <w:r>
-        <w:rPr>
-          <w:lang w:val="de-AT"/>
-        </w:rPr>
-        <w:t>FreeRTOS</w:t>
-      </w:r>
-      <w:proofErr w:type="spellEnd"/>
-      <w:r>
-        <w:rPr>
-          <w:lang w:val="de-AT"/>
-        </w:rPr>
-        <w:t xml:space="preserve"> bereitstellt. Dadurch wird eine saubere und strukturierte Umsetzung mehrerer </w:t>
-      </w:r>
-      <w:proofErr w:type="gramStart"/>
-      <w:r>
-        <w:rPr>
-          <w:lang w:val="de-AT"/>
-        </w:rPr>
-        <w:t>parallel laufender</w:t>
-      </w:r>
-      <w:proofErr w:type="gramEnd"/>
-      <w:r>
-        <w:rPr>
-          <w:lang w:val="de-AT"/>
-        </w:rPr>
-        <w:t xml:space="preserve"> Tasks ermöglicht.</w:t>
+      <w:r>
+        <w:rPr>
+          <w:lang w:val="de-AT"/>
+        </w:rPr>
+        <w:t>, welche eine objektorientierte Schnittstelle (OOP-Wrapper) für FreeRTOS bereitstellt. Dadurch wird eine saubere und strukturierte Umsetzung mehrerer parallel laufender Tasks ermöglicht.</w:t>
       </w:r>
     </w:p>
     <w:p>
@@ -16735,7 +14050,6 @@
           <w:lang w:val="de-AT"/>
         </w:rPr>
       </w:pPr>
-      <w:proofErr w:type="spellStart"/>
       <w:r>
         <w:rPr>
           <w:b/>
@@ -16744,7 +14058,6 @@
         </w:rPr>
         <w:t>ReportTask</w:t>
       </w:r>
-      <w:proofErr w:type="spellEnd"/>
       <w:r>
         <w:rPr>
           <w:lang w:val="de-AT"/>
@@ -16782,21 +14095,7 @@
         <w:rPr>
           <w:lang w:val="de-AT"/>
         </w:rPr>
-        <w:t xml:space="preserve"> und verwendet dafür das </w:t>
-      </w:r>
-      <w:proofErr w:type="spellStart"/>
-      <w:r>
-        <w:rPr>
-          <w:lang w:val="de-AT"/>
-        </w:rPr>
-        <w:t>reportSystem</w:t>
-      </w:r>
-      <w:proofErr w:type="spellEnd"/>
-      <w:r>
-        <w:rPr>
-          <w:lang w:val="de-AT"/>
-        </w:rPr>
-        <w:t>.</w:t>
+        <w:t xml:space="preserve"> und verwendet dafür das reportSystem.</w:t>
       </w:r>
     </w:p>
     <w:p>
@@ -16842,7 +14141,7 @@
                     </pic:cNvPicPr>
                   </pic:nvPicPr>
                   <pic:blipFill>
-                    <a:blip r:embed="rId14">
+                    <a:blip r:embed="rId16">
                       <a:extLst>
                         <a:ext uri="{28A0092B-C50C-407E-A947-70E740481C1C}">
                           <a14:useLocalDpi xmlns:a14="http://schemas.microsoft.com/office/drawing/2010/main" val="0"/>
@@ -16954,7 +14253,6 @@
           <w:lang w:val="de-AT"/>
         </w:rPr>
       </w:pPr>
-      <w:proofErr w:type="spellStart"/>
       <w:r>
         <w:rPr>
           <w:b/>
@@ -16964,55 +14262,18 @@
         <w:lastRenderedPageBreak/>
         <w:t>StackMonitorTask</w:t>
       </w:r>
-      <w:proofErr w:type="spellEnd"/>
       <w:r>
         <w:rPr>
           <w:lang w:val="de-AT"/>
         </w:rPr>
         <w:br/>
-        <w:t xml:space="preserve">Diese Task beobachtet die </w:t>
-      </w:r>
-      <w:proofErr w:type="spellStart"/>
-      <w:r>
-        <w:rPr>
-          <w:lang w:val="de-AT"/>
-        </w:rPr>
-        <w:t>Stacknutzung</w:t>
-      </w:r>
-      <w:proofErr w:type="spellEnd"/>
-      <w:r>
-        <w:rPr>
-          <w:lang w:val="de-AT"/>
-        </w:rPr>
-        <w:t xml:space="preserve"> aller anderen Tasks. Ziel ist es, </w:t>
-      </w:r>
-      <w:proofErr w:type="spellStart"/>
-      <w:r>
-        <w:rPr>
-          <w:lang w:val="de-AT"/>
-        </w:rPr>
-        <w:t>Stacküberläufe</w:t>
-      </w:r>
-      <w:proofErr w:type="spellEnd"/>
-      <w:r>
-        <w:rPr>
-          <w:lang w:val="de-AT"/>
-        </w:rPr>
-        <w:t xml:space="preserve"> (</w:t>
-      </w:r>
-      <w:proofErr w:type="spellStart"/>
-      <w:r>
-        <w:rPr>
-          <w:lang w:val="de-AT"/>
-        </w:rPr>
-        <w:t>Stackoverflow</w:t>
-      </w:r>
-      <w:proofErr w:type="spellEnd"/>
-      <w:r>
-        <w:rPr>
-          <w:lang w:val="de-AT"/>
-        </w:rPr>
-        <w:t>)</w:t>
+        <w:t>Diese Task beobachtet die Stacknutzung aller anderen Tasks. Ziel ist es, Stacküberläufe</w:t>
+      </w:r>
+      <w:r>
+        <w:rPr>
+          <w:lang w:val="de-AT"/>
+        </w:rPr>
+        <w:t xml:space="preserve"> (Stackoverflow)</w:t>
       </w:r>
       <w:r>
         <w:rPr>
@@ -17031,21 +14292,7 @@
         <w:rPr>
           <w:lang w:val="de-AT"/>
         </w:rPr>
-        <w:t xml:space="preserve">B. Neustart </w:t>
-      </w:r>
-      <w:proofErr w:type="gramStart"/>
-      <w:r>
-        <w:rPr>
-          <w:lang w:val="de-AT"/>
-        </w:rPr>
-        <w:t>der betroffenen Task</w:t>
-      </w:r>
-      <w:proofErr w:type="gramEnd"/>
-      <w:r>
-        <w:rPr>
-          <w:lang w:val="de-AT"/>
-        </w:rPr>
-        <w:t xml:space="preserve">) ist vorgesehen, wurde aber zum aktuellen Stand noch </w:t>
+        <w:t xml:space="preserve">B. Neustart der betroffenen Task) ist vorgesehen, wurde aber zum aktuellen Stand noch </w:t>
       </w:r>
       <w:r>
         <w:rPr>
@@ -17108,7 +14355,7 @@
                     </pic:cNvPicPr>
                   </pic:nvPicPr>
                   <pic:blipFill>
-                    <a:blip r:embed="rId15">
+                    <a:blip r:embed="rId17">
                       <a:extLst>
                         <a:ext uri="{28A0092B-C50C-407E-A947-70E740481C1C}">
                           <a14:useLocalDpi xmlns:a14="http://schemas.microsoft.com/office/drawing/2010/main" val="0"/>
@@ -17293,7 +14540,6 @@
           <w:lang w:val="de-AT"/>
         </w:rPr>
       </w:pPr>
-      <w:proofErr w:type="spellStart"/>
       <w:r>
         <w:rPr>
           <w:b/>
@@ -17302,7 +14548,6 @@
         </w:rPr>
         <w:t>SensorActorEndpointTask</w:t>
       </w:r>
-      <w:proofErr w:type="spellEnd"/>
       <w:r>
         <w:rPr>
           <w:lang w:val="de-AT"/>
@@ -17314,63 +14559,7 @@
         <w:rPr>
           <w:lang w:val="de-AT"/>
         </w:rPr>
-        <w:t xml:space="preserve"> Dieser Task bietet also Endpoints zu allen Zentralen Stellen innerhalb des Systems, wie dem </w:t>
-      </w:r>
-      <w:proofErr w:type="spellStart"/>
-      <w:r>
-        <w:rPr>
-          <w:lang w:val="de-AT"/>
-        </w:rPr>
-        <w:t>ReportSystem</w:t>
-      </w:r>
-      <w:proofErr w:type="spellEnd"/>
-      <w:r>
-        <w:rPr>
-          <w:lang w:val="de-AT"/>
-        </w:rPr>
-        <w:t xml:space="preserve">, dem </w:t>
-      </w:r>
-      <w:proofErr w:type="spellStart"/>
-      <w:r>
-        <w:rPr>
-          <w:lang w:val="de-AT"/>
-        </w:rPr>
-        <w:t>Flyback</w:t>
-      </w:r>
-      <w:proofErr w:type="spellEnd"/>
-      <w:r>
-        <w:rPr>
-          <w:lang w:val="de-AT"/>
-        </w:rPr>
-        <w:t xml:space="preserve">, dem </w:t>
-      </w:r>
-      <w:proofErr w:type="spellStart"/>
-      <w:r>
-        <w:rPr>
-          <w:lang w:val="de-AT"/>
-        </w:rPr>
-        <w:t>VacControl</w:t>
-      </w:r>
-      <w:proofErr w:type="spellEnd"/>
-      <w:r>
-        <w:rPr>
-          <w:lang w:val="de-AT"/>
-        </w:rPr>
-        <w:t xml:space="preserve"> und dem </w:t>
-      </w:r>
-      <w:proofErr w:type="spellStart"/>
-      <w:r>
-        <w:rPr>
-          <w:lang w:val="de-AT"/>
-        </w:rPr>
-        <w:t>SensorModule</w:t>
-      </w:r>
-      <w:proofErr w:type="spellEnd"/>
-      <w:r>
-        <w:rPr>
-          <w:lang w:val="de-AT"/>
-        </w:rPr>
-        <w:t>.</w:t>
+        <w:t xml:space="preserve"> Dieser Task bietet also Endpoints zu allen Zentralen Stellen innerhalb des Systems, wie dem ReportSystem, dem Flyback, dem VacControl und dem SensorModule.</w:t>
       </w:r>
     </w:p>
     <w:p>
@@ -17419,7 +14608,7 @@
                     </pic:cNvPicPr>
                   </pic:nvPicPr>
                   <pic:blipFill>
-                    <a:blip r:embed="rId16">
+                    <a:blip r:embed="rId18">
                       <a:extLst>
                         <a:ext uri="{28A0092B-C50C-407E-A947-70E740481C1C}">
                           <a14:useLocalDpi xmlns:a14="http://schemas.microsoft.com/office/drawing/2010/main" val="0"/>
@@ -17618,7 +14807,7 @@
                     <pic:cNvPicPr/>
                   </pic:nvPicPr>
                   <pic:blipFill>
-                    <a:blip r:embed="rId17">
+                    <a:blip r:embed="rId19">
                       <a:extLst>
                         <a:ext uri="{28A0092B-C50C-407E-A947-70E740481C1C}">
                           <a14:useLocalDpi xmlns:a14="http://schemas.microsoft.com/office/drawing/2010/main" val="0"/>
@@ -17650,7 +14839,6 @@
           </wp:anchor>
         </w:drawing>
       </w:r>
-      <w:proofErr w:type="spellStart"/>
       <w:r>
         <w:rPr>
           <w:b/>
@@ -17659,27 +14847,12 @@
         </w:rPr>
         <w:t>FlybackVacControlTask</w:t>
       </w:r>
-      <w:proofErr w:type="spellEnd"/>
       <w:r>
         <w:rPr>
           <w:lang w:val="de-AT"/>
         </w:rPr>
         <w:br/>
-        <w:t xml:space="preserve">Zuständig für die Regelung des </w:t>
-      </w:r>
-      <w:proofErr w:type="spellStart"/>
-      <w:r>
-        <w:rPr>
-          <w:lang w:val="de-AT"/>
-        </w:rPr>
-        <w:t>Flyback</w:t>
-      </w:r>
-      <w:proofErr w:type="spellEnd"/>
-      <w:r>
-        <w:rPr>
-          <w:lang w:val="de-AT"/>
-        </w:rPr>
-        <w:t xml:space="preserve">-Wandlers und des Vakuumsystems. </w:t>
+        <w:t xml:space="preserve">Zuständig für die Regelung des Flyback-Wandlers und des Vakuumsystems. </w:t>
       </w:r>
       <w:r>
         <w:rPr>
@@ -17697,183 +14870,141 @@
         <w:rPr>
           <w:lang w:val="de-AT"/>
         </w:rPr>
-        <w:t xml:space="preserve"> Verwendet werden hierfür ebenfalls die Libraries für den </w:t>
-      </w:r>
-      <w:proofErr w:type="spellStart"/>
-      <w:r>
-        <w:rPr>
-          <w:lang w:val="de-AT"/>
-        </w:rPr>
-        <w:t>Flyback</w:t>
-      </w:r>
-      <w:proofErr w:type="spellEnd"/>
-      <w:r>
-        <w:rPr>
-          <w:lang w:val="de-AT"/>
-        </w:rPr>
-        <w:t xml:space="preserve"> und das </w:t>
-      </w:r>
-      <w:proofErr w:type="spellStart"/>
-      <w:r>
-        <w:rPr>
-          <w:lang w:val="de-AT"/>
-        </w:rPr>
-        <w:t>VacControl</w:t>
-      </w:r>
-      <w:proofErr w:type="spellEnd"/>
-      <w:r>
-        <w:rPr>
-          <w:lang w:val="de-AT"/>
-        </w:rPr>
-        <w:t xml:space="preserve"> System.</w:t>
-      </w:r>
-    </w:p>
-    <w:p>
-      <w:pPr>
-        <w:jc w:val="both"/>
-        <w:rPr>
-          <w:lang w:val="de-AT"/>
-        </w:rPr>
-      </w:pPr>
-    </w:p>
-    <w:p>
-      <w:pPr>
-        <w:jc w:val="both"/>
-        <w:rPr>
-          <w:lang w:val="de-AT"/>
-        </w:rPr>
-      </w:pPr>
-    </w:p>
-    <w:p>
-      <w:pPr>
-        <w:jc w:val="both"/>
-        <w:rPr>
-          <w:lang w:val="de-AT"/>
-        </w:rPr>
-      </w:pPr>
-    </w:p>
-    <w:p>
-      <w:pPr>
-        <w:jc w:val="both"/>
-        <w:rPr>
-          <w:lang w:val="de-AT"/>
-        </w:rPr>
-      </w:pPr>
-    </w:p>
-    <w:p>
-      <w:pPr>
-        <w:jc w:val="both"/>
-        <w:rPr>
-          <w:lang w:val="de-AT"/>
-        </w:rPr>
-      </w:pPr>
-    </w:p>
-    <w:p>
-      <w:pPr>
-        <w:jc w:val="both"/>
-        <w:rPr>
-          <w:lang w:val="de-AT"/>
-        </w:rPr>
-      </w:pPr>
-    </w:p>
-    <w:p>
-      <w:pPr>
-        <w:jc w:val="both"/>
-        <w:rPr>
-          <w:lang w:val="de-AT"/>
-        </w:rPr>
-      </w:pPr>
-    </w:p>
-    <w:p>
-      <w:pPr>
-        <w:jc w:val="both"/>
-        <w:rPr>
-          <w:lang w:val="de-AT"/>
-        </w:rPr>
-      </w:pPr>
-    </w:p>
-    <w:p>
-      <w:pPr>
-        <w:jc w:val="both"/>
-        <w:rPr>
-          <w:lang w:val="de-AT"/>
-        </w:rPr>
-      </w:pPr>
-    </w:p>
-    <w:p>
-      <w:pPr>
-        <w:jc w:val="both"/>
-        <w:rPr>
-          <w:lang w:val="de-AT"/>
-        </w:rPr>
-      </w:pPr>
-    </w:p>
-    <w:p>
-      <w:pPr>
-        <w:jc w:val="both"/>
-        <w:rPr>
-          <w:lang w:val="de-AT"/>
-        </w:rPr>
-      </w:pPr>
-    </w:p>
-    <w:p>
-      <w:pPr>
-        <w:jc w:val="both"/>
-        <w:rPr>
-          <w:lang w:val="de-AT"/>
-        </w:rPr>
-      </w:pPr>
-    </w:p>
-    <w:p>
-      <w:pPr>
-        <w:jc w:val="both"/>
-        <w:rPr>
-          <w:lang w:val="de-AT"/>
-        </w:rPr>
-      </w:pPr>
-    </w:p>
-    <w:p>
-      <w:pPr>
-        <w:jc w:val="both"/>
-        <w:rPr>
-          <w:lang w:val="de-AT"/>
-        </w:rPr>
-      </w:pPr>
-    </w:p>
-    <w:p>
-      <w:pPr>
-        <w:jc w:val="both"/>
-        <w:rPr>
-          <w:lang w:val="de-AT"/>
-        </w:rPr>
-      </w:pPr>
-    </w:p>
-    <w:p>
-      <w:pPr>
-        <w:jc w:val="both"/>
-        <w:rPr>
-          <w:lang w:val="de-AT"/>
-        </w:rPr>
-      </w:pPr>
-      <w:r>
-        <w:rPr>
-          <w:lang w:val="de-AT"/>
-        </w:rPr>
-        <w:t xml:space="preserve">Durch die Verwendung von </w:t>
-      </w:r>
-      <w:proofErr w:type="spellStart"/>
-      <w:r>
-        <w:rPr>
-          <w:lang w:val="de-AT"/>
-        </w:rPr>
-        <w:t>FreeRTOS</w:t>
-      </w:r>
-      <w:proofErr w:type="spellEnd"/>
-      <w:r>
-        <w:rPr>
-          <w:lang w:val="de-AT"/>
-        </w:rPr>
-        <w:t xml:space="preserve"> mit OOP-Wrapper ergibt sich eine klare Trennung der Zuständigkeiten zwischen den Tasks sowie ein übersichtliches und wartbares Softwaresystem, das modular erweitert werden kann.</w:t>
+        <w:t xml:space="preserve"> Verwendet werden hierfür ebenfalls die Libraries für den Flyback und das VacControl System.</w:t>
+      </w:r>
+    </w:p>
+    <w:p>
+      <w:pPr>
+        <w:jc w:val="both"/>
+        <w:rPr>
+          <w:lang w:val="de-AT"/>
+        </w:rPr>
+      </w:pPr>
+    </w:p>
+    <w:p>
+      <w:pPr>
+        <w:jc w:val="both"/>
+        <w:rPr>
+          <w:lang w:val="de-AT"/>
+        </w:rPr>
+      </w:pPr>
+    </w:p>
+    <w:p>
+      <w:pPr>
+        <w:jc w:val="both"/>
+        <w:rPr>
+          <w:lang w:val="de-AT"/>
+        </w:rPr>
+      </w:pPr>
+    </w:p>
+    <w:p>
+      <w:pPr>
+        <w:jc w:val="both"/>
+        <w:rPr>
+          <w:lang w:val="de-AT"/>
+        </w:rPr>
+      </w:pPr>
+    </w:p>
+    <w:p>
+      <w:pPr>
+        <w:jc w:val="both"/>
+        <w:rPr>
+          <w:lang w:val="de-AT"/>
+        </w:rPr>
+      </w:pPr>
+    </w:p>
+    <w:p>
+      <w:pPr>
+        <w:jc w:val="both"/>
+        <w:rPr>
+          <w:lang w:val="de-AT"/>
+        </w:rPr>
+      </w:pPr>
+    </w:p>
+    <w:p>
+      <w:pPr>
+        <w:jc w:val="both"/>
+        <w:rPr>
+          <w:lang w:val="de-AT"/>
+        </w:rPr>
+      </w:pPr>
+    </w:p>
+    <w:p>
+      <w:pPr>
+        <w:jc w:val="both"/>
+        <w:rPr>
+          <w:lang w:val="de-AT"/>
+        </w:rPr>
+      </w:pPr>
+    </w:p>
+    <w:p>
+      <w:pPr>
+        <w:jc w:val="both"/>
+        <w:rPr>
+          <w:lang w:val="de-AT"/>
+        </w:rPr>
+      </w:pPr>
+    </w:p>
+    <w:p>
+      <w:pPr>
+        <w:jc w:val="both"/>
+        <w:rPr>
+          <w:lang w:val="de-AT"/>
+        </w:rPr>
+      </w:pPr>
+    </w:p>
+    <w:p>
+      <w:pPr>
+        <w:jc w:val="both"/>
+        <w:rPr>
+          <w:lang w:val="de-AT"/>
+        </w:rPr>
+      </w:pPr>
+    </w:p>
+    <w:p>
+      <w:pPr>
+        <w:jc w:val="both"/>
+        <w:rPr>
+          <w:lang w:val="de-AT"/>
+        </w:rPr>
+      </w:pPr>
+    </w:p>
+    <w:p>
+      <w:pPr>
+        <w:jc w:val="both"/>
+        <w:rPr>
+          <w:lang w:val="de-AT"/>
+        </w:rPr>
+      </w:pPr>
+    </w:p>
+    <w:p>
+      <w:pPr>
+        <w:jc w:val="both"/>
+        <w:rPr>
+          <w:lang w:val="de-AT"/>
+        </w:rPr>
+      </w:pPr>
+    </w:p>
+    <w:p>
+      <w:pPr>
+        <w:jc w:val="both"/>
+        <w:rPr>
+          <w:lang w:val="de-AT"/>
+        </w:rPr>
+      </w:pPr>
+    </w:p>
+    <w:p>
+      <w:pPr>
+        <w:jc w:val="both"/>
+        <w:rPr>
+          <w:lang w:val="de-AT"/>
+        </w:rPr>
+      </w:pPr>
+      <w:r>
+        <w:rPr>
+          <w:lang w:val="de-AT"/>
+        </w:rPr>
+        <w:t>Durch die Verwendung von FreeRTOS mit OOP-Wrapper ergibt sich eine klare Trennung der Zuständigkeiten zwischen den Tasks sowie ein übersichtliches und wartbares Softwaresystem, das modular erweitert werden kann.</w:t>
       </w:r>
     </w:p>
     <w:p>
@@ -17907,7 +15038,7 @@
                     </pic:cNvPicPr>
                   </pic:nvPicPr>
                   <pic:blipFill>
-                    <a:blip r:embed="rId18">
+                    <a:blip r:embed="rId20">
                       <a:extLst>
                         <a:ext uri="{28A0092B-C50C-407E-A947-70E740481C1C}">
                           <a14:useLocalDpi xmlns:a14="http://schemas.microsoft.com/office/drawing/2010/main" val="0"/>
@@ -17952,7 +15083,6 @@
         </w:rPr>
         <w:t xml:space="preserve">Diese Flowchart zeigt das </w:t>
       </w:r>
-      <w:proofErr w:type="spellStart"/>
       <w:r>
         <w:rPr>
           <w:b/>
@@ -17961,26 +15091,11 @@
         </w:rPr>
         <w:t>ReportSystem</w:t>
       </w:r>
-      <w:proofErr w:type="spellEnd"/>
-      <w:r>
-        <w:rPr>
-          <w:lang w:val="de-AT"/>
-        </w:rPr>
-        <w:t xml:space="preserve">, welches eine zentrale Rolle in unserer Embedded Software einnimmt. Es dient als übergreifende Instanz zur Systemüberwachung und Fehlerberichterstattung. Wie im Diagramm ersichtlich, ist das </w:t>
-      </w:r>
-      <w:proofErr w:type="spellStart"/>
-      <w:r>
-        <w:rPr>
-          <w:lang w:val="de-AT"/>
-        </w:rPr>
-        <w:t>ReportSystem</w:t>
-      </w:r>
-      <w:proofErr w:type="spellEnd"/>
-      <w:r>
-        <w:rPr>
-          <w:lang w:val="de-AT"/>
-        </w:rPr>
-        <w:t xml:space="preserve"> mit einer Vielzahl an Modulen verbunden, darunter </w:t>
+      <w:r>
+        <w:rPr>
+          <w:lang w:val="de-AT"/>
+        </w:rPr>
+        <w:t xml:space="preserve">, welches eine zentrale Rolle in unserer Embedded Software einnimmt. Es dient als übergreifende Instanz zur Systemüberwachung und Fehlerberichterstattung. Wie im Diagramm ersichtlich, ist das ReportSystem mit einer Vielzahl an Modulen verbunden, darunter </w:t>
       </w:r>
       <w:r>
         <w:rPr>
@@ -18035,49 +15150,7 @@
         <w:rPr>
           <w:lang w:val="de-AT"/>
         </w:rPr>
-        <w:t xml:space="preserve">. Diese Einbindung erfolgt über entsprechende Header-Dateien wie </w:t>
-      </w:r>
-      <w:proofErr w:type="spellStart"/>
-      <w:r>
-        <w:rPr>
-          <w:lang w:val="de-AT"/>
-        </w:rPr>
-        <w:t>ETH.h</w:t>
-      </w:r>
-      <w:proofErr w:type="spellEnd"/>
-      <w:r>
-        <w:rPr>
-          <w:lang w:val="de-AT"/>
-        </w:rPr>
-        <w:t xml:space="preserve">, SPI1.h, I2C.h, </w:t>
-      </w:r>
-      <w:proofErr w:type="spellStart"/>
-      <w:r>
-        <w:rPr>
-          <w:lang w:val="de-AT"/>
-        </w:rPr>
-        <w:t>sensorModule.h</w:t>
-      </w:r>
-      <w:proofErr w:type="spellEnd"/>
-      <w:r>
-        <w:rPr>
-          <w:lang w:val="de-AT"/>
-        </w:rPr>
-        <w:t xml:space="preserve"> und </w:t>
-      </w:r>
-      <w:proofErr w:type="spellStart"/>
-      <w:r>
-        <w:rPr>
-          <w:lang w:val="de-AT"/>
-        </w:rPr>
-        <w:t>timeModule.h</w:t>
-      </w:r>
-      <w:proofErr w:type="spellEnd"/>
-      <w:r>
-        <w:rPr>
-          <w:lang w:val="de-AT"/>
-        </w:rPr>
-        <w:t>.</w:t>
+        <w:t>. Diese Einbindung erfolgt über entsprechende Header-Dateien wie ETH.h, SPI1.h, I2C.h, sensorModule.h und timeModule.h.</w:t>
       </w:r>
     </w:p>
     <w:p>
@@ -18092,21 +15165,7 @@
           <w:lang w:val="de-AT"/>
         </w:rPr>
         <w:lastRenderedPageBreak/>
-        <w:t xml:space="preserve">Das </w:t>
-      </w:r>
-      <w:proofErr w:type="spellStart"/>
-      <w:r>
-        <w:rPr>
-          <w:lang w:val="de-AT"/>
-        </w:rPr>
-        <w:t>ReportSystem</w:t>
-      </w:r>
-      <w:proofErr w:type="spellEnd"/>
-      <w:r>
-        <w:rPr>
-          <w:lang w:val="de-AT"/>
-        </w:rPr>
-        <w:t xml:space="preserve"> nutzt verschiedene </w:t>
+        <w:t xml:space="preserve">Das ReportSystem nutzt verschiedene </w:t>
       </w:r>
       <w:r>
         <w:rPr>
@@ -18133,77 +15192,7 @@
         <w:rPr>
           <w:lang w:val="de-AT"/>
         </w:rPr>
-        <w:t xml:space="preserve">B. </w:t>
-      </w:r>
-      <w:proofErr w:type="spellStart"/>
-      <w:r>
-        <w:rPr>
-          <w:lang w:val="de-AT"/>
-        </w:rPr>
-        <w:t>checkSensors</w:t>
-      </w:r>
-      <w:proofErr w:type="spellEnd"/>
-      <w:r>
-        <w:rPr>
-          <w:lang w:val="de-AT"/>
-        </w:rPr>
-        <w:t xml:space="preserve">, </w:t>
-      </w:r>
-      <w:proofErr w:type="spellStart"/>
-      <w:r>
-        <w:rPr>
-          <w:lang w:val="de-AT"/>
-        </w:rPr>
-        <w:t>checkCommunication</w:t>
-      </w:r>
-      <w:proofErr w:type="spellEnd"/>
-      <w:r>
-        <w:rPr>
-          <w:lang w:val="de-AT"/>
-        </w:rPr>
-        <w:t xml:space="preserve">, </w:t>
-      </w:r>
-      <w:proofErr w:type="spellStart"/>
-      <w:r>
-        <w:rPr>
-          <w:lang w:val="de-AT"/>
-        </w:rPr>
-        <w:t>checkSystemHealth</w:t>
-      </w:r>
-      <w:proofErr w:type="spellEnd"/>
-      <w:r>
-        <w:rPr>
-          <w:lang w:val="de-AT"/>
-        </w:rPr>
-        <w:t xml:space="preserve">) und über Methoden wie </w:t>
-      </w:r>
-      <w:proofErr w:type="spellStart"/>
-      <w:r>
-        <w:rPr>
-          <w:lang w:val="de-AT"/>
-        </w:rPr>
-        <w:t>reportError</w:t>
-      </w:r>
-      <w:proofErr w:type="spellEnd"/>
-      <w:r>
-        <w:rPr>
-          <w:lang w:val="de-AT"/>
-        </w:rPr>
-        <w:t xml:space="preserve"> oder </w:t>
-      </w:r>
-      <w:proofErr w:type="spellStart"/>
-      <w:r>
-        <w:rPr>
-          <w:lang w:val="de-AT"/>
-        </w:rPr>
-        <w:t>reportStatus</w:t>
-      </w:r>
-      <w:proofErr w:type="spellEnd"/>
-      <w:r>
-        <w:rPr>
-          <w:lang w:val="de-AT"/>
-        </w:rPr>
-        <w:t xml:space="preserve"> dokumentiert und weitergemeldet.</w:t>
+        <w:t>B. checkSensors, checkCommunication, checkSystemHealth) und über Methoden wie reportError oder reportStatus dokumentiert und weitergemeldet.</w:t>
       </w:r>
     </w:p>
     <w:p>
@@ -18231,189 +15220,21 @@
         <w:rPr>
           <w:lang w:val="de-AT"/>
         </w:rPr>
-        <w:t xml:space="preserve">: Funktionen wie </w:t>
-      </w:r>
-      <w:proofErr w:type="spellStart"/>
-      <w:r>
-        <w:rPr>
-          <w:lang w:val="de-AT"/>
-        </w:rPr>
-        <w:t>getMemoryStatus</w:t>
-      </w:r>
-      <w:proofErr w:type="spellEnd"/>
-      <w:r>
-        <w:rPr>
-          <w:lang w:val="de-AT"/>
-        </w:rPr>
-        <w:t xml:space="preserve">, </w:t>
-      </w:r>
-      <w:proofErr w:type="spellStart"/>
-      <w:r>
-        <w:rPr>
-          <w:lang w:val="de-AT"/>
-        </w:rPr>
-        <w:t>checkRamLevel</w:t>
-      </w:r>
-      <w:proofErr w:type="spellEnd"/>
-      <w:r>
-        <w:rPr>
-          <w:lang w:val="de-AT"/>
-        </w:rPr>
-        <w:t xml:space="preserve">, </w:t>
-      </w:r>
-      <w:proofErr w:type="spellStart"/>
-      <w:r>
-        <w:rPr>
-          <w:lang w:val="de-AT"/>
-        </w:rPr>
-        <w:t>getStackDump</w:t>
-      </w:r>
-      <w:proofErr w:type="spellEnd"/>
-      <w:r>
-        <w:rPr>
-          <w:lang w:val="de-AT"/>
-        </w:rPr>
-        <w:t xml:space="preserve"> oder </w:t>
-      </w:r>
-      <w:proofErr w:type="spellStart"/>
-      <w:r>
-        <w:rPr>
-          <w:lang w:val="de-AT"/>
-        </w:rPr>
-        <w:t>detectStackOverflow</w:t>
-      </w:r>
-      <w:proofErr w:type="spellEnd"/>
-      <w:r>
-        <w:rPr>
-          <w:lang w:val="de-AT"/>
-        </w:rPr>
-        <w:t xml:space="preserve"> ermöglichen eine präzise Überwachung des internen Speichers, des SRAMs und der Stack-Nutzung. Schwellenwerte können über </w:t>
-      </w:r>
-      <w:proofErr w:type="spellStart"/>
-      <w:r>
-        <w:rPr>
-          <w:lang w:val="de-AT"/>
-        </w:rPr>
-        <w:t>setThreshold</w:t>
-      </w:r>
-      <w:proofErr w:type="spellEnd"/>
-      <w:r>
-        <w:rPr>
-          <w:lang w:val="de-AT"/>
-        </w:rPr>
-        <w:t xml:space="preserve"> gesetzt und über </w:t>
-      </w:r>
-      <w:proofErr w:type="spellStart"/>
-      <w:r>
-        <w:rPr>
-          <w:lang w:val="de-AT"/>
-        </w:rPr>
-        <w:t>checkThresholds</w:t>
-      </w:r>
-      <w:proofErr w:type="spellEnd"/>
-      <w:r>
-        <w:rPr>
-          <w:lang w:val="de-AT"/>
-        </w:rPr>
-        <w:t xml:space="preserve"> überprüft werden. So wird sichergestellt, dass bei Überschreitung definierter Grenzen rechtzeitig gewarnt wird.</w:t>
-      </w:r>
-    </w:p>
-    <w:p>
-      <w:pPr>
-        <w:jc w:val="both"/>
-        <w:rPr>
-          <w:lang w:val="de-AT"/>
-        </w:rPr>
-      </w:pPr>
-      <w:r>
-        <w:rPr>
-          <w:lang w:val="de-AT"/>
-        </w:rPr>
-        <w:t>Im Fehlerfall wird nicht nur der Fehler selbst, sondern auch der genaue Zeitpunkt (</w:t>
-      </w:r>
-      <w:proofErr w:type="spellStart"/>
-      <w:r>
-        <w:rPr>
-          <w:lang w:val="de-AT"/>
-        </w:rPr>
-        <w:t>startBusyTime</w:t>
-      </w:r>
-      <w:proofErr w:type="spellEnd"/>
-      <w:r>
-        <w:rPr>
-          <w:lang w:val="de-AT"/>
-        </w:rPr>
-        <w:t xml:space="preserve">, </w:t>
-      </w:r>
-      <w:proofErr w:type="spellStart"/>
-      <w:r>
-        <w:rPr>
-          <w:lang w:val="de-AT"/>
-        </w:rPr>
-        <w:t>startIdleTime</w:t>
-      </w:r>
-      <w:proofErr w:type="spellEnd"/>
-      <w:r>
-        <w:rPr>
-          <w:lang w:val="de-AT"/>
-        </w:rPr>
-        <w:t>) sowie weitere relevante Systeminformationen (</w:t>
-      </w:r>
-      <w:proofErr w:type="spellStart"/>
-      <w:r>
-        <w:rPr>
-          <w:lang w:val="de-AT"/>
-        </w:rPr>
-        <w:t>getLastErrorInfo</w:t>
-      </w:r>
-      <w:proofErr w:type="spellEnd"/>
-      <w:r>
-        <w:rPr>
-          <w:lang w:val="de-AT"/>
-        </w:rPr>
-        <w:t xml:space="preserve">, </w:t>
-      </w:r>
-      <w:proofErr w:type="spellStart"/>
-      <w:r>
-        <w:rPr>
-          <w:lang w:val="de-AT"/>
-        </w:rPr>
-        <w:t>saveLastError</w:t>
-      </w:r>
-      <w:proofErr w:type="spellEnd"/>
-      <w:r>
-        <w:rPr>
-          <w:lang w:val="de-AT"/>
-        </w:rPr>
-        <w:t xml:space="preserve">) protokolliert. Dadurch bietet das </w:t>
-      </w:r>
-      <w:proofErr w:type="spellStart"/>
-      <w:r>
-        <w:rPr>
-          <w:lang w:val="de-AT"/>
-        </w:rPr>
-        <w:t>ReportSystem</w:t>
-      </w:r>
-      <w:proofErr w:type="spellEnd"/>
-      <w:r>
-        <w:rPr>
-          <w:lang w:val="de-AT"/>
-        </w:rPr>
-        <w:t xml:space="preserve"> eine robuste Grundlage für Fehlerdiagnose und Systemstabilität – von einem </w:t>
-      </w:r>
-      <w:proofErr w:type="spellStart"/>
-      <w:r>
-        <w:rPr>
-          <w:lang w:val="de-AT"/>
-        </w:rPr>
-        <w:t>Stackoverflow</w:t>
-      </w:r>
-      <w:proofErr w:type="spellEnd"/>
-      <w:r>
-        <w:rPr>
-          <w:lang w:val="de-AT"/>
-        </w:rPr>
-        <w:t xml:space="preserve"> bis hin zu fehlerhaften Sensordaten oder Kommunikationsproblemen.</w:t>
+        <w:t>: Funktionen wie getMemoryStatus, checkRamLevel, getStackDump oder detectStackOverflow ermöglichen eine präzise Überwachung des internen Speichers, des SRAMs und der Stack-Nutzung. Schwellenwerte können über setThreshold gesetzt und über checkThresholds überprüft werden. So wird sichergestellt, dass bei Überschreitung definierter Grenzen rechtzeitig gewarnt wird.</w:t>
+      </w:r>
+    </w:p>
+    <w:p>
+      <w:pPr>
+        <w:jc w:val="both"/>
+        <w:rPr>
+          <w:lang w:val="de-AT"/>
+        </w:rPr>
+      </w:pPr>
+      <w:r>
+        <w:rPr>
+          <w:lang w:val="de-AT"/>
+        </w:rPr>
+        <w:t>Im Fehlerfall wird nicht nur der Fehler selbst, sondern auch der genaue Zeitpunkt (startBusyTime, startIdleTime) sowie weitere relevante Systeminformationen (getLastErrorInfo, saveLastError) protokolliert. Dadurch bietet das ReportSystem eine robuste Grundlage für Fehlerdiagnose und Systemstabilität – von einem Stackoverflow bis hin zu fehlerhaften Sensordaten oder Kommunikationsproblemen.</w:t>
       </w:r>
     </w:p>
     <w:p>
@@ -18557,23 +15378,13 @@
         </w:rPr>
         <w:t xml:space="preserve">Die </w:t>
       </w:r>
-      <w:proofErr w:type="spellStart"/>
-      <w:r>
-        <w:rPr>
-          <w:b/>
-          <w:bCs/>
-          <w:lang w:val="de-AT"/>
-        </w:rPr>
-        <w:t>Flyback</w:t>
-      </w:r>
-      <w:proofErr w:type="spellEnd"/>
-      <w:r>
-        <w:rPr>
-          <w:b/>
-          <w:bCs/>
-          <w:lang w:val="de-AT"/>
-        </w:rPr>
-        <w:t xml:space="preserve"> Library</w:t>
+      <w:r>
+        <w:rPr>
+          <w:b/>
+          <w:bCs/>
+          <w:lang w:val="de-AT"/>
+        </w:rPr>
+        <w:t>Flyback Library</w:t>
       </w:r>
       <w:r>
         <w:rPr>
@@ -18601,18 +15412,8 @@
           <w:bCs/>
           <w:lang w:val="de-AT"/>
         </w:rPr>
-        <w:t xml:space="preserve">Duty </w:t>
-      </w:r>
-      <w:proofErr w:type="spellStart"/>
-      <w:r>
-        <w:rPr>
-          <w:b/>
-          <w:bCs/>
-          <w:lang w:val="de-AT"/>
-        </w:rPr>
-        <w:t>Cycles</w:t>
-      </w:r>
-      <w:proofErr w:type="spellEnd"/>
+        <w:t>Duty Cycles</w:t>
+      </w:r>
       <w:r>
         <w:rPr>
           <w:lang w:val="de-AT"/>
@@ -18687,21 +15488,7 @@
         <w:rPr>
           <w:lang w:val="de-AT"/>
         </w:rPr>
-        <w:t xml:space="preserve">Die Integration der </w:t>
-      </w:r>
-      <w:proofErr w:type="spellStart"/>
-      <w:r>
-        <w:rPr>
-          <w:lang w:val="de-AT"/>
-        </w:rPr>
-        <w:t>Flyback</w:t>
-      </w:r>
-      <w:proofErr w:type="spellEnd"/>
-      <w:r>
-        <w:rPr>
-          <w:lang w:val="de-AT"/>
-        </w:rPr>
-        <w:t xml:space="preserve"> Library erfolgt an zwei verschiedenen Stellen innerhalb des Task-Modells der Embedded Software:</w:t>
+        <w:t>Die Integration der Flyback Library erfolgt an zwei verschiedenen Stellen innerhalb des Task-Modells der Embedded Software:</w:t>
       </w:r>
     </w:p>
     <w:p>
@@ -18715,7 +15502,6 @@
           <w:lang w:val="de-AT"/>
         </w:rPr>
       </w:pPr>
-      <w:proofErr w:type="spellStart"/>
       <w:r>
         <w:rPr>
           <w:b/>
@@ -18724,26 +15510,11 @@
         </w:rPr>
         <w:t>SensorActorEndpointTask</w:t>
       </w:r>
-      <w:proofErr w:type="spellEnd"/>
-      <w:r>
-        <w:rPr>
-          <w:lang w:val="de-AT"/>
-        </w:rPr>
-        <w:t xml:space="preserve">: Dieser Task ermöglicht eine externe Steuerung der </w:t>
-      </w:r>
-      <w:proofErr w:type="spellStart"/>
-      <w:r>
-        <w:rPr>
-          <w:lang w:val="de-AT"/>
-        </w:rPr>
-        <w:t>Flyback</w:t>
-      </w:r>
-      <w:proofErr w:type="spellEnd"/>
-      <w:r>
-        <w:rPr>
-          <w:lang w:val="de-AT"/>
-        </w:rPr>
-        <w:t>-Funktionalität über definierte Schnittstellen, insbesondere über die API. Er wird dann aktiv, wenn ein übergeordnetes System oder Benutzerinterface Steuerbefehle an das HV-Modul übermittelt.</w:t>
+      <w:r>
+        <w:rPr>
+          <w:lang w:val="de-AT"/>
+        </w:rPr>
+        <w:t>: Dieser Task ermöglicht eine externe Steuerung der Flyback-Funktionalität über definierte Schnittstellen, insbesondere über die API. Er wird dann aktiv, wenn ein übergeordnetes System oder Benutzerinterface Steuerbefehle an das HV-Modul übermittelt.</w:t>
       </w:r>
     </w:p>
     <w:p>
@@ -18757,7 +15528,6 @@
           <w:lang w:val="de-AT"/>
         </w:rPr>
       </w:pPr>
-      <w:proofErr w:type="spellStart"/>
       <w:r>
         <w:rPr>
           <w:b/>
@@ -18766,14 +15536,12 @@
         </w:rPr>
         <w:t>FlybackVacControlTask</w:t>
       </w:r>
-      <w:proofErr w:type="spellEnd"/>
       <w:r>
         <w:rPr>
           <w:lang w:val="de-AT"/>
         </w:rPr>
         <w:t xml:space="preserve">: Dieser Task arbeitet autonom und übernimmt die Kontrolle über das HV-Modul eigenständig, wenn keine externe Steuerung aktiv ist. Über einen definierten Mechanismus – in der Regel über den </w:t>
       </w:r>
-      <w:proofErr w:type="spellStart"/>
       <w:r>
         <w:rPr>
           <w:b/>
@@ -18782,7 +15550,6 @@
         </w:rPr>
         <w:t>SwitchState</w:t>
       </w:r>
-      <w:proofErr w:type="spellEnd"/>
       <w:r>
         <w:rPr>
           <w:lang w:val="de-AT"/>
@@ -18800,21 +15567,7 @@
         <w:rPr>
           <w:lang w:val="de-AT"/>
         </w:rPr>
-        <w:t xml:space="preserve">B. den </w:t>
-      </w:r>
-      <w:proofErr w:type="spellStart"/>
-      <w:r>
-        <w:rPr>
-          <w:lang w:val="de-AT"/>
-        </w:rPr>
-        <w:t>SensorActorEndpointTask</w:t>
-      </w:r>
-      <w:proofErr w:type="spellEnd"/>
-      <w:r>
-        <w:rPr>
-          <w:lang w:val="de-AT"/>
-        </w:rPr>
-        <w:t xml:space="preserve">) </w:t>
+        <w:t xml:space="preserve">B. den SensorActorEndpointTask) </w:t>
       </w:r>
       <w:r>
         <w:rPr>
@@ -18841,21 +15594,7 @@
         <w:rPr>
           <w:lang w:val="de-AT"/>
         </w:rPr>
-        <w:t xml:space="preserve">Durch dieses Konzept wird sichergestellt, dass die </w:t>
-      </w:r>
-      <w:proofErr w:type="spellStart"/>
-      <w:r>
-        <w:rPr>
-          <w:lang w:val="de-AT"/>
-        </w:rPr>
-        <w:t>Flyback</w:t>
-      </w:r>
-      <w:proofErr w:type="spellEnd"/>
-      <w:r>
-        <w:rPr>
-          <w:lang w:val="de-AT"/>
-        </w:rPr>
-        <w:t xml:space="preserve">-Steuerung sowohl </w:t>
+        <w:t xml:space="preserve">Durch dieses Konzept wird sichergestellt, dass die Flyback-Steuerung sowohl </w:t>
       </w:r>
       <w:r>
         <w:rPr>
@@ -18978,23 +15717,13 @@
         </w:rPr>
         <w:t xml:space="preserve">Die </w:t>
       </w:r>
-      <w:proofErr w:type="spellStart"/>
-      <w:r>
-        <w:rPr>
-          <w:b/>
-          <w:bCs/>
-          <w:lang w:val="de-AT"/>
-        </w:rPr>
-        <w:t>vacControl</w:t>
-      </w:r>
-      <w:proofErr w:type="spellEnd"/>
-      <w:r>
-        <w:rPr>
-          <w:b/>
-          <w:bCs/>
-          <w:lang w:val="de-AT"/>
-        </w:rPr>
-        <w:t xml:space="preserve"> Library</w:t>
+      <w:r>
+        <w:rPr>
+          <w:b/>
+          <w:bCs/>
+          <w:lang w:val="de-AT"/>
+        </w:rPr>
+        <w:t>vacControl Library</w:t>
       </w:r>
       <w:r>
         <w:rPr>
@@ -19028,35 +15757,7 @@
         <w:rPr>
           <w:lang w:val="de-AT"/>
         </w:rPr>
-        <w:t xml:space="preserve">Wie bereits bei der </w:t>
-      </w:r>
-      <w:proofErr w:type="spellStart"/>
-      <w:r>
-        <w:rPr>
-          <w:lang w:val="de-AT"/>
-        </w:rPr>
-        <w:t>Flyback</w:t>
-      </w:r>
-      <w:proofErr w:type="spellEnd"/>
-      <w:r>
-        <w:rPr>
-          <w:lang w:val="de-AT"/>
-        </w:rPr>
-        <w:t xml:space="preserve"> Library erfolgt auch bei </w:t>
-      </w:r>
-      <w:proofErr w:type="spellStart"/>
-      <w:r>
-        <w:rPr>
-          <w:lang w:val="de-AT"/>
-        </w:rPr>
-        <w:t>vacControl</w:t>
-      </w:r>
-      <w:proofErr w:type="spellEnd"/>
-      <w:r>
-        <w:rPr>
-          <w:lang w:val="de-AT"/>
-        </w:rPr>
-        <w:t xml:space="preserve"> die Einbindung in </w:t>
+        <w:t xml:space="preserve">Wie bereits bei der Flyback Library erfolgt auch bei vacControl die Einbindung in </w:t>
       </w:r>
       <w:r>
         <w:rPr>
@@ -19084,7 +15785,6 @@
           <w:lang w:val="de-AT"/>
         </w:rPr>
       </w:pPr>
-      <w:proofErr w:type="spellStart"/>
       <w:r>
         <w:rPr>
           <w:b/>
@@ -19093,7 +15793,6 @@
         </w:rPr>
         <w:t>SensorActorEndpointTask</w:t>
       </w:r>
-      <w:proofErr w:type="spellEnd"/>
       <w:r>
         <w:rPr>
           <w:lang w:val="de-AT"/>
@@ -19138,21 +15837,7 @@
         <w:rPr>
           <w:lang w:val="de-AT"/>
         </w:rPr>
-        <w:t xml:space="preserve">ber eine PC-Software oder ein HMI), reagiert </w:t>
-      </w:r>
-      <w:proofErr w:type="spellStart"/>
-      <w:r>
-        <w:rPr>
-          <w:lang w:val="de-AT"/>
-        </w:rPr>
-        <w:t>vacControl</w:t>
-      </w:r>
-      <w:proofErr w:type="spellEnd"/>
-      <w:r>
-        <w:rPr>
-          <w:lang w:val="de-AT"/>
-        </w:rPr>
-        <w:t xml:space="preserve"> entsprechend und passt die Vakuumsteuerung an die neuen Anforderungen an.</w:t>
+        <w:t>ber eine PC-Software oder ein HMI), reagiert vacControl entsprechend und passt die Vakuumsteuerung an die neuen Anforderungen an.</w:t>
       </w:r>
     </w:p>
     <w:p>
@@ -19166,7 +15851,6 @@
           <w:lang w:val="de-AT"/>
         </w:rPr>
       </w:pPr>
-      <w:proofErr w:type="spellStart"/>
       <w:r>
         <w:rPr>
           <w:b/>
@@ -19175,26 +15859,11 @@
         </w:rPr>
         <w:t>FlybackVacControlTask</w:t>
       </w:r>
-      <w:proofErr w:type="spellEnd"/>
-      <w:r>
-        <w:rPr>
-          <w:lang w:val="de-AT"/>
-        </w:rPr>
-        <w:t xml:space="preserve">: In Abwesenheit externer Befehle arbeitet das </w:t>
-      </w:r>
-      <w:proofErr w:type="spellStart"/>
-      <w:r>
-        <w:rPr>
-          <w:lang w:val="de-AT"/>
-        </w:rPr>
-        <w:t>vacControl</w:t>
-      </w:r>
-      <w:proofErr w:type="spellEnd"/>
-      <w:r>
-        <w:rPr>
-          <w:lang w:val="de-AT"/>
-        </w:rPr>
-        <w:t xml:space="preserve">-System </w:t>
+      <w:r>
+        <w:rPr>
+          <w:lang w:val="de-AT"/>
+        </w:rPr>
+        <w:t xml:space="preserve">: In Abwesenheit externer Befehle arbeitet das vacControl-System </w:t>
       </w:r>
       <w:r>
         <w:rPr>
@@ -19208,23 +15877,8 @@
         <w:rPr>
           <w:lang w:val="de-AT"/>
         </w:rPr>
-        <w:t xml:space="preserve">. Der </w:t>
-      </w:r>
-      <w:proofErr w:type="spellStart"/>
-      <w:r>
-        <w:rPr>
-          <w:lang w:val="de-AT"/>
-        </w:rPr>
-        <w:t>FlybackVacControlTask</w:t>
-      </w:r>
-      <w:proofErr w:type="spellEnd"/>
-      <w:r>
-        <w:rPr>
-          <w:lang w:val="de-AT"/>
-        </w:rPr>
-        <w:t xml:space="preserve"> übernimmt in diesem Fall die selbstständige Regelung des Vakuumsystems, unter anderem durch Ansteuerung des </w:t>
-      </w:r>
-      <w:proofErr w:type="gramStart"/>
+        <w:t xml:space="preserve">. Der FlybackVacControlTask übernimmt in diesem Fall die selbstständige Regelung des Vakuumsystems, unter anderem durch Ansteuerung des </w:t>
+      </w:r>
       <w:r>
         <w:rPr>
           <w:b/>
@@ -19233,7 +15887,6 @@
         </w:rPr>
         <w:t>VAT Mikrocontrollers</w:t>
       </w:r>
-      <w:proofErr w:type="gramEnd"/>
       <w:r>
         <w:rPr>
           <w:lang w:val="de-AT"/>
@@ -19254,7 +15907,6 @@
         </w:rPr>
         <w:t xml:space="preserve">Ein zentraler Mechanismus zur Koordination dieser beiden Betriebsmodi ist wiederum der </w:t>
       </w:r>
-      <w:proofErr w:type="spellStart"/>
       <w:r>
         <w:rPr>
           <w:b/>
@@ -19263,7 +15915,6 @@
         </w:rPr>
         <w:t>SwitchState</w:t>
       </w:r>
-      <w:proofErr w:type="spellEnd"/>
       <w:r>
         <w:rPr>
           <w:lang w:val="de-AT"/>
@@ -19282,21 +15933,7 @@
         <w:rPr>
           <w:lang w:val="de-AT"/>
         </w:rPr>
-        <w:t xml:space="preserve">Durch diese duale Architektur ist das </w:t>
-      </w:r>
-      <w:proofErr w:type="spellStart"/>
-      <w:r>
-        <w:rPr>
-          <w:lang w:val="de-AT"/>
-        </w:rPr>
-        <w:t>vacControl</w:t>
-      </w:r>
-      <w:proofErr w:type="spellEnd"/>
-      <w:r>
-        <w:rPr>
-          <w:lang w:val="de-AT"/>
-        </w:rPr>
-        <w:t xml:space="preserve">-Modul in der Lage, sowohl </w:t>
+        <w:t xml:space="preserve">Durch diese duale Architektur ist das vacControl-Modul in der Lage, sowohl </w:t>
       </w:r>
       <w:r>
         <w:rPr>
@@ -20781,45 +17418,13 @@
           <w:bCs/>
           <w:lang w:val="de-AT"/>
         </w:rPr>
-        <w:t>Embedded Software (</w:t>
-      </w:r>
-      <w:proofErr w:type="spellStart"/>
-      <w:r>
-        <w:rPr>
-          <w:b/>
-          <w:bCs/>
-          <w:lang w:val="de-AT"/>
-        </w:rPr>
-        <w:t>eSW</w:t>
-      </w:r>
-      <w:proofErr w:type="spellEnd"/>
-      <w:r>
-        <w:rPr>
-          <w:b/>
-          <w:bCs/>
-          <w:lang w:val="de-AT"/>
-        </w:rPr>
-        <w:t>)</w:t>
-      </w:r>
-      <w:r>
-        <w:rPr>
-          <w:lang w:val="de-AT"/>
-        </w:rPr>
-        <w:t xml:space="preserve">: ein Arduino </w:t>
-      </w:r>
-      <w:proofErr w:type="spellStart"/>
-      <w:r>
-        <w:rPr>
-          <w:lang w:val="de-AT"/>
-        </w:rPr>
-        <w:t>Mega</w:t>
-      </w:r>
-      <w:proofErr w:type="spellEnd"/>
-      <w:r>
-        <w:rPr>
-          <w:lang w:val="de-AT"/>
-        </w:rPr>
-        <w:t xml:space="preserve"> 2560</w:t>
+        <w:t>Embedded Software (eSW)</w:t>
+      </w:r>
+      <w:r>
+        <w:rPr>
+          <w:lang w:val="de-AT"/>
+        </w:rPr>
+        <w:t>: ein Arduino Mega 2560</w:t>
       </w:r>
     </w:p>
     <w:p>
@@ -20929,21 +17534,7 @@
         <w:rPr>
           <w:lang w:val="de-AT"/>
         </w:rPr>
-        <w:t xml:space="preserve"> ein proprietäres oder anders strukturiertes Datenformat erwartet, übernimmt die </w:t>
-      </w:r>
-      <w:proofErr w:type="spellStart"/>
-      <w:r>
-        <w:rPr>
-          <w:lang w:val="de-AT"/>
-        </w:rPr>
-        <w:t>eSW</w:t>
-      </w:r>
-      <w:proofErr w:type="spellEnd"/>
-      <w:r>
-        <w:rPr>
-          <w:lang w:val="de-AT"/>
-        </w:rPr>
-        <w:t xml:space="preserve"> auf dem Arduino die Rolle eines Protokollübersetzers:</w:t>
+        <w:t xml:space="preserve"> ein proprietäres oder anders strukturiertes Datenformat erwartet, übernimmt die eSW auf dem Arduino die Rolle eines Protokollübersetzers:</w:t>
       </w:r>
       <w:r>
         <w:rPr>
@@ -21016,25 +17607,7 @@
           <w:bCs/>
           <w:lang w:val="de-AT"/>
         </w:rPr>
-        <w:t xml:space="preserve">SPI (Serial </w:t>
-      </w:r>
-      <w:proofErr w:type="spellStart"/>
-      <w:r>
-        <w:rPr>
-          <w:b/>
-          <w:bCs/>
-          <w:lang w:val="de-AT"/>
-        </w:rPr>
-        <w:t>Peripheral</w:t>
-      </w:r>
-      <w:proofErr w:type="spellEnd"/>
-      <w:r>
-        <w:rPr>
-          <w:b/>
-          <w:bCs/>
-          <w:lang w:val="de-AT"/>
-        </w:rPr>
-        <w:t xml:space="preserve"> Interface)</w:t>
+        <w:t>SPI (Serial Peripheral Interface)</w:t>
       </w:r>
       <w:r>
         <w:rPr>
@@ -21322,7 +17895,6 @@
         </w:rPr>
         <w:t xml:space="preserve"> versioniert. Der Hardware Access Service (HAS) ist dabei als </w:t>
       </w:r>
-      <w:proofErr w:type="spellStart"/>
       <w:r>
         <w:rPr>
           <w:b/>
@@ -21331,7 +17903,6 @@
         </w:rPr>
         <w:t>Git-Submodul</w:t>
       </w:r>
-      <w:proofErr w:type="spellEnd"/>
       <w:r>
         <w:rPr>
           <w:lang w:val="de-AT"/>
@@ -21370,43 +17941,7 @@
           <w:bCs/>
           <w:lang w:val="de-AT"/>
         </w:rPr>
-        <w:t xml:space="preserve">Arduino </w:t>
-      </w:r>
-      <w:proofErr w:type="spellStart"/>
-      <w:r>
-        <w:rPr>
-          <w:b/>
-          <w:bCs/>
-          <w:lang w:val="de-AT"/>
-        </w:rPr>
-        <w:t>Mega</w:t>
-      </w:r>
-      <w:proofErr w:type="spellEnd"/>
-      <w:r>
-        <w:rPr>
-          <w:b/>
-          <w:bCs/>
-          <w:lang w:val="de-AT"/>
-        </w:rPr>
-        <w:t xml:space="preserve"> 2560 (</w:t>
-      </w:r>
-      <w:proofErr w:type="spellStart"/>
-      <w:r>
-        <w:rPr>
-          <w:b/>
-          <w:bCs/>
-          <w:lang w:val="de-AT"/>
-        </w:rPr>
-        <w:t>eSW</w:t>
-      </w:r>
-      <w:proofErr w:type="spellEnd"/>
-      <w:r>
-        <w:rPr>
-          <w:b/>
-          <w:bCs/>
-          <w:lang w:val="de-AT"/>
-        </w:rPr>
-        <w:t>)</w:t>
+        <w:t>Arduino Mega 2560 (eSW)</w:t>
       </w:r>
     </w:p>
     <w:p>
@@ -21422,7 +17957,6 @@
         </w:rPr>
         <w:t xml:space="preserve">Auf dem Arduino kommt ein </w:t>
       </w:r>
-      <w:proofErr w:type="spellStart"/>
       <w:r>
         <w:rPr>
           <w:b/>
@@ -21431,14 +17965,12 @@
         </w:rPr>
         <w:t>FreeRTOS</w:t>
       </w:r>
-      <w:proofErr w:type="spellEnd"/>
       <w:r>
         <w:rPr>
           <w:lang w:val="de-AT"/>
         </w:rPr>
         <w:t xml:space="preserve"> zum Einsatz, welches eine Echtzeit-Multitasking-Umgebung bereitstellt. Zur Vereinfachung und Strukturierung der Embedded-Software wird eine objektorientierte Bibliothek namens </w:t>
       </w:r>
-      <w:proofErr w:type="spellStart"/>
       <w:r>
         <w:rPr>
           <w:b/>
@@ -21447,7 +17979,6 @@
         </w:rPr>
         <w:t>frt.h</w:t>
       </w:r>
-      <w:proofErr w:type="spellEnd"/>
       <w:r>
         <w:rPr>
           <w:lang w:val="de-AT"/>
@@ -21481,23 +18012,7 @@
           <w:highlight w:val="yellow"/>
           <w:lang w:val="de-AT"/>
         </w:rPr>
-        <w:t xml:space="preserve"> auf dem VAT </w:t>
-      </w:r>
-      <w:proofErr w:type="spellStart"/>
-      <w:r>
-        <w:rPr>
-          <w:highlight w:val="yellow"/>
-          <w:lang w:val="de-AT"/>
-        </w:rPr>
-        <w:t>uC</w:t>
-      </w:r>
-      <w:proofErr w:type="spellEnd"/>
-      <w:r>
-        <w:rPr>
-          <w:highlight w:val="yellow"/>
-          <w:lang w:val="de-AT"/>
-        </w:rPr>
-        <w:t xml:space="preserve"> ist zum jetzigen Zeitpunkt nicht bekannt. Muss noch herausfinden?????????</w:t>
+        <w:t xml:space="preserve"> auf dem VAT uC ist zum jetzigen Zeitpunkt nicht bekannt. Muss noch herausfinden?????????</w:t>
       </w:r>
     </w:p>
     <w:p>
@@ -21585,7 +18100,6 @@
           <w:lang w:val="de-AT"/>
         </w:rPr>
       </w:pPr>
-      <w:proofErr w:type="spellStart"/>
       <w:r>
         <w:rPr>
           <w:rFonts w:asciiTheme="majorHAnsi" w:eastAsiaTheme="majorEastAsia" w:hAnsiTheme="majorHAnsi" w:cstheme="majorBidi"/>
@@ -21599,48 +18113,19 @@
         <w:lastRenderedPageBreak/>
         <w:t>Toolchain</w:t>
       </w:r>
-      <w:proofErr w:type="spellEnd"/>
-    </w:p>
-    <w:p>
-      <w:pPr>
-        <w:jc w:val="both"/>
-        <w:rPr>
-          <w:lang w:val="de-AT"/>
-        </w:rPr>
-      </w:pPr>
-      <w:r>
-        <w:rPr>
-          <w:lang w:val="de-AT"/>
-        </w:rPr>
-        <w:t xml:space="preserve">Da wir ein umfangreiches Embedded-Software-Projekt planten, reichten die Möglichkeiten der offiziellen Arduino IDE – weder in der alten noch in der neuen Version – für unsere Anforderungen aus. Besonders bei größeren Codebasen, mehreren Modulen und dem Wunsch nach feinerer Kontrolle über den </w:t>
-      </w:r>
-      <w:proofErr w:type="spellStart"/>
-      <w:r>
-        <w:rPr>
-          <w:lang w:val="de-AT"/>
-        </w:rPr>
-        <w:t>Build</w:t>
-      </w:r>
-      <w:proofErr w:type="spellEnd"/>
-      <w:r>
-        <w:rPr>
-          <w:lang w:val="de-AT"/>
-        </w:rPr>
-        <w:t xml:space="preserve">-Prozess und Debugging stießen wir auf deutliche Grenzen. Deshalb habe ich mich entschieden, eine eigene, flexiblere </w:t>
-      </w:r>
-      <w:proofErr w:type="spellStart"/>
-      <w:r>
-        <w:rPr>
-          <w:lang w:val="de-AT"/>
-        </w:rPr>
-        <w:t>Toolchain</w:t>
-      </w:r>
-      <w:proofErr w:type="spellEnd"/>
-      <w:r>
-        <w:rPr>
-          <w:lang w:val="de-AT"/>
-        </w:rPr>
-        <w:t xml:space="preserve"> aufzubauen.</w:t>
+    </w:p>
+    <w:p>
+      <w:pPr>
+        <w:jc w:val="both"/>
+        <w:rPr>
+          <w:lang w:val="de-AT"/>
+        </w:rPr>
+      </w:pPr>
+      <w:r>
+        <w:rPr>
+          <w:lang w:val="de-AT"/>
+        </w:rPr>
+        <w:t>Da wir ein umfangreiches Embedded-Software-Projekt planten, reichten die Möglichkeiten der offiziellen Arduino IDE – weder in der alten noch in der neuen Version – für unsere Anforderungen aus. Besonders bei größeren Codebasen, mehreren Modulen und dem Wunsch nach feinerer Kontrolle über den Build-Prozess und Debugging stießen wir auf deutliche Grenzen. Deshalb habe ich mich entschieden, eine eigene, flexiblere Toolchain aufzubauen.</w:t>
       </w:r>
     </w:p>
     <w:p>
@@ -21674,7 +18159,6 @@
         </w:rPr>
         <w:t xml:space="preserve">Im ersten Schritt testete ich die kommerzielle Arduino-Alternative </w:t>
       </w:r>
-      <w:proofErr w:type="spellStart"/>
       <w:r>
         <w:rPr>
           <w:b/>
@@ -21683,7 +18167,6 @@
         </w:rPr>
         <w:t>Programino</w:t>
       </w:r>
-      <w:proofErr w:type="spellEnd"/>
       <w:r>
         <w:rPr>
           <w:lang w:val="de-AT"/>
@@ -21716,7 +18199,7 @@
         <w:br/>
         <w:t xml:space="preserve">→ </w:t>
       </w:r>
-      <w:hyperlink r:id="rId19" w:tgtFrame="_new" w:history="1">
+      <w:hyperlink r:id="rId21" w:tgtFrame="_new" w:history="1">
         <w:r>
           <w:rPr>
             <w:rStyle w:val="Hyperlink"/>
@@ -21739,7 +18222,6 @@
         </w:rPr>
         <w:t xml:space="preserve">Im zweiten Anlauf bin ich auf die Open-Source-IDE </w:t>
       </w:r>
-      <w:proofErr w:type="spellStart"/>
       <w:r>
         <w:rPr>
           <w:b/>
@@ -21748,64 +18230,25 @@
         </w:rPr>
         <w:t>Sloeber</w:t>
       </w:r>
-      <w:proofErr w:type="spellEnd"/>
       <w:r>
         <w:rPr>
           <w:lang w:val="de-AT"/>
         </w:rPr>
         <w:t xml:space="preserve"> gestoßen, welche auf </w:t>
       </w:r>
-      <w:proofErr w:type="spellStart"/>
-      <w:r>
-        <w:rPr>
-          <w:b/>
-          <w:bCs/>
-          <w:lang w:val="de-AT"/>
-        </w:rPr>
-        <w:t>Eclipse</w:t>
-      </w:r>
-      <w:proofErr w:type="spellEnd"/>
-      <w:r>
-        <w:rPr>
-          <w:b/>
-          <w:bCs/>
-          <w:lang w:val="de-AT"/>
-        </w:rPr>
-        <w:t xml:space="preserve"> CDT</w:t>
-      </w:r>
-      <w:r>
-        <w:rPr>
-          <w:lang w:val="de-AT"/>
-        </w:rPr>
-        <w:t xml:space="preserve"> basiert. Trotz einiger Eigenheiten der </w:t>
-      </w:r>
-      <w:proofErr w:type="spellStart"/>
-      <w:r>
-        <w:rPr>
-          <w:lang w:val="de-AT"/>
-        </w:rPr>
-        <w:t>Eclipse</w:t>
-      </w:r>
-      <w:proofErr w:type="spellEnd"/>
-      <w:r>
-        <w:rPr>
-          <w:lang w:val="de-AT"/>
-        </w:rPr>
-        <w:t xml:space="preserve">-Umgebung überzeugte </w:t>
-      </w:r>
-      <w:proofErr w:type="spellStart"/>
-      <w:r>
-        <w:rPr>
-          <w:lang w:val="de-AT"/>
-        </w:rPr>
-        <w:t>Sloeber</w:t>
-      </w:r>
-      <w:proofErr w:type="spellEnd"/>
-      <w:r>
-        <w:rPr>
-          <w:lang w:val="de-AT"/>
-        </w:rPr>
-        <w:t xml:space="preserve"> durch eine bessere Integration in professionelle Entwicklungsprozesse, erweiterbare Projekteinstellungen und eine aktiv gepflegte Arduino-Integration. </w:t>
+      <w:r>
+        <w:rPr>
+          <w:b/>
+          <w:bCs/>
+          <w:lang w:val="de-AT"/>
+        </w:rPr>
+        <w:t>Eclipse CDT</w:t>
+      </w:r>
+      <w:r>
+        <w:rPr>
+          <w:lang w:val="de-AT"/>
+        </w:rPr>
+        <w:t xml:space="preserve"> basiert. Trotz einiger Eigenheiten der Eclipse-Umgebung überzeugte Sloeber durch eine bessere Integration in professionelle Entwicklungsprozesse, erweiterbare Projekteinstellungen und eine aktiv gepflegte Arduino-Integration. </w:t>
       </w:r>
     </w:p>
     <w:p>
@@ -21827,7 +18270,7 @@
         <w:br/>
         <w:t xml:space="preserve">→ </w:t>
       </w:r>
-      <w:hyperlink r:id="rId20" w:tgtFrame="_new" w:history="1">
+      <w:hyperlink r:id="rId22" w:tgtFrame="_new" w:history="1">
         <w:r>
           <w:rPr>
             <w:rStyle w:val="Hyperlink"/>
@@ -21852,25 +18295,7 @@
           <w:bCs/>
           <w:lang w:val="de-AT"/>
         </w:rPr>
-        <w:t xml:space="preserve">Compiler, </w:t>
-      </w:r>
-      <w:proofErr w:type="spellStart"/>
-      <w:r>
-        <w:rPr>
-          <w:b/>
-          <w:bCs/>
-          <w:lang w:val="de-AT"/>
-        </w:rPr>
-        <w:t>Build</w:t>
-      </w:r>
-      <w:proofErr w:type="spellEnd"/>
-      <w:r>
-        <w:rPr>
-          <w:b/>
-          <w:bCs/>
-          <w:lang w:val="de-AT"/>
-        </w:rPr>
-        <w:t xml:space="preserve"> und Binary-Analyse</w:t>
+        <w:t>Compiler, Build und Binary-Analyse</w:t>
       </w:r>
     </w:p>
     <w:p>
@@ -21886,7 +18311,6 @@
         </w:rPr>
         <w:t xml:space="preserve">Als Compiler kam </w:t>
       </w:r>
-      <w:proofErr w:type="spellStart"/>
       <w:r>
         <w:rPr>
           <w:b/>
@@ -21895,68 +18319,25 @@
         </w:rPr>
         <w:t>avr-gcc</w:t>
       </w:r>
-      <w:proofErr w:type="spellEnd"/>
-      <w:r>
-        <w:rPr>
-          <w:lang w:val="de-AT"/>
-        </w:rPr>
-        <w:t xml:space="preserve"> in der Version 7.3.0-atmel3.6.1-arduino7 zum Einsatz – ein bewährter Compiler für AVR-Mikrocontroller. Dieser erlaubt es, standardisierte und optimierte ELF-Dateien (</w:t>
-      </w:r>
-      <w:proofErr w:type="spellStart"/>
-      <w:r>
-        <w:rPr>
-          <w:lang w:val="de-AT"/>
-        </w:rPr>
-        <w:t>Executable</w:t>
-      </w:r>
-      <w:proofErr w:type="spellEnd"/>
-      <w:r>
-        <w:rPr>
-          <w:lang w:val="de-AT"/>
-        </w:rPr>
-        <w:t xml:space="preserve"> and Linking Format) zu generieren. Die generierte ELF-Datei enthält neben dem eigentlichen Maschinencode auch </w:t>
-      </w:r>
-      <w:proofErr w:type="spellStart"/>
-      <w:r>
-        <w:rPr>
-          <w:lang w:val="de-AT"/>
-        </w:rPr>
-        <w:t>Debug</w:t>
-      </w:r>
-      <w:proofErr w:type="spellEnd"/>
-      <w:r>
-        <w:rPr>
-          <w:lang w:val="de-AT"/>
-        </w:rPr>
-        <w:t>-Informationen, symbolische Verweise und Speicherzuweisungen – ideale Grundlagen für eine tiefere Analyse.</w:t>
-      </w:r>
-    </w:p>
-    <w:p>
-      <w:pPr>
-        <w:jc w:val="both"/>
-        <w:rPr>
-          <w:lang w:val="de-AT"/>
-        </w:rPr>
-      </w:pPr>
-      <w:r>
-        <w:rPr>
-          <w:lang w:val="de-AT"/>
-        </w:rPr>
-        <w:t xml:space="preserve">Um das erstellte Binary bzw. die ELF-Datei genauer zu untersuchen, nutze ich mehrere Tools aus der </w:t>
-      </w:r>
-      <w:proofErr w:type="spellStart"/>
-      <w:r>
-        <w:rPr>
-          <w:lang w:val="de-AT"/>
-        </w:rPr>
-        <w:t>avr-binutils-Toolchain</w:t>
-      </w:r>
-      <w:proofErr w:type="spellEnd"/>
-      <w:r>
-        <w:rPr>
-          <w:lang w:val="de-AT"/>
-        </w:rPr>
-        <w:t>:</w:t>
+      <w:r>
+        <w:rPr>
+          <w:lang w:val="de-AT"/>
+        </w:rPr>
+        <w:t xml:space="preserve"> in der Version 7.3.0-atmel3.6.1-arduino7 zum Einsatz – ein bewährter Compiler für AVR-Mikrocontroller. Dieser erlaubt es, standardisierte und optimierte ELF-Dateien (Executable and Linking Format) zu generieren. Die generierte ELF-Datei enthält neben dem eigentlichen Maschinencode auch Debug-Informationen, symbolische Verweise und Speicherzuweisungen – ideale Grundlagen für eine tiefere Analyse.</w:t>
+      </w:r>
+    </w:p>
+    <w:p>
+      <w:pPr>
+        <w:jc w:val="both"/>
+        <w:rPr>
+          <w:lang w:val="de-AT"/>
+        </w:rPr>
+      </w:pPr>
+      <w:r>
+        <w:rPr>
+          <w:lang w:val="de-AT"/>
+        </w:rPr>
+        <w:t>Um das erstellte Binary bzw. die ELF-Datei genauer zu untersuchen, nutze ich mehrere Tools aus der avr-binutils-Toolchain:</w:t>
       </w:r>
     </w:p>
     <w:p>
@@ -21970,7 +18351,6 @@
           <w:lang w:val="de-AT"/>
         </w:rPr>
       </w:pPr>
-      <w:proofErr w:type="spellStart"/>
       <w:r>
         <w:rPr>
           <w:b/>
@@ -21979,7 +18359,6 @@
         </w:rPr>
         <w:t>avr-objdump</w:t>
       </w:r>
-      <w:proofErr w:type="spellEnd"/>
       <w:r>
         <w:rPr>
           <w:lang w:val="de-AT"/>
@@ -21999,7 +18378,6 @@
           <w:lang w:val="de-AT"/>
         </w:rPr>
       </w:pPr>
-      <w:proofErr w:type="spellStart"/>
       <w:r>
         <w:rPr>
           <w:b/>
@@ -22009,7 +18387,6 @@
         <w:lastRenderedPageBreak/>
         <w:t>avr-nm</w:t>
       </w:r>
-      <w:proofErr w:type="spellEnd"/>
       <w:r>
         <w:rPr>
           <w:lang w:val="de-AT"/>
@@ -22041,94 +18418,20 @@
           <w:lang w:val="de-AT"/>
         </w:rPr>
       </w:pPr>
-      <w:proofErr w:type="spellStart"/>
-      <w:r>
-        <w:rPr>
-          <w:b/>
-          <w:bCs/>
-          <w:lang w:val="de-AT"/>
-        </w:rPr>
-        <w:t>awk</w:t>
-      </w:r>
-      <w:proofErr w:type="spellEnd"/>
-      <w:r>
-        <w:rPr>
-          <w:b/>
-          <w:bCs/>
-          <w:lang w:val="de-AT"/>
-        </w:rPr>
-        <w:t xml:space="preserve"> und </w:t>
-      </w:r>
-      <w:proofErr w:type="spellStart"/>
-      <w:r>
-        <w:rPr>
-          <w:b/>
-          <w:bCs/>
-          <w:lang w:val="de-AT"/>
-        </w:rPr>
-        <w:t>size.awk</w:t>
-      </w:r>
-      <w:proofErr w:type="spellEnd"/>
-      <w:r>
-        <w:rPr>
-          <w:b/>
-          <w:bCs/>
-          <w:lang w:val="de-AT"/>
-        </w:rPr>
-        <w:t xml:space="preserve"> (bzw. eigene </w:t>
-      </w:r>
-      <w:proofErr w:type="spellStart"/>
-      <w:r>
-        <w:rPr>
-          <w:b/>
-          <w:bCs/>
-          <w:lang w:val="de-AT"/>
-        </w:rPr>
-        <w:t>Awk</w:t>
-      </w:r>
-      <w:proofErr w:type="spellEnd"/>
-      <w:r>
-        <w:rPr>
-          <w:b/>
-          <w:bCs/>
-          <w:lang w:val="de-AT"/>
-        </w:rPr>
-        <w:t>-Skripte)</w:t>
+      <w:r>
+        <w:rPr>
+          <w:b/>
+          <w:bCs/>
+          <w:lang w:val="de-AT"/>
+        </w:rPr>
+        <w:t>awk und size.awk (bzw. eigene Awk-Skripte)</w:t>
       </w:r>
       <w:r>
         <w:rPr>
           <w:lang w:val="de-AT"/>
         </w:rPr>
         <w:br/>
-        <w:t xml:space="preserve">Diese Skripte dienen der automatisierten Auswertung der </w:t>
-      </w:r>
-      <w:proofErr w:type="spellStart"/>
-      <w:r>
-        <w:rPr>
-          <w:lang w:val="de-AT"/>
-        </w:rPr>
-        <w:t>avr-nm</w:t>
-      </w:r>
-      <w:proofErr w:type="spellEnd"/>
-      <w:r>
-        <w:rPr>
-          <w:lang w:val="de-AT"/>
-        </w:rPr>
-        <w:t xml:space="preserve">- oder </w:t>
-      </w:r>
-      <w:proofErr w:type="spellStart"/>
-      <w:r>
-        <w:rPr>
-          <w:lang w:val="de-AT"/>
-        </w:rPr>
-        <w:t>avr</w:t>
-      </w:r>
-      <w:proofErr w:type="spellEnd"/>
-      <w:r>
-        <w:rPr>
-          <w:lang w:val="de-AT"/>
-        </w:rPr>
-        <w:t>-size-Ausgaben. Ziel ist es, Speicherverteilung (z.</w:t>
+        <w:t>Diese Skripte dienen der automatisierten Auswertung der avr-nm- oder avr-size-Ausgaben. Ziel ist es, Speicherverteilung (z.</w:t>
       </w:r>
       <w:r>
         <w:rPr>
@@ -22141,107 +18444,21 @@
         <w:rPr>
           <w:lang w:val="de-AT"/>
         </w:rPr>
-        <w:t>B. .</w:t>
-      </w:r>
-      <w:proofErr w:type="spellStart"/>
-      <w:r>
-        <w:rPr>
-          <w:lang w:val="de-AT"/>
-        </w:rPr>
-        <w:t>text</w:t>
-      </w:r>
-      <w:proofErr w:type="spellEnd"/>
-      <w:r>
-        <w:rPr>
-          <w:lang w:val="de-AT"/>
-        </w:rPr>
-        <w:t>, .</w:t>
-      </w:r>
-      <w:proofErr w:type="spellStart"/>
-      <w:r>
-        <w:rPr>
-          <w:lang w:val="de-AT"/>
-        </w:rPr>
-        <w:t>data</w:t>
-      </w:r>
-      <w:proofErr w:type="spellEnd"/>
-      <w:proofErr w:type="gramStart"/>
-      <w:r>
-        <w:rPr>
-          <w:lang w:val="de-AT"/>
-        </w:rPr>
-        <w:t>, .</w:t>
-      </w:r>
-      <w:proofErr w:type="spellStart"/>
-      <w:r>
-        <w:rPr>
-          <w:lang w:val="de-AT"/>
-        </w:rPr>
-        <w:t>bss</w:t>
-      </w:r>
-      <w:proofErr w:type="spellEnd"/>
-      <w:proofErr w:type="gramEnd"/>
-      <w:r>
-        <w:rPr>
-          <w:lang w:val="de-AT"/>
-        </w:rPr>
-        <w:t>) präzise aufzulisten und ggf. Engpässe sichtbar zu machen. Mit diesen Tools lässt sich auch über Zeit hinweg die Speicherentwicklung im Projekt nachvollziehen.</w:t>
-      </w:r>
-    </w:p>
-    <w:p>
-      <w:pPr>
-        <w:jc w:val="both"/>
-        <w:rPr>
-          <w:lang w:val="de-AT"/>
-        </w:rPr>
-      </w:pPr>
-      <w:r>
-        <w:rPr>
-          <w:lang w:val="de-AT"/>
-        </w:rPr>
-        <w:t xml:space="preserve">Zusammengefasst erlaubt uns diese </w:t>
-      </w:r>
-      <w:proofErr w:type="spellStart"/>
-      <w:r>
-        <w:rPr>
-          <w:lang w:val="de-AT"/>
-        </w:rPr>
-        <w:t>Toolchain</w:t>
-      </w:r>
-      <w:proofErr w:type="spellEnd"/>
-      <w:r>
-        <w:rPr>
-          <w:lang w:val="de-AT"/>
-        </w:rPr>
-        <w:t xml:space="preserve"> – bestehend aus </w:t>
-      </w:r>
-      <w:proofErr w:type="spellStart"/>
-      <w:r>
-        <w:rPr>
-          <w:lang w:val="de-AT"/>
-        </w:rPr>
-        <w:t>Sloeber</w:t>
-      </w:r>
-      <w:proofErr w:type="spellEnd"/>
-      <w:r>
-        <w:rPr>
-          <w:lang w:val="de-AT"/>
-        </w:rPr>
-        <w:t xml:space="preserve">, </w:t>
-      </w:r>
-      <w:proofErr w:type="spellStart"/>
-      <w:r>
-        <w:rPr>
-          <w:lang w:val="de-AT"/>
-        </w:rPr>
-        <w:t>avr-gcc</w:t>
-      </w:r>
-      <w:proofErr w:type="spellEnd"/>
-      <w:r>
-        <w:rPr>
-          <w:lang w:val="de-AT"/>
-        </w:rPr>
-        <w:t xml:space="preserve"> und den Analysewerkzeugen – ein professionelles, reproduzierbares und transparentes Embedded-Projektmanagement, das deutlich über das hinausgeht, was mit der Arduino IDE möglich wäre.</w:t>
+        <w:t>B. .text, .data, .bss) präzise aufzulisten und ggf. Engpässe sichtbar zu machen. Mit diesen Tools lässt sich auch über Zeit hinweg die Speicherentwicklung im Projekt nachvollziehen.</w:t>
+      </w:r>
+    </w:p>
+    <w:p>
+      <w:pPr>
+        <w:jc w:val="both"/>
+        <w:rPr>
+          <w:lang w:val="de-AT"/>
+        </w:rPr>
+      </w:pPr>
+      <w:r>
+        <w:rPr>
+          <w:lang w:val="de-AT"/>
+        </w:rPr>
+        <w:t>Zusammengefasst erlaubt uns diese Toolchain – bestehend aus Sloeber, avr-gcc und den Analysewerkzeugen – ein professionelles, reproduzierbares und transparentes Embedded-Projektmanagement, das deutlich über das hinausgeht, was mit der Arduino IDE möglich wäre.</w:t>
       </w:r>
     </w:p>
     <w:p>
@@ -22283,59 +18500,7 @@
           <w:szCs w:val="40"/>
           <w:lang w:val="de-AT"/>
         </w:rPr>
-        <w:t xml:space="preserve">WAS SIND </w:t>
-      </w:r>
-      <w:proofErr w:type="gramStart"/>
-      <w:r>
-        <w:rPr>
-          <w:rFonts w:asciiTheme="majorHAnsi" w:eastAsiaTheme="majorEastAsia" w:hAnsiTheme="majorHAnsi" w:cstheme="majorBidi"/>
-          <w:b/>
-          <w:bCs/>
-          <w:color w:val="0F4761" w:themeColor="accent1" w:themeShade="BF"/>
-          <w:sz w:val="40"/>
-          <w:szCs w:val="40"/>
-          <w:lang w:val="de-AT"/>
-        </w:rPr>
-        <w:t>„.INO</w:t>
-      </w:r>
-      <w:proofErr w:type="gramEnd"/>
-      <w:r>
-        <w:rPr>
-          <w:rFonts w:asciiTheme="majorHAnsi" w:eastAsiaTheme="majorEastAsia" w:hAnsiTheme="majorHAnsi" w:cstheme="majorBidi"/>
-          <w:b/>
-          <w:bCs/>
-          <w:color w:val="0F4761" w:themeColor="accent1" w:themeShade="BF"/>
-          <w:sz w:val="40"/>
-          <w:szCs w:val="40"/>
-          <w:lang w:val="de-AT"/>
-        </w:rPr>
-        <w:t xml:space="preserve">“ </w:t>
-      </w:r>
-      <w:proofErr w:type="spellStart"/>
-      <w:r>
-        <w:rPr>
-          <w:rFonts w:asciiTheme="majorHAnsi" w:eastAsiaTheme="majorEastAsia" w:hAnsiTheme="majorHAnsi" w:cstheme="majorBidi"/>
-          <w:b/>
-          <w:bCs/>
-          <w:color w:val="0F4761" w:themeColor="accent1" w:themeShade="BF"/>
-          <w:sz w:val="40"/>
-          <w:szCs w:val="40"/>
-          <w:lang w:val="de-AT"/>
-        </w:rPr>
-        <w:t>files</w:t>
-      </w:r>
-      <w:proofErr w:type="spellEnd"/>
-      <w:r>
-        <w:rPr>
-          <w:rFonts w:asciiTheme="majorHAnsi" w:eastAsiaTheme="majorEastAsia" w:hAnsiTheme="majorHAnsi" w:cstheme="majorBidi"/>
-          <w:b/>
-          <w:bCs/>
-          <w:color w:val="0F4761" w:themeColor="accent1" w:themeShade="BF"/>
-          <w:sz w:val="40"/>
-          <w:szCs w:val="40"/>
-          <w:lang w:val="de-AT"/>
-        </w:rPr>
-        <w:t xml:space="preserve"> und warum verwenden wir diese?</w:t>
+        <w:t>WAS SIND „.INO“ files und warum verwenden wir diese?</w:t>
       </w:r>
     </w:p>
     <w:p>
@@ -22395,49 +18560,11 @@
           <w:lang w:val="de-AT"/>
         </w:rPr>
       </w:pPr>
-      <w:proofErr w:type="gramStart"/>
-      <w:r>
-        <w:rPr>
-          <w:lang w:val="de-AT"/>
-        </w:rPr>
-        <w:t>Alle .</w:t>
-      </w:r>
-      <w:proofErr w:type="spellStart"/>
-      <w:r>
-        <w:rPr>
-          <w:lang w:val="de-AT"/>
-        </w:rPr>
-        <w:t>ino</w:t>
-      </w:r>
-      <w:proofErr w:type="spellEnd"/>
-      <w:proofErr w:type="gramEnd"/>
-      <w:r>
-        <w:rPr>
-          <w:lang w:val="de-AT"/>
-        </w:rPr>
-        <w:t xml:space="preserve">- </w:t>
-      </w:r>
-      <w:proofErr w:type="gramStart"/>
-      <w:r>
-        <w:rPr>
-          <w:lang w:val="de-AT"/>
-        </w:rPr>
-        <w:t>und .</w:t>
-      </w:r>
-      <w:proofErr w:type="spellStart"/>
-      <w:r>
-        <w:rPr>
-          <w:lang w:val="de-AT"/>
-        </w:rPr>
-        <w:t>pde</w:t>
-      </w:r>
-      <w:proofErr w:type="spellEnd"/>
-      <w:proofErr w:type="gramEnd"/>
-      <w:r>
-        <w:rPr>
-          <w:lang w:val="de-AT"/>
-        </w:rPr>
-        <w:t>-Dateien im Sketch-Ordner werden zusammengeführt. Die Hauptdatei (gleicher Name wie der Ordner) wird zuerst verarbeitet.</w:t>
+      <w:r>
+        <w:rPr>
+          <w:lang w:val="de-AT"/>
+        </w:rPr>
+        <w:t>Alle .ino- und .pde-Dateien im Sketch-Ordner werden zusammengeführt. Die Hauptdatei (gleicher Name wie der Ordner) wird zuerst verarbeitet.</w:t>
       </w:r>
     </w:p>
     <w:p>
@@ -22455,21 +18582,7 @@
         <w:rPr>
           <w:lang w:val="de-AT"/>
         </w:rPr>
-        <w:t>Die Datei wird in eine .</w:t>
-      </w:r>
-      <w:proofErr w:type="spellStart"/>
-      <w:r>
-        <w:rPr>
-          <w:lang w:val="de-AT"/>
-        </w:rPr>
-        <w:t>cpp</w:t>
-      </w:r>
-      <w:proofErr w:type="spellEnd"/>
-      <w:r>
-        <w:rPr>
-          <w:lang w:val="de-AT"/>
-        </w:rPr>
-        <w:t>-Datei umgewandelt.</w:t>
+        <w:t>Die Datei wird in eine .cpp-Datei umgewandelt.</w:t>
       </w:r>
     </w:p>
     <w:p>
@@ -22487,21 +18600,7 @@
         <w:rPr>
           <w:lang w:val="de-AT"/>
         </w:rPr>
-        <w:t>Falls nicht vorhanden, wird #include &lt;</w:t>
-      </w:r>
-      <w:proofErr w:type="spellStart"/>
-      <w:r>
-        <w:rPr>
-          <w:lang w:val="de-AT"/>
-        </w:rPr>
-        <w:t>Arduino.h</w:t>
-      </w:r>
-      <w:proofErr w:type="spellEnd"/>
-      <w:r>
-        <w:rPr>
-          <w:lang w:val="de-AT"/>
-        </w:rPr>
-        <w:t>&gt; hinzugefügt, um grundlegende Arduino-Funktionen verfügbar zu machen.</w:t>
+        <w:t>Falls nicht vorhanden, wird #include &lt;Arduino.h&gt; hinzugefügt, um grundlegende Arduino-Funktionen verfügbar zu machen.</w:t>
       </w:r>
     </w:p>
     <w:p>
@@ -22716,37 +18815,7 @@
         <w:rPr>
           <w:lang w:val="de-AT"/>
         </w:rPr>
-        <w:t xml:space="preserve">, wenn in ihrer </w:t>
-      </w:r>
-      <w:proofErr w:type="spellStart"/>
-      <w:proofErr w:type="gramStart"/>
-      <w:r>
-        <w:rPr>
-          <w:lang w:val="de-AT"/>
-        </w:rPr>
-        <w:t>library.properties</w:t>
-      </w:r>
-      <w:proofErr w:type="spellEnd"/>
-      <w:proofErr w:type="gramEnd"/>
-      <w:r>
-        <w:rPr>
-          <w:lang w:val="de-AT"/>
-        </w:rPr>
-        <w:t>-Datei die passende Architektur (</w:t>
-      </w:r>
-      <w:proofErr w:type="spellStart"/>
-      <w:r>
-        <w:rPr>
-          <w:lang w:val="de-AT"/>
-        </w:rPr>
-        <w:t>avr</w:t>
-      </w:r>
-      <w:proofErr w:type="spellEnd"/>
-      <w:r>
-        <w:rPr>
-          <w:lang w:val="de-AT"/>
-        </w:rPr>
-        <w:t xml:space="preserve">, *, oder leer) angegeben ist. Sie ist </w:t>
+        <w:t xml:space="preserve">, wenn in ihrer library.properties-Datei die passende Architektur (avr, *, oder leer) angegeben ist. Sie ist </w:t>
       </w:r>
       <w:r>
         <w:rPr>
@@ -22760,21 +18829,7 @@
         <w:rPr>
           <w:lang w:val="de-AT"/>
         </w:rPr>
-        <w:t xml:space="preserve">, wenn explizit nur </w:t>
-      </w:r>
-      <w:proofErr w:type="spellStart"/>
-      <w:r>
-        <w:rPr>
-          <w:lang w:val="de-AT"/>
-        </w:rPr>
-        <w:t>avr</w:t>
-      </w:r>
-      <w:proofErr w:type="spellEnd"/>
-      <w:r>
-        <w:rPr>
-          <w:lang w:val="de-AT"/>
-        </w:rPr>
-        <w:t xml:space="preserve"> eingetragen ist.</w:t>
+        <w:t>, wenn explizit nur avr eingetragen ist.</w:t>
       </w:r>
     </w:p>
     <w:p>
@@ -22806,21 +18861,7 @@
         <w:rPr>
           <w:lang w:val="de-AT"/>
         </w:rPr>
-        <w:t xml:space="preserve">Die eigentliche Kompilierung erfolgt in einem temporären Verzeichnis mit </w:t>
-      </w:r>
-      <w:proofErr w:type="spellStart"/>
-      <w:r>
-        <w:rPr>
-          <w:lang w:val="de-AT"/>
-        </w:rPr>
-        <w:t>avr-gcc</w:t>
-      </w:r>
-      <w:proofErr w:type="spellEnd"/>
-      <w:r>
-        <w:rPr>
-          <w:lang w:val="de-AT"/>
-        </w:rPr>
-        <w:t>:</w:t>
+        <w:t>Die eigentliche Kompilierung erfolgt in einem temporären Verzeichnis mit avr-gcc:</w:t>
       </w:r>
     </w:p>
     <w:p>
@@ -22838,49 +18879,7 @@
         <w:rPr>
           <w:lang w:val="de-AT"/>
         </w:rPr>
-        <w:t>Quellcode-Dateien (.</w:t>
-      </w:r>
-      <w:proofErr w:type="spellStart"/>
-      <w:r>
-        <w:rPr>
-          <w:lang w:val="de-AT"/>
-        </w:rPr>
-        <w:t>cpp</w:t>
-      </w:r>
-      <w:proofErr w:type="spellEnd"/>
-      <w:r>
-        <w:rPr>
-          <w:lang w:val="de-AT"/>
-        </w:rPr>
-        <w:t>, .c</w:t>
-      </w:r>
-      <w:proofErr w:type="gramStart"/>
-      <w:r>
-        <w:rPr>
-          <w:lang w:val="de-AT"/>
-        </w:rPr>
-        <w:t>, .S</w:t>
-      </w:r>
-      <w:proofErr w:type="gramEnd"/>
-      <w:r>
-        <w:rPr>
-          <w:lang w:val="de-AT"/>
-        </w:rPr>
-        <w:t xml:space="preserve">) und Bibliotheken werden zu Objektdateien </w:t>
-      </w:r>
-      <w:proofErr w:type="gramStart"/>
-      <w:r>
-        <w:rPr>
-          <w:lang w:val="de-AT"/>
-        </w:rPr>
-        <w:t>(.o</w:t>
-      </w:r>
-      <w:proofErr w:type="gramEnd"/>
-      <w:r>
-        <w:rPr>
-          <w:lang w:val="de-AT"/>
-        </w:rPr>
-        <w:t>) kompiliert.</w:t>
+        <w:t>Quellcode-Dateien (.cpp, .c, .S) und Bibliotheken werden zu Objektdateien (.o) kompiliert.</w:t>
       </w:r>
     </w:p>
     <w:p>
@@ -22898,21 +18897,7 @@
         <w:rPr>
           <w:lang w:val="de-AT"/>
         </w:rPr>
-        <w:t xml:space="preserve">Nur geänderte Dateien werden neu kompiliert (abhängig von Zeitstempeln </w:t>
-      </w:r>
-      <w:proofErr w:type="gramStart"/>
-      <w:r>
-        <w:rPr>
-          <w:lang w:val="de-AT"/>
-        </w:rPr>
-        <w:t>und .d</w:t>
-      </w:r>
-      <w:proofErr w:type="gramEnd"/>
-      <w:r>
-        <w:rPr>
-          <w:lang w:val="de-AT"/>
-        </w:rPr>
-        <w:t>-Abhängigkeitsdateien).</w:t>
+        <w:t>Nur geänderte Dateien werden neu kompiliert (abhängig von Zeitstempeln und .d-Abhängigkeitsdateien).</w:t>
       </w:r>
     </w:p>
     <w:p>
@@ -22948,21 +18933,7 @@
         <w:rPr>
           <w:lang w:val="de-AT"/>
         </w:rPr>
-        <w:t xml:space="preserve">Ergebnis ist </w:t>
-      </w:r>
-      <w:proofErr w:type="gramStart"/>
-      <w:r>
-        <w:rPr>
-          <w:lang w:val="de-AT"/>
-        </w:rPr>
-        <w:t>eine .hex</w:t>
-      </w:r>
-      <w:proofErr w:type="gramEnd"/>
-      <w:r>
-        <w:rPr>
-          <w:lang w:val="de-AT"/>
-        </w:rPr>
-        <w:t>-Datei – diese enthält den binären Code für das Arduino-Board.</w:t>
+        <w:t>Ergebnis ist eine .hex-Datei – diese enthält den binären Code für das Arduino-Board.</w:t>
       </w:r>
     </w:p>
     <w:p>
@@ -22994,21 +18965,7 @@
         <w:rPr>
           <w:lang w:val="de-AT"/>
         </w:rPr>
-        <w:t xml:space="preserve">Der Upload erfolgt über ein plattformspezifisches Tool wie </w:t>
-      </w:r>
-      <w:proofErr w:type="spellStart"/>
-      <w:r>
-        <w:rPr>
-          <w:lang w:val="de-AT"/>
-        </w:rPr>
-        <w:t>avrdude</w:t>
-      </w:r>
-      <w:proofErr w:type="spellEnd"/>
-      <w:r>
-        <w:rPr>
-          <w:lang w:val="de-AT"/>
-        </w:rPr>
-        <w:t>:</w:t>
+        <w:t>Der Upload erfolgt über ein plattformspezifisches Tool wie avrdude:</w:t>
       </w:r>
     </w:p>
     <w:p>
@@ -23022,33 +18979,11 @@
           <w:lang w:val="de-AT"/>
         </w:rPr>
       </w:pPr>
-      <w:proofErr w:type="gramStart"/>
-      <w:r>
-        <w:rPr>
-          <w:lang w:val="de-AT"/>
-        </w:rPr>
-        <w:t>Die .hex</w:t>
-      </w:r>
-      <w:proofErr w:type="gramEnd"/>
-      <w:r>
-        <w:rPr>
-          <w:lang w:val="de-AT"/>
-        </w:rPr>
-        <w:t xml:space="preserve">-Datei wird via USB oder serielle Schnittstelle (über den Bootloader oder </w:t>
-      </w:r>
-      <w:proofErr w:type="spellStart"/>
-      <w:r>
-        <w:rPr>
-          <w:lang w:val="de-AT"/>
-        </w:rPr>
-        <w:t>Programmer</w:t>
-      </w:r>
-      <w:proofErr w:type="spellEnd"/>
-      <w:r>
-        <w:rPr>
-          <w:lang w:val="de-AT"/>
-        </w:rPr>
-        <w:t>) auf das Board übertragen.</w:t>
+      <w:r>
+        <w:rPr>
+          <w:lang w:val="de-AT"/>
+        </w:rPr>
+        <w:t>Die .hex-Datei wird via USB oder serielle Schnittstelle (über den Bootloader oder Programmer) auf das Board übertragen.</w:t>
       </w:r>
     </w:p>
     <w:p>
@@ -23066,21 +19001,7 @@
         <w:rPr>
           <w:lang w:val="de-AT"/>
         </w:rPr>
-        <w:t xml:space="preserve">Bei aktiviertem „verbose </w:t>
-      </w:r>
-      <w:proofErr w:type="spellStart"/>
-      <w:r>
-        <w:rPr>
-          <w:lang w:val="de-AT"/>
-        </w:rPr>
-        <w:t>mode</w:t>
-      </w:r>
-      <w:proofErr w:type="spellEnd"/>
-      <w:r>
-        <w:rPr>
-          <w:lang w:val="de-AT"/>
-        </w:rPr>
-        <w:t>“ wird der vollständige Befehlsausgabeprozess in der Konsole angezeigt.</w:t>
+        <w:t>Bei aktiviertem „verbose mode“ wird der vollständige Befehlsausgabeprozess in der Konsole angezeigt.</w:t>
       </w:r>
     </w:p>
     <w:p>
@@ -23097,7 +19018,7 @@
         <w:lastRenderedPageBreak/>
         <w:t xml:space="preserve">QUELLE: </w:t>
       </w:r>
-      <w:hyperlink r:id="rId21" w:history="1">
+      <w:hyperlink r:id="rId23" w:history="1">
         <w:r>
           <w:rPr>
             <w:rStyle w:val="Hyperlink"/>
@@ -23120,7 +19041,7 @@
         </w:rPr>
         <w:t xml:space="preserve">QUELLE: </w:t>
       </w:r>
-      <w:hyperlink r:id="rId22" w:history="1">
+      <w:hyperlink r:id="rId24" w:history="1">
         <w:r>
           <w:rPr>
             <w:rStyle w:val="Hyperlink"/>
@@ -29826,7 +25747,7 @@
   <w:abstractNum w:abstractNumId="46" w15:restartNumberingAfterBreak="0">
     <w:nsid w:val="48F40C14"/>
     <w:multiLevelType w:val="hybridMultilevel"/>
-    <w:tmpl w:val="FCB8A250"/>
+    <w:tmpl w:val="B5C4A6A6"/>
     <w:lvl w:ilvl="0" w:tplc="0C070001">
       <w:start w:val="1"/>
       <w:numFmt w:val="bullet"/>
